--- a/Notes.docx
+++ b/Notes.docx
@@ -121,7 +121,13 @@
         <w:rPr>
           <w:lang w:val="en-US"/>
         </w:rPr>
-        <w:t>: All the devices are connected on one single long cable</w:t>
+        <w:t xml:space="preserve">: All the devices are connected on one single long </w:t>
+      </w:r>
+      <w:r>
+        <w:rPr>
+          <w:lang w:val="en-US"/>
+        </w:rPr>
+        <w:t>cable.</w:t>
       </w:r>
     </w:p>
     <w:p>
@@ -295,8 +301,16 @@
         <w:rPr>
           <w:lang w:val="en-US"/>
         </w:rPr>
-        <w:t xml:space="preserve"> repeater. Wireless Access Point is essentially a hub in the air</w:t>
-      </w:r>
+        <w:t xml:space="preserve"> repeater. Wireless Access Point is essentially a hub in the </w:t>
+      </w:r>
+      <w:proofErr w:type="gramStart"/>
+      <w:r>
+        <w:rPr>
+          <w:lang w:val="en-US"/>
+        </w:rPr>
+        <w:t>air</w:t>
+      </w:r>
+      <w:proofErr w:type="gramEnd"/>
     </w:p>
     <w:p>
       <w:pPr>
@@ -331,7 +345,21 @@
         <w:rPr>
           <w:lang w:val="en-US"/>
         </w:rPr>
-        <w:t xml:space="preserve">Passive Hub: These are the hubs that collect wiring from nodes and power supply from the active hub. They are generally used to relay signals with cleaning or boosting them </w:t>
+        <w:t xml:space="preserve">Passive Hub: These are the hubs that collect wiring from nodes and power supply from the active hub. They are generally used to relay signals with cleaning or boosting </w:t>
+      </w:r>
+      <w:proofErr w:type="gramStart"/>
+      <w:r>
+        <w:rPr>
+          <w:lang w:val="en-US"/>
+        </w:rPr>
+        <w:t>them</w:t>
+      </w:r>
+      <w:proofErr w:type="gramEnd"/>
+      <w:r>
+        <w:rPr>
+          <w:lang w:val="en-US"/>
+        </w:rPr>
+        <w:t xml:space="preserve"> </w:t>
       </w:r>
     </w:p>
     <w:p>
@@ -393,7 +421,13 @@
         <w:rPr>
           <w:lang w:val="en-US"/>
         </w:rPr>
-        <w:t>Transparent Bridge: These are the bridges in which the stations are completely unaware of the bridge's existence</w:t>
+        <w:t xml:space="preserve">Transparent Bridge: These are the bridges in which the stations are completely unaware of the bridge's </w:t>
+      </w:r>
+      <w:r>
+        <w:rPr>
+          <w:lang w:val="en-US"/>
+        </w:rPr>
+        <w:t>existence.</w:t>
       </w:r>
     </w:p>
     <w:p>
@@ -483,13 +517,25 @@
           <w:bCs/>
           <w:lang w:val="en-US"/>
         </w:rPr>
-        <w:t>Wireless LAN Controller</w:t>
-      </w:r>
-      <w:r>
-        <w:rPr>
-          <w:lang w:val="en-US"/>
-        </w:rPr>
-        <w:t>: A WLAN controller is used to manage large scale deployments of light weight and normal wireless access points</w:t>
+        <w:t>Wireless Access Point</w:t>
+      </w:r>
+      <w:r>
+        <w:rPr>
+          <w:lang w:val="en-US"/>
+        </w:rPr>
+        <w:t>:</w:t>
+      </w:r>
+      <w:r>
+        <w:rPr>
+          <w:lang w:val="en-US"/>
+        </w:rPr>
+        <w:t xml:space="preserve"> A wireless access point is a networking device that allows wireless-capable devices to connect to a wired </w:t>
+      </w:r>
+      <w:r>
+        <w:rPr>
+          <w:lang w:val="en-US"/>
+        </w:rPr>
+        <w:t>network.</w:t>
       </w:r>
     </w:p>
     <w:p>
@@ -509,25 +555,19 @@
           <w:bCs/>
           <w:lang w:val="en-US"/>
         </w:rPr>
-        <w:t>Firewall</w:t>
-      </w:r>
-      <w:r>
-        <w:rPr>
-          <w:lang w:val="en-US"/>
-        </w:rPr>
-        <w:t xml:space="preserve">: A firewall is a network security system that </w:t>
-      </w:r>
-      <w:r>
-        <w:rPr>
-          <w:lang w:val="en-US"/>
-        </w:rPr>
-        <w:t>monitors,</w:t>
-      </w:r>
-      <w:r>
-        <w:rPr>
-          <w:lang w:val="en-US"/>
-        </w:rPr>
-        <w:t xml:space="preserve"> and controls incoming and outgoing network traffic based on predetermined security rules. </w:t>
+        <w:t>Wireless LAN Controller</w:t>
+      </w:r>
+      <w:r>
+        <w:rPr>
+          <w:lang w:val="en-US"/>
+        </w:rPr>
+        <w:t xml:space="preserve">: A WLAN controller is used to manage large scale deployments of light weight and normal wireless access </w:t>
+      </w:r>
+      <w:r>
+        <w:rPr>
+          <w:lang w:val="en-US"/>
+        </w:rPr>
+        <w:t>points.</w:t>
       </w:r>
     </w:p>
     <w:p>
@@ -547,13 +587,25 @@
           <w:bCs/>
           <w:lang w:val="en-US"/>
         </w:rPr>
-        <w:t>IDS</w:t>
-      </w:r>
-      <w:r>
-        <w:rPr>
-          <w:lang w:val="en-US"/>
-        </w:rPr>
-        <w:t>: It’s a software system that warns if there is an intrusion. They just get copies of packets that are analyzed</w:t>
+        <w:t>Firewall</w:t>
+      </w:r>
+      <w:r>
+        <w:rPr>
+          <w:lang w:val="en-US"/>
+        </w:rPr>
+        <w:t xml:space="preserve">: A firewall is a network security system that </w:t>
+      </w:r>
+      <w:r>
+        <w:rPr>
+          <w:lang w:val="en-US"/>
+        </w:rPr>
+        <w:t>monitors and</w:t>
+      </w:r>
+      <w:r>
+        <w:rPr>
+          <w:lang w:val="en-US"/>
+        </w:rPr>
+        <w:t xml:space="preserve"> controls incoming and outgoing network traffic based on predetermined security rules. </w:t>
       </w:r>
     </w:p>
     <w:p>
@@ -573,13 +625,19 @@
           <w:bCs/>
           <w:lang w:val="en-US"/>
         </w:rPr>
-        <w:t>IPS</w:t>
-      </w:r>
-      <w:r>
-        <w:rPr>
-          <w:lang w:val="en-US"/>
-        </w:rPr>
-        <w:t xml:space="preserve">: It’s a software system can alert you if there may be a problem and block the same. They stay inline of the network and detect and block intrusions. </w:t>
+        <w:t>IDS</w:t>
+      </w:r>
+      <w:r>
+        <w:rPr>
+          <w:lang w:val="en-US"/>
+        </w:rPr>
+        <w:t xml:space="preserve">: It’s a software system that warns if there is an intrusion. They just get copies of packets that are </w:t>
+      </w:r>
+      <w:r>
+        <w:rPr>
+          <w:lang w:val="en-US"/>
+        </w:rPr>
+        <w:t>analyzed.</w:t>
       </w:r>
     </w:p>
     <w:p>
@@ -589,23 +647,23 @@
           <w:numId w:val="2"/>
         </w:numPr>
         <w:jc w:val="both"/>
-      </w:pPr>
-      <w:r>
-        <w:rPr>
-          <w:b/>
-          <w:bCs/>
-          <w:lang w:val="en-US"/>
-        </w:rPr>
-        <w:t>Email Security Appliance</w:t>
-      </w:r>
-      <w:r>
-        <w:rPr>
-          <w:lang w:val="en-US"/>
-        </w:rPr>
-        <w:t xml:space="preserve">: </w:t>
-      </w:r>
-      <w:r>
-        <w:t>The Cisco Email Security Appliance is an email security gateway product. It is designed to detect and block a wide variety of email-borne threats, such as malware, spam and phishing attempts</w:t>
+        <w:rPr>
+          <w:lang w:val="en-US"/>
+        </w:rPr>
+      </w:pPr>
+      <w:r>
+        <w:rPr>
+          <w:b/>
+          <w:bCs/>
+          <w:lang w:val="en-US"/>
+        </w:rPr>
+        <w:t>IPS</w:t>
+      </w:r>
+      <w:r>
+        <w:rPr>
+          <w:lang w:val="en-US"/>
+        </w:rPr>
+        <w:t xml:space="preserve">: It’s a software system can alert you if there may be a problem and block the same. They stay inline of the network and detect and block intrusions. </w:t>
       </w:r>
     </w:p>
     <w:p>
@@ -622,6 +680,43 @@
           <w:bCs/>
           <w:lang w:val="en-US"/>
         </w:rPr>
+        <w:t>Email Security Appliance</w:t>
+      </w:r>
+      <w:r>
+        <w:rPr>
+          <w:lang w:val="en-US"/>
+        </w:rPr>
+        <w:t xml:space="preserve">: </w:t>
+      </w:r>
+      <w:r>
+        <w:t xml:space="preserve">The Email Security Appliance is an email security gateway product. It is designed to detect and block a wide variety of email-borne threats, such as malware, </w:t>
+      </w:r>
+      <w:proofErr w:type="gramStart"/>
+      <w:r>
+        <w:t>spam</w:t>
+      </w:r>
+      <w:proofErr w:type="gramEnd"/>
+      <w:r>
+        <w:t xml:space="preserve"> and phishing </w:t>
+      </w:r>
+      <w:r>
+        <w:t>attempts.</w:t>
+      </w:r>
+    </w:p>
+    <w:p>
+      <w:pPr>
+        <w:numPr>
+          <w:ilvl w:val="0"/>
+          <w:numId w:val="2"/>
+        </w:numPr>
+        <w:jc w:val="both"/>
+      </w:pPr>
+      <w:r>
+        <w:rPr>
+          <w:b/>
+          <w:bCs/>
+          <w:lang w:val="en-US"/>
+        </w:rPr>
         <w:t>Load Balancer</w:t>
       </w:r>
       <w:r>
@@ -695,7 +790,13 @@
         <w:rPr>
           <w:lang w:val="en-US"/>
         </w:rPr>
-        <w:t>WAN: A Wide Area Network is a telecommunications network that extends over a large geographical area for the primary purpose of computer networking</w:t>
+        <w:t xml:space="preserve">WAN: A Wide Area Network is a telecommunications network that extends over a large geographical area for the primary purpose of computer </w:t>
+      </w:r>
+      <w:r>
+        <w:rPr>
+          <w:lang w:val="en-US"/>
+        </w:rPr>
+        <w:t>networking.</w:t>
       </w:r>
     </w:p>
     <w:p>
@@ -713,6 +814,7 @@
         <w:rPr>
           <w:lang w:val="en-US"/>
         </w:rPr>
+        <w:lastRenderedPageBreak/>
         <w:t>LAN: A Local Area Network is a computer network that interconnects computers within a limited area such as a residence, school and so on</w:t>
       </w:r>
     </w:p>
@@ -731,7 +833,6 @@
         <w:rPr>
           <w:lang w:val="en-US"/>
         </w:rPr>
-        <w:lastRenderedPageBreak/>
         <w:t>MAN: Metropolitan Area Network</w:t>
       </w:r>
     </w:p>
@@ -1117,7 +1218,35 @@
         <w:rPr>
           <w:lang w:val="en-US"/>
         </w:rPr>
-        <w:t>: Coaxial cable has an inner conductor that runs down the middle of the cable. This type of cabling comes in two types, thinnet and thicknet. Max Transmission Speed of 10 Mbps</w:t>
+        <w:t xml:space="preserve">: Coaxial cable has an inner conductor that runs down the middle of the cable. This type of cabling comes in two types, </w:t>
+      </w:r>
+      <w:proofErr w:type="spellStart"/>
+      <w:r>
+        <w:rPr>
+          <w:lang w:val="en-US"/>
+        </w:rPr>
+        <w:t>thinnet</w:t>
+      </w:r>
+      <w:proofErr w:type="spellEnd"/>
+      <w:r>
+        <w:rPr>
+          <w:lang w:val="en-US"/>
+        </w:rPr>
+        <w:t xml:space="preserve"> and </w:t>
+      </w:r>
+      <w:proofErr w:type="spellStart"/>
+      <w:r>
+        <w:rPr>
+          <w:lang w:val="en-US"/>
+        </w:rPr>
+        <w:t>thicknet</w:t>
+      </w:r>
+      <w:proofErr w:type="spellEnd"/>
+      <w:r>
+        <w:rPr>
+          <w:lang w:val="en-US"/>
+        </w:rPr>
+        <w:t>. Max Transmission Speed of 10 Mbps</w:t>
       </w:r>
     </w:p>
     <w:p>
@@ -1171,7 +1300,21 @@
         <w:rPr>
           <w:lang w:val="en-US"/>
         </w:rPr>
-        <w:t>: Uses optical fibres to transmit data in the form of light signals. There are two types of fiber-optic cables - Single-mode fiber (SMF) and Multi-mode fiber (MMF). Uses ST/SC Connectors</w:t>
+        <w:t xml:space="preserve">: Uses optical </w:t>
+      </w:r>
+      <w:proofErr w:type="spellStart"/>
+      <w:r>
+        <w:rPr>
+          <w:lang w:val="en-US"/>
+        </w:rPr>
+        <w:t>fibres</w:t>
+      </w:r>
+      <w:proofErr w:type="spellEnd"/>
+      <w:r>
+        <w:rPr>
+          <w:lang w:val="en-US"/>
+        </w:rPr>
+        <w:t xml:space="preserve"> to transmit data in the form of light signals. There are two types of fiber-optic cables - Single-mode fiber (SMF) and Multi-mode fiber (MMF). Uses ST/SC Connectors</w:t>
       </w:r>
     </w:p>
     <w:p>
@@ -1183,6 +1326,7 @@
       </w:pPr>
       <w:r>
         <w:rPr>
+          <w:noProof/>
           <w:lang w:val="en-US"/>
         </w:rPr>
         <w:drawing>
@@ -1322,6 +1466,7 @@
           <w:bCs/>
           <w:lang w:val="en-US"/>
         </w:rPr>
+        <w:lastRenderedPageBreak/>
         <w:t>100Base-FX</w:t>
       </w:r>
       <w:r>
@@ -1349,7 +1494,6 @@
           <w:bCs/>
           <w:lang w:val="en-US"/>
         </w:rPr>
-        <w:lastRenderedPageBreak/>
         <w:t>1000Base-CX</w:t>
       </w:r>
       <w:r>
@@ -1587,6 +1731,7 @@
       </w:pPr>
       <w:r>
         <w:rPr>
+          <w:noProof/>
           <w:lang w:val="en-US"/>
         </w:rPr>
         <w:drawing>
@@ -1768,8 +1913,16 @@
         <w:rPr>
           <w:lang w:val="en-US"/>
         </w:rPr>
-        <w:t xml:space="preserve"> Communication is unidirectional</w:t>
-      </w:r>
+        <w:t xml:space="preserve"> Communication is </w:t>
+      </w:r>
+      <w:proofErr w:type="gramStart"/>
+      <w:r>
+        <w:rPr>
+          <w:lang w:val="en-US"/>
+        </w:rPr>
+        <w:t>unidirectional</w:t>
+      </w:r>
+      <w:proofErr w:type="gramEnd"/>
     </w:p>
     <w:p>
       <w:pPr>
@@ -1795,20 +1948,16 @@
         <w:rPr>
           <w:lang w:val="en-US"/>
         </w:rPr>
-        <w:t xml:space="preserve"> Each station can both transmit and </w:t>
-      </w:r>
-      <w:r>
-        <w:rPr>
-          <w:lang w:val="en-US"/>
-        </w:rPr>
-        <w:t>receive</w:t>
-      </w:r>
-      <w:r>
-        <w:rPr>
-          <w:lang w:val="en-US"/>
-        </w:rPr>
-        <w:t>, but not at the same time</w:t>
-      </w:r>
+        <w:t xml:space="preserve"> Each station can both transmit and receive, but not at the same </w:t>
+      </w:r>
+      <w:proofErr w:type="gramStart"/>
+      <w:r>
+        <w:rPr>
+          <w:lang w:val="en-US"/>
+        </w:rPr>
+        <w:t>time</w:t>
+      </w:r>
+      <w:proofErr w:type="gramEnd"/>
     </w:p>
     <w:p>
       <w:pPr>
@@ -1834,8 +1983,16 @@
         <w:rPr>
           <w:lang w:val="en-US"/>
         </w:rPr>
-        <w:t xml:space="preserve"> Both stations can transmit and receive simultaneously</w:t>
-      </w:r>
+        <w:t xml:space="preserve"> Both stations can transmit and receive </w:t>
+      </w:r>
+      <w:proofErr w:type="gramStart"/>
+      <w:r>
+        <w:rPr>
+          <w:lang w:val="en-US"/>
+        </w:rPr>
+        <w:t>simultaneously</w:t>
+      </w:r>
+      <w:proofErr w:type="gramEnd"/>
     </w:p>
     <w:p>
       <w:pPr>
@@ -2090,6 +2247,9 @@
         <w:jc w:val="center"/>
       </w:pPr>
       <w:r>
+        <w:rPr>
+          <w:noProof/>
+        </w:rPr>
         <w:drawing>
           <wp:inline distT="0" distB="0" distL="0" distR="0" wp14:anchorId="016C0FE2" wp14:editId="085C41AC">
             <wp:extent cx="5153994" cy="1222756"/>
@@ -2537,7 +2697,7 @@
         </w:numPr>
       </w:pPr>
       <w:r>
-        <w:t>Physical Layer (Frame) : Physical Addresses (MAC)</w:t>
+        <w:t>Physical Layer (Frame): Physical Addresses (MAC)</w:t>
       </w:r>
     </w:p>
     <w:p>
@@ -2549,7 +2709,7 @@
         </w:numPr>
       </w:pPr>
       <w:r>
-        <w:t>Network Layer (Packet) : IP Addresses (IP)</w:t>
+        <w:t>Network Layer (Packet): IP Addresses (IP)</w:t>
       </w:r>
     </w:p>
     <w:p>
@@ -2561,7 +2721,7 @@
         </w:numPr>
       </w:pPr>
       <w:r>
-        <w:t>Transport Layer (Segment) : Port Addresses (Ports)</w:t>
+        <w:t>Transport Layer (Segment): Port Addresses (Ports)</w:t>
       </w:r>
     </w:p>
     <w:p>
@@ -2573,7 +2733,7 @@
         </w:numPr>
       </w:pPr>
       <w:r>
-        <w:t>Application Layer (Data) : Specific Addresses (</w:t>
+        <w:t>Application Layer (Data): Specific Addresses (</w:t>
       </w:r>
       <w:r>
         <w:t>Data</w:t>
@@ -2606,7 +2766,13 @@
         </w:numPr>
       </w:pPr>
       <w:r>
-        <w:t>Access Layer : Controls User and Workgroup access to the resources on the network</w:t>
+        <w:t xml:space="preserve">Access </w:t>
+      </w:r>
+      <w:r>
+        <w:t>Layer:</w:t>
+      </w:r>
+      <w:r>
+        <w:t xml:space="preserve"> Controls User and Workgroup access to the resources on the network</w:t>
       </w:r>
     </w:p>
     <w:p>
@@ -2618,7 +2784,16 @@
         </w:numPr>
       </w:pPr>
       <w:r>
-        <w:t>Distribution Layer : Serves as the communication point between the access layer and the core</w:t>
+        <w:t xml:space="preserve">Distribution </w:t>
+      </w:r>
+      <w:r>
+        <w:t>Layer:</w:t>
+      </w:r>
+      <w:r>
+        <w:t xml:space="preserve"> Serves as the communication point between the access layer and the </w:t>
+      </w:r>
+      <w:r>
+        <w:t>core.</w:t>
       </w:r>
     </w:p>
     <w:p>
@@ -2630,7 +2805,2458 @@
         </w:numPr>
       </w:pPr>
       <w:r>
-        <w:t>Core Layer: Responsible for transporting large amounts of traffic quickly</w:t>
+        <w:t xml:space="preserve">Core Layer: Responsible for transporting large amounts of traffic </w:t>
+      </w:r>
+      <w:r>
+        <w:t>quickly.</w:t>
+      </w:r>
+    </w:p>
+    <w:p/>
+    <w:p>
+      <w:r>
+        <w:br w:type="page"/>
+      </w:r>
+    </w:p>
+    <w:p>
+      <w:pPr>
+        <w:jc w:val="center"/>
+        <w:rPr>
+          <w:rFonts w:ascii="Times New Roman" w:eastAsia="Times New Roman" w:hAnsi="Times New Roman" w:cs="Times New Roman"/>
+          <w:lang w:val="en-US"/>
+        </w:rPr>
+      </w:pPr>
+      <w:r>
+        <w:rPr>
+          <w:rFonts w:ascii="Courier New" w:eastAsia="Times New Roman" w:hAnsi="Courier New" w:cs="Courier New"/>
+          <w:b/>
+          <w:bCs/>
+          <w:color w:val="000000"/>
+          <w:sz w:val="28"/>
+          <w:szCs w:val="28"/>
+          <w:lang w:val="en-US"/>
+        </w:rPr>
+        <w:lastRenderedPageBreak/>
+        <w:t>TCP AND UDP PORT NUMBERS</w:t>
+      </w:r>
+    </w:p>
+    <w:p>
+      <w:pPr>
+        <w:rPr>
+          <w:rFonts w:ascii="Times New Roman" w:eastAsia="Times New Roman" w:hAnsi="Times New Roman" w:cs="Times New Roman"/>
+          <w:lang w:val="en-US"/>
+        </w:rPr>
+      </w:pPr>
+    </w:p>
+    <w:p>
+      <w:pPr>
+        <w:rPr>
+          <w:rFonts w:ascii="Times New Roman" w:eastAsia="Times New Roman" w:hAnsi="Times New Roman" w:cs="Times New Roman"/>
+          <w:lang w:val="en-US"/>
+        </w:rPr>
+      </w:pPr>
+      <w:r>
+        <w:rPr>
+          <w:rFonts w:ascii="Courier New" w:eastAsia="Times New Roman" w:hAnsi="Courier New" w:cs="Courier New"/>
+          <w:b/>
+          <w:bCs/>
+          <w:color w:val="000000"/>
+          <w:sz w:val="20"/>
+          <w:szCs w:val="20"/>
+          <w:lang w:val="en-US"/>
+        </w:rPr>
+        <w:t>ECHO                7/TCP</w:t>
+      </w:r>
+    </w:p>
+    <w:p>
+      <w:pPr>
+        <w:rPr>
+          <w:rFonts w:ascii="Times New Roman" w:eastAsia="Times New Roman" w:hAnsi="Times New Roman" w:cs="Times New Roman"/>
+          <w:lang w:val="en-US"/>
+        </w:rPr>
+      </w:pPr>
+      <w:r>
+        <w:rPr>
+          <w:rFonts w:ascii="Courier New" w:eastAsia="Times New Roman" w:hAnsi="Courier New" w:cs="Courier New"/>
+          <w:b/>
+          <w:bCs/>
+          <w:color w:val="000000"/>
+          <w:sz w:val="20"/>
+          <w:szCs w:val="20"/>
+          <w:lang w:val="en-US"/>
+        </w:rPr>
+        <w:t>ECHO                7/UDP</w:t>
+      </w:r>
+    </w:p>
+    <w:p>
+      <w:pPr>
+        <w:rPr>
+          <w:rFonts w:ascii="Times New Roman" w:eastAsia="Times New Roman" w:hAnsi="Times New Roman" w:cs="Times New Roman"/>
+          <w:lang w:val="en-US"/>
+        </w:rPr>
+      </w:pPr>
+      <w:r>
+        <w:rPr>
+          <w:rFonts w:ascii="Courier New" w:eastAsia="Times New Roman" w:hAnsi="Courier New" w:cs="Courier New"/>
+          <w:b/>
+          <w:bCs/>
+          <w:color w:val="000000"/>
+          <w:sz w:val="20"/>
+          <w:szCs w:val="20"/>
+          <w:lang w:val="en-US"/>
+        </w:rPr>
+        <w:t>FTP-DATA           20/TCP                           #FTP, DATA</w:t>
+      </w:r>
+    </w:p>
+    <w:p>
+      <w:pPr>
+        <w:rPr>
+          <w:rFonts w:ascii="Times New Roman" w:eastAsia="Times New Roman" w:hAnsi="Times New Roman" w:cs="Times New Roman"/>
+          <w:lang w:val="en-US"/>
+        </w:rPr>
+      </w:pPr>
+      <w:r>
+        <w:rPr>
+          <w:rFonts w:ascii="Courier New" w:eastAsia="Times New Roman" w:hAnsi="Courier New" w:cs="Courier New"/>
+          <w:b/>
+          <w:bCs/>
+          <w:color w:val="000000"/>
+          <w:sz w:val="20"/>
+          <w:szCs w:val="20"/>
+          <w:lang w:val="en-US"/>
+        </w:rPr>
+        <w:t>FTP                21/TCP                           #FTP, CONTROL</w:t>
+      </w:r>
+    </w:p>
+    <w:p>
+      <w:pPr>
+        <w:rPr>
+          <w:rFonts w:ascii="Times New Roman" w:eastAsia="Times New Roman" w:hAnsi="Times New Roman" w:cs="Times New Roman"/>
+          <w:lang w:val="en-US"/>
+        </w:rPr>
+      </w:pPr>
+      <w:r>
+        <w:rPr>
+          <w:rFonts w:ascii="Courier New" w:eastAsia="Times New Roman" w:hAnsi="Courier New" w:cs="Courier New"/>
+          <w:b/>
+          <w:bCs/>
+          <w:color w:val="000000"/>
+          <w:sz w:val="20"/>
+          <w:szCs w:val="20"/>
+          <w:lang w:val="en-US"/>
+        </w:rPr>
+        <w:t>SSH                22/TCP                           #SSH REMOTE LOGIN</w:t>
+      </w:r>
+    </w:p>
+    <w:p>
+      <w:pPr>
+        <w:rPr>
+          <w:rFonts w:ascii="Times New Roman" w:eastAsia="Times New Roman" w:hAnsi="Times New Roman" w:cs="Times New Roman"/>
+          <w:lang w:val="en-US"/>
+        </w:rPr>
+      </w:pPr>
+      <w:r>
+        <w:rPr>
+          <w:rFonts w:ascii="Courier New" w:eastAsia="Times New Roman" w:hAnsi="Courier New" w:cs="Courier New"/>
+          <w:b/>
+          <w:bCs/>
+          <w:color w:val="000000"/>
+          <w:sz w:val="20"/>
+          <w:szCs w:val="20"/>
+          <w:lang w:val="en-US"/>
+        </w:rPr>
+        <w:t>TELNET             23/TCP</w:t>
+      </w:r>
+    </w:p>
+    <w:p>
+      <w:pPr>
+        <w:rPr>
+          <w:rFonts w:ascii="Times New Roman" w:eastAsia="Times New Roman" w:hAnsi="Times New Roman" w:cs="Times New Roman"/>
+          <w:lang w:val="en-US"/>
+        </w:rPr>
+      </w:pPr>
+      <w:r>
+        <w:rPr>
+          <w:rFonts w:ascii="Courier New" w:eastAsia="Times New Roman" w:hAnsi="Courier New" w:cs="Courier New"/>
+          <w:b/>
+          <w:bCs/>
+          <w:color w:val="000000"/>
+          <w:sz w:val="20"/>
+          <w:szCs w:val="20"/>
+          <w:lang w:val="en-US"/>
+        </w:rPr>
+        <w:t>SMTP               25/TCP    MAIL                   </w:t>
+      </w:r>
+    </w:p>
+    <w:p>
+      <w:pPr>
+        <w:rPr>
+          <w:rFonts w:ascii="Times New Roman" w:eastAsia="Times New Roman" w:hAnsi="Times New Roman" w:cs="Times New Roman"/>
+          <w:lang w:val="en-US"/>
+        </w:rPr>
+      </w:pPr>
+      <w:r>
+        <w:rPr>
+          <w:rFonts w:ascii="Courier New" w:eastAsia="Times New Roman" w:hAnsi="Courier New" w:cs="Courier New"/>
+          <w:color w:val="000000"/>
+          <w:sz w:val="20"/>
+          <w:szCs w:val="20"/>
+          <w:lang w:val="en-US"/>
+        </w:rPr>
+        <w:t>TIME               37/TCP    TIMSERVER</w:t>
+      </w:r>
+    </w:p>
+    <w:p>
+      <w:pPr>
+        <w:rPr>
+          <w:rFonts w:ascii="Times New Roman" w:eastAsia="Times New Roman" w:hAnsi="Times New Roman" w:cs="Times New Roman"/>
+          <w:lang w:val="en-US"/>
+        </w:rPr>
+      </w:pPr>
+      <w:r>
+        <w:rPr>
+          <w:rFonts w:ascii="Courier New" w:eastAsia="Times New Roman" w:hAnsi="Courier New" w:cs="Courier New"/>
+          <w:color w:val="000000"/>
+          <w:sz w:val="20"/>
+          <w:szCs w:val="20"/>
+          <w:lang w:val="en-US"/>
+        </w:rPr>
+        <w:t>TIME               37/UDP    TIMSERVER</w:t>
+      </w:r>
+    </w:p>
+    <w:p>
+      <w:pPr>
+        <w:rPr>
+          <w:rFonts w:ascii="Times New Roman" w:eastAsia="Times New Roman" w:hAnsi="Times New Roman" w:cs="Times New Roman"/>
+          <w:lang w:val="en-US"/>
+        </w:rPr>
+      </w:pPr>
+      <w:r>
+        <w:rPr>
+          <w:rFonts w:ascii="Courier New" w:eastAsia="Times New Roman" w:hAnsi="Courier New" w:cs="Courier New"/>
+          <w:color w:val="000000"/>
+          <w:sz w:val="20"/>
+          <w:szCs w:val="20"/>
+          <w:lang w:val="en-US"/>
+        </w:rPr>
+        <w:t>RLP                39/UDP    RESOURCE               #RESOURCE LOCATION </w:t>
+      </w:r>
+    </w:p>
+    <w:p>
+      <w:pPr>
+        <w:rPr>
+          <w:rFonts w:ascii="Times New Roman" w:eastAsia="Times New Roman" w:hAnsi="Times New Roman" w:cs="Times New Roman"/>
+          <w:lang w:val="en-US"/>
+        </w:rPr>
+      </w:pPr>
+      <w:r>
+        <w:rPr>
+          <w:rFonts w:ascii="Courier New" w:eastAsia="Times New Roman" w:hAnsi="Courier New" w:cs="Courier New"/>
+          <w:color w:val="000000"/>
+          <w:sz w:val="20"/>
+          <w:szCs w:val="20"/>
+          <w:lang w:val="en-US"/>
+        </w:rPr>
+        <w:t>NAMESERVER         42/TCP    NAME                   #HOST NAME SERVER</w:t>
+      </w:r>
+    </w:p>
+    <w:p>
+      <w:pPr>
+        <w:rPr>
+          <w:rFonts w:ascii="Times New Roman" w:eastAsia="Times New Roman" w:hAnsi="Times New Roman" w:cs="Times New Roman"/>
+          <w:lang w:val="en-US"/>
+        </w:rPr>
+      </w:pPr>
+      <w:r>
+        <w:rPr>
+          <w:rFonts w:ascii="Courier New" w:eastAsia="Times New Roman" w:hAnsi="Courier New" w:cs="Courier New"/>
+          <w:color w:val="000000"/>
+          <w:sz w:val="20"/>
+          <w:szCs w:val="20"/>
+          <w:lang w:val="en-US"/>
+        </w:rPr>
+        <w:t>NAMESERVER         42/UDP    NAME                   #HOST NAME SERVER</w:t>
+      </w:r>
+    </w:p>
+    <w:p>
+      <w:pPr>
+        <w:rPr>
+          <w:rFonts w:ascii="Times New Roman" w:eastAsia="Times New Roman" w:hAnsi="Times New Roman" w:cs="Times New Roman"/>
+          <w:lang w:val="en-US"/>
+        </w:rPr>
+      </w:pPr>
+      <w:r>
+        <w:rPr>
+          <w:rFonts w:ascii="Courier New" w:eastAsia="Times New Roman" w:hAnsi="Courier New" w:cs="Courier New"/>
+          <w:color w:val="000000"/>
+          <w:sz w:val="20"/>
+          <w:szCs w:val="20"/>
+          <w:lang w:val="en-US"/>
+        </w:rPr>
+        <w:t>NICNAME            43/TCP    WHOIS</w:t>
+      </w:r>
+    </w:p>
+    <w:p>
+      <w:pPr>
+        <w:rPr>
+          <w:rFonts w:ascii="Times New Roman" w:eastAsia="Times New Roman" w:hAnsi="Times New Roman" w:cs="Times New Roman"/>
+          <w:lang w:val="en-US"/>
+        </w:rPr>
+      </w:pPr>
+      <w:r>
+        <w:rPr>
+          <w:rFonts w:ascii="Courier New" w:eastAsia="Times New Roman" w:hAnsi="Courier New" w:cs="Courier New"/>
+          <w:b/>
+          <w:bCs/>
+          <w:color w:val="000000"/>
+          <w:sz w:val="20"/>
+          <w:szCs w:val="20"/>
+          <w:lang w:val="en-US"/>
+        </w:rPr>
+        <w:t>DNS                53/TCP                           #DOMAIN NAME SERVER</w:t>
+      </w:r>
+    </w:p>
+    <w:p>
+      <w:pPr>
+        <w:rPr>
+          <w:rFonts w:ascii="Times New Roman" w:eastAsia="Times New Roman" w:hAnsi="Times New Roman" w:cs="Times New Roman"/>
+          <w:lang w:val="en-US"/>
+        </w:rPr>
+      </w:pPr>
+      <w:r>
+        <w:rPr>
+          <w:rFonts w:ascii="Courier New" w:eastAsia="Times New Roman" w:hAnsi="Courier New" w:cs="Courier New"/>
+          <w:b/>
+          <w:bCs/>
+          <w:color w:val="000000"/>
+          <w:sz w:val="20"/>
+          <w:szCs w:val="20"/>
+          <w:lang w:val="en-US"/>
+        </w:rPr>
+        <w:t>DNS                53/UDP                           #DOMAIN NAME SERVER</w:t>
+      </w:r>
+    </w:p>
+    <w:p>
+      <w:pPr>
+        <w:rPr>
+          <w:rFonts w:ascii="Times New Roman" w:eastAsia="Times New Roman" w:hAnsi="Times New Roman" w:cs="Times New Roman"/>
+          <w:lang w:val="en-US"/>
+        </w:rPr>
+      </w:pPr>
+      <w:r>
+        <w:rPr>
+          <w:rFonts w:ascii="Courier New" w:eastAsia="Times New Roman" w:hAnsi="Courier New" w:cs="Courier New"/>
+          <w:b/>
+          <w:bCs/>
+          <w:color w:val="000000"/>
+          <w:sz w:val="20"/>
+          <w:szCs w:val="20"/>
+          <w:lang w:val="en-US"/>
+        </w:rPr>
+        <w:t>BOOTPS             67/UDP    DHCPS                  #BOOTSTRAP PROTOCOL</w:t>
+      </w:r>
+    </w:p>
+    <w:p>
+      <w:pPr>
+        <w:rPr>
+          <w:rFonts w:ascii="Times New Roman" w:eastAsia="Times New Roman" w:hAnsi="Times New Roman" w:cs="Times New Roman"/>
+          <w:lang w:val="en-US"/>
+        </w:rPr>
+      </w:pPr>
+      <w:r>
+        <w:rPr>
+          <w:rFonts w:ascii="Courier New" w:eastAsia="Times New Roman" w:hAnsi="Courier New" w:cs="Courier New"/>
+          <w:b/>
+          <w:bCs/>
+          <w:color w:val="000000"/>
+          <w:sz w:val="20"/>
+          <w:szCs w:val="20"/>
+          <w:lang w:val="en-US"/>
+        </w:rPr>
+        <w:t>BOOTPC             68/UDP    DHCPC                  #BOOTSTRAP PROTOCOL</w:t>
+      </w:r>
+    </w:p>
+    <w:p>
+      <w:pPr>
+        <w:rPr>
+          <w:rFonts w:ascii="Times New Roman" w:eastAsia="Times New Roman" w:hAnsi="Times New Roman" w:cs="Times New Roman"/>
+          <w:lang w:val="en-US"/>
+        </w:rPr>
+      </w:pPr>
+      <w:r>
+        <w:rPr>
+          <w:rFonts w:ascii="Courier New" w:eastAsia="Times New Roman" w:hAnsi="Courier New" w:cs="Courier New"/>
+          <w:b/>
+          <w:bCs/>
+          <w:color w:val="000000"/>
+          <w:sz w:val="20"/>
+          <w:szCs w:val="20"/>
+          <w:lang w:val="en-US"/>
+        </w:rPr>
+        <w:t>TFTP               69/UDP                           #TRIVIAL FILE TRANSFER</w:t>
+      </w:r>
+    </w:p>
+    <w:p>
+      <w:pPr>
+        <w:rPr>
+          <w:rFonts w:ascii="Times New Roman" w:eastAsia="Times New Roman" w:hAnsi="Times New Roman" w:cs="Times New Roman"/>
+          <w:lang w:val="en-US"/>
+        </w:rPr>
+      </w:pPr>
+      <w:r>
+        <w:rPr>
+          <w:rFonts w:ascii="Courier New" w:eastAsia="Times New Roman" w:hAnsi="Courier New" w:cs="Courier New"/>
+          <w:b/>
+          <w:bCs/>
+          <w:color w:val="000000"/>
+          <w:sz w:val="20"/>
+          <w:szCs w:val="20"/>
+          <w:lang w:val="en-US"/>
+        </w:rPr>
+        <w:t>HTTP               80/TCP    WWW WWW-HTTP           #WORLD WIDE WEB</w:t>
+      </w:r>
+    </w:p>
+    <w:p>
+      <w:pPr>
+        <w:rPr>
+          <w:rFonts w:ascii="Times New Roman" w:eastAsia="Times New Roman" w:hAnsi="Times New Roman" w:cs="Times New Roman"/>
+          <w:lang w:val="en-US"/>
+        </w:rPr>
+      </w:pPr>
+      <w:r>
+        <w:rPr>
+          <w:rFonts w:ascii="Courier New" w:eastAsia="Times New Roman" w:hAnsi="Courier New" w:cs="Courier New"/>
+          <w:color w:val="000000"/>
+          <w:sz w:val="20"/>
+          <w:szCs w:val="20"/>
+          <w:lang w:val="en-US"/>
+        </w:rPr>
+        <w:t>KERBEROS           88/TCP    KRB5 KERBEROS-SEC      #KERBEROS</w:t>
+      </w:r>
+    </w:p>
+    <w:p>
+      <w:pPr>
+        <w:rPr>
+          <w:rFonts w:ascii="Times New Roman" w:eastAsia="Times New Roman" w:hAnsi="Times New Roman" w:cs="Times New Roman"/>
+          <w:lang w:val="en-US"/>
+        </w:rPr>
+      </w:pPr>
+      <w:r>
+        <w:rPr>
+          <w:rFonts w:ascii="Courier New" w:eastAsia="Times New Roman" w:hAnsi="Courier New" w:cs="Courier New"/>
+          <w:color w:val="000000"/>
+          <w:sz w:val="20"/>
+          <w:szCs w:val="20"/>
+          <w:lang w:val="en-US"/>
+        </w:rPr>
+        <w:t>KERBEROS           88/UDP    KRB5 KERBEROS-SEC      #KERBEROS</w:t>
+      </w:r>
+    </w:p>
+    <w:p>
+      <w:pPr>
+        <w:rPr>
+          <w:rFonts w:ascii="Times New Roman" w:eastAsia="Times New Roman" w:hAnsi="Times New Roman" w:cs="Times New Roman"/>
+          <w:lang w:val="en-US"/>
+        </w:rPr>
+      </w:pPr>
+      <w:r>
+        <w:rPr>
+          <w:rFonts w:ascii="Courier New" w:eastAsia="Times New Roman" w:hAnsi="Courier New" w:cs="Courier New"/>
+          <w:color w:val="000000"/>
+          <w:sz w:val="20"/>
+          <w:szCs w:val="20"/>
+          <w:lang w:val="en-US"/>
+        </w:rPr>
+        <w:t>RTELNET           107/TCP                           #REMOTE TELNET SERVICE</w:t>
+      </w:r>
+    </w:p>
+    <w:p>
+      <w:pPr>
+        <w:rPr>
+          <w:rFonts w:ascii="Times New Roman" w:eastAsia="Times New Roman" w:hAnsi="Times New Roman" w:cs="Times New Roman"/>
+          <w:lang w:val="en-US"/>
+        </w:rPr>
+      </w:pPr>
+      <w:r>
+        <w:rPr>
+          <w:rFonts w:ascii="Courier New" w:eastAsia="Times New Roman" w:hAnsi="Courier New" w:cs="Courier New"/>
+          <w:color w:val="000000"/>
+          <w:sz w:val="20"/>
+          <w:szCs w:val="20"/>
+          <w:lang w:val="en-US"/>
+        </w:rPr>
+        <w:t>POP2              109/TCP    POSTOFFICE             #POST OFFICE PROTOCOL </w:t>
+      </w:r>
+    </w:p>
+    <w:p>
+      <w:pPr>
+        <w:rPr>
+          <w:rFonts w:ascii="Times New Roman" w:eastAsia="Times New Roman" w:hAnsi="Times New Roman" w:cs="Times New Roman"/>
+          <w:lang w:val="en-US"/>
+        </w:rPr>
+      </w:pPr>
+      <w:r>
+        <w:rPr>
+          <w:rFonts w:ascii="Courier New" w:eastAsia="Times New Roman" w:hAnsi="Courier New" w:cs="Courier New"/>
+          <w:b/>
+          <w:bCs/>
+          <w:color w:val="000000"/>
+          <w:sz w:val="20"/>
+          <w:szCs w:val="20"/>
+          <w:lang w:val="en-US"/>
+        </w:rPr>
+        <w:t>POP3              110/TCP                           #POST OFFICE PROTOCOL </w:t>
+      </w:r>
+    </w:p>
+    <w:p>
+      <w:pPr>
+        <w:rPr>
+          <w:rFonts w:ascii="Times New Roman" w:eastAsia="Times New Roman" w:hAnsi="Times New Roman" w:cs="Times New Roman"/>
+          <w:lang w:val="en-US"/>
+        </w:rPr>
+      </w:pPr>
+      <w:r>
+        <w:rPr>
+          <w:rFonts w:ascii="Courier New" w:eastAsia="Times New Roman" w:hAnsi="Courier New" w:cs="Courier New"/>
+          <w:color w:val="000000"/>
+          <w:sz w:val="20"/>
+          <w:szCs w:val="20"/>
+          <w:lang w:val="en-US"/>
+        </w:rPr>
+        <w:t>SQLSERV           118/TCP                           #SQL SERVICES</w:t>
+      </w:r>
+    </w:p>
+    <w:p>
+      <w:pPr>
+        <w:rPr>
+          <w:rFonts w:ascii="Times New Roman" w:eastAsia="Times New Roman" w:hAnsi="Times New Roman" w:cs="Times New Roman"/>
+          <w:lang w:val="en-US"/>
+        </w:rPr>
+      </w:pPr>
+      <w:r>
+        <w:rPr>
+          <w:rFonts w:ascii="Courier New" w:eastAsia="Times New Roman" w:hAnsi="Courier New" w:cs="Courier New"/>
+          <w:b/>
+          <w:bCs/>
+          <w:color w:val="000000"/>
+          <w:sz w:val="20"/>
+          <w:szCs w:val="20"/>
+          <w:lang w:val="en-US"/>
+        </w:rPr>
+        <w:t>NTP               123/UDP                           #NETWORK TIME PROTOCOL</w:t>
+      </w:r>
+    </w:p>
+    <w:p>
+      <w:pPr>
+        <w:rPr>
+          <w:rFonts w:ascii="Times New Roman" w:eastAsia="Times New Roman" w:hAnsi="Times New Roman" w:cs="Times New Roman"/>
+          <w:lang w:val="en-US"/>
+        </w:rPr>
+      </w:pPr>
+      <w:r>
+        <w:rPr>
+          <w:rFonts w:ascii="Courier New" w:eastAsia="Times New Roman" w:hAnsi="Courier New" w:cs="Courier New"/>
+          <w:color w:val="000000"/>
+          <w:sz w:val="20"/>
+          <w:szCs w:val="20"/>
+          <w:lang w:val="en-US"/>
+        </w:rPr>
+        <w:t>NETBIOS-NS        137/TCP    NBNAME                 #NETBIOS NAME SERVICE</w:t>
+      </w:r>
+    </w:p>
+    <w:p>
+      <w:pPr>
+        <w:rPr>
+          <w:rFonts w:ascii="Times New Roman" w:eastAsia="Times New Roman" w:hAnsi="Times New Roman" w:cs="Times New Roman"/>
+          <w:lang w:val="en-US"/>
+        </w:rPr>
+      </w:pPr>
+      <w:r>
+        <w:rPr>
+          <w:rFonts w:ascii="Courier New" w:eastAsia="Times New Roman" w:hAnsi="Courier New" w:cs="Courier New"/>
+          <w:color w:val="000000"/>
+          <w:sz w:val="20"/>
+          <w:szCs w:val="20"/>
+          <w:lang w:val="en-US"/>
+        </w:rPr>
+        <w:t>NETBIOS-NS        137/UDP    NBNAME                 #NETBIOS NAME SERVICE</w:t>
+      </w:r>
+    </w:p>
+    <w:p>
+      <w:pPr>
+        <w:rPr>
+          <w:rFonts w:ascii="Times New Roman" w:eastAsia="Times New Roman" w:hAnsi="Times New Roman" w:cs="Times New Roman"/>
+          <w:lang w:val="en-US"/>
+        </w:rPr>
+      </w:pPr>
+      <w:r>
+        <w:rPr>
+          <w:rFonts w:ascii="Courier New" w:eastAsia="Times New Roman" w:hAnsi="Courier New" w:cs="Courier New"/>
+          <w:b/>
+          <w:bCs/>
+          <w:color w:val="000000"/>
+          <w:sz w:val="20"/>
+          <w:szCs w:val="20"/>
+          <w:lang w:val="en-US"/>
+        </w:rPr>
+        <w:t>IMAP              143/TCP    IMAP4                  #INTERNET MESSAGE</w:t>
+      </w:r>
+    </w:p>
+    <w:p>
+      <w:pPr>
+        <w:rPr>
+          <w:rFonts w:ascii="Times New Roman" w:eastAsia="Times New Roman" w:hAnsi="Times New Roman" w:cs="Times New Roman"/>
+          <w:lang w:val="en-US"/>
+        </w:rPr>
+      </w:pPr>
+      <w:r>
+        <w:rPr>
+          <w:rFonts w:ascii="Courier New" w:eastAsia="Times New Roman" w:hAnsi="Courier New" w:cs="Courier New"/>
+          <w:b/>
+          <w:bCs/>
+          <w:color w:val="000000"/>
+          <w:sz w:val="20"/>
+          <w:szCs w:val="20"/>
+          <w:lang w:val="en-US"/>
+        </w:rPr>
+        <w:t>                                                     ACCESS PROTOCOL</w:t>
+      </w:r>
+    </w:p>
+    <w:p>
+      <w:pPr>
+        <w:rPr>
+          <w:rFonts w:ascii="Times New Roman" w:eastAsia="Times New Roman" w:hAnsi="Times New Roman" w:cs="Times New Roman"/>
+          <w:lang w:val="en-US"/>
+        </w:rPr>
+      </w:pPr>
+      <w:r>
+        <w:rPr>
+          <w:rFonts w:ascii="Courier New" w:eastAsia="Times New Roman" w:hAnsi="Courier New" w:cs="Courier New"/>
+          <w:color w:val="000000"/>
+          <w:sz w:val="20"/>
+          <w:szCs w:val="20"/>
+          <w:lang w:val="en-US"/>
+        </w:rPr>
+        <w:t>SQL-NET           150/TCP</w:t>
+      </w:r>
+    </w:p>
+    <w:p>
+      <w:pPr>
+        <w:rPr>
+          <w:rFonts w:ascii="Times New Roman" w:eastAsia="Times New Roman" w:hAnsi="Times New Roman" w:cs="Times New Roman"/>
+          <w:lang w:val="en-US"/>
+        </w:rPr>
+      </w:pPr>
+      <w:r>
+        <w:rPr>
+          <w:rFonts w:ascii="Courier New" w:eastAsia="Times New Roman" w:hAnsi="Courier New" w:cs="Courier New"/>
+          <w:color w:val="000000"/>
+          <w:sz w:val="20"/>
+          <w:szCs w:val="20"/>
+          <w:lang w:val="en-US"/>
+        </w:rPr>
+        <w:t>SQLSRV            156/TCP</w:t>
+      </w:r>
+    </w:p>
+    <w:p>
+      <w:pPr>
+        <w:rPr>
+          <w:rFonts w:ascii="Times New Roman" w:eastAsia="Times New Roman" w:hAnsi="Times New Roman" w:cs="Times New Roman"/>
+          <w:lang w:val="en-US"/>
+        </w:rPr>
+      </w:pPr>
+      <w:r>
+        <w:rPr>
+          <w:rFonts w:ascii="Courier New" w:eastAsia="Times New Roman" w:hAnsi="Courier New" w:cs="Courier New"/>
+          <w:b/>
+          <w:bCs/>
+          <w:color w:val="000000"/>
+          <w:sz w:val="20"/>
+          <w:szCs w:val="20"/>
+          <w:lang w:val="en-US"/>
+        </w:rPr>
+        <w:t>SNMP              161/UDP                           #SNMP</w:t>
+      </w:r>
+    </w:p>
+    <w:p>
+      <w:pPr>
+        <w:rPr>
+          <w:rFonts w:ascii="Times New Roman" w:eastAsia="Times New Roman" w:hAnsi="Times New Roman" w:cs="Times New Roman"/>
+          <w:lang w:val="en-US"/>
+        </w:rPr>
+      </w:pPr>
+      <w:r>
+        <w:rPr>
+          <w:rFonts w:ascii="Courier New" w:eastAsia="Times New Roman" w:hAnsi="Courier New" w:cs="Courier New"/>
+          <w:color w:val="000000"/>
+          <w:sz w:val="20"/>
+          <w:szCs w:val="20"/>
+          <w:lang w:val="en-US"/>
+        </w:rPr>
+        <w:t>SNMPTRAP          162/UDP    SNMP-TRAP              #SNMP TRAP</w:t>
+      </w:r>
+    </w:p>
+    <w:p>
+      <w:pPr>
+        <w:rPr>
+          <w:rFonts w:ascii="Times New Roman" w:eastAsia="Times New Roman" w:hAnsi="Times New Roman" w:cs="Times New Roman"/>
+          <w:lang w:val="en-US"/>
+        </w:rPr>
+      </w:pPr>
+      <w:r>
+        <w:rPr>
+          <w:rFonts w:ascii="Courier New" w:eastAsia="Times New Roman" w:hAnsi="Courier New" w:cs="Courier New"/>
+          <w:color w:val="000000"/>
+          <w:sz w:val="20"/>
+          <w:szCs w:val="20"/>
+          <w:lang w:val="en-US"/>
+        </w:rPr>
+        <w:t>BGP               179/TCP                           </w:t>
+      </w:r>
+    </w:p>
+    <w:p>
+      <w:pPr>
+        <w:rPr>
+          <w:rFonts w:ascii="Times New Roman" w:eastAsia="Times New Roman" w:hAnsi="Times New Roman" w:cs="Times New Roman"/>
+          <w:lang w:val="en-US"/>
+        </w:rPr>
+      </w:pPr>
+      <w:r>
+        <w:rPr>
+          <w:rFonts w:ascii="Courier New" w:eastAsia="Times New Roman" w:hAnsi="Courier New" w:cs="Courier New"/>
+          <w:b/>
+          <w:bCs/>
+          <w:color w:val="000000"/>
+          <w:sz w:val="20"/>
+          <w:szCs w:val="20"/>
+          <w:lang w:val="en-US"/>
+        </w:rPr>
+        <w:t>IRC               194/TCP                           #INTERNET RELAY CHAT    </w:t>
+      </w:r>
+    </w:p>
+    <w:p>
+      <w:pPr>
+        <w:rPr>
+          <w:rFonts w:ascii="Times New Roman" w:eastAsia="Times New Roman" w:hAnsi="Times New Roman" w:cs="Times New Roman"/>
+          <w:lang w:val="en-US"/>
+        </w:rPr>
+      </w:pPr>
+      <w:r>
+        <w:rPr>
+          <w:rFonts w:ascii="Courier New" w:eastAsia="Times New Roman" w:hAnsi="Courier New" w:cs="Courier New"/>
+          <w:color w:val="000000"/>
+          <w:sz w:val="20"/>
+          <w:szCs w:val="20"/>
+          <w:lang w:val="en-US"/>
+        </w:rPr>
+        <w:t>MFTP              349/TCP</w:t>
+      </w:r>
+    </w:p>
+    <w:p>
+      <w:pPr>
+        <w:rPr>
+          <w:rFonts w:ascii="Times New Roman" w:eastAsia="Times New Roman" w:hAnsi="Times New Roman" w:cs="Times New Roman"/>
+          <w:lang w:val="en-US"/>
+        </w:rPr>
+      </w:pPr>
+      <w:r>
+        <w:rPr>
+          <w:rFonts w:ascii="Courier New" w:eastAsia="Times New Roman" w:hAnsi="Courier New" w:cs="Courier New"/>
+          <w:color w:val="000000"/>
+          <w:sz w:val="20"/>
+          <w:szCs w:val="20"/>
+          <w:lang w:val="en-US"/>
+        </w:rPr>
+        <w:t>MFTP              349/UDP</w:t>
+      </w:r>
+    </w:p>
+    <w:p>
+      <w:pPr>
+        <w:rPr>
+          <w:rFonts w:ascii="Times New Roman" w:eastAsia="Times New Roman" w:hAnsi="Times New Roman" w:cs="Times New Roman"/>
+          <w:lang w:val="en-US"/>
+        </w:rPr>
+      </w:pPr>
+      <w:r>
+        <w:rPr>
+          <w:rFonts w:ascii="Courier New" w:eastAsia="Times New Roman" w:hAnsi="Courier New" w:cs="Courier New"/>
+          <w:b/>
+          <w:bCs/>
+          <w:color w:val="000000"/>
+          <w:sz w:val="20"/>
+          <w:szCs w:val="20"/>
+          <w:lang w:val="en-US"/>
+        </w:rPr>
+        <w:t>LDAP              389/TCP                           </w:t>
+      </w:r>
+    </w:p>
+    <w:p>
+      <w:pPr>
+        <w:rPr>
+          <w:rFonts w:ascii="Times New Roman" w:eastAsia="Times New Roman" w:hAnsi="Times New Roman" w:cs="Times New Roman"/>
+          <w:lang w:val="en-US"/>
+        </w:rPr>
+      </w:pPr>
+      <w:r>
+        <w:rPr>
+          <w:rFonts w:ascii="Courier New" w:eastAsia="Times New Roman" w:hAnsi="Courier New" w:cs="Courier New"/>
+          <w:b/>
+          <w:bCs/>
+          <w:color w:val="000000"/>
+          <w:sz w:val="20"/>
+          <w:szCs w:val="20"/>
+          <w:lang w:val="en-US"/>
+        </w:rPr>
+        <w:t>HTTPS             443/TCP    MCOM                   #HTTP OVER TLS/SSL</w:t>
+      </w:r>
+    </w:p>
+    <w:p>
+      <w:pPr>
+        <w:rPr>
+          <w:rFonts w:ascii="Times New Roman" w:eastAsia="Times New Roman" w:hAnsi="Times New Roman" w:cs="Times New Roman"/>
+          <w:lang w:val="en-US"/>
+        </w:rPr>
+      </w:pPr>
+      <w:r>
+        <w:rPr>
+          <w:rFonts w:ascii="Courier New" w:eastAsia="Times New Roman" w:hAnsi="Courier New" w:cs="Courier New"/>
+          <w:b/>
+          <w:bCs/>
+          <w:color w:val="000000"/>
+          <w:sz w:val="20"/>
+          <w:szCs w:val="20"/>
+          <w:lang w:val="en-US"/>
+        </w:rPr>
+        <w:t>HTTPS             443/UDP    MCOM                   #HTTP OVER TLS/SSL</w:t>
+      </w:r>
+    </w:p>
+    <w:p>
+      <w:pPr>
+        <w:rPr>
+          <w:rFonts w:ascii="Times New Roman" w:eastAsia="Times New Roman" w:hAnsi="Times New Roman" w:cs="Times New Roman"/>
+          <w:lang w:val="en-US"/>
+        </w:rPr>
+      </w:pPr>
+      <w:r>
+        <w:rPr>
+          <w:rFonts w:ascii="Courier New" w:eastAsia="Times New Roman" w:hAnsi="Courier New" w:cs="Courier New"/>
+          <w:b/>
+          <w:bCs/>
+          <w:color w:val="000000"/>
+          <w:sz w:val="20"/>
+          <w:szCs w:val="20"/>
+          <w:lang w:val="en-US"/>
+        </w:rPr>
+        <w:t>ISAKMP            500/UDP    IKE                    #INTERNET KEY EXCHANGE</w:t>
+      </w:r>
+    </w:p>
+    <w:p>
+      <w:pPr>
+        <w:rPr>
+          <w:rFonts w:ascii="Times New Roman" w:eastAsia="Times New Roman" w:hAnsi="Times New Roman" w:cs="Times New Roman"/>
+          <w:lang w:val="en-US"/>
+        </w:rPr>
+      </w:pPr>
+      <w:r>
+        <w:rPr>
+          <w:rFonts w:ascii="Courier New" w:eastAsia="Times New Roman" w:hAnsi="Courier New" w:cs="Courier New"/>
+          <w:color w:val="000000"/>
+          <w:sz w:val="20"/>
+          <w:szCs w:val="20"/>
+          <w:lang w:val="en-US"/>
+        </w:rPr>
+        <w:t>CMD               514/TCP    SHELL</w:t>
+      </w:r>
+    </w:p>
+    <w:p>
+      <w:pPr>
+        <w:rPr>
+          <w:rFonts w:ascii="Times New Roman" w:eastAsia="Times New Roman" w:hAnsi="Times New Roman" w:cs="Times New Roman"/>
+          <w:lang w:val="en-US"/>
+        </w:rPr>
+      </w:pPr>
+      <w:r>
+        <w:rPr>
+          <w:rFonts w:ascii="Courier New" w:eastAsia="Times New Roman" w:hAnsi="Courier New" w:cs="Courier New"/>
+          <w:color w:val="000000"/>
+          <w:sz w:val="20"/>
+          <w:szCs w:val="20"/>
+          <w:lang w:val="en-US"/>
+        </w:rPr>
+        <w:t>SYSLOG            514/UDP</w:t>
+      </w:r>
+    </w:p>
+    <w:p>
+      <w:pPr>
+        <w:rPr>
+          <w:rFonts w:ascii="Times New Roman" w:eastAsia="Times New Roman" w:hAnsi="Times New Roman" w:cs="Times New Roman"/>
+          <w:lang w:val="en-US"/>
+        </w:rPr>
+      </w:pPr>
+      <w:r>
+        <w:rPr>
+          <w:rFonts w:ascii="Courier New" w:eastAsia="Times New Roman" w:hAnsi="Courier New" w:cs="Courier New"/>
+          <w:color w:val="000000"/>
+          <w:sz w:val="20"/>
+          <w:szCs w:val="20"/>
+          <w:lang w:val="en-US"/>
+        </w:rPr>
+        <w:t>ROUTER            520/UDP    ROUTE ROUTED</w:t>
+      </w:r>
+    </w:p>
+    <w:p>
+      <w:pPr>
+        <w:rPr>
+          <w:rFonts w:ascii="Times New Roman" w:eastAsia="Times New Roman" w:hAnsi="Times New Roman" w:cs="Times New Roman"/>
+          <w:lang w:val="en-US"/>
+        </w:rPr>
+      </w:pPr>
+      <w:r>
+        <w:rPr>
+          <w:rFonts w:ascii="Courier New" w:eastAsia="Times New Roman" w:hAnsi="Courier New" w:cs="Courier New"/>
+          <w:color w:val="000000"/>
+          <w:sz w:val="20"/>
+          <w:szCs w:val="20"/>
+          <w:lang w:val="en-US"/>
+        </w:rPr>
+        <w:t>TIMED             525/UDP    TIMESERVER</w:t>
+      </w:r>
+    </w:p>
+    <w:p>
+      <w:pPr>
+        <w:rPr>
+          <w:rFonts w:ascii="Times New Roman" w:eastAsia="Times New Roman" w:hAnsi="Times New Roman" w:cs="Times New Roman"/>
+          <w:lang w:val="en-US"/>
+        </w:rPr>
+      </w:pPr>
+      <w:r>
+        <w:rPr>
+          <w:rFonts w:ascii="Courier New" w:eastAsia="Times New Roman" w:hAnsi="Courier New" w:cs="Courier New"/>
+          <w:color w:val="000000"/>
+          <w:sz w:val="20"/>
+          <w:szCs w:val="20"/>
+          <w:lang w:val="en-US"/>
+        </w:rPr>
+        <w:t>DHCPV6-CLIENT     546/TCP                           #DHCPV6 CLIENT</w:t>
+      </w:r>
+    </w:p>
+    <w:p>
+      <w:pPr>
+        <w:rPr>
+          <w:rFonts w:ascii="Times New Roman" w:eastAsia="Times New Roman" w:hAnsi="Times New Roman" w:cs="Times New Roman"/>
+          <w:lang w:val="en-US"/>
+        </w:rPr>
+      </w:pPr>
+      <w:r>
+        <w:rPr>
+          <w:rFonts w:ascii="Courier New" w:eastAsia="Times New Roman" w:hAnsi="Courier New" w:cs="Courier New"/>
+          <w:color w:val="000000"/>
+          <w:sz w:val="20"/>
+          <w:szCs w:val="20"/>
+          <w:lang w:val="en-US"/>
+        </w:rPr>
+        <w:t>DHCPV6-CLIENT     546/UDP                           #DHCPV6 CLIENT</w:t>
+      </w:r>
+    </w:p>
+    <w:p>
+      <w:pPr>
+        <w:rPr>
+          <w:rFonts w:ascii="Times New Roman" w:eastAsia="Times New Roman" w:hAnsi="Times New Roman" w:cs="Times New Roman"/>
+          <w:lang w:val="en-US"/>
+        </w:rPr>
+      </w:pPr>
+      <w:r>
+        <w:rPr>
+          <w:rFonts w:ascii="Courier New" w:eastAsia="Times New Roman" w:hAnsi="Courier New" w:cs="Courier New"/>
+          <w:color w:val="000000"/>
+          <w:sz w:val="20"/>
+          <w:szCs w:val="20"/>
+          <w:lang w:val="en-US"/>
+        </w:rPr>
+        <w:t>DHCPV6-SERVER     547/TCP                           #DHCPV6 SERVER</w:t>
+      </w:r>
+    </w:p>
+    <w:p>
+      <w:pPr>
+        <w:rPr>
+          <w:rFonts w:ascii="Times New Roman" w:eastAsia="Times New Roman" w:hAnsi="Times New Roman" w:cs="Times New Roman"/>
+          <w:lang w:val="en-US"/>
+        </w:rPr>
+      </w:pPr>
+      <w:r>
+        <w:rPr>
+          <w:rFonts w:ascii="Courier New" w:eastAsia="Times New Roman" w:hAnsi="Courier New" w:cs="Courier New"/>
+          <w:color w:val="000000"/>
+          <w:sz w:val="20"/>
+          <w:szCs w:val="20"/>
+          <w:lang w:val="en-US"/>
+        </w:rPr>
+        <w:t>DHCPV6-SERVER     547/UDP                           #DHCPV6 SERVER</w:t>
+      </w:r>
+    </w:p>
+    <w:p>
+      <w:pPr>
+        <w:rPr>
+          <w:rFonts w:ascii="Times New Roman" w:eastAsia="Times New Roman" w:hAnsi="Times New Roman" w:cs="Times New Roman"/>
+          <w:lang w:val="en-US"/>
+        </w:rPr>
+      </w:pPr>
+      <w:r>
+        <w:rPr>
+          <w:rFonts w:ascii="Courier New" w:eastAsia="Times New Roman" w:hAnsi="Courier New" w:cs="Courier New"/>
+          <w:b/>
+          <w:bCs/>
+          <w:color w:val="000000"/>
+          <w:sz w:val="20"/>
+          <w:szCs w:val="20"/>
+          <w:lang w:val="en-US"/>
+        </w:rPr>
+        <w:t>LDAPS             636/TCP    SLDAP                  #LDAP OVER TLS/SSL</w:t>
+      </w:r>
+    </w:p>
+    <w:p>
+      <w:pPr>
+        <w:rPr>
+          <w:rFonts w:ascii="Times New Roman" w:eastAsia="Times New Roman" w:hAnsi="Times New Roman" w:cs="Times New Roman"/>
+          <w:lang w:val="en-US"/>
+        </w:rPr>
+      </w:pPr>
+      <w:r>
+        <w:rPr>
+          <w:rFonts w:ascii="Courier New" w:eastAsia="Times New Roman" w:hAnsi="Courier New" w:cs="Courier New"/>
+          <w:color w:val="000000"/>
+          <w:sz w:val="20"/>
+          <w:szCs w:val="20"/>
+          <w:lang w:val="en-US"/>
+        </w:rPr>
+        <w:t>MSEXCH-ROUTING    691/TCP                           #MS EXCHANGE ROUTING</w:t>
+      </w:r>
+    </w:p>
+    <w:p>
+      <w:pPr>
+        <w:rPr>
+          <w:rFonts w:ascii="Times New Roman" w:eastAsia="Times New Roman" w:hAnsi="Times New Roman" w:cs="Times New Roman"/>
+          <w:lang w:val="en-US"/>
+        </w:rPr>
+      </w:pPr>
+      <w:r>
+        <w:rPr>
+          <w:rFonts w:ascii="Courier New" w:eastAsia="Times New Roman" w:hAnsi="Courier New" w:cs="Courier New"/>
+          <w:color w:val="000000"/>
+          <w:sz w:val="20"/>
+          <w:szCs w:val="20"/>
+          <w:lang w:val="en-US"/>
+        </w:rPr>
+        <w:t>MSEXCH-ROUTING    691/UDP                           #MS EXCHANGE ROUTING</w:t>
+      </w:r>
+    </w:p>
+    <w:p>
+      <w:pPr>
+        <w:rPr>
+          <w:rFonts w:ascii="Times New Roman" w:eastAsia="Times New Roman" w:hAnsi="Times New Roman" w:cs="Times New Roman"/>
+          <w:lang w:val="en-US"/>
+        </w:rPr>
+      </w:pPr>
+      <w:r>
+        <w:rPr>
+          <w:rFonts w:ascii="Courier New" w:eastAsia="Times New Roman" w:hAnsi="Courier New" w:cs="Courier New"/>
+          <w:color w:val="000000"/>
+          <w:sz w:val="20"/>
+          <w:szCs w:val="20"/>
+          <w:lang w:val="en-US"/>
+        </w:rPr>
+        <w:t xml:space="preserve">FTPS-DATA         989/TCP                           #FTP </w:t>
+      </w:r>
+      <w:proofErr w:type="gramStart"/>
+      <w:r>
+        <w:rPr>
+          <w:rFonts w:ascii="Courier New" w:eastAsia="Times New Roman" w:hAnsi="Courier New" w:cs="Courier New"/>
+          <w:color w:val="000000"/>
+          <w:sz w:val="20"/>
+          <w:szCs w:val="20"/>
+          <w:lang w:val="en-US"/>
+        </w:rPr>
+        <w:t>DATA,OVER</w:t>
+      </w:r>
+      <w:proofErr w:type="gramEnd"/>
+      <w:r>
+        <w:rPr>
+          <w:rFonts w:ascii="Courier New" w:eastAsia="Times New Roman" w:hAnsi="Courier New" w:cs="Courier New"/>
+          <w:color w:val="000000"/>
+          <w:sz w:val="20"/>
+          <w:szCs w:val="20"/>
+          <w:lang w:val="en-US"/>
+        </w:rPr>
+        <w:t xml:space="preserve"> TLS/SSL</w:t>
+      </w:r>
+    </w:p>
+    <w:p>
+      <w:pPr>
+        <w:rPr>
+          <w:rFonts w:ascii="Times New Roman" w:eastAsia="Times New Roman" w:hAnsi="Times New Roman" w:cs="Times New Roman"/>
+          <w:lang w:val="en-US"/>
+        </w:rPr>
+      </w:pPr>
+      <w:r>
+        <w:rPr>
+          <w:rFonts w:ascii="Courier New" w:eastAsia="Times New Roman" w:hAnsi="Courier New" w:cs="Courier New"/>
+          <w:color w:val="000000"/>
+          <w:sz w:val="20"/>
+          <w:szCs w:val="20"/>
+          <w:lang w:val="en-US"/>
+        </w:rPr>
+        <w:t>FTPS              990/TCP                           #FTP CTRL OVER TLS/SSL</w:t>
+      </w:r>
+    </w:p>
+    <w:p>
+      <w:pPr>
+        <w:rPr>
+          <w:rFonts w:ascii="Times New Roman" w:eastAsia="Times New Roman" w:hAnsi="Times New Roman" w:cs="Times New Roman"/>
+          <w:lang w:val="en-US"/>
+        </w:rPr>
+      </w:pPr>
+      <w:r>
+        <w:rPr>
+          <w:rFonts w:ascii="Courier New" w:eastAsia="Times New Roman" w:hAnsi="Courier New" w:cs="Courier New"/>
+          <w:color w:val="000000"/>
+          <w:sz w:val="20"/>
+          <w:szCs w:val="20"/>
+          <w:lang w:val="en-US"/>
+        </w:rPr>
+        <w:t>TELNETS           992/TCP                           #TELNET OVER TLS/SSL</w:t>
+      </w:r>
+    </w:p>
+    <w:p>
+      <w:pPr>
+        <w:rPr>
+          <w:rFonts w:ascii="Times New Roman" w:eastAsia="Times New Roman" w:hAnsi="Times New Roman" w:cs="Times New Roman"/>
+          <w:lang w:val="en-US"/>
+        </w:rPr>
+      </w:pPr>
+      <w:r>
+        <w:rPr>
+          <w:rFonts w:ascii="Courier New" w:eastAsia="Times New Roman" w:hAnsi="Courier New" w:cs="Courier New"/>
+          <w:b/>
+          <w:bCs/>
+          <w:color w:val="000000"/>
+          <w:sz w:val="20"/>
+          <w:szCs w:val="20"/>
+          <w:lang w:val="en-US"/>
+        </w:rPr>
+        <w:t>WINS             1512/TCP                           #WINDOWS NAME SERVICE</w:t>
+      </w:r>
+    </w:p>
+    <w:p>
+      <w:pPr>
+        <w:rPr>
+          <w:rFonts w:ascii="Times New Roman" w:eastAsia="Times New Roman" w:hAnsi="Times New Roman" w:cs="Times New Roman"/>
+          <w:lang w:val="en-US"/>
+        </w:rPr>
+      </w:pPr>
+      <w:r>
+        <w:rPr>
+          <w:rFonts w:ascii="Courier New" w:eastAsia="Times New Roman" w:hAnsi="Courier New" w:cs="Courier New"/>
+          <w:b/>
+          <w:bCs/>
+          <w:color w:val="000000"/>
+          <w:sz w:val="20"/>
+          <w:szCs w:val="20"/>
+          <w:lang w:val="en-US"/>
+        </w:rPr>
+        <w:t>WINS             1512/UDP                           #WINDOWS NAME SERVICE</w:t>
+      </w:r>
+    </w:p>
+    <w:p>
+      <w:pPr>
+        <w:rPr>
+          <w:rFonts w:ascii="Times New Roman" w:eastAsia="Times New Roman" w:hAnsi="Times New Roman" w:cs="Times New Roman"/>
+          <w:lang w:val="en-US"/>
+        </w:rPr>
+      </w:pPr>
+      <w:r>
+        <w:rPr>
+          <w:rFonts w:ascii="Courier New" w:eastAsia="Times New Roman" w:hAnsi="Courier New" w:cs="Courier New"/>
+          <w:b/>
+          <w:bCs/>
+          <w:color w:val="000000"/>
+          <w:sz w:val="20"/>
+          <w:szCs w:val="20"/>
+          <w:lang w:val="en-US"/>
+        </w:rPr>
+        <w:t>L2TP             1701/UDP                           </w:t>
+      </w:r>
+    </w:p>
+    <w:p>
+      <w:pPr>
+        <w:rPr>
+          <w:rFonts w:ascii="Times New Roman" w:eastAsia="Times New Roman" w:hAnsi="Times New Roman" w:cs="Times New Roman"/>
+          <w:lang w:val="en-US"/>
+        </w:rPr>
+      </w:pPr>
+      <w:r>
+        <w:rPr>
+          <w:rFonts w:ascii="Courier New" w:eastAsia="Times New Roman" w:hAnsi="Courier New" w:cs="Courier New"/>
+          <w:b/>
+          <w:bCs/>
+          <w:color w:val="000000"/>
+          <w:sz w:val="20"/>
+          <w:szCs w:val="20"/>
+          <w:lang w:val="en-US"/>
+        </w:rPr>
+        <w:t>H.323</w:t>
+      </w:r>
+      <w:r>
+        <w:rPr>
+          <w:rFonts w:ascii="Courier New" w:eastAsia="Times New Roman" w:hAnsi="Courier New" w:cs="Courier New"/>
+          <w:b/>
+          <w:bCs/>
+          <w:color w:val="000000"/>
+          <w:sz w:val="20"/>
+          <w:szCs w:val="20"/>
+          <w:lang w:val="en-US"/>
+        </w:rPr>
+        <w:tab/>
+      </w:r>
+      <w:r>
+        <w:rPr>
+          <w:rFonts w:ascii="Courier New" w:eastAsia="Times New Roman" w:hAnsi="Courier New" w:cs="Courier New"/>
+          <w:b/>
+          <w:bCs/>
+          <w:color w:val="000000"/>
+          <w:sz w:val="20"/>
+          <w:szCs w:val="20"/>
+          <w:lang w:val="en-US"/>
+        </w:rPr>
+        <w:tab/>
+        <w:t xml:space="preserve">     1718/TCP</w:t>
+      </w:r>
+      <w:r>
+        <w:rPr>
+          <w:rFonts w:ascii="Courier New" w:eastAsia="Times New Roman" w:hAnsi="Courier New" w:cs="Courier New"/>
+          <w:b/>
+          <w:bCs/>
+          <w:color w:val="000000"/>
+          <w:sz w:val="20"/>
+          <w:szCs w:val="20"/>
+          <w:lang w:val="en-US"/>
+        </w:rPr>
+        <w:tab/>
+      </w:r>
+      <w:r>
+        <w:rPr>
+          <w:rFonts w:ascii="Courier New" w:eastAsia="Times New Roman" w:hAnsi="Courier New" w:cs="Courier New"/>
+          <w:b/>
+          <w:bCs/>
+          <w:color w:val="000000"/>
+          <w:sz w:val="20"/>
+          <w:szCs w:val="20"/>
+          <w:lang w:val="en-US"/>
+        </w:rPr>
+        <w:tab/>
+      </w:r>
+      <w:r>
+        <w:rPr>
+          <w:rFonts w:ascii="Courier New" w:eastAsia="Times New Roman" w:hAnsi="Courier New" w:cs="Courier New"/>
+          <w:b/>
+          <w:bCs/>
+          <w:color w:val="000000"/>
+          <w:sz w:val="20"/>
+          <w:szCs w:val="20"/>
+          <w:lang w:val="en-US"/>
+        </w:rPr>
+        <w:tab/>
+      </w:r>
+      <w:r>
+        <w:rPr>
+          <w:rFonts w:ascii="Courier New" w:eastAsia="Times New Roman" w:hAnsi="Courier New" w:cs="Courier New"/>
+          <w:b/>
+          <w:bCs/>
+          <w:color w:val="000000"/>
+          <w:sz w:val="20"/>
+          <w:szCs w:val="20"/>
+          <w:lang w:val="en-US"/>
+        </w:rPr>
+        <w:tab/>
+        <w:t>    #H.323 RAS (MULTICAST)</w:t>
+      </w:r>
+    </w:p>
+    <w:p>
+      <w:pPr>
+        <w:rPr>
+          <w:rFonts w:ascii="Times New Roman" w:eastAsia="Times New Roman" w:hAnsi="Times New Roman" w:cs="Times New Roman"/>
+          <w:lang w:val="en-US"/>
+        </w:rPr>
+      </w:pPr>
+      <w:r>
+        <w:rPr>
+          <w:rFonts w:ascii="Courier New" w:eastAsia="Times New Roman" w:hAnsi="Courier New" w:cs="Courier New"/>
+          <w:b/>
+          <w:bCs/>
+          <w:color w:val="000000"/>
+          <w:sz w:val="20"/>
+          <w:szCs w:val="20"/>
+          <w:lang w:val="en-US"/>
+        </w:rPr>
+        <w:t>H.323</w:t>
+      </w:r>
+      <w:r>
+        <w:rPr>
+          <w:rFonts w:ascii="Courier New" w:eastAsia="Times New Roman" w:hAnsi="Courier New" w:cs="Courier New"/>
+          <w:b/>
+          <w:bCs/>
+          <w:color w:val="000000"/>
+          <w:sz w:val="20"/>
+          <w:szCs w:val="20"/>
+          <w:lang w:val="en-US"/>
+        </w:rPr>
+        <w:tab/>
+      </w:r>
+      <w:r>
+        <w:rPr>
+          <w:rFonts w:ascii="Courier New" w:eastAsia="Times New Roman" w:hAnsi="Courier New" w:cs="Courier New"/>
+          <w:b/>
+          <w:bCs/>
+          <w:color w:val="000000"/>
+          <w:sz w:val="20"/>
+          <w:szCs w:val="20"/>
+          <w:lang w:val="en-US"/>
+        </w:rPr>
+        <w:tab/>
+        <w:t xml:space="preserve">     1719/TCP</w:t>
+      </w:r>
+      <w:r>
+        <w:rPr>
+          <w:rFonts w:ascii="Courier New" w:eastAsia="Times New Roman" w:hAnsi="Courier New" w:cs="Courier New"/>
+          <w:b/>
+          <w:bCs/>
+          <w:color w:val="000000"/>
+          <w:sz w:val="20"/>
+          <w:szCs w:val="20"/>
+          <w:lang w:val="en-US"/>
+        </w:rPr>
+        <w:tab/>
+      </w:r>
+      <w:r>
+        <w:rPr>
+          <w:rFonts w:ascii="Courier New" w:eastAsia="Times New Roman" w:hAnsi="Courier New" w:cs="Courier New"/>
+          <w:b/>
+          <w:bCs/>
+          <w:color w:val="000000"/>
+          <w:sz w:val="20"/>
+          <w:szCs w:val="20"/>
+          <w:lang w:val="en-US"/>
+        </w:rPr>
+        <w:tab/>
+      </w:r>
+      <w:r>
+        <w:rPr>
+          <w:rFonts w:ascii="Courier New" w:eastAsia="Times New Roman" w:hAnsi="Courier New" w:cs="Courier New"/>
+          <w:b/>
+          <w:bCs/>
+          <w:color w:val="000000"/>
+          <w:sz w:val="20"/>
+          <w:szCs w:val="20"/>
+          <w:lang w:val="en-US"/>
+        </w:rPr>
+        <w:tab/>
+      </w:r>
+      <w:r>
+        <w:rPr>
+          <w:rFonts w:ascii="Courier New" w:eastAsia="Times New Roman" w:hAnsi="Courier New" w:cs="Courier New"/>
+          <w:b/>
+          <w:bCs/>
+          <w:color w:val="000000"/>
+          <w:sz w:val="20"/>
+          <w:szCs w:val="20"/>
+          <w:lang w:val="en-US"/>
+        </w:rPr>
+        <w:tab/>
+        <w:t>    #H.323 RAS (UNICAST)</w:t>
+      </w:r>
+    </w:p>
+    <w:p>
+      <w:pPr>
+        <w:rPr>
+          <w:rFonts w:ascii="Times New Roman" w:eastAsia="Times New Roman" w:hAnsi="Times New Roman" w:cs="Times New Roman"/>
+          <w:lang w:val="en-US"/>
+        </w:rPr>
+      </w:pPr>
+      <w:r>
+        <w:rPr>
+          <w:rFonts w:ascii="Courier New" w:eastAsia="Times New Roman" w:hAnsi="Courier New" w:cs="Courier New"/>
+          <w:b/>
+          <w:bCs/>
+          <w:color w:val="000000"/>
+          <w:sz w:val="20"/>
+          <w:szCs w:val="20"/>
+          <w:lang w:val="en-US"/>
+        </w:rPr>
+        <w:t>H.323</w:t>
+      </w:r>
+      <w:r>
+        <w:rPr>
+          <w:rFonts w:ascii="Courier New" w:eastAsia="Times New Roman" w:hAnsi="Courier New" w:cs="Courier New"/>
+          <w:b/>
+          <w:bCs/>
+          <w:color w:val="000000"/>
+          <w:sz w:val="20"/>
+          <w:szCs w:val="20"/>
+          <w:lang w:val="en-US"/>
+        </w:rPr>
+        <w:tab/>
+      </w:r>
+      <w:r>
+        <w:rPr>
+          <w:rFonts w:ascii="Courier New" w:eastAsia="Times New Roman" w:hAnsi="Courier New" w:cs="Courier New"/>
+          <w:b/>
+          <w:bCs/>
+          <w:color w:val="000000"/>
+          <w:sz w:val="20"/>
+          <w:szCs w:val="20"/>
+          <w:lang w:val="en-US"/>
+        </w:rPr>
+        <w:tab/>
+        <w:t xml:space="preserve">     1720/TCP</w:t>
+      </w:r>
+      <w:r>
+        <w:rPr>
+          <w:rFonts w:ascii="Courier New" w:eastAsia="Times New Roman" w:hAnsi="Courier New" w:cs="Courier New"/>
+          <w:b/>
+          <w:bCs/>
+          <w:color w:val="000000"/>
+          <w:sz w:val="20"/>
+          <w:szCs w:val="20"/>
+          <w:lang w:val="en-US"/>
+        </w:rPr>
+        <w:tab/>
+      </w:r>
+      <w:r>
+        <w:rPr>
+          <w:rFonts w:ascii="Courier New" w:eastAsia="Times New Roman" w:hAnsi="Courier New" w:cs="Courier New"/>
+          <w:b/>
+          <w:bCs/>
+          <w:color w:val="000000"/>
+          <w:sz w:val="20"/>
+          <w:szCs w:val="20"/>
+          <w:lang w:val="en-US"/>
+        </w:rPr>
+        <w:tab/>
+      </w:r>
+      <w:r>
+        <w:rPr>
+          <w:rFonts w:ascii="Courier New" w:eastAsia="Times New Roman" w:hAnsi="Courier New" w:cs="Courier New"/>
+          <w:b/>
+          <w:bCs/>
+          <w:color w:val="000000"/>
+          <w:sz w:val="20"/>
+          <w:szCs w:val="20"/>
+          <w:lang w:val="en-US"/>
+        </w:rPr>
+        <w:tab/>
+      </w:r>
+      <w:r>
+        <w:rPr>
+          <w:rFonts w:ascii="Courier New" w:eastAsia="Times New Roman" w:hAnsi="Courier New" w:cs="Courier New"/>
+          <w:b/>
+          <w:bCs/>
+          <w:color w:val="000000"/>
+          <w:sz w:val="20"/>
+          <w:szCs w:val="20"/>
+          <w:lang w:val="en-US"/>
+        </w:rPr>
+        <w:tab/>
+        <w:t>    #H.323 CALL SIGNALLING</w:t>
+      </w:r>
+    </w:p>
+    <w:p>
+      <w:pPr>
+        <w:rPr>
+          <w:rFonts w:ascii="Times New Roman" w:eastAsia="Times New Roman" w:hAnsi="Times New Roman" w:cs="Times New Roman"/>
+          <w:lang w:val="en-US"/>
+        </w:rPr>
+      </w:pPr>
+      <w:r>
+        <w:rPr>
+          <w:rFonts w:ascii="Courier New" w:eastAsia="Times New Roman" w:hAnsi="Courier New" w:cs="Courier New"/>
+          <w:b/>
+          <w:bCs/>
+          <w:color w:val="000000"/>
+          <w:sz w:val="20"/>
+          <w:szCs w:val="20"/>
+          <w:lang w:val="en-US"/>
+        </w:rPr>
+        <w:t>PPTP             1723/TCP                           #POINT-TO-POINT </w:t>
+      </w:r>
+    </w:p>
+    <w:p>
+      <w:pPr>
+        <w:rPr>
+          <w:rFonts w:ascii="Times New Roman" w:eastAsia="Times New Roman" w:hAnsi="Times New Roman" w:cs="Times New Roman"/>
+          <w:lang w:val="en-US"/>
+        </w:rPr>
+      </w:pPr>
+      <w:r>
+        <w:rPr>
+          <w:rFonts w:ascii="Courier New" w:eastAsia="Times New Roman" w:hAnsi="Courier New" w:cs="Courier New"/>
+          <w:color w:val="000000"/>
+          <w:sz w:val="20"/>
+          <w:szCs w:val="20"/>
+          <w:lang w:val="en-US"/>
+        </w:rPr>
+        <w:tab/>
+      </w:r>
+      <w:r>
+        <w:rPr>
+          <w:rFonts w:ascii="Courier New" w:eastAsia="Times New Roman" w:hAnsi="Courier New" w:cs="Courier New"/>
+          <w:color w:val="000000"/>
+          <w:sz w:val="20"/>
+          <w:szCs w:val="20"/>
+          <w:lang w:val="en-US"/>
+        </w:rPr>
+        <w:tab/>
+      </w:r>
+      <w:r>
+        <w:rPr>
+          <w:rFonts w:ascii="Courier New" w:eastAsia="Times New Roman" w:hAnsi="Courier New" w:cs="Courier New"/>
+          <w:color w:val="000000"/>
+          <w:sz w:val="20"/>
+          <w:szCs w:val="20"/>
+          <w:lang w:val="en-US"/>
+        </w:rPr>
+        <w:tab/>
+      </w:r>
+      <w:r>
+        <w:rPr>
+          <w:rFonts w:ascii="Courier New" w:eastAsia="Times New Roman" w:hAnsi="Courier New" w:cs="Courier New"/>
+          <w:color w:val="000000"/>
+          <w:sz w:val="20"/>
+          <w:szCs w:val="20"/>
+          <w:lang w:val="en-US"/>
+        </w:rPr>
+        <w:tab/>
+      </w:r>
+      <w:r>
+        <w:rPr>
+          <w:rFonts w:ascii="Courier New" w:eastAsia="Times New Roman" w:hAnsi="Courier New" w:cs="Courier New"/>
+          <w:color w:val="000000"/>
+          <w:sz w:val="20"/>
+          <w:szCs w:val="20"/>
+          <w:lang w:val="en-US"/>
+        </w:rPr>
+        <w:tab/>
+      </w:r>
+      <w:r>
+        <w:rPr>
+          <w:rFonts w:ascii="Courier New" w:eastAsia="Times New Roman" w:hAnsi="Courier New" w:cs="Courier New"/>
+          <w:color w:val="000000"/>
+          <w:sz w:val="20"/>
+          <w:szCs w:val="20"/>
+          <w:lang w:val="en-US"/>
+        </w:rPr>
+        <w:tab/>
+      </w:r>
+      <w:r>
+        <w:rPr>
+          <w:rFonts w:ascii="Courier New" w:eastAsia="Times New Roman" w:hAnsi="Courier New" w:cs="Courier New"/>
+          <w:color w:val="000000"/>
+          <w:sz w:val="20"/>
+          <w:szCs w:val="20"/>
+          <w:lang w:val="en-US"/>
+        </w:rPr>
+        <w:tab/>
+      </w:r>
+      <w:r>
+        <w:rPr>
+          <w:rFonts w:ascii="Courier New" w:eastAsia="Times New Roman" w:hAnsi="Courier New" w:cs="Courier New"/>
+          <w:color w:val="000000"/>
+          <w:sz w:val="20"/>
+          <w:szCs w:val="20"/>
+          <w:lang w:val="en-US"/>
+        </w:rPr>
+        <w:tab/>
+        <w:t xml:space="preserve">     </w:t>
+      </w:r>
+      <w:r>
+        <w:rPr>
+          <w:rFonts w:ascii="Courier New" w:eastAsia="Times New Roman" w:hAnsi="Courier New" w:cs="Courier New"/>
+          <w:b/>
+          <w:bCs/>
+          <w:color w:val="000000"/>
+          <w:sz w:val="20"/>
+          <w:szCs w:val="20"/>
+          <w:lang w:val="en-US"/>
+        </w:rPr>
+        <w:t>TUNNELING PROTOCOL</w:t>
+      </w:r>
+    </w:p>
+    <w:p>
+      <w:pPr>
+        <w:rPr>
+          <w:rFonts w:ascii="Times New Roman" w:eastAsia="Times New Roman" w:hAnsi="Times New Roman" w:cs="Times New Roman"/>
+          <w:lang w:val="en-US"/>
+        </w:rPr>
+      </w:pPr>
+      <w:r>
+        <w:rPr>
+          <w:rFonts w:ascii="Courier New" w:eastAsia="Times New Roman" w:hAnsi="Courier New" w:cs="Courier New"/>
+          <w:b/>
+          <w:bCs/>
+          <w:color w:val="000000"/>
+          <w:sz w:val="20"/>
+          <w:szCs w:val="20"/>
+          <w:lang w:val="en-US"/>
+        </w:rPr>
+        <w:t>RADIUS           1812/UDP                           #RADIUS AUTHENTICATION</w:t>
+      </w:r>
+    </w:p>
+    <w:p>
+      <w:pPr>
+        <w:rPr>
+          <w:rFonts w:ascii="Times New Roman" w:eastAsia="Times New Roman" w:hAnsi="Times New Roman" w:cs="Times New Roman"/>
+          <w:lang w:val="en-US"/>
+        </w:rPr>
+      </w:pPr>
+      <w:r>
+        <w:rPr>
+          <w:rFonts w:ascii="Courier New" w:eastAsia="Times New Roman" w:hAnsi="Courier New" w:cs="Courier New"/>
+          <w:b/>
+          <w:bCs/>
+          <w:color w:val="000000"/>
+          <w:sz w:val="20"/>
+          <w:szCs w:val="20"/>
+          <w:lang w:val="en-US"/>
+        </w:rPr>
+        <w:lastRenderedPageBreak/>
+        <w:t>SSO</w:t>
+      </w:r>
+      <w:r>
+        <w:rPr>
+          <w:rFonts w:ascii="Courier New" w:eastAsia="Times New Roman" w:hAnsi="Courier New" w:cs="Courier New"/>
+          <w:b/>
+          <w:bCs/>
+          <w:color w:val="000000"/>
+          <w:sz w:val="20"/>
+          <w:szCs w:val="20"/>
+          <w:lang w:val="en-US"/>
+        </w:rPr>
+        <w:tab/>
+      </w:r>
+      <w:r>
+        <w:rPr>
+          <w:rFonts w:ascii="Courier New" w:eastAsia="Times New Roman" w:hAnsi="Courier New" w:cs="Courier New"/>
+          <w:b/>
+          <w:bCs/>
+          <w:color w:val="000000"/>
+          <w:sz w:val="20"/>
+          <w:szCs w:val="20"/>
+          <w:lang w:val="en-US"/>
+        </w:rPr>
+        <w:tab/>
+        <w:t xml:space="preserve">     2258/UDP                           #SINGLE SIGN OUT </w:t>
+      </w:r>
+    </w:p>
+    <w:p>
+      <w:pPr>
+        <w:rPr>
+          <w:rFonts w:ascii="Times New Roman" w:eastAsia="Times New Roman" w:hAnsi="Times New Roman" w:cs="Times New Roman"/>
+          <w:lang w:val="en-US"/>
+        </w:rPr>
+      </w:pPr>
+      <w:r>
+        <w:rPr>
+          <w:rFonts w:ascii="Courier New" w:eastAsia="Times New Roman" w:hAnsi="Courier New" w:cs="Courier New"/>
+          <w:b/>
+          <w:bCs/>
+          <w:color w:val="000000"/>
+          <w:sz w:val="20"/>
+          <w:szCs w:val="20"/>
+          <w:lang w:val="en-US"/>
+        </w:rPr>
+        <w:t>RDP</w:t>
+      </w:r>
+      <w:r>
+        <w:rPr>
+          <w:rFonts w:ascii="Courier New" w:eastAsia="Times New Roman" w:hAnsi="Courier New" w:cs="Courier New"/>
+          <w:b/>
+          <w:bCs/>
+          <w:color w:val="000000"/>
+          <w:sz w:val="20"/>
+          <w:szCs w:val="20"/>
+          <w:lang w:val="en-US"/>
+        </w:rPr>
+        <w:tab/>
+      </w:r>
+      <w:r>
+        <w:rPr>
+          <w:rFonts w:ascii="Courier New" w:eastAsia="Times New Roman" w:hAnsi="Courier New" w:cs="Courier New"/>
+          <w:b/>
+          <w:bCs/>
+          <w:color w:val="000000"/>
+          <w:sz w:val="20"/>
+          <w:szCs w:val="20"/>
+          <w:lang w:val="en-US"/>
+        </w:rPr>
+        <w:tab/>
+        <w:t xml:space="preserve">     3389/TCP</w:t>
+      </w:r>
+      <w:r>
+        <w:rPr>
+          <w:rFonts w:ascii="Courier New" w:eastAsia="Times New Roman" w:hAnsi="Courier New" w:cs="Courier New"/>
+          <w:b/>
+          <w:bCs/>
+          <w:color w:val="000000"/>
+          <w:sz w:val="20"/>
+          <w:szCs w:val="20"/>
+          <w:lang w:val="en-US"/>
+        </w:rPr>
+        <w:tab/>
+      </w:r>
+      <w:r>
+        <w:rPr>
+          <w:rFonts w:ascii="Courier New" w:eastAsia="Times New Roman" w:hAnsi="Courier New" w:cs="Courier New"/>
+          <w:b/>
+          <w:bCs/>
+          <w:color w:val="000000"/>
+          <w:sz w:val="20"/>
+          <w:szCs w:val="20"/>
+          <w:lang w:val="en-US"/>
+        </w:rPr>
+        <w:tab/>
+      </w:r>
+      <w:r>
+        <w:rPr>
+          <w:rFonts w:ascii="Courier New" w:eastAsia="Times New Roman" w:hAnsi="Courier New" w:cs="Courier New"/>
+          <w:b/>
+          <w:bCs/>
+          <w:color w:val="000000"/>
+          <w:sz w:val="20"/>
+          <w:szCs w:val="20"/>
+          <w:lang w:val="en-US"/>
+        </w:rPr>
+        <w:tab/>
+      </w:r>
+      <w:r>
+        <w:rPr>
+          <w:rFonts w:ascii="Courier New" w:eastAsia="Times New Roman" w:hAnsi="Courier New" w:cs="Courier New"/>
+          <w:b/>
+          <w:bCs/>
+          <w:color w:val="000000"/>
+          <w:sz w:val="20"/>
+          <w:szCs w:val="20"/>
+          <w:lang w:val="en-US"/>
+        </w:rPr>
+        <w:tab/>
+        <w:t>    #REMOTE DESKTOP PROTOCOL</w:t>
+      </w:r>
+    </w:p>
+    <w:p>
+      <w:pPr>
+        <w:rPr>
+          <w:rFonts w:ascii="Times New Roman" w:eastAsia="Times New Roman" w:hAnsi="Times New Roman" w:cs="Times New Roman"/>
+          <w:lang w:val="en-US"/>
+        </w:rPr>
+      </w:pPr>
+      <w:r>
+        <w:rPr>
+          <w:rFonts w:ascii="Courier New" w:eastAsia="Times New Roman" w:hAnsi="Courier New" w:cs="Courier New"/>
+          <w:color w:val="000000"/>
+          <w:sz w:val="20"/>
+          <w:szCs w:val="20"/>
+          <w:lang w:val="en-US"/>
+        </w:rPr>
+        <w:t>MSFW-CONTROL     3847/TCP                           #MICROSOFT FIREWALL</w:t>
+      </w:r>
+    </w:p>
+    <w:p>
+      <w:pPr>
+        <w:rPr>
+          <w:rFonts w:ascii="Times New Roman" w:eastAsia="Times New Roman" w:hAnsi="Times New Roman" w:cs="Times New Roman"/>
+          <w:lang w:val="en-US"/>
+        </w:rPr>
+      </w:pPr>
+      <w:r>
+        <w:rPr>
+          <w:rFonts w:ascii="Courier New" w:eastAsia="Times New Roman" w:hAnsi="Courier New" w:cs="Courier New"/>
+          <w:color w:val="000000"/>
+          <w:sz w:val="20"/>
+          <w:szCs w:val="20"/>
+          <w:lang w:val="en-US"/>
+        </w:rPr>
+        <w:t>SDP-PORTMAPPER   3935/TCP                           #SDP PORT MAPPER PROTOCOL</w:t>
+      </w:r>
+    </w:p>
+    <w:p>
+      <w:pPr>
+        <w:rPr>
+          <w:rFonts w:ascii="Times New Roman" w:eastAsia="Times New Roman" w:hAnsi="Times New Roman" w:cs="Times New Roman"/>
+          <w:lang w:val="en-US"/>
+        </w:rPr>
+      </w:pPr>
+      <w:r>
+        <w:rPr>
+          <w:rFonts w:ascii="Courier New" w:eastAsia="Times New Roman" w:hAnsi="Courier New" w:cs="Courier New"/>
+          <w:color w:val="000000"/>
+          <w:sz w:val="20"/>
+          <w:szCs w:val="20"/>
+          <w:lang w:val="en-US"/>
+        </w:rPr>
+        <w:t>SDP-PORTMAPPER   3935/UDP                           #SDP PORT MAPPER PROTOCOL</w:t>
+      </w:r>
+    </w:p>
+    <w:p>
+      <w:pPr>
+        <w:rPr>
+          <w:rFonts w:ascii="Times New Roman" w:eastAsia="Times New Roman" w:hAnsi="Times New Roman" w:cs="Times New Roman"/>
+          <w:lang w:val="en-US"/>
+        </w:rPr>
+      </w:pPr>
+      <w:r>
+        <w:rPr>
+          <w:rFonts w:ascii="Courier New" w:eastAsia="Times New Roman" w:hAnsi="Courier New" w:cs="Courier New"/>
+          <w:b/>
+          <w:bCs/>
+          <w:color w:val="000000"/>
+          <w:sz w:val="20"/>
+          <w:szCs w:val="20"/>
+          <w:lang w:val="en-US"/>
+        </w:rPr>
+        <w:t>IPSEC            4500/TCP                           #MICROSOFT IPSEC NAT-T</w:t>
+      </w:r>
+    </w:p>
+    <w:p>
+      <w:pPr>
+        <w:rPr>
+          <w:rFonts w:ascii="Times New Roman" w:eastAsia="Times New Roman" w:hAnsi="Times New Roman" w:cs="Times New Roman"/>
+          <w:lang w:val="en-US"/>
+        </w:rPr>
+      </w:pPr>
+      <w:r>
+        <w:rPr>
+          <w:rFonts w:ascii="Courier New" w:eastAsia="Times New Roman" w:hAnsi="Courier New" w:cs="Courier New"/>
+          <w:b/>
+          <w:bCs/>
+          <w:color w:val="000000"/>
+          <w:sz w:val="20"/>
+          <w:szCs w:val="20"/>
+          <w:lang w:val="en-US"/>
+        </w:rPr>
+        <w:t>IPSEC            4500/UDP                           #MICROSOFT IPSEC NAT-T</w:t>
+      </w:r>
+    </w:p>
+    <w:p>
+      <w:pPr>
+        <w:rPr>
+          <w:rFonts w:ascii="Times New Roman" w:eastAsia="Times New Roman" w:hAnsi="Times New Roman" w:cs="Times New Roman"/>
+          <w:lang w:val="en-US"/>
+        </w:rPr>
+      </w:pPr>
+      <w:r>
+        <w:rPr>
+          <w:rFonts w:ascii="Courier New" w:eastAsia="Times New Roman" w:hAnsi="Courier New" w:cs="Courier New"/>
+          <w:b/>
+          <w:bCs/>
+          <w:color w:val="000000"/>
+          <w:sz w:val="20"/>
+          <w:szCs w:val="20"/>
+          <w:lang w:val="en-US"/>
+        </w:rPr>
+        <w:t>SIP</w:t>
+      </w:r>
+      <w:r>
+        <w:rPr>
+          <w:rFonts w:ascii="Courier New" w:eastAsia="Times New Roman" w:hAnsi="Courier New" w:cs="Courier New"/>
+          <w:b/>
+          <w:bCs/>
+          <w:color w:val="000000"/>
+          <w:sz w:val="20"/>
+          <w:szCs w:val="20"/>
+          <w:lang w:val="en-US"/>
+        </w:rPr>
+        <w:tab/>
+      </w:r>
+      <w:r>
+        <w:rPr>
+          <w:rFonts w:ascii="Courier New" w:eastAsia="Times New Roman" w:hAnsi="Courier New" w:cs="Courier New"/>
+          <w:b/>
+          <w:bCs/>
+          <w:color w:val="000000"/>
+          <w:sz w:val="20"/>
+          <w:szCs w:val="20"/>
+          <w:lang w:val="en-US"/>
+        </w:rPr>
+        <w:tab/>
+        <w:t xml:space="preserve">     5060/UDP</w:t>
+      </w:r>
+      <w:r>
+        <w:rPr>
+          <w:rFonts w:ascii="Courier New" w:eastAsia="Times New Roman" w:hAnsi="Courier New" w:cs="Courier New"/>
+          <w:b/>
+          <w:bCs/>
+          <w:color w:val="000000"/>
+          <w:sz w:val="20"/>
+          <w:szCs w:val="20"/>
+          <w:lang w:val="en-US"/>
+        </w:rPr>
+        <w:tab/>
+      </w:r>
+      <w:r>
+        <w:rPr>
+          <w:rFonts w:ascii="Courier New" w:eastAsia="Times New Roman" w:hAnsi="Courier New" w:cs="Courier New"/>
+          <w:b/>
+          <w:bCs/>
+          <w:color w:val="000000"/>
+          <w:sz w:val="20"/>
+          <w:szCs w:val="20"/>
+          <w:lang w:val="en-US"/>
+        </w:rPr>
+        <w:tab/>
+      </w:r>
+      <w:r>
+        <w:rPr>
+          <w:rFonts w:ascii="Courier New" w:eastAsia="Times New Roman" w:hAnsi="Courier New" w:cs="Courier New"/>
+          <w:b/>
+          <w:bCs/>
+          <w:color w:val="000000"/>
+          <w:sz w:val="20"/>
+          <w:szCs w:val="20"/>
+          <w:lang w:val="en-US"/>
+        </w:rPr>
+        <w:tab/>
+      </w:r>
+      <w:r>
+        <w:rPr>
+          <w:rFonts w:ascii="Courier New" w:eastAsia="Times New Roman" w:hAnsi="Courier New" w:cs="Courier New"/>
+          <w:b/>
+          <w:bCs/>
+          <w:color w:val="000000"/>
+          <w:sz w:val="20"/>
+          <w:szCs w:val="20"/>
+          <w:lang w:val="en-US"/>
+        </w:rPr>
+        <w:tab/>
+        <w:t>    #NON-ENCRYPTED TRAFFIC</w:t>
+      </w:r>
+    </w:p>
+    <w:p>
+      <w:pPr>
+        <w:rPr>
+          <w:rFonts w:ascii="Times New Roman" w:eastAsia="Times New Roman" w:hAnsi="Times New Roman" w:cs="Times New Roman"/>
+          <w:lang w:val="en-US"/>
+        </w:rPr>
+      </w:pPr>
+      <w:r>
+        <w:rPr>
+          <w:rFonts w:ascii="Courier New" w:eastAsia="Times New Roman" w:hAnsi="Courier New" w:cs="Courier New"/>
+          <w:b/>
+          <w:bCs/>
+          <w:color w:val="000000"/>
+          <w:sz w:val="20"/>
+          <w:szCs w:val="20"/>
+          <w:lang w:val="en-US"/>
+        </w:rPr>
+        <w:t>SIP</w:t>
+      </w:r>
+      <w:r>
+        <w:rPr>
+          <w:rFonts w:ascii="Courier New" w:eastAsia="Times New Roman" w:hAnsi="Courier New" w:cs="Courier New"/>
+          <w:b/>
+          <w:bCs/>
+          <w:color w:val="000000"/>
+          <w:sz w:val="20"/>
+          <w:szCs w:val="20"/>
+          <w:lang w:val="en-US"/>
+        </w:rPr>
+        <w:tab/>
+      </w:r>
+      <w:r>
+        <w:rPr>
+          <w:rFonts w:ascii="Courier New" w:eastAsia="Times New Roman" w:hAnsi="Courier New" w:cs="Courier New"/>
+          <w:b/>
+          <w:bCs/>
+          <w:color w:val="000000"/>
+          <w:sz w:val="20"/>
+          <w:szCs w:val="20"/>
+          <w:lang w:val="en-US"/>
+        </w:rPr>
+        <w:tab/>
+        <w:t xml:space="preserve">     5061/UDP</w:t>
+      </w:r>
+      <w:r>
+        <w:rPr>
+          <w:rFonts w:ascii="Courier New" w:eastAsia="Times New Roman" w:hAnsi="Courier New" w:cs="Courier New"/>
+          <w:b/>
+          <w:bCs/>
+          <w:color w:val="000000"/>
+          <w:sz w:val="20"/>
+          <w:szCs w:val="20"/>
+          <w:lang w:val="en-US"/>
+        </w:rPr>
+        <w:tab/>
+      </w:r>
+      <w:r>
+        <w:rPr>
+          <w:rFonts w:ascii="Courier New" w:eastAsia="Times New Roman" w:hAnsi="Courier New" w:cs="Courier New"/>
+          <w:b/>
+          <w:bCs/>
+          <w:color w:val="000000"/>
+          <w:sz w:val="20"/>
+          <w:szCs w:val="20"/>
+          <w:lang w:val="en-US"/>
+        </w:rPr>
+        <w:tab/>
+      </w:r>
+      <w:r>
+        <w:rPr>
+          <w:rFonts w:ascii="Courier New" w:eastAsia="Times New Roman" w:hAnsi="Courier New" w:cs="Courier New"/>
+          <w:b/>
+          <w:bCs/>
+          <w:color w:val="000000"/>
+          <w:sz w:val="20"/>
+          <w:szCs w:val="20"/>
+          <w:lang w:val="en-US"/>
+        </w:rPr>
+        <w:tab/>
+      </w:r>
+      <w:r>
+        <w:rPr>
+          <w:rFonts w:ascii="Courier New" w:eastAsia="Times New Roman" w:hAnsi="Courier New" w:cs="Courier New"/>
+          <w:b/>
+          <w:bCs/>
+          <w:color w:val="000000"/>
+          <w:sz w:val="20"/>
+          <w:szCs w:val="20"/>
+          <w:lang w:val="en-US"/>
+        </w:rPr>
+        <w:tab/>
+        <w:t>    #SIP OVER TLS</w:t>
+      </w:r>
+    </w:p>
+    <w:p>
+      <w:pPr>
+        <w:rPr>
+          <w:rFonts w:ascii="Times New Roman" w:eastAsia="Times New Roman" w:hAnsi="Times New Roman" w:cs="Times New Roman"/>
+          <w:lang w:val="en-US"/>
+        </w:rPr>
+      </w:pPr>
+      <w:r>
+        <w:rPr>
+          <w:rFonts w:ascii="Courier New" w:eastAsia="Times New Roman" w:hAnsi="Courier New" w:cs="Courier New"/>
+          <w:color w:val="000000"/>
+          <w:sz w:val="20"/>
+          <w:szCs w:val="20"/>
+          <w:lang w:val="en-US"/>
+        </w:rPr>
+        <w:t>MS-LICENSING     5720/TCP                           #MICROSOFT LICENSING</w:t>
+      </w:r>
+    </w:p>
+    <w:p>
+      <w:pPr>
+        <w:rPr>
+          <w:rFonts w:ascii="Times New Roman" w:eastAsia="Times New Roman" w:hAnsi="Times New Roman" w:cs="Times New Roman"/>
+          <w:lang w:val="en-US"/>
+        </w:rPr>
+      </w:pPr>
+      <w:r>
+        <w:rPr>
+          <w:rFonts w:ascii="Courier New" w:eastAsia="Times New Roman" w:hAnsi="Courier New" w:cs="Courier New"/>
+          <w:color w:val="000000"/>
+          <w:sz w:val="20"/>
+          <w:szCs w:val="20"/>
+          <w:lang w:val="en-US"/>
+        </w:rPr>
+        <w:t>MS-LICENSING     5720/UDP                           #MICROSOFT LICENSING </w:t>
+      </w:r>
+    </w:p>
+    <w:p>
+      <w:pPr>
+        <w:rPr>
+          <w:rFonts w:ascii="Times New Roman" w:eastAsia="Times New Roman" w:hAnsi="Times New Roman" w:cs="Times New Roman"/>
+          <w:lang w:val="en-US"/>
+        </w:rPr>
+      </w:pPr>
+      <w:r>
+        <w:rPr>
+          <w:rFonts w:ascii="Courier New" w:eastAsia="Times New Roman" w:hAnsi="Courier New" w:cs="Courier New"/>
+          <w:color w:val="000000"/>
+          <w:sz w:val="20"/>
+          <w:szCs w:val="20"/>
+          <w:lang w:val="en-US"/>
+        </w:rPr>
+        <w:t>MAN              9535/TCP                           #REMOTE MAN SERVER</w:t>
+      </w:r>
+    </w:p>
+    <w:p>
+      <w:pPr>
+        <w:rPr>
+          <w:rFonts w:ascii="Times New Roman" w:eastAsia="Times New Roman" w:hAnsi="Times New Roman" w:cs="Times New Roman"/>
+          <w:lang w:val="en-US"/>
+        </w:rPr>
+      </w:pPr>
+    </w:p>
+    <w:p>
+      <w:pPr>
+        <w:jc w:val="center"/>
+        <w:rPr>
+          <w:rFonts w:ascii="Times New Roman" w:eastAsia="Times New Roman" w:hAnsi="Times New Roman" w:cs="Times New Roman"/>
+          <w:lang w:val="en-US"/>
+        </w:rPr>
+      </w:pPr>
+      <w:r>
+        <w:rPr>
+          <w:rFonts w:ascii="Courier New" w:eastAsia="Times New Roman" w:hAnsi="Courier New" w:cs="Courier New"/>
+          <w:b/>
+          <w:bCs/>
+          <w:color w:val="000000"/>
+          <w:sz w:val="28"/>
+          <w:szCs w:val="28"/>
+          <w:lang w:val="en-US"/>
+        </w:rPr>
+        <w:t>IP PORT NUMBERS</w:t>
+      </w:r>
+    </w:p>
+    <w:p>
+      <w:pPr>
+        <w:rPr>
+          <w:rFonts w:ascii="Times New Roman" w:eastAsia="Times New Roman" w:hAnsi="Times New Roman" w:cs="Times New Roman"/>
+          <w:lang w:val="en-US"/>
+        </w:rPr>
+      </w:pPr>
+    </w:p>
+    <w:p>
+      <w:pPr>
+        <w:rPr>
+          <w:rFonts w:ascii="Times New Roman" w:eastAsia="Times New Roman" w:hAnsi="Times New Roman" w:cs="Times New Roman"/>
+          <w:lang w:val="en-US"/>
+        </w:rPr>
+      </w:pPr>
+      <w:r>
+        <w:rPr>
+          <w:rFonts w:ascii="Courier New" w:eastAsia="Times New Roman" w:hAnsi="Courier New" w:cs="Courier New"/>
+          <w:b/>
+          <w:bCs/>
+          <w:color w:val="000000"/>
+          <w:sz w:val="20"/>
+          <w:szCs w:val="20"/>
+          <w:lang w:val="en-US"/>
+        </w:rPr>
+        <w:t>IP               0     IP           # INTERNET PROTOCOL</w:t>
+      </w:r>
+    </w:p>
+    <w:p>
+      <w:pPr>
+        <w:rPr>
+          <w:rFonts w:ascii="Times New Roman" w:eastAsia="Times New Roman" w:hAnsi="Times New Roman" w:cs="Times New Roman"/>
+          <w:lang w:val="en-US"/>
+        </w:rPr>
+      </w:pPr>
+      <w:r>
+        <w:rPr>
+          <w:rFonts w:ascii="Courier New" w:eastAsia="Times New Roman" w:hAnsi="Courier New" w:cs="Courier New"/>
+          <w:b/>
+          <w:bCs/>
+          <w:color w:val="000000"/>
+          <w:sz w:val="20"/>
+          <w:szCs w:val="20"/>
+          <w:lang w:val="en-US"/>
+        </w:rPr>
+        <w:t>ICMP             1     ICMP         # INTERNET CONTROL MESSAGE PROTOCOL</w:t>
+      </w:r>
+    </w:p>
+    <w:p>
+      <w:pPr>
+        <w:rPr>
+          <w:rFonts w:ascii="Times New Roman" w:eastAsia="Times New Roman" w:hAnsi="Times New Roman" w:cs="Times New Roman"/>
+          <w:lang w:val="en-US"/>
+        </w:rPr>
+      </w:pPr>
+      <w:r>
+        <w:rPr>
+          <w:rFonts w:ascii="Courier New" w:eastAsia="Times New Roman" w:hAnsi="Courier New" w:cs="Courier New"/>
+          <w:color w:val="000000"/>
+          <w:sz w:val="20"/>
+          <w:szCs w:val="20"/>
+          <w:lang w:val="en-US"/>
+        </w:rPr>
+        <w:t>GGP              3     GGP          # GATEWAY-GATEWAY PROTOCOL</w:t>
+      </w:r>
+    </w:p>
+    <w:p>
+      <w:pPr>
+        <w:rPr>
+          <w:rFonts w:ascii="Times New Roman" w:eastAsia="Times New Roman" w:hAnsi="Times New Roman" w:cs="Times New Roman"/>
+          <w:lang w:val="en-US"/>
+        </w:rPr>
+      </w:pPr>
+      <w:r>
+        <w:rPr>
+          <w:rFonts w:ascii="Courier New" w:eastAsia="Times New Roman" w:hAnsi="Courier New" w:cs="Courier New"/>
+          <w:b/>
+          <w:bCs/>
+          <w:color w:val="000000"/>
+          <w:sz w:val="20"/>
+          <w:szCs w:val="20"/>
+          <w:lang w:val="en-US"/>
+        </w:rPr>
+        <w:t>TCP              6     TCP          # TRANSMISSION CONTROL PROTOCOL</w:t>
+      </w:r>
+    </w:p>
+    <w:p>
+      <w:pPr>
+        <w:rPr>
+          <w:rFonts w:ascii="Times New Roman" w:eastAsia="Times New Roman" w:hAnsi="Times New Roman" w:cs="Times New Roman"/>
+          <w:lang w:val="en-US"/>
+        </w:rPr>
+      </w:pPr>
+      <w:r>
+        <w:rPr>
+          <w:rFonts w:ascii="Courier New" w:eastAsia="Times New Roman" w:hAnsi="Courier New" w:cs="Courier New"/>
+          <w:color w:val="000000"/>
+          <w:sz w:val="20"/>
+          <w:szCs w:val="20"/>
+          <w:lang w:val="en-US"/>
+        </w:rPr>
+        <w:t>EGP              8     EGP          # EXTERIOR GATEWAY PROTOCOL</w:t>
+      </w:r>
+    </w:p>
+    <w:p>
+      <w:pPr>
+        <w:rPr>
+          <w:rFonts w:ascii="Times New Roman" w:eastAsia="Times New Roman" w:hAnsi="Times New Roman" w:cs="Times New Roman"/>
+          <w:lang w:val="en-US"/>
+        </w:rPr>
+      </w:pPr>
+      <w:r>
+        <w:rPr>
+          <w:rFonts w:ascii="Courier New" w:eastAsia="Times New Roman" w:hAnsi="Courier New" w:cs="Courier New"/>
+          <w:color w:val="000000"/>
+          <w:sz w:val="20"/>
+          <w:szCs w:val="20"/>
+          <w:lang w:val="en-US"/>
+        </w:rPr>
+        <w:t>PUP              12    PUP          # PARC UNIVERSAL PACKET PROTOCOL</w:t>
+      </w:r>
+    </w:p>
+    <w:p>
+      <w:pPr>
+        <w:rPr>
+          <w:rFonts w:ascii="Times New Roman" w:eastAsia="Times New Roman" w:hAnsi="Times New Roman" w:cs="Times New Roman"/>
+          <w:lang w:val="en-US"/>
+        </w:rPr>
+      </w:pPr>
+      <w:r>
+        <w:rPr>
+          <w:rFonts w:ascii="Courier New" w:eastAsia="Times New Roman" w:hAnsi="Courier New" w:cs="Courier New"/>
+          <w:b/>
+          <w:bCs/>
+          <w:color w:val="000000"/>
+          <w:sz w:val="20"/>
+          <w:szCs w:val="20"/>
+          <w:lang w:val="en-US"/>
+        </w:rPr>
+        <w:t>UDP              17    UDP          # USER DATAGRAM PROTOCOL</w:t>
+      </w:r>
+    </w:p>
+    <w:p>
+      <w:pPr>
+        <w:rPr>
+          <w:rFonts w:ascii="Times New Roman" w:eastAsia="Times New Roman" w:hAnsi="Times New Roman" w:cs="Times New Roman"/>
+          <w:lang w:val="en-US"/>
+        </w:rPr>
+      </w:pPr>
+      <w:r>
+        <w:rPr>
+          <w:rFonts w:ascii="Courier New" w:eastAsia="Times New Roman" w:hAnsi="Courier New" w:cs="Courier New"/>
+          <w:color w:val="000000"/>
+          <w:sz w:val="20"/>
+          <w:szCs w:val="20"/>
+          <w:lang w:val="en-US"/>
+        </w:rPr>
+        <w:t>HMP              20    HMP          # HOST MONITORING PROTOCOL</w:t>
+      </w:r>
+    </w:p>
+    <w:p>
+      <w:pPr>
+        <w:rPr>
+          <w:rFonts w:ascii="Times New Roman" w:eastAsia="Times New Roman" w:hAnsi="Times New Roman" w:cs="Times New Roman"/>
+          <w:lang w:val="en-US"/>
+        </w:rPr>
+      </w:pPr>
+      <w:r>
+        <w:rPr>
+          <w:rFonts w:ascii="Courier New" w:eastAsia="Times New Roman" w:hAnsi="Courier New" w:cs="Courier New"/>
+          <w:color w:val="000000"/>
+          <w:sz w:val="20"/>
+          <w:szCs w:val="20"/>
+          <w:lang w:val="en-US"/>
+        </w:rPr>
+        <w:t>XNS-IDP          22    XNS-IDP      # XEROX NS IDP</w:t>
+      </w:r>
+    </w:p>
+    <w:p>
+      <w:pPr>
+        <w:rPr>
+          <w:rFonts w:ascii="Times New Roman" w:eastAsia="Times New Roman" w:hAnsi="Times New Roman" w:cs="Times New Roman"/>
+          <w:lang w:val="en-US"/>
+        </w:rPr>
+      </w:pPr>
+      <w:r>
+        <w:rPr>
+          <w:rFonts w:ascii="Courier New" w:eastAsia="Times New Roman" w:hAnsi="Courier New" w:cs="Courier New"/>
+          <w:color w:val="000000"/>
+          <w:sz w:val="20"/>
+          <w:szCs w:val="20"/>
+          <w:lang w:val="en-US"/>
+        </w:rPr>
+        <w:t>RDP              27    RDP          # "RELIABLE DATAGRAM" PROTOCOL</w:t>
+      </w:r>
+    </w:p>
+    <w:p>
+      <w:pPr>
+        <w:rPr>
+          <w:rFonts w:ascii="Times New Roman" w:eastAsia="Times New Roman" w:hAnsi="Times New Roman" w:cs="Times New Roman"/>
+          <w:lang w:val="en-US"/>
+        </w:rPr>
+      </w:pPr>
+      <w:r>
+        <w:rPr>
+          <w:rFonts w:ascii="Courier New" w:eastAsia="Times New Roman" w:hAnsi="Courier New" w:cs="Courier New"/>
+          <w:b/>
+          <w:bCs/>
+          <w:color w:val="000000"/>
+          <w:sz w:val="20"/>
+          <w:szCs w:val="20"/>
+          <w:lang w:val="en-US"/>
+        </w:rPr>
+        <w:t>IPV6             41    IPV6         # INTERNET PROTOCOL IPV6</w:t>
+      </w:r>
+    </w:p>
+    <w:p>
+      <w:pPr>
+        <w:rPr>
+          <w:rFonts w:ascii="Times New Roman" w:eastAsia="Times New Roman" w:hAnsi="Times New Roman" w:cs="Times New Roman"/>
+          <w:lang w:val="en-US"/>
+        </w:rPr>
+      </w:pPr>
+      <w:r>
+        <w:rPr>
+          <w:rFonts w:ascii="Courier New" w:eastAsia="Times New Roman" w:hAnsi="Courier New" w:cs="Courier New"/>
+          <w:color w:val="000000"/>
+          <w:sz w:val="20"/>
+          <w:szCs w:val="20"/>
+          <w:lang w:val="en-US"/>
+        </w:rPr>
+        <w:t>IPV6-ROUTE       43    IPV6-ROUTE   # ROUTING HEADER FOR IPV6</w:t>
+      </w:r>
+    </w:p>
+    <w:p>
+      <w:pPr>
+        <w:rPr>
+          <w:rFonts w:ascii="Times New Roman" w:eastAsia="Times New Roman" w:hAnsi="Times New Roman" w:cs="Times New Roman"/>
+          <w:lang w:val="en-US"/>
+        </w:rPr>
+      </w:pPr>
+      <w:r>
+        <w:rPr>
+          <w:rFonts w:ascii="Courier New" w:eastAsia="Times New Roman" w:hAnsi="Courier New" w:cs="Courier New"/>
+          <w:color w:val="000000"/>
+          <w:sz w:val="20"/>
+          <w:szCs w:val="20"/>
+          <w:lang w:val="en-US"/>
+        </w:rPr>
+        <w:t>IPV6-FRAG        44    IPV6-FRAG    # FRAGMENT HEADER FOR IPV6</w:t>
+      </w:r>
+    </w:p>
+    <w:p>
+      <w:pPr>
+        <w:rPr>
+          <w:rFonts w:ascii="Times New Roman" w:eastAsia="Times New Roman" w:hAnsi="Times New Roman" w:cs="Times New Roman"/>
+          <w:lang w:val="en-US"/>
+        </w:rPr>
+      </w:pPr>
+      <w:r>
+        <w:rPr>
+          <w:rFonts w:ascii="Courier New" w:eastAsia="Times New Roman" w:hAnsi="Courier New" w:cs="Courier New"/>
+          <w:b/>
+          <w:bCs/>
+          <w:color w:val="000000"/>
+          <w:sz w:val="20"/>
+          <w:szCs w:val="20"/>
+          <w:lang w:val="en-US"/>
+        </w:rPr>
+        <w:t>ESP              50    ESP          # ENCAPSULATING SECURITY PAYLOAD</w:t>
+      </w:r>
+    </w:p>
+    <w:p>
+      <w:pPr>
+        <w:rPr>
+          <w:rFonts w:ascii="Times New Roman" w:eastAsia="Times New Roman" w:hAnsi="Times New Roman" w:cs="Times New Roman"/>
+          <w:lang w:val="en-US"/>
+        </w:rPr>
+      </w:pPr>
+      <w:r>
+        <w:rPr>
+          <w:rFonts w:ascii="Courier New" w:eastAsia="Times New Roman" w:hAnsi="Courier New" w:cs="Courier New"/>
+          <w:b/>
+          <w:bCs/>
+          <w:color w:val="000000"/>
+          <w:sz w:val="20"/>
+          <w:szCs w:val="20"/>
+          <w:lang w:val="en-US"/>
+        </w:rPr>
+        <w:t>AH               51    AH           # AUTHENTICATION HEADER</w:t>
+      </w:r>
+    </w:p>
+    <w:p>
+      <w:pPr>
+        <w:rPr>
+          <w:rFonts w:ascii="Times New Roman" w:eastAsia="Times New Roman" w:hAnsi="Times New Roman" w:cs="Times New Roman"/>
+          <w:lang w:val="en-US"/>
+        </w:rPr>
+      </w:pPr>
+      <w:r>
+        <w:rPr>
+          <w:rFonts w:ascii="Courier New" w:eastAsia="Times New Roman" w:hAnsi="Courier New" w:cs="Courier New"/>
+          <w:color w:val="000000"/>
+          <w:sz w:val="20"/>
+          <w:szCs w:val="20"/>
+          <w:lang w:val="en-US"/>
+        </w:rPr>
+        <w:t>IPV6-ICMP        58    IPV6-ICMP    # ICMP FOR IPV6</w:t>
+      </w:r>
+    </w:p>
+    <w:p>
+      <w:pPr>
+        <w:rPr>
+          <w:rFonts w:ascii="Times New Roman" w:eastAsia="Times New Roman" w:hAnsi="Times New Roman" w:cs="Times New Roman"/>
+          <w:lang w:val="en-US"/>
+        </w:rPr>
+      </w:pPr>
+      <w:r>
+        <w:rPr>
+          <w:rFonts w:ascii="Courier New" w:eastAsia="Times New Roman" w:hAnsi="Courier New" w:cs="Courier New"/>
+          <w:color w:val="000000"/>
+          <w:sz w:val="20"/>
+          <w:szCs w:val="20"/>
+          <w:lang w:val="en-US"/>
+        </w:rPr>
+        <w:t>IPV6-NONXT       59    IPV6-NONXT   # NO NEXT HEADER FOR IPV6</w:t>
+      </w:r>
+    </w:p>
+    <w:p>
+      <w:pPr>
+        <w:rPr>
+          <w:rFonts w:ascii="Times New Roman" w:eastAsia="Times New Roman" w:hAnsi="Times New Roman" w:cs="Times New Roman"/>
+          <w:lang w:val="en-US"/>
+        </w:rPr>
+      </w:pPr>
+      <w:r>
+        <w:rPr>
+          <w:rFonts w:ascii="Courier New" w:eastAsia="Times New Roman" w:hAnsi="Courier New" w:cs="Courier New"/>
+          <w:color w:val="000000"/>
+          <w:sz w:val="20"/>
+          <w:szCs w:val="20"/>
+          <w:lang w:val="en-US"/>
+        </w:rPr>
+        <w:t>IPV6-OPTS        60    IPV6-OPTS    # DESTINATION OPTIONS FOR IPV6</w:t>
       </w:r>
     </w:p>
     <w:p/>
@@ -4783,6 +7409,7 @@
   <w:style w:type="character" w:default="1" w:styleId="DefaultParagraphFont">
     <w:name w:val="Default Paragraph Font"/>
     <w:uiPriority w:val="1"/>
+    <w:semiHidden/>
     <w:unhideWhenUsed/>
   </w:style>
   <w:style w:type="table" w:default="1" w:styleId="TableNormal">
@@ -4839,6 +7466,26 @@
       <w:color w:val="605E5C"/>
       <w:shd w:val="clear" w:color="auto" w:fill="E1DFDD"/>
     </w:rPr>
+  </w:style>
+  <w:style w:type="paragraph" w:styleId="NormalWeb">
+    <w:name w:val="Normal (Web)"/>
+    <w:basedOn w:val="Normal"/>
+    <w:uiPriority w:val="99"/>
+    <w:semiHidden/>
+    <w:unhideWhenUsed/>
+    <w:rsid w:val="00942BB9"/>
+    <w:pPr>
+      <w:spacing w:before="100" w:beforeAutospacing="1" w:after="100" w:afterAutospacing="1"/>
+    </w:pPr>
+    <w:rPr>
+      <w:rFonts w:ascii="Times New Roman" w:eastAsia="Times New Roman" w:hAnsi="Times New Roman" w:cs="Times New Roman"/>
+      <w:lang w:val="en-US"/>
+    </w:rPr>
+  </w:style>
+  <w:style w:type="character" w:customStyle="1" w:styleId="apple-tab-span">
+    <w:name w:val="apple-tab-span"/>
+    <w:basedOn w:val="DefaultParagraphFont"/>
+    <w:rsid w:val="00942BB9"/>
   </w:style>
 </w:styles>
 </file>

--- a/Notes.docx
+++ b/Notes.docx
@@ -301,16 +301,8 @@
         <w:rPr>
           <w:lang w:val="en-US"/>
         </w:rPr>
-        <w:t xml:space="preserve"> repeater. Wireless Access Point is essentially a hub in the </w:t>
-      </w:r>
-      <w:proofErr w:type="gramStart"/>
-      <w:r>
-        <w:rPr>
-          <w:lang w:val="en-US"/>
-        </w:rPr>
-        <w:t>air</w:t>
-      </w:r>
-      <w:proofErr w:type="gramEnd"/>
+        <w:t xml:space="preserve"> repeater. Wireless Access Point is essentially a hub in the air</w:t>
+      </w:r>
     </w:p>
     <w:p>
       <w:pPr>
@@ -345,21 +337,7 @@
         <w:rPr>
           <w:lang w:val="en-US"/>
         </w:rPr>
-        <w:t xml:space="preserve">Passive Hub: These are the hubs that collect wiring from nodes and power supply from the active hub. They are generally used to relay signals with cleaning or boosting </w:t>
-      </w:r>
-      <w:proofErr w:type="gramStart"/>
-      <w:r>
-        <w:rPr>
-          <w:lang w:val="en-US"/>
-        </w:rPr>
-        <w:t>them</w:t>
-      </w:r>
-      <w:proofErr w:type="gramEnd"/>
-      <w:r>
-        <w:rPr>
-          <w:lang w:val="en-US"/>
-        </w:rPr>
-        <w:t xml:space="preserve"> </w:t>
+        <w:t xml:space="preserve">Passive Hub: These are the hubs that collect wiring from nodes and power supply from the active hub. They are generally used to relay signals with cleaning or boosting them </w:t>
       </w:r>
     </w:p>
     <w:p>
@@ -689,15 +667,7 @@
         <w:t xml:space="preserve">: </w:t>
       </w:r>
       <w:r>
-        <w:t xml:space="preserve">The Email Security Appliance is an email security gateway product. It is designed to detect and block a wide variety of email-borne threats, such as malware, </w:t>
-      </w:r>
-      <w:proofErr w:type="gramStart"/>
-      <w:r>
-        <w:t>spam</w:t>
-      </w:r>
-      <w:proofErr w:type="gramEnd"/>
-      <w:r>
-        <w:t xml:space="preserve"> and phishing </w:t>
+        <w:t xml:space="preserve">The Email Security Appliance is an email security gateway product. It is designed to detect and block a wide variety of email-borne threats, such as malware, spam and phishing </w:t>
       </w:r>
       <w:r>
         <w:t>attempts.</w:t>
@@ -1218,35 +1188,7 @@
         <w:rPr>
           <w:lang w:val="en-US"/>
         </w:rPr>
-        <w:t xml:space="preserve">: Coaxial cable has an inner conductor that runs down the middle of the cable. This type of cabling comes in two types, </w:t>
-      </w:r>
-      <w:proofErr w:type="spellStart"/>
-      <w:r>
-        <w:rPr>
-          <w:lang w:val="en-US"/>
-        </w:rPr>
-        <w:t>thinnet</w:t>
-      </w:r>
-      <w:proofErr w:type="spellEnd"/>
-      <w:r>
-        <w:rPr>
-          <w:lang w:val="en-US"/>
-        </w:rPr>
-        <w:t xml:space="preserve"> and </w:t>
-      </w:r>
-      <w:proofErr w:type="spellStart"/>
-      <w:r>
-        <w:rPr>
-          <w:lang w:val="en-US"/>
-        </w:rPr>
-        <w:t>thicknet</w:t>
-      </w:r>
-      <w:proofErr w:type="spellEnd"/>
-      <w:r>
-        <w:rPr>
-          <w:lang w:val="en-US"/>
-        </w:rPr>
-        <w:t>. Max Transmission Speed of 10 Mbps</w:t>
+        <w:t>: Coaxial cable has an inner conductor that runs down the middle of the cable. This type of cabling comes in two types, thinnet and thicknet. Max Transmission Speed of 10 Mbps</w:t>
       </w:r>
     </w:p>
     <w:p>
@@ -1300,21 +1242,7 @@
         <w:rPr>
           <w:lang w:val="en-US"/>
         </w:rPr>
-        <w:t xml:space="preserve">: Uses optical </w:t>
-      </w:r>
-      <w:proofErr w:type="spellStart"/>
-      <w:r>
-        <w:rPr>
-          <w:lang w:val="en-US"/>
-        </w:rPr>
-        <w:t>fibres</w:t>
-      </w:r>
-      <w:proofErr w:type="spellEnd"/>
-      <w:r>
-        <w:rPr>
-          <w:lang w:val="en-US"/>
-        </w:rPr>
-        <w:t xml:space="preserve"> to transmit data in the form of light signals. There are two types of fiber-optic cables - Single-mode fiber (SMF) and Multi-mode fiber (MMF). Uses ST/SC Connectors</w:t>
+        <w:t>: Uses optical fibres to transmit data in the form of light signals. There are two types of fiber-optic cables - Single-mode fiber (SMF) and Multi-mode fiber (MMF). Uses ST/SC Connectors</w:t>
       </w:r>
     </w:p>
     <w:p>
@@ -1913,16 +1841,8 @@
         <w:rPr>
           <w:lang w:val="en-US"/>
         </w:rPr>
-        <w:t xml:space="preserve"> Communication is </w:t>
-      </w:r>
-      <w:proofErr w:type="gramStart"/>
-      <w:r>
-        <w:rPr>
-          <w:lang w:val="en-US"/>
-        </w:rPr>
-        <w:t>unidirectional</w:t>
-      </w:r>
-      <w:proofErr w:type="gramEnd"/>
+        <w:t xml:space="preserve"> Communication is unidirectional</w:t>
+      </w:r>
     </w:p>
     <w:p>
       <w:pPr>
@@ -1948,16 +1868,8 @@
         <w:rPr>
           <w:lang w:val="en-US"/>
         </w:rPr>
-        <w:t xml:space="preserve"> Each station can both transmit and receive, but not at the same </w:t>
-      </w:r>
-      <w:proofErr w:type="gramStart"/>
-      <w:r>
-        <w:rPr>
-          <w:lang w:val="en-US"/>
-        </w:rPr>
-        <w:t>time</w:t>
-      </w:r>
-      <w:proofErr w:type="gramEnd"/>
+        <w:t xml:space="preserve"> Each station can both transmit and receive, but not at the same time</w:t>
+      </w:r>
     </w:p>
     <w:p>
       <w:pPr>
@@ -1983,16 +1895,8 @@
         <w:rPr>
           <w:lang w:val="en-US"/>
         </w:rPr>
-        <w:t xml:space="preserve"> Both stations can transmit and receive </w:t>
-      </w:r>
-      <w:proofErr w:type="gramStart"/>
-      <w:r>
-        <w:rPr>
-          <w:lang w:val="en-US"/>
-        </w:rPr>
-        <w:t>simultaneously</w:t>
-      </w:r>
-      <w:proofErr w:type="gramEnd"/>
+        <w:t xml:space="preserve"> Both stations can transmit and receive simultaneously</w:t>
+      </w:r>
     </w:p>
     <w:p>
       <w:pPr>
@@ -2685,7 +2589,21 @@
           <w:b/>
           <w:bCs/>
         </w:rPr>
-        <w:t>TCP/IP Model:</w:t>
+        <w:t>TCP/IP Model</w:t>
+      </w:r>
+      <w:r>
+        <w:rPr>
+          <w:b/>
+          <w:bCs/>
+        </w:rPr>
+        <w:t xml:space="preserve"> (4)</w:t>
+      </w:r>
+      <w:r>
+        <w:rPr>
+          <w:b/>
+          <w:bCs/>
+        </w:rPr>
+        <w:t>:</w:t>
       </w:r>
     </w:p>
     <w:p>
@@ -2754,6 +2672,109 @@
           <w:b/>
           <w:bCs/>
         </w:rPr>
+        <w:t>TCP/IP Model</w:t>
+      </w:r>
+      <w:r>
+        <w:rPr>
+          <w:b/>
+          <w:bCs/>
+        </w:rPr>
+        <w:t xml:space="preserve"> (</w:t>
+      </w:r>
+      <w:r>
+        <w:rPr>
+          <w:b/>
+          <w:bCs/>
+        </w:rPr>
+        <w:t>5 – In use by CCNA</w:t>
+      </w:r>
+      <w:r>
+        <w:rPr>
+          <w:b/>
+          <w:bCs/>
+        </w:rPr>
+        <w:t>)</w:t>
+      </w:r>
+      <w:r>
+        <w:rPr>
+          <w:b/>
+          <w:bCs/>
+        </w:rPr>
+        <w:t>:</w:t>
+      </w:r>
+    </w:p>
+    <w:p>
+      <w:pPr>
+        <w:pStyle w:val="ListParagraph"/>
+        <w:numPr>
+          <w:ilvl w:val="0"/>
+          <w:numId w:val="13"/>
+        </w:numPr>
+      </w:pPr>
+      <w:r>
+        <w:t>Physical Layer (Bits)</w:t>
+      </w:r>
+    </w:p>
+    <w:p>
+      <w:pPr>
+        <w:pStyle w:val="ListParagraph"/>
+        <w:numPr>
+          <w:ilvl w:val="0"/>
+          <w:numId w:val="13"/>
+        </w:numPr>
+      </w:pPr>
+      <w:r>
+        <w:t>Datalink Layer (Frame): Physical Address (MAC)</w:t>
+      </w:r>
+    </w:p>
+    <w:p>
+      <w:pPr>
+        <w:pStyle w:val="ListParagraph"/>
+        <w:numPr>
+          <w:ilvl w:val="0"/>
+          <w:numId w:val="13"/>
+        </w:numPr>
+      </w:pPr>
+      <w:r>
+        <w:t>Network Layer (Packet): IP Addresses (IP)</w:t>
+      </w:r>
+    </w:p>
+    <w:p>
+      <w:pPr>
+        <w:pStyle w:val="ListParagraph"/>
+        <w:numPr>
+          <w:ilvl w:val="0"/>
+          <w:numId w:val="13"/>
+        </w:numPr>
+      </w:pPr>
+      <w:r>
+        <w:t>Transport Layer (Segment): Port Addresses (Ports)</w:t>
+      </w:r>
+    </w:p>
+    <w:p>
+      <w:pPr>
+        <w:pStyle w:val="ListParagraph"/>
+        <w:numPr>
+          <w:ilvl w:val="0"/>
+          <w:numId w:val="13"/>
+        </w:numPr>
+      </w:pPr>
+      <w:r>
+        <w:t>Application Layer (Data): Specific Addresses (Data)</w:t>
+      </w:r>
+    </w:p>
+    <w:p>
+      <w:pPr>
+        <w:rPr>
+          <w:b/>
+          <w:bCs/>
+        </w:rPr>
+      </w:pPr>
+      <w:r>
+        <w:rPr>
+          <w:b/>
+          <w:bCs/>
+        </w:rPr>
         <w:t>Cisco 3-Layer Model:</w:t>
       </w:r>
     </w:p>
@@ -2813,6 +2834,746 @@
     </w:p>
     <w:p/>
     <w:p>
+      <w:pPr>
+        <w:rPr>
+          <w:b/>
+          <w:bCs/>
+        </w:rPr>
+      </w:pPr>
+      <w:r>
+        <w:rPr>
+          <w:b/>
+          <w:bCs/>
+        </w:rPr>
+        <w:t>Math Review</w:t>
+      </w:r>
+      <w:r>
+        <w:rPr>
+          <w:b/>
+          <w:bCs/>
+        </w:rPr>
+        <w:t>:</w:t>
+      </w:r>
+    </w:p>
+    <w:p>
+      <w:pPr>
+        <w:pStyle w:val="ListParagraph"/>
+        <w:numPr>
+          <w:ilvl w:val="0"/>
+          <w:numId w:val="14"/>
+        </w:numPr>
+      </w:pPr>
+      <w:r>
+        <w:t>Binary:</w:t>
+      </w:r>
+    </w:p>
+    <w:p>
+      <w:pPr>
+        <w:pStyle w:val="ListParagraph"/>
+        <w:numPr>
+          <w:ilvl w:val="0"/>
+          <w:numId w:val="14"/>
+        </w:numPr>
+        <w:ind w:left="1440"/>
+      </w:pPr>
+      <w:r>
+        <w:t xml:space="preserve">IPv4 addresses use </w:t>
+      </w:r>
+      <w:r>
+        <w:t>Binary.</w:t>
+      </w:r>
+    </w:p>
+    <w:p>
+      <w:pPr>
+        <w:pStyle w:val="ListParagraph"/>
+        <w:numPr>
+          <w:ilvl w:val="0"/>
+          <w:numId w:val="14"/>
+        </w:numPr>
+        <w:ind w:left="1440"/>
+      </w:pPr>
+      <w:r>
+        <w:t>2 possible values per bit</w:t>
+      </w:r>
+      <w:r>
+        <w:t xml:space="preserve"> (Base 2)</w:t>
+      </w:r>
+      <w:r>
+        <w:t>: 0,1</w:t>
+      </w:r>
+    </w:p>
+    <w:p>
+      <w:pPr>
+        <w:pStyle w:val="ListParagraph"/>
+        <w:numPr>
+          <w:ilvl w:val="0"/>
+          <w:numId w:val="14"/>
+        </w:numPr>
+        <w:ind w:left="1440"/>
+      </w:pPr>
+      <w:r>
+        <w:t>Total number of outcomes for a given</w:t>
+      </w:r>
+      <w:r>
+        <w:t xml:space="preserve"> number</w:t>
+      </w:r>
+      <w:r>
+        <w:t>: 2</w:t>
+      </w:r>
+      <w:r>
+        <w:rPr>
+          <w:vertAlign w:val="superscript"/>
+        </w:rPr>
+        <w:t>n</w:t>
+      </w:r>
+      <w:r>
+        <w:t xml:space="preserve"> (For example, for 8 bits: 2</w:t>
+      </w:r>
+      <w:r>
+        <w:rPr>
+          <w:vertAlign w:val="superscript"/>
+        </w:rPr>
+        <w:t>8</w:t>
+      </w:r>
+      <w:r>
+        <w:t xml:space="preserve"> = 256) </w:t>
+      </w:r>
+    </w:p>
+    <w:p>
+      <w:pPr>
+        <w:pStyle w:val="ListParagraph"/>
+        <w:numPr>
+          <w:ilvl w:val="0"/>
+          <w:numId w:val="14"/>
+        </w:numPr>
+        <w:ind w:left="1440"/>
+      </w:pPr>
+      <w:r>
+        <w:t>To represent 255 in Binary</w:t>
+      </w:r>
+    </w:p>
+    <w:tbl>
+      <w:tblPr>
+        <w:tblStyle w:val="TableGrid"/>
+        <w:tblW w:w="0" w:type="auto"/>
+        <w:tblInd w:w="1440" w:type="dxa"/>
+        <w:tblLook w:val="04A0" w:firstRow="1" w:lastRow="0" w:firstColumn="1" w:lastColumn="0" w:noHBand="0" w:noVBand="1"/>
+      </w:tblPr>
+      <w:tblGrid>
+        <w:gridCol w:w="1255"/>
+        <w:gridCol w:w="630"/>
+        <w:gridCol w:w="630"/>
+        <w:gridCol w:w="630"/>
+        <w:gridCol w:w="720"/>
+        <w:gridCol w:w="630"/>
+        <w:gridCol w:w="720"/>
+        <w:gridCol w:w="630"/>
+        <w:gridCol w:w="630"/>
+      </w:tblGrid>
+      <w:tr>
+        <w:tc>
+          <w:tcPr>
+            <w:tcW w:w="1255" w:type="dxa"/>
+          </w:tcPr>
+          <w:p>
+            <w:r>
+              <w:t>Base</w:t>
+            </w:r>
+          </w:p>
+        </w:tc>
+        <w:tc>
+          <w:tcPr>
+            <w:tcW w:w="630" w:type="dxa"/>
+          </w:tcPr>
+          <w:p>
+            <w:r>
+              <w:t>2</w:t>
+            </w:r>
+            <w:r>
+              <w:rPr>
+                <w:vertAlign w:val="superscript"/>
+              </w:rPr>
+              <w:t>7</w:t>
+            </w:r>
+          </w:p>
+        </w:tc>
+        <w:tc>
+          <w:tcPr>
+            <w:tcW w:w="630" w:type="dxa"/>
+          </w:tcPr>
+          <w:p>
+            <w:r>
+              <w:t>2</w:t>
+            </w:r>
+            <w:r>
+              <w:rPr>
+                <w:vertAlign w:val="superscript"/>
+              </w:rPr>
+              <w:t>6</w:t>
+            </w:r>
+          </w:p>
+        </w:tc>
+        <w:tc>
+          <w:tcPr>
+            <w:tcW w:w="630" w:type="dxa"/>
+          </w:tcPr>
+          <w:p>
+            <w:r>
+              <w:t>2</w:t>
+            </w:r>
+            <w:r>
+              <w:rPr>
+                <w:vertAlign w:val="superscript"/>
+              </w:rPr>
+              <w:t>5</w:t>
+            </w:r>
+          </w:p>
+        </w:tc>
+        <w:tc>
+          <w:tcPr>
+            <w:tcW w:w="720" w:type="dxa"/>
+          </w:tcPr>
+          <w:p>
+            <w:r>
+              <w:t>2</w:t>
+            </w:r>
+            <w:r>
+              <w:rPr>
+                <w:vertAlign w:val="superscript"/>
+              </w:rPr>
+              <w:t>4</w:t>
+            </w:r>
+          </w:p>
+        </w:tc>
+        <w:tc>
+          <w:tcPr>
+            <w:tcW w:w="630" w:type="dxa"/>
+          </w:tcPr>
+          <w:p>
+            <w:r>
+              <w:t>2</w:t>
+            </w:r>
+            <w:r>
+              <w:rPr>
+                <w:vertAlign w:val="superscript"/>
+              </w:rPr>
+              <w:t>3</w:t>
+            </w:r>
+          </w:p>
+        </w:tc>
+        <w:tc>
+          <w:tcPr>
+            <w:tcW w:w="720" w:type="dxa"/>
+          </w:tcPr>
+          <w:p>
+            <w:r>
+              <w:t>2</w:t>
+            </w:r>
+            <w:r>
+              <w:rPr>
+                <w:vertAlign w:val="superscript"/>
+              </w:rPr>
+              <w:t>2</w:t>
+            </w:r>
+          </w:p>
+        </w:tc>
+        <w:tc>
+          <w:tcPr>
+            <w:tcW w:w="630" w:type="dxa"/>
+          </w:tcPr>
+          <w:p>
+            <w:r>
+              <w:t>2</w:t>
+            </w:r>
+            <w:r>
+              <w:rPr>
+                <w:vertAlign w:val="superscript"/>
+              </w:rPr>
+              <w:t>1</w:t>
+            </w:r>
+          </w:p>
+        </w:tc>
+        <w:tc>
+          <w:tcPr>
+            <w:tcW w:w="630" w:type="dxa"/>
+          </w:tcPr>
+          <w:p>
+            <w:r>
+              <w:t>2</w:t>
+            </w:r>
+            <w:r>
+              <w:rPr>
+                <w:vertAlign w:val="superscript"/>
+              </w:rPr>
+              <w:t>0</w:t>
+            </w:r>
+          </w:p>
+        </w:tc>
+      </w:tr>
+      <w:tr>
+        <w:tc>
+          <w:tcPr>
+            <w:tcW w:w="1255" w:type="dxa"/>
+          </w:tcPr>
+          <w:p>
+            <w:r>
+              <w:t>Binary Bit</w:t>
+            </w:r>
+          </w:p>
+        </w:tc>
+        <w:tc>
+          <w:tcPr>
+            <w:tcW w:w="630" w:type="dxa"/>
+          </w:tcPr>
+          <w:p>
+            <w:r>
+              <w:t>1</w:t>
+            </w:r>
+          </w:p>
+        </w:tc>
+        <w:tc>
+          <w:tcPr>
+            <w:tcW w:w="630" w:type="dxa"/>
+          </w:tcPr>
+          <w:p>
+            <w:r>
+              <w:t>1</w:t>
+            </w:r>
+          </w:p>
+        </w:tc>
+        <w:tc>
+          <w:tcPr>
+            <w:tcW w:w="630" w:type="dxa"/>
+          </w:tcPr>
+          <w:p>
+            <w:r>
+              <w:t>1</w:t>
+            </w:r>
+          </w:p>
+        </w:tc>
+        <w:tc>
+          <w:tcPr>
+            <w:tcW w:w="720" w:type="dxa"/>
+          </w:tcPr>
+          <w:p>
+            <w:r>
+              <w:t>1</w:t>
+            </w:r>
+          </w:p>
+        </w:tc>
+        <w:tc>
+          <w:tcPr>
+            <w:tcW w:w="630" w:type="dxa"/>
+          </w:tcPr>
+          <w:p>
+            <w:r>
+              <w:t>1</w:t>
+            </w:r>
+          </w:p>
+        </w:tc>
+        <w:tc>
+          <w:tcPr>
+            <w:tcW w:w="720" w:type="dxa"/>
+          </w:tcPr>
+          <w:p>
+            <w:r>
+              <w:t>1</w:t>
+            </w:r>
+          </w:p>
+        </w:tc>
+        <w:tc>
+          <w:tcPr>
+            <w:tcW w:w="630" w:type="dxa"/>
+          </w:tcPr>
+          <w:p>
+            <w:r>
+              <w:t>1</w:t>
+            </w:r>
+          </w:p>
+        </w:tc>
+        <w:tc>
+          <w:tcPr>
+            <w:tcW w:w="630" w:type="dxa"/>
+          </w:tcPr>
+          <w:p>
+            <w:r>
+              <w:t>1</w:t>
+            </w:r>
+          </w:p>
+        </w:tc>
+      </w:tr>
+      <w:tr>
+        <w:tc>
+          <w:tcPr>
+            <w:tcW w:w="1255" w:type="dxa"/>
+          </w:tcPr>
+          <w:p>
+            <w:r>
+              <w:t>Decimal</w:t>
+            </w:r>
+          </w:p>
+        </w:tc>
+        <w:tc>
+          <w:tcPr>
+            <w:tcW w:w="630" w:type="dxa"/>
+          </w:tcPr>
+          <w:p>
+            <w:r>
+              <w:t>128</w:t>
+            </w:r>
+          </w:p>
+        </w:tc>
+        <w:tc>
+          <w:tcPr>
+            <w:tcW w:w="630" w:type="dxa"/>
+          </w:tcPr>
+          <w:p>
+            <w:r>
+              <w:t>64</w:t>
+            </w:r>
+          </w:p>
+        </w:tc>
+        <w:tc>
+          <w:tcPr>
+            <w:tcW w:w="630" w:type="dxa"/>
+          </w:tcPr>
+          <w:p>
+            <w:r>
+              <w:t>32</w:t>
+            </w:r>
+          </w:p>
+        </w:tc>
+        <w:tc>
+          <w:tcPr>
+            <w:tcW w:w="720" w:type="dxa"/>
+          </w:tcPr>
+          <w:p>
+            <w:r>
+              <w:t>16</w:t>
+            </w:r>
+          </w:p>
+        </w:tc>
+        <w:tc>
+          <w:tcPr>
+            <w:tcW w:w="630" w:type="dxa"/>
+          </w:tcPr>
+          <w:p>
+            <w:r>
+              <w:t>8</w:t>
+            </w:r>
+          </w:p>
+        </w:tc>
+        <w:tc>
+          <w:tcPr>
+            <w:tcW w:w="720" w:type="dxa"/>
+          </w:tcPr>
+          <w:p>
+            <w:r>
+              <w:t>4</w:t>
+            </w:r>
+          </w:p>
+        </w:tc>
+        <w:tc>
+          <w:tcPr>
+            <w:tcW w:w="630" w:type="dxa"/>
+          </w:tcPr>
+          <w:p>
+            <w:r>
+              <w:t>2</w:t>
+            </w:r>
+          </w:p>
+        </w:tc>
+        <w:tc>
+          <w:tcPr>
+            <w:tcW w:w="630" w:type="dxa"/>
+          </w:tcPr>
+          <w:p>
+            <w:r>
+              <w:t>1</w:t>
+            </w:r>
+          </w:p>
+        </w:tc>
+      </w:tr>
+    </w:tbl>
+    <w:p>
+      <w:pPr>
+        <w:pStyle w:val="ListParagraph"/>
+        <w:ind w:left="1440"/>
+      </w:pPr>
+      <w:r>
+        <w:t>128+64+32+16+8+4+2+1 = 255</w:t>
+      </w:r>
+    </w:p>
+    <w:p>
+      <w:pPr>
+        <w:pStyle w:val="ListParagraph"/>
+        <w:numPr>
+          <w:ilvl w:val="0"/>
+          <w:numId w:val="14"/>
+        </w:numPr>
+        <w:ind w:left="1440"/>
+      </w:pPr>
+      <w:r>
+        <w:t xml:space="preserve">IPv4 has 32 bits – 4 octets. 232 = </w:t>
+      </w:r>
+      <w:r>
+        <w:t>429</w:t>
+      </w:r>
+      <w:r>
+        <w:t>,</w:t>
+      </w:r>
+      <w:r>
+        <w:t>49</w:t>
+      </w:r>
+      <w:r>
+        <w:t>,</w:t>
+      </w:r>
+      <w:r>
+        <w:t>67</w:t>
+      </w:r>
+      <w:r>
+        <w:t>,</w:t>
+      </w:r>
+      <w:r>
+        <w:t>296</w:t>
+      </w:r>
+      <w:r>
+        <w:t xml:space="preserve"> IP addresses</w:t>
+      </w:r>
+    </w:p>
+    <w:p>
+      <w:pPr>
+        <w:pStyle w:val="ListParagraph"/>
+        <w:numPr>
+          <w:ilvl w:val="0"/>
+          <w:numId w:val="14"/>
+        </w:numPr>
+      </w:pPr>
+      <w:r>
+        <w:t>Hexadecimal:</w:t>
+      </w:r>
+    </w:p>
+    <w:p>
+      <w:pPr>
+        <w:pStyle w:val="ListParagraph"/>
+        <w:numPr>
+          <w:ilvl w:val="1"/>
+          <w:numId w:val="14"/>
+        </w:numPr>
+      </w:pPr>
+      <w:r>
+        <w:t xml:space="preserve">MAC addresses use </w:t>
+      </w:r>
+      <w:r>
+        <w:t>Hexadecimal.</w:t>
+      </w:r>
+    </w:p>
+    <w:p>
+      <w:pPr>
+        <w:pStyle w:val="ListParagraph"/>
+        <w:numPr>
+          <w:ilvl w:val="1"/>
+          <w:numId w:val="14"/>
+        </w:numPr>
+      </w:pPr>
+      <w:r>
+        <w:t>16 possible values per bit</w:t>
+      </w:r>
+      <w:r>
+        <w:t xml:space="preserve"> (Base 16)</w:t>
+      </w:r>
+      <w:r>
+        <w:t>: 0,</w:t>
+      </w:r>
+      <w:r>
+        <w:t xml:space="preserve"> </w:t>
+      </w:r>
+      <w:r>
+        <w:t>1,</w:t>
+      </w:r>
+      <w:r>
+        <w:t xml:space="preserve"> </w:t>
+      </w:r>
+      <w:r>
+        <w:t>2,</w:t>
+      </w:r>
+      <w:r>
+        <w:t xml:space="preserve"> </w:t>
+      </w:r>
+      <w:r>
+        <w:t>3,</w:t>
+      </w:r>
+      <w:r>
+        <w:t xml:space="preserve"> </w:t>
+      </w:r>
+      <w:r>
+        <w:t>4,</w:t>
+      </w:r>
+      <w:r>
+        <w:t xml:space="preserve"> </w:t>
+      </w:r>
+      <w:r>
+        <w:t>5,</w:t>
+      </w:r>
+      <w:r>
+        <w:t xml:space="preserve"> </w:t>
+      </w:r>
+      <w:r>
+        <w:t>6,</w:t>
+      </w:r>
+      <w:r>
+        <w:t xml:space="preserve"> </w:t>
+      </w:r>
+      <w:r>
+        <w:t>7,</w:t>
+      </w:r>
+      <w:r>
+        <w:t xml:space="preserve"> </w:t>
+      </w:r>
+      <w:r>
+        <w:t>8,</w:t>
+      </w:r>
+      <w:r>
+        <w:t xml:space="preserve"> </w:t>
+      </w:r>
+      <w:r>
+        <w:t>9,</w:t>
+      </w:r>
+      <w:r>
+        <w:t xml:space="preserve"> </w:t>
+      </w:r>
+      <w:r>
+        <w:t>A,</w:t>
+      </w:r>
+      <w:r>
+        <w:t xml:space="preserve"> </w:t>
+      </w:r>
+      <w:r>
+        <w:t>B,</w:t>
+      </w:r>
+      <w:r>
+        <w:t xml:space="preserve"> </w:t>
+      </w:r>
+      <w:r>
+        <w:t>C,</w:t>
+      </w:r>
+      <w:r>
+        <w:t xml:space="preserve"> </w:t>
+      </w:r>
+      <w:r>
+        <w:t>D,</w:t>
+      </w:r>
+      <w:r>
+        <w:t xml:space="preserve"> </w:t>
+      </w:r>
+      <w:r>
+        <w:t>E,</w:t>
+      </w:r>
+      <w:r>
+        <w:t xml:space="preserve"> </w:t>
+      </w:r>
+      <w:r>
+        <w:t>F</w:t>
+      </w:r>
+    </w:p>
+    <w:p>
+      <w:pPr>
+        <w:pStyle w:val="ListParagraph"/>
+        <w:numPr>
+          <w:ilvl w:val="1"/>
+          <w:numId w:val="14"/>
+        </w:numPr>
+      </w:pPr>
+      <w:r>
+        <w:t>Converting from Decimal to Hexadecimal (Ex: 224-&gt;E0):</w:t>
+      </w:r>
+    </w:p>
+    <w:p>
+      <w:pPr>
+        <w:ind w:left="2160"/>
+      </w:pPr>
+      <w:r>
+        <w:t>224 in Binary: 1110 0000 (Divide into 4 bits each)</w:t>
+      </w:r>
+    </w:p>
+    <w:p>
+      <w:pPr>
+        <w:ind w:left="2160"/>
+      </w:pPr>
+      <w:r>
+        <w:t>1110</w:t>
+      </w:r>
+      <w:r>
+        <w:rPr>
+          <w:vertAlign w:val="subscript"/>
+        </w:rPr>
+        <w:t>2</w:t>
+      </w:r>
+      <w:r>
+        <w:t xml:space="preserve"> = 14</w:t>
+      </w:r>
+      <w:r>
+        <w:rPr>
+          <w:vertAlign w:val="subscript"/>
+        </w:rPr>
+        <w:t>10</w:t>
+      </w:r>
+      <w:r>
+        <w:t xml:space="preserve"> = E</w:t>
+      </w:r>
+      <w:r>
+        <w:rPr>
+          <w:vertAlign w:val="subscript"/>
+        </w:rPr>
+        <w:t>16</w:t>
+      </w:r>
+    </w:p>
+    <w:p>
+      <w:pPr>
+        <w:ind w:left="2160"/>
+      </w:pPr>
+      <w:r>
+        <w:t>0000</w:t>
+      </w:r>
+      <w:r>
+        <w:rPr>
+          <w:vertAlign w:val="subscript"/>
+        </w:rPr>
+        <w:t>2</w:t>
+      </w:r>
+      <w:r>
+        <w:t xml:space="preserve"> = 0</w:t>
+      </w:r>
+      <w:r>
+        <w:rPr>
+          <w:vertAlign w:val="subscript"/>
+        </w:rPr>
+        <w:t>10</w:t>
+      </w:r>
+      <w:r>
+        <w:t xml:space="preserve"> = 0</w:t>
+      </w:r>
+      <w:r>
+        <w:rPr>
+          <w:vertAlign w:val="subscript"/>
+        </w:rPr>
+        <w:t>16</w:t>
+      </w:r>
+    </w:p>
+    <w:p>
+      <w:pPr>
+        <w:ind w:left="2160"/>
+      </w:pPr>
+      <w:r>
+        <w:t>Result: E0</w:t>
+      </w:r>
+    </w:p>
+    <w:p>
+      <w:pPr>
+        <w:ind w:left="360"/>
+      </w:pPr>
+    </w:p>
+    <w:p>
       <w:r>
         <w:br w:type="page"/>
       </w:r>
@@ -3864,29 +4625,7 @@
           <w:szCs w:val="20"/>
           <w:lang w:val="en-US"/>
         </w:rPr>
-        <w:t xml:space="preserve">FTPS-DATA         989/TCP                           #FTP </w:t>
-      </w:r>
-      <w:proofErr w:type="gramStart"/>
-      <w:r>
-        <w:rPr>
-          <w:rFonts w:ascii="Courier New" w:eastAsia="Times New Roman" w:hAnsi="Courier New" w:cs="Courier New"/>
-          <w:color w:val="000000"/>
-          <w:sz w:val="20"/>
-          <w:szCs w:val="20"/>
-          <w:lang w:val="en-US"/>
-        </w:rPr>
-        <w:t>DATA,OVER</w:t>
-      </w:r>
-      <w:proofErr w:type="gramEnd"/>
-      <w:r>
-        <w:rPr>
-          <w:rFonts w:ascii="Courier New" w:eastAsia="Times New Roman" w:hAnsi="Courier New" w:cs="Courier New"/>
-          <w:color w:val="000000"/>
-          <w:sz w:val="20"/>
-          <w:szCs w:val="20"/>
-          <w:lang w:val="en-US"/>
-        </w:rPr>
-        <w:t xml:space="preserve"> TLS/SSL</w:t>
+        <w:t>FTPS-DATA         989/TCP                           #FTP DATA,OVER TLS/SSL</w:t>
       </w:r>
     </w:p>
     <w:p>
@@ -6007,6 +6746,119 @@
     </w:lvl>
   </w:abstractNum>
   <w:abstractNum w:abstractNumId="6" w15:restartNumberingAfterBreak="0">
+    <w:nsid w:val="322917B0"/>
+    <w:multiLevelType w:val="hybridMultilevel"/>
+    <w:tmpl w:val="063EC5CC"/>
+    <w:lvl w:ilvl="0" w:tplc="04090001">
+      <w:start w:val="1"/>
+      <w:numFmt w:val="bullet"/>
+      <w:lvlText w:val=""/>
+      <w:lvlJc w:val="left"/>
+      <w:pPr>
+        <w:ind w:left="1080" w:hanging="360"/>
+      </w:pPr>
+      <w:rPr>
+        <w:rFonts w:ascii="Symbol" w:hAnsi="Symbol" w:hint="default"/>
+      </w:rPr>
+    </w:lvl>
+    <w:lvl w:ilvl="1" w:tplc="04090003" w:tentative="1">
+      <w:start w:val="1"/>
+      <w:numFmt w:val="bullet"/>
+      <w:lvlText w:val="o"/>
+      <w:lvlJc w:val="left"/>
+      <w:pPr>
+        <w:ind w:left="1800" w:hanging="360"/>
+      </w:pPr>
+      <w:rPr>
+        <w:rFonts w:ascii="Courier New" w:hAnsi="Courier New" w:cs="Courier New" w:hint="default"/>
+      </w:rPr>
+    </w:lvl>
+    <w:lvl w:ilvl="2" w:tplc="04090005" w:tentative="1">
+      <w:start w:val="1"/>
+      <w:numFmt w:val="bullet"/>
+      <w:lvlText w:val=""/>
+      <w:lvlJc w:val="left"/>
+      <w:pPr>
+        <w:ind w:left="2520" w:hanging="360"/>
+      </w:pPr>
+      <w:rPr>
+        <w:rFonts w:ascii="Wingdings" w:hAnsi="Wingdings" w:hint="default"/>
+      </w:rPr>
+    </w:lvl>
+    <w:lvl w:ilvl="3" w:tplc="04090001" w:tentative="1">
+      <w:start w:val="1"/>
+      <w:numFmt w:val="bullet"/>
+      <w:lvlText w:val=""/>
+      <w:lvlJc w:val="left"/>
+      <w:pPr>
+        <w:ind w:left="3240" w:hanging="360"/>
+      </w:pPr>
+      <w:rPr>
+        <w:rFonts w:ascii="Symbol" w:hAnsi="Symbol" w:hint="default"/>
+      </w:rPr>
+    </w:lvl>
+    <w:lvl w:ilvl="4" w:tplc="04090003" w:tentative="1">
+      <w:start w:val="1"/>
+      <w:numFmt w:val="bullet"/>
+      <w:lvlText w:val="o"/>
+      <w:lvlJc w:val="left"/>
+      <w:pPr>
+        <w:ind w:left="3960" w:hanging="360"/>
+      </w:pPr>
+      <w:rPr>
+        <w:rFonts w:ascii="Courier New" w:hAnsi="Courier New" w:cs="Courier New" w:hint="default"/>
+      </w:rPr>
+    </w:lvl>
+    <w:lvl w:ilvl="5" w:tplc="04090005" w:tentative="1">
+      <w:start w:val="1"/>
+      <w:numFmt w:val="bullet"/>
+      <w:lvlText w:val=""/>
+      <w:lvlJc w:val="left"/>
+      <w:pPr>
+        <w:ind w:left="4680" w:hanging="360"/>
+      </w:pPr>
+      <w:rPr>
+        <w:rFonts w:ascii="Wingdings" w:hAnsi="Wingdings" w:hint="default"/>
+      </w:rPr>
+    </w:lvl>
+    <w:lvl w:ilvl="6" w:tplc="04090001" w:tentative="1">
+      <w:start w:val="1"/>
+      <w:numFmt w:val="bullet"/>
+      <w:lvlText w:val=""/>
+      <w:lvlJc w:val="left"/>
+      <w:pPr>
+        <w:ind w:left="5400" w:hanging="360"/>
+      </w:pPr>
+      <w:rPr>
+        <w:rFonts w:ascii="Symbol" w:hAnsi="Symbol" w:hint="default"/>
+      </w:rPr>
+    </w:lvl>
+    <w:lvl w:ilvl="7" w:tplc="04090003" w:tentative="1">
+      <w:start w:val="1"/>
+      <w:numFmt w:val="bullet"/>
+      <w:lvlText w:val="o"/>
+      <w:lvlJc w:val="left"/>
+      <w:pPr>
+        <w:ind w:left="6120" w:hanging="360"/>
+      </w:pPr>
+      <w:rPr>
+        <w:rFonts w:ascii="Courier New" w:hAnsi="Courier New" w:cs="Courier New" w:hint="default"/>
+      </w:rPr>
+    </w:lvl>
+    <w:lvl w:ilvl="8" w:tplc="04090005" w:tentative="1">
+      <w:start w:val="1"/>
+      <w:numFmt w:val="bullet"/>
+      <w:lvlText w:val=""/>
+      <w:lvlJc w:val="left"/>
+      <w:pPr>
+        <w:ind w:left="6840" w:hanging="360"/>
+      </w:pPr>
+      <w:rPr>
+        <w:rFonts w:ascii="Wingdings" w:hAnsi="Wingdings" w:hint="default"/>
+      </w:rPr>
+    </w:lvl>
+  </w:abstractNum>
+  <w:abstractNum w:abstractNumId="7" w15:restartNumberingAfterBreak="0">
     <w:nsid w:val="39A64D1A"/>
     <w:multiLevelType w:val="hybridMultilevel"/>
     <w:tmpl w:val="FEA0EA8E"/>
@@ -6119,10 +6971,10 @@
       </w:rPr>
     </w:lvl>
   </w:abstractNum>
-  <w:abstractNum w:abstractNumId="7" w15:restartNumberingAfterBreak="0">
+  <w:abstractNum w:abstractNumId="8" w15:restartNumberingAfterBreak="0">
     <w:nsid w:val="3AB91D02"/>
     <w:multiLevelType w:val="hybridMultilevel"/>
-    <w:tmpl w:val="28FEE7B8"/>
+    <w:tmpl w:val="6EFACEB8"/>
     <w:lvl w:ilvl="0" w:tplc="08090001">
       <w:start w:val="1"/>
       <w:numFmt w:val="bullet"/>
@@ -6135,104 +6987,104 @@
         <w:rFonts w:ascii="Symbol" w:hAnsi="Symbol" w:hint="default"/>
       </w:rPr>
     </w:lvl>
-    <w:lvl w:ilvl="1" w:tplc="08090003" w:tentative="1">
+    <w:lvl w:ilvl="1" w:tplc="04090001">
+      <w:start w:val="1"/>
+      <w:numFmt w:val="bullet"/>
+      <w:lvlText w:val=""/>
+      <w:lvlJc w:val="left"/>
+      <w:pPr>
+        <w:ind w:left="1440" w:hanging="360"/>
+      </w:pPr>
+      <w:rPr>
+        <w:rFonts w:ascii="Symbol" w:hAnsi="Symbol" w:hint="default"/>
+      </w:rPr>
+    </w:lvl>
+    <w:lvl w:ilvl="2" w:tplc="08090005">
+      <w:start w:val="1"/>
+      <w:numFmt w:val="bullet"/>
+      <w:lvlText w:val=""/>
+      <w:lvlJc w:val="left"/>
+      <w:pPr>
+        <w:ind w:left="2160" w:hanging="360"/>
+      </w:pPr>
+      <w:rPr>
+        <w:rFonts w:ascii="Wingdings" w:hAnsi="Wingdings" w:hint="default"/>
+      </w:rPr>
+    </w:lvl>
+    <w:lvl w:ilvl="3" w:tplc="08090001" w:tentative="1">
+      <w:start w:val="1"/>
+      <w:numFmt w:val="bullet"/>
+      <w:lvlText w:val=""/>
+      <w:lvlJc w:val="left"/>
+      <w:pPr>
+        <w:ind w:left="2880" w:hanging="360"/>
+      </w:pPr>
+      <w:rPr>
+        <w:rFonts w:ascii="Symbol" w:hAnsi="Symbol" w:hint="default"/>
+      </w:rPr>
+    </w:lvl>
+    <w:lvl w:ilvl="4" w:tplc="08090003" w:tentative="1">
       <w:start w:val="1"/>
       <w:numFmt w:val="bullet"/>
       <w:lvlText w:val="o"/>
       <w:lvlJc w:val="left"/>
       <w:pPr>
-        <w:ind w:left="1440" w:hanging="360"/>
+        <w:ind w:left="3600" w:hanging="360"/>
       </w:pPr>
       <w:rPr>
         <w:rFonts w:ascii="Courier New" w:hAnsi="Courier New" w:cs="Courier New" w:hint="default"/>
       </w:rPr>
     </w:lvl>
-    <w:lvl w:ilvl="2" w:tplc="08090005" w:tentative="1">
+    <w:lvl w:ilvl="5" w:tplc="08090005" w:tentative="1">
       <w:start w:val="1"/>
       <w:numFmt w:val="bullet"/>
       <w:lvlText w:val=""/>
       <w:lvlJc w:val="left"/>
       <w:pPr>
-        <w:ind w:left="2160" w:hanging="360"/>
+        <w:ind w:left="4320" w:hanging="360"/>
       </w:pPr>
       <w:rPr>
         <w:rFonts w:ascii="Wingdings" w:hAnsi="Wingdings" w:hint="default"/>
       </w:rPr>
     </w:lvl>
-    <w:lvl w:ilvl="3" w:tplc="08090001" w:tentative="1">
+    <w:lvl w:ilvl="6" w:tplc="08090001" w:tentative="1">
       <w:start w:val="1"/>
       <w:numFmt w:val="bullet"/>
       <w:lvlText w:val=""/>
       <w:lvlJc w:val="left"/>
       <w:pPr>
-        <w:ind w:left="2880" w:hanging="360"/>
+        <w:ind w:left="5040" w:hanging="360"/>
       </w:pPr>
       <w:rPr>
         <w:rFonts w:ascii="Symbol" w:hAnsi="Symbol" w:hint="default"/>
       </w:rPr>
     </w:lvl>
-    <w:lvl w:ilvl="4" w:tplc="08090003" w:tentative="1">
+    <w:lvl w:ilvl="7" w:tplc="08090003" w:tentative="1">
       <w:start w:val="1"/>
       <w:numFmt w:val="bullet"/>
       <w:lvlText w:val="o"/>
       <w:lvlJc w:val="left"/>
       <w:pPr>
-        <w:ind w:left="3600" w:hanging="360"/>
+        <w:ind w:left="5760" w:hanging="360"/>
       </w:pPr>
       <w:rPr>
         <w:rFonts w:ascii="Courier New" w:hAnsi="Courier New" w:cs="Courier New" w:hint="default"/>
       </w:rPr>
     </w:lvl>
-    <w:lvl w:ilvl="5" w:tplc="08090005" w:tentative="1">
+    <w:lvl w:ilvl="8" w:tplc="08090005" w:tentative="1">
       <w:start w:val="1"/>
       <w:numFmt w:val="bullet"/>
       <w:lvlText w:val=""/>
       <w:lvlJc w:val="left"/>
       <w:pPr>
-        <w:ind w:left="4320" w:hanging="360"/>
+        <w:ind w:left="6480" w:hanging="360"/>
       </w:pPr>
       <w:rPr>
         <w:rFonts w:ascii="Wingdings" w:hAnsi="Wingdings" w:hint="default"/>
       </w:rPr>
     </w:lvl>
-    <w:lvl w:ilvl="6" w:tplc="08090001" w:tentative="1">
-      <w:start w:val="1"/>
-      <w:numFmt w:val="bullet"/>
-      <w:lvlText w:val=""/>
-      <w:lvlJc w:val="left"/>
-      <w:pPr>
-        <w:ind w:left="5040" w:hanging="360"/>
-      </w:pPr>
-      <w:rPr>
-        <w:rFonts w:ascii="Symbol" w:hAnsi="Symbol" w:hint="default"/>
-      </w:rPr>
-    </w:lvl>
-    <w:lvl w:ilvl="7" w:tplc="08090003" w:tentative="1">
-      <w:start w:val="1"/>
-      <w:numFmt w:val="bullet"/>
-      <w:lvlText w:val="o"/>
-      <w:lvlJc w:val="left"/>
-      <w:pPr>
-        <w:ind w:left="5760" w:hanging="360"/>
-      </w:pPr>
-      <w:rPr>
-        <w:rFonts w:ascii="Courier New" w:hAnsi="Courier New" w:cs="Courier New" w:hint="default"/>
-      </w:rPr>
-    </w:lvl>
-    <w:lvl w:ilvl="8" w:tplc="08090005" w:tentative="1">
-      <w:start w:val="1"/>
-      <w:numFmt w:val="bullet"/>
-      <w:lvlText w:val=""/>
-      <w:lvlJc w:val="left"/>
-      <w:pPr>
-        <w:ind w:left="6480" w:hanging="360"/>
-      </w:pPr>
-      <w:rPr>
-        <w:rFonts w:ascii="Wingdings" w:hAnsi="Wingdings" w:hint="default"/>
-      </w:rPr>
-    </w:lvl>
   </w:abstractNum>
-  <w:abstractNum w:abstractNumId="8" w15:restartNumberingAfterBreak="0">
+  <w:abstractNum w:abstractNumId="9" w15:restartNumberingAfterBreak="0">
     <w:nsid w:val="3F9A3E85"/>
     <w:multiLevelType w:val="hybridMultilevel"/>
     <w:tmpl w:val="815A02DA"/>
@@ -6345,7 +7197,7 @@
       </w:rPr>
     </w:lvl>
   </w:abstractNum>
-  <w:abstractNum w:abstractNumId="9" w15:restartNumberingAfterBreak="0">
+  <w:abstractNum w:abstractNumId="10" w15:restartNumberingAfterBreak="0">
     <w:nsid w:val="408F7B87"/>
     <w:multiLevelType w:val="hybridMultilevel"/>
     <w:tmpl w:val="C6043AB6"/>
@@ -6458,7 +7310,7 @@
       </w:rPr>
     </w:lvl>
   </w:abstractNum>
-  <w:abstractNum w:abstractNumId="10" w15:restartNumberingAfterBreak="0">
+  <w:abstractNum w:abstractNumId="11" w15:restartNumberingAfterBreak="0">
     <w:nsid w:val="50742B9E"/>
     <w:multiLevelType w:val="multilevel"/>
     <w:tmpl w:val="21FAC41C"/>
@@ -6599,7 +7451,7 @@
       </w:rPr>
     </w:lvl>
   </w:abstractNum>
-  <w:abstractNum w:abstractNumId="11" w15:restartNumberingAfterBreak="0">
+  <w:abstractNum w:abstractNumId="12" w15:restartNumberingAfterBreak="0">
     <w:nsid w:val="568C0C9C"/>
     <w:multiLevelType w:val="hybridMultilevel"/>
     <w:tmpl w:val="E47876B2"/>
@@ -6712,7 +7564,7 @@
       </w:rPr>
     </w:lvl>
   </w:abstractNum>
-  <w:abstractNum w:abstractNumId="12" w15:restartNumberingAfterBreak="0">
+  <w:abstractNum w:abstractNumId="13" w15:restartNumberingAfterBreak="0">
     <w:nsid w:val="7512062F"/>
     <w:multiLevelType w:val="multilevel"/>
     <w:tmpl w:val="ACD02BE6"/>
@@ -6853,7 +7705,7 @@
       </w:rPr>
     </w:lvl>
   </w:abstractNum>
-  <w:abstractNum w:abstractNumId="13" w15:restartNumberingAfterBreak="0">
+  <w:abstractNum w:abstractNumId="14" w15:restartNumberingAfterBreak="0">
     <w:nsid w:val="78372464"/>
     <w:multiLevelType w:val="hybridMultilevel"/>
     <w:tmpl w:val="8ECA486E"/>
@@ -6970,34 +7822,34 @@
     <w:abstractNumId w:val="1"/>
   </w:num>
   <w:num w:numId="2" w16cid:durableId="1975912188">
-    <w:abstractNumId w:val="10"/>
+    <w:abstractNumId w:val="11"/>
   </w:num>
   <w:num w:numId="3" w16cid:durableId="450899321">
     <w:abstractNumId w:val="3"/>
   </w:num>
   <w:num w:numId="4" w16cid:durableId="963191714">
-    <w:abstractNumId w:val="12"/>
+    <w:abstractNumId w:val="13"/>
   </w:num>
   <w:num w:numId="5" w16cid:durableId="184830487">
     <w:abstractNumId w:val="2"/>
   </w:num>
   <w:num w:numId="6" w16cid:durableId="1328558228">
-    <w:abstractNumId w:val="9"/>
+    <w:abstractNumId w:val="10"/>
   </w:num>
   <w:num w:numId="7" w16cid:durableId="868490921">
-    <w:abstractNumId w:val="6"/>
+    <w:abstractNumId w:val="7"/>
   </w:num>
   <w:num w:numId="8" w16cid:durableId="1062682323">
-    <w:abstractNumId w:val="11"/>
+    <w:abstractNumId w:val="12"/>
   </w:num>
   <w:num w:numId="9" w16cid:durableId="999112167">
     <w:abstractNumId w:val="0"/>
   </w:num>
   <w:num w:numId="10" w16cid:durableId="547490919">
-    <w:abstractNumId w:val="13"/>
+    <w:abstractNumId w:val="14"/>
   </w:num>
   <w:num w:numId="11" w16cid:durableId="2017883975">
-    <w:abstractNumId w:val="8"/>
+    <w:abstractNumId w:val="9"/>
   </w:num>
   <w:num w:numId="12" w16cid:durableId="1722637028">
     <w:abstractNumId w:val="5"/>
@@ -7006,7 +7858,10 @@
     <w:abstractNumId w:val="4"/>
   </w:num>
   <w:num w:numId="14" w16cid:durableId="81029541">
-    <w:abstractNumId w:val="7"/>
+    <w:abstractNumId w:val="8"/>
+  </w:num>
+  <w:num w:numId="15" w16cid:durableId="787552888">
+    <w:abstractNumId w:val="6"/>
   </w:num>
 </w:numbering>
 </file>
@@ -7487,6 +8342,22 @@
     <w:basedOn w:val="DefaultParagraphFont"/>
     <w:rsid w:val="00942BB9"/>
   </w:style>
+  <w:style w:type="table" w:styleId="TableGrid">
+    <w:name w:val="Table Grid"/>
+    <w:basedOn w:val="TableNormal"/>
+    <w:uiPriority w:val="39"/>
+    <w:rsid w:val="000F6381"/>
+    <w:tblPr>
+      <w:tblBorders>
+        <w:top w:val="single" w:sz="4" w:space="0" w:color="auto"/>
+        <w:left w:val="single" w:sz="4" w:space="0" w:color="auto"/>
+        <w:bottom w:val="single" w:sz="4" w:space="0" w:color="auto"/>
+        <w:right w:val="single" w:sz="4" w:space="0" w:color="auto"/>
+        <w:insideH w:val="single" w:sz="4" w:space="0" w:color="auto"/>
+        <w:insideV w:val="single" w:sz="4" w:space="0" w:color="auto"/>
+      </w:tblBorders>
+    </w:tblPr>
+  </w:style>
 </w:styles>
 </file>
 

--- a/Notes.docx
+++ b/Notes.docx
@@ -1188,7 +1188,35 @@
         <w:rPr>
           <w:lang w:val="en-US"/>
         </w:rPr>
-        <w:t>: Coaxial cable has an inner conductor that runs down the middle of the cable. This type of cabling comes in two types, thinnet and thicknet. Max Transmission Speed of 10 Mbps</w:t>
+        <w:t xml:space="preserve">: Coaxial cable has an inner conductor that runs down the middle of the cable. This type of cabling comes in two types, </w:t>
+      </w:r>
+      <w:proofErr w:type="spellStart"/>
+      <w:r>
+        <w:rPr>
+          <w:lang w:val="en-US"/>
+        </w:rPr>
+        <w:t>thinnet</w:t>
+      </w:r>
+      <w:proofErr w:type="spellEnd"/>
+      <w:r>
+        <w:rPr>
+          <w:lang w:val="en-US"/>
+        </w:rPr>
+        <w:t xml:space="preserve"> and </w:t>
+      </w:r>
+      <w:proofErr w:type="spellStart"/>
+      <w:r>
+        <w:rPr>
+          <w:lang w:val="en-US"/>
+        </w:rPr>
+        <w:t>thicknet</w:t>
+      </w:r>
+      <w:proofErr w:type="spellEnd"/>
+      <w:r>
+        <w:rPr>
+          <w:lang w:val="en-US"/>
+        </w:rPr>
+        <w:t>. Max Transmission Speed of 10 Mbps</w:t>
       </w:r>
     </w:p>
     <w:p>
@@ -1242,7 +1270,21 @@
         <w:rPr>
           <w:lang w:val="en-US"/>
         </w:rPr>
-        <w:t>: Uses optical fibres to transmit data in the form of light signals. There are two types of fiber-optic cables - Single-mode fiber (SMF) and Multi-mode fiber (MMF). Uses ST/SC Connectors</w:t>
+        <w:t xml:space="preserve">: Uses optical </w:t>
+      </w:r>
+      <w:proofErr w:type="spellStart"/>
+      <w:r>
+        <w:rPr>
+          <w:lang w:val="en-US"/>
+        </w:rPr>
+        <w:t>fibres</w:t>
+      </w:r>
+      <w:proofErr w:type="spellEnd"/>
+      <w:r>
+        <w:rPr>
+          <w:lang w:val="en-US"/>
+        </w:rPr>
+        <w:t xml:space="preserve"> to transmit data in the form of light signals. There are two types of fiber-optic cables - Single-mode fiber (SMF) and Multi-mode fiber (MMF). Uses ST/SC Connectors</w:t>
       </w:r>
     </w:p>
     <w:p>
@@ -3570,6 +3612,549 @@
     </w:p>
     <w:p>
       <w:pPr>
+        <w:rPr>
+          <w:b/>
+          <w:bCs/>
+        </w:rPr>
+      </w:pPr>
+      <w:r>
+        <w:rPr>
+          <w:b/>
+          <w:bCs/>
+        </w:rPr>
+        <w:t>IPv4 Addressing:</w:t>
+      </w:r>
+    </w:p>
+    <w:p>
+      <w:pPr>
+        <w:pStyle w:val="ListParagraph"/>
+        <w:numPr>
+          <w:ilvl w:val="0"/>
+          <w:numId w:val="16"/>
+        </w:numPr>
+      </w:pPr>
+      <w:r>
+        <w:t xml:space="preserve">Internet Protocol v4 is a </w:t>
+      </w:r>
+      <w:r>
+        <w:t xml:space="preserve">connectionless </w:t>
+      </w:r>
+      <w:r>
+        <w:t>network layer protocol</w:t>
+      </w:r>
+      <w:r>
+        <w:t>.</w:t>
+      </w:r>
+      <w:r>
+        <w:t xml:space="preserve"> Each packet is treated independently in this protocol which allows the packets to take different paths as needed. </w:t>
+      </w:r>
+    </w:p>
+    <w:p>
+      <w:pPr>
+        <w:pStyle w:val="ListParagraph"/>
+        <w:numPr>
+          <w:ilvl w:val="0"/>
+          <w:numId w:val="16"/>
+        </w:numPr>
+        <w:rPr>
+          <w:b/>
+          <w:bCs/>
+        </w:rPr>
+      </w:pPr>
+      <w:r>
+        <w:t xml:space="preserve">An IPv4 address is a layer 3 logical address assigned by an </w:t>
+      </w:r>
+      <w:r>
+        <w:t>administrator.</w:t>
+      </w:r>
+      <w:r>
+        <w:t xml:space="preserve"> </w:t>
+      </w:r>
+      <w:r>
+        <w:t>It is used to identify specific devices on a network and must be unique in internet.</w:t>
+      </w:r>
+    </w:p>
+    <w:p>
+      <w:pPr>
+        <w:pStyle w:val="ListParagraph"/>
+        <w:numPr>
+          <w:ilvl w:val="0"/>
+          <w:numId w:val="16"/>
+        </w:numPr>
+        <w:rPr>
+          <w:b/>
+          <w:bCs/>
+        </w:rPr>
+      </w:pPr>
+      <w:r>
+        <w:t>Private IP addresses are NATted to public address when traffic is sent onto internet.</w:t>
+      </w:r>
+    </w:p>
+    <w:p>
+      <w:pPr>
+        <w:pStyle w:val="ListParagraph"/>
+        <w:numPr>
+          <w:ilvl w:val="0"/>
+          <w:numId w:val="16"/>
+        </w:numPr>
+      </w:pPr>
+      <w:r>
+        <w:lastRenderedPageBreak/>
+        <w:t>Format</w:t>
+      </w:r>
+      <w:r>
+        <w:t xml:space="preserve"> of IP address:</w:t>
+      </w:r>
+    </w:p>
+    <w:p>
+      <w:pPr>
+        <w:pStyle w:val="ListParagraph"/>
+        <w:numPr>
+          <w:ilvl w:val="0"/>
+          <w:numId w:val="14"/>
+        </w:numPr>
+        <w:ind w:left="1440"/>
+      </w:pPr>
+      <w:r>
+        <w:t>32 bits 4 octets of 8 bits</w:t>
+      </w:r>
+      <w:r>
+        <w:t xml:space="preserve"> (1byte)</w:t>
+      </w:r>
+      <w:r>
+        <w:t xml:space="preserve"> each</w:t>
+      </w:r>
+    </w:p>
+    <w:p>
+      <w:pPr>
+        <w:pStyle w:val="ListParagraph"/>
+        <w:numPr>
+          <w:ilvl w:val="0"/>
+          <w:numId w:val="14"/>
+        </w:numPr>
+        <w:ind w:left="1440"/>
+      </w:pPr>
+      <w:r>
+        <w:t xml:space="preserve">Network </w:t>
+      </w:r>
+      <w:r>
+        <w:t>Address P</w:t>
+      </w:r>
+      <w:r>
+        <w:t>ortion</w:t>
+      </w:r>
+      <w:r>
+        <w:t xml:space="preserve"> (Network ID)</w:t>
+      </w:r>
+    </w:p>
+    <w:p>
+      <w:pPr>
+        <w:pStyle w:val="ListParagraph"/>
+        <w:numPr>
+          <w:ilvl w:val="2"/>
+          <w:numId w:val="18"/>
+        </w:numPr>
+      </w:pPr>
+      <w:r>
+        <w:t>Identifies a specific network.</w:t>
+      </w:r>
+    </w:p>
+    <w:p>
+      <w:pPr>
+        <w:pStyle w:val="ListParagraph"/>
+        <w:numPr>
+          <w:ilvl w:val="2"/>
+          <w:numId w:val="18"/>
+        </w:numPr>
+      </w:pPr>
+      <w:r>
+        <w:t xml:space="preserve">Routers look at destination of IP address and match to network </w:t>
+      </w:r>
+      <w:r>
+        <w:t>address.</w:t>
+      </w:r>
+    </w:p>
+    <w:p>
+      <w:pPr>
+        <w:pStyle w:val="ListParagraph"/>
+        <w:numPr>
+          <w:ilvl w:val="0"/>
+          <w:numId w:val="14"/>
+        </w:numPr>
+        <w:ind w:left="1440"/>
+      </w:pPr>
+      <w:r>
+        <w:t>Host portion</w:t>
+      </w:r>
+      <w:r>
+        <w:t xml:space="preserve"> (Host ID):</w:t>
+      </w:r>
+    </w:p>
+    <w:p>
+      <w:pPr>
+        <w:pStyle w:val="ListParagraph"/>
+        <w:numPr>
+          <w:ilvl w:val="2"/>
+          <w:numId w:val="18"/>
+        </w:numPr>
+      </w:pPr>
+      <w:r>
+        <w:t xml:space="preserve">Identifies a specific endpoint on a </w:t>
+      </w:r>
+      <w:r>
+        <w:t>network.</w:t>
+      </w:r>
+    </w:p>
+    <w:p>
+      <w:pPr>
+        <w:pStyle w:val="ListParagraph"/>
+        <w:numPr>
+          <w:ilvl w:val="0"/>
+          <w:numId w:val="16"/>
+        </w:numPr>
+      </w:pPr>
+      <w:r>
+        <w:t>Address Classes</w:t>
+      </w:r>
+      <w:r>
+        <w:t xml:space="preserve"> to accommodate different sizes of network and aid in classifying networks</w:t>
+      </w:r>
+      <w:r>
+        <w:t>:</w:t>
+      </w:r>
+    </w:p>
+    <w:tbl>
+      <w:tblPr>
+        <w:tblStyle w:val="TableGrid"/>
+        <w:tblW w:w="0" w:type="auto"/>
+        <w:tblInd w:w="720" w:type="dxa"/>
+        <w:tblLook w:val="04A0" w:firstRow="1" w:lastRow="0" w:firstColumn="1" w:lastColumn="0" w:noHBand="0" w:noVBand="1"/>
+      </w:tblPr>
+      <w:tblGrid>
+        <w:gridCol w:w="3145"/>
+        <w:gridCol w:w="3150"/>
+        <w:gridCol w:w="3150"/>
+      </w:tblGrid>
+      <w:tr>
+        <w:tc>
+          <w:tcPr>
+            <w:tcW w:w="3145" w:type="dxa"/>
+          </w:tcPr>
+          <w:p>
+            <w:r>
+              <w:t>Class A – Unicast</w:t>
+            </w:r>
+          </w:p>
+        </w:tc>
+        <w:tc>
+          <w:tcPr>
+            <w:tcW w:w="3150" w:type="dxa"/>
+          </w:tcPr>
+          <w:p>
+            <w:r>
+              <w:t>0.0.0.0 to 127.255.255.255</w:t>
+            </w:r>
+          </w:p>
+        </w:tc>
+        <w:tc>
+          <w:tcPr>
+            <w:tcW w:w="3150" w:type="dxa"/>
+          </w:tcPr>
+          <w:p>
+            <w:r>
+              <w:t>8 network bits, 24 host bits</w:t>
+            </w:r>
+          </w:p>
+        </w:tc>
+      </w:tr>
+      <w:tr>
+        <w:tc>
+          <w:tcPr>
+            <w:tcW w:w="3145" w:type="dxa"/>
+          </w:tcPr>
+          <w:p>
+            <w:r>
+              <w:t>Class B – Unicast</w:t>
+            </w:r>
+          </w:p>
+        </w:tc>
+        <w:tc>
+          <w:tcPr>
+            <w:tcW w:w="3150" w:type="dxa"/>
+          </w:tcPr>
+          <w:p>
+            <w:r>
+              <w:t>128.0.0.0 to 191.255.255.255</w:t>
+            </w:r>
+          </w:p>
+        </w:tc>
+        <w:tc>
+          <w:tcPr>
+            <w:tcW w:w="3150" w:type="dxa"/>
+          </w:tcPr>
+          <w:p>
+            <w:r>
+              <w:t>16 network bits, 16 host bits</w:t>
+            </w:r>
+          </w:p>
+        </w:tc>
+      </w:tr>
+      <w:tr>
+        <w:tc>
+          <w:tcPr>
+            <w:tcW w:w="3145" w:type="dxa"/>
+          </w:tcPr>
+          <w:p>
+            <w:r>
+              <w:t>Class C – Unicast</w:t>
+            </w:r>
+          </w:p>
+        </w:tc>
+        <w:tc>
+          <w:tcPr>
+            <w:tcW w:w="3150" w:type="dxa"/>
+          </w:tcPr>
+          <w:p>
+            <w:r>
+              <w:t>192.0.0.0 to 223.255.255.255</w:t>
+            </w:r>
+          </w:p>
+        </w:tc>
+        <w:tc>
+          <w:tcPr>
+            <w:tcW w:w="3150" w:type="dxa"/>
+          </w:tcPr>
+          <w:p>
+            <w:r>
+              <w:t>24 network bits, 8 host bits</w:t>
+            </w:r>
+          </w:p>
+        </w:tc>
+      </w:tr>
+      <w:tr>
+        <w:tc>
+          <w:tcPr>
+            <w:tcW w:w="3145" w:type="dxa"/>
+          </w:tcPr>
+          <w:p>
+            <w:r>
+              <w:t>Class D – Multicast</w:t>
+            </w:r>
+          </w:p>
+        </w:tc>
+        <w:tc>
+          <w:tcPr>
+            <w:tcW w:w="3150" w:type="dxa"/>
+          </w:tcPr>
+          <w:p>
+            <w:r>
+              <w:t>224.0.0.0 to 240.255.255.255</w:t>
+            </w:r>
+          </w:p>
+        </w:tc>
+        <w:tc>
+          <w:tcPr>
+            <w:tcW w:w="3150" w:type="dxa"/>
+          </w:tcPr>
+          <w:p/>
+        </w:tc>
+      </w:tr>
+      <w:tr>
+        <w:tc>
+          <w:tcPr>
+            <w:tcW w:w="3145" w:type="dxa"/>
+          </w:tcPr>
+          <w:p>
+            <w:r>
+              <w:t>Class E – Reserved for future</w:t>
+            </w:r>
+          </w:p>
+        </w:tc>
+        <w:tc>
+          <w:tcPr>
+            <w:tcW w:w="3150" w:type="dxa"/>
+          </w:tcPr>
+          <w:p>
+            <w:r>
+              <w:t>241.0.0.0 to 255.255.255.255</w:t>
+            </w:r>
+          </w:p>
+        </w:tc>
+        <w:tc>
+          <w:tcPr>
+            <w:tcW w:w="3150" w:type="dxa"/>
+          </w:tcPr>
+          <w:p/>
+        </w:tc>
+      </w:tr>
+    </w:tbl>
+    <w:p>
+      <w:pPr>
+        <w:ind w:left="720"/>
+      </w:pPr>
+    </w:p>
+    <w:p>
+      <w:pPr>
+        <w:pStyle w:val="ListParagraph"/>
+        <w:numPr>
+          <w:ilvl w:val="0"/>
+          <w:numId w:val="16"/>
+        </w:numPr>
+      </w:pPr>
+      <w:r>
+        <w:t>Exceptions</w:t>
+      </w:r>
+      <w:r>
+        <w:t>, Reservations and Special addresses</w:t>
+      </w:r>
+      <w:r>
+        <w:t>:</w:t>
+      </w:r>
+    </w:p>
+    <w:p>
+      <w:pPr>
+        <w:pStyle w:val="ListParagraph"/>
+        <w:numPr>
+          <w:ilvl w:val="1"/>
+          <w:numId w:val="16"/>
+        </w:numPr>
+      </w:pPr>
+      <w:r>
+        <w:t>0.0.0.0/</w:t>
+      </w:r>
+      <w:r>
+        <w:t>8 -</w:t>
+      </w:r>
+      <w:r>
+        <w:t xml:space="preserve"> Default network</w:t>
+      </w:r>
+    </w:p>
+    <w:p>
+      <w:pPr>
+        <w:pStyle w:val="ListParagraph"/>
+        <w:numPr>
+          <w:ilvl w:val="1"/>
+          <w:numId w:val="16"/>
+        </w:numPr>
+      </w:pPr>
+      <w:r>
+        <w:t xml:space="preserve">127.0.0.0/8 </w:t>
+      </w:r>
+      <w:r>
+        <w:t>–</w:t>
+      </w:r>
+      <w:r>
+        <w:t xml:space="preserve"> Loopback</w:t>
+      </w:r>
+    </w:p>
+    <w:p>
+      <w:pPr>
+        <w:pStyle w:val="ListParagraph"/>
+        <w:numPr>
+          <w:ilvl w:val="1"/>
+          <w:numId w:val="16"/>
+        </w:numPr>
+      </w:pPr>
+      <w:r>
+        <w:t>224.0.0.X – Link local multicasts, generally used by routing tables</w:t>
+      </w:r>
+    </w:p>
+    <w:p>
+      <w:pPr>
+        <w:pStyle w:val="ListParagraph"/>
+        <w:numPr>
+          <w:ilvl w:val="1"/>
+          <w:numId w:val="16"/>
+        </w:numPr>
+      </w:pPr>
+      <w:r>
+        <w:t>224.0.0.5-224.0.0.6 - OSPF</w:t>
+      </w:r>
+    </w:p>
+    <w:p>
+      <w:pPr>
+        <w:pStyle w:val="ListParagraph"/>
+        <w:numPr>
+          <w:ilvl w:val="1"/>
+          <w:numId w:val="16"/>
+        </w:numPr>
+      </w:pPr>
+      <w:r>
+        <w:t>Directed Broadcast address: Fill 1s in the entire host portion of the address</w:t>
+      </w:r>
+    </w:p>
+    <w:p>
+      <w:pPr>
+        <w:pStyle w:val="ListParagraph"/>
+        <w:numPr>
+          <w:ilvl w:val="1"/>
+          <w:numId w:val="16"/>
+        </w:numPr>
+      </w:pPr>
+    </w:p>
+    <w:p>
+      <w:pPr>
+        <w:pStyle w:val="ListParagraph"/>
+        <w:numPr>
+          <w:ilvl w:val="0"/>
+          <w:numId w:val="16"/>
+        </w:numPr>
+      </w:pPr>
+      <w:r>
+        <w:t>Classless Inter Domain Routing (CIDR):</w:t>
+      </w:r>
+    </w:p>
+    <w:p>
+      <w:pPr>
+        <w:pStyle w:val="ListParagraph"/>
+        <w:numPr>
+          <w:ilvl w:val="0"/>
+          <w:numId w:val="16"/>
+        </w:numPr>
+      </w:pPr>
+      <w:r>
+        <w:t xml:space="preserve">Private IP </w:t>
+      </w:r>
+      <w:r>
+        <w:t>a</w:t>
+      </w:r>
+      <w:r>
+        <w:t>ddress</w:t>
+      </w:r>
+      <w:r>
+        <w:t xml:space="preserve"> ranges</w:t>
+      </w:r>
+      <w:r>
+        <w:t>:</w:t>
+      </w:r>
+    </w:p>
+    <w:p>
+      <w:pPr>
+        <w:pStyle w:val="ListParagraph"/>
+        <w:numPr>
+          <w:ilvl w:val="1"/>
+          <w:numId w:val="14"/>
+        </w:numPr>
+      </w:pPr>
+      <w:r>
+        <w:t>10.</w:t>
+      </w:r>
+    </w:p>
+    <w:p>
+      <w:pPr>
+        <w:pStyle w:val="ListParagraph"/>
+        <w:numPr>
+          <w:ilvl w:val="0"/>
+          <w:numId w:val="16"/>
+        </w:numPr>
+        <w:rPr>
+          <w:b/>
+          <w:bCs/>
+        </w:rPr>
+      </w:pPr>
+    </w:p>
+    <w:p>
+      <w:pPr>
         <w:ind w:left="360"/>
       </w:pPr>
     </w:p>
@@ -6125,6 +6710,232 @@
     </w:lvl>
   </w:abstractNum>
   <w:abstractNum w:abstractNumId="1" w15:restartNumberingAfterBreak="0">
+    <w:nsid w:val="08E73588"/>
+    <w:multiLevelType w:val="hybridMultilevel"/>
+    <w:tmpl w:val="CCA8E95A"/>
+    <w:lvl w:ilvl="0" w:tplc="04090001">
+      <w:start w:val="1"/>
+      <w:numFmt w:val="bullet"/>
+      <w:lvlText w:val=""/>
+      <w:lvlJc w:val="left"/>
+      <w:pPr>
+        <w:ind w:left="720" w:hanging="360"/>
+      </w:pPr>
+      <w:rPr>
+        <w:rFonts w:ascii="Symbol" w:hAnsi="Symbol" w:hint="default"/>
+      </w:rPr>
+    </w:lvl>
+    <w:lvl w:ilvl="1" w:tplc="04090003">
+      <w:start w:val="1"/>
+      <w:numFmt w:val="bullet"/>
+      <w:lvlText w:val="o"/>
+      <w:lvlJc w:val="left"/>
+      <w:pPr>
+        <w:ind w:left="1440" w:hanging="360"/>
+      </w:pPr>
+      <w:rPr>
+        <w:rFonts w:ascii="Courier New" w:hAnsi="Courier New" w:cs="Courier New" w:hint="default"/>
+      </w:rPr>
+    </w:lvl>
+    <w:lvl w:ilvl="2" w:tplc="04090005">
+      <w:start w:val="1"/>
+      <w:numFmt w:val="bullet"/>
+      <w:lvlText w:val=""/>
+      <w:lvlJc w:val="left"/>
+      <w:pPr>
+        <w:ind w:left="2160" w:hanging="360"/>
+      </w:pPr>
+      <w:rPr>
+        <w:rFonts w:ascii="Wingdings" w:hAnsi="Wingdings" w:hint="default"/>
+      </w:rPr>
+    </w:lvl>
+    <w:lvl w:ilvl="3" w:tplc="04090001">
+      <w:start w:val="1"/>
+      <w:numFmt w:val="bullet"/>
+      <w:lvlText w:val=""/>
+      <w:lvlJc w:val="left"/>
+      <w:pPr>
+        <w:ind w:left="2880" w:hanging="360"/>
+      </w:pPr>
+      <w:rPr>
+        <w:rFonts w:ascii="Symbol" w:hAnsi="Symbol" w:hint="default"/>
+      </w:rPr>
+    </w:lvl>
+    <w:lvl w:ilvl="4" w:tplc="04090003" w:tentative="1">
+      <w:start w:val="1"/>
+      <w:numFmt w:val="bullet"/>
+      <w:lvlText w:val="o"/>
+      <w:lvlJc w:val="left"/>
+      <w:pPr>
+        <w:ind w:left="3600" w:hanging="360"/>
+      </w:pPr>
+      <w:rPr>
+        <w:rFonts w:ascii="Courier New" w:hAnsi="Courier New" w:cs="Courier New" w:hint="default"/>
+      </w:rPr>
+    </w:lvl>
+    <w:lvl w:ilvl="5" w:tplc="04090005" w:tentative="1">
+      <w:start w:val="1"/>
+      <w:numFmt w:val="bullet"/>
+      <w:lvlText w:val=""/>
+      <w:lvlJc w:val="left"/>
+      <w:pPr>
+        <w:ind w:left="4320" w:hanging="360"/>
+      </w:pPr>
+      <w:rPr>
+        <w:rFonts w:ascii="Wingdings" w:hAnsi="Wingdings" w:hint="default"/>
+      </w:rPr>
+    </w:lvl>
+    <w:lvl w:ilvl="6" w:tplc="04090001" w:tentative="1">
+      <w:start w:val="1"/>
+      <w:numFmt w:val="bullet"/>
+      <w:lvlText w:val=""/>
+      <w:lvlJc w:val="left"/>
+      <w:pPr>
+        <w:ind w:left="5040" w:hanging="360"/>
+      </w:pPr>
+      <w:rPr>
+        <w:rFonts w:ascii="Symbol" w:hAnsi="Symbol" w:hint="default"/>
+      </w:rPr>
+    </w:lvl>
+    <w:lvl w:ilvl="7" w:tplc="04090003" w:tentative="1">
+      <w:start w:val="1"/>
+      <w:numFmt w:val="bullet"/>
+      <w:lvlText w:val="o"/>
+      <w:lvlJc w:val="left"/>
+      <w:pPr>
+        <w:ind w:left="5760" w:hanging="360"/>
+      </w:pPr>
+      <w:rPr>
+        <w:rFonts w:ascii="Courier New" w:hAnsi="Courier New" w:cs="Courier New" w:hint="default"/>
+      </w:rPr>
+    </w:lvl>
+    <w:lvl w:ilvl="8" w:tplc="04090005" w:tentative="1">
+      <w:start w:val="1"/>
+      <w:numFmt w:val="bullet"/>
+      <w:lvlText w:val=""/>
+      <w:lvlJc w:val="left"/>
+      <w:pPr>
+        <w:ind w:left="6480" w:hanging="360"/>
+      </w:pPr>
+      <w:rPr>
+        <w:rFonts w:ascii="Wingdings" w:hAnsi="Wingdings" w:hint="default"/>
+      </w:rPr>
+    </w:lvl>
+  </w:abstractNum>
+  <w:abstractNum w:abstractNumId="2" w15:restartNumberingAfterBreak="0">
+    <w:nsid w:val="0D244B9D"/>
+    <w:multiLevelType w:val="hybridMultilevel"/>
+    <w:tmpl w:val="11426798"/>
+    <w:lvl w:ilvl="0" w:tplc="04090001">
+      <w:start w:val="1"/>
+      <w:numFmt w:val="bullet"/>
+      <w:lvlText w:val=""/>
+      <w:lvlJc w:val="left"/>
+      <w:pPr>
+        <w:ind w:left="720" w:hanging="360"/>
+      </w:pPr>
+      <w:rPr>
+        <w:rFonts w:ascii="Symbol" w:hAnsi="Symbol" w:hint="default"/>
+      </w:rPr>
+    </w:lvl>
+    <w:lvl w:ilvl="1" w:tplc="04090003">
+      <w:start w:val="1"/>
+      <w:numFmt w:val="bullet"/>
+      <w:lvlText w:val="o"/>
+      <w:lvlJc w:val="left"/>
+      <w:pPr>
+        <w:ind w:left="1440" w:hanging="360"/>
+      </w:pPr>
+      <w:rPr>
+        <w:rFonts w:ascii="Courier New" w:hAnsi="Courier New" w:cs="Courier New" w:hint="default"/>
+      </w:rPr>
+    </w:lvl>
+    <w:lvl w:ilvl="2" w:tplc="04090005">
+      <w:start w:val="1"/>
+      <w:numFmt w:val="bullet"/>
+      <w:lvlText w:val=""/>
+      <w:lvlJc w:val="left"/>
+      <w:pPr>
+        <w:ind w:left="2160" w:hanging="360"/>
+      </w:pPr>
+      <w:rPr>
+        <w:rFonts w:ascii="Wingdings" w:hAnsi="Wingdings" w:hint="default"/>
+      </w:rPr>
+    </w:lvl>
+    <w:lvl w:ilvl="3" w:tplc="04090001">
+      <w:start w:val="1"/>
+      <w:numFmt w:val="bullet"/>
+      <w:lvlText w:val=""/>
+      <w:lvlJc w:val="left"/>
+      <w:pPr>
+        <w:ind w:left="2880" w:hanging="360"/>
+      </w:pPr>
+      <w:rPr>
+        <w:rFonts w:ascii="Symbol" w:hAnsi="Symbol" w:hint="default"/>
+      </w:rPr>
+    </w:lvl>
+    <w:lvl w:ilvl="4" w:tplc="04090003" w:tentative="1">
+      <w:start w:val="1"/>
+      <w:numFmt w:val="bullet"/>
+      <w:lvlText w:val="o"/>
+      <w:lvlJc w:val="left"/>
+      <w:pPr>
+        <w:ind w:left="3600" w:hanging="360"/>
+      </w:pPr>
+      <w:rPr>
+        <w:rFonts w:ascii="Courier New" w:hAnsi="Courier New" w:cs="Courier New" w:hint="default"/>
+      </w:rPr>
+    </w:lvl>
+    <w:lvl w:ilvl="5" w:tplc="04090005" w:tentative="1">
+      <w:start w:val="1"/>
+      <w:numFmt w:val="bullet"/>
+      <w:lvlText w:val=""/>
+      <w:lvlJc w:val="left"/>
+      <w:pPr>
+        <w:ind w:left="4320" w:hanging="360"/>
+      </w:pPr>
+      <w:rPr>
+        <w:rFonts w:ascii="Wingdings" w:hAnsi="Wingdings" w:hint="default"/>
+      </w:rPr>
+    </w:lvl>
+    <w:lvl w:ilvl="6" w:tplc="04090001" w:tentative="1">
+      <w:start w:val="1"/>
+      <w:numFmt w:val="bullet"/>
+      <w:lvlText w:val=""/>
+      <w:lvlJc w:val="left"/>
+      <w:pPr>
+        <w:ind w:left="5040" w:hanging="360"/>
+      </w:pPr>
+      <w:rPr>
+        <w:rFonts w:ascii="Symbol" w:hAnsi="Symbol" w:hint="default"/>
+      </w:rPr>
+    </w:lvl>
+    <w:lvl w:ilvl="7" w:tplc="04090003" w:tentative="1">
+      <w:start w:val="1"/>
+      <w:numFmt w:val="bullet"/>
+      <w:lvlText w:val="o"/>
+      <w:lvlJc w:val="left"/>
+      <w:pPr>
+        <w:ind w:left="5760" w:hanging="360"/>
+      </w:pPr>
+      <w:rPr>
+        <w:rFonts w:ascii="Courier New" w:hAnsi="Courier New" w:cs="Courier New" w:hint="default"/>
+      </w:rPr>
+    </w:lvl>
+    <w:lvl w:ilvl="8" w:tplc="04090005" w:tentative="1">
+      <w:start w:val="1"/>
+      <w:numFmt w:val="bullet"/>
+      <w:lvlText w:val=""/>
+      <w:lvlJc w:val="left"/>
+      <w:pPr>
+        <w:ind w:left="6480" w:hanging="360"/>
+      </w:pPr>
+      <w:rPr>
+        <w:rFonts w:ascii="Wingdings" w:hAnsi="Wingdings" w:hint="default"/>
+      </w:rPr>
+    </w:lvl>
+  </w:abstractNum>
+  <w:abstractNum w:abstractNumId="3" w15:restartNumberingAfterBreak="0">
     <w:nsid w:val="0D650BEA"/>
     <w:multiLevelType w:val="multilevel"/>
     <w:tmpl w:val="973A2BEC"/>
@@ -6265,7 +7076,7 @@
       </w:rPr>
     </w:lvl>
   </w:abstractNum>
-  <w:abstractNum w:abstractNumId="2" w15:restartNumberingAfterBreak="0">
+  <w:abstractNum w:abstractNumId="4" w15:restartNumberingAfterBreak="0">
     <w:nsid w:val="1DF048DC"/>
     <w:multiLevelType w:val="hybridMultilevel"/>
     <w:tmpl w:val="C2F82F08"/>
@@ -6378,7 +7189,7 @@
       </w:rPr>
     </w:lvl>
   </w:abstractNum>
-  <w:abstractNum w:abstractNumId="3" w15:restartNumberingAfterBreak="0">
+  <w:abstractNum w:abstractNumId="5" w15:restartNumberingAfterBreak="0">
     <w:nsid w:val="1F4E356A"/>
     <w:multiLevelType w:val="multilevel"/>
     <w:tmpl w:val="A4FCD45C"/>
@@ -6519,7 +7330,7 @@
       </w:rPr>
     </w:lvl>
   </w:abstractNum>
-  <w:abstractNum w:abstractNumId="4" w15:restartNumberingAfterBreak="0">
+  <w:abstractNum w:abstractNumId="6" w15:restartNumberingAfterBreak="0">
     <w:nsid w:val="207B3B78"/>
     <w:multiLevelType w:val="hybridMultilevel"/>
     <w:tmpl w:val="5D305708"/>
@@ -6632,7 +7443,7 @@
       </w:rPr>
     </w:lvl>
   </w:abstractNum>
-  <w:abstractNum w:abstractNumId="5" w15:restartNumberingAfterBreak="0">
+  <w:abstractNum w:abstractNumId="7" w15:restartNumberingAfterBreak="0">
     <w:nsid w:val="2F377E04"/>
     <w:multiLevelType w:val="hybridMultilevel"/>
     <w:tmpl w:val="5CE2A052"/>
@@ -6745,7 +7556,7 @@
       </w:rPr>
     </w:lvl>
   </w:abstractNum>
-  <w:abstractNum w:abstractNumId="6" w15:restartNumberingAfterBreak="0">
+  <w:abstractNum w:abstractNumId="8" w15:restartNumberingAfterBreak="0">
     <w:nsid w:val="322917B0"/>
     <w:multiLevelType w:val="hybridMultilevel"/>
     <w:tmpl w:val="063EC5CC"/>
@@ -6858,7 +7669,120 @@
       </w:rPr>
     </w:lvl>
   </w:abstractNum>
-  <w:abstractNum w:abstractNumId="7" w15:restartNumberingAfterBreak="0">
+  <w:abstractNum w:abstractNumId="9" w15:restartNumberingAfterBreak="0">
+    <w:nsid w:val="34932D70"/>
+    <w:multiLevelType w:val="hybridMultilevel"/>
+    <w:tmpl w:val="BF78FCA4"/>
+    <w:lvl w:ilvl="0" w:tplc="04090001">
+      <w:start w:val="1"/>
+      <w:numFmt w:val="bullet"/>
+      <w:lvlText w:val=""/>
+      <w:lvlJc w:val="left"/>
+      <w:pPr>
+        <w:ind w:left="720" w:hanging="360"/>
+      </w:pPr>
+      <w:rPr>
+        <w:rFonts w:ascii="Symbol" w:hAnsi="Symbol" w:hint="default"/>
+      </w:rPr>
+    </w:lvl>
+    <w:lvl w:ilvl="1" w:tplc="04090003">
+      <w:start w:val="1"/>
+      <w:numFmt w:val="bullet"/>
+      <w:lvlText w:val="o"/>
+      <w:lvlJc w:val="left"/>
+      <w:pPr>
+        <w:ind w:left="1440" w:hanging="360"/>
+      </w:pPr>
+      <w:rPr>
+        <w:rFonts w:ascii="Courier New" w:hAnsi="Courier New" w:cs="Courier New" w:hint="default"/>
+      </w:rPr>
+    </w:lvl>
+    <w:lvl w:ilvl="2" w:tplc="04090005">
+      <w:start w:val="1"/>
+      <w:numFmt w:val="bullet"/>
+      <w:lvlText w:val=""/>
+      <w:lvlJc w:val="left"/>
+      <w:pPr>
+        <w:ind w:left="2160" w:hanging="360"/>
+      </w:pPr>
+      <w:rPr>
+        <w:rFonts w:ascii="Wingdings" w:hAnsi="Wingdings" w:hint="default"/>
+      </w:rPr>
+    </w:lvl>
+    <w:lvl w:ilvl="3" w:tplc="04090001">
+      <w:start w:val="1"/>
+      <w:numFmt w:val="bullet"/>
+      <w:lvlText w:val=""/>
+      <w:lvlJc w:val="left"/>
+      <w:pPr>
+        <w:ind w:left="2880" w:hanging="360"/>
+      </w:pPr>
+      <w:rPr>
+        <w:rFonts w:ascii="Symbol" w:hAnsi="Symbol" w:hint="default"/>
+      </w:rPr>
+    </w:lvl>
+    <w:lvl w:ilvl="4" w:tplc="04090003" w:tentative="1">
+      <w:start w:val="1"/>
+      <w:numFmt w:val="bullet"/>
+      <w:lvlText w:val="o"/>
+      <w:lvlJc w:val="left"/>
+      <w:pPr>
+        <w:ind w:left="3600" w:hanging="360"/>
+      </w:pPr>
+      <w:rPr>
+        <w:rFonts w:ascii="Courier New" w:hAnsi="Courier New" w:cs="Courier New" w:hint="default"/>
+      </w:rPr>
+    </w:lvl>
+    <w:lvl w:ilvl="5" w:tplc="04090005" w:tentative="1">
+      <w:start w:val="1"/>
+      <w:numFmt w:val="bullet"/>
+      <w:lvlText w:val=""/>
+      <w:lvlJc w:val="left"/>
+      <w:pPr>
+        <w:ind w:left="4320" w:hanging="360"/>
+      </w:pPr>
+      <w:rPr>
+        <w:rFonts w:ascii="Wingdings" w:hAnsi="Wingdings" w:hint="default"/>
+      </w:rPr>
+    </w:lvl>
+    <w:lvl w:ilvl="6" w:tplc="04090001" w:tentative="1">
+      <w:start w:val="1"/>
+      <w:numFmt w:val="bullet"/>
+      <w:lvlText w:val=""/>
+      <w:lvlJc w:val="left"/>
+      <w:pPr>
+        <w:ind w:left="5040" w:hanging="360"/>
+      </w:pPr>
+      <w:rPr>
+        <w:rFonts w:ascii="Symbol" w:hAnsi="Symbol" w:hint="default"/>
+      </w:rPr>
+    </w:lvl>
+    <w:lvl w:ilvl="7" w:tplc="04090003" w:tentative="1">
+      <w:start w:val="1"/>
+      <w:numFmt w:val="bullet"/>
+      <w:lvlText w:val="o"/>
+      <w:lvlJc w:val="left"/>
+      <w:pPr>
+        <w:ind w:left="5760" w:hanging="360"/>
+      </w:pPr>
+      <w:rPr>
+        <w:rFonts w:ascii="Courier New" w:hAnsi="Courier New" w:cs="Courier New" w:hint="default"/>
+      </w:rPr>
+    </w:lvl>
+    <w:lvl w:ilvl="8" w:tplc="04090005" w:tentative="1">
+      <w:start w:val="1"/>
+      <w:numFmt w:val="bullet"/>
+      <w:lvlText w:val=""/>
+      <w:lvlJc w:val="left"/>
+      <w:pPr>
+        <w:ind w:left="6480" w:hanging="360"/>
+      </w:pPr>
+      <w:rPr>
+        <w:rFonts w:ascii="Wingdings" w:hAnsi="Wingdings" w:hint="default"/>
+      </w:rPr>
+    </w:lvl>
+  </w:abstractNum>
+  <w:abstractNum w:abstractNumId="10" w15:restartNumberingAfterBreak="0">
     <w:nsid w:val="39A64D1A"/>
     <w:multiLevelType w:val="hybridMultilevel"/>
     <w:tmpl w:val="FEA0EA8E"/>
@@ -6971,7 +7895,7 @@
       </w:rPr>
     </w:lvl>
   </w:abstractNum>
-  <w:abstractNum w:abstractNumId="8" w15:restartNumberingAfterBreak="0">
+  <w:abstractNum w:abstractNumId="11" w15:restartNumberingAfterBreak="0">
     <w:nsid w:val="3AB91D02"/>
     <w:multiLevelType w:val="hybridMultilevel"/>
     <w:tmpl w:val="6EFACEB8"/>
@@ -7084,7 +8008,7 @@
       </w:rPr>
     </w:lvl>
   </w:abstractNum>
-  <w:abstractNum w:abstractNumId="9" w15:restartNumberingAfterBreak="0">
+  <w:abstractNum w:abstractNumId="12" w15:restartNumberingAfterBreak="0">
     <w:nsid w:val="3F9A3E85"/>
     <w:multiLevelType w:val="hybridMultilevel"/>
     <w:tmpl w:val="815A02DA"/>
@@ -7197,7 +8121,7 @@
       </w:rPr>
     </w:lvl>
   </w:abstractNum>
-  <w:abstractNum w:abstractNumId="10" w15:restartNumberingAfterBreak="0">
+  <w:abstractNum w:abstractNumId="13" w15:restartNumberingAfterBreak="0">
     <w:nsid w:val="408F7B87"/>
     <w:multiLevelType w:val="hybridMultilevel"/>
     <w:tmpl w:val="C6043AB6"/>
@@ -7310,7 +8234,7 @@
       </w:rPr>
     </w:lvl>
   </w:abstractNum>
-  <w:abstractNum w:abstractNumId="11" w15:restartNumberingAfterBreak="0">
+  <w:abstractNum w:abstractNumId="14" w15:restartNumberingAfterBreak="0">
     <w:nsid w:val="50742B9E"/>
     <w:multiLevelType w:val="multilevel"/>
     <w:tmpl w:val="21FAC41C"/>
@@ -7451,7 +8375,7 @@
       </w:rPr>
     </w:lvl>
   </w:abstractNum>
-  <w:abstractNum w:abstractNumId="12" w15:restartNumberingAfterBreak="0">
+  <w:abstractNum w:abstractNumId="15" w15:restartNumberingAfterBreak="0">
     <w:nsid w:val="568C0C9C"/>
     <w:multiLevelType w:val="hybridMultilevel"/>
     <w:tmpl w:val="E47876B2"/>
@@ -7564,7 +8488,7 @@
       </w:rPr>
     </w:lvl>
   </w:abstractNum>
-  <w:abstractNum w:abstractNumId="13" w15:restartNumberingAfterBreak="0">
+  <w:abstractNum w:abstractNumId="16" w15:restartNumberingAfterBreak="0">
     <w:nsid w:val="7512062F"/>
     <w:multiLevelType w:val="multilevel"/>
     <w:tmpl w:val="ACD02BE6"/>
@@ -7705,7 +8629,7 @@
       </w:rPr>
     </w:lvl>
   </w:abstractNum>
-  <w:abstractNum w:abstractNumId="14" w15:restartNumberingAfterBreak="0">
+  <w:abstractNum w:abstractNumId="17" w15:restartNumberingAfterBreak="0">
     <w:nsid w:val="78372464"/>
     <w:multiLevelType w:val="hybridMultilevel"/>
     <w:tmpl w:val="8ECA486E"/>
@@ -7819,49 +8743,58 @@
     </w:lvl>
   </w:abstractNum>
   <w:num w:numId="1" w16cid:durableId="538014493">
-    <w:abstractNumId w:val="1"/>
+    <w:abstractNumId w:val="3"/>
   </w:num>
   <w:num w:numId="2" w16cid:durableId="1975912188">
-    <w:abstractNumId w:val="11"/>
+    <w:abstractNumId w:val="14"/>
   </w:num>
   <w:num w:numId="3" w16cid:durableId="450899321">
-    <w:abstractNumId w:val="3"/>
+    <w:abstractNumId w:val="5"/>
   </w:num>
   <w:num w:numId="4" w16cid:durableId="963191714">
+    <w:abstractNumId w:val="16"/>
+  </w:num>
+  <w:num w:numId="5" w16cid:durableId="184830487">
+    <w:abstractNumId w:val="4"/>
+  </w:num>
+  <w:num w:numId="6" w16cid:durableId="1328558228">
     <w:abstractNumId w:val="13"/>
   </w:num>
-  <w:num w:numId="5" w16cid:durableId="184830487">
-    <w:abstractNumId w:val="2"/>
-  </w:num>
-  <w:num w:numId="6" w16cid:durableId="1328558228">
+  <w:num w:numId="7" w16cid:durableId="868490921">
     <w:abstractNumId w:val="10"/>
   </w:num>
-  <w:num w:numId="7" w16cid:durableId="868490921">
-    <w:abstractNumId w:val="7"/>
-  </w:num>
   <w:num w:numId="8" w16cid:durableId="1062682323">
-    <w:abstractNumId w:val="12"/>
+    <w:abstractNumId w:val="15"/>
   </w:num>
   <w:num w:numId="9" w16cid:durableId="999112167">
     <w:abstractNumId w:val="0"/>
   </w:num>
   <w:num w:numId="10" w16cid:durableId="547490919">
-    <w:abstractNumId w:val="14"/>
+    <w:abstractNumId w:val="17"/>
   </w:num>
   <w:num w:numId="11" w16cid:durableId="2017883975">
+    <w:abstractNumId w:val="12"/>
+  </w:num>
+  <w:num w:numId="12" w16cid:durableId="1722637028">
+    <w:abstractNumId w:val="7"/>
+  </w:num>
+  <w:num w:numId="13" w16cid:durableId="577591709">
+    <w:abstractNumId w:val="6"/>
+  </w:num>
+  <w:num w:numId="14" w16cid:durableId="81029541">
+    <w:abstractNumId w:val="11"/>
+  </w:num>
+  <w:num w:numId="15" w16cid:durableId="787552888">
+    <w:abstractNumId w:val="8"/>
+  </w:num>
+  <w:num w:numId="16" w16cid:durableId="956183365">
+    <w:abstractNumId w:val="1"/>
+  </w:num>
+  <w:num w:numId="17" w16cid:durableId="65616040">
     <w:abstractNumId w:val="9"/>
   </w:num>
-  <w:num w:numId="12" w16cid:durableId="1722637028">
-    <w:abstractNumId w:val="5"/>
-  </w:num>
-  <w:num w:numId="13" w16cid:durableId="577591709">
-    <w:abstractNumId w:val="4"/>
-  </w:num>
-  <w:num w:numId="14" w16cid:durableId="81029541">
-    <w:abstractNumId w:val="8"/>
-  </w:num>
-  <w:num w:numId="15" w16cid:durableId="787552888">
-    <w:abstractNumId w:val="6"/>
+  <w:num w:numId="18" w16cid:durableId="606280175">
+    <w:abstractNumId w:val="2"/>
   </w:num>
 </w:numbering>
 </file>

--- a/Notes.docx
+++ b/Notes.docx
@@ -1188,35 +1188,7 @@
         <w:rPr>
           <w:lang w:val="en-US"/>
         </w:rPr>
-        <w:t xml:space="preserve">: Coaxial cable has an inner conductor that runs down the middle of the cable. This type of cabling comes in two types, </w:t>
-      </w:r>
-      <w:proofErr w:type="spellStart"/>
-      <w:r>
-        <w:rPr>
-          <w:lang w:val="en-US"/>
-        </w:rPr>
-        <w:t>thinnet</w:t>
-      </w:r>
-      <w:proofErr w:type="spellEnd"/>
-      <w:r>
-        <w:rPr>
-          <w:lang w:val="en-US"/>
-        </w:rPr>
-        <w:t xml:space="preserve"> and </w:t>
-      </w:r>
-      <w:proofErr w:type="spellStart"/>
-      <w:r>
-        <w:rPr>
-          <w:lang w:val="en-US"/>
-        </w:rPr>
-        <w:t>thicknet</w:t>
-      </w:r>
-      <w:proofErr w:type="spellEnd"/>
-      <w:r>
-        <w:rPr>
-          <w:lang w:val="en-US"/>
-        </w:rPr>
-        <w:t>. Max Transmission Speed of 10 Mbps</w:t>
+        <w:t>: Coaxial cable has an inner conductor that runs down the middle of the cable. This type of cabling comes in two types, thinnet and thicknet. Max Transmission Speed of 10 Mbps</w:t>
       </w:r>
     </w:p>
     <w:p>
@@ -1272,14 +1244,12 @@
         </w:rPr>
         <w:t xml:space="preserve">: Uses optical </w:t>
       </w:r>
-      <w:proofErr w:type="spellStart"/>
-      <w:r>
-        <w:rPr>
-          <w:lang w:val="en-US"/>
-        </w:rPr>
-        <w:t>fibres</w:t>
-      </w:r>
-      <w:proofErr w:type="spellEnd"/>
+      <w:r>
+        <w:rPr>
+          <w:lang w:val="en-US"/>
+        </w:rPr>
+        <w:t>fibers</w:t>
+      </w:r>
       <w:r>
         <w:rPr>
           <w:lang w:val="en-US"/>
@@ -1883,7 +1853,13 @@
         <w:rPr>
           <w:lang w:val="en-US"/>
         </w:rPr>
-        <w:t xml:space="preserve"> Communication is unidirectional</w:t>
+        <w:t xml:space="preserve"> Communication is </w:t>
+      </w:r>
+      <w:r>
+        <w:rPr>
+          <w:lang w:val="en-US"/>
+        </w:rPr>
+        <w:t>unidirectional.</w:t>
       </w:r>
     </w:p>
     <w:p>
@@ -1910,7 +1886,13 @@
         <w:rPr>
           <w:lang w:val="en-US"/>
         </w:rPr>
-        <w:t xml:space="preserve"> Each station can both transmit and receive, but not at the same time</w:t>
+        <w:t xml:space="preserve"> Each station can both transmit and receive, but not at the same </w:t>
+      </w:r>
+      <w:r>
+        <w:rPr>
+          <w:lang w:val="en-US"/>
+        </w:rPr>
+        <w:t>time.</w:t>
       </w:r>
     </w:p>
     <w:p>
@@ -1937,7 +1919,13 @@
         <w:rPr>
           <w:lang w:val="en-US"/>
         </w:rPr>
-        <w:t xml:space="preserve"> Both stations can transmit and receive simultaneously</w:t>
+        <w:t xml:space="preserve"> Both stations can transmit and receive </w:t>
+      </w:r>
+      <w:r>
+        <w:rPr>
+          <w:lang w:val="en-US"/>
+        </w:rPr>
+        <w:t>simultaneously.</w:t>
       </w:r>
     </w:p>
     <w:p>
@@ -4015,149 +4003,386 @@
       <w:pPr>
         <w:pStyle w:val="ListParagraph"/>
         <w:numPr>
-          <w:ilvl w:val="1"/>
+          <w:ilvl w:val="0"/>
+          <w:numId w:val="14"/>
+        </w:numPr>
+        <w:ind w:left="1440"/>
+      </w:pPr>
+      <w:r>
+        <w:t>0.0.0.0/</w:t>
+      </w:r>
+      <w:r>
+        <w:t>8 -</w:t>
+      </w:r>
+      <w:r>
+        <w:t xml:space="preserve"> Default network</w:t>
+      </w:r>
+    </w:p>
+    <w:p>
+      <w:pPr>
+        <w:pStyle w:val="ListParagraph"/>
+        <w:numPr>
+          <w:ilvl w:val="0"/>
+          <w:numId w:val="14"/>
+        </w:numPr>
+        <w:ind w:left="1440"/>
+      </w:pPr>
+      <w:r>
+        <w:t xml:space="preserve">127.0.0.0/8 </w:t>
+      </w:r>
+      <w:r>
+        <w:t>–</w:t>
+      </w:r>
+      <w:r>
+        <w:t xml:space="preserve"> </w:t>
+      </w:r>
+      <w:r>
+        <w:t xml:space="preserve">Local </w:t>
+      </w:r>
+      <w:r>
+        <w:t>Loopback</w:t>
+      </w:r>
+      <w:r>
+        <w:t xml:space="preserve"> address. </w:t>
+      </w:r>
+    </w:p>
+    <w:p>
+      <w:pPr>
+        <w:pStyle w:val="ListParagraph"/>
+        <w:numPr>
+          <w:ilvl w:val="0"/>
+          <w:numId w:val="14"/>
+        </w:numPr>
+        <w:ind w:left="1440"/>
+      </w:pPr>
+      <w:r>
+        <w:t xml:space="preserve">224.0.0.X – Link local multicasts, generally used by routing </w:t>
+      </w:r>
+      <w:r>
+        <w:t>tables.</w:t>
+      </w:r>
+    </w:p>
+    <w:p>
+      <w:pPr>
+        <w:pStyle w:val="ListParagraph"/>
+        <w:numPr>
+          <w:ilvl w:val="0"/>
+          <w:numId w:val="14"/>
+        </w:numPr>
+        <w:ind w:left="1440"/>
+      </w:pPr>
+      <w:r>
+        <w:t>224.0.0.5-224.0.0.6 - OSPF</w:t>
+      </w:r>
+    </w:p>
+    <w:p>
+      <w:pPr>
+        <w:pStyle w:val="ListParagraph"/>
+        <w:numPr>
+          <w:ilvl w:val="0"/>
+          <w:numId w:val="14"/>
+        </w:numPr>
+        <w:ind w:left="1440"/>
+      </w:pPr>
+      <w:r>
+        <w:t xml:space="preserve">Directed Broadcast address: Fill 1s in the entire host portion of the </w:t>
+      </w:r>
+      <w:r>
+        <w:t>address.</w:t>
+      </w:r>
+    </w:p>
+    <w:p>
+      <w:pPr>
+        <w:pStyle w:val="ListParagraph"/>
+        <w:numPr>
+          <w:ilvl w:val="0"/>
+          <w:numId w:val="14"/>
+        </w:numPr>
+        <w:ind w:left="1440"/>
+      </w:pPr>
+      <w:r>
+        <w:t>Local Broadcast address: Fill 1s in all 32 bits. Generally used for DHCP address</w:t>
+      </w:r>
+    </w:p>
+    <w:p>
+      <w:pPr>
+        <w:pStyle w:val="ListParagraph"/>
+        <w:numPr>
+          <w:ilvl w:val="0"/>
+          <w:numId w:val="14"/>
+        </w:numPr>
+        <w:ind w:left="1440"/>
+      </w:pPr>
+      <w:r>
+        <w:t>10.0.0.0/8 – Private IP address range</w:t>
+      </w:r>
+      <w:r>
+        <w:t xml:space="preserve"> (not routable on internet)</w:t>
+      </w:r>
+    </w:p>
+    <w:p>
+      <w:pPr>
+        <w:pStyle w:val="ListParagraph"/>
+        <w:numPr>
+          <w:ilvl w:val="0"/>
+          <w:numId w:val="14"/>
+        </w:numPr>
+        <w:ind w:left="1440"/>
+      </w:pPr>
+      <w:r>
+        <w:t>172.16.0.0/12 – Private IP address range</w:t>
+      </w:r>
+      <w:r>
+        <w:t xml:space="preserve"> (not routable on internet)</w:t>
+      </w:r>
+    </w:p>
+    <w:p>
+      <w:pPr>
+        <w:pStyle w:val="ListParagraph"/>
+        <w:numPr>
+          <w:ilvl w:val="0"/>
+          <w:numId w:val="14"/>
+        </w:numPr>
+        <w:ind w:left="1440"/>
+      </w:pPr>
+      <w:r>
+        <w:t>192.168.0.0/16 – Private IP address range</w:t>
+      </w:r>
+      <w:r>
+        <w:t xml:space="preserve"> (not routable on internet)</w:t>
+      </w:r>
+    </w:p>
+    <w:p>
+      <w:pPr>
+        <w:pStyle w:val="ListParagraph"/>
+        <w:numPr>
+          <w:ilvl w:val="0"/>
+          <w:numId w:val="14"/>
+        </w:numPr>
+        <w:ind w:left="1440"/>
+      </w:pPr>
+      <w:r>
+        <w:t>169.254.0.0/16 – Non-routable Link Local Addresses (Automatic Private IP Addressing)</w:t>
+      </w:r>
+    </w:p>
+    <w:p>
+      <w:pPr>
+        <w:pStyle w:val="ListParagraph"/>
+        <w:numPr>
+          <w:ilvl w:val="0"/>
           <w:numId w:val="16"/>
         </w:numPr>
       </w:pPr>
       <w:r>
-        <w:t>0.0.0.0/</w:t>
-      </w:r>
-      <w:r>
-        <w:t>8 -</w:t>
-      </w:r>
-      <w:r>
-        <w:t xml:space="preserve"> Default network</w:t>
+        <w:t>Subnet Masks:</w:t>
       </w:r>
     </w:p>
     <w:p>
       <w:pPr>
         <w:pStyle w:val="ListParagraph"/>
         <w:numPr>
-          <w:ilvl w:val="1"/>
+          <w:ilvl w:val="0"/>
+          <w:numId w:val="14"/>
+        </w:numPr>
+        <w:ind w:left="1440"/>
+      </w:pPr>
+      <w:r>
+        <w:t xml:space="preserve">Used to determine network and host portion </w:t>
+      </w:r>
+      <w:r>
+        <w:t>of</w:t>
+      </w:r>
+      <w:r>
+        <w:t xml:space="preserve"> a given IP address through AND </w:t>
+      </w:r>
+      <w:r>
+        <w:t>operation.</w:t>
+      </w:r>
+    </w:p>
+    <w:p>
+      <w:pPr>
+        <w:pStyle w:val="ListParagraph"/>
+        <w:numPr>
+          <w:ilvl w:val="0"/>
+          <w:numId w:val="14"/>
+        </w:numPr>
+        <w:ind w:left="1440"/>
+      </w:pPr>
+      <w:r>
+        <w:t>Is the device remote (route through default gateway) or local (ARP)?</w:t>
+      </w:r>
+    </w:p>
+    <w:p>
+      <w:pPr>
+        <w:pStyle w:val="ListParagraph"/>
+        <w:numPr>
+          <w:ilvl w:val="0"/>
+          <w:numId w:val="14"/>
+        </w:numPr>
+        <w:ind w:left="1440"/>
+      </w:pPr>
+      <w:r>
+        <w:t>Class A: 255.0.0.0</w:t>
+      </w:r>
+    </w:p>
+    <w:p>
+      <w:pPr>
+        <w:pStyle w:val="ListParagraph"/>
+        <w:numPr>
+          <w:ilvl w:val="0"/>
+          <w:numId w:val="14"/>
+        </w:numPr>
+        <w:ind w:left="1440"/>
+      </w:pPr>
+      <w:r>
+        <w:t>Class B: 255.255.0.0</w:t>
+      </w:r>
+    </w:p>
+    <w:p>
+      <w:pPr>
+        <w:pStyle w:val="ListParagraph"/>
+        <w:numPr>
+          <w:ilvl w:val="0"/>
+          <w:numId w:val="14"/>
+        </w:numPr>
+        <w:ind w:left="1440"/>
+      </w:pPr>
+      <w:r>
+        <w:t>Class C: 255.255.255.0</w:t>
+      </w:r>
+    </w:p>
+    <w:p>
+      <w:pPr>
+        <w:pStyle w:val="ListParagraph"/>
+        <w:numPr>
+          <w:ilvl w:val="0"/>
+          <w:numId w:val="14"/>
+        </w:numPr>
+        <w:ind w:left="1440"/>
+      </w:pPr>
+      <w:r>
+        <w:t>Discontinuous</w:t>
+      </w:r>
+      <w:r>
+        <w:t xml:space="preserve"> subnet masks not supported:</w:t>
+      </w:r>
+    </w:p>
+    <w:p>
+      <w:pPr>
+        <w:ind w:left="2160"/>
+        <w:rPr>
+          <w:i/>
+          <w:iCs/>
+        </w:rPr>
+      </w:pPr>
+      <w:r>
+        <w:rPr>
+          <w:i/>
+          <w:iCs/>
+        </w:rPr>
+        <w:t>11110000.11111111.00000110.11000000 (240.244.3.191)</w:t>
+      </w:r>
+    </w:p>
+    <w:p>
+      <w:pPr>
+        <w:pStyle w:val="ListParagraph"/>
+        <w:numPr>
+          <w:ilvl w:val="0"/>
+          <w:numId w:val="14"/>
+        </w:numPr>
+        <w:ind w:left="1440"/>
+      </w:pPr>
+      <w:r>
+        <w:t>Only contiguous subnet masks are supported.</w:t>
+      </w:r>
+    </w:p>
+    <w:p>
+      <w:pPr>
+        <w:ind w:left="2160"/>
+        <w:rPr>
+          <w:i/>
+          <w:iCs/>
+        </w:rPr>
+      </w:pPr>
+      <w:r>
+        <w:rPr>
+          <w:i/>
+          <w:iCs/>
+        </w:rPr>
+        <w:t>11111111.11110000.00000000.00000000 (255.240.0.0)</w:t>
+      </w:r>
+    </w:p>
+    <w:p>
+      <w:pPr>
+        <w:pStyle w:val="ListParagraph"/>
+        <w:numPr>
+          <w:ilvl w:val="0"/>
           <w:numId w:val="16"/>
         </w:numPr>
       </w:pPr>
       <w:r>
-        <w:t xml:space="preserve">127.0.0.0/8 </w:t>
-      </w:r>
-      <w:r>
-        <w:t>–</w:t>
-      </w:r>
-      <w:r>
-        <w:t xml:space="preserve"> Loopback</w:t>
+        <w:t>Classless Inter Domain Routing (CIDR):</w:t>
       </w:r>
     </w:p>
     <w:p>
       <w:pPr>
         <w:pStyle w:val="ListParagraph"/>
         <w:numPr>
-          <w:ilvl w:val="1"/>
-          <w:numId w:val="16"/>
-        </w:numPr>
-      </w:pPr>
-      <w:r>
-        <w:t>224.0.0.X – Link local multicasts, generally used by routing tables</w:t>
+          <w:ilvl w:val="0"/>
+          <w:numId w:val="14"/>
+        </w:numPr>
+        <w:ind w:left="1440"/>
+      </w:pPr>
+      <w:r>
+        <w:t xml:space="preserve">Replaces classful </w:t>
+      </w:r>
+      <w:r>
+        <w:t>IP</w:t>
+      </w:r>
+      <w:r>
+        <w:t xml:space="preserve"> addressing with variable length subnet mask (VLSM)</w:t>
       </w:r>
     </w:p>
     <w:p>
       <w:pPr>
         <w:pStyle w:val="ListParagraph"/>
         <w:numPr>
-          <w:ilvl w:val="1"/>
-          <w:numId w:val="16"/>
-        </w:numPr>
-      </w:pPr>
-      <w:r>
-        <w:t>224.0.0.5-224.0.0.6 - OSPF</w:t>
+          <w:ilvl w:val="0"/>
+          <w:numId w:val="14"/>
+        </w:numPr>
+        <w:ind w:left="1440"/>
+      </w:pPr>
+      <w:r>
+        <w:t>CIDR notation /X where X denotes number of 1’s present in binary form of a subnet mask.</w:t>
       </w:r>
     </w:p>
     <w:p>
       <w:pPr>
         <w:pStyle w:val="ListParagraph"/>
         <w:numPr>
-          <w:ilvl w:val="1"/>
-          <w:numId w:val="16"/>
-        </w:numPr>
-      </w:pPr>
-      <w:r>
-        <w:t>Directed Broadcast address: Fill 1s in the entire host portion of the address</w:t>
+          <w:ilvl w:val="0"/>
+          <w:numId w:val="14"/>
+        </w:numPr>
+        <w:ind w:left="1440"/>
+      </w:pPr>
+      <w:r>
+        <w:t>Reduces wastage of big number of addresses.</w:t>
       </w:r>
     </w:p>
     <w:p>
       <w:pPr>
         <w:pStyle w:val="ListParagraph"/>
         <w:numPr>
-          <w:ilvl w:val="1"/>
-          <w:numId w:val="16"/>
-        </w:numPr>
-      </w:pPr>
-    </w:p>
-    <w:p>
-      <w:pPr>
-        <w:pStyle w:val="ListParagraph"/>
-        <w:numPr>
-          <w:ilvl w:val="0"/>
-          <w:numId w:val="16"/>
-        </w:numPr>
-      </w:pPr>
-      <w:r>
-        <w:t>Classless Inter Domain Routing (CIDR):</w:t>
-      </w:r>
-    </w:p>
-    <w:p>
-      <w:pPr>
-        <w:pStyle w:val="ListParagraph"/>
-        <w:numPr>
-          <w:ilvl w:val="0"/>
-          <w:numId w:val="16"/>
-        </w:numPr>
-      </w:pPr>
-      <w:r>
-        <w:t xml:space="preserve">Private IP </w:t>
-      </w:r>
-      <w:r>
-        <w:t>a</w:t>
-      </w:r>
-      <w:r>
-        <w:t>ddress</w:t>
-      </w:r>
-      <w:r>
-        <w:t xml:space="preserve"> ranges</w:t>
-      </w:r>
-      <w:r>
-        <w:t>:</w:t>
-      </w:r>
-    </w:p>
-    <w:p>
-      <w:pPr>
-        <w:pStyle w:val="ListParagraph"/>
-        <w:numPr>
-          <w:ilvl w:val="1"/>
+          <w:ilvl w:val="0"/>
           <w:numId w:val="14"/>
         </w:numPr>
-      </w:pPr>
-      <w:r>
-        <w:t>10.</w:t>
-      </w:r>
-    </w:p>
-    <w:p>
-      <w:pPr>
-        <w:pStyle w:val="ListParagraph"/>
-        <w:numPr>
-          <w:ilvl w:val="0"/>
-          <w:numId w:val="16"/>
-        </w:numPr>
-        <w:rPr>
-          <w:b/>
-          <w:bCs/>
-        </w:rPr>
-      </w:pPr>
-    </w:p>
-    <w:p>
-      <w:pPr>
-        <w:ind w:left="360"/>
-      </w:pPr>
-    </w:p>
+        <w:ind w:left="1440"/>
+      </w:pPr>
+      <w:r>
+        <w:t>Ex: /11 = 255.224.0.0</w:t>
+      </w:r>
+    </w:p>
+    <w:p/>
     <w:p>
       <w:r>
         <w:br w:type="page"/>

--- a/Notes.docx
+++ b/Notes.docx
@@ -301,8 +301,16 @@
         <w:rPr>
           <w:lang w:val="en-US"/>
         </w:rPr>
-        <w:t xml:space="preserve"> repeater. Wireless Access Point is essentially a hub in the air</w:t>
-      </w:r>
+        <w:t xml:space="preserve"> repeater. Wireless Access Point is essentially a hub in the </w:t>
+      </w:r>
+      <w:proofErr w:type="gramStart"/>
+      <w:r>
+        <w:rPr>
+          <w:lang w:val="en-US"/>
+        </w:rPr>
+        <w:t>air</w:t>
+      </w:r>
+      <w:proofErr w:type="gramEnd"/>
     </w:p>
     <w:p>
       <w:pPr>
@@ -337,7 +345,21 @@
         <w:rPr>
           <w:lang w:val="en-US"/>
         </w:rPr>
-        <w:t xml:space="preserve">Passive Hub: These are the hubs that collect wiring from nodes and power supply from the active hub. They are generally used to relay signals with cleaning or boosting them </w:t>
+        <w:t xml:space="preserve">Passive Hub: These are the hubs that collect wiring from nodes and power supply from the active hub. They are generally used to relay signals with cleaning or boosting </w:t>
+      </w:r>
+      <w:proofErr w:type="gramStart"/>
+      <w:r>
+        <w:rPr>
+          <w:lang w:val="en-US"/>
+        </w:rPr>
+        <w:t>them</w:t>
+      </w:r>
+      <w:proofErr w:type="gramEnd"/>
+      <w:r>
+        <w:rPr>
+          <w:lang w:val="en-US"/>
+        </w:rPr>
+        <w:t xml:space="preserve"> </w:t>
       </w:r>
     </w:p>
     <w:p>
@@ -667,7 +689,15 @@
         <w:t xml:space="preserve">: </w:t>
       </w:r>
       <w:r>
-        <w:t xml:space="preserve">The Email Security Appliance is an email security gateway product. It is designed to detect and block a wide variety of email-borne threats, such as malware, spam and phishing </w:t>
+        <w:t xml:space="preserve">The Email Security Appliance is an email security gateway product. It is designed to detect and block a wide variety of email-borne threats, such as malware, </w:t>
+      </w:r>
+      <w:proofErr w:type="gramStart"/>
+      <w:r>
+        <w:t>spam</w:t>
+      </w:r>
+      <w:proofErr w:type="gramEnd"/>
+      <w:r>
+        <w:t xml:space="preserve"> and phishing </w:t>
       </w:r>
       <w:r>
         <w:t>attempts.</w:t>
@@ -1188,7 +1218,35 @@
         <w:rPr>
           <w:lang w:val="en-US"/>
         </w:rPr>
-        <w:t>: Coaxial cable has an inner conductor that runs down the middle of the cable. This type of cabling comes in two types, thinnet and thicknet. Max Transmission Speed of 10 Mbps</w:t>
+        <w:t xml:space="preserve">: Coaxial cable has an inner conductor that runs down the middle of the cable. This type of cabling comes in two types, </w:t>
+      </w:r>
+      <w:proofErr w:type="spellStart"/>
+      <w:r>
+        <w:rPr>
+          <w:lang w:val="en-US"/>
+        </w:rPr>
+        <w:t>thinnet</w:t>
+      </w:r>
+      <w:proofErr w:type="spellEnd"/>
+      <w:r>
+        <w:rPr>
+          <w:lang w:val="en-US"/>
+        </w:rPr>
+        <w:t xml:space="preserve"> and </w:t>
+      </w:r>
+      <w:proofErr w:type="spellStart"/>
+      <w:r>
+        <w:rPr>
+          <w:lang w:val="en-US"/>
+        </w:rPr>
+        <w:t>thicknet</w:t>
+      </w:r>
+      <w:proofErr w:type="spellEnd"/>
+      <w:r>
+        <w:rPr>
+          <w:lang w:val="en-US"/>
+        </w:rPr>
+        <w:t>. Max Transmission Speed of 10 Mbps</w:t>
       </w:r>
     </w:p>
     <w:p>
@@ -4382,6 +4440,377 @@
         <w:t>Ex: /11 = 255.224.0.0</w:t>
       </w:r>
     </w:p>
+    <w:p>
+      <w:pPr>
+        <w:pStyle w:val="ListParagraph"/>
+        <w:ind w:left="1440"/>
+      </w:pPr>
+    </w:p>
+    <w:p>
+      <w:pPr>
+        <w:pStyle w:val="ListParagraph"/>
+        <w:numPr>
+          <w:ilvl w:val="0"/>
+          <w:numId w:val="14"/>
+        </w:numPr>
+      </w:pPr>
+      <w:r>
+        <w:t>Subnetting:</w:t>
+      </w:r>
+    </w:p>
+    <w:p>
+      <w:pPr>
+        <w:pStyle w:val="ListParagraph"/>
+        <w:numPr>
+          <w:ilvl w:val="1"/>
+          <w:numId w:val="14"/>
+        </w:numPr>
+      </w:pPr>
+      <w:r>
+        <w:t>Work the following for a given IP address: Network address, First IP address, Last IP address, Broadcast address</w:t>
+      </w:r>
+      <w:r>
+        <w:t xml:space="preserve">. </w:t>
+      </w:r>
+    </w:p>
+    <w:p>
+      <w:pPr>
+        <w:pStyle w:val="ListParagraph"/>
+        <w:numPr>
+          <w:ilvl w:val="1"/>
+          <w:numId w:val="14"/>
+        </w:numPr>
+      </w:pPr>
+      <w:r>
+        <w:t>Binary method</w:t>
+      </w:r>
+      <w:r>
+        <w:t xml:space="preserve"> to work an IP address</w:t>
+      </w:r>
+      <w:r>
+        <w:t>:</w:t>
+      </w:r>
+    </w:p>
+    <w:p>
+      <w:pPr>
+        <w:pStyle w:val="ListParagraph"/>
+        <w:numPr>
+          <w:ilvl w:val="2"/>
+          <w:numId w:val="14"/>
+        </w:numPr>
+      </w:pPr>
+      <w:r>
+        <w:t xml:space="preserve">Subnet </w:t>
+      </w:r>
+      <w:r>
+        <w:t>address: Fill the host portion with binary 0s.</w:t>
+      </w:r>
+    </w:p>
+    <w:p>
+      <w:pPr>
+        <w:pStyle w:val="ListParagraph"/>
+        <w:numPr>
+          <w:ilvl w:val="2"/>
+          <w:numId w:val="14"/>
+        </w:numPr>
+      </w:pPr>
+      <w:r>
+        <w:t>Broadcast address: Fill the host portion with binary 1s.</w:t>
+      </w:r>
+    </w:p>
+    <w:p>
+      <w:pPr>
+        <w:pStyle w:val="ListParagraph"/>
+        <w:numPr>
+          <w:ilvl w:val="2"/>
+          <w:numId w:val="14"/>
+        </w:numPr>
+      </w:pPr>
+      <w:r>
+        <w:t>First host: Fill the host portion with binary 0s and set the last bit to 1.</w:t>
+      </w:r>
+    </w:p>
+    <w:p>
+      <w:pPr>
+        <w:pStyle w:val="ListParagraph"/>
+        <w:numPr>
+          <w:ilvl w:val="2"/>
+          <w:numId w:val="14"/>
+        </w:numPr>
+      </w:pPr>
+      <w:r>
+        <w:t>Last host: Fill the host portion with binary 1s and set the last bit to 0.</w:t>
+      </w:r>
+    </w:p>
+    <w:p>
+      <w:pPr>
+        <w:pStyle w:val="ListParagraph"/>
+        <w:ind w:left="2160"/>
+      </w:pPr>
+    </w:p>
+    <w:p>
+      <w:pPr>
+        <w:pStyle w:val="ListParagraph"/>
+        <w:numPr>
+          <w:ilvl w:val="2"/>
+          <w:numId w:val="14"/>
+        </w:numPr>
+      </w:pPr>
+      <w:r>
+        <w:lastRenderedPageBreak/>
+        <w:t>Ex: 172.16.35.123/20:</w:t>
+      </w:r>
+    </w:p>
+    <w:p>
+      <w:pPr>
+        <w:ind w:left="2160"/>
+      </w:pPr>
+      <w:r>
+        <w:t>Subnet</w:t>
+      </w:r>
+      <w:r>
+        <w:t xml:space="preserve">: </w:t>
+      </w:r>
+      <w:r>
+        <w:rPr>
+          <w:b/>
+          <w:bCs/>
+          <w:color w:val="FF0000"/>
+        </w:rPr>
+        <w:t>172.16.0010</w:t>
+      </w:r>
+      <w:r>
+        <w:rPr>
+          <w:color w:val="FF0000"/>
+        </w:rPr>
+        <w:t xml:space="preserve"> </w:t>
+      </w:r>
+      <w:r>
+        <w:rPr>
+          <w:b/>
+          <w:bCs/>
+          <w:color w:val="70AD47" w:themeColor="accent6"/>
+        </w:rPr>
+        <w:t>0000.0000 0000</w:t>
+      </w:r>
+      <w:r>
+        <w:rPr>
+          <w:color w:val="70AD47" w:themeColor="accent6"/>
+        </w:rPr>
+        <w:t xml:space="preserve"> </w:t>
+      </w:r>
+      <w:r>
+        <w:t>= 172.16.32.0</w:t>
+      </w:r>
+    </w:p>
+    <w:p>
+      <w:pPr>
+        <w:ind w:left="2160"/>
+      </w:pPr>
+      <w:r>
+        <w:t>1</w:t>
+      </w:r>
+      <w:r>
+        <w:rPr>
+          <w:vertAlign w:val="superscript"/>
+        </w:rPr>
+        <w:t>st</w:t>
+      </w:r>
+      <w:r>
+        <w:t xml:space="preserve"> Host: </w:t>
+      </w:r>
+      <w:r>
+        <w:rPr>
+          <w:b/>
+          <w:bCs/>
+          <w:color w:val="FF0000"/>
+        </w:rPr>
+        <w:t>172.16.0010</w:t>
+      </w:r>
+      <w:r>
+        <w:rPr>
+          <w:color w:val="FF0000"/>
+        </w:rPr>
+        <w:t xml:space="preserve"> </w:t>
+      </w:r>
+      <w:r>
+        <w:rPr>
+          <w:b/>
+          <w:bCs/>
+          <w:color w:val="70AD47" w:themeColor="accent6"/>
+        </w:rPr>
+        <w:t>0000.0000 0001</w:t>
+      </w:r>
+      <w:r>
+        <w:rPr>
+          <w:color w:val="70AD47" w:themeColor="accent6"/>
+        </w:rPr>
+        <w:t xml:space="preserve"> </w:t>
+      </w:r>
+      <w:r>
+        <w:t>= 172.16.32.1</w:t>
+      </w:r>
+    </w:p>
+    <w:p>
+      <w:pPr>
+        <w:ind w:left="2160"/>
+      </w:pPr>
+      <w:r>
+        <w:t xml:space="preserve">Last Host: </w:t>
+      </w:r>
+      <w:r>
+        <w:rPr>
+          <w:b/>
+          <w:bCs/>
+          <w:color w:val="FF0000"/>
+        </w:rPr>
+        <w:t>172.16.0010</w:t>
+      </w:r>
+      <w:r>
+        <w:rPr>
+          <w:color w:val="FF0000"/>
+        </w:rPr>
+        <w:t xml:space="preserve"> </w:t>
+      </w:r>
+      <w:r>
+        <w:rPr>
+          <w:b/>
+          <w:bCs/>
+          <w:color w:val="70AD47" w:themeColor="accent6"/>
+        </w:rPr>
+        <w:t>1111.1111 1110</w:t>
+      </w:r>
+      <w:r>
+        <w:rPr>
+          <w:color w:val="70AD47" w:themeColor="accent6"/>
+        </w:rPr>
+        <w:t xml:space="preserve"> </w:t>
+      </w:r>
+      <w:r>
+        <w:t>= 172.16.47.254</w:t>
+      </w:r>
+    </w:p>
+    <w:p>
+      <w:pPr>
+        <w:ind w:left="2160"/>
+      </w:pPr>
+      <w:r>
+        <w:t xml:space="preserve">Broadcast: </w:t>
+      </w:r>
+      <w:r>
+        <w:rPr>
+          <w:b/>
+          <w:bCs/>
+          <w:color w:val="FF0000"/>
+        </w:rPr>
+        <w:t>172.16.0010</w:t>
+      </w:r>
+      <w:r>
+        <w:rPr>
+          <w:color w:val="FF0000"/>
+        </w:rPr>
+        <w:t xml:space="preserve"> </w:t>
+      </w:r>
+      <w:r>
+        <w:rPr>
+          <w:b/>
+          <w:bCs/>
+          <w:color w:val="70AD47" w:themeColor="accent6"/>
+        </w:rPr>
+        <w:t>1111.1111 1111</w:t>
+      </w:r>
+      <w:r>
+        <w:rPr>
+          <w:color w:val="70AD47" w:themeColor="accent6"/>
+        </w:rPr>
+        <w:t xml:space="preserve"> </w:t>
+      </w:r>
+      <w:r>
+        <w:t>= 172.16.47.255</w:t>
+      </w:r>
+    </w:p>
+    <w:p>
+      <w:pPr>
+        <w:pStyle w:val="ListParagraph"/>
+        <w:numPr>
+          <w:ilvl w:val="1"/>
+          <w:numId w:val="14"/>
+        </w:numPr>
+      </w:pPr>
+    </w:p>
+    <w:p>
+      <w:pPr>
+        <w:rPr>
+          <w:b/>
+          <w:bCs/>
+        </w:rPr>
+      </w:pPr>
+    </w:p>
+    <w:p>
+      <w:pPr>
+        <w:rPr>
+          <w:b/>
+          <w:bCs/>
+        </w:rPr>
+      </w:pPr>
+      <w:r>
+        <w:rPr>
+          <w:b/>
+          <w:bCs/>
+        </w:rPr>
+        <w:t>Connecting to Networking Devices</w:t>
+      </w:r>
+      <w:r>
+        <w:rPr>
+          <w:b/>
+          <w:bCs/>
+        </w:rPr>
+        <w:t>:</w:t>
+      </w:r>
+    </w:p>
+    <w:p>
+      <w:pPr>
+        <w:pStyle w:val="ListParagraph"/>
+        <w:numPr>
+          <w:ilvl w:val="0"/>
+          <w:numId w:val="14"/>
+        </w:numPr>
+      </w:pPr>
+      <w:r>
+        <w:t xml:space="preserve">Connectors used: Serial Cable or RJ45 or USB. </w:t>
+      </w:r>
+    </w:p>
+    <w:p>
+      <w:pPr>
+        <w:pStyle w:val="ListParagraph"/>
+        <w:numPr>
+          <w:ilvl w:val="0"/>
+          <w:numId w:val="14"/>
+        </w:numPr>
+      </w:pPr>
+      <w:r>
+        <w:t>Protocols used: Telnet, SSH, GUI</w:t>
+      </w:r>
+    </w:p>
+    <w:p>
+      <w:pPr>
+        <w:pStyle w:val="ListParagraph"/>
+        <w:numPr>
+          <w:ilvl w:val="0"/>
+          <w:numId w:val="14"/>
+        </w:numPr>
+      </w:pPr>
+      <w:r>
+        <w:t xml:space="preserve">Review </w:t>
+      </w:r>
+      <w:r>
+        <w:t xml:space="preserve">Cisco common </w:t>
+      </w:r>
+      <w:r>
+        <w:t>CLI command reference</w:t>
+      </w:r>
+    </w:p>
+    <w:p/>
     <w:p/>
     <w:p>
       <w:r>
@@ -5435,7 +5864,29 @@
           <w:szCs w:val="20"/>
           <w:lang w:val="en-US"/>
         </w:rPr>
-        <w:t>FTPS-DATA         989/TCP                           #FTP DATA,OVER TLS/SSL</w:t>
+        <w:t xml:space="preserve">FTPS-DATA         989/TCP                           #FTP </w:t>
+      </w:r>
+      <w:proofErr w:type="gramStart"/>
+      <w:r>
+        <w:rPr>
+          <w:rFonts w:ascii="Courier New" w:eastAsia="Times New Roman" w:hAnsi="Courier New" w:cs="Courier New"/>
+          <w:color w:val="000000"/>
+          <w:sz w:val="20"/>
+          <w:szCs w:val="20"/>
+          <w:lang w:val="en-US"/>
+        </w:rPr>
+        <w:t>DATA,OVER</w:t>
+      </w:r>
+      <w:proofErr w:type="gramEnd"/>
+      <w:r>
+        <w:rPr>
+          <w:rFonts w:ascii="Courier New" w:eastAsia="Times New Roman" w:hAnsi="Courier New" w:cs="Courier New"/>
+          <w:color w:val="000000"/>
+          <w:sz w:val="20"/>
+          <w:szCs w:val="20"/>
+          <w:lang w:val="en-US"/>
+        </w:rPr>
+        <w:t xml:space="preserve"> TLS/SSL</w:t>
       </w:r>
     </w:p>
     <w:p>
@@ -6808,6 +7259,553 @@
         <w:t>IPV6-OPTS        60    IPV6-OPTS    # DESTINATION OPTIONS FOR IPV6</w:t>
       </w:r>
     </w:p>
+    <w:p/>
+    <w:p>
+      <w:pPr>
+        <w:rPr>
+          <w:rFonts w:ascii="Courier New" w:eastAsia="Times New Roman" w:hAnsi="Courier New" w:cs="Courier New"/>
+          <w:b/>
+          <w:bCs/>
+          <w:color w:val="000000"/>
+          <w:sz w:val="28"/>
+          <w:szCs w:val="28"/>
+          <w:lang w:val="en-US"/>
+        </w:rPr>
+      </w:pPr>
+      <w:r>
+        <w:rPr>
+          <w:rFonts w:ascii="Courier New" w:eastAsia="Times New Roman" w:hAnsi="Courier New" w:cs="Courier New"/>
+          <w:b/>
+          <w:bCs/>
+          <w:color w:val="000000"/>
+          <w:sz w:val="28"/>
+          <w:szCs w:val="28"/>
+          <w:lang w:val="en-US"/>
+        </w:rPr>
+        <w:br w:type="page"/>
+      </w:r>
+    </w:p>
+    <w:p>
+      <w:pPr>
+        <w:jc w:val="center"/>
+        <w:rPr>
+          <w:rFonts w:ascii="Courier New" w:eastAsia="Times New Roman" w:hAnsi="Courier New" w:cs="Courier New"/>
+          <w:b/>
+          <w:bCs/>
+          <w:color w:val="000000"/>
+          <w:sz w:val="28"/>
+          <w:szCs w:val="28"/>
+          <w:lang w:val="en-US"/>
+        </w:rPr>
+      </w:pPr>
+    </w:p>
+    <w:p>
+      <w:pPr>
+        <w:jc w:val="center"/>
+        <w:rPr>
+          <w:rFonts w:ascii="Courier New" w:eastAsia="Times New Roman" w:hAnsi="Courier New" w:cs="Courier New"/>
+          <w:b/>
+          <w:bCs/>
+          <w:color w:val="000000"/>
+          <w:sz w:val="28"/>
+          <w:szCs w:val="28"/>
+          <w:lang w:val="en-US"/>
+        </w:rPr>
+      </w:pPr>
+      <w:r>
+        <w:rPr>
+          <w:rFonts w:ascii="Courier New" w:eastAsia="Times New Roman" w:hAnsi="Courier New" w:cs="Courier New"/>
+          <w:b/>
+          <w:bCs/>
+          <w:color w:val="000000"/>
+          <w:sz w:val="28"/>
+          <w:szCs w:val="28"/>
+          <w:lang w:val="en-US"/>
+        </w:rPr>
+        <w:t>Cisco Common CLI Referenc</w:t>
+      </w:r>
+      <w:r>
+        <w:rPr>
+          <w:rFonts w:ascii="Courier New" w:eastAsia="Times New Roman" w:hAnsi="Courier New" w:cs="Courier New"/>
+          <w:b/>
+          <w:bCs/>
+          <w:color w:val="000000"/>
+          <w:sz w:val="28"/>
+          <w:szCs w:val="28"/>
+          <w:lang w:val="en-US"/>
+        </w:rPr>
+        <w:t>e</w:t>
+      </w:r>
+    </w:p>
+    <w:p>
+      <w:pPr>
+        <w:jc w:val="center"/>
+        <w:rPr>
+          <w:rFonts w:ascii="Courier New" w:eastAsia="Times New Roman" w:hAnsi="Courier New" w:cs="Courier New"/>
+          <w:b/>
+          <w:bCs/>
+          <w:color w:val="000000"/>
+          <w:sz w:val="28"/>
+          <w:szCs w:val="28"/>
+          <w:lang w:val="en-US"/>
+        </w:rPr>
+      </w:pPr>
+    </w:p>
+    <w:tbl>
+      <w:tblPr>
+        <w:tblStyle w:val="TableGrid"/>
+        <w:tblW w:w="0" w:type="auto"/>
+        <w:tblLook w:val="04A0" w:firstRow="1" w:lastRow="0" w:firstColumn="1" w:lastColumn="0" w:noHBand="0" w:noVBand="1"/>
+      </w:tblPr>
+      <w:tblGrid>
+        <w:gridCol w:w="2425"/>
+        <w:gridCol w:w="8031"/>
+      </w:tblGrid>
+      <w:tr>
+        <w:tc>
+          <w:tcPr>
+            <w:tcW w:w="2425" w:type="dxa"/>
+          </w:tcPr>
+          <w:p>
+            <w:pPr>
+              <w:rPr>
+                <w:rFonts w:ascii="Courier New" w:eastAsia="Times New Roman" w:hAnsi="Courier New" w:cs="Courier New"/>
+                <w:color w:val="000000"/>
+                <w:sz w:val="20"/>
+                <w:szCs w:val="20"/>
+                <w:lang w:val="en-US"/>
+              </w:rPr>
+            </w:pPr>
+            <w:r>
+              <w:rPr>
+                <w:rFonts w:ascii="Courier New" w:eastAsia="Times New Roman" w:hAnsi="Courier New" w:cs="Courier New"/>
+                <w:color w:val="000000"/>
+                <w:sz w:val="20"/>
+                <w:szCs w:val="20"/>
+                <w:lang w:val="en-US"/>
+              </w:rPr>
+              <w:t>enable</w:t>
+            </w:r>
+          </w:p>
+        </w:tc>
+        <w:tc>
+          <w:tcPr>
+            <w:tcW w:w="8031" w:type="dxa"/>
+          </w:tcPr>
+          <w:p>
+            <w:r>
+              <w:t>Switch to enable mode</w:t>
+            </w:r>
+            <w:r>
+              <w:t xml:space="preserve"> from user mode</w:t>
+            </w:r>
+          </w:p>
+        </w:tc>
+      </w:tr>
+      <w:tr>
+        <w:tc>
+          <w:tcPr>
+            <w:tcW w:w="2425" w:type="dxa"/>
+          </w:tcPr>
+          <w:p>
+            <w:pPr>
+              <w:rPr>
+                <w:rFonts w:ascii="Courier New" w:eastAsia="Times New Roman" w:hAnsi="Courier New" w:cs="Courier New"/>
+                <w:color w:val="000000"/>
+                <w:sz w:val="20"/>
+                <w:szCs w:val="20"/>
+                <w:lang w:val="en-US"/>
+              </w:rPr>
+            </w:pPr>
+            <w:r>
+              <w:rPr>
+                <w:rFonts w:ascii="Courier New" w:eastAsia="Times New Roman" w:hAnsi="Courier New" w:cs="Courier New"/>
+                <w:color w:val="000000"/>
+                <w:sz w:val="20"/>
+                <w:szCs w:val="20"/>
+                <w:lang w:val="en-US"/>
+              </w:rPr>
+              <w:t>conf</w:t>
+            </w:r>
+            <w:r>
+              <w:rPr>
+                <w:rFonts w:ascii="Courier New" w:eastAsia="Times New Roman" w:hAnsi="Courier New" w:cs="Courier New"/>
+                <w:color w:val="000000"/>
+                <w:sz w:val="20"/>
+                <w:szCs w:val="20"/>
+                <w:lang w:val="en-US"/>
+              </w:rPr>
+              <w:t>igure</w:t>
+            </w:r>
+            <w:r>
+              <w:rPr>
+                <w:rFonts w:ascii="Courier New" w:eastAsia="Times New Roman" w:hAnsi="Courier New" w:cs="Courier New"/>
+                <w:color w:val="000000"/>
+                <w:sz w:val="20"/>
+                <w:szCs w:val="20"/>
+                <w:lang w:val="en-US"/>
+              </w:rPr>
+              <w:t xml:space="preserve"> t</w:t>
+            </w:r>
+            <w:r>
+              <w:rPr>
+                <w:rFonts w:ascii="Courier New" w:eastAsia="Times New Roman" w:hAnsi="Courier New" w:cs="Courier New"/>
+                <w:color w:val="000000"/>
+                <w:sz w:val="20"/>
+                <w:szCs w:val="20"/>
+                <w:lang w:val="en-US"/>
+              </w:rPr>
+              <w:t>erminal</w:t>
+            </w:r>
+          </w:p>
+        </w:tc>
+        <w:tc>
+          <w:tcPr>
+            <w:tcW w:w="8031" w:type="dxa"/>
+          </w:tcPr>
+          <w:p>
+            <w:r>
+              <w:t>Switch to configure terminal mode</w:t>
+            </w:r>
+            <w:r>
+              <w:t xml:space="preserve"> from enable mode</w:t>
+            </w:r>
+          </w:p>
+        </w:tc>
+      </w:tr>
+      <w:tr>
+        <w:tc>
+          <w:tcPr>
+            <w:tcW w:w="2425" w:type="dxa"/>
+          </w:tcPr>
+          <w:p>
+            <w:pPr>
+              <w:rPr>
+                <w:rFonts w:ascii="Courier New" w:eastAsia="Times New Roman" w:hAnsi="Courier New" w:cs="Courier New"/>
+                <w:color w:val="000000"/>
+                <w:sz w:val="20"/>
+                <w:szCs w:val="20"/>
+                <w:lang w:val="en-US"/>
+              </w:rPr>
+            </w:pPr>
+            <w:r>
+              <w:rPr>
+                <w:rFonts w:ascii="Courier New" w:eastAsia="Times New Roman" w:hAnsi="Courier New" w:cs="Courier New"/>
+                <w:color w:val="000000"/>
+                <w:sz w:val="20"/>
+                <w:szCs w:val="20"/>
+                <w:lang w:val="en-US"/>
+              </w:rPr>
+              <w:t>disable</w:t>
+            </w:r>
+          </w:p>
+        </w:tc>
+        <w:tc>
+          <w:tcPr>
+            <w:tcW w:w="8031" w:type="dxa"/>
+          </w:tcPr>
+          <w:p>
+            <w:r>
+              <w:t>To go back to user mode</w:t>
+            </w:r>
+          </w:p>
+        </w:tc>
+      </w:tr>
+      <w:tr>
+        <w:tc>
+          <w:tcPr>
+            <w:tcW w:w="2425" w:type="dxa"/>
+          </w:tcPr>
+          <w:p>
+            <w:pPr>
+              <w:rPr>
+                <w:rFonts w:ascii="Courier New" w:eastAsia="Times New Roman" w:hAnsi="Courier New" w:cs="Courier New"/>
+                <w:color w:val="000000"/>
+                <w:sz w:val="20"/>
+                <w:szCs w:val="20"/>
+                <w:lang w:val="en-US"/>
+              </w:rPr>
+            </w:pPr>
+            <w:r>
+              <w:rPr>
+                <w:rFonts w:ascii="Courier New" w:eastAsia="Times New Roman" w:hAnsi="Courier New" w:cs="Courier New"/>
+                <w:color w:val="000000"/>
+                <w:sz w:val="20"/>
+                <w:szCs w:val="20"/>
+                <w:lang w:val="en-US"/>
+              </w:rPr>
+              <w:t>erase startup-config</w:t>
+            </w:r>
+          </w:p>
+        </w:tc>
+        <w:tc>
+          <w:tcPr>
+            <w:tcW w:w="8031" w:type="dxa"/>
+          </w:tcPr>
+          <w:p>
+            <w:r>
+              <w:t>Delete existing startup-config</w:t>
+            </w:r>
+          </w:p>
+        </w:tc>
+      </w:tr>
+      <w:tr>
+        <w:tc>
+          <w:tcPr>
+            <w:tcW w:w="2425" w:type="dxa"/>
+          </w:tcPr>
+          <w:p>
+            <w:pPr>
+              <w:rPr>
+                <w:rFonts w:ascii="Courier New" w:eastAsia="Times New Roman" w:hAnsi="Courier New" w:cs="Courier New"/>
+                <w:color w:val="000000"/>
+                <w:sz w:val="20"/>
+                <w:szCs w:val="20"/>
+                <w:lang w:val="en-US"/>
+              </w:rPr>
+            </w:pPr>
+            <w:r>
+              <w:rPr>
+                <w:rFonts w:ascii="Courier New" w:eastAsia="Times New Roman" w:hAnsi="Courier New" w:cs="Courier New"/>
+                <w:color w:val="000000"/>
+                <w:sz w:val="20"/>
+                <w:szCs w:val="20"/>
+                <w:lang w:val="en-US"/>
+              </w:rPr>
+              <w:t>show version</w:t>
+            </w:r>
+          </w:p>
+        </w:tc>
+        <w:tc>
+          <w:tcPr>
+            <w:tcW w:w="8031" w:type="dxa"/>
+          </w:tcPr>
+          <w:p>
+            <w:r>
+              <w:t>To see the version of the firmware installed</w:t>
+            </w:r>
+          </w:p>
+        </w:tc>
+      </w:tr>
+      <w:tr>
+        <w:tc>
+          <w:tcPr>
+            <w:tcW w:w="2425" w:type="dxa"/>
+          </w:tcPr>
+          <w:p>
+            <w:pPr>
+              <w:rPr>
+                <w:rFonts w:ascii="Courier New" w:eastAsia="Times New Roman" w:hAnsi="Courier New" w:cs="Courier New"/>
+                <w:color w:val="000000"/>
+                <w:sz w:val="20"/>
+                <w:szCs w:val="20"/>
+                <w:lang w:val="en-US"/>
+              </w:rPr>
+            </w:pPr>
+            <w:r>
+              <w:rPr>
+                <w:rFonts w:ascii="Courier New" w:eastAsia="Times New Roman" w:hAnsi="Courier New" w:cs="Courier New"/>
+                <w:color w:val="000000"/>
+                <w:sz w:val="20"/>
+                <w:szCs w:val="20"/>
+                <w:lang w:val="en-US"/>
+              </w:rPr>
+              <w:t>hostname</w:t>
+            </w:r>
+          </w:p>
+        </w:tc>
+        <w:tc>
+          <w:tcPr>
+            <w:tcW w:w="8031" w:type="dxa"/>
+          </w:tcPr>
+          <w:p>
+            <w:r>
+              <w:t>To change the hostname of the device</w:t>
+            </w:r>
+          </w:p>
+        </w:tc>
+      </w:tr>
+      <w:tr>
+        <w:tc>
+          <w:tcPr>
+            <w:tcW w:w="2425" w:type="dxa"/>
+          </w:tcPr>
+          <w:p>
+            <w:pPr>
+              <w:rPr>
+                <w:rFonts w:ascii="Courier New" w:eastAsia="Times New Roman" w:hAnsi="Courier New" w:cs="Courier New"/>
+                <w:color w:val="000000"/>
+                <w:sz w:val="20"/>
+                <w:szCs w:val="20"/>
+                <w:lang w:val="en-US"/>
+              </w:rPr>
+            </w:pPr>
+            <w:r>
+              <w:rPr>
+                <w:rFonts w:ascii="Courier New" w:eastAsia="Times New Roman" w:hAnsi="Courier New" w:cs="Courier New"/>
+                <w:color w:val="000000"/>
+                <w:sz w:val="20"/>
+                <w:szCs w:val="20"/>
+                <w:lang w:val="en-US"/>
+              </w:rPr>
+              <w:t>copy run start</w:t>
+            </w:r>
+          </w:p>
+        </w:tc>
+        <w:tc>
+          <w:tcPr>
+            <w:tcW w:w="8031" w:type="dxa"/>
+          </w:tcPr>
+          <w:p>
+            <w:r>
+              <w:t xml:space="preserve">Saving configuration </w:t>
+            </w:r>
+            <w:r>
+              <w:t>to</w:t>
+            </w:r>
+            <w:r>
+              <w:t xml:space="preserve"> NVRAM</w:t>
+            </w:r>
+          </w:p>
+        </w:tc>
+      </w:tr>
+      <w:tr>
+        <w:tc>
+          <w:tcPr>
+            <w:tcW w:w="2425" w:type="dxa"/>
+          </w:tcPr>
+          <w:p>
+            <w:pPr>
+              <w:rPr>
+                <w:rFonts w:ascii="Courier New" w:eastAsia="Times New Roman" w:hAnsi="Courier New" w:cs="Courier New"/>
+                <w:color w:val="000000"/>
+                <w:sz w:val="20"/>
+                <w:szCs w:val="20"/>
+                <w:lang w:val="en-US"/>
+              </w:rPr>
+            </w:pPr>
+            <w:proofErr w:type="spellStart"/>
+            <w:r>
+              <w:rPr>
+                <w:rFonts w:ascii="Courier New" w:eastAsia="Times New Roman" w:hAnsi="Courier New" w:cs="Courier New"/>
+                <w:color w:val="000000"/>
+                <w:sz w:val="20"/>
+                <w:szCs w:val="20"/>
+                <w:lang w:val="en-US"/>
+              </w:rPr>
+              <w:t>wr</w:t>
+            </w:r>
+            <w:proofErr w:type="spellEnd"/>
+          </w:p>
+        </w:tc>
+        <w:tc>
+          <w:tcPr>
+            <w:tcW w:w="8031" w:type="dxa"/>
+          </w:tcPr>
+          <w:p>
+            <w:r>
+              <w:t>Same function as copy run start</w:t>
+            </w:r>
+          </w:p>
+        </w:tc>
+      </w:tr>
+      <w:tr>
+        <w:tc>
+          <w:tcPr>
+            <w:tcW w:w="2425" w:type="dxa"/>
+          </w:tcPr>
+          <w:p>
+            <w:pPr>
+              <w:rPr>
+                <w:rFonts w:ascii="Courier New" w:eastAsia="Times New Roman" w:hAnsi="Courier New" w:cs="Courier New"/>
+                <w:color w:val="000000"/>
+                <w:sz w:val="20"/>
+                <w:szCs w:val="20"/>
+                <w:lang w:val="en-US"/>
+              </w:rPr>
+            </w:pPr>
+            <w:r>
+              <w:rPr>
+                <w:rFonts w:ascii="Courier New" w:eastAsia="Times New Roman" w:hAnsi="Courier New" w:cs="Courier New"/>
+                <w:color w:val="000000"/>
+                <w:sz w:val="20"/>
+                <w:szCs w:val="20"/>
+                <w:lang w:val="en-US"/>
+              </w:rPr>
+              <w:t xml:space="preserve">show </w:t>
+            </w:r>
+            <w:proofErr w:type="spellStart"/>
+            <w:r>
+              <w:rPr>
+                <w:rFonts w:ascii="Courier New" w:eastAsia="Times New Roman" w:hAnsi="Courier New" w:cs="Courier New"/>
+                <w:color w:val="000000"/>
+                <w:sz w:val="20"/>
+                <w:szCs w:val="20"/>
+                <w:lang w:val="en-US"/>
+              </w:rPr>
+              <w:t>ip</w:t>
+            </w:r>
+            <w:proofErr w:type="spellEnd"/>
+            <w:r>
+              <w:rPr>
+                <w:rFonts w:ascii="Courier New" w:eastAsia="Times New Roman" w:hAnsi="Courier New" w:cs="Courier New"/>
+                <w:color w:val="000000"/>
+                <w:sz w:val="20"/>
+                <w:szCs w:val="20"/>
+                <w:lang w:val="en-US"/>
+              </w:rPr>
+              <w:t xml:space="preserve"> int </w:t>
+            </w:r>
+            <w:proofErr w:type="spellStart"/>
+            <w:r>
+              <w:rPr>
+                <w:rFonts w:ascii="Courier New" w:eastAsia="Times New Roman" w:hAnsi="Courier New" w:cs="Courier New"/>
+                <w:color w:val="000000"/>
+                <w:sz w:val="20"/>
+                <w:szCs w:val="20"/>
+                <w:lang w:val="en-US"/>
+              </w:rPr>
+              <w:t>br</w:t>
+            </w:r>
+            <w:proofErr w:type="spellEnd"/>
+          </w:p>
+        </w:tc>
+        <w:tc>
+          <w:tcPr>
+            <w:tcW w:w="8031" w:type="dxa"/>
+          </w:tcPr>
+          <w:p>
+            <w:r>
+              <w:t>See interfaces on the router</w:t>
+            </w:r>
+          </w:p>
+        </w:tc>
+      </w:tr>
+      <w:tr>
+        <w:tc>
+          <w:tcPr>
+            <w:tcW w:w="2425" w:type="dxa"/>
+          </w:tcPr>
+          <w:p>
+            <w:pPr>
+              <w:rPr>
+                <w:rFonts w:ascii="Courier New" w:eastAsia="Times New Roman" w:hAnsi="Courier New" w:cs="Courier New"/>
+                <w:color w:val="000000"/>
+                <w:sz w:val="20"/>
+                <w:szCs w:val="20"/>
+                <w:lang w:val="en-US"/>
+              </w:rPr>
+            </w:pPr>
+          </w:p>
+        </w:tc>
+        <w:tc>
+          <w:tcPr>
+            <w:tcW w:w="8031" w:type="dxa"/>
+          </w:tcPr>
+          <w:p/>
+        </w:tc>
+      </w:tr>
+    </w:tbl>
     <w:p/>
     <w:sectPr>
       <w:pgSz w:w="11906" w:h="16838"/>

--- a/Notes.docx
+++ b/Notes.docx
@@ -4737,6 +4737,84 @@
           <w:numId w:val="14"/>
         </w:numPr>
       </w:pPr>
+      <w:r>
+        <w:t>Number of hosts in a network: 2</w:t>
+      </w:r>
+      <w:r>
+        <w:rPr>
+          <w:vertAlign w:val="superscript"/>
+        </w:rPr>
+        <w:t>n</w:t>
+      </w:r>
+      <w:r>
+        <w:t xml:space="preserve"> – 2 (n</w:t>
+      </w:r>
+      <w:r>
+        <w:t xml:space="preserve"> </w:t>
+      </w:r>
+      <w:r>
+        <w:t>=</w:t>
+      </w:r>
+      <w:r>
+        <w:t xml:space="preserve"> </w:t>
+      </w:r>
+      <w:r>
+        <w:t>number of bits in host portion)</w:t>
+      </w:r>
+    </w:p>
+    <w:p>
+      <w:pPr>
+        <w:pStyle w:val="ListParagraph"/>
+        <w:numPr>
+          <w:ilvl w:val="1"/>
+          <w:numId w:val="14"/>
+        </w:numPr>
+      </w:pPr>
+      <w:r>
+        <w:t>Number of networks: 2</w:t>
+      </w:r>
+      <w:r>
+        <w:rPr>
+          <w:vertAlign w:val="superscript"/>
+        </w:rPr>
+        <w:t>n</w:t>
+      </w:r>
+      <w:r>
+        <w:t xml:space="preserve"> (n</w:t>
+      </w:r>
+      <w:r>
+        <w:t xml:space="preserve"> </w:t>
+      </w:r>
+      <w:r>
+        <w:t>=</w:t>
+      </w:r>
+      <w:r>
+        <w:t xml:space="preserve"> </w:t>
+      </w:r>
+      <w:r>
+        <w:t>number of bits in network portion)</w:t>
+      </w:r>
+    </w:p>
+    <w:p>
+      <w:pPr>
+        <w:pStyle w:val="ListParagraph"/>
+        <w:numPr>
+          <w:ilvl w:val="1"/>
+          <w:numId w:val="14"/>
+        </w:numPr>
+      </w:pPr>
+      <w:r>
+        <w:t>Number of subnets: 2</w:t>
+      </w:r>
+      <w:r>
+        <w:rPr>
+          <w:vertAlign w:val="superscript"/>
+        </w:rPr>
+        <w:t>n</w:t>
+      </w:r>
+      <w:r>
+        <w:t xml:space="preserve"> (n = number of bits in variating network octet)</w:t>
+      </w:r>
     </w:p>
     <w:p>
       <w:pPr>

--- a/Notes.docx
+++ b/Notes.docx
@@ -301,16 +301,14 @@
         <w:rPr>
           <w:lang w:val="en-US"/>
         </w:rPr>
-        <w:t xml:space="preserve"> repeater. Wireless Access Point is essentially a hub in the </w:t>
-      </w:r>
-      <w:proofErr w:type="gramStart"/>
-      <w:r>
-        <w:rPr>
-          <w:lang w:val="en-US"/>
-        </w:rPr>
-        <w:t>air</w:t>
-      </w:r>
-      <w:proofErr w:type="gramEnd"/>
+        <w:t xml:space="preserve"> repeater. Wireless Access Point is essentially a hub in the air</w:t>
+      </w:r>
+      <w:r>
+        <w:rPr>
+          <w:lang w:val="en-US"/>
+        </w:rPr>
+        <w:t>.</w:t>
+      </w:r>
     </w:p>
     <w:p>
       <w:pPr>
@@ -345,21 +343,13 @@
         <w:rPr>
           <w:lang w:val="en-US"/>
         </w:rPr>
-        <w:t xml:space="preserve">Passive Hub: These are the hubs that collect wiring from nodes and power supply from the active hub. They are generally used to relay signals with cleaning or boosting </w:t>
-      </w:r>
-      <w:proofErr w:type="gramStart"/>
-      <w:r>
-        <w:rPr>
-          <w:lang w:val="en-US"/>
-        </w:rPr>
-        <w:t>them</w:t>
-      </w:r>
-      <w:proofErr w:type="gramEnd"/>
-      <w:r>
-        <w:rPr>
-          <w:lang w:val="en-US"/>
-        </w:rPr>
-        <w:t xml:space="preserve"> </w:t>
+        <w:t>Passive Hub: These are the hubs that collect wiring from nodes and power supply from the active hub. They are generally used to relay signals with cleaning or boosting them</w:t>
+      </w:r>
+      <w:r>
+        <w:rPr>
+          <w:lang w:val="en-US"/>
+        </w:rPr>
+        <w:t>.</w:t>
       </w:r>
     </w:p>
     <w:p>
@@ -471,7 +461,19 @@
         <w:rPr>
           <w:lang w:val="en-US"/>
         </w:rPr>
-        <w:t xml:space="preserve">: A switch reads each frame and has the intelligence to transmit data to the port it is destined for. </w:t>
+        <w:t>: A switch reads each frame and has the intelligence to transmit data to the port it is destined for</w:t>
+      </w:r>
+      <w:r>
+        <w:rPr>
+          <w:lang w:val="en-US"/>
+        </w:rPr>
+        <w:t xml:space="preserve"> based on MAC addresses</w:t>
+      </w:r>
+      <w:r>
+        <w:rPr>
+          <w:lang w:val="en-US"/>
+        </w:rPr>
+        <w:t xml:space="preserve">. </w:t>
       </w:r>
     </w:p>
     <w:p>
@@ -691,11 +693,9 @@
       <w:r>
         <w:t xml:space="preserve">The Email Security Appliance is an email security gateway product. It is designed to detect and block a wide variety of email-borne threats, such as malware, </w:t>
       </w:r>
-      <w:proofErr w:type="gramStart"/>
-      <w:r>
-        <w:t>spam</w:t>
-      </w:r>
-      <w:proofErr w:type="gramEnd"/>
+      <w:r>
+        <w:t>spam,</w:t>
+      </w:r>
       <w:r>
         <w:t xml:space="preserve"> and phishing </w:t>
       </w:r>
@@ -1218,35 +1218,7 @@
         <w:rPr>
           <w:lang w:val="en-US"/>
         </w:rPr>
-        <w:t xml:space="preserve">: Coaxial cable has an inner conductor that runs down the middle of the cable. This type of cabling comes in two types, </w:t>
-      </w:r>
-      <w:proofErr w:type="spellStart"/>
-      <w:r>
-        <w:rPr>
-          <w:lang w:val="en-US"/>
-        </w:rPr>
-        <w:t>thinnet</w:t>
-      </w:r>
-      <w:proofErr w:type="spellEnd"/>
-      <w:r>
-        <w:rPr>
-          <w:lang w:val="en-US"/>
-        </w:rPr>
-        <w:t xml:space="preserve"> and </w:t>
-      </w:r>
-      <w:proofErr w:type="spellStart"/>
-      <w:r>
-        <w:rPr>
-          <w:lang w:val="en-US"/>
-        </w:rPr>
-        <w:t>thicknet</w:t>
-      </w:r>
-      <w:proofErr w:type="spellEnd"/>
-      <w:r>
-        <w:rPr>
-          <w:lang w:val="en-US"/>
-        </w:rPr>
-        <w:t>. Max Transmission Speed of 10 Mbps</w:t>
+        <w:t>: Coaxial cable has an inner conductor that runs down the middle of the cable. This type of cabling comes in two types, thinnet and thicknet. Max Transmission Speed of 10 Mbps</w:t>
       </w:r>
     </w:p>
     <w:p>
@@ -2299,6 +2271,13 @@
           <w:b/>
           <w:bCs/>
         </w:rPr>
+        <w:t xml:space="preserve">Network </w:t>
+      </w:r>
+      <w:r>
+        <w:rPr>
+          <w:b/>
+          <w:bCs/>
+        </w:rPr>
         <w:t>Domain:</w:t>
       </w:r>
     </w:p>
@@ -2586,7 +2565,7 @@
         <w:pStyle w:val="ListParagraph"/>
         <w:numPr>
           <w:ilvl w:val="0"/>
-          <w:numId w:val="12"/>
+          <w:numId w:val="19"/>
         </w:numPr>
       </w:pPr>
       <w:r>
@@ -2598,7 +2577,7 @@
         <w:pStyle w:val="ListParagraph"/>
         <w:numPr>
           <w:ilvl w:val="0"/>
-          <w:numId w:val="12"/>
+          <w:numId w:val="19"/>
         </w:numPr>
       </w:pPr>
       <w:r>
@@ -2610,7 +2589,7 @@
         <w:pStyle w:val="ListParagraph"/>
         <w:numPr>
           <w:ilvl w:val="0"/>
-          <w:numId w:val="12"/>
+          <w:numId w:val="19"/>
         </w:numPr>
       </w:pPr>
       <w:r>
@@ -2622,7 +2601,7 @@
         <w:pStyle w:val="ListParagraph"/>
         <w:numPr>
           <w:ilvl w:val="0"/>
-          <w:numId w:val="12"/>
+          <w:numId w:val="19"/>
         </w:numPr>
       </w:pPr>
       <w:r>
@@ -2634,7 +2613,7 @@
         <w:pStyle w:val="ListParagraph"/>
         <w:numPr>
           <w:ilvl w:val="0"/>
-          <w:numId w:val="12"/>
+          <w:numId w:val="19"/>
         </w:numPr>
       </w:pPr>
       <w:r>
@@ -2646,7 +2625,7 @@
         <w:pStyle w:val="ListParagraph"/>
         <w:numPr>
           <w:ilvl w:val="0"/>
-          <w:numId w:val="12"/>
+          <w:numId w:val="19"/>
         </w:numPr>
       </w:pPr>
       <w:r>
@@ -2658,7 +2637,7 @@
         <w:pStyle w:val="ListParagraph"/>
         <w:numPr>
           <w:ilvl w:val="0"/>
-          <w:numId w:val="12"/>
+          <w:numId w:val="19"/>
         </w:numPr>
       </w:pPr>
       <w:r>
@@ -2699,7 +2678,7 @@
         <w:pStyle w:val="ListParagraph"/>
         <w:numPr>
           <w:ilvl w:val="0"/>
-          <w:numId w:val="13"/>
+          <w:numId w:val="20"/>
         </w:numPr>
       </w:pPr>
       <w:r>
@@ -2711,7 +2690,7 @@
         <w:pStyle w:val="ListParagraph"/>
         <w:numPr>
           <w:ilvl w:val="0"/>
-          <w:numId w:val="13"/>
+          <w:numId w:val="20"/>
         </w:numPr>
       </w:pPr>
       <w:r>
@@ -2723,7 +2702,7 @@
         <w:pStyle w:val="ListParagraph"/>
         <w:numPr>
           <w:ilvl w:val="0"/>
-          <w:numId w:val="13"/>
+          <w:numId w:val="20"/>
         </w:numPr>
       </w:pPr>
       <w:r>
@@ -2735,7 +2714,7 @@
         <w:pStyle w:val="ListParagraph"/>
         <w:numPr>
           <w:ilvl w:val="0"/>
-          <w:numId w:val="13"/>
+          <w:numId w:val="20"/>
         </w:numPr>
       </w:pPr>
       <w:r>
@@ -2796,7 +2775,7 @@
         <w:pStyle w:val="ListParagraph"/>
         <w:numPr>
           <w:ilvl w:val="0"/>
-          <w:numId w:val="13"/>
+          <w:numId w:val="21"/>
         </w:numPr>
       </w:pPr>
       <w:r>
@@ -2808,7 +2787,7 @@
         <w:pStyle w:val="ListParagraph"/>
         <w:numPr>
           <w:ilvl w:val="0"/>
-          <w:numId w:val="13"/>
+          <w:numId w:val="21"/>
         </w:numPr>
       </w:pPr>
       <w:r>
@@ -2820,7 +2799,7 @@
         <w:pStyle w:val="ListParagraph"/>
         <w:numPr>
           <w:ilvl w:val="0"/>
-          <w:numId w:val="13"/>
+          <w:numId w:val="21"/>
         </w:numPr>
       </w:pPr>
       <w:r>
@@ -2832,7 +2811,7 @@
         <w:pStyle w:val="ListParagraph"/>
         <w:numPr>
           <w:ilvl w:val="0"/>
-          <w:numId w:val="13"/>
+          <w:numId w:val="21"/>
         </w:numPr>
       </w:pPr>
       <w:r>
@@ -2844,7 +2823,7 @@
         <w:pStyle w:val="ListParagraph"/>
         <w:numPr>
           <w:ilvl w:val="0"/>
-          <w:numId w:val="13"/>
+          <w:numId w:val="21"/>
         </w:numPr>
       </w:pPr>
       <w:r>
@@ -2871,17 +2850,23 @@
         <w:pStyle w:val="ListParagraph"/>
         <w:numPr>
           <w:ilvl w:val="0"/>
-          <w:numId w:val="14"/>
-        </w:numPr>
-      </w:pPr>
-      <w:r>
-        <w:t xml:space="preserve">Access </w:t>
+          <w:numId w:val="22"/>
+        </w:numPr>
+      </w:pPr>
+      <w:r>
+        <w:t>Core</w:t>
+      </w:r>
+      <w:r>
+        <w:t xml:space="preserve"> </w:t>
       </w:r>
       <w:r>
         <w:t>Layer:</w:t>
       </w:r>
       <w:r>
-        <w:t xml:space="preserve"> Controls User and Workgroup access to the resources on the network</w:t>
+        <w:t xml:space="preserve"> </w:t>
+      </w:r>
+      <w:r>
+        <w:t>This layer is considered the backbone of the network and includes the high-end switches and high-speed cables such as fiber cables. This layer of the network does not route traffic at the LAN. In addition, no packet manipulation is done by devices in this layer. Rather, this layer is concerned with speed and ensures reliable delivery of packets</w:t>
       </w:r>
     </w:p>
     <w:p>
@@ -2889,7 +2874,7 @@
         <w:pStyle w:val="ListParagraph"/>
         <w:numPr>
           <w:ilvl w:val="0"/>
-          <w:numId w:val="14"/>
+          <w:numId w:val="22"/>
         </w:numPr>
       </w:pPr>
       <w:r>
@@ -2899,10 +2884,10 @@
         <w:t>Layer:</w:t>
       </w:r>
       <w:r>
-        <w:t xml:space="preserve"> Serves as the communication point between the access layer and the </w:t>
-      </w:r>
-      <w:r>
-        <w:t>core.</w:t>
+        <w:t xml:space="preserve"> </w:t>
+      </w:r>
+      <w:r>
+        <w:t>This layer includes LAN-based routers and layer 3 switches. This layer ensures that packets are properly routed between subnets and VLANs in your enterprise. This layer is also called the Workgroup layer.</w:t>
       </w:r>
     </w:p>
     <w:p>
@@ -2910,17 +2895,119 @@
         <w:pStyle w:val="ListParagraph"/>
         <w:numPr>
           <w:ilvl w:val="0"/>
-          <w:numId w:val="14"/>
-        </w:numPr>
-      </w:pPr>
-      <w:r>
-        <w:t xml:space="preserve">Core Layer: Responsible for transporting large amounts of traffic </w:t>
-      </w:r>
-      <w:r>
-        <w:t>quickly.</w:t>
-      </w:r>
-    </w:p>
-    <w:p/>
+          <w:numId w:val="22"/>
+        </w:numPr>
+      </w:pPr>
+      <w:r>
+        <w:t>Access</w:t>
+      </w:r>
+      <w:r>
+        <w:t xml:space="preserve"> Layer: </w:t>
+      </w:r>
+      <w:r>
+        <w:t>This layer includes hubs and switches. This layer is also called the desktop layer because it focuses on connecting client nodes, such as workstations to the network. This layer ensures that packets are delivered to end user computers.</w:t>
+      </w:r>
+    </w:p>
+    <w:p>
+      <w:r>
+        <w:rPr>
+          <w:noProof/>
+        </w:rPr>
+        <w:drawing>
+          <wp:inline distT="0" distB="0" distL="0" distR="0" wp14:anchorId="625DC12C" wp14:editId="2433A092">
+            <wp:extent cx="1436914" cy="1436914"/>
+            <wp:effectExtent l="0" t="0" r="0" b="0"/>
+            <wp:docPr id="2050715065" name="Picture 1" descr="Three-layer hierarchical model in Cisco"/>
+            <wp:cNvGraphicFramePr>
+              <a:graphicFrameLocks xmlns:a="http://schemas.openxmlformats.org/drawingml/2006/main" noChangeAspect="1"/>
+            </wp:cNvGraphicFramePr>
+            <a:graphic xmlns:a="http://schemas.openxmlformats.org/drawingml/2006/main">
+              <a:graphicData uri="http://schemas.openxmlformats.org/drawingml/2006/picture">
+                <pic:pic xmlns:pic="http://schemas.openxmlformats.org/drawingml/2006/picture">
+                  <pic:nvPicPr>
+                    <pic:cNvPr id="0" name="Picture 1" descr="Three-layer hierarchical model in Cisco"/>
+                    <pic:cNvPicPr>
+                      <a:picLocks noChangeAspect="1" noChangeArrowheads="1"/>
+                    </pic:cNvPicPr>
+                  </pic:nvPicPr>
+                  <pic:blipFill>
+                    <a:blip r:embed="rId12" cstate="print">
+                      <a:extLst>
+                        <a:ext uri="{28A0092B-C50C-407E-A947-70E740481C1C}">
+                          <a14:useLocalDpi xmlns:a14="http://schemas.microsoft.com/office/drawing/2010/main" val="0"/>
+                        </a:ext>
+                      </a:extLst>
+                    </a:blip>
+                    <a:srcRect/>
+                    <a:stretch>
+                      <a:fillRect/>
+                    </a:stretch>
+                  </pic:blipFill>
+                  <pic:spPr bwMode="auto">
+                    <a:xfrm>
+                      <a:off x="0" y="0"/>
+                      <a:ext cx="1440247" cy="1440247"/>
+                    </a:xfrm>
+                    <a:prstGeom prst="rect">
+                      <a:avLst/>
+                    </a:prstGeom>
+                    <a:noFill/>
+                    <a:ln>
+                      <a:noFill/>
+                    </a:ln>
+                  </pic:spPr>
+                </pic:pic>
+              </a:graphicData>
+            </a:graphic>
+          </wp:inline>
+        </w:drawing>
+      </w:r>
+      <w:r>
+        <w:drawing>
+          <wp:inline distT="0" distB="0" distL="0" distR="0" wp14:anchorId="4952DE83" wp14:editId="6619083D">
+            <wp:extent cx="1636320" cy="1251304"/>
+            <wp:effectExtent l="0" t="0" r="2540" b="6350"/>
+            <wp:docPr id="955528031" name="Picture 1" descr="A diagram of different types of computer components&#10;&#10;Description automatically generated"/>
+            <wp:cNvGraphicFramePr>
+              <a:graphicFrameLocks xmlns:a="http://schemas.openxmlformats.org/drawingml/2006/main" noChangeAspect="1"/>
+            </wp:cNvGraphicFramePr>
+            <a:graphic xmlns:a="http://schemas.openxmlformats.org/drawingml/2006/main">
+              <a:graphicData uri="http://schemas.openxmlformats.org/drawingml/2006/picture">
+                <pic:pic xmlns:pic="http://schemas.openxmlformats.org/drawingml/2006/picture">
+                  <pic:nvPicPr>
+                    <pic:cNvPr id="955528031" name="Picture 1" descr="A diagram of different types of computer components&#10;&#10;Description automatically generated"/>
+                    <pic:cNvPicPr/>
+                  </pic:nvPicPr>
+                  <pic:blipFill>
+                    <a:blip r:embed="rId13"/>
+                    <a:stretch>
+                      <a:fillRect/>
+                    </a:stretch>
+                  </pic:blipFill>
+                  <pic:spPr>
+                    <a:xfrm>
+                      <a:off x="0" y="0"/>
+                      <a:ext cx="1646017" cy="1258720"/>
+                    </a:xfrm>
+                    <a:prstGeom prst="rect">
+                      <a:avLst/>
+                    </a:prstGeom>
+                  </pic:spPr>
+                </pic:pic>
+              </a:graphicData>
+            </a:graphic>
+          </wp:inline>
+        </w:drawing>
+      </w:r>
+    </w:p>
+    <w:p>
+      <w:pPr>
+        <w:rPr>
+          <w:b/>
+          <w:bCs/>
+        </w:rPr>
+      </w:pPr>
+    </w:p>
     <w:p>
       <w:pPr>
         <w:rPr>
@@ -3438,6 +3525,7 @@
         </w:numPr>
       </w:pPr>
       <w:r>
+        <w:lastRenderedPageBreak/>
         <w:t>Hexadecimal:</w:t>
       </w:r>
     </w:p>
@@ -3745,7 +3833,6 @@
         </w:numPr>
       </w:pPr>
       <w:r>
-        <w:lastRenderedPageBreak/>
         <w:t>Format</w:t>
       </w:r>
       <w:r>
@@ -4392,6 +4479,7 @@
         <w:ind w:left="1440"/>
       </w:pPr>
       <w:r>
+        <w:lastRenderedPageBreak/>
         <w:t xml:space="preserve">Replaces classful </w:t>
       </w:r>
       <w:r>
@@ -4557,7 +4645,6 @@
         </w:numPr>
       </w:pPr>
       <w:r>
-        <w:lastRenderedPageBreak/>
         <w:t>Ex: 172.16.35.123/20:</w:t>
       </w:r>
     </w:p>
@@ -5942,29 +6029,7 @@
           <w:szCs w:val="20"/>
           <w:lang w:val="en-US"/>
         </w:rPr>
-        <w:t xml:space="preserve">FTPS-DATA         989/TCP                           #FTP </w:t>
-      </w:r>
-      <w:proofErr w:type="gramStart"/>
-      <w:r>
-        <w:rPr>
-          <w:rFonts w:ascii="Courier New" w:eastAsia="Times New Roman" w:hAnsi="Courier New" w:cs="Courier New"/>
-          <w:color w:val="000000"/>
-          <w:sz w:val="20"/>
-          <w:szCs w:val="20"/>
-          <w:lang w:val="en-US"/>
-        </w:rPr>
-        <w:t>DATA,OVER</w:t>
-      </w:r>
-      <w:proofErr w:type="gramEnd"/>
-      <w:r>
-        <w:rPr>
-          <w:rFonts w:ascii="Courier New" w:eastAsia="Times New Roman" w:hAnsi="Courier New" w:cs="Courier New"/>
-          <w:color w:val="000000"/>
-          <w:sz w:val="20"/>
-          <w:szCs w:val="20"/>
-          <w:lang w:val="en-US"/>
-        </w:rPr>
-        <w:t xml:space="preserve"> TLS/SSL</w:t>
+        <w:t>FTPS-DATA         989/TCP                           #FTP DATA,OVER TLS/SSL</w:t>
       </w:r>
     </w:p>
     <w:p>
@@ -7762,7 +7827,6 @@
                 <w:lang w:val="en-US"/>
               </w:rPr>
             </w:pPr>
-            <w:proofErr w:type="spellStart"/>
             <w:r>
               <w:rPr>
                 <w:rFonts w:ascii="Courier New" w:eastAsia="Times New Roman" w:hAnsi="Courier New" w:cs="Courier New"/>
@@ -7773,7 +7837,6 @@
               </w:rPr>
               <w:t>wr</w:t>
             </w:r>
-            <w:proofErr w:type="spellEnd"/>
           </w:p>
         </w:tc>
         <w:tc>
@@ -7810,42 +7873,8 @@
                 <w:szCs w:val="20"/>
                 <w:lang w:val="en-US"/>
               </w:rPr>
-              <w:t xml:space="preserve">show </w:t>
+              <w:t>show ip int br</w:t>
             </w:r>
-            <w:proofErr w:type="spellStart"/>
-            <w:r>
-              <w:rPr>
-                <w:rFonts w:ascii="Courier New" w:eastAsia="Times New Roman" w:hAnsi="Courier New" w:cs="Courier New"/>
-                <w:color w:val="000000"/>
-                <w:sz w:val="20"/>
-                <w:szCs w:val="20"/>
-                <w:lang w:val="en-US"/>
-              </w:rPr>
-              <w:t>ip</w:t>
-            </w:r>
-            <w:proofErr w:type="spellEnd"/>
-            <w:r>
-              <w:rPr>
-                <w:rFonts w:ascii="Courier New" w:eastAsia="Times New Roman" w:hAnsi="Courier New" w:cs="Courier New"/>
-                <w:color w:val="000000"/>
-                <w:sz w:val="20"/>
-                <w:szCs w:val="20"/>
-                <w:lang w:val="en-US"/>
-              </w:rPr>
-              <w:t xml:space="preserve"> int </w:t>
-            </w:r>
-            <w:proofErr w:type="spellStart"/>
-            <w:r>
-              <w:rPr>
-                <w:rFonts w:ascii="Courier New" w:eastAsia="Times New Roman" w:hAnsi="Courier New" w:cs="Courier New"/>
-                <w:color w:val="000000"/>
-                <w:sz w:val="20"/>
-                <w:szCs w:val="20"/>
-                <w:lang w:val="en-US"/>
-              </w:rPr>
-              <w:t>br</w:t>
-            </w:r>
-            <w:proofErr w:type="spellEnd"/>
           </w:p>
         </w:tc>
         <w:tc>
@@ -8124,6 +8153,119 @@
     </w:lvl>
   </w:abstractNum>
   <w:abstractNum w:abstractNumId="2" w15:restartNumberingAfterBreak="0">
+    <w:nsid w:val="096D44CA"/>
+    <w:multiLevelType w:val="hybridMultilevel"/>
+    <w:tmpl w:val="F9143F6A"/>
+    <w:lvl w:ilvl="0" w:tplc="0409000F">
+      <w:start w:val="1"/>
+      <w:numFmt w:val="decimal"/>
+      <w:lvlText w:val="%1."/>
+      <w:lvlJc w:val="left"/>
+      <w:pPr>
+        <w:ind w:left="720" w:hanging="360"/>
+      </w:pPr>
+      <w:rPr>
+        <w:rFonts w:hint="default"/>
+      </w:rPr>
+    </w:lvl>
+    <w:lvl w:ilvl="1" w:tplc="FFFFFFFF">
+      <w:start w:val="1"/>
+      <w:numFmt w:val="bullet"/>
+      <w:lvlText w:val=""/>
+      <w:lvlJc w:val="left"/>
+      <w:pPr>
+        <w:ind w:left="1440" w:hanging="360"/>
+      </w:pPr>
+      <w:rPr>
+        <w:rFonts w:ascii="Symbol" w:hAnsi="Symbol" w:hint="default"/>
+      </w:rPr>
+    </w:lvl>
+    <w:lvl w:ilvl="2" w:tplc="FFFFFFFF">
+      <w:start w:val="1"/>
+      <w:numFmt w:val="bullet"/>
+      <w:lvlText w:val=""/>
+      <w:lvlJc w:val="left"/>
+      <w:pPr>
+        <w:ind w:left="2160" w:hanging="360"/>
+      </w:pPr>
+      <w:rPr>
+        <w:rFonts w:ascii="Wingdings" w:hAnsi="Wingdings" w:hint="default"/>
+      </w:rPr>
+    </w:lvl>
+    <w:lvl w:ilvl="3" w:tplc="FFFFFFFF" w:tentative="1">
+      <w:start w:val="1"/>
+      <w:numFmt w:val="bullet"/>
+      <w:lvlText w:val=""/>
+      <w:lvlJc w:val="left"/>
+      <w:pPr>
+        <w:ind w:left="2880" w:hanging="360"/>
+      </w:pPr>
+      <w:rPr>
+        <w:rFonts w:ascii="Symbol" w:hAnsi="Symbol" w:hint="default"/>
+      </w:rPr>
+    </w:lvl>
+    <w:lvl w:ilvl="4" w:tplc="FFFFFFFF" w:tentative="1">
+      <w:start w:val="1"/>
+      <w:numFmt w:val="bullet"/>
+      <w:lvlText w:val="o"/>
+      <w:lvlJc w:val="left"/>
+      <w:pPr>
+        <w:ind w:left="3600" w:hanging="360"/>
+      </w:pPr>
+      <w:rPr>
+        <w:rFonts w:ascii="Courier New" w:hAnsi="Courier New" w:cs="Courier New" w:hint="default"/>
+      </w:rPr>
+    </w:lvl>
+    <w:lvl w:ilvl="5" w:tplc="FFFFFFFF" w:tentative="1">
+      <w:start w:val="1"/>
+      <w:numFmt w:val="bullet"/>
+      <w:lvlText w:val=""/>
+      <w:lvlJc w:val="left"/>
+      <w:pPr>
+        <w:ind w:left="4320" w:hanging="360"/>
+      </w:pPr>
+      <w:rPr>
+        <w:rFonts w:ascii="Wingdings" w:hAnsi="Wingdings" w:hint="default"/>
+      </w:rPr>
+    </w:lvl>
+    <w:lvl w:ilvl="6" w:tplc="FFFFFFFF" w:tentative="1">
+      <w:start w:val="1"/>
+      <w:numFmt w:val="bullet"/>
+      <w:lvlText w:val=""/>
+      <w:lvlJc w:val="left"/>
+      <w:pPr>
+        <w:ind w:left="5040" w:hanging="360"/>
+      </w:pPr>
+      <w:rPr>
+        <w:rFonts w:ascii="Symbol" w:hAnsi="Symbol" w:hint="default"/>
+      </w:rPr>
+    </w:lvl>
+    <w:lvl w:ilvl="7" w:tplc="FFFFFFFF" w:tentative="1">
+      <w:start w:val="1"/>
+      <w:numFmt w:val="bullet"/>
+      <w:lvlText w:val="o"/>
+      <w:lvlJc w:val="left"/>
+      <w:pPr>
+        <w:ind w:left="5760" w:hanging="360"/>
+      </w:pPr>
+      <w:rPr>
+        <w:rFonts w:ascii="Courier New" w:hAnsi="Courier New" w:cs="Courier New" w:hint="default"/>
+      </w:rPr>
+    </w:lvl>
+    <w:lvl w:ilvl="8" w:tplc="FFFFFFFF" w:tentative="1">
+      <w:start w:val="1"/>
+      <w:numFmt w:val="bullet"/>
+      <w:lvlText w:val=""/>
+      <w:lvlJc w:val="left"/>
+      <w:pPr>
+        <w:ind w:left="6480" w:hanging="360"/>
+      </w:pPr>
+      <w:rPr>
+        <w:rFonts w:ascii="Wingdings" w:hAnsi="Wingdings" w:hint="default"/>
+      </w:rPr>
+    </w:lvl>
+  </w:abstractNum>
+  <w:abstractNum w:abstractNumId="3" w15:restartNumberingAfterBreak="0">
     <w:nsid w:val="0D244B9D"/>
     <w:multiLevelType w:val="hybridMultilevel"/>
     <w:tmpl w:val="11426798"/>
@@ -8236,7 +8378,7 @@
       </w:rPr>
     </w:lvl>
   </w:abstractNum>
-  <w:abstractNum w:abstractNumId="3" w15:restartNumberingAfterBreak="0">
+  <w:abstractNum w:abstractNumId="4" w15:restartNumberingAfterBreak="0">
     <w:nsid w:val="0D650BEA"/>
     <w:multiLevelType w:val="multilevel"/>
     <w:tmpl w:val="973A2BEC"/>
@@ -8377,7 +8519,120 @@
       </w:rPr>
     </w:lvl>
   </w:abstractNum>
-  <w:abstractNum w:abstractNumId="4" w15:restartNumberingAfterBreak="0">
+  <w:abstractNum w:abstractNumId="5" w15:restartNumberingAfterBreak="0">
+    <w:nsid w:val="120F02EF"/>
+    <w:multiLevelType w:val="hybridMultilevel"/>
+    <w:tmpl w:val="878686EC"/>
+    <w:lvl w:ilvl="0" w:tplc="0409000F">
+      <w:start w:val="1"/>
+      <w:numFmt w:val="decimal"/>
+      <w:lvlText w:val="%1."/>
+      <w:lvlJc w:val="left"/>
+      <w:pPr>
+        <w:ind w:left="720" w:hanging="360"/>
+      </w:pPr>
+      <w:rPr>
+        <w:rFonts w:hint="default"/>
+      </w:rPr>
+    </w:lvl>
+    <w:lvl w:ilvl="1" w:tplc="FFFFFFFF" w:tentative="1">
+      <w:start w:val="1"/>
+      <w:numFmt w:val="bullet"/>
+      <w:lvlText w:val="o"/>
+      <w:lvlJc w:val="left"/>
+      <w:pPr>
+        <w:ind w:left="1440" w:hanging="360"/>
+      </w:pPr>
+      <w:rPr>
+        <w:rFonts w:ascii="Courier New" w:hAnsi="Courier New" w:cs="Courier New" w:hint="default"/>
+      </w:rPr>
+    </w:lvl>
+    <w:lvl w:ilvl="2" w:tplc="FFFFFFFF" w:tentative="1">
+      <w:start w:val="1"/>
+      <w:numFmt w:val="bullet"/>
+      <w:lvlText w:val=""/>
+      <w:lvlJc w:val="left"/>
+      <w:pPr>
+        <w:ind w:left="2160" w:hanging="360"/>
+      </w:pPr>
+      <w:rPr>
+        <w:rFonts w:ascii="Wingdings" w:hAnsi="Wingdings" w:hint="default"/>
+      </w:rPr>
+    </w:lvl>
+    <w:lvl w:ilvl="3" w:tplc="FFFFFFFF" w:tentative="1">
+      <w:start w:val="1"/>
+      <w:numFmt w:val="bullet"/>
+      <w:lvlText w:val=""/>
+      <w:lvlJc w:val="left"/>
+      <w:pPr>
+        <w:ind w:left="2880" w:hanging="360"/>
+      </w:pPr>
+      <w:rPr>
+        <w:rFonts w:ascii="Symbol" w:hAnsi="Symbol" w:hint="default"/>
+      </w:rPr>
+    </w:lvl>
+    <w:lvl w:ilvl="4" w:tplc="FFFFFFFF" w:tentative="1">
+      <w:start w:val="1"/>
+      <w:numFmt w:val="bullet"/>
+      <w:lvlText w:val="o"/>
+      <w:lvlJc w:val="left"/>
+      <w:pPr>
+        <w:ind w:left="3600" w:hanging="360"/>
+      </w:pPr>
+      <w:rPr>
+        <w:rFonts w:ascii="Courier New" w:hAnsi="Courier New" w:cs="Courier New" w:hint="default"/>
+      </w:rPr>
+    </w:lvl>
+    <w:lvl w:ilvl="5" w:tplc="FFFFFFFF" w:tentative="1">
+      <w:start w:val="1"/>
+      <w:numFmt w:val="bullet"/>
+      <w:lvlText w:val=""/>
+      <w:lvlJc w:val="left"/>
+      <w:pPr>
+        <w:ind w:left="4320" w:hanging="360"/>
+      </w:pPr>
+      <w:rPr>
+        <w:rFonts w:ascii="Wingdings" w:hAnsi="Wingdings" w:hint="default"/>
+      </w:rPr>
+    </w:lvl>
+    <w:lvl w:ilvl="6" w:tplc="FFFFFFFF" w:tentative="1">
+      <w:start w:val="1"/>
+      <w:numFmt w:val="bullet"/>
+      <w:lvlText w:val=""/>
+      <w:lvlJc w:val="left"/>
+      <w:pPr>
+        <w:ind w:left="5040" w:hanging="360"/>
+      </w:pPr>
+      <w:rPr>
+        <w:rFonts w:ascii="Symbol" w:hAnsi="Symbol" w:hint="default"/>
+      </w:rPr>
+    </w:lvl>
+    <w:lvl w:ilvl="7" w:tplc="FFFFFFFF" w:tentative="1">
+      <w:start w:val="1"/>
+      <w:numFmt w:val="bullet"/>
+      <w:lvlText w:val="o"/>
+      <w:lvlJc w:val="left"/>
+      <w:pPr>
+        <w:ind w:left="5760" w:hanging="360"/>
+      </w:pPr>
+      <w:rPr>
+        <w:rFonts w:ascii="Courier New" w:hAnsi="Courier New" w:cs="Courier New" w:hint="default"/>
+      </w:rPr>
+    </w:lvl>
+    <w:lvl w:ilvl="8" w:tplc="FFFFFFFF" w:tentative="1">
+      <w:start w:val="1"/>
+      <w:numFmt w:val="bullet"/>
+      <w:lvlText w:val=""/>
+      <w:lvlJc w:val="left"/>
+      <w:pPr>
+        <w:ind w:left="6480" w:hanging="360"/>
+      </w:pPr>
+      <w:rPr>
+        <w:rFonts w:ascii="Wingdings" w:hAnsi="Wingdings" w:hint="default"/>
+      </w:rPr>
+    </w:lvl>
+  </w:abstractNum>
+  <w:abstractNum w:abstractNumId="6" w15:restartNumberingAfterBreak="0">
     <w:nsid w:val="1DF048DC"/>
     <w:multiLevelType w:val="hybridMultilevel"/>
     <w:tmpl w:val="C2F82F08"/>
@@ -8490,7 +8745,7 @@
       </w:rPr>
     </w:lvl>
   </w:abstractNum>
-  <w:abstractNum w:abstractNumId="5" w15:restartNumberingAfterBreak="0">
+  <w:abstractNum w:abstractNumId="7" w15:restartNumberingAfterBreak="0">
     <w:nsid w:val="1F4E356A"/>
     <w:multiLevelType w:val="multilevel"/>
     <w:tmpl w:val="A4FCD45C"/>
@@ -8631,7 +8886,7 @@
       </w:rPr>
     </w:lvl>
   </w:abstractNum>
-  <w:abstractNum w:abstractNumId="6" w15:restartNumberingAfterBreak="0">
+  <w:abstractNum w:abstractNumId="8" w15:restartNumberingAfterBreak="0">
     <w:nsid w:val="207B3B78"/>
     <w:multiLevelType w:val="hybridMultilevel"/>
     <w:tmpl w:val="5D305708"/>
@@ -8744,7 +8999,7 @@
       </w:rPr>
     </w:lvl>
   </w:abstractNum>
-  <w:abstractNum w:abstractNumId="7" w15:restartNumberingAfterBreak="0">
+  <w:abstractNum w:abstractNumId="9" w15:restartNumberingAfterBreak="0">
     <w:nsid w:val="2F377E04"/>
     <w:multiLevelType w:val="hybridMultilevel"/>
     <w:tmpl w:val="5CE2A052"/>
@@ -8857,7 +9112,7 @@
       </w:rPr>
     </w:lvl>
   </w:abstractNum>
-  <w:abstractNum w:abstractNumId="8" w15:restartNumberingAfterBreak="0">
+  <w:abstractNum w:abstractNumId="10" w15:restartNumberingAfterBreak="0">
     <w:nsid w:val="322917B0"/>
     <w:multiLevelType w:val="hybridMultilevel"/>
     <w:tmpl w:val="063EC5CC"/>
@@ -8970,7 +9225,7 @@
       </w:rPr>
     </w:lvl>
   </w:abstractNum>
-  <w:abstractNum w:abstractNumId="9" w15:restartNumberingAfterBreak="0">
+  <w:abstractNum w:abstractNumId="11" w15:restartNumberingAfterBreak="0">
     <w:nsid w:val="34932D70"/>
     <w:multiLevelType w:val="hybridMultilevel"/>
     <w:tmpl w:val="BF78FCA4"/>
@@ -9083,7 +9338,7 @@
       </w:rPr>
     </w:lvl>
   </w:abstractNum>
-  <w:abstractNum w:abstractNumId="10" w15:restartNumberingAfterBreak="0">
+  <w:abstractNum w:abstractNumId="12" w15:restartNumberingAfterBreak="0">
     <w:nsid w:val="39A64D1A"/>
     <w:multiLevelType w:val="hybridMultilevel"/>
     <w:tmpl w:val="FEA0EA8E"/>
@@ -9196,7 +9451,7 @@
       </w:rPr>
     </w:lvl>
   </w:abstractNum>
-  <w:abstractNum w:abstractNumId="11" w15:restartNumberingAfterBreak="0">
+  <w:abstractNum w:abstractNumId="13" w15:restartNumberingAfterBreak="0">
     <w:nsid w:val="3AB91D02"/>
     <w:multiLevelType w:val="hybridMultilevel"/>
     <w:tmpl w:val="6EFACEB8"/>
@@ -9309,7 +9564,7 @@
       </w:rPr>
     </w:lvl>
   </w:abstractNum>
-  <w:abstractNum w:abstractNumId="12" w15:restartNumberingAfterBreak="0">
+  <w:abstractNum w:abstractNumId="14" w15:restartNumberingAfterBreak="0">
     <w:nsid w:val="3F9A3E85"/>
     <w:multiLevelType w:val="hybridMultilevel"/>
     <w:tmpl w:val="815A02DA"/>
@@ -9422,7 +9677,7 @@
       </w:rPr>
     </w:lvl>
   </w:abstractNum>
-  <w:abstractNum w:abstractNumId="13" w15:restartNumberingAfterBreak="0">
+  <w:abstractNum w:abstractNumId="15" w15:restartNumberingAfterBreak="0">
     <w:nsid w:val="408F7B87"/>
     <w:multiLevelType w:val="hybridMultilevel"/>
     <w:tmpl w:val="C6043AB6"/>
@@ -9535,7 +9790,120 @@
       </w:rPr>
     </w:lvl>
   </w:abstractNum>
-  <w:abstractNum w:abstractNumId="14" w15:restartNumberingAfterBreak="0">
+  <w:abstractNum w:abstractNumId="16" w15:restartNumberingAfterBreak="0">
+    <w:nsid w:val="4ADA42C2"/>
+    <w:multiLevelType w:val="hybridMultilevel"/>
+    <w:tmpl w:val="1494FAB0"/>
+    <w:lvl w:ilvl="0" w:tplc="0409000F">
+      <w:start w:val="1"/>
+      <w:numFmt w:val="decimal"/>
+      <w:lvlText w:val="%1."/>
+      <w:lvlJc w:val="left"/>
+      <w:pPr>
+        <w:ind w:left="720" w:hanging="360"/>
+      </w:pPr>
+      <w:rPr>
+        <w:rFonts w:hint="default"/>
+      </w:rPr>
+    </w:lvl>
+    <w:lvl w:ilvl="1" w:tplc="FFFFFFFF" w:tentative="1">
+      <w:start w:val="1"/>
+      <w:numFmt w:val="bullet"/>
+      <w:lvlText w:val="o"/>
+      <w:lvlJc w:val="left"/>
+      <w:pPr>
+        <w:ind w:left="1440" w:hanging="360"/>
+      </w:pPr>
+      <w:rPr>
+        <w:rFonts w:ascii="Courier New" w:hAnsi="Courier New" w:cs="Courier New" w:hint="default"/>
+      </w:rPr>
+    </w:lvl>
+    <w:lvl w:ilvl="2" w:tplc="FFFFFFFF" w:tentative="1">
+      <w:start w:val="1"/>
+      <w:numFmt w:val="bullet"/>
+      <w:lvlText w:val=""/>
+      <w:lvlJc w:val="left"/>
+      <w:pPr>
+        <w:ind w:left="2160" w:hanging="360"/>
+      </w:pPr>
+      <w:rPr>
+        <w:rFonts w:ascii="Wingdings" w:hAnsi="Wingdings" w:hint="default"/>
+      </w:rPr>
+    </w:lvl>
+    <w:lvl w:ilvl="3" w:tplc="FFFFFFFF" w:tentative="1">
+      <w:start w:val="1"/>
+      <w:numFmt w:val="bullet"/>
+      <w:lvlText w:val=""/>
+      <w:lvlJc w:val="left"/>
+      <w:pPr>
+        <w:ind w:left="2880" w:hanging="360"/>
+      </w:pPr>
+      <w:rPr>
+        <w:rFonts w:ascii="Symbol" w:hAnsi="Symbol" w:hint="default"/>
+      </w:rPr>
+    </w:lvl>
+    <w:lvl w:ilvl="4" w:tplc="FFFFFFFF" w:tentative="1">
+      <w:start w:val="1"/>
+      <w:numFmt w:val="bullet"/>
+      <w:lvlText w:val="o"/>
+      <w:lvlJc w:val="left"/>
+      <w:pPr>
+        <w:ind w:left="3600" w:hanging="360"/>
+      </w:pPr>
+      <w:rPr>
+        <w:rFonts w:ascii="Courier New" w:hAnsi="Courier New" w:cs="Courier New" w:hint="default"/>
+      </w:rPr>
+    </w:lvl>
+    <w:lvl w:ilvl="5" w:tplc="FFFFFFFF" w:tentative="1">
+      <w:start w:val="1"/>
+      <w:numFmt w:val="bullet"/>
+      <w:lvlText w:val=""/>
+      <w:lvlJc w:val="left"/>
+      <w:pPr>
+        <w:ind w:left="4320" w:hanging="360"/>
+      </w:pPr>
+      <w:rPr>
+        <w:rFonts w:ascii="Wingdings" w:hAnsi="Wingdings" w:hint="default"/>
+      </w:rPr>
+    </w:lvl>
+    <w:lvl w:ilvl="6" w:tplc="FFFFFFFF" w:tentative="1">
+      <w:start w:val="1"/>
+      <w:numFmt w:val="bullet"/>
+      <w:lvlText w:val=""/>
+      <w:lvlJc w:val="left"/>
+      <w:pPr>
+        <w:ind w:left="5040" w:hanging="360"/>
+      </w:pPr>
+      <w:rPr>
+        <w:rFonts w:ascii="Symbol" w:hAnsi="Symbol" w:hint="default"/>
+      </w:rPr>
+    </w:lvl>
+    <w:lvl w:ilvl="7" w:tplc="FFFFFFFF" w:tentative="1">
+      <w:start w:val="1"/>
+      <w:numFmt w:val="bullet"/>
+      <w:lvlText w:val="o"/>
+      <w:lvlJc w:val="left"/>
+      <w:pPr>
+        <w:ind w:left="5760" w:hanging="360"/>
+      </w:pPr>
+      <w:rPr>
+        <w:rFonts w:ascii="Courier New" w:hAnsi="Courier New" w:cs="Courier New" w:hint="default"/>
+      </w:rPr>
+    </w:lvl>
+    <w:lvl w:ilvl="8" w:tplc="FFFFFFFF" w:tentative="1">
+      <w:start w:val="1"/>
+      <w:numFmt w:val="bullet"/>
+      <w:lvlText w:val=""/>
+      <w:lvlJc w:val="left"/>
+      <w:pPr>
+        <w:ind w:left="6480" w:hanging="360"/>
+      </w:pPr>
+      <w:rPr>
+        <w:rFonts w:ascii="Wingdings" w:hAnsi="Wingdings" w:hint="default"/>
+      </w:rPr>
+    </w:lvl>
+  </w:abstractNum>
+  <w:abstractNum w:abstractNumId="17" w15:restartNumberingAfterBreak="0">
     <w:nsid w:val="50742B9E"/>
     <w:multiLevelType w:val="multilevel"/>
     <w:tmpl w:val="21FAC41C"/>
@@ -9676,7 +10044,7 @@
       </w:rPr>
     </w:lvl>
   </w:abstractNum>
-  <w:abstractNum w:abstractNumId="15" w15:restartNumberingAfterBreak="0">
+  <w:abstractNum w:abstractNumId="18" w15:restartNumberingAfterBreak="0">
     <w:nsid w:val="568C0C9C"/>
     <w:multiLevelType w:val="hybridMultilevel"/>
     <w:tmpl w:val="E47876B2"/>
@@ -9789,7 +10157,120 @@
       </w:rPr>
     </w:lvl>
   </w:abstractNum>
-  <w:abstractNum w:abstractNumId="16" w15:restartNumberingAfterBreak="0">
+  <w:abstractNum w:abstractNumId="19" w15:restartNumberingAfterBreak="0">
+    <w:nsid w:val="681B3245"/>
+    <w:multiLevelType w:val="hybridMultilevel"/>
+    <w:tmpl w:val="5D702E0E"/>
+    <w:lvl w:ilvl="0" w:tplc="0409000F">
+      <w:start w:val="1"/>
+      <w:numFmt w:val="decimal"/>
+      <w:lvlText w:val="%1."/>
+      <w:lvlJc w:val="left"/>
+      <w:pPr>
+        <w:ind w:left="720" w:hanging="360"/>
+      </w:pPr>
+      <w:rPr>
+        <w:rFonts w:hint="default"/>
+      </w:rPr>
+    </w:lvl>
+    <w:lvl w:ilvl="1" w:tplc="FFFFFFFF" w:tentative="1">
+      <w:start w:val="1"/>
+      <w:numFmt w:val="bullet"/>
+      <w:lvlText w:val="o"/>
+      <w:lvlJc w:val="left"/>
+      <w:pPr>
+        <w:ind w:left="1440" w:hanging="360"/>
+      </w:pPr>
+      <w:rPr>
+        <w:rFonts w:ascii="Courier New" w:hAnsi="Courier New" w:cs="Courier New" w:hint="default"/>
+      </w:rPr>
+    </w:lvl>
+    <w:lvl w:ilvl="2" w:tplc="FFFFFFFF" w:tentative="1">
+      <w:start w:val="1"/>
+      <w:numFmt w:val="bullet"/>
+      <w:lvlText w:val=""/>
+      <w:lvlJc w:val="left"/>
+      <w:pPr>
+        <w:ind w:left="2160" w:hanging="360"/>
+      </w:pPr>
+      <w:rPr>
+        <w:rFonts w:ascii="Wingdings" w:hAnsi="Wingdings" w:hint="default"/>
+      </w:rPr>
+    </w:lvl>
+    <w:lvl w:ilvl="3" w:tplc="FFFFFFFF" w:tentative="1">
+      <w:start w:val="1"/>
+      <w:numFmt w:val="bullet"/>
+      <w:lvlText w:val=""/>
+      <w:lvlJc w:val="left"/>
+      <w:pPr>
+        <w:ind w:left="2880" w:hanging="360"/>
+      </w:pPr>
+      <w:rPr>
+        <w:rFonts w:ascii="Symbol" w:hAnsi="Symbol" w:hint="default"/>
+      </w:rPr>
+    </w:lvl>
+    <w:lvl w:ilvl="4" w:tplc="FFFFFFFF" w:tentative="1">
+      <w:start w:val="1"/>
+      <w:numFmt w:val="bullet"/>
+      <w:lvlText w:val="o"/>
+      <w:lvlJc w:val="left"/>
+      <w:pPr>
+        <w:ind w:left="3600" w:hanging="360"/>
+      </w:pPr>
+      <w:rPr>
+        <w:rFonts w:ascii="Courier New" w:hAnsi="Courier New" w:cs="Courier New" w:hint="default"/>
+      </w:rPr>
+    </w:lvl>
+    <w:lvl w:ilvl="5" w:tplc="FFFFFFFF" w:tentative="1">
+      <w:start w:val="1"/>
+      <w:numFmt w:val="bullet"/>
+      <w:lvlText w:val=""/>
+      <w:lvlJc w:val="left"/>
+      <w:pPr>
+        <w:ind w:left="4320" w:hanging="360"/>
+      </w:pPr>
+      <w:rPr>
+        <w:rFonts w:ascii="Wingdings" w:hAnsi="Wingdings" w:hint="default"/>
+      </w:rPr>
+    </w:lvl>
+    <w:lvl w:ilvl="6" w:tplc="FFFFFFFF" w:tentative="1">
+      <w:start w:val="1"/>
+      <w:numFmt w:val="bullet"/>
+      <w:lvlText w:val=""/>
+      <w:lvlJc w:val="left"/>
+      <w:pPr>
+        <w:ind w:left="5040" w:hanging="360"/>
+      </w:pPr>
+      <w:rPr>
+        <w:rFonts w:ascii="Symbol" w:hAnsi="Symbol" w:hint="default"/>
+      </w:rPr>
+    </w:lvl>
+    <w:lvl w:ilvl="7" w:tplc="FFFFFFFF" w:tentative="1">
+      <w:start w:val="1"/>
+      <w:numFmt w:val="bullet"/>
+      <w:lvlText w:val="o"/>
+      <w:lvlJc w:val="left"/>
+      <w:pPr>
+        <w:ind w:left="5760" w:hanging="360"/>
+      </w:pPr>
+      <w:rPr>
+        <w:rFonts w:ascii="Courier New" w:hAnsi="Courier New" w:cs="Courier New" w:hint="default"/>
+      </w:rPr>
+    </w:lvl>
+    <w:lvl w:ilvl="8" w:tplc="FFFFFFFF" w:tentative="1">
+      <w:start w:val="1"/>
+      <w:numFmt w:val="bullet"/>
+      <w:lvlText w:val=""/>
+      <w:lvlJc w:val="left"/>
+      <w:pPr>
+        <w:ind w:left="6480" w:hanging="360"/>
+      </w:pPr>
+      <w:rPr>
+        <w:rFonts w:ascii="Wingdings" w:hAnsi="Wingdings" w:hint="default"/>
+      </w:rPr>
+    </w:lvl>
+  </w:abstractNum>
+  <w:abstractNum w:abstractNumId="20" w15:restartNumberingAfterBreak="0">
     <w:nsid w:val="7512062F"/>
     <w:multiLevelType w:val="multilevel"/>
     <w:tmpl w:val="ACD02BE6"/>
@@ -9930,7 +10411,7 @@
       </w:rPr>
     </w:lvl>
   </w:abstractNum>
-  <w:abstractNum w:abstractNumId="17" w15:restartNumberingAfterBreak="0">
+  <w:abstractNum w:abstractNumId="21" w15:restartNumberingAfterBreak="0">
     <w:nsid w:val="78372464"/>
     <w:multiLevelType w:val="hybridMultilevel"/>
     <w:tmpl w:val="8ECA486E"/>
@@ -10044,57 +10525,69 @@
     </w:lvl>
   </w:abstractNum>
   <w:num w:numId="1" w16cid:durableId="538014493">
-    <w:abstractNumId w:val="3"/>
+    <w:abstractNumId w:val="4"/>
   </w:num>
   <w:num w:numId="2" w16cid:durableId="1975912188">
-    <w:abstractNumId w:val="14"/>
+    <w:abstractNumId w:val="17"/>
   </w:num>
   <w:num w:numId="3" w16cid:durableId="450899321">
-    <w:abstractNumId w:val="5"/>
+    <w:abstractNumId w:val="7"/>
   </w:num>
   <w:num w:numId="4" w16cid:durableId="963191714">
-    <w:abstractNumId w:val="16"/>
+    <w:abstractNumId w:val="20"/>
   </w:num>
   <w:num w:numId="5" w16cid:durableId="184830487">
-    <w:abstractNumId w:val="4"/>
+    <w:abstractNumId w:val="6"/>
   </w:num>
   <w:num w:numId="6" w16cid:durableId="1328558228">
-    <w:abstractNumId w:val="13"/>
+    <w:abstractNumId w:val="15"/>
   </w:num>
   <w:num w:numId="7" w16cid:durableId="868490921">
-    <w:abstractNumId w:val="10"/>
+    <w:abstractNumId w:val="12"/>
   </w:num>
   <w:num w:numId="8" w16cid:durableId="1062682323">
-    <w:abstractNumId w:val="15"/>
+    <w:abstractNumId w:val="18"/>
   </w:num>
   <w:num w:numId="9" w16cid:durableId="999112167">
     <w:abstractNumId w:val="0"/>
   </w:num>
   <w:num w:numId="10" w16cid:durableId="547490919">
-    <w:abstractNumId w:val="17"/>
+    <w:abstractNumId w:val="21"/>
   </w:num>
   <w:num w:numId="11" w16cid:durableId="2017883975">
-    <w:abstractNumId w:val="12"/>
+    <w:abstractNumId w:val="14"/>
   </w:num>
   <w:num w:numId="12" w16cid:durableId="1722637028">
-    <w:abstractNumId w:val="7"/>
+    <w:abstractNumId w:val="9"/>
   </w:num>
   <w:num w:numId="13" w16cid:durableId="577591709">
-    <w:abstractNumId w:val="6"/>
+    <w:abstractNumId w:val="8"/>
   </w:num>
   <w:num w:numId="14" w16cid:durableId="81029541">
-    <w:abstractNumId w:val="11"/>
+    <w:abstractNumId w:val="13"/>
   </w:num>
   <w:num w:numId="15" w16cid:durableId="787552888">
-    <w:abstractNumId w:val="8"/>
+    <w:abstractNumId w:val="10"/>
   </w:num>
   <w:num w:numId="16" w16cid:durableId="956183365">
     <w:abstractNumId w:val="1"/>
   </w:num>
   <w:num w:numId="17" w16cid:durableId="65616040">
-    <w:abstractNumId w:val="9"/>
+    <w:abstractNumId w:val="11"/>
   </w:num>
   <w:num w:numId="18" w16cid:durableId="606280175">
+    <w:abstractNumId w:val="3"/>
+  </w:num>
+  <w:num w:numId="19" w16cid:durableId="1073625056">
+    <w:abstractNumId w:val="5"/>
+  </w:num>
+  <w:num w:numId="20" w16cid:durableId="1233544395">
+    <w:abstractNumId w:val="16"/>
+  </w:num>
+  <w:num w:numId="21" w16cid:durableId="1346788812">
+    <w:abstractNumId w:val="19"/>
+  </w:num>
+  <w:num w:numId="22" w16cid:durableId="883178519">
     <w:abstractNumId w:val="2"/>
   </w:num>
 </w:numbering>

--- a/Notes.docx
+++ b/Notes.docx
@@ -2963,6 +2963,9 @@
         </w:drawing>
       </w:r>
       <w:r>
+        <w:rPr>
+          <w:noProof/>
+        </w:rPr>
         <w:drawing>
           <wp:inline distT="0" distB="0" distL="0" distR="0" wp14:anchorId="4952DE83" wp14:editId="6619083D">
             <wp:extent cx="1636320" cy="1251304"/>
@@ -4629,12 +4632,6 @@
       <w:r>
         <w:t>Last host: Fill the host portion with binary 1s and set the last bit to 0.</w:t>
       </w:r>
-    </w:p>
-    <w:p>
-      <w:pPr>
-        <w:pStyle w:val="ListParagraph"/>
-        <w:ind w:left="2160"/>
-      </w:pPr>
     </w:p>
     <w:p>
       <w:pPr>
@@ -7884,6 +7881,44 @@
           <w:p>
             <w:r>
               <w:t>See interfaces on the router</w:t>
+            </w:r>
+          </w:p>
+        </w:tc>
+      </w:tr>
+      <w:tr>
+        <w:tc>
+          <w:tcPr>
+            <w:tcW w:w="2425" w:type="dxa"/>
+          </w:tcPr>
+          <w:p>
+            <w:pPr>
+              <w:rPr>
+                <w:rFonts w:ascii="Courier New" w:eastAsia="Times New Roman" w:hAnsi="Courier New" w:cs="Courier New"/>
+                <w:color w:val="000000"/>
+                <w:sz w:val="20"/>
+                <w:szCs w:val="20"/>
+                <w:lang w:val="en-US"/>
+              </w:rPr>
+            </w:pPr>
+            <w:r>
+              <w:rPr>
+                <w:rFonts w:ascii="Courier New" w:eastAsia="Times New Roman" w:hAnsi="Courier New" w:cs="Courier New"/>
+                <w:color w:val="000000"/>
+                <w:sz w:val="20"/>
+                <w:szCs w:val="20"/>
+                <w:lang w:val="en-US"/>
+              </w:rPr>
+              <w:t>show cdp neighbors</w:t>
+            </w:r>
+          </w:p>
+        </w:tc>
+        <w:tc>
+          <w:tcPr>
+            <w:tcW w:w="8031" w:type="dxa"/>
+          </w:tcPr>
+          <w:p>
+            <w:r>
+              <w:t>To view the neighbors connected</w:t>
             </w:r>
           </w:p>
         </w:tc>

--- a/Notes.docx
+++ b/Notes.docx
@@ -1218,7 +1218,35 @@
         <w:rPr>
           <w:lang w:val="en-US"/>
         </w:rPr>
-        <w:t>: Coaxial cable has an inner conductor that runs down the middle of the cable. This type of cabling comes in two types, thinnet and thicknet. Max Transmission Speed of 10 Mbps</w:t>
+        <w:t xml:space="preserve">: Coaxial cable has an inner conductor that runs down the middle of the cable. This type of cabling comes in two types, </w:t>
+      </w:r>
+      <w:proofErr w:type="spellStart"/>
+      <w:r>
+        <w:rPr>
+          <w:lang w:val="en-US"/>
+        </w:rPr>
+        <w:t>thinnet</w:t>
+      </w:r>
+      <w:proofErr w:type="spellEnd"/>
+      <w:r>
+        <w:rPr>
+          <w:lang w:val="en-US"/>
+        </w:rPr>
+        <w:t xml:space="preserve"> and </w:t>
+      </w:r>
+      <w:proofErr w:type="spellStart"/>
+      <w:r>
+        <w:rPr>
+          <w:lang w:val="en-US"/>
+        </w:rPr>
+        <w:t>thicknet</w:t>
+      </w:r>
+      <w:proofErr w:type="spellEnd"/>
+      <w:r>
+        <w:rPr>
+          <w:lang w:val="en-US"/>
+        </w:rPr>
+        <w:t>. Max Transmission Speed of 10 Mbps</w:t>
       </w:r>
     </w:p>
     <w:p>
@@ -2866,7 +2894,15 @@
         <w:t xml:space="preserve"> </w:t>
       </w:r>
       <w:r>
-        <w:t>This layer is considered the backbone of the network and includes the high-end switches and high-speed cables such as fiber cables. This layer of the network does not route traffic at the LAN. In addition, no packet manipulation is done by devices in this layer. Rather, this layer is concerned with speed and ensures reliable delivery of packets</w:t>
+        <w:t xml:space="preserve">This layer is considered the backbone of the network and includes the high-end switches and high-speed cables such as </w:t>
+      </w:r>
+      <w:proofErr w:type="spellStart"/>
+      <w:r>
+        <w:t>fiber</w:t>
+      </w:r>
+      <w:proofErr w:type="spellEnd"/>
+      <w:r>
+        <w:t xml:space="preserve"> cables. This layer of the network does not route traffic at the LAN. In addition, no packet manipulation is done by devices in this layer. Rather, this layer is concerned with speed and ensures reliable delivery of packets</w:t>
       </w:r>
     </w:p>
     <w:p>
@@ -4636,6 +4672,12 @@
     <w:p>
       <w:pPr>
         <w:pStyle w:val="ListParagraph"/>
+        <w:ind w:left="2160"/>
+      </w:pPr>
+    </w:p>
+    <w:p>
+      <w:pPr>
+        <w:pStyle w:val="ListParagraph"/>
         <w:numPr>
           <w:ilvl w:val="2"/>
           <w:numId w:val="14"/>
@@ -7824,6 +7866,7 @@
                 <w:lang w:val="en-US"/>
               </w:rPr>
             </w:pPr>
+            <w:proofErr w:type="spellStart"/>
             <w:r>
               <w:rPr>
                 <w:rFonts w:ascii="Courier New" w:eastAsia="Times New Roman" w:hAnsi="Courier New" w:cs="Courier New"/>
@@ -7834,6 +7877,7 @@
               </w:rPr>
               <w:t>wr</w:t>
             </w:r>
+            <w:proofErr w:type="spellEnd"/>
           </w:p>
         </w:tc>
         <w:tc>
@@ -7870,8 +7914,42 @@
                 <w:szCs w:val="20"/>
                 <w:lang w:val="en-US"/>
               </w:rPr>
-              <w:t>show ip int br</w:t>
+              <w:t xml:space="preserve">show </w:t>
             </w:r>
+            <w:proofErr w:type="spellStart"/>
+            <w:r>
+              <w:rPr>
+                <w:rFonts w:ascii="Courier New" w:eastAsia="Times New Roman" w:hAnsi="Courier New" w:cs="Courier New"/>
+                <w:color w:val="000000"/>
+                <w:sz w:val="20"/>
+                <w:szCs w:val="20"/>
+                <w:lang w:val="en-US"/>
+              </w:rPr>
+              <w:t>ip</w:t>
+            </w:r>
+            <w:proofErr w:type="spellEnd"/>
+            <w:r>
+              <w:rPr>
+                <w:rFonts w:ascii="Courier New" w:eastAsia="Times New Roman" w:hAnsi="Courier New" w:cs="Courier New"/>
+                <w:color w:val="000000"/>
+                <w:sz w:val="20"/>
+                <w:szCs w:val="20"/>
+                <w:lang w:val="en-US"/>
+              </w:rPr>
+              <w:t xml:space="preserve"> int </w:t>
+            </w:r>
+            <w:proofErr w:type="spellStart"/>
+            <w:r>
+              <w:rPr>
+                <w:rFonts w:ascii="Courier New" w:eastAsia="Times New Roman" w:hAnsi="Courier New" w:cs="Courier New"/>
+                <w:color w:val="000000"/>
+                <w:sz w:val="20"/>
+                <w:szCs w:val="20"/>
+                <w:lang w:val="en-US"/>
+              </w:rPr>
+              <w:t>br</w:t>
+            </w:r>
+            <w:proofErr w:type="spellEnd"/>
           </w:p>
         </w:tc>
         <w:tc>
@@ -7908,7 +7986,29 @@
                 <w:szCs w:val="20"/>
                 <w:lang w:val="en-US"/>
               </w:rPr>
-              <w:t>show cdp neighbors</w:t>
+              <w:t xml:space="preserve">show </w:t>
+            </w:r>
+            <w:proofErr w:type="spellStart"/>
+            <w:r>
+              <w:rPr>
+                <w:rFonts w:ascii="Courier New" w:eastAsia="Times New Roman" w:hAnsi="Courier New" w:cs="Courier New"/>
+                <w:color w:val="000000"/>
+                <w:sz w:val="20"/>
+                <w:szCs w:val="20"/>
+                <w:lang w:val="en-US"/>
+              </w:rPr>
+              <w:t>cdp</w:t>
+            </w:r>
+            <w:proofErr w:type="spellEnd"/>
+            <w:r>
+              <w:rPr>
+                <w:rFonts w:ascii="Courier New" w:eastAsia="Times New Roman" w:hAnsi="Courier New" w:cs="Courier New"/>
+                <w:color w:val="000000"/>
+                <w:sz w:val="20"/>
+                <w:szCs w:val="20"/>
+                <w:lang w:val="en-US"/>
+              </w:rPr>
+              <w:t xml:space="preserve"> neighbors</w:t>
             </w:r>
           </w:p>
         </w:tc>
@@ -7918,7 +8018,15 @@
           </w:tcPr>
           <w:p>
             <w:r>
-              <w:t>To view the neighbors connected</w:t>
+              <w:t xml:space="preserve">To view the </w:t>
+            </w:r>
+            <w:proofErr w:type="spellStart"/>
+            <w:r>
+              <w:t>neighbors</w:t>
+            </w:r>
+            <w:proofErr w:type="spellEnd"/>
+            <w:r>
+              <w:t xml:space="preserve"> connected</w:t>
             </w:r>
           </w:p>
         </w:tc>

--- a/Notes.docx
+++ b/Notes.docx
@@ -1218,35 +1218,7 @@
         <w:rPr>
           <w:lang w:val="en-US"/>
         </w:rPr>
-        <w:t xml:space="preserve">: Coaxial cable has an inner conductor that runs down the middle of the cable. This type of cabling comes in two types, </w:t>
-      </w:r>
-      <w:proofErr w:type="spellStart"/>
-      <w:r>
-        <w:rPr>
-          <w:lang w:val="en-US"/>
-        </w:rPr>
-        <w:t>thinnet</w:t>
-      </w:r>
-      <w:proofErr w:type="spellEnd"/>
-      <w:r>
-        <w:rPr>
-          <w:lang w:val="en-US"/>
-        </w:rPr>
-        <w:t xml:space="preserve"> and </w:t>
-      </w:r>
-      <w:proofErr w:type="spellStart"/>
-      <w:r>
-        <w:rPr>
-          <w:lang w:val="en-US"/>
-        </w:rPr>
-        <w:t>thicknet</w:t>
-      </w:r>
-      <w:proofErr w:type="spellEnd"/>
-      <w:r>
-        <w:rPr>
-          <w:lang w:val="en-US"/>
-        </w:rPr>
-        <w:t>. Max Transmission Speed of 10 Mbps</w:t>
+        <w:t>: Coaxial cable has an inner conductor that runs down the middle of the cable. This type of cabling comes in two types, thinnet and thicknet. Max Transmission Speed of 10 Mbps</w:t>
       </w:r>
     </w:p>
     <w:p>
@@ -2894,15 +2866,7 @@
         <w:t xml:space="preserve"> </w:t>
       </w:r>
       <w:r>
-        <w:t xml:space="preserve">This layer is considered the backbone of the network and includes the high-end switches and high-speed cables such as </w:t>
-      </w:r>
-      <w:proofErr w:type="spellStart"/>
-      <w:r>
-        <w:t>fiber</w:t>
-      </w:r>
-      <w:proofErr w:type="spellEnd"/>
-      <w:r>
-        <w:t xml:space="preserve"> cables. This layer of the network does not route traffic at the LAN. In addition, no packet manipulation is done by devices in this layer. Rather, this layer is concerned with speed and ensures reliable delivery of packets</w:t>
+        <w:t>This layer is considered the backbone of the network and includes the high-end switches and high-speed cables such as fiber cables. This layer of the network does not route traffic at the LAN. In addition, no packet manipulation is done by devices in this layer. Rather, this layer is concerned with speed and ensures reliable delivery of packets</w:t>
       </w:r>
     </w:p>
     <w:p>
@@ -4672,12 +4636,6 @@
     <w:p>
       <w:pPr>
         <w:pStyle w:val="ListParagraph"/>
-        <w:ind w:left="2160"/>
-      </w:pPr>
-    </w:p>
-    <w:p>
-      <w:pPr>
-        <w:pStyle w:val="ListParagraph"/>
         <w:numPr>
           <w:ilvl w:val="2"/>
           <w:numId w:val="14"/>
@@ -7866,7 +7824,6 @@
                 <w:lang w:val="en-US"/>
               </w:rPr>
             </w:pPr>
-            <w:proofErr w:type="spellStart"/>
             <w:r>
               <w:rPr>
                 <w:rFonts w:ascii="Courier New" w:eastAsia="Times New Roman" w:hAnsi="Courier New" w:cs="Courier New"/>
@@ -7877,7 +7834,6 @@
               </w:rPr>
               <w:t>wr</w:t>
             </w:r>
-            <w:proofErr w:type="spellEnd"/>
           </w:p>
         </w:tc>
         <w:tc>
@@ -7914,42 +7870,8 @@
                 <w:szCs w:val="20"/>
                 <w:lang w:val="en-US"/>
               </w:rPr>
-              <w:t xml:space="preserve">show </w:t>
+              <w:t>show ip int br</w:t>
             </w:r>
-            <w:proofErr w:type="spellStart"/>
-            <w:r>
-              <w:rPr>
-                <w:rFonts w:ascii="Courier New" w:eastAsia="Times New Roman" w:hAnsi="Courier New" w:cs="Courier New"/>
-                <w:color w:val="000000"/>
-                <w:sz w:val="20"/>
-                <w:szCs w:val="20"/>
-                <w:lang w:val="en-US"/>
-              </w:rPr>
-              <w:t>ip</w:t>
-            </w:r>
-            <w:proofErr w:type="spellEnd"/>
-            <w:r>
-              <w:rPr>
-                <w:rFonts w:ascii="Courier New" w:eastAsia="Times New Roman" w:hAnsi="Courier New" w:cs="Courier New"/>
-                <w:color w:val="000000"/>
-                <w:sz w:val="20"/>
-                <w:szCs w:val="20"/>
-                <w:lang w:val="en-US"/>
-              </w:rPr>
-              <w:t xml:space="preserve"> int </w:t>
-            </w:r>
-            <w:proofErr w:type="spellStart"/>
-            <w:r>
-              <w:rPr>
-                <w:rFonts w:ascii="Courier New" w:eastAsia="Times New Roman" w:hAnsi="Courier New" w:cs="Courier New"/>
-                <w:color w:val="000000"/>
-                <w:sz w:val="20"/>
-                <w:szCs w:val="20"/>
-                <w:lang w:val="en-US"/>
-              </w:rPr>
-              <w:t>br</w:t>
-            </w:r>
-            <w:proofErr w:type="spellEnd"/>
           </w:p>
         </w:tc>
         <w:tc>
@@ -7986,29 +7908,7 @@
                 <w:szCs w:val="20"/>
                 <w:lang w:val="en-US"/>
               </w:rPr>
-              <w:t xml:space="preserve">show </w:t>
-            </w:r>
-            <w:proofErr w:type="spellStart"/>
-            <w:r>
-              <w:rPr>
-                <w:rFonts w:ascii="Courier New" w:eastAsia="Times New Roman" w:hAnsi="Courier New" w:cs="Courier New"/>
-                <w:color w:val="000000"/>
-                <w:sz w:val="20"/>
-                <w:szCs w:val="20"/>
-                <w:lang w:val="en-US"/>
-              </w:rPr>
-              <w:t>cdp</w:t>
-            </w:r>
-            <w:proofErr w:type="spellEnd"/>
-            <w:r>
-              <w:rPr>
-                <w:rFonts w:ascii="Courier New" w:eastAsia="Times New Roman" w:hAnsi="Courier New" w:cs="Courier New"/>
-                <w:color w:val="000000"/>
-                <w:sz w:val="20"/>
-                <w:szCs w:val="20"/>
-                <w:lang w:val="en-US"/>
-              </w:rPr>
-              <w:t xml:space="preserve"> neighbors</w:t>
+              <w:t>show cdp neighbors</w:t>
             </w:r>
           </w:p>
         </w:tc>
@@ -8018,15 +7918,7 @@
           </w:tcPr>
           <w:p>
             <w:r>
-              <w:t xml:space="preserve">To view the </w:t>
-            </w:r>
-            <w:proofErr w:type="spellStart"/>
-            <w:r>
-              <w:t>neighbors</w:t>
-            </w:r>
-            <w:proofErr w:type="spellEnd"/>
-            <w:r>
-              <w:t xml:space="preserve"> connected</w:t>
+              <w:t>To view the neighbors connected</w:t>
             </w:r>
           </w:p>
         </w:tc>

--- a/Notes.docx
+++ b/Notes.docx
@@ -4632,6 +4632,15 @@
       <w:r>
         <w:t>Last host: Fill the host portion with binary 1s and set the last bit to 0.</w:t>
       </w:r>
+    </w:p>
+    <w:p>
+      <w:pPr>
+        <w:pStyle w:val="ListParagraph"/>
+        <w:numPr>
+          <w:ilvl w:val="2"/>
+          <w:numId w:val="14"/>
+        </w:numPr>
+      </w:pPr>
     </w:p>
     <w:p>
       <w:pPr>

--- a/Notes.docx
+++ b/Notes.docx
@@ -4632,15 +4632,6 @@
       <w:r>
         <w:t>Last host: Fill the host portion with binary 1s and set the last bit to 0.</w:t>
       </w:r>
-    </w:p>
-    <w:p>
-      <w:pPr>
-        <w:pStyle w:val="ListParagraph"/>
-        <w:numPr>
-          <w:ilvl w:val="2"/>
-          <w:numId w:val="14"/>
-        </w:numPr>
-      </w:pPr>
     </w:p>
     <w:p>
       <w:pPr>

--- a/Notes.docx
+++ b/Notes.docx
@@ -1218,7 +1218,35 @@
         <w:rPr>
           <w:lang w:val="en-US"/>
         </w:rPr>
-        <w:t>: Coaxial cable has an inner conductor that runs down the middle of the cable. This type of cabling comes in two types, thinnet and thicknet. Max Transmission Speed of 10 Mbps</w:t>
+        <w:t xml:space="preserve">: Coaxial cable has an inner conductor that runs down the middle of the cable. This type of cabling comes in two types, </w:t>
+      </w:r>
+      <w:proofErr w:type="spellStart"/>
+      <w:r>
+        <w:rPr>
+          <w:lang w:val="en-US"/>
+        </w:rPr>
+        <w:t>thinnet</w:t>
+      </w:r>
+      <w:proofErr w:type="spellEnd"/>
+      <w:r>
+        <w:rPr>
+          <w:lang w:val="en-US"/>
+        </w:rPr>
+        <w:t xml:space="preserve"> and </w:t>
+      </w:r>
+      <w:proofErr w:type="spellStart"/>
+      <w:r>
+        <w:rPr>
+          <w:lang w:val="en-US"/>
+        </w:rPr>
+        <w:t>thicknet</w:t>
+      </w:r>
+      <w:proofErr w:type="spellEnd"/>
+      <w:r>
+        <w:rPr>
+          <w:lang w:val="en-US"/>
+        </w:rPr>
+        <w:t>. Max Transmission Speed of 10 Mbps</w:t>
       </w:r>
     </w:p>
     <w:p>
@@ -2866,8 +2894,21 @@
         <w:t xml:space="preserve"> </w:t>
       </w:r>
       <w:r>
-        <w:t>This layer is considered the backbone of the network and includes the high-end switches and high-speed cables such as fiber cables. This layer of the network does not route traffic at the LAN. In addition, no packet manipulation is done by devices in this layer. Rather, this layer is concerned with speed and ensures reliable delivery of packets</w:t>
-      </w:r>
+        <w:t xml:space="preserve">This layer is considered the backbone of the network and includes the high-end switches and high-speed cables such as </w:t>
+      </w:r>
+      <w:proofErr w:type="spellStart"/>
+      <w:r>
+        <w:t>fiber</w:t>
+      </w:r>
+      <w:proofErr w:type="spellEnd"/>
+      <w:r>
+        <w:t xml:space="preserve"> cables. This layer of the network does not route traffic at the LAN. In addition, no packet manipulation is done by devices in this layer. Rather, this layer is concerned with speed and ensures reliable delivery of </w:t>
+      </w:r>
+      <w:proofErr w:type="gramStart"/>
+      <w:r>
+        <w:t>packets</w:t>
+      </w:r>
+      <w:proofErr w:type="gramEnd"/>
     </w:p>
     <w:p>
       <w:pPr>
@@ -6026,7 +6067,29 @@
           <w:szCs w:val="20"/>
           <w:lang w:val="en-US"/>
         </w:rPr>
-        <w:t>FTPS-DATA         989/TCP                           #FTP DATA,OVER TLS/SSL</w:t>
+        <w:t xml:space="preserve">FTPS-DATA         989/TCP                           #FTP </w:t>
+      </w:r>
+      <w:proofErr w:type="gramStart"/>
+      <w:r>
+        <w:rPr>
+          <w:rFonts w:ascii="Courier New" w:eastAsia="Times New Roman" w:hAnsi="Courier New" w:cs="Courier New"/>
+          <w:color w:val="000000"/>
+          <w:sz w:val="20"/>
+          <w:szCs w:val="20"/>
+          <w:lang w:val="en-US"/>
+        </w:rPr>
+        <w:t>DATA,OVER</w:t>
+      </w:r>
+      <w:proofErr w:type="gramEnd"/>
+      <w:r>
+        <w:rPr>
+          <w:rFonts w:ascii="Courier New" w:eastAsia="Times New Roman" w:hAnsi="Courier New" w:cs="Courier New"/>
+          <w:color w:val="000000"/>
+          <w:sz w:val="20"/>
+          <w:szCs w:val="20"/>
+          <w:lang w:val="en-US"/>
+        </w:rPr>
+        <w:t xml:space="preserve"> TLS/SSL</w:t>
       </w:r>
     </w:p>
     <w:p>
@@ -7824,6 +7887,7 @@
                 <w:lang w:val="en-US"/>
               </w:rPr>
             </w:pPr>
+            <w:proofErr w:type="spellStart"/>
             <w:r>
               <w:rPr>
                 <w:rFonts w:ascii="Courier New" w:eastAsia="Times New Roman" w:hAnsi="Courier New" w:cs="Courier New"/>
@@ -7834,6 +7898,7 @@
               </w:rPr>
               <w:t>wr</w:t>
             </w:r>
+            <w:proofErr w:type="spellEnd"/>
           </w:p>
         </w:tc>
         <w:tc>
@@ -7870,8 +7935,42 @@
                 <w:szCs w:val="20"/>
                 <w:lang w:val="en-US"/>
               </w:rPr>
-              <w:t>show ip int br</w:t>
+              <w:t xml:space="preserve">show </w:t>
             </w:r>
+            <w:proofErr w:type="spellStart"/>
+            <w:r>
+              <w:rPr>
+                <w:rFonts w:ascii="Courier New" w:eastAsia="Times New Roman" w:hAnsi="Courier New" w:cs="Courier New"/>
+                <w:color w:val="000000"/>
+                <w:sz w:val="20"/>
+                <w:szCs w:val="20"/>
+                <w:lang w:val="en-US"/>
+              </w:rPr>
+              <w:t>ip</w:t>
+            </w:r>
+            <w:proofErr w:type="spellEnd"/>
+            <w:r>
+              <w:rPr>
+                <w:rFonts w:ascii="Courier New" w:eastAsia="Times New Roman" w:hAnsi="Courier New" w:cs="Courier New"/>
+                <w:color w:val="000000"/>
+                <w:sz w:val="20"/>
+                <w:szCs w:val="20"/>
+                <w:lang w:val="en-US"/>
+              </w:rPr>
+              <w:t xml:space="preserve"> int </w:t>
+            </w:r>
+            <w:proofErr w:type="spellStart"/>
+            <w:r>
+              <w:rPr>
+                <w:rFonts w:ascii="Courier New" w:eastAsia="Times New Roman" w:hAnsi="Courier New" w:cs="Courier New"/>
+                <w:color w:val="000000"/>
+                <w:sz w:val="20"/>
+                <w:szCs w:val="20"/>
+                <w:lang w:val="en-US"/>
+              </w:rPr>
+              <w:t>br</w:t>
+            </w:r>
+            <w:proofErr w:type="spellEnd"/>
           </w:p>
         </w:tc>
         <w:tc>
@@ -7908,7 +8007,29 @@
                 <w:szCs w:val="20"/>
                 <w:lang w:val="en-US"/>
               </w:rPr>
-              <w:t>show cdp neighbors</w:t>
+              <w:t xml:space="preserve">show </w:t>
+            </w:r>
+            <w:proofErr w:type="spellStart"/>
+            <w:r>
+              <w:rPr>
+                <w:rFonts w:ascii="Courier New" w:eastAsia="Times New Roman" w:hAnsi="Courier New" w:cs="Courier New"/>
+                <w:color w:val="000000"/>
+                <w:sz w:val="20"/>
+                <w:szCs w:val="20"/>
+                <w:lang w:val="en-US"/>
+              </w:rPr>
+              <w:t>cdp</w:t>
+            </w:r>
+            <w:proofErr w:type="spellEnd"/>
+            <w:r>
+              <w:rPr>
+                <w:rFonts w:ascii="Courier New" w:eastAsia="Times New Roman" w:hAnsi="Courier New" w:cs="Courier New"/>
+                <w:color w:val="000000"/>
+                <w:sz w:val="20"/>
+                <w:szCs w:val="20"/>
+                <w:lang w:val="en-US"/>
+              </w:rPr>
+              <w:t xml:space="preserve"> neighbors</w:t>
             </w:r>
           </w:p>
         </w:tc>
@@ -7918,7 +8039,75 @@
           </w:tcPr>
           <w:p>
             <w:r>
-              <w:t>To view the neighbors connected</w:t>
+              <w:t xml:space="preserve">To view the </w:t>
+            </w:r>
+            <w:proofErr w:type="spellStart"/>
+            <w:r>
+              <w:t>neighbors</w:t>
+            </w:r>
+            <w:proofErr w:type="spellEnd"/>
+            <w:r>
+              <w:t xml:space="preserve"> connected</w:t>
+            </w:r>
+          </w:p>
+        </w:tc>
+      </w:tr>
+      <w:tr>
+        <w:tc>
+          <w:tcPr>
+            <w:tcW w:w="2425" w:type="dxa"/>
+          </w:tcPr>
+          <w:p>
+            <w:pPr>
+              <w:rPr>
+                <w:rFonts w:ascii="Courier New" w:eastAsia="Times New Roman" w:hAnsi="Courier New" w:cs="Courier New"/>
+                <w:color w:val="000000"/>
+                <w:sz w:val="20"/>
+                <w:szCs w:val="20"/>
+                <w:lang w:val="en-US"/>
+              </w:rPr>
+            </w:pPr>
+            <w:r>
+              <w:rPr>
+                <w:rFonts w:ascii="Courier New" w:eastAsia="Times New Roman" w:hAnsi="Courier New" w:cs="Courier New"/>
+                <w:color w:val="000000"/>
+                <w:sz w:val="20"/>
+                <w:szCs w:val="20"/>
+                <w:lang w:val="en-US"/>
+              </w:rPr>
+              <w:t xml:space="preserve">debug </w:t>
+            </w:r>
+            <w:proofErr w:type="spellStart"/>
+            <w:r>
+              <w:rPr>
+                <w:rFonts w:ascii="Courier New" w:eastAsia="Times New Roman" w:hAnsi="Courier New" w:cs="Courier New"/>
+                <w:color w:val="000000"/>
+                <w:sz w:val="20"/>
+                <w:szCs w:val="20"/>
+                <w:lang w:val="en-US"/>
+              </w:rPr>
+              <w:t>ip</w:t>
+            </w:r>
+            <w:proofErr w:type="spellEnd"/>
+            <w:r>
+              <w:rPr>
+                <w:rFonts w:ascii="Courier New" w:eastAsia="Times New Roman" w:hAnsi="Courier New" w:cs="Courier New"/>
+                <w:color w:val="000000"/>
+                <w:sz w:val="20"/>
+                <w:szCs w:val="20"/>
+                <w:lang w:val="en-US"/>
+              </w:rPr>
+              <w:t xml:space="preserve"> packet</w:t>
+            </w:r>
+          </w:p>
+        </w:tc>
+        <w:tc>
+          <w:tcPr>
+            <w:tcW w:w="8031" w:type="dxa"/>
+          </w:tcPr>
+          <w:p>
+            <w:r>
+              <w:t>To trace all packets</w:t>
             </w:r>
           </w:p>
         </w:tc>

--- a/Notes.docx
+++ b/Notes.docx
@@ -2902,13 +2902,8 @@
       </w:r>
       <w:proofErr w:type="spellEnd"/>
       <w:r>
-        <w:t xml:space="preserve"> cables. This layer of the network does not route traffic at the LAN. In addition, no packet manipulation is done by devices in this layer. Rather, this layer is concerned with speed and ensures reliable delivery of </w:t>
-      </w:r>
-      <w:proofErr w:type="gramStart"/>
-      <w:r>
-        <w:t>packets</w:t>
-      </w:r>
-      <w:proofErr w:type="gramEnd"/>
+        <w:t xml:space="preserve"> cables. This layer of the network does not route traffic at the LAN. In addition, no packet manipulation is done by devices in this layer. Rather, this layer is concerned with speed and ensures reliable delivery of packets</w:t>
+      </w:r>
     </w:p>
     <w:p>
       <w:pPr>
@@ -5016,19 +5011,7 @@
     <w:p/>
     <w:p/>
     <w:p>
-      <w:r>
-        <w:br w:type="page"/>
-      </w:r>
-    </w:p>
-    <w:p>
-      <w:pPr>
-        <w:jc w:val="center"/>
-        <w:rPr>
-          <w:rFonts w:ascii="Times New Roman" w:eastAsia="Times New Roman" w:hAnsi="Times New Roman" w:cs="Times New Roman"/>
-          <w:lang w:val="en-US"/>
-        </w:rPr>
-      </w:pPr>
-      <w:r>
+      <w:pPr>
         <w:rPr>
           <w:rFonts w:ascii="Courier New" w:eastAsia="Times New Roman" w:hAnsi="Courier New" w:cs="Courier New"/>
           <w:b/>
@@ -5038,7 +5021,142 @@
           <w:szCs w:val="28"/>
           <w:lang w:val="en-US"/>
         </w:rPr>
-        <w:lastRenderedPageBreak/>
+      </w:pPr>
+      <w:r>
+        <w:br w:type="page"/>
+      </w:r>
+    </w:p>
+    <w:p>
+      <w:pPr>
+        <w:jc w:val="center"/>
+        <w:rPr>
+          <w:rFonts w:ascii="Courier New" w:eastAsia="Times New Roman" w:hAnsi="Courier New" w:cs="Courier New"/>
+          <w:b/>
+          <w:bCs/>
+          <w:color w:val="000000"/>
+          <w:sz w:val="28"/>
+          <w:szCs w:val="28"/>
+          <w:lang w:val="en-US"/>
+        </w:rPr>
+      </w:pPr>
+    </w:p>
+    <w:p>
+      <w:pPr>
+        <w:jc w:val="center"/>
+        <w:rPr>
+          <w:rFonts w:ascii="Courier New" w:eastAsia="Times New Roman" w:hAnsi="Courier New" w:cs="Courier New"/>
+          <w:b/>
+          <w:bCs/>
+          <w:color w:val="000000"/>
+          <w:sz w:val="28"/>
+          <w:szCs w:val="28"/>
+          <w:lang w:val="en-US"/>
+        </w:rPr>
+      </w:pPr>
+      <w:r>
+        <w:rPr>
+          <w:rFonts w:ascii="Courier New" w:eastAsia="Times New Roman" w:hAnsi="Courier New" w:cs="Courier New"/>
+          <w:b/>
+          <w:bCs/>
+          <w:color w:val="000000"/>
+          <w:sz w:val="28"/>
+          <w:szCs w:val="28"/>
+          <w:lang w:val="en-US"/>
+        </w:rPr>
+        <w:drawing>
+          <wp:inline distT="0" distB="0" distL="0" distR="0" wp14:anchorId="044A1EA0" wp14:editId="6AAD153C">
+            <wp:extent cx="6758631" cy="8495731"/>
+            <wp:effectExtent l="0" t="0" r="4445" b="635"/>
+            <wp:docPr id="24440682" name="Picture 1"/>
+            <wp:cNvGraphicFramePr>
+              <a:graphicFrameLocks xmlns:a="http://schemas.openxmlformats.org/drawingml/2006/main" noChangeAspect="1"/>
+            </wp:cNvGraphicFramePr>
+            <a:graphic xmlns:a="http://schemas.openxmlformats.org/drawingml/2006/main">
+              <a:graphicData uri="http://schemas.openxmlformats.org/drawingml/2006/picture">
+                <pic:pic xmlns:pic="http://schemas.openxmlformats.org/drawingml/2006/picture">
+                  <pic:nvPicPr>
+                    <pic:cNvPr id="24440682" name=""/>
+                    <pic:cNvPicPr/>
+                  </pic:nvPicPr>
+                  <pic:blipFill>
+                    <a:blip r:embed="rId14"/>
+                    <a:stretch>
+                      <a:fillRect/>
+                    </a:stretch>
+                  </pic:blipFill>
+                  <pic:spPr>
+                    <a:xfrm>
+                      <a:off x="0" y="0"/>
+                      <a:ext cx="6771982" cy="8512513"/>
+                    </a:xfrm>
+                    <a:prstGeom prst="rect">
+                      <a:avLst/>
+                    </a:prstGeom>
+                  </pic:spPr>
+                </pic:pic>
+              </a:graphicData>
+            </a:graphic>
+          </wp:inline>
+        </w:drawing>
+      </w:r>
+    </w:p>
+    <w:p>
+      <w:pPr>
+        <w:rPr>
+          <w:rFonts w:ascii="Courier New" w:eastAsia="Times New Roman" w:hAnsi="Courier New" w:cs="Courier New"/>
+          <w:b/>
+          <w:bCs/>
+          <w:color w:val="000000"/>
+          <w:sz w:val="28"/>
+          <w:szCs w:val="28"/>
+          <w:lang w:val="en-US"/>
+        </w:rPr>
+      </w:pPr>
+      <w:r>
+        <w:rPr>
+          <w:rFonts w:ascii="Courier New" w:eastAsia="Times New Roman" w:hAnsi="Courier New" w:cs="Courier New"/>
+          <w:b/>
+          <w:bCs/>
+          <w:color w:val="000000"/>
+          <w:sz w:val="28"/>
+          <w:szCs w:val="28"/>
+          <w:lang w:val="en-US"/>
+        </w:rPr>
+        <w:br w:type="page"/>
+      </w:r>
+    </w:p>
+    <w:p>
+      <w:pPr>
+        <w:jc w:val="center"/>
+        <w:rPr>
+          <w:rFonts w:ascii="Courier New" w:eastAsia="Times New Roman" w:hAnsi="Courier New" w:cs="Courier New"/>
+          <w:b/>
+          <w:bCs/>
+          <w:color w:val="000000"/>
+          <w:sz w:val="28"/>
+          <w:szCs w:val="28"/>
+          <w:lang w:val="en-US"/>
+        </w:rPr>
+      </w:pPr>
+    </w:p>
+    <w:p>
+      <w:pPr>
+        <w:jc w:val="center"/>
+        <w:rPr>
+          <w:rFonts w:ascii="Times New Roman" w:eastAsia="Times New Roman" w:hAnsi="Times New Roman" w:cs="Times New Roman"/>
+          <w:lang w:val="en-US"/>
+        </w:rPr>
+      </w:pPr>
+      <w:r>
+        <w:rPr>
+          <w:rFonts w:ascii="Courier New" w:eastAsia="Times New Roman" w:hAnsi="Courier New" w:cs="Courier New"/>
+          <w:b/>
+          <w:bCs/>
+          <w:color w:val="000000"/>
+          <w:sz w:val="28"/>
+          <w:szCs w:val="28"/>
+          <w:lang w:val="en-US"/>
+        </w:rPr>
         <w:t>TCP AND UDP PORT NUMBERS</w:t>
       </w:r>
     </w:p>
@@ -6067,29 +6185,7 @@
           <w:szCs w:val="20"/>
           <w:lang w:val="en-US"/>
         </w:rPr>
-        <w:t xml:space="preserve">FTPS-DATA         989/TCP                           #FTP </w:t>
-      </w:r>
-      <w:proofErr w:type="gramStart"/>
-      <w:r>
-        <w:rPr>
-          <w:rFonts w:ascii="Courier New" w:eastAsia="Times New Roman" w:hAnsi="Courier New" w:cs="Courier New"/>
-          <w:color w:val="000000"/>
-          <w:sz w:val="20"/>
-          <w:szCs w:val="20"/>
-          <w:lang w:val="en-US"/>
-        </w:rPr>
-        <w:t>DATA,OVER</w:t>
-      </w:r>
-      <w:proofErr w:type="gramEnd"/>
-      <w:r>
-        <w:rPr>
-          <w:rFonts w:ascii="Courier New" w:eastAsia="Times New Roman" w:hAnsi="Courier New" w:cs="Courier New"/>
-          <w:color w:val="000000"/>
-          <w:sz w:val="20"/>
-          <w:szCs w:val="20"/>
-          <w:lang w:val="en-US"/>
-        </w:rPr>
-        <w:t xml:space="preserve"> TLS/SSL</w:t>
+        <w:t>FTPS-DATA         989/TCP                           #FTP DATA,OVER TLS/SSL</w:t>
       </w:r>
     </w:p>
     <w:p>
@@ -6505,6 +6601,7 @@
           <w:szCs w:val="20"/>
           <w:lang w:val="en-US"/>
         </w:rPr>
+        <w:lastRenderedPageBreak/>
         <w:tab/>
       </w:r>
       <w:r>
@@ -6628,7 +6725,6 @@
           <w:szCs w:val="20"/>
           <w:lang w:val="en-US"/>
         </w:rPr>
-        <w:lastRenderedPageBreak/>
         <w:t>SSO</w:t>
       </w:r>
       <w:r>
@@ -8127,13 +8223,27 @@
                 <w:lang w:val="en-US"/>
               </w:rPr>
             </w:pPr>
+            <w:r>
+              <w:rPr>
+                <w:rFonts w:ascii="Courier New" w:eastAsia="Times New Roman" w:hAnsi="Courier New" w:cs="Courier New"/>
+                <w:color w:val="000000"/>
+                <w:sz w:val="20"/>
+                <w:szCs w:val="20"/>
+                <w:lang w:val="en-US"/>
+              </w:rPr>
+              <w:t>un all</w:t>
+            </w:r>
           </w:p>
         </w:tc>
         <w:tc>
           <w:tcPr>
             <w:tcW w:w="8031" w:type="dxa"/>
           </w:tcPr>
-          <w:p/>
+          <w:p>
+            <w:r>
+              <w:t>Disable all debugging</w:t>
+            </w:r>
+          </w:p>
         </w:tc>
       </w:tr>
     </w:tbl>

--- a/Notes.docx
+++ b/Notes.docx
@@ -1218,35 +1218,7 @@
         <w:rPr>
           <w:lang w:val="en-US"/>
         </w:rPr>
-        <w:t xml:space="preserve">: Coaxial cable has an inner conductor that runs down the middle of the cable. This type of cabling comes in two types, </w:t>
-      </w:r>
-      <w:proofErr w:type="spellStart"/>
-      <w:r>
-        <w:rPr>
-          <w:lang w:val="en-US"/>
-        </w:rPr>
-        <w:t>thinnet</w:t>
-      </w:r>
-      <w:proofErr w:type="spellEnd"/>
-      <w:r>
-        <w:rPr>
-          <w:lang w:val="en-US"/>
-        </w:rPr>
-        <w:t xml:space="preserve"> and </w:t>
-      </w:r>
-      <w:proofErr w:type="spellStart"/>
-      <w:r>
-        <w:rPr>
-          <w:lang w:val="en-US"/>
-        </w:rPr>
-        <w:t>thicknet</w:t>
-      </w:r>
-      <w:proofErr w:type="spellEnd"/>
-      <w:r>
-        <w:rPr>
-          <w:lang w:val="en-US"/>
-        </w:rPr>
-        <w:t>. Max Transmission Speed of 10 Mbps</w:t>
+        <w:t>: Coaxial cable has an inner conductor that runs down the middle of the cable. This type of cabling comes in two types, thinnet and thicknet. Max Transmission Speed of 10 Mbps</w:t>
       </w:r>
     </w:p>
     <w:p>
@@ -2894,15 +2866,7 @@
         <w:t xml:space="preserve"> </w:t>
       </w:r>
       <w:r>
-        <w:t xml:space="preserve">This layer is considered the backbone of the network and includes the high-end switches and high-speed cables such as </w:t>
-      </w:r>
-      <w:proofErr w:type="spellStart"/>
-      <w:r>
-        <w:t>fiber</w:t>
-      </w:r>
-      <w:proofErr w:type="spellEnd"/>
-      <w:r>
-        <w:t xml:space="preserve"> cables. This layer of the network does not route traffic at the LAN. In addition, no packet manipulation is done by devices in this layer. Rather, this layer is concerned with speed and ensures reliable delivery of packets</w:t>
+        <w:t>This layer is considered the backbone of the network and includes the high-end switches and high-speed cables such as fiber cables. This layer of the network does not route traffic at the LAN. In addition, no packet manipulation is done by devices in this layer. Rather, this layer is concerned with speed and ensures reliable delivery of packets</w:t>
       </w:r>
     </w:p>
     <w:p>
@@ -5064,10 +5028,10 @@
           <w:lang w:val="en-US"/>
         </w:rPr>
         <w:drawing>
-          <wp:inline distT="0" distB="0" distL="0" distR="0" wp14:anchorId="044A1EA0" wp14:editId="6AAD153C">
-            <wp:extent cx="6758631" cy="8495731"/>
-            <wp:effectExtent l="0" t="0" r="4445" b="635"/>
-            <wp:docPr id="24440682" name="Picture 1"/>
+          <wp:inline distT="0" distB="0" distL="0" distR="0" wp14:anchorId="46892CB3" wp14:editId="6F3C11F5">
+            <wp:extent cx="6678096" cy="8350250"/>
+            <wp:effectExtent l="0" t="0" r="8890" b="0"/>
+            <wp:docPr id="1690593410" name="Picture 1"/>
             <wp:cNvGraphicFramePr>
               <a:graphicFrameLocks xmlns:a="http://schemas.openxmlformats.org/drawingml/2006/main" noChangeAspect="1"/>
             </wp:cNvGraphicFramePr>
@@ -5075,7 +5039,7 @@
               <a:graphicData uri="http://schemas.openxmlformats.org/drawingml/2006/picture">
                 <pic:pic xmlns:pic="http://schemas.openxmlformats.org/drawingml/2006/picture">
                   <pic:nvPicPr>
-                    <pic:cNvPr id="24440682" name=""/>
+                    <pic:cNvPr id="1690593410" name=""/>
                     <pic:cNvPicPr/>
                   </pic:nvPicPr>
                   <pic:blipFill>
@@ -5087,7 +5051,7 @@
                   <pic:spPr>
                     <a:xfrm>
                       <a:off x="0" y="0"/>
-                      <a:ext cx="6771982" cy="8512513"/>
+                      <a:ext cx="6697482" cy="8374490"/>
                     </a:xfrm>
                     <a:prstGeom prst="rect">
                       <a:avLst/>
@@ -7983,7 +7947,6 @@
                 <w:lang w:val="en-US"/>
               </w:rPr>
             </w:pPr>
-            <w:proofErr w:type="spellStart"/>
             <w:r>
               <w:rPr>
                 <w:rFonts w:ascii="Courier New" w:eastAsia="Times New Roman" w:hAnsi="Courier New" w:cs="Courier New"/>
@@ -7994,7 +7957,6 @@
               </w:rPr>
               <w:t>wr</w:t>
             </w:r>
-            <w:proofErr w:type="spellEnd"/>
           </w:p>
         </w:tc>
         <w:tc>
@@ -8031,42 +7993,8 @@
                 <w:szCs w:val="20"/>
                 <w:lang w:val="en-US"/>
               </w:rPr>
-              <w:t xml:space="preserve">show </w:t>
+              <w:t>show ip int br</w:t>
             </w:r>
-            <w:proofErr w:type="spellStart"/>
-            <w:r>
-              <w:rPr>
-                <w:rFonts w:ascii="Courier New" w:eastAsia="Times New Roman" w:hAnsi="Courier New" w:cs="Courier New"/>
-                <w:color w:val="000000"/>
-                <w:sz w:val="20"/>
-                <w:szCs w:val="20"/>
-                <w:lang w:val="en-US"/>
-              </w:rPr>
-              <w:t>ip</w:t>
-            </w:r>
-            <w:proofErr w:type="spellEnd"/>
-            <w:r>
-              <w:rPr>
-                <w:rFonts w:ascii="Courier New" w:eastAsia="Times New Roman" w:hAnsi="Courier New" w:cs="Courier New"/>
-                <w:color w:val="000000"/>
-                <w:sz w:val="20"/>
-                <w:szCs w:val="20"/>
-                <w:lang w:val="en-US"/>
-              </w:rPr>
-              <w:t xml:space="preserve"> int </w:t>
-            </w:r>
-            <w:proofErr w:type="spellStart"/>
-            <w:r>
-              <w:rPr>
-                <w:rFonts w:ascii="Courier New" w:eastAsia="Times New Roman" w:hAnsi="Courier New" w:cs="Courier New"/>
-                <w:color w:val="000000"/>
-                <w:sz w:val="20"/>
-                <w:szCs w:val="20"/>
-                <w:lang w:val="en-US"/>
-              </w:rPr>
-              <w:t>br</w:t>
-            </w:r>
-            <w:proofErr w:type="spellEnd"/>
           </w:p>
         </w:tc>
         <w:tc>
@@ -8103,29 +8031,7 @@
                 <w:szCs w:val="20"/>
                 <w:lang w:val="en-US"/>
               </w:rPr>
-              <w:t xml:space="preserve">show </w:t>
-            </w:r>
-            <w:proofErr w:type="spellStart"/>
-            <w:r>
-              <w:rPr>
-                <w:rFonts w:ascii="Courier New" w:eastAsia="Times New Roman" w:hAnsi="Courier New" w:cs="Courier New"/>
-                <w:color w:val="000000"/>
-                <w:sz w:val="20"/>
-                <w:szCs w:val="20"/>
-                <w:lang w:val="en-US"/>
-              </w:rPr>
-              <w:t>cdp</w:t>
-            </w:r>
-            <w:proofErr w:type="spellEnd"/>
-            <w:r>
-              <w:rPr>
-                <w:rFonts w:ascii="Courier New" w:eastAsia="Times New Roman" w:hAnsi="Courier New" w:cs="Courier New"/>
-                <w:color w:val="000000"/>
-                <w:sz w:val="20"/>
-                <w:szCs w:val="20"/>
-                <w:lang w:val="en-US"/>
-              </w:rPr>
-              <w:t xml:space="preserve"> neighbors</w:t>
+              <w:t>show cdp neighbors</w:t>
             </w:r>
           </w:p>
         </w:tc>
@@ -8135,15 +8041,7 @@
           </w:tcPr>
           <w:p>
             <w:r>
-              <w:t xml:space="preserve">To view the </w:t>
-            </w:r>
-            <w:proofErr w:type="spellStart"/>
-            <w:r>
-              <w:t>neighbors</w:t>
-            </w:r>
-            <w:proofErr w:type="spellEnd"/>
-            <w:r>
-              <w:t xml:space="preserve"> connected</w:t>
+              <w:t>To view the neighbors connected</w:t>
             </w:r>
           </w:p>
         </w:tc>
@@ -8171,29 +8069,7 @@
                 <w:szCs w:val="20"/>
                 <w:lang w:val="en-US"/>
               </w:rPr>
-              <w:t xml:space="preserve">debug </w:t>
-            </w:r>
-            <w:proofErr w:type="spellStart"/>
-            <w:r>
-              <w:rPr>
-                <w:rFonts w:ascii="Courier New" w:eastAsia="Times New Roman" w:hAnsi="Courier New" w:cs="Courier New"/>
-                <w:color w:val="000000"/>
-                <w:sz w:val="20"/>
-                <w:szCs w:val="20"/>
-                <w:lang w:val="en-US"/>
-              </w:rPr>
-              <w:t>ip</w:t>
-            </w:r>
-            <w:proofErr w:type="spellEnd"/>
-            <w:r>
-              <w:rPr>
-                <w:rFonts w:ascii="Courier New" w:eastAsia="Times New Roman" w:hAnsi="Courier New" w:cs="Courier New"/>
-                <w:color w:val="000000"/>
-                <w:sz w:val="20"/>
-                <w:szCs w:val="20"/>
-                <w:lang w:val="en-US"/>
-              </w:rPr>
-              <w:t xml:space="preserve"> packet</w:t>
+              <w:t>debug ip packet</w:t>
             </w:r>
           </w:p>
         </w:tc>

--- a/Notes.docx
+++ b/Notes.docx
@@ -4828,10 +4828,13 @@
         <w:rPr>
           <w:vertAlign w:val="superscript"/>
         </w:rPr>
-        <w:t>n</w:t>
-      </w:r>
-      <w:r>
-        <w:t xml:space="preserve"> – 2 (n</w:t>
+        <w:t>h</w:t>
+      </w:r>
+      <w:r>
+        <w:t xml:space="preserve"> – 2 (</w:t>
+      </w:r>
+      <w:r>
+        <w:t>h</w:t>
       </w:r>
       <w:r>
         <w:t xml:space="preserve"> </w:t>
@@ -7621,13 +7624,13 @@
         <w:tblLook w:val="04A0" w:firstRow="1" w:lastRow="0" w:firstColumn="1" w:lastColumn="0" w:noHBand="0" w:noVBand="1"/>
       </w:tblPr>
       <w:tblGrid>
-        <w:gridCol w:w="2425"/>
-        <w:gridCol w:w="8031"/>
+        <w:gridCol w:w="3325"/>
+        <w:gridCol w:w="7131"/>
       </w:tblGrid>
       <w:tr>
         <w:tc>
           <w:tcPr>
-            <w:tcW w:w="2425" w:type="dxa"/>
+            <w:tcW w:w="3325" w:type="dxa"/>
           </w:tcPr>
           <w:p>
             <w:pPr>
@@ -7653,7 +7656,7 @@
         </w:tc>
         <w:tc>
           <w:tcPr>
-            <w:tcW w:w="8031" w:type="dxa"/>
+            <w:tcW w:w="7131" w:type="dxa"/>
           </w:tcPr>
           <w:p>
             <w:r>
@@ -7668,7 +7671,7 @@
       <w:tr>
         <w:tc>
           <w:tcPr>
-            <w:tcW w:w="2425" w:type="dxa"/>
+            <w:tcW w:w="3325" w:type="dxa"/>
           </w:tcPr>
           <w:p>
             <w:pPr>
@@ -7724,7 +7727,7 @@
         </w:tc>
         <w:tc>
           <w:tcPr>
-            <w:tcW w:w="8031" w:type="dxa"/>
+            <w:tcW w:w="7131" w:type="dxa"/>
           </w:tcPr>
           <w:p>
             <w:r>
@@ -7739,7 +7742,7 @@
       <w:tr>
         <w:tc>
           <w:tcPr>
-            <w:tcW w:w="2425" w:type="dxa"/>
+            <w:tcW w:w="3325" w:type="dxa"/>
           </w:tcPr>
           <w:p>
             <w:pPr>
@@ -7765,7 +7768,7 @@
         </w:tc>
         <w:tc>
           <w:tcPr>
-            <w:tcW w:w="8031" w:type="dxa"/>
+            <w:tcW w:w="7131" w:type="dxa"/>
           </w:tcPr>
           <w:p>
             <w:r>
@@ -7777,7 +7780,7 @@
       <w:tr>
         <w:tc>
           <w:tcPr>
-            <w:tcW w:w="2425" w:type="dxa"/>
+            <w:tcW w:w="3325" w:type="dxa"/>
           </w:tcPr>
           <w:p>
             <w:pPr>
@@ -7803,7 +7806,7 @@
         </w:tc>
         <w:tc>
           <w:tcPr>
-            <w:tcW w:w="8031" w:type="dxa"/>
+            <w:tcW w:w="7131" w:type="dxa"/>
           </w:tcPr>
           <w:p>
             <w:r>
@@ -7815,7 +7818,7 @@
       <w:tr>
         <w:tc>
           <w:tcPr>
-            <w:tcW w:w="2425" w:type="dxa"/>
+            <w:tcW w:w="3325" w:type="dxa"/>
           </w:tcPr>
           <w:p>
             <w:pPr>
@@ -7841,7 +7844,7 @@
         </w:tc>
         <w:tc>
           <w:tcPr>
-            <w:tcW w:w="8031" w:type="dxa"/>
+            <w:tcW w:w="7131" w:type="dxa"/>
           </w:tcPr>
           <w:p>
             <w:r>
@@ -7853,7 +7856,7 @@
       <w:tr>
         <w:tc>
           <w:tcPr>
-            <w:tcW w:w="2425" w:type="dxa"/>
+            <w:tcW w:w="3325" w:type="dxa"/>
           </w:tcPr>
           <w:p>
             <w:pPr>
@@ -7879,7 +7882,7 @@
         </w:tc>
         <w:tc>
           <w:tcPr>
-            <w:tcW w:w="8031" w:type="dxa"/>
+            <w:tcW w:w="7131" w:type="dxa"/>
           </w:tcPr>
           <w:p>
             <w:r>
@@ -7891,7 +7894,7 @@
       <w:tr>
         <w:tc>
           <w:tcPr>
-            <w:tcW w:w="2425" w:type="dxa"/>
+            <w:tcW w:w="3325" w:type="dxa"/>
           </w:tcPr>
           <w:p>
             <w:pPr>
@@ -7917,7 +7920,7 @@
         </w:tc>
         <w:tc>
           <w:tcPr>
-            <w:tcW w:w="8031" w:type="dxa"/>
+            <w:tcW w:w="7131" w:type="dxa"/>
           </w:tcPr>
           <w:p>
             <w:r>
@@ -7935,7 +7938,7 @@
       <w:tr>
         <w:tc>
           <w:tcPr>
-            <w:tcW w:w="2425" w:type="dxa"/>
+            <w:tcW w:w="3325" w:type="dxa"/>
           </w:tcPr>
           <w:p>
             <w:pPr>
@@ -7961,7 +7964,7 @@
         </w:tc>
         <w:tc>
           <w:tcPr>
-            <w:tcW w:w="8031" w:type="dxa"/>
+            <w:tcW w:w="7131" w:type="dxa"/>
           </w:tcPr>
           <w:p>
             <w:r>
@@ -7973,7 +7976,7 @@
       <w:tr>
         <w:tc>
           <w:tcPr>
-            <w:tcW w:w="2425" w:type="dxa"/>
+            <w:tcW w:w="3325" w:type="dxa"/>
           </w:tcPr>
           <w:p>
             <w:pPr>
@@ -7999,7 +8002,7 @@
         </w:tc>
         <w:tc>
           <w:tcPr>
-            <w:tcW w:w="8031" w:type="dxa"/>
+            <w:tcW w:w="7131" w:type="dxa"/>
           </w:tcPr>
           <w:p>
             <w:r>
@@ -8011,7 +8014,7 @@
       <w:tr>
         <w:tc>
           <w:tcPr>
-            <w:tcW w:w="2425" w:type="dxa"/>
+            <w:tcW w:w="3325" w:type="dxa"/>
           </w:tcPr>
           <w:p>
             <w:pPr>
@@ -8037,7 +8040,7 @@
         </w:tc>
         <w:tc>
           <w:tcPr>
-            <w:tcW w:w="8031" w:type="dxa"/>
+            <w:tcW w:w="7131" w:type="dxa"/>
           </w:tcPr>
           <w:p>
             <w:r>
@@ -8049,7 +8052,7 @@
       <w:tr>
         <w:tc>
           <w:tcPr>
-            <w:tcW w:w="2425" w:type="dxa"/>
+            <w:tcW w:w="3325" w:type="dxa"/>
           </w:tcPr>
           <w:p>
             <w:pPr>
@@ -8075,7 +8078,7 @@
         </w:tc>
         <w:tc>
           <w:tcPr>
-            <w:tcW w:w="8031" w:type="dxa"/>
+            <w:tcW w:w="7131" w:type="dxa"/>
           </w:tcPr>
           <w:p>
             <w:r>
@@ -8087,7 +8090,7 @@
       <w:tr>
         <w:tc>
           <w:tcPr>
-            <w:tcW w:w="2425" w:type="dxa"/>
+            <w:tcW w:w="3325" w:type="dxa"/>
           </w:tcPr>
           <w:p>
             <w:pPr>
@@ -8113,13 +8116,188 @@
         </w:tc>
         <w:tc>
           <w:tcPr>
-            <w:tcW w:w="8031" w:type="dxa"/>
+            <w:tcW w:w="7131" w:type="dxa"/>
           </w:tcPr>
           <w:p>
             <w:r>
               <w:t>Disable all debugging</w:t>
             </w:r>
           </w:p>
+        </w:tc>
+      </w:tr>
+      <w:tr>
+        <w:tc>
+          <w:tcPr>
+            <w:tcW w:w="3325" w:type="dxa"/>
+          </w:tcPr>
+          <w:p>
+            <w:pPr>
+              <w:rPr>
+                <w:rFonts w:ascii="Courier New" w:eastAsia="Times New Roman" w:hAnsi="Courier New" w:cs="Courier New"/>
+                <w:color w:val="000000"/>
+                <w:sz w:val="20"/>
+                <w:szCs w:val="20"/>
+                <w:lang w:val="en-US"/>
+              </w:rPr>
+            </w:pPr>
+            <w:r>
+              <w:rPr>
+                <w:rFonts w:ascii="Courier New" w:eastAsia="Times New Roman" w:hAnsi="Courier New" w:cs="Courier New"/>
+                <w:color w:val="000000"/>
+                <w:sz w:val="20"/>
+                <w:szCs w:val="20"/>
+                <w:lang w:val="en-US"/>
+              </w:rPr>
+              <w:t xml:space="preserve">ip </w:t>
+            </w:r>
+            <w:r>
+              <w:rPr>
+                <w:rFonts w:ascii="Courier New" w:eastAsia="Times New Roman" w:hAnsi="Courier New" w:cs="Courier New"/>
+                <w:color w:val="000000"/>
+                <w:sz w:val="20"/>
+                <w:szCs w:val="20"/>
+                <w:lang w:val="en-US"/>
+              </w:rPr>
+              <w:t>dhcp pool &lt;name&gt;</w:t>
+            </w:r>
+          </w:p>
+          <w:p>
+            <w:pPr>
+              <w:rPr>
+                <w:rFonts w:ascii="Courier New" w:eastAsia="Times New Roman" w:hAnsi="Courier New" w:cs="Courier New"/>
+                <w:color w:val="000000"/>
+                <w:sz w:val="20"/>
+                <w:szCs w:val="20"/>
+                <w:lang w:val="en-US"/>
+              </w:rPr>
+            </w:pPr>
+            <w:r>
+              <w:rPr>
+                <w:rFonts w:ascii="Courier New" w:eastAsia="Times New Roman" w:hAnsi="Courier New" w:cs="Courier New"/>
+                <w:color w:val="000000"/>
+                <w:sz w:val="20"/>
+                <w:szCs w:val="20"/>
+                <w:lang w:val="en-US"/>
+              </w:rPr>
+              <w:t>&gt; network &lt;cidr&gt;</w:t>
+            </w:r>
+          </w:p>
+          <w:p>
+            <w:pPr>
+              <w:rPr>
+                <w:rFonts w:ascii="Courier New" w:eastAsia="Times New Roman" w:hAnsi="Courier New" w:cs="Courier New"/>
+                <w:color w:val="000000"/>
+                <w:sz w:val="20"/>
+                <w:szCs w:val="20"/>
+                <w:lang w:val="en-US"/>
+              </w:rPr>
+            </w:pPr>
+            <w:r>
+              <w:rPr>
+                <w:rFonts w:ascii="Courier New" w:eastAsia="Times New Roman" w:hAnsi="Courier New" w:cs="Courier New"/>
+                <w:color w:val="000000"/>
+                <w:sz w:val="20"/>
+                <w:szCs w:val="20"/>
+                <w:lang w:val="en-US"/>
+              </w:rPr>
+              <w:t xml:space="preserve">&gt; </w:t>
+            </w:r>
+            <w:r>
+              <w:rPr>
+                <w:rFonts w:ascii="Courier New" w:eastAsia="Times New Roman" w:hAnsi="Courier New" w:cs="Courier New"/>
+                <w:color w:val="000000"/>
+                <w:sz w:val="20"/>
+                <w:szCs w:val="20"/>
+                <w:lang w:val="en-US"/>
+              </w:rPr>
+              <w:t>default-router &lt;GW&gt;</w:t>
+            </w:r>
+          </w:p>
+          <w:p>
+            <w:pPr>
+              <w:rPr>
+                <w:rFonts w:ascii="Courier New" w:eastAsia="Times New Roman" w:hAnsi="Courier New" w:cs="Courier New"/>
+                <w:color w:val="000000"/>
+                <w:sz w:val="20"/>
+                <w:szCs w:val="20"/>
+                <w:lang w:val="en-US"/>
+              </w:rPr>
+            </w:pPr>
+            <w:r>
+              <w:rPr>
+                <w:rFonts w:ascii="Courier New" w:eastAsia="Times New Roman" w:hAnsi="Courier New" w:cs="Courier New"/>
+                <w:color w:val="000000"/>
+                <w:sz w:val="20"/>
+                <w:szCs w:val="20"/>
+                <w:lang w:val="en-US"/>
+              </w:rPr>
+              <w:t>&gt; network &lt;cidr&gt;</w:t>
+            </w:r>
+            <w:r>
+              <w:rPr>
+                <w:rFonts w:ascii="Courier New" w:eastAsia="Times New Roman" w:hAnsi="Courier New" w:cs="Courier New"/>
+                <w:color w:val="000000"/>
+                <w:sz w:val="20"/>
+                <w:szCs w:val="20"/>
+                <w:lang w:val="en-US"/>
+              </w:rPr>
+              <w:br/>
+            </w:r>
+            <w:r>
+              <w:rPr>
+                <w:rFonts w:ascii="Courier New" w:eastAsia="Times New Roman" w:hAnsi="Courier New" w:cs="Courier New"/>
+                <w:color w:val="000000"/>
+                <w:sz w:val="20"/>
+                <w:szCs w:val="20"/>
+                <w:lang w:val="en-US"/>
+              </w:rPr>
+              <w:t xml:space="preserve">&gt; </w:t>
+            </w:r>
+            <w:r>
+              <w:rPr>
+                <w:rFonts w:ascii="Courier New" w:eastAsia="Times New Roman" w:hAnsi="Courier New" w:cs="Courier New"/>
+                <w:color w:val="000000"/>
+                <w:sz w:val="20"/>
+                <w:szCs w:val="20"/>
+                <w:lang w:val="en-US"/>
+              </w:rPr>
+              <w:t>dns-server &lt;8.8.8.8&gt;</w:t>
+            </w:r>
+          </w:p>
+        </w:tc>
+        <w:tc>
+          <w:tcPr>
+            <w:tcW w:w="7131" w:type="dxa"/>
+          </w:tcPr>
+          <w:p>
+            <w:r>
+              <w:t>To create a new dhcp pool, its network and other parameters in it</w:t>
+            </w:r>
+          </w:p>
+        </w:tc>
+      </w:tr>
+      <w:tr>
+        <w:tc>
+          <w:tcPr>
+            <w:tcW w:w="3325" w:type="dxa"/>
+          </w:tcPr>
+          <w:p>
+            <w:pPr>
+              <w:rPr>
+                <w:rFonts w:ascii="Courier New" w:eastAsia="Times New Roman" w:hAnsi="Courier New" w:cs="Courier New"/>
+                <w:color w:val="000000"/>
+                <w:sz w:val="20"/>
+                <w:szCs w:val="20"/>
+                <w:lang w:val="en-US"/>
+              </w:rPr>
+            </w:pPr>
+          </w:p>
+        </w:tc>
+        <w:tc>
+          <w:tcPr>
+            <w:tcW w:w="7131" w:type="dxa"/>
+          </w:tcPr>
+          <w:p/>
         </w:tc>
       </w:tr>
     </w:tbl>

--- a/Notes.docx
+++ b/Notes.docx
@@ -4975,8 +4975,6 @@
         <w:t>CLI command reference</w:t>
       </w:r>
     </w:p>
-    <w:p/>
-    <w:p/>
     <w:p>
       <w:pPr>
         <w:rPr>
@@ -8272,6 +8270,44 @@
           <w:p>
             <w:r>
               <w:t>To create a new dhcp pool, its network and other parameters in it</w:t>
+            </w:r>
+          </w:p>
+        </w:tc>
+      </w:tr>
+      <w:tr>
+        <w:tc>
+          <w:tcPr>
+            <w:tcW w:w="3325" w:type="dxa"/>
+          </w:tcPr>
+          <w:p>
+            <w:pPr>
+              <w:rPr>
+                <w:rFonts w:ascii="Courier New" w:eastAsia="Times New Roman" w:hAnsi="Courier New" w:cs="Courier New"/>
+                <w:color w:val="000000"/>
+                <w:sz w:val="20"/>
+                <w:szCs w:val="20"/>
+                <w:lang w:val="en-US"/>
+              </w:rPr>
+            </w:pPr>
+            <w:r>
+              <w:rPr>
+                <w:rFonts w:ascii="Courier New" w:eastAsia="Times New Roman" w:hAnsi="Courier New" w:cs="Courier New"/>
+                <w:color w:val="000000"/>
+                <w:sz w:val="20"/>
+                <w:szCs w:val="20"/>
+                <w:lang w:val="en-US"/>
+              </w:rPr>
+              <w:t xml:space="preserve">ip dhcp excluded &lt;ipaddr&gt; </w:t>
+            </w:r>
+          </w:p>
+        </w:tc>
+        <w:tc>
+          <w:tcPr>
+            <w:tcW w:w="7131" w:type="dxa"/>
+          </w:tcPr>
+          <w:p>
+            <w:r>
+              <w:t>To exclude an ip address being assigned</w:t>
             </w:r>
           </w:p>
         </w:tc>

--- a/Notes.docx
+++ b/Notes.docx
@@ -2059,6 +2059,16 @@
           <w:lang w:val="en-US"/>
         </w:rPr>
       </w:pPr>
+    </w:p>
+    <w:p>
+      <w:pPr>
+        <w:jc w:val="both"/>
+        <w:rPr>
+          <w:b/>
+          <w:bCs/>
+          <w:lang w:val="en-US"/>
+        </w:rPr>
+      </w:pPr>
       <w:r>
         <w:rPr>
           <w:b/>
@@ -2470,6 +2480,7 @@
     </w:p>
     <w:p>
       <w:r>
+        <w:lastRenderedPageBreak/>
         <w:t>1 - the number of collision domains</w:t>
       </w:r>
     </w:p>
@@ -5023,6 +5034,7 @@
           <w:rFonts w:ascii="Courier New" w:eastAsia="Times New Roman" w:hAnsi="Courier New" w:cs="Courier New"/>
           <w:b/>
           <w:bCs/>
+          <w:noProof/>
           <w:color w:val="000000"/>
           <w:sz w:val="28"/>
           <w:szCs w:val="28"/>
@@ -8198,17 +8210,7 @@
                 <w:szCs w:val="20"/>
                 <w:lang w:val="en-US"/>
               </w:rPr>
-              <w:t xml:space="preserve">&gt; </w:t>
-            </w:r>
-            <w:r>
-              <w:rPr>
-                <w:rFonts w:ascii="Courier New" w:eastAsia="Times New Roman" w:hAnsi="Courier New" w:cs="Courier New"/>
-                <w:color w:val="000000"/>
-                <w:sz w:val="20"/>
-                <w:szCs w:val="20"/>
-                <w:lang w:val="en-US"/>
-              </w:rPr>
-              <w:t>default-router &lt;GW&gt;</w:t>
+              <w:t>&gt; default-router &lt;GW&gt;</w:t>
             </w:r>
           </w:p>
           <w:p>
@@ -8240,26 +8242,7 @@
                 <w:lang w:val="en-US"/>
               </w:rPr>
               <w:br/>
-            </w:r>
-            <w:r>
-              <w:rPr>
-                <w:rFonts w:ascii="Courier New" w:eastAsia="Times New Roman" w:hAnsi="Courier New" w:cs="Courier New"/>
-                <w:color w:val="000000"/>
-                <w:sz w:val="20"/>
-                <w:szCs w:val="20"/>
-                <w:lang w:val="en-US"/>
-              </w:rPr>
-              <w:t xml:space="preserve">&gt; </w:t>
-            </w:r>
-            <w:r>
-              <w:rPr>
-                <w:rFonts w:ascii="Courier New" w:eastAsia="Times New Roman" w:hAnsi="Courier New" w:cs="Courier New"/>
-                <w:color w:val="000000"/>
-                <w:sz w:val="20"/>
-                <w:szCs w:val="20"/>
-                <w:lang w:val="en-US"/>
-              </w:rPr>
-              <w:t>dns-server &lt;8.8.8.8&gt;</w:t>
+              <w:t>&gt; dns-server &lt;8.8.8.8&gt;</w:t>
             </w:r>
           </w:p>
         </w:tc>

--- a/Notes.docx
+++ b/Notes.docx
@@ -1218,7 +1218,35 @@
         <w:rPr>
           <w:lang w:val="en-US"/>
         </w:rPr>
-        <w:t>: Coaxial cable has an inner conductor that runs down the middle of the cable. This type of cabling comes in two types, thinnet and thicknet. Max Transmission Speed of 10 Mbps</w:t>
+        <w:t xml:space="preserve">: Coaxial cable has an inner conductor that runs down the middle of the cable. This type of cabling comes in two types, </w:t>
+      </w:r>
+      <w:proofErr w:type="spellStart"/>
+      <w:r>
+        <w:rPr>
+          <w:lang w:val="en-US"/>
+        </w:rPr>
+        <w:t>thinnet</w:t>
+      </w:r>
+      <w:proofErr w:type="spellEnd"/>
+      <w:r>
+        <w:rPr>
+          <w:lang w:val="en-US"/>
+        </w:rPr>
+        <w:t xml:space="preserve"> and </w:t>
+      </w:r>
+      <w:proofErr w:type="spellStart"/>
+      <w:r>
+        <w:rPr>
+          <w:lang w:val="en-US"/>
+        </w:rPr>
+        <w:t>thicknet</w:t>
+      </w:r>
+      <w:proofErr w:type="spellEnd"/>
+      <w:r>
+        <w:rPr>
+          <w:lang w:val="en-US"/>
+        </w:rPr>
+        <w:t>. Max Transmission Speed of 10 Mbps</w:t>
       </w:r>
     </w:p>
     <w:p>
@@ -2877,8 +2905,21 @@
         <w:t xml:space="preserve"> </w:t>
       </w:r>
       <w:r>
-        <w:t>This layer is considered the backbone of the network and includes the high-end switches and high-speed cables such as fiber cables. This layer of the network does not route traffic at the LAN. In addition, no packet manipulation is done by devices in this layer. Rather, this layer is concerned with speed and ensures reliable delivery of packets</w:t>
-      </w:r>
+        <w:t xml:space="preserve">This layer is considered the backbone of the network and includes the high-end switches and high-speed cables such as </w:t>
+      </w:r>
+      <w:proofErr w:type="spellStart"/>
+      <w:r>
+        <w:t>fiber</w:t>
+      </w:r>
+      <w:proofErr w:type="spellEnd"/>
+      <w:r>
+        <w:t xml:space="preserve"> cables. This layer of the network does not route traffic at the LAN. In addition, no packet manipulation is done by devices in this layer. Rather, this layer is concerned with speed and ensures reliable delivery of </w:t>
+      </w:r>
+      <w:proofErr w:type="gramStart"/>
+      <w:r>
+        <w:t>packets</w:t>
+      </w:r>
+      <w:proofErr w:type="gramEnd"/>
     </w:p>
     <w:p>
       <w:pPr>
@@ -3503,6 +3544,7 @@
         <w:ind w:left="1440"/>
       </w:pPr>
       <w:r>
+        <w:lastRenderedPageBreak/>
         <w:t xml:space="preserve">IPv4 has 32 bits – 4 octets. 232 = </w:t>
       </w:r>
       <w:r>
@@ -3539,7 +3581,6 @@
         </w:numPr>
       </w:pPr>
       <w:r>
-        <w:lastRenderedPageBreak/>
         <w:t>Hexadecimal:</w:t>
       </w:r>
     </w:p>
@@ -3899,11 +3940,42 @@
         <w:pStyle w:val="ListParagraph"/>
         <w:numPr>
           <w:ilvl w:val="2"/>
-          <w:numId w:val="18"/>
+          <w:numId w:val="23"/>
         </w:numPr>
       </w:pPr>
       <w:r>
         <w:t>Identifies a specific network.</w:t>
+      </w:r>
+    </w:p>
+    <w:p>
+      <w:pPr>
+        <w:pStyle w:val="ListParagraph"/>
+        <w:numPr>
+          <w:ilvl w:val="2"/>
+          <w:numId w:val="23"/>
+        </w:numPr>
+      </w:pPr>
+      <w:r>
+        <w:t xml:space="preserve">Routers look at destination of IP address and match to network </w:t>
+      </w:r>
+      <w:r>
+        <w:t>address.</w:t>
+      </w:r>
+    </w:p>
+    <w:p>
+      <w:pPr>
+        <w:pStyle w:val="ListParagraph"/>
+        <w:numPr>
+          <w:ilvl w:val="0"/>
+          <w:numId w:val="14"/>
+        </w:numPr>
+        <w:ind w:left="1440"/>
+      </w:pPr>
+      <w:r>
+        <w:t>Host portion</w:t>
+      </w:r>
+      <w:r>
+        <w:t xml:space="preserve"> (Host ID):</w:t>
       </w:r>
     </w:p>
     <w:p>
@@ -3915,42 +3987,16 @@
         </w:numPr>
       </w:pPr>
       <w:r>
-        <w:t xml:space="preserve">Routers look at destination of IP address and match to network </w:t>
-      </w:r>
-      <w:r>
-        <w:t>address.</w:t>
+        <w:t xml:space="preserve">Identifies a specific endpoint on a </w:t>
+      </w:r>
+      <w:r>
+        <w:t>network.</w:t>
       </w:r>
     </w:p>
     <w:p>
       <w:pPr>
         <w:pStyle w:val="ListParagraph"/>
-        <w:numPr>
-          <w:ilvl w:val="0"/>
-          <w:numId w:val="14"/>
-        </w:numPr>
-        <w:ind w:left="1440"/>
-      </w:pPr>
-      <w:r>
-        <w:t>Host portion</w:t>
-      </w:r>
-      <w:r>
-        <w:t xml:space="preserve"> (Host ID):</w:t>
-      </w:r>
-    </w:p>
-    <w:p>
-      <w:pPr>
-        <w:pStyle w:val="ListParagraph"/>
-        <w:numPr>
-          <w:ilvl w:val="2"/>
-          <w:numId w:val="18"/>
-        </w:numPr>
-      </w:pPr>
-      <w:r>
-        <w:t xml:space="preserve">Identifies a specific endpoint on a </w:t>
-      </w:r>
-      <w:r>
-        <w:t>network.</w:t>
-      </w:r>
+      </w:pPr>
     </w:p>
     <w:p>
       <w:pPr>
@@ -4468,6 +4514,7 @@
           <w:i/>
           <w:iCs/>
         </w:rPr>
+        <w:lastRenderedPageBreak/>
         <w:t>11111111.11110000.00000000.00000000 (255.240.0.0)</w:t>
       </w:r>
     </w:p>
@@ -4493,7 +4540,6 @@
         <w:ind w:left="1440"/>
       </w:pPr>
       <w:r>
-        <w:lastRenderedPageBreak/>
         <w:t xml:space="preserve">Replaces classful </w:t>
       </w:r>
       <w:r>
@@ -6162,7 +6208,29 @@
           <w:szCs w:val="20"/>
           <w:lang w:val="en-US"/>
         </w:rPr>
-        <w:t>FTPS-DATA         989/TCP                           #FTP DATA,OVER TLS/SSL</w:t>
+        <w:t xml:space="preserve">FTPS-DATA         989/TCP                           #FTP </w:t>
+      </w:r>
+      <w:proofErr w:type="gramStart"/>
+      <w:r>
+        <w:rPr>
+          <w:rFonts w:ascii="Courier New" w:eastAsia="Times New Roman" w:hAnsi="Courier New" w:cs="Courier New"/>
+          <w:color w:val="000000"/>
+          <w:sz w:val="20"/>
+          <w:szCs w:val="20"/>
+          <w:lang w:val="en-US"/>
+        </w:rPr>
+        <w:t>DATA,OVER</w:t>
+      </w:r>
+      <w:proofErr w:type="gramEnd"/>
+      <w:r>
+        <w:rPr>
+          <w:rFonts w:ascii="Courier New" w:eastAsia="Times New Roman" w:hAnsi="Courier New" w:cs="Courier New"/>
+          <w:color w:val="000000"/>
+          <w:sz w:val="20"/>
+          <w:szCs w:val="20"/>
+          <w:lang w:val="en-US"/>
+        </w:rPr>
+        <w:t xml:space="preserve"> TLS/SSL</w:t>
       </w:r>
     </w:p>
     <w:p>
@@ -7960,6 +8028,7 @@
                 <w:lang w:val="en-US"/>
               </w:rPr>
             </w:pPr>
+            <w:proofErr w:type="spellStart"/>
             <w:r>
               <w:rPr>
                 <w:rFonts w:ascii="Courier New" w:eastAsia="Times New Roman" w:hAnsi="Courier New" w:cs="Courier New"/>
@@ -7970,6 +8039,7 @@
               </w:rPr>
               <w:t>wr</w:t>
             </w:r>
+            <w:proofErr w:type="spellEnd"/>
           </w:p>
         </w:tc>
         <w:tc>
@@ -8006,8 +8076,42 @@
                 <w:szCs w:val="20"/>
                 <w:lang w:val="en-US"/>
               </w:rPr>
-              <w:t>show ip int br</w:t>
+              <w:t xml:space="preserve">show </w:t>
             </w:r>
+            <w:proofErr w:type="spellStart"/>
+            <w:r>
+              <w:rPr>
+                <w:rFonts w:ascii="Courier New" w:eastAsia="Times New Roman" w:hAnsi="Courier New" w:cs="Courier New"/>
+                <w:color w:val="000000"/>
+                <w:sz w:val="20"/>
+                <w:szCs w:val="20"/>
+                <w:lang w:val="en-US"/>
+              </w:rPr>
+              <w:t>ip</w:t>
+            </w:r>
+            <w:proofErr w:type="spellEnd"/>
+            <w:r>
+              <w:rPr>
+                <w:rFonts w:ascii="Courier New" w:eastAsia="Times New Roman" w:hAnsi="Courier New" w:cs="Courier New"/>
+                <w:color w:val="000000"/>
+                <w:sz w:val="20"/>
+                <w:szCs w:val="20"/>
+                <w:lang w:val="en-US"/>
+              </w:rPr>
+              <w:t xml:space="preserve"> int </w:t>
+            </w:r>
+            <w:proofErr w:type="spellStart"/>
+            <w:r>
+              <w:rPr>
+                <w:rFonts w:ascii="Courier New" w:eastAsia="Times New Roman" w:hAnsi="Courier New" w:cs="Courier New"/>
+                <w:color w:val="000000"/>
+                <w:sz w:val="20"/>
+                <w:szCs w:val="20"/>
+                <w:lang w:val="en-US"/>
+              </w:rPr>
+              <w:t>br</w:t>
+            </w:r>
+            <w:proofErr w:type="spellEnd"/>
           </w:p>
         </w:tc>
         <w:tc>
@@ -8044,7 +8148,29 @@
                 <w:szCs w:val="20"/>
                 <w:lang w:val="en-US"/>
               </w:rPr>
-              <w:t>show cdp neighbors</w:t>
+              <w:t xml:space="preserve">show </w:t>
+            </w:r>
+            <w:proofErr w:type="spellStart"/>
+            <w:r>
+              <w:rPr>
+                <w:rFonts w:ascii="Courier New" w:eastAsia="Times New Roman" w:hAnsi="Courier New" w:cs="Courier New"/>
+                <w:color w:val="000000"/>
+                <w:sz w:val="20"/>
+                <w:szCs w:val="20"/>
+                <w:lang w:val="en-US"/>
+              </w:rPr>
+              <w:t>cdp</w:t>
+            </w:r>
+            <w:proofErr w:type="spellEnd"/>
+            <w:r>
+              <w:rPr>
+                <w:rFonts w:ascii="Courier New" w:eastAsia="Times New Roman" w:hAnsi="Courier New" w:cs="Courier New"/>
+                <w:color w:val="000000"/>
+                <w:sz w:val="20"/>
+                <w:szCs w:val="20"/>
+                <w:lang w:val="en-US"/>
+              </w:rPr>
+              <w:t xml:space="preserve"> neighbors</w:t>
             </w:r>
           </w:p>
         </w:tc>
@@ -8054,7 +8180,15 @@
           </w:tcPr>
           <w:p>
             <w:r>
-              <w:t>To view the neighbors connected</w:t>
+              <w:t xml:space="preserve">To view the </w:t>
+            </w:r>
+            <w:proofErr w:type="spellStart"/>
+            <w:r>
+              <w:t>neighbors</w:t>
+            </w:r>
+            <w:proofErr w:type="spellEnd"/>
+            <w:r>
+              <w:t xml:space="preserve"> connected</w:t>
             </w:r>
           </w:p>
         </w:tc>
@@ -8082,7 +8216,29 @@
                 <w:szCs w:val="20"/>
                 <w:lang w:val="en-US"/>
               </w:rPr>
-              <w:t>debug ip packet</w:t>
+              <w:t xml:space="preserve">debug </w:t>
+            </w:r>
+            <w:proofErr w:type="spellStart"/>
+            <w:r>
+              <w:rPr>
+                <w:rFonts w:ascii="Courier New" w:eastAsia="Times New Roman" w:hAnsi="Courier New" w:cs="Courier New"/>
+                <w:color w:val="000000"/>
+                <w:sz w:val="20"/>
+                <w:szCs w:val="20"/>
+                <w:lang w:val="en-US"/>
+              </w:rPr>
+              <w:t>ip</w:t>
+            </w:r>
+            <w:proofErr w:type="spellEnd"/>
+            <w:r>
+              <w:rPr>
+                <w:rFonts w:ascii="Courier New" w:eastAsia="Times New Roman" w:hAnsi="Courier New" w:cs="Courier New"/>
+                <w:color w:val="000000"/>
+                <w:sz w:val="20"/>
+                <w:szCs w:val="20"/>
+                <w:lang w:val="en-US"/>
+              </w:rPr>
+              <w:t xml:space="preserve"> packet</w:t>
             </w:r>
           </w:p>
         </w:tc>
@@ -8150,6 +8306,7 @@
                 <w:lang w:val="en-US"/>
               </w:rPr>
             </w:pPr>
+            <w:proofErr w:type="spellStart"/>
             <w:r>
               <w:rPr>
                 <w:rFonts w:ascii="Courier New" w:eastAsia="Times New Roman" w:hAnsi="Courier New" w:cs="Courier New"/>
@@ -8158,8 +8315,9 @@
                 <w:szCs w:val="20"/>
                 <w:lang w:val="en-US"/>
               </w:rPr>
-              <w:t xml:space="preserve">ip </w:t>
+              <w:t>ip</w:t>
             </w:r>
+            <w:proofErr w:type="spellEnd"/>
             <w:r>
               <w:rPr>
                 <w:rFonts w:ascii="Courier New" w:eastAsia="Times New Roman" w:hAnsi="Courier New" w:cs="Courier New"/>
@@ -8168,7 +8326,29 @@
                 <w:szCs w:val="20"/>
                 <w:lang w:val="en-US"/>
               </w:rPr>
-              <w:t>dhcp pool &lt;name&gt;</w:t>
+              <w:t xml:space="preserve"> </w:t>
+            </w:r>
+            <w:proofErr w:type="spellStart"/>
+            <w:r>
+              <w:rPr>
+                <w:rFonts w:ascii="Courier New" w:eastAsia="Times New Roman" w:hAnsi="Courier New" w:cs="Courier New"/>
+                <w:color w:val="000000"/>
+                <w:sz w:val="20"/>
+                <w:szCs w:val="20"/>
+                <w:lang w:val="en-US"/>
+              </w:rPr>
+              <w:t>dhcp</w:t>
+            </w:r>
+            <w:proofErr w:type="spellEnd"/>
+            <w:r>
+              <w:rPr>
+                <w:rFonts w:ascii="Courier New" w:eastAsia="Times New Roman" w:hAnsi="Courier New" w:cs="Courier New"/>
+                <w:color w:val="000000"/>
+                <w:sz w:val="20"/>
+                <w:szCs w:val="20"/>
+                <w:lang w:val="en-US"/>
+              </w:rPr>
+              <w:t xml:space="preserve"> pool &lt;name&gt;</w:t>
             </w:r>
           </w:p>
           <w:p>
@@ -8189,7 +8369,29 @@
                 <w:szCs w:val="20"/>
                 <w:lang w:val="en-US"/>
               </w:rPr>
-              <w:t>&gt; network &lt;cidr&gt;</w:t>
+              <w:t>&gt; network &lt;</w:t>
+            </w:r>
+            <w:proofErr w:type="spellStart"/>
+            <w:r>
+              <w:rPr>
+                <w:rFonts w:ascii="Courier New" w:eastAsia="Times New Roman" w:hAnsi="Courier New" w:cs="Courier New"/>
+                <w:color w:val="000000"/>
+                <w:sz w:val="20"/>
+                <w:szCs w:val="20"/>
+                <w:lang w:val="en-US"/>
+              </w:rPr>
+              <w:t>cidr</w:t>
+            </w:r>
+            <w:proofErr w:type="spellEnd"/>
+            <w:r>
+              <w:rPr>
+                <w:rFonts w:ascii="Courier New" w:eastAsia="Times New Roman" w:hAnsi="Courier New" w:cs="Courier New"/>
+                <w:color w:val="000000"/>
+                <w:sz w:val="20"/>
+                <w:szCs w:val="20"/>
+                <w:lang w:val="en-US"/>
+              </w:rPr>
+              <w:t>&gt;</w:t>
             </w:r>
           </w:p>
           <w:p>
@@ -8231,7 +8433,29 @@
                 <w:szCs w:val="20"/>
                 <w:lang w:val="en-US"/>
               </w:rPr>
-              <w:t>&gt; network &lt;cidr&gt;</w:t>
+              <w:t>&gt; network &lt;</w:t>
+            </w:r>
+            <w:proofErr w:type="spellStart"/>
+            <w:r>
+              <w:rPr>
+                <w:rFonts w:ascii="Courier New" w:eastAsia="Times New Roman" w:hAnsi="Courier New" w:cs="Courier New"/>
+                <w:color w:val="000000"/>
+                <w:sz w:val="20"/>
+                <w:szCs w:val="20"/>
+                <w:lang w:val="en-US"/>
+              </w:rPr>
+              <w:t>cidr</w:t>
+            </w:r>
+            <w:proofErr w:type="spellEnd"/>
+            <w:r>
+              <w:rPr>
+                <w:rFonts w:ascii="Courier New" w:eastAsia="Times New Roman" w:hAnsi="Courier New" w:cs="Courier New"/>
+                <w:color w:val="000000"/>
+                <w:sz w:val="20"/>
+                <w:szCs w:val="20"/>
+                <w:lang w:val="en-US"/>
+              </w:rPr>
+              <w:t>&gt;</w:t>
             </w:r>
             <w:r>
               <w:rPr>
@@ -8242,7 +8466,29 @@
                 <w:lang w:val="en-US"/>
               </w:rPr>
               <w:br/>
-              <w:t>&gt; dns-server &lt;8.8.8.8&gt;</w:t>
+              <w:t xml:space="preserve">&gt; </w:t>
+            </w:r>
+            <w:proofErr w:type="spellStart"/>
+            <w:r>
+              <w:rPr>
+                <w:rFonts w:ascii="Courier New" w:eastAsia="Times New Roman" w:hAnsi="Courier New" w:cs="Courier New"/>
+                <w:color w:val="000000"/>
+                <w:sz w:val="20"/>
+                <w:szCs w:val="20"/>
+                <w:lang w:val="en-US"/>
+              </w:rPr>
+              <w:t>dns</w:t>
+            </w:r>
+            <w:proofErr w:type="spellEnd"/>
+            <w:r>
+              <w:rPr>
+                <w:rFonts w:ascii="Courier New" w:eastAsia="Times New Roman" w:hAnsi="Courier New" w:cs="Courier New"/>
+                <w:color w:val="000000"/>
+                <w:sz w:val="20"/>
+                <w:szCs w:val="20"/>
+                <w:lang w:val="en-US"/>
+              </w:rPr>
+              <w:t>-server &lt;8.8.8.8&gt;</w:t>
             </w:r>
           </w:p>
         </w:tc>
@@ -8252,7 +8498,23 @@
           </w:tcPr>
           <w:p>
             <w:r>
-              <w:t>To create a new dhcp pool, its network and other parameters in it</w:t>
+              <w:t xml:space="preserve">To create a new </w:t>
+            </w:r>
+            <w:proofErr w:type="spellStart"/>
+            <w:r>
+              <w:t>dhcp</w:t>
+            </w:r>
+            <w:proofErr w:type="spellEnd"/>
+            <w:r>
+              <w:t xml:space="preserve"> pool, its </w:t>
+            </w:r>
+            <w:proofErr w:type="gramStart"/>
+            <w:r>
+              <w:t>network</w:t>
+            </w:r>
+            <w:proofErr w:type="gramEnd"/>
+            <w:r>
+              <w:t xml:space="preserve"> and other parameters in it</w:t>
             </w:r>
           </w:p>
         </w:tc>
@@ -8272,6 +8534,7 @@
                 <w:lang w:val="en-US"/>
               </w:rPr>
             </w:pPr>
+            <w:proofErr w:type="spellStart"/>
             <w:r>
               <w:rPr>
                 <w:rFonts w:ascii="Courier New" w:eastAsia="Times New Roman" w:hAnsi="Courier New" w:cs="Courier New"/>
@@ -8280,7 +8543,62 @@
                 <w:szCs w:val="20"/>
                 <w:lang w:val="en-US"/>
               </w:rPr>
-              <w:t xml:space="preserve">ip dhcp excluded &lt;ipaddr&gt; </w:t>
+              <w:t>ip</w:t>
+            </w:r>
+            <w:proofErr w:type="spellEnd"/>
+            <w:r>
+              <w:rPr>
+                <w:rFonts w:ascii="Courier New" w:eastAsia="Times New Roman" w:hAnsi="Courier New" w:cs="Courier New"/>
+                <w:color w:val="000000"/>
+                <w:sz w:val="20"/>
+                <w:szCs w:val="20"/>
+                <w:lang w:val="en-US"/>
+              </w:rPr>
+              <w:t xml:space="preserve"> </w:t>
+            </w:r>
+            <w:proofErr w:type="spellStart"/>
+            <w:r>
+              <w:rPr>
+                <w:rFonts w:ascii="Courier New" w:eastAsia="Times New Roman" w:hAnsi="Courier New" w:cs="Courier New"/>
+                <w:color w:val="000000"/>
+                <w:sz w:val="20"/>
+                <w:szCs w:val="20"/>
+                <w:lang w:val="en-US"/>
+              </w:rPr>
+              <w:t>dhcp</w:t>
+            </w:r>
+            <w:proofErr w:type="spellEnd"/>
+            <w:r>
+              <w:rPr>
+                <w:rFonts w:ascii="Courier New" w:eastAsia="Times New Roman" w:hAnsi="Courier New" w:cs="Courier New"/>
+                <w:color w:val="000000"/>
+                <w:sz w:val="20"/>
+                <w:szCs w:val="20"/>
+                <w:lang w:val="en-US"/>
+              </w:rPr>
+              <w:t xml:space="preserve"> excluded &lt;</w:t>
+            </w:r>
+            <w:proofErr w:type="spellStart"/>
+            <w:r>
+              <w:rPr>
+                <w:rFonts w:ascii="Courier New" w:eastAsia="Times New Roman" w:hAnsi="Courier New" w:cs="Courier New"/>
+                <w:color w:val="000000"/>
+                <w:sz w:val="20"/>
+                <w:szCs w:val="20"/>
+                <w:lang w:val="en-US"/>
+              </w:rPr>
+              <w:t>ipaddr</w:t>
+            </w:r>
+            <w:proofErr w:type="spellEnd"/>
+            <w:r>
+              <w:rPr>
+                <w:rFonts w:ascii="Courier New" w:eastAsia="Times New Roman" w:hAnsi="Courier New" w:cs="Courier New"/>
+                <w:color w:val="000000"/>
+                <w:sz w:val="20"/>
+                <w:szCs w:val="20"/>
+                <w:lang w:val="en-US"/>
+              </w:rPr>
+              <w:t xml:space="preserve">&gt; </w:t>
             </w:r>
           </w:p>
         </w:tc>
@@ -8290,7 +8608,15 @@
           </w:tcPr>
           <w:p>
             <w:r>
-              <w:t>To exclude an ip address being assigned</w:t>
+              <w:t xml:space="preserve">To exclude an </w:t>
+            </w:r>
+            <w:proofErr w:type="spellStart"/>
+            <w:r>
+              <w:t>ip</w:t>
+            </w:r>
+            <w:proofErr w:type="spellEnd"/>
+            <w:r>
+              <w:t xml:space="preserve"> address being assigned</w:t>
             </w:r>
           </w:p>
         </w:tc>
@@ -8927,6 +9253,119 @@
     </w:lvl>
   </w:abstractNum>
   <w:abstractNum w:abstractNumId="5" w15:restartNumberingAfterBreak="0">
+    <w:nsid w:val="109C572C"/>
+    <w:multiLevelType w:val="hybridMultilevel"/>
+    <w:tmpl w:val="B22488FE"/>
+    <w:lvl w:ilvl="0" w:tplc="FFFFFFFF">
+      <w:start w:val="1"/>
+      <w:numFmt w:val="bullet"/>
+      <w:lvlText w:val=""/>
+      <w:lvlJc w:val="left"/>
+      <w:pPr>
+        <w:ind w:left="720" w:hanging="360"/>
+      </w:pPr>
+      <w:rPr>
+        <w:rFonts w:ascii="Symbol" w:hAnsi="Symbol" w:hint="default"/>
+      </w:rPr>
+    </w:lvl>
+    <w:lvl w:ilvl="1" w:tplc="FFFFFFFF">
+      <w:start w:val="1"/>
+      <w:numFmt w:val="bullet"/>
+      <w:lvlText w:val="o"/>
+      <w:lvlJc w:val="left"/>
+      <w:pPr>
+        <w:ind w:left="1440" w:hanging="360"/>
+      </w:pPr>
+      <w:rPr>
+        <w:rFonts w:ascii="Courier New" w:hAnsi="Courier New" w:cs="Courier New" w:hint="default"/>
+      </w:rPr>
+    </w:lvl>
+    <w:lvl w:ilvl="2" w:tplc="7250EAEE">
+      <w:start w:val="1"/>
+      <w:numFmt w:val="bullet"/>
+      <w:lvlText w:val=""/>
+      <w:lvlJc w:val="left"/>
+      <w:pPr>
+        <w:ind w:left="2160" w:hanging="360"/>
+      </w:pPr>
+      <w:rPr>
+        <w:rFonts w:ascii="Wingdings" w:hAnsi="Wingdings" w:hint="default"/>
+      </w:rPr>
+    </w:lvl>
+    <w:lvl w:ilvl="3" w:tplc="FFFFFFFF">
+      <w:start w:val="1"/>
+      <w:numFmt w:val="bullet"/>
+      <w:lvlText w:val=""/>
+      <w:lvlJc w:val="left"/>
+      <w:pPr>
+        <w:ind w:left="2880" w:hanging="360"/>
+      </w:pPr>
+      <w:rPr>
+        <w:rFonts w:ascii="Symbol" w:hAnsi="Symbol" w:hint="default"/>
+      </w:rPr>
+    </w:lvl>
+    <w:lvl w:ilvl="4" w:tplc="FFFFFFFF" w:tentative="1">
+      <w:start w:val="1"/>
+      <w:numFmt w:val="bullet"/>
+      <w:lvlText w:val="o"/>
+      <w:lvlJc w:val="left"/>
+      <w:pPr>
+        <w:ind w:left="3600" w:hanging="360"/>
+      </w:pPr>
+      <w:rPr>
+        <w:rFonts w:ascii="Courier New" w:hAnsi="Courier New" w:cs="Courier New" w:hint="default"/>
+      </w:rPr>
+    </w:lvl>
+    <w:lvl w:ilvl="5" w:tplc="FFFFFFFF" w:tentative="1">
+      <w:start w:val="1"/>
+      <w:numFmt w:val="bullet"/>
+      <w:lvlText w:val=""/>
+      <w:lvlJc w:val="left"/>
+      <w:pPr>
+        <w:ind w:left="4320" w:hanging="360"/>
+      </w:pPr>
+      <w:rPr>
+        <w:rFonts w:ascii="Wingdings" w:hAnsi="Wingdings" w:hint="default"/>
+      </w:rPr>
+    </w:lvl>
+    <w:lvl w:ilvl="6" w:tplc="FFFFFFFF" w:tentative="1">
+      <w:start w:val="1"/>
+      <w:numFmt w:val="bullet"/>
+      <w:lvlText w:val=""/>
+      <w:lvlJc w:val="left"/>
+      <w:pPr>
+        <w:ind w:left="5040" w:hanging="360"/>
+      </w:pPr>
+      <w:rPr>
+        <w:rFonts w:ascii="Symbol" w:hAnsi="Symbol" w:hint="default"/>
+      </w:rPr>
+    </w:lvl>
+    <w:lvl w:ilvl="7" w:tplc="FFFFFFFF" w:tentative="1">
+      <w:start w:val="1"/>
+      <w:numFmt w:val="bullet"/>
+      <w:lvlText w:val="o"/>
+      <w:lvlJc w:val="left"/>
+      <w:pPr>
+        <w:ind w:left="5760" w:hanging="360"/>
+      </w:pPr>
+      <w:rPr>
+        <w:rFonts w:ascii="Courier New" w:hAnsi="Courier New" w:cs="Courier New" w:hint="default"/>
+      </w:rPr>
+    </w:lvl>
+    <w:lvl w:ilvl="8" w:tplc="FFFFFFFF" w:tentative="1">
+      <w:start w:val="1"/>
+      <w:numFmt w:val="bullet"/>
+      <w:lvlText w:val=""/>
+      <w:lvlJc w:val="left"/>
+      <w:pPr>
+        <w:ind w:left="6480" w:hanging="360"/>
+      </w:pPr>
+      <w:rPr>
+        <w:rFonts w:ascii="Wingdings" w:hAnsi="Wingdings" w:hint="default"/>
+      </w:rPr>
+    </w:lvl>
+  </w:abstractNum>
+  <w:abstractNum w:abstractNumId="6" w15:restartNumberingAfterBreak="0">
     <w:nsid w:val="120F02EF"/>
     <w:multiLevelType w:val="hybridMultilevel"/>
     <w:tmpl w:val="878686EC"/>
@@ -9039,7 +9478,7 @@
       </w:rPr>
     </w:lvl>
   </w:abstractNum>
-  <w:abstractNum w:abstractNumId="6" w15:restartNumberingAfterBreak="0">
+  <w:abstractNum w:abstractNumId="7" w15:restartNumberingAfterBreak="0">
     <w:nsid w:val="1DF048DC"/>
     <w:multiLevelType w:val="hybridMultilevel"/>
     <w:tmpl w:val="C2F82F08"/>
@@ -9152,7 +9591,7 @@
       </w:rPr>
     </w:lvl>
   </w:abstractNum>
-  <w:abstractNum w:abstractNumId="7" w15:restartNumberingAfterBreak="0">
+  <w:abstractNum w:abstractNumId="8" w15:restartNumberingAfterBreak="0">
     <w:nsid w:val="1F4E356A"/>
     <w:multiLevelType w:val="multilevel"/>
     <w:tmpl w:val="A4FCD45C"/>
@@ -9293,7 +9732,7 @@
       </w:rPr>
     </w:lvl>
   </w:abstractNum>
-  <w:abstractNum w:abstractNumId="8" w15:restartNumberingAfterBreak="0">
+  <w:abstractNum w:abstractNumId="9" w15:restartNumberingAfterBreak="0">
     <w:nsid w:val="207B3B78"/>
     <w:multiLevelType w:val="hybridMultilevel"/>
     <w:tmpl w:val="5D305708"/>
@@ -9406,7 +9845,7 @@
       </w:rPr>
     </w:lvl>
   </w:abstractNum>
-  <w:abstractNum w:abstractNumId="9" w15:restartNumberingAfterBreak="0">
+  <w:abstractNum w:abstractNumId="10" w15:restartNumberingAfterBreak="0">
     <w:nsid w:val="2F377E04"/>
     <w:multiLevelType w:val="hybridMultilevel"/>
     <w:tmpl w:val="5CE2A052"/>
@@ -9519,7 +9958,7 @@
       </w:rPr>
     </w:lvl>
   </w:abstractNum>
-  <w:abstractNum w:abstractNumId="10" w15:restartNumberingAfterBreak="0">
+  <w:abstractNum w:abstractNumId="11" w15:restartNumberingAfterBreak="0">
     <w:nsid w:val="322917B0"/>
     <w:multiLevelType w:val="hybridMultilevel"/>
     <w:tmpl w:val="063EC5CC"/>
@@ -9632,7 +10071,7 @@
       </w:rPr>
     </w:lvl>
   </w:abstractNum>
-  <w:abstractNum w:abstractNumId="11" w15:restartNumberingAfterBreak="0">
+  <w:abstractNum w:abstractNumId="12" w15:restartNumberingAfterBreak="0">
     <w:nsid w:val="34932D70"/>
     <w:multiLevelType w:val="hybridMultilevel"/>
     <w:tmpl w:val="BF78FCA4"/>
@@ -9745,7 +10184,7 @@
       </w:rPr>
     </w:lvl>
   </w:abstractNum>
-  <w:abstractNum w:abstractNumId="12" w15:restartNumberingAfterBreak="0">
+  <w:abstractNum w:abstractNumId="13" w15:restartNumberingAfterBreak="0">
     <w:nsid w:val="39A64D1A"/>
     <w:multiLevelType w:val="hybridMultilevel"/>
     <w:tmpl w:val="FEA0EA8E"/>
@@ -9858,7 +10297,7 @@
       </w:rPr>
     </w:lvl>
   </w:abstractNum>
-  <w:abstractNum w:abstractNumId="13" w15:restartNumberingAfterBreak="0">
+  <w:abstractNum w:abstractNumId="14" w15:restartNumberingAfterBreak="0">
     <w:nsid w:val="3AB91D02"/>
     <w:multiLevelType w:val="hybridMultilevel"/>
     <w:tmpl w:val="6EFACEB8"/>
@@ -9971,7 +10410,7 @@
       </w:rPr>
     </w:lvl>
   </w:abstractNum>
-  <w:abstractNum w:abstractNumId="14" w15:restartNumberingAfterBreak="0">
+  <w:abstractNum w:abstractNumId="15" w15:restartNumberingAfterBreak="0">
     <w:nsid w:val="3F9A3E85"/>
     <w:multiLevelType w:val="hybridMultilevel"/>
     <w:tmpl w:val="815A02DA"/>
@@ -10084,7 +10523,7 @@
       </w:rPr>
     </w:lvl>
   </w:abstractNum>
-  <w:abstractNum w:abstractNumId="15" w15:restartNumberingAfterBreak="0">
+  <w:abstractNum w:abstractNumId="16" w15:restartNumberingAfterBreak="0">
     <w:nsid w:val="408F7B87"/>
     <w:multiLevelType w:val="hybridMultilevel"/>
     <w:tmpl w:val="C6043AB6"/>
@@ -10197,7 +10636,7 @@
       </w:rPr>
     </w:lvl>
   </w:abstractNum>
-  <w:abstractNum w:abstractNumId="16" w15:restartNumberingAfterBreak="0">
+  <w:abstractNum w:abstractNumId="17" w15:restartNumberingAfterBreak="0">
     <w:nsid w:val="4ADA42C2"/>
     <w:multiLevelType w:val="hybridMultilevel"/>
     <w:tmpl w:val="1494FAB0"/>
@@ -10310,7 +10749,7 @@
       </w:rPr>
     </w:lvl>
   </w:abstractNum>
-  <w:abstractNum w:abstractNumId="17" w15:restartNumberingAfterBreak="0">
+  <w:abstractNum w:abstractNumId="18" w15:restartNumberingAfterBreak="0">
     <w:nsid w:val="50742B9E"/>
     <w:multiLevelType w:val="multilevel"/>
     <w:tmpl w:val="21FAC41C"/>
@@ -10451,7 +10890,7 @@
       </w:rPr>
     </w:lvl>
   </w:abstractNum>
-  <w:abstractNum w:abstractNumId="18" w15:restartNumberingAfterBreak="0">
+  <w:abstractNum w:abstractNumId="19" w15:restartNumberingAfterBreak="0">
     <w:nsid w:val="568C0C9C"/>
     <w:multiLevelType w:val="hybridMultilevel"/>
     <w:tmpl w:val="E47876B2"/>
@@ -10564,7 +11003,7 @@
       </w:rPr>
     </w:lvl>
   </w:abstractNum>
-  <w:abstractNum w:abstractNumId="19" w15:restartNumberingAfterBreak="0">
+  <w:abstractNum w:abstractNumId="20" w15:restartNumberingAfterBreak="0">
     <w:nsid w:val="681B3245"/>
     <w:multiLevelType w:val="hybridMultilevel"/>
     <w:tmpl w:val="5D702E0E"/>
@@ -10677,7 +11116,7 @@
       </w:rPr>
     </w:lvl>
   </w:abstractNum>
-  <w:abstractNum w:abstractNumId="20" w15:restartNumberingAfterBreak="0">
+  <w:abstractNum w:abstractNumId="21" w15:restartNumberingAfterBreak="0">
     <w:nsid w:val="7512062F"/>
     <w:multiLevelType w:val="multilevel"/>
     <w:tmpl w:val="ACD02BE6"/>
@@ -10818,7 +11257,7 @@
       </w:rPr>
     </w:lvl>
   </w:abstractNum>
-  <w:abstractNum w:abstractNumId="21" w15:restartNumberingAfterBreak="0">
+  <w:abstractNum w:abstractNumId="22" w15:restartNumberingAfterBreak="0">
     <w:nsid w:val="78372464"/>
     <w:multiLevelType w:val="hybridMultilevel"/>
     <w:tmpl w:val="8ECA486E"/>
@@ -10935,67 +11374,70 @@
     <w:abstractNumId w:val="4"/>
   </w:num>
   <w:num w:numId="2" w16cid:durableId="1975912188">
-    <w:abstractNumId w:val="17"/>
+    <w:abstractNumId w:val="18"/>
   </w:num>
   <w:num w:numId="3" w16cid:durableId="450899321">
+    <w:abstractNumId w:val="8"/>
+  </w:num>
+  <w:num w:numId="4" w16cid:durableId="963191714">
+    <w:abstractNumId w:val="21"/>
+  </w:num>
+  <w:num w:numId="5" w16cid:durableId="184830487">
     <w:abstractNumId w:val="7"/>
   </w:num>
-  <w:num w:numId="4" w16cid:durableId="963191714">
-    <w:abstractNumId w:val="20"/>
-  </w:num>
-  <w:num w:numId="5" w16cid:durableId="184830487">
-    <w:abstractNumId w:val="6"/>
-  </w:num>
   <w:num w:numId="6" w16cid:durableId="1328558228">
-    <w:abstractNumId w:val="15"/>
+    <w:abstractNumId w:val="16"/>
   </w:num>
   <w:num w:numId="7" w16cid:durableId="868490921">
-    <w:abstractNumId w:val="12"/>
+    <w:abstractNumId w:val="13"/>
   </w:num>
   <w:num w:numId="8" w16cid:durableId="1062682323">
-    <w:abstractNumId w:val="18"/>
+    <w:abstractNumId w:val="19"/>
   </w:num>
   <w:num w:numId="9" w16cid:durableId="999112167">
     <w:abstractNumId w:val="0"/>
   </w:num>
   <w:num w:numId="10" w16cid:durableId="547490919">
-    <w:abstractNumId w:val="21"/>
+    <w:abstractNumId w:val="22"/>
   </w:num>
   <w:num w:numId="11" w16cid:durableId="2017883975">
+    <w:abstractNumId w:val="15"/>
+  </w:num>
+  <w:num w:numId="12" w16cid:durableId="1722637028">
+    <w:abstractNumId w:val="10"/>
+  </w:num>
+  <w:num w:numId="13" w16cid:durableId="577591709">
+    <w:abstractNumId w:val="9"/>
+  </w:num>
+  <w:num w:numId="14" w16cid:durableId="81029541">
     <w:abstractNumId w:val="14"/>
   </w:num>
-  <w:num w:numId="12" w16cid:durableId="1722637028">
-    <w:abstractNumId w:val="9"/>
-  </w:num>
-  <w:num w:numId="13" w16cid:durableId="577591709">
-    <w:abstractNumId w:val="8"/>
-  </w:num>
-  <w:num w:numId="14" w16cid:durableId="81029541">
-    <w:abstractNumId w:val="13"/>
-  </w:num>
   <w:num w:numId="15" w16cid:durableId="787552888">
-    <w:abstractNumId w:val="10"/>
+    <w:abstractNumId w:val="11"/>
   </w:num>
   <w:num w:numId="16" w16cid:durableId="956183365">
     <w:abstractNumId w:val="1"/>
   </w:num>
   <w:num w:numId="17" w16cid:durableId="65616040">
-    <w:abstractNumId w:val="11"/>
+    <w:abstractNumId w:val="12"/>
   </w:num>
   <w:num w:numId="18" w16cid:durableId="606280175">
     <w:abstractNumId w:val="3"/>
   </w:num>
   <w:num w:numId="19" w16cid:durableId="1073625056">
-    <w:abstractNumId w:val="5"/>
+    <w:abstractNumId w:val="6"/>
   </w:num>
   <w:num w:numId="20" w16cid:durableId="1233544395">
-    <w:abstractNumId w:val="16"/>
+    <w:abstractNumId w:val="17"/>
   </w:num>
   <w:num w:numId="21" w16cid:durableId="1346788812">
-    <w:abstractNumId w:val="19"/>
+    <w:abstractNumId w:val="20"/>
   </w:num>
   <w:num w:numId="22" w16cid:durableId="883178519">
     <w:abstractNumId w:val="2"/>
+  </w:num>
+  <w:num w:numId="23" w16cid:durableId="1862815837">
+    <w:abstractNumId w:val="5"/>
   </w:num>
 </w:numbering>
 </file>

--- a/Notes.docx
+++ b/Notes.docx
@@ -1218,35 +1218,7 @@
         <w:rPr>
           <w:lang w:val="en-US"/>
         </w:rPr>
-        <w:t xml:space="preserve">: Coaxial cable has an inner conductor that runs down the middle of the cable. This type of cabling comes in two types, </w:t>
-      </w:r>
-      <w:proofErr w:type="spellStart"/>
-      <w:r>
-        <w:rPr>
-          <w:lang w:val="en-US"/>
-        </w:rPr>
-        <w:t>thinnet</w:t>
-      </w:r>
-      <w:proofErr w:type="spellEnd"/>
-      <w:r>
-        <w:rPr>
-          <w:lang w:val="en-US"/>
-        </w:rPr>
-        <w:t xml:space="preserve"> and </w:t>
-      </w:r>
-      <w:proofErr w:type="spellStart"/>
-      <w:r>
-        <w:rPr>
-          <w:lang w:val="en-US"/>
-        </w:rPr>
-        <w:t>thicknet</w:t>
-      </w:r>
-      <w:proofErr w:type="spellEnd"/>
-      <w:r>
-        <w:rPr>
-          <w:lang w:val="en-US"/>
-        </w:rPr>
-        <w:t>. Max Transmission Speed of 10 Mbps</w:t>
+        <w:t>: Coaxial cable has an inner conductor that runs down the middle of the cable. This type of cabling comes in two types, thinnet and thicknet. Max Transmission Speed of 10 Mbps</w:t>
       </w:r>
     </w:p>
     <w:p>
@@ -2905,21 +2877,8 @@
         <w:t xml:space="preserve"> </w:t>
       </w:r>
       <w:r>
-        <w:t xml:space="preserve">This layer is considered the backbone of the network and includes the high-end switches and high-speed cables such as </w:t>
-      </w:r>
-      <w:proofErr w:type="spellStart"/>
-      <w:r>
-        <w:t>fiber</w:t>
-      </w:r>
-      <w:proofErr w:type="spellEnd"/>
-      <w:r>
-        <w:t xml:space="preserve"> cables. This layer of the network does not route traffic at the LAN. In addition, no packet manipulation is done by devices in this layer. Rather, this layer is concerned with speed and ensures reliable delivery of </w:t>
-      </w:r>
-      <w:proofErr w:type="gramStart"/>
-      <w:r>
-        <w:t>packets</w:t>
-      </w:r>
-      <w:proofErr w:type="gramEnd"/>
+        <w:t>This layer is considered the backbone of the network and includes the high-end switches and high-speed cables such as fiber cables. This layer of the network does not route traffic at the LAN. In addition, no packet manipulation is done by devices in this layer. Rather, this layer is concerned with speed and ensures reliable delivery of packets</w:t>
+      </w:r>
     </w:p>
     <w:p>
       <w:pPr>
@@ -3996,11 +3955,6 @@
     <w:p>
       <w:pPr>
         <w:pStyle w:val="ListParagraph"/>
-      </w:pPr>
-    </w:p>
-    <w:p>
-      <w:pPr>
-        <w:pStyle w:val="ListParagraph"/>
         <w:numPr>
           <w:ilvl w:val="0"/>
           <w:numId w:val="16"/>
@@ -4514,7 +4468,6 @@
           <w:i/>
           <w:iCs/>
         </w:rPr>
-        <w:lastRenderedPageBreak/>
         <w:t>11111111.11110000.00000000.00000000 (255.240.0.0)</w:t>
       </w:r>
     </w:p>
@@ -4527,6 +4480,7 @@
         </w:numPr>
       </w:pPr>
       <w:r>
+        <w:lastRenderedPageBreak/>
         <w:t>Classless Inter Domain Routing (CIDR):</w:t>
       </w:r>
     </w:p>
@@ -6208,29 +6162,7 @@
           <w:szCs w:val="20"/>
           <w:lang w:val="en-US"/>
         </w:rPr>
-        <w:t xml:space="preserve">FTPS-DATA         989/TCP                           #FTP </w:t>
-      </w:r>
-      <w:proofErr w:type="gramStart"/>
-      <w:r>
-        <w:rPr>
-          <w:rFonts w:ascii="Courier New" w:eastAsia="Times New Roman" w:hAnsi="Courier New" w:cs="Courier New"/>
-          <w:color w:val="000000"/>
-          <w:sz w:val="20"/>
-          <w:szCs w:val="20"/>
-          <w:lang w:val="en-US"/>
-        </w:rPr>
-        <w:t>DATA,OVER</w:t>
-      </w:r>
-      <w:proofErr w:type="gramEnd"/>
-      <w:r>
-        <w:rPr>
-          <w:rFonts w:ascii="Courier New" w:eastAsia="Times New Roman" w:hAnsi="Courier New" w:cs="Courier New"/>
-          <w:color w:val="000000"/>
-          <w:sz w:val="20"/>
-          <w:szCs w:val="20"/>
-          <w:lang w:val="en-US"/>
-        </w:rPr>
-        <w:t xml:space="preserve"> TLS/SSL</w:t>
+        <w:t>FTPS-DATA         989/TCP                           #FTP DATA,OVER TLS/SSL</w:t>
       </w:r>
     </w:p>
     <w:p>
@@ -8028,7 +7960,6 @@
                 <w:lang w:val="en-US"/>
               </w:rPr>
             </w:pPr>
-            <w:proofErr w:type="spellStart"/>
             <w:r>
               <w:rPr>
                 <w:rFonts w:ascii="Courier New" w:eastAsia="Times New Roman" w:hAnsi="Courier New" w:cs="Courier New"/>
@@ -8039,7 +7970,6 @@
               </w:rPr>
               <w:t>wr</w:t>
             </w:r>
-            <w:proofErr w:type="spellEnd"/>
           </w:p>
         </w:tc>
         <w:tc>
@@ -8076,42 +8006,8 @@
                 <w:szCs w:val="20"/>
                 <w:lang w:val="en-US"/>
               </w:rPr>
-              <w:t xml:space="preserve">show </w:t>
+              <w:t>show ip int br</w:t>
             </w:r>
-            <w:proofErr w:type="spellStart"/>
-            <w:r>
-              <w:rPr>
-                <w:rFonts w:ascii="Courier New" w:eastAsia="Times New Roman" w:hAnsi="Courier New" w:cs="Courier New"/>
-                <w:color w:val="000000"/>
-                <w:sz w:val="20"/>
-                <w:szCs w:val="20"/>
-                <w:lang w:val="en-US"/>
-              </w:rPr>
-              <w:t>ip</w:t>
-            </w:r>
-            <w:proofErr w:type="spellEnd"/>
-            <w:r>
-              <w:rPr>
-                <w:rFonts w:ascii="Courier New" w:eastAsia="Times New Roman" w:hAnsi="Courier New" w:cs="Courier New"/>
-                <w:color w:val="000000"/>
-                <w:sz w:val="20"/>
-                <w:szCs w:val="20"/>
-                <w:lang w:val="en-US"/>
-              </w:rPr>
-              <w:t xml:space="preserve"> int </w:t>
-            </w:r>
-            <w:proofErr w:type="spellStart"/>
-            <w:r>
-              <w:rPr>
-                <w:rFonts w:ascii="Courier New" w:eastAsia="Times New Roman" w:hAnsi="Courier New" w:cs="Courier New"/>
-                <w:color w:val="000000"/>
-                <w:sz w:val="20"/>
-                <w:szCs w:val="20"/>
-                <w:lang w:val="en-US"/>
-              </w:rPr>
-              <w:t>br</w:t>
-            </w:r>
-            <w:proofErr w:type="spellEnd"/>
           </w:p>
         </w:tc>
         <w:tc>
@@ -8148,29 +8044,7 @@
                 <w:szCs w:val="20"/>
                 <w:lang w:val="en-US"/>
               </w:rPr>
-              <w:t xml:space="preserve">show </w:t>
-            </w:r>
-            <w:proofErr w:type="spellStart"/>
-            <w:r>
-              <w:rPr>
-                <w:rFonts w:ascii="Courier New" w:eastAsia="Times New Roman" w:hAnsi="Courier New" w:cs="Courier New"/>
-                <w:color w:val="000000"/>
-                <w:sz w:val="20"/>
-                <w:szCs w:val="20"/>
-                <w:lang w:val="en-US"/>
-              </w:rPr>
-              <w:t>cdp</w:t>
-            </w:r>
-            <w:proofErr w:type="spellEnd"/>
-            <w:r>
-              <w:rPr>
-                <w:rFonts w:ascii="Courier New" w:eastAsia="Times New Roman" w:hAnsi="Courier New" w:cs="Courier New"/>
-                <w:color w:val="000000"/>
-                <w:sz w:val="20"/>
-                <w:szCs w:val="20"/>
-                <w:lang w:val="en-US"/>
-              </w:rPr>
-              <w:t xml:space="preserve"> neighbors</w:t>
+              <w:t>show cdp neighbors</w:t>
             </w:r>
           </w:p>
         </w:tc>
@@ -8180,15 +8054,7 @@
           </w:tcPr>
           <w:p>
             <w:r>
-              <w:t xml:space="preserve">To view the </w:t>
-            </w:r>
-            <w:proofErr w:type="spellStart"/>
-            <w:r>
-              <w:t>neighbors</w:t>
-            </w:r>
-            <w:proofErr w:type="spellEnd"/>
-            <w:r>
-              <w:t xml:space="preserve"> connected</w:t>
+              <w:t>To view the neighbors connected</w:t>
             </w:r>
           </w:p>
         </w:tc>
@@ -8216,29 +8082,7 @@
                 <w:szCs w:val="20"/>
                 <w:lang w:val="en-US"/>
               </w:rPr>
-              <w:t xml:space="preserve">debug </w:t>
-            </w:r>
-            <w:proofErr w:type="spellStart"/>
-            <w:r>
-              <w:rPr>
-                <w:rFonts w:ascii="Courier New" w:eastAsia="Times New Roman" w:hAnsi="Courier New" w:cs="Courier New"/>
-                <w:color w:val="000000"/>
-                <w:sz w:val="20"/>
-                <w:szCs w:val="20"/>
-                <w:lang w:val="en-US"/>
-              </w:rPr>
-              <w:t>ip</w:t>
-            </w:r>
-            <w:proofErr w:type="spellEnd"/>
-            <w:r>
-              <w:rPr>
-                <w:rFonts w:ascii="Courier New" w:eastAsia="Times New Roman" w:hAnsi="Courier New" w:cs="Courier New"/>
-                <w:color w:val="000000"/>
-                <w:sz w:val="20"/>
-                <w:szCs w:val="20"/>
-                <w:lang w:val="en-US"/>
-              </w:rPr>
-              <w:t xml:space="preserve"> packet</w:t>
+              <w:t>debug ip packet</w:t>
             </w:r>
           </w:p>
         </w:tc>
@@ -8306,7 +8150,6 @@
                 <w:lang w:val="en-US"/>
               </w:rPr>
             </w:pPr>
-            <w:proofErr w:type="spellStart"/>
             <w:r>
               <w:rPr>
                 <w:rFonts w:ascii="Courier New" w:eastAsia="Times New Roman" w:hAnsi="Courier New" w:cs="Courier New"/>
@@ -8315,9 +8158,8 @@
                 <w:szCs w:val="20"/>
                 <w:lang w:val="en-US"/>
               </w:rPr>
-              <w:t>ip</w:t>
+              <w:t xml:space="preserve">ip </w:t>
             </w:r>
-            <w:proofErr w:type="spellEnd"/>
             <w:r>
               <w:rPr>
                 <w:rFonts w:ascii="Courier New" w:eastAsia="Times New Roman" w:hAnsi="Courier New" w:cs="Courier New"/>
@@ -8326,29 +8168,7 @@
                 <w:szCs w:val="20"/>
                 <w:lang w:val="en-US"/>
               </w:rPr>
-              <w:t xml:space="preserve"> </w:t>
-            </w:r>
-            <w:proofErr w:type="spellStart"/>
-            <w:r>
-              <w:rPr>
-                <w:rFonts w:ascii="Courier New" w:eastAsia="Times New Roman" w:hAnsi="Courier New" w:cs="Courier New"/>
-                <w:color w:val="000000"/>
-                <w:sz w:val="20"/>
-                <w:szCs w:val="20"/>
-                <w:lang w:val="en-US"/>
-              </w:rPr>
-              <w:t>dhcp</w:t>
-            </w:r>
-            <w:proofErr w:type="spellEnd"/>
-            <w:r>
-              <w:rPr>
-                <w:rFonts w:ascii="Courier New" w:eastAsia="Times New Roman" w:hAnsi="Courier New" w:cs="Courier New"/>
-                <w:color w:val="000000"/>
-                <w:sz w:val="20"/>
-                <w:szCs w:val="20"/>
-                <w:lang w:val="en-US"/>
-              </w:rPr>
-              <w:t xml:space="preserve"> pool &lt;name&gt;</w:t>
+              <w:t>dhcp pool &lt;name&gt;</w:t>
             </w:r>
           </w:p>
           <w:p>
@@ -8369,29 +8189,7 @@
                 <w:szCs w:val="20"/>
                 <w:lang w:val="en-US"/>
               </w:rPr>
-              <w:t>&gt; network &lt;</w:t>
-            </w:r>
-            <w:proofErr w:type="spellStart"/>
-            <w:r>
-              <w:rPr>
-                <w:rFonts w:ascii="Courier New" w:eastAsia="Times New Roman" w:hAnsi="Courier New" w:cs="Courier New"/>
-                <w:color w:val="000000"/>
-                <w:sz w:val="20"/>
-                <w:szCs w:val="20"/>
-                <w:lang w:val="en-US"/>
-              </w:rPr>
-              <w:t>cidr</w:t>
-            </w:r>
-            <w:proofErr w:type="spellEnd"/>
-            <w:r>
-              <w:rPr>
-                <w:rFonts w:ascii="Courier New" w:eastAsia="Times New Roman" w:hAnsi="Courier New" w:cs="Courier New"/>
-                <w:color w:val="000000"/>
-                <w:sz w:val="20"/>
-                <w:szCs w:val="20"/>
-                <w:lang w:val="en-US"/>
-              </w:rPr>
-              <w:t>&gt;</w:t>
+              <w:t>&gt; network &lt;cidr&gt;</w:t>
             </w:r>
           </w:p>
           <w:p>
@@ -8433,29 +8231,7 @@
                 <w:szCs w:val="20"/>
                 <w:lang w:val="en-US"/>
               </w:rPr>
-              <w:t>&gt; network &lt;</w:t>
-            </w:r>
-            <w:proofErr w:type="spellStart"/>
-            <w:r>
-              <w:rPr>
-                <w:rFonts w:ascii="Courier New" w:eastAsia="Times New Roman" w:hAnsi="Courier New" w:cs="Courier New"/>
-                <w:color w:val="000000"/>
-                <w:sz w:val="20"/>
-                <w:szCs w:val="20"/>
-                <w:lang w:val="en-US"/>
-              </w:rPr>
-              <w:t>cidr</w:t>
-            </w:r>
-            <w:proofErr w:type="spellEnd"/>
-            <w:r>
-              <w:rPr>
-                <w:rFonts w:ascii="Courier New" w:eastAsia="Times New Roman" w:hAnsi="Courier New" w:cs="Courier New"/>
-                <w:color w:val="000000"/>
-                <w:sz w:val="20"/>
-                <w:szCs w:val="20"/>
-                <w:lang w:val="en-US"/>
-              </w:rPr>
-              <w:t>&gt;</w:t>
+              <w:t>&gt; network &lt;cidr&gt;</w:t>
             </w:r>
             <w:r>
               <w:rPr>
@@ -8466,29 +8242,7 @@
                 <w:lang w:val="en-US"/>
               </w:rPr>
               <w:br/>
-              <w:t xml:space="preserve">&gt; </w:t>
-            </w:r>
-            <w:proofErr w:type="spellStart"/>
-            <w:r>
-              <w:rPr>
-                <w:rFonts w:ascii="Courier New" w:eastAsia="Times New Roman" w:hAnsi="Courier New" w:cs="Courier New"/>
-                <w:color w:val="000000"/>
-                <w:sz w:val="20"/>
-                <w:szCs w:val="20"/>
-                <w:lang w:val="en-US"/>
-              </w:rPr>
-              <w:t>dns</w:t>
-            </w:r>
-            <w:proofErr w:type="spellEnd"/>
-            <w:r>
-              <w:rPr>
-                <w:rFonts w:ascii="Courier New" w:eastAsia="Times New Roman" w:hAnsi="Courier New" w:cs="Courier New"/>
-                <w:color w:val="000000"/>
-                <w:sz w:val="20"/>
-                <w:szCs w:val="20"/>
-                <w:lang w:val="en-US"/>
-              </w:rPr>
-              <w:t>-server &lt;8.8.8.8&gt;</w:t>
+              <w:t>&gt; dns-server &lt;8.8.8.8&gt;</w:t>
             </w:r>
           </w:p>
         </w:tc>
@@ -8498,23 +8252,7 @@
           </w:tcPr>
           <w:p>
             <w:r>
-              <w:t xml:space="preserve">To create a new </w:t>
-            </w:r>
-            <w:proofErr w:type="spellStart"/>
-            <w:r>
-              <w:t>dhcp</w:t>
-            </w:r>
-            <w:proofErr w:type="spellEnd"/>
-            <w:r>
-              <w:t xml:space="preserve"> pool, its </w:t>
-            </w:r>
-            <w:proofErr w:type="gramStart"/>
-            <w:r>
-              <w:t>network</w:t>
-            </w:r>
-            <w:proofErr w:type="gramEnd"/>
-            <w:r>
-              <w:t xml:space="preserve"> and other parameters in it</w:t>
+              <w:t>To create a new dhcp pool, its network and other parameters in it</w:t>
             </w:r>
           </w:p>
         </w:tc>
@@ -8534,7 +8272,6 @@
                 <w:lang w:val="en-US"/>
               </w:rPr>
             </w:pPr>
-            <w:proofErr w:type="spellStart"/>
             <w:r>
               <w:rPr>
                 <w:rFonts w:ascii="Courier New" w:eastAsia="Times New Roman" w:hAnsi="Courier New" w:cs="Courier New"/>
@@ -8543,62 +8280,7 @@
                 <w:szCs w:val="20"/>
                 <w:lang w:val="en-US"/>
               </w:rPr>
-              <w:t>ip</w:t>
-            </w:r>
-            <w:proofErr w:type="spellEnd"/>
-            <w:r>
-              <w:rPr>
-                <w:rFonts w:ascii="Courier New" w:eastAsia="Times New Roman" w:hAnsi="Courier New" w:cs="Courier New"/>
-                <w:color w:val="000000"/>
-                <w:sz w:val="20"/>
-                <w:szCs w:val="20"/>
-                <w:lang w:val="en-US"/>
-              </w:rPr>
-              <w:t xml:space="preserve"> </w:t>
-            </w:r>
-            <w:proofErr w:type="spellStart"/>
-            <w:r>
-              <w:rPr>
-                <w:rFonts w:ascii="Courier New" w:eastAsia="Times New Roman" w:hAnsi="Courier New" w:cs="Courier New"/>
-                <w:color w:val="000000"/>
-                <w:sz w:val="20"/>
-                <w:szCs w:val="20"/>
-                <w:lang w:val="en-US"/>
-              </w:rPr>
-              <w:t>dhcp</w:t>
-            </w:r>
-            <w:proofErr w:type="spellEnd"/>
-            <w:r>
-              <w:rPr>
-                <w:rFonts w:ascii="Courier New" w:eastAsia="Times New Roman" w:hAnsi="Courier New" w:cs="Courier New"/>
-                <w:color w:val="000000"/>
-                <w:sz w:val="20"/>
-                <w:szCs w:val="20"/>
-                <w:lang w:val="en-US"/>
-              </w:rPr>
-              <w:t xml:space="preserve"> excluded &lt;</w:t>
-            </w:r>
-            <w:proofErr w:type="spellStart"/>
-            <w:r>
-              <w:rPr>
-                <w:rFonts w:ascii="Courier New" w:eastAsia="Times New Roman" w:hAnsi="Courier New" w:cs="Courier New"/>
-                <w:color w:val="000000"/>
-                <w:sz w:val="20"/>
-                <w:szCs w:val="20"/>
-                <w:lang w:val="en-US"/>
-              </w:rPr>
-              <w:t>ipaddr</w:t>
-            </w:r>
-            <w:proofErr w:type="spellEnd"/>
-            <w:r>
-              <w:rPr>
-                <w:rFonts w:ascii="Courier New" w:eastAsia="Times New Roman" w:hAnsi="Courier New" w:cs="Courier New"/>
-                <w:color w:val="000000"/>
-                <w:sz w:val="20"/>
-                <w:szCs w:val="20"/>
-                <w:lang w:val="en-US"/>
-              </w:rPr>
-              <w:t xml:space="preserve">&gt; </w:t>
+              <w:t xml:space="preserve">ip dhcp excluded &lt;ipaddr&gt; </w:t>
             </w:r>
           </w:p>
         </w:tc>
@@ -8608,15 +8290,7 @@
           </w:tcPr>
           <w:p>
             <w:r>
-              <w:t xml:space="preserve">To exclude an </w:t>
-            </w:r>
-            <w:proofErr w:type="spellStart"/>
-            <w:r>
-              <w:t>ip</w:t>
-            </w:r>
-            <w:proofErr w:type="spellEnd"/>
-            <w:r>
-              <w:t xml:space="preserve"> address being assigned</w:t>
+              <w:t>To exclude an ip address being assigned</w:t>
             </w:r>
           </w:p>
         </w:tc>

--- a/Notes.docx
+++ b/Notes.docx
@@ -1218,7 +1218,35 @@
         <w:rPr>
           <w:lang w:val="en-US"/>
         </w:rPr>
-        <w:t>: Coaxial cable has an inner conductor that runs down the middle of the cable. This type of cabling comes in two types, thinnet and thicknet. Max Transmission Speed of 10 Mbps</w:t>
+        <w:t xml:space="preserve">: Coaxial cable has an inner conductor that runs down the middle of the cable. This type of cabling comes in two types, </w:t>
+      </w:r>
+      <w:proofErr w:type="spellStart"/>
+      <w:r>
+        <w:rPr>
+          <w:lang w:val="en-US"/>
+        </w:rPr>
+        <w:t>thinnet</w:t>
+      </w:r>
+      <w:proofErr w:type="spellEnd"/>
+      <w:r>
+        <w:rPr>
+          <w:lang w:val="en-US"/>
+        </w:rPr>
+        <w:t xml:space="preserve"> and </w:t>
+      </w:r>
+      <w:proofErr w:type="spellStart"/>
+      <w:r>
+        <w:rPr>
+          <w:lang w:val="en-US"/>
+        </w:rPr>
+        <w:t>thicknet</w:t>
+      </w:r>
+      <w:proofErr w:type="spellEnd"/>
+      <w:r>
+        <w:rPr>
+          <w:lang w:val="en-US"/>
+        </w:rPr>
+        <w:t>. Max Transmission Speed of 10 Mbps</w:t>
       </w:r>
     </w:p>
     <w:p>
@@ -1850,6 +1878,16 @@
           <w:lang w:val="en-US"/>
         </w:rPr>
       </w:pPr>
+    </w:p>
+    <w:p>
+      <w:pPr>
+        <w:jc w:val="both"/>
+        <w:rPr>
+          <w:b/>
+          <w:bCs/>
+          <w:lang w:val="en-US"/>
+        </w:rPr>
+      </w:pPr>
       <w:r>
         <w:rPr>
           <w:b/>
@@ -2877,8 +2915,21 @@
         <w:t xml:space="preserve"> </w:t>
       </w:r>
       <w:r>
-        <w:t>This layer is considered the backbone of the network and includes the high-end switches and high-speed cables such as fiber cables. This layer of the network does not route traffic at the LAN. In addition, no packet manipulation is done by devices in this layer. Rather, this layer is concerned with speed and ensures reliable delivery of packets</w:t>
-      </w:r>
+        <w:t xml:space="preserve">This layer is considered the backbone of the network and includes the high-end switches and high-speed cables such as </w:t>
+      </w:r>
+      <w:proofErr w:type="spellStart"/>
+      <w:r>
+        <w:t>fiber</w:t>
+      </w:r>
+      <w:proofErr w:type="spellEnd"/>
+      <w:r>
+        <w:t xml:space="preserve"> cables. This layer of the network does not route traffic at the LAN. In addition, no packet manipulation is done by devices in this layer. Rather, this layer is concerned with speed and ensures reliable delivery of </w:t>
+      </w:r>
+      <w:proofErr w:type="gramStart"/>
+      <w:r>
+        <w:t>packets</w:t>
+      </w:r>
+      <w:proofErr w:type="gramEnd"/>
     </w:p>
     <w:p>
       <w:pPr>
@@ -6162,7 +6213,29 @@
           <w:szCs w:val="20"/>
           <w:lang w:val="en-US"/>
         </w:rPr>
-        <w:t>FTPS-DATA         989/TCP                           #FTP DATA,OVER TLS/SSL</w:t>
+        <w:t xml:space="preserve">FTPS-DATA         989/TCP                           #FTP </w:t>
+      </w:r>
+      <w:proofErr w:type="gramStart"/>
+      <w:r>
+        <w:rPr>
+          <w:rFonts w:ascii="Courier New" w:eastAsia="Times New Roman" w:hAnsi="Courier New" w:cs="Courier New"/>
+          <w:color w:val="000000"/>
+          <w:sz w:val="20"/>
+          <w:szCs w:val="20"/>
+          <w:lang w:val="en-US"/>
+        </w:rPr>
+        <w:t>DATA,OVER</w:t>
+      </w:r>
+      <w:proofErr w:type="gramEnd"/>
+      <w:r>
+        <w:rPr>
+          <w:rFonts w:ascii="Courier New" w:eastAsia="Times New Roman" w:hAnsi="Courier New" w:cs="Courier New"/>
+          <w:color w:val="000000"/>
+          <w:sz w:val="20"/>
+          <w:szCs w:val="20"/>
+          <w:lang w:val="en-US"/>
+        </w:rPr>
+        <w:t xml:space="preserve"> TLS/SSL</w:t>
       </w:r>
     </w:p>
     <w:p>
@@ -7960,6 +8033,7 @@
                 <w:lang w:val="en-US"/>
               </w:rPr>
             </w:pPr>
+            <w:proofErr w:type="spellStart"/>
             <w:r>
               <w:rPr>
                 <w:rFonts w:ascii="Courier New" w:eastAsia="Times New Roman" w:hAnsi="Courier New" w:cs="Courier New"/>
@@ -7970,6 +8044,7 @@
               </w:rPr>
               <w:t>wr</w:t>
             </w:r>
+            <w:proofErr w:type="spellEnd"/>
           </w:p>
         </w:tc>
         <w:tc>
@@ -8006,8 +8081,42 @@
                 <w:szCs w:val="20"/>
                 <w:lang w:val="en-US"/>
               </w:rPr>
-              <w:t>show ip int br</w:t>
+              <w:t xml:space="preserve">show </w:t>
             </w:r>
+            <w:proofErr w:type="spellStart"/>
+            <w:r>
+              <w:rPr>
+                <w:rFonts w:ascii="Courier New" w:eastAsia="Times New Roman" w:hAnsi="Courier New" w:cs="Courier New"/>
+                <w:color w:val="000000"/>
+                <w:sz w:val="20"/>
+                <w:szCs w:val="20"/>
+                <w:lang w:val="en-US"/>
+              </w:rPr>
+              <w:t>ip</w:t>
+            </w:r>
+            <w:proofErr w:type="spellEnd"/>
+            <w:r>
+              <w:rPr>
+                <w:rFonts w:ascii="Courier New" w:eastAsia="Times New Roman" w:hAnsi="Courier New" w:cs="Courier New"/>
+                <w:color w:val="000000"/>
+                <w:sz w:val="20"/>
+                <w:szCs w:val="20"/>
+                <w:lang w:val="en-US"/>
+              </w:rPr>
+              <w:t xml:space="preserve"> int </w:t>
+            </w:r>
+            <w:proofErr w:type="spellStart"/>
+            <w:r>
+              <w:rPr>
+                <w:rFonts w:ascii="Courier New" w:eastAsia="Times New Roman" w:hAnsi="Courier New" w:cs="Courier New"/>
+                <w:color w:val="000000"/>
+                <w:sz w:val="20"/>
+                <w:szCs w:val="20"/>
+                <w:lang w:val="en-US"/>
+              </w:rPr>
+              <w:t>br</w:t>
+            </w:r>
+            <w:proofErr w:type="spellEnd"/>
           </w:p>
         </w:tc>
         <w:tc>
@@ -8044,7 +8153,29 @@
                 <w:szCs w:val="20"/>
                 <w:lang w:val="en-US"/>
               </w:rPr>
-              <w:t>show cdp neighbors</w:t>
+              <w:t xml:space="preserve">show </w:t>
+            </w:r>
+            <w:proofErr w:type="spellStart"/>
+            <w:r>
+              <w:rPr>
+                <w:rFonts w:ascii="Courier New" w:eastAsia="Times New Roman" w:hAnsi="Courier New" w:cs="Courier New"/>
+                <w:color w:val="000000"/>
+                <w:sz w:val="20"/>
+                <w:szCs w:val="20"/>
+                <w:lang w:val="en-US"/>
+              </w:rPr>
+              <w:t>cdp</w:t>
+            </w:r>
+            <w:proofErr w:type="spellEnd"/>
+            <w:r>
+              <w:rPr>
+                <w:rFonts w:ascii="Courier New" w:eastAsia="Times New Roman" w:hAnsi="Courier New" w:cs="Courier New"/>
+                <w:color w:val="000000"/>
+                <w:sz w:val="20"/>
+                <w:szCs w:val="20"/>
+                <w:lang w:val="en-US"/>
+              </w:rPr>
+              <w:t xml:space="preserve"> neighbors</w:t>
             </w:r>
           </w:p>
         </w:tc>
@@ -8054,7 +8185,15 @@
           </w:tcPr>
           <w:p>
             <w:r>
-              <w:t>To view the neighbors connected</w:t>
+              <w:t xml:space="preserve">To view the </w:t>
+            </w:r>
+            <w:proofErr w:type="spellStart"/>
+            <w:r>
+              <w:t>neighbors</w:t>
+            </w:r>
+            <w:proofErr w:type="spellEnd"/>
+            <w:r>
+              <w:t xml:space="preserve"> connected</w:t>
             </w:r>
           </w:p>
         </w:tc>
@@ -8082,7 +8221,29 @@
                 <w:szCs w:val="20"/>
                 <w:lang w:val="en-US"/>
               </w:rPr>
-              <w:t>debug ip packet</w:t>
+              <w:t xml:space="preserve">debug </w:t>
+            </w:r>
+            <w:proofErr w:type="spellStart"/>
+            <w:r>
+              <w:rPr>
+                <w:rFonts w:ascii="Courier New" w:eastAsia="Times New Roman" w:hAnsi="Courier New" w:cs="Courier New"/>
+                <w:color w:val="000000"/>
+                <w:sz w:val="20"/>
+                <w:szCs w:val="20"/>
+                <w:lang w:val="en-US"/>
+              </w:rPr>
+              <w:t>ip</w:t>
+            </w:r>
+            <w:proofErr w:type="spellEnd"/>
+            <w:r>
+              <w:rPr>
+                <w:rFonts w:ascii="Courier New" w:eastAsia="Times New Roman" w:hAnsi="Courier New" w:cs="Courier New"/>
+                <w:color w:val="000000"/>
+                <w:sz w:val="20"/>
+                <w:szCs w:val="20"/>
+                <w:lang w:val="en-US"/>
+              </w:rPr>
+              <w:t xml:space="preserve"> packet</w:t>
             </w:r>
           </w:p>
         </w:tc>
@@ -8150,6 +8311,7 @@
                 <w:lang w:val="en-US"/>
               </w:rPr>
             </w:pPr>
+            <w:proofErr w:type="spellStart"/>
             <w:r>
               <w:rPr>
                 <w:rFonts w:ascii="Courier New" w:eastAsia="Times New Roman" w:hAnsi="Courier New" w:cs="Courier New"/>
@@ -8158,8 +8320,9 @@
                 <w:szCs w:val="20"/>
                 <w:lang w:val="en-US"/>
               </w:rPr>
-              <w:t xml:space="preserve">ip </w:t>
+              <w:t>ip</w:t>
             </w:r>
+            <w:proofErr w:type="spellEnd"/>
             <w:r>
               <w:rPr>
                 <w:rFonts w:ascii="Courier New" w:eastAsia="Times New Roman" w:hAnsi="Courier New" w:cs="Courier New"/>
@@ -8168,7 +8331,29 @@
                 <w:szCs w:val="20"/>
                 <w:lang w:val="en-US"/>
               </w:rPr>
-              <w:t>dhcp pool &lt;name&gt;</w:t>
+              <w:t xml:space="preserve"> </w:t>
+            </w:r>
+            <w:proofErr w:type="spellStart"/>
+            <w:r>
+              <w:rPr>
+                <w:rFonts w:ascii="Courier New" w:eastAsia="Times New Roman" w:hAnsi="Courier New" w:cs="Courier New"/>
+                <w:color w:val="000000"/>
+                <w:sz w:val="20"/>
+                <w:szCs w:val="20"/>
+                <w:lang w:val="en-US"/>
+              </w:rPr>
+              <w:t>dhcp</w:t>
+            </w:r>
+            <w:proofErr w:type="spellEnd"/>
+            <w:r>
+              <w:rPr>
+                <w:rFonts w:ascii="Courier New" w:eastAsia="Times New Roman" w:hAnsi="Courier New" w:cs="Courier New"/>
+                <w:color w:val="000000"/>
+                <w:sz w:val="20"/>
+                <w:szCs w:val="20"/>
+                <w:lang w:val="en-US"/>
+              </w:rPr>
+              <w:t xml:space="preserve"> pool &lt;name&gt;</w:t>
             </w:r>
           </w:p>
           <w:p>
@@ -8189,7 +8374,29 @@
                 <w:szCs w:val="20"/>
                 <w:lang w:val="en-US"/>
               </w:rPr>
-              <w:t>&gt; network &lt;cidr&gt;</w:t>
+              <w:t>&gt; network &lt;</w:t>
+            </w:r>
+            <w:proofErr w:type="spellStart"/>
+            <w:r>
+              <w:rPr>
+                <w:rFonts w:ascii="Courier New" w:eastAsia="Times New Roman" w:hAnsi="Courier New" w:cs="Courier New"/>
+                <w:color w:val="000000"/>
+                <w:sz w:val="20"/>
+                <w:szCs w:val="20"/>
+                <w:lang w:val="en-US"/>
+              </w:rPr>
+              <w:t>cidr</w:t>
+            </w:r>
+            <w:proofErr w:type="spellEnd"/>
+            <w:r>
+              <w:rPr>
+                <w:rFonts w:ascii="Courier New" w:eastAsia="Times New Roman" w:hAnsi="Courier New" w:cs="Courier New"/>
+                <w:color w:val="000000"/>
+                <w:sz w:val="20"/>
+                <w:szCs w:val="20"/>
+                <w:lang w:val="en-US"/>
+              </w:rPr>
+              <w:t>&gt;</w:t>
             </w:r>
           </w:p>
           <w:p>
@@ -8231,7 +8438,29 @@
                 <w:szCs w:val="20"/>
                 <w:lang w:val="en-US"/>
               </w:rPr>
-              <w:t>&gt; network &lt;cidr&gt;</w:t>
+              <w:t>&gt; network &lt;</w:t>
+            </w:r>
+            <w:proofErr w:type="spellStart"/>
+            <w:r>
+              <w:rPr>
+                <w:rFonts w:ascii="Courier New" w:eastAsia="Times New Roman" w:hAnsi="Courier New" w:cs="Courier New"/>
+                <w:color w:val="000000"/>
+                <w:sz w:val="20"/>
+                <w:szCs w:val="20"/>
+                <w:lang w:val="en-US"/>
+              </w:rPr>
+              <w:t>cidr</w:t>
+            </w:r>
+            <w:proofErr w:type="spellEnd"/>
+            <w:r>
+              <w:rPr>
+                <w:rFonts w:ascii="Courier New" w:eastAsia="Times New Roman" w:hAnsi="Courier New" w:cs="Courier New"/>
+                <w:color w:val="000000"/>
+                <w:sz w:val="20"/>
+                <w:szCs w:val="20"/>
+                <w:lang w:val="en-US"/>
+              </w:rPr>
+              <w:t>&gt;</w:t>
             </w:r>
             <w:r>
               <w:rPr>
@@ -8242,7 +8471,29 @@
                 <w:lang w:val="en-US"/>
               </w:rPr>
               <w:br/>
-              <w:t>&gt; dns-server &lt;8.8.8.8&gt;</w:t>
+              <w:t xml:space="preserve">&gt; </w:t>
+            </w:r>
+            <w:proofErr w:type="spellStart"/>
+            <w:r>
+              <w:rPr>
+                <w:rFonts w:ascii="Courier New" w:eastAsia="Times New Roman" w:hAnsi="Courier New" w:cs="Courier New"/>
+                <w:color w:val="000000"/>
+                <w:sz w:val="20"/>
+                <w:szCs w:val="20"/>
+                <w:lang w:val="en-US"/>
+              </w:rPr>
+              <w:t>dns</w:t>
+            </w:r>
+            <w:proofErr w:type="spellEnd"/>
+            <w:r>
+              <w:rPr>
+                <w:rFonts w:ascii="Courier New" w:eastAsia="Times New Roman" w:hAnsi="Courier New" w:cs="Courier New"/>
+                <w:color w:val="000000"/>
+                <w:sz w:val="20"/>
+                <w:szCs w:val="20"/>
+                <w:lang w:val="en-US"/>
+              </w:rPr>
+              <w:t>-server &lt;8.8.8.8&gt;</w:t>
             </w:r>
           </w:p>
         </w:tc>
@@ -8252,7 +8503,23 @@
           </w:tcPr>
           <w:p>
             <w:r>
-              <w:t>To create a new dhcp pool, its network and other parameters in it</w:t>
+              <w:t xml:space="preserve">To create a new </w:t>
+            </w:r>
+            <w:proofErr w:type="spellStart"/>
+            <w:r>
+              <w:t>dhcp</w:t>
+            </w:r>
+            <w:proofErr w:type="spellEnd"/>
+            <w:r>
+              <w:t xml:space="preserve"> pool, its </w:t>
+            </w:r>
+            <w:proofErr w:type="gramStart"/>
+            <w:r>
+              <w:t>network</w:t>
+            </w:r>
+            <w:proofErr w:type="gramEnd"/>
+            <w:r>
+              <w:t xml:space="preserve"> and other parameters in it</w:t>
             </w:r>
           </w:p>
         </w:tc>
@@ -8272,6 +8539,7 @@
                 <w:lang w:val="en-US"/>
               </w:rPr>
             </w:pPr>
+            <w:proofErr w:type="spellStart"/>
             <w:r>
               <w:rPr>
                 <w:rFonts w:ascii="Courier New" w:eastAsia="Times New Roman" w:hAnsi="Courier New" w:cs="Courier New"/>
@@ -8280,7 +8548,62 @@
                 <w:szCs w:val="20"/>
                 <w:lang w:val="en-US"/>
               </w:rPr>
-              <w:t xml:space="preserve">ip dhcp excluded &lt;ipaddr&gt; </w:t>
+              <w:t>ip</w:t>
+            </w:r>
+            <w:proofErr w:type="spellEnd"/>
+            <w:r>
+              <w:rPr>
+                <w:rFonts w:ascii="Courier New" w:eastAsia="Times New Roman" w:hAnsi="Courier New" w:cs="Courier New"/>
+                <w:color w:val="000000"/>
+                <w:sz w:val="20"/>
+                <w:szCs w:val="20"/>
+                <w:lang w:val="en-US"/>
+              </w:rPr>
+              <w:t xml:space="preserve"> </w:t>
+            </w:r>
+            <w:proofErr w:type="spellStart"/>
+            <w:r>
+              <w:rPr>
+                <w:rFonts w:ascii="Courier New" w:eastAsia="Times New Roman" w:hAnsi="Courier New" w:cs="Courier New"/>
+                <w:color w:val="000000"/>
+                <w:sz w:val="20"/>
+                <w:szCs w:val="20"/>
+                <w:lang w:val="en-US"/>
+              </w:rPr>
+              <w:t>dhcp</w:t>
+            </w:r>
+            <w:proofErr w:type="spellEnd"/>
+            <w:r>
+              <w:rPr>
+                <w:rFonts w:ascii="Courier New" w:eastAsia="Times New Roman" w:hAnsi="Courier New" w:cs="Courier New"/>
+                <w:color w:val="000000"/>
+                <w:sz w:val="20"/>
+                <w:szCs w:val="20"/>
+                <w:lang w:val="en-US"/>
+              </w:rPr>
+              <w:t xml:space="preserve"> excluded &lt;</w:t>
+            </w:r>
+            <w:proofErr w:type="spellStart"/>
+            <w:r>
+              <w:rPr>
+                <w:rFonts w:ascii="Courier New" w:eastAsia="Times New Roman" w:hAnsi="Courier New" w:cs="Courier New"/>
+                <w:color w:val="000000"/>
+                <w:sz w:val="20"/>
+                <w:szCs w:val="20"/>
+                <w:lang w:val="en-US"/>
+              </w:rPr>
+              <w:t>ipaddr</w:t>
+            </w:r>
+            <w:proofErr w:type="spellEnd"/>
+            <w:r>
+              <w:rPr>
+                <w:rFonts w:ascii="Courier New" w:eastAsia="Times New Roman" w:hAnsi="Courier New" w:cs="Courier New"/>
+                <w:color w:val="000000"/>
+                <w:sz w:val="20"/>
+                <w:szCs w:val="20"/>
+                <w:lang w:val="en-US"/>
+              </w:rPr>
+              <w:t xml:space="preserve">&gt; </w:t>
             </w:r>
           </w:p>
         </w:tc>
@@ -8290,7 +8613,15 @@
           </w:tcPr>
           <w:p>
             <w:r>
-              <w:t>To exclude an ip address being assigned</w:t>
+              <w:t xml:space="preserve">To exclude an </w:t>
+            </w:r>
+            <w:proofErr w:type="spellStart"/>
+            <w:r>
+              <w:t>ip</w:t>
+            </w:r>
+            <w:proofErr w:type="spellEnd"/>
+            <w:r>
+              <w:t xml:space="preserve"> address being assigned</w:t>
             </w:r>
           </w:p>
         </w:tc>

--- a/Notes.docx
+++ b/Notes.docx
@@ -3816,6 +3816,14 @@
           <w:bCs/>
         </w:rPr>
       </w:pPr>
+    </w:p>
+    <w:p>
+      <w:pPr>
+        <w:rPr>
+          <w:b/>
+          <w:bCs/>
+        </w:rPr>
+      </w:pPr>
       <w:r>
         <w:rPr>
           <w:b/>
@@ -4519,6 +4527,7 @@
           <w:i/>
           <w:iCs/>
         </w:rPr>
+        <w:lastRenderedPageBreak/>
         <w:t>11111111.11110000.00000000.00000000 (255.240.0.0)</w:t>
       </w:r>
     </w:p>
@@ -4531,7 +4540,6 @@
         </w:numPr>
       </w:pPr>
       <w:r>
-        <w:lastRenderedPageBreak/>
         <w:t>Classless Inter Domain Routing (CIDR):</w:t>
       </w:r>
     </w:p>

--- a/Notes.docx
+++ b/Notes.docx
@@ -1117,6 +1117,15 @@
         </w:rPr>
         <w:t>Point to Point Topology</w:t>
       </w:r>
+    </w:p>
+    <w:p>
+      <w:pPr>
+        <w:ind w:left="720"/>
+        <w:jc w:val="both"/>
+        <w:rPr>
+          <w:lang w:val="en-US"/>
+        </w:rPr>
+      </w:pPr>
     </w:p>
     <w:p>
       <w:pPr>
@@ -1218,35 +1227,7 @@
         <w:rPr>
           <w:lang w:val="en-US"/>
         </w:rPr>
-        <w:t xml:space="preserve">: Coaxial cable has an inner conductor that runs down the middle of the cable. This type of cabling comes in two types, </w:t>
-      </w:r>
-      <w:proofErr w:type="spellStart"/>
-      <w:r>
-        <w:rPr>
-          <w:lang w:val="en-US"/>
-        </w:rPr>
-        <w:t>thinnet</w:t>
-      </w:r>
-      <w:proofErr w:type="spellEnd"/>
-      <w:r>
-        <w:rPr>
-          <w:lang w:val="en-US"/>
-        </w:rPr>
-        <w:t xml:space="preserve"> and </w:t>
-      </w:r>
-      <w:proofErr w:type="spellStart"/>
-      <w:r>
-        <w:rPr>
-          <w:lang w:val="en-US"/>
-        </w:rPr>
-        <w:t>thicknet</w:t>
-      </w:r>
-      <w:proofErr w:type="spellEnd"/>
-      <w:r>
-        <w:rPr>
-          <w:lang w:val="en-US"/>
-        </w:rPr>
-        <w:t>. Max Transmission Speed of 10 Mbps</w:t>
+        <w:t>: Coaxial cable has an inner conductor that runs down the middle of the cable. This type of cabling comes in two types, thinnet and thicknet. Max Transmission Speed of 10 Mbps</w:t>
       </w:r>
     </w:p>
     <w:p>
@@ -1437,6 +1418,7 @@
           <w:bCs/>
           <w:lang w:val="en-US"/>
         </w:rPr>
+        <w:lastRenderedPageBreak/>
         <w:t>100Base-TX</w:t>
       </w:r>
       <w:r>
@@ -1464,7 +1446,6 @@
           <w:bCs/>
           <w:lang w:val="en-US"/>
         </w:rPr>
-        <w:lastRenderedPageBreak/>
         <w:t>100Base-FX</w:t>
       </w:r>
       <w:r>
@@ -2915,21 +2896,8 @@
         <w:t xml:space="preserve"> </w:t>
       </w:r>
       <w:r>
-        <w:t xml:space="preserve">This layer is considered the backbone of the network and includes the high-end switches and high-speed cables such as </w:t>
-      </w:r>
-      <w:proofErr w:type="spellStart"/>
-      <w:r>
-        <w:t>fiber</w:t>
-      </w:r>
-      <w:proofErr w:type="spellEnd"/>
-      <w:r>
-        <w:t xml:space="preserve"> cables. This layer of the network does not route traffic at the LAN. In addition, no packet manipulation is done by devices in this layer. Rather, this layer is concerned with speed and ensures reliable delivery of </w:t>
-      </w:r>
-      <w:proofErr w:type="gramStart"/>
-      <w:r>
-        <w:t>packets</w:t>
-      </w:r>
-      <w:proofErr w:type="gramEnd"/>
+        <w:t>This layer is considered the backbone of the network and includes the high-end switches and high-speed cables such as fiber cables. This layer of the network does not route traffic at the LAN. In addition, no packet manipulation is done by devices in this layer. Rather, this layer is concerned with speed and ensures reliable delivery of packets</w:t>
+      </w:r>
     </w:p>
     <w:p>
       <w:pPr>
@@ -6221,29 +6189,7 @@
           <w:szCs w:val="20"/>
           <w:lang w:val="en-US"/>
         </w:rPr>
-        <w:t xml:space="preserve">FTPS-DATA         989/TCP                           #FTP </w:t>
-      </w:r>
-      <w:proofErr w:type="gramStart"/>
-      <w:r>
-        <w:rPr>
-          <w:rFonts w:ascii="Courier New" w:eastAsia="Times New Roman" w:hAnsi="Courier New" w:cs="Courier New"/>
-          <w:color w:val="000000"/>
-          <w:sz w:val="20"/>
-          <w:szCs w:val="20"/>
-          <w:lang w:val="en-US"/>
-        </w:rPr>
-        <w:t>DATA,OVER</w:t>
-      </w:r>
-      <w:proofErr w:type="gramEnd"/>
-      <w:r>
-        <w:rPr>
-          <w:rFonts w:ascii="Courier New" w:eastAsia="Times New Roman" w:hAnsi="Courier New" w:cs="Courier New"/>
-          <w:color w:val="000000"/>
-          <w:sz w:val="20"/>
-          <w:szCs w:val="20"/>
-          <w:lang w:val="en-US"/>
-        </w:rPr>
-        <w:t xml:space="preserve"> TLS/SSL</w:t>
+        <w:t>FTPS-DATA         989/TCP                           #FTP DATA,OVER TLS/SSL</w:t>
       </w:r>
     </w:p>
     <w:p>
@@ -8041,7 +7987,6 @@
                 <w:lang w:val="en-US"/>
               </w:rPr>
             </w:pPr>
-            <w:proofErr w:type="spellStart"/>
             <w:r>
               <w:rPr>
                 <w:rFonts w:ascii="Courier New" w:eastAsia="Times New Roman" w:hAnsi="Courier New" w:cs="Courier New"/>
@@ -8052,7 +7997,6 @@
               </w:rPr>
               <w:t>wr</w:t>
             </w:r>
-            <w:proofErr w:type="spellEnd"/>
           </w:p>
         </w:tc>
         <w:tc>
@@ -8089,42 +8033,8 @@
                 <w:szCs w:val="20"/>
                 <w:lang w:val="en-US"/>
               </w:rPr>
-              <w:t xml:space="preserve">show </w:t>
+              <w:t>show ip int br</w:t>
             </w:r>
-            <w:proofErr w:type="spellStart"/>
-            <w:r>
-              <w:rPr>
-                <w:rFonts w:ascii="Courier New" w:eastAsia="Times New Roman" w:hAnsi="Courier New" w:cs="Courier New"/>
-                <w:color w:val="000000"/>
-                <w:sz w:val="20"/>
-                <w:szCs w:val="20"/>
-                <w:lang w:val="en-US"/>
-              </w:rPr>
-              <w:t>ip</w:t>
-            </w:r>
-            <w:proofErr w:type="spellEnd"/>
-            <w:r>
-              <w:rPr>
-                <w:rFonts w:ascii="Courier New" w:eastAsia="Times New Roman" w:hAnsi="Courier New" w:cs="Courier New"/>
-                <w:color w:val="000000"/>
-                <w:sz w:val="20"/>
-                <w:szCs w:val="20"/>
-                <w:lang w:val="en-US"/>
-              </w:rPr>
-              <w:t xml:space="preserve"> int </w:t>
-            </w:r>
-            <w:proofErr w:type="spellStart"/>
-            <w:r>
-              <w:rPr>
-                <w:rFonts w:ascii="Courier New" w:eastAsia="Times New Roman" w:hAnsi="Courier New" w:cs="Courier New"/>
-                <w:color w:val="000000"/>
-                <w:sz w:val="20"/>
-                <w:szCs w:val="20"/>
-                <w:lang w:val="en-US"/>
-              </w:rPr>
-              <w:t>br</w:t>
-            </w:r>
-            <w:proofErr w:type="spellEnd"/>
           </w:p>
         </w:tc>
         <w:tc>
@@ -8161,29 +8071,7 @@
                 <w:szCs w:val="20"/>
                 <w:lang w:val="en-US"/>
               </w:rPr>
-              <w:t xml:space="preserve">show </w:t>
-            </w:r>
-            <w:proofErr w:type="spellStart"/>
-            <w:r>
-              <w:rPr>
-                <w:rFonts w:ascii="Courier New" w:eastAsia="Times New Roman" w:hAnsi="Courier New" w:cs="Courier New"/>
-                <w:color w:val="000000"/>
-                <w:sz w:val="20"/>
-                <w:szCs w:val="20"/>
-                <w:lang w:val="en-US"/>
-              </w:rPr>
-              <w:t>cdp</w:t>
-            </w:r>
-            <w:proofErr w:type="spellEnd"/>
-            <w:r>
-              <w:rPr>
-                <w:rFonts w:ascii="Courier New" w:eastAsia="Times New Roman" w:hAnsi="Courier New" w:cs="Courier New"/>
-                <w:color w:val="000000"/>
-                <w:sz w:val="20"/>
-                <w:szCs w:val="20"/>
-                <w:lang w:val="en-US"/>
-              </w:rPr>
-              <w:t xml:space="preserve"> neighbors</w:t>
+              <w:t>show cdp neighbors</w:t>
             </w:r>
           </w:p>
         </w:tc>
@@ -8193,15 +8081,7 @@
           </w:tcPr>
           <w:p>
             <w:r>
-              <w:t xml:space="preserve">To view the </w:t>
-            </w:r>
-            <w:proofErr w:type="spellStart"/>
-            <w:r>
-              <w:t>neighbors</w:t>
-            </w:r>
-            <w:proofErr w:type="spellEnd"/>
-            <w:r>
-              <w:t xml:space="preserve"> connected</w:t>
+              <w:t>To view the neighbors connected</w:t>
             </w:r>
           </w:p>
         </w:tc>
@@ -8229,29 +8109,7 @@
                 <w:szCs w:val="20"/>
                 <w:lang w:val="en-US"/>
               </w:rPr>
-              <w:t xml:space="preserve">debug </w:t>
-            </w:r>
-            <w:proofErr w:type="spellStart"/>
-            <w:r>
-              <w:rPr>
-                <w:rFonts w:ascii="Courier New" w:eastAsia="Times New Roman" w:hAnsi="Courier New" w:cs="Courier New"/>
-                <w:color w:val="000000"/>
-                <w:sz w:val="20"/>
-                <w:szCs w:val="20"/>
-                <w:lang w:val="en-US"/>
-              </w:rPr>
-              <w:t>ip</w:t>
-            </w:r>
-            <w:proofErr w:type="spellEnd"/>
-            <w:r>
-              <w:rPr>
-                <w:rFonts w:ascii="Courier New" w:eastAsia="Times New Roman" w:hAnsi="Courier New" w:cs="Courier New"/>
-                <w:color w:val="000000"/>
-                <w:sz w:val="20"/>
-                <w:szCs w:val="20"/>
-                <w:lang w:val="en-US"/>
-              </w:rPr>
-              <w:t xml:space="preserve"> packet</w:t>
+              <w:t>debug ip packet</w:t>
             </w:r>
           </w:p>
         </w:tc>
@@ -8319,7 +8177,6 @@
                 <w:lang w:val="en-US"/>
               </w:rPr>
             </w:pPr>
-            <w:proofErr w:type="spellStart"/>
             <w:r>
               <w:rPr>
                 <w:rFonts w:ascii="Courier New" w:eastAsia="Times New Roman" w:hAnsi="Courier New" w:cs="Courier New"/>
@@ -8328,9 +8185,8 @@
                 <w:szCs w:val="20"/>
                 <w:lang w:val="en-US"/>
               </w:rPr>
-              <w:t>ip</w:t>
+              <w:t xml:space="preserve">ip </w:t>
             </w:r>
-            <w:proofErr w:type="spellEnd"/>
             <w:r>
               <w:rPr>
                 <w:rFonts w:ascii="Courier New" w:eastAsia="Times New Roman" w:hAnsi="Courier New" w:cs="Courier New"/>
@@ -8339,29 +8195,7 @@
                 <w:szCs w:val="20"/>
                 <w:lang w:val="en-US"/>
               </w:rPr>
-              <w:t xml:space="preserve"> </w:t>
-            </w:r>
-            <w:proofErr w:type="spellStart"/>
-            <w:r>
-              <w:rPr>
-                <w:rFonts w:ascii="Courier New" w:eastAsia="Times New Roman" w:hAnsi="Courier New" w:cs="Courier New"/>
-                <w:color w:val="000000"/>
-                <w:sz w:val="20"/>
-                <w:szCs w:val="20"/>
-                <w:lang w:val="en-US"/>
-              </w:rPr>
-              <w:t>dhcp</w:t>
-            </w:r>
-            <w:proofErr w:type="spellEnd"/>
-            <w:r>
-              <w:rPr>
-                <w:rFonts w:ascii="Courier New" w:eastAsia="Times New Roman" w:hAnsi="Courier New" w:cs="Courier New"/>
-                <w:color w:val="000000"/>
-                <w:sz w:val="20"/>
-                <w:szCs w:val="20"/>
-                <w:lang w:val="en-US"/>
-              </w:rPr>
-              <w:t xml:space="preserve"> pool &lt;name&gt;</w:t>
+              <w:t>dhcp pool &lt;name&gt;</w:t>
             </w:r>
           </w:p>
           <w:p>
@@ -8382,29 +8216,7 @@
                 <w:szCs w:val="20"/>
                 <w:lang w:val="en-US"/>
               </w:rPr>
-              <w:t>&gt; network &lt;</w:t>
-            </w:r>
-            <w:proofErr w:type="spellStart"/>
-            <w:r>
-              <w:rPr>
-                <w:rFonts w:ascii="Courier New" w:eastAsia="Times New Roman" w:hAnsi="Courier New" w:cs="Courier New"/>
-                <w:color w:val="000000"/>
-                <w:sz w:val="20"/>
-                <w:szCs w:val="20"/>
-                <w:lang w:val="en-US"/>
-              </w:rPr>
-              <w:t>cidr</w:t>
-            </w:r>
-            <w:proofErr w:type="spellEnd"/>
-            <w:r>
-              <w:rPr>
-                <w:rFonts w:ascii="Courier New" w:eastAsia="Times New Roman" w:hAnsi="Courier New" w:cs="Courier New"/>
-                <w:color w:val="000000"/>
-                <w:sz w:val="20"/>
-                <w:szCs w:val="20"/>
-                <w:lang w:val="en-US"/>
-              </w:rPr>
-              <w:t>&gt;</w:t>
+              <w:t>&gt; network &lt;cidr&gt;</w:t>
             </w:r>
           </w:p>
           <w:p>
@@ -8446,29 +8258,7 @@
                 <w:szCs w:val="20"/>
                 <w:lang w:val="en-US"/>
               </w:rPr>
-              <w:t>&gt; network &lt;</w:t>
-            </w:r>
-            <w:proofErr w:type="spellStart"/>
-            <w:r>
-              <w:rPr>
-                <w:rFonts w:ascii="Courier New" w:eastAsia="Times New Roman" w:hAnsi="Courier New" w:cs="Courier New"/>
-                <w:color w:val="000000"/>
-                <w:sz w:val="20"/>
-                <w:szCs w:val="20"/>
-                <w:lang w:val="en-US"/>
-              </w:rPr>
-              <w:t>cidr</w:t>
-            </w:r>
-            <w:proofErr w:type="spellEnd"/>
-            <w:r>
-              <w:rPr>
-                <w:rFonts w:ascii="Courier New" w:eastAsia="Times New Roman" w:hAnsi="Courier New" w:cs="Courier New"/>
-                <w:color w:val="000000"/>
-                <w:sz w:val="20"/>
-                <w:szCs w:val="20"/>
-                <w:lang w:val="en-US"/>
-              </w:rPr>
-              <w:t>&gt;</w:t>
+              <w:t>&gt; network &lt;cidr&gt;</w:t>
             </w:r>
             <w:r>
               <w:rPr>
@@ -8479,29 +8269,7 @@
                 <w:lang w:val="en-US"/>
               </w:rPr>
               <w:br/>
-              <w:t xml:space="preserve">&gt; </w:t>
-            </w:r>
-            <w:proofErr w:type="spellStart"/>
-            <w:r>
-              <w:rPr>
-                <w:rFonts w:ascii="Courier New" w:eastAsia="Times New Roman" w:hAnsi="Courier New" w:cs="Courier New"/>
-                <w:color w:val="000000"/>
-                <w:sz w:val="20"/>
-                <w:szCs w:val="20"/>
-                <w:lang w:val="en-US"/>
-              </w:rPr>
-              <w:t>dns</w:t>
-            </w:r>
-            <w:proofErr w:type="spellEnd"/>
-            <w:r>
-              <w:rPr>
-                <w:rFonts w:ascii="Courier New" w:eastAsia="Times New Roman" w:hAnsi="Courier New" w:cs="Courier New"/>
-                <w:color w:val="000000"/>
-                <w:sz w:val="20"/>
-                <w:szCs w:val="20"/>
-                <w:lang w:val="en-US"/>
-              </w:rPr>
-              <w:t>-server &lt;8.8.8.8&gt;</w:t>
+              <w:t>&gt; dns-server &lt;8.8.8.8&gt;</w:t>
             </w:r>
           </w:p>
         </w:tc>
@@ -8511,23 +8279,7 @@
           </w:tcPr>
           <w:p>
             <w:r>
-              <w:t xml:space="preserve">To create a new </w:t>
-            </w:r>
-            <w:proofErr w:type="spellStart"/>
-            <w:r>
-              <w:t>dhcp</w:t>
-            </w:r>
-            <w:proofErr w:type="spellEnd"/>
-            <w:r>
-              <w:t xml:space="preserve"> pool, its </w:t>
-            </w:r>
-            <w:proofErr w:type="gramStart"/>
-            <w:r>
-              <w:t>network</w:t>
-            </w:r>
-            <w:proofErr w:type="gramEnd"/>
-            <w:r>
-              <w:t xml:space="preserve"> and other parameters in it</w:t>
+              <w:t>To create a new dhcp pool, its network and other parameters in it</w:t>
             </w:r>
           </w:p>
         </w:tc>
@@ -8547,7 +8299,6 @@
                 <w:lang w:val="en-US"/>
               </w:rPr>
             </w:pPr>
-            <w:proofErr w:type="spellStart"/>
             <w:r>
               <w:rPr>
                 <w:rFonts w:ascii="Courier New" w:eastAsia="Times New Roman" w:hAnsi="Courier New" w:cs="Courier New"/>
@@ -8556,62 +8307,7 @@
                 <w:szCs w:val="20"/>
                 <w:lang w:val="en-US"/>
               </w:rPr>
-              <w:t>ip</w:t>
-            </w:r>
-            <w:proofErr w:type="spellEnd"/>
-            <w:r>
-              <w:rPr>
-                <w:rFonts w:ascii="Courier New" w:eastAsia="Times New Roman" w:hAnsi="Courier New" w:cs="Courier New"/>
-                <w:color w:val="000000"/>
-                <w:sz w:val="20"/>
-                <w:szCs w:val="20"/>
-                <w:lang w:val="en-US"/>
-              </w:rPr>
-              <w:t xml:space="preserve"> </w:t>
-            </w:r>
-            <w:proofErr w:type="spellStart"/>
-            <w:r>
-              <w:rPr>
-                <w:rFonts w:ascii="Courier New" w:eastAsia="Times New Roman" w:hAnsi="Courier New" w:cs="Courier New"/>
-                <w:color w:val="000000"/>
-                <w:sz w:val="20"/>
-                <w:szCs w:val="20"/>
-                <w:lang w:val="en-US"/>
-              </w:rPr>
-              <w:t>dhcp</w:t>
-            </w:r>
-            <w:proofErr w:type="spellEnd"/>
-            <w:r>
-              <w:rPr>
-                <w:rFonts w:ascii="Courier New" w:eastAsia="Times New Roman" w:hAnsi="Courier New" w:cs="Courier New"/>
-                <w:color w:val="000000"/>
-                <w:sz w:val="20"/>
-                <w:szCs w:val="20"/>
-                <w:lang w:val="en-US"/>
-              </w:rPr>
-              <w:t xml:space="preserve"> excluded &lt;</w:t>
-            </w:r>
-            <w:proofErr w:type="spellStart"/>
-            <w:r>
-              <w:rPr>
-                <w:rFonts w:ascii="Courier New" w:eastAsia="Times New Roman" w:hAnsi="Courier New" w:cs="Courier New"/>
-                <w:color w:val="000000"/>
-                <w:sz w:val="20"/>
-                <w:szCs w:val="20"/>
-                <w:lang w:val="en-US"/>
-              </w:rPr>
-              <w:t>ipaddr</w:t>
-            </w:r>
-            <w:proofErr w:type="spellEnd"/>
-            <w:r>
-              <w:rPr>
-                <w:rFonts w:ascii="Courier New" w:eastAsia="Times New Roman" w:hAnsi="Courier New" w:cs="Courier New"/>
-                <w:color w:val="000000"/>
-                <w:sz w:val="20"/>
-                <w:szCs w:val="20"/>
-                <w:lang w:val="en-US"/>
-              </w:rPr>
-              <w:t xml:space="preserve">&gt; </w:t>
+              <w:t xml:space="preserve">ip dhcp excluded &lt;ipaddr&gt; </w:t>
             </w:r>
           </w:p>
         </w:tc>
@@ -8621,15 +8317,7 @@
           </w:tcPr>
           <w:p>
             <w:r>
-              <w:t xml:space="preserve">To exclude an </w:t>
-            </w:r>
-            <w:proofErr w:type="spellStart"/>
-            <w:r>
-              <w:t>ip</w:t>
-            </w:r>
-            <w:proofErr w:type="spellEnd"/>
-            <w:r>
-              <w:t xml:space="preserve"> address being assigned</w:t>
+              <w:t>To exclude an ip address being assigned</w:t>
             </w:r>
           </w:p>
         </w:tc>

--- a/Notes.docx
+++ b/Notes.docx
@@ -1227,7 +1227,35 @@
         <w:rPr>
           <w:lang w:val="en-US"/>
         </w:rPr>
-        <w:t>: Coaxial cable has an inner conductor that runs down the middle of the cable. This type of cabling comes in two types, thinnet and thicknet. Max Transmission Speed of 10 Mbps</w:t>
+        <w:t xml:space="preserve">: Coaxial cable has an inner conductor that runs down the middle of the cable. This type of cabling comes in two types, </w:t>
+      </w:r>
+      <w:proofErr w:type="spellStart"/>
+      <w:r>
+        <w:rPr>
+          <w:lang w:val="en-US"/>
+        </w:rPr>
+        <w:t>thinnet</w:t>
+      </w:r>
+      <w:proofErr w:type="spellEnd"/>
+      <w:r>
+        <w:rPr>
+          <w:lang w:val="en-US"/>
+        </w:rPr>
+        <w:t xml:space="preserve"> and </w:t>
+      </w:r>
+      <w:proofErr w:type="spellStart"/>
+      <w:r>
+        <w:rPr>
+          <w:lang w:val="en-US"/>
+        </w:rPr>
+        <w:t>thicknet</w:t>
+      </w:r>
+      <w:proofErr w:type="spellEnd"/>
+      <w:r>
+        <w:rPr>
+          <w:lang w:val="en-US"/>
+        </w:rPr>
+        <w:t>. Max Transmission Speed of 10 Mbps</w:t>
       </w:r>
     </w:p>
     <w:p>
@@ -2453,7 +2481,6 @@
         <w:fldChar w:fldCharType="end"/>
       </w:r>
     </w:p>
-    <w:p/>
     <w:p>
       <w:pPr>
         <w:rPr>
@@ -2499,7 +2526,6 @@
     </w:p>
     <w:p>
       <w:r>
-        <w:lastRenderedPageBreak/>
         <w:t>1 - the number of collision domains</w:t>
       </w:r>
     </w:p>
@@ -2896,7 +2922,15 @@
         <w:t xml:space="preserve"> </w:t>
       </w:r>
       <w:r>
-        <w:t>This layer is considered the backbone of the network and includes the high-end switches and high-speed cables such as fiber cables. This layer of the network does not route traffic at the LAN. In addition, no packet manipulation is done by devices in this layer. Rather, this layer is concerned with speed and ensures reliable delivery of packets</w:t>
+        <w:t xml:space="preserve">This layer is considered the backbone of the network and includes the high-end switches and high-speed cables such as </w:t>
+      </w:r>
+      <w:proofErr w:type="spellStart"/>
+      <w:r>
+        <w:t>fiber</w:t>
+      </w:r>
+      <w:proofErr w:type="spellEnd"/>
+      <w:r>
+        <w:t xml:space="preserve"> cables. This layer of the network does not route traffic at the LAN. In addition, no packet manipulation is done by devices in this layer. Rather, this layer is concerned with speed and ensures reliable delivery of packets</w:t>
       </w:r>
     </w:p>
     <w:p>
@@ -3522,7 +3556,6 @@
         <w:ind w:left="1440"/>
       </w:pPr>
       <w:r>
-        <w:lastRenderedPageBreak/>
         <w:t xml:space="preserve">IPv4 has 32 bits – 4 octets. 232 = </w:t>
       </w:r>
       <w:r>
@@ -3559,6 +3592,7 @@
         </w:numPr>
       </w:pPr>
       <w:r>
+        <w:lastRenderedPageBreak/>
         <w:t>Hexadecimal:</w:t>
       </w:r>
     </w:p>
@@ -4495,7 +4529,6 @@
           <w:i/>
           <w:iCs/>
         </w:rPr>
-        <w:lastRenderedPageBreak/>
         <w:t>11111111.11110000.00000000.00000000 (255.240.0.0)</w:t>
       </w:r>
     </w:p>
@@ -4508,6 +4541,7 @@
         </w:numPr>
       </w:pPr>
       <w:r>
+        <w:lastRenderedPageBreak/>
         <w:t>Classless Inter Domain Routing (CIDR):</w:t>
       </w:r>
     </w:p>
@@ -7987,6 +8021,7 @@
                 <w:lang w:val="en-US"/>
               </w:rPr>
             </w:pPr>
+            <w:proofErr w:type="spellStart"/>
             <w:r>
               <w:rPr>
                 <w:rFonts w:ascii="Courier New" w:eastAsia="Times New Roman" w:hAnsi="Courier New" w:cs="Courier New"/>
@@ -7997,6 +8032,7 @@
               </w:rPr>
               <w:t>wr</w:t>
             </w:r>
+            <w:proofErr w:type="spellEnd"/>
           </w:p>
         </w:tc>
         <w:tc>
@@ -8033,8 +8069,42 @@
                 <w:szCs w:val="20"/>
                 <w:lang w:val="en-US"/>
               </w:rPr>
-              <w:t>show ip int br</w:t>
+              <w:t xml:space="preserve">show </w:t>
             </w:r>
+            <w:proofErr w:type="spellStart"/>
+            <w:r>
+              <w:rPr>
+                <w:rFonts w:ascii="Courier New" w:eastAsia="Times New Roman" w:hAnsi="Courier New" w:cs="Courier New"/>
+                <w:color w:val="000000"/>
+                <w:sz w:val="20"/>
+                <w:szCs w:val="20"/>
+                <w:lang w:val="en-US"/>
+              </w:rPr>
+              <w:t>ip</w:t>
+            </w:r>
+            <w:proofErr w:type="spellEnd"/>
+            <w:r>
+              <w:rPr>
+                <w:rFonts w:ascii="Courier New" w:eastAsia="Times New Roman" w:hAnsi="Courier New" w:cs="Courier New"/>
+                <w:color w:val="000000"/>
+                <w:sz w:val="20"/>
+                <w:szCs w:val="20"/>
+                <w:lang w:val="en-US"/>
+              </w:rPr>
+              <w:t xml:space="preserve"> int </w:t>
+            </w:r>
+            <w:proofErr w:type="spellStart"/>
+            <w:r>
+              <w:rPr>
+                <w:rFonts w:ascii="Courier New" w:eastAsia="Times New Roman" w:hAnsi="Courier New" w:cs="Courier New"/>
+                <w:color w:val="000000"/>
+                <w:sz w:val="20"/>
+                <w:szCs w:val="20"/>
+                <w:lang w:val="en-US"/>
+              </w:rPr>
+              <w:t>br</w:t>
+            </w:r>
+            <w:proofErr w:type="spellEnd"/>
           </w:p>
         </w:tc>
         <w:tc>
@@ -8071,7 +8141,29 @@
                 <w:szCs w:val="20"/>
                 <w:lang w:val="en-US"/>
               </w:rPr>
-              <w:t>show cdp neighbors</w:t>
+              <w:t xml:space="preserve">show </w:t>
+            </w:r>
+            <w:proofErr w:type="spellStart"/>
+            <w:r>
+              <w:rPr>
+                <w:rFonts w:ascii="Courier New" w:eastAsia="Times New Roman" w:hAnsi="Courier New" w:cs="Courier New"/>
+                <w:color w:val="000000"/>
+                <w:sz w:val="20"/>
+                <w:szCs w:val="20"/>
+                <w:lang w:val="en-US"/>
+              </w:rPr>
+              <w:t>cdp</w:t>
+            </w:r>
+            <w:proofErr w:type="spellEnd"/>
+            <w:r>
+              <w:rPr>
+                <w:rFonts w:ascii="Courier New" w:eastAsia="Times New Roman" w:hAnsi="Courier New" w:cs="Courier New"/>
+                <w:color w:val="000000"/>
+                <w:sz w:val="20"/>
+                <w:szCs w:val="20"/>
+                <w:lang w:val="en-US"/>
+              </w:rPr>
+              <w:t xml:space="preserve"> neighbors</w:t>
             </w:r>
           </w:p>
         </w:tc>
@@ -8081,7 +8173,15 @@
           </w:tcPr>
           <w:p>
             <w:r>
-              <w:t>To view the neighbors connected</w:t>
+              <w:t xml:space="preserve">To view the </w:t>
+            </w:r>
+            <w:proofErr w:type="spellStart"/>
+            <w:r>
+              <w:t>neighbors</w:t>
+            </w:r>
+            <w:proofErr w:type="spellEnd"/>
+            <w:r>
+              <w:t xml:space="preserve"> connected</w:t>
             </w:r>
           </w:p>
         </w:tc>
@@ -8109,7 +8209,29 @@
                 <w:szCs w:val="20"/>
                 <w:lang w:val="en-US"/>
               </w:rPr>
-              <w:t>debug ip packet</w:t>
+              <w:t xml:space="preserve">debug </w:t>
+            </w:r>
+            <w:proofErr w:type="spellStart"/>
+            <w:r>
+              <w:rPr>
+                <w:rFonts w:ascii="Courier New" w:eastAsia="Times New Roman" w:hAnsi="Courier New" w:cs="Courier New"/>
+                <w:color w:val="000000"/>
+                <w:sz w:val="20"/>
+                <w:szCs w:val="20"/>
+                <w:lang w:val="en-US"/>
+              </w:rPr>
+              <w:t>ip</w:t>
+            </w:r>
+            <w:proofErr w:type="spellEnd"/>
+            <w:r>
+              <w:rPr>
+                <w:rFonts w:ascii="Courier New" w:eastAsia="Times New Roman" w:hAnsi="Courier New" w:cs="Courier New"/>
+                <w:color w:val="000000"/>
+                <w:sz w:val="20"/>
+                <w:szCs w:val="20"/>
+                <w:lang w:val="en-US"/>
+              </w:rPr>
+              <w:t xml:space="preserve"> packet</w:t>
             </w:r>
           </w:p>
         </w:tc>
@@ -8177,6 +8299,7 @@
                 <w:lang w:val="en-US"/>
               </w:rPr>
             </w:pPr>
+            <w:proofErr w:type="spellStart"/>
             <w:r>
               <w:rPr>
                 <w:rFonts w:ascii="Courier New" w:eastAsia="Times New Roman" w:hAnsi="Courier New" w:cs="Courier New"/>
@@ -8185,8 +8308,9 @@
                 <w:szCs w:val="20"/>
                 <w:lang w:val="en-US"/>
               </w:rPr>
-              <w:t xml:space="preserve">ip </w:t>
+              <w:t>ip</w:t>
             </w:r>
+            <w:proofErr w:type="spellEnd"/>
             <w:r>
               <w:rPr>
                 <w:rFonts w:ascii="Courier New" w:eastAsia="Times New Roman" w:hAnsi="Courier New" w:cs="Courier New"/>
@@ -8195,7 +8319,29 @@
                 <w:szCs w:val="20"/>
                 <w:lang w:val="en-US"/>
               </w:rPr>
-              <w:t>dhcp pool &lt;name&gt;</w:t>
+              <w:t xml:space="preserve"> </w:t>
+            </w:r>
+            <w:proofErr w:type="spellStart"/>
+            <w:r>
+              <w:rPr>
+                <w:rFonts w:ascii="Courier New" w:eastAsia="Times New Roman" w:hAnsi="Courier New" w:cs="Courier New"/>
+                <w:color w:val="000000"/>
+                <w:sz w:val="20"/>
+                <w:szCs w:val="20"/>
+                <w:lang w:val="en-US"/>
+              </w:rPr>
+              <w:t>dhcp</w:t>
+            </w:r>
+            <w:proofErr w:type="spellEnd"/>
+            <w:r>
+              <w:rPr>
+                <w:rFonts w:ascii="Courier New" w:eastAsia="Times New Roman" w:hAnsi="Courier New" w:cs="Courier New"/>
+                <w:color w:val="000000"/>
+                <w:sz w:val="20"/>
+                <w:szCs w:val="20"/>
+                <w:lang w:val="en-US"/>
+              </w:rPr>
+              <w:t xml:space="preserve"> pool &lt;name&gt;</w:t>
             </w:r>
           </w:p>
           <w:p>
@@ -8216,7 +8362,29 @@
                 <w:szCs w:val="20"/>
                 <w:lang w:val="en-US"/>
               </w:rPr>
-              <w:t>&gt; network &lt;cidr&gt;</w:t>
+              <w:t>&gt; network &lt;</w:t>
+            </w:r>
+            <w:proofErr w:type="spellStart"/>
+            <w:r>
+              <w:rPr>
+                <w:rFonts w:ascii="Courier New" w:eastAsia="Times New Roman" w:hAnsi="Courier New" w:cs="Courier New"/>
+                <w:color w:val="000000"/>
+                <w:sz w:val="20"/>
+                <w:szCs w:val="20"/>
+                <w:lang w:val="en-US"/>
+              </w:rPr>
+              <w:t>cidr</w:t>
+            </w:r>
+            <w:proofErr w:type="spellEnd"/>
+            <w:r>
+              <w:rPr>
+                <w:rFonts w:ascii="Courier New" w:eastAsia="Times New Roman" w:hAnsi="Courier New" w:cs="Courier New"/>
+                <w:color w:val="000000"/>
+                <w:sz w:val="20"/>
+                <w:szCs w:val="20"/>
+                <w:lang w:val="en-US"/>
+              </w:rPr>
+              <w:t>&gt;</w:t>
             </w:r>
           </w:p>
           <w:p>
@@ -8258,7 +8426,29 @@
                 <w:szCs w:val="20"/>
                 <w:lang w:val="en-US"/>
               </w:rPr>
-              <w:t>&gt; network &lt;cidr&gt;</w:t>
+              <w:t>&gt; network &lt;</w:t>
+            </w:r>
+            <w:proofErr w:type="spellStart"/>
+            <w:r>
+              <w:rPr>
+                <w:rFonts w:ascii="Courier New" w:eastAsia="Times New Roman" w:hAnsi="Courier New" w:cs="Courier New"/>
+                <w:color w:val="000000"/>
+                <w:sz w:val="20"/>
+                <w:szCs w:val="20"/>
+                <w:lang w:val="en-US"/>
+              </w:rPr>
+              <w:t>cidr</w:t>
+            </w:r>
+            <w:proofErr w:type="spellEnd"/>
+            <w:r>
+              <w:rPr>
+                <w:rFonts w:ascii="Courier New" w:eastAsia="Times New Roman" w:hAnsi="Courier New" w:cs="Courier New"/>
+                <w:color w:val="000000"/>
+                <w:sz w:val="20"/>
+                <w:szCs w:val="20"/>
+                <w:lang w:val="en-US"/>
+              </w:rPr>
+              <w:t>&gt;</w:t>
             </w:r>
             <w:r>
               <w:rPr>
@@ -8269,7 +8459,29 @@
                 <w:lang w:val="en-US"/>
               </w:rPr>
               <w:br/>
-              <w:t>&gt; dns-server &lt;8.8.8.8&gt;</w:t>
+              <w:t xml:space="preserve">&gt; </w:t>
+            </w:r>
+            <w:proofErr w:type="spellStart"/>
+            <w:r>
+              <w:rPr>
+                <w:rFonts w:ascii="Courier New" w:eastAsia="Times New Roman" w:hAnsi="Courier New" w:cs="Courier New"/>
+                <w:color w:val="000000"/>
+                <w:sz w:val="20"/>
+                <w:szCs w:val="20"/>
+                <w:lang w:val="en-US"/>
+              </w:rPr>
+              <w:t>dns</w:t>
+            </w:r>
+            <w:proofErr w:type="spellEnd"/>
+            <w:r>
+              <w:rPr>
+                <w:rFonts w:ascii="Courier New" w:eastAsia="Times New Roman" w:hAnsi="Courier New" w:cs="Courier New"/>
+                <w:color w:val="000000"/>
+                <w:sz w:val="20"/>
+                <w:szCs w:val="20"/>
+                <w:lang w:val="en-US"/>
+              </w:rPr>
+              <w:t>-server &lt;8.8.8.8&gt;</w:t>
             </w:r>
           </w:p>
         </w:tc>
@@ -8279,7 +8491,15 @@
           </w:tcPr>
           <w:p>
             <w:r>
-              <w:t>To create a new dhcp pool, its network and other parameters in it</w:t>
+              <w:t xml:space="preserve">To create a new </w:t>
+            </w:r>
+            <w:proofErr w:type="spellStart"/>
+            <w:r>
+              <w:t>dhcp</w:t>
+            </w:r>
+            <w:proofErr w:type="spellEnd"/>
+            <w:r>
+              <w:t xml:space="preserve"> pool, its network and other parameters in it</w:t>
             </w:r>
           </w:p>
         </w:tc>
@@ -8299,6 +8519,7 @@
                 <w:lang w:val="en-US"/>
               </w:rPr>
             </w:pPr>
+            <w:proofErr w:type="spellStart"/>
             <w:r>
               <w:rPr>
                 <w:rFonts w:ascii="Courier New" w:eastAsia="Times New Roman" w:hAnsi="Courier New" w:cs="Courier New"/>
@@ -8307,7 +8528,62 @@
                 <w:szCs w:val="20"/>
                 <w:lang w:val="en-US"/>
               </w:rPr>
-              <w:t xml:space="preserve">ip dhcp excluded &lt;ipaddr&gt; </w:t>
+              <w:t>ip</w:t>
+            </w:r>
+            <w:proofErr w:type="spellEnd"/>
+            <w:r>
+              <w:rPr>
+                <w:rFonts w:ascii="Courier New" w:eastAsia="Times New Roman" w:hAnsi="Courier New" w:cs="Courier New"/>
+                <w:color w:val="000000"/>
+                <w:sz w:val="20"/>
+                <w:szCs w:val="20"/>
+                <w:lang w:val="en-US"/>
+              </w:rPr>
+              <w:t xml:space="preserve"> </w:t>
+            </w:r>
+            <w:proofErr w:type="spellStart"/>
+            <w:r>
+              <w:rPr>
+                <w:rFonts w:ascii="Courier New" w:eastAsia="Times New Roman" w:hAnsi="Courier New" w:cs="Courier New"/>
+                <w:color w:val="000000"/>
+                <w:sz w:val="20"/>
+                <w:szCs w:val="20"/>
+                <w:lang w:val="en-US"/>
+              </w:rPr>
+              <w:t>dhcp</w:t>
+            </w:r>
+            <w:proofErr w:type="spellEnd"/>
+            <w:r>
+              <w:rPr>
+                <w:rFonts w:ascii="Courier New" w:eastAsia="Times New Roman" w:hAnsi="Courier New" w:cs="Courier New"/>
+                <w:color w:val="000000"/>
+                <w:sz w:val="20"/>
+                <w:szCs w:val="20"/>
+                <w:lang w:val="en-US"/>
+              </w:rPr>
+              <w:t xml:space="preserve"> excluded &lt;</w:t>
+            </w:r>
+            <w:proofErr w:type="spellStart"/>
+            <w:r>
+              <w:rPr>
+                <w:rFonts w:ascii="Courier New" w:eastAsia="Times New Roman" w:hAnsi="Courier New" w:cs="Courier New"/>
+                <w:color w:val="000000"/>
+                <w:sz w:val="20"/>
+                <w:szCs w:val="20"/>
+                <w:lang w:val="en-US"/>
+              </w:rPr>
+              <w:t>ipaddr</w:t>
+            </w:r>
+            <w:proofErr w:type="spellEnd"/>
+            <w:r>
+              <w:rPr>
+                <w:rFonts w:ascii="Courier New" w:eastAsia="Times New Roman" w:hAnsi="Courier New" w:cs="Courier New"/>
+                <w:color w:val="000000"/>
+                <w:sz w:val="20"/>
+                <w:szCs w:val="20"/>
+                <w:lang w:val="en-US"/>
+              </w:rPr>
+              <w:t xml:space="preserve">&gt; </w:t>
             </w:r>
           </w:p>
         </w:tc>
@@ -8317,7 +8593,15 @@
           </w:tcPr>
           <w:p>
             <w:r>
-              <w:t>To exclude an ip address being assigned</w:t>
+              <w:t xml:space="preserve">To exclude an </w:t>
+            </w:r>
+            <w:proofErr w:type="spellStart"/>
+            <w:r>
+              <w:t>ip</w:t>
+            </w:r>
+            <w:proofErr w:type="spellEnd"/>
+            <w:r>
+              <w:t xml:space="preserve"> address being assigned</w:t>
             </w:r>
           </w:p>
         </w:tc>

--- a/Notes.docx
+++ b/Notes.docx
@@ -1323,6 +1323,15 @@
         </w:rPr>
         <w:t xml:space="preserve"> to transmit data in the form of light signals. There are two types of fiber-optic cables - Single-mode fiber (SMF) and Multi-mode fiber (MMF). Uses ST/SC Connectors</w:t>
       </w:r>
+    </w:p>
+    <w:p>
+      <w:pPr>
+        <w:pStyle w:val="ListParagraph"/>
+        <w:jc w:val="both"/>
+        <w:rPr>
+          <w:lang w:val="en-US"/>
+        </w:rPr>
+      </w:pPr>
     </w:p>
     <w:p>
       <w:pPr>
@@ -2930,8 +2939,13 @@
       </w:r>
       <w:proofErr w:type="spellEnd"/>
       <w:r>
-        <w:t xml:space="preserve"> cables. This layer of the network does not route traffic at the LAN. In addition, no packet manipulation is done by devices in this layer. Rather, this layer is concerned with speed and ensures reliable delivery of packets</w:t>
-      </w:r>
+        <w:t xml:space="preserve"> cables. This layer of the network does not route traffic at the LAN. In addition, no packet manipulation is done by devices in this layer. Rather, this layer is concerned with speed and ensures reliable delivery of </w:t>
+      </w:r>
+      <w:proofErr w:type="gramStart"/>
+      <w:r>
+        <w:t>packets</w:t>
+      </w:r>
+      <w:proofErr w:type="gramEnd"/>
     </w:p>
     <w:p>
       <w:pPr>
@@ -6223,7 +6237,29 @@
           <w:szCs w:val="20"/>
           <w:lang w:val="en-US"/>
         </w:rPr>
-        <w:t>FTPS-DATA         989/TCP                           #FTP DATA,OVER TLS/SSL</w:t>
+        <w:t xml:space="preserve">FTPS-DATA         989/TCP                           #FTP </w:t>
+      </w:r>
+      <w:proofErr w:type="gramStart"/>
+      <w:r>
+        <w:rPr>
+          <w:rFonts w:ascii="Courier New" w:eastAsia="Times New Roman" w:hAnsi="Courier New" w:cs="Courier New"/>
+          <w:color w:val="000000"/>
+          <w:sz w:val="20"/>
+          <w:szCs w:val="20"/>
+          <w:lang w:val="en-US"/>
+        </w:rPr>
+        <w:t>DATA,OVER</w:t>
+      </w:r>
+      <w:proofErr w:type="gramEnd"/>
+      <w:r>
+        <w:rPr>
+          <w:rFonts w:ascii="Courier New" w:eastAsia="Times New Roman" w:hAnsi="Courier New" w:cs="Courier New"/>
+          <w:color w:val="000000"/>
+          <w:sz w:val="20"/>
+          <w:szCs w:val="20"/>
+          <w:lang w:val="en-US"/>
+        </w:rPr>
+        <w:t xml:space="preserve"> TLS/SSL</w:t>
       </w:r>
     </w:p>
     <w:p>
@@ -8499,7 +8535,15 @@
             </w:r>
             <w:proofErr w:type="spellEnd"/>
             <w:r>
-              <w:t xml:space="preserve"> pool, its network and other parameters in it</w:t>
+              <w:t xml:space="preserve"> pool, its </w:t>
+            </w:r>
+            <w:proofErr w:type="gramStart"/>
+            <w:r>
+              <w:t>network</w:t>
+            </w:r>
+            <w:proofErr w:type="gramEnd"/>
+            <w:r>
+              <w:t xml:space="preserve"> and other parameters in it</w:t>
             </w:r>
           </w:p>
         </w:tc>

--- a/Notes.docx
+++ b/Notes.docx
@@ -2617,6 +2617,14 @@
           <w:bCs/>
         </w:rPr>
       </w:pPr>
+    </w:p>
+    <w:p>
+      <w:pPr>
+        <w:rPr>
+          <w:b/>
+          <w:bCs/>
+        </w:rPr>
+      </w:pPr>
       <w:r>
         <w:rPr>
           <w:b/>
@@ -2708,6 +2716,14 @@
       <w:r>
         <w:t>Application Layer (Data)</w:t>
       </w:r>
+    </w:p>
+    <w:p>
+      <w:pPr>
+        <w:rPr>
+          <w:b/>
+          <w:bCs/>
+        </w:rPr>
+      </w:pPr>
     </w:p>
     <w:p>
       <w:pPr>
@@ -3557,6 +3573,7 @@
         <w:ind w:left="1440"/>
       </w:pPr>
       <w:r>
+        <w:lastRenderedPageBreak/>
         <w:t>128+64+32+16+8+4+2+1 = 255</w:t>
       </w:r>
     </w:p>
@@ -3606,7 +3623,6 @@
         </w:numPr>
       </w:pPr>
       <w:r>
-        <w:lastRenderedPageBreak/>
         <w:t>Hexadecimal:</w:t>
       </w:r>
     </w:p>
@@ -4527,6 +4543,7 @@
         <w:ind w:left="1440"/>
       </w:pPr>
       <w:r>
+        <w:lastRenderedPageBreak/>
         <w:t>Only contiguous subnet masks are supported.</w:t>
       </w:r>
     </w:p>
@@ -4555,7 +4572,6 @@
         </w:numPr>
       </w:pPr>
       <w:r>
-        <w:lastRenderedPageBreak/>
         <w:t>Classless Inter Domain Routing (CIDR):</w:t>
       </w:r>
     </w:p>

--- a/Notes.docx
+++ b/Notes.docx
@@ -2807,6 +2807,14 @@
       <w:r>
         <w:t>)</w:t>
       </w:r>
+    </w:p>
+    <w:p>
+      <w:pPr>
+        <w:rPr>
+          <w:b/>
+          <w:bCs/>
+        </w:rPr>
+      </w:pPr>
     </w:p>
     <w:p>
       <w:pPr>
@@ -3481,6 +3489,7 @@
           </w:tcPr>
           <w:p>
             <w:r>
+              <w:lastRenderedPageBreak/>
               <w:t>Decimal</w:t>
             </w:r>
           </w:p>
@@ -3573,7 +3582,6 @@
         <w:ind w:left="1440"/>
       </w:pPr>
       <w:r>
-        <w:lastRenderedPageBreak/>
         <w:t>128+64+32+16+8+4+2+1 = 255</w:t>
       </w:r>
     </w:p>
@@ -4530,6 +4538,7 @@
           <w:i/>
           <w:iCs/>
         </w:rPr>
+        <w:lastRenderedPageBreak/>
         <w:t>11110000.11111111.00000110.11000000 (240.244.3.191)</w:t>
       </w:r>
     </w:p>
@@ -4543,7 +4552,6 @@
         <w:ind w:left="1440"/>
       </w:pPr>
       <w:r>
-        <w:lastRenderedPageBreak/>
         <w:t>Only contiguous subnet masks are supported.</w:t>
       </w:r>
     </w:p>

--- a/Notes.docx
+++ b/Notes.docx
@@ -2918,6 +2918,14 @@
       <w:r>
         <w:t>Application Layer (Data): Specific Addresses (Data)</w:t>
       </w:r>
+    </w:p>
+    <w:p>
+      <w:pPr>
+        <w:rPr>
+          <w:b/>
+          <w:bCs/>
+        </w:rPr>
+      </w:pPr>
     </w:p>
     <w:p>
       <w:pPr>
@@ -3397,6 +3405,7 @@
           </w:tcPr>
           <w:p>
             <w:r>
+              <w:lastRenderedPageBreak/>
               <w:t>Binary Bit</w:t>
             </w:r>
           </w:p>
@@ -3489,7 +3498,6 @@
           </w:tcPr>
           <w:p>
             <w:r>
-              <w:lastRenderedPageBreak/>
               <w:t>Decimal</w:t>
             </w:r>
           </w:p>
@@ -4519,6 +4527,7 @@
         <w:ind w:left="1440"/>
       </w:pPr>
       <w:r>
+        <w:lastRenderedPageBreak/>
         <w:t>Discontinuous</w:t>
       </w:r>
       <w:r>
@@ -4538,7 +4547,6 @@
           <w:i/>
           <w:iCs/>
         </w:rPr>
-        <w:lastRenderedPageBreak/>
         <w:t>11110000.11111111.00000110.11000000 (240.244.3.191)</w:t>
       </w:r>
     </w:p>

--- a/Notes.docx
+++ b/Notes.docx
@@ -3019,6 +3019,11 @@
       </w:r>
     </w:p>
     <w:p>
+      <w:pPr>
+        <w:pStyle w:val="ListParagraph"/>
+      </w:pPr>
+    </w:p>
+    <w:p>
       <w:r>
         <w:rPr>
           <w:noProof/>
@@ -3265,6 +3270,7 @@
           </w:tcPr>
           <w:p>
             <w:r>
+              <w:lastRenderedPageBreak/>
               <w:t>Base</w:t>
             </w:r>
           </w:p>
@@ -3405,7 +3411,6 @@
           </w:tcPr>
           <w:p>
             <w:r>
-              <w:lastRenderedPageBreak/>
               <w:t>Binary Bit</w:t>
             </w:r>
           </w:p>
@@ -4514,6 +4519,7 @@
         <w:ind w:left="1440"/>
       </w:pPr>
       <w:r>
+        <w:lastRenderedPageBreak/>
         <w:t>Class C: 255.255.255.0</w:t>
       </w:r>
     </w:p>
@@ -4527,7 +4533,6 @@
         <w:ind w:left="1440"/>
       </w:pPr>
       <w:r>
-        <w:lastRenderedPageBreak/>
         <w:t>Discontinuous</w:t>
       </w:r>
       <w:r>

--- a/Notes.docx
+++ b/Notes.docx
@@ -4439,6 +4439,11 @@
     <w:p>
       <w:pPr>
         <w:pStyle w:val="ListParagraph"/>
+      </w:pPr>
+    </w:p>
+    <w:p>
+      <w:pPr>
+        <w:pStyle w:val="ListParagraph"/>
         <w:numPr>
           <w:ilvl w:val="0"/>
           <w:numId w:val="16"/>
@@ -4506,6 +4511,7 @@
         <w:ind w:left="1440"/>
       </w:pPr>
       <w:r>
+        <w:lastRenderedPageBreak/>
         <w:t>Class B: 255.255.0.0</w:t>
       </w:r>
     </w:p>
@@ -4519,7 +4525,6 @@
         <w:ind w:left="1440"/>
       </w:pPr>
       <w:r>
-        <w:lastRenderedPageBreak/>
         <w:t>Class C: 255.255.255.0</w:t>
       </w:r>
     </w:p>

--- a/Notes.docx
+++ b/Notes.docx
@@ -1737,6 +1737,12 @@
         </w:rPr>
         <w:t xml:space="preserve"> Pin1-&gt;Pin3 and Pin2-&gt;Pin6</w:t>
       </w:r>
+    </w:p>
+    <w:p>
+      <w:pPr>
+        <w:pStyle w:val="ListParagraph"/>
+        <w:jc w:val="both"/>
+      </w:pPr>
     </w:p>
     <w:p>
       <w:pPr>

--- a/Notes.docx
+++ b/Notes.docx
@@ -1200,6 +1200,136 @@
           <w:bCs/>
           <w:lang w:val="en-US"/>
         </w:rPr>
+        <w:t>Signaling:</w:t>
+      </w:r>
+    </w:p>
+    <w:p>
+      <w:pPr>
+        <w:pStyle w:val="ListParagraph"/>
+        <w:numPr>
+          <w:ilvl w:val="0"/>
+          <w:numId w:val="24"/>
+        </w:numPr>
+        <w:jc w:val="both"/>
+        <w:rPr>
+          <w:lang w:val="en-US"/>
+        </w:rPr>
+      </w:pPr>
+      <w:r>
+        <w:rPr>
+          <w:b/>
+          <w:bCs/>
+          <w:lang w:val="en-US"/>
+        </w:rPr>
+        <w:t xml:space="preserve">Baseband Signaling: </w:t>
+      </w:r>
+      <w:r>
+        <w:rPr>
+          <w:lang w:val="en-US"/>
+        </w:rPr>
+        <w:t xml:space="preserve">Can only transmit a single signal at any given time. </w:t>
+      </w:r>
+    </w:p>
+    <w:p>
+      <w:pPr>
+        <w:pStyle w:val="ListParagraph"/>
+        <w:numPr>
+          <w:ilvl w:val="0"/>
+          <w:numId w:val="24"/>
+        </w:numPr>
+        <w:jc w:val="both"/>
+        <w:rPr>
+          <w:lang w:val="en-US"/>
+        </w:rPr>
+      </w:pPr>
+      <w:r>
+        <w:rPr>
+          <w:b/>
+          <w:bCs/>
+          <w:lang w:val="en-US"/>
+        </w:rPr>
+        <w:t>B</w:t>
+      </w:r>
+      <w:r>
+        <w:rPr>
+          <w:b/>
+          <w:bCs/>
+          <w:lang w:val="en-US"/>
+        </w:rPr>
+        <w:t>road</w:t>
+      </w:r>
+      <w:r>
+        <w:rPr>
+          <w:b/>
+          <w:bCs/>
+          <w:lang w:val="en-US"/>
+        </w:rPr>
+        <w:t xml:space="preserve">band Signaling: </w:t>
+      </w:r>
+      <w:r>
+        <w:rPr>
+          <w:lang w:val="en-US"/>
+        </w:rPr>
+        <w:t xml:space="preserve">Can transmit </w:t>
+      </w:r>
+      <w:r>
+        <w:rPr>
+          <w:lang w:val="en-US"/>
+        </w:rPr>
+        <w:t xml:space="preserve">multiple </w:t>
+      </w:r>
+      <w:r>
+        <w:rPr>
+          <w:lang w:val="en-US"/>
+        </w:rPr>
+        <w:t>signal</w:t>
+      </w:r>
+      <w:r>
+        <w:rPr>
+          <w:lang w:val="en-US"/>
+        </w:rPr>
+        <w:t>s</w:t>
+      </w:r>
+      <w:r>
+        <w:rPr>
+          <w:lang w:val="en-US"/>
+        </w:rPr>
+        <w:t xml:space="preserve"> at any given time. </w:t>
+      </w:r>
+    </w:p>
+    <w:p>
+      <w:pPr>
+        <w:jc w:val="both"/>
+        <w:rPr>
+          <w:b/>
+          <w:bCs/>
+          <w:lang w:val="en-US"/>
+        </w:rPr>
+      </w:pPr>
+      <w:r>
+        <w:rPr>
+          <w:b/>
+          <w:bCs/>
+          <w:lang w:val="en-US"/>
+        </w:rPr>
+        <w:t xml:space="preserve"> </w:t>
+      </w:r>
+    </w:p>
+    <w:p>
+      <w:pPr>
+        <w:jc w:val="both"/>
+        <w:rPr>
+          <w:b/>
+          <w:bCs/>
+          <w:lang w:val="en-US"/>
+        </w:rPr>
+      </w:pPr>
+      <w:r>
+        <w:rPr>
+          <w:b/>
+          <w:bCs/>
+          <w:lang w:val="en-US"/>
+        </w:rPr>
         <w:t>Cable Types:</w:t>
       </w:r>
     </w:p>
@@ -1455,7 +1585,6 @@
           <w:bCs/>
           <w:lang w:val="en-US"/>
         </w:rPr>
-        <w:lastRenderedPageBreak/>
         <w:t>100Base-TX</w:t>
       </w:r>
       <w:r>
@@ -1918,6 +2047,53 @@
           <w:bCs/>
           <w:lang w:val="en-US"/>
         </w:rPr>
+        <w:t>Medium Dependent Interface</w:t>
+      </w:r>
+      <w:r>
+        <w:rPr>
+          <w:b/>
+          <w:bCs/>
+          <w:lang w:val="en-US"/>
+        </w:rPr>
+        <w:t xml:space="preserve"> </w:t>
+      </w:r>
+      <w:r>
+        <w:rPr>
+          <w:b/>
+          <w:bCs/>
+          <w:lang w:val="en-US"/>
+        </w:rPr>
+        <w:t xml:space="preserve">(MDI): </w:t>
+      </w:r>
+      <w:r>
+        <w:rPr>
+          <w:lang w:val="en-US"/>
+        </w:rPr>
+        <w:t xml:space="preserve">It is </w:t>
+      </w:r>
+      <w:r>
+        <w:rPr>
+          <w:lang w:val="en-US"/>
+        </w:rPr>
+        <w:t>a type of ethernet port connection that uses twisted-pair cabling to link two network devices. MDIX (MDI Crossover) is a version of MDI that enables connection between like devices.</w:t>
+      </w:r>
+    </w:p>
+    <w:p>
+      <w:pPr>
+        <w:jc w:val="both"/>
+        <w:rPr>
+          <w:b/>
+          <w:bCs/>
+          <w:lang w:val="en-US"/>
+        </w:rPr>
+      </w:pPr>
+      <w:r>
+        <w:rPr>
+          <w:b/>
+          <w:bCs/>
+          <w:lang w:val="en-US"/>
+        </w:rPr>
+        <w:lastRenderedPageBreak/>
         <w:t>Data flow Types:</w:t>
       </w:r>
     </w:p>
@@ -2033,7 +2209,6 @@
           <w:rFonts w:ascii="Times New Roman" w:eastAsia="Times New Roman" w:hAnsi="Times New Roman" w:cs="Times New Roman"/>
           <w:lang w:eastAsia="en-GB"/>
         </w:rPr>
-        <w:lastRenderedPageBreak/>
         <w:fldChar w:fldCharType="begin"/>
       </w:r>
       <w:r>
@@ -2521,6 +2696,7 @@
     </w:p>
     <w:p>
       <w:r>
+        <w:lastRenderedPageBreak/>
         <w:t>5 - the number of network segments</w:t>
       </w:r>
     </w:p>
@@ -3163,6 +3339,7 @@
         </w:numPr>
       </w:pPr>
       <w:r>
+        <w:lastRenderedPageBreak/>
         <w:t>Binary:</w:t>
       </w:r>
     </w:p>
@@ -3276,7 +3453,6 @@
           </w:tcPr>
           <w:p>
             <w:r>
-              <w:lastRenderedPageBreak/>
               <w:t>Base</w:t>
             </w:r>
           </w:p>
@@ -4517,7 +4693,6 @@
         <w:ind w:left="1440"/>
       </w:pPr>
       <w:r>
-        <w:lastRenderedPageBreak/>
         <w:t>Class B: 255.255.0.0</w:t>
       </w:r>
     </w:p>
@@ -5057,6 +5232,186 @@
           <w:b/>
           <w:bCs/>
         </w:rPr>
+        <w:t>MAC Address:</w:t>
+      </w:r>
+    </w:p>
+    <w:p>
+      <w:pPr>
+        <w:pStyle w:val="ListParagraph"/>
+        <w:numPr>
+          <w:ilvl w:val="0"/>
+          <w:numId w:val="25"/>
+        </w:numPr>
+        <w:jc w:val="both"/>
+      </w:pPr>
+      <w:r>
+        <w:t xml:space="preserve">6 bytes or </w:t>
+      </w:r>
+      <w:r>
+        <w:t>48 bits in length: 24 bits OUI</w:t>
+      </w:r>
+      <w:r>
+        <w:t xml:space="preserve"> (Organizational unique identifier)</w:t>
+      </w:r>
+      <w:r>
+        <w:t xml:space="preserve"> and 24 bits of Station Address</w:t>
+      </w:r>
+    </w:p>
+    <w:p>
+      <w:pPr>
+        <w:pStyle w:val="ListParagraph"/>
+        <w:numPr>
+          <w:ilvl w:val="0"/>
+          <w:numId w:val="25"/>
+        </w:numPr>
+        <w:jc w:val="both"/>
+      </w:pPr>
+      <w:r>
+        <w:t>MAC addresses are unique</w:t>
+      </w:r>
+      <w:r>
+        <w:t xml:space="preserve"> to avoid collisions and conflicts.</w:t>
+      </w:r>
+    </w:p>
+    <w:p>
+      <w:pPr>
+        <w:pStyle w:val="ListParagraph"/>
+        <w:numPr>
+          <w:ilvl w:val="0"/>
+          <w:numId w:val="25"/>
+        </w:numPr>
+        <w:jc w:val="both"/>
+      </w:pPr>
+      <w:r>
+        <w:t>OUI bits can be used to represent nature of communication as shown below:</w:t>
+      </w:r>
+    </w:p>
+    <w:p>
+      <w:pPr>
+        <w:pStyle w:val="ListParagraph"/>
+        <w:ind w:left="1440"/>
+        <w:jc w:val="both"/>
+      </w:pPr>
+      <w:r>
+        <w:lastRenderedPageBreak/>
+        <w:drawing>
+          <wp:inline distT="0" distB="0" distL="0" distR="0" wp14:anchorId="7E43967A" wp14:editId="7826D0A3">
+            <wp:extent cx="3634497" cy="2906973"/>
+            <wp:effectExtent l="0" t="0" r="4445" b="8255"/>
+            <wp:docPr id="1731203489" name="Picture 1"/>
+            <wp:cNvGraphicFramePr>
+              <a:graphicFrameLocks xmlns:a="http://schemas.openxmlformats.org/drawingml/2006/main" noChangeAspect="1"/>
+            </wp:cNvGraphicFramePr>
+            <a:graphic xmlns:a="http://schemas.openxmlformats.org/drawingml/2006/main">
+              <a:graphicData uri="http://schemas.openxmlformats.org/drawingml/2006/picture">
+                <pic:pic xmlns:pic="http://schemas.openxmlformats.org/drawingml/2006/picture">
+                  <pic:nvPicPr>
+                    <pic:cNvPr id="1731203489" name=""/>
+                    <pic:cNvPicPr/>
+                  </pic:nvPicPr>
+                  <pic:blipFill>
+                    <a:blip r:embed="rId14"/>
+                    <a:stretch>
+                      <a:fillRect/>
+                    </a:stretch>
+                  </pic:blipFill>
+                  <pic:spPr>
+                    <a:xfrm>
+                      <a:off x="0" y="0"/>
+                      <a:ext cx="3648537" cy="2918202"/>
+                    </a:xfrm>
+                    <a:prstGeom prst="rect">
+                      <a:avLst/>
+                    </a:prstGeom>
+                  </pic:spPr>
+                </pic:pic>
+              </a:graphicData>
+            </a:graphic>
+          </wp:inline>
+        </w:drawing>
+      </w:r>
+    </w:p>
+    <w:p>
+      <w:pPr>
+        <w:pStyle w:val="ListParagraph"/>
+        <w:ind w:left="1440"/>
+        <w:jc w:val="both"/>
+      </w:pPr>
+    </w:p>
+    <w:p>
+      <w:pPr>
+        <w:rPr>
+          <w:b/>
+          <w:bCs/>
+        </w:rPr>
+      </w:pPr>
+      <w:r>
+        <w:rPr>
+          <w:b/>
+          <w:bCs/>
+        </w:rPr>
+        <w:t>Carrier Sense Multiple Access/Collision Detection (CSMA/CD):</w:t>
+      </w:r>
+    </w:p>
+    <w:p>
+      <w:pPr>
+        <w:pStyle w:val="ListParagraph"/>
+        <w:numPr>
+          <w:ilvl w:val="0"/>
+          <w:numId w:val="26"/>
+        </w:numPr>
+      </w:pPr>
+      <w:r>
+        <w:t>Used to f</w:t>
+      </w:r>
+      <w:r>
+        <w:t xml:space="preserve">ind if any other device sending traffic in a bus topology to avoid collisions in a CD. </w:t>
+      </w:r>
+    </w:p>
+    <w:p>
+      <w:pPr>
+        <w:pStyle w:val="ListParagraph"/>
+        <w:numPr>
+          <w:ilvl w:val="0"/>
+          <w:numId w:val="26"/>
+        </w:numPr>
+      </w:pPr>
+      <w:r>
+        <w:t xml:space="preserve">Before sending traffic, a device broadcasts if another device is communicating. If there is no response, it goes ahead and sends traffic. </w:t>
+      </w:r>
+    </w:p>
+    <w:p>
+      <w:pPr>
+        <w:pStyle w:val="ListParagraph"/>
+        <w:numPr>
+          <w:ilvl w:val="0"/>
+          <w:numId w:val="26"/>
+        </w:numPr>
+      </w:pPr>
+      <w:r>
+        <w:t xml:space="preserve">If a collision takes place, a backoff/jam signal is sent. </w:t>
+      </w:r>
+    </w:p>
+    <w:p>
+      <w:pPr>
+        <w:rPr>
+          <w:b/>
+          <w:bCs/>
+        </w:rPr>
+      </w:pPr>
+    </w:p>
+    <w:p>
+      <w:pPr>
+        <w:rPr>
+          <w:b/>
+          <w:bCs/>
+        </w:rPr>
+      </w:pPr>
+      <w:r>
+        <w:rPr>
+          <w:b/>
+          <w:bCs/>
+        </w:rPr>
         <w:t>Connecting to Networking Devices</w:t>
       </w:r>
       <w:r>
@@ -5098,19 +5453,6 @@
           <w:ilvl w:val="0"/>
           <w:numId w:val="14"/>
         </w:numPr>
-      </w:pPr>
-      <w:r>
-        <w:t xml:space="preserve">Review </w:t>
-      </w:r>
-      <w:r>
-        <w:t xml:space="preserve">Cisco common </w:t>
-      </w:r>
-      <w:r>
-        <w:t>CLI command reference</w:t>
-      </w:r>
-    </w:p>
-    <w:p>
-      <w:pPr>
         <w:rPr>
           <w:rFonts w:ascii="Courier New" w:eastAsia="Times New Roman" w:hAnsi="Courier New" w:cs="Courier New"/>
           <w:b/>
@@ -5122,6 +5464,44 @@
         </w:rPr>
       </w:pPr>
       <w:r>
+        <w:t xml:space="preserve">Review </w:t>
+      </w:r>
+      <w:r>
+        <w:t xml:space="preserve">Cisco common </w:t>
+      </w:r>
+      <w:r>
+        <w:t>CLI command reference</w:t>
+      </w:r>
+    </w:p>
+    <w:p>
+      <w:r>
+        <w:t xml:space="preserve"> </w:t>
+      </w:r>
+    </w:p>
+    <w:p>
+      <w:pPr>
+        <w:rPr>
+          <w:rFonts w:ascii="Courier New" w:eastAsia="Times New Roman" w:hAnsi="Courier New" w:cs="Courier New"/>
+          <w:b/>
+          <w:bCs/>
+          <w:color w:val="000000"/>
+          <w:sz w:val="28"/>
+          <w:szCs w:val="28"/>
+          <w:lang w:val="en-US"/>
+        </w:rPr>
+      </w:pPr>
+      <w:r>
+        <w:rPr>
+          <w:b/>
+          <w:bCs/>
+        </w:rPr>
+        <w:t>Dataflow through network:</w:t>
+      </w:r>
+      <w:r>
+        <w:rPr>
+          <w:b/>
+          <w:bCs/>
+        </w:rPr>
         <w:br w:type="page"/>
       </w:r>
     </w:p>
@@ -5179,7 +5559,7 @@
                     <pic:cNvPicPr/>
                   </pic:nvPicPr>
                   <pic:blipFill>
-                    <a:blip r:embed="rId14"/>
+                    <a:blip r:embed="rId15"/>
                     <a:stretch>
                       <a:fillRect/>
                     </a:stretch>
@@ -9923,6 +10303,119 @@
     </w:lvl>
   </w:abstractNum>
   <w:abstractNum w:abstractNumId="10" w15:restartNumberingAfterBreak="0">
+    <w:nsid w:val="2A7C0169"/>
+    <w:multiLevelType w:val="hybridMultilevel"/>
+    <w:tmpl w:val="A664E56A"/>
+    <w:lvl w:ilvl="0" w:tplc="04090001">
+      <w:start w:val="1"/>
+      <w:numFmt w:val="bullet"/>
+      <w:lvlText w:val=""/>
+      <w:lvlJc w:val="left"/>
+      <w:pPr>
+        <w:ind w:left="720" w:hanging="360"/>
+      </w:pPr>
+      <w:rPr>
+        <w:rFonts w:ascii="Symbol" w:hAnsi="Symbol" w:hint="default"/>
+      </w:rPr>
+    </w:lvl>
+    <w:lvl w:ilvl="1" w:tplc="04090003">
+      <w:start w:val="1"/>
+      <w:numFmt w:val="bullet"/>
+      <w:lvlText w:val="o"/>
+      <w:lvlJc w:val="left"/>
+      <w:pPr>
+        <w:ind w:left="1440" w:hanging="360"/>
+      </w:pPr>
+      <w:rPr>
+        <w:rFonts w:ascii="Courier New" w:hAnsi="Courier New" w:cs="Courier New" w:hint="default"/>
+      </w:rPr>
+    </w:lvl>
+    <w:lvl w:ilvl="2" w:tplc="04090005" w:tentative="1">
+      <w:start w:val="1"/>
+      <w:numFmt w:val="bullet"/>
+      <w:lvlText w:val=""/>
+      <w:lvlJc w:val="left"/>
+      <w:pPr>
+        <w:ind w:left="2160" w:hanging="360"/>
+      </w:pPr>
+      <w:rPr>
+        <w:rFonts w:ascii="Wingdings" w:hAnsi="Wingdings" w:hint="default"/>
+      </w:rPr>
+    </w:lvl>
+    <w:lvl w:ilvl="3" w:tplc="04090001" w:tentative="1">
+      <w:start w:val="1"/>
+      <w:numFmt w:val="bullet"/>
+      <w:lvlText w:val=""/>
+      <w:lvlJc w:val="left"/>
+      <w:pPr>
+        <w:ind w:left="2880" w:hanging="360"/>
+      </w:pPr>
+      <w:rPr>
+        <w:rFonts w:ascii="Symbol" w:hAnsi="Symbol" w:hint="default"/>
+      </w:rPr>
+    </w:lvl>
+    <w:lvl w:ilvl="4" w:tplc="04090003" w:tentative="1">
+      <w:start w:val="1"/>
+      <w:numFmt w:val="bullet"/>
+      <w:lvlText w:val="o"/>
+      <w:lvlJc w:val="left"/>
+      <w:pPr>
+        <w:ind w:left="3600" w:hanging="360"/>
+      </w:pPr>
+      <w:rPr>
+        <w:rFonts w:ascii="Courier New" w:hAnsi="Courier New" w:cs="Courier New" w:hint="default"/>
+      </w:rPr>
+    </w:lvl>
+    <w:lvl w:ilvl="5" w:tplc="04090005" w:tentative="1">
+      <w:start w:val="1"/>
+      <w:numFmt w:val="bullet"/>
+      <w:lvlText w:val=""/>
+      <w:lvlJc w:val="left"/>
+      <w:pPr>
+        <w:ind w:left="4320" w:hanging="360"/>
+      </w:pPr>
+      <w:rPr>
+        <w:rFonts w:ascii="Wingdings" w:hAnsi="Wingdings" w:hint="default"/>
+      </w:rPr>
+    </w:lvl>
+    <w:lvl w:ilvl="6" w:tplc="04090001" w:tentative="1">
+      <w:start w:val="1"/>
+      <w:numFmt w:val="bullet"/>
+      <w:lvlText w:val=""/>
+      <w:lvlJc w:val="left"/>
+      <w:pPr>
+        <w:ind w:left="5040" w:hanging="360"/>
+      </w:pPr>
+      <w:rPr>
+        <w:rFonts w:ascii="Symbol" w:hAnsi="Symbol" w:hint="default"/>
+      </w:rPr>
+    </w:lvl>
+    <w:lvl w:ilvl="7" w:tplc="04090003" w:tentative="1">
+      <w:start w:val="1"/>
+      <w:numFmt w:val="bullet"/>
+      <w:lvlText w:val="o"/>
+      <w:lvlJc w:val="left"/>
+      <w:pPr>
+        <w:ind w:left="5760" w:hanging="360"/>
+      </w:pPr>
+      <w:rPr>
+        <w:rFonts w:ascii="Courier New" w:hAnsi="Courier New" w:cs="Courier New" w:hint="default"/>
+      </w:rPr>
+    </w:lvl>
+    <w:lvl w:ilvl="8" w:tplc="04090005" w:tentative="1">
+      <w:start w:val="1"/>
+      <w:numFmt w:val="bullet"/>
+      <w:lvlText w:val=""/>
+      <w:lvlJc w:val="left"/>
+      <w:pPr>
+        <w:ind w:left="6480" w:hanging="360"/>
+      </w:pPr>
+      <w:rPr>
+        <w:rFonts w:ascii="Wingdings" w:hAnsi="Wingdings" w:hint="default"/>
+      </w:rPr>
+    </w:lvl>
+  </w:abstractNum>
+  <w:abstractNum w:abstractNumId="11" w15:restartNumberingAfterBreak="0">
     <w:nsid w:val="2F377E04"/>
     <w:multiLevelType w:val="hybridMultilevel"/>
     <w:tmpl w:val="5CE2A052"/>
@@ -10035,7 +10528,7 @@
       </w:rPr>
     </w:lvl>
   </w:abstractNum>
-  <w:abstractNum w:abstractNumId="11" w15:restartNumberingAfterBreak="0">
+  <w:abstractNum w:abstractNumId="12" w15:restartNumberingAfterBreak="0">
     <w:nsid w:val="322917B0"/>
     <w:multiLevelType w:val="hybridMultilevel"/>
     <w:tmpl w:val="063EC5CC"/>
@@ -10148,7 +10641,7 @@
       </w:rPr>
     </w:lvl>
   </w:abstractNum>
-  <w:abstractNum w:abstractNumId="12" w15:restartNumberingAfterBreak="0">
+  <w:abstractNum w:abstractNumId="13" w15:restartNumberingAfterBreak="0">
     <w:nsid w:val="34932D70"/>
     <w:multiLevelType w:val="hybridMultilevel"/>
     <w:tmpl w:val="BF78FCA4"/>
@@ -10261,7 +10754,7 @@
       </w:rPr>
     </w:lvl>
   </w:abstractNum>
-  <w:abstractNum w:abstractNumId="13" w15:restartNumberingAfterBreak="0">
+  <w:abstractNum w:abstractNumId="14" w15:restartNumberingAfterBreak="0">
     <w:nsid w:val="39A64D1A"/>
     <w:multiLevelType w:val="hybridMultilevel"/>
     <w:tmpl w:val="FEA0EA8E"/>
@@ -10374,7 +10867,7 @@
       </w:rPr>
     </w:lvl>
   </w:abstractNum>
-  <w:abstractNum w:abstractNumId="14" w15:restartNumberingAfterBreak="0">
+  <w:abstractNum w:abstractNumId="15" w15:restartNumberingAfterBreak="0">
     <w:nsid w:val="3AB91D02"/>
     <w:multiLevelType w:val="hybridMultilevel"/>
     <w:tmpl w:val="6EFACEB8"/>
@@ -10487,7 +10980,7 @@
       </w:rPr>
     </w:lvl>
   </w:abstractNum>
-  <w:abstractNum w:abstractNumId="15" w15:restartNumberingAfterBreak="0">
+  <w:abstractNum w:abstractNumId="16" w15:restartNumberingAfterBreak="0">
     <w:nsid w:val="3F9A3E85"/>
     <w:multiLevelType w:val="hybridMultilevel"/>
     <w:tmpl w:val="815A02DA"/>
@@ -10600,7 +11093,7 @@
       </w:rPr>
     </w:lvl>
   </w:abstractNum>
-  <w:abstractNum w:abstractNumId="16" w15:restartNumberingAfterBreak="0">
+  <w:abstractNum w:abstractNumId="17" w15:restartNumberingAfterBreak="0">
     <w:nsid w:val="408F7B87"/>
     <w:multiLevelType w:val="hybridMultilevel"/>
     <w:tmpl w:val="C6043AB6"/>
@@ -10713,7 +11206,7 @@
       </w:rPr>
     </w:lvl>
   </w:abstractNum>
-  <w:abstractNum w:abstractNumId="17" w15:restartNumberingAfterBreak="0">
+  <w:abstractNum w:abstractNumId="18" w15:restartNumberingAfterBreak="0">
     <w:nsid w:val="4ADA42C2"/>
     <w:multiLevelType w:val="hybridMultilevel"/>
     <w:tmpl w:val="1494FAB0"/>
@@ -10826,7 +11319,7 @@
       </w:rPr>
     </w:lvl>
   </w:abstractNum>
-  <w:abstractNum w:abstractNumId="18" w15:restartNumberingAfterBreak="0">
+  <w:abstractNum w:abstractNumId="19" w15:restartNumberingAfterBreak="0">
     <w:nsid w:val="50742B9E"/>
     <w:multiLevelType w:val="multilevel"/>
     <w:tmpl w:val="21FAC41C"/>
@@ -10967,7 +11460,7 @@
       </w:rPr>
     </w:lvl>
   </w:abstractNum>
-  <w:abstractNum w:abstractNumId="19" w15:restartNumberingAfterBreak="0">
+  <w:abstractNum w:abstractNumId="20" w15:restartNumberingAfterBreak="0">
     <w:nsid w:val="568C0C9C"/>
     <w:multiLevelType w:val="hybridMultilevel"/>
     <w:tmpl w:val="E47876B2"/>
@@ -11080,7 +11573,120 @@
       </w:rPr>
     </w:lvl>
   </w:abstractNum>
-  <w:abstractNum w:abstractNumId="20" w15:restartNumberingAfterBreak="0">
+  <w:abstractNum w:abstractNumId="21" w15:restartNumberingAfterBreak="0">
+    <w:nsid w:val="65FE1A28"/>
+    <w:multiLevelType w:val="hybridMultilevel"/>
+    <w:tmpl w:val="4F68C734"/>
+    <w:lvl w:ilvl="0" w:tplc="04090001">
+      <w:start w:val="1"/>
+      <w:numFmt w:val="bullet"/>
+      <w:lvlText w:val=""/>
+      <w:lvlJc w:val="left"/>
+      <w:pPr>
+        <w:ind w:left="720" w:hanging="360"/>
+      </w:pPr>
+      <w:rPr>
+        <w:rFonts w:ascii="Symbol" w:hAnsi="Symbol" w:hint="default"/>
+      </w:rPr>
+    </w:lvl>
+    <w:lvl w:ilvl="1" w:tplc="04090003">
+      <w:start w:val="1"/>
+      <w:numFmt w:val="bullet"/>
+      <w:lvlText w:val="o"/>
+      <w:lvlJc w:val="left"/>
+      <w:pPr>
+        <w:ind w:left="1440" w:hanging="360"/>
+      </w:pPr>
+      <w:rPr>
+        <w:rFonts w:ascii="Courier New" w:hAnsi="Courier New" w:cs="Courier New" w:hint="default"/>
+      </w:rPr>
+    </w:lvl>
+    <w:lvl w:ilvl="2" w:tplc="04090005" w:tentative="1">
+      <w:start w:val="1"/>
+      <w:numFmt w:val="bullet"/>
+      <w:lvlText w:val=""/>
+      <w:lvlJc w:val="left"/>
+      <w:pPr>
+        <w:ind w:left="2160" w:hanging="360"/>
+      </w:pPr>
+      <w:rPr>
+        <w:rFonts w:ascii="Wingdings" w:hAnsi="Wingdings" w:hint="default"/>
+      </w:rPr>
+    </w:lvl>
+    <w:lvl w:ilvl="3" w:tplc="04090001" w:tentative="1">
+      <w:start w:val="1"/>
+      <w:numFmt w:val="bullet"/>
+      <w:lvlText w:val=""/>
+      <w:lvlJc w:val="left"/>
+      <w:pPr>
+        <w:ind w:left="2880" w:hanging="360"/>
+      </w:pPr>
+      <w:rPr>
+        <w:rFonts w:ascii="Symbol" w:hAnsi="Symbol" w:hint="default"/>
+      </w:rPr>
+    </w:lvl>
+    <w:lvl w:ilvl="4" w:tplc="04090003" w:tentative="1">
+      <w:start w:val="1"/>
+      <w:numFmt w:val="bullet"/>
+      <w:lvlText w:val="o"/>
+      <w:lvlJc w:val="left"/>
+      <w:pPr>
+        <w:ind w:left="3600" w:hanging="360"/>
+      </w:pPr>
+      <w:rPr>
+        <w:rFonts w:ascii="Courier New" w:hAnsi="Courier New" w:cs="Courier New" w:hint="default"/>
+      </w:rPr>
+    </w:lvl>
+    <w:lvl w:ilvl="5" w:tplc="04090005" w:tentative="1">
+      <w:start w:val="1"/>
+      <w:numFmt w:val="bullet"/>
+      <w:lvlText w:val=""/>
+      <w:lvlJc w:val="left"/>
+      <w:pPr>
+        <w:ind w:left="4320" w:hanging="360"/>
+      </w:pPr>
+      <w:rPr>
+        <w:rFonts w:ascii="Wingdings" w:hAnsi="Wingdings" w:hint="default"/>
+      </w:rPr>
+    </w:lvl>
+    <w:lvl w:ilvl="6" w:tplc="04090001" w:tentative="1">
+      <w:start w:val="1"/>
+      <w:numFmt w:val="bullet"/>
+      <w:lvlText w:val=""/>
+      <w:lvlJc w:val="left"/>
+      <w:pPr>
+        <w:ind w:left="5040" w:hanging="360"/>
+      </w:pPr>
+      <w:rPr>
+        <w:rFonts w:ascii="Symbol" w:hAnsi="Symbol" w:hint="default"/>
+      </w:rPr>
+    </w:lvl>
+    <w:lvl w:ilvl="7" w:tplc="04090003" w:tentative="1">
+      <w:start w:val="1"/>
+      <w:numFmt w:val="bullet"/>
+      <w:lvlText w:val="o"/>
+      <w:lvlJc w:val="left"/>
+      <w:pPr>
+        <w:ind w:left="5760" w:hanging="360"/>
+      </w:pPr>
+      <w:rPr>
+        <w:rFonts w:ascii="Courier New" w:hAnsi="Courier New" w:cs="Courier New" w:hint="default"/>
+      </w:rPr>
+    </w:lvl>
+    <w:lvl w:ilvl="8" w:tplc="04090005" w:tentative="1">
+      <w:start w:val="1"/>
+      <w:numFmt w:val="bullet"/>
+      <w:lvlText w:val=""/>
+      <w:lvlJc w:val="left"/>
+      <w:pPr>
+        <w:ind w:left="6480" w:hanging="360"/>
+      </w:pPr>
+      <w:rPr>
+        <w:rFonts w:ascii="Wingdings" w:hAnsi="Wingdings" w:hint="default"/>
+      </w:rPr>
+    </w:lvl>
+  </w:abstractNum>
+  <w:abstractNum w:abstractNumId="22" w15:restartNumberingAfterBreak="0">
     <w:nsid w:val="681B3245"/>
     <w:multiLevelType w:val="hybridMultilevel"/>
     <w:tmpl w:val="5D702E0E"/>
@@ -11193,7 +11799,7 @@
       </w:rPr>
     </w:lvl>
   </w:abstractNum>
-  <w:abstractNum w:abstractNumId="21" w15:restartNumberingAfterBreak="0">
+  <w:abstractNum w:abstractNumId="23" w15:restartNumberingAfterBreak="0">
     <w:nsid w:val="7512062F"/>
     <w:multiLevelType w:val="multilevel"/>
     <w:tmpl w:val="ACD02BE6"/>
@@ -11334,7 +11940,7 @@
       </w:rPr>
     </w:lvl>
   </w:abstractNum>
-  <w:abstractNum w:abstractNumId="22" w15:restartNumberingAfterBreak="0">
+  <w:abstractNum w:abstractNumId="24" w15:restartNumberingAfterBreak="0">
     <w:nsid w:val="78372464"/>
     <w:multiLevelType w:val="hybridMultilevel"/>
     <w:tmpl w:val="8ECA486E"/>
@@ -11435,6 +12041,119 @@
       </w:rPr>
     </w:lvl>
     <w:lvl w:ilvl="8" w:tplc="08090005" w:tentative="1">
+      <w:start w:val="1"/>
+      <w:numFmt w:val="bullet"/>
+      <w:lvlText w:val=""/>
+      <w:lvlJc w:val="left"/>
+      <w:pPr>
+        <w:ind w:left="6480" w:hanging="360"/>
+      </w:pPr>
+      <w:rPr>
+        <w:rFonts w:ascii="Wingdings" w:hAnsi="Wingdings" w:hint="default"/>
+      </w:rPr>
+    </w:lvl>
+  </w:abstractNum>
+  <w:abstractNum w:abstractNumId="25" w15:restartNumberingAfterBreak="0">
+    <w:nsid w:val="7ABF5397"/>
+    <w:multiLevelType w:val="hybridMultilevel"/>
+    <w:tmpl w:val="00C4BE22"/>
+    <w:lvl w:ilvl="0" w:tplc="04090001">
+      <w:start w:val="1"/>
+      <w:numFmt w:val="bullet"/>
+      <w:lvlText w:val=""/>
+      <w:lvlJc w:val="left"/>
+      <w:pPr>
+        <w:ind w:left="720" w:hanging="360"/>
+      </w:pPr>
+      <w:rPr>
+        <w:rFonts w:ascii="Symbol" w:hAnsi="Symbol" w:hint="default"/>
+      </w:rPr>
+    </w:lvl>
+    <w:lvl w:ilvl="1" w:tplc="04090003" w:tentative="1">
+      <w:start w:val="1"/>
+      <w:numFmt w:val="bullet"/>
+      <w:lvlText w:val="o"/>
+      <w:lvlJc w:val="left"/>
+      <w:pPr>
+        <w:ind w:left="1440" w:hanging="360"/>
+      </w:pPr>
+      <w:rPr>
+        <w:rFonts w:ascii="Courier New" w:hAnsi="Courier New" w:cs="Courier New" w:hint="default"/>
+      </w:rPr>
+    </w:lvl>
+    <w:lvl w:ilvl="2" w:tplc="04090005" w:tentative="1">
+      <w:start w:val="1"/>
+      <w:numFmt w:val="bullet"/>
+      <w:lvlText w:val=""/>
+      <w:lvlJc w:val="left"/>
+      <w:pPr>
+        <w:ind w:left="2160" w:hanging="360"/>
+      </w:pPr>
+      <w:rPr>
+        <w:rFonts w:ascii="Wingdings" w:hAnsi="Wingdings" w:hint="default"/>
+      </w:rPr>
+    </w:lvl>
+    <w:lvl w:ilvl="3" w:tplc="04090001" w:tentative="1">
+      <w:start w:val="1"/>
+      <w:numFmt w:val="bullet"/>
+      <w:lvlText w:val=""/>
+      <w:lvlJc w:val="left"/>
+      <w:pPr>
+        <w:ind w:left="2880" w:hanging="360"/>
+      </w:pPr>
+      <w:rPr>
+        <w:rFonts w:ascii="Symbol" w:hAnsi="Symbol" w:hint="default"/>
+      </w:rPr>
+    </w:lvl>
+    <w:lvl w:ilvl="4" w:tplc="04090003" w:tentative="1">
+      <w:start w:val="1"/>
+      <w:numFmt w:val="bullet"/>
+      <w:lvlText w:val="o"/>
+      <w:lvlJc w:val="left"/>
+      <w:pPr>
+        <w:ind w:left="3600" w:hanging="360"/>
+      </w:pPr>
+      <w:rPr>
+        <w:rFonts w:ascii="Courier New" w:hAnsi="Courier New" w:cs="Courier New" w:hint="default"/>
+      </w:rPr>
+    </w:lvl>
+    <w:lvl w:ilvl="5" w:tplc="04090005" w:tentative="1">
+      <w:start w:val="1"/>
+      <w:numFmt w:val="bullet"/>
+      <w:lvlText w:val=""/>
+      <w:lvlJc w:val="left"/>
+      <w:pPr>
+        <w:ind w:left="4320" w:hanging="360"/>
+      </w:pPr>
+      <w:rPr>
+        <w:rFonts w:ascii="Wingdings" w:hAnsi="Wingdings" w:hint="default"/>
+      </w:rPr>
+    </w:lvl>
+    <w:lvl w:ilvl="6" w:tplc="04090001" w:tentative="1">
+      <w:start w:val="1"/>
+      <w:numFmt w:val="bullet"/>
+      <w:lvlText w:val=""/>
+      <w:lvlJc w:val="left"/>
+      <w:pPr>
+        <w:ind w:left="5040" w:hanging="360"/>
+      </w:pPr>
+      <w:rPr>
+        <w:rFonts w:ascii="Symbol" w:hAnsi="Symbol" w:hint="default"/>
+      </w:rPr>
+    </w:lvl>
+    <w:lvl w:ilvl="7" w:tplc="04090003" w:tentative="1">
+      <w:start w:val="1"/>
+      <w:numFmt w:val="bullet"/>
+      <w:lvlText w:val="o"/>
+      <w:lvlJc w:val="left"/>
+      <w:pPr>
+        <w:ind w:left="5760" w:hanging="360"/>
+      </w:pPr>
+      <w:rPr>
+        <w:rFonts w:ascii="Courier New" w:hAnsi="Courier New" w:cs="Courier New" w:hint="default"/>
+      </w:rPr>
+    </w:lvl>
+    <w:lvl w:ilvl="8" w:tplc="04090005" w:tentative="1">
       <w:start w:val="1"/>
       <w:numFmt w:val="bullet"/>
       <w:lvlText w:val=""/>
@@ -11451,52 +12170,52 @@
     <w:abstractNumId w:val="4"/>
   </w:num>
   <w:num w:numId="2" w16cid:durableId="1975912188">
-    <w:abstractNumId w:val="18"/>
+    <w:abstractNumId w:val="19"/>
   </w:num>
   <w:num w:numId="3" w16cid:durableId="450899321">
     <w:abstractNumId w:val="8"/>
   </w:num>
   <w:num w:numId="4" w16cid:durableId="963191714">
-    <w:abstractNumId w:val="21"/>
+    <w:abstractNumId w:val="23"/>
   </w:num>
   <w:num w:numId="5" w16cid:durableId="184830487">
     <w:abstractNumId w:val="7"/>
   </w:num>
   <w:num w:numId="6" w16cid:durableId="1328558228">
-    <w:abstractNumId w:val="16"/>
+    <w:abstractNumId w:val="17"/>
   </w:num>
   <w:num w:numId="7" w16cid:durableId="868490921">
-    <w:abstractNumId w:val="13"/>
+    <w:abstractNumId w:val="14"/>
   </w:num>
   <w:num w:numId="8" w16cid:durableId="1062682323">
-    <w:abstractNumId w:val="19"/>
+    <w:abstractNumId w:val="20"/>
   </w:num>
   <w:num w:numId="9" w16cid:durableId="999112167">
     <w:abstractNumId w:val="0"/>
   </w:num>
   <w:num w:numId="10" w16cid:durableId="547490919">
-    <w:abstractNumId w:val="22"/>
+    <w:abstractNumId w:val="24"/>
   </w:num>
   <w:num w:numId="11" w16cid:durableId="2017883975">
-    <w:abstractNumId w:val="15"/>
+    <w:abstractNumId w:val="16"/>
   </w:num>
   <w:num w:numId="12" w16cid:durableId="1722637028">
-    <w:abstractNumId w:val="10"/>
+    <w:abstractNumId w:val="11"/>
   </w:num>
   <w:num w:numId="13" w16cid:durableId="577591709">
     <w:abstractNumId w:val="9"/>
   </w:num>
   <w:num w:numId="14" w16cid:durableId="81029541">
-    <w:abstractNumId w:val="14"/>
+    <w:abstractNumId w:val="15"/>
   </w:num>
   <w:num w:numId="15" w16cid:durableId="787552888">
-    <w:abstractNumId w:val="11"/>
+    <w:abstractNumId w:val="12"/>
   </w:num>
   <w:num w:numId="16" w16cid:durableId="956183365">
     <w:abstractNumId w:val="1"/>
   </w:num>
   <w:num w:numId="17" w16cid:durableId="65616040">
-    <w:abstractNumId w:val="12"/>
+    <w:abstractNumId w:val="13"/>
   </w:num>
   <w:num w:numId="18" w16cid:durableId="606280175">
     <w:abstractNumId w:val="3"/>
@@ -11505,16 +12224,25 @@
     <w:abstractNumId w:val="6"/>
   </w:num>
   <w:num w:numId="20" w16cid:durableId="1233544395">
-    <w:abstractNumId w:val="17"/>
+    <w:abstractNumId w:val="18"/>
   </w:num>
   <w:num w:numId="21" w16cid:durableId="1346788812">
-    <w:abstractNumId w:val="20"/>
+    <w:abstractNumId w:val="22"/>
   </w:num>
   <w:num w:numId="22" w16cid:durableId="883178519">
     <w:abstractNumId w:val="2"/>
   </w:num>
   <w:num w:numId="23" w16cid:durableId="1862815837">
     <w:abstractNumId w:val="5"/>
+  </w:num>
+  <w:num w:numId="24" w16cid:durableId="932977101">
+    <w:abstractNumId w:val="25"/>
+  </w:num>
+  <w:num w:numId="25" w16cid:durableId="65957579">
+    <w:abstractNumId w:val="10"/>
+  </w:num>
+  <w:num w:numId="26" w16cid:durableId="1653873811">
+    <w:abstractNumId w:val="21"/>
   </w:num>
 </w:numbering>
 </file>

--- a/Notes.docx
+++ b/Notes.docx
@@ -1357,35 +1357,7 @@
         <w:rPr>
           <w:lang w:val="en-US"/>
         </w:rPr>
-        <w:t xml:space="preserve">: Coaxial cable has an inner conductor that runs down the middle of the cable. This type of cabling comes in two types, </w:t>
-      </w:r>
-      <w:proofErr w:type="spellStart"/>
-      <w:r>
-        <w:rPr>
-          <w:lang w:val="en-US"/>
-        </w:rPr>
-        <w:t>thinnet</w:t>
-      </w:r>
-      <w:proofErr w:type="spellEnd"/>
-      <w:r>
-        <w:rPr>
-          <w:lang w:val="en-US"/>
-        </w:rPr>
-        <w:t xml:space="preserve"> and </w:t>
-      </w:r>
-      <w:proofErr w:type="spellStart"/>
-      <w:r>
-        <w:rPr>
-          <w:lang w:val="en-US"/>
-        </w:rPr>
-        <w:t>thicknet</w:t>
-      </w:r>
-      <w:proofErr w:type="spellEnd"/>
-      <w:r>
-        <w:rPr>
-          <w:lang w:val="en-US"/>
-        </w:rPr>
-        <w:t>. Max Transmission Speed of 10 Mbps</w:t>
+        <w:t>: Coaxial cable has an inner conductor that runs down the middle of the cable. This type of cabling comes in two types, thinnet and thicknet. Max Transmission Speed of 10 Mbps</w:t>
       </w:r>
     </w:p>
     <w:p>
@@ -1470,6 +1442,13 @@
           <w:lang w:val="en-US"/>
         </w:rPr>
       </w:pPr>
+      <w:r>
+        <w:rPr>
+          <w:noProof/>
+          <w:lang w:val="en-US"/>
+        </w:rPr>
+        <w:t xml:space="preserve"> </w:t>
+      </w:r>
       <w:r>
         <w:rPr>
           <w:noProof/>
@@ -1779,6 +1758,394 @@
           <w:bCs/>
           <w:lang w:val="en-US"/>
         </w:rPr>
+        <w:t>Cable Categories:</w:t>
+      </w:r>
+    </w:p>
+    <w:p>
+      <w:pPr>
+        <w:pStyle w:val="ListParagraph"/>
+        <w:numPr>
+          <w:ilvl w:val="0"/>
+          <w:numId w:val="27"/>
+        </w:numPr>
+        <w:jc w:val="both"/>
+        <w:rPr>
+          <w:b/>
+          <w:bCs/>
+          <w:lang w:val="en-US"/>
+        </w:rPr>
+      </w:pPr>
+      <w:r>
+        <w:rPr>
+          <w:lang w:val="en-US"/>
+        </w:rPr>
+        <w:t>Higher Categories have more twists, are less susceptible to EMIs, more stringent specifications for cross talk and system noise</w:t>
+      </w:r>
+    </w:p>
+    <w:p>
+      <w:pPr>
+        <w:pStyle w:val="ListParagraph"/>
+        <w:numPr>
+          <w:ilvl w:val="0"/>
+          <w:numId w:val="27"/>
+        </w:numPr>
+        <w:jc w:val="both"/>
+        <w:rPr>
+          <w:b/>
+          <w:bCs/>
+          <w:lang w:val="en-US"/>
+        </w:rPr>
+      </w:pPr>
+      <w:r>
+        <w:rPr>
+          <w:lang w:val="en-US"/>
+        </w:rPr>
+        <w:t>C</w:t>
+      </w:r>
+      <w:r>
+        <w:rPr>
+          <w:lang w:val="en-US"/>
+        </w:rPr>
+        <w:t>AT</w:t>
+      </w:r>
+      <w:r>
+        <w:rPr>
+          <w:lang w:val="en-US"/>
+        </w:rPr>
+        <w:t>1: was previously used for telephones and modems</w:t>
+      </w:r>
+    </w:p>
+    <w:p>
+      <w:pPr>
+        <w:pStyle w:val="ListParagraph"/>
+        <w:numPr>
+          <w:ilvl w:val="0"/>
+          <w:numId w:val="27"/>
+        </w:numPr>
+        <w:jc w:val="both"/>
+        <w:rPr>
+          <w:b/>
+          <w:bCs/>
+          <w:lang w:val="en-US"/>
+        </w:rPr>
+      </w:pPr>
+      <w:r>
+        <w:rPr>
+          <w:lang w:val="en-US"/>
+        </w:rPr>
+        <w:t>CAT2: was used for telephone and data networks up to 4Mbps</w:t>
+      </w:r>
+    </w:p>
+    <w:p>
+      <w:pPr>
+        <w:pStyle w:val="ListParagraph"/>
+        <w:numPr>
+          <w:ilvl w:val="0"/>
+          <w:numId w:val="27"/>
+        </w:numPr>
+        <w:jc w:val="both"/>
+        <w:rPr>
+          <w:b/>
+          <w:bCs/>
+          <w:lang w:val="en-US"/>
+        </w:rPr>
+      </w:pPr>
+      <w:r>
+        <w:rPr>
+          <w:lang w:val="en-US"/>
+        </w:rPr>
+        <w:t>CAT3: Now generally used for telephones. Previously for data networks up to 10Mbps</w:t>
+      </w:r>
+    </w:p>
+    <w:p>
+      <w:pPr>
+        <w:pStyle w:val="ListParagraph"/>
+        <w:numPr>
+          <w:ilvl w:val="0"/>
+          <w:numId w:val="27"/>
+        </w:numPr>
+        <w:jc w:val="both"/>
+        <w:rPr>
+          <w:b/>
+          <w:bCs/>
+          <w:lang w:val="en-US"/>
+        </w:rPr>
+      </w:pPr>
+      <w:r>
+        <w:rPr>
+          <w:lang w:val="en-US"/>
+        </w:rPr>
+        <w:t>CAT4: Defined up to 50 MHz with speeds up to 16 Mbps</w:t>
+      </w:r>
+    </w:p>
+    <w:p>
+      <w:pPr>
+        <w:pStyle w:val="ListParagraph"/>
+        <w:numPr>
+          <w:ilvl w:val="0"/>
+          <w:numId w:val="27"/>
+        </w:numPr>
+        <w:jc w:val="both"/>
+        <w:rPr>
+          <w:b/>
+          <w:bCs/>
+          <w:lang w:val="en-US"/>
+        </w:rPr>
+      </w:pPr>
+      <w:r>
+        <w:rPr>
+          <w:lang w:val="en-US"/>
+        </w:rPr>
+        <w:t xml:space="preserve">CAT5: Defined up to 100 MHz, speeds of 10/100Mbps supported longer cable runs of 1Gbps an issue. </w:t>
+      </w:r>
+    </w:p>
+    <w:p>
+      <w:pPr>
+        <w:pStyle w:val="ListParagraph"/>
+        <w:numPr>
+          <w:ilvl w:val="0"/>
+          <w:numId w:val="27"/>
+        </w:numPr>
+        <w:jc w:val="both"/>
+        <w:rPr>
+          <w:b/>
+          <w:bCs/>
+          <w:lang w:val="en-US"/>
+        </w:rPr>
+      </w:pPr>
+      <w:r>
+        <w:rPr>
+          <w:lang w:val="en-US"/>
+        </w:rPr>
+        <w:t xml:space="preserve">CAT5e: Defined up to 100 MHz, speeds up to 1Gbps. </w:t>
+      </w:r>
+    </w:p>
+    <w:p>
+      <w:pPr>
+        <w:pStyle w:val="ListParagraph"/>
+        <w:numPr>
+          <w:ilvl w:val="0"/>
+          <w:numId w:val="27"/>
+        </w:numPr>
+        <w:jc w:val="both"/>
+        <w:rPr>
+          <w:b/>
+          <w:bCs/>
+          <w:lang w:val="en-US"/>
+        </w:rPr>
+      </w:pPr>
+      <w:r>
+        <w:rPr>
+          <w:lang w:val="en-US"/>
+        </w:rPr>
+        <w:t xml:space="preserve">CAT6: Defined up to 250 MHZ, supports 10Gbps up to 55 m. </w:t>
+      </w:r>
+    </w:p>
+    <w:p>
+      <w:pPr>
+        <w:pStyle w:val="ListParagraph"/>
+        <w:numPr>
+          <w:ilvl w:val="0"/>
+          <w:numId w:val="27"/>
+        </w:numPr>
+        <w:jc w:val="both"/>
+        <w:rPr>
+          <w:b/>
+          <w:bCs/>
+          <w:lang w:val="en-US"/>
+        </w:rPr>
+      </w:pPr>
+      <w:r>
+        <w:rPr>
+          <w:lang w:val="en-US"/>
+        </w:rPr>
+        <w:t>CAT6a: Defined up to 500 MHz, supports 10Gbps up to 100m. Good reduction in cross</w:t>
+      </w:r>
+      <w:r>
+        <w:rPr>
+          <w:lang w:val="en-US"/>
+        </w:rPr>
+        <w:t xml:space="preserve"> </w:t>
+      </w:r>
+      <w:r>
+        <w:rPr>
+          <w:lang w:val="en-US"/>
+        </w:rPr>
+        <w:t xml:space="preserve">talks. </w:t>
+      </w:r>
+    </w:p>
+    <w:p>
+      <w:pPr>
+        <w:pStyle w:val="ListParagraph"/>
+        <w:numPr>
+          <w:ilvl w:val="0"/>
+          <w:numId w:val="27"/>
+        </w:numPr>
+        <w:jc w:val="both"/>
+        <w:rPr>
+          <w:b/>
+          <w:bCs/>
+          <w:lang w:val="en-US"/>
+        </w:rPr>
+      </w:pPr>
+      <w:r>
+        <w:rPr>
+          <w:lang w:val="en-US"/>
+        </w:rPr>
+        <w:t>CAT7: Defined up to 600 MHz, supports 10Gbps up to 100m with better connectors to reduce cross</w:t>
+      </w:r>
+      <w:r>
+        <w:rPr>
+          <w:lang w:val="en-US"/>
+        </w:rPr>
+        <w:t xml:space="preserve"> </w:t>
+      </w:r>
+      <w:r>
+        <w:rPr>
+          <w:lang w:val="en-US"/>
+        </w:rPr>
+        <w:t>talks</w:t>
+      </w:r>
+      <w:r>
+        <w:rPr>
+          <w:lang w:val="en-US"/>
+        </w:rPr>
+        <w:t>.</w:t>
+      </w:r>
+    </w:p>
+    <w:p>
+      <w:pPr>
+        <w:pStyle w:val="ListParagraph"/>
+        <w:numPr>
+          <w:ilvl w:val="0"/>
+          <w:numId w:val="27"/>
+        </w:numPr>
+        <w:jc w:val="both"/>
+        <w:rPr>
+          <w:b/>
+          <w:bCs/>
+          <w:lang w:val="en-US"/>
+        </w:rPr>
+      </w:pPr>
+      <w:r>
+        <w:rPr>
+          <w:lang w:val="en-US"/>
+        </w:rPr>
+        <w:t>CAT7a: Defined up to 1000MHz, supports 100Gbps.</w:t>
+      </w:r>
+    </w:p>
+    <w:p>
+      <w:pPr>
+        <w:pStyle w:val="ListParagraph"/>
+        <w:numPr>
+          <w:ilvl w:val="0"/>
+          <w:numId w:val="27"/>
+        </w:numPr>
+        <w:jc w:val="both"/>
+        <w:rPr>
+          <w:b/>
+          <w:bCs/>
+          <w:lang w:val="en-US"/>
+        </w:rPr>
+      </w:pPr>
+      <w:r>
+        <w:rPr>
+          <w:lang w:val="en-US"/>
+        </w:rPr>
+        <w:t>CAT8: Supports 40Gbps. Released in March 2013, next generation</w:t>
+      </w:r>
+    </w:p>
+    <w:p>
+      <w:pPr>
+        <w:pStyle w:val="ListParagraph"/>
+        <w:numPr>
+          <w:ilvl w:val="0"/>
+          <w:numId w:val="27"/>
+        </w:numPr>
+        <w:jc w:val="both"/>
+        <w:rPr>
+          <w:b/>
+          <w:bCs/>
+          <w:lang w:val="en-US"/>
+        </w:rPr>
+      </w:pPr>
+      <w:r>
+        <w:rPr>
+          <w:lang w:val="en-US"/>
+        </w:rPr>
+        <w:t>CAT8.1: Backward compatible and interoperable with CAT 6a.</w:t>
+      </w:r>
+    </w:p>
+    <w:p>
+      <w:pPr>
+        <w:pStyle w:val="ListParagraph"/>
+        <w:numPr>
+          <w:ilvl w:val="0"/>
+          <w:numId w:val="27"/>
+        </w:numPr>
+        <w:jc w:val="both"/>
+        <w:rPr>
+          <w:b/>
+          <w:bCs/>
+          <w:lang w:val="en-US"/>
+        </w:rPr>
+      </w:pPr>
+      <w:r>
+        <w:rPr>
+          <w:lang w:val="en-US"/>
+        </w:rPr>
+        <w:t>CAT8.2: Interoperable with CAT7</w:t>
+      </w:r>
+    </w:p>
+    <w:p>
+      <w:pPr>
+        <w:jc w:val="both"/>
+        <w:rPr>
+          <w:b/>
+          <w:bCs/>
+          <w:lang w:val="en-US"/>
+        </w:rPr>
+      </w:pPr>
+    </w:p>
+    <w:p>
+      <w:pPr>
+        <w:jc w:val="both"/>
+        <w:rPr>
+          <w:lang w:val="en-US"/>
+        </w:rPr>
+      </w:pPr>
+      <w:r>
+        <w:rPr>
+          <w:lang w:val="en-US"/>
+        </w:rPr>
+        <w:t>CAT1-CAT5 are now obsolete.</w:t>
+      </w:r>
+    </w:p>
+    <w:p>
+      <w:pPr>
+        <w:jc w:val="both"/>
+        <w:rPr>
+          <w:b/>
+          <w:bCs/>
+          <w:lang w:val="en-US"/>
+        </w:rPr>
+      </w:pPr>
+    </w:p>
+    <w:p>
+      <w:pPr>
+        <w:jc w:val="both"/>
+        <w:rPr>
+          <w:b/>
+          <w:bCs/>
+          <w:lang w:val="en-US"/>
+        </w:rPr>
+      </w:pPr>
+      <w:r>
+        <w:rPr>
+          <w:b/>
+          <w:bCs/>
+          <w:lang w:val="en-US"/>
+        </w:rPr>
         <w:t>Ethernet Cable Forms:</w:t>
       </w:r>
     </w:p>
@@ -1885,6 +2252,7 @@
           <w:noProof/>
           <w:lang w:val="en-US"/>
         </w:rPr>
+        <w:lastRenderedPageBreak/>
         <w:drawing>
           <wp:inline distT="0" distB="0" distL="0" distR="0" wp14:anchorId="50FA21C5" wp14:editId="03331E24">
             <wp:extent cx="4495306" cy="2062532"/>
@@ -2093,7 +2461,6 @@
           <w:bCs/>
           <w:lang w:val="en-US"/>
         </w:rPr>
-        <w:lastRenderedPageBreak/>
         <w:t>Data flow Types:</w:t>
       </w:r>
     </w:p>
@@ -2360,6 +2727,7 @@
           <w:bCs/>
           <w:lang w:val="en-US"/>
         </w:rPr>
+        <w:lastRenderedPageBreak/>
         <w:t>Broadcast:</w:t>
       </w:r>
       <w:r>
@@ -2696,7 +3064,6 @@
     </w:p>
     <w:p>
       <w:r>
-        <w:lastRenderedPageBreak/>
         <w:t>5 - the number of network segments</w:t>
       </w:r>
     </w:p>
@@ -3145,21 +3512,8 @@
         <w:t xml:space="preserve"> </w:t>
       </w:r>
       <w:r>
-        <w:t xml:space="preserve">This layer is considered the backbone of the network and includes the high-end switches and high-speed cables such as </w:t>
-      </w:r>
-      <w:proofErr w:type="spellStart"/>
-      <w:r>
-        <w:t>fiber</w:t>
-      </w:r>
-      <w:proofErr w:type="spellEnd"/>
-      <w:r>
-        <w:t xml:space="preserve"> cables. This layer of the network does not route traffic at the LAN. In addition, no packet manipulation is done by devices in this layer. Rather, this layer is concerned with speed and ensures reliable delivery of </w:t>
-      </w:r>
-      <w:proofErr w:type="gramStart"/>
-      <w:r>
-        <w:t>packets</w:t>
-      </w:r>
-      <w:proofErr w:type="gramEnd"/>
+        <w:t>This layer is considered the backbone of the network and includes the high-end switches and high-speed cables such as fiber cables. This layer of the network does not route traffic at the LAN. In addition, no packet manipulation is done by devices in this layer. Rather, this layer is concerned with speed and ensures reliable delivery of packets</w:t>
+      </w:r>
     </w:p>
     <w:p>
       <w:pPr>
@@ -3339,7 +3693,6 @@
         </w:numPr>
       </w:pPr>
       <w:r>
-        <w:lastRenderedPageBreak/>
         <w:t>Binary:</w:t>
       </w:r>
     </w:p>
@@ -4104,6 +4457,7 @@
         </w:rPr>
       </w:pPr>
       <w:r>
+        <w:lastRenderedPageBreak/>
         <w:t xml:space="preserve">An IPv4 address is a layer 3 logical address assigned by an </w:t>
       </w:r>
       <w:r>
@@ -4915,6 +5269,7 @@
         </w:numPr>
       </w:pPr>
       <w:r>
+        <w:lastRenderedPageBreak/>
         <w:t>Broadcast address: Fill the host portion with binary 1s.</w:t>
       </w:r>
     </w:p>
@@ -5293,11 +5648,10 @@
         <w:jc w:val="both"/>
       </w:pPr>
       <w:r>
-        <w:lastRenderedPageBreak/>
         <w:drawing>
-          <wp:inline distT="0" distB="0" distL="0" distR="0" wp14:anchorId="7E43967A" wp14:editId="7826D0A3">
-            <wp:extent cx="3634497" cy="2906973"/>
-            <wp:effectExtent l="0" t="0" r="4445" b="8255"/>
+          <wp:inline distT="0" distB="0" distL="0" distR="0" wp14:anchorId="7E43967A" wp14:editId="5D8096DE">
+            <wp:extent cx="3719814" cy="2975212"/>
+            <wp:effectExtent l="0" t="0" r="0" b="0"/>
             <wp:docPr id="1731203489" name="Picture 1"/>
             <wp:cNvGraphicFramePr>
               <a:graphicFrameLocks xmlns:a="http://schemas.openxmlformats.org/drawingml/2006/main" noChangeAspect="1"/>
@@ -5318,7 +5672,7 @@
                   <pic:spPr>
                     <a:xfrm>
                       <a:off x="0" y="0"/>
-                      <a:ext cx="3648537" cy="2918202"/>
+                      <a:ext cx="3743339" cy="2994028"/>
                     </a:xfrm>
                     <a:prstGeom prst="rect">
                       <a:avLst/>
@@ -5481,6 +5835,28 @@
     <w:p>
       <w:pPr>
         <w:rPr>
+          <w:b/>
+          <w:bCs/>
+        </w:rPr>
+      </w:pPr>
+      <w:r>
+        <w:rPr>
+          <w:b/>
+          <w:bCs/>
+        </w:rPr>
+        <w:t>Dataflow through network:</w:t>
+      </w:r>
+      <w:r>
+        <w:rPr>
+          <w:b/>
+          <w:bCs/>
+        </w:rPr>
+        <w:t xml:space="preserve"> </w:t>
+      </w:r>
+    </w:p>
+    <w:p>
+      <w:pPr>
+        <w:rPr>
           <w:rFonts w:ascii="Courier New" w:eastAsia="Times New Roman" w:hAnsi="Courier New" w:cs="Courier New"/>
           <w:b/>
           <w:bCs/>
@@ -5490,13 +5866,6 @@
           <w:lang w:val="en-US"/>
         </w:rPr>
       </w:pPr>
-      <w:r>
-        <w:rPr>
-          <w:b/>
-          <w:bCs/>
-        </w:rPr>
-        <w:t>Dataflow through network:</w:t>
-      </w:r>
       <w:r>
         <w:rPr>
           <w:b/>
@@ -6665,29 +7034,7 @@
           <w:szCs w:val="20"/>
           <w:lang w:val="en-US"/>
         </w:rPr>
-        <w:t xml:space="preserve">FTPS-DATA         989/TCP                           #FTP </w:t>
-      </w:r>
-      <w:proofErr w:type="gramStart"/>
-      <w:r>
-        <w:rPr>
-          <w:rFonts w:ascii="Courier New" w:eastAsia="Times New Roman" w:hAnsi="Courier New" w:cs="Courier New"/>
-          <w:color w:val="000000"/>
-          <w:sz w:val="20"/>
-          <w:szCs w:val="20"/>
-          <w:lang w:val="en-US"/>
-        </w:rPr>
-        <w:t>DATA,OVER</w:t>
-      </w:r>
-      <w:proofErr w:type="gramEnd"/>
-      <w:r>
-        <w:rPr>
-          <w:rFonts w:ascii="Courier New" w:eastAsia="Times New Roman" w:hAnsi="Courier New" w:cs="Courier New"/>
-          <w:color w:val="000000"/>
-          <w:sz w:val="20"/>
-          <w:szCs w:val="20"/>
-          <w:lang w:val="en-US"/>
-        </w:rPr>
-        <w:t xml:space="preserve"> TLS/SSL</w:t>
+        <w:t>FTPS-DATA         989/TCP                           #FTP DATA,OVER TLS/SSL</w:t>
       </w:r>
     </w:p>
     <w:p>
@@ -8485,7 +8832,6 @@
                 <w:lang w:val="en-US"/>
               </w:rPr>
             </w:pPr>
-            <w:proofErr w:type="spellStart"/>
             <w:r>
               <w:rPr>
                 <w:rFonts w:ascii="Courier New" w:eastAsia="Times New Roman" w:hAnsi="Courier New" w:cs="Courier New"/>
@@ -8496,7 +8842,6 @@
               </w:rPr>
               <w:t>wr</w:t>
             </w:r>
-            <w:proofErr w:type="spellEnd"/>
           </w:p>
         </w:tc>
         <w:tc>
@@ -8533,42 +8878,8 @@
                 <w:szCs w:val="20"/>
                 <w:lang w:val="en-US"/>
               </w:rPr>
-              <w:t xml:space="preserve">show </w:t>
+              <w:t>show ip int br</w:t>
             </w:r>
-            <w:proofErr w:type="spellStart"/>
-            <w:r>
-              <w:rPr>
-                <w:rFonts w:ascii="Courier New" w:eastAsia="Times New Roman" w:hAnsi="Courier New" w:cs="Courier New"/>
-                <w:color w:val="000000"/>
-                <w:sz w:val="20"/>
-                <w:szCs w:val="20"/>
-                <w:lang w:val="en-US"/>
-              </w:rPr>
-              <w:t>ip</w:t>
-            </w:r>
-            <w:proofErr w:type="spellEnd"/>
-            <w:r>
-              <w:rPr>
-                <w:rFonts w:ascii="Courier New" w:eastAsia="Times New Roman" w:hAnsi="Courier New" w:cs="Courier New"/>
-                <w:color w:val="000000"/>
-                <w:sz w:val="20"/>
-                <w:szCs w:val="20"/>
-                <w:lang w:val="en-US"/>
-              </w:rPr>
-              <w:t xml:space="preserve"> int </w:t>
-            </w:r>
-            <w:proofErr w:type="spellStart"/>
-            <w:r>
-              <w:rPr>
-                <w:rFonts w:ascii="Courier New" w:eastAsia="Times New Roman" w:hAnsi="Courier New" w:cs="Courier New"/>
-                <w:color w:val="000000"/>
-                <w:sz w:val="20"/>
-                <w:szCs w:val="20"/>
-                <w:lang w:val="en-US"/>
-              </w:rPr>
-              <w:t>br</w:t>
-            </w:r>
-            <w:proofErr w:type="spellEnd"/>
           </w:p>
         </w:tc>
         <w:tc>
@@ -8605,29 +8916,7 @@
                 <w:szCs w:val="20"/>
                 <w:lang w:val="en-US"/>
               </w:rPr>
-              <w:t xml:space="preserve">show </w:t>
-            </w:r>
-            <w:proofErr w:type="spellStart"/>
-            <w:r>
-              <w:rPr>
-                <w:rFonts w:ascii="Courier New" w:eastAsia="Times New Roman" w:hAnsi="Courier New" w:cs="Courier New"/>
-                <w:color w:val="000000"/>
-                <w:sz w:val="20"/>
-                <w:szCs w:val="20"/>
-                <w:lang w:val="en-US"/>
-              </w:rPr>
-              <w:t>cdp</w:t>
-            </w:r>
-            <w:proofErr w:type="spellEnd"/>
-            <w:r>
-              <w:rPr>
-                <w:rFonts w:ascii="Courier New" w:eastAsia="Times New Roman" w:hAnsi="Courier New" w:cs="Courier New"/>
-                <w:color w:val="000000"/>
-                <w:sz w:val="20"/>
-                <w:szCs w:val="20"/>
-                <w:lang w:val="en-US"/>
-              </w:rPr>
-              <w:t xml:space="preserve"> neighbors</w:t>
+              <w:t>show cdp neighbors</w:t>
             </w:r>
           </w:p>
         </w:tc>
@@ -8637,15 +8926,7 @@
           </w:tcPr>
           <w:p>
             <w:r>
-              <w:t xml:space="preserve">To view the </w:t>
-            </w:r>
-            <w:proofErr w:type="spellStart"/>
-            <w:r>
-              <w:t>neighbors</w:t>
-            </w:r>
-            <w:proofErr w:type="spellEnd"/>
-            <w:r>
-              <w:t xml:space="preserve"> connected</w:t>
+              <w:t>To view the neighbors connected</w:t>
             </w:r>
           </w:p>
         </w:tc>
@@ -8673,29 +8954,7 @@
                 <w:szCs w:val="20"/>
                 <w:lang w:val="en-US"/>
               </w:rPr>
-              <w:t xml:space="preserve">debug </w:t>
-            </w:r>
-            <w:proofErr w:type="spellStart"/>
-            <w:r>
-              <w:rPr>
-                <w:rFonts w:ascii="Courier New" w:eastAsia="Times New Roman" w:hAnsi="Courier New" w:cs="Courier New"/>
-                <w:color w:val="000000"/>
-                <w:sz w:val="20"/>
-                <w:szCs w:val="20"/>
-                <w:lang w:val="en-US"/>
-              </w:rPr>
-              <w:t>ip</w:t>
-            </w:r>
-            <w:proofErr w:type="spellEnd"/>
-            <w:r>
-              <w:rPr>
-                <w:rFonts w:ascii="Courier New" w:eastAsia="Times New Roman" w:hAnsi="Courier New" w:cs="Courier New"/>
-                <w:color w:val="000000"/>
-                <w:sz w:val="20"/>
-                <w:szCs w:val="20"/>
-                <w:lang w:val="en-US"/>
-              </w:rPr>
-              <w:t xml:space="preserve"> packet</w:t>
+              <w:t>debug ip packet</w:t>
             </w:r>
           </w:p>
         </w:tc>
@@ -8763,7 +9022,6 @@
                 <w:lang w:val="en-US"/>
               </w:rPr>
             </w:pPr>
-            <w:proofErr w:type="spellStart"/>
             <w:r>
               <w:rPr>
                 <w:rFonts w:ascii="Courier New" w:eastAsia="Times New Roman" w:hAnsi="Courier New" w:cs="Courier New"/>
@@ -8772,9 +9030,8 @@
                 <w:szCs w:val="20"/>
                 <w:lang w:val="en-US"/>
               </w:rPr>
-              <w:t>ip</w:t>
+              <w:t xml:space="preserve">ip </w:t>
             </w:r>
-            <w:proofErr w:type="spellEnd"/>
             <w:r>
               <w:rPr>
                 <w:rFonts w:ascii="Courier New" w:eastAsia="Times New Roman" w:hAnsi="Courier New" w:cs="Courier New"/>
@@ -8783,29 +9040,7 @@
                 <w:szCs w:val="20"/>
                 <w:lang w:val="en-US"/>
               </w:rPr>
-              <w:t xml:space="preserve"> </w:t>
-            </w:r>
-            <w:proofErr w:type="spellStart"/>
-            <w:r>
-              <w:rPr>
-                <w:rFonts w:ascii="Courier New" w:eastAsia="Times New Roman" w:hAnsi="Courier New" w:cs="Courier New"/>
-                <w:color w:val="000000"/>
-                <w:sz w:val="20"/>
-                <w:szCs w:val="20"/>
-                <w:lang w:val="en-US"/>
-              </w:rPr>
-              <w:t>dhcp</w:t>
-            </w:r>
-            <w:proofErr w:type="spellEnd"/>
-            <w:r>
-              <w:rPr>
-                <w:rFonts w:ascii="Courier New" w:eastAsia="Times New Roman" w:hAnsi="Courier New" w:cs="Courier New"/>
-                <w:color w:val="000000"/>
-                <w:sz w:val="20"/>
-                <w:szCs w:val="20"/>
-                <w:lang w:val="en-US"/>
-              </w:rPr>
-              <w:t xml:space="preserve"> pool &lt;name&gt;</w:t>
+              <w:t>dhcp pool &lt;name&gt;</w:t>
             </w:r>
           </w:p>
           <w:p>
@@ -8826,29 +9061,7 @@
                 <w:szCs w:val="20"/>
                 <w:lang w:val="en-US"/>
               </w:rPr>
-              <w:t>&gt; network &lt;</w:t>
-            </w:r>
-            <w:proofErr w:type="spellStart"/>
-            <w:r>
-              <w:rPr>
-                <w:rFonts w:ascii="Courier New" w:eastAsia="Times New Roman" w:hAnsi="Courier New" w:cs="Courier New"/>
-                <w:color w:val="000000"/>
-                <w:sz w:val="20"/>
-                <w:szCs w:val="20"/>
-                <w:lang w:val="en-US"/>
-              </w:rPr>
-              <w:t>cidr</w:t>
-            </w:r>
-            <w:proofErr w:type="spellEnd"/>
-            <w:r>
-              <w:rPr>
-                <w:rFonts w:ascii="Courier New" w:eastAsia="Times New Roman" w:hAnsi="Courier New" w:cs="Courier New"/>
-                <w:color w:val="000000"/>
-                <w:sz w:val="20"/>
-                <w:szCs w:val="20"/>
-                <w:lang w:val="en-US"/>
-              </w:rPr>
-              <w:t>&gt;</w:t>
+              <w:t>&gt; network &lt;cidr&gt;</w:t>
             </w:r>
           </w:p>
           <w:p>
@@ -8890,29 +9103,7 @@
                 <w:szCs w:val="20"/>
                 <w:lang w:val="en-US"/>
               </w:rPr>
-              <w:t>&gt; network &lt;</w:t>
-            </w:r>
-            <w:proofErr w:type="spellStart"/>
-            <w:r>
-              <w:rPr>
-                <w:rFonts w:ascii="Courier New" w:eastAsia="Times New Roman" w:hAnsi="Courier New" w:cs="Courier New"/>
-                <w:color w:val="000000"/>
-                <w:sz w:val="20"/>
-                <w:szCs w:val="20"/>
-                <w:lang w:val="en-US"/>
-              </w:rPr>
-              <w:t>cidr</w:t>
-            </w:r>
-            <w:proofErr w:type="spellEnd"/>
-            <w:r>
-              <w:rPr>
-                <w:rFonts w:ascii="Courier New" w:eastAsia="Times New Roman" w:hAnsi="Courier New" w:cs="Courier New"/>
-                <w:color w:val="000000"/>
-                <w:sz w:val="20"/>
-                <w:szCs w:val="20"/>
-                <w:lang w:val="en-US"/>
-              </w:rPr>
-              <w:t>&gt;</w:t>
+              <w:t>&gt; network &lt;cidr&gt;</w:t>
             </w:r>
             <w:r>
               <w:rPr>
@@ -8923,29 +9114,7 @@
                 <w:lang w:val="en-US"/>
               </w:rPr>
               <w:br/>
-              <w:t xml:space="preserve">&gt; </w:t>
-            </w:r>
-            <w:proofErr w:type="spellStart"/>
-            <w:r>
-              <w:rPr>
-                <w:rFonts w:ascii="Courier New" w:eastAsia="Times New Roman" w:hAnsi="Courier New" w:cs="Courier New"/>
-                <w:color w:val="000000"/>
-                <w:sz w:val="20"/>
-                <w:szCs w:val="20"/>
-                <w:lang w:val="en-US"/>
-              </w:rPr>
-              <w:t>dns</w:t>
-            </w:r>
-            <w:proofErr w:type="spellEnd"/>
-            <w:r>
-              <w:rPr>
-                <w:rFonts w:ascii="Courier New" w:eastAsia="Times New Roman" w:hAnsi="Courier New" w:cs="Courier New"/>
-                <w:color w:val="000000"/>
-                <w:sz w:val="20"/>
-                <w:szCs w:val="20"/>
-                <w:lang w:val="en-US"/>
-              </w:rPr>
-              <w:t>-server &lt;8.8.8.8&gt;</w:t>
+              <w:t>&gt; dns-server &lt;8.8.8.8&gt;</w:t>
             </w:r>
           </w:p>
         </w:tc>
@@ -8955,23 +9124,7 @@
           </w:tcPr>
           <w:p>
             <w:r>
-              <w:t xml:space="preserve">To create a new </w:t>
-            </w:r>
-            <w:proofErr w:type="spellStart"/>
-            <w:r>
-              <w:t>dhcp</w:t>
-            </w:r>
-            <w:proofErr w:type="spellEnd"/>
-            <w:r>
-              <w:t xml:space="preserve"> pool, its </w:t>
-            </w:r>
-            <w:proofErr w:type="gramStart"/>
-            <w:r>
-              <w:t>network</w:t>
-            </w:r>
-            <w:proofErr w:type="gramEnd"/>
-            <w:r>
-              <w:t xml:space="preserve"> and other parameters in it</w:t>
+              <w:t>To create a new dhcp pool, its network and other parameters in it</w:t>
             </w:r>
           </w:p>
         </w:tc>
@@ -8991,7 +9144,6 @@
                 <w:lang w:val="en-US"/>
               </w:rPr>
             </w:pPr>
-            <w:proofErr w:type="spellStart"/>
             <w:r>
               <w:rPr>
                 <w:rFonts w:ascii="Courier New" w:eastAsia="Times New Roman" w:hAnsi="Courier New" w:cs="Courier New"/>
@@ -9000,62 +9152,7 @@
                 <w:szCs w:val="20"/>
                 <w:lang w:val="en-US"/>
               </w:rPr>
-              <w:t>ip</w:t>
-            </w:r>
-            <w:proofErr w:type="spellEnd"/>
-            <w:r>
-              <w:rPr>
-                <w:rFonts w:ascii="Courier New" w:eastAsia="Times New Roman" w:hAnsi="Courier New" w:cs="Courier New"/>
-                <w:color w:val="000000"/>
-                <w:sz w:val="20"/>
-                <w:szCs w:val="20"/>
-                <w:lang w:val="en-US"/>
-              </w:rPr>
-              <w:t xml:space="preserve"> </w:t>
-            </w:r>
-            <w:proofErr w:type="spellStart"/>
-            <w:r>
-              <w:rPr>
-                <w:rFonts w:ascii="Courier New" w:eastAsia="Times New Roman" w:hAnsi="Courier New" w:cs="Courier New"/>
-                <w:color w:val="000000"/>
-                <w:sz w:val="20"/>
-                <w:szCs w:val="20"/>
-                <w:lang w:val="en-US"/>
-              </w:rPr>
-              <w:t>dhcp</w:t>
-            </w:r>
-            <w:proofErr w:type="spellEnd"/>
-            <w:r>
-              <w:rPr>
-                <w:rFonts w:ascii="Courier New" w:eastAsia="Times New Roman" w:hAnsi="Courier New" w:cs="Courier New"/>
-                <w:color w:val="000000"/>
-                <w:sz w:val="20"/>
-                <w:szCs w:val="20"/>
-                <w:lang w:val="en-US"/>
-              </w:rPr>
-              <w:t xml:space="preserve"> excluded &lt;</w:t>
-            </w:r>
-            <w:proofErr w:type="spellStart"/>
-            <w:r>
-              <w:rPr>
-                <w:rFonts w:ascii="Courier New" w:eastAsia="Times New Roman" w:hAnsi="Courier New" w:cs="Courier New"/>
-                <w:color w:val="000000"/>
-                <w:sz w:val="20"/>
-                <w:szCs w:val="20"/>
-                <w:lang w:val="en-US"/>
-              </w:rPr>
-              <w:t>ipaddr</w:t>
-            </w:r>
-            <w:proofErr w:type="spellEnd"/>
-            <w:r>
-              <w:rPr>
-                <w:rFonts w:ascii="Courier New" w:eastAsia="Times New Roman" w:hAnsi="Courier New" w:cs="Courier New"/>
-                <w:color w:val="000000"/>
-                <w:sz w:val="20"/>
-                <w:szCs w:val="20"/>
-                <w:lang w:val="en-US"/>
-              </w:rPr>
-              <w:t xml:space="preserve">&gt; </w:t>
+              <w:t xml:space="preserve">ip dhcp excluded &lt;ipaddr&gt; </w:t>
             </w:r>
           </w:p>
         </w:tc>
@@ -9065,15 +9162,7 @@
           </w:tcPr>
           <w:p>
             <w:r>
-              <w:t xml:space="preserve">To exclude an </w:t>
-            </w:r>
-            <w:proofErr w:type="spellStart"/>
-            <w:r>
-              <w:t>ip</w:t>
-            </w:r>
-            <w:proofErr w:type="spellEnd"/>
-            <w:r>
-              <w:t xml:space="preserve"> address being assigned</w:t>
+              <w:t>To exclude an ip address being assigned</w:t>
             </w:r>
           </w:p>
         </w:tc>
@@ -10303,6 +10392,119 @@
     </w:lvl>
   </w:abstractNum>
   <w:abstractNum w:abstractNumId="10" w15:restartNumberingAfterBreak="0">
+    <w:nsid w:val="22B12011"/>
+    <w:multiLevelType w:val="hybridMultilevel"/>
+    <w:tmpl w:val="B306990C"/>
+    <w:lvl w:ilvl="0" w:tplc="04090001">
+      <w:start w:val="1"/>
+      <w:numFmt w:val="bullet"/>
+      <w:lvlText w:val=""/>
+      <w:lvlJc w:val="left"/>
+      <w:pPr>
+        <w:ind w:left="720" w:hanging="360"/>
+      </w:pPr>
+      <w:rPr>
+        <w:rFonts w:ascii="Symbol" w:hAnsi="Symbol" w:hint="default"/>
+      </w:rPr>
+    </w:lvl>
+    <w:lvl w:ilvl="1" w:tplc="04090003" w:tentative="1">
+      <w:start w:val="1"/>
+      <w:numFmt w:val="bullet"/>
+      <w:lvlText w:val="o"/>
+      <w:lvlJc w:val="left"/>
+      <w:pPr>
+        <w:ind w:left="1440" w:hanging="360"/>
+      </w:pPr>
+      <w:rPr>
+        <w:rFonts w:ascii="Courier New" w:hAnsi="Courier New" w:cs="Courier New" w:hint="default"/>
+      </w:rPr>
+    </w:lvl>
+    <w:lvl w:ilvl="2" w:tplc="04090005" w:tentative="1">
+      <w:start w:val="1"/>
+      <w:numFmt w:val="bullet"/>
+      <w:lvlText w:val=""/>
+      <w:lvlJc w:val="left"/>
+      <w:pPr>
+        <w:ind w:left="2160" w:hanging="360"/>
+      </w:pPr>
+      <w:rPr>
+        <w:rFonts w:ascii="Wingdings" w:hAnsi="Wingdings" w:hint="default"/>
+      </w:rPr>
+    </w:lvl>
+    <w:lvl w:ilvl="3" w:tplc="04090001" w:tentative="1">
+      <w:start w:val="1"/>
+      <w:numFmt w:val="bullet"/>
+      <w:lvlText w:val=""/>
+      <w:lvlJc w:val="left"/>
+      <w:pPr>
+        <w:ind w:left="2880" w:hanging="360"/>
+      </w:pPr>
+      <w:rPr>
+        <w:rFonts w:ascii="Symbol" w:hAnsi="Symbol" w:hint="default"/>
+      </w:rPr>
+    </w:lvl>
+    <w:lvl w:ilvl="4" w:tplc="04090003" w:tentative="1">
+      <w:start w:val="1"/>
+      <w:numFmt w:val="bullet"/>
+      <w:lvlText w:val="o"/>
+      <w:lvlJc w:val="left"/>
+      <w:pPr>
+        <w:ind w:left="3600" w:hanging="360"/>
+      </w:pPr>
+      <w:rPr>
+        <w:rFonts w:ascii="Courier New" w:hAnsi="Courier New" w:cs="Courier New" w:hint="default"/>
+      </w:rPr>
+    </w:lvl>
+    <w:lvl w:ilvl="5" w:tplc="04090005" w:tentative="1">
+      <w:start w:val="1"/>
+      <w:numFmt w:val="bullet"/>
+      <w:lvlText w:val=""/>
+      <w:lvlJc w:val="left"/>
+      <w:pPr>
+        <w:ind w:left="4320" w:hanging="360"/>
+      </w:pPr>
+      <w:rPr>
+        <w:rFonts w:ascii="Wingdings" w:hAnsi="Wingdings" w:hint="default"/>
+      </w:rPr>
+    </w:lvl>
+    <w:lvl w:ilvl="6" w:tplc="04090001" w:tentative="1">
+      <w:start w:val="1"/>
+      <w:numFmt w:val="bullet"/>
+      <w:lvlText w:val=""/>
+      <w:lvlJc w:val="left"/>
+      <w:pPr>
+        <w:ind w:left="5040" w:hanging="360"/>
+      </w:pPr>
+      <w:rPr>
+        <w:rFonts w:ascii="Symbol" w:hAnsi="Symbol" w:hint="default"/>
+      </w:rPr>
+    </w:lvl>
+    <w:lvl w:ilvl="7" w:tplc="04090003" w:tentative="1">
+      <w:start w:val="1"/>
+      <w:numFmt w:val="bullet"/>
+      <w:lvlText w:val="o"/>
+      <w:lvlJc w:val="left"/>
+      <w:pPr>
+        <w:ind w:left="5760" w:hanging="360"/>
+      </w:pPr>
+      <w:rPr>
+        <w:rFonts w:ascii="Courier New" w:hAnsi="Courier New" w:cs="Courier New" w:hint="default"/>
+      </w:rPr>
+    </w:lvl>
+    <w:lvl w:ilvl="8" w:tplc="04090005" w:tentative="1">
+      <w:start w:val="1"/>
+      <w:numFmt w:val="bullet"/>
+      <w:lvlText w:val=""/>
+      <w:lvlJc w:val="left"/>
+      <w:pPr>
+        <w:ind w:left="6480" w:hanging="360"/>
+      </w:pPr>
+      <w:rPr>
+        <w:rFonts w:ascii="Wingdings" w:hAnsi="Wingdings" w:hint="default"/>
+      </w:rPr>
+    </w:lvl>
+  </w:abstractNum>
+  <w:abstractNum w:abstractNumId="11" w15:restartNumberingAfterBreak="0">
     <w:nsid w:val="2A7C0169"/>
     <w:multiLevelType w:val="hybridMultilevel"/>
     <w:tmpl w:val="A664E56A"/>
@@ -10415,7 +10617,7 @@
       </w:rPr>
     </w:lvl>
   </w:abstractNum>
-  <w:abstractNum w:abstractNumId="11" w15:restartNumberingAfterBreak="0">
+  <w:abstractNum w:abstractNumId="12" w15:restartNumberingAfterBreak="0">
     <w:nsid w:val="2F377E04"/>
     <w:multiLevelType w:val="hybridMultilevel"/>
     <w:tmpl w:val="5CE2A052"/>
@@ -10528,7 +10730,7 @@
       </w:rPr>
     </w:lvl>
   </w:abstractNum>
-  <w:abstractNum w:abstractNumId="12" w15:restartNumberingAfterBreak="0">
+  <w:abstractNum w:abstractNumId="13" w15:restartNumberingAfterBreak="0">
     <w:nsid w:val="322917B0"/>
     <w:multiLevelType w:val="hybridMultilevel"/>
     <w:tmpl w:val="063EC5CC"/>
@@ -10641,7 +10843,7 @@
       </w:rPr>
     </w:lvl>
   </w:abstractNum>
-  <w:abstractNum w:abstractNumId="13" w15:restartNumberingAfterBreak="0">
+  <w:abstractNum w:abstractNumId="14" w15:restartNumberingAfterBreak="0">
     <w:nsid w:val="34932D70"/>
     <w:multiLevelType w:val="hybridMultilevel"/>
     <w:tmpl w:val="BF78FCA4"/>
@@ -10754,7 +10956,7 @@
       </w:rPr>
     </w:lvl>
   </w:abstractNum>
-  <w:abstractNum w:abstractNumId="14" w15:restartNumberingAfterBreak="0">
+  <w:abstractNum w:abstractNumId="15" w15:restartNumberingAfterBreak="0">
     <w:nsid w:val="39A64D1A"/>
     <w:multiLevelType w:val="hybridMultilevel"/>
     <w:tmpl w:val="FEA0EA8E"/>
@@ -10867,7 +11069,7 @@
       </w:rPr>
     </w:lvl>
   </w:abstractNum>
-  <w:abstractNum w:abstractNumId="15" w15:restartNumberingAfterBreak="0">
+  <w:abstractNum w:abstractNumId="16" w15:restartNumberingAfterBreak="0">
     <w:nsid w:val="3AB91D02"/>
     <w:multiLevelType w:val="hybridMultilevel"/>
     <w:tmpl w:val="6EFACEB8"/>
@@ -10980,7 +11182,7 @@
       </w:rPr>
     </w:lvl>
   </w:abstractNum>
-  <w:abstractNum w:abstractNumId="16" w15:restartNumberingAfterBreak="0">
+  <w:abstractNum w:abstractNumId="17" w15:restartNumberingAfterBreak="0">
     <w:nsid w:val="3F9A3E85"/>
     <w:multiLevelType w:val="hybridMultilevel"/>
     <w:tmpl w:val="815A02DA"/>
@@ -11093,7 +11295,7 @@
       </w:rPr>
     </w:lvl>
   </w:abstractNum>
-  <w:abstractNum w:abstractNumId="17" w15:restartNumberingAfterBreak="0">
+  <w:abstractNum w:abstractNumId="18" w15:restartNumberingAfterBreak="0">
     <w:nsid w:val="408F7B87"/>
     <w:multiLevelType w:val="hybridMultilevel"/>
     <w:tmpl w:val="C6043AB6"/>
@@ -11206,7 +11408,7 @@
       </w:rPr>
     </w:lvl>
   </w:abstractNum>
-  <w:abstractNum w:abstractNumId="18" w15:restartNumberingAfterBreak="0">
+  <w:abstractNum w:abstractNumId="19" w15:restartNumberingAfterBreak="0">
     <w:nsid w:val="4ADA42C2"/>
     <w:multiLevelType w:val="hybridMultilevel"/>
     <w:tmpl w:val="1494FAB0"/>
@@ -11319,7 +11521,7 @@
       </w:rPr>
     </w:lvl>
   </w:abstractNum>
-  <w:abstractNum w:abstractNumId="19" w15:restartNumberingAfterBreak="0">
+  <w:abstractNum w:abstractNumId="20" w15:restartNumberingAfterBreak="0">
     <w:nsid w:val="50742B9E"/>
     <w:multiLevelType w:val="multilevel"/>
     <w:tmpl w:val="21FAC41C"/>
@@ -11460,7 +11662,7 @@
       </w:rPr>
     </w:lvl>
   </w:abstractNum>
-  <w:abstractNum w:abstractNumId="20" w15:restartNumberingAfterBreak="0">
+  <w:abstractNum w:abstractNumId="21" w15:restartNumberingAfterBreak="0">
     <w:nsid w:val="568C0C9C"/>
     <w:multiLevelType w:val="hybridMultilevel"/>
     <w:tmpl w:val="E47876B2"/>
@@ -11573,7 +11775,7 @@
       </w:rPr>
     </w:lvl>
   </w:abstractNum>
-  <w:abstractNum w:abstractNumId="21" w15:restartNumberingAfterBreak="0">
+  <w:abstractNum w:abstractNumId="22" w15:restartNumberingAfterBreak="0">
     <w:nsid w:val="65FE1A28"/>
     <w:multiLevelType w:val="hybridMultilevel"/>
     <w:tmpl w:val="4F68C734"/>
@@ -11686,7 +11888,7 @@
       </w:rPr>
     </w:lvl>
   </w:abstractNum>
-  <w:abstractNum w:abstractNumId="22" w15:restartNumberingAfterBreak="0">
+  <w:abstractNum w:abstractNumId="23" w15:restartNumberingAfterBreak="0">
     <w:nsid w:val="681B3245"/>
     <w:multiLevelType w:val="hybridMultilevel"/>
     <w:tmpl w:val="5D702E0E"/>
@@ -11799,7 +12001,7 @@
       </w:rPr>
     </w:lvl>
   </w:abstractNum>
-  <w:abstractNum w:abstractNumId="23" w15:restartNumberingAfterBreak="0">
+  <w:abstractNum w:abstractNumId="24" w15:restartNumberingAfterBreak="0">
     <w:nsid w:val="7512062F"/>
     <w:multiLevelType w:val="multilevel"/>
     <w:tmpl w:val="ACD02BE6"/>
@@ -11940,7 +12142,7 @@
       </w:rPr>
     </w:lvl>
   </w:abstractNum>
-  <w:abstractNum w:abstractNumId="24" w15:restartNumberingAfterBreak="0">
+  <w:abstractNum w:abstractNumId="25" w15:restartNumberingAfterBreak="0">
     <w:nsid w:val="78372464"/>
     <w:multiLevelType w:val="hybridMultilevel"/>
     <w:tmpl w:val="8ECA486E"/>
@@ -12053,7 +12255,7 @@
       </w:rPr>
     </w:lvl>
   </w:abstractNum>
-  <w:abstractNum w:abstractNumId="25" w15:restartNumberingAfterBreak="0">
+  <w:abstractNum w:abstractNumId="26" w15:restartNumberingAfterBreak="0">
     <w:nsid w:val="7ABF5397"/>
     <w:multiLevelType w:val="hybridMultilevel"/>
     <w:tmpl w:val="00C4BE22"/>
@@ -12170,52 +12372,52 @@
     <w:abstractNumId w:val="4"/>
   </w:num>
   <w:num w:numId="2" w16cid:durableId="1975912188">
-    <w:abstractNumId w:val="19"/>
+    <w:abstractNumId w:val="20"/>
   </w:num>
   <w:num w:numId="3" w16cid:durableId="450899321">
     <w:abstractNumId w:val="8"/>
   </w:num>
   <w:num w:numId="4" w16cid:durableId="963191714">
-    <w:abstractNumId w:val="23"/>
+    <w:abstractNumId w:val="24"/>
   </w:num>
   <w:num w:numId="5" w16cid:durableId="184830487">
     <w:abstractNumId w:val="7"/>
   </w:num>
   <w:num w:numId="6" w16cid:durableId="1328558228">
-    <w:abstractNumId w:val="17"/>
+    <w:abstractNumId w:val="18"/>
   </w:num>
   <w:num w:numId="7" w16cid:durableId="868490921">
-    <w:abstractNumId w:val="14"/>
+    <w:abstractNumId w:val="15"/>
   </w:num>
   <w:num w:numId="8" w16cid:durableId="1062682323">
-    <w:abstractNumId w:val="20"/>
+    <w:abstractNumId w:val="21"/>
   </w:num>
   <w:num w:numId="9" w16cid:durableId="999112167">
     <w:abstractNumId w:val="0"/>
   </w:num>
   <w:num w:numId="10" w16cid:durableId="547490919">
-    <w:abstractNumId w:val="24"/>
+    <w:abstractNumId w:val="25"/>
   </w:num>
   <w:num w:numId="11" w16cid:durableId="2017883975">
-    <w:abstractNumId w:val="16"/>
+    <w:abstractNumId w:val="17"/>
   </w:num>
   <w:num w:numId="12" w16cid:durableId="1722637028">
-    <w:abstractNumId w:val="11"/>
+    <w:abstractNumId w:val="12"/>
   </w:num>
   <w:num w:numId="13" w16cid:durableId="577591709">
     <w:abstractNumId w:val="9"/>
   </w:num>
   <w:num w:numId="14" w16cid:durableId="81029541">
-    <w:abstractNumId w:val="15"/>
+    <w:abstractNumId w:val="16"/>
   </w:num>
   <w:num w:numId="15" w16cid:durableId="787552888">
-    <w:abstractNumId w:val="12"/>
+    <w:abstractNumId w:val="13"/>
   </w:num>
   <w:num w:numId="16" w16cid:durableId="956183365">
     <w:abstractNumId w:val="1"/>
   </w:num>
   <w:num w:numId="17" w16cid:durableId="65616040">
-    <w:abstractNumId w:val="13"/>
+    <w:abstractNumId w:val="14"/>
   </w:num>
   <w:num w:numId="18" w16cid:durableId="606280175">
     <w:abstractNumId w:val="3"/>
@@ -12224,10 +12426,10 @@
     <w:abstractNumId w:val="6"/>
   </w:num>
   <w:num w:numId="20" w16cid:durableId="1233544395">
-    <w:abstractNumId w:val="18"/>
+    <w:abstractNumId w:val="19"/>
   </w:num>
   <w:num w:numId="21" w16cid:durableId="1346788812">
-    <w:abstractNumId w:val="22"/>
+    <w:abstractNumId w:val="23"/>
   </w:num>
   <w:num w:numId="22" w16cid:durableId="883178519">
     <w:abstractNumId w:val="2"/>
@@ -12236,13 +12438,16 @@
     <w:abstractNumId w:val="5"/>
   </w:num>
   <w:num w:numId="24" w16cid:durableId="932977101">
-    <w:abstractNumId w:val="25"/>
+    <w:abstractNumId w:val="26"/>
   </w:num>
   <w:num w:numId="25" w16cid:durableId="65957579">
-    <w:abstractNumId w:val="10"/>
+    <w:abstractNumId w:val="11"/>
   </w:num>
   <w:num w:numId="26" w16cid:durableId="1653873811">
-    <w:abstractNumId w:val="21"/>
+    <w:abstractNumId w:val="22"/>
+  </w:num>
+  <w:num w:numId="27" w16cid:durableId="2002542462">
+    <w:abstractNumId w:val="10"/>
   </w:num>
 </w:numbering>
 </file>

--- a/Notes.docx
+++ b/Notes.docx
@@ -1779,8 +1779,16 @@
         <w:rPr>
           <w:lang w:val="en-US"/>
         </w:rPr>
-        <w:t>Higher Categories have more twists, are less susceptible to EMIs, more stringent specifications for cross talk and system noise</w:t>
-      </w:r>
+        <w:t xml:space="preserve">Higher Categories have more twists, are less susceptible to EMIs, more stringent specifications for cross talk and system </w:t>
+      </w:r>
+      <w:proofErr w:type="gramStart"/>
+      <w:r>
+        <w:rPr>
+          <w:lang w:val="en-US"/>
+        </w:rPr>
+        <w:t>noise</w:t>
+      </w:r>
+      <w:proofErr w:type="gramEnd"/>
     </w:p>
     <w:p>
       <w:pPr>
@@ -1812,8 +1820,16 @@
         <w:rPr>
           <w:lang w:val="en-US"/>
         </w:rPr>
-        <w:t>1: was previously used for telephones and modems</w:t>
-      </w:r>
+        <w:t xml:space="preserve">1: was previously used for telephones and </w:t>
+      </w:r>
+      <w:proofErr w:type="gramStart"/>
+      <w:r>
+        <w:rPr>
+          <w:lang w:val="en-US"/>
+        </w:rPr>
+        <w:t>modems</w:t>
+      </w:r>
+      <w:proofErr w:type="gramEnd"/>
     </w:p>
     <w:p>
       <w:pPr>
@@ -1833,8 +1849,16 @@
         <w:rPr>
           <w:lang w:val="en-US"/>
         </w:rPr>
-        <w:t>CAT2: was used for telephone and data networks up to 4Mbps</w:t>
-      </w:r>
+        <w:t xml:space="preserve">CAT2: was used for telephone and data networks up to </w:t>
+      </w:r>
+      <w:proofErr w:type="gramStart"/>
+      <w:r>
+        <w:rPr>
+          <w:lang w:val="en-US"/>
+        </w:rPr>
+        <w:t>4Mbps</w:t>
+      </w:r>
+      <w:proofErr w:type="gramEnd"/>
     </w:p>
     <w:p>
       <w:pPr>
@@ -1875,8 +1899,16 @@
         <w:rPr>
           <w:lang w:val="en-US"/>
         </w:rPr>
-        <w:t>CAT4: Defined up to 50 MHz with speeds up to 16 Mbps</w:t>
-      </w:r>
+        <w:t xml:space="preserve">CAT4: Defined up to 50 MHz with speeds up to 16 </w:t>
+      </w:r>
+      <w:proofErr w:type="gramStart"/>
+      <w:r>
+        <w:rPr>
+          <w:lang w:val="en-US"/>
+        </w:rPr>
+        <w:t>Mbps</w:t>
+      </w:r>
+      <w:proofErr w:type="gramEnd"/>
     </w:p>
     <w:p>
       <w:pPr>
@@ -2052,8 +2084,16 @@
         <w:rPr>
           <w:lang w:val="en-US"/>
         </w:rPr>
-        <w:t>CAT8: Supports 40Gbps. Released in March 2013, next generation</w:t>
-      </w:r>
+        <w:t xml:space="preserve">CAT8: Supports 40Gbps. Released in March 2013, next </w:t>
+      </w:r>
+      <w:proofErr w:type="gramStart"/>
+      <w:r>
+        <w:rPr>
+          <w:lang w:val="en-US"/>
+        </w:rPr>
+        <w:t>generation</w:t>
+      </w:r>
+      <w:proofErr w:type="gramEnd"/>
     </w:p>
     <w:p>
       <w:pPr>
@@ -2123,6 +2163,136 @@
     </w:p>
     <w:p>
       <w:pPr>
+        <w:jc w:val="both"/>
+        <w:rPr>
+          <w:b/>
+          <w:bCs/>
+          <w:lang w:val="en-US"/>
+        </w:rPr>
+      </w:pPr>
+    </w:p>
+    <w:p>
+      <w:pPr>
+        <w:jc w:val="both"/>
+        <w:rPr>
+          <w:b/>
+          <w:bCs/>
+          <w:lang w:val="en-US"/>
+        </w:rPr>
+      </w:pPr>
+      <w:r>
+        <w:rPr>
+          <w:b/>
+          <w:bCs/>
+          <w:lang w:val="en-US"/>
+        </w:rPr>
+        <w:t>Other Cables:</w:t>
+      </w:r>
+    </w:p>
+    <w:p>
+      <w:pPr>
+        <w:pStyle w:val="ListParagraph"/>
+        <w:numPr>
+          <w:ilvl w:val="0"/>
+          <w:numId w:val="29"/>
+        </w:numPr>
+        <w:jc w:val="both"/>
+        <w:rPr>
+          <w:lang w:val="en-US"/>
+        </w:rPr>
+      </w:pPr>
+      <w:r>
+        <w:rPr>
+          <w:lang w:val="en-US"/>
+        </w:rPr>
+        <w:t>Direct Attachment Cable (DAC) Copper Twinax:</w:t>
+      </w:r>
+    </w:p>
+    <w:p>
+      <w:pPr>
+        <w:pStyle w:val="ListParagraph"/>
+        <w:numPr>
+          <w:ilvl w:val="0"/>
+          <w:numId w:val="28"/>
+        </w:numPr>
+        <w:jc w:val="both"/>
+        <w:rPr>
+          <w:lang w:val="en-US"/>
+        </w:rPr>
+      </w:pPr>
+      <w:r>
+        <w:rPr>
+          <w:lang w:val="en-US"/>
+        </w:rPr>
+        <w:t>Com</w:t>
+      </w:r>
+      <w:r>
+        <w:rPr>
+          <w:lang w:val="en-US"/>
+        </w:rPr>
+        <w:t>es in various lengths with SFPs at each end.</w:t>
+      </w:r>
+    </w:p>
+    <w:p>
+      <w:pPr>
+        <w:pStyle w:val="ListParagraph"/>
+        <w:numPr>
+          <w:ilvl w:val="0"/>
+          <w:numId w:val="28"/>
+        </w:numPr>
+        <w:jc w:val="both"/>
+        <w:rPr>
+          <w:lang w:val="en-US"/>
+        </w:rPr>
+      </w:pPr>
+      <w:r>
+        <w:rPr>
+          <w:lang w:val="en-US"/>
+        </w:rPr>
+        <w:t xml:space="preserve">SFP: Hot pluggable transceiver. </w:t>
+      </w:r>
+    </w:p>
+    <w:p>
+      <w:pPr>
+        <w:pStyle w:val="ListParagraph"/>
+        <w:numPr>
+          <w:ilvl w:val="0"/>
+          <w:numId w:val="28"/>
+        </w:numPr>
+        <w:jc w:val="both"/>
+        <w:rPr>
+          <w:lang w:val="en-US"/>
+        </w:rPr>
+      </w:pPr>
+      <w:r>
+        <w:rPr>
+          <w:lang w:val="en-US"/>
+        </w:rPr>
+        <w:t xml:space="preserve">SFPs supports various connectors and data rates up to 10Gbps. </w:t>
+      </w:r>
+    </w:p>
+    <w:p>
+      <w:pPr>
+        <w:pStyle w:val="ListParagraph"/>
+        <w:numPr>
+          <w:ilvl w:val="0"/>
+          <w:numId w:val="28"/>
+        </w:numPr>
+        <w:jc w:val="both"/>
+        <w:rPr>
+          <w:lang w:val="en-US"/>
+        </w:rPr>
+      </w:pPr>
+      <w:r>
+        <w:rPr>
+          <w:lang w:val="en-US"/>
+        </w:rPr>
+        <w:t>Roll over cable: Special cable used in Cisco environment to connect a com port to console port.</w:t>
+      </w:r>
+    </w:p>
+    <w:p>
+      <w:pPr>
+        <w:ind w:left="1080"/>
         <w:jc w:val="both"/>
         <w:rPr>
           <w:b/>
@@ -3512,8 +3682,13 @@
         <w:t xml:space="preserve"> </w:t>
       </w:r>
       <w:r>
-        <w:t>This layer is considered the backbone of the network and includes the high-end switches and high-speed cables such as fiber cables. This layer of the network does not route traffic at the LAN. In addition, no packet manipulation is done by devices in this layer. Rather, this layer is concerned with speed and ensures reliable delivery of packets</w:t>
-      </w:r>
+        <w:t xml:space="preserve">This layer is considered the backbone of the network and includes the high-end switches and high-speed cables such as fiber cables. This layer of the network does not route traffic at the LAN. In addition, no packet manipulation is done by devices in this layer. Rather, this layer is concerned with speed and ensures reliable delivery of </w:t>
+      </w:r>
+      <w:proofErr w:type="gramStart"/>
+      <w:r>
+        <w:t>packets</w:t>
+      </w:r>
+      <w:proofErr w:type="gramEnd"/>
     </w:p>
     <w:p>
       <w:pPr>
@@ -5844,7 +6019,7 @@
           <w:b/>
           <w:bCs/>
         </w:rPr>
-        <w:t>Dataflow through network:</w:t>
+        <w:t>Hub</w:t>
       </w:r>
       <w:r>
         <w:rPr>
@@ -5853,6 +6028,211 @@
         </w:rPr>
         <w:t xml:space="preserve"> </w:t>
       </w:r>
+    </w:p>
+    <w:p>
+      <w:pPr>
+        <w:pStyle w:val="ListParagraph"/>
+        <w:numPr>
+          <w:ilvl w:val="0"/>
+          <w:numId w:val="30"/>
+        </w:numPr>
+        <w:rPr>
+          <w:b/>
+          <w:bCs/>
+        </w:rPr>
+      </w:pPr>
+      <w:r>
+        <w:t>Physical Layer Device</w:t>
+      </w:r>
+    </w:p>
+    <w:p>
+      <w:pPr>
+        <w:pStyle w:val="ListParagraph"/>
+        <w:numPr>
+          <w:ilvl w:val="0"/>
+          <w:numId w:val="30"/>
+        </w:numPr>
+        <w:rPr>
+          <w:b/>
+          <w:bCs/>
+        </w:rPr>
+      </w:pPr>
+      <w:r>
+        <w:t>Multiport Repeater</w:t>
+      </w:r>
+    </w:p>
+    <w:p>
+      <w:pPr>
+        <w:pStyle w:val="ListParagraph"/>
+        <w:numPr>
+          <w:ilvl w:val="0"/>
+          <w:numId w:val="30"/>
+        </w:numPr>
+        <w:rPr>
+          <w:b/>
+          <w:bCs/>
+        </w:rPr>
+      </w:pPr>
+      <w:r>
+        <w:t xml:space="preserve">Amplifies/Repeats any packet it gets in any port to all </w:t>
+      </w:r>
+      <w:r>
+        <w:t xml:space="preserve">other </w:t>
+      </w:r>
+      <w:r>
+        <w:t>ports</w:t>
+      </w:r>
+      <w:r>
+        <w:t>.</w:t>
+      </w:r>
+    </w:p>
+    <w:p>
+      <w:pPr>
+        <w:pStyle w:val="ListParagraph"/>
+        <w:numPr>
+          <w:ilvl w:val="0"/>
+          <w:numId w:val="30"/>
+        </w:numPr>
+        <w:rPr>
+          <w:b/>
+          <w:bCs/>
+        </w:rPr>
+      </w:pPr>
+      <w:r>
+        <w:t>Star topology inside</w:t>
+      </w:r>
+    </w:p>
+    <w:p>
+      <w:pPr>
+        <w:pStyle w:val="ListParagraph"/>
+        <w:numPr>
+          <w:ilvl w:val="0"/>
+          <w:numId w:val="30"/>
+        </w:numPr>
+        <w:rPr>
+          <w:b/>
+          <w:bCs/>
+        </w:rPr>
+      </w:pPr>
+      <w:r>
+        <w:t xml:space="preserve">Cable break for any spoke doesn’t affect it. </w:t>
+      </w:r>
+    </w:p>
+    <w:p>
+      <w:pPr>
+        <w:pStyle w:val="ListParagraph"/>
+        <w:numPr>
+          <w:ilvl w:val="0"/>
+          <w:numId w:val="30"/>
+        </w:numPr>
+        <w:rPr>
+          <w:b/>
+          <w:bCs/>
+        </w:rPr>
+      </w:pPr>
+      <w:r>
+        <w:lastRenderedPageBreak/>
+        <w:t>Easy to extend further distances easily by just adding another hub</w:t>
+      </w:r>
+      <w:r>
+        <w:t xml:space="preserve">, thereby overcoming the distance limits of various cables. </w:t>
+      </w:r>
+    </w:p>
+    <w:p>
+      <w:pPr>
+        <w:pStyle w:val="ListParagraph"/>
+        <w:numPr>
+          <w:ilvl w:val="0"/>
+          <w:numId w:val="30"/>
+        </w:numPr>
+        <w:rPr>
+          <w:b/>
+          <w:bCs/>
+        </w:rPr>
+      </w:pPr>
+      <w:r>
+        <w:t xml:space="preserve">A collision in any point would send a jamming signal to everyone. </w:t>
+      </w:r>
+    </w:p>
+    <w:p>
+      <w:pPr>
+        <w:pStyle w:val="ListParagraph"/>
+        <w:numPr>
+          <w:ilvl w:val="0"/>
+          <w:numId w:val="30"/>
+        </w:numPr>
+        <w:rPr>
+          <w:b/>
+          <w:bCs/>
+        </w:rPr>
+      </w:pPr>
+      <w:r>
+        <w:t>Very low bandwidth due to shared</w:t>
+      </w:r>
+      <w:r>
+        <w:t xml:space="preserve"> logical</w:t>
+      </w:r>
+      <w:r>
+        <w:t xml:space="preserve"> </w:t>
+      </w:r>
+      <w:r>
+        <w:t xml:space="preserve">bus </w:t>
+      </w:r>
+      <w:r>
+        <w:t>topology</w:t>
+      </w:r>
+      <w:r>
+        <w:t xml:space="preserve"> in practical </w:t>
+      </w:r>
+      <w:proofErr w:type="gramStart"/>
+      <w:r>
+        <w:t>applications</w:t>
+      </w:r>
+      <w:proofErr w:type="gramEnd"/>
+    </w:p>
+    <w:p>
+      <w:pPr>
+        <w:rPr>
+          <w:b/>
+          <w:bCs/>
+        </w:rPr>
+      </w:pPr>
+    </w:p>
+    <w:p>
+      <w:pPr>
+        <w:rPr>
+          <w:b/>
+          <w:bCs/>
+        </w:rPr>
+      </w:pPr>
+      <w:r>
+        <w:rPr>
+          <w:b/>
+          <w:bCs/>
+        </w:rPr>
+        <w:t>Bridge:</w:t>
+      </w:r>
+    </w:p>
+    <w:p>
+      <w:pPr>
+        <w:pStyle w:val="ListParagraph"/>
+        <w:numPr>
+          <w:ilvl w:val="0"/>
+          <w:numId w:val="31"/>
+        </w:numPr>
+        <w:rPr>
+          <w:b/>
+          <w:bCs/>
+        </w:rPr>
+      </w:pPr>
+    </w:p>
+    <w:p>
+      <w:pPr>
+        <w:rPr>
+          <w:b/>
+          <w:bCs/>
+        </w:rPr>
+      </w:pPr>
     </w:p>
     <w:p>
       <w:pPr>
@@ -7034,7 +7414,29 @@
           <w:szCs w:val="20"/>
           <w:lang w:val="en-US"/>
         </w:rPr>
-        <w:t>FTPS-DATA         989/TCP                           #FTP DATA,OVER TLS/SSL</w:t>
+        <w:t xml:space="preserve">FTPS-DATA         989/TCP                           #FTP </w:t>
+      </w:r>
+      <w:proofErr w:type="gramStart"/>
+      <w:r>
+        <w:rPr>
+          <w:rFonts w:ascii="Courier New" w:eastAsia="Times New Roman" w:hAnsi="Courier New" w:cs="Courier New"/>
+          <w:color w:val="000000"/>
+          <w:sz w:val="20"/>
+          <w:szCs w:val="20"/>
+          <w:lang w:val="en-US"/>
+        </w:rPr>
+        <w:t>DATA,OVER</w:t>
+      </w:r>
+      <w:proofErr w:type="gramEnd"/>
+      <w:r>
+        <w:rPr>
+          <w:rFonts w:ascii="Courier New" w:eastAsia="Times New Roman" w:hAnsi="Courier New" w:cs="Courier New"/>
+          <w:color w:val="000000"/>
+          <w:sz w:val="20"/>
+          <w:szCs w:val="20"/>
+          <w:lang w:val="en-US"/>
+        </w:rPr>
+        <w:t xml:space="preserve"> TLS/SSL</w:t>
       </w:r>
     </w:p>
     <w:p>
@@ -9124,7 +9526,15 @@
           </w:tcPr>
           <w:p>
             <w:r>
-              <w:t>To create a new dhcp pool, its network and other parameters in it</w:t>
+              <w:t xml:space="preserve">To create a new dhcp pool, its </w:t>
+            </w:r>
+            <w:proofErr w:type="gramStart"/>
+            <w:r>
+              <w:t>network</w:t>
+            </w:r>
+            <w:proofErr w:type="gramEnd"/>
+            <w:r>
+              <w:t xml:space="preserve"> and other parameters in it</w:t>
             </w:r>
           </w:p>
         </w:tc>
@@ -9799,6 +10209,121 @@
     </w:lvl>
   </w:abstractNum>
   <w:abstractNum w:abstractNumId="5" w15:restartNumberingAfterBreak="0">
+    <w:nsid w:val="0E3E16B2"/>
+    <w:multiLevelType w:val="hybridMultilevel"/>
+    <w:tmpl w:val="B750FDF4"/>
+    <w:lvl w:ilvl="0" w:tplc="8696BBF2">
+      <w:start w:val="1"/>
+      <w:numFmt w:val="bullet"/>
+      <w:lvlText w:val=""/>
+      <w:lvlJc w:val="left"/>
+      <w:pPr>
+        <w:ind w:left="720" w:hanging="360"/>
+      </w:pPr>
+      <w:rPr>
+        <w:rFonts w:ascii="Symbol" w:hAnsi="Symbol" w:hint="default"/>
+        <w:sz w:val="24"/>
+        <w:szCs w:val="24"/>
+      </w:rPr>
+    </w:lvl>
+    <w:lvl w:ilvl="1" w:tplc="04090003" w:tentative="1">
+      <w:start w:val="1"/>
+      <w:numFmt w:val="bullet"/>
+      <w:lvlText w:val="o"/>
+      <w:lvlJc w:val="left"/>
+      <w:pPr>
+        <w:ind w:left="1440" w:hanging="360"/>
+      </w:pPr>
+      <w:rPr>
+        <w:rFonts w:ascii="Courier New" w:hAnsi="Courier New" w:cs="Courier New" w:hint="default"/>
+      </w:rPr>
+    </w:lvl>
+    <w:lvl w:ilvl="2" w:tplc="04090005" w:tentative="1">
+      <w:start w:val="1"/>
+      <w:numFmt w:val="bullet"/>
+      <w:lvlText w:val=""/>
+      <w:lvlJc w:val="left"/>
+      <w:pPr>
+        <w:ind w:left="2160" w:hanging="360"/>
+      </w:pPr>
+      <w:rPr>
+        <w:rFonts w:ascii="Wingdings" w:hAnsi="Wingdings" w:hint="default"/>
+      </w:rPr>
+    </w:lvl>
+    <w:lvl w:ilvl="3" w:tplc="04090001" w:tentative="1">
+      <w:start w:val="1"/>
+      <w:numFmt w:val="bullet"/>
+      <w:lvlText w:val=""/>
+      <w:lvlJc w:val="left"/>
+      <w:pPr>
+        <w:ind w:left="2880" w:hanging="360"/>
+      </w:pPr>
+      <w:rPr>
+        <w:rFonts w:ascii="Symbol" w:hAnsi="Symbol" w:hint="default"/>
+      </w:rPr>
+    </w:lvl>
+    <w:lvl w:ilvl="4" w:tplc="04090003" w:tentative="1">
+      <w:start w:val="1"/>
+      <w:numFmt w:val="bullet"/>
+      <w:lvlText w:val="o"/>
+      <w:lvlJc w:val="left"/>
+      <w:pPr>
+        <w:ind w:left="3600" w:hanging="360"/>
+      </w:pPr>
+      <w:rPr>
+        <w:rFonts w:ascii="Courier New" w:hAnsi="Courier New" w:cs="Courier New" w:hint="default"/>
+      </w:rPr>
+    </w:lvl>
+    <w:lvl w:ilvl="5" w:tplc="04090005" w:tentative="1">
+      <w:start w:val="1"/>
+      <w:numFmt w:val="bullet"/>
+      <w:lvlText w:val=""/>
+      <w:lvlJc w:val="left"/>
+      <w:pPr>
+        <w:ind w:left="4320" w:hanging="360"/>
+      </w:pPr>
+      <w:rPr>
+        <w:rFonts w:ascii="Wingdings" w:hAnsi="Wingdings" w:hint="default"/>
+      </w:rPr>
+    </w:lvl>
+    <w:lvl w:ilvl="6" w:tplc="04090001" w:tentative="1">
+      <w:start w:val="1"/>
+      <w:numFmt w:val="bullet"/>
+      <w:lvlText w:val=""/>
+      <w:lvlJc w:val="left"/>
+      <w:pPr>
+        <w:ind w:left="5040" w:hanging="360"/>
+      </w:pPr>
+      <w:rPr>
+        <w:rFonts w:ascii="Symbol" w:hAnsi="Symbol" w:hint="default"/>
+      </w:rPr>
+    </w:lvl>
+    <w:lvl w:ilvl="7" w:tplc="04090003" w:tentative="1">
+      <w:start w:val="1"/>
+      <w:numFmt w:val="bullet"/>
+      <w:lvlText w:val="o"/>
+      <w:lvlJc w:val="left"/>
+      <w:pPr>
+        <w:ind w:left="5760" w:hanging="360"/>
+      </w:pPr>
+      <w:rPr>
+        <w:rFonts w:ascii="Courier New" w:hAnsi="Courier New" w:cs="Courier New" w:hint="default"/>
+      </w:rPr>
+    </w:lvl>
+    <w:lvl w:ilvl="8" w:tplc="04090005" w:tentative="1">
+      <w:start w:val="1"/>
+      <w:numFmt w:val="bullet"/>
+      <w:lvlText w:val=""/>
+      <w:lvlJc w:val="left"/>
+      <w:pPr>
+        <w:ind w:left="6480" w:hanging="360"/>
+      </w:pPr>
+      <w:rPr>
+        <w:rFonts w:ascii="Wingdings" w:hAnsi="Wingdings" w:hint="default"/>
+      </w:rPr>
+    </w:lvl>
+  </w:abstractNum>
+  <w:abstractNum w:abstractNumId="6" w15:restartNumberingAfterBreak="0">
     <w:nsid w:val="109C572C"/>
     <w:multiLevelType w:val="hybridMultilevel"/>
     <w:tmpl w:val="B22488FE"/>
@@ -9911,7 +10436,7 @@
       </w:rPr>
     </w:lvl>
   </w:abstractNum>
-  <w:abstractNum w:abstractNumId="6" w15:restartNumberingAfterBreak="0">
+  <w:abstractNum w:abstractNumId="7" w15:restartNumberingAfterBreak="0">
     <w:nsid w:val="120F02EF"/>
     <w:multiLevelType w:val="hybridMultilevel"/>
     <w:tmpl w:val="878686EC"/>
@@ -10024,7 +10549,120 @@
       </w:rPr>
     </w:lvl>
   </w:abstractNum>
-  <w:abstractNum w:abstractNumId="7" w15:restartNumberingAfterBreak="0">
+  <w:abstractNum w:abstractNumId="8" w15:restartNumberingAfterBreak="0">
+    <w:nsid w:val="1BF1156B"/>
+    <w:multiLevelType w:val="hybridMultilevel"/>
+    <w:tmpl w:val="C05875F4"/>
+    <w:lvl w:ilvl="0" w:tplc="04090001">
+      <w:start w:val="1"/>
+      <w:numFmt w:val="bullet"/>
+      <w:lvlText w:val=""/>
+      <w:lvlJc w:val="left"/>
+      <w:pPr>
+        <w:ind w:left="720" w:hanging="360"/>
+      </w:pPr>
+      <w:rPr>
+        <w:rFonts w:ascii="Symbol" w:hAnsi="Symbol" w:hint="default"/>
+      </w:rPr>
+    </w:lvl>
+    <w:lvl w:ilvl="1" w:tplc="04090003" w:tentative="1">
+      <w:start w:val="1"/>
+      <w:numFmt w:val="bullet"/>
+      <w:lvlText w:val="o"/>
+      <w:lvlJc w:val="left"/>
+      <w:pPr>
+        <w:ind w:left="1440" w:hanging="360"/>
+      </w:pPr>
+      <w:rPr>
+        <w:rFonts w:ascii="Courier New" w:hAnsi="Courier New" w:cs="Courier New" w:hint="default"/>
+      </w:rPr>
+    </w:lvl>
+    <w:lvl w:ilvl="2" w:tplc="04090005" w:tentative="1">
+      <w:start w:val="1"/>
+      <w:numFmt w:val="bullet"/>
+      <w:lvlText w:val=""/>
+      <w:lvlJc w:val="left"/>
+      <w:pPr>
+        <w:ind w:left="2160" w:hanging="360"/>
+      </w:pPr>
+      <w:rPr>
+        <w:rFonts w:ascii="Wingdings" w:hAnsi="Wingdings" w:hint="default"/>
+      </w:rPr>
+    </w:lvl>
+    <w:lvl w:ilvl="3" w:tplc="04090001" w:tentative="1">
+      <w:start w:val="1"/>
+      <w:numFmt w:val="bullet"/>
+      <w:lvlText w:val=""/>
+      <w:lvlJc w:val="left"/>
+      <w:pPr>
+        <w:ind w:left="2880" w:hanging="360"/>
+      </w:pPr>
+      <w:rPr>
+        <w:rFonts w:ascii="Symbol" w:hAnsi="Symbol" w:hint="default"/>
+      </w:rPr>
+    </w:lvl>
+    <w:lvl w:ilvl="4" w:tplc="04090003" w:tentative="1">
+      <w:start w:val="1"/>
+      <w:numFmt w:val="bullet"/>
+      <w:lvlText w:val="o"/>
+      <w:lvlJc w:val="left"/>
+      <w:pPr>
+        <w:ind w:left="3600" w:hanging="360"/>
+      </w:pPr>
+      <w:rPr>
+        <w:rFonts w:ascii="Courier New" w:hAnsi="Courier New" w:cs="Courier New" w:hint="default"/>
+      </w:rPr>
+    </w:lvl>
+    <w:lvl w:ilvl="5" w:tplc="04090005" w:tentative="1">
+      <w:start w:val="1"/>
+      <w:numFmt w:val="bullet"/>
+      <w:lvlText w:val=""/>
+      <w:lvlJc w:val="left"/>
+      <w:pPr>
+        <w:ind w:left="4320" w:hanging="360"/>
+      </w:pPr>
+      <w:rPr>
+        <w:rFonts w:ascii="Wingdings" w:hAnsi="Wingdings" w:hint="default"/>
+      </w:rPr>
+    </w:lvl>
+    <w:lvl w:ilvl="6" w:tplc="04090001" w:tentative="1">
+      <w:start w:val="1"/>
+      <w:numFmt w:val="bullet"/>
+      <w:lvlText w:val=""/>
+      <w:lvlJc w:val="left"/>
+      <w:pPr>
+        <w:ind w:left="5040" w:hanging="360"/>
+      </w:pPr>
+      <w:rPr>
+        <w:rFonts w:ascii="Symbol" w:hAnsi="Symbol" w:hint="default"/>
+      </w:rPr>
+    </w:lvl>
+    <w:lvl w:ilvl="7" w:tplc="04090003" w:tentative="1">
+      <w:start w:val="1"/>
+      <w:numFmt w:val="bullet"/>
+      <w:lvlText w:val="o"/>
+      <w:lvlJc w:val="left"/>
+      <w:pPr>
+        <w:ind w:left="5760" w:hanging="360"/>
+      </w:pPr>
+      <w:rPr>
+        <w:rFonts w:ascii="Courier New" w:hAnsi="Courier New" w:cs="Courier New" w:hint="default"/>
+      </w:rPr>
+    </w:lvl>
+    <w:lvl w:ilvl="8" w:tplc="04090005" w:tentative="1">
+      <w:start w:val="1"/>
+      <w:numFmt w:val="bullet"/>
+      <w:lvlText w:val=""/>
+      <w:lvlJc w:val="left"/>
+      <w:pPr>
+        <w:ind w:left="6480" w:hanging="360"/>
+      </w:pPr>
+      <w:rPr>
+        <w:rFonts w:ascii="Wingdings" w:hAnsi="Wingdings" w:hint="default"/>
+      </w:rPr>
+    </w:lvl>
+  </w:abstractNum>
+  <w:abstractNum w:abstractNumId="9" w15:restartNumberingAfterBreak="0">
     <w:nsid w:val="1DF048DC"/>
     <w:multiLevelType w:val="hybridMultilevel"/>
     <w:tmpl w:val="C2F82F08"/>
@@ -10137,7 +10775,7 @@
       </w:rPr>
     </w:lvl>
   </w:abstractNum>
-  <w:abstractNum w:abstractNumId="8" w15:restartNumberingAfterBreak="0">
+  <w:abstractNum w:abstractNumId="10" w15:restartNumberingAfterBreak="0">
     <w:nsid w:val="1F4E356A"/>
     <w:multiLevelType w:val="multilevel"/>
     <w:tmpl w:val="A4FCD45C"/>
@@ -10278,7 +10916,7 @@
       </w:rPr>
     </w:lvl>
   </w:abstractNum>
-  <w:abstractNum w:abstractNumId="9" w15:restartNumberingAfterBreak="0">
+  <w:abstractNum w:abstractNumId="11" w15:restartNumberingAfterBreak="0">
     <w:nsid w:val="207B3B78"/>
     <w:multiLevelType w:val="hybridMultilevel"/>
     <w:tmpl w:val="5D305708"/>
@@ -10391,7 +11029,122 @@
       </w:rPr>
     </w:lvl>
   </w:abstractNum>
-  <w:abstractNum w:abstractNumId="10" w15:restartNumberingAfterBreak="0">
+  <w:abstractNum w:abstractNumId="12" w15:restartNumberingAfterBreak="0">
+    <w:nsid w:val="215B649D"/>
+    <w:multiLevelType w:val="hybridMultilevel"/>
+    <w:tmpl w:val="6CEE7DB0"/>
+    <w:lvl w:ilvl="0" w:tplc="8696BBF2">
+      <w:start w:val="1"/>
+      <w:numFmt w:val="bullet"/>
+      <w:lvlText w:val=""/>
+      <w:lvlJc w:val="left"/>
+      <w:pPr>
+        <w:ind w:left="720" w:hanging="360"/>
+      </w:pPr>
+      <w:rPr>
+        <w:rFonts w:ascii="Symbol" w:hAnsi="Symbol" w:hint="default"/>
+        <w:sz w:val="24"/>
+        <w:szCs w:val="24"/>
+      </w:rPr>
+    </w:lvl>
+    <w:lvl w:ilvl="1" w:tplc="04090003" w:tentative="1">
+      <w:start w:val="1"/>
+      <w:numFmt w:val="bullet"/>
+      <w:lvlText w:val="o"/>
+      <w:lvlJc w:val="left"/>
+      <w:pPr>
+        <w:ind w:left="1440" w:hanging="360"/>
+      </w:pPr>
+      <w:rPr>
+        <w:rFonts w:ascii="Courier New" w:hAnsi="Courier New" w:cs="Courier New" w:hint="default"/>
+      </w:rPr>
+    </w:lvl>
+    <w:lvl w:ilvl="2" w:tplc="04090005" w:tentative="1">
+      <w:start w:val="1"/>
+      <w:numFmt w:val="bullet"/>
+      <w:lvlText w:val=""/>
+      <w:lvlJc w:val="left"/>
+      <w:pPr>
+        <w:ind w:left="2160" w:hanging="360"/>
+      </w:pPr>
+      <w:rPr>
+        <w:rFonts w:ascii="Wingdings" w:hAnsi="Wingdings" w:hint="default"/>
+      </w:rPr>
+    </w:lvl>
+    <w:lvl w:ilvl="3" w:tplc="04090001" w:tentative="1">
+      <w:start w:val="1"/>
+      <w:numFmt w:val="bullet"/>
+      <w:lvlText w:val=""/>
+      <w:lvlJc w:val="left"/>
+      <w:pPr>
+        <w:ind w:left="2880" w:hanging="360"/>
+      </w:pPr>
+      <w:rPr>
+        <w:rFonts w:ascii="Symbol" w:hAnsi="Symbol" w:hint="default"/>
+      </w:rPr>
+    </w:lvl>
+    <w:lvl w:ilvl="4" w:tplc="04090003" w:tentative="1">
+      <w:start w:val="1"/>
+      <w:numFmt w:val="bullet"/>
+      <w:lvlText w:val="o"/>
+      <w:lvlJc w:val="left"/>
+      <w:pPr>
+        <w:ind w:left="3600" w:hanging="360"/>
+      </w:pPr>
+      <w:rPr>
+        <w:rFonts w:ascii="Courier New" w:hAnsi="Courier New" w:cs="Courier New" w:hint="default"/>
+      </w:rPr>
+    </w:lvl>
+    <w:lvl w:ilvl="5" w:tplc="04090005" w:tentative="1">
+      <w:start w:val="1"/>
+      <w:numFmt w:val="bullet"/>
+      <w:lvlText w:val=""/>
+      <w:lvlJc w:val="left"/>
+      <w:pPr>
+        <w:ind w:left="4320" w:hanging="360"/>
+      </w:pPr>
+      <w:rPr>
+        <w:rFonts w:ascii="Wingdings" w:hAnsi="Wingdings" w:hint="default"/>
+      </w:rPr>
+    </w:lvl>
+    <w:lvl w:ilvl="6" w:tplc="04090001" w:tentative="1">
+      <w:start w:val="1"/>
+      <w:numFmt w:val="bullet"/>
+      <w:lvlText w:val=""/>
+      <w:lvlJc w:val="left"/>
+      <w:pPr>
+        <w:ind w:left="5040" w:hanging="360"/>
+      </w:pPr>
+      <w:rPr>
+        <w:rFonts w:ascii="Symbol" w:hAnsi="Symbol" w:hint="default"/>
+      </w:rPr>
+    </w:lvl>
+    <w:lvl w:ilvl="7" w:tplc="04090003" w:tentative="1">
+      <w:start w:val="1"/>
+      <w:numFmt w:val="bullet"/>
+      <w:lvlText w:val="o"/>
+      <w:lvlJc w:val="left"/>
+      <w:pPr>
+        <w:ind w:left="5760" w:hanging="360"/>
+      </w:pPr>
+      <w:rPr>
+        <w:rFonts w:ascii="Courier New" w:hAnsi="Courier New" w:cs="Courier New" w:hint="default"/>
+      </w:rPr>
+    </w:lvl>
+    <w:lvl w:ilvl="8" w:tplc="04090005" w:tentative="1">
+      <w:start w:val="1"/>
+      <w:numFmt w:val="bullet"/>
+      <w:lvlText w:val=""/>
+      <w:lvlJc w:val="left"/>
+      <w:pPr>
+        <w:ind w:left="6480" w:hanging="360"/>
+      </w:pPr>
+      <w:rPr>
+        <w:rFonts w:ascii="Wingdings" w:hAnsi="Wingdings" w:hint="default"/>
+      </w:rPr>
+    </w:lvl>
+  </w:abstractNum>
+  <w:abstractNum w:abstractNumId="13" w15:restartNumberingAfterBreak="0">
     <w:nsid w:val="22B12011"/>
     <w:multiLevelType w:val="hybridMultilevel"/>
     <w:tmpl w:val="B306990C"/>
@@ -10504,7 +11257,7 @@
       </w:rPr>
     </w:lvl>
   </w:abstractNum>
-  <w:abstractNum w:abstractNumId="11" w15:restartNumberingAfterBreak="0">
+  <w:abstractNum w:abstractNumId="14" w15:restartNumberingAfterBreak="0">
     <w:nsid w:val="2A7C0169"/>
     <w:multiLevelType w:val="hybridMultilevel"/>
     <w:tmpl w:val="A664E56A"/>
@@ -10617,7 +11370,7 @@
       </w:rPr>
     </w:lvl>
   </w:abstractNum>
-  <w:abstractNum w:abstractNumId="12" w15:restartNumberingAfterBreak="0">
+  <w:abstractNum w:abstractNumId="15" w15:restartNumberingAfterBreak="0">
     <w:nsid w:val="2F377E04"/>
     <w:multiLevelType w:val="hybridMultilevel"/>
     <w:tmpl w:val="5CE2A052"/>
@@ -10730,7 +11483,7 @@
       </w:rPr>
     </w:lvl>
   </w:abstractNum>
-  <w:abstractNum w:abstractNumId="13" w15:restartNumberingAfterBreak="0">
+  <w:abstractNum w:abstractNumId="16" w15:restartNumberingAfterBreak="0">
     <w:nsid w:val="322917B0"/>
     <w:multiLevelType w:val="hybridMultilevel"/>
     <w:tmpl w:val="063EC5CC"/>
@@ -10843,7 +11596,7 @@
       </w:rPr>
     </w:lvl>
   </w:abstractNum>
-  <w:abstractNum w:abstractNumId="14" w15:restartNumberingAfterBreak="0">
+  <w:abstractNum w:abstractNumId="17" w15:restartNumberingAfterBreak="0">
     <w:nsid w:val="34932D70"/>
     <w:multiLevelType w:val="hybridMultilevel"/>
     <w:tmpl w:val="BF78FCA4"/>
@@ -10956,7 +11709,7 @@
       </w:rPr>
     </w:lvl>
   </w:abstractNum>
-  <w:abstractNum w:abstractNumId="15" w15:restartNumberingAfterBreak="0">
+  <w:abstractNum w:abstractNumId="18" w15:restartNumberingAfterBreak="0">
     <w:nsid w:val="39A64D1A"/>
     <w:multiLevelType w:val="hybridMultilevel"/>
     <w:tmpl w:val="FEA0EA8E"/>
@@ -11069,11 +11822,11 @@
       </w:rPr>
     </w:lvl>
   </w:abstractNum>
-  <w:abstractNum w:abstractNumId="16" w15:restartNumberingAfterBreak="0">
+  <w:abstractNum w:abstractNumId="19" w15:restartNumberingAfterBreak="0">
     <w:nsid w:val="3AB91D02"/>
     <w:multiLevelType w:val="hybridMultilevel"/>
-    <w:tmpl w:val="6EFACEB8"/>
-    <w:lvl w:ilvl="0" w:tplc="08090001">
+    <w:tmpl w:val="18F28270"/>
+    <w:lvl w:ilvl="0" w:tplc="8696BBF2">
       <w:start w:val="1"/>
       <w:numFmt w:val="bullet"/>
       <w:lvlText w:val=""/>
@@ -11083,6 +11836,8 @@
       </w:pPr>
       <w:rPr>
         <w:rFonts w:ascii="Symbol" w:hAnsi="Symbol" w:hint="default"/>
+        <w:sz w:val="24"/>
+        <w:szCs w:val="24"/>
       </w:rPr>
     </w:lvl>
     <w:lvl w:ilvl="1" w:tplc="04090001">
@@ -11182,7 +11937,7 @@
       </w:rPr>
     </w:lvl>
   </w:abstractNum>
-  <w:abstractNum w:abstractNumId="17" w15:restartNumberingAfterBreak="0">
+  <w:abstractNum w:abstractNumId="20" w15:restartNumberingAfterBreak="0">
     <w:nsid w:val="3F9A3E85"/>
     <w:multiLevelType w:val="hybridMultilevel"/>
     <w:tmpl w:val="815A02DA"/>
@@ -11295,7 +12050,7 @@
       </w:rPr>
     </w:lvl>
   </w:abstractNum>
-  <w:abstractNum w:abstractNumId="18" w15:restartNumberingAfterBreak="0">
+  <w:abstractNum w:abstractNumId="21" w15:restartNumberingAfterBreak="0">
     <w:nsid w:val="408F7B87"/>
     <w:multiLevelType w:val="hybridMultilevel"/>
     <w:tmpl w:val="C6043AB6"/>
@@ -11408,7 +12163,7 @@
       </w:rPr>
     </w:lvl>
   </w:abstractNum>
-  <w:abstractNum w:abstractNumId="19" w15:restartNumberingAfterBreak="0">
+  <w:abstractNum w:abstractNumId="22" w15:restartNumberingAfterBreak="0">
     <w:nsid w:val="4ADA42C2"/>
     <w:multiLevelType w:val="hybridMultilevel"/>
     <w:tmpl w:val="1494FAB0"/>
@@ -11521,7 +12276,120 @@
       </w:rPr>
     </w:lvl>
   </w:abstractNum>
-  <w:abstractNum w:abstractNumId="20" w15:restartNumberingAfterBreak="0">
+  <w:abstractNum w:abstractNumId="23" w15:restartNumberingAfterBreak="0">
+    <w:nsid w:val="4BD617C9"/>
+    <w:multiLevelType w:val="hybridMultilevel"/>
+    <w:tmpl w:val="E53CECC4"/>
+    <w:lvl w:ilvl="0" w:tplc="04090001">
+      <w:start w:val="1"/>
+      <w:numFmt w:val="bullet"/>
+      <w:lvlText w:val=""/>
+      <w:lvlJc w:val="left"/>
+      <w:pPr>
+        <w:ind w:left="1080" w:hanging="360"/>
+      </w:pPr>
+      <w:rPr>
+        <w:rFonts w:ascii="Symbol" w:hAnsi="Symbol" w:hint="default"/>
+      </w:rPr>
+    </w:lvl>
+    <w:lvl w:ilvl="1" w:tplc="04090003" w:tentative="1">
+      <w:start w:val="1"/>
+      <w:numFmt w:val="bullet"/>
+      <w:lvlText w:val="o"/>
+      <w:lvlJc w:val="left"/>
+      <w:pPr>
+        <w:ind w:left="1800" w:hanging="360"/>
+      </w:pPr>
+      <w:rPr>
+        <w:rFonts w:ascii="Courier New" w:hAnsi="Courier New" w:cs="Courier New" w:hint="default"/>
+      </w:rPr>
+    </w:lvl>
+    <w:lvl w:ilvl="2" w:tplc="04090005" w:tentative="1">
+      <w:start w:val="1"/>
+      <w:numFmt w:val="bullet"/>
+      <w:lvlText w:val=""/>
+      <w:lvlJc w:val="left"/>
+      <w:pPr>
+        <w:ind w:left="2520" w:hanging="360"/>
+      </w:pPr>
+      <w:rPr>
+        <w:rFonts w:ascii="Wingdings" w:hAnsi="Wingdings" w:hint="default"/>
+      </w:rPr>
+    </w:lvl>
+    <w:lvl w:ilvl="3" w:tplc="04090001" w:tentative="1">
+      <w:start w:val="1"/>
+      <w:numFmt w:val="bullet"/>
+      <w:lvlText w:val=""/>
+      <w:lvlJc w:val="left"/>
+      <w:pPr>
+        <w:ind w:left="3240" w:hanging="360"/>
+      </w:pPr>
+      <w:rPr>
+        <w:rFonts w:ascii="Symbol" w:hAnsi="Symbol" w:hint="default"/>
+      </w:rPr>
+    </w:lvl>
+    <w:lvl w:ilvl="4" w:tplc="04090003" w:tentative="1">
+      <w:start w:val="1"/>
+      <w:numFmt w:val="bullet"/>
+      <w:lvlText w:val="o"/>
+      <w:lvlJc w:val="left"/>
+      <w:pPr>
+        <w:ind w:left="3960" w:hanging="360"/>
+      </w:pPr>
+      <w:rPr>
+        <w:rFonts w:ascii="Courier New" w:hAnsi="Courier New" w:cs="Courier New" w:hint="default"/>
+      </w:rPr>
+    </w:lvl>
+    <w:lvl w:ilvl="5" w:tplc="04090005" w:tentative="1">
+      <w:start w:val="1"/>
+      <w:numFmt w:val="bullet"/>
+      <w:lvlText w:val=""/>
+      <w:lvlJc w:val="left"/>
+      <w:pPr>
+        <w:ind w:left="4680" w:hanging="360"/>
+      </w:pPr>
+      <w:rPr>
+        <w:rFonts w:ascii="Wingdings" w:hAnsi="Wingdings" w:hint="default"/>
+      </w:rPr>
+    </w:lvl>
+    <w:lvl w:ilvl="6" w:tplc="04090001" w:tentative="1">
+      <w:start w:val="1"/>
+      <w:numFmt w:val="bullet"/>
+      <w:lvlText w:val=""/>
+      <w:lvlJc w:val="left"/>
+      <w:pPr>
+        <w:ind w:left="5400" w:hanging="360"/>
+      </w:pPr>
+      <w:rPr>
+        <w:rFonts w:ascii="Symbol" w:hAnsi="Symbol" w:hint="default"/>
+      </w:rPr>
+    </w:lvl>
+    <w:lvl w:ilvl="7" w:tplc="04090003" w:tentative="1">
+      <w:start w:val="1"/>
+      <w:numFmt w:val="bullet"/>
+      <w:lvlText w:val="o"/>
+      <w:lvlJc w:val="left"/>
+      <w:pPr>
+        <w:ind w:left="6120" w:hanging="360"/>
+      </w:pPr>
+      <w:rPr>
+        <w:rFonts w:ascii="Courier New" w:hAnsi="Courier New" w:cs="Courier New" w:hint="default"/>
+      </w:rPr>
+    </w:lvl>
+    <w:lvl w:ilvl="8" w:tplc="04090005" w:tentative="1">
+      <w:start w:val="1"/>
+      <w:numFmt w:val="bullet"/>
+      <w:lvlText w:val=""/>
+      <w:lvlJc w:val="left"/>
+      <w:pPr>
+        <w:ind w:left="6840" w:hanging="360"/>
+      </w:pPr>
+      <w:rPr>
+        <w:rFonts w:ascii="Wingdings" w:hAnsi="Wingdings" w:hint="default"/>
+      </w:rPr>
+    </w:lvl>
+  </w:abstractNum>
+  <w:abstractNum w:abstractNumId="24" w15:restartNumberingAfterBreak="0">
     <w:nsid w:val="50742B9E"/>
     <w:multiLevelType w:val="multilevel"/>
     <w:tmpl w:val="21FAC41C"/>
@@ -11662,7 +12530,7 @@
       </w:rPr>
     </w:lvl>
   </w:abstractNum>
-  <w:abstractNum w:abstractNumId="21" w15:restartNumberingAfterBreak="0">
+  <w:abstractNum w:abstractNumId="25" w15:restartNumberingAfterBreak="0">
     <w:nsid w:val="568C0C9C"/>
     <w:multiLevelType w:val="hybridMultilevel"/>
     <w:tmpl w:val="E47876B2"/>
@@ -11775,7 +12643,7 @@
       </w:rPr>
     </w:lvl>
   </w:abstractNum>
-  <w:abstractNum w:abstractNumId="22" w15:restartNumberingAfterBreak="0">
+  <w:abstractNum w:abstractNumId="26" w15:restartNumberingAfterBreak="0">
     <w:nsid w:val="65FE1A28"/>
     <w:multiLevelType w:val="hybridMultilevel"/>
     <w:tmpl w:val="4F68C734"/>
@@ -11888,7 +12756,7 @@
       </w:rPr>
     </w:lvl>
   </w:abstractNum>
-  <w:abstractNum w:abstractNumId="23" w15:restartNumberingAfterBreak="0">
+  <w:abstractNum w:abstractNumId="27" w15:restartNumberingAfterBreak="0">
     <w:nsid w:val="681B3245"/>
     <w:multiLevelType w:val="hybridMultilevel"/>
     <w:tmpl w:val="5D702E0E"/>
@@ -12001,7 +12869,7 @@
       </w:rPr>
     </w:lvl>
   </w:abstractNum>
-  <w:abstractNum w:abstractNumId="24" w15:restartNumberingAfterBreak="0">
+  <w:abstractNum w:abstractNumId="28" w15:restartNumberingAfterBreak="0">
     <w:nsid w:val="7512062F"/>
     <w:multiLevelType w:val="multilevel"/>
     <w:tmpl w:val="ACD02BE6"/>
@@ -12142,7 +13010,7 @@
       </w:rPr>
     </w:lvl>
   </w:abstractNum>
-  <w:abstractNum w:abstractNumId="25" w15:restartNumberingAfterBreak="0">
+  <w:abstractNum w:abstractNumId="29" w15:restartNumberingAfterBreak="0">
     <w:nsid w:val="78372464"/>
     <w:multiLevelType w:val="hybridMultilevel"/>
     <w:tmpl w:val="8ECA486E"/>
@@ -12255,7 +13123,7 @@
       </w:rPr>
     </w:lvl>
   </w:abstractNum>
-  <w:abstractNum w:abstractNumId="26" w15:restartNumberingAfterBreak="0">
+  <w:abstractNum w:abstractNumId="30" w15:restartNumberingAfterBreak="0">
     <w:nsid w:val="7ABF5397"/>
     <w:multiLevelType w:val="hybridMultilevel"/>
     <w:tmpl w:val="00C4BE22"/>
@@ -12372,82 +13240,94 @@
     <w:abstractNumId w:val="4"/>
   </w:num>
   <w:num w:numId="2" w16cid:durableId="1975912188">
-    <w:abstractNumId w:val="20"/>
+    <w:abstractNumId w:val="24"/>
   </w:num>
   <w:num w:numId="3" w16cid:durableId="450899321">
-    <w:abstractNumId w:val="8"/>
+    <w:abstractNumId w:val="10"/>
   </w:num>
   <w:num w:numId="4" w16cid:durableId="963191714">
-    <w:abstractNumId w:val="24"/>
+    <w:abstractNumId w:val="28"/>
   </w:num>
   <w:num w:numId="5" w16cid:durableId="184830487">
-    <w:abstractNumId w:val="7"/>
+    <w:abstractNumId w:val="9"/>
   </w:num>
   <w:num w:numId="6" w16cid:durableId="1328558228">
+    <w:abstractNumId w:val="21"/>
+  </w:num>
+  <w:num w:numId="7" w16cid:durableId="868490921">
     <w:abstractNumId w:val="18"/>
   </w:num>
-  <w:num w:numId="7" w16cid:durableId="868490921">
-    <w:abstractNumId w:val="15"/>
-  </w:num>
   <w:num w:numId="8" w16cid:durableId="1062682323">
-    <w:abstractNumId w:val="21"/>
+    <w:abstractNumId w:val="25"/>
   </w:num>
   <w:num w:numId="9" w16cid:durableId="999112167">
     <w:abstractNumId w:val="0"/>
   </w:num>
   <w:num w:numId="10" w16cid:durableId="547490919">
-    <w:abstractNumId w:val="25"/>
+    <w:abstractNumId w:val="29"/>
   </w:num>
   <w:num w:numId="11" w16cid:durableId="2017883975">
-    <w:abstractNumId w:val="17"/>
+    <w:abstractNumId w:val="20"/>
   </w:num>
   <w:num w:numId="12" w16cid:durableId="1722637028">
-    <w:abstractNumId w:val="12"/>
+    <w:abstractNumId w:val="15"/>
   </w:num>
   <w:num w:numId="13" w16cid:durableId="577591709">
-    <w:abstractNumId w:val="9"/>
+    <w:abstractNumId w:val="11"/>
   </w:num>
   <w:num w:numId="14" w16cid:durableId="81029541">
-    <w:abstractNumId w:val="16"/>
+    <w:abstractNumId w:val="19"/>
   </w:num>
   <w:num w:numId="15" w16cid:durableId="787552888">
-    <w:abstractNumId w:val="13"/>
+    <w:abstractNumId w:val="16"/>
   </w:num>
   <w:num w:numId="16" w16cid:durableId="956183365">
     <w:abstractNumId w:val="1"/>
   </w:num>
   <w:num w:numId="17" w16cid:durableId="65616040">
-    <w:abstractNumId w:val="14"/>
+    <w:abstractNumId w:val="17"/>
   </w:num>
   <w:num w:numId="18" w16cid:durableId="606280175">
     <w:abstractNumId w:val="3"/>
   </w:num>
   <w:num w:numId="19" w16cid:durableId="1073625056">
-    <w:abstractNumId w:val="6"/>
+    <w:abstractNumId w:val="7"/>
   </w:num>
   <w:num w:numId="20" w16cid:durableId="1233544395">
-    <w:abstractNumId w:val="19"/>
+    <w:abstractNumId w:val="22"/>
   </w:num>
   <w:num w:numId="21" w16cid:durableId="1346788812">
-    <w:abstractNumId w:val="23"/>
+    <w:abstractNumId w:val="27"/>
   </w:num>
   <w:num w:numId="22" w16cid:durableId="883178519">
     <w:abstractNumId w:val="2"/>
   </w:num>
   <w:num w:numId="23" w16cid:durableId="1862815837">
+    <w:abstractNumId w:val="6"/>
+  </w:num>
+  <w:num w:numId="24" w16cid:durableId="932977101">
+    <w:abstractNumId w:val="30"/>
+  </w:num>
+  <w:num w:numId="25" w16cid:durableId="65957579">
+    <w:abstractNumId w:val="14"/>
+  </w:num>
+  <w:num w:numId="26" w16cid:durableId="1653873811">
+    <w:abstractNumId w:val="26"/>
+  </w:num>
+  <w:num w:numId="27" w16cid:durableId="2002542462">
+    <w:abstractNumId w:val="13"/>
+  </w:num>
+  <w:num w:numId="28" w16cid:durableId="206962779">
+    <w:abstractNumId w:val="23"/>
+  </w:num>
+  <w:num w:numId="29" w16cid:durableId="1810590911">
+    <w:abstractNumId w:val="8"/>
+  </w:num>
+  <w:num w:numId="30" w16cid:durableId="321079667">
     <w:abstractNumId w:val="5"/>
   </w:num>
-  <w:num w:numId="24" w16cid:durableId="932977101">
-    <w:abstractNumId w:val="26"/>
-  </w:num>
-  <w:num w:numId="25" w16cid:durableId="65957579">
-    <w:abstractNumId w:val="11"/>
-  </w:num>
-  <w:num w:numId="26" w16cid:durableId="1653873811">
-    <w:abstractNumId w:val="22"/>
-  </w:num>
-  <w:num w:numId="27" w16cid:durableId="2002542462">
-    <w:abstractNumId w:val="10"/>
+  <w:num w:numId="31" w16cid:durableId="867914718">
+    <w:abstractNumId w:val="12"/>
   </w:num>
 </w:numbering>
 </file>

--- a/Notes.docx
+++ b/Notes.docx
@@ -1357,7 +1357,35 @@
         <w:rPr>
           <w:lang w:val="en-US"/>
         </w:rPr>
-        <w:t>: Coaxial cable has an inner conductor that runs down the middle of the cable. This type of cabling comes in two types, thinnet and thicknet. Max Transmission Speed of 10 Mbps</w:t>
+        <w:t xml:space="preserve">: Coaxial cable has an inner conductor that runs down the middle of the cable. This type of cabling comes in two types, </w:t>
+      </w:r>
+      <w:proofErr w:type="spellStart"/>
+      <w:r>
+        <w:rPr>
+          <w:lang w:val="en-US"/>
+        </w:rPr>
+        <w:t>thinnet</w:t>
+      </w:r>
+      <w:proofErr w:type="spellEnd"/>
+      <w:r>
+        <w:rPr>
+          <w:lang w:val="en-US"/>
+        </w:rPr>
+        <w:t xml:space="preserve"> and </w:t>
+      </w:r>
+      <w:proofErr w:type="spellStart"/>
+      <w:r>
+        <w:rPr>
+          <w:lang w:val="en-US"/>
+        </w:rPr>
+        <w:t>thicknet</w:t>
+      </w:r>
+      <w:proofErr w:type="spellEnd"/>
+      <w:r>
+        <w:rPr>
+          <w:lang w:val="en-US"/>
+        </w:rPr>
+        <w:t>. Max Transmission Speed of 10 Mbps</w:t>
       </w:r>
     </w:p>
     <w:p>
@@ -1779,16 +1807,8 @@
         <w:rPr>
           <w:lang w:val="en-US"/>
         </w:rPr>
-        <w:t xml:space="preserve">Higher Categories have more twists, are less susceptible to EMIs, more stringent specifications for cross talk and system </w:t>
-      </w:r>
-      <w:proofErr w:type="gramStart"/>
-      <w:r>
-        <w:rPr>
-          <w:lang w:val="en-US"/>
-        </w:rPr>
-        <w:t>noise</w:t>
-      </w:r>
-      <w:proofErr w:type="gramEnd"/>
+        <w:t>Higher Categories have more twists, are less susceptible to EMIs, more stringent specifications for cross talk and system noise</w:t>
+      </w:r>
     </w:p>
     <w:p>
       <w:pPr>
@@ -1820,16 +1840,8 @@
         <w:rPr>
           <w:lang w:val="en-US"/>
         </w:rPr>
-        <w:t xml:space="preserve">1: was previously used for telephones and </w:t>
-      </w:r>
-      <w:proofErr w:type="gramStart"/>
-      <w:r>
-        <w:rPr>
-          <w:lang w:val="en-US"/>
-        </w:rPr>
-        <w:t>modems</w:t>
-      </w:r>
-      <w:proofErr w:type="gramEnd"/>
+        <w:t>1: was previously used for telephones and modems</w:t>
+      </w:r>
     </w:p>
     <w:p>
       <w:pPr>
@@ -1849,16 +1861,8 @@
         <w:rPr>
           <w:lang w:val="en-US"/>
         </w:rPr>
-        <w:t xml:space="preserve">CAT2: was used for telephone and data networks up to </w:t>
-      </w:r>
-      <w:proofErr w:type="gramStart"/>
-      <w:r>
-        <w:rPr>
-          <w:lang w:val="en-US"/>
-        </w:rPr>
-        <w:t>4Mbps</w:t>
-      </w:r>
-      <w:proofErr w:type="gramEnd"/>
+        <w:t>CAT2: was used for telephone and data networks up to 4Mbps</w:t>
+      </w:r>
     </w:p>
     <w:p>
       <w:pPr>
@@ -1899,16 +1903,8 @@
         <w:rPr>
           <w:lang w:val="en-US"/>
         </w:rPr>
-        <w:t xml:space="preserve">CAT4: Defined up to 50 MHz with speeds up to 16 </w:t>
-      </w:r>
-      <w:proofErr w:type="gramStart"/>
-      <w:r>
-        <w:rPr>
-          <w:lang w:val="en-US"/>
-        </w:rPr>
-        <w:t>Mbps</w:t>
-      </w:r>
-      <w:proofErr w:type="gramEnd"/>
+        <w:t>CAT4: Defined up to 50 MHz with speeds up to 16 Mbps</w:t>
+      </w:r>
     </w:p>
     <w:p>
       <w:pPr>
@@ -2084,16 +2080,8 @@
         <w:rPr>
           <w:lang w:val="en-US"/>
         </w:rPr>
-        <w:t xml:space="preserve">CAT8: Supports 40Gbps. Released in March 2013, next </w:t>
-      </w:r>
-      <w:proofErr w:type="gramStart"/>
-      <w:r>
-        <w:rPr>
-          <w:lang w:val="en-US"/>
-        </w:rPr>
-        <w:t>generation</w:t>
-      </w:r>
-      <w:proofErr w:type="gramEnd"/>
+        <w:t>CAT8: Supports 40Gbps. Released in March 2013, next generation</w:t>
+      </w:r>
     </w:p>
     <w:p>
       <w:pPr>
@@ -3682,13 +3670,16 @@
         <w:t xml:space="preserve"> </w:t>
       </w:r>
       <w:r>
-        <w:t xml:space="preserve">This layer is considered the backbone of the network and includes the high-end switches and high-speed cables such as fiber cables. This layer of the network does not route traffic at the LAN. In addition, no packet manipulation is done by devices in this layer. Rather, this layer is concerned with speed and ensures reliable delivery of </w:t>
-      </w:r>
-      <w:proofErr w:type="gramStart"/>
-      <w:r>
-        <w:t>packets</w:t>
-      </w:r>
-      <w:proofErr w:type="gramEnd"/>
+        <w:t xml:space="preserve">This layer is considered the backbone of the network and includes the high-end switches and high-speed cables such as </w:t>
+      </w:r>
+      <w:proofErr w:type="spellStart"/>
+      <w:r>
+        <w:t>fiber</w:t>
+      </w:r>
+      <w:proofErr w:type="spellEnd"/>
+      <w:r>
+        <w:t xml:space="preserve"> cables. This layer of the network does not route traffic at the LAN. In addition, no packet manipulation is done by devices in this layer. Rather, this layer is concerned with speed and ensures reliable delivery of packets</w:t>
+      </w:r>
     </w:p>
     <w:p>
       <w:pPr>
@@ -5823,10 +5814,13 @@
         <w:jc w:val="both"/>
       </w:pPr>
       <w:r>
+        <w:rPr>
+          <w:noProof/>
+        </w:rPr>
         <w:drawing>
-          <wp:inline distT="0" distB="0" distL="0" distR="0" wp14:anchorId="7E43967A" wp14:editId="5D8096DE">
-            <wp:extent cx="3719814" cy="2975212"/>
-            <wp:effectExtent l="0" t="0" r="0" b="0"/>
+          <wp:inline distT="0" distB="0" distL="0" distR="0" wp14:anchorId="7E43967A" wp14:editId="3427BA6E">
+            <wp:extent cx="3260735" cy="2608028"/>
+            <wp:effectExtent l="0" t="0" r="0" b="1905"/>
             <wp:docPr id="1731203489" name="Picture 1"/>
             <wp:cNvGraphicFramePr>
               <a:graphicFrameLocks xmlns:a="http://schemas.openxmlformats.org/drawingml/2006/main" noChangeAspect="1"/>
@@ -5847,7 +5841,7 @@
                   <pic:spPr>
                     <a:xfrm>
                       <a:off x="0" y="0"/>
-                      <a:ext cx="3743339" cy="2994028"/>
+                      <a:ext cx="3287559" cy="2629483"/>
                     </a:xfrm>
                     <a:prstGeom prst="rect">
                       <a:avLst/>
@@ -6019,6 +6013,78 @@
           <w:b/>
           <w:bCs/>
         </w:rPr>
+        <w:t>Data Flow in Hub, Bridge, Switch, Router</w:t>
+      </w:r>
+      <w:r>
+        <w:rPr>
+          <w:b/>
+          <w:bCs/>
+        </w:rPr>
+        <w:t>:</w:t>
+      </w:r>
+    </w:p>
+    <w:p>
+      <w:pPr>
+        <w:rPr>
+          <w:b/>
+          <w:bCs/>
+        </w:rPr>
+      </w:pPr>
+      <w:r>
+        <w:rPr>
+          <w:b/>
+          <w:bCs/>
+        </w:rPr>
+        <w:drawing>
+          <wp:inline distT="0" distB="0" distL="0" distR="0" wp14:anchorId="155D9766" wp14:editId="03E2D3F5">
+            <wp:extent cx="1836751" cy="1358503"/>
+            <wp:effectExtent l="0" t="0" r="0" b="0"/>
+            <wp:docPr id="1330401426" name="Picture 1"/>
+            <wp:cNvGraphicFramePr>
+              <a:graphicFrameLocks xmlns:a="http://schemas.openxmlformats.org/drawingml/2006/main" noChangeAspect="1"/>
+            </wp:cNvGraphicFramePr>
+            <a:graphic xmlns:a="http://schemas.openxmlformats.org/drawingml/2006/main">
+              <a:graphicData uri="http://schemas.openxmlformats.org/drawingml/2006/picture">
+                <pic:pic xmlns:pic="http://schemas.openxmlformats.org/drawingml/2006/picture">
+                  <pic:nvPicPr>
+                    <pic:cNvPr id="1330401426" name=""/>
+                    <pic:cNvPicPr/>
+                  </pic:nvPicPr>
+                  <pic:blipFill>
+                    <a:blip r:embed="rId15"/>
+                    <a:stretch>
+                      <a:fillRect/>
+                    </a:stretch>
+                  </pic:blipFill>
+                  <pic:spPr>
+                    <a:xfrm>
+                      <a:off x="0" y="0"/>
+                      <a:ext cx="1843176" cy="1363255"/>
+                    </a:xfrm>
+                    <a:prstGeom prst="rect">
+                      <a:avLst/>
+                    </a:prstGeom>
+                  </pic:spPr>
+                </pic:pic>
+              </a:graphicData>
+            </a:graphic>
+          </wp:inline>
+        </w:drawing>
+      </w:r>
+    </w:p>
+    <w:p>
+      <w:pPr>
+        <w:rPr>
+          <w:b/>
+          <w:bCs/>
+        </w:rPr>
+      </w:pPr>
+      <w:r>
+        <w:rPr>
+          <w:b/>
+          <w:bCs/>
+        </w:rPr>
+        <w:lastRenderedPageBreak/>
         <w:t>Hub</w:t>
       </w:r>
       <w:r>
@@ -6099,6 +6165,22 @@
         </w:rPr>
       </w:pPr>
       <w:r>
+        <w:t xml:space="preserve">When PC A sends a packet to PC D in the above topology, the device, being hub in this case would broadcast the packet to PCs B, C and D </w:t>
+      </w:r>
+    </w:p>
+    <w:p>
+      <w:pPr>
+        <w:pStyle w:val="ListParagraph"/>
+        <w:numPr>
+          <w:ilvl w:val="0"/>
+          <w:numId w:val="30"/>
+        </w:numPr>
+        <w:rPr>
+          <w:b/>
+          <w:bCs/>
+        </w:rPr>
+      </w:pPr>
+      <w:r>
         <w:t>Star topology inside</w:t>
       </w:r>
     </w:p>
@@ -6131,7 +6213,6 @@
         </w:rPr>
       </w:pPr>
       <w:r>
-        <w:lastRenderedPageBreak/>
         <w:t>Easy to extend further distances easily by just adding another hub</w:t>
       </w:r>
       <w:r>
@@ -6182,13 +6263,8 @@
         <w:t>topology</w:t>
       </w:r>
       <w:r>
-        <w:t xml:space="preserve"> in practical </w:t>
-      </w:r>
-      <w:proofErr w:type="gramStart"/>
-      <w:r>
-        <w:t>applications</w:t>
-      </w:r>
-      <w:proofErr w:type="gramEnd"/>
+        <w:t xml:space="preserve"> in practical applications</w:t>
+      </w:r>
     </w:p>
     <w:p>
       <w:pPr>
@@ -6225,21 +6301,148 @@
           <w:bCs/>
         </w:rPr>
       </w:pPr>
-    </w:p>
-    <w:p>
-      <w:pPr>
-        <w:rPr>
-          <w:b/>
-          <w:bCs/>
-        </w:rPr>
-      </w:pPr>
-    </w:p>
-    <w:p>
-      <w:pPr>
-        <w:rPr>
-          <w:rFonts w:ascii="Courier New" w:eastAsia="Times New Roman" w:hAnsi="Courier New" w:cs="Courier New"/>
-          <w:b/>
-          <w:bCs/>
+      <w:r>
+        <w:t>Datalink Layer Device</w:t>
+      </w:r>
+    </w:p>
+    <w:p>
+      <w:pPr>
+        <w:pStyle w:val="ListParagraph"/>
+        <w:numPr>
+          <w:ilvl w:val="0"/>
+          <w:numId w:val="31"/>
+        </w:numPr>
+      </w:pPr>
+      <w:r>
+        <w:t>Has a MAC address</w:t>
+      </w:r>
+      <w:r>
+        <w:t xml:space="preserve"> table</w:t>
+      </w:r>
+    </w:p>
+    <w:p>
+      <w:pPr>
+        <w:pStyle w:val="ListParagraph"/>
+        <w:numPr>
+          <w:ilvl w:val="0"/>
+          <w:numId w:val="31"/>
+        </w:numPr>
+      </w:pPr>
+      <w:r>
+        <w:t>CAM Table: Content Addressable Memory – another term used for MAC address table in switching (not bridging)</w:t>
+      </w:r>
+    </w:p>
+    <w:p>
+      <w:pPr>
+        <w:pStyle w:val="ListParagraph"/>
+        <w:numPr>
+          <w:ilvl w:val="0"/>
+          <w:numId w:val="31"/>
+        </w:numPr>
+      </w:pPr>
+      <w:r>
+        <w:t>Star Topology</w:t>
+      </w:r>
+    </w:p>
+    <w:p>
+      <w:pPr>
+        <w:pStyle w:val="ListParagraph"/>
+        <w:numPr>
+          <w:ilvl w:val="0"/>
+          <w:numId w:val="31"/>
+        </w:numPr>
+      </w:pPr>
+      <w:r>
+        <w:t>Slow compared to Switch.</w:t>
+      </w:r>
+    </w:p>
+    <w:p>
+      <w:pPr>
+        <w:pStyle w:val="ListParagraph"/>
+        <w:numPr>
+          <w:ilvl w:val="0"/>
+          <w:numId w:val="31"/>
+        </w:numPr>
+      </w:pPr>
+      <w:r>
+        <w:t xml:space="preserve">Processing mostly done in software. </w:t>
+      </w:r>
+    </w:p>
+    <w:p>
+      <w:pPr>
+        <w:pStyle w:val="ListParagraph"/>
+        <w:numPr>
+          <w:ilvl w:val="0"/>
+          <w:numId w:val="31"/>
+        </w:numPr>
+      </w:pPr>
+      <w:r>
+        <w:t>When PC A sends a packet to PC D in the above topology, the device, being bridge in this case</w:t>
+      </w:r>
+      <w:r>
+        <w:t xml:space="preserve">, creates an entry for PC A in its MAC table and since it doesn’t know the MAC address of PC D, it broadcasts the frame to all ports except PC A to create an entry for PC C. </w:t>
+      </w:r>
+      <w:r>
+        <w:t xml:space="preserve">When C replies to this frame, the bridge doesn’t broadcast anything, it forwards the packet only to PC A. </w:t>
+      </w:r>
+    </w:p>
+    <w:p>
+      <w:pPr>
+        <w:rPr>
+          <w:b/>
+          <w:bCs/>
+        </w:rPr>
+      </w:pPr>
+    </w:p>
+    <w:p>
+      <w:pPr>
+        <w:rPr>
+          <w:b/>
+          <w:bCs/>
+        </w:rPr>
+      </w:pPr>
+      <w:r>
+        <w:rPr>
+          <w:b/>
+          <w:bCs/>
+        </w:rPr>
+        <w:t>Switch:</w:t>
+      </w:r>
+    </w:p>
+    <w:p>
+      <w:pPr>
+        <w:pStyle w:val="ListParagraph"/>
+        <w:numPr>
+          <w:ilvl w:val="0"/>
+          <w:numId w:val="32"/>
+        </w:numPr>
+      </w:pPr>
+      <w:r>
+        <w:t xml:space="preserve">Datalink Layer Device. </w:t>
+      </w:r>
+    </w:p>
+    <w:p>
+      <w:pPr>
+        <w:pStyle w:val="ListParagraph"/>
+        <w:numPr>
+          <w:ilvl w:val="0"/>
+          <w:numId w:val="32"/>
+        </w:numPr>
+      </w:pPr>
+      <w:r>
+        <w:t xml:space="preserve">When PC A sends a packet to PC D in the above topology, the device, being </w:t>
+      </w:r>
+      <w:r>
+        <w:t>switch</w:t>
+      </w:r>
+      <w:r>
+        <w:t xml:space="preserve"> in this case</w:t>
+      </w:r>
+    </w:p>
+    <w:p>
+      <w:pPr>
+        <w:rPr>
+          <w:rFonts w:ascii="Courier New" w:eastAsia="Times New Roman" w:hAnsi="Courier New" w:cs="Courier New"/>
           <w:color w:val="000000"/>
           <w:sz w:val="28"/>
           <w:szCs w:val="28"/>
@@ -6247,10 +6450,6 @@
         </w:rPr>
       </w:pPr>
       <w:r>
-        <w:rPr>
-          <w:b/>
-          <w:bCs/>
-        </w:rPr>
         <w:br w:type="page"/>
       </w:r>
     </w:p>
@@ -6259,8 +6458,6 @@
         <w:jc w:val="center"/>
         <w:rPr>
           <w:rFonts w:ascii="Courier New" w:eastAsia="Times New Roman" w:hAnsi="Courier New" w:cs="Courier New"/>
-          <w:b/>
-          <w:bCs/>
           <w:color w:val="000000"/>
           <w:sz w:val="28"/>
           <w:szCs w:val="28"/>
@@ -6308,7 +6505,7 @@
                     <pic:cNvPicPr/>
                   </pic:nvPicPr>
                   <pic:blipFill>
-                    <a:blip r:embed="rId15"/>
+                    <a:blip r:embed="rId16"/>
                     <a:stretch>
                       <a:fillRect/>
                     </a:stretch>
@@ -6373,6 +6570,8 @@
         <w:jc w:val="center"/>
         <w:rPr>
           <w:rFonts w:ascii="Times New Roman" w:eastAsia="Times New Roman" w:hAnsi="Times New Roman" w:cs="Times New Roman"/>
+          <w:b/>
+          <w:bCs/>
           <w:lang w:val="en-US"/>
         </w:rPr>
       </w:pPr>
@@ -6393,6 +6592,8 @@
       <w:pPr>
         <w:rPr>
           <w:rFonts w:ascii="Times New Roman" w:eastAsia="Times New Roman" w:hAnsi="Times New Roman" w:cs="Times New Roman"/>
+          <w:b/>
+          <w:bCs/>
           <w:lang w:val="en-US"/>
         </w:rPr>
       </w:pPr>
@@ -6401,6 +6602,8 @@
       <w:pPr>
         <w:rPr>
           <w:rFonts w:ascii="Times New Roman" w:eastAsia="Times New Roman" w:hAnsi="Times New Roman" w:cs="Times New Roman"/>
+          <w:b/>
+          <w:bCs/>
           <w:lang w:val="en-US"/>
         </w:rPr>
       </w:pPr>
@@ -6421,6 +6624,8 @@
       <w:pPr>
         <w:rPr>
           <w:rFonts w:ascii="Times New Roman" w:eastAsia="Times New Roman" w:hAnsi="Times New Roman" w:cs="Times New Roman"/>
+          <w:b/>
+          <w:bCs/>
           <w:lang w:val="en-US"/>
         </w:rPr>
       </w:pPr>
@@ -6441,6 +6646,8 @@
       <w:pPr>
         <w:rPr>
           <w:rFonts w:ascii="Times New Roman" w:eastAsia="Times New Roman" w:hAnsi="Times New Roman" w:cs="Times New Roman"/>
+          <w:b/>
+          <w:bCs/>
           <w:lang w:val="en-US"/>
         </w:rPr>
       </w:pPr>
@@ -6461,6 +6668,8 @@
       <w:pPr>
         <w:rPr>
           <w:rFonts w:ascii="Times New Roman" w:eastAsia="Times New Roman" w:hAnsi="Times New Roman" w:cs="Times New Roman"/>
+          <w:b/>
+          <w:bCs/>
           <w:lang w:val="en-US"/>
         </w:rPr>
       </w:pPr>
@@ -6481,6 +6690,8 @@
       <w:pPr>
         <w:rPr>
           <w:rFonts w:ascii="Times New Roman" w:eastAsia="Times New Roman" w:hAnsi="Times New Roman" w:cs="Times New Roman"/>
+          <w:b/>
+          <w:bCs/>
           <w:lang w:val="en-US"/>
         </w:rPr>
       </w:pPr>
@@ -6501,6 +6712,8 @@
       <w:pPr>
         <w:rPr>
           <w:rFonts w:ascii="Times New Roman" w:eastAsia="Times New Roman" w:hAnsi="Times New Roman" w:cs="Times New Roman"/>
+          <w:b/>
+          <w:bCs/>
           <w:lang w:val="en-US"/>
         </w:rPr>
       </w:pPr>
@@ -6521,6 +6734,8 @@
       <w:pPr>
         <w:rPr>
           <w:rFonts w:ascii="Times New Roman" w:eastAsia="Times New Roman" w:hAnsi="Times New Roman" w:cs="Times New Roman"/>
+          <w:b/>
+          <w:bCs/>
           <w:lang w:val="en-US"/>
         </w:rPr>
       </w:pPr>
@@ -6541,12 +6756,16 @@
       <w:pPr>
         <w:rPr>
           <w:rFonts w:ascii="Times New Roman" w:eastAsia="Times New Roman" w:hAnsi="Times New Roman" w:cs="Times New Roman"/>
-          <w:lang w:val="en-US"/>
-        </w:rPr>
-      </w:pPr>
-      <w:r>
-        <w:rPr>
-          <w:rFonts w:ascii="Courier New" w:eastAsia="Times New Roman" w:hAnsi="Courier New" w:cs="Courier New"/>
+          <w:b/>
+          <w:bCs/>
+          <w:lang w:val="en-US"/>
+        </w:rPr>
+      </w:pPr>
+      <w:r>
+        <w:rPr>
+          <w:rFonts w:ascii="Courier New" w:eastAsia="Times New Roman" w:hAnsi="Courier New" w:cs="Courier New"/>
+          <w:b/>
+          <w:bCs/>
           <w:color w:val="000000"/>
           <w:sz w:val="20"/>
           <w:szCs w:val="20"/>
@@ -6559,12 +6778,16 @@
       <w:pPr>
         <w:rPr>
           <w:rFonts w:ascii="Times New Roman" w:eastAsia="Times New Roman" w:hAnsi="Times New Roman" w:cs="Times New Roman"/>
-          <w:lang w:val="en-US"/>
-        </w:rPr>
-      </w:pPr>
-      <w:r>
-        <w:rPr>
-          <w:rFonts w:ascii="Courier New" w:eastAsia="Times New Roman" w:hAnsi="Courier New" w:cs="Courier New"/>
+          <w:b/>
+          <w:bCs/>
+          <w:lang w:val="en-US"/>
+        </w:rPr>
+      </w:pPr>
+      <w:r>
+        <w:rPr>
+          <w:rFonts w:ascii="Courier New" w:eastAsia="Times New Roman" w:hAnsi="Courier New" w:cs="Courier New"/>
+          <w:b/>
+          <w:bCs/>
           <w:color w:val="000000"/>
           <w:sz w:val="20"/>
           <w:szCs w:val="20"/>
@@ -6577,12 +6800,16 @@
       <w:pPr>
         <w:rPr>
           <w:rFonts w:ascii="Times New Roman" w:eastAsia="Times New Roman" w:hAnsi="Times New Roman" w:cs="Times New Roman"/>
-          <w:lang w:val="en-US"/>
-        </w:rPr>
-      </w:pPr>
-      <w:r>
-        <w:rPr>
-          <w:rFonts w:ascii="Courier New" w:eastAsia="Times New Roman" w:hAnsi="Courier New" w:cs="Courier New"/>
+          <w:b/>
+          <w:bCs/>
+          <w:lang w:val="en-US"/>
+        </w:rPr>
+      </w:pPr>
+      <w:r>
+        <w:rPr>
+          <w:rFonts w:ascii="Courier New" w:eastAsia="Times New Roman" w:hAnsi="Courier New" w:cs="Courier New"/>
+          <w:b/>
+          <w:bCs/>
           <w:color w:val="000000"/>
           <w:sz w:val="20"/>
           <w:szCs w:val="20"/>
@@ -6595,12 +6822,16 @@
       <w:pPr>
         <w:rPr>
           <w:rFonts w:ascii="Times New Roman" w:eastAsia="Times New Roman" w:hAnsi="Times New Roman" w:cs="Times New Roman"/>
-          <w:lang w:val="en-US"/>
-        </w:rPr>
-      </w:pPr>
-      <w:r>
-        <w:rPr>
-          <w:rFonts w:ascii="Courier New" w:eastAsia="Times New Roman" w:hAnsi="Courier New" w:cs="Courier New"/>
+          <w:b/>
+          <w:bCs/>
+          <w:lang w:val="en-US"/>
+        </w:rPr>
+      </w:pPr>
+      <w:r>
+        <w:rPr>
+          <w:rFonts w:ascii="Courier New" w:eastAsia="Times New Roman" w:hAnsi="Courier New" w:cs="Courier New"/>
+          <w:b/>
+          <w:bCs/>
           <w:color w:val="000000"/>
           <w:sz w:val="20"/>
           <w:szCs w:val="20"/>
@@ -6613,12 +6844,16 @@
       <w:pPr>
         <w:rPr>
           <w:rFonts w:ascii="Times New Roman" w:eastAsia="Times New Roman" w:hAnsi="Times New Roman" w:cs="Times New Roman"/>
-          <w:lang w:val="en-US"/>
-        </w:rPr>
-      </w:pPr>
-      <w:r>
-        <w:rPr>
-          <w:rFonts w:ascii="Courier New" w:eastAsia="Times New Roman" w:hAnsi="Courier New" w:cs="Courier New"/>
+          <w:b/>
+          <w:bCs/>
+          <w:lang w:val="en-US"/>
+        </w:rPr>
+      </w:pPr>
+      <w:r>
+        <w:rPr>
+          <w:rFonts w:ascii="Courier New" w:eastAsia="Times New Roman" w:hAnsi="Courier New" w:cs="Courier New"/>
+          <w:b/>
+          <w:bCs/>
           <w:color w:val="000000"/>
           <w:sz w:val="20"/>
           <w:szCs w:val="20"/>
@@ -6631,12 +6866,16 @@
       <w:pPr>
         <w:rPr>
           <w:rFonts w:ascii="Times New Roman" w:eastAsia="Times New Roman" w:hAnsi="Times New Roman" w:cs="Times New Roman"/>
-          <w:lang w:val="en-US"/>
-        </w:rPr>
-      </w:pPr>
-      <w:r>
-        <w:rPr>
-          <w:rFonts w:ascii="Courier New" w:eastAsia="Times New Roman" w:hAnsi="Courier New" w:cs="Courier New"/>
+          <w:b/>
+          <w:bCs/>
+          <w:lang w:val="en-US"/>
+        </w:rPr>
+      </w:pPr>
+      <w:r>
+        <w:rPr>
+          <w:rFonts w:ascii="Courier New" w:eastAsia="Times New Roman" w:hAnsi="Courier New" w:cs="Courier New"/>
+          <w:b/>
+          <w:bCs/>
           <w:color w:val="000000"/>
           <w:sz w:val="20"/>
           <w:szCs w:val="20"/>
@@ -6649,6 +6888,8 @@
       <w:pPr>
         <w:rPr>
           <w:rFonts w:ascii="Times New Roman" w:eastAsia="Times New Roman" w:hAnsi="Times New Roman" w:cs="Times New Roman"/>
+          <w:b/>
+          <w:bCs/>
           <w:lang w:val="en-US"/>
         </w:rPr>
       </w:pPr>
@@ -6669,6 +6910,8 @@
       <w:pPr>
         <w:rPr>
           <w:rFonts w:ascii="Times New Roman" w:eastAsia="Times New Roman" w:hAnsi="Times New Roman" w:cs="Times New Roman"/>
+          <w:b/>
+          <w:bCs/>
           <w:lang w:val="en-US"/>
         </w:rPr>
       </w:pPr>
@@ -6689,6 +6932,8 @@
       <w:pPr>
         <w:rPr>
           <w:rFonts w:ascii="Times New Roman" w:eastAsia="Times New Roman" w:hAnsi="Times New Roman" w:cs="Times New Roman"/>
+          <w:b/>
+          <w:bCs/>
           <w:lang w:val="en-US"/>
         </w:rPr>
       </w:pPr>
@@ -6709,6 +6954,8 @@
       <w:pPr>
         <w:rPr>
           <w:rFonts w:ascii="Times New Roman" w:eastAsia="Times New Roman" w:hAnsi="Times New Roman" w:cs="Times New Roman"/>
+          <w:b/>
+          <w:bCs/>
           <w:lang w:val="en-US"/>
         </w:rPr>
       </w:pPr>
@@ -6729,6 +6976,8 @@
       <w:pPr>
         <w:rPr>
           <w:rFonts w:ascii="Times New Roman" w:eastAsia="Times New Roman" w:hAnsi="Times New Roman" w:cs="Times New Roman"/>
+          <w:b/>
+          <w:bCs/>
           <w:lang w:val="en-US"/>
         </w:rPr>
       </w:pPr>
@@ -6749,6 +6998,8 @@
       <w:pPr>
         <w:rPr>
           <w:rFonts w:ascii="Times New Roman" w:eastAsia="Times New Roman" w:hAnsi="Times New Roman" w:cs="Times New Roman"/>
+          <w:b/>
+          <w:bCs/>
           <w:lang w:val="en-US"/>
         </w:rPr>
       </w:pPr>
@@ -6769,12 +7020,16 @@
       <w:pPr>
         <w:rPr>
           <w:rFonts w:ascii="Times New Roman" w:eastAsia="Times New Roman" w:hAnsi="Times New Roman" w:cs="Times New Roman"/>
-          <w:lang w:val="en-US"/>
-        </w:rPr>
-      </w:pPr>
-      <w:r>
-        <w:rPr>
-          <w:rFonts w:ascii="Courier New" w:eastAsia="Times New Roman" w:hAnsi="Courier New" w:cs="Courier New"/>
+          <w:b/>
+          <w:bCs/>
+          <w:lang w:val="en-US"/>
+        </w:rPr>
+      </w:pPr>
+      <w:r>
+        <w:rPr>
+          <w:rFonts w:ascii="Courier New" w:eastAsia="Times New Roman" w:hAnsi="Courier New" w:cs="Courier New"/>
+          <w:b/>
+          <w:bCs/>
           <w:color w:val="000000"/>
           <w:sz w:val="20"/>
           <w:szCs w:val="20"/>
@@ -6787,12 +7042,16 @@
       <w:pPr>
         <w:rPr>
           <w:rFonts w:ascii="Times New Roman" w:eastAsia="Times New Roman" w:hAnsi="Times New Roman" w:cs="Times New Roman"/>
-          <w:lang w:val="en-US"/>
-        </w:rPr>
-      </w:pPr>
-      <w:r>
-        <w:rPr>
-          <w:rFonts w:ascii="Courier New" w:eastAsia="Times New Roman" w:hAnsi="Courier New" w:cs="Courier New"/>
+          <w:b/>
+          <w:bCs/>
+          <w:lang w:val="en-US"/>
+        </w:rPr>
+      </w:pPr>
+      <w:r>
+        <w:rPr>
+          <w:rFonts w:ascii="Courier New" w:eastAsia="Times New Roman" w:hAnsi="Courier New" w:cs="Courier New"/>
+          <w:b/>
+          <w:bCs/>
           <w:color w:val="000000"/>
           <w:sz w:val="20"/>
           <w:szCs w:val="20"/>
@@ -6805,12 +7064,16 @@
       <w:pPr>
         <w:rPr>
           <w:rFonts w:ascii="Times New Roman" w:eastAsia="Times New Roman" w:hAnsi="Times New Roman" w:cs="Times New Roman"/>
-          <w:lang w:val="en-US"/>
-        </w:rPr>
-      </w:pPr>
-      <w:r>
-        <w:rPr>
-          <w:rFonts w:ascii="Courier New" w:eastAsia="Times New Roman" w:hAnsi="Courier New" w:cs="Courier New"/>
+          <w:b/>
+          <w:bCs/>
+          <w:lang w:val="en-US"/>
+        </w:rPr>
+      </w:pPr>
+      <w:r>
+        <w:rPr>
+          <w:rFonts w:ascii="Courier New" w:eastAsia="Times New Roman" w:hAnsi="Courier New" w:cs="Courier New"/>
+          <w:b/>
+          <w:bCs/>
           <w:color w:val="000000"/>
           <w:sz w:val="20"/>
           <w:szCs w:val="20"/>
@@ -6823,12 +7086,16 @@
       <w:pPr>
         <w:rPr>
           <w:rFonts w:ascii="Times New Roman" w:eastAsia="Times New Roman" w:hAnsi="Times New Roman" w:cs="Times New Roman"/>
-          <w:lang w:val="en-US"/>
-        </w:rPr>
-      </w:pPr>
-      <w:r>
-        <w:rPr>
-          <w:rFonts w:ascii="Courier New" w:eastAsia="Times New Roman" w:hAnsi="Courier New" w:cs="Courier New"/>
+          <w:b/>
+          <w:bCs/>
+          <w:lang w:val="en-US"/>
+        </w:rPr>
+      </w:pPr>
+      <w:r>
+        <w:rPr>
+          <w:rFonts w:ascii="Courier New" w:eastAsia="Times New Roman" w:hAnsi="Courier New" w:cs="Courier New"/>
+          <w:b/>
+          <w:bCs/>
           <w:color w:val="000000"/>
           <w:sz w:val="20"/>
           <w:szCs w:val="20"/>
@@ -6841,6 +7108,8 @@
       <w:pPr>
         <w:rPr>
           <w:rFonts w:ascii="Times New Roman" w:eastAsia="Times New Roman" w:hAnsi="Times New Roman" w:cs="Times New Roman"/>
+          <w:b/>
+          <w:bCs/>
           <w:lang w:val="en-US"/>
         </w:rPr>
       </w:pPr>
@@ -6861,12 +7130,16 @@
       <w:pPr>
         <w:rPr>
           <w:rFonts w:ascii="Times New Roman" w:eastAsia="Times New Roman" w:hAnsi="Times New Roman" w:cs="Times New Roman"/>
-          <w:lang w:val="en-US"/>
-        </w:rPr>
-      </w:pPr>
-      <w:r>
-        <w:rPr>
-          <w:rFonts w:ascii="Courier New" w:eastAsia="Times New Roman" w:hAnsi="Courier New" w:cs="Courier New"/>
+          <w:b/>
+          <w:bCs/>
+          <w:lang w:val="en-US"/>
+        </w:rPr>
+      </w:pPr>
+      <w:r>
+        <w:rPr>
+          <w:rFonts w:ascii="Courier New" w:eastAsia="Times New Roman" w:hAnsi="Courier New" w:cs="Courier New"/>
+          <w:b/>
+          <w:bCs/>
           <w:color w:val="000000"/>
           <w:sz w:val="20"/>
           <w:szCs w:val="20"/>
@@ -6879,6 +7152,8 @@
       <w:pPr>
         <w:rPr>
           <w:rFonts w:ascii="Times New Roman" w:eastAsia="Times New Roman" w:hAnsi="Times New Roman" w:cs="Times New Roman"/>
+          <w:b/>
+          <w:bCs/>
           <w:lang w:val="en-US"/>
         </w:rPr>
       </w:pPr>
@@ -6899,12 +7174,16 @@
       <w:pPr>
         <w:rPr>
           <w:rFonts w:ascii="Times New Roman" w:eastAsia="Times New Roman" w:hAnsi="Times New Roman" w:cs="Times New Roman"/>
-          <w:lang w:val="en-US"/>
-        </w:rPr>
-      </w:pPr>
-      <w:r>
-        <w:rPr>
-          <w:rFonts w:ascii="Courier New" w:eastAsia="Times New Roman" w:hAnsi="Courier New" w:cs="Courier New"/>
+          <w:b/>
+          <w:bCs/>
+          <w:lang w:val="en-US"/>
+        </w:rPr>
+      </w:pPr>
+      <w:r>
+        <w:rPr>
+          <w:rFonts w:ascii="Courier New" w:eastAsia="Times New Roman" w:hAnsi="Courier New" w:cs="Courier New"/>
+          <w:b/>
+          <w:bCs/>
           <w:color w:val="000000"/>
           <w:sz w:val="20"/>
           <w:szCs w:val="20"/>
@@ -6917,12 +7196,16 @@
       <w:pPr>
         <w:rPr>
           <w:rFonts w:ascii="Times New Roman" w:eastAsia="Times New Roman" w:hAnsi="Times New Roman" w:cs="Times New Roman"/>
-          <w:lang w:val="en-US"/>
-        </w:rPr>
-      </w:pPr>
-      <w:r>
-        <w:rPr>
-          <w:rFonts w:ascii="Courier New" w:eastAsia="Times New Roman" w:hAnsi="Courier New" w:cs="Courier New"/>
+          <w:b/>
+          <w:bCs/>
+          <w:lang w:val="en-US"/>
+        </w:rPr>
+      </w:pPr>
+      <w:r>
+        <w:rPr>
+          <w:rFonts w:ascii="Courier New" w:eastAsia="Times New Roman" w:hAnsi="Courier New" w:cs="Courier New"/>
+          <w:b/>
+          <w:bCs/>
           <w:color w:val="000000"/>
           <w:sz w:val="20"/>
           <w:szCs w:val="20"/>
@@ -6935,6 +7218,8 @@
       <w:pPr>
         <w:rPr>
           <w:rFonts w:ascii="Times New Roman" w:eastAsia="Times New Roman" w:hAnsi="Times New Roman" w:cs="Times New Roman"/>
+          <w:b/>
+          <w:bCs/>
           <w:lang w:val="en-US"/>
         </w:rPr>
       </w:pPr>
@@ -6955,6 +7240,8 @@
       <w:pPr>
         <w:rPr>
           <w:rFonts w:ascii="Times New Roman" w:eastAsia="Times New Roman" w:hAnsi="Times New Roman" w:cs="Times New Roman"/>
+          <w:b/>
+          <w:bCs/>
           <w:lang w:val="en-US"/>
         </w:rPr>
       </w:pPr>
@@ -6975,12 +7262,16 @@
       <w:pPr>
         <w:rPr>
           <w:rFonts w:ascii="Times New Roman" w:eastAsia="Times New Roman" w:hAnsi="Times New Roman" w:cs="Times New Roman"/>
-          <w:lang w:val="en-US"/>
-        </w:rPr>
-      </w:pPr>
-      <w:r>
-        <w:rPr>
-          <w:rFonts w:ascii="Courier New" w:eastAsia="Times New Roman" w:hAnsi="Courier New" w:cs="Courier New"/>
+          <w:b/>
+          <w:bCs/>
+          <w:lang w:val="en-US"/>
+        </w:rPr>
+      </w:pPr>
+      <w:r>
+        <w:rPr>
+          <w:rFonts w:ascii="Courier New" w:eastAsia="Times New Roman" w:hAnsi="Courier New" w:cs="Courier New"/>
+          <w:b/>
+          <w:bCs/>
           <w:color w:val="000000"/>
           <w:sz w:val="20"/>
           <w:szCs w:val="20"/>
@@ -6993,12 +7284,16 @@
       <w:pPr>
         <w:rPr>
           <w:rFonts w:ascii="Times New Roman" w:eastAsia="Times New Roman" w:hAnsi="Times New Roman" w:cs="Times New Roman"/>
-          <w:lang w:val="en-US"/>
-        </w:rPr>
-      </w:pPr>
-      <w:r>
-        <w:rPr>
-          <w:rFonts w:ascii="Courier New" w:eastAsia="Times New Roman" w:hAnsi="Courier New" w:cs="Courier New"/>
+          <w:b/>
+          <w:bCs/>
+          <w:lang w:val="en-US"/>
+        </w:rPr>
+      </w:pPr>
+      <w:r>
+        <w:rPr>
+          <w:rFonts w:ascii="Courier New" w:eastAsia="Times New Roman" w:hAnsi="Courier New" w:cs="Courier New"/>
+          <w:b/>
+          <w:bCs/>
           <w:color w:val="000000"/>
           <w:sz w:val="20"/>
           <w:szCs w:val="20"/>
@@ -7011,6 +7306,8 @@
       <w:pPr>
         <w:rPr>
           <w:rFonts w:ascii="Times New Roman" w:eastAsia="Times New Roman" w:hAnsi="Times New Roman" w:cs="Times New Roman"/>
+          <w:b/>
+          <w:bCs/>
           <w:lang w:val="en-US"/>
         </w:rPr>
       </w:pPr>
@@ -7031,12 +7328,16 @@
       <w:pPr>
         <w:rPr>
           <w:rFonts w:ascii="Times New Roman" w:eastAsia="Times New Roman" w:hAnsi="Times New Roman" w:cs="Times New Roman"/>
-          <w:lang w:val="en-US"/>
-        </w:rPr>
-      </w:pPr>
-      <w:r>
-        <w:rPr>
-          <w:rFonts w:ascii="Courier New" w:eastAsia="Times New Roman" w:hAnsi="Courier New" w:cs="Courier New"/>
+          <w:b/>
+          <w:bCs/>
+          <w:lang w:val="en-US"/>
+        </w:rPr>
+      </w:pPr>
+      <w:r>
+        <w:rPr>
+          <w:rFonts w:ascii="Courier New" w:eastAsia="Times New Roman" w:hAnsi="Courier New" w:cs="Courier New"/>
+          <w:b/>
+          <w:bCs/>
           <w:color w:val="000000"/>
           <w:sz w:val="20"/>
           <w:szCs w:val="20"/>
@@ -7049,12 +7350,16 @@
       <w:pPr>
         <w:rPr>
           <w:rFonts w:ascii="Times New Roman" w:eastAsia="Times New Roman" w:hAnsi="Times New Roman" w:cs="Times New Roman"/>
-          <w:lang w:val="en-US"/>
-        </w:rPr>
-      </w:pPr>
-      <w:r>
-        <w:rPr>
-          <w:rFonts w:ascii="Courier New" w:eastAsia="Times New Roman" w:hAnsi="Courier New" w:cs="Courier New"/>
+          <w:b/>
+          <w:bCs/>
+          <w:lang w:val="en-US"/>
+        </w:rPr>
+      </w:pPr>
+      <w:r>
+        <w:rPr>
+          <w:rFonts w:ascii="Courier New" w:eastAsia="Times New Roman" w:hAnsi="Courier New" w:cs="Courier New"/>
+          <w:b/>
+          <w:bCs/>
           <w:color w:val="000000"/>
           <w:sz w:val="20"/>
           <w:szCs w:val="20"/>
@@ -7067,6 +7372,8 @@
       <w:pPr>
         <w:rPr>
           <w:rFonts w:ascii="Times New Roman" w:eastAsia="Times New Roman" w:hAnsi="Times New Roman" w:cs="Times New Roman"/>
+          <w:b/>
+          <w:bCs/>
           <w:lang w:val="en-US"/>
         </w:rPr>
       </w:pPr>
@@ -7087,12 +7394,16 @@
       <w:pPr>
         <w:rPr>
           <w:rFonts w:ascii="Times New Roman" w:eastAsia="Times New Roman" w:hAnsi="Times New Roman" w:cs="Times New Roman"/>
-          <w:lang w:val="en-US"/>
-        </w:rPr>
-      </w:pPr>
-      <w:r>
-        <w:rPr>
-          <w:rFonts w:ascii="Courier New" w:eastAsia="Times New Roman" w:hAnsi="Courier New" w:cs="Courier New"/>
+          <w:b/>
+          <w:bCs/>
+          <w:lang w:val="en-US"/>
+        </w:rPr>
+      </w:pPr>
+      <w:r>
+        <w:rPr>
+          <w:rFonts w:ascii="Courier New" w:eastAsia="Times New Roman" w:hAnsi="Courier New" w:cs="Courier New"/>
+          <w:b/>
+          <w:bCs/>
           <w:color w:val="000000"/>
           <w:sz w:val="20"/>
           <w:szCs w:val="20"/>
@@ -7105,12 +7416,16 @@
       <w:pPr>
         <w:rPr>
           <w:rFonts w:ascii="Times New Roman" w:eastAsia="Times New Roman" w:hAnsi="Times New Roman" w:cs="Times New Roman"/>
-          <w:lang w:val="en-US"/>
-        </w:rPr>
-      </w:pPr>
-      <w:r>
-        <w:rPr>
-          <w:rFonts w:ascii="Courier New" w:eastAsia="Times New Roman" w:hAnsi="Courier New" w:cs="Courier New"/>
+          <w:b/>
+          <w:bCs/>
+          <w:lang w:val="en-US"/>
+        </w:rPr>
+      </w:pPr>
+      <w:r>
+        <w:rPr>
+          <w:rFonts w:ascii="Courier New" w:eastAsia="Times New Roman" w:hAnsi="Courier New" w:cs="Courier New"/>
+          <w:b/>
+          <w:bCs/>
           <w:color w:val="000000"/>
           <w:sz w:val="20"/>
           <w:szCs w:val="20"/>
@@ -7123,6 +7438,8 @@
       <w:pPr>
         <w:rPr>
           <w:rFonts w:ascii="Times New Roman" w:eastAsia="Times New Roman" w:hAnsi="Times New Roman" w:cs="Times New Roman"/>
+          <w:b/>
+          <w:bCs/>
           <w:lang w:val="en-US"/>
         </w:rPr>
       </w:pPr>
@@ -7143,6 +7460,8 @@
       <w:pPr>
         <w:rPr>
           <w:rFonts w:ascii="Times New Roman" w:eastAsia="Times New Roman" w:hAnsi="Times New Roman" w:cs="Times New Roman"/>
+          <w:b/>
+          <w:bCs/>
           <w:lang w:val="en-US"/>
         </w:rPr>
       </w:pPr>
@@ -7163,6 +7482,8 @@
       <w:pPr>
         <w:rPr>
           <w:rFonts w:ascii="Times New Roman" w:eastAsia="Times New Roman" w:hAnsi="Times New Roman" w:cs="Times New Roman"/>
+          <w:b/>
+          <w:bCs/>
           <w:lang w:val="en-US"/>
         </w:rPr>
       </w:pPr>
@@ -7183,6 +7504,8 @@
       <w:pPr>
         <w:rPr>
           <w:rFonts w:ascii="Times New Roman" w:eastAsia="Times New Roman" w:hAnsi="Times New Roman" w:cs="Times New Roman"/>
+          <w:b/>
+          <w:bCs/>
           <w:lang w:val="en-US"/>
         </w:rPr>
       </w:pPr>
@@ -7203,12 +7526,16 @@
       <w:pPr>
         <w:rPr>
           <w:rFonts w:ascii="Times New Roman" w:eastAsia="Times New Roman" w:hAnsi="Times New Roman" w:cs="Times New Roman"/>
-          <w:lang w:val="en-US"/>
-        </w:rPr>
-      </w:pPr>
-      <w:r>
-        <w:rPr>
-          <w:rFonts w:ascii="Courier New" w:eastAsia="Times New Roman" w:hAnsi="Courier New" w:cs="Courier New"/>
+          <w:b/>
+          <w:bCs/>
+          <w:lang w:val="en-US"/>
+        </w:rPr>
+      </w:pPr>
+      <w:r>
+        <w:rPr>
+          <w:rFonts w:ascii="Courier New" w:eastAsia="Times New Roman" w:hAnsi="Courier New" w:cs="Courier New"/>
+          <w:b/>
+          <w:bCs/>
           <w:color w:val="000000"/>
           <w:sz w:val="20"/>
           <w:szCs w:val="20"/>
@@ -7221,12 +7548,16 @@
       <w:pPr>
         <w:rPr>
           <w:rFonts w:ascii="Times New Roman" w:eastAsia="Times New Roman" w:hAnsi="Times New Roman" w:cs="Times New Roman"/>
-          <w:lang w:val="en-US"/>
-        </w:rPr>
-      </w:pPr>
-      <w:r>
-        <w:rPr>
-          <w:rFonts w:ascii="Courier New" w:eastAsia="Times New Roman" w:hAnsi="Courier New" w:cs="Courier New"/>
+          <w:b/>
+          <w:bCs/>
+          <w:lang w:val="en-US"/>
+        </w:rPr>
+      </w:pPr>
+      <w:r>
+        <w:rPr>
+          <w:rFonts w:ascii="Courier New" w:eastAsia="Times New Roman" w:hAnsi="Courier New" w:cs="Courier New"/>
+          <w:b/>
+          <w:bCs/>
           <w:color w:val="000000"/>
           <w:sz w:val="20"/>
           <w:szCs w:val="20"/>
@@ -7239,12 +7570,16 @@
       <w:pPr>
         <w:rPr>
           <w:rFonts w:ascii="Times New Roman" w:eastAsia="Times New Roman" w:hAnsi="Times New Roman" w:cs="Times New Roman"/>
-          <w:lang w:val="en-US"/>
-        </w:rPr>
-      </w:pPr>
-      <w:r>
-        <w:rPr>
-          <w:rFonts w:ascii="Courier New" w:eastAsia="Times New Roman" w:hAnsi="Courier New" w:cs="Courier New"/>
+          <w:b/>
+          <w:bCs/>
+          <w:lang w:val="en-US"/>
+        </w:rPr>
+      </w:pPr>
+      <w:r>
+        <w:rPr>
+          <w:rFonts w:ascii="Courier New" w:eastAsia="Times New Roman" w:hAnsi="Courier New" w:cs="Courier New"/>
+          <w:b/>
+          <w:bCs/>
           <w:color w:val="000000"/>
           <w:sz w:val="20"/>
           <w:szCs w:val="20"/>
@@ -7257,12 +7592,16 @@
       <w:pPr>
         <w:rPr>
           <w:rFonts w:ascii="Times New Roman" w:eastAsia="Times New Roman" w:hAnsi="Times New Roman" w:cs="Times New Roman"/>
-          <w:lang w:val="en-US"/>
-        </w:rPr>
-      </w:pPr>
-      <w:r>
-        <w:rPr>
-          <w:rFonts w:ascii="Courier New" w:eastAsia="Times New Roman" w:hAnsi="Courier New" w:cs="Courier New"/>
+          <w:b/>
+          <w:bCs/>
+          <w:lang w:val="en-US"/>
+        </w:rPr>
+      </w:pPr>
+      <w:r>
+        <w:rPr>
+          <w:rFonts w:ascii="Courier New" w:eastAsia="Times New Roman" w:hAnsi="Courier New" w:cs="Courier New"/>
+          <w:b/>
+          <w:bCs/>
           <w:color w:val="000000"/>
           <w:sz w:val="20"/>
           <w:szCs w:val="20"/>
@@ -7275,12 +7614,16 @@
       <w:pPr>
         <w:rPr>
           <w:rFonts w:ascii="Times New Roman" w:eastAsia="Times New Roman" w:hAnsi="Times New Roman" w:cs="Times New Roman"/>
-          <w:lang w:val="en-US"/>
-        </w:rPr>
-      </w:pPr>
-      <w:r>
-        <w:rPr>
-          <w:rFonts w:ascii="Courier New" w:eastAsia="Times New Roman" w:hAnsi="Courier New" w:cs="Courier New"/>
+          <w:b/>
+          <w:bCs/>
+          <w:lang w:val="en-US"/>
+        </w:rPr>
+      </w:pPr>
+      <w:r>
+        <w:rPr>
+          <w:rFonts w:ascii="Courier New" w:eastAsia="Times New Roman" w:hAnsi="Courier New" w:cs="Courier New"/>
+          <w:b/>
+          <w:bCs/>
           <w:color w:val="000000"/>
           <w:sz w:val="20"/>
           <w:szCs w:val="20"/>
@@ -7293,12 +7636,16 @@
       <w:pPr>
         <w:rPr>
           <w:rFonts w:ascii="Times New Roman" w:eastAsia="Times New Roman" w:hAnsi="Times New Roman" w:cs="Times New Roman"/>
-          <w:lang w:val="en-US"/>
-        </w:rPr>
-      </w:pPr>
-      <w:r>
-        <w:rPr>
-          <w:rFonts w:ascii="Courier New" w:eastAsia="Times New Roman" w:hAnsi="Courier New" w:cs="Courier New"/>
+          <w:b/>
+          <w:bCs/>
+          <w:lang w:val="en-US"/>
+        </w:rPr>
+      </w:pPr>
+      <w:r>
+        <w:rPr>
+          <w:rFonts w:ascii="Courier New" w:eastAsia="Times New Roman" w:hAnsi="Courier New" w:cs="Courier New"/>
+          <w:b/>
+          <w:bCs/>
           <w:color w:val="000000"/>
           <w:sz w:val="20"/>
           <w:szCs w:val="20"/>
@@ -7311,12 +7658,16 @@
       <w:pPr>
         <w:rPr>
           <w:rFonts w:ascii="Times New Roman" w:eastAsia="Times New Roman" w:hAnsi="Times New Roman" w:cs="Times New Roman"/>
-          <w:lang w:val="en-US"/>
-        </w:rPr>
-      </w:pPr>
-      <w:r>
-        <w:rPr>
-          <w:rFonts w:ascii="Courier New" w:eastAsia="Times New Roman" w:hAnsi="Courier New" w:cs="Courier New"/>
+          <w:b/>
+          <w:bCs/>
+          <w:lang w:val="en-US"/>
+        </w:rPr>
+      </w:pPr>
+      <w:r>
+        <w:rPr>
+          <w:rFonts w:ascii="Courier New" w:eastAsia="Times New Roman" w:hAnsi="Courier New" w:cs="Courier New"/>
+          <w:b/>
+          <w:bCs/>
           <w:color w:val="000000"/>
           <w:sz w:val="20"/>
           <w:szCs w:val="20"/>
@@ -7329,12 +7680,16 @@
       <w:pPr>
         <w:rPr>
           <w:rFonts w:ascii="Times New Roman" w:eastAsia="Times New Roman" w:hAnsi="Times New Roman" w:cs="Times New Roman"/>
-          <w:lang w:val="en-US"/>
-        </w:rPr>
-      </w:pPr>
-      <w:r>
-        <w:rPr>
-          <w:rFonts w:ascii="Courier New" w:eastAsia="Times New Roman" w:hAnsi="Courier New" w:cs="Courier New"/>
+          <w:b/>
+          <w:bCs/>
+          <w:lang w:val="en-US"/>
+        </w:rPr>
+      </w:pPr>
+      <w:r>
+        <w:rPr>
+          <w:rFonts w:ascii="Courier New" w:eastAsia="Times New Roman" w:hAnsi="Courier New" w:cs="Courier New"/>
+          <w:b/>
+          <w:bCs/>
           <w:color w:val="000000"/>
           <w:sz w:val="20"/>
           <w:szCs w:val="20"/>
@@ -7347,6 +7702,8 @@
       <w:pPr>
         <w:rPr>
           <w:rFonts w:ascii="Times New Roman" w:eastAsia="Times New Roman" w:hAnsi="Times New Roman" w:cs="Times New Roman"/>
+          <w:b/>
+          <w:bCs/>
           <w:lang w:val="en-US"/>
         </w:rPr>
       </w:pPr>
@@ -7367,12 +7724,16 @@
       <w:pPr>
         <w:rPr>
           <w:rFonts w:ascii="Times New Roman" w:eastAsia="Times New Roman" w:hAnsi="Times New Roman" w:cs="Times New Roman"/>
-          <w:lang w:val="en-US"/>
-        </w:rPr>
-      </w:pPr>
-      <w:r>
-        <w:rPr>
-          <w:rFonts w:ascii="Courier New" w:eastAsia="Times New Roman" w:hAnsi="Courier New" w:cs="Courier New"/>
+          <w:b/>
+          <w:bCs/>
+          <w:lang w:val="en-US"/>
+        </w:rPr>
+      </w:pPr>
+      <w:r>
+        <w:rPr>
+          <w:rFonts w:ascii="Courier New" w:eastAsia="Times New Roman" w:hAnsi="Courier New" w:cs="Courier New"/>
+          <w:b/>
+          <w:bCs/>
           <w:color w:val="000000"/>
           <w:sz w:val="20"/>
           <w:szCs w:val="20"/>
@@ -7385,12 +7746,16 @@
       <w:pPr>
         <w:rPr>
           <w:rFonts w:ascii="Times New Roman" w:eastAsia="Times New Roman" w:hAnsi="Times New Roman" w:cs="Times New Roman"/>
-          <w:lang w:val="en-US"/>
-        </w:rPr>
-      </w:pPr>
-      <w:r>
-        <w:rPr>
-          <w:rFonts w:ascii="Courier New" w:eastAsia="Times New Roman" w:hAnsi="Courier New" w:cs="Courier New"/>
+          <w:b/>
+          <w:bCs/>
+          <w:lang w:val="en-US"/>
+        </w:rPr>
+      </w:pPr>
+      <w:r>
+        <w:rPr>
+          <w:rFonts w:ascii="Courier New" w:eastAsia="Times New Roman" w:hAnsi="Courier New" w:cs="Courier New"/>
+          <w:b/>
+          <w:bCs/>
           <w:color w:val="000000"/>
           <w:sz w:val="20"/>
           <w:szCs w:val="20"/>
@@ -7403,82 +7768,118 @@
       <w:pPr>
         <w:rPr>
           <w:rFonts w:ascii="Times New Roman" w:eastAsia="Times New Roman" w:hAnsi="Times New Roman" w:cs="Times New Roman"/>
-          <w:lang w:val="en-US"/>
-        </w:rPr>
-      </w:pPr>
-      <w:r>
-        <w:rPr>
-          <w:rFonts w:ascii="Courier New" w:eastAsia="Times New Roman" w:hAnsi="Courier New" w:cs="Courier New"/>
+          <w:b/>
+          <w:bCs/>
+          <w:lang w:val="en-US"/>
+        </w:rPr>
+      </w:pPr>
+      <w:r>
+        <w:rPr>
+          <w:rFonts w:ascii="Courier New" w:eastAsia="Times New Roman" w:hAnsi="Courier New" w:cs="Courier New"/>
+          <w:b/>
+          <w:bCs/>
           <w:color w:val="000000"/>
           <w:sz w:val="20"/>
           <w:szCs w:val="20"/>
           <w:lang w:val="en-US"/>
         </w:rPr>
-        <w:t xml:space="preserve">FTPS-DATA         989/TCP                           #FTP </w:t>
-      </w:r>
-      <w:proofErr w:type="gramStart"/>
-      <w:r>
-        <w:rPr>
-          <w:rFonts w:ascii="Courier New" w:eastAsia="Times New Roman" w:hAnsi="Courier New" w:cs="Courier New"/>
+        <w:t>FTPS-DATA         989/TCP                           #FTP DATA,OVER TLS/SSL</w:t>
+      </w:r>
+    </w:p>
+    <w:p>
+      <w:pPr>
+        <w:rPr>
+          <w:rFonts w:ascii="Times New Roman" w:eastAsia="Times New Roman" w:hAnsi="Times New Roman" w:cs="Times New Roman"/>
+          <w:b/>
+          <w:bCs/>
+          <w:lang w:val="en-US"/>
+        </w:rPr>
+      </w:pPr>
+      <w:r>
+        <w:rPr>
+          <w:rFonts w:ascii="Courier New" w:eastAsia="Times New Roman" w:hAnsi="Courier New" w:cs="Courier New"/>
+          <w:b/>
+          <w:bCs/>
           <w:color w:val="000000"/>
           <w:sz w:val="20"/>
           <w:szCs w:val="20"/>
           <w:lang w:val="en-US"/>
         </w:rPr>
-        <w:t>DATA,OVER</w:t>
-      </w:r>
-      <w:proofErr w:type="gramEnd"/>
-      <w:r>
-        <w:rPr>
-          <w:rFonts w:ascii="Courier New" w:eastAsia="Times New Roman" w:hAnsi="Courier New" w:cs="Courier New"/>
+        <w:t>FTPS              990/TCP                           #FTP CTRL OVER TLS/SSL</w:t>
+      </w:r>
+    </w:p>
+    <w:p>
+      <w:pPr>
+        <w:rPr>
+          <w:rFonts w:ascii="Times New Roman" w:eastAsia="Times New Roman" w:hAnsi="Times New Roman" w:cs="Times New Roman"/>
+          <w:b/>
+          <w:bCs/>
+          <w:lang w:val="en-US"/>
+        </w:rPr>
+      </w:pPr>
+      <w:r>
+        <w:rPr>
+          <w:rFonts w:ascii="Courier New" w:eastAsia="Times New Roman" w:hAnsi="Courier New" w:cs="Courier New"/>
+          <w:b/>
+          <w:bCs/>
           <w:color w:val="000000"/>
           <w:sz w:val="20"/>
           <w:szCs w:val="20"/>
           <w:lang w:val="en-US"/>
         </w:rPr>
-        <w:t xml:space="preserve"> TLS/SSL</w:t>
+        <w:t>TELNETS           992/TCP                           #TELNET OVER TLS/SSL</w:t>
       </w:r>
     </w:p>
     <w:p>
       <w:pPr>
         <w:rPr>
           <w:rFonts w:ascii="Times New Roman" w:eastAsia="Times New Roman" w:hAnsi="Times New Roman" w:cs="Times New Roman"/>
-          <w:lang w:val="en-US"/>
-        </w:rPr>
-      </w:pPr>
-      <w:r>
-        <w:rPr>
-          <w:rFonts w:ascii="Courier New" w:eastAsia="Times New Roman" w:hAnsi="Courier New" w:cs="Courier New"/>
+          <w:b/>
+          <w:bCs/>
+          <w:lang w:val="en-US"/>
+        </w:rPr>
+      </w:pPr>
+      <w:r>
+        <w:rPr>
+          <w:rFonts w:ascii="Courier New" w:eastAsia="Times New Roman" w:hAnsi="Courier New" w:cs="Courier New"/>
+          <w:b/>
+          <w:bCs/>
           <w:color w:val="000000"/>
           <w:sz w:val="20"/>
           <w:szCs w:val="20"/>
           <w:lang w:val="en-US"/>
         </w:rPr>
-        <w:t>FTPS              990/TCP                           #FTP CTRL OVER TLS/SSL</w:t>
+        <w:t>WINS             1512/TCP                           #WINDOWS NAME SERVICE</w:t>
       </w:r>
     </w:p>
     <w:p>
       <w:pPr>
         <w:rPr>
           <w:rFonts w:ascii="Times New Roman" w:eastAsia="Times New Roman" w:hAnsi="Times New Roman" w:cs="Times New Roman"/>
-          <w:lang w:val="en-US"/>
-        </w:rPr>
-      </w:pPr>
-      <w:r>
-        <w:rPr>
-          <w:rFonts w:ascii="Courier New" w:eastAsia="Times New Roman" w:hAnsi="Courier New" w:cs="Courier New"/>
+          <w:b/>
+          <w:bCs/>
+          <w:lang w:val="en-US"/>
+        </w:rPr>
+      </w:pPr>
+      <w:r>
+        <w:rPr>
+          <w:rFonts w:ascii="Courier New" w:eastAsia="Times New Roman" w:hAnsi="Courier New" w:cs="Courier New"/>
+          <w:b/>
+          <w:bCs/>
           <w:color w:val="000000"/>
           <w:sz w:val="20"/>
           <w:szCs w:val="20"/>
           <w:lang w:val="en-US"/>
         </w:rPr>
-        <w:t>TELNETS           992/TCP                           #TELNET OVER TLS/SSL</w:t>
+        <w:t>WINS             1512/UDP                           #WINDOWS NAME SERVICE</w:t>
       </w:r>
     </w:p>
     <w:p>
       <w:pPr>
         <w:rPr>
           <w:rFonts w:ascii="Times New Roman" w:eastAsia="Times New Roman" w:hAnsi="Times New Roman" w:cs="Times New Roman"/>
+          <w:b/>
+          <w:bCs/>
           <w:lang w:val="en-US"/>
         </w:rPr>
       </w:pPr>
@@ -7492,13 +7893,15 @@
           <w:szCs w:val="20"/>
           <w:lang w:val="en-US"/>
         </w:rPr>
-        <w:t>WINS             1512/TCP                           #WINDOWS NAME SERVICE</w:t>
+        <w:t>L2TP             1701/UDP                           </w:t>
       </w:r>
     </w:p>
     <w:p>
       <w:pPr>
         <w:rPr>
           <w:rFonts w:ascii="Times New Roman" w:eastAsia="Times New Roman" w:hAnsi="Times New Roman" w:cs="Times New Roman"/>
+          <w:b/>
+          <w:bCs/>
           <w:lang w:val="en-US"/>
         </w:rPr>
       </w:pPr>
@@ -7512,16 +7915,8 @@
           <w:szCs w:val="20"/>
           <w:lang w:val="en-US"/>
         </w:rPr>
-        <w:t>WINS             1512/UDP                           #WINDOWS NAME SERVICE</w:t>
-      </w:r>
-    </w:p>
-    <w:p>
-      <w:pPr>
-        <w:rPr>
-          <w:rFonts w:ascii="Times New Roman" w:eastAsia="Times New Roman" w:hAnsi="Times New Roman" w:cs="Times New Roman"/>
-          <w:lang w:val="en-US"/>
-        </w:rPr>
-      </w:pPr>
+        <w:t>H.323</w:t>
+      </w:r>
       <w:r>
         <w:rPr>
           <w:rFonts w:ascii="Courier New" w:eastAsia="Times New Roman" w:hAnsi="Courier New" w:cs="Courier New"/>
@@ -7532,16 +7927,8 @@
           <w:szCs w:val="20"/>
           <w:lang w:val="en-US"/>
         </w:rPr>
-        <w:t>L2TP             1701/UDP                           </w:t>
-      </w:r>
-    </w:p>
-    <w:p>
-      <w:pPr>
-        <w:rPr>
-          <w:rFonts w:ascii="Times New Roman" w:eastAsia="Times New Roman" w:hAnsi="Times New Roman" w:cs="Times New Roman"/>
-          <w:lang w:val="en-US"/>
-        </w:rPr>
-      </w:pPr>
+        <w:tab/>
+      </w:r>
       <w:r>
         <w:rPr>
           <w:rFonts w:ascii="Courier New" w:eastAsia="Times New Roman" w:hAnsi="Courier New" w:cs="Courier New"/>
@@ -7552,7 +7939,8 @@
           <w:szCs w:val="20"/>
           <w:lang w:val="en-US"/>
         </w:rPr>
-        <w:t>H.323</w:t>
+        <w:tab/>
+        <w:t xml:space="preserve">     1718/TCP</w:t>
       </w:r>
       <w:r>
         <w:rPr>
@@ -7577,7 +7965,6 @@
           <w:lang w:val="en-US"/>
         </w:rPr>
         <w:tab/>
-        <w:t xml:space="preserve">     1718/TCP</w:t>
       </w:r>
       <w:r>
         <w:rPr>
@@ -7602,7 +7989,18 @@
           <w:lang w:val="en-US"/>
         </w:rPr>
         <w:tab/>
-      </w:r>
+        <w:t>    #H.323 RAS (MULTICAST)</w:t>
+      </w:r>
+    </w:p>
+    <w:p>
+      <w:pPr>
+        <w:rPr>
+          <w:rFonts w:ascii="Times New Roman" w:eastAsia="Times New Roman" w:hAnsi="Times New Roman" w:cs="Times New Roman"/>
+          <w:b/>
+          <w:bCs/>
+          <w:lang w:val="en-US"/>
+        </w:rPr>
+      </w:pPr>
       <w:r>
         <w:rPr>
           <w:rFonts w:ascii="Courier New" w:eastAsia="Times New Roman" w:hAnsi="Courier New" w:cs="Courier New"/>
@@ -7613,7 +8011,7 @@
           <w:szCs w:val="20"/>
           <w:lang w:val="en-US"/>
         </w:rPr>
-        <w:tab/>
+        <w:t>H.323</w:t>
       </w:r>
       <w:r>
         <w:rPr>
@@ -7626,16 +8024,7 @@
           <w:lang w:val="en-US"/>
         </w:rPr>
         <w:tab/>
-        <w:t>    #H.323 RAS (MULTICAST)</w:t>
-      </w:r>
-    </w:p>
-    <w:p>
-      <w:pPr>
-        <w:rPr>
-          <w:rFonts w:ascii="Times New Roman" w:eastAsia="Times New Roman" w:hAnsi="Times New Roman" w:cs="Times New Roman"/>
-          <w:lang w:val="en-US"/>
-        </w:rPr>
-      </w:pPr>
+      </w:r>
       <w:r>
         <w:rPr>
           <w:rFonts w:ascii="Courier New" w:eastAsia="Times New Roman" w:hAnsi="Courier New" w:cs="Courier New"/>
@@ -7646,7 +8035,8 @@
           <w:szCs w:val="20"/>
           <w:lang w:val="en-US"/>
         </w:rPr>
-        <w:t>H.323</w:t>
+        <w:tab/>
+        <w:t xml:space="preserve">     1719/TCP</w:t>
       </w:r>
       <w:r>
         <w:rPr>
@@ -7671,7 +8061,6 @@
           <w:lang w:val="en-US"/>
         </w:rPr>
         <w:tab/>
-        <w:t xml:space="preserve">     1719/TCP</w:t>
       </w:r>
       <w:r>
         <w:rPr>
@@ -7696,7 +8085,18 @@
           <w:lang w:val="en-US"/>
         </w:rPr>
         <w:tab/>
-      </w:r>
+        <w:t>    #H.323 RAS (UNICAST)</w:t>
+      </w:r>
+    </w:p>
+    <w:p>
+      <w:pPr>
+        <w:rPr>
+          <w:rFonts w:ascii="Times New Roman" w:eastAsia="Times New Roman" w:hAnsi="Times New Roman" w:cs="Times New Roman"/>
+          <w:b/>
+          <w:bCs/>
+          <w:lang w:val="en-US"/>
+        </w:rPr>
+      </w:pPr>
       <w:r>
         <w:rPr>
           <w:rFonts w:ascii="Courier New" w:eastAsia="Times New Roman" w:hAnsi="Courier New" w:cs="Courier New"/>
@@ -7707,7 +8107,7 @@
           <w:szCs w:val="20"/>
           <w:lang w:val="en-US"/>
         </w:rPr>
-        <w:tab/>
+        <w:t>H.323</w:t>
       </w:r>
       <w:r>
         <w:rPr>
@@ -7720,16 +8120,7 @@
           <w:lang w:val="en-US"/>
         </w:rPr>
         <w:tab/>
-        <w:t>    #H.323 RAS (UNICAST)</w:t>
-      </w:r>
-    </w:p>
-    <w:p>
-      <w:pPr>
-        <w:rPr>
-          <w:rFonts w:ascii="Times New Roman" w:eastAsia="Times New Roman" w:hAnsi="Times New Roman" w:cs="Times New Roman"/>
-          <w:lang w:val="en-US"/>
-        </w:rPr>
-      </w:pPr>
+      </w:r>
       <w:r>
         <w:rPr>
           <w:rFonts w:ascii="Courier New" w:eastAsia="Times New Roman" w:hAnsi="Courier New" w:cs="Courier New"/>
@@ -7740,7 +8131,8 @@
           <w:szCs w:val="20"/>
           <w:lang w:val="en-US"/>
         </w:rPr>
-        <w:t>H.323</w:t>
+        <w:tab/>
+        <w:t xml:space="preserve">     1720/TCP</w:t>
       </w:r>
       <w:r>
         <w:rPr>
@@ -7765,7 +8157,6 @@
           <w:lang w:val="en-US"/>
         </w:rPr>
         <w:tab/>
-        <w:t xml:space="preserve">     1720/TCP</w:t>
       </w:r>
       <w:r>
         <w:rPr>
@@ -7790,7 +8181,18 @@
           <w:lang w:val="en-US"/>
         </w:rPr>
         <w:tab/>
-      </w:r>
+        <w:t>    #H.323 CALL SIGNALLING</w:t>
+      </w:r>
+    </w:p>
+    <w:p>
+      <w:pPr>
+        <w:rPr>
+          <w:rFonts w:ascii="Times New Roman" w:eastAsia="Times New Roman" w:hAnsi="Times New Roman" w:cs="Times New Roman"/>
+          <w:b/>
+          <w:bCs/>
+          <w:lang w:val="en-US"/>
+        </w:rPr>
+      </w:pPr>
       <w:r>
         <w:rPr>
           <w:rFonts w:ascii="Courier New" w:eastAsia="Times New Roman" w:hAnsi="Courier New" w:cs="Courier New"/>
@@ -7801,8 +8203,18 @@
           <w:szCs w:val="20"/>
           <w:lang w:val="en-US"/>
         </w:rPr>
-        <w:tab/>
-      </w:r>
+        <w:t>PPTP             1723/TCP                           #POINT-TO-POINT </w:t>
+      </w:r>
+    </w:p>
+    <w:p>
+      <w:pPr>
+        <w:rPr>
+          <w:rFonts w:ascii="Times New Roman" w:eastAsia="Times New Roman" w:hAnsi="Times New Roman" w:cs="Times New Roman"/>
+          <w:b/>
+          <w:bCs/>
+          <w:lang w:val="en-US"/>
+        </w:rPr>
+      </w:pPr>
       <w:r>
         <w:rPr>
           <w:rFonts w:ascii="Courier New" w:eastAsia="Times New Roman" w:hAnsi="Courier New" w:cs="Courier New"/>
@@ -7813,17 +8225,9 @@
           <w:szCs w:val="20"/>
           <w:lang w:val="en-US"/>
         </w:rPr>
+        <w:lastRenderedPageBreak/>
         <w:tab/>
-        <w:t>    #H.323 CALL SIGNALLING</w:t>
-      </w:r>
-    </w:p>
-    <w:p>
-      <w:pPr>
-        <w:rPr>
-          <w:rFonts w:ascii="Times New Roman" w:eastAsia="Times New Roman" w:hAnsi="Times New Roman" w:cs="Times New Roman"/>
-          <w:lang w:val="en-US"/>
-        </w:rPr>
-      </w:pPr>
+      </w:r>
       <w:r>
         <w:rPr>
           <w:rFonts w:ascii="Courier New" w:eastAsia="Times New Roman" w:hAnsi="Courier New" w:cs="Courier New"/>
@@ -7834,30 +8238,25 @@
           <w:szCs w:val="20"/>
           <w:lang w:val="en-US"/>
         </w:rPr>
-        <w:t>PPTP             1723/TCP                           #POINT-TO-POINT </w:t>
-      </w:r>
-    </w:p>
-    <w:p>
-      <w:pPr>
-        <w:rPr>
-          <w:rFonts w:ascii="Times New Roman" w:eastAsia="Times New Roman" w:hAnsi="Times New Roman" w:cs="Times New Roman"/>
-          <w:lang w:val="en-US"/>
-        </w:rPr>
-      </w:pPr>
-      <w:r>
-        <w:rPr>
-          <w:rFonts w:ascii="Courier New" w:eastAsia="Times New Roman" w:hAnsi="Courier New" w:cs="Courier New"/>
+        <w:tab/>
+      </w:r>
+      <w:r>
+        <w:rPr>
+          <w:rFonts w:ascii="Courier New" w:eastAsia="Times New Roman" w:hAnsi="Courier New" w:cs="Courier New"/>
+          <w:b/>
+          <w:bCs/>
           <w:color w:val="000000"/>
           <w:sz w:val="20"/>
           <w:szCs w:val="20"/>
           <w:lang w:val="en-US"/>
         </w:rPr>
-        <w:lastRenderedPageBreak/>
         <w:tab/>
       </w:r>
       <w:r>
         <w:rPr>
           <w:rFonts w:ascii="Courier New" w:eastAsia="Times New Roman" w:hAnsi="Courier New" w:cs="Courier New"/>
+          <w:b/>
+          <w:bCs/>
           <w:color w:val="000000"/>
           <w:sz w:val="20"/>
           <w:szCs w:val="20"/>
@@ -7868,6 +8267,8 @@
       <w:r>
         <w:rPr>
           <w:rFonts w:ascii="Courier New" w:eastAsia="Times New Roman" w:hAnsi="Courier New" w:cs="Courier New"/>
+          <w:b/>
+          <w:bCs/>
           <w:color w:val="000000"/>
           <w:sz w:val="20"/>
           <w:szCs w:val="20"/>
@@ -7878,6 +8279,8 @@
       <w:r>
         <w:rPr>
           <w:rFonts w:ascii="Courier New" w:eastAsia="Times New Roman" w:hAnsi="Courier New" w:cs="Courier New"/>
+          <w:b/>
+          <w:bCs/>
           <w:color w:val="000000"/>
           <w:sz w:val="20"/>
           <w:szCs w:val="20"/>
@@ -7888,6 +8291,8 @@
       <w:r>
         <w:rPr>
           <w:rFonts w:ascii="Courier New" w:eastAsia="Times New Roman" w:hAnsi="Courier New" w:cs="Courier New"/>
+          <w:b/>
+          <w:bCs/>
           <w:color w:val="000000"/>
           <w:sz w:val="20"/>
           <w:szCs w:val="20"/>
@@ -7898,33 +8303,59 @@
       <w:r>
         <w:rPr>
           <w:rFonts w:ascii="Courier New" w:eastAsia="Times New Roman" w:hAnsi="Courier New" w:cs="Courier New"/>
+          <w:b/>
+          <w:bCs/>
           <w:color w:val="000000"/>
           <w:sz w:val="20"/>
           <w:szCs w:val="20"/>
           <w:lang w:val="en-US"/>
         </w:rPr>
         <w:tab/>
-      </w:r>
-      <w:r>
-        <w:rPr>
-          <w:rFonts w:ascii="Courier New" w:eastAsia="Times New Roman" w:hAnsi="Courier New" w:cs="Courier New"/>
+        <w:t xml:space="preserve">     TUNNELING PROTOCOL</w:t>
+      </w:r>
+    </w:p>
+    <w:p>
+      <w:pPr>
+        <w:rPr>
+          <w:rFonts w:ascii="Times New Roman" w:eastAsia="Times New Roman" w:hAnsi="Times New Roman" w:cs="Times New Roman"/>
+          <w:b/>
+          <w:bCs/>
+          <w:lang w:val="en-US"/>
+        </w:rPr>
+      </w:pPr>
+      <w:r>
+        <w:rPr>
+          <w:rFonts w:ascii="Courier New" w:eastAsia="Times New Roman" w:hAnsi="Courier New" w:cs="Courier New"/>
+          <w:b/>
+          <w:bCs/>
           <w:color w:val="000000"/>
           <w:sz w:val="20"/>
           <w:szCs w:val="20"/>
           <w:lang w:val="en-US"/>
         </w:rPr>
-        <w:tab/>
-      </w:r>
-      <w:r>
-        <w:rPr>
-          <w:rFonts w:ascii="Courier New" w:eastAsia="Times New Roman" w:hAnsi="Courier New" w:cs="Courier New"/>
+        <w:t>RADIUS           1812/UDP                           #RADIUS AUTHENTICATION</w:t>
+      </w:r>
+    </w:p>
+    <w:p>
+      <w:pPr>
+        <w:rPr>
+          <w:rFonts w:ascii="Times New Roman" w:eastAsia="Times New Roman" w:hAnsi="Times New Roman" w:cs="Times New Roman"/>
+          <w:b/>
+          <w:bCs/>
+          <w:lang w:val="en-US"/>
+        </w:rPr>
+      </w:pPr>
+      <w:r>
+        <w:rPr>
+          <w:rFonts w:ascii="Courier New" w:eastAsia="Times New Roman" w:hAnsi="Courier New" w:cs="Courier New"/>
+          <w:b/>
+          <w:bCs/>
           <w:color w:val="000000"/>
           <w:sz w:val="20"/>
           <w:szCs w:val="20"/>
           <w:lang w:val="en-US"/>
         </w:rPr>
-        <w:tab/>
-        <w:t xml:space="preserve">     </w:t>
+        <w:t>SSO</w:t>
       </w:r>
       <w:r>
         <w:rPr>
@@ -7936,16 +8367,8 @@
           <w:szCs w:val="20"/>
           <w:lang w:val="en-US"/>
         </w:rPr>
-        <w:t>TUNNELING PROTOCOL</w:t>
-      </w:r>
-    </w:p>
-    <w:p>
-      <w:pPr>
-        <w:rPr>
-          <w:rFonts w:ascii="Times New Roman" w:eastAsia="Times New Roman" w:hAnsi="Times New Roman" w:cs="Times New Roman"/>
-          <w:lang w:val="en-US"/>
-        </w:rPr>
-      </w:pPr>
+        <w:tab/>
+      </w:r>
       <w:r>
         <w:rPr>
           <w:rFonts w:ascii="Courier New" w:eastAsia="Times New Roman" w:hAnsi="Courier New" w:cs="Courier New"/>
@@ -7956,13 +8379,16 @@
           <w:szCs w:val="20"/>
           <w:lang w:val="en-US"/>
         </w:rPr>
-        <w:t>RADIUS           1812/UDP                           #RADIUS AUTHENTICATION</w:t>
+        <w:tab/>
+        <w:t xml:space="preserve">     2258/UDP                           #SINGLE SIGN OUT </w:t>
       </w:r>
     </w:p>
     <w:p>
       <w:pPr>
         <w:rPr>
           <w:rFonts w:ascii="Times New Roman" w:eastAsia="Times New Roman" w:hAnsi="Times New Roman" w:cs="Times New Roman"/>
+          <w:b/>
+          <w:bCs/>
           <w:lang w:val="en-US"/>
         </w:rPr>
       </w:pPr>
@@ -7976,7 +8402,7 @@
           <w:szCs w:val="20"/>
           <w:lang w:val="en-US"/>
         </w:rPr>
-        <w:t>SSO</w:t>
+        <w:t>RDP</w:t>
       </w:r>
       <w:r>
         <w:rPr>
@@ -8001,16 +8427,8 @@
           <w:lang w:val="en-US"/>
         </w:rPr>
         <w:tab/>
-        <w:t xml:space="preserve">     2258/UDP                           #SINGLE SIGN OUT </w:t>
-      </w:r>
-    </w:p>
-    <w:p>
-      <w:pPr>
-        <w:rPr>
-          <w:rFonts w:ascii="Times New Roman" w:eastAsia="Times New Roman" w:hAnsi="Times New Roman" w:cs="Times New Roman"/>
-          <w:lang w:val="en-US"/>
-        </w:rPr>
-      </w:pPr>
+        <w:t xml:space="preserve">     3389/TCP</w:t>
+      </w:r>
       <w:r>
         <w:rPr>
           <w:rFonts w:ascii="Courier New" w:eastAsia="Times New Roman" w:hAnsi="Courier New" w:cs="Courier New"/>
@@ -8021,7 +8439,7 @@
           <w:szCs w:val="20"/>
           <w:lang w:val="en-US"/>
         </w:rPr>
-        <w:t>RDP</w:t>
+        <w:tab/>
       </w:r>
       <w:r>
         <w:rPr>
@@ -8046,7 +8464,6 @@
           <w:lang w:val="en-US"/>
         </w:rPr>
         <w:tab/>
-        <w:t xml:space="preserve">     3389/TCP</w:t>
       </w:r>
       <w:r>
         <w:rPr>
@@ -8059,7 +8476,18 @@
           <w:lang w:val="en-US"/>
         </w:rPr>
         <w:tab/>
-      </w:r>
+        <w:t>    #REMOTE DESKTOP PROTOCOL</w:t>
+      </w:r>
+    </w:p>
+    <w:p>
+      <w:pPr>
+        <w:rPr>
+          <w:rFonts w:ascii="Times New Roman" w:eastAsia="Times New Roman" w:hAnsi="Times New Roman" w:cs="Times New Roman"/>
+          <w:b/>
+          <w:bCs/>
+          <w:lang w:val="en-US"/>
+        </w:rPr>
+      </w:pPr>
       <w:r>
         <w:rPr>
           <w:rFonts w:ascii="Courier New" w:eastAsia="Times New Roman" w:hAnsi="Courier New" w:cs="Courier New"/>
@@ -8070,8 +8498,18 @@
           <w:szCs w:val="20"/>
           <w:lang w:val="en-US"/>
         </w:rPr>
-        <w:tab/>
-      </w:r>
+        <w:t>MSFW-CONTROL     3847/TCP                           #MICROSOFT FIREWALL</w:t>
+      </w:r>
+    </w:p>
+    <w:p>
+      <w:pPr>
+        <w:rPr>
+          <w:rFonts w:ascii="Times New Roman" w:eastAsia="Times New Roman" w:hAnsi="Times New Roman" w:cs="Times New Roman"/>
+          <w:b/>
+          <w:bCs/>
+          <w:lang w:val="en-US"/>
+        </w:rPr>
+      </w:pPr>
       <w:r>
         <w:rPr>
           <w:rFonts w:ascii="Courier New" w:eastAsia="Times New Roman" w:hAnsi="Courier New" w:cs="Courier New"/>
@@ -8082,8 +8520,18 @@
           <w:szCs w:val="20"/>
           <w:lang w:val="en-US"/>
         </w:rPr>
-        <w:tab/>
-      </w:r>
+        <w:t>SDP-PORTMAPPER   3935/TCP                           #SDP PORT MAPPER PROTOCOL</w:t>
+      </w:r>
+    </w:p>
+    <w:p>
+      <w:pPr>
+        <w:rPr>
+          <w:rFonts w:ascii="Times New Roman" w:eastAsia="Times New Roman" w:hAnsi="Times New Roman" w:cs="Times New Roman"/>
+          <w:b/>
+          <w:bCs/>
+          <w:lang w:val="en-US"/>
+        </w:rPr>
+      </w:pPr>
       <w:r>
         <w:rPr>
           <w:rFonts w:ascii="Courier New" w:eastAsia="Times New Roman" w:hAnsi="Courier New" w:cs="Courier New"/>
@@ -8094,71 +8542,74 @@
           <w:szCs w:val="20"/>
           <w:lang w:val="en-US"/>
         </w:rPr>
-        <w:tab/>
-        <w:t>    #REMOTE DESKTOP PROTOCOL</w:t>
+        <w:t>SDP-PORTMAPPER   3935/UDP                           #SDP PORT MAPPER PROTOCOL</w:t>
       </w:r>
     </w:p>
     <w:p>
       <w:pPr>
         <w:rPr>
           <w:rFonts w:ascii="Times New Roman" w:eastAsia="Times New Roman" w:hAnsi="Times New Roman" w:cs="Times New Roman"/>
-          <w:lang w:val="en-US"/>
-        </w:rPr>
-      </w:pPr>
-      <w:r>
-        <w:rPr>
-          <w:rFonts w:ascii="Courier New" w:eastAsia="Times New Roman" w:hAnsi="Courier New" w:cs="Courier New"/>
+          <w:b/>
+          <w:bCs/>
+          <w:lang w:val="en-US"/>
+        </w:rPr>
+      </w:pPr>
+      <w:r>
+        <w:rPr>
+          <w:rFonts w:ascii="Courier New" w:eastAsia="Times New Roman" w:hAnsi="Courier New" w:cs="Courier New"/>
+          <w:b/>
+          <w:bCs/>
           <w:color w:val="000000"/>
           <w:sz w:val="20"/>
           <w:szCs w:val="20"/>
           <w:lang w:val="en-US"/>
         </w:rPr>
-        <w:t>MSFW-CONTROL     3847/TCP                           #MICROSOFT FIREWALL</w:t>
+        <w:t>IPSEC            4500/TCP                           #MICROSOFT IPSEC NAT-T</w:t>
       </w:r>
     </w:p>
     <w:p>
       <w:pPr>
         <w:rPr>
           <w:rFonts w:ascii="Times New Roman" w:eastAsia="Times New Roman" w:hAnsi="Times New Roman" w:cs="Times New Roman"/>
-          <w:lang w:val="en-US"/>
-        </w:rPr>
-      </w:pPr>
-      <w:r>
-        <w:rPr>
-          <w:rFonts w:ascii="Courier New" w:eastAsia="Times New Roman" w:hAnsi="Courier New" w:cs="Courier New"/>
+          <w:b/>
+          <w:bCs/>
+          <w:lang w:val="en-US"/>
+        </w:rPr>
+      </w:pPr>
+      <w:r>
+        <w:rPr>
+          <w:rFonts w:ascii="Courier New" w:eastAsia="Times New Roman" w:hAnsi="Courier New" w:cs="Courier New"/>
+          <w:b/>
+          <w:bCs/>
           <w:color w:val="000000"/>
           <w:sz w:val="20"/>
           <w:szCs w:val="20"/>
           <w:lang w:val="en-US"/>
         </w:rPr>
-        <w:t>SDP-PORTMAPPER   3935/TCP                           #SDP PORT MAPPER PROTOCOL</w:t>
+        <w:t>IPSEC            4500/UDP                           #MICROSOFT IPSEC NAT-T</w:t>
       </w:r>
     </w:p>
     <w:p>
       <w:pPr>
         <w:rPr>
           <w:rFonts w:ascii="Times New Roman" w:eastAsia="Times New Roman" w:hAnsi="Times New Roman" w:cs="Times New Roman"/>
-          <w:lang w:val="en-US"/>
-        </w:rPr>
-      </w:pPr>
-      <w:r>
-        <w:rPr>
-          <w:rFonts w:ascii="Courier New" w:eastAsia="Times New Roman" w:hAnsi="Courier New" w:cs="Courier New"/>
+          <w:b/>
+          <w:bCs/>
+          <w:lang w:val="en-US"/>
+        </w:rPr>
+      </w:pPr>
+      <w:r>
+        <w:rPr>
+          <w:rFonts w:ascii="Courier New" w:eastAsia="Times New Roman" w:hAnsi="Courier New" w:cs="Courier New"/>
+          <w:b/>
+          <w:bCs/>
           <w:color w:val="000000"/>
           <w:sz w:val="20"/>
           <w:szCs w:val="20"/>
           <w:lang w:val="en-US"/>
         </w:rPr>
-        <w:t>SDP-PORTMAPPER   3935/UDP                           #SDP PORT MAPPER PROTOCOL</w:t>
-      </w:r>
-    </w:p>
-    <w:p>
-      <w:pPr>
-        <w:rPr>
-          <w:rFonts w:ascii="Times New Roman" w:eastAsia="Times New Roman" w:hAnsi="Times New Roman" w:cs="Times New Roman"/>
-          <w:lang w:val="en-US"/>
-        </w:rPr>
-      </w:pPr>
+        <w:t>SIP</w:t>
+      </w:r>
       <w:r>
         <w:rPr>
           <w:rFonts w:ascii="Courier New" w:eastAsia="Times New Roman" w:hAnsi="Courier New" w:cs="Courier New"/>
@@ -8169,16 +8620,8 @@
           <w:szCs w:val="20"/>
           <w:lang w:val="en-US"/>
         </w:rPr>
-        <w:t>IPSEC            4500/TCP                           #MICROSOFT IPSEC NAT-T</w:t>
-      </w:r>
-    </w:p>
-    <w:p>
-      <w:pPr>
-        <w:rPr>
-          <w:rFonts w:ascii="Times New Roman" w:eastAsia="Times New Roman" w:hAnsi="Times New Roman" w:cs="Times New Roman"/>
-          <w:lang w:val="en-US"/>
-        </w:rPr>
-      </w:pPr>
+        <w:tab/>
+      </w:r>
       <w:r>
         <w:rPr>
           <w:rFonts w:ascii="Courier New" w:eastAsia="Times New Roman" w:hAnsi="Courier New" w:cs="Courier New"/>
@@ -8189,16 +8632,9 @@
           <w:szCs w:val="20"/>
           <w:lang w:val="en-US"/>
         </w:rPr>
-        <w:t>IPSEC            4500/UDP                           #MICROSOFT IPSEC NAT-T</w:t>
-      </w:r>
-    </w:p>
-    <w:p>
-      <w:pPr>
-        <w:rPr>
-          <w:rFonts w:ascii="Times New Roman" w:eastAsia="Times New Roman" w:hAnsi="Times New Roman" w:cs="Times New Roman"/>
-          <w:lang w:val="en-US"/>
-        </w:rPr>
-      </w:pPr>
+        <w:tab/>
+        <w:t xml:space="preserve">     5060/UDP</w:t>
+      </w:r>
       <w:r>
         <w:rPr>
           <w:rFonts w:ascii="Courier New" w:eastAsia="Times New Roman" w:hAnsi="Courier New" w:cs="Courier New"/>
@@ -8209,7 +8645,7 @@
           <w:szCs w:val="20"/>
           <w:lang w:val="en-US"/>
         </w:rPr>
-        <w:t>SIP</w:t>
+        <w:tab/>
       </w:r>
       <w:r>
         <w:rPr>
@@ -8234,7 +8670,6 @@
           <w:lang w:val="en-US"/>
         </w:rPr>
         <w:tab/>
-        <w:t xml:space="preserve">     5060/UDP</w:t>
       </w:r>
       <w:r>
         <w:rPr>
@@ -8247,7 +8682,18 @@
           <w:lang w:val="en-US"/>
         </w:rPr>
         <w:tab/>
-      </w:r>
+        <w:t>    #NON-ENCRYPTED TRAFFIC</w:t>
+      </w:r>
+    </w:p>
+    <w:p>
+      <w:pPr>
+        <w:rPr>
+          <w:rFonts w:ascii="Times New Roman" w:eastAsia="Times New Roman" w:hAnsi="Times New Roman" w:cs="Times New Roman"/>
+          <w:b/>
+          <w:bCs/>
+          <w:lang w:val="en-US"/>
+        </w:rPr>
+      </w:pPr>
       <w:r>
         <w:rPr>
           <w:rFonts w:ascii="Courier New" w:eastAsia="Times New Roman" w:hAnsi="Courier New" w:cs="Courier New"/>
@@ -8258,7 +8704,7 @@
           <w:szCs w:val="20"/>
           <w:lang w:val="en-US"/>
         </w:rPr>
-        <w:tab/>
+        <w:t>SIP</w:t>
       </w:r>
       <w:r>
         <w:rPr>
@@ -8283,16 +8729,8 @@
           <w:lang w:val="en-US"/>
         </w:rPr>
         <w:tab/>
-        <w:t>    #NON-ENCRYPTED TRAFFIC</w:t>
-      </w:r>
-    </w:p>
-    <w:p>
-      <w:pPr>
-        <w:rPr>
-          <w:rFonts w:ascii="Times New Roman" w:eastAsia="Times New Roman" w:hAnsi="Times New Roman" w:cs="Times New Roman"/>
-          <w:lang w:val="en-US"/>
-        </w:rPr>
-      </w:pPr>
+        <w:t xml:space="preserve">     5061/UDP</w:t>
+      </w:r>
       <w:r>
         <w:rPr>
           <w:rFonts w:ascii="Courier New" w:eastAsia="Times New Roman" w:hAnsi="Courier New" w:cs="Courier New"/>
@@ -8303,7 +8741,7 @@
           <w:szCs w:val="20"/>
           <w:lang w:val="en-US"/>
         </w:rPr>
-        <w:t>SIP</w:t>
+        <w:tab/>
       </w:r>
       <w:r>
         <w:rPr>
@@ -8328,7 +8766,6 @@
           <w:lang w:val="en-US"/>
         </w:rPr>
         <w:tab/>
-        <w:t xml:space="preserve">     5061/UDP</w:t>
       </w:r>
       <w:r>
         <w:rPr>
@@ -8341,7 +8778,18 @@
           <w:lang w:val="en-US"/>
         </w:rPr>
         <w:tab/>
-      </w:r>
+        <w:t>    #SIP OVER TLS</w:t>
+      </w:r>
+    </w:p>
+    <w:p>
+      <w:pPr>
+        <w:rPr>
+          <w:rFonts w:ascii="Times New Roman" w:eastAsia="Times New Roman" w:hAnsi="Times New Roman" w:cs="Times New Roman"/>
+          <w:b/>
+          <w:bCs/>
+          <w:lang w:val="en-US"/>
+        </w:rPr>
+      </w:pPr>
       <w:r>
         <w:rPr>
           <w:rFonts w:ascii="Courier New" w:eastAsia="Times New Roman" w:hAnsi="Courier New" w:cs="Courier New"/>
@@ -8352,8 +8800,18 @@
           <w:szCs w:val="20"/>
           <w:lang w:val="en-US"/>
         </w:rPr>
-        <w:tab/>
-      </w:r>
+        <w:t>MS-LICENSING     5720/TCP                           #MICROSOFT LICENSING</w:t>
+      </w:r>
+    </w:p>
+    <w:p>
+      <w:pPr>
+        <w:rPr>
+          <w:rFonts w:ascii="Times New Roman" w:eastAsia="Times New Roman" w:hAnsi="Times New Roman" w:cs="Times New Roman"/>
+          <w:b/>
+          <w:bCs/>
+          <w:lang w:val="en-US"/>
+        </w:rPr>
+      </w:pPr>
       <w:r>
         <w:rPr>
           <w:rFonts w:ascii="Courier New" w:eastAsia="Times New Roman" w:hAnsi="Courier New" w:cs="Courier New"/>
@@ -8364,8 +8822,18 @@
           <w:szCs w:val="20"/>
           <w:lang w:val="en-US"/>
         </w:rPr>
-        <w:tab/>
-      </w:r>
+        <w:t>MS-LICENSING     5720/UDP                           #MICROSOFT LICENSING </w:t>
+      </w:r>
+    </w:p>
+    <w:p>
+      <w:pPr>
+        <w:rPr>
+          <w:rFonts w:ascii="Times New Roman" w:eastAsia="Times New Roman" w:hAnsi="Times New Roman" w:cs="Times New Roman"/>
+          <w:b/>
+          <w:bCs/>
+          <w:lang w:val="en-US"/>
+        </w:rPr>
+      </w:pPr>
       <w:r>
         <w:rPr>
           <w:rFonts w:ascii="Courier New" w:eastAsia="Times New Roman" w:hAnsi="Courier New" w:cs="Courier New"/>
@@ -8376,105 +8844,124 @@
           <w:szCs w:val="20"/>
           <w:lang w:val="en-US"/>
         </w:rPr>
-        <w:tab/>
-        <w:t>    #SIP OVER TLS</w:t>
+        <w:t>MAN              9535/TCP                           #REMOTE MAN SERVER</w:t>
       </w:r>
     </w:p>
     <w:p>
       <w:pPr>
         <w:rPr>
           <w:rFonts w:ascii="Times New Roman" w:eastAsia="Times New Roman" w:hAnsi="Times New Roman" w:cs="Times New Roman"/>
-          <w:lang w:val="en-US"/>
-        </w:rPr>
-      </w:pPr>
-      <w:r>
-        <w:rPr>
-          <w:rFonts w:ascii="Courier New" w:eastAsia="Times New Roman" w:hAnsi="Courier New" w:cs="Courier New"/>
+          <w:b/>
+          <w:bCs/>
+          <w:lang w:val="en-US"/>
+        </w:rPr>
+      </w:pPr>
+    </w:p>
+    <w:p>
+      <w:pPr>
+        <w:jc w:val="center"/>
+        <w:rPr>
+          <w:rFonts w:ascii="Times New Roman" w:eastAsia="Times New Roman" w:hAnsi="Times New Roman" w:cs="Times New Roman"/>
+          <w:b/>
+          <w:bCs/>
+          <w:lang w:val="en-US"/>
+        </w:rPr>
+      </w:pPr>
+      <w:r>
+        <w:rPr>
+          <w:rFonts w:ascii="Courier New" w:eastAsia="Times New Roman" w:hAnsi="Courier New" w:cs="Courier New"/>
+          <w:b/>
+          <w:bCs/>
+          <w:color w:val="000000"/>
+          <w:sz w:val="28"/>
+          <w:szCs w:val="28"/>
+          <w:lang w:val="en-US"/>
+        </w:rPr>
+        <w:t>IP PORT NUMBERS</w:t>
+      </w:r>
+    </w:p>
+    <w:p>
+      <w:pPr>
+        <w:rPr>
+          <w:rFonts w:ascii="Times New Roman" w:eastAsia="Times New Roman" w:hAnsi="Times New Roman" w:cs="Times New Roman"/>
+          <w:b/>
+          <w:bCs/>
+          <w:lang w:val="en-US"/>
+        </w:rPr>
+      </w:pPr>
+    </w:p>
+    <w:p>
+      <w:pPr>
+        <w:rPr>
+          <w:rFonts w:ascii="Times New Roman" w:eastAsia="Times New Roman" w:hAnsi="Times New Roman" w:cs="Times New Roman"/>
+          <w:b/>
+          <w:bCs/>
+          <w:lang w:val="en-US"/>
+        </w:rPr>
+      </w:pPr>
+      <w:r>
+        <w:rPr>
+          <w:rFonts w:ascii="Courier New" w:eastAsia="Times New Roman" w:hAnsi="Courier New" w:cs="Courier New"/>
+          <w:b/>
+          <w:bCs/>
           <w:color w:val="000000"/>
           <w:sz w:val="20"/>
           <w:szCs w:val="20"/>
           <w:lang w:val="en-US"/>
         </w:rPr>
-        <w:t>MS-LICENSING     5720/TCP                           #MICROSOFT LICENSING</w:t>
+        <w:t>IP               0     IP           # INTERNET PROTOCOL</w:t>
       </w:r>
     </w:p>
     <w:p>
       <w:pPr>
         <w:rPr>
           <w:rFonts w:ascii="Times New Roman" w:eastAsia="Times New Roman" w:hAnsi="Times New Roman" w:cs="Times New Roman"/>
-          <w:lang w:val="en-US"/>
-        </w:rPr>
-      </w:pPr>
-      <w:r>
-        <w:rPr>
-          <w:rFonts w:ascii="Courier New" w:eastAsia="Times New Roman" w:hAnsi="Courier New" w:cs="Courier New"/>
+          <w:b/>
+          <w:bCs/>
+          <w:lang w:val="en-US"/>
+        </w:rPr>
+      </w:pPr>
+      <w:r>
+        <w:rPr>
+          <w:rFonts w:ascii="Courier New" w:eastAsia="Times New Roman" w:hAnsi="Courier New" w:cs="Courier New"/>
+          <w:b/>
+          <w:bCs/>
           <w:color w:val="000000"/>
           <w:sz w:val="20"/>
           <w:szCs w:val="20"/>
           <w:lang w:val="en-US"/>
         </w:rPr>
-        <w:t>MS-LICENSING     5720/UDP                           #MICROSOFT LICENSING </w:t>
+        <w:t>ICMP             1     ICMP         # INTERNET CONTROL MESSAGE PROTOCOL</w:t>
       </w:r>
     </w:p>
     <w:p>
       <w:pPr>
         <w:rPr>
           <w:rFonts w:ascii="Times New Roman" w:eastAsia="Times New Roman" w:hAnsi="Times New Roman" w:cs="Times New Roman"/>
-          <w:lang w:val="en-US"/>
-        </w:rPr>
-      </w:pPr>
-      <w:r>
-        <w:rPr>
-          <w:rFonts w:ascii="Courier New" w:eastAsia="Times New Roman" w:hAnsi="Courier New" w:cs="Courier New"/>
+          <w:b/>
+          <w:bCs/>
+          <w:lang w:val="en-US"/>
+        </w:rPr>
+      </w:pPr>
+      <w:r>
+        <w:rPr>
+          <w:rFonts w:ascii="Courier New" w:eastAsia="Times New Roman" w:hAnsi="Courier New" w:cs="Courier New"/>
+          <w:b/>
+          <w:bCs/>
           <w:color w:val="000000"/>
           <w:sz w:val="20"/>
           <w:szCs w:val="20"/>
           <w:lang w:val="en-US"/>
         </w:rPr>
-        <w:t>MAN              9535/TCP                           #REMOTE MAN SERVER</w:t>
+        <w:t>GGP              3     GGP          # GATEWAY-GATEWAY PROTOCOL</w:t>
       </w:r>
     </w:p>
     <w:p>
       <w:pPr>
         <w:rPr>
           <w:rFonts w:ascii="Times New Roman" w:eastAsia="Times New Roman" w:hAnsi="Times New Roman" w:cs="Times New Roman"/>
-          <w:lang w:val="en-US"/>
-        </w:rPr>
-      </w:pPr>
-    </w:p>
-    <w:p>
-      <w:pPr>
-        <w:jc w:val="center"/>
-        <w:rPr>
-          <w:rFonts w:ascii="Times New Roman" w:eastAsia="Times New Roman" w:hAnsi="Times New Roman" w:cs="Times New Roman"/>
-          <w:lang w:val="en-US"/>
-        </w:rPr>
-      </w:pPr>
-      <w:r>
-        <w:rPr>
-          <w:rFonts w:ascii="Courier New" w:eastAsia="Times New Roman" w:hAnsi="Courier New" w:cs="Courier New"/>
-          <w:b/>
-          <w:bCs/>
-          <w:color w:val="000000"/>
-          <w:sz w:val="28"/>
-          <w:szCs w:val="28"/>
-          <w:lang w:val="en-US"/>
-        </w:rPr>
-        <w:t>IP PORT NUMBERS</w:t>
-      </w:r>
-    </w:p>
-    <w:p>
-      <w:pPr>
-        <w:rPr>
-          <w:rFonts w:ascii="Times New Roman" w:eastAsia="Times New Roman" w:hAnsi="Times New Roman" w:cs="Times New Roman"/>
-          <w:lang w:val="en-US"/>
-        </w:rPr>
-      </w:pPr>
-    </w:p>
-    <w:p>
-      <w:pPr>
-        <w:rPr>
-          <w:rFonts w:ascii="Times New Roman" w:eastAsia="Times New Roman" w:hAnsi="Times New Roman" w:cs="Times New Roman"/>
+          <w:b/>
+          <w:bCs/>
           <w:lang w:val="en-US"/>
         </w:rPr>
       </w:pPr>
@@ -8488,13 +8975,15 @@
           <w:szCs w:val="20"/>
           <w:lang w:val="en-US"/>
         </w:rPr>
-        <w:t>IP               0     IP           # INTERNET PROTOCOL</w:t>
+        <w:t>TCP              6     TCP          # TRANSMISSION CONTROL PROTOCOL</w:t>
       </w:r>
     </w:p>
     <w:p>
       <w:pPr>
         <w:rPr>
           <w:rFonts w:ascii="Times New Roman" w:eastAsia="Times New Roman" w:hAnsi="Times New Roman" w:cs="Times New Roman"/>
+          <w:b/>
+          <w:bCs/>
           <w:lang w:val="en-US"/>
         </w:rPr>
       </w:pPr>
@@ -8508,31 +8997,37 @@
           <w:szCs w:val="20"/>
           <w:lang w:val="en-US"/>
         </w:rPr>
-        <w:t>ICMP             1     ICMP         # INTERNET CONTROL MESSAGE PROTOCOL</w:t>
+        <w:t>EGP              8     EGP          # EXTERIOR GATEWAY PROTOCOL</w:t>
       </w:r>
     </w:p>
     <w:p>
       <w:pPr>
         <w:rPr>
           <w:rFonts w:ascii="Times New Roman" w:eastAsia="Times New Roman" w:hAnsi="Times New Roman" w:cs="Times New Roman"/>
-          <w:lang w:val="en-US"/>
-        </w:rPr>
-      </w:pPr>
-      <w:r>
-        <w:rPr>
-          <w:rFonts w:ascii="Courier New" w:eastAsia="Times New Roman" w:hAnsi="Courier New" w:cs="Courier New"/>
+          <w:b/>
+          <w:bCs/>
+          <w:lang w:val="en-US"/>
+        </w:rPr>
+      </w:pPr>
+      <w:r>
+        <w:rPr>
+          <w:rFonts w:ascii="Courier New" w:eastAsia="Times New Roman" w:hAnsi="Courier New" w:cs="Courier New"/>
+          <w:b/>
+          <w:bCs/>
           <w:color w:val="000000"/>
           <w:sz w:val="20"/>
           <w:szCs w:val="20"/>
           <w:lang w:val="en-US"/>
         </w:rPr>
-        <w:t>GGP              3     GGP          # GATEWAY-GATEWAY PROTOCOL</w:t>
+        <w:t>PUP              12    PUP          # PARC UNIVERSAL PACKET PROTOCOL</w:t>
       </w:r>
     </w:p>
     <w:p>
       <w:pPr>
         <w:rPr>
           <w:rFonts w:ascii="Times New Roman" w:eastAsia="Times New Roman" w:hAnsi="Times New Roman" w:cs="Times New Roman"/>
+          <w:b/>
+          <w:bCs/>
           <w:lang w:val="en-US"/>
         </w:rPr>
       </w:pPr>
@@ -8546,49 +9041,59 @@
           <w:szCs w:val="20"/>
           <w:lang w:val="en-US"/>
         </w:rPr>
-        <w:t>TCP              6     TCP          # TRANSMISSION CONTROL PROTOCOL</w:t>
+        <w:t>UDP              17    UDP          # USER DATAGRAM PROTOCOL</w:t>
       </w:r>
     </w:p>
     <w:p>
       <w:pPr>
         <w:rPr>
           <w:rFonts w:ascii="Times New Roman" w:eastAsia="Times New Roman" w:hAnsi="Times New Roman" w:cs="Times New Roman"/>
-          <w:lang w:val="en-US"/>
-        </w:rPr>
-      </w:pPr>
-      <w:r>
-        <w:rPr>
-          <w:rFonts w:ascii="Courier New" w:eastAsia="Times New Roman" w:hAnsi="Courier New" w:cs="Courier New"/>
+          <w:b/>
+          <w:bCs/>
+          <w:lang w:val="en-US"/>
+        </w:rPr>
+      </w:pPr>
+      <w:r>
+        <w:rPr>
+          <w:rFonts w:ascii="Courier New" w:eastAsia="Times New Roman" w:hAnsi="Courier New" w:cs="Courier New"/>
+          <w:b/>
+          <w:bCs/>
           <w:color w:val="000000"/>
           <w:sz w:val="20"/>
           <w:szCs w:val="20"/>
           <w:lang w:val="en-US"/>
         </w:rPr>
-        <w:t>EGP              8     EGP          # EXTERIOR GATEWAY PROTOCOL</w:t>
+        <w:t>HMP              20    HMP          # HOST MONITORING PROTOCOL</w:t>
       </w:r>
     </w:p>
     <w:p>
       <w:pPr>
         <w:rPr>
           <w:rFonts w:ascii="Times New Roman" w:eastAsia="Times New Roman" w:hAnsi="Times New Roman" w:cs="Times New Roman"/>
-          <w:lang w:val="en-US"/>
-        </w:rPr>
-      </w:pPr>
-      <w:r>
-        <w:rPr>
-          <w:rFonts w:ascii="Courier New" w:eastAsia="Times New Roman" w:hAnsi="Courier New" w:cs="Courier New"/>
+          <w:b/>
+          <w:bCs/>
+          <w:lang w:val="en-US"/>
+        </w:rPr>
+      </w:pPr>
+      <w:r>
+        <w:rPr>
+          <w:rFonts w:ascii="Courier New" w:eastAsia="Times New Roman" w:hAnsi="Courier New" w:cs="Courier New"/>
+          <w:b/>
+          <w:bCs/>
           <w:color w:val="000000"/>
           <w:sz w:val="20"/>
           <w:szCs w:val="20"/>
           <w:lang w:val="en-US"/>
         </w:rPr>
-        <w:t>PUP              12    PUP          # PARC UNIVERSAL PACKET PROTOCOL</w:t>
+        <w:t>XNS-IDP          22    XNS-IDP      # XEROX NS IDP</w:t>
       </w:r>
     </w:p>
     <w:p>
       <w:pPr>
         <w:rPr>
           <w:rFonts w:ascii="Times New Roman" w:eastAsia="Times New Roman" w:hAnsi="Times New Roman" w:cs="Times New Roman"/>
+          <w:b/>
+          <w:bCs/>
           <w:lang w:val="en-US"/>
         </w:rPr>
       </w:pPr>
@@ -8602,67 +9107,81 @@
           <w:szCs w:val="20"/>
           <w:lang w:val="en-US"/>
         </w:rPr>
-        <w:t>UDP              17    UDP          # USER DATAGRAM PROTOCOL</w:t>
+        <w:t>RDP              27    RDP          # "RELIABLE DATAGRAM" PROTOCOL</w:t>
       </w:r>
     </w:p>
     <w:p>
       <w:pPr>
         <w:rPr>
           <w:rFonts w:ascii="Times New Roman" w:eastAsia="Times New Roman" w:hAnsi="Times New Roman" w:cs="Times New Roman"/>
-          <w:lang w:val="en-US"/>
-        </w:rPr>
-      </w:pPr>
-      <w:r>
-        <w:rPr>
-          <w:rFonts w:ascii="Courier New" w:eastAsia="Times New Roman" w:hAnsi="Courier New" w:cs="Courier New"/>
+          <w:b/>
+          <w:bCs/>
+          <w:lang w:val="en-US"/>
+        </w:rPr>
+      </w:pPr>
+      <w:r>
+        <w:rPr>
+          <w:rFonts w:ascii="Courier New" w:eastAsia="Times New Roman" w:hAnsi="Courier New" w:cs="Courier New"/>
+          <w:b/>
+          <w:bCs/>
           <w:color w:val="000000"/>
           <w:sz w:val="20"/>
           <w:szCs w:val="20"/>
           <w:lang w:val="en-US"/>
         </w:rPr>
-        <w:t>HMP              20    HMP          # HOST MONITORING PROTOCOL</w:t>
+        <w:t>IPV6             41    IPV6         # INTERNET PROTOCOL IPV6</w:t>
       </w:r>
     </w:p>
     <w:p>
       <w:pPr>
         <w:rPr>
           <w:rFonts w:ascii="Times New Roman" w:eastAsia="Times New Roman" w:hAnsi="Times New Roman" w:cs="Times New Roman"/>
-          <w:lang w:val="en-US"/>
-        </w:rPr>
-      </w:pPr>
-      <w:r>
-        <w:rPr>
-          <w:rFonts w:ascii="Courier New" w:eastAsia="Times New Roman" w:hAnsi="Courier New" w:cs="Courier New"/>
+          <w:b/>
+          <w:bCs/>
+          <w:lang w:val="en-US"/>
+        </w:rPr>
+      </w:pPr>
+      <w:r>
+        <w:rPr>
+          <w:rFonts w:ascii="Courier New" w:eastAsia="Times New Roman" w:hAnsi="Courier New" w:cs="Courier New"/>
+          <w:b/>
+          <w:bCs/>
           <w:color w:val="000000"/>
           <w:sz w:val="20"/>
           <w:szCs w:val="20"/>
           <w:lang w:val="en-US"/>
         </w:rPr>
-        <w:t>XNS-IDP          22    XNS-IDP      # XEROX NS IDP</w:t>
+        <w:t>IPV6-ROUTE       43    IPV6-ROUTE   # ROUTING HEADER FOR IPV6</w:t>
       </w:r>
     </w:p>
     <w:p>
       <w:pPr>
         <w:rPr>
           <w:rFonts w:ascii="Times New Roman" w:eastAsia="Times New Roman" w:hAnsi="Times New Roman" w:cs="Times New Roman"/>
-          <w:lang w:val="en-US"/>
-        </w:rPr>
-      </w:pPr>
-      <w:r>
-        <w:rPr>
-          <w:rFonts w:ascii="Courier New" w:eastAsia="Times New Roman" w:hAnsi="Courier New" w:cs="Courier New"/>
+          <w:b/>
+          <w:bCs/>
+          <w:lang w:val="en-US"/>
+        </w:rPr>
+      </w:pPr>
+      <w:r>
+        <w:rPr>
+          <w:rFonts w:ascii="Courier New" w:eastAsia="Times New Roman" w:hAnsi="Courier New" w:cs="Courier New"/>
+          <w:b/>
+          <w:bCs/>
           <w:color w:val="000000"/>
           <w:sz w:val="20"/>
           <w:szCs w:val="20"/>
           <w:lang w:val="en-US"/>
         </w:rPr>
-        <w:t>RDP              27    RDP          # "RELIABLE DATAGRAM" PROTOCOL</w:t>
+        <w:t>IPV6-FRAG        44    IPV6-FRAG    # FRAGMENT HEADER FOR IPV6</w:t>
       </w:r>
     </w:p>
     <w:p>
       <w:pPr>
         <w:rPr>
           <w:rFonts w:ascii="Times New Roman" w:eastAsia="Times New Roman" w:hAnsi="Times New Roman" w:cs="Times New Roman"/>
+          <w:b/>
+          <w:bCs/>
           <w:lang w:val="en-US"/>
         </w:rPr>
       </w:pPr>
@@ -8676,49 +9195,59 @@
           <w:szCs w:val="20"/>
           <w:lang w:val="en-US"/>
         </w:rPr>
-        <w:t>IPV6             41    IPV6         # INTERNET PROTOCOL IPV6</w:t>
+        <w:t>ESP              50    ESP          # ENCAPSULATING SECURITY PAYLOAD</w:t>
       </w:r>
     </w:p>
     <w:p>
       <w:pPr>
         <w:rPr>
           <w:rFonts w:ascii="Times New Roman" w:eastAsia="Times New Roman" w:hAnsi="Times New Roman" w:cs="Times New Roman"/>
-          <w:lang w:val="en-US"/>
-        </w:rPr>
-      </w:pPr>
-      <w:r>
-        <w:rPr>
-          <w:rFonts w:ascii="Courier New" w:eastAsia="Times New Roman" w:hAnsi="Courier New" w:cs="Courier New"/>
+          <w:b/>
+          <w:bCs/>
+          <w:lang w:val="en-US"/>
+        </w:rPr>
+      </w:pPr>
+      <w:r>
+        <w:rPr>
+          <w:rFonts w:ascii="Courier New" w:eastAsia="Times New Roman" w:hAnsi="Courier New" w:cs="Courier New"/>
+          <w:b/>
+          <w:bCs/>
           <w:color w:val="000000"/>
           <w:sz w:val="20"/>
           <w:szCs w:val="20"/>
           <w:lang w:val="en-US"/>
         </w:rPr>
-        <w:t>IPV6-ROUTE       43    IPV6-ROUTE   # ROUTING HEADER FOR IPV6</w:t>
+        <w:t>AH               51    AH           # AUTHENTICATION HEADER</w:t>
       </w:r>
     </w:p>
     <w:p>
       <w:pPr>
         <w:rPr>
           <w:rFonts w:ascii="Times New Roman" w:eastAsia="Times New Roman" w:hAnsi="Times New Roman" w:cs="Times New Roman"/>
-          <w:lang w:val="en-US"/>
-        </w:rPr>
-      </w:pPr>
-      <w:r>
-        <w:rPr>
-          <w:rFonts w:ascii="Courier New" w:eastAsia="Times New Roman" w:hAnsi="Courier New" w:cs="Courier New"/>
+          <w:b/>
+          <w:bCs/>
+          <w:lang w:val="en-US"/>
+        </w:rPr>
+      </w:pPr>
+      <w:r>
+        <w:rPr>
+          <w:rFonts w:ascii="Courier New" w:eastAsia="Times New Roman" w:hAnsi="Courier New" w:cs="Courier New"/>
+          <w:b/>
+          <w:bCs/>
           <w:color w:val="000000"/>
           <w:sz w:val="20"/>
           <w:szCs w:val="20"/>
           <w:lang w:val="en-US"/>
         </w:rPr>
-        <w:t>IPV6-FRAG        44    IPV6-FRAG    # FRAGMENT HEADER FOR IPV6</w:t>
+        <w:t>IPV6-ICMP        58    IPV6-ICMP    # ICMP FOR IPV6</w:t>
       </w:r>
     </w:p>
     <w:p>
       <w:pPr>
         <w:rPr>
           <w:rFonts w:ascii="Times New Roman" w:eastAsia="Times New Roman" w:hAnsi="Times New Roman" w:cs="Times New Roman"/>
+          <w:b/>
+          <w:bCs/>
           <w:lang w:val="en-US"/>
         </w:rPr>
       </w:pPr>
@@ -8732,13 +9261,15 @@
           <w:szCs w:val="20"/>
           <w:lang w:val="en-US"/>
         </w:rPr>
-        <w:t>ESP              50    ESP          # ENCAPSULATING SECURITY PAYLOAD</w:t>
+        <w:t>IPV6-NONXT       59    IPV6-NONXT   # NO NEXT HEADER FOR IPV6</w:t>
       </w:r>
     </w:p>
     <w:p>
       <w:pPr>
         <w:rPr>
           <w:rFonts w:ascii="Times New Roman" w:eastAsia="Times New Roman" w:hAnsi="Times New Roman" w:cs="Times New Roman"/>
+          <w:b/>
+          <w:bCs/>
           <w:lang w:val="en-US"/>
         </w:rPr>
       </w:pPr>
@@ -8752,64 +9283,17 @@
           <w:szCs w:val="20"/>
           <w:lang w:val="en-US"/>
         </w:rPr>
-        <w:t>AH               51    AH           # AUTHENTICATION HEADER</w:t>
-      </w:r>
-    </w:p>
-    <w:p>
-      <w:pPr>
-        <w:rPr>
-          <w:rFonts w:ascii="Times New Roman" w:eastAsia="Times New Roman" w:hAnsi="Times New Roman" w:cs="Times New Roman"/>
-          <w:lang w:val="en-US"/>
-        </w:rPr>
-      </w:pPr>
-      <w:r>
-        <w:rPr>
-          <w:rFonts w:ascii="Courier New" w:eastAsia="Times New Roman" w:hAnsi="Courier New" w:cs="Courier New"/>
-          <w:color w:val="000000"/>
-          <w:sz w:val="20"/>
-          <w:szCs w:val="20"/>
-          <w:lang w:val="en-US"/>
-        </w:rPr>
-        <w:t>IPV6-ICMP        58    IPV6-ICMP    # ICMP FOR IPV6</w:t>
-      </w:r>
-    </w:p>
-    <w:p>
-      <w:pPr>
-        <w:rPr>
-          <w:rFonts w:ascii="Times New Roman" w:eastAsia="Times New Roman" w:hAnsi="Times New Roman" w:cs="Times New Roman"/>
-          <w:lang w:val="en-US"/>
-        </w:rPr>
-      </w:pPr>
-      <w:r>
-        <w:rPr>
-          <w:rFonts w:ascii="Courier New" w:eastAsia="Times New Roman" w:hAnsi="Courier New" w:cs="Courier New"/>
-          <w:color w:val="000000"/>
-          <w:sz w:val="20"/>
-          <w:szCs w:val="20"/>
-          <w:lang w:val="en-US"/>
-        </w:rPr>
-        <w:t>IPV6-NONXT       59    IPV6-NONXT   # NO NEXT HEADER FOR IPV6</w:t>
-      </w:r>
-    </w:p>
-    <w:p>
-      <w:pPr>
-        <w:rPr>
-          <w:rFonts w:ascii="Times New Roman" w:eastAsia="Times New Roman" w:hAnsi="Times New Roman" w:cs="Times New Roman"/>
-          <w:lang w:val="en-US"/>
-        </w:rPr>
-      </w:pPr>
-      <w:r>
-        <w:rPr>
-          <w:rFonts w:ascii="Courier New" w:eastAsia="Times New Roman" w:hAnsi="Courier New" w:cs="Courier New"/>
-          <w:color w:val="000000"/>
-          <w:sz w:val="20"/>
-          <w:szCs w:val="20"/>
-          <w:lang w:val="en-US"/>
-        </w:rPr>
         <w:t>IPV6-OPTS        60    IPV6-OPTS    # DESTINATION OPTIONS FOR IPV6</w:t>
       </w:r>
     </w:p>
-    <w:p/>
+    <w:p>
+      <w:pPr>
+        <w:rPr>
+          <w:b/>
+          <w:bCs/>
+        </w:rPr>
+      </w:pPr>
+    </w:p>
     <w:p>
       <w:pPr>
         <w:rPr>
@@ -8920,6 +9404,8 @@
             <w:pPr>
               <w:rPr>
                 <w:rFonts w:ascii="Courier New" w:eastAsia="Times New Roman" w:hAnsi="Courier New" w:cs="Courier New"/>
+                <w:b/>
+                <w:bCs/>
                 <w:color w:val="000000"/>
                 <w:sz w:val="20"/>
                 <w:szCs w:val="20"/>
@@ -8929,6 +9415,8 @@
             <w:r>
               <w:rPr>
                 <w:rFonts w:ascii="Courier New" w:eastAsia="Times New Roman" w:hAnsi="Courier New" w:cs="Courier New"/>
+                <w:b/>
+                <w:bCs/>
                 <w:color w:val="000000"/>
                 <w:sz w:val="20"/>
                 <w:szCs w:val="20"/>
@@ -8943,10 +9431,24 @@
             <w:tcW w:w="7131" w:type="dxa"/>
           </w:tcPr>
           <w:p>
+            <w:pPr>
+              <w:rPr>
+                <w:b/>
+                <w:bCs/>
+              </w:rPr>
+            </w:pPr>
             <w:r>
+              <w:rPr>
+                <w:b/>
+                <w:bCs/>
+              </w:rPr>
               <w:t>Switch to enable mode</w:t>
             </w:r>
             <w:r>
+              <w:rPr>
+                <w:b/>
+                <w:bCs/>
+              </w:rPr>
               <w:t xml:space="preserve"> from user mode</w:t>
             </w:r>
           </w:p>
@@ -8961,6 +9463,8 @@
             <w:pPr>
               <w:rPr>
                 <w:rFonts w:ascii="Courier New" w:eastAsia="Times New Roman" w:hAnsi="Courier New" w:cs="Courier New"/>
+                <w:b/>
+                <w:bCs/>
                 <w:color w:val="000000"/>
                 <w:sz w:val="20"/>
                 <w:szCs w:val="20"/>
@@ -8970,6 +9474,8 @@
             <w:r>
               <w:rPr>
                 <w:rFonts w:ascii="Courier New" w:eastAsia="Times New Roman" w:hAnsi="Courier New" w:cs="Courier New"/>
+                <w:b/>
+                <w:bCs/>
                 <w:color w:val="000000"/>
                 <w:sz w:val="20"/>
                 <w:szCs w:val="20"/>
@@ -8980,6 +9486,8 @@
             <w:r>
               <w:rPr>
                 <w:rFonts w:ascii="Courier New" w:eastAsia="Times New Roman" w:hAnsi="Courier New" w:cs="Courier New"/>
+                <w:b/>
+                <w:bCs/>
                 <w:color w:val="000000"/>
                 <w:sz w:val="20"/>
                 <w:szCs w:val="20"/>
@@ -8990,6 +9498,8 @@
             <w:r>
               <w:rPr>
                 <w:rFonts w:ascii="Courier New" w:eastAsia="Times New Roman" w:hAnsi="Courier New" w:cs="Courier New"/>
+                <w:b/>
+                <w:bCs/>
                 <w:color w:val="000000"/>
                 <w:sz w:val="20"/>
                 <w:szCs w:val="20"/>
@@ -9000,6 +9510,8 @@
             <w:r>
               <w:rPr>
                 <w:rFonts w:ascii="Courier New" w:eastAsia="Times New Roman" w:hAnsi="Courier New" w:cs="Courier New"/>
+                <w:b/>
+                <w:bCs/>
                 <w:color w:val="000000"/>
                 <w:sz w:val="20"/>
                 <w:szCs w:val="20"/>
@@ -9014,10 +9526,24 @@
             <w:tcW w:w="7131" w:type="dxa"/>
           </w:tcPr>
           <w:p>
+            <w:pPr>
+              <w:rPr>
+                <w:b/>
+                <w:bCs/>
+              </w:rPr>
+            </w:pPr>
             <w:r>
+              <w:rPr>
+                <w:b/>
+                <w:bCs/>
+              </w:rPr>
               <w:t>Switch to configure terminal mode</w:t>
             </w:r>
             <w:r>
+              <w:rPr>
+                <w:b/>
+                <w:bCs/>
+              </w:rPr>
               <w:t xml:space="preserve"> from enable mode</w:t>
             </w:r>
           </w:p>
@@ -9032,6 +9558,8 @@
             <w:pPr>
               <w:rPr>
                 <w:rFonts w:ascii="Courier New" w:eastAsia="Times New Roman" w:hAnsi="Courier New" w:cs="Courier New"/>
+                <w:b/>
+                <w:bCs/>
                 <w:color w:val="000000"/>
                 <w:sz w:val="20"/>
                 <w:szCs w:val="20"/>
@@ -9041,6 +9569,8 @@
             <w:r>
               <w:rPr>
                 <w:rFonts w:ascii="Courier New" w:eastAsia="Times New Roman" w:hAnsi="Courier New" w:cs="Courier New"/>
+                <w:b/>
+                <w:bCs/>
                 <w:color w:val="000000"/>
                 <w:sz w:val="20"/>
                 <w:szCs w:val="20"/>
@@ -9055,7 +9585,17 @@
             <w:tcW w:w="7131" w:type="dxa"/>
           </w:tcPr>
           <w:p>
+            <w:pPr>
+              <w:rPr>
+                <w:b/>
+                <w:bCs/>
+              </w:rPr>
+            </w:pPr>
             <w:r>
+              <w:rPr>
+                <w:b/>
+                <w:bCs/>
+              </w:rPr>
               <w:t>To go back to user mode</w:t>
             </w:r>
           </w:p>
@@ -9070,6 +9610,8 @@
             <w:pPr>
               <w:rPr>
                 <w:rFonts w:ascii="Courier New" w:eastAsia="Times New Roman" w:hAnsi="Courier New" w:cs="Courier New"/>
+                <w:b/>
+                <w:bCs/>
                 <w:color w:val="000000"/>
                 <w:sz w:val="20"/>
                 <w:szCs w:val="20"/>
@@ -9079,6 +9621,8 @@
             <w:r>
               <w:rPr>
                 <w:rFonts w:ascii="Courier New" w:eastAsia="Times New Roman" w:hAnsi="Courier New" w:cs="Courier New"/>
+                <w:b/>
+                <w:bCs/>
                 <w:color w:val="000000"/>
                 <w:sz w:val="20"/>
                 <w:szCs w:val="20"/>
@@ -9093,7 +9637,17 @@
             <w:tcW w:w="7131" w:type="dxa"/>
           </w:tcPr>
           <w:p>
+            <w:pPr>
+              <w:rPr>
+                <w:b/>
+                <w:bCs/>
+              </w:rPr>
+            </w:pPr>
             <w:r>
+              <w:rPr>
+                <w:b/>
+                <w:bCs/>
+              </w:rPr>
               <w:t>Delete existing startup-config</w:t>
             </w:r>
           </w:p>
@@ -9108,6 +9662,8 @@
             <w:pPr>
               <w:rPr>
                 <w:rFonts w:ascii="Courier New" w:eastAsia="Times New Roman" w:hAnsi="Courier New" w:cs="Courier New"/>
+                <w:b/>
+                <w:bCs/>
                 <w:color w:val="000000"/>
                 <w:sz w:val="20"/>
                 <w:szCs w:val="20"/>
@@ -9117,6 +9673,8 @@
             <w:r>
               <w:rPr>
                 <w:rFonts w:ascii="Courier New" w:eastAsia="Times New Roman" w:hAnsi="Courier New" w:cs="Courier New"/>
+                <w:b/>
+                <w:bCs/>
                 <w:color w:val="000000"/>
                 <w:sz w:val="20"/>
                 <w:szCs w:val="20"/>
@@ -9131,7 +9689,17 @@
             <w:tcW w:w="7131" w:type="dxa"/>
           </w:tcPr>
           <w:p>
+            <w:pPr>
+              <w:rPr>
+                <w:b/>
+                <w:bCs/>
+              </w:rPr>
+            </w:pPr>
             <w:r>
+              <w:rPr>
+                <w:b/>
+                <w:bCs/>
+              </w:rPr>
               <w:t>To see the version of the firmware installed</w:t>
             </w:r>
           </w:p>
@@ -9146,6 +9714,8 @@
             <w:pPr>
               <w:rPr>
                 <w:rFonts w:ascii="Courier New" w:eastAsia="Times New Roman" w:hAnsi="Courier New" w:cs="Courier New"/>
+                <w:b/>
+                <w:bCs/>
                 <w:color w:val="000000"/>
                 <w:sz w:val="20"/>
                 <w:szCs w:val="20"/>
@@ -9155,6 +9725,8 @@
             <w:r>
               <w:rPr>
                 <w:rFonts w:ascii="Courier New" w:eastAsia="Times New Roman" w:hAnsi="Courier New" w:cs="Courier New"/>
+                <w:b/>
+                <w:bCs/>
                 <w:color w:val="000000"/>
                 <w:sz w:val="20"/>
                 <w:szCs w:val="20"/>
@@ -9169,7 +9741,17 @@
             <w:tcW w:w="7131" w:type="dxa"/>
           </w:tcPr>
           <w:p>
+            <w:pPr>
+              <w:rPr>
+                <w:b/>
+                <w:bCs/>
+              </w:rPr>
+            </w:pPr>
             <w:r>
+              <w:rPr>
+                <w:b/>
+                <w:bCs/>
+              </w:rPr>
               <w:t>To change the hostname of the device</w:t>
             </w:r>
           </w:p>
@@ -9184,6 +9766,8 @@
             <w:pPr>
               <w:rPr>
                 <w:rFonts w:ascii="Courier New" w:eastAsia="Times New Roman" w:hAnsi="Courier New" w:cs="Courier New"/>
+                <w:b/>
+                <w:bCs/>
                 <w:color w:val="000000"/>
                 <w:sz w:val="20"/>
                 <w:szCs w:val="20"/>
@@ -9193,6 +9777,8 @@
             <w:r>
               <w:rPr>
                 <w:rFonts w:ascii="Courier New" w:eastAsia="Times New Roman" w:hAnsi="Courier New" w:cs="Courier New"/>
+                <w:b/>
+                <w:bCs/>
                 <w:color w:val="000000"/>
                 <w:sz w:val="20"/>
                 <w:szCs w:val="20"/>
@@ -9207,13 +9793,31 @@
             <w:tcW w:w="7131" w:type="dxa"/>
           </w:tcPr>
           <w:p>
+            <w:pPr>
+              <w:rPr>
+                <w:b/>
+                <w:bCs/>
+              </w:rPr>
+            </w:pPr>
             <w:r>
+              <w:rPr>
+                <w:b/>
+                <w:bCs/>
+              </w:rPr>
               <w:t xml:space="preserve">Saving configuration </w:t>
             </w:r>
             <w:r>
+              <w:rPr>
+                <w:b/>
+                <w:bCs/>
+              </w:rPr>
               <w:t>to</w:t>
             </w:r>
             <w:r>
+              <w:rPr>
+                <w:b/>
+                <w:bCs/>
+              </w:rPr>
               <w:t xml:space="preserve"> NVRAM</w:t>
             </w:r>
           </w:p>
@@ -9228,15 +9832,20 @@
             <w:pPr>
               <w:rPr>
                 <w:rFonts w:ascii="Courier New" w:eastAsia="Times New Roman" w:hAnsi="Courier New" w:cs="Courier New"/>
+                <w:b/>
+                <w:bCs/>
                 <w:color w:val="000000"/>
                 <w:sz w:val="20"/>
                 <w:szCs w:val="20"/>
                 <w:lang w:val="en-US"/>
               </w:rPr>
             </w:pPr>
+            <w:proofErr w:type="spellStart"/>
             <w:r>
               <w:rPr>
                 <w:rFonts w:ascii="Courier New" w:eastAsia="Times New Roman" w:hAnsi="Courier New" w:cs="Courier New"/>
+                <w:b/>
+                <w:bCs/>
                 <w:color w:val="000000"/>
                 <w:sz w:val="20"/>
                 <w:szCs w:val="20"/>
@@ -9244,6 +9853,7 @@
               </w:rPr>
               <w:t>wr</w:t>
             </w:r>
+            <w:proofErr w:type="spellEnd"/>
           </w:p>
         </w:tc>
         <w:tc>
@@ -9251,7 +9861,17 @@
             <w:tcW w:w="7131" w:type="dxa"/>
           </w:tcPr>
           <w:p>
+            <w:pPr>
+              <w:rPr>
+                <w:b/>
+                <w:bCs/>
+              </w:rPr>
+            </w:pPr>
             <w:r>
+              <w:rPr>
+                <w:b/>
+                <w:bCs/>
+              </w:rPr>
               <w:t>Same function as copy run start</w:t>
             </w:r>
           </w:p>
@@ -9266,6 +9886,8 @@
             <w:pPr>
               <w:rPr>
                 <w:rFonts w:ascii="Courier New" w:eastAsia="Times New Roman" w:hAnsi="Courier New" w:cs="Courier New"/>
+                <w:b/>
+                <w:bCs/>
                 <w:color w:val="000000"/>
                 <w:sz w:val="20"/>
                 <w:szCs w:val="20"/>
@@ -9275,13 +9897,55 @@
             <w:r>
               <w:rPr>
                 <w:rFonts w:ascii="Courier New" w:eastAsia="Times New Roman" w:hAnsi="Courier New" w:cs="Courier New"/>
+                <w:b/>
+                <w:bCs/>
                 <w:color w:val="000000"/>
                 <w:sz w:val="20"/>
                 <w:szCs w:val="20"/>
                 <w:lang w:val="en-US"/>
               </w:rPr>
-              <w:t>show ip int br</w:t>
+              <w:t xml:space="preserve">show </w:t>
             </w:r>
+            <w:proofErr w:type="spellStart"/>
+            <w:r>
+              <w:rPr>
+                <w:rFonts w:ascii="Courier New" w:eastAsia="Times New Roman" w:hAnsi="Courier New" w:cs="Courier New"/>
+                <w:b/>
+                <w:bCs/>
+                <w:color w:val="000000"/>
+                <w:sz w:val="20"/>
+                <w:szCs w:val="20"/>
+                <w:lang w:val="en-US"/>
+              </w:rPr>
+              <w:t>ip</w:t>
+            </w:r>
+            <w:proofErr w:type="spellEnd"/>
+            <w:r>
+              <w:rPr>
+                <w:rFonts w:ascii="Courier New" w:eastAsia="Times New Roman" w:hAnsi="Courier New" w:cs="Courier New"/>
+                <w:b/>
+                <w:bCs/>
+                <w:color w:val="000000"/>
+                <w:sz w:val="20"/>
+                <w:szCs w:val="20"/>
+                <w:lang w:val="en-US"/>
+              </w:rPr>
+              <w:t xml:space="preserve"> int </w:t>
+            </w:r>
+            <w:proofErr w:type="spellStart"/>
+            <w:r>
+              <w:rPr>
+                <w:rFonts w:ascii="Courier New" w:eastAsia="Times New Roman" w:hAnsi="Courier New" w:cs="Courier New"/>
+                <w:b/>
+                <w:bCs/>
+                <w:color w:val="000000"/>
+                <w:sz w:val="20"/>
+                <w:szCs w:val="20"/>
+                <w:lang w:val="en-US"/>
+              </w:rPr>
+              <w:t>br</w:t>
+            </w:r>
+            <w:proofErr w:type="spellEnd"/>
           </w:p>
         </w:tc>
         <w:tc>
@@ -9289,7 +9953,17 @@
             <w:tcW w:w="7131" w:type="dxa"/>
           </w:tcPr>
           <w:p>
+            <w:pPr>
+              <w:rPr>
+                <w:b/>
+                <w:bCs/>
+              </w:rPr>
+            </w:pPr>
             <w:r>
+              <w:rPr>
+                <w:b/>
+                <w:bCs/>
+              </w:rPr>
               <w:t>See interfaces on the router</w:t>
             </w:r>
           </w:p>
@@ -9304,6 +9978,8 @@
             <w:pPr>
               <w:rPr>
                 <w:rFonts w:ascii="Courier New" w:eastAsia="Times New Roman" w:hAnsi="Courier New" w:cs="Courier New"/>
+                <w:b/>
+                <w:bCs/>
                 <w:color w:val="000000"/>
                 <w:sz w:val="20"/>
                 <w:szCs w:val="20"/>
@@ -9313,12 +9989,40 @@
             <w:r>
               <w:rPr>
                 <w:rFonts w:ascii="Courier New" w:eastAsia="Times New Roman" w:hAnsi="Courier New" w:cs="Courier New"/>
+                <w:b/>
+                <w:bCs/>
                 <w:color w:val="000000"/>
                 <w:sz w:val="20"/>
                 <w:szCs w:val="20"/>
                 <w:lang w:val="en-US"/>
               </w:rPr>
-              <w:t>show cdp neighbors</w:t>
+              <w:t xml:space="preserve">show </w:t>
+            </w:r>
+            <w:proofErr w:type="spellStart"/>
+            <w:r>
+              <w:rPr>
+                <w:rFonts w:ascii="Courier New" w:eastAsia="Times New Roman" w:hAnsi="Courier New" w:cs="Courier New"/>
+                <w:b/>
+                <w:bCs/>
+                <w:color w:val="000000"/>
+                <w:sz w:val="20"/>
+                <w:szCs w:val="20"/>
+                <w:lang w:val="en-US"/>
+              </w:rPr>
+              <w:t>cdp</w:t>
+            </w:r>
+            <w:proofErr w:type="spellEnd"/>
+            <w:r>
+              <w:rPr>
+                <w:rFonts w:ascii="Courier New" w:eastAsia="Times New Roman" w:hAnsi="Courier New" w:cs="Courier New"/>
+                <w:b/>
+                <w:bCs/>
+                <w:color w:val="000000"/>
+                <w:sz w:val="20"/>
+                <w:szCs w:val="20"/>
+                <w:lang w:val="en-US"/>
+              </w:rPr>
+              <w:t xml:space="preserve"> neighbors</w:t>
             </w:r>
           </w:p>
         </w:tc>
@@ -9327,8 +10031,34 @@
             <w:tcW w:w="7131" w:type="dxa"/>
           </w:tcPr>
           <w:p>
+            <w:pPr>
+              <w:rPr>
+                <w:b/>
+                <w:bCs/>
+              </w:rPr>
+            </w:pPr>
             <w:r>
-              <w:t>To view the neighbors connected</w:t>
+              <w:rPr>
+                <w:b/>
+                <w:bCs/>
+              </w:rPr>
+              <w:t xml:space="preserve">To view the </w:t>
+            </w:r>
+            <w:proofErr w:type="spellStart"/>
+            <w:r>
+              <w:rPr>
+                <w:b/>
+                <w:bCs/>
+              </w:rPr>
+              <w:t>neighbors</w:t>
+            </w:r>
+            <w:proofErr w:type="spellEnd"/>
+            <w:r>
+              <w:rPr>
+                <w:b/>
+                <w:bCs/>
+              </w:rPr>
+              <w:t xml:space="preserve"> connected</w:t>
             </w:r>
           </w:p>
         </w:tc>
@@ -9342,6 +10072,8 @@
             <w:pPr>
               <w:rPr>
                 <w:rFonts w:ascii="Courier New" w:eastAsia="Times New Roman" w:hAnsi="Courier New" w:cs="Courier New"/>
+                <w:b/>
+                <w:bCs/>
                 <w:color w:val="000000"/>
                 <w:sz w:val="20"/>
                 <w:szCs w:val="20"/>
@@ -9351,12 +10083,40 @@
             <w:r>
               <w:rPr>
                 <w:rFonts w:ascii="Courier New" w:eastAsia="Times New Roman" w:hAnsi="Courier New" w:cs="Courier New"/>
+                <w:b/>
+                <w:bCs/>
                 <w:color w:val="000000"/>
                 <w:sz w:val="20"/>
                 <w:szCs w:val="20"/>
                 <w:lang w:val="en-US"/>
               </w:rPr>
-              <w:t>debug ip packet</w:t>
+              <w:t xml:space="preserve">debug </w:t>
+            </w:r>
+            <w:proofErr w:type="spellStart"/>
+            <w:r>
+              <w:rPr>
+                <w:rFonts w:ascii="Courier New" w:eastAsia="Times New Roman" w:hAnsi="Courier New" w:cs="Courier New"/>
+                <w:b/>
+                <w:bCs/>
+                <w:color w:val="000000"/>
+                <w:sz w:val="20"/>
+                <w:szCs w:val="20"/>
+                <w:lang w:val="en-US"/>
+              </w:rPr>
+              <w:t>ip</w:t>
+            </w:r>
+            <w:proofErr w:type="spellEnd"/>
+            <w:r>
+              <w:rPr>
+                <w:rFonts w:ascii="Courier New" w:eastAsia="Times New Roman" w:hAnsi="Courier New" w:cs="Courier New"/>
+                <w:b/>
+                <w:bCs/>
+                <w:color w:val="000000"/>
+                <w:sz w:val="20"/>
+                <w:szCs w:val="20"/>
+                <w:lang w:val="en-US"/>
+              </w:rPr>
+              <w:t xml:space="preserve"> packet</w:t>
             </w:r>
           </w:p>
         </w:tc>
@@ -9365,7 +10125,17 @@
             <w:tcW w:w="7131" w:type="dxa"/>
           </w:tcPr>
           <w:p>
+            <w:pPr>
+              <w:rPr>
+                <w:b/>
+                <w:bCs/>
+              </w:rPr>
+            </w:pPr>
             <w:r>
+              <w:rPr>
+                <w:b/>
+                <w:bCs/>
+              </w:rPr>
               <w:t>To trace all packets</w:t>
             </w:r>
           </w:p>
@@ -9380,6 +10150,8 @@
             <w:pPr>
               <w:rPr>
                 <w:rFonts w:ascii="Courier New" w:eastAsia="Times New Roman" w:hAnsi="Courier New" w:cs="Courier New"/>
+                <w:b/>
+                <w:bCs/>
                 <w:color w:val="000000"/>
                 <w:sz w:val="20"/>
                 <w:szCs w:val="20"/>
@@ -9389,6 +10161,8 @@
             <w:r>
               <w:rPr>
                 <w:rFonts w:ascii="Courier New" w:eastAsia="Times New Roman" w:hAnsi="Courier New" w:cs="Courier New"/>
+                <w:b/>
+                <w:bCs/>
                 <w:color w:val="000000"/>
                 <w:sz w:val="20"/>
                 <w:szCs w:val="20"/>
@@ -9403,7 +10177,17 @@
             <w:tcW w:w="7131" w:type="dxa"/>
           </w:tcPr>
           <w:p>
+            <w:pPr>
+              <w:rPr>
+                <w:b/>
+                <w:bCs/>
+              </w:rPr>
+            </w:pPr>
             <w:r>
+              <w:rPr>
+                <w:b/>
+                <w:bCs/>
+              </w:rPr>
               <w:t>Disable all debugging</w:t>
             </w:r>
           </w:p>
@@ -9418,6 +10202,73 @@
             <w:pPr>
               <w:rPr>
                 <w:rFonts w:ascii="Courier New" w:eastAsia="Times New Roman" w:hAnsi="Courier New" w:cs="Courier New"/>
+                <w:b/>
+                <w:bCs/>
+                <w:color w:val="000000"/>
+                <w:sz w:val="20"/>
+                <w:szCs w:val="20"/>
+                <w:lang w:val="en-US"/>
+              </w:rPr>
+            </w:pPr>
+            <w:proofErr w:type="spellStart"/>
+            <w:r>
+              <w:rPr>
+                <w:rFonts w:ascii="Courier New" w:eastAsia="Times New Roman" w:hAnsi="Courier New" w:cs="Courier New"/>
+                <w:b/>
+                <w:bCs/>
+                <w:color w:val="000000"/>
+                <w:sz w:val="20"/>
+                <w:szCs w:val="20"/>
+                <w:lang w:val="en-US"/>
+              </w:rPr>
+              <w:t>ip</w:t>
+            </w:r>
+            <w:proofErr w:type="spellEnd"/>
+            <w:r>
+              <w:rPr>
+                <w:rFonts w:ascii="Courier New" w:eastAsia="Times New Roman" w:hAnsi="Courier New" w:cs="Courier New"/>
+                <w:b/>
+                <w:bCs/>
+                <w:color w:val="000000"/>
+                <w:sz w:val="20"/>
+                <w:szCs w:val="20"/>
+                <w:lang w:val="en-US"/>
+              </w:rPr>
+              <w:t xml:space="preserve"> </w:t>
+            </w:r>
+            <w:proofErr w:type="spellStart"/>
+            <w:r>
+              <w:rPr>
+                <w:rFonts w:ascii="Courier New" w:eastAsia="Times New Roman" w:hAnsi="Courier New" w:cs="Courier New"/>
+                <w:b/>
+                <w:bCs/>
+                <w:color w:val="000000"/>
+                <w:sz w:val="20"/>
+                <w:szCs w:val="20"/>
+                <w:lang w:val="en-US"/>
+              </w:rPr>
+              <w:t>dhcp</w:t>
+            </w:r>
+            <w:proofErr w:type="spellEnd"/>
+            <w:r>
+              <w:rPr>
+                <w:rFonts w:ascii="Courier New" w:eastAsia="Times New Roman" w:hAnsi="Courier New" w:cs="Courier New"/>
+                <w:b/>
+                <w:bCs/>
+                <w:color w:val="000000"/>
+                <w:sz w:val="20"/>
+                <w:szCs w:val="20"/>
+                <w:lang w:val="en-US"/>
+              </w:rPr>
+              <w:t xml:space="preserve"> pool &lt;name&gt;</w:t>
+            </w:r>
+          </w:p>
+          <w:p>
+            <w:pPr>
+              <w:rPr>
+                <w:rFonts w:ascii="Courier New" w:eastAsia="Times New Roman" w:hAnsi="Courier New" w:cs="Courier New"/>
+                <w:b/>
+                <w:bCs/>
                 <w:color w:val="000000"/>
                 <w:sz w:val="20"/>
                 <w:szCs w:val="20"/>
@@ -9427,28 +10278,48 @@
             <w:r>
               <w:rPr>
                 <w:rFonts w:ascii="Courier New" w:eastAsia="Times New Roman" w:hAnsi="Courier New" w:cs="Courier New"/>
+                <w:b/>
+                <w:bCs/>
                 <w:color w:val="000000"/>
                 <w:sz w:val="20"/>
                 <w:szCs w:val="20"/>
                 <w:lang w:val="en-US"/>
               </w:rPr>
-              <w:t xml:space="preserve">ip </w:t>
+              <w:t>&gt; network &lt;</w:t>
             </w:r>
+            <w:proofErr w:type="spellStart"/>
             <w:r>
               <w:rPr>
                 <w:rFonts w:ascii="Courier New" w:eastAsia="Times New Roman" w:hAnsi="Courier New" w:cs="Courier New"/>
+                <w:b/>
+                <w:bCs/>
                 <w:color w:val="000000"/>
                 <w:sz w:val="20"/>
                 <w:szCs w:val="20"/>
                 <w:lang w:val="en-US"/>
               </w:rPr>
-              <w:t>dhcp pool &lt;name&gt;</w:t>
+              <w:t>cidr</w:t>
+            </w:r>
+            <w:proofErr w:type="spellEnd"/>
+            <w:r>
+              <w:rPr>
+                <w:rFonts w:ascii="Courier New" w:eastAsia="Times New Roman" w:hAnsi="Courier New" w:cs="Courier New"/>
+                <w:b/>
+                <w:bCs/>
+                <w:color w:val="000000"/>
+                <w:sz w:val="20"/>
+                <w:szCs w:val="20"/>
+                <w:lang w:val="en-US"/>
+              </w:rPr>
+              <w:t>&gt;</w:t>
             </w:r>
           </w:p>
           <w:p>
             <w:pPr>
               <w:rPr>
                 <w:rFonts w:ascii="Courier New" w:eastAsia="Times New Roman" w:hAnsi="Courier New" w:cs="Courier New"/>
+                <w:b/>
+                <w:bCs/>
                 <w:color w:val="000000"/>
                 <w:sz w:val="20"/>
                 <w:szCs w:val="20"/>
@@ -9458,27 +10329,8 @@
             <w:r>
               <w:rPr>
                 <w:rFonts w:ascii="Courier New" w:eastAsia="Times New Roman" w:hAnsi="Courier New" w:cs="Courier New"/>
-                <w:color w:val="000000"/>
-                <w:sz w:val="20"/>
-                <w:szCs w:val="20"/>
-                <w:lang w:val="en-US"/>
-              </w:rPr>
-              <w:t>&gt; network &lt;cidr&gt;</w:t>
-            </w:r>
-          </w:p>
-          <w:p>
-            <w:pPr>
-              <w:rPr>
-                <w:rFonts w:ascii="Courier New" w:eastAsia="Times New Roman" w:hAnsi="Courier New" w:cs="Courier New"/>
-                <w:color w:val="000000"/>
-                <w:sz w:val="20"/>
-                <w:szCs w:val="20"/>
-                <w:lang w:val="en-US"/>
-              </w:rPr>
-            </w:pPr>
-            <w:r>
-              <w:rPr>
-                <w:rFonts w:ascii="Courier New" w:eastAsia="Times New Roman" w:hAnsi="Courier New" w:cs="Courier New"/>
+                <w:b/>
+                <w:bCs/>
                 <w:color w:val="000000"/>
                 <w:sz w:val="20"/>
                 <w:szCs w:val="20"/>
@@ -9491,6 +10343,8 @@
             <w:pPr>
               <w:rPr>
                 <w:rFonts w:ascii="Courier New" w:eastAsia="Times New Roman" w:hAnsi="Courier New" w:cs="Courier New"/>
+                <w:b/>
+                <w:bCs/>
                 <w:color w:val="000000"/>
                 <w:sz w:val="20"/>
                 <w:szCs w:val="20"/>
@@ -9500,23 +10354,79 @@
             <w:r>
               <w:rPr>
                 <w:rFonts w:ascii="Courier New" w:eastAsia="Times New Roman" w:hAnsi="Courier New" w:cs="Courier New"/>
+                <w:b/>
+                <w:bCs/>
                 <w:color w:val="000000"/>
                 <w:sz w:val="20"/>
                 <w:szCs w:val="20"/>
                 <w:lang w:val="en-US"/>
               </w:rPr>
-              <w:t>&gt; network &lt;cidr&gt;</w:t>
+              <w:t>&gt; network &lt;</w:t>
+            </w:r>
+            <w:proofErr w:type="spellStart"/>
+            <w:r>
+              <w:rPr>
+                <w:rFonts w:ascii="Courier New" w:eastAsia="Times New Roman" w:hAnsi="Courier New" w:cs="Courier New"/>
+                <w:b/>
+                <w:bCs/>
+                <w:color w:val="000000"/>
+                <w:sz w:val="20"/>
+                <w:szCs w:val="20"/>
+                <w:lang w:val="en-US"/>
+              </w:rPr>
+              <w:t>cidr</w:t>
+            </w:r>
+            <w:proofErr w:type="spellEnd"/>
+            <w:r>
+              <w:rPr>
+                <w:rFonts w:ascii="Courier New" w:eastAsia="Times New Roman" w:hAnsi="Courier New" w:cs="Courier New"/>
+                <w:b/>
+                <w:bCs/>
+                <w:color w:val="000000"/>
+                <w:sz w:val="20"/>
+                <w:szCs w:val="20"/>
+                <w:lang w:val="en-US"/>
+              </w:rPr>
+              <w:t>&gt;</w:t>
             </w:r>
             <w:r>
               <w:rPr>
                 <w:rFonts w:ascii="Courier New" w:eastAsia="Times New Roman" w:hAnsi="Courier New" w:cs="Courier New"/>
+                <w:b/>
+                <w:bCs/>
                 <w:color w:val="000000"/>
                 <w:sz w:val="20"/>
                 <w:szCs w:val="20"/>
                 <w:lang w:val="en-US"/>
               </w:rPr>
               <w:br/>
-              <w:t>&gt; dns-server &lt;8.8.8.8&gt;</w:t>
+              <w:t xml:space="preserve">&gt; </w:t>
+            </w:r>
+            <w:proofErr w:type="spellStart"/>
+            <w:r>
+              <w:rPr>
+                <w:rFonts w:ascii="Courier New" w:eastAsia="Times New Roman" w:hAnsi="Courier New" w:cs="Courier New"/>
+                <w:b/>
+                <w:bCs/>
+                <w:color w:val="000000"/>
+                <w:sz w:val="20"/>
+                <w:szCs w:val="20"/>
+                <w:lang w:val="en-US"/>
+              </w:rPr>
+              <w:t>dns</w:t>
+            </w:r>
+            <w:proofErr w:type="spellEnd"/>
+            <w:r>
+              <w:rPr>
+                <w:rFonts w:ascii="Courier New" w:eastAsia="Times New Roman" w:hAnsi="Courier New" w:cs="Courier New"/>
+                <w:b/>
+                <w:bCs/>
+                <w:color w:val="000000"/>
+                <w:sz w:val="20"/>
+                <w:szCs w:val="20"/>
+                <w:lang w:val="en-US"/>
+              </w:rPr>
+              <w:t>-server &lt;8.8.8.8&gt;</w:t>
             </w:r>
           </w:p>
         </w:tc>
@@ -9525,16 +10435,34 @@
             <w:tcW w:w="7131" w:type="dxa"/>
           </w:tcPr>
           <w:p>
+            <w:pPr>
+              <w:rPr>
+                <w:b/>
+                <w:bCs/>
+              </w:rPr>
+            </w:pPr>
             <w:r>
-              <w:t xml:space="preserve">To create a new dhcp pool, its </w:t>
+              <w:rPr>
+                <w:b/>
+                <w:bCs/>
+              </w:rPr>
+              <w:t xml:space="preserve">To create a new </w:t>
             </w:r>
-            <w:proofErr w:type="gramStart"/>
+            <w:proofErr w:type="spellStart"/>
             <w:r>
-              <w:t>network</w:t>
+              <w:rPr>
+                <w:b/>
+                <w:bCs/>
+              </w:rPr>
+              <w:t>dhcp</w:t>
             </w:r>
-            <w:proofErr w:type="gramEnd"/>
+            <w:proofErr w:type="spellEnd"/>
             <w:r>
-              <w:t xml:space="preserve"> and other parameters in it</w:t>
+              <w:rPr>
+                <w:b/>
+                <w:bCs/>
+              </w:rPr>
+              <w:t xml:space="preserve"> pool, its network and other parameters in it</w:t>
             </w:r>
           </w:p>
         </w:tc>
@@ -9548,21 +10476,91 @@
             <w:pPr>
               <w:rPr>
                 <w:rFonts w:ascii="Courier New" w:eastAsia="Times New Roman" w:hAnsi="Courier New" w:cs="Courier New"/>
+                <w:b/>
+                <w:bCs/>
                 <w:color w:val="000000"/>
                 <w:sz w:val="20"/>
                 <w:szCs w:val="20"/>
                 <w:lang w:val="en-US"/>
               </w:rPr>
             </w:pPr>
+            <w:proofErr w:type="spellStart"/>
             <w:r>
               <w:rPr>
                 <w:rFonts w:ascii="Courier New" w:eastAsia="Times New Roman" w:hAnsi="Courier New" w:cs="Courier New"/>
+                <w:b/>
+                <w:bCs/>
                 <w:color w:val="000000"/>
                 <w:sz w:val="20"/>
                 <w:szCs w:val="20"/>
                 <w:lang w:val="en-US"/>
               </w:rPr>
-              <w:t xml:space="preserve">ip dhcp excluded &lt;ipaddr&gt; </w:t>
+              <w:t>ip</w:t>
+            </w:r>
+            <w:proofErr w:type="spellEnd"/>
+            <w:r>
+              <w:rPr>
+                <w:rFonts w:ascii="Courier New" w:eastAsia="Times New Roman" w:hAnsi="Courier New" w:cs="Courier New"/>
+                <w:b/>
+                <w:bCs/>
+                <w:color w:val="000000"/>
+                <w:sz w:val="20"/>
+                <w:szCs w:val="20"/>
+                <w:lang w:val="en-US"/>
+              </w:rPr>
+              <w:t xml:space="preserve"> </w:t>
+            </w:r>
+            <w:proofErr w:type="spellStart"/>
+            <w:r>
+              <w:rPr>
+                <w:rFonts w:ascii="Courier New" w:eastAsia="Times New Roman" w:hAnsi="Courier New" w:cs="Courier New"/>
+                <w:b/>
+                <w:bCs/>
+                <w:color w:val="000000"/>
+                <w:sz w:val="20"/>
+                <w:szCs w:val="20"/>
+                <w:lang w:val="en-US"/>
+              </w:rPr>
+              <w:t>dhcp</w:t>
+            </w:r>
+            <w:proofErr w:type="spellEnd"/>
+            <w:r>
+              <w:rPr>
+                <w:rFonts w:ascii="Courier New" w:eastAsia="Times New Roman" w:hAnsi="Courier New" w:cs="Courier New"/>
+                <w:b/>
+                <w:bCs/>
+                <w:color w:val="000000"/>
+                <w:sz w:val="20"/>
+                <w:szCs w:val="20"/>
+                <w:lang w:val="en-US"/>
+              </w:rPr>
+              <w:t xml:space="preserve"> excluded &lt;</w:t>
+            </w:r>
+            <w:proofErr w:type="spellStart"/>
+            <w:r>
+              <w:rPr>
+                <w:rFonts w:ascii="Courier New" w:eastAsia="Times New Roman" w:hAnsi="Courier New" w:cs="Courier New"/>
+                <w:b/>
+                <w:bCs/>
+                <w:color w:val="000000"/>
+                <w:sz w:val="20"/>
+                <w:szCs w:val="20"/>
+                <w:lang w:val="en-US"/>
+              </w:rPr>
+              <w:t>ipaddr</w:t>
+            </w:r>
+            <w:proofErr w:type="spellEnd"/>
+            <w:r>
+              <w:rPr>
+                <w:rFonts w:ascii="Courier New" w:eastAsia="Times New Roman" w:hAnsi="Courier New" w:cs="Courier New"/>
+                <w:b/>
+                <w:bCs/>
+                <w:color w:val="000000"/>
+                <w:sz w:val="20"/>
+                <w:szCs w:val="20"/>
+                <w:lang w:val="en-US"/>
+              </w:rPr>
+              <w:t xml:space="preserve">&gt; </w:t>
             </w:r>
           </w:p>
         </w:tc>
@@ -9571,8 +10569,34 @@
             <w:tcW w:w="7131" w:type="dxa"/>
           </w:tcPr>
           <w:p>
+            <w:pPr>
+              <w:rPr>
+                <w:b/>
+                <w:bCs/>
+              </w:rPr>
+            </w:pPr>
             <w:r>
-              <w:t>To exclude an ip address being assigned</w:t>
+              <w:rPr>
+                <w:b/>
+                <w:bCs/>
+              </w:rPr>
+              <w:t xml:space="preserve">To exclude an </w:t>
+            </w:r>
+            <w:proofErr w:type="spellStart"/>
+            <w:r>
+              <w:rPr>
+                <w:b/>
+                <w:bCs/>
+              </w:rPr>
+              <w:t>ip</w:t>
+            </w:r>
+            <w:proofErr w:type="spellEnd"/>
+            <w:r>
+              <w:rPr>
+                <w:b/>
+                <w:bCs/>
+              </w:rPr>
+              <w:t xml:space="preserve"> address being assigned</w:t>
             </w:r>
           </w:p>
         </w:tc>
@@ -9586,6 +10610,8 @@
             <w:pPr>
               <w:rPr>
                 <w:rFonts w:ascii="Courier New" w:eastAsia="Times New Roman" w:hAnsi="Courier New" w:cs="Courier New"/>
+                <w:b/>
+                <w:bCs/>
                 <w:color w:val="000000"/>
                 <w:sz w:val="20"/>
                 <w:szCs w:val="20"/>
@@ -9598,11 +10624,25 @@
           <w:tcPr>
             <w:tcW w:w="7131" w:type="dxa"/>
           </w:tcPr>
-          <w:p/>
+          <w:p>
+            <w:pPr>
+              <w:rPr>
+                <w:b/>
+                <w:bCs/>
+              </w:rPr>
+            </w:pPr>
+          </w:p>
         </w:tc>
       </w:tr>
     </w:tbl>
-    <w:p/>
+    <w:p>
+      <w:pPr>
+        <w:rPr>
+          <w:b/>
+          <w:bCs/>
+        </w:rPr>
+      </w:pPr>
+    </w:p>
     <w:sectPr>
       <w:pgSz w:w="11906" w:h="16838"/>
       <w:pgMar w:top="720" w:right="720" w:bottom="720" w:left="720" w:header="708" w:footer="708" w:gutter="0"/>
@@ -12390,6 +13430,119 @@
     </w:lvl>
   </w:abstractNum>
   <w:abstractNum w:abstractNumId="24" w15:restartNumberingAfterBreak="0">
+    <w:nsid w:val="4E2A7499"/>
+    <w:multiLevelType w:val="hybridMultilevel"/>
+    <w:tmpl w:val="E9782570"/>
+    <w:lvl w:ilvl="0" w:tplc="04090001">
+      <w:start w:val="1"/>
+      <w:numFmt w:val="bullet"/>
+      <w:lvlText w:val=""/>
+      <w:lvlJc w:val="left"/>
+      <w:pPr>
+        <w:ind w:left="720" w:hanging="360"/>
+      </w:pPr>
+      <w:rPr>
+        <w:rFonts w:ascii="Symbol" w:hAnsi="Symbol" w:hint="default"/>
+      </w:rPr>
+    </w:lvl>
+    <w:lvl w:ilvl="1" w:tplc="04090003" w:tentative="1">
+      <w:start w:val="1"/>
+      <w:numFmt w:val="bullet"/>
+      <w:lvlText w:val="o"/>
+      <w:lvlJc w:val="left"/>
+      <w:pPr>
+        <w:ind w:left="1440" w:hanging="360"/>
+      </w:pPr>
+      <w:rPr>
+        <w:rFonts w:ascii="Courier New" w:hAnsi="Courier New" w:cs="Courier New" w:hint="default"/>
+      </w:rPr>
+    </w:lvl>
+    <w:lvl w:ilvl="2" w:tplc="04090005" w:tentative="1">
+      <w:start w:val="1"/>
+      <w:numFmt w:val="bullet"/>
+      <w:lvlText w:val=""/>
+      <w:lvlJc w:val="left"/>
+      <w:pPr>
+        <w:ind w:left="2160" w:hanging="360"/>
+      </w:pPr>
+      <w:rPr>
+        <w:rFonts w:ascii="Wingdings" w:hAnsi="Wingdings" w:hint="default"/>
+      </w:rPr>
+    </w:lvl>
+    <w:lvl w:ilvl="3" w:tplc="04090001" w:tentative="1">
+      <w:start w:val="1"/>
+      <w:numFmt w:val="bullet"/>
+      <w:lvlText w:val=""/>
+      <w:lvlJc w:val="left"/>
+      <w:pPr>
+        <w:ind w:left="2880" w:hanging="360"/>
+      </w:pPr>
+      <w:rPr>
+        <w:rFonts w:ascii="Symbol" w:hAnsi="Symbol" w:hint="default"/>
+      </w:rPr>
+    </w:lvl>
+    <w:lvl w:ilvl="4" w:tplc="04090003" w:tentative="1">
+      <w:start w:val="1"/>
+      <w:numFmt w:val="bullet"/>
+      <w:lvlText w:val="o"/>
+      <w:lvlJc w:val="left"/>
+      <w:pPr>
+        <w:ind w:left="3600" w:hanging="360"/>
+      </w:pPr>
+      <w:rPr>
+        <w:rFonts w:ascii="Courier New" w:hAnsi="Courier New" w:cs="Courier New" w:hint="default"/>
+      </w:rPr>
+    </w:lvl>
+    <w:lvl w:ilvl="5" w:tplc="04090005" w:tentative="1">
+      <w:start w:val="1"/>
+      <w:numFmt w:val="bullet"/>
+      <w:lvlText w:val=""/>
+      <w:lvlJc w:val="left"/>
+      <w:pPr>
+        <w:ind w:left="4320" w:hanging="360"/>
+      </w:pPr>
+      <w:rPr>
+        <w:rFonts w:ascii="Wingdings" w:hAnsi="Wingdings" w:hint="default"/>
+      </w:rPr>
+    </w:lvl>
+    <w:lvl w:ilvl="6" w:tplc="04090001" w:tentative="1">
+      <w:start w:val="1"/>
+      <w:numFmt w:val="bullet"/>
+      <w:lvlText w:val=""/>
+      <w:lvlJc w:val="left"/>
+      <w:pPr>
+        <w:ind w:left="5040" w:hanging="360"/>
+      </w:pPr>
+      <w:rPr>
+        <w:rFonts w:ascii="Symbol" w:hAnsi="Symbol" w:hint="default"/>
+      </w:rPr>
+    </w:lvl>
+    <w:lvl w:ilvl="7" w:tplc="04090003" w:tentative="1">
+      <w:start w:val="1"/>
+      <w:numFmt w:val="bullet"/>
+      <w:lvlText w:val="o"/>
+      <w:lvlJc w:val="left"/>
+      <w:pPr>
+        <w:ind w:left="5760" w:hanging="360"/>
+      </w:pPr>
+      <w:rPr>
+        <w:rFonts w:ascii="Courier New" w:hAnsi="Courier New" w:cs="Courier New" w:hint="default"/>
+      </w:rPr>
+    </w:lvl>
+    <w:lvl w:ilvl="8" w:tplc="04090005" w:tentative="1">
+      <w:start w:val="1"/>
+      <w:numFmt w:val="bullet"/>
+      <w:lvlText w:val=""/>
+      <w:lvlJc w:val="left"/>
+      <w:pPr>
+        <w:ind w:left="6480" w:hanging="360"/>
+      </w:pPr>
+      <w:rPr>
+        <w:rFonts w:ascii="Wingdings" w:hAnsi="Wingdings" w:hint="default"/>
+      </w:rPr>
+    </w:lvl>
+  </w:abstractNum>
+  <w:abstractNum w:abstractNumId="25" w15:restartNumberingAfterBreak="0">
     <w:nsid w:val="50742B9E"/>
     <w:multiLevelType w:val="multilevel"/>
     <w:tmpl w:val="21FAC41C"/>
@@ -12530,7 +13683,7 @@
       </w:rPr>
     </w:lvl>
   </w:abstractNum>
-  <w:abstractNum w:abstractNumId="25" w15:restartNumberingAfterBreak="0">
+  <w:abstractNum w:abstractNumId="26" w15:restartNumberingAfterBreak="0">
     <w:nsid w:val="568C0C9C"/>
     <w:multiLevelType w:val="hybridMultilevel"/>
     <w:tmpl w:val="E47876B2"/>
@@ -12643,7 +13796,7 @@
       </w:rPr>
     </w:lvl>
   </w:abstractNum>
-  <w:abstractNum w:abstractNumId="26" w15:restartNumberingAfterBreak="0">
+  <w:abstractNum w:abstractNumId="27" w15:restartNumberingAfterBreak="0">
     <w:nsid w:val="65FE1A28"/>
     <w:multiLevelType w:val="hybridMultilevel"/>
     <w:tmpl w:val="4F68C734"/>
@@ -12756,7 +13909,7 @@
       </w:rPr>
     </w:lvl>
   </w:abstractNum>
-  <w:abstractNum w:abstractNumId="27" w15:restartNumberingAfterBreak="0">
+  <w:abstractNum w:abstractNumId="28" w15:restartNumberingAfterBreak="0">
     <w:nsid w:val="681B3245"/>
     <w:multiLevelType w:val="hybridMultilevel"/>
     <w:tmpl w:val="5D702E0E"/>
@@ -12869,7 +14022,7 @@
       </w:rPr>
     </w:lvl>
   </w:abstractNum>
-  <w:abstractNum w:abstractNumId="28" w15:restartNumberingAfterBreak="0">
+  <w:abstractNum w:abstractNumId="29" w15:restartNumberingAfterBreak="0">
     <w:nsid w:val="7512062F"/>
     <w:multiLevelType w:val="multilevel"/>
     <w:tmpl w:val="ACD02BE6"/>
@@ -13010,7 +14163,7 @@
       </w:rPr>
     </w:lvl>
   </w:abstractNum>
-  <w:abstractNum w:abstractNumId="29" w15:restartNumberingAfterBreak="0">
+  <w:abstractNum w:abstractNumId="30" w15:restartNumberingAfterBreak="0">
     <w:nsid w:val="78372464"/>
     <w:multiLevelType w:val="hybridMultilevel"/>
     <w:tmpl w:val="8ECA486E"/>
@@ -13123,7 +14276,7 @@
       </w:rPr>
     </w:lvl>
   </w:abstractNum>
-  <w:abstractNum w:abstractNumId="30" w15:restartNumberingAfterBreak="0">
+  <w:abstractNum w:abstractNumId="31" w15:restartNumberingAfterBreak="0">
     <w:nsid w:val="7ABF5397"/>
     <w:multiLevelType w:val="hybridMultilevel"/>
     <w:tmpl w:val="00C4BE22"/>
@@ -13240,13 +14393,13 @@
     <w:abstractNumId w:val="4"/>
   </w:num>
   <w:num w:numId="2" w16cid:durableId="1975912188">
-    <w:abstractNumId w:val="24"/>
+    <w:abstractNumId w:val="25"/>
   </w:num>
   <w:num w:numId="3" w16cid:durableId="450899321">
     <w:abstractNumId w:val="10"/>
   </w:num>
   <w:num w:numId="4" w16cid:durableId="963191714">
-    <w:abstractNumId w:val="28"/>
+    <w:abstractNumId w:val="29"/>
   </w:num>
   <w:num w:numId="5" w16cid:durableId="184830487">
     <w:abstractNumId w:val="9"/>
@@ -13258,13 +14411,13 @@
     <w:abstractNumId w:val="18"/>
   </w:num>
   <w:num w:numId="8" w16cid:durableId="1062682323">
-    <w:abstractNumId w:val="25"/>
+    <w:abstractNumId w:val="26"/>
   </w:num>
   <w:num w:numId="9" w16cid:durableId="999112167">
     <w:abstractNumId w:val="0"/>
   </w:num>
   <w:num w:numId="10" w16cid:durableId="547490919">
-    <w:abstractNumId w:val="29"/>
+    <w:abstractNumId w:val="30"/>
   </w:num>
   <w:num w:numId="11" w16cid:durableId="2017883975">
     <w:abstractNumId w:val="20"/>
@@ -13297,7 +14450,7 @@
     <w:abstractNumId w:val="22"/>
   </w:num>
   <w:num w:numId="21" w16cid:durableId="1346788812">
-    <w:abstractNumId w:val="27"/>
+    <w:abstractNumId w:val="28"/>
   </w:num>
   <w:num w:numId="22" w16cid:durableId="883178519">
     <w:abstractNumId w:val="2"/>
@@ -13306,13 +14459,13 @@
     <w:abstractNumId w:val="6"/>
   </w:num>
   <w:num w:numId="24" w16cid:durableId="932977101">
-    <w:abstractNumId w:val="30"/>
+    <w:abstractNumId w:val="31"/>
   </w:num>
   <w:num w:numId="25" w16cid:durableId="65957579">
     <w:abstractNumId w:val="14"/>
   </w:num>
   <w:num w:numId="26" w16cid:durableId="1653873811">
-    <w:abstractNumId w:val="26"/>
+    <w:abstractNumId w:val="27"/>
   </w:num>
   <w:num w:numId="27" w16cid:durableId="2002542462">
     <w:abstractNumId w:val="13"/>
@@ -13328,6 +14481,9 @@
   </w:num>
   <w:num w:numId="31" w16cid:durableId="867914718">
     <w:abstractNumId w:val="12"/>
+  </w:num>
+  <w:num w:numId="32" w16cid:durableId="551309669">
+    <w:abstractNumId w:val="24"/>
   </w:num>
 </w:numbering>
 </file>

--- a/Notes.docx
+++ b/Notes.docx
@@ -1807,8 +1807,16 @@
         <w:rPr>
           <w:lang w:val="en-US"/>
         </w:rPr>
-        <w:t>Higher Categories have more twists, are less susceptible to EMIs, more stringent specifications for cross talk and system noise</w:t>
-      </w:r>
+        <w:t xml:space="preserve">Higher Categories have more twists, are less susceptible to EMIs, more stringent specifications for cross talk and system </w:t>
+      </w:r>
+      <w:proofErr w:type="gramStart"/>
+      <w:r>
+        <w:rPr>
+          <w:lang w:val="en-US"/>
+        </w:rPr>
+        <w:t>noise</w:t>
+      </w:r>
+      <w:proofErr w:type="gramEnd"/>
     </w:p>
     <w:p>
       <w:pPr>
@@ -1840,8 +1848,16 @@
         <w:rPr>
           <w:lang w:val="en-US"/>
         </w:rPr>
-        <w:t>1: was previously used for telephones and modems</w:t>
-      </w:r>
+        <w:t xml:space="preserve">1: was previously used for telephones and </w:t>
+      </w:r>
+      <w:proofErr w:type="gramStart"/>
+      <w:r>
+        <w:rPr>
+          <w:lang w:val="en-US"/>
+        </w:rPr>
+        <w:t>modems</w:t>
+      </w:r>
+      <w:proofErr w:type="gramEnd"/>
     </w:p>
     <w:p>
       <w:pPr>
@@ -1861,8 +1877,16 @@
         <w:rPr>
           <w:lang w:val="en-US"/>
         </w:rPr>
-        <w:t>CAT2: was used for telephone and data networks up to 4Mbps</w:t>
-      </w:r>
+        <w:t xml:space="preserve">CAT2: was used for telephone and data networks up to </w:t>
+      </w:r>
+      <w:proofErr w:type="gramStart"/>
+      <w:r>
+        <w:rPr>
+          <w:lang w:val="en-US"/>
+        </w:rPr>
+        <w:t>4Mbps</w:t>
+      </w:r>
+      <w:proofErr w:type="gramEnd"/>
     </w:p>
     <w:p>
       <w:pPr>
@@ -1903,8 +1927,16 @@
         <w:rPr>
           <w:lang w:val="en-US"/>
         </w:rPr>
-        <w:t>CAT4: Defined up to 50 MHz with speeds up to 16 Mbps</w:t>
-      </w:r>
+        <w:t xml:space="preserve">CAT4: Defined up to 50 MHz with speeds up to 16 </w:t>
+      </w:r>
+      <w:proofErr w:type="gramStart"/>
+      <w:r>
+        <w:rPr>
+          <w:lang w:val="en-US"/>
+        </w:rPr>
+        <w:t>Mbps</w:t>
+      </w:r>
+      <w:proofErr w:type="gramEnd"/>
     </w:p>
     <w:p>
       <w:pPr>
@@ -2080,8 +2112,16 @@
         <w:rPr>
           <w:lang w:val="en-US"/>
         </w:rPr>
-        <w:t>CAT8: Supports 40Gbps. Released in March 2013, next generation</w:t>
-      </w:r>
+        <w:t xml:space="preserve">CAT8: Supports 40Gbps. Released in March 2013, next </w:t>
+      </w:r>
+      <w:proofErr w:type="gramStart"/>
+      <w:r>
+        <w:rPr>
+          <w:lang w:val="en-US"/>
+        </w:rPr>
+        <w:t>generation</w:t>
+      </w:r>
+      <w:proofErr w:type="gramEnd"/>
     </w:p>
     <w:p>
       <w:pPr>
@@ -3678,8 +3718,13 @@
       </w:r>
       <w:proofErr w:type="spellEnd"/>
       <w:r>
-        <w:t xml:space="preserve"> cables. This layer of the network does not route traffic at the LAN. In addition, no packet manipulation is done by devices in this layer. Rather, this layer is concerned with speed and ensures reliable delivery of packets</w:t>
-      </w:r>
+        <w:t xml:space="preserve"> cables. This layer of the network does not route traffic at the LAN. In addition, no packet manipulation is done by devices in this layer. Rather, this layer is concerned with speed and ensures reliable delivery of </w:t>
+      </w:r>
+      <w:proofErr w:type="gramStart"/>
+      <w:r>
+        <w:t>packets</w:t>
+      </w:r>
+      <w:proofErr w:type="gramEnd"/>
     </w:p>
     <w:p>
       <w:pPr>
@@ -6265,6 +6310,31 @@
       <w:r>
         <w:t xml:space="preserve"> in practical applications</w:t>
       </w:r>
+      <w:r>
+        <w:t>.</w:t>
+      </w:r>
+    </w:p>
+    <w:p>
+      <w:pPr>
+        <w:pStyle w:val="ListParagraph"/>
+        <w:numPr>
+          <w:ilvl w:val="0"/>
+          <w:numId w:val="30"/>
+        </w:numPr>
+        <w:rPr>
+          <w:b/>
+          <w:bCs/>
+        </w:rPr>
+      </w:pPr>
+      <w:r>
+        <w:t>All ports are in single collision domain</w:t>
+      </w:r>
+      <w:r>
+        <w:t xml:space="preserve"> and single broadcast domain</w:t>
+      </w:r>
+      <w:r>
+        <w:t>.</w:t>
+      </w:r>
     </w:p>
     <w:p>
       <w:pPr>
@@ -6317,8 +6387,13 @@
         <w:t>Has a MAC address</w:t>
       </w:r>
       <w:r>
-        <w:t xml:space="preserve"> table</w:t>
-      </w:r>
+        <w:t xml:space="preserve"> </w:t>
+      </w:r>
+      <w:proofErr w:type="gramStart"/>
+      <w:r>
+        <w:t>table</w:t>
+      </w:r>
+      <w:proofErr w:type="gramEnd"/>
     </w:p>
     <w:p>
       <w:pPr>
@@ -6380,10 +6455,55 @@
         <w:t>When PC A sends a packet to PC D in the above topology, the device, being bridge in this case</w:t>
       </w:r>
       <w:r>
-        <w:t xml:space="preserve">, creates an entry for PC A in its MAC table and since it doesn’t know the MAC address of PC D, it broadcasts the frame to all ports except PC A to create an entry for PC C. </w:t>
-      </w:r>
-      <w:r>
-        <w:t xml:space="preserve">When C replies to this frame, the bridge doesn’t broadcast anything, it forwards the packet only to PC A. </w:t>
+        <w:t xml:space="preserve">, creates an entry for PC A in its MAC table and since it doesn’t know the MAC address of PC D, it broadcasts the </w:t>
+      </w:r>
+      <w:r>
+        <w:t xml:space="preserve">received </w:t>
+      </w:r>
+      <w:r>
+        <w:t xml:space="preserve">frame to all ports except PC A to create an entry for PC </w:t>
+      </w:r>
+      <w:r>
+        <w:t>D</w:t>
+      </w:r>
+      <w:r>
+        <w:t xml:space="preserve">. </w:t>
+      </w:r>
+      <w:r>
+        <w:t xml:space="preserve">Since it is not destined to PC B and PC C, they are supposed to drop the packet. </w:t>
+      </w:r>
+      <w:r>
+        <w:t xml:space="preserve">When </w:t>
+      </w:r>
+      <w:r>
+        <w:t xml:space="preserve">D </w:t>
+      </w:r>
+      <w:r>
+        <w:t xml:space="preserve">replies to this frame, the bridge doesn’t broadcast anything, it forwards the packet only to PC A. </w:t>
+      </w:r>
+    </w:p>
+    <w:p>
+      <w:pPr>
+        <w:pStyle w:val="ListParagraph"/>
+        <w:numPr>
+          <w:ilvl w:val="0"/>
+          <w:numId w:val="31"/>
+        </w:numPr>
+      </w:pPr>
+      <w:r>
+        <w:t xml:space="preserve">Each port of the bridge is in a different collision domain. </w:t>
+      </w:r>
+    </w:p>
+    <w:p>
+      <w:pPr>
+        <w:pStyle w:val="ListParagraph"/>
+        <w:numPr>
+          <w:ilvl w:val="0"/>
+          <w:numId w:val="31"/>
+        </w:numPr>
+      </w:pPr>
+      <w:r>
+        <w:t xml:space="preserve">All ports in a single Broadcast Domain. </w:t>
       </w:r>
     </w:p>
     <w:p>
@@ -6437,6 +6557,9 @@
       </w:r>
       <w:r>
         <w:t xml:space="preserve"> in this case</w:t>
+      </w:r>
+      <w:r>
+        <w:t xml:space="preserve">, </w:t>
       </w:r>
     </w:p>
     <w:p>
@@ -7783,7 +7906,33 @@
           <w:szCs w:val="20"/>
           <w:lang w:val="en-US"/>
         </w:rPr>
-        <w:t>FTPS-DATA         989/TCP                           #FTP DATA,OVER TLS/SSL</w:t>
+        <w:t xml:space="preserve">FTPS-DATA         989/TCP                           #FTP </w:t>
+      </w:r>
+      <w:proofErr w:type="gramStart"/>
+      <w:r>
+        <w:rPr>
+          <w:rFonts w:ascii="Courier New" w:eastAsia="Times New Roman" w:hAnsi="Courier New" w:cs="Courier New"/>
+          <w:b/>
+          <w:bCs/>
+          <w:color w:val="000000"/>
+          <w:sz w:val="20"/>
+          <w:szCs w:val="20"/>
+          <w:lang w:val="en-US"/>
+        </w:rPr>
+        <w:t>DATA,OVER</w:t>
+      </w:r>
+      <w:proofErr w:type="gramEnd"/>
+      <w:r>
+        <w:rPr>
+          <w:rFonts w:ascii="Courier New" w:eastAsia="Times New Roman" w:hAnsi="Courier New" w:cs="Courier New"/>
+          <w:b/>
+          <w:bCs/>
+          <w:color w:val="000000"/>
+          <w:sz w:val="20"/>
+          <w:szCs w:val="20"/>
+          <w:lang w:val="en-US"/>
+        </w:rPr>
+        <w:t xml:space="preserve"> TLS/SSL</w:t>
       </w:r>
     </w:p>
     <w:p>
@@ -10462,7 +10611,23 @@
                 <w:b/>
                 <w:bCs/>
               </w:rPr>
-              <w:t xml:space="preserve"> pool, its network and other parameters in it</w:t>
+              <w:t xml:space="preserve"> pool, its </w:t>
+            </w:r>
+            <w:proofErr w:type="gramStart"/>
+            <w:r>
+              <w:rPr>
+                <w:b/>
+                <w:bCs/>
+              </w:rPr>
+              <w:t>network</w:t>
+            </w:r>
+            <w:proofErr w:type="gramEnd"/>
+            <w:r>
+              <w:rPr>
+                <w:b/>
+                <w:bCs/>
+              </w:rPr>
+              <w:t xml:space="preserve"> and other parameters in it</w:t>
             </w:r>
           </w:p>
         </w:tc>

--- a/Notes.docx
+++ b/Notes.docx
@@ -5849,6 +5849,27 @@
         <w:jc w:val="both"/>
       </w:pPr>
       <w:r>
+        <w:t xml:space="preserve">Broadcast MAC address: </w:t>
+      </w:r>
+      <w:proofErr w:type="gramStart"/>
+      <w:r>
+        <w:t>FF:FF</w:t>
+      </w:r>
+      <w:proofErr w:type="gramEnd"/>
+      <w:r>
+        <w:t>:FF:FF:FF:FF</w:t>
+      </w:r>
+    </w:p>
+    <w:p>
+      <w:pPr>
+        <w:pStyle w:val="ListParagraph"/>
+        <w:numPr>
+          <w:ilvl w:val="0"/>
+          <w:numId w:val="25"/>
+        </w:numPr>
+        <w:jc w:val="both"/>
+      </w:pPr>
+      <w:r>
         <w:t>OUI bits can be used to represent nature of communication as shown below:</w:t>
       </w:r>
     </w:p>
@@ -6080,6 +6101,7 @@
           <w:b/>
           <w:bCs/>
         </w:rPr>
+        <w:lastRenderedPageBreak/>
         <w:drawing>
           <wp:inline distT="0" distB="0" distL="0" distR="0" wp14:anchorId="155D9766" wp14:editId="03E2D3F5">
             <wp:extent cx="1836751" cy="1358503"/>
@@ -6129,7 +6151,6 @@
           <w:b/>
           <w:bCs/>
         </w:rPr>
-        <w:lastRenderedPageBreak/>
         <w:t>Hub</w:t>
       </w:r>
       <w:r>
@@ -6384,7 +6405,10 @@
         </w:numPr>
       </w:pPr>
       <w:r>
-        <w:t>Has a MAC address</w:t>
+        <w:t>Maintains</w:t>
+      </w:r>
+      <w:r>
+        <w:t xml:space="preserve"> a MAC address</w:t>
       </w:r>
       <w:r>
         <w:t xml:space="preserve"> </w:t>
@@ -6428,7 +6452,10 @@
         </w:numPr>
       </w:pPr>
       <w:r>
-        <w:t>Slow compared to Switch.</w:t>
+        <w:t>Processing mostly done in software</w:t>
+      </w:r>
+      <w:r>
+        <w:t xml:space="preserve"> and hence is slow in nature. </w:t>
       </w:r>
     </w:p>
     <w:p>
@@ -6440,7 +6467,34 @@
         </w:numPr>
       </w:pPr>
       <w:r>
-        <w:t xml:space="preserve">Processing mostly done in software. </w:t>
+        <w:t>When PC A sends a packet to PC D in the above topology, the device, being bridge in this case</w:t>
+      </w:r>
+      <w:r>
+        <w:t xml:space="preserve">, creates an entry for PC A in its MAC table and since it doesn’t know the MAC address of PC D, it broadcasts the </w:t>
+      </w:r>
+      <w:r>
+        <w:t xml:space="preserve">received </w:t>
+      </w:r>
+      <w:r>
+        <w:t xml:space="preserve">frame to all ports except PC A to create an entry for PC </w:t>
+      </w:r>
+      <w:r>
+        <w:t>D</w:t>
+      </w:r>
+      <w:r>
+        <w:t xml:space="preserve">. </w:t>
+      </w:r>
+      <w:r>
+        <w:t xml:space="preserve">Since it is not destined to PC B and PC C, they are supposed to drop the packet. </w:t>
+      </w:r>
+      <w:r>
+        <w:t xml:space="preserve">When </w:t>
+      </w:r>
+      <w:r>
+        <w:t xml:space="preserve">D </w:t>
+      </w:r>
+      <w:r>
+        <w:t xml:space="preserve">replies to this frame, the bridge doesn’t broadcast anything, it forwards the packet only to PC A. </w:t>
       </w:r>
     </w:p>
     <w:p>
@@ -6452,34 +6506,7 @@
         </w:numPr>
       </w:pPr>
       <w:r>
-        <w:t>When PC A sends a packet to PC D in the above topology, the device, being bridge in this case</w:t>
-      </w:r>
-      <w:r>
-        <w:t xml:space="preserve">, creates an entry for PC A in its MAC table and since it doesn’t know the MAC address of PC D, it broadcasts the </w:t>
-      </w:r>
-      <w:r>
-        <w:t xml:space="preserve">received </w:t>
-      </w:r>
-      <w:r>
-        <w:t xml:space="preserve">frame to all ports except PC A to create an entry for PC </w:t>
-      </w:r>
-      <w:r>
-        <w:t>D</w:t>
-      </w:r>
-      <w:r>
-        <w:t xml:space="preserve">. </w:t>
-      </w:r>
-      <w:r>
-        <w:t xml:space="preserve">Since it is not destined to PC B and PC C, they are supposed to drop the packet. </w:t>
-      </w:r>
-      <w:r>
-        <w:t xml:space="preserve">When </w:t>
-      </w:r>
-      <w:r>
-        <w:t xml:space="preserve">D </w:t>
-      </w:r>
-      <w:r>
-        <w:t xml:space="preserve">replies to this frame, the bridge doesn’t broadcast anything, it forwards the packet only to PC A. </w:t>
+        <w:t xml:space="preserve">Each port of the bridge is in a different collision domain. </w:t>
       </w:r>
     </w:p>
     <w:p>
@@ -6491,18 +6518,6 @@
         </w:numPr>
       </w:pPr>
       <w:r>
-        <w:t xml:space="preserve">Each port of the bridge is in a different collision domain. </w:t>
-      </w:r>
-    </w:p>
-    <w:p>
-      <w:pPr>
-        <w:pStyle w:val="ListParagraph"/>
-        <w:numPr>
-          <w:ilvl w:val="0"/>
-          <w:numId w:val="31"/>
-        </w:numPr>
-      </w:pPr>
-      <w:r>
         <w:t xml:space="preserve">All ports in a single Broadcast Domain. </w:t>
       </w:r>
     </w:p>
@@ -6550,20 +6565,70 @@
         </w:numPr>
       </w:pPr>
       <w:r>
-        <w:t xml:space="preserve">When PC A sends a packet to PC D in the above topology, the device, being </w:t>
-      </w:r>
-      <w:r>
-        <w:t>switch</w:t>
-      </w:r>
-      <w:r>
-        <w:t xml:space="preserve"> in this case</w:t>
-      </w:r>
-      <w:r>
-        <w:t xml:space="preserve">, </w:t>
-      </w:r>
-    </w:p>
-    <w:p>
-      <w:pPr>
+        <w:t xml:space="preserve">Processing is don’t Hardware, namely ASICs and hence is faster. </w:t>
+      </w:r>
+    </w:p>
+    <w:p>
+      <w:pPr>
+        <w:pStyle w:val="ListParagraph"/>
+        <w:numPr>
+          <w:ilvl w:val="0"/>
+          <w:numId w:val="32"/>
+        </w:numPr>
+      </w:pPr>
+      <w:r>
+        <w:t xml:space="preserve">No degradation performance between two devices. </w:t>
+      </w:r>
+      <w:r>
+        <w:t>Wire speed</w:t>
+      </w:r>
+      <w:r>
+        <w:t xml:space="preserve"> in switching frames. </w:t>
+      </w:r>
+    </w:p>
+    <w:p>
+      <w:pPr>
+        <w:pStyle w:val="ListParagraph"/>
+        <w:numPr>
+          <w:ilvl w:val="0"/>
+          <w:numId w:val="32"/>
+        </w:numPr>
+      </w:pPr>
+      <w:r>
+        <w:t xml:space="preserve">Support many ports compared bridges. </w:t>
+      </w:r>
+    </w:p>
+    <w:p>
+      <w:pPr>
+        <w:pStyle w:val="ListParagraph"/>
+        <w:numPr>
+          <w:ilvl w:val="0"/>
+          <w:numId w:val="32"/>
+        </w:numPr>
+      </w:pPr>
+      <w:r>
+        <w:t xml:space="preserve">Maintains a MAC Address Table. </w:t>
+      </w:r>
+    </w:p>
+    <w:p>
+      <w:pPr>
+        <w:pStyle w:val="ListParagraph"/>
+        <w:numPr>
+          <w:ilvl w:val="0"/>
+          <w:numId w:val="32"/>
+        </w:numPr>
+      </w:pPr>
+      <w:r>
+        <w:t>Star Topology</w:t>
+      </w:r>
+    </w:p>
+    <w:p>
+      <w:pPr>
+        <w:pStyle w:val="ListParagraph"/>
+        <w:numPr>
+          <w:ilvl w:val="0"/>
+          <w:numId w:val="32"/>
+        </w:numPr>
         <w:rPr>
           <w:rFonts w:ascii="Courier New" w:eastAsia="Times New Roman" w:hAnsi="Courier New" w:cs="Courier New"/>
           <w:color w:val="000000"/>
@@ -6572,6 +6637,82 @@
           <w:lang w:val="en-US"/>
         </w:rPr>
       </w:pPr>
+      <w:r>
+        <w:t xml:space="preserve">When PC A sends a packet to PC </w:t>
+      </w:r>
+      <w:r>
+        <w:t>C</w:t>
+      </w:r>
+      <w:r>
+        <w:t xml:space="preserve"> in the above topology</w:t>
+      </w:r>
+      <w:r>
+        <w:t xml:space="preserve"> and the frame arrives at </w:t>
+      </w:r>
+      <w:r>
+        <w:t xml:space="preserve">the device, being </w:t>
+      </w:r>
+      <w:r>
+        <w:t>switch</w:t>
+      </w:r>
+      <w:r>
+        <w:t xml:space="preserve"> in this case</w:t>
+      </w:r>
+      <w:r>
+        <w:t xml:space="preserve">, </w:t>
+      </w:r>
+      <w:r>
+        <w:t>the switch</w:t>
+      </w:r>
+      <w:r>
+        <w:t xml:space="preserve"> broadcasts the received frame to all ports except PC A to create an entry for PC </w:t>
+      </w:r>
+      <w:r>
+        <w:t>C. When C replies to this frame, the switch forwards subsequent frames between A and C only between them.</w:t>
+      </w:r>
+    </w:p>
+    <w:p>
+      <w:pPr>
+        <w:pStyle w:val="ListParagraph"/>
+        <w:numPr>
+          <w:ilvl w:val="0"/>
+          <w:numId w:val="32"/>
+        </w:numPr>
+      </w:pPr>
+      <w:r>
+        <w:t xml:space="preserve">Each port of the bridge is in a different collision domain. </w:t>
+      </w:r>
+    </w:p>
+    <w:p>
+      <w:pPr>
+        <w:pStyle w:val="ListParagraph"/>
+        <w:numPr>
+          <w:ilvl w:val="0"/>
+          <w:numId w:val="32"/>
+        </w:numPr>
+      </w:pPr>
+      <w:r>
+        <w:t xml:space="preserve">All ports in a single Broadcast Domain. </w:t>
+      </w:r>
+    </w:p>
+    <w:p>
+      <w:pPr>
+        <w:pStyle w:val="ListParagraph"/>
+        <w:numPr>
+          <w:ilvl w:val="0"/>
+          <w:numId w:val="32"/>
+        </w:numPr>
+        <w:rPr>
+          <w:rFonts w:ascii="Courier New" w:eastAsia="Times New Roman" w:hAnsi="Courier New" w:cs="Courier New"/>
+          <w:color w:val="000000"/>
+          <w:sz w:val="28"/>
+          <w:szCs w:val="28"/>
+          <w:lang w:val="en-US"/>
+        </w:rPr>
+      </w:pPr>
+      <w:r>
+        <w:t xml:space="preserve">Broadcast addresses are not written into the MAC table. </w:t>
+      </w:r>
       <w:r>
         <w:br w:type="page"/>
       </w:r>
@@ -13597,8 +13738,8 @@
   <w:abstractNum w:abstractNumId="24" w15:restartNumberingAfterBreak="0">
     <w:nsid w:val="4E2A7499"/>
     <w:multiLevelType w:val="hybridMultilevel"/>
-    <w:tmpl w:val="E9782570"/>
-    <w:lvl w:ilvl="0" w:tplc="04090001">
+    <w:tmpl w:val="45E49582"/>
+    <w:lvl w:ilvl="0" w:tplc="13C24926">
       <w:start w:val="1"/>
       <w:numFmt w:val="bullet"/>
       <w:lvlText w:val=""/>
@@ -13608,6 +13749,8 @@
       </w:pPr>
       <w:rPr>
         <w:rFonts w:ascii="Symbol" w:hAnsi="Symbol" w:hint="default"/>
+        <w:sz w:val="24"/>
+        <w:szCs w:val="24"/>
       </w:rPr>
     </w:lvl>
     <w:lvl w:ilvl="1" w:tplc="04090003" w:tentative="1">

--- a/Notes.docx
+++ b/Notes.docx
@@ -5806,7 +5806,7 @@
         <w:pStyle w:val="ListParagraph"/>
         <w:numPr>
           <w:ilvl w:val="0"/>
-          <w:numId w:val="25"/>
+          <w:numId w:val="42"/>
         </w:numPr>
         <w:jc w:val="both"/>
       </w:pPr>
@@ -5828,7 +5828,7 @@
         <w:pStyle w:val="ListParagraph"/>
         <w:numPr>
           <w:ilvl w:val="0"/>
-          <w:numId w:val="25"/>
+          <w:numId w:val="42"/>
         </w:numPr>
         <w:jc w:val="both"/>
       </w:pPr>
@@ -5844,7 +5844,7 @@
         <w:pStyle w:val="ListParagraph"/>
         <w:numPr>
           <w:ilvl w:val="0"/>
-          <w:numId w:val="25"/>
+          <w:numId w:val="42"/>
         </w:numPr>
         <w:jc w:val="both"/>
       </w:pPr>
@@ -5865,7 +5865,7 @@
         <w:pStyle w:val="ListParagraph"/>
         <w:numPr>
           <w:ilvl w:val="0"/>
-          <w:numId w:val="25"/>
+          <w:numId w:val="42"/>
         </w:numPr>
         <w:jc w:val="both"/>
       </w:pPr>
@@ -5876,7 +5876,10 @@
     <w:p>
       <w:pPr>
         <w:pStyle w:val="ListParagraph"/>
-        <w:ind w:left="1440"/>
+        <w:numPr>
+          <w:ilvl w:val="2"/>
+          <w:numId w:val="42"/>
+        </w:numPr>
         <w:jc w:val="both"/>
       </w:pPr>
       <w:r>
@@ -5947,7 +5950,7 @@
         <w:pStyle w:val="ListParagraph"/>
         <w:numPr>
           <w:ilvl w:val="0"/>
-          <w:numId w:val="26"/>
+          <w:numId w:val="42"/>
         </w:numPr>
       </w:pPr>
       <w:r>
@@ -5962,7 +5965,7 @@
         <w:pStyle w:val="ListParagraph"/>
         <w:numPr>
           <w:ilvl w:val="0"/>
-          <w:numId w:val="26"/>
+          <w:numId w:val="42"/>
         </w:numPr>
       </w:pPr>
       <w:r>
@@ -5974,7 +5977,7 @@
         <w:pStyle w:val="ListParagraph"/>
         <w:numPr>
           <w:ilvl w:val="0"/>
-          <w:numId w:val="26"/>
+          <w:numId w:val="42"/>
         </w:numPr>
       </w:pPr>
       <w:r>
@@ -6016,7 +6019,7 @@
         <w:pStyle w:val="ListParagraph"/>
         <w:numPr>
           <w:ilvl w:val="0"/>
-          <w:numId w:val="14"/>
+          <w:numId w:val="43"/>
         </w:numPr>
       </w:pPr>
       <w:r>
@@ -6028,7 +6031,7 @@
         <w:pStyle w:val="ListParagraph"/>
         <w:numPr>
           <w:ilvl w:val="0"/>
-          <w:numId w:val="14"/>
+          <w:numId w:val="43"/>
         </w:numPr>
       </w:pPr>
       <w:r>
@@ -6040,7 +6043,7 @@
         <w:pStyle w:val="ListParagraph"/>
         <w:numPr>
           <w:ilvl w:val="0"/>
-          <w:numId w:val="14"/>
+          <w:numId w:val="43"/>
         </w:numPr>
         <w:rPr>
           <w:rFonts w:ascii="Courier New" w:eastAsia="Times New Roman" w:hAnsi="Courier New" w:cs="Courier New"/>
@@ -6063,9 +6066,9 @@
       </w:r>
     </w:p>
     <w:p>
-      <w:r>
-        <w:t xml:space="preserve"> </w:t>
-      </w:r>
+      <w:pPr>
+        <w:ind w:firstLine="60"/>
+      </w:pPr>
     </w:p>
     <w:p>
       <w:pPr>
@@ -6100,12 +6103,12 @@
         <w:rPr>
           <w:b/>
           <w:bCs/>
-        </w:rPr>
-        <w:lastRenderedPageBreak/>
+          <w:noProof/>
+        </w:rPr>
         <w:drawing>
-          <wp:inline distT="0" distB="0" distL="0" distR="0" wp14:anchorId="155D9766" wp14:editId="03E2D3F5">
-            <wp:extent cx="1836751" cy="1358503"/>
-            <wp:effectExtent l="0" t="0" r="0" b="0"/>
+          <wp:inline distT="0" distB="0" distL="0" distR="0" wp14:anchorId="155D9766" wp14:editId="1595C973">
+            <wp:extent cx="1591072" cy="1176793"/>
+            <wp:effectExtent l="0" t="0" r="9525" b="4445"/>
             <wp:docPr id="1330401426" name="Picture 1"/>
             <wp:cNvGraphicFramePr>
               <a:graphicFrameLocks xmlns:a="http://schemas.openxmlformats.org/drawingml/2006/main" noChangeAspect="1"/>
@@ -6126,7 +6129,7 @@
                   <pic:spPr>
                     <a:xfrm>
                       <a:off x="0" y="0"/>
-                      <a:ext cx="1843176" cy="1363255"/>
+                      <a:ext cx="1605766" cy="1187661"/>
                     </a:xfrm>
                     <a:prstGeom prst="rect">
                       <a:avLst/>
@@ -6151,6 +6154,7 @@
           <w:b/>
           <w:bCs/>
         </w:rPr>
+        <w:lastRenderedPageBreak/>
         <w:t>Hub</w:t>
       </w:r>
       <w:r>
@@ -6166,7 +6170,7 @@
         <w:pStyle w:val="ListParagraph"/>
         <w:numPr>
           <w:ilvl w:val="0"/>
-          <w:numId w:val="30"/>
+          <w:numId w:val="44"/>
         </w:numPr>
         <w:rPr>
           <w:b/>
@@ -6182,7 +6186,7 @@
         <w:pStyle w:val="ListParagraph"/>
         <w:numPr>
           <w:ilvl w:val="0"/>
-          <w:numId w:val="30"/>
+          <w:numId w:val="44"/>
         </w:numPr>
         <w:rPr>
           <w:b/>
@@ -6198,7 +6202,7 @@
         <w:pStyle w:val="ListParagraph"/>
         <w:numPr>
           <w:ilvl w:val="0"/>
-          <w:numId w:val="30"/>
+          <w:numId w:val="44"/>
         </w:numPr>
         <w:rPr>
           <w:b/>
@@ -6223,7 +6227,7 @@
         <w:pStyle w:val="ListParagraph"/>
         <w:numPr>
           <w:ilvl w:val="0"/>
-          <w:numId w:val="30"/>
+          <w:numId w:val="44"/>
         </w:numPr>
         <w:rPr>
           <w:b/>
@@ -6239,7 +6243,7 @@
         <w:pStyle w:val="ListParagraph"/>
         <w:numPr>
           <w:ilvl w:val="0"/>
-          <w:numId w:val="30"/>
+          <w:numId w:val="44"/>
         </w:numPr>
         <w:rPr>
           <w:b/>
@@ -6255,7 +6259,7 @@
         <w:pStyle w:val="ListParagraph"/>
         <w:numPr>
           <w:ilvl w:val="0"/>
-          <w:numId w:val="30"/>
+          <w:numId w:val="44"/>
         </w:numPr>
         <w:rPr>
           <w:b/>
@@ -6271,7 +6275,7 @@
         <w:pStyle w:val="ListParagraph"/>
         <w:numPr>
           <w:ilvl w:val="0"/>
-          <w:numId w:val="30"/>
+          <w:numId w:val="44"/>
         </w:numPr>
         <w:rPr>
           <w:b/>
@@ -6290,7 +6294,7 @@
         <w:pStyle w:val="ListParagraph"/>
         <w:numPr>
           <w:ilvl w:val="0"/>
-          <w:numId w:val="30"/>
+          <w:numId w:val="44"/>
         </w:numPr>
         <w:rPr>
           <w:b/>
@@ -6306,7 +6310,7 @@
         <w:pStyle w:val="ListParagraph"/>
         <w:numPr>
           <w:ilvl w:val="0"/>
-          <w:numId w:val="30"/>
+          <w:numId w:val="44"/>
         </w:numPr>
         <w:rPr>
           <w:b/>
@@ -6340,7 +6344,7 @@
         <w:pStyle w:val="ListParagraph"/>
         <w:numPr>
           <w:ilvl w:val="0"/>
-          <w:numId w:val="30"/>
+          <w:numId w:val="44"/>
         </w:numPr>
         <w:rPr>
           <w:b/>
@@ -6385,7 +6389,7 @@
         <w:pStyle w:val="ListParagraph"/>
         <w:numPr>
           <w:ilvl w:val="0"/>
-          <w:numId w:val="31"/>
+          <w:numId w:val="45"/>
         </w:numPr>
         <w:rPr>
           <w:b/>
@@ -6401,7 +6405,7 @@
         <w:pStyle w:val="ListParagraph"/>
         <w:numPr>
           <w:ilvl w:val="0"/>
-          <w:numId w:val="31"/>
+          <w:numId w:val="45"/>
         </w:numPr>
       </w:pPr>
       <w:r>
@@ -6424,7 +6428,7 @@
         <w:pStyle w:val="ListParagraph"/>
         <w:numPr>
           <w:ilvl w:val="0"/>
-          <w:numId w:val="31"/>
+          <w:numId w:val="45"/>
         </w:numPr>
       </w:pPr>
       <w:r>
@@ -6436,7 +6440,7 @@
         <w:pStyle w:val="ListParagraph"/>
         <w:numPr>
           <w:ilvl w:val="0"/>
-          <w:numId w:val="31"/>
+          <w:numId w:val="45"/>
         </w:numPr>
       </w:pPr>
       <w:r>
@@ -6448,7 +6452,7 @@
         <w:pStyle w:val="ListParagraph"/>
         <w:numPr>
           <w:ilvl w:val="0"/>
-          <w:numId w:val="31"/>
+          <w:numId w:val="45"/>
         </w:numPr>
       </w:pPr>
       <w:r>
@@ -6463,14 +6467,11 @@
         <w:pStyle w:val="ListParagraph"/>
         <w:numPr>
           <w:ilvl w:val="0"/>
-          <w:numId w:val="31"/>
-        </w:numPr>
-      </w:pPr>
-      <w:r>
-        <w:t>When PC A sends a packet to PC D in the above topology, the device, being bridge in this case</w:t>
-      </w:r>
-      <w:r>
-        <w:t xml:space="preserve">, creates an entry for PC A in its MAC table and since it doesn’t know the MAC address of PC D, it broadcasts the </w:t>
+          <w:numId w:val="45"/>
+        </w:numPr>
+      </w:pPr>
+      <w:r>
+        <w:t xml:space="preserve">When PC A sends a packet to PC D in the above topology, the device, being bridge in this case, creates an entry for PC A in its MAC table and since it doesn’t know the MAC address of PC D, it broadcasts the </w:t>
       </w:r>
       <w:r>
         <w:t xml:space="preserve">received </w:t>
@@ -6502,7 +6503,7 @@
         <w:pStyle w:val="ListParagraph"/>
         <w:numPr>
           <w:ilvl w:val="0"/>
-          <w:numId w:val="31"/>
+          <w:numId w:val="45"/>
         </w:numPr>
       </w:pPr>
       <w:r>
@@ -6514,7 +6515,7 @@
         <w:pStyle w:val="ListParagraph"/>
         <w:numPr>
           <w:ilvl w:val="0"/>
-          <w:numId w:val="31"/>
+          <w:numId w:val="45"/>
         </w:numPr>
       </w:pPr>
       <w:r>
@@ -6549,7 +6550,7 @@
         <w:pStyle w:val="ListParagraph"/>
         <w:numPr>
           <w:ilvl w:val="0"/>
-          <w:numId w:val="32"/>
+          <w:numId w:val="46"/>
         </w:numPr>
       </w:pPr>
       <w:r>
@@ -6561,7 +6562,7 @@
         <w:pStyle w:val="ListParagraph"/>
         <w:numPr>
           <w:ilvl w:val="0"/>
-          <w:numId w:val="32"/>
+          <w:numId w:val="46"/>
         </w:numPr>
       </w:pPr>
       <w:r>
@@ -6573,7 +6574,7 @@
         <w:pStyle w:val="ListParagraph"/>
         <w:numPr>
           <w:ilvl w:val="0"/>
-          <w:numId w:val="32"/>
+          <w:numId w:val="46"/>
         </w:numPr>
       </w:pPr>
       <w:r>
@@ -6591,7 +6592,7 @@
         <w:pStyle w:val="ListParagraph"/>
         <w:numPr>
           <w:ilvl w:val="0"/>
-          <w:numId w:val="32"/>
+          <w:numId w:val="46"/>
         </w:numPr>
       </w:pPr>
       <w:r>
@@ -6603,7 +6604,7 @@
         <w:pStyle w:val="ListParagraph"/>
         <w:numPr>
           <w:ilvl w:val="0"/>
-          <w:numId w:val="32"/>
+          <w:numId w:val="46"/>
         </w:numPr>
       </w:pPr>
       <w:r>
@@ -6615,7 +6616,7 @@
         <w:pStyle w:val="ListParagraph"/>
         <w:numPr>
           <w:ilvl w:val="0"/>
-          <w:numId w:val="32"/>
+          <w:numId w:val="46"/>
         </w:numPr>
       </w:pPr>
       <w:r>
@@ -6627,7 +6628,7 @@
         <w:pStyle w:val="ListParagraph"/>
         <w:numPr>
           <w:ilvl w:val="0"/>
-          <w:numId w:val="32"/>
+          <w:numId w:val="46"/>
         </w:numPr>
         <w:rPr>
           <w:rFonts w:ascii="Courier New" w:eastAsia="Times New Roman" w:hAnsi="Courier New" w:cs="Courier New"/>
@@ -6650,25 +6651,13 @@
         <w:t xml:space="preserve"> and the frame arrives at </w:t>
       </w:r>
       <w:r>
-        <w:t xml:space="preserve">the device, being </w:t>
-      </w:r>
-      <w:r>
-        <w:t>switch</w:t>
-      </w:r>
-      <w:r>
-        <w:t xml:space="preserve"> in this case</w:t>
+        <w:t>the device, being switch in this case</w:t>
       </w:r>
       <w:r>
         <w:t xml:space="preserve">, </w:t>
       </w:r>
       <w:r>
-        <w:t>the switch</w:t>
-      </w:r>
-      <w:r>
-        <w:t xml:space="preserve"> broadcasts the received frame to all ports except PC A to create an entry for PC </w:t>
-      </w:r>
-      <w:r>
-        <w:t>C. When C replies to this frame, the switch forwards subsequent frames between A and C only between them.</w:t>
+        <w:t>the switch broadcasts the received frame to all ports except PC A to create an entry for PC C. When C replies to this frame, the switch forwards subsequent frames between A and C only between them.</w:t>
       </w:r>
     </w:p>
     <w:p>
@@ -6676,7 +6665,7 @@
         <w:pStyle w:val="ListParagraph"/>
         <w:numPr>
           <w:ilvl w:val="0"/>
-          <w:numId w:val="32"/>
+          <w:numId w:val="46"/>
         </w:numPr>
       </w:pPr>
       <w:r>
@@ -6688,7 +6677,7 @@
         <w:pStyle w:val="ListParagraph"/>
         <w:numPr>
           <w:ilvl w:val="0"/>
-          <w:numId w:val="32"/>
+          <w:numId w:val="46"/>
         </w:numPr>
       </w:pPr>
       <w:r>
@@ -6700,7 +6689,7 @@
         <w:pStyle w:val="ListParagraph"/>
         <w:numPr>
           <w:ilvl w:val="0"/>
-          <w:numId w:val="32"/>
+          <w:numId w:val="46"/>
         </w:numPr>
         <w:rPr>
           <w:rFonts w:ascii="Courier New" w:eastAsia="Times New Roman" w:hAnsi="Courier New" w:cs="Courier New"/>
@@ -6713,7 +6702,231 @@
       <w:r>
         <w:t xml:space="preserve">Broadcast addresses are not written into the MAC table. </w:t>
       </w:r>
-      <w:r>
+    </w:p>
+    <w:p>
+      <w:pPr>
+        <w:rPr>
+          <w:b/>
+          <w:bCs/>
+        </w:rPr>
+      </w:pPr>
+    </w:p>
+    <w:p>
+      <w:pPr>
+        <w:rPr>
+          <w:b/>
+          <w:bCs/>
+        </w:rPr>
+      </w:pPr>
+      <w:r>
+        <w:rPr>
+          <w:b/>
+          <w:bCs/>
+        </w:rPr>
+        <w:t>Layer 3 Switches</w:t>
+      </w:r>
+      <w:r>
+        <w:rPr>
+          <w:b/>
+          <w:bCs/>
+        </w:rPr>
+        <w:t>:</w:t>
+      </w:r>
+    </w:p>
+    <w:p>
+      <w:pPr>
+        <w:pStyle w:val="ListParagraph"/>
+        <w:numPr>
+          <w:ilvl w:val="0"/>
+          <w:numId w:val="47"/>
+        </w:numPr>
+      </w:pPr>
+      <w:r>
+        <w:t xml:space="preserve">Datalink Layer Device. </w:t>
+      </w:r>
+    </w:p>
+    <w:p/>
+    <w:p>
+      <w:pPr>
+        <w:rPr>
+          <w:b/>
+          <w:bCs/>
+        </w:rPr>
+      </w:pPr>
+      <w:r>
+        <w:rPr>
+          <w:b/>
+          <w:bCs/>
+        </w:rPr>
+        <w:t>Routers</w:t>
+      </w:r>
+      <w:r>
+        <w:rPr>
+          <w:b/>
+          <w:bCs/>
+        </w:rPr>
+        <w:t>:</w:t>
+      </w:r>
+    </w:p>
+    <w:p>
+      <w:pPr>
+        <w:pStyle w:val="ListParagraph"/>
+        <w:numPr>
+          <w:ilvl w:val="0"/>
+          <w:numId w:val="49"/>
+        </w:numPr>
+      </w:pPr>
+      <w:r>
+        <w:t>Network</w:t>
+      </w:r>
+      <w:r>
+        <w:t xml:space="preserve"> Layer Device. </w:t>
+      </w:r>
+    </w:p>
+    <w:p>
+      <w:pPr>
+        <w:pStyle w:val="ListParagraph"/>
+        <w:numPr>
+          <w:ilvl w:val="0"/>
+          <w:numId w:val="49"/>
+        </w:numPr>
+      </w:pPr>
+      <w:r>
+        <w:t>They make routing decisions based on IP address.</w:t>
+      </w:r>
+    </w:p>
+    <w:p>
+      <w:pPr>
+        <w:pStyle w:val="ListParagraph"/>
+        <w:numPr>
+          <w:ilvl w:val="0"/>
+          <w:numId w:val="49"/>
+        </w:numPr>
+      </w:pPr>
+      <w:r>
+        <w:lastRenderedPageBreak/>
+        <w:t>Router may have:</w:t>
+      </w:r>
+    </w:p>
+    <w:p>
+      <w:pPr>
+        <w:pStyle w:val="ListParagraph"/>
+        <w:numPr>
+          <w:ilvl w:val="1"/>
+          <w:numId w:val="49"/>
+        </w:numPr>
+      </w:pPr>
+      <w:r>
+        <w:t xml:space="preserve">Serial interfaces – uses </w:t>
+      </w:r>
+      <w:proofErr w:type="gramStart"/>
+      <w:r>
+        <w:t>PPP</w:t>
+      </w:r>
+      <w:proofErr w:type="gramEnd"/>
+    </w:p>
+    <w:p>
+      <w:pPr>
+        <w:pStyle w:val="ListParagraph"/>
+        <w:numPr>
+          <w:ilvl w:val="1"/>
+          <w:numId w:val="49"/>
+        </w:numPr>
+      </w:pPr>
+      <w:r>
+        <w:t xml:space="preserve">Ethernet interfaces – uses MAC </w:t>
+      </w:r>
+      <w:proofErr w:type="gramStart"/>
+      <w:r>
+        <w:t>address</w:t>
+      </w:r>
+      <w:proofErr w:type="gramEnd"/>
+    </w:p>
+    <w:p>
+      <w:pPr>
+        <w:pStyle w:val="ListParagraph"/>
+        <w:numPr>
+          <w:ilvl w:val="0"/>
+          <w:numId w:val="49"/>
+        </w:numPr>
+      </w:pPr>
+      <w:r>
+        <w:t xml:space="preserve">Routers populate routing table with IP </w:t>
+      </w:r>
+      <w:proofErr w:type="gramStart"/>
+      <w:r>
+        <w:t>addresses</w:t>
+      </w:r>
+      <w:proofErr w:type="gramEnd"/>
+    </w:p>
+    <w:p>
+      <w:pPr>
+        <w:pStyle w:val="ListParagraph"/>
+        <w:numPr>
+          <w:ilvl w:val="0"/>
+          <w:numId w:val="49"/>
+        </w:numPr>
+      </w:pPr>
+      <w:r>
+        <w:t xml:space="preserve">They use subnet masks to determine which interface the packet to be forwarded to. </w:t>
+      </w:r>
+    </w:p>
+    <w:p>
+      <w:pPr>
+        <w:pStyle w:val="ListParagraph"/>
+        <w:numPr>
+          <w:ilvl w:val="0"/>
+          <w:numId w:val="49"/>
+        </w:numPr>
+      </w:pPr>
+      <w:r>
+        <w:t xml:space="preserve">PCs look for MAC address for destination IP in their ARP cache, if not available, they send the packet to their default gateway, Router. </w:t>
+      </w:r>
+    </w:p>
+    <w:p>
+      <w:pPr>
+        <w:pStyle w:val="ListParagraph"/>
+        <w:numPr>
+          <w:ilvl w:val="0"/>
+          <w:numId w:val="49"/>
+        </w:numPr>
+      </w:pPr>
+      <w:r>
+        <w:t xml:space="preserve">Router then performs an AND operation on the IP address with subnet mask, and if the network ID is known in routing table, it forwards to the respective interface. </w:t>
+      </w:r>
+    </w:p>
+    <w:p/>
+    <w:p/>
+    <w:p>
+      <w:pPr>
+        <w:jc w:val="center"/>
+        <w:rPr>
+          <w:rFonts w:ascii="Courier New" w:eastAsia="Times New Roman" w:hAnsi="Courier New" w:cs="Courier New"/>
+          <w:color w:val="000000"/>
+          <w:sz w:val="28"/>
+          <w:szCs w:val="28"/>
+          <w:lang w:val="en-US"/>
+        </w:rPr>
+      </w:pPr>
+    </w:p>
+    <w:p>
+      <w:pPr>
+        <w:rPr>
+          <w:rFonts w:ascii="Courier New" w:eastAsia="Times New Roman" w:hAnsi="Courier New" w:cs="Courier New"/>
+          <w:color w:val="000000"/>
+          <w:sz w:val="28"/>
+          <w:szCs w:val="28"/>
+          <w:lang w:val="en-US"/>
+        </w:rPr>
+      </w:pPr>
+      <w:r>
+        <w:rPr>
+          <w:rFonts w:ascii="Courier New" w:eastAsia="Times New Roman" w:hAnsi="Courier New" w:cs="Courier New"/>
+          <w:color w:val="000000"/>
+          <w:sz w:val="28"/>
+          <w:szCs w:val="28"/>
+          <w:lang w:val="en-US"/>
+        </w:rPr>
         <w:br w:type="page"/>
       </w:r>
     </w:p>
@@ -10962,6 +11175,120 @@
 <file path=word/numbering.xml><?xml version="1.0" encoding="utf-8"?>
 <w:numbering xmlns:wpc="http://schemas.microsoft.com/office/word/2010/wordprocessingCanvas" xmlns:cx="http://schemas.microsoft.com/office/drawing/2014/chartex" xmlns:cx1="http://schemas.microsoft.com/office/drawing/2015/9/8/chartex" xmlns:cx2="http://schemas.microsoft.com/office/drawing/2015/10/21/chartex" xmlns:cx3="http://schemas.microsoft.com/office/drawing/2016/5/9/chartex" xmlns:cx4="http://schemas.microsoft.com/office/drawing/2016/5/10/chartex" xmlns:cx5="http://schemas.microsoft.com/office/drawing/2016/5/11/chartex" xmlns:cx6="http://schemas.microsoft.com/office/drawing/2016/5/12/chartex" xmlns:cx7="http://schemas.microsoft.com/office/drawing/2016/5/13/chartex" xmlns:cx8="http://schemas.microsoft.com/office/drawing/2016/5/14/chartex" xmlns:mc="http://schemas.openxmlformats.org/markup-compatibility/2006" xmlns:aink="http://schemas.microsoft.com/office/drawing/2016/ink" xmlns:am3d="http://schemas.microsoft.com/office/drawing/2017/model3d" xmlns:o="urn:schemas-microsoft-com:office:office" xmlns:oel="http://schemas.microsoft.com/office/2019/extlst" xmlns:r="http://schemas.openxmlformats.org/officeDocument/2006/relationships" xmlns:m="http://schemas.openxmlformats.org/officeDocument/2006/math" xmlns:v="urn:schemas-microsoft-com:vml" xmlns:wp14="http://schemas.microsoft.com/office/word/2010/wordprocessingDrawing" xmlns:wp="http://schemas.openxmlformats.org/drawingml/2006/wordprocessingDrawing" xmlns:w10="urn:schemas-microsoft-com:office:word" xmlns:w="http://schemas.openxmlformats.org/wordprocessingml/2006/main" xmlns:w14="http://schemas.microsoft.com/office/word/2010/wordml" xmlns:w15="http://schemas.microsoft.com/office/word/2012/wordml" xmlns:w16cex="http://schemas.microsoft.com/office/word/2018/wordml/cex" xmlns:w16cid="http://schemas.microsoft.com/office/word/2016/wordml/cid" xmlns:w16="http://schemas.microsoft.com/office/word/2018/wordml" xmlns:w16sdtdh="http://schemas.microsoft.com/office/word/2020/wordml/sdtdatahash" xmlns:w16se="http://schemas.microsoft.com/office/word/2015/wordml/symex" xmlns:wpg="http://schemas.microsoft.com/office/word/2010/wordprocessingGroup" xmlns:wpi="http://schemas.microsoft.com/office/word/2010/wordprocessingInk" xmlns:wne="http://schemas.microsoft.com/office/word/2006/wordml" xmlns:wps="http://schemas.microsoft.com/office/word/2010/wordprocessingShape" mc:Ignorable="w14 w15 w16se w16cid w16 w16cex w16sdtdh wp14">
   <w:abstractNum w:abstractNumId="0" w15:restartNumberingAfterBreak="0">
+    <w:nsid w:val="02C85AED"/>
+    <w:multiLevelType w:val="hybridMultilevel"/>
+    <w:tmpl w:val="E654B2D0"/>
+    <w:lvl w:ilvl="0" w:tplc="0DB2BE1C">
+      <w:start w:val="1"/>
+      <w:numFmt w:val="bullet"/>
+      <w:lvlText w:val=""/>
+      <w:lvlJc w:val="left"/>
+      <w:pPr>
+        <w:ind w:left="720" w:hanging="360"/>
+      </w:pPr>
+      <w:rPr>
+        <w:rFonts w:ascii="Symbol" w:hAnsi="Symbol" w:hint="default"/>
+        <w:sz w:val="16"/>
+      </w:rPr>
+    </w:lvl>
+    <w:lvl w:ilvl="1" w:tplc="FFFFFFFF">
+      <w:start w:val="1"/>
+      <w:numFmt w:val="bullet"/>
+      <w:lvlText w:val="o"/>
+      <w:lvlJc w:val="left"/>
+      <w:pPr>
+        <w:ind w:left="1440" w:hanging="360"/>
+      </w:pPr>
+      <w:rPr>
+        <w:rFonts w:ascii="Courier New" w:hAnsi="Courier New" w:cs="Courier New" w:hint="default"/>
+      </w:rPr>
+    </w:lvl>
+    <w:lvl w:ilvl="2" w:tplc="FFFFFFFF" w:tentative="1">
+      <w:start w:val="1"/>
+      <w:numFmt w:val="bullet"/>
+      <w:lvlText w:val=""/>
+      <w:lvlJc w:val="left"/>
+      <w:pPr>
+        <w:ind w:left="2160" w:hanging="360"/>
+      </w:pPr>
+      <w:rPr>
+        <w:rFonts w:ascii="Wingdings" w:hAnsi="Wingdings" w:hint="default"/>
+      </w:rPr>
+    </w:lvl>
+    <w:lvl w:ilvl="3" w:tplc="FFFFFFFF" w:tentative="1">
+      <w:start w:val="1"/>
+      <w:numFmt w:val="bullet"/>
+      <w:lvlText w:val=""/>
+      <w:lvlJc w:val="left"/>
+      <w:pPr>
+        <w:ind w:left="2880" w:hanging="360"/>
+      </w:pPr>
+      <w:rPr>
+        <w:rFonts w:ascii="Symbol" w:hAnsi="Symbol" w:hint="default"/>
+      </w:rPr>
+    </w:lvl>
+    <w:lvl w:ilvl="4" w:tplc="FFFFFFFF" w:tentative="1">
+      <w:start w:val="1"/>
+      <w:numFmt w:val="bullet"/>
+      <w:lvlText w:val="o"/>
+      <w:lvlJc w:val="left"/>
+      <w:pPr>
+        <w:ind w:left="3600" w:hanging="360"/>
+      </w:pPr>
+      <w:rPr>
+        <w:rFonts w:ascii="Courier New" w:hAnsi="Courier New" w:cs="Courier New" w:hint="default"/>
+      </w:rPr>
+    </w:lvl>
+    <w:lvl w:ilvl="5" w:tplc="FFFFFFFF" w:tentative="1">
+      <w:start w:val="1"/>
+      <w:numFmt w:val="bullet"/>
+      <w:lvlText w:val=""/>
+      <w:lvlJc w:val="left"/>
+      <w:pPr>
+        <w:ind w:left="4320" w:hanging="360"/>
+      </w:pPr>
+      <w:rPr>
+        <w:rFonts w:ascii="Wingdings" w:hAnsi="Wingdings" w:hint="default"/>
+      </w:rPr>
+    </w:lvl>
+    <w:lvl w:ilvl="6" w:tplc="FFFFFFFF" w:tentative="1">
+      <w:start w:val="1"/>
+      <w:numFmt w:val="bullet"/>
+      <w:lvlText w:val=""/>
+      <w:lvlJc w:val="left"/>
+      <w:pPr>
+        <w:ind w:left="5040" w:hanging="360"/>
+      </w:pPr>
+      <w:rPr>
+        <w:rFonts w:ascii="Symbol" w:hAnsi="Symbol" w:hint="default"/>
+      </w:rPr>
+    </w:lvl>
+    <w:lvl w:ilvl="7" w:tplc="FFFFFFFF" w:tentative="1">
+      <w:start w:val="1"/>
+      <w:numFmt w:val="bullet"/>
+      <w:lvlText w:val="o"/>
+      <w:lvlJc w:val="left"/>
+      <w:pPr>
+        <w:ind w:left="5760" w:hanging="360"/>
+      </w:pPr>
+      <w:rPr>
+        <w:rFonts w:ascii="Courier New" w:hAnsi="Courier New" w:cs="Courier New" w:hint="default"/>
+      </w:rPr>
+    </w:lvl>
+    <w:lvl w:ilvl="8" w:tplc="FFFFFFFF" w:tentative="1">
+      <w:start w:val="1"/>
+      <w:numFmt w:val="bullet"/>
+      <w:lvlText w:val=""/>
+      <w:lvlJc w:val="left"/>
+      <w:pPr>
+        <w:ind w:left="6480" w:hanging="360"/>
+      </w:pPr>
+      <w:rPr>
+        <w:rFonts w:ascii="Wingdings" w:hAnsi="Wingdings" w:hint="default"/>
+      </w:rPr>
+    </w:lvl>
+  </w:abstractNum>
+  <w:abstractNum w:abstractNumId="1" w15:restartNumberingAfterBreak="0">
     <w:nsid w:val="04E56F62"/>
     <w:multiLevelType w:val="hybridMultilevel"/>
     <w:tmpl w:val="B2C83FBA"/>
@@ -11074,7 +11401,120 @@
       </w:rPr>
     </w:lvl>
   </w:abstractNum>
-  <w:abstractNum w:abstractNumId="1" w15:restartNumberingAfterBreak="0">
+  <w:abstractNum w:abstractNumId="2" w15:restartNumberingAfterBreak="0">
+    <w:nsid w:val="05DC799F"/>
+    <w:multiLevelType w:val="hybridMultilevel"/>
+    <w:tmpl w:val="52EEF846"/>
+    <w:lvl w:ilvl="0" w:tplc="04090001">
+      <w:start w:val="1"/>
+      <w:numFmt w:val="bullet"/>
+      <w:lvlText w:val=""/>
+      <w:lvlJc w:val="left"/>
+      <w:pPr>
+        <w:ind w:left="720" w:hanging="360"/>
+      </w:pPr>
+      <w:rPr>
+        <w:rFonts w:ascii="Symbol" w:hAnsi="Symbol" w:hint="default"/>
+      </w:rPr>
+    </w:lvl>
+    <w:lvl w:ilvl="1" w:tplc="04090003" w:tentative="1">
+      <w:start w:val="1"/>
+      <w:numFmt w:val="bullet"/>
+      <w:lvlText w:val="o"/>
+      <w:lvlJc w:val="left"/>
+      <w:pPr>
+        <w:ind w:left="1440" w:hanging="360"/>
+      </w:pPr>
+      <w:rPr>
+        <w:rFonts w:ascii="Courier New" w:hAnsi="Courier New" w:cs="Courier New" w:hint="default"/>
+      </w:rPr>
+    </w:lvl>
+    <w:lvl w:ilvl="2" w:tplc="04090005" w:tentative="1">
+      <w:start w:val="1"/>
+      <w:numFmt w:val="bullet"/>
+      <w:lvlText w:val=""/>
+      <w:lvlJc w:val="left"/>
+      <w:pPr>
+        <w:ind w:left="2160" w:hanging="360"/>
+      </w:pPr>
+      <w:rPr>
+        <w:rFonts w:ascii="Wingdings" w:hAnsi="Wingdings" w:hint="default"/>
+      </w:rPr>
+    </w:lvl>
+    <w:lvl w:ilvl="3" w:tplc="04090001" w:tentative="1">
+      <w:start w:val="1"/>
+      <w:numFmt w:val="bullet"/>
+      <w:lvlText w:val=""/>
+      <w:lvlJc w:val="left"/>
+      <w:pPr>
+        <w:ind w:left="2880" w:hanging="360"/>
+      </w:pPr>
+      <w:rPr>
+        <w:rFonts w:ascii="Symbol" w:hAnsi="Symbol" w:hint="default"/>
+      </w:rPr>
+    </w:lvl>
+    <w:lvl w:ilvl="4" w:tplc="04090003" w:tentative="1">
+      <w:start w:val="1"/>
+      <w:numFmt w:val="bullet"/>
+      <w:lvlText w:val="o"/>
+      <w:lvlJc w:val="left"/>
+      <w:pPr>
+        <w:ind w:left="3600" w:hanging="360"/>
+      </w:pPr>
+      <w:rPr>
+        <w:rFonts w:ascii="Courier New" w:hAnsi="Courier New" w:cs="Courier New" w:hint="default"/>
+      </w:rPr>
+    </w:lvl>
+    <w:lvl w:ilvl="5" w:tplc="04090005" w:tentative="1">
+      <w:start w:val="1"/>
+      <w:numFmt w:val="bullet"/>
+      <w:lvlText w:val=""/>
+      <w:lvlJc w:val="left"/>
+      <w:pPr>
+        <w:ind w:left="4320" w:hanging="360"/>
+      </w:pPr>
+      <w:rPr>
+        <w:rFonts w:ascii="Wingdings" w:hAnsi="Wingdings" w:hint="default"/>
+      </w:rPr>
+    </w:lvl>
+    <w:lvl w:ilvl="6" w:tplc="04090001" w:tentative="1">
+      <w:start w:val="1"/>
+      <w:numFmt w:val="bullet"/>
+      <w:lvlText w:val=""/>
+      <w:lvlJc w:val="left"/>
+      <w:pPr>
+        <w:ind w:left="5040" w:hanging="360"/>
+      </w:pPr>
+      <w:rPr>
+        <w:rFonts w:ascii="Symbol" w:hAnsi="Symbol" w:hint="default"/>
+      </w:rPr>
+    </w:lvl>
+    <w:lvl w:ilvl="7" w:tplc="04090003" w:tentative="1">
+      <w:start w:val="1"/>
+      <w:numFmt w:val="bullet"/>
+      <w:lvlText w:val="o"/>
+      <w:lvlJc w:val="left"/>
+      <w:pPr>
+        <w:ind w:left="5760" w:hanging="360"/>
+      </w:pPr>
+      <w:rPr>
+        <w:rFonts w:ascii="Courier New" w:hAnsi="Courier New" w:cs="Courier New" w:hint="default"/>
+      </w:rPr>
+    </w:lvl>
+    <w:lvl w:ilvl="8" w:tplc="04090005" w:tentative="1">
+      <w:start w:val="1"/>
+      <w:numFmt w:val="bullet"/>
+      <w:lvlText w:val=""/>
+      <w:lvlJc w:val="left"/>
+      <w:pPr>
+        <w:ind w:left="6480" w:hanging="360"/>
+      </w:pPr>
+      <w:rPr>
+        <w:rFonts w:ascii="Wingdings" w:hAnsi="Wingdings" w:hint="default"/>
+      </w:rPr>
+    </w:lvl>
+  </w:abstractNum>
+  <w:abstractNum w:abstractNumId="3" w15:restartNumberingAfterBreak="0">
     <w:nsid w:val="08E73588"/>
     <w:multiLevelType w:val="hybridMultilevel"/>
     <w:tmpl w:val="CCA8E95A"/>
@@ -11187,7 +11627,7 @@
       </w:rPr>
     </w:lvl>
   </w:abstractNum>
-  <w:abstractNum w:abstractNumId="2" w15:restartNumberingAfterBreak="0">
+  <w:abstractNum w:abstractNumId="4" w15:restartNumberingAfterBreak="0">
     <w:nsid w:val="096D44CA"/>
     <w:multiLevelType w:val="hybridMultilevel"/>
     <w:tmpl w:val="F9143F6A"/>
@@ -11300,7 +11740,122 @@
       </w:rPr>
     </w:lvl>
   </w:abstractNum>
-  <w:abstractNum w:abstractNumId="3" w15:restartNumberingAfterBreak="0">
+  <w:abstractNum w:abstractNumId="5" w15:restartNumberingAfterBreak="0">
+    <w:nsid w:val="0A6903DB"/>
+    <w:multiLevelType w:val="hybridMultilevel"/>
+    <w:tmpl w:val="C72A42CC"/>
+    <w:lvl w:ilvl="0" w:tplc="0DB2BE1C">
+      <w:start w:val="1"/>
+      <w:numFmt w:val="bullet"/>
+      <w:lvlText w:val=""/>
+      <w:lvlJc w:val="left"/>
+      <w:pPr>
+        <w:ind w:left="720" w:hanging="360"/>
+      </w:pPr>
+      <w:rPr>
+        <w:rFonts w:ascii="Symbol" w:hAnsi="Symbol" w:hint="default"/>
+        <w:sz w:val="16"/>
+        <w:szCs w:val="24"/>
+      </w:rPr>
+    </w:lvl>
+    <w:lvl w:ilvl="1" w:tplc="FFFFFFFF" w:tentative="1">
+      <w:start w:val="1"/>
+      <w:numFmt w:val="bullet"/>
+      <w:lvlText w:val="o"/>
+      <w:lvlJc w:val="left"/>
+      <w:pPr>
+        <w:ind w:left="1440" w:hanging="360"/>
+      </w:pPr>
+      <w:rPr>
+        <w:rFonts w:ascii="Courier New" w:hAnsi="Courier New" w:cs="Courier New" w:hint="default"/>
+      </w:rPr>
+    </w:lvl>
+    <w:lvl w:ilvl="2" w:tplc="FFFFFFFF" w:tentative="1">
+      <w:start w:val="1"/>
+      <w:numFmt w:val="bullet"/>
+      <w:lvlText w:val=""/>
+      <w:lvlJc w:val="left"/>
+      <w:pPr>
+        <w:ind w:left="2160" w:hanging="360"/>
+      </w:pPr>
+      <w:rPr>
+        <w:rFonts w:ascii="Wingdings" w:hAnsi="Wingdings" w:hint="default"/>
+      </w:rPr>
+    </w:lvl>
+    <w:lvl w:ilvl="3" w:tplc="FFFFFFFF" w:tentative="1">
+      <w:start w:val="1"/>
+      <w:numFmt w:val="bullet"/>
+      <w:lvlText w:val=""/>
+      <w:lvlJc w:val="left"/>
+      <w:pPr>
+        <w:ind w:left="2880" w:hanging="360"/>
+      </w:pPr>
+      <w:rPr>
+        <w:rFonts w:ascii="Symbol" w:hAnsi="Symbol" w:hint="default"/>
+      </w:rPr>
+    </w:lvl>
+    <w:lvl w:ilvl="4" w:tplc="FFFFFFFF" w:tentative="1">
+      <w:start w:val="1"/>
+      <w:numFmt w:val="bullet"/>
+      <w:lvlText w:val="o"/>
+      <w:lvlJc w:val="left"/>
+      <w:pPr>
+        <w:ind w:left="3600" w:hanging="360"/>
+      </w:pPr>
+      <w:rPr>
+        <w:rFonts w:ascii="Courier New" w:hAnsi="Courier New" w:cs="Courier New" w:hint="default"/>
+      </w:rPr>
+    </w:lvl>
+    <w:lvl w:ilvl="5" w:tplc="FFFFFFFF" w:tentative="1">
+      <w:start w:val="1"/>
+      <w:numFmt w:val="bullet"/>
+      <w:lvlText w:val=""/>
+      <w:lvlJc w:val="left"/>
+      <w:pPr>
+        <w:ind w:left="4320" w:hanging="360"/>
+      </w:pPr>
+      <w:rPr>
+        <w:rFonts w:ascii="Wingdings" w:hAnsi="Wingdings" w:hint="default"/>
+      </w:rPr>
+    </w:lvl>
+    <w:lvl w:ilvl="6" w:tplc="FFFFFFFF" w:tentative="1">
+      <w:start w:val="1"/>
+      <w:numFmt w:val="bullet"/>
+      <w:lvlText w:val=""/>
+      <w:lvlJc w:val="left"/>
+      <w:pPr>
+        <w:ind w:left="5040" w:hanging="360"/>
+      </w:pPr>
+      <w:rPr>
+        <w:rFonts w:ascii="Symbol" w:hAnsi="Symbol" w:hint="default"/>
+      </w:rPr>
+    </w:lvl>
+    <w:lvl w:ilvl="7" w:tplc="FFFFFFFF" w:tentative="1">
+      <w:start w:val="1"/>
+      <w:numFmt w:val="bullet"/>
+      <w:lvlText w:val="o"/>
+      <w:lvlJc w:val="left"/>
+      <w:pPr>
+        <w:ind w:left="5760" w:hanging="360"/>
+      </w:pPr>
+      <w:rPr>
+        <w:rFonts w:ascii="Courier New" w:hAnsi="Courier New" w:cs="Courier New" w:hint="default"/>
+      </w:rPr>
+    </w:lvl>
+    <w:lvl w:ilvl="8" w:tplc="FFFFFFFF" w:tentative="1">
+      <w:start w:val="1"/>
+      <w:numFmt w:val="bullet"/>
+      <w:lvlText w:val=""/>
+      <w:lvlJc w:val="left"/>
+      <w:pPr>
+        <w:ind w:left="6480" w:hanging="360"/>
+      </w:pPr>
+      <w:rPr>
+        <w:rFonts w:ascii="Wingdings" w:hAnsi="Wingdings" w:hint="default"/>
+      </w:rPr>
+    </w:lvl>
+  </w:abstractNum>
+  <w:abstractNum w:abstractNumId="6" w15:restartNumberingAfterBreak="0">
     <w:nsid w:val="0D244B9D"/>
     <w:multiLevelType w:val="hybridMultilevel"/>
     <w:tmpl w:val="11426798"/>
@@ -11413,7 +11968,7 @@
       </w:rPr>
     </w:lvl>
   </w:abstractNum>
-  <w:abstractNum w:abstractNumId="4" w15:restartNumberingAfterBreak="0">
+  <w:abstractNum w:abstractNumId="7" w15:restartNumberingAfterBreak="0">
     <w:nsid w:val="0D650BEA"/>
     <w:multiLevelType w:val="multilevel"/>
     <w:tmpl w:val="973A2BEC"/>
@@ -11554,7 +12109,122 @@
       </w:rPr>
     </w:lvl>
   </w:abstractNum>
-  <w:abstractNum w:abstractNumId="5" w15:restartNumberingAfterBreak="0">
+  <w:abstractNum w:abstractNumId="8" w15:restartNumberingAfterBreak="0">
+    <w:nsid w:val="0E1D1FF5"/>
+    <w:multiLevelType w:val="hybridMultilevel"/>
+    <w:tmpl w:val="7682C72C"/>
+    <w:lvl w:ilvl="0" w:tplc="0DB2BE1C">
+      <w:start w:val="1"/>
+      <w:numFmt w:val="bullet"/>
+      <w:lvlText w:val=""/>
+      <w:lvlJc w:val="left"/>
+      <w:pPr>
+        <w:ind w:left="720" w:hanging="360"/>
+      </w:pPr>
+      <w:rPr>
+        <w:rFonts w:ascii="Symbol" w:hAnsi="Symbol" w:hint="default"/>
+        <w:sz w:val="16"/>
+        <w:szCs w:val="24"/>
+      </w:rPr>
+    </w:lvl>
+    <w:lvl w:ilvl="1" w:tplc="FFFFFFFF" w:tentative="1">
+      <w:start w:val="1"/>
+      <w:numFmt w:val="bullet"/>
+      <w:lvlText w:val="o"/>
+      <w:lvlJc w:val="left"/>
+      <w:pPr>
+        <w:ind w:left="1440" w:hanging="360"/>
+      </w:pPr>
+      <w:rPr>
+        <w:rFonts w:ascii="Courier New" w:hAnsi="Courier New" w:cs="Courier New" w:hint="default"/>
+      </w:rPr>
+    </w:lvl>
+    <w:lvl w:ilvl="2" w:tplc="FFFFFFFF" w:tentative="1">
+      <w:start w:val="1"/>
+      <w:numFmt w:val="bullet"/>
+      <w:lvlText w:val=""/>
+      <w:lvlJc w:val="left"/>
+      <w:pPr>
+        <w:ind w:left="2160" w:hanging="360"/>
+      </w:pPr>
+      <w:rPr>
+        <w:rFonts w:ascii="Wingdings" w:hAnsi="Wingdings" w:hint="default"/>
+      </w:rPr>
+    </w:lvl>
+    <w:lvl w:ilvl="3" w:tplc="FFFFFFFF" w:tentative="1">
+      <w:start w:val="1"/>
+      <w:numFmt w:val="bullet"/>
+      <w:lvlText w:val=""/>
+      <w:lvlJc w:val="left"/>
+      <w:pPr>
+        <w:ind w:left="2880" w:hanging="360"/>
+      </w:pPr>
+      <w:rPr>
+        <w:rFonts w:ascii="Symbol" w:hAnsi="Symbol" w:hint="default"/>
+      </w:rPr>
+    </w:lvl>
+    <w:lvl w:ilvl="4" w:tplc="FFFFFFFF" w:tentative="1">
+      <w:start w:val="1"/>
+      <w:numFmt w:val="bullet"/>
+      <w:lvlText w:val="o"/>
+      <w:lvlJc w:val="left"/>
+      <w:pPr>
+        <w:ind w:left="3600" w:hanging="360"/>
+      </w:pPr>
+      <w:rPr>
+        <w:rFonts w:ascii="Courier New" w:hAnsi="Courier New" w:cs="Courier New" w:hint="default"/>
+      </w:rPr>
+    </w:lvl>
+    <w:lvl w:ilvl="5" w:tplc="FFFFFFFF" w:tentative="1">
+      <w:start w:val="1"/>
+      <w:numFmt w:val="bullet"/>
+      <w:lvlText w:val=""/>
+      <w:lvlJc w:val="left"/>
+      <w:pPr>
+        <w:ind w:left="4320" w:hanging="360"/>
+      </w:pPr>
+      <w:rPr>
+        <w:rFonts w:ascii="Wingdings" w:hAnsi="Wingdings" w:hint="default"/>
+      </w:rPr>
+    </w:lvl>
+    <w:lvl w:ilvl="6" w:tplc="FFFFFFFF" w:tentative="1">
+      <w:start w:val="1"/>
+      <w:numFmt w:val="bullet"/>
+      <w:lvlText w:val=""/>
+      <w:lvlJc w:val="left"/>
+      <w:pPr>
+        <w:ind w:left="5040" w:hanging="360"/>
+      </w:pPr>
+      <w:rPr>
+        <w:rFonts w:ascii="Symbol" w:hAnsi="Symbol" w:hint="default"/>
+      </w:rPr>
+    </w:lvl>
+    <w:lvl w:ilvl="7" w:tplc="FFFFFFFF" w:tentative="1">
+      <w:start w:val="1"/>
+      <w:numFmt w:val="bullet"/>
+      <w:lvlText w:val="o"/>
+      <w:lvlJc w:val="left"/>
+      <w:pPr>
+        <w:ind w:left="5760" w:hanging="360"/>
+      </w:pPr>
+      <w:rPr>
+        <w:rFonts w:ascii="Courier New" w:hAnsi="Courier New" w:cs="Courier New" w:hint="default"/>
+      </w:rPr>
+    </w:lvl>
+    <w:lvl w:ilvl="8" w:tplc="FFFFFFFF" w:tentative="1">
+      <w:start w:val="1"/>
+      <w:numFmt w:val="bullet"/>
+      <w:lvlText w:val=""/>
+      <w:lvlJc w:val="left"/>
+      <w:pPr>
+        <w:ind w:left="6480" w:hanging="360"/>
+      </w:pPr>
+      <w:rPr>
+        <w:rFonts w:ascii="Wingdings" w:hAnsi="Wingdings" w:hint="default"/>
+      </w:rPr>
+    </w:lvl>
+  </w:abstractNum>
+  <w:abstractNum w:abstractNumId="9" w15:restartNumberingAfterBreak="0">
     <w:nsid w:val="0E3E16B2"/>
     <w:multiLevelType w:val="hybridMultilevel"/>
     <w:tmpl w:val="B750FDF4"/>
@@ -11669,7 +12339,121 @@
       </w:rPr>
     </w:lvl>
   </w:abstractNum>
-  <w:abstractNum w:abstractNumId="6" w15:restartNumberingAfterBreak="0">
+  <w:abstractNum w:abstractNumId="10" w15:restartNumberingAfterBreak="0">
+    <w:nsid w:val="102046C1"/>
+    <w:multiLevelType w:val="hybridMultilevel"/>
+    <w:tmpl w:val="1B68C600"/>
+    <w:lvl w:ilvl="0" w:tplc="0DB2BE1C">
+      <w:start w:val="1"/>
+      <w:numFmt w:val="bullet"/>
+      <w:lvlText w:val=""/>
+      <w:lvlJc w:val="left"/>
+      <w:pPr>
+        <w:ind w:left="720" w:hanging="360"/>
+      </w:pPr>
+      <w:rPr>
+        <w:rFonts w:ascii="Symbol" w:hAnsi="Symbol" w:hint="default"/>
+        <w:sz w:val="16"/>
+      </w:rPr>
+    </w:lvl>
+    <w:lvl w:ilvl="1" w:tplc="04090003">
+      <w:start w:val="1"/>
+      <w:numFmt w:val="bullet"/>
+      <w:lvlText w:val="o"/>
+      <w:lvlJc w:val="left"/>
+      <w:pPr>
+        <w:ind w:left="1440" w:hanging="360"/>
+      </w:pPr>
+      <w:rPr>
+        <w:rFonts w:ascii="Courier New" w:hAnsi="Courier New" w:cs="Courier New" w:hint="default"/>
+      </w:rPr>
+    </w:lvl>
+    <w:lvl w:ilvl="2" w:tplc="04090005" w:tentative="1">
+      <w:start w:val="1"/>
+      <w:numFmt w:val="bullet"/>
+      <w:lvlText w:val=""/>
+      <w:lvlJc w:val="left"/>
+      <w:pPr>
+        <w:ind w:left="2160" w:hanging="360"/>
+      </w:pPr>
+      <w:rPr>
+        <w:rFonts w:ascii="Wingdings" w:hAnsi="Wingdings" w:hint="default"/>
+      </w:rPr>
+    </w:lvl>
+    <w:lvl w:ilvl="3" w:tplc="04090001" w:tentative="1">
+      <w:start w:val="1"/>
+      <w:numFmt w:val="bullet"/>
+      <w:lvlText w:val=""/>
+      <w:lvlJc w:val="left"/>
+      <w:pPr>
+        <w:ind w:left="2880" w:hanging="360"/>
+      </w:pPr>
+      <w:rPr>
+        <w:rFonts w:ascii="Symbol" w:hAnsi="Symbol" w:hint="default"/>
+      </w:rPr>
+    </w:lvl>
+    <w:lvl w:ilvl="4" w:tplc="04090003" w:tentative="1">
+      <w:start w:val="1"/>
+      <w:numFmt w:val="bullet"/>
+      <w:lvlText w:val="o"/>
+      <w:lvlJc w:val="left"/>
+      <w:pPr>
+        <w:ind w:left="3600" w:hanging="360"/>
+      </w:pPr>
+      <w:rPr>
+        <w:rFonts w:ascii="Courier New" w:hAnsi="Courier New" w:cs="Courier New" w:hint="default"/>
+      </w:rPr>
+    </w:lvl>
+    <w:lvl w:ilvl="5" w:tplc="04090005" w:tentative="1">
+      <w:start w:val="1"/>
+      <w:numFmt w:val="bullet"/>
+      <w:lvlText w:val=""/>
+      <w:lvlJc w:val="left"/>
+      <w:pPr>
+        <w:ind w:left="4320" w:hanging="360"/>
+      </w:pPr>
+      <w:rPr>
+        <w:rFonts w:ascii="Wingdings" w:hAnsi="Wingdings" w:hint="default"/>
+      </w:rPr>
+    </w:lvl>
+    <w:lvl w:ilvl="6" w:tplc="04090001" w:tentative="1">
+      <w:start w:val="1"/>
+      <w:numFmt w:val="bullet"/>
+      <w:lvlText w:val=""/>
+      <w:lvlJc w:val="left"/>
+      <w:pPr>
+        <w:ind w:left="5040" w:hanging="360"/>
+      </w:pPr>
+      <w:rPr>
+        <w:rFonts w:ascii="Symbol" w:hAnsi="Symbol" w:hint="default"/>
+      </w:rPr>
+    </w:lvl>
+    <w:lvl w:ilvl="7" w:tplc="04090003" w:tentative="1">
+      <w:start w:val="1"/>
+      <w:numFmt w:val="bullet"/>
+      <w:lvlText w:val="o"/>
+      <w:lvlJc w:val="left"/>
+      <w:pPr>
+        <w:ind w:left="5760" w:hanging="360"/>
+      </w:pPr>
+      <w:rPr>
+        <w:rFonts w:ascii="Courier New" w:hAnsi="Courier New" w:cs="Courier New" w:hint="default"/>
+      </w:rPr>
+    </w:lvl>
+    <w:lvl w:ilvl="8" w:tplc="04090005" w:tentative="1">
+      <w:start w:val="1"/>
+      <w:numFmt w:val="bullet"/>
+      <w:lvlText w:val=""/>
+      <w:lvlJc w:val="left"/>
+      <w:pPr>
+        <w:ind w:left="6480" w:hanging="360"/>
+      </w:pPr>
+      <w:rPr>
+        <w:rFonts w:ascii="Wingdings" w:hAnsi="Wingdings" w:hint="default"/>
+      </w:rPr>
+    </w:lvl>
+  </w:abstractNum>
+  <w:abstractNum w:abstractNumId="11" w15:restartNumberingAfterBreak="0">
     <w:nsid w:val="109C572C"/>
     <w:multiLevelType w:val="hybridMultilevel"/>
     <w:tmpl w:val="B22488FE"/>
@@ -11782,7 +12566,7 @@
       </w:rPr>
     </w:lvl>
   </w:abstractNum>
-  <w:abstractNum w:abstractNumId="7" w15:restartNumberingAfterBreak="0">
+  <w:abstractNum w:abstractNumId="12" w15:restartNumberingAfterBreak="0">
     <w:nsid w:val="120F02EF"/>
     <w:multiLevelType w:val="hybridMultilevel"/>
     <w:tmpl w:val="878686EC"/>
@@ -11895,7 +12679,7 @@
       </w:rPr>
     </w:lvl>
   </w:abstractNum>
-  <w:abstractNum w:abstractNumId="8" w15:restartNumberingAfterBreak="0">
+  <w:abstractNum w:abstractNumId="13" w15:restartNumberingAfterBreak="0">
     <w:nsid w:val="1BF1156B"/>
     <w:multiLevelType w:val="hybridMultilevel"/>
     <w:tmpl w:val="C05875F4"/>
@@ -12008,7 +12792,120 @@
       </w:rPr>
     </w:lvl>
   </w:abstractNum>
-  <w:abstractNum w:abstractNumId="9" w15:restartNumberingAfterBreak="0">
+  <w:abstractNum w:abstractNumId="14" w15:restartNumberingAfterBreak="0">
+    <w:nsid w:val="1CD97552"/>
+    <w:multiLevelType w:val="hybridMultilevel"/>
+    <w:tmpl w:val="29FAB8E8"/>
+    <w:lvl w:ilvl="0" w:tplc="04090001">
+      <w:start w:val="1"/>
+      <w:numFmt w:val="bullet"/>
+      <w:lvlText w:val=""/>
+      <w:lvlJc w:val="left"/>
+      <w:pPr>
+        <w:ind w:left="720" w:hanging="360"/>
+      </w:pPr>
+      <w:rPr>
+        <w:rFonts w:ascii="Symbol" w:hAnsi="Symbol" w:hint="default"/>
+      </w:rPr>
+    </w:lvl>
+    <w:lvl w:ilvl="1" w:tplc="04090003">
+      <w:start w:val="1"/>
+      <w:numFmt w:val="bullet"/>
+      <w:lvlText w:val="o"/>
+      <w:lvlJc w:val="left"/>
+      <w:pPr>
+        <w:ind w:left="1440" w:hanging="360"/>
+      </w:pPr>
+      <w:rPr>
+        <w:rFonts w:ascii="Courier New" w:hAnsi="Courier New" w:cs="Courier New" w:hint="default"/>
+      </w:rPr>
+    </w:lvl>
+    <w:lvl w:ilvl="2" w:tplc="04090005" w:tentative="1">
+      <w:start w:val="1"/>
+      <w:numFmt w:val="bullet"/>
+      <w:lvlText w:val=""/>
+      <w:lvlJc w:val="left"/>
+      <w:pPr>
+        <w:ind w:left="2160" w:hanging="360"/>
+      </w:pPr>
+      <w:rPr>
+        <w:rFonts w:ascii="Wingdings" w:hAnsi="Wingdings" w:hint="default"/>
+      </w:rPr>
+    </w:lvl>
+    <w:lvl w:ilvl="3" w:tplc="04090001" w:tentative="1">
+      <w:start w:val="1"/>
+      <w:numFmt w:val="bullet"/>
+      <w:lvlText w:val=""/>
+      <w:lvlJc w:val="left"/>
+      <w:pPr>
+        <w:ind w:left="2880" w:hanging="360"/>
+      </w:pPr>
+      <w:rPr>
+        <w:rFonts w:ascii="Symbol" w:hAnsi="Symbol" w:hint="default"/>
+      </w:rPr>
+    </w:lvl>
+    <w:lvl w:ilvl="4" w:tplc="04090003" w:tentative="1">
+      <w:start w:val="1"/>
+      <w:numFmt w:val="bullet"/>
+      <w:lvlText w:val="o"/>
+      <w:lvlJc w:val="left"/>
+      <w:pPr>
+        <w:ind w:left="3600" w:hanging="360"/>
+      </w:pPr>
+      <w:rPr>
+        <w:rFonts w:ascii="Courier New" w:hAnsi="Courier New" w:cs="Courier New" w:hint="default"/>
+      </w:rPr>
+    </w:lvl>
+    <w:lvl w:ilvl="5" w:tplc="04090005" w:tentative="1">
+      <w:start w:val="1"/>
+      <w:numFmt w:val="bullet"/>
+      <w:lvlText w:val=""/>
+      <w:lvlJc w:val="left"/>
+      <w:pPr>
+        <w:ind w:left="4320" w:hanging="360"/>
+      </w:pPr>
+      <w:rPr>
+        <w:rFonts w:ascii="Wingdings" w:hAnsi="Wingdings" w:hint="default"/>
+      </w:rPr>
+    </w:lvl>
+    <w:lvl w:ilvl="6" w:tplc="04090001" w:tentative="1">
+      <w:start w:val="1"/>
+      <w:numFmt w:val="bullet"/>
+      <w:lvlText w:val=""/>
+      <w:lvlJc w:val="left"/>
+      <w:pPr>
+        <w:ind w:left="5040" w:hanging="360"/>
+      </w:pPr>
+      <w:rPr>
+        <w:rFonts w:ascii="Symbol" w:hAnsi="Symbol" w:hint="default"/>
+      </w:rPr>
+    </w:lvl>
+    <w:lvl w:ilvl="7" w:tplc="04090003" w:tentative="1">
+      <w:start w:val="1"/>
+      <w:numFmt w:val="bullet"/>
+      <w:lvlText w:val="o"/>
+      <w:lvlJc w:val="left"/>
+      <w:pPr>
+        <w:ind w:left="5760" w:hanging="360"/>
+      </w:pPr>
+      <w:rPr>
+        <w:rFonts w:ascii="Courier New" w:hAnsi="Courier New" w:cs="Courier New" w:hint="default"/>
+      </w:rPr>
+    </w:lvl>
+    <w:lvl w:ilvl="8" w:tplc="04090005" w:tentative="1">
+      <w:start w:val="1"/>
+      <w:numFmt w:val="bullet"/>
+      <w:lvlText w:val=""/>
+      <w:lvlJc w:val="left"/>
+      <w:pPr>
+        <w:ind w:left="6480" w:hanging="360"/>
+      </w:pPr>
+      <w:rPr>
+        <w:rFonts w:ascii="Wingdings" w:hAnsi="Wingdings" w:hint="default"/>
+      </w:rPr>
+    </w:lvl>
+  </w:abstractNum>
+  <w:abstractNum w:abstractNumId="15" w15:restartNumberingAfterBreak="0">
     <w:nsid w:val="1DF048DC"/>
     <w:multiLevelType w:val="hybridMultilevel"/>
     <w:tmpl w:val="C2F82F08"/>
@@ -12121,7 +13018,7 @@
       </w:rPr>
     </w:lvl>
   </w:abstractNum>
-  <w:abstractNum w:abstractNumId="10" w15:restartNumberingAfterBreak="0">
+  <w:abstractNum w:abstractNumId="16" w15:restartNumberingAfterBreak="0">
     <w:nsid w:val="1F4E356A"/>
     <w:multiLevelType w:val="multilevel"/>
     <w:tmpl w:val="A4FCD45C"/>
@@ -12262,7 +13159,7 @@
       </w:rPr>
     </w:lvl>
   </w:abstractNum>
-  <w:abstractNum w:abstractNumId="11" w15:restartNumberingAfterBreak="0">
+  <w:abstractNum w:abstractNumId="17" w15:restartNumberingAfterBreak="0">
     <w:nsid w:val="207B3B78"/>
     <w:multiLevelType w:val="hybridMultilevel"/>
     <w:tmpl w:val="5D305708"/>
@@ -12375,7 +13272,7 @@
       </w:rPr>
     </w:lvl>
   </w:abstractNum>
-  <w:abstractNum w:abstractNumId="12" w15:restartNumberingAfterBreak="0">
+  <w:abstractNum w:abstractNumId="18" w15:restartNumberingAfterBreak="0">
     <w:nsid w:val="215B649D"/>
     <w:multiLevelType w:val="hybridMultilevel"/>
     <w:tmpl w:val="6CEE7DB0"/>
@@ -12490,7 +13387,7 @@
       </w:rPr>
     </w:lvl>
   </w:abstractNum>
-  <w:abstractNum w:abstractNumId="13" w15:restartNumberingAfterBreak="0">
+  <w:abstractNum w:abstractNumId="19" w15:restartNumberingAfterBreak="0">
     <w:nsid w:val="22B12011"/>
     <w:multiLevelType w:val="hybridMultilevel"/>
     <w:tmpl w:val="B306990C"/>
@@ -12603,7 +13500,348 @@
       </w:rPr>
     </w:lvl>
   </w:abstractNum>
-  <w:abstractNum w:abstractNumId="14" w15:restartNumberingAfterBreak="0">
+  <w:abstractNum w:abstractNumId="20" w15:restartNumberingAfterBreak="0">
+    <w:nsid w:val="237C074F"/>
+    <w:multiLevelType w:val="hybridMultilevel"/>
+    <w:tmpl w:val="21006FD8"/>
+    <w:lvl w:ilvl="0" w:tplc="0DB2BE1C">
+      <w:start w:val="1"/>
+      <w:numFmt w:val="bullet"/>
+      <w:lvlText w:val=""/>
+      <w:lvlJc w:val="left"/>
+      <w:pPr>
+        <w:ind w:left="720" w:hanging="360"/>
+      </w:pPr>
+      <w:rPr>
+        <w:rFonts w:ascii="Symbol" w:hAnsi="Symbol" w:hint="default"/>
+        <w:sz w:val="16"/>
+      </w:rPr>
+    </w:lvl>
+    <w:lvl w:ilvl="1" w:tplc="04090003">
+      <w:start w:val="1"/>
+      <w:numFmt w:val="bullet"/>
+      <w:lvlText w:val="o"/>
+      <w:lvlJc w:val="left"/>
+      <w:pPr>
+        <w:ind w:left="1440" w:hanging="360"/>
+      </w:pPr>
+      <w:rPr>
+        <w:rFonts w:ascii="Courier New" w:hAnsi="Courier New" w:cs="Courier New" w:hint="default"/>
+      </w:rPr>
+    </w:lvl>
+    <w:lvl w:ilvl="2" w:tplc="04090005" w:tentative="1">
+      <w:start w:val="1"/>
+      <w:numFmt w:val="bullet"/>
+      <w:lvlText w:val=""/>
+      <w:lvlJc w:val="left"/>
+      <w:pPr>
+        <w:ind w:left="2160" w:hanging="360"/>
+      </w:pPr>
+      <w:rPr>
+        <w:rFonts w:ascii="Wingdings" w:hAnsi="Wingdings" w:hint="default"/>
+      </w:rPr>
+    </w:lvl>
+    <w:lvl w:ilvl="3" w:tplc="04090001" w:tentative="1">
+      <w:start w:val="1"/>
+      <w:numFmt w:val="bullet"/>
+      <w:lvlText w:val=""/>
+      <w:lvlJc w:val="left"/>
+      <w:pPr>
+        <w:ind w:left="2880" w:hanging="360"/>
+      </w:pPr>
+      <w:rPr>
+        <w:rFonts w:ascii="Symbol" w:hAnsi="Symbol" w:hint="default"/>
+      </w:rPr>
+    </w:lvl>
+    <w:lvl w:ilvl="4" w:tplc="04090003" w:tentative="1">
+      <w:start w:val="1"/>
+      <w:numFmt w:val="bullet"/>
+      <w:lvlText w:val="o"/>
+      <w:lvlJc w:val="left"/>
+      <w:pPr>
+        <w:ind w:left="3600" w:hanging="360"/>
+      </w:pPr>
+      <w:rPr>
+        <w:rFonts w:ascii="Courier New" w:hAnsi="Courier New" w:cs="Courier New" w:hint="default"/>
+      </w:rPr>
+    </w:lvl>
+    <w:lvl w:ilvl="5" w:tplc="04090005" w:tentative="1">
+      <w:start w:val="1"/>
+      <w:numFmt w:val="bullet"/>
+      <w:lvlText w:val=""/>
+      <w:lvlJc w:val="left"/>
+      <w:pPr>
+        <w:ind w:left="4320" w:hanging="360"/>
+      </w:pPr>
+      <w:rPr>
+        <w:rFonts w:ascii="Wingdings" w:hAnsi="Wingdings" w:hint="default"/>
+      </w:rPr>
+    </w:lvl>
+    <w:lvl w:ilvl="6" w:tplc="04090001" w:tentative="1">
+      <w:start w:val="1"/>
+      <w:numFmt w:val="bullet"/>
+      <w:lvlText w:val=""/>
+      <w:lvlJc w:val="left"/>
+      <w:pPr>
+        <w:ind w:left="5040" w:hanging="360"/>
+      </w:pPr>
+      <w:rPr>
+        <w:rFonts w:ascii="Symbol" w:hAnsi="Symbol" w:hint="default"/>
+      </w:rPr>
+    </w:lvl>
+    <w:lvl w:ilvl="7" w:tplc="04090003" w:tentative="1">
+      <w:start w:val="1"/>
+      <w:numFmt w:val="bullet"/>
+      <w:lvlText w:val="o"/>
+      <w:lvlJc w:val="left"/>
+      <w:pPr>
+        <w:ind w:left="5760" w:hanging="360"/>
+      </w:pPr>
+      <w:rPr>
+        <w:rFonts w:ascii="Courier New" w:hAnsi="Courier New" w:cs="Courier New" w:hint="default"/>
+      </w:rPr>
+    </w:lvl>
+    <w:lvl w:ilvl="8" w:tplc="04090005" w:tentative="1">
+      <w:start w:val="1"/>
+      <w:numFmt w:val="bullet"/>
+      <w:lvlText w:val=""/>
+      <w:lvlJc w:val="left"/>
+      <w:pPr>
+        <w:ind w:left="6480" w:hanging="360"/>
+      </w:pPr>
+      <w:rPr>
+        <w:rFonts w:ascii="Wingdings" w:hAnsi="Wingdings" w:hint="default"/>
+      </w:rPr>
+    </w:lvl>
+  </w:abstractNum>
+  <w:abstractNum w:abstractNumId="21" w15:restartNumberingAfterBreak="0">
+    <w:nsid w:val="262A5A3D"/>
+    <w:multiLevelType w:val="hybridMultilevel"/>
+    <w:tmpl w:val="1FBCB448"/>
+    <w:lvl w:ilvl="0" w:tplc="0DB2BE1C">
+      <w:start w:val="1"/>
+      <w:numFmt w:val="bullet"/>
+      <w:lvlText w:val=""/>
+      <w:lvlJc w:val="left"/>
+      <w:pPr>
+        <w:ind w:left="720" w:hanging="360"/>
+      </w:pPr>
+      <w:rPr>
+        <w:rFonts w:ascii="Symbol" w:hAnsi="Symbol" w:hint="default"/>
+        <w:sz w:val="16"/>
+      </w:rPr>
+    </w:lvl>
+    <w:lvl w:ilvl="1" w:tplc="04090003" w:tentative="1">
+      <w:start w:val="1"/>
+      <w:numFmt w:val="bullet"/>
+      <w:lvlText w:val="o"/>
+      <w:lvlJc w:val="left"/>
+      <w:pPr>
+        <w:ind w:left="1440" w:hanging="360"/>
+      </w:pPr>
+      <w:rPr>
+        <w:rFonts w:ascii="Courier New" w:hAnsi="Courier New" w:cs="Courier New" w:hint="default"/>
+      </w:rPr>
+    </w:lvl>
+    <w:lvl w:ilvl="2" w:tplc="04090005" w:tentative="1">
+      <w:start w:val="1"/>
+      <w:numFmt w:val="bullet"/>
+      <w:lvlText w:val=""/>
+      <w:lvlJc w:val="left"/>
+      <w:pPr>
+        <w:ind w:left="2160" w:hanging="360"/>
+      </w:pPr>
+      <w:rPr>
+        <w:rFonts w:ascii="Wingdings" w:hAnsi="Wingdings" w:hint="default"/>
+      </w:rPr>
+    </w:lvl>
+    <w:lvl w:ilvl="3" w:tplc="04090001" w:tentative="1">
+      <w:start w:val="1"/>
+      <w:numFmt w:val="bullet"/>
+      <w:lvlText w:val=""/>
+      <w:lvlJc w:val="left"/>
+      <w:pPr>
+        <w:ind w:left="2880" w:hanging="360"/>
+      </w:pPr>
+      <w:rPr>
+        <w:rFonts w:ascii="Symbol" w:hAnsi="Symbol" w:hint="default"/>
+      </w:rPr>
+    </w:lvl>
+    <w:lvl w:ilvl="4" w:tplc="04090003" w:tentative="1">
+      <w:start w:val="1"/>
+      <w:numFmt w:val="bullet"/>
+      <w:lvlText w:val="o"/>
+      <w:lvlJc w:val="left"/>
+      <w:pPr>
+        <w:ind w:left="3600" w:hanging="360"/>
+      </w:pPr>
+      <w:rPr>
+        <w:rFonts w:ascii="Courier New" w:hAnsi="Courier New" w:cs="Courier New" w:hint="default"/>
+      </w:rPr>
+    </w:lvl>
+    <w:lvl w:ilvl="5" w:tplc="04090005" w:tentative="1">
+      <w:start w:val="1"/>
+      <w:numFmt w:val="bullet"/>
+      <w:lvlText w:val=""/>
+      <w:lvlJc w:val="left"/>
+      <w:pPr>
+        <w:ind w:left="4320" w:hanging="360"/>
+      </w:pPr>
+      <w:rPr>
+        <w:rFonts w:ascii="Wingdings" w:hAnsi="Wingdings" w:hint="default"/>
+      </w:rPr>
+    </w:lvl>
+    <w:lvl w:ilvl="6" w:tplc="04090001" w:tentative="1">
+      <w:start w:val="1"/>
+      <w:numFmt w:val="bullet"/>
+      <w:lvlText w:val=""/>
+      <w:lvlJc w:val="left"/>
+      <w:pPr>
+        <w:ind w:left="5040" w:hanging="360"/>
+      </w:pPr>
+      <w:rPr>
+        <w:rFonts w:ascii="Symbol" w:hAnsi="Symbol" w:hint="default"/>
+      </w:rPr>
+    </w:lvl>
+    <w:lvl w:ilvl="7" w:tplc="04090003" w:tentative="1">
+      <w:start w:val="1"/>
+      <w:numFmt w:val="bullet"/>
+      <w:lvlText w:val="o"/>
+      <w:lvlJc w:val="left"/>
+      <w:pPr>
+        <w:ind w:left="5760" w:hanging="360"/>
+      </w:pPr>
+      <w:rPr>
+        <w:rFonts w:ascii="Courier New" w:hAnsi="Courier New" w:cs="Courier New" w:hint="default"/>
+      </w:rPr>
+    </w:lvl>
+    <w:lvl w:ilvl="8" w:tplc="04090005" w:tentative="1">
+      <w:start w:val="1"/>
+      <w:numFmt w:val="bullet"/>
+      <w:lvlText w:val=""/>
+      <w:lvlJc w:val="left"/>
+      <w:pPr>
+        <w:ind w:left="6480" w:hanging="360"/>
+      </w:pPr>
+      <w:rPr>
+        <w:rFonts w:ascii="Wingdings" w:hAnsi="Wingdings" w:hint="default"/>
+      </w:rPr>
+    </w:lvl>
+  </w:abstractNum>
+  <w:abstractNum w:abstractNumId="22" w15:restartNumberingAfterBreak="0">
+    <w:nsid w:val="27F34FEC"/>
+    <w:multiLevelType w:val="hybridMultilevel"/>
+    <w:tmpl w:val="BA980EAC"/>
+    <w:lvl w:ilvl="0" w:tplc="04090001">
+      <w:start w:val="1"/>
+      <w:numFmt w:val="bullet"/>
+      <w:lvlText w:val=""/>
+      <w:lvlJc w:val="left"/>
+      <w:pPr>
+        <w:ind w:left="720" w:hanging="360"/>
+      </w:pPr>
+      <w:rPr>
+        <w:rFonts w:ascii="Symbol" w:hAnsi="Symbol" w:hint="default"/>
+      </w:rPr>
+    </w:lvl>
+    <w:lvl w:ilvl="1" w:tplc="04090003" w:tentative="1">
+      <w:start w:val="1"/>
+      <w:numFmt w:val="bullet"/>
+      <w:lvlText w:val="o"/>
+      <w:lvlJc w:val="left"/>
+      <w:pPr>
+        <w:ind w:left="1440" w:hanging="360"/>
+      </w:pPr>
+      <w:rPr>
+        <w:rFonts w:ascii="Courier New" w:hAnsi="Courier New" w:cs="Courier New" w:hint="default"/>
+      </w:rPr>
+    </w:lvl>
+    <w:lvl w:ilvl="2" w:tplc="04090005" w:tentative="1">
+      <w:start w:val="1"/>
+      <w:numFmt w:val="bullet"/>
+      <w:lvlText w:val=""/>
+      <w:lvlJc w:val="left"/>
+      <w:pPr>
+        <w:ind w:left="2160" w:hanging="360"/>
+      </w:pPr>
+      <w:rPr>
+        <w:rFonts w:ascii="Wingdings" w:hAnsi="Wingdings" w:hint="default"/>
+      </w:rPr>
+    </w:lvl>
+    <w:lvl w:ilvl="3" w:tplc="04090001" w:tentative="1">
+      <w:start w:val="1"/>
+      <w:numFmt w:val="bullet"/>
+      <w:lvlText w:val=""/>
+      <w:lvlJc w:val="left"/>
+      <w:pPr>
+        <w:ind w:left="2880" w:hanging="360"/>
+      </w:pPr>
+      <w:rPr>
+        <w:rFonts w:ascii="Symbol" w:hAnsi="Symbol" w:hint="default"/>
+      </w:rPr>
+    </w:lvl>
+    <w:lvl w:ilvl="4" w:tplc="04090003" w:tentative="1">
+      <w:start w:val="1"/>
+      <w:numFmt w:val="bullet"/>
+      <w:lvlText w:val="o"/>
+      <w:lvlJc w:val="left"/>
+      <w:pPr>
+        <w:ind w:left="3600" w:hanging="360"/>
+      </w:pPr>
+      <w:rPr>
+        <w:rFonts w:ascii="Courier New" w:hAnsi="Courier New" w:cs="Courier New" w:hint="default"/>
+      </w:rPr>
+    </w:lvl>
+    <w:lvl w:ilvl="5" w:tplc="04090005" w:tentative="1">
+      <w:start w:val="1"/>
+      <w:numFmt w:val="bullet"/>
+      <w:lvlText w:val=""/>
+      <w:lvlJc w:val="left"/>
+      <w:pPr>
+        <w:ind w:left="4320" w:hanging="360"/>
+      </w:pPr>
+      <w:rPr>
+        <w:rFonts w:ascii="Wingdings" w:hAnsi="Wingdings" w:hint="default"/>
+      </w:rPr>
+    </w:lvl>
+    <w:lvl w:ilvl="6" w:tplc="04090001" w:tentative="1">
+      <w:start w:val="1"/>
+      <w:numFmt w:val="bullet"/>
+      <w:lvlText w:val=""/>
+      <w:lvlJc w:val="left"/>
+      <w:pPr>
+        <w:ind w:left="5040" w:hanging="360"/>
+      </w:pPr>
+      <w:rPr>
+        <w:rFonts w:ascii="Symbol" w:hAnsi="Symbol" w:hint="default"/>
+      </w:rPr>
+    </w:lvl>
+    <w:lvl w:ilvl="7" w:tplc="04090003" w:tentative="1">
+      <w:start w:val="1"/>
+      <w:numFmt w:val="bullet"/>
+      <w:lvlText w:val="o"/>
+      <w:lvlJc w:val="left"/>
+      <w:pPr>
+        <w:ind w:left="5760" w:hanging="360"/>
+      </w:pPr>
+      <w:rPr>
+        <w:rFonts w:ascii="Courier New" w:hAnsi="Courier New" w:cs="Courier New" w:hint="default"/>
+      </w:rPr>
+    </w:lvl>
+    <w:lvl w:ilvl="8" w:tplc="04090005" w:tentative="1">
+      <w:start w:val="1"/>
+      <w:numFmt w:val="bullet"/>
+      <w:lvlText w:val=""/>
+      <w:lvlJc w:val="left"/>
+      <w:pPr>
+        <w:ind w:left="6480" w:hanging="360"/>
+      </w:pPr>
+      <w:rPr>
+        <w:rFonts w:ascii="Wingdings" w:hAnsi="Wingdings" w:hint="default"/>
+      </w:rPr>
+    </w:lvl>
+  </w:abstractNum>
+  <w:abstractNum w:abstractNumId="23" w15:restartNumberingAfterBreak="0">
     <w:nsid w:val="2A7C0169"/>
     <w:multiLevelType w:val="hybridMultilevel"/>
     <w:tmpl w:val="A664E56A"/>
@@ -12716,7 +13954,7 @@
       </w:rPr>
     </w:lvl>
   </w:abstractNum>
-  <w:abstractNum w:abstractNumId="15" w15:restartNumberingAfterBreak="0">
+  <w:abstractNum w:abstractNumId="24" w15:restartNumberingAfterBreak="0">
     <w:nsid w:val="2F377E04"/>
     <w:multiLevelType w:val="hybridMultilevel"/>
     <w:tmpl w:val="5CE2A052"/>
@@ -12829,7 +14067,7 @@
       </w:rPr>
     </w:lvl>
   </w:abstractNum>
-  <w:abstractNum w:abstractNumId="16" w15:restartNumberingAfterBreak="0">
+  <w:abstractNum w:abstractNumId="25" w15:restartNumberingAfterBreak="0">
     <w:nsid w:val="322917B0"/>
     <w:multiLevelType w:val="hybridMultilevel"/>
     <w:tmpl w:val="063EC5CC"/>
@@ -12942,7 +14180,7 @@
       </w:rPr>
     </w:lvl>
   </w:abstractNum>
-  <w:abstractNum w:abstractNumId="17" w15:restartNumberingAfterBreak="0">
+  <w:abstractNum w:abstractNumId="26" w15:restartNumberingAfterBreak="0">
     <w:nsid w:val="34932D70"/>
     <w:multiLevelType w:val="hybridMultilevel"/>
     <w:tmpl w:val="BF78FCA4"/>
@@ -13055,7 +14293,7 @@
       </w:rPr>
     </w:lvl>
   </w:abstractNum>
-  <w:abstractNum w:abstractNumId="18" w15:restartNumberingAfterBreak="0">
+  <w:abstractNum w:abstractNumId="27" w15:restartNumberingAfterBreak="0">
     <w:nsid w:val="39A64D1A"/>
     <w:multiLevelType w:val="hybridMultilevel"/>
     <w:tmpl w:val="FEA0EA8E"/>
@@ -13168,7 +14406,7 @@
       </w:rPr>
     </w:lvl>
   </w:abstractNum>
-  <w:abstractNum w:abstractNumId="19" w15:restartNumberingAfterBreak="0">
+  <w:abstractNum w:abstractNumId="28" w15:restartNumberingAfterBreak="0">
     <w:nsid w:val="3AB91D02"/>
     <w:multiLevelType w:val="hybridMultilevel"/>
     <w:tmpl w:val="18F28270"/>
@@ -13283,7 +14521,7 @@
       </w:rPr>
     </w:lvl>
   </w:abstractNum>
-  <w:abstractNum w:abstractNumId="20" w15:restartNumberingAfterBreak="0">
+  <w:abstractNum w:abstractNumId="29" w15:restartNumberingAfterBreak="0">
     <w:nsid w:val="3F9A3E85"/>
     <w:multiLevelType w:val="hybridMultilevel"/>
     <w:tmpl w:val="815A02DA"/>
@@ -13396,7 +14634,7 @@
       </w:rPr>
     </w:lvl>
   </w:abstractNum>
-  <w:abstractNum w:abstractNumId="21" w15:restartNumberingAfterBreak="0">
+  <w:abstractNum w:abstractNumId="30" w15:restartNumberingAfterBreak="0">
     <w:nsid w:val="408F7B87"/>
     <w:multiLevelType w:val="hybridMultilevel"/>
     <w:tmpl w:val="C6043AB6"/>
@@ -13509,7 +14747,235 @@
       </w:rPr>
     </w:lvl>
   </w:abstractNum>
-  <w:abstractNum w:abstractNumId="22" w15:restartNumberingAfterBreak="0">
+  <w:abstractNum w:abstractNumId="31" w15:restartNumberingAfterBreak="0">
+    <w:nsid w:val="46F61D24"/>
+    <w:multiLevelType w:val="hybridMultilevel"/>
+    <w:tmpl w:val="D0060B40"/>
+    <w:lvl w:ilvl="0" w:tplc="0DB2BE1C">
+      <w:start w:val="1"/>
+      <w:numFmt w:val="bullet"/>
+      <w:lvlText w:val=""/>
+      <w:lvlJc w:val="left"/>
+      <w:pPr>
+        <w:ind w:left="720" w:hanging="360"/>
+      </w:pPr>
+      <w:rPr>
+        <w:rFonts w:ascii="Symbol" w:hAnsi="Symbol" w:hint="default"/>
+        <w:sz w:val="16"/>
+        <w:szCs w:val="24"/>
+      </w:rPr>
+    </w:lvl>
+    <w:lvl w:ilvl="1" w:tplc="FFFFFFFF">
+      <w:start w:val="1"/>
+      <w:numFmt w:val="bullet"/>
+      <w:lvlText w:val="o"/>
+      <w:lvlJc w:val="left"/>
+      <w:pPr>
+        <w:ind w:left="1440" w:hanging="360"/>
+      </w:pPr>
+      <w:rPr>
+        <w:rFonts w:ascii="Courier New" w:hAnsi="Courier New" w:cs="Courier New" w:hint="default"/>
+      </w:rPr>
+    </w:lvl>
+    <w:lvl w:ilvl="2" w:tplc="FFFFFFFF" w:tentative="1">
+      <w:start w:val="1"/>
+      <w:numFmt w:val="bullet"/>
+      <w:lvlText w:val=""/>
+      <w:lvlJc w:val="left"/>
+      <w:pPr>
+        <w:ind w:left="2160" w:hanging="360"/>
+      </w:pPr>
+      <w:rPr>
+        <w:rFonts w:ascii="Wingdings" w:hAnsi="Wingdings" w:hint="default"/>
+      </w:rPr>
+    </w:lvl>
+    <w:lvl w:ilvl="3" w:tplc="FFFFFFFF" w:tentative="1">
+      <w:start w:val="1"/>
+      <w:numFmt w:val="bullet"/>
+      <w:lvlText w:val=""/>
+      <w:lvlJc w:val="left"/>
+      <w:pPr>
+        <w:ind w:left="2880" w:hanging="360"/>
+      </w:pPr>
+      <w:rPr>
+        <w:rFonts w:ascii="Symbol" w:hAnsi="Symbol" w:hint="default"/>
+      </w:rPr>
+    </w:lvl>
+    <w:lvl w:ilvl="4" w:tplc="FFFFFFFF" w:tentative="1">
+      <w:start w:val="1"/>
+      <w:numFmt w:val="bullet"/>
+      <w:lvlText w:val="o"/>
+      <w:lvlJc w:val="left"/>
+      <w:pPr>
+        <w:ind w:left="3600" w:hanging="360"/>
+      </w:pPr>
+      <w:rPr>
+        <w:rFonts w:ascii="Courier New" w:hAnsi="Courier New" w:cs="Courier New" w:hint="default"/>
+      </w:rPr>
+    </w:lvl>
+    <w:lvl w:ilvl="5" w:tplc="FFFFFFFF" w:tentative="1">
+      <w:start w:val="1"/>
+      <w:numFmt w:val="bullet"/>
+      <w:lvlText w:val=""/>
+      <w:lvlJc w:val="left"/>
+      <w:pPr>
+        <w:ind w:left="4320" w:hanging="360"/>
+      </w:pPr>
+      <w:rPr>
+        <w:rFonts w:ascii="Wingdings" w:hAnsi="Wingdings" w:hint="default"/>
+      </w:rPr>
+    </w:lvl>
+    <w:lvl w:ilvl="6" w:tplc="FFFFFFFF" w:tentative="1">
+      <w:start w:val="1"/>
+      <w:numFmt w:val="bullet"/>
+      <w:lvlText w:val=""/>
+      <w:lvlJc w:val="left"/>
+      <w:pPr>
+        <w:ind w:left="5040" w:hanging="360"/>
+      </w:pPr>
+      <w:rPr>
+        <w:rFonts w:ascii="Symbol" w:hAnsi="Symbol" w:hint="default"/>
+      </w:rPr>
+    </w:lvl>
+    <w:lvl w:ilvl="7" w:tplc="FFFFFFFF" w:tentative="1">
+      <w:start w:val="1"/>
+      <w:numFmt w:val="bullet"/>
+      <w:lvlText w:val="o"/>
+      <w:lvlJc w:val="left"/>
+      <w:pPr>
+        <w:ind w:left="5760" w:hanging="360"/>
+      </w:pPr>
+      <w:rPr>
+        <w:rFonts w:ascii="Courier New" w:hAnsi="Courier New" w:cs="Courier New" w:hint="default"/>
+      </w:rPr>
+    </w:lvl>
+    <w:lvl w:ilvl="8" w:tplc="FFFFFFFF" w:tentative="1">
+      <w:start w:val="1"/>
+      <w:numFmt w:val="bullet"/>
+      <w:lvlText w:val=""/>
+      <w:lvlJc w:val="left"/>
+      <w:pPr>
+        <w:ind w:left="6480" w:hanging="360"/>
+      </w:pPr>
+      <w:rPr>
+        <w:rFonts w:ascii="Wingdings" w:hAnsi="Wingdings" w:hint="default"/>
+      </w:rPr>
+    </w:lvl>
+  </w:abstractNum>
+  <w:abstractNum w:abstractNumId="32" w15:restartNumberingAfterBreak="0">
+    <w:nsid w:val="48D270ED"/>
+    <w:multiLevelType w:val="hybridMultilevel"/>
+    <w:tmpl w:val="E82C7F5A"/>
+    <w:lvl w:ilvl="0" w:tplc="04090001">
+      <w:start w:val="1"/>
+      <w:numFmt w:val="bullet"/>
+      <w:lvlText w:val=""/>
+      <w:lvlJc w:val="left"/>
+      <w:pPr>
+        <w:ind w:left="720" w:hanging="360"/>
+      </w:pPr>
+      <w:rPr>
+        <w:rFonts w:ascii="Symbol" w:hAnsi="Symbol" w:hint="default"/>
+      </w:rPr>
+    </w:lvl>
+    <w:lvl w:ilvl="1" w:tplc="04090003" w:tentative="1">
+      <w:start w:val="1"/>
+      <w:numFmt w:val="bullet"/>
+      <w:lvlText w:val="o"/>
+      <w:lvlJc w:val="left"/>
+      <w:pPr>
+        <w:ind w:left="1440" w:hanging="360"/>
+      </w:pPr>
+      <w:rPr>
+        <w:rFonts w:ascii="Courier New" w:hAnsi="Courier New" w:cs="Courier New" w:hint="default"/>
+      </w:rPr>
+    </w:lvl>
+    <w:lvl w:ilvl="2" w:tplc="04090005" w:tentative="1">
+      <w:start w:val="1"/>
+      <w:numFmt w:val="bullet"/>
+      <w:lvlText w:val=""/>
+      <w:lvlJc w:val="left"/>
+      <w:pPr>
+        <w:ind w:left="2160" w:hanging="360"/>
+      </w:pPr>
+      <w:rPr>
+        <w:rFonts w:ascii="Wingdings" w:hAnsi="Wingdings" w:hint="default"/>
+      </w:rPr>
+    </w:lvl>
+    <w:lvl w:ilvl="3" w:tplc="04090001" w:tentative="1">
+      <w:start w:val="1"/>
+      <w:numFmt w:val="bullet"/>
+      <w:lvlText w:val=""/>
+      <w:lvlJc w:val="left"/>
+      <w:pPr>
+        <w:ind w:left="2880" w:hanging="360"/>
+      </w:pPr>
+      <w:rPr>
+        <w:rFonts w:ascii="Symbol" w:hAnsi="Symbol" w:hint="default"/>
+      </w:rPr>
+    </w:lvl>
+    <w:lvl w:ilvl="4" w:tplc="04090003" w:tentative="1">
+      <w:start w:val="1"/>
+      <w:numFmt w:val="bullet"/>
+      <w:lvlText w:val="o"/>
+      <w:lvlJc w:val="left"/>
+      <w:pPr>
+        <w:ind w:left="3600" w:hanging="360"/>
+      </w:pPr>
+      <w:rPr>
+        <w:rFonts w:ascii="Courier New" w:hAnsi="Courier New" w:cs="Courier New" w:hint="default"/>
+      </w:rPr>
+    </w:lvl>
+    <w:lvl w:ilvl="5" w:tplc="04090005" w:tentative="1">
+      <w:start w:val="1"/>
+      <w:numFmt w:val="bullet"/>
+      <w:lvlText w:val=""/>
+      <w:lvlJc w:val="left"/>
+      <w:pPr>
+        <w:ind w:left="4320" w:hanging="360"/>
+      </w:pPr>
+      <w:rPr>
+        <w:rFonts w:ascii="Wingdings" w:hAnsi="Wingdings" w:hint="default"/>
+      </w:rPr>
+    </w:lvl>
+    <w:lvl w:ilvl="6" w:tplc="04090001" w:tentative="1">
+      <w:start w:val="1"/>
+      <w:numFmt w:val="bullet"/>
+      <w:lvlText w:val=""/>
+      <w:lvlJc w:val="left"/>
+      <w:pPr>
+        <w:ind w:left="5040" w:hanging="360"/>
+      </w:pPr>
+      <w:rPr>
+        <w:rFonts w:ascii="Symbol" w:hAnsi="Symbol" w:hint="default"/>
+      </w:rPr>
+    </w:lvl>
+    <w:lvl w:ilvl="7" w:tplc="04090003" w:tentative="1">
+      <w:start w:val="1"/>
+      <w:numFmt w:val="bullet"/>
+      <w:lvlText w:val="o"/>
+      <w:lvlJc w:val="left"/>
+      <w:pPr>
+        <w:ind w:left="5760" w:hanging="360"/>
+      </w:pPr>
+      <w:rPr>
+        <w:rFonts w:ascii="Courier New" w:hAnsi="Courier New" w:cs="Courier New" w:hint="default"/>
+      </w:rPr>
+    </w:lvl>
+    <w:lvl w:ilvl="8" w:tplc="04090005" w:tentative="1">
+      <w:start w:val="1"/>
+      <w:numFmt w:val="bullet"/>
+      <w:lvlText w:val=""/>
+      <w:lvlJc w:val="left"/>
+      <w:pPr>
+        <w:ind w:left="6480" w:hanging="360"/>
+      </w:pPr>
+      <w:rPr>
+        <w:rFonts w:ascii="Wingdings" w:hAnsi="Wingdings" w:hint="default"/>
+      </w:rPr>
+    </w:lvl>
+  </w:abstractNum>
+  <w:abstractNum w:abstractNumId="33" w15:restartNumberingAfterBreak="0">
     <w:nsid w:val="4ADA42C2"/>
     <w:multiLevelType w:val="hybridMultilevel"/>
     <w:tmpl w:val="1494FAB0"/>
@@ -13622,7 +15088,7 @@
       </w:rPr>
     </w:lvl>
   </w:abstractNum>
-  <w:abstractNum w:abstractNumId="23" w15:restartNumberingAfterBreak="0">
+  <w:abstractNum w:abstractNumId="34" w15:restartNumberingAfterBreak="0">
     <w:nsid w:val="4BD617C9"/>
     <w:multiLevelType w:val="hybridMultilevel"/>
     <w:tmpl w:val="E53CECC4"/>
@@ -13735,7 +15201,7 @@
       </w:rPr>
     </w:lvl>
   </w:abstractNum>
-  <w:abstractNum w:abstractNumId="24" w15:restartNumberingAfterBreak="0">
+  <w:abstractNum w:abstractNumId="35" w15:restartNumberingAfterBreak="0">
     <w:nsid w:val="4E2A7499"/>
     <w:multiLevelType w:val="hybridMultilevel"/>
     <w:tmpl w:val="45E49582"/>
@@ -13753,6 +15219,119 @@
         <w:szCs w:val="24"/>
       </w:rPr>
     </w:lvl>
+    <w:lvl w:ilvl="1" w:tplc="04090003">
+      <w:start w:val="1"/>
+      <w:numFmt w:val="bullet"/>
+      <w:lvlText w:val="o"/>
+      <w:lvlJc w:val="left"/>
+      <w:pPr>
+        <w:ind w:left="1440" w:hanging="360"/>
+      </w:pPr>
+      <w:rPr>
+        <w:rFonts w:ascii="Courier New" w:hAnsi="Courier New" w:cs="Courier New" w:hint="default"/>
+      </w:rPr>
+    </w:lvl>
+    <w:lvl w:ilvl="2" w:tplc="04090005" w:tentative="1">
+      <w:start w:val="1"/>
+      <w:numFmt w:val="bullet"/>
+      <w:lvlText w:val=""/>
+      <w:lvlJc w:val="left"/>
+      <w:pPr>
+        <w:ind w:left="2160" w:hanging="360"/>
+      </w:pPr>
+      <w:rPr>
+        <w:rFonts w:ascii="Wingdings" w:hAnsi="Wingdings" w:hint="default"/>
+      </w:rPr>
+    </w:lvl>
+    <w:lvl w:ilvl="3" w:tplc="04090001" w:tentative="1">
+      <w:start w:val="1"/>
+      <w:numFmt w:val="bullet"/>
+      <w:lvlText w:val=""/>
+      <w:lvlJc w:val="left"/>
+      <w:pPr>
+        <w:ind w:left="2880" w:hanging="360"/>
+      </w:pPr>
+      <w:rPr>
+        <w:rFonts w:ascii="Symbol" w:hAnsi="Symbol" w:hint="default"/>
+      </w:rPr>
+    </w:lvl>
+    <w:lvl w:ilvl="4" w:tplc="04090003" w:tentative="1">
+      <w:start w:val="1"/>
+      <w:numFmt w:val="bullet"/>
+      <w:lvlText w:val="o"/>
+      <w:lvlJc w:val="left"/>
+      <w:pPr>
+        <w:ind w:left="3600" w:hanging="360"/>
+      </w:pPr>
+      <w:rPr>
+        <w:rFonts w:ascii="Courier New" w:hAnsi="Courier New" w:cs="Courier New" w:hint="default"/>
+      </w:rPr>
+    </w:lvl>
+    <w:lvl w:ilvl="5" w:tplc="04090005" w:tentative="1">
+      <w:start w:val="1"/>
+      <w:numFmt w:val="bullet"/>
+      <w:lvlText w:val=""/>
+      <w:lvlJc w:val="left"/>
+      <w:pPr>
+        <w:ind w:left="4320" w:hanging="360"/>
+      </w:pPr>
+      <w:rPr>
+        <w:rFonts w:ascii="Wingdings" w:hAnsi="Wingdings" w:hint="default"/>
+      </w:rPr>
+    </w:lvl>
+    <w:lvl w:ilvl="6" w:tplc="04090001" w:tentative="1">
+      <w:start w:val="1"/>
+      <w:numFmt w:val="bullet"/>
+      <w:lvlText w:val=""/>
+      <w:lvlJc w:val="left"/>
+      <w:pPr>
+        <w:ind w:left="5040" w:hanging="360"/>
+      </w:pPr>
+      <w:rPr>
+        <w:rFonts w:ascii="Symbol" w:hAnsi="Symbol" w:hint="default"/>
+      </w:rPr>
+    </w:lvl>
+    <w:lvl w:ilvl="7" w:tplc="04090003" w:tentative="1">
+      <w:start w:val="1"/>
+      <w:numFmt w:val="bullet"/>
+      <w:lvlText w:val="o"/>
+      <w:lvlJc w:val="left"/>
+      <w:pPr>
+        <w:ind w:left="5760" w:hanging="360"/>
+      </w:pPr>
+      <w:rPr>
+        <w:rFonts w:ascii="Courier New" w:hAnsi="Courier New" w:cs="Courier New" w:hint="default"/>
+      </w:rPr>
+    </w:lvl>
+    <w:lvl w:ilvl="8" w:tplc="04090005" w:tentative="1">
+      <w:start w:val="1"/>
+      <w:numFmt w:val="bullet"/>
+      <w:lvlText w:val=""/>
+      <w:lvlJc w:val="left"/>
+      <w:pPr>
+        <w:ind w:left="6480" w:hanging="360"/>
+      </w:pPr>
+      <w:rPr>
+        <w:rFonts w:ascii="Wingdings" w:hAnsi="Wingdings" w:hint="default"/>
+      </w:rPr>
+    </w:lvl>
+  </w:abstractNum>
+  <w:abstractNum w:abstractNumId="36" w15:restartNumberingAfterBreak="0">
+    <w:nsid w:val="4F3C7847"/>
+    <w:multiLevelType w:val="hybridMultilevel"/>
+    <w:tmpl w:val="104CA6FE"/>
+    <w:lvl w:ilvl="0" w:tplc="04090001">
+      <w:start w:val="1"/>
+      <w:numFmt w:val="bullet"/>
+      <w:lvlText w:val=""/>
+      <w:lvlJc w:val="left"/>
+      <w:pPr>
+        <w:ind w:left="720" w:hanging="360"/>
+      </w:pPr>
+      <w:rPr>
+        <w:rFonts w:ascii="Symbol" w:hAnsi="Symbol" w:hint="default"/>
+      </w:rPr>
+    </w:lvl>
     <w:lvl w:ilvl="1" w:tplc="04090003" w:tentative="1">
       <w:start w:val="1"/>
       <w:numFmt w:val="bullet"/>
@@ -13765,7 +15344,7 @@
         <w:rFonts w:ascii="Courier New" w:hAnsi="Courier New" w:cs="Courier New" w:hint="default"/>
       </w:rPr>
     </w:lvl>
-    <w:lvl w:ilvl="2" w:tplc="04090005" w:tentative="1">
+    <w:lvl w:ilvl="2" w:tplc="04090005">
       <w:start w:val="1"/>
       <w:numFmt w:val="bullet"/>
       <w:lvlText w:val=""/>
@@ -13850,7 +15429,7 @@
       </w:rPr>
     </w:lvl>
   </w:abstractNum>
-  <w:abstractNum w:abstractNumId="25" w15:restartNumberingAfterBreak="0">
+  <w:abstractNum w:abstractNumId="37" w15:restartNumberingAfterBreak="0">
     <w:nsid w:val="50742B9E"/>
     <w:multiLevelType w:val="multilevel"/>
     <w:tmpl w:val="21FAC41C"/>
@@ -13991,7 +15570,122 @@
       </w:rPr>
     </w:lvl>
   </w:abstractNum>
-  <w:abstractNum w:abstractNumId="26" w15:restartNumberingAfterBreak="0">
+  <w:abstractNum w:abstractNumId="38" w15:restartNumberingAfterBreak="0">
+    <w:nsid w:val="5149145C"/>
+    <w:multiLevelType w:val="hybridMultilevel"/>
+    <w:tmpl w:val="07FE0FF2"/>
+    <w:lvl w:ilvl="0" w:tplc="0DB2BE1C">
+      <w:start w:val="1"/>
+      <w:numFmt w:val="bullet"/>
+      <w:lvlText w:val=""/>
+      <w:lvlJc w:val="left"/>
+      <w:pPr>
+        <w:ind w:left="720" w:hanging="360"/>
+      </w:pPr>
+      <w:rPr>
+        <w:rFonts w:ascii="Symbol" w:hAnsi="Symbol" w:hint="default"/>
+        <w:sz w:val="16"/>
+        <w:szCs w:val="24"/>
+      </w:rPr>
+    </w:lvl>
+    <w:lvl w:ilvl="1" w:tplc="FFFFFFFF">
+      <w:start w:val="1"/>
+      <w:numFmt w:val="bullet"/>
+      <w:lvlText w:val=""/>
+      <w:lvlJc w:val="left"/>
+      <w:pPr>
+        <w:ind w:left="1440" w:hanging="360"/>
+      </w:pPr>
+      <w:rPr>
+        <w:rFonts w:ascii="Symbol" w:hAnsi="Symbol" w:hint="default"/>
+      </w:rPr>
+    </w:lvl>
+    <w:lvl w:ilvl="2" w:tplc="FFFFFFFF">
+      <w:start w:val="1"/>
+      <w:numFmt w:val="bullet"/>
+      <w:lvlText w:val=""/>
+      <w:lvlJc w:val="left"/>
+      <w:pPr>
+        <w:ind w:left="2160" w:hanging="360"/>
+      </w:pPr>
+      <w:rPr>
+        <w:rFonts w:ascii="Wingdings" w:hAnsi="Wingdings" w:hint="default"/>
+      </w:rPr>
+    </w:lvl>
+    <w:lvl w:ilvl="3" w:tplc="FFFFFFFF" w:tentative="1">
+      <w:start w:val="1"/>
+      <w:numFmt w:val="bullet"/>
+      <w:lvlText w:val=""/>
+      <w:lvlJc w:val="left"/>
+      <w:pPr>
+        <w:ind w:left="2880" w:hanging="360"/>
+      </w:pPr>
+      <w:rPr>
+        <w:rFonts w:ascii="Symbol" w:hAnsi="Symbol" w:hint="default"/>
+      </w:rPr>
+    </w:lvl>
+    <w:lvl w:ilvl="4" w:tplc="FFFFFFFF" w:tentative="1">
+      <w:start w:val="1"/>
+      <w:numFmt w:val="bullet"/>
+      <w:lvlText w:val="o"/>
+      <w:lvlJc w:val="left"/>
+      <w:pPr>
+        <w:ind w:left="3600" w:hanging="360"/>
+      </w:pPr>
+      <w:rPr>
+        <w:rFonts w:ascii="Courier New" w:hAnsi="Courier New" w:cs="Courier New" w:hint="default"/>
+      </w:rPr>
+    </w:lvl>
+    <w:lvl w:ilvl="5" w:tplc="FFFFFFFF" w:tentative="1">
+      <w:start w:val="1"/>
+      <w:numFmt w:val="bullet"/>
+      <w:lvlText w:val=""/>
+      <w:lvlJc w:val="left"/>
+      <w:pPr>
+        <w:ind w:left="4320" w:hanging="360"/>
+      </w:pPr>
+      <w:rPr>
+        <w:rFonts w:ascii="Wingdings" w:hAnsi="Wingdings" w:hint="default"/>
+      </w:rPr>
+    </w:lvl>
+    <w:lvl w:ilvl="6" w:tplc="FFFFFFFF" w:tentative="1">
+      <w:start w:val="1"/>
+      <w:numFmt w:val="bullet"/>
+      <w:lvlText w:val=""/>
+      <w:lvlJc w:val="left"/>
+      <w:pPr>
+        <w:ind w:left="5040" w:hanging="360"/>
+      </w:pPr>
+      <w:rPr>
+        <w:rFonts w:ascii="Symbol" w:hAnsi="Symbol" w:hint="default"/>
+      </w:rPr>
+    </w:lvl>
+    <w:lvl w:ilvl="7" w:tplc="FFFFFFFF" w:tentative="1">
+      <w:start w:val="1"/>
+      <w:numFmt w:val="bullet"/>
+      <w:lvlText w:val="o"/>
+      <w:lvlJc w:val="left"/>
+      <w:pPr>
+        <w:ind w:left="5760" w:hanging="360"/>
+      </w:pPr>
+      <w:rPr>
+        <w:rFonts w:ascii="Courier New" w:hAnsi="Courier New" w:cs="Courier New" w:hint="default"/>
+      </w:rPr>
+    </w:lvl>
+    <w:lvl w:ilvl="8" w:tplc="FFFFFFFF" w:tentative="1">
+      <w:start w:val="1"/>
+      <w:numFmt w:val="bullet"/>
+      <w:lvlText w:val=""/>
+      <w:lvlJc w:val="left"/>
+      <w:pPr>
+        <w:ind w:left="6480" w:hanging="360"/>
+      </w:pPr>
+      <w:rPr>
+        <w:rFonts w:ascii="Wingdings" w:hAnsi="Wingdings" w:hint="default"/>
+      </w:rPr>
+    </w:lvl>
+  </w:abstractNum>
+  <w:abstractNum w:abstractNumId="39" w15:restartNumberingAfterBreak="0">
     <w:nsid w:val="568C0C9C"/>
     <w:multiLevelType w:val="hybridMultilevel"/>
     <w:tmpl w:val="E47876B2"/>
@@ -14104,7 +15798,122 @@
       </w:rPr>
     </w:lvl>
   </w:abstractNum>
-  <w:abstractNum w:abstractNumId="27" w15:restartNumberingAfterBreak="0">
+  <w:abstractNum w:abstractNumId="40" w15:restartNumberingAfterBreak="0">
+    <w:nsid w:val="57326139"/>
+    <w:multiLevelType w:val="hybridMultilevel"/>
+    <w:tmpl w:val="6DE8C172"/>
+    <w:lvl w:ilvl="0" w:tplc="0DB2BE1C">
+      <w:start w:val="1"/>
+      <w:numFmt w:val="bullet"/>
+      <w:lvlText w:val=""/>
+      <w:lvlJc w:val="left"/>
+      <w:pPr>
+        <w:ind w:left="720" w:hanging="360"/>
+      </w:pPr>
+      <w:rPr>
+        <w:rFonts w:ascii="Symbol" w:hAnsi="Symbol" w:hint="default"/>
+        <w:sz w:val="16"/>
+        <w:szCs w:val="24"/>
+      </w:rPr>
+    </w:lvl>
+    <w:lvl w:ilvl="1" w:tplc="FFFFFFFF">
+      <w:start w:val="1"/>
+      <w:numFmt w:val="bullet"/>
+      <w:lvlText w:val="o"/>
+      <w:lvlJc w:val="left"/>
+      <w:pPr>
+        <w:ind w:left="1440" w:hanging="360"/>
+      </w:pPr>
+      <w:rPr>
+        <w:rFonts w:ascii="Courier New" w:hAnsi="Courier New" w:cs="Courier New" w:hint="default"/>
+      </w:rPr>
+    </w:lvl>
+    <w:lvl w:ilvl="2" w:tplc="FFFFFFFF" w:tentative="1">
+      <w:start w:val="1"/>
+      <w:numFmt w:val="bullet"/>
+      <w:lvlText w:val=""/>
+      <w:lvlJc w:val="left"/>
+      <w:pPr>
+        <w:ind w:left="2160" w:hanging="360"/>
+      </w:pPr>
+      <w:rPr>
+        <w:rFonts w:ascii="Wingdings" w:hAnsi="Wingdings" w:hint="default"/>
+      </w:rPr>
+    </w:lvl>
+    <w:lvl w:ilvl="3" w:tplc="FFFFFFFF" w:tentative="1">
+      <w:start w:val="1"/>
+      <w:numFmt w:val="bullet"/>
+      <w:lvlText w:val=""/>
+      <w:lvlJc w:val="left"/>
+      <w:pPr>
+        <w:ind w:left="2880" w:hanging="360"/>
+      </w:pPr>
+      <w:rPr>
+        <w:rFonts w:ascii="Symbol" w:hAnsi="Symbol" w:hint="default"/>
+      </w:rPr>
+    </w:lvl>
+    <w:lvl w:ilvl="4" w:tplc="FFFFFFFF" w:tentative="1">
+      <w:start w:val="1"/>
+      <w:numFmt w:val="bullet"/>
+      <w:lvlText w:val="o"/>
+      <w:lvlJc w:val="left"/>
+      <w:pPr>
+        <w:ind w:left="3600" w:hanging="360"/>
+      </w:pPr>
+      <w:rPr>
+        <w:rFonts w:ascii="Courier New" w:hAnsi="Courier New" w:cs="Courier New" w:hint="default"/>
+      </w:rPr>
+    </w:lvl>
+    <w:lvl w:ilvl="5" w:tplc="FFFFFFFF" w:tentative="1">
+      <w:start w:val="1"/>
+      <w:numFmt w:val="bullet"/>
+      <w:lvlText w:val=""/>
+      <w:lvlJc w:val="left"/>
+      <w:pPr>
+        <w:ind w:left="4320" w:hanging="360"/>
+      </w:pPr>
+      <w:rPr>
+        <w:rFonts w:ascii="Wingdings" w:hAnsi="Wingdings" w:hint="default"/>
+      </w:rPr>
+    </w:lvl>
+    <w:lvl w:ilvl="6" w:tplc="FFFFFFFF" w:tentative="1">
+      <w:start w:val="1"/>
+      <w:numFmt w:val="bullet"/>
+      <w:lvlText w:val=""/>
+      <w:lvlJc w:val="left"/>
+      <w:pPr>
+        <w:ind w:left="5040" w:hanging="360"/>
+      </w:pPr>
+      <w:rPr>
+        <w:rFonts w:ascii="Symbol" w:hAnsi="Symbol" w:hint="default"/>
+      </w:rPr>
+    </w:lvl>
+    <w:lvl w:ilvl="7" w:tplc="FFFFFFFF" w:tentative="1">
+      <w:start w:val="1"/>
+      <w:numFmt w:val="bullet"/>
+      <w:lvlText w:val="o"/>
+      <w:lvlJc w:val="left"/>
+      <w:pPr>
+        <w:ind w:left="5760" w:hanging="360"/>
+      </w:pPr>
+      <w:rPr>
+        <w:rFonts w:ascii="Courier New" w:hAnsi="Courier New" w:cs="Courier New" w:hint="default"/>
+      </w:rPr>
+    </w:lvl>
+    <w:lvl w:ilvl="8" w:tplc="FFFFFFFF" w:tentative="1">
+      <w:start w:val="1"/>
+      <w:numFmt w:val="bullet"/>
+      <w:lvlText w:val=""/>
+      <w:lvlJc w:val="left"/>
+      <w:pPr>
+        <w:ind w:left="6480" w:hanging="360"/>
+      </w:pPr>
+      <w:rPr>
+        <w:rFonts w:ascii="Wingdings" w:hAnsi="Wingdings" w:hint="default"/>
+      </w:rPr>
+    </w:lvl>
+  </w:abstractNum>
+  <w:abstractNum w:abstractNumId="41" w15:restartNumberingAfterBreak="0">
     <w:nsid w:val="65FE1A28"/>
     <w:multiLevelType w:val="hybridMultilevel"/>
     <w:tmpl w:val="4F68C734"/>
@@ -14217,7 +16026,120 @@
       </w:rPr>
     </w:lvl>
   </w:abstractNum>
-  <w:abstractNum w:abstractNumId="28" w15:restartNumberingAfterBreak="0">
+  <w:abstractNum w:abstractNumId="42" w15:restartNumberingAfterBreak="0">
+    <w:nsid w:val="67B26E18"/>
+    <w:multiLevelType w:val="hybridMultilevel"/>
+    <w:tmpl w:val="B5F4EB04"/>
+    <w:lvl w:ilvl="0" w:tplc="04090001">
+      <w:start w:val="1"/>
+      <w:numFmt w:val="bullet"/>
+      <w:lvlText w:val=""/>
+      <w:lvlJc w:val="left"/>
+      <w:pPr>
+        <w:ind w:left="1080" w:hanging="360"/>
+      </w:pPr>
+      <w:rPr>
+        <w:rFonts w:ascii="Symbol" w:hAnsi="Symbol" w:hint="default"/>
+      </w:rPr>
+    </w:lvl>
+    <w:lvl w:ilvl="1" w:tplc="04090003" w:tentative="1">
+      <w:start w:val="1"/>
+      <w:numFmt w:val="bullet"/>
+      <w:lvlText w:val="o"/>
+      <w:lvlJc w:val="left"/>
+      <w:pPr>
+        <w:ind w:left="1800" w:hanging="360"/>
+      </w:pPr>
+      <w:rPr>
+        <w:rFonts w:ascii="Courier New" w:hAnsi="Courier New" w:cs="Courier New" w:hint="default"/>
+      </w:rPr>
+    </w:lvl>
+    <w:lvl w:ilvl="2" w:tplc="04090005" w:tentative="1">
+      <w:start w:val="1"/>
+      <w:numFmt w:val="bullet"/>
+      <w:lvlText w:val=""/>
+      <w:lvlJc w:val="left"/>
+      <w:pPr>
+        <w:ind w:left="2520" w:hanging="360"/>
+      </w:pPr>
+      <w:rPr>
+        <w:rFonts w:ascii="Wingdings" w:hAnsi="Wingdings" w:hint="default"/>
+      </w:rPr>
+    </w:lvl>
+    <w:lvl w:ilvl="3" w:tplc="04090001" w:tentative="1">
+      <w:start w:val="1"/>
+      <w:numFmt w:val="bullet"/>
+      <w:lvlText w:val=""/>
+      <w:lvlJc w:val="left"/>
+      <w:pPr>
+        <w:ind w:left="3240" w:hanging="360"/>
+      </w:pPr>
+      <w:rPr>
+        <w:rFonts w:ascii="Symbol" w:hAnsi="Symbol" w:hint="default"/>
+      </w:rPr>
+    </w:lvl>
+    <w:lvl w:ilvl="4" w:tplc="04090003" w:tentative="1">
+      <w:start w:val="1"/>
+      <w:numFmt w:val="bullet"/>
+      <w:lvlText w:val="o"/>
+      <w:lvlJc w:val="left"/>
+      <w:pPr>
+        <w:ind w:left="3960" w:hanging="360"/>
+      </w:pPr>
+      <w:rPr>
+        <w:rFonts w:ascii="Courier New" w:hAnsi="Courier New" w:cs="Courier New" w:hint="default"/>
+      </w:rPr>
+    </w:lvl>
+    <w:lvl w:ilvl="5" w:tplc="04090005" w:tentative="1">
+      <w:start w:val="1"/>
+      <w:numFmt w:val="bullet"/>
+      <w:lvlText w:val=""/>
+      <w:lvlJc w:val="left"/>
+      <w:pPr>
+        <w:ind w:left="4680" w:hanging="360"/>
+      </w:pPr>
+      <w:rPr>
+        <w:rFonts w:ascii="Wingdings" w:hAnsi="Wingdings" w:hint="default"/>
+      </w:rPr>
+    </w:lvl>
+    <w:lvl w:ilvl="6" w:tplc="04090001" w:tentative="1">
+      <w:start w:val="1"/>
+      <w:numFmt w:val="bullet"/>
+      <w:lvlText w:val=""/>
+      <w:lvlJc w:val="left"/>
+      <w:pPr>
+        <w:ind w:left="5400" w:hanging="360"/>
+      </w:pPr>
+      <w:rPr>
+        <w:rFonts w:ascii="Symbol" w:hAnsi="Symbol" w:hint="default"/>
+      </w:rPr>
+    </w:lvl>
+    <w:lvl w:ilvl="7" w:tplc="04090003" w:tentative="1">
+      <w:start w:val="1"/>
+      <w:numFmt w:val="bullet"/>
+      <w:lvlText w:val="o"/>
+      <w:lvlJc w:val="left"/>
+      <w:pPr>
+        <w:ind w:left="6120" w:hanging="360"/>
+      </w:pPr>
+      <w:rPr>
+        <w:rFonts w:ascii="Courier New" w:hAnsi="Courier New" w:cs="Courier New" w:hint="default"/>
+      </w:rPr>
+    </w:lvl>
+    <w:lvl w:ilvl="8" w:tplc="04090005" w:tentative="1">
+      <w:start w:val="1"/>
+      <w:numFmt w:val="bullet"/>
+      <w:lvlText w:val=""/>
+      <w:lvlJc w:val="left"/>
+      <w:pPr>
+        <w:ind w:left="6840" w:hanging="360"/>
+      </w:pPr>
+      <w:rPr>
+        <w:rFonts w:ascii="Wingdings" w:hAnsi="Wingdings" w:hint="default"/>
+      </w:rPr>
+    </w:lvl>
+  </w:abstractNum>
+  <w:abstractNum w:abstractNumId="43" w15:restartNumberingAfterBreak="0">
     <w:nsid w:val="681B3245"/>
     <w:multiLevelType w:val="hybridMultilevel"/>
     <w:tmpl w:val="5D702E0E"/>
@@ -14330,7 +16252,123 @@
       </w:rPr>
     </w:lvl>
   </w:abstractNum>
-  <w:abstractNum w:abstractNumId="29" w15:restartNumberingAfterBreak="0">
+  <w:abstractNum w:abstractNumId="44" w15:restartNumberingAfterBreak="0">
+    <w:nsid w:val="74A1188B"/>
+    <w:multiLevelType w:val="hybridMultilevel"/>
+    <w:tmpl w:val="F16ED014"/>
+    <w:lvl w:ilvl="0" w:tplc="FFFFFFFF">
+      <w:start w:val="1"/>
+      <w:numFmt w:val="bullet"/>
+      <w:lvlText w:val=""/>
+      <w:lvlJc w:val="left"/>
+      <w:pPr>
+        <w:ind w:left="720" w:hanging="360"/>
+      </w:pPr>
+      <w:rPr>
+        <w:rFonts w:ascii="Symbol" w:hAnsi="Symbol" w:hint="default"/>
+        <w:sz w:val="24"/>
+        <w:szCs w:val="24"/>
+      </w:rPr>
+    </w:lvl>
+    <w:lvl w:ilvl="1" w:tplc="0DB2BE1C">
+      <w:start w:val="1"/>
+      <w:numFmt w:val="bullet"/>
+      <w:lvlText w:val=""/>
+      <w:lvlJc w:val="left"/>
+      <w:pPr>
+        <w:ind w:left="1440" w:hanging="360"/>
+      </w:pPr>
+      <w:rPr>
+        <w:rFonts w:ascii="Symbol" w:hAnsi="Symbol" w:hint="default"/>
+        <w:sz w:val="16"/>
+      </w:rPr>
+    </w:lvl>
+    <w:lvl w:ilvl="2" w:tplc="FFFFFFFF" w:tentative="1">
+      <w:start w:val="1"/>
+      <w:numFmt w:val="bullet"/>
+      <w:lvlText w:val=""/>
+      <w:lvlJc w:val="left"/>
+      <w:pPr>
+        <w:ind w:left="2160" w:hanging="360"/>
+      </w:pPr>
+      <w:rPr>
+        <w:rFonts w:ascii="Wingdings" w:hAnsi="Wingdings" w:hint="default"/>
+      </w:rPr>
+    </w:lvl>
+    <w:lvl w:ilvl="3" w:tplc="FFFFFFFF" w:tentative="1">
+      <w:start w:val="1"/>
+      <w:numFmt w:val="bullet"/>
+      <w:lvlText w:val=""/>
+      <w:lvlJc w:val="left"/>
+      <w:pPr>
+        <w:ind w:left="2880" w:hanging="360"/>
+      </w:pPr>
+      <w:rPr>
+        <w:rFonts w:ascii="Symbol" w:hAnsi="Symbol" w:hint="default"/>
+      </w:rPr>
+    </w:lvl>
+    <w:lvl w:ilvl="4" w:tplc="FFFFFFFF" w:tentative="1">
+      <w:start w:val="1"/>
+      <w:numFmt w:val="bullet"/>
+      <w:lvlText w:val="o"/>
+      <w:lvlJc w:val="left"/>
+      <w:pPr>
+        <w:ind w:left="3600" w:hanging="360"/>
+      </w:pPr>
+      <w:rPr>
+        <w:rFonts w:ascii="Courier New" w:hAnsi="Courier New" w:cs="Courier New" w:hint="default"/>
+      </w:rPr>
+    </w:lvl>
+    <w:lvl w:ilvl="5" w:tplc="FFFFFFFF" w:tentative="1">
+      <w:start w:val="1"/>
+      <w:numFmt w:val="bullet"/>
+      <w:lvlText w:val=""/>
+      <w:lvlJc w:val="left"/>
+      <w:pPr>
+        <w:ind w:left="4320" w:hanging="360"/>
+      </w:pPr>
+      <w:rPr>
+        <w:rFonts w:ascii="Wingdings" w:hAnsi="Wingdings" w:hint="default"/>
+      </w:rPr>
+    </w:lvl>
+    <w:lvl w:ilvl="6" w:tplc="FFFFFFFF" w:tentative="1">
+      <w:start w:val="1"/>
+      <w:numFmt w:val="bullet"/>
+      <w:lvlText w:val=""/>
+      <w:lvlJc w:val="left"/>
+      <w:pPr>
+        <w:ind w:left="5040" w:hanging="360"/>
+      </w:pPr>
+      <w:rPr>
+        <w:rFonts w:ascii="Symbol" w:hAnsi="Symbol" w:hint="default"/>
+      </w:rPr>
+    </w:lvl>
+    <w:lvl w:ilvl="7" w:tplc="FFFFFFFF" w:tentative="1">
+      <w:start w:val="1"/>
+      <w:numFmt w:val="bullet"/>
+      <w:lvlText w:val="o"/>
+      <w:lvlJc w:val="left"/>
+      <w:pPr>
+        <w:ind w:left="5760" w:hanging="360"/>
+      </w:pPr>
+      <w:rPr>
+        <w:rFonts w:ascii="Courier New" w:hAnsi="Courier New" w:cs="Courier New" w:hint="default"/>
+      </w:rPr>
+    </w:lvl>
+    <w:lvl w:ilvl="8" w:tplc="FFFFFFFF" w:tentative="1">
+      <w:start w:val="1"/>
+      <w:numFmt w:val="bullet"/>
+      <w:lvlText w:val=""/>
+      <w:lvlJc w:val="left"/>
+      <w:pPr>
+        <w:ind w:left="6480" w:hanging="360"/>
+      </w:pPr>
+      <w:rPr>
+        <w:rFonts w:ascii="Wingdings" w:hAnsi="Wingdings" w:hint="default"/>
+      </w:rPr>
+    </w:lvl>
+  </w:abstractNum>
+  <w:abstractNum w:abstractNumId="45" w15:restartNumberingAfterBreak="0">
     <w:nsid w:val="7512062F"/>
     <w:multiLevelType w:val="multilevel"/>
     <w:tmpl w:val="ACD02BE6"/>
@@ -14471,7 +16509,7 @@
       </w:rPr>
     </w:lvl>
   </w:abstractNum>
-  <w:abstractNum w:abstractNumId="30" w15:restartNumberingAfterBreak="0">
+  <w:abstractNum w:abstractNumId="46" w15:restartNumberingAfterBreak="0">
     <w:nsid w:val="78372464"/>
     <w:multiLevelType w:val="hybridMultilevel"/>
     <w:tmpl w:val="8ECA486E"/>
@@ -14584,7 +16622,120 @@
       </w:rPr>
     </w:lvl>
   </w:abstractNum>
-  <w:abstractNum w:abstractNumId="31" w15:restartNumberingAfterBreak="0">
+  <w:abstractNum w:abstractNumId="47" w15:restartNumberingAfterBreak="0">
+    <w:nsid w:val="79F74E88"/>
+    <w:multiLevelType w:val="hybridMultilevel"/>
+    <w:tmpl w:val="201E8E48"/>
+    <w:lvl w:ilvl="0" w:tplc="04090001">
+      <w:start w:val="1"/>
+      <w:numFmt w:val="bullet"/>
+      <w:lvlText w:val=""/>
+      <w:lvlJc w:val="left"/>
+      <w:pPr>
+        <w:ind w:left="720" w:hanging="360"/>
+      </w:pPr>
+      <w:rPr>
+        <w:rFonts w:ascii="Symbol" w:hAnsi="Symbol" w:hint="default"/>
+      </w:rPr>
+    </w:lvl>
+    <w:lvl w:ilvl="1" w:tplc="04090003" w:tentative="1">
+      <w:start w:val="1"/>
+      <w:numFmt w:val="bullet"/>
+      <w:lvlText w:val="o"/>
+      <w:lvlJc w:val="left"/>
+      <w:pPr>
+        <w:ind w:left="1440" w:hanging="360"/>
+      </w:pPr>
+      <w:rPr>
+        <w:rFonts w:ascii="Courier New" w:hAnsi="Courier New" w:cs="Courier New" w:hint="default"/>
+      </w:rPr>
+    </w:lvl>
+    <w:lvl w:ilvl="2" w:tplc="04090005" w:tentative="1">
+      <w:start w:val="1"/>
+      <w:numFmt w:val="bullet"/>
+      <w:lvlText w:val=""/>
+      <w:lvlJc w:val="left"/>
+      <w:pPr>
+        <w:ind w:left="2160" w:hanging="360"/>
+      </w:pPr>
+      <w:rPr>
+        <w:rFonts w:ascii="Wingdings" w:hAnsi="Wingdings" w:hint="default"/>
+      </w:rPr>
+    </w:lvl>
+    <w:lvl w:ilvl="3" w:tplc="04090001" w:tentative="1">
+      <w:start w:val="1"/>
+      <w:numFmt w:val="bullet"/>
+      <w:lvlText w:val=""/>
+      <w:lvlJc w:val="left"/>
+      <w:pPr>
+        <w:ind w:left="2880" w:hanging="360"/>
+      </w:pPr>
+      <w:rPr>
+        <w:rFonts w:ascii="Symbol" w:hAnsi="Symbol" w:hint="default"/>
+      </w:rPr>
+    </w:lvl>
+    <w:lvl w:ilvl="4" w:tplc="04090003" w:tentative="1">
+      <w:start w:val="1"/>
+      <w:numFmt w:val="bullet"/>
+      <w:lvlText w:val="o"/>
+      <w:lvlJc w:val="left"/>
+      <w:pPr>
+        <w:ind w:left="3600" w:hanging="360"/>
+      </w:pPr>
+      <w:rPr>
+        <w:rFonts w:ascii="Courier New" w:hAnsi="Courier New" w:cs="Courier New" w:hint="default"/>
+      </w:rPr>
+    </w:lvl>
+    <w:lvl w:ilvl="5" w:tplc="04090005" w:tentative="1">
+      <w:start w:val="1"/>
+      <w:numFmt w:val="bullet"/>
+      <w:lvlText w:val=""/>
+      <w:lvlJc w:val="left"/>
+      <w:pPr>
+        <w:ind w:left="4320" w:hanging="360"/>
+      </w:pPr>
+      <w:rPr>
+        <w:rFonts w:ascii="Wingdings" w:hAnsi="Wingdings" w:hint="default"/>
+      </w:rPr>
+    </w:lvl>
+    <w:lvl w:ilvl="6" w:tplc="04090001" w:tentative="1">
+      <w:start w:val="1"/>
+      <w:numFmt w:val="bullet"/>
+      <w:lvlText w:val=""/>
+      <w:lvlJc w:val="left"/>
+      <w:pPr>
+        <w:ind w:left="5040" w:hanging="360"/>
+      </w:pPr>
+      <w:rPr>
+        <w:rFonts w:ascii="Symbol" w:hAnsi="Symbol" w:hint="default"/>
+      </w:rPr>
+    </w:lvl>
+    <w:lvl w:ilvl="7" w:tplc="04090003" w:tentative="1">
+      <w:start w:val="1"/>
+      <w:numFmt w:val="bullet"/>
+      <w:lvlText w:val="o"/>
+      <w:lvlJc w:val="left"/>
+      <w:pPr>
+        <w:ind w:left="5760" w:hanging="360"/>
+      </w:pPr>
+      <w:rPr>
+        <w:rFonts w:ascii="Courier New" w:hAnsi="Courier New" w:cs="Courier New" w:hint="default"/>
+      </w:rPr>
+    </w:lvl>
+    <w:lvl w:ilvl="8" w:tplc="04090005" w:tentative="1">
+      <w:start w:val="1"/>
+      <w:numFmt w:val="bullet"/>
+      <w:lvlText w:val=""/>
+      <w:lvlJc w:val="left"/>
+      <w:pPr>
+        <w:ind w:left="6480" w:hanging="360"/>
+      </w:pPr>
+      <w:rPr>
+        <w:rFonts w:ascii="Wingdings" w:hAnsi="Wingdings" w:hint="default"/>
+      </w:rPr>
+    </w:lvl>
+  </w:abstractNum>
+  <w:abstractNum w:abstractNumId="48" w15:restartNumberingAfterBreak="0">
     <w:nsid w:val="7ABF5397"/>
     <w:multiLevelType w:val="hybridMultilevel"/>
     <w:tmpl w:val="00C4BE22"/>
@@ -14698,100 +16849,151 @@
     </w:lvl>
   </w:abstractNum>
   <w:num w:numId="1" w16cid:durableId="538014493">
+    <w:abstractNumId w:val="7"/>
+  </w:num>
+  <w:num w:numId="2" w16cid:durableId="1975912188">
+    <w:abstractNumId w:val="37"/>
+  </w:num>
+  <w:num w:numId="3" w16cid:durableId="450899321">
+    <w:abstractNumId w:val="16"/>
+  </w:num>
+  <w:num w:numId="4" w16cid:durableId="963191714">
+    <w:abstractNumId w:val="45"/>
+  </w:num>
+  <w:num w:numId="5" w16cid:durableId="184830487">
+    <w:abstractNumId w:val="15"/>
+  </w:num>
+  <w:num w:numId="6" w16cid:durableId="1328558228">
+    <w:abstractNumId w:val="30"/>
+  </w:num>
+  <w:num w:numId="7" w16cid:durableId="868490921">
+    <w:abstractNumId w:val="27"/>
+  </w:num>
+  <w:num w:numId="8" w16cid:durableId="1062682323">
+    <w:abstractNumId w:val="39"/>
+  </w:num>
+  <w:num w:numId="9" w16cid:durableId="999112167">
+    <w:abstractNumId w:val="1"/>
+  </w:num>
+  <w:num w:numId="10" w16cid:durableId="547490919">
+    <w:abstractNumId w:val="46"/>
+  </w:num>
+  <w:num w:numId="11" w16cid:durableId="2017883975">
+    <w:abstractNumId w:val="29"/>
+  </w:num>
+  <w:num w:numId="12" w16cid:durableId="1722637028">
+    <w:abstractNumId w:val="24"/>
+  </w:num>
+  <w:num w:numId="13" w16cid:durableId="577591709">
+    <w:abstractNumId w:val="17"/>
+  </w:num>
+  <w:num w:numId="14" w16cid:durableId="81029541">
+    <w:abstractNumId w:val="28"/>
+  </w:num>
+  <w:num w:numId="15" w16cid:durableId="787552888">
+    <w:abstractNumId w:val="25"/>
+  </w:num>
+  <w:num w:numId="16" w16cid:durableId="956183365">
+    <w:abstractNumId w:val="3"/>
+  </w:num>
+  <w:num w:numId="17" w16cid:durableId="65616040">
+    <w:abstractNumId w:val="26"/>
+  </w:num>
+  <w:num w:numId="18" w16cid:durableId="606280175">
+    <w:abstractNumId w:val="6"/>
+  </w:num>
+  <w:num w:numId="19" w16cid:durableId="1073625056">
+    <w:abstractNumId w:val="12"/>
+  </w:num>
+  <w:num w:numId="20" w16cid:durableId="1233544395">
+    <w:abstractNumId w:val="33"/>
+  </w:num>
+  <w:num w:numId="21" w16cid:durableId="1346788812">
+    <w:abstractNumId w:val="43"/>
+  </w:num>
+  <w:num w:numId="22" w16cid:durableId="883178519">
     <w:abstractNumId w:val="4"/>
   </w:num>
-  <w:num w:numId="2" w16cid:durableId="1975912188">
-    <w:abstractNumId w:val="25"/>
+  <w:num w:numId="23" w16cid:durableId="1862815837">
+    <w:abstractNumId w:val="11"/>
   </w:num>
-  <w:num w:numId="3" w16cid:durableId="450899321">
+  <w:num w:numId="24" w16cid:durableId="932977101">
+    <w:abstractNumId w:val="48"/>
+  </w:num>
+  <w:num w:numId="25" w16cid:durableId="65957579">
+    <w:abstractNumId w:val="23"/>
+  </w:num>
+  <w:num w:numId="26" w16cid:durableId="1653873811">
+    <w:abstractNumId w:val="41"/>
+  </w:num>
+  <w:num w:numId="27" w16cid:durableId="2002542462">
+    <w:abstractNumId w:val="19"/>
+  </w:num>
+  <w:num w:numId="28" w16cid:durableId="206962779">
+    <w:abstractNumId w:val="34"/>
+  </w:num>
+  <w:num w:numId="29" w16cid:durableId="1810590911">
+    <w:abstractNumId w:val="13"/>
+  </w:num>
+  <w:num w:numId="30" w16cid:durableId="321079667">
+    <w:abstractNumId w:val="9"/>
+  </w:num>
+  <w:num w:numId="31" w16cid:durableId="867914718">
+    <w:abstractNumId w:val="18"/>
+  </w:num>
+  <w:num w:numId="32" w16cid:durableId="551309669">
+    <w:abstractNumId w:val="35"/>
+  </w:num>
+  <w:num w:numId="33" w16cid:durableId="1381321889">
+    <w:abstractNumId w:val="44"/>
+  </w:num>
+  <w:num w:numId="34" w16cid:durableId="1361971134">
+    <w:abstractNumId w:val="20"/>
+  </w:num>
+  <w:num w:numId="35" w16cid:durableId="926500103">
+    <w:abstractNumId w:val="31"/>
+  </w:num>
+  <w:num w:numId="36" w16cid:durableId="305361471">
+    <w:abstractNumId w:val="40"/>
+  </w:num>
+  <w:num w:numId="37" w16cid:durableId="529803307">
+    <w:abstractNumId w:val="8"/>
+  </w:num>
+  <w:num w:numId="38" w16cid:durableId="343745423">
+    <w:abstractNumId w:val="5"/>
+  </w:num>
+  <w:num w:numId="39" w16cid:durableId="1104495783">
+    <w:abstractNumId w:val="38"/>
+  </w:num>
+  <w:num w:numId="40" w16cid:durableId="1879783226">
+    <w:abstractNumId w:val="0"/>
+  </w:num>
+  <w:num w:numId="41" w16cid:durableId="226307619">
+    <w:abstractNumId w:val="21"/>
+  </w:num>
+  <w:num w:numId="42" w16cid:durableId="2010719072">
+    <w:abstractNumId w:val="36"/>
+  </w:num>
+  <w:num w:numId="43" w16cid:durableId="919213762">
+    <w:abstractNumId w:val="32"/>
+  </w:num>
+  <w:num w:numId="44" w16cid:durableId="2098939479">
+    <w:abstractNumId w:val="22"/>
+  </w:num>
+  <w:num w:numId="45" w16cid:durableId="439447802">
+    <w:abstractNumId w:val="2"/>
+  </w:num>
+  <w:num w:numId="46" w16cid:durableId="1596860467">
+    <w:abstractNumId w:val="47"/>
+  </w:num>
+  <w:num w:numId="47" w16cid:durableId="1646545200">
+    <w:abstractNumId w:val="42"/>
+  </w:num>
+  <w:num w:numId="48" w16cid:durableId="1551188445">
     <w:abstractNumId w:val="10"/>
   </w:num>
-  <w:num w:numId="4" w16cid:durableId="963191714">
-    <w:abstractNumId w:val="29"/>
-  </w:num>
-  <w:num w:numId="5" w16cid:durableId="184830487">
-    <w:abstractNumId w:val="9"/>
-  </w:num>
-  <w:num w:numId="6" w16cid:durableId="1328558228">
-    <w:abstractNumId w:val="21"/>
-  </w:num>
-  <w:num w:numId="7" w16cid:durableId="868490921">
-    <w:abstractNumId w:val="18"/>
-  </w:num>
-  <w:num w:numId="8" w16cid:durableId="1062682323">
-    <w:abstractNumId w:val="26"/>
-  </w:num>
-  <w:num w:numId="9" w16cid:durableId="999112167">
-    <w:abstractNumId w:val="0"/>
-  </w:num>
-  <w:num w:numId="10" w16cid:durableId="547490919">
-    <w:abstractNumId w:val="30"/>
-  </w:num>
-  <w:num w:numId="11" w16cid:durableId="2017883975">
-    <w:abstractNumId w:val="20"/>
-  </w:num>
-  <w:num w:numId="12" w16cid:durableId="1722637028">
-    <w:abstractNumId w:val="15"/>
-  </w:num>
-  <w:num w:numId="13" w16cid:durableId="577591709">
-    <w:abstractNumId w:val="11"/>
-  </w:num>
-  <w:num w:numId="14" w16cid:durableId="81029541">
-    <w:abstractNumId w:val="19"/>
-  </w:num>
-  <w:num w:numId="15" w16cid:durableId="787552888">
-    <w:abstractNumId w:val="16"/>
-  </w:num>
-  <w:num w:numId="16" w16cid:durableId="956183365">
-    <w:abstractNumId w:val="1"/>
-  </w:num>
-  <w:num w:numId="17" w16cid:durableId="65616040">
-    <w:abstractNumId w:val="17"/>
-  </w:num>
-  <w:num w:numId="18" w16cid:durableId="606280175">
-    <w:abstractNumId w:val="3"/>
-  </w:num>
-  <w:num w:numId="19" w16cid:durableId="1073625056">
-    <w:abstractNumId w:val="7"/>
-  </w:num>
-  <w:num w:numId="20" w16cid:durableId="1233544395">
-    <w:abstractNumId w:val="22"/>
-  </w:num>
-  <w:num w:numId="21" w16cid:durableId="1346788812">
-    <w:abstractNumId w:val="28"/>
-  </w:num>
-  <w:num w:numId="22" w16cid:durableId="883178519">
-    <w:abstractNumId w:val="2"/>
-  </w:num>
-  <w:num w:numId="23" w16cid:durableId="1862815837">
-    <w:abstractNumId w:val="6"/>
-  </w:num>
-  <w:num w:numId="24" w16cid:durableId="932977101">
-    <w:abstractNumId w:val="31"/>
-  </w:num>
-  <w:num w:numId="25" w16cid:durableId="65957579">
+  <w:num w:numId="49" w16cid:durableId="311910206">
     <w:abstractNumId w:val="14"/>
-  </w:num>
-  <w:num w:numId="26" w16cid:durableId="1653873811">
-    <w:abstractNumId w:val="27"/>
-  </w:num>
-  <w:num w:numId="27" w16cid:durableId="2002542462">
-    <w:abstractNumId w:val="13"/>
-  </w:num>
-  <w:num w:numId="28" w16cid:durableId="206962779">
-    <w:abstractNumId w:val="23"/>
-  </w:num>
-  <w:num w:numId="29" w16cid:durableId="1810590911">
-    <w:abstractNumId w:val="8"/>
-  </w:num>
-  <w:num w:numId="30" w16cid:durableId="321079667">
-    <w:abstractNumId w:val="5"/>
-  </w:num>
-  <w:num w:numId="31" w16cid:durableId="867914718">
-    <w:abstractNumId w:val="12"/>
-  </w:num>
-  <w:num w:numId="32" w16cid:durableId="551309669">
-    <w:abstractNumId w:val="24"/>
   </w:num>
 </w:numbering>
 </file>

--- a/Notes.docx
+++ b/Notes.docx
@@ -6705,25 +6705,37 @@
     </w:p>
     <w:p>
       <w:pPr>
-        <w:rPr>
-          <w:b/>
-          <w:bCs/>
-        </w:rPr>
-      </w:pPr>
-    </w:p>
-    <w:p>
-      <w:pPr>
-        <w:rPr>
-          <w:b/>
-          <w:bCs/>
-        </w:rPr>
-      </w:pPr>
-      <w:r>
-        <w:rPr>
-          <w:b/>
-          <w:bCs/>
-        </w:rPr>
-        <w:t>Layer 3 Switches</w:t>
+        <w:pStyle w:val="ListParagraph"/>
+        <w:numPr>
+          <w:ilvl w:val="0"/>
+          <w:numId w:val="46"/>
+        </w:numPr>
+        <w:rPr>
+          <w:rFonts w:ascii="Courier New" w:eastAsia="Times New Roman" w:hAnsi="Courier New" w:cs="Courier New"/>
+          <w:color w:val="000000"/>
+          <w:sz w:val="28"/>
+          <w:szCs w:val="28"/>
+          <w:lang w:val="en-US"/>
+        </w:rPr>
+      </w:pPr>
+      <w:r>
+        <w:t xml:space="preserve">Layer 3 Switches available now. </w:t>
+      </w:r>
+    </w:p>
+    <w:p/>
+    <w:p>
+      <w:pPr>
+        <w:rPr>
+          <w:b/>
+          <w:bCs/>
+        </w:rPr>
+      </w:pPr>
+      <w:r>
+        <w:rPr>
+          <w:b/>
+          <w:bCs/>
+        </w:rPr>
+        <w:t>Routers</w:t>
       </w:r>
       <w:r>
         <w:rPr>
@@ -6738,34 +6750,14 @@
         <w:pStyle w:val="ListParagraph"/>
         <w:numPr>
           <w:ilvl w:val="0"/>
-          <w:numId w:val="47"/>
-        </w:numPr>
-      </w:pPr>
-      <w:r>
-        <w:t xml:space="preserve">Datalink Layer Device. </w:t>
-      </w:r>
-    </w:p>
-    <w:p/>
-    <w:p>
-      <w:pPr>
-        <w:rPr>
-          <w:b/>
-          <w:bCs/>
-        </w:rPr>
-      </w:pPr>
-      <w:r>
-        <w:rPr>
-          <w:b/>
-          <w:bCs/>
-        </w:rPr>
-        <w:t>Routers</w:t>
-      </w:r>
-      <w:r>
-        <w:rPr>
-          <w:b/>
-          <w:bCs/>
-        </w:rPr>
-        <w:t>:</w:t>
+          <w:numId w:val="49"/>
+        </w:numPr>
+      </w:pPr>
+      <w:r>
+        <w:t>Network</w:t>
+      </w:r>
+      <w:r>
+        <w:t xml:space="preserve"> Layer Device. </w:t>
       </w:r>
     </w:p>
     <w:p>
@@ -6777,10 +6769,7 @@
         </w:numPr>
       </w:pPr>
       <w:r>
-        <w:t>Network</w:t>
-      </w:r>
-      <w:r>
-        <w:t xml:space="preserve"> Layer Device. </w:t>
+        <w:t>They make routing decisions based on IP address.</w:t>
       </w:r>
     </w:p>
     <w:p>
@@ -6792,55 +6781,78 @@
         </w:numPr>
       </w:pPr>
       <w:r>
-        <w:t>They make routing decisions based on IP address.</w:t>
+        <w:t>Router may have:</w:t>
       </w:r>
     </w:p>
     <w:p>
       <w:pPr>
         <w:pStyle w:val="ListParagraph"/>
         <w:numPr>
+          <w:ilvl w:val="1"/>
+          <w:numId w:val="50"/>
+        </w:numPr>
+      </w:pPr>
+      <w:r>
+        <w:t>Serial interfaces – uses PPP</w:t>
+      </w:r>
+      <w:r>
+        <w:t>.</w:t>
+      </w:r>
+    </w:p>
+    <w:p>
+      <w:pPr>
+        <w:pStyle w:val="ListParagraph"/>
+        <w:numPr>
+          <w:ilvl w:val="1"/>
+          <w:numId w:val="50"/>
+        </w:numPr>
+      </w:pPr>
+      <w:r>
+        <w:lastRenderedPageBreak/>
+        <w:t>Ethernet interfaces – uses MAC address</w:t>
+      </w:r>
+      <w:r>
+        <w:t>.</w:t>
+      </w:r>
+    </w:p>
+    <w:p>
+      <w:pPr>
+        <w:pStyle w:val="ListParagraph"/>
+        <w:numPr>
           <w:ilvl w:val="0"/>
           <w:numId w:val="49"/>
         </w:numPr>
       </w:pPr>
       <w:r>
-        <w:lastRenderedPageBreak/>
-        <w:t>Router may have:</w:t>
+        <w:t>Routers populate routing table with IP addresses</w:t>
+      </w:r>
+      <w:r>
+        <w:t>.</w:t>
       </w:r>
     </w:p>
     <w:p>
       <w:pPr>
         <w:pStyle w:val="ListParagraph"/>
         <w:numPr>
-          <w:ilvl w:val="1"/>
+          <w:ilvl w:val="0"/>
           <w:numId w:val="49"/>
         </w:numPr>
       </w:pPr>
       <w:r>
-        <w:t xml:space="preserve">Serial interfaces – uses </w:t>
-      </w:r>
-      <w:proofErr w:type="gramStart"/>
-      <w:r>
-        <w:t>PPP</w:t>
-      </w:r>
-      <w:proofErr w:type="gramEnd"/>
+        <w:t xml:space="preserve">They use subnet masks to determine which interface the packet to be forwarded to. </w:t>
+      </w:r>
     </w:p>
     <w:p>
       <w:pPr>
         <w:pStyle w:val="ListParagraph"/>
         <w:numPr>
-          <w:ilvl w:val="1"/>
+          <w:ilvl w:val="0"/>
           <w:numId w:val="49"/>
         </w:numPr>
       </w:pPr>
       <w:r>
-        <w:t xml:space="preserve">Ethernet interfaces – uses MAC </w:t>
-      </w:r>
-      <w:proofErr w:type="gramStart"/>
-      <w:r>
-        <w:t>address</w:t>
-      </w:r>
-      <w:proofErr w:type="gramEnd"/>
+        <w:t xml:space="preserve">PCs look for MAC address for destination IP in their ARP cache, if not available, they send the packet to their default gateway, Router. </w:t>
+      </w:r>
     </w:p>
     <w:p>
       <w:pPr>
@@ -6851,13 +6863,8 @@
         </w:numPr>
       </w:pPr>
       <w:r>
-        <w:t xml:space="preserve">Routers populate routing table with IP </w:t>
-      </w:r>
-      <w:proofErr w:type="gramStart"/>
-      <w:r>
-        <w:t>addresses</w:t>
-      </w:r>
-      <w:proofErr w:type="gramEnd"/>
+        <w:t xml:space="preserve">Router then performs an AND operation on the IP address with subnet mask, and if the network ID is known in routing table, it forwards to the respective interface. </w:t>
+      </w:r>
     </w:p>
     <w:p>
       <w:pPr>
@@ -6866,33 +6873,31 @@
           <w:ilvl w:val="0"/>
           <w:numId w:val="49"/>
         </w:numPr>
-      </w:pPr>
-      <w:r>
-        <w:t xml:space="preserve">They use subnet masks to determine which interface the packet to be forwarded to. </w:t>
-      </w:r>
-    </w:p>
-    <w:p>
-      <w:pPr>
-        <w:pStyle w:val="ListParagraph"/>
-        <w:numPr>
-          <w:ilvl w:val="0"/>
-          <w:numId w:val="49"/>
-        </w:numPr>
-      </w:pPr>
-      <w:r>
-        <w:t xml:space="preserve">PCs look for MAC address for destination IP in their ARP cache, if not available, they send the packet to their default gateway, Router. </w:t>
-      </w:r>
-    </w:p>
-    <w:p>
-      <w:pPr>
-        <w:pStyle w:val="ListParagraph"/>
-        <w:numPr>
-          <w:ilvl w:val="0"/>
-          <w:numId w:val="49"/>
-        </w:numPr>
-      </w:pPr>
-      <w:r>
-        <w:t xml:space="preserve">Router then performs an AND operation on the IP address with subnet mask, and if the network ID is known in routing table, it forwards to the respective interface. </w:t>
+        <w:rPr>
+          <w:b/>
+          <w:bCs/>
+        </w:rPr>
+      </w:pPr>
+      <w:r>
+        <w:rPr>
+          <w:b/>
+          <w:bCs/>
+        </w:rPr>
+        <w:t>MAC addresses change from hop to hop and not IP addresses in a packet flow</w:t>
+      </w:r>
+      <w:r>
+        <w:rPr>
+          <w:b/>
+          <w:bCs/>
+        </w:rPr>
+        <w:t xml:space="preserve"> unless a NAT is used</w:t>
+      </w:r>
+      <w:r>
+        <w:rPr>
+          <w:b/>
+          <w:bCs/>
+        </w:rPr>
+        <w:t xml:space="preserve">. </w:t>
       </w:r>
     </w:p>
     <w:p/>
@@ -15914,6 +15919,119 @@
     </w:lvl>
   </w:abstractNum>
   <w:abstractNum w:abstractNumId="41" w15:restartNumberingAfterBreak="0">
+    <w:nsid w:val="5B2E3196"/>
+    <w:multiLevelType w:val="hybridMultilevel"/>
+    <w:tmpl w:val="D592EA7A"/>
+    <w:lvl w:ilvl="0" w:tplc="FFFFFFFF">
+      <w:start w:val="1"/>
+      <w:numFmt w:val="bullet"/>
+      <w:lvlText w:val=""/>
+      <w:lvlJc w:val="left"/>
+      <w:pPr>
+        <w:ind w:left="720" w:hanging="360"/>
+      </w:pPr>
+      <w:rPr>
+        <w:rFonts w:ascii="Symbol" w:hAnsi="Symbol" w:hint="default"/>
+      </w:rPr>
+    </w:lvl>
+    <w:lvl w:ilvl="1" w:tplc="04090001">
+      <w:start w:val="1"/>
+      <w:numFmt w:val="bullet"/>
+      <w:lvlText w:val=""/>
+      <w:lvlJc w:val="left"/>
+      <w:pPr>
+        <w:ind w:left="1440" w:hanging="360"/>
+      </w:pPr>
+      <w:rPr>
+        <w:rFonts w:ascii="Symbol" w:hAnsi="Symbol" w:hint="default"/>
+      </w:rPr>
+    </w:lvl>
+    <w:lvl w:ilvl="2" w:tplc="FFFFFFFF" w:tentative="1">
+      <w:start w:val="1"/>
+      <w:numFmt w:val="bullet"/>
+      <w:lvlText w:val=""/>
+      <w:lvlJc w:val="left"/>
+      <w:pPr>
+        <w:ind w:left="2160" w:hanging="360"/>
+      </w:pPr>
+      <w:rPr>
+        <w:rFonts w:ascii="Wingdings" w:hAnsi="Wingdings" w:hint="default"/>
+      </w:rPr>
+    </w:lvl>
+    <w:lvl w:ilvl="3" w:tplc="FFFFFFFF" w:tentative="1">
+      <w:start w:val="1"/>
+      <w:numFmt w:val="bullet"/>
+      <w:lvlText w:val=""/>
+      <w:lvlJc w:val="left"/>
+      <w:pPr>
+        <w:ind w:left="2880" w:hanging="360"/>
+      </w:pPr>
+      <w:rPr>
+        <w:rFonts w:ascii="Symbol" w:hAnsi="Symbol" w:hint="default"/>
+      </w:rPr>
+    </w:lvl>
+    <w:lvl w:ilvl="4" w:tplc="FFFFFFFF" w:tentative="1">
+      <w:start w:val="1"/>
+      <w:numFmt w:val="bullet"/>
+      <w:lvlText w:val="o"/>
+      <w:lvlJc w:val="left"/>
+      <w:pPr>
+        <w:ind w:left="3600" w:hanging="360"/>
+      </w:pPr>
+      <w:rPr>
+        <w:rFonts w:ascii="Courier New" w:hAnsi="Courier New" w:cs="Courier New" w:hint="default"/>
+      </w:rPr>
+    </w:lvl>
+    <w:lvl w:ilvl="5" w:tplc="FFFFFFFF" w:tentative="1">
+      <w:start w:val="1"/>
+      <w:numFmt w:val="bullet"/>
+      <w:lvlText w:val=""/>
+      <w:lvlJc w:val="left"/>
+      <w:pPr>
+        <w:ind w:left="4320" w:hanging="360"/>
+      </w:pPr>
+      <w:rPr>
+        <w:rFonts w:ascii="Wingdings" w:hAnsi="Wingdings" w:hint="default"/>
+      </w:rPr>
+    </w:lvl>
+    <w:lvl w:ilvl="6" w:tplc="FFFFFFFF" w:tentative="1">
+      <w:start w:val="1"/>
+      <w:numFmt w:val="bullet"/>
+      <w:lvlText w:val=""/>
+      <w:lvlJc w:val="left"/>
+      <w:pPr>
+        <w:ind w:left="5040" w:hanging="360"/>
+      </w:pPr>
+      <w:rPr>
+        <w:rFonts w:ascii="Symbol" w:hAnsi="Symbol" w:hint="default"/>
+      </w:rPr>
+    </w:lvl>
+    <w:lvl w:ilvl="7" w:tplc="FFFFFFFF" w:tentative="1">
+      <w:start w:val="1"/>
+      <w:numFmt w:val="bullet"/>
+      <w:lvlText w:val="o"/>
+      <w:lvlJc w:val="left"/>
+      <w:pPr>
+        <w:ind w:left="5760" w:hanging="360"/>
+      </w:pPr>
+      <w:rPr>
+        <w:rFonts w:ascii="Courier New" w:hAnsi="Courier New" w:cs="Courier New" w:hint="default"/>
+      </w:rPr>
+    </w:lvl>
+    <w:lvl w:ilvl="8" w:tplc="FFFFFFFF" w:tentative="1">
+      <w:start w:val="1"/>
+      <w:numFmt w:val="bullet"/>
+      <w:lvlText w:val=""/>
+      <w:lvlJc w:val="left"/>
+      <w:pPr>
+        <w:ind w:left="6480" w:hanging="360"/>
+      </w:pPr>
+      <w:rPr>
+        <w:rFonts w:ascii="Wingdings" w:hAnsi="Wingdings" w:hint="default"/>
+      </w:rPr>
+    </w:lvl>
+  </w:abstractNum>
+  <w:abstractNum w:abstractNumId="42" w15:restartNumberingAfterBreak="0">
     <w:nsid w:val="65FE1A28"/>
     <w:multiLevelType w:val="hybridMultilevel"/>
     <w:tmpl w:val="4F68C734"/>
@@ -16026,7 +16144,7 @@
       </w:rPr>
     </w:lvl>
   </w:abstractNum>
-  <w:abstractNum w:abstractNumId="42" w15:restartNumberingAfterBreak="0">
+  <w:abstractNum w:abstractNumId="43" w15:restartNumberingAfterBreak="0">
     <w:nsid w:val="67B26E18"/>
     <w:multiLevelType w:val="hybridMultilevel"/>
     <w:tmpl w:val="B5F4EB04"/>
@@ -16139,7 +16257,7 @@
       </w:rPr>
     </w:lvl>
   </w:abstractNum>
-  <w:abstractNum w:abstractNumId="43" w15:restartNumberingAfterBreak="0">
+  <w:abstractNum w:abstractNumId="44" w15:restartNumberingAfterBreak="0">
     <w:nsid w:val="681B3245"/>
     <w:multiLevelType w:val="hybridMultilevel"/>
     <w:tmpl w:val="5D702E0E"/>
@@ -16252,7 +16370,7 @@
       </w:rPr>
     </w:lvl>
   </w:abstractNum>
-  <w:abstractNum w:abstractNumId="44" w15:restartNumberingAfterBreak="0">
+  <w:abstractNum w:abstractNumId="45" w15:restartNumberingAfterBreak="0">
     <w:nsid w:val="74A1188B"/>
     <w:multiLevelType w:val="hybridMultilevel"/>
     <w:tmpl w:val="F16ED014"/>
@@ -16368,7 +16486,7 @@
       </w:rPr>
     </w:lvl>
   </w:abstractNum>
-  <w:abstractNum w:abstractNumId="45" w15:restartNumberingAfterBreak="0">
+  <w:abstractNum w:abstractNumId="46" w15:restartNumberingAfterBreak="0">
     <w:nsid w:val="7512062F"/>
     <w:multiLevelType w:val="multilevel"/>
     <w:tmpl w:val="ACD02BE6"/>
@@ -16509,7 +16627,7 @@
       </w:rPr>
     </w:lvl>
   </w:abstractNum>
-  <w:abstractNum w:abstractNumId="46" w15:restartNumberingAfterBreak="0">
+  <w:abstractNum w:abstractNumId="47" w15:restartNumberingAfterBreak="0">
     <w:nsid w:val="78372464"/>
     <w:multiLevelType w:val="hybridMultilevel"/>
     <w:tmpl w:val="8ECA486E"/>
@@ -16622,7 +16740,7 @@
       </w:rPr>
     </w:lvl>
   </w:abstractNum>
-  <w:abstractNum w:abstractNumId="47" w15:restartNumberingAfterBreak="0">
+  <w:abstractNum w:abstractNumId="48" w15:restartNumberingAfterBreak="0">
     <w:nsid w:val="79F74E88"/>
     <w:multiLevelType w:val="hybridMultilevel"/>
     <w:tmpl w:val="201E8E48"/>
@@ -16735,7 +16853,7 @@
       </w:rPr>
     </w:lvl>
   </w:abstractNum>
-  <w:abstractNum w:abstractNumId="48" w15:restartNumberingAfterBreak="0">
+  <w:abstractNum w:abstractNumId="49" w15:restartNumberingAfterBreak="0">
     <w:nsid w:val="7ABF5397"/>
     <w:multiLevelType w:val="hybridMultilevel"/>
     <w:tmpl w:val="00C4BE22"/>
@@ -16858,7 +16976,7 @@
     <w:abstractNumId w:val="16"/>
   </w:num>
   <w:num w:numId="4" w16cid:durableId="963191714">
-    <w:abstractNumId w:val="45"/>
+    <w:abstractNumId w:val="46"/>
   </w:num>
   <w:num w:numId="5" w16cid:durableId="184830487">
     <w:abstractNumId w:val="15"/>
@@ -16876,7 +16994,7 @@
     <w:abstractNumId w:val="1"/>
   </w:num>
   <w:num w:numId="10" w16cid:durableId="547490919">
-    <w:abstractNumId w:val="46"/>
+    <w:abstractNumId w:val="47"/>
   </w:num>
   <w:num w:numId="11" w16cid:durableId="2017883975">
     <w:abstractNumId w:val="29"/>
@@ -16909,7 +17027,7 @@
     <w:abstractNumId w:val="33"/>
   </w:num>
   <w:num w:numId="21" w16cid:durableId="1346788812">
-    <w:abstractNumId w:val="43"/>
+    <w:abstractNumId w:val="44"/>
   </w:num>
   <w:num w:numId="22" w16cid:durableId="883178519">
     <w:abstractNumId w:val="4"/>
@@ -16918,13 +17036,13 @@
     <w:abstractNumId w:val="11"/>
   </w:num>
   <w:num w:numId="24" w16cid:durableId="932977101">
-    <w:abstractNumId w:val="48"/>
+    <w:abstractNumId w:val="49"/>
   </w:num>
   <w:num w:numId="25" w16cid:durableId="65957579">
     <w:abstractNumId w:val="23"/>
   </w:num>
   <w:num w:numId="26" w16cid:durableId="1653873811">
-    <w:abstractNumId w:val="41"/>
+    <w:abstractNumId w:val="42"/>
   </w:num>
   <w:num w:numId="27" w16cid:durableId="2002542462">
     <w:abstractNumId w:val="19"/>
@@ -16945,7 +17063,7 @@
     <w:abstractNumId w:val="35"/>
   </w:num>
   <w:num w:numId="33" w16cid:durableId="1381321889">
-    <w:abstractNumId w:val="44"/>
+    <w:abstractNumId w:val="45"/>
   </w:num>
   <w:num w:numId="34" w16cid:durableId="1361971134">
     <w:abstractNumId w:val="20"/>
@@ -16984,16 +17102,19 @@
     <w:abstractNumId w:val="2"/>
   </w:num>
   <w:num w:numId="46" w16cid:durableId="1596860467">
-    <w:abstractNumId w:val="47"/>
+    <w:abstractNumId w:val="48"/>
   </w:num>
   <w:num w:numId="47" w16cid:durableId="1646545200">
-    <w:abstractNumId w:val="42"/>
+    <w:abstractNumId w:val="43"/>
   </w:num>
   <w:num w:numId="48" w16cid:durableId="1551188445">
     <w:abstractNumId w:val="10"/>
   </w:num>
   <w:num w:numId="49" w16cid:durableId="311910206">
     <w:abstractNumId w:val="14"/>
+  </w:num>
+  <w:num w:numId="50" w16cid:durableId="1969555275">
+    <w:abstractNumId w:val="41"/>
   </w:num>
 </w:numbering>
 </file>

--- a/Notes.docx
+++ b/Notes.docx
@@ -3776,8 +3776,8 @@
           <w:noProof/>
         </w:rPr>
         <w:drawing>
-          <wp:inline distT="0" distB="0" distL="0" distR="0" wp14:anchorId="625DC12C" wp14:editId="2433A092">
-            <wp:extent cx="1436914" cy="1436914"/>
+          <wp:inline distT="0" distB="0" distL="0" distR="0" wp14:anchorId="625DC12C" wp14:editId="3813EEEF">
+            <wp:extent cx="1794933" cy="1794933"/>
             <wp:effectExtent l="0" t="0" r="0" b="0"/>
             <wp:docPr id="2050715065" name="Picture 1" descr="Three-layer hierarchical model in Cisco"/>
             <wp:cNvGraphicFramePr>
@@ -3808,7 +3808,7 @@
                   <pic:spPr bwMode="auto">
                     <a:xfrm>
                       <a:off x="0" y="0"/>
-                      <a:ext cx="1440247" cy="1440247"/>
+                      <a:ext cx="1801117" cy="1801117"/>
                     </a:xfrm>
                     <a:prstGeom prst="rect">
                       <a:avLst/>
@@ -3829,9 +3829,9 @@
           <w:noProof/>
         </w:rPr>
         <w:drawing>
-          <wp:inline distT="0" distB="0" distL="0" distR="0" wp14:anchorId="4952DE83" wp14:editId="6619083D">
-            <wp:extent cx="1636320" cy="1251304"/>
-            <wp:effectExtent l="0" t="0" r="2540" b="6350"/>
+          <wp:inline distT="0" distB="0" distL="0" distR="0" wp14:anchorId="4952DE83" wp14:editId="51E860D2">
+            <wp:extent cx="1930400" cy="1476189"/>
+            <wp:effectExtent l="0" t="0" r="0" b="0"/>
             <wp:docPr id="955528031" name="Picture 1" descr="A diagram of different types of computer components&#10;&#10;Description automatically generated"/>
             <wp:cNvGraphicFramePr>
               <a:graphicFrameLocks xmlns:a="http://schemas.openxmlformats.org/drawingml/2006/main" noChangeAspect="1"/>
@@ -3852,7 +3852,7 @@
                   <pic:spPr>
                     <a:xfrm>
                       <a:off x="0" y="0"/>
-                      <a:ext cx="1646017" cy="1258720"/>
+                      <a:ext cx="1946412" cy="1488434"/>
                     </a:xfrm>
                     <a:prstGeom prst="rect">
                       <a:avLst/>
@@ -4640,6 +4640,7 @@
         </w:numPr>
       </w:pPr>
       <w:r>
+        <w:lastRenderedPageBreak/>
         <w:t xml:space="preserve">Internet Protocol v4 is a </w:t>
       </w:r>
       <w:r>
@@ -4668,7 +4669,6 @@
         </w:rPr>
       </w:pPr>
       <w:r>
-        <w:lastRenderedPageBreak/>
         <w:t xml:space="preserve">An IPv4 address is a layer 3 logical address assigned by an </w:t>
       </w:r>
       <w:r>
@@ -5447,6 +5447,7 @@
         </w:numPr>
       </w:pPr>
       <w:r>
+        <w:lastRenderedPageBreak/>
         <w:t>Binary method</w:t>
       </w:r>
       <w:r>
@@ -5480,7 +5481,6 @@
         </w:numPr>
       </w:pPr>
       <w:r>
-        <w:lastRenderedPageBreak/>
         <w:t>Broadcast address: Fill the host portion with binary 1s.</w:t>
       </w:r>
     </w:p>
@@ -6105,6 +6105,7 @@
           <w:bCs/>
           <w:noProof/>
         </w:rPr>
+        <w:lastRenderedPageBreak/>
         <w:drawing>
           <wp:inline distT="0" distB="0" distL="0" distR="0" wp14:anchorId="155D9766" wp14:editId="1595C973">
             <wp:extent cx="1591072" cy="1176793"/>
@@ -6154,7 +6155,6 @@
           <w:b/>
           <w:bCs/>
         </w:rPr>
-        <w:lastRenderedPageBreak/>
         <w:t>Hub</w:t>
       </w:r>
       <w:r>
@@ -6796,7 +6796,7 @@
         <w:t>Serial interfaces – uses PPP</w:t>
       </w:r>
       <w:r>
-        <w:t>.</w:t>
+        <w:t xml:space="preserve"> and HDLC for encapsulation. </w:t>
       </w:r>
     </w:p>
     <w:p>
@@ -6808,12 +6808,16 @@
         </w:numPr>
       </w:pPr>
       <w:r>
-        <w:lastRenderedPageBreak/>
         <w:t>Ethernet interfaces – uses MAC address</w:t>
       </w:r>
       <w:r>
-        <w:t>.</w:t>
-      </w:r>
+        <w:t xml:space="preserve"> and Ethernet II for </w:t>
+      </w:r>
+      <w:proofErr w:type="gramStart"/>
+      <w:r>
+        <w:t>encapsulation</w:t>
+      </w:r>
+      <w:proofErr w:type="gramEnd"/>
     </w:p>
     <w:p>
       <w:pPr>

--- a/Notes.docx
+++ b/Notes.docx
@@ -3776,8 +3776,8 @@
           <w:noProof/>
         </w:rPr>
         <w:drawing>
-          <wp:inline distT="0" distB="0" distL="0" distR="0" wp14:anchorId="625DC12C" wp14:editId="3813EEEF">
-            <wp:extent cx="1794933" cy="1794933"/>
+          <wp:inline distT="0" distB="0" distL="0" distR="0" wp14:anchorId="625DC12C" wp14:editId="612D5B45">
+            <wp:extent cx="1436914" cy="1436914"/>
             <wp:effectExtent l="0" t="0" r="0" b="0"/>
             <wp:docPr id="2050715065" name="Picture 1" descr="Three-layer hierarchical model in Cisco"/>
             <wp:cNvGraphicFramePr>
@@ -3808,7 +3808,7 @@
                   <pic:spPr bwMode="auto">
                     <a:xfrm>
                       <a:off x="0" y="0"/>
-                      <a:ext cx="1801117" cy="1801117"/>
+                      <a:ext cx="1436914" cy="1436914"/>
                     </a:xfrm>
                     <a:prstGeom prst="rect">
                       <a:avLst/>
@@ -3829,9 +3829,9 @@
           <w:noProof/>
         </w:rPr>
         <w:drawing>
-          <wp:inline distT="0" distB="0" distL="0" distR="0" wp14:anchorId="4952DE83" wp14:editId="51E860D2">
-            <wp:extent cx="1930400" cy="1476189"/>
-            <wp:effectExtent l="0" t="0" r="0" b="0"/>
+          <wp:inline distT="0" distB="0" distL="0" distR="0" wp14:anchorId="4952DE83" wp14:editId="6CBCD99C">
+            <wp:extent cx="1636320" cy="1251304"/>
+            <wp:effectExtent l="0" t="0" r="2540" b="6350"/>
             <wp:docPr id="955528031" name="Picture 1" descr="A diagram of different types of computer components&#10;&#10;Description automatically generated"/>
             <wp:cNvGraphicFramePr>
               <a:graphicFrameLocks xmlns:a="http://schemas.openxmlformats.org/drawingml/2006/main" noChangeAspect="1"/>
@@ -3852,7 +3852,7 @@
                   <pic:spPr>
                     <a:xfrm>
                       <a:off x="0" y="0"/>
-                      <a:ext cx="1946412" cy="1488434"/>
+                      <a:ext cx="1636320" cy="1251304"/>
                     </a:xfrm>
                     <a:prstGeom prst="rect">
                       <a:avLst/>
@@ -4640,35 +4640,35 @@
         </w:numPr>
       </w:pPr>
       <w:r>
+        <w:t xml:space="preserve">Internet Protocol v4 is a </w:t>
+      </w:r>
+      <w:r>
+        <w:t xml:space="preserve">connectionless </w:t>
+      </w:r>
+      <w:r>
+        <w:t>network layer protocol</w:t>
+      </w:r>
+      <w:r>
+        <w:t>.</w:t>
+      </w:r>
+      <w:r>
+        <w:t xml:space="preserve"> Each packet is treated independently in this protocol which allows the packets to take different paths as needed. </w:t>
+      </w:r>
+    </w:p>
+    <w:p>
+      <w:pPr>
+        <w:pStyle w:val="ListParagraph"/>
+        <w:numPr>
+          <w:ilvl w:val="0"/>
+          <w:numId w:val="16"/>
+        </w:numPr>
+        <w:rPr>
+          <w:b/>
+          <w:bCs/>
+        </w:rPr>
+      </w:pPr>
+      <w:r>
         <w:lastRenderedPageBreak/>
-        <w:t xml:space="preserve">Internet Protocol v4 is a </w:t>
-      </w:r>
-      <w:r>
-        <w:t xml:space="preserve">connectionless </w:t>
-      </w:r>
-      <w:r>
-        <w:t>network layer protocol</w:t>
-      </w:r>
-      <w:r>
-        <w:t>.</w:t>
-      </w:r>
-      <w:r>
-        <w:t xml:space="preserve"> Each packet is treated independently in this protocol which allows the packets to take different paths as needed. </w:t>
-      </w:r>
-    </w:p>
-    <w:p>
-      <w:pPr>
-        <w:pStyle w:val="ListParagraph"/>
-        <w:numPr>
-          <w:ilvl w:val="0"/>
-          <w:numId w:val="16"/>
-        </w:numPr>
-        <w:rPr>
-          <w:b/>
-          <w:bCs/>
-        </w:rPr>
-      </w:pPr>
-      <w:r>
         <w:t xml:space="preserve">An IPv4 address is a layer 3 logical address assigned by an </w:t>
       </w:r>
       <w:r>
@@ -5447,7 +5447,6 @@
         </w:numPr>
       </w:pPr>
       <w:r>
-        <w:lastRenderedPageBreak/>
         <w:t>Binary method</w:t>
       </w:r>
       <w:r>
@@ -5481,6 +5480,7 @@
         </w:numPr>
       </w:pPr>
       <w:r>
+        <w:lastRenderedPageBreak/>
         <w:t>Broadcast address: Fill the host portion with binary 1s.</w:t>
       </w:r>
     </w:p>
@@ -6105,7 +6105,6 @@
           <w:bCs/>
           <w:noProof/>
         </w:rPr>
-        <w:lastRenderedPageBreak/>
         <w:drawing>
           <wp:inline distT="0" distB="0" distL="0" distR="0" wp14:anchorId="155D9766" wp14:editId="1595C973">
             <wp:extent cx="1591072" cy="1176793"/>
@@ -6155,6 +6154,7 @@
           <w:b/>
           <w:bCs/>
         </w:rPr>
+        <w:lastRenderedPageBreak/>
         <w:t>Hub</w:t>
       </w:r>
       <w:r>
@@ -6808,6 +6808,7 @@
         </w:numPr>
       </w:pPr>
       <w:r>
+        <w:lastRenderedPageBreak/>
         <w:t>Ethernet interfaces – uses MAC address</w:t>
       </w:r>
       <w:r>

--- a/Notes.docx
+++ b/Notes.docx
@@ -1357,35 +1357,7 @@
         <w:rPr>
           <w:lang w:val="en-US"/>
         </w:rPr>
-        <w:t xml:space="preserve">: Coaxial cable has an inner conductor that runs down the middle of the cable. This type of cabling comes in two types, </w:t>
-      </w:r>
-      <w:proofErr w:type="spellStart"/>
-      <w:r>
-        <w:rPr>
-          <w:lang w:val="en-US"/>
-        </w:rPr>
-        <w:t>thinnet</w:t>
-      </w:r>
-      <w:proofErr w:type="spellEnd"/>
-      <w:r>
-        <w:rPr>
-          <w:lang w:val="en-US"/>
-        </w:rPr>
-        <w:t xml:space="preserve"> and </w:t>
-      </w:r>
-      <w:proofErr w:type="spellStart"/>
-      <w:r>
-        <w:rPr>
-          <w:lang w:val="en-US"/>
-        </w:rPr>
-        <w:t>thicknet</w:t>
-      </w:r>
-      <w:proofErr w:type="spellEnd"/>
-      <w:r>
-        <w:rPr>
-          <w:lang w:val="en-US"/>
-        </w:rPr>
-        <w:t>. Max Transmission Speed of 10 Mbps</w:t>
+        <w:t>: Coaxial cable has an inner conductor that runs down the middle of the cable. This type of cabling comes in two types, thinnet and thicknet. Max Transmission Speed of 10 Mbps</w:t>
       </w:r>
     </w:p>
     <w:p>
@@ -1807,16 +1779,14 @@
         <w:rPr>
           <w:lang w:val="en-US"/>
         </w:rPr>
-        <w:t xml:space="preserve">Higher Categories have more twists, are less susceptible to EMIs, more stringent specifications for cross talk and system </w:t>
-      </w:r>
-      <w:proofErr w:type="gramStart"/>
-      <w:r>
-        <w:rPr>
-          <w:lang w:val="en-US"/>
-        </w:rPr>
-        <w:t>noise</w:t>
-      </w:r>
-      <w:proofErr w:type="gramEnd"/>
+        <w:t>Higher Categories have more twists, are less susceptible to EMIs, more stringent specifications for cross talk and system noise</w:t>
+      </w:r>
+      <w:r>
+        <w:rPr>
+          <w:lang w:val="en-US"/>
+        </w:rPr>
+        <w:t>.</w:t>
+      </w:r>
     </w:p>
     <w:p>
       <w:pPr>
@@ -1848,16 +1818,14 @@
         <w:rPr>
           <w:lang w:val="en-US"/>
         </w:rPr>
-        <w:t xml:space="preserve">1: was previously used for telephones and </w:t>
-      </w:r>
-      <w:proofErr w:type="gramStart"/>
-      <w:r>
-        <w:rPr>
-          <w:lang w:val="en-US"/>
-        </w:rPr>
-        <w:t>modems</w:t>
-      </w:r>
-      <w:proofErr w:type="gramEnd"/>
+        <w:t>1: was previously used for telephones and modems</w:t>
+      </w:r>
+      <w:r>
+        <w:rPr>
+          <w:lang w:val="en-US"/>
+        </w:rPr>
+        <w:t>.</w:t>
+      </w:r>
     </w:p>
     <w:p>
       <w:pPr>
@@ -1877,16 +1845,14 @@
         <w:rPr>
           <w:lang w:val="en-US"/>
         </w:rPr>
-        <w:t xml:space="preserve">CAT2: was used for telephone and data networks up to </w:t>
-      </w:r>
-      <w:proofErr w:type="gramStart"/>
-      <w:r>
-        <w:rPr>
-          <w:lang w:val="en-US"/>
-        </w:rPr>
-        <w:t>4Mbps</w:t>
-      </w:r>
-      <w:proofErr w:type="gramEnd"/>
+        <w:t>CAT2: was used for telephone and data networks up to 4Mbps</w:t>
+      </w:r>
+      <w:r>
+        <w:rPr>
+          <w:lang w:val="en-US"/>
+        </w:rPr>
+        <w:t>.</w:t>
+      </w:r>
     </w:p>
     <w:p>
       <w:pPr>
@@ -1927,16 +1893,14 @@
         <w:rPr>
           <w:lang w:val="en-US"/>
         </w:rPr>
-        <w:t xml:space="preserve">CAT4: Defined up to 50 MHz with speeds up to 16 </w:t>
-      </w:r>
-      <w:proofErr w:type="gramStart"/>
-      <w:r>
-        <w:rPr>
-          <w:lang w:val="en-US"/>
-        </w:rPr>
-        <w:t>Mbps</w:t>
-      </w:r>
-      <w:proofErr w:type="gramEnd"/>
+        <w:t>CAT4: Defined up to 50 MHz with speeds up to 16 Mbps</w:t>
+      </w:r>
+      <w:r>
+        <w:rPr>
+          <w:lang w:val="en-US"/>
+        </w:rPr>
+        <w:t>.</w:t>
+      </w:r>
     </w:p>
     <w:p>
       <w:pPr>
@@ -2112,16 +2076,14 @@
         <w:rPr>
           <w:lang w:val="en-US"/>
         </w:rPr>
-        <w:t xml:space="preserve">CAT8: Supports 40Gbps. Released in March 2013, next </w:t>
-      </w:r>
-      <w:proofErr w:type="gramStart"/>
-      <w:r>
-        <w:rPr>
-          <w:lang w:val="en-US"/>
-        </w:rPr>
-        <w:t>generation</w:t>
-      </w:r>
-      <w:proofErr w:type="gramEnd"/>
+        <w:t>CAT8: Supports 40Gbps. Released in March 2013, next generation</w:t>
+      </w:r>
+      <w:r>
+        <w:rPr>
+          <w:lang w:val="en-US"/>
+        </w:rPr>
+        <w:t>.</w:t>
+      </w:r>
     </w:p>
     <w:p>
       <w:pPr>
@@ -3712,19 +3674,15 @@
       <w:r>
         <w:t xml:space="preserve">This layer is considered the backbone of the network and includes the high-end switches and high-speed cables such as </w:t>
       </w:r>
-      <w:proofErr w:type="spellStart"/>
-      <w:r>
-        <w:t>fiber</w:t>
-      </w:r>
-      <w:proofErr w:type="spellEnd"/>
+      <w:r>
+        <w:t>Fiber</w:t>
+      </w:r>
       <w:r>
         <w:t xml:space="preserve"> cables. This layer of the network does not route traffic at the LAN. In addition, no packet manipulation is done by devices in this layer. Rather, this layer is concerned with speed and ensures reliable delivery of </w:t>
       </w:r>
-      <w:proofErr w:type="gramStart"/>
-      <w:r>
-        <w:t>packets</w:t>
-      </w:r>
-      <w:proofErr w:type="gramEnd"/>
+      <w:r>
+        <w:t>packets.</w:t>
+      </w:r>
     </w:p>
     <w:p>
       <w:pPr>
@@ -3776,7 +3734,7 @@
           <w:noProof/>
         </w:rPr>
         <w:drawing>
-          <wp:inline distT="0" distB="0" distL="0" distR="0" wp14:anchorId="625DC12C" wp14:editId="612D5B45">
+          <wp:inline distT="0" distB="0" distL="0" distR="0" wp14:anchorId="625DC12C" wp14:editId="7FF52E3A">
             <wp:extent cx="1436914" cy="1436914"/>
             <wp:effectExtent l="0" t="0" r="0" b="0"/>
             <wp:docPr id="2050715065" name="Picture 1" descr="Three-layer hierarchical model in Cisco"/>
@@ -4847,7 +4805,17 @@
             <w:tcW w:w="3145" w:type="dxa"/>
           </w:tcPr>
           <w:p>
+            <w:pPr>
+              <w:rPr>
+                <w:b/>
+                <w:bCs/>
+              </w:rPr>
+            </w:pPr>
             <w:r>
+              <w:rPr>
+                <w:b/>
+                <w:bCs/>
+              </w:rPr>
               <w:t>Class A – Unicast</w:t>
             </w:r>
           </w:p>
@@ -4857,7 +4825,17 @@
             <w:tcW w:w="3150" w:type="dxa"/>
           </w:tcPr>
           <w:p>
+            <w:pPr>
+              <w:rPr>
+                <w:b/>
+                <w:bCs/>
+              </w:rPr>
+            </w:pPr>
             <w:r>
+              <w:rPr>
+                <w:b/>
+                <w:bCs/>
+              </w:rPr>
               <w:t>0.0.0.0 to 127.255.255.255</w:t>
             </w:r>
           </w:p>
@@ -4867,7 +4845,17 @@
             <w:tcW w:w="3150" w:type="dxa"/>
           </w:tcPr>
           <w:p>
+            <w:pPr>
+              <w:rPr>
+                <w:b/>
+                <w:bCs/>
+              </w:rPr>
+            </w:pPr>
             <w:r>
+              <w:rPr>
+                <w:b/>
+                <w:bCs/>
+              </w:rPr>
               <w:t>8 network bits, 24 host bits</w:t>
             </w:r>
           </w:p>
@@ -4879,7 +4867,17 @@
             <w:tcW w:w="3145" w:type="dxa"/>
           </w:tcPr>
           <w:p>
+            <w:pPr>
+              <w:rPr>
+                <w:b/>
+                <w:bCs/>
+              </w:rPr>
+            </w:pPr>
             <w:r>
+              <w:rPr>
+                <w:b/>
+                <w:bCs/>
+              </w:rPr>
               <w:t>Class B – Unicast</w:t>
             </w:r>
           </w:p>
@@ -4889,7 +4887,17 @@
             <w:tcW w:w="3150" w:type="dxa"/>
           </w:tcPr>
           <w:p>
+            <w:pPr>
+              <w:rPr>
+                <w:b/>
+                <w:bCs/>
+              </w:rPr>
+            </w:pPr>
             <w:r>
+              <w:rPr>
+                <w:b/>
+                <w:bCs/>
+              </w:rPr>
               <w:t>128.0.0.0 to 191.255.255.255</w:t>
             </w:r>
           </w:p>
@@ -4899,7 +4907,17 @@
             <w:tcW w:w="3150" w:type="dxa"/>
           </w:tcPr>
           <w:p>
+            <w:pPr>
+              <w:rPr>
+                <w:b/>
+                <w:bCs/>
+              </w:rPr>
+            </w:pPr>
             <w:r>
+              <w:rPr>
+                <w:b/>
+                <w:bCs/>
+              </w:rPr>
               <w:t>16 network bits, 16 host bits</w:t>
             </w:r>
           </w:p>
@@ -4911,7 +4929,17 @@
             <w:tcW w:w="3145" w:type="dxa"/>
           </w:tcPr>
           <w:p>
+            <w:pPr>
+              <w:rPr>
+                <w:b/>
+                <w:bCs/>
+              </w:rPr>
+            </w:pPr>
             <w:r>
+              <w:rPr>
+                <w:b/>
+                <w:bCs/>
+              </w:rPr>
               <w:t>Class C – Unicast</w:t>
             </w:r>
           </w:p>
@@ -4921,7 +4949,17 @@
             <w:tcW w:w="3150" w:type="dxa"/>
           </w:tcPr>
           <w:p>
+            <w:pPr>
+              <w:rPr>
+                <w:b/>
+                <w:bCs/>
+              </w:rPr>
+            </w:pPr>
             <w:r>
+              <w:rPr>
+                <w:b/>
+                <w:bCs/>
+              </w:rPr>
               <w:t>192.0.0.0 to 223.255.255.255</w:t>
             </w:r>
           </w:p>
@@ -4931,7 +4969,17 @@
             <w:tcW w:w="3150" w:type="dxa"/>
           </w:tcPr>
           <w:p>
+            <w:pPr>
+              <w:rPr>
+                <w:b/>
+                <w:bCs/>
+              </w:rPr>
+            </w:pPr>
             <w:r>
+              <w:rPr>
+                <w:b/>
+                <w:bCs/>
+              </w:rPr>
               <w:t>24 network bits, 8 host bits</w:t>
             </w:r>
           </w:p>
@@ -4943,7 +4991,17 @@
             <w:tcW w:w="3145" w:type="dxa"/>
           </w:tcPr>
           <w:p>
+            <w:pPr>
+              <w:rPr>
+                <w:b/>
+                <w:bCs/>
+              </w:rPr>
+            </w:pPr>
             <w:r>
+              <w:rPr>
+                <w:b/>
+                <w:bCs/>
+              </w:rPr>
               <w:t>Class D – Multicast</w:t>
             </w:r>
           </w:p>
@@ -4953,7 +5011,17 @@
             <w:tcW w:w="3150" w:type="dxa"/>
           </w:tcPr>
           <w:p>
+            <w:pPr>
+              <w:rPr>
+                <w:b/>
+                <w:bCs/>
+              </w:rPr>
+            </w:pPr>
             <w:r>
+              <w:rPr>
+                <w:b/>
+                <w:bCs/>
+              </w:rPr>
               <w:t>224.0.0.0 to 240.255.255.255</w:t>
             </w:r>
           </w:p>
@@ -4962,7 +5030,14 @@
           <w:tcPr>
             <w:tcW w:w="3150" w:type="dxa"/>
           </w:tcPr>
-          <w:p/>
+          <w:p>
+            <w:pPr>
+              <w:rPr>
+                <w:b/>
+                <w:bCs/>
+              </w:rPr>
+            </w:pPr>
+          </w:p>
         </w:tc>
       </w:tr>
       <w:tr>
@@ -4971,7 +5046,17 @@
             <w:tcW w:w="3145" w:type="dxa"/>
           </w:tcPr>
           <w:p>
+            <w:pPr>
+              <w:rPr>
+                <w:b/>
+                <w:bCs/>
+              </w:rPr>
+            </w:pPr>
             <w:r>
+              <w:rPr>
+                <w:b/>
+                <w:bCs/>
+              </w:rPr>
               <w:t>Class E – Reserved for future</w:t>
             </w:r>
           </w:p>
@@ -4981,7 +5066,17 @@
             <w:tcW w:w="3150" w:type="dxa"/>
           </w:tcPr>
           <w:p>
+            <w:pPr>
+              <w:rPr>
+                <w:b/>
+                <w:bCs/>
+              </w:rPr>
+            </w:pPr>
             <w:r>
+              <w:rPr>
+                <w:b/>
+                <w:bCs/>
+              </w:rPr>
               <w:t>241.0.0.0 to 255.255.255.255</w:t>
             </w:r>
           </w:p>
@@ -4990,7 +5085,14 @@
           <w:tcPr>
             <w:tcW w:w="3150" w:type="dxa"/>
           </w:tcPr>
-          <w:p/>
+          <w:p>
+            <w:pPr>
+              <w:rPr>
+                <w:b/>
+                <w:bCs/>
+              </w:rPr>
+            </w:pPr>
+          </w:p>
         </w:tc>
       </w:tr>
     </w:tbl>
@@ -5006,14 +5108,30 @@
           <w:ilvl w:val="0"/>
           <w:numId w:val="16"/>
         </w:numPr>
-      </w:pPr>
-      <w:r>
+        <w:rPr>
+          <w:b/>
+          <w:bCs/>
+        </w:rPr>
+      </w:pPr>
+      <w:r>
+        <w:rPr>
+          <w:b/>
+          <w:bCs/>
+        </w:rPr>
         <w:t>Exceptions</w:t>
       </w:r>
       <w:r>
+        <w:rPr>
+          <w:b/>
+          <w:bCs/>
+        </w:rPr>
         <w:t>, Reservations and Special addresses</w:t>
       </w:r>
       <w:r>
+        <w:rPr>
+          <w:b/>
+          <w:bCs/>
+        </w:rPr>
         <w:t>:</w:t>
       </w:r>
     </w:p>
@@ -5849,15 +5967,7 @@
         <w:jc w:val="both"/>
       </w:pPr>
       <w:r>
-        <w:t xml:space="preserve">Broadcast MAC address: </w:t>
-      </w:r>
-      <w:proofErr w:type="gramStart"/>
-      <w:r>
-        <w:t>FF:FF</w:t>
-      </w:r>
-      <w:proofErr w:type="gramEnd"/>
-      <w:r>
-        <w:t>:FF:FF:FF:FF</w:t>
+        <w:t>Broadcast MAC address: FF:FF:FF:FF:FF:FF</w:t>
       </w:r>
     </w:p>
     <w:p>
@@ -6417,11 +6527,9 @@
       <w:r>
         <w:t xml:space="preserve"> </w:t>
       </w:r>
-      <w:proofErr w:type="gramStart"/>
-      <w:r>
-        <w:t>table</w:t>
-      </w:r>
-      <w:proofErr w:type="gramEnd"/>
+      <w:r>
+        <w:t>table.</w:t>
+      </w:r>
     </w:p>
     <w:p>
       <w:pPr>
@@ -6814,11 +6922,9 @@
       <w:r>
         <w:t xml:space="preserve"> and Ethernet II for </w:t>
       </w:r>
-      <w:proofErr w:type="gramStart"/>
-      <w:r>
-        <w:t>encapsulation</w:t>
-      </w:r>
-      <w:proofErr w:type="gramEnd"/>
+      <w:r>
+        <w:t>encapsulation.</w:t>
+      </w:r>
     </w:p>
     <w:p>
       <w:pPr>
@@ -6905,7 +7011,870 @@
         <w:t xml:space="preserve">. </w:t>
       </w:r>
     </w:p>
+    <w:p>
+      <w:pPr>
+        <w:ind w:left="360"/>
+        <w:rPr>
+          <w:b/>
+          <w:bCs/>
+        </w:rPr>
+      </w:pPr>
+    </w:p>
+    <w:p>
+      <w:pPr>
+        <w:rPr>
+          <w:b/>
+          <w:bCs/>
+        </w:rPr>
+      </w:pPr>
+      <w:r>
+        <w:rPr>
+          <w:b/>
+          <w:bCs/>
+        </w:rPr>
+        <w:br w:type="page"/>
+      </w:r>
+    </w:p>
+    <w:p>
+      <w:pPr>
+        <w:rPr>
+          <w:b/>
+          <w:bCs/>
+        </w:rPr>
+      </w:pPr>
+      <w:r>
+        <w:rPr>
+          <w:b/>
+          <w:bCs/>
+        </w:rPr>
+        <w:lastRenderedPageBreak/>
+        <w:t>Layer 4 Header [TCP]:</w:t>
+      </w:r>
+    </w:p>
+    <w:p>
+      <w:pPr>
+        <w:ind w:left="360"/>
+        <w:rPr>
+          <w:b/>
+          <w:bCs/>
+        </w:rPr>
+      </w:pPr>
+      <w:r>
+        <w:rPr>
+          <w:noProof/>
+        </w:rPr>
+        <w:drawing>
+          <wp:inline distT="0" distB="0" distL="0" distR="0" wp14:anchorId="00F0EDCC" wp14:editId="52F6E2E1">
+            <wp:extent cx="4629414" cy="2596551"/>
+            <wp:effectExtent l="0" t="0" r="0" b="0"/>
+            <wp:docPr id="1976184842" name="Picture 1" descr="\"/>
+            <wp:cNvGraphicFramePr>
+              <a:graphicFrameLocks xmlns:a="http://schemas.openxmlformats.org/drawingml/2006/main" noChangeAspect="1"/>
+            </wp:cNvGraphicFramePr>
+            <a:graphic xmlns:a="http://schemas.openxmlformats.org/drawingml/2006/main">
+              <a:graphicData uri="http://schemas.openxmlformats.org/drawingml/2006/picture">
+                <pic:pic xmlns:pic="http://schemas.openxmlformats.org/drawingml/2006/picture">
+                  <pic:nvPicPr>
+                    <pic:cNvPr id="0" name="Picture 1" descr="\"/>
+                    <pic:cNvPicPr>
+                      <a:picLocks noChangeAspect="1" noChangeArrowheads="1"/>
+                    </pic:cNvPicPr>
+                  </pic:nvPicPr>
+                  <pic:blipFill>
+                    <a:blip r:embed="rId16">
+                      <a:extLst>
+                        <a:ext uri="{28A0092B-C50C-407E-A947-70E740481C1C}">
+                          <a14:useLocalDpi xmlns:a14="http://schemas.microsoft.com/office/drawing/2010/main" val="0"/>
+                        </a:ext>
+                      </a:extLst>
+                    </a:blip>
+                    <a:srcRect/>
+                    <a:stretch>
+                      <a:fillRect/>
+                    </a:stretch>
+                  </pic:blipFill>
+                  <pic:spPr bwMode="auto">
+                    <a:xfrm>
+                      <a:off x="0" y="0"/>
+                      <a:ext cx="4634868" cy="2599610"/>
+                    </a:xfrm>
+                    <a:prstGeom prst="rect">
+                      <a:avLst/>
+                    </a:prstGeom>
+                    <a:noFill/>
+                    <a:ln>
+                      <a:noFill/>
+                    </a:ln>
+                  </pic:spPr>
+                </pic:pic>
+              </a:graphicData>
+            </a:graphic>
+          </wp:inline>
+        </w:drawing>
+      </w:r>
+    </w:p>
     <w:p/>
+    <w:tbl>
+      <w:tblPr>
+        <w:tblStyle w:val="TableGrid"/>
+        <w:tblW w:w="0" w:type="auto"/>
+        <w:tblBorders>
+          <w:top w:val="none" w:sz="0" w:space="0" w:color="auto"/>
+          <w:left w:val="none" w:sz="0" w:space="0" w:color="auto"/>
+          <w:bottom w:val="none" w:sz="0" w:space="0" w:color="auto"/>
+          <w:right w:val="none" w:sz="0" w:space="0" w:color="auto"/>
+          <w:insideH w:val="none" w:sz="0" w:space="0" w:color="auto"/>
+          <w:insideV w:val="none" w:sz="0" w:space="0" w:color="auto"/>
+        </w:tblBorders>
+        <w:tblLook w:val="04A0" w:firstRow="1" w:lastRow="0" w:firstColumn="1" w:lastColumn="0" w:noHBand="0" w:noVBand="1"/>
+      </w:tblPr>
+      <w:tblGrid>
+        <w:gridCol w:w="5406"/>
+        <w:gridCol w:w="5060"/>
+      </w:tblGrid>
+      <w:tr>
+        <w:tc>
+          <w:tcPr>
+            <w:tcW w:w="5228" w:type="dxa"/>
+          </w:tcPr>
+          <w:p>
+            <w:pPr>
+              <w:rPr>
+                <w:b/>
+                <w:bCs/>
+              </w:rPr>
+            </w:pPr>
+            <w:r>
+              <w:rPr>
+                <w:b/>
+                <w:bCs/>
+              </w:rPr>
+              <w:t>3-Way Handshake | Connection Establishment</w:t>
+            </w:r>
+          </w:p>
+        </w:tc>
+        <w:tc>
+          <w:tcPr>
+            <w:tcW w:w="5228" w:type="dxa"/>
+          </w:tcPr>
+          <w:p>
+            <w:pPr>
+              <w:rPr>
+                <w:b/>
+                <w:bCs/>
+              </w:rPr>
+            </w:pPr>
+            <w:r>
+              <w:rPr>
+                <w:b/>
+                <w:bCs/>
+              </w:rPr>
+              <w:t>4-Way Handshake | Connection Termination</w:t>
+            </w:r>
+          </w:p>
+        </w:tc>
+      </w:tr>
+      <w:tr>
+        <w:tc>
+          <w:tcPr>
+            <w:tcW w:w="5228" w:type="dxa"/>
+          </w:tcPr>
+          <w:p>
+            <w:r>
+              <w:rPr>
+                <w:noProof/>
+              </w:rPr>
+              <w:drawing>
+                <wp:inline distT="0" distB="0" distL="0" distR="0" wp14:anchorId="151FAB3B" wp14:editId="63E8E1BA">
+                  <wp:extent cx="3423882" cy="2717321"/>
+                  <wp:effectExtent l="0" t="0" r="5715" b="6985"/>
+                  <wp:docPr id="805960615" name="Picture 2" descr="TCP 3-Way Handshake Process - GeeksforGeeks"/>
+                  <wp:cNvGraphicFramePr>
+                    <a:graphicFrameLocks xmlns:a="http://schemas.openxmlformats.org/drawingml/2006/main" noChangeAspect="1"/>
+                  </wp:cNvGraphicFramePr>
+                  <a:graphic xmlns:a="http://schemas.openxmlformats.org/drawingml/2006/main">
+                    <a:graphicData uri="http://schemas.openxmlformats.org/drawingml/2006/picture">
+                      <pic:pic xmlns:pic="http://schemas.openxmlformats.org/drawingml/2006/picture">
+                        <pic:nvPicPr>
+                          <pic:cNvPr id="0" name="Picture 3" descr="TCP 3-Way Handshake Process - GeeksforGeeks"/>
+                          <pic:cNvPicPr>
+                            <a:picLocks noChangeAspect="1" noChangeArrowheads="1"/>
+                          </pic:cNvPicPr>
+                        </pic:nvPicPr>
+                        <pic:blipFill>
+                          <a:blip r:embed="rId17">
+                            <a:extLst>
+                              <a:ext uri="{28A0092B-C50C-407E-A947-70E740481C1C}">
+                                <a14:useLocalDpi xmlns:a14="http://schemas.microsoft.com/office/drawing/2010/main" val="0"/>
+                              </a:ext>
+                            </a:extLst>
+                          </a:blip>
+                          <a:srcRect/>
+                          <a:stretch>
+                            <a:fillRect/>
+                          </a:stretch>
+                        </pic:blipFill>
+                        <pic:spPr bwMode="auto">
+                          <a:xfrm>
+                            <a:off x="0" y="0"/>
+                            <a:ext cx="3456897" cy="2743523"/>
+                          </a:xfrm>
+                          <a:prstGeom prst="rect">
+                            <a:avLst/>
+                          </a:prstGeom>
+                          <a:noFill/>
+                          <a:ln>
+                            <a:noFill/>
+                          </a:ln>
+                        </pic:spPr>
+                      </pic:pic>
+                    </a:graphicData>
+                  </a:graphic>
+                </wp:inline>
+              </w:drawing>
+            </w:r>
+          </w:p>
+        </w:tc>
+        <w:tc>
+          <w:tcPr>
+            <w:tcW w:w="5228" w:type="dxa"/>
+          </w:tcPr>
+          <w:p>
+            <w:r>
+              <w:rPr>
+                <w:noProof/>
+              </w:rPr>
+              <w:drawing>
+                <wp:inline distT="0" distB="0" distL="0" distR="0" wp14:anchorId="3FAD7819" wp14:editId="0B5D740A">
+                  <wp:extent cx="3195575" cy="2587924"/>
+                  <wp:effectExtent l="0" t="0" r="5080" b="3175"/>
+                  <wp:docPr id="1807044915" name="Picture 3" descr="TCP Connection Termination - GeeksforGeeks"/>
+                  <wp:cNvGraphicFramePr>
+                    <a:graphicFrameLocks xmlns:a="http://schemas.openxmlformats.org/drawingml/2006/main" noChangeAspect="1"/>
+                  </wp:cNvGraphicFramePr>
+                  <a:graphic xmlns:a="http://schemas.openxmlformats.org/drawingml/2006/main">
+                    <a:graphicData uri="http://schemas.openxmlformats.org/drawingml/2006/picture">
+                      <pic:pic xmlns:pic="http://schemas.openxmlformats.org/drawingml/2006/picture">
+                        <pic:nvPicPr>
+                          <pic:cNvPr id="0" name="Picture 5" descr="TCP Connection Termination - GeeksforGeeks"/>
+                          <pic:cNvPicPr>
+                            <a:picLocks noChangeAspect="1" noChangeArrowheads="1"/>
+                          </pic:cNvPicPr>
+                        </pic:nvPicPr>
+                        <pic:blipFill>
+                          <a:blip r:embed="rId18">
+                            <a:extLst>
+                              <a:ext uri="{28A0092B-C50C-407E-A947-70E740481C1C}">
+                                <a14:useLocalDpi xmlns:a14="http://schemas.microsoft.com/office/drawing/2010/main" val="0"/>
+                              </a:ext>
+                            </a:extLst>
+                          </a:blip>
+                          <a:srcRect/>
+                          <a:stretch>
+                            <a:fillRect/>
+                          </a:stretch>
+                        </pic:blipFill>
+                        <pic:spPr bwMode="auto">
+                          <a:xfrm>
+                            <a:off x="0" y="0"/>
+                            <a:ext cx="3228395" cy="2614503"/>
+                          </a:xfrm>
+                          <a:prstGeom prst="rect">
+                            <a:avLst/>
+                          </a:prstGeom>
+                          <a:noFill/>
+                          <a:ln>
+                            <a:noFill/>
+                          </a:ln>
+                        </pic:spPr>
+                      </pic:pic>
+                    </a:graphicData>
+                  </a:graphic>
+                </wp:inline>
+              </w:drawing>
+            </w:r>
+          </w:p>
+        </w:tc>
+      </w:tr>
+    </w:tbl>
+    <w:p/>
+    <w:p>
+      <w:pPr>
+        <w:rPr>
+          <w:b/>
+          <w:bCs/>
+        </w:rPr>
+      </w:pPr>
+      <w:r>
+        <w:rPr>
+          <w:b/>
+          <w:bCs/>
+        </w:rPr>
+        <w:t>Features:</w:t>
+      </w:r>
+    </w:p>
+    <w:p>
+      <w:pPr>
+        <w:pStyle w:val="ListParagraph"/>
+        <w:numPr>
+          <w:ilvl w:val="0"/>
+          <w:numId w:val="2"/>
+        </w:numPr>
+      </w:pPr>
+      <w:r>
+        <w:t>Segment Numbering System:</w:t>
+      </w:r>
+    </w:p>
+    <w:p>
+      <w:pPr>
+        <w:pStyle w:val="ListParagraph"/>
+        <w:numPr>
+          <w:ilvl w:val="1"/>
+          <w:numId w:val="2"/>
+        </w:numPr>
+      </w:pPr>
+      <w:r>
+        <w:t>Byte numbers assigned to data bytes.</w:t>
+      </w:r>
+    </w:p>
+    <w:p>
+      <w:pPr>
+        <w:pStyle w:val="ListParagraph"/>
+        <w:numPr>
+          <w:ilvl w:val="1"/>
+          <w:numId w:val="2"/>
+        </w:numPr>
+      </w:pPr>
+      <w:r>
+        <w:t>Sequence numbers assigned to Segments.</w:t>
+      </w:r>
+    </w:p>
+    <w:p>
+      <w:pPr>
+        <w:pStyle w:val="ListParagraph"/>
+        <w:numPr>
+          <w:ilvl w:val="1"/>
+          <w:numId w:val="2"/>
+        </w:numPr>
+      </w:pPr>
+      <w:r>
+        <w:t>Acknowledgement numbers assigned to received segments.</w:t>
+      </w:r>
+    </w:p>
+    <w:p>
+      <w:pPr>
+        <w:pStyle w:val="ListParagraph"/>
+        <w:numPr>
+          <w:ilvl w:val="0"/>
+          <w:numId w:val="2"/>
+        </w:numPr>
+      </w:pPr>
+      <w:r>
+        <w:t>Connection Oriented: Order of data is maintained.</w:t>
+      </w:r>
+    </w:p>
+    <w:p>
+      <w:pPr>
+        <w:pStyle w:val="ListParagraph"/>
+        <w:numPr>
+          <w:ilvl w:val="0"/>
+          <w:numId w:val="2"/>
+        </w:numPr>
+      </w:pPr>
+      <w:r>
+        <w:t>Full Duplex</w:t>
+      </w:r>
+    </w:p>
+    <w:p>
+      <w:pPr>
+        <w:pStyle w:val="ListParagraph"/>
+        <w:numPr>
+          <w:ilvl w:val="0"/>
+          <w:numId w:val="2"/>
+        </w:numPr>
+      </w:pPr>
+      <w:r>
+        <w:t>Flow Control:</w:t>
+      </w:r>
+    </w:p>
+    <w:p>
+      <w:pPr>
+        <w:pStyle w:val="ListParagraph"/>
+        <w:numPr>
+          <w:ilvl w:val="1"/>
+          <w:numId w:val="2"/>
+        </w:numPr>
+      </w:pPr>
+      <w:r>
+        <w:t>Limits the rate at which data transfers.</w:t>
+      </w:r>
+    </w:p>
+    <w:p>
+      <w:pPr>
+        <w:pStyle w:val="ListParagraph"/>
+        <w:numPr>
+          <w:ilvl w:val="1"/>
+          <w:numId w:val="2"/>
+        </w:numPr>
+      </w:pPr>
+      <w:r>
+        <w:t>Sliding Window: How much data can be transferred in next segment?</w:t>
+      </w:r>
+    </w:p>
+    <w:p>
+      <w:pPr>
+        <w:pStyle w:val="ListParagraph"/>
+        <w:numPr>
+          <w:ilvl w:val="0"/>
+          <w:numId w:val="2"/>
+        </w:numPr>
+      </w:pPr>
+      <w:r>
+        <w:t>Error Control: Detects</w:t>
+      </w:r>
+    </w:p>
+    <w:p>
+      <w:pPr>
+        <w:pStyle w:val="ListParagraph"/>
+        <w:numPr>
+          <w:ilvl w:val="1"/>
+          <w:numId w:val="2"/>
+        </w:numPr>
+      </w:pPr>
+      <w:r>
+        <w:t>Corrupted segments</w:t>
+      </w:r>
+    </w:p>
+    <w:p>
+      <w:pPr>
+        <w:pStyle w:val="ListParagraph"/>
+        <w:numPr>
+          <w:ilvl w:val="1"/>
+          <w:numId w:val="2"/>
+        </w:numPr>
+      </w:pPr>
+      <w:r>
+        <w:t>Lost Segments</w:t>
+      </w:r>
+    </w:p>
+    <w:p>
+      <w:pPr>
+        <w:pStyle w:val="ListParagraph"/>
+        <w:numPr>
+          <w:ilvl w:val="1"/>
+          <w:numId w:val="2"/>
+        </w:numPr>
+      </w:pPr>
+      <w:r>
+        <w:t>Out of Order segments</w:t>
+      </w:r>
+    </w:p>
+    <w:p>
+      <w:pPr>
+        <w:pStyle w:val="ListParagraph"/>
+        <w:numPr>
+          <w:ilvl w:val="1"/>
+          <w:numId w:val="2"/>
+        </w:numPr>
+      </w:pPr>
+      <w:r>
+        <w:t>Duplicate Segments</w:t>
+      </w:r>
+    </w:p>
+    <w:p>
+      <w:pPr>
+        <w:pStyle w:val="ListParagraph"/>
+        <w:numPr>
+          <w:ilvl w:val="0"/>
+          <w:numId w:val="2"/>
+        </w:numPr>
+      </w:pPr>
+      <w:r>
+        <w:t>Congestion Control:</w:t>
+      </w:r>
+    </w:p>
+    <w:p>
+      <w:pPr>
+        <w:pStyle w:val="ListParagraph"/>
+        <w:numPr>
+          <w:ilvl w:val="1"/>
+          <w:numId w:val="2"/>
+        </w:numPr>
+      </w:pPr>
+      <w:r>
+        <w:t>Amount of data sent by sender is variating.</w:t>
+      </w:r>
+    </w:p>
+    <w:p>
+      <w:pPr>
+        <w:pStyle w:val="ListParagraph"/>
+        <w:numPr>
+          <w:ilvl w:val="0"/>
+          <w:numId w:val="2"/>
+        </w:numPr>
+      </w:pPr>
+      <w:r>
+        <w:t>Past Recovery: When there is packet loss:</w:t>
+      </w:r>
+    </w:p>
+    <w:p>
+      <w:pPr>
+        <w:pStyle w:val="ListParagraph"/>
+        <w:numPr>
+          <w:ilvl w:val="1"/>
+          <w:numId w:val="2"/>
+        </w:numPr>
+      </w:pPr>
+      <w:r>
+        <w:t>Reduce Control Window Size by 50%</w:t>
+      </w:r>
+    </w:p>
+    <w:p>
+      <w:pPr>
+        <w:pStyle w:val="ListParagraph"/>
+        <w:numPr>
+          <w:ilvl w:val="1"/>
+          <w:numId w:val="2"/>
+        </w:numPr>
+      </w:pPr>
+      <w:r>
+        <w:lastRenderedPageBreak/>
+        <w:t xml:space="preserve">Reduce Sesson threshold by 50% of control </w:t>
+      </w:r>
+      <w:r>
+        <w:t>window.</w:t>
+      </w:r>
+    </w:p>
+    <w:p>
+      <w:pPr>
+        <w:pStyle w:val="ListParagraph"/>
+        <w:numPr>
+          <w:ilvl w:val="1"/>
+          <w:numId w:val="2"/>
+        </w:numPr>
+      </w:pPr>
+      <w:r>
+        <w:t xml:space="preserve">Retransmit lost </w:t>
+      </w:r>
+      <w:r>
+        <w:t>packet.</w:t>
+      </w:r>
+    </w:p>
+    <w:p>
+      <w:pPr>
+        <w:pStyle w:val="ListParagraph"/>
+        <w:numPr>
+          <w:ilvl w:val="1"/>
+          <w:numId w:val="2"/>
+        </w:numPr>
+      </w:pPr>
+      <w:r>
+        <w:t>Half window of silence</w:t>
+      </w:r>
+    </w:p>
+    <w:p>
+      <w:pPr>
+        <w:pStyle w:val="ListParagraph"/>
+        <w:numPr>
+          <w:ilvl w:val="1"/>
+          <w:numId w:val="2"/>
+        </w:numPr>
+      </w:pPr>
+      <w:r>
+        <w:t>Maintain inflight = cwnd until new ACK arrives at sender</w:t>
+      </w:r>
+    </w:p>
+    <w:p>
+      <w:pPr>
+        <w:pStyle w:val="ListParagraph"/>
+        <w:numPr>
+          <w:ilvl w:val="0"/>
+          <w:numId w:val="2"/>
+        </w:numPr>
+      </w:pPr>
+      <w:r>
+        <w:t>Improvisation Techniques: Due to half window of silence there’s underutilization of network resources.</w:t>
+      </w:r>
+    </w:p>
+    <w:p>
+      <w:pPr>
+        <w:pStyle w:val="ListParagraph"/>
+        <w:numPr>
+          <w:ilvl w:val="1"/>
+          <w:numId w:val="2"/>
+        </w:numPr>
+      </w:pPr>
+      <w:r>
+        <w:t xml:space="preserve">Improve inflight data by using SACK (Selective Acknowledgement – Knowledge of gaps in receive buffer). </w:t>
+      </w:r>
+    </w:p>
+    <w:p>
+      <w:pPr>
+        <w:pStyle w:val="ListParagraph"/>
+        <w:numPr>
+          <w:ilvl w:val="1"/>
+          <w:numId w:val="2"/>
+        </w:numPr>
+      </w:pPr>
+      <w:r>
+        <w:t>Rate halving technique.</w:t>
+      </w:r>
+    </w:p>
+    <w:p>
+      <w:pPr>
+        <w:pStyle w:val="ListParagraph"/>
+        <w:numPr>
+          <w:ilvl w:val="1"/>
+          <w:numId w:val="2"/>
+        </w:numPr>
+      </w:pPr>
+      <w:r>
+        <w:t>Proportional rate reduction.</w:t>
+      </w:r>
+    </w:p>
+    <w:p>
+      <w:pPr>
+        <w:rPr>
+          <w:b/>
+          <w:bCs/>
+        </w:rPr>
+      </w:pPr>
+    </w:p>
+    <w:p>
+      <w:pPr>
+        <w:rPr>
+          <w:b/>
+          <w:bCs/>
+        </w:rPr>
+      </w:pPr>
+      <w:r>
+        <w:rPr>
+          <w:b/>
+          <w:bCs/>
+        </w:rPr>
+        <w:t>TCP Timers:</w:t>
+      </w:r>
+    </w:p>
+    <w:p>
+      <w:pPr>
+        <w:pStyle w:val="ListParagraph"/>
+        <w:numPr>
+          <w:ilvl w:val="0"/>
+          <w:numId w:val="51"/>
+        </w:numPr>
+      </w:pPr>
+      <w:r>
+        <w:t xml:space="preserve">Round Trip Time (RTT): Time required for segment to reach destination and be acknowledged. </w:t>
+      </w:r>
+    </w:p>
+    <w:p>
+      <w:pPr>
+        <w:pStyle w:val="ListParagraph"/>
+        <w:numPr>
+          <w:ilvl w:val="0"/>
+          <w:numId w:val="51"/>
+        </w:numPr>
+      </w:pPr>
+      <w:r>
+        <w:t>Retransmission Time Out (RTO): Starts when segment is sent and stops when ACK is received. If it crosses RTT, segment retransmitted.</w:t>
+      </w:r>
+    </w:p>
+    <w:p>
+      <w:pPr>
+        <w:pStyle w:val="ListParagraph"/>
+        <w:numPr>
+          <w:ilvl w:val="0"/>
+          <w:numId w:val="51"/>
+        </w:numPr>
+      </w:pPr>
+      <w:r>
+        <w:t xml:space="preserve">Persistent Timer: To deal with zero-window-size deadlock situation, this timer is set to probe a segment with only 1 byte of data and sent to cause resend from server. </w:t>
+      </w:r>
+    </w:p>
+    <w:p>
+      <w:pPr>
+        <w:pStyle w:val="ListParagraph"/>
+        <w:numPr>
+          <w:ilvl w:val="0"/>
+          <w:numId w:val="51"/>
+        </w:numPr>
+      </w:pPr>
+      <w:r>
+        <w:t xml:space="preserve">Keep Alive Timer: To prevent long idle connection between two TCP nodes. Usually, its 2 hrs and then, 10 probes of 75 sec intervals are sent. </w:t>
+      </w:r>
+    </w:p>
+    <w:p>
+      <w:pPr>
+        <w:pStyle w:val="ListParagraph"/>
+        <w:numPr>
+          <w:ilvl w:val="0"/>
+          <w:numId w:val="51"/>
+        </w:numPr>
+      </w:pPr>
+      <w:r>
+        <w:t>Time Wait Timer: Used during connection termination. Refer 4-way handshake.</w:t>
+      </w:r>
+    </w:p>
+    <w:p>
+      <w:pPr>
+        <w:rPr>
+          <w:b/>
+          <w:bCs/>
+        </w:rPr>
+      </w:pPr>
+    </w:p>
+    <w:p>
+      <w:pPr>
+        <w:rPr>
+          <w:b/>
+          <w:bCs/>
+        </w:rPr>
+      </w:pPr>
+      <w:r>
+        <w:rPr>
+          <w:b/>
+          <w:bCs/>
+        </w:rPr>
+        <w:t>UDP Header:</w:t>
+      </w:r>
+    </w:p>
+    <w:p>
+      <w:pPr>
+        <w:rPr>
+          <w:b/>
+          <w:bCs/>
+        </w:rPr>
+      </w:pPr>
+      <w:r>
+        <w:rPr>
+          <w:noProof/>
+        </w:rPr>
+        <w:drawing>
+          <wp:inline distT="0" distB="0" distL="0" distR="0" wp14:anchorId="7C96F0BC" wp14:editId="765E03F4">
+            <wp:extent cx="4037162" cy="1436546"/>
+            <wp:effectExtent l="0" t="0" r="0" b="0"/>
+            <wp:docPr id="823715758" name="Picture 5" descr="Chapter 11. UDP: User Datagram Protocol"/>
+            <wp:cNvGraphicFramePr>
+              <a:graphicFrameLocks xmlns:a="http://schemas.openxmlformats.org/drawingml/2006/main" noChangeAspect="1"/>
+            </wp:cNvGraphicFramePr>
+            <a:graphic xmlns:a="http://schemas.openxmlformats.org/drawingml/2006/main">
+              <a:graphicData uri="http://schemas.openxmlformats.org/drawingml/2006/picture">
+                <pic:pic xmlns:pic="http://schemas.openxmlformats.org/drawingml/2006/picture">
+                  <pic:nvPicPr>
+                    <pic:cNvPr id="0" name="Picture 12" descr="Chapter 11. UDP: User Datagram Protocol"/>
+                    <pic:cNvPicPr>
+                      <a:picLocks noChangeAspect="1" noChangeArrowheads="1"/>
+                    </pic:cNvPicPr>
+                  </pic:nvPicPr>
+                  <pic:blipFill>
+                    <a:blip r:embed="rId19">
+                      <a:extLst>
+                        <a:ext uri="{28A0092B-C50C-407E-A947-70E740481C1C}">
+                          <a14:useLocalDpi xmlns:a14="http://schemas.microsoft.com/office/drawing/2010/main" val="0"/>
+                        </a:ext>
+                      </a:extLst>
+                    </a:blip>
+                    <a:srcRect/>
+                    <a:stretch>
+                      <a:fillRect/>
+                    </a:stretch>
+                  </pic:blipFill>
+                  <pic:spPr bwMode="auto">
+                    <a:xfrm>
+                      <a:off x="0" y="0"/>
+                      <a:ext cx="4051266" cy="1441565"/>
+                    </a:xfrm>
+                    <a:prstGeom prst="rect">
+                      <a:avLst/>
+                    </a:prstGeom>
+                    <a:noFill/>
+                    <a:ln>
+                      <a:noFill/>
+                    </a:ln>
+                  </pic:spPr>
+                </pic:pic>
+              </a:graphicData>
+            </a:graphic>
+          </wp:inline>
+        </w:drawing>
+      </w:r>
+    </w:p>
+    <w:p>
+      <w:pPr>
+        <w:rPr>
+          <w:b/>
+          <w:bCs/>
+        </w:rPr>
+      </w:pPr>
+    </w:p>
+    <w:p>
+      <w:pPr>
+        <w:rPr>
+          <w:b/>
+          <w:bCs/>
+        </w:rPr>
+      </w:pPr>
+      <w:r>
+        <w:rPr>
+          <w:b/>
+          <w:bCs/>
+        </w:rPr>
+        <w:t>Maximum Segment Size: 1</w:t>
+      </w:r>
+      <w:r>
+        <w:rPr>
+          <w:b/>
+          <w:bCs/>
+        </w:rPr>
+        <w:t>460B</w:t>
+      </w:r>
+    </w:p>
+    <w:p>
+      <w:pPr>
+        <w:rPr>
+          <w:b/>
+          <w:bCs/>
+        </w:rPr>
+      </w:pPr>
+      <w:r>
+        <w:rPr>
+          <w:b/>
+          <w:bCs/>
+        </w:rPr>
+        <w:t>Maximum Datagram Size: 1480B</w:t>
+      </w:r>
+    </w:p>
+    <w:p>
+      <w:pPr>
+        <w:rPr>
+          <w:b/>
+          <w:bCs/>
+        </w:rPr>
+      </w:pPr>
+      <w:r>
+        <w:rPr>
+          <w:b/>
+          <w:bCs/>
+        </w:rPr>
+        <w:t>Maximum Transaction Unit: 1500B</w:t>
+      </w:r>
+    </w:p>
+    <w:p>
+      <w:pPr>
+        <w:rPr>
+          <w:b/>
+          <w:bCs/>
+        </w:rPr>
+      </w:pPr>
+    </w:p>
+    <w:p>
+      <w:pPr>
+        <w:rPr>
+          <w:b/>
+          <w:bCs/>
+        </w:rPr>
+      </w:pPr>
+    </w:p>
     <w:p/>
     <w:p>
       <w:pPr>
@@ -6992,7 +7961,7 @@
                     <pic:cNvPicPr/>
                   </pic:nvPicPr>
                   <pic:blipFill>
-                    <a:blip r:embed="rId16"/>
+                    <a:blip r:embed="rId20"/>
                     <a:stretch>
                       <a:fillRect/>
                     </a:stretch>
@@ -8270,33 +9239,7 @@
           <w:szCs w:val="20"/>
           <w:lang w:val="en-US"/>
         </w:rPr>
-        <w:t xml:space="preserve">FTPS-DATA         989/TCP                           #FTP </w:t>
-      </w:r>
-      <w:proofErr w:type="gramStart"/>
-      <w:r>
-        <w:rPr>
-          <w:rFonts w:ascii="Courier New" w:eastAsia="Times New Roman" w:hAnsi="Courier New" w:cs="Courier New"/>
-          <w:b/>
-          <w:bCs/>
-          <w:color w:val="000000"/>
-          <w:sz w:val="20"/>
-          <w:szCs w:val="20"/>
-          <w:lang w:val="en-US"/>
-        </w:rPr>
-        <w:t>DATA,OVER</w:t>
-      </w:r>
-      <w:proofErr w:type="gramEnd"/>
-      <w:r>
-        <w:rPr>
-          <w:rFonts w:ascii="Courier New" w:eastAsia="Times New Roman" w:hAnsi="Courier New" w:cs="Courier New"/>
-          <w:b/>
-          <w:bCs/>
-          <w:color w:val="000000"/>
-          <w:sz w:val="20"/>
-          <w:szCs w:val="20"/>
-          <w:lang w:val="en-US"/>
-        </w:rPr>
-        <w:t xml:space="preserve"> TLS/SSL</w:t>
+        <w:t>FTPS-DATA         989/TCP                           #FTP DATA,OVER TLS/SSL</w:t>
       </w:r>
     </w:p>
     <w:p>
@@ -10353,7 +11296,6 @@
                 <w:lang w:val="en-US"/>
               </w:rPr>
             </w:pPr>
-            <w:proofErr w:type="spellStart"/>
             <w:r>
               <w:rPr>
                 <w:rFonts w:ascii="Courier New" w:eastAsia="Times New Roman" w:hAnsi="Courier New" w:cs="Courier New"/>
@@ -10366,7 +11308,6 @@
               </w:rPr>
               <w:t>wr</w:t>
             </w:r>
-            <w:proofErr w:type="spellEnd"/>
           </w:p>
         </w:tc>
         <w:tc>
@@ -10417,48 +11358,8 @@
                 <w:szCs w:val="20"/>
                 <w:lang w:val="en-US"/>
               </w:rPr>
-              <w:t xml:space="preserve">show </w:t>
+              <w:t>show ip int br</w:t>
             </w:r>
-            <w:proofErr w:type="spellStart"/>
-            <w:r>
-              <w:rPr>
-                <w:rFonts w:ascii="Courier New" w:eastAsia="Times New Roman" w:hAnsi="Courier New" w:cs="Courier New"/>
-                <w:b/>
-                <w:bCs/>
-                <w:color w:val="000000"/>
-                <w:sz w:val="20"/>
-                <w:szCs w:val="20"/>
-                <w:lang w:val="en-US"/>
-              </w:rPr>
-              <w:t>ip</w:t>
-            </w:r>
-            <w:proofErr w:type="spellEnd"/>
-            <w:r>
-              <w:rPr>
-                <w:rFonts w:ascii="Courier New" w:eastAsia="Times New Roman" w:hAnsi="Courier New" w:cs="Courier New"/>
-                <w:b/>
-                <w:bCs/>
-                <w:color w:val="000000"/>
-                <w:sz w:val="20"/>
-                <w:szCs w:val="20"/>
-                <w:lang w:val="en-US"/>
-              </w:rPr>
-              <w:t xml:space="preserve"> int </w:t>
-            </w:r>
-            <w:proofErr w:type="spellStart"/>
-            <w:r>
-              <w:rPr>
-                <w:rFonts w:ascii="Courier New" w:eastAsia="Times New Roman" w:hAnsi="Courier New" w:cs="Courier New"/>
-                <w:b/>
-                <w:bCs/>
-                <w:color w:val="000000"/>
-                <w:sz w:val="20"/>
-                <w:szCs w:val="20"/>
-                <w:lang w:val="en-US"/>
-              </w:rPr>
-              <w:t>br</w:t>
-            </w:r>
-            <w:proofErr w:type="spellEnd"/>
           </w:p>
         </w:tc>
         <w:tc>
@@ -10509,33 +11410,7 @@
                 <w:szCs w:val="20"/>
                 <w:lang w:val="en-US"/>
               </w:rPr>
-              <w:t xml:space="preserve">show </w:t>
-            </w:r>
-            <w:proofErr w:type="spellStart"/>
-            <w:r>
-              <w:rPr>
-                <w:rFonts w:ascii="Courier New" w:eastAsia="Times New Roman" w:hAnsi="Courier New" w:cs="Courier New"/>
-                <w:b/>
-                <w:bCs/>
-                <w:color w:val="000000"/>
-                <w:sz w:val="20"/>
-                <w:szCs w:val="20"/>
-                <w:lang w:val="en-US"/>
-              </w:rPr>
-              <w:t>cdp</w:t>
-            </w:r>
-            <w:proofErr w:type="spellEnd"/>
-            <w:r>
-              <w:rPr>
-                <w:rFonts w:ascii="Courier New" w:eastAsia="Times New Roman" w:hAnsi="Courier New" w:cs="Courier New"/>
-                <w:b/>
-                <w:bCs/>
-                <w:color w:val="000000"/>
-                <w:sz w:val="20"/>
-                <w:szCs w:val="20"/>
-                <w:lang w:val="en-US"/>
-              </w:rPr>
-              <w:t xml:space="preserve"> neighbors</w:t>
+              <w:t>show cdp neighbors</w:t>
             </w:r>
           </w:p>
         </w:tc>
@@ -10555,23 +11430,7 @@
                 <w:b/>
                 <w:bCs/>
               </w:rPr>
-              <w:t xml:space="preserve">To view the </w:t>
-            </w:r>
-            <w:proofErr w:type="spellStart"/>
-            <w:r>
-              <w:rPr>
-                <w:b/>
-                <w:bCs/>
-              </w:rPr>
-              <w:t>neighbors</w:t>
-            </w:r>
-            <w:proofErr w:type="spellEnd"/>
-            <w:r>
-              <w:rPr>
-                <w:b/>
-                <w:bCs/>
-              </w:rPr>
-              <w:t xml:space="preserve"> connected</w:t>
+              <w:t>To view the neighbors connected</w:t>
             </w:r>
           </w:p>
         </w:tc>
@@ -10603,33 +11462,7 @@
                 <w:szCs w:val="20"/>
                 <w:lang w:val="en-US"/>
               </w:rPr>
-              <w:t xml:space="preserve">debug </w:t>
-            </w:r>
-            <w:proofErr w:type="spellStart"/>
-            <w:r>
-              <w:rPr>
-                <w:rFonts w:ascii="Courier New" w:eastAsia="Times New Roman" w:hAnsi="Courier New" w:cs="Courier New"/>
-                <w:b/>
-                <w:bCs/>
-                <w:color w:val="000000"/>
-                <w:sz w:val="20"/>
-                <w:szCs w:val="20"/>
-                <w:lang w:val="en-US"/>
-              </w:rPr>
-              <w:t>ip</w:t>
-            </w:r>
-            <w:proofErr w:type="spellEnd"/>
-            <w:r>
-              <w:rPr>
-                <w:rFonts w:ascii="Courier New" w:eastAsia="Times New Roman" w:hAnsi="Courier New" w:cs="Courier New"/>
-                <w:b/>
-                <w:bCs/>
-                <w:color w:val="000000"/>
-                <w:sz w:val="20"/>
-                <w:szCs w:val="20"/>
-                <w:lang w:val="en-US"/>
-              </w:rPr>
-              <w:t xml:space="preserve"> packet</w:t>
+              <w:t>debug ip packet</w:t>
             </w:r>
           </w:p>
         </w:tc>
@@ -10723,7 +11556,6 @@
                 <w:lang w:val="en-US"/>
               </w:rPr>
             </w:pPr>
-            <w:proofErr w:type="spellStart"/>
             <w:r>
               <w:rPr>
                 <w:rFonts w:ascii="Courier New" w:eastAsia="Times New Roman" w:hAnsi="Courier New" w:cs="Courier New"/>
@@ -10734,9 +11566,8 @@
                 <w:szCs w:val="20"/>
                 <w:lang w:val="en-US"/>
               </w:rPr>
-              <w:t>ip</w:t>
+              <w:t xml:space="preserve">ip </w:t>
             </w:r>
-            <w:proofErr w:type="spellEnd"/>
             <w:r>
               <w:rPr>
                 <w:rFonts w:ascii="Courier New" w:eastAsia="Times New Roman" w:hAnsi="Courier New" w:cs="Courier New"/>
@@ -10747,33 +11578,7 @@
                 <w:szCs w:val="20"/>
                 <w:lang w:val="en-US"/>
               </w:rPr>
-              <w:t xml:space="preserve"> </w:t>
-            </w:r>
-            <w:proofErr w:type="spellStart"/>
-            <w:r>
-              <w:rPr>
-                <w:rFonts w:ascii="Courier New" w:eastAsia="Times New Roman" w:hAnsi="Courier New" w:cs="Courier New"/>
-                <w:b/>
-                <w:bCs/>
-                <w:color w:val="000000"/>
-                <w:sz w:val="20"/>
-                <w:szCs w:val="20"/>
-                <w:lang w:val="en-US"/>
-              </w:rPr>
-              <w:t>dhcp</w:t>
-            </w:r>
-            <w:proofErr w:type="spellEnd"/>
-            <w:r>
-              <w:rPr>
-                <w:rFonts w:ascii="Courier New" w:eastAsia="Times New Roman" w:hAnsi="Courier New" w:cs="Courier New"/>
-                <w:b/>
-                <w:bCs/>
-                <w:color w:val="000000"/>
-                <w:sz w:val="20"/>
-                <w:szCs w:val="20"/>
-                <w:lang w:val="en-US"/>
-              </w:rPr>
-              <w:t xml:space="preserve"> pool &lt;name&gt;</w:t>
+              <w:t>dhcp pool &lt;name&gt;</w:t>
             </w:r>
           </w:p>
           <w:p>
@@ -10798,33 +11603,7 @@
                 <w:szCs w:val="20"/>
                 <w:lang w:val="en-US"/>
               </w:rPr>
-              <w:t>&gt; network &lt;</w:t>
-            </w:r>
-            <w:proofErr w:type="spellStart"/>
-            <w:r>
-              <w:rPr>
-                <w:rFonts w:ascii="Courier New" w:eastAsia="Times New Roman" w:hAnsi="Courier New" w:cs="Courier New"/>
-                <w:b/>
-                <w:bCs/>
-                <w:color w:val="000000"/>
-                <w:sz w:val="20"/>
-                <w:szCs w:val="20"/>
-                <w:lang w:val="en-US"/>
-              </w:rPr>
-              <w:t>cidr</w:t>
-            </w:r>
-            <w:proofErr w:type="spellEnd"/>
-            <w:r>
-              <w:rPr>
-                <w:rFonts w:ascii="Courier New" w:eastAsia="Times New Roman" w:hAnsi="Courier New" w:cs="Courier New"/>
-                <w:b/>
-                <w:bCs/>
-                <w:color w:val="000000"/>
-                <w:sz w:val="20"/>
-                <w:szCs w:val="20"/>
-                <w:lang w:val="en-US"/>
-              </w:rPr>
-              <w:t>&gt;</w:t>
+              <w:t>&gt; network &lt;cidr&gt;</w:t>
             </w:r>
           </w:p>
           <w:p>
@@ -10874,33 +11653,7 @@
                 <w:szCs w:val="20"/>
                 <w:lang w:val="en-US"/>
               </w:rPr>
-              <w:t>&gt; network &lt;</w:t>
-            </w:r>
-            <w:proofErr w:type="spellStart"/>
-            <w:r>
-              <w:rPr>
-                <w:rFonts w:ascii="Courier New" w:eastAsia="Times New Roman" w:hAnsi="Courier New" w:cs="Courier New"/>
-                <w:b/>
-                <w:bCs/>
-                <w:color w:val="000000"/>
-                <w:sz w:val="20"/>
-                <w:szCs w:val="20"/>
-                <w:lang w:val="en-US"/>
-              </w:rPr>
-              <w:t>cidr</w:t>
-            </w:r>
-            <w:proofErr w:type="spellEnd"/>
-            <w:r>
-              <w:rPr>
-                <w:rFonts w:ascii="Courier New" w:eastAsia="Times New Roman" w:hAnsi="Courier New" w:cs="Courier New"/>
-                <w:b/>
-                <w:bCs/>
-                <w:color w:val="000000"/>
-                <w:sz w:val="20"/>
-                <w:szCs w:val="20"/>
-                <w:lang w:val="en-US"/>
-              </w:rPr>
-              <w:t>&gt;</w:t>
+              <w:t>&gt; network &lt;cidr&gt;</w:t>
             </w:r>
             <w:r>
               <w:rPr>
@@ -10913,33 +11666,7 @@
                 <w:lang w:val="en-US"/>
               </w:rPr>
               <w:br/>
-              <w:t xml:space="preserve">&gt; </w:t>
-            </w:r>
-            <w:proofErr w:type="spellStart"/>
-            <w:r>
-              <w:rPr>
-                <w:rFonts w:ascii="Courier New" w:eastAsia="Times New Roman" w:hAnsi="Courier New" w:cs="Courier New"/>
-                <w:b/>
-                <w:bCs/>
-                <w:color w:val="000000"/>
-                <w:sz w:val="20"/>
-                <w:szCs w:val="20"/>
-                <w:lang w:val="en-US"/>
-              </w:rPr>
-              <w:t>dns</w:t>
-            </w:r>
-            <w:proofErr w:type="spellEnd"/>
-            <w:r>
-              <w:rPr>
-                <w:rFonts w:ascii="Courier New" w:eastAsia="Times New Roman" w:hAnsi="Courier New" w:cs="Courier New"/>
-                <w:b/>
-                <w:bCs/>
-                <w:color w:val="000000"/>
-                <w:sz w:val="20"/>
-                <w:szCs w:val="20"/>
-                <w:lang w:val="en-US"/>
-              </w:rPr>
-              <w:t>-server &lt;8.8.8.8&gt;</w:t>
+              <w:t>&gt; dns-server &lt;8.8.8.8&gt;</w:t>
             </w:r>
           </w:p>
         </w:tc>
@@ -10959,39 +11686,7 @@
                 <w:b/>
                 <w:bCs/>
               </w:rPr>
-              <w:t xml:space="preserve">To create a new </w:t>
-            </w:r>
-            <w:proofErr w:type="spellStart"/>
-            <w:r>
-              <w:rPr>
-                <w:b/>
-                <w:bCs/>
-              </w:rPr>
-              <w:t>dhcp</w:t>
-            </w:r>
-            <w:proofErr w:type="spellEnd"/>
-            <w:r>
-              <w:rPr>
-                <w:b/>
-                <w:bCs/>
-              </w:rPr>
-              <w:t xml:space="preserve"> pool, its </w:t>
-            </w:r>
-            <w:proofErr w:type="gramStart"/>
-            <w:r>
-              <w:rPr>
-                <w:b/>
-                <w:bCs/>
-              </w:rPr>
-              <w:t>network</w:t>
-            </w:r>
-            <w:proofErr w:type="gramEnd"/>
-            <w:r>
-              <w:rPr>
-                <w:b/>
-                <w:bCs/>
-              </w:rPr>
-              <w:t xml:space="preserve"> and other parameters in it</w:t>
+              <w:t>To create a new dhcp pool, its network and other parameters in it</w:t>
             </w:r>
           </w:p>
         </w:tc>
@@ -11013,7 +11708,6 @@
                 <w:lang w:val="en-US"/>
               </w:rPr>
             </w:pPr>
-            <w:proofErr w:type="spellStart"/>
             <w:r>
               <w:rPr>
                 <w:rFonts w:ascii="Courier New" w:eastAsia="Times New Roman" w:hAnsi="Courier New" w:cs="Courier New"/>
@@ -11024,72 +11718,7 @@
                 <w:szCs w:val="20"/>
                 <w:lang w:val="en-US"/>
               </w:rPr>
-              <w:t>ip</w:t>
-            </w:r>
-            <w:proofErr w:type="spellEnd"/>
-            <w:r>
-              <w:rPr>
-                <w:rFonts w:ascii="Courier New" w:eastAsia="Times New Roman" w:hAnsi="Courier New" w:cs="Courier New"/>
-                <w:b/>
-                <w:bCs/>
-                <w:color w:val="000000"/>
-                <w:sz w:val="20"/>
-                <w:szCs w:val="20"/>
-                <w:lang w:val="en-US"/>
-              </w:rPr>
-              <w:t xml:space="preserve"> </w:t>
-            </w:r>
-            <w:proofErr w:type="spellStart"/>
-            <w:r>
-              <w:rPr>
-                <w:rFonts w:ascii="Courier New" w:eastAsia="Times New Roman" w:hAnsi="Courier New" w:cs="Courier New"/>
-                <w:b/>
-                <w:bCs/>
-                <w:color w:val="000000"/>
-                <w:sz w:val="20"/>
-                <w:szCs w:val="20"/>
-                <w:lang w:val="en-US"/>
-              </w:rPr>
-              <w:t>dhcp</w:t>
-            </w:r>
-            <w:proofErr w:type="spellEnd"/>
-            <w:r>
-              <w:rPr>
-                <w:rFonts w:ascii="Courier New" w:eastAsia="Times New Roman" w:hAnsi="Courier New" w:cs="Courier New"/>
-                <w:b/>
-                <w:bCs/>
-                <w:color w:val="000000"/>
-                <w:sz w:val="20"/>
-                <w:szCs w:val="20"/>
-                <w:lang w:val="en-US"/>
-              </w:rPr>
-              <w:t xml:space="preserve"> excluded &lt;</w:t>
-            </w:r>
-            <w:proofErr w:type="spellStart"/>
-            <w:r>
-              <w:rPr>
-                <w:rFonts w:ascii="Courier New" w:eastAsia="Times New Roman" w:hAnsi="Courier New" w:cs="Courier New"/>
-                <w:b/>
-                <w:bCs/>
-                <w:color w:val="000000"/>
-                <w:sz w:val="20"/>
-                <w:szCs w:val="20"/>
-                <w:lang w:val="en-US"/>
-              </w:rPr>
-              <w:t>ipaddr</w:t>
-            </w:r>
-            <w:proofErr w:type="spellEnd"/>
-            <w:r>
-              <w:rPr>
-                <w:rFonts w:ascii="Courier New" w:eastAsia="Times New Roman" w:hAnsi="Courier New" w:cs="Courier New"/>
-                <w:b/>
-                <w:bCs/>
-                <w:color w:val="000000"/>
-                <w:sz w:val="20"/>
-                <w:szCs w:val="20"/>
-                <w:lang w:val="en-US"/>
-              </w:rPr>
-              <w:t xml:space="preserve">&gt; </w:t>
+              <w:t xml:space="preserve">ip dhcp excluded &lt;ipaddr&gt; </w:t>
             </w:r>
           </w:p>
         </w:tc>
@@ -11109,23 +11738,7 @@
                 <w:b/>
                 <w:bCs/>
               </w:rPr>
-              <w:t xml:space="preserve">To exclude an </w:t>
-            </w:r>
-            <w:proofErr w:type="spellStart"/>
-            <w:r>
-              <w:rPr>
-                <w:b/>
-                <w:bCs/>
-              </w:rPr>
-              <w:t>ip</w:t>
-            </w:r>
-            <w:proofErr w:type="spellEnd"/>
-            <w:r>
-              <w:rPr>
-                <w:b/>
-                <w:bCs/>
-              </w:rPr>
-              <w:t xml:space="preserve"> address being assigned</w:t>
+              <w:t>To exclude an ip address being assigned</w:t>
             </w:r>
           </w:p>
         </w:tc>
@@ -15442,7 +16055,7 @@
   <w:abstractNum w:abstractNumId="37" w15:restartNumberingAfterBreak="0">
     <w:nsid w:val="50742B9E"/>
     <w:multiLevelType w:val="multilevel"/>
-    <w:tmpl w:val="21FAC41C"/>
+    <w:tmpl w:val="E81C28A4"/>
     <w:lvl w:ilvl="0">
       <w:start w:val="1"/>
       <w:numFmt w:val="bullet"/>
@@ -15460,33 +16073,29 @@
       </w:rPr>
     </w:lvl>
     <w:lvl w:ilvl="1">
-      <w:numFmt w:val="bullet"/>
-      <w:lvlText w:val="o"/>
-      <w:lvlJc w:val="left"/>
-      <w:pPr>
-        <w:tabs>
-          <w:tab w:val="num" w:pos="1440"/>
-        </w:tabs>
+      <w:start w:val="1"/>
+      <w:numFmt w:val="bullet"/>
+      <w:lvlText w:val=""/>
+      <w:lvlJc w:val="left"/>
+      <w:pPr>
         <w:ind w:left="1440" w:hanging="360"/>
-      </w:pPr>
-      <w:rPr>
-        <w:rFonts w:ascii="Courier New" w:hAnsi="Courier New" w:hint="default"/>
-        <w:sz w:val="20"/>
-      </w:rPr>
-    </w:lvl>
-    <w:lvl w:ilvl="2" w:tentative="1">
-      <w:numFmt w:val="bullet"/>
-      <w:lvlText w:val=""/>
-      <w:lvlJc w:val="left"/>
-      <w:pPr>
-        <w:tabs>
-          <w:tab w:val="num" w:pos="2160"/>
-        </w:tabs>
-        <w:ind w:left="2160" w:hanging="360"/>
       </w:pPr>
       <w:rPr>
         <w:rFonts w:ascii="Symbol" w:hAnsi="Symbol" w:hint="default"/>
         <w:sz w:val="20"/>
+        <w:szCs w:val="20"/>
+      </w:rPr>
+    </w:lvl>
+    <w:lvl w:ilvl="2">
+      <w:start w:val="1"/>
+      <w:numFmt w:val="decimal"/>
+      <w:lvlText w:val="%3."/>
+      <w:lvlJc w:val="left"/>
+      <w:pPr>
+        <w:ind w:left="2160" w:hanging="360"/>
+      </w:pPr>
+      <w:rPr>
+        <w:rFonts w:hint="default"/>
       </w:rPr>
     </w:lvl>
     <w:lvl w:ilvl="3" w:tentative="1">
@@ -15924,6 +16533,143 @@
     </w:lvl>
   </w:abstractNum>
   <w:abstractNum w:abstractNumId="41" w15:restartNumberingAfterBreak="0">
+    <w:nsid w:val="57441D54"/>
+    <w:multiLevelType w:val="multilevel"/>
+    <w:tmpl w:val="E81C28A4"/>
+    <w:lvl w:ilvl="0">
+      <w:start w:val="1"/>
+      <w:numFmt w:val="bullet"/>
+      <w:lvlText w:val=""/>
+      <w:lvlJc w:val="left"/>
+      <w:pPr>
+        <w:tabs>
+          <w:tab w:val="num" w:pos="720"/>
+        </w:tabs>
+        <w:ind w:left="720" w:hanging="360"/>
+      </w:pPr>
+      <w:rPr>
+        <w:rFonts w:ascii="Symbol" w:hAnsi="Symbol" w:hint="default"/>
+        <w:sz w:val="20"/>
+      </w:rPr>
+    </w:lvl>
+    <w:lvl w:ilvl="1">
+      <w:start w:val="1"/>
+      <w:numFmt w:val="bullet"/>
+      <w:lvlText w:val=""/>
+      <w:lvlJc w:val="left"/>
+      <w:pPr>
+        <w:ind w:left="1440" w:hanging="360"/>
+      </w:pPr>
+      <w:rPr>
+        <w:rFonts w:ascii="Symbol" w:hAnsi="Symbol" w:hint="default"/>
+        <w:sz w:val="20"/>
+        <w:szCs w:val="20"/>
+      </w:rPr>
+    </w:lvl>
+    <w:lvl w:ilvl="2">
+      <w:start w:val="1"/>
+      <w:numFmt w:val="decimal"/>
+      <w:lvlText w:val="%3."/>
+      <w:lvlJc w:val="left"/>
+      <w:pPr>
+        <w:ind w:left="2160" w:hanging="360"/>
+      </w:pPr>
+      <w:rPr>
+        <w:rFonts w:hint="default"/>
+      </w:rPr>
+    </w:lvl>
+    <w:lvl w:ilvl="3" w:tentative="1">
+      <w:numFmt w:val="bullet"/>
+      <w:lvlText w:val=""/>
+      <w:lvlJc w:val="left"/>
+      <w:pPr>
+        <w:tabs>
+          <w:tab w:val="num" w:pos="2880"/>
+        </w:tabs>
+        <w:ind w:left="2880" w:hanging="360"/>
+      </w:pPr>
+      <w:rPr>
+        <w:rFonts w:ascii="Symbol" w:hAnsi="Symbol" w:hint="default"/>
+        <w:sz w:val="20"/>
+      </w:rPr>
+    </w:lvl>
+    <w:lvl w:ilvl="4" w:tentative="1">
+      <w:numFmt w:val="bullet"/>
+      <w:lvlText w:val=""/>
+      <w:lvlJc w:val="left"/>
+      <w:pPr>
+        <w:tabs>
+          <w:tab w:val="num" w:pos="3600"/>
+        </w:tabs>
+        <w:ind w:left="3600" w:hanging="360"/>
+      </w:pPr>
+      <w:rPr>
+        <w:rFonts w:ascii="Symbol" w:hAnsi="Symbol" w:hint="default"/>
+        <w:sz w:val="20"/>
+      </w:rPr>
+    </w:lvl>
+    <w:lvl w:ilvl="5" w:tentative="1">
+      <w:numFmt w:val="bullet"/>
+      <w:lvlText w:val=""/>
+      <w:lvlJc w:val="left"/>
+      <w:pPr>
+        <w:tabs>
+          <w:tab w:val="num" w:pos="4320"/>
+        </w:tabs>
+        <w:ind w:left="4320" w:hanging="360"/>
+      </w:pPr>
+      <w:rPr>
+        <w:rFonts w:ascii="Symbol" w:hAnsi="Symbol" w:hint="default"/>
+        <w:sz w:val="20"/>
+      </w:rPr>
+    </w:lvl>
+    <w:lvl w:ilvl="6" w:tentative="1">
+      <w:numFmt w:val="bullet"/>
+      <w:lvlText w:val=""/>
+      <w:lvlJc w:val="left"/>
+      <w:pPr>
+        <w:tabs>
+          <w:tab w:val="num" w:pos="5040"/>
+        </w:tabs>
+        <w:ind w:left="5040" w:hanging="360"/>
+      </w:pPr>
+      <w:rPr>
+        <w:rFonts w:ascii="Symbol" w:hAnsi="Symbol" w:hint="default"/>
+        <w:sz w:val="20"/>
+      </w:rPr>
+    </w:lvl>
+    <w:lvl w:ilvl="7" w:tentative="1">
+      <w:numFmt w:val="bullet"/>
+      <w:lvlText w:val=""/>
+      <w:lvlJc w:val="left"/>
+      <w:pPr>
+        <w:tabs>
+          <w:tab w:val="num" w:pos="5760"/>
+        </w:tabs>
+        <w:ind w:left="5760" w:hanging="360"/>
+      </w:pPr>
+      <w:rPr>
+        <w:rFonts w:ascii="Symbol" w:hAnsi="Symbol" w:hint="default"/>
+        <w:sz w:val="20"/>
+      </w:rPr>
+    </w:lvl>
+    <w:lvl w:ilvl="8" w:tentative="1">
+      <w:numFmt w:val="bullet"/>
+      <w:lvlText w:val=""/>
+      <w:lvlJc w:val="left"/>
+      <w:pPr>
+        <w:tabs>
+          <w:tab w:val="num" w:pos="6480"/>
+        </w:tabs>
+        <w:ind w:left="6480" w:hanging="360"/>
+      </w:pPr>
+      <w:rPr>
+        <w:rFonts w:ascii="Symbol" w:hAnsi="Symbol" w:hint="default"/>
+        <w:sz w:val="20"/>
+      </w:rPr>
+    </w:lvl>
+  </w:abstractNum>
+  <w:abstractNum w:abstractNumId="42" w15:restartNumberingAfterBreak="0">
     <w:nsid w:val="5B2E3196"/>
     <w:multiLevelType w:val="hybridMultilevel"/>
     <w:tmpl w:val="D592EA7A"/>
@@ -16036,7 +16782,7 @@
       </w:rPr>
     </w:lvl>
   </w:abstractNum>
-  <w:abstractNum w:abstractNumId="42" w15:restartNumberingAfterBreak="0">
+  <w:abstractNum w:abstractNumId="43" w15:restartNumberingAfterBreak="0">
     <w:nsid w:val="65FE1A28"/>
     <w:multiLevelType w:val="hybridMultilevel"/>
     <w:tmpl w:val="4F68C734"/>
@@ -16149,7 +16895,7 @@
       </w:rPr>
     </w:lvl>
   </w:abstractNum>
-  <w:abstractNum w:abstractNumId="43" w15:restartNumberingAfterBreak="0">
+  <w:abstractNum w:abstractNumId="44" w15:restartNumberingAfterBreak="0">
     <w:nsid w:val="67B26E18"/>
     <w:multiLevelType w:val="hybridMultilevel"/>
     <w:tmpl w:val="B5F4EB04"/>
@@ -16262,7 +17008,7 @@
       </w:rPr>
     </w:lvl>
   </w:abstractNum>
-  <w:abstractNum w:abstractNumId="44" w15:restartNumberingAfterBreak="0">
+  <w:abstractNum w:abstractNumId="45" w15:restartNumberingAfterBreak="0">
     <w:nsid w:val="681B3245"/>
     <w:multiLevelType w:val="hybridMultilevel"/>
     <w:tmpl w:val="5D702E0E"/>
@@ -16375,7 +17121,7 @@
       </w:rPr>
     </w:lvl>
   </w:abstractNum>
-  <w:abstractNum w:abstractNumId="45" w15:restartNumberingAfterBreak="0">
+  <w:abstractNum w:abstractNumId="46" w15:restartNumberingAfterBreak="0">
     <w:nsid w:val="74A1188B"/>
     <w:multiLevelType w:val="hybridMultilevel"/>
     <w:tmpl w:val="F16ED014"/>
@@ -16491,7 +17237,7 @@
       </w:rPr>
     </w:lvl>
   </w:abstractNum>
-  <w:abstractNum w:abstractNumId="46" w15:restartNumberingAfterBreak="0">
+  <w:abstractNum w:abstractNumId="47" w15:restartNumberingAfterBreak="0">
     <w:nsid w:val="7512062F"/>
     <w:multiLevelType w:val="multilevel"/>
     <w:tmpl w:val="ACD02BE6"/>
@@ -16632,7 +17378,7 @@
       </w:rPr>
     </w:lvl>
   </w:abstractNum>
-  <w:abstractNum w:abstractNumId="47" w15:restartNumberingAfterBreak="0">
+  <w:abstractNum w:abstractNumId="48" w15:restartNumberingAfterBreak="0">
     <w:nsid w:val="78372464"/>
     <w:multiLevelType w:val="hybridMultilevel"/>
     <w:tmpl w:val="8ECA486E"/>
@@ -16745,7 +17491,7 @@
       </w:rPr>
     </w:lvl>
   </w:abstractNum>
-  <w:abstractNum w:abstractNumId="48" w15:restartNumberingAfterBreak="0">
+  <w:abstractNum w:abstractNumId="49" w15:restartNumberingAfterBreak="0">
     <w:nsid w:val="79F74E88"/>
     <w:multiLevelType w:val="hybridMultilevel"/>
     <w:tmpl w:val="201E8E48"/>
@@ -16858,7 +17604,7 @@
       </w:rPr>
     </w:lvl>
   </w:abstractNum>
-  <w:abstractNum w:abstractNumId="49" w15:restartNumberingAfterBreak="0">
+  <w:abstractNum w:abstractNumId="50" w15:restartNumberingAfterBreak="0">
     <w:nsid w:val="7ABF5397"/>
     <w:multiLevelType w:val="hybridMultilevel"/>
     <w:tmpl w:val="00C4BE22"/>
@@ -16981,7 +17727,7 @@
     <w:abstractNumId w:val="16"/>
   </w:num>
   <w:num w:numId="4" w16cid:durableId="963191714">
-    <w:abstractNumId w:val="46"/>
+    <w:abstractNumId w:val="47"/>
   </w:num>
   <w:num w:numId="5" w16cid:durableId="184830487">
     <w:abstractNumId w:val="15"/>
@@ -16999,7 +17745,7 @@
     <w:abstractNumId w:val="1"/>
   </w:num>
   <w:num w:numId="10" w16cid:durableId="547490919">
-    <w:abstractNumId w:val="47"/>
+    <w:abstractNumId w:val="48"/>
   </w:num>
   <w:num w:numId="11" w16cid:durableId="2017883975">
     <w:abstractNumId w:val="29"/>
@@ -17032,7 +17778,7 @@
     <w:abstractNumId w:val="33"/>
   </w:num>
   <w:num w:numId="21" w16cid:durableId="1346788812">
-    <w:abstractNumId w:val="44"/>
+    <w:abstractNumId w:val="45"/>
   </w:num>
   <w:num w:numId="22" w16cid:durableId="883178519">
     <w:abstractNumId w:val="4"/>
@@ -17041,13 +17787,13 @@
     <w:abstractNumId w:val="11"/>
   </w:num>
   <w:num w:numId="24" w16cid:durableId="932977101">
-    <w:abstractNumId w:val="49"/>
+    <w:abstractNumId w:val="50"/>
   </w:num>
   <w:num w:numId="25" w16cid:durableId="65957579">
     <w:abstractNumId w:val="23"/>
   </w:num>
   <w:num w:numId="26" w16cid:durableId="1653873811">
-    <w:abstractNumId w:val="42"/>
+    <w:abstractNumId w:val="43"/>
   </w:num>
   <w:num w:numId="27" w16cid:durableId="2002542462">
     <w:abstractNumId w:val="19"/>
@@ -17068,7 +17814,7 @@
     <w:abstractNumId w:val="35"/>
   </w:num>
   <w:num w:numId="33" w16cid:durableId="1381321889">
-    <w:abstractNumId w:val="45"/>
+    <w:abstractNumId w:val="46"/>
   </w:num>
   <w:num w:numId="34" w16cid:durableId="1361971134">
     <w:abstractNumId w:val="20"/>
@@ -17107,10 +17853,10 @@
     <w:abstractNumId w:val="2"/>
   </w:num>
   <w:num w:numId="46" w16cid:durableId="1596860467">
-    <w:abstractNumId w:val="48"/>
+    <w:abstractNumId w:val="49"/>
   </w:num>
   <w:num w:numId="47" w16cid:durableId="1646545200">
-    <w:abstractNumId w:val="43"/>
+    <w:abstractNumId w:val="44"/>
   </w:num>
   <w:num w:numId="48" w16cid:durableId="1551188445">
     <w:abstractNumId w:val="10"/>
@@ -17119,6 +17865,9 @@
     <w:abstractNumId w:val="14"/>
   </w:num>
   <w:num w:numId="50" w16cid:durableId="1969555275">
+    <w:abstractNumId w:val="42"/>
+  </w:num>
+  <w:num w:numId="51" w16cid:durableId="1890651712">
     <w:abstractNumId w:val="41"/>
   </w:num>
 </w:numbering>

--- a/Notes.docx
+++ b/Notes.docx
@@ -7874,6 +7874,292 @@
           <w:bCs/>
         </w:rPr>
       </w:pPr>
+      <w:r>
+        <w:rPr>
+          <w:b/>
+          <w:bCs/>
+        </w:rPr>
+        <w:t>Layer 3 Header [IP]</w:t>
+      </w:r>
+    </w:p>
+    <w:p>
+      <w:pPr>
+        <w:rPr>
+          <w:b/>
+          <w:bCs/>
+        </w:rPr>
+      </w:pPr>
+      <w:r>
+        <w:rPr>
+          <w:noProof/>
+        </w:rPr>
+        <w:drawing>
+          <wp:inline distT="0" distB="0" distL="0" distR="0" wp14:anchorId="135058EF" wp14:editId="39A9E693">
+            <wp:extent cx="6836704" cy="2682815"/>
+            <wp:effectExtent l="0" t="0" r="2540" b="3810"/>
+            <wp:docPr id="1810813673" name="Picture 6" descr="Introduction and IPv4 Datagram Header - GeeksforGeeks"/>
+            <wp:cNvGraphicFramePr>
+              <a:graphicFrameLocks xmlns:a="http://schemas.openxmlformats.org/drawingml/2006/main" noChangeAspect="1"/>
+            </wp:cNvGraphicFramePr>
+            <a:graphic xmlns:a="http://schemas.openxmlformats.org/drawingml/2006/main">
+              <a:graphicData uri="http://schemas.openxmlformats.org/drawingml/2006/picture">
+                <pic:pic xmlns:pic="http://schemas.openxmlformats.org/drawingml/2006/picture">
+                  <pic:nvPicPr>
+                    <pic:cNvPr id="0" name="Picture 14" descr="Introduction and IPv4 Datagram Header - GeeksforGeeks"/>
+                    <pic:cNvPicPr>
+                      <a:picLocks noChangeAspect="1" noChangeArrowheads="1"/>
+                    </pic:cNvPicPr>
+                  </pic:nvPicPr>
+                  <pic:blipFill>
+                    <a:blip r:embed="rId20">
+                      <a:extLst>
+                        <a:ext uri="{28A0092B-C50C-407E-A947-70E740481C1C}">
+                          <a14:useLocalDpi xmlns:a14="http://schemas.microsoft.com/office/drawing/2010/main" val="0"/>
+                        </a:ext>
+                      </a:extLst>
+                    </a:blip>
+                    <a:srcRect/>
+                    <a:stretch>
+                      <a:fillRect/>
+                    </a:stretch>
+                  </pic:blipFill>
+                  <pic:spPr bwMode="auto">
+                    <a:xfrm>
+                      <a:off x="0" y="0"/>
+                      <a:ext cx="6852685" cy="2689086"/>
+                    </a:xfrm>
+                    <a:prstGeom prst="rect">
+                      <a:avLst/>
+                    </a:prstGeom>
+                    <a:noFill/>
+                    <a:ln>
+                      <a:noFill/>
+                    </a:ln>
+                  </pic:spPr>
+                </pic:pic>
+              </a:graphicData>
+            </a:graphic>
+          </wp:inline>
+        </w:drawing>
+      </w:r>
+    </w:p>
+    <w:p>
+      <w:pPr>
+        <w:rPr>
+          <w:b/>
+          <w:bCs/>
+        </w:rPr>
+      </w:pPr>
+    </w:p>
+    <w:p>
+      <w:pPr>
+        <w:rPr>
+          <w:b/>
+          <w:bCs/>
+        </w:rPr>
+      </w:pPr>
+    </w:p>
+    <w:p>
+      <w:pPr>
+        <w:rPr>
+          <w:b/>
+          <w:bCs/>
+        </w:rPr>
+      </w:pPr>
+      <w:r>
+        <w:rPr>
+          <w:b/>
+          <w:bCs/>
+        </w:rPr>
+        <w:lastRenderedPageBreak/>
+        <w:t>ToS Field Bits:</w:t>
+      </w:r>
+    </w:p>
+    <w:p>
+      <w:pPr>
+        <w:pStyle w:val="ListParagraph"/>
+        <w:numPr>
+          <w:ilvl w:val="0"/>
+          <w:numId w:val="52"/>
+        </w:numPr>
+      </w:pPr>
+      <w:r>
+        <w:t>Precedence: 3 Bits</w:t>
+      </w:r>
+    </w:p>
+    <w:p>
+      <w:pPr>
+        <w:pStyle w:val="ListParagraph"/>
+        <w:numPr>
+          <w:ilvl w:val="0"/>
+          <w:numId w:val="52"/>
+        </w:numPr>
+      </w:pPr>
+      <w:r>
+        <w:t>Delay: 1 bit</w:t>
+      </w:r>
+    </w:p>
+    <w:p>
+      <w:pPr>
+        <w:pStyle w:val="ListParagraph"/>
+        <w:numPr>
+          <w:ilvl w:val="0"/>
+          <w:numId w:val="52"/>
+        </w:numPr>
+      </w:pPr>
+      <w:r>
+        <w:t>Throughput: 1 bit</w:t>
+      </w:r>
+    </w:p>
+    <w:p>
+      <w:pPr>
+        <w:pStyle w:val="ListParagraph"/>
+        <w:numPr>
+          <w:ilvl w:val="0"/>
+          <w:numId w:val="52"/>
+        </w:numPr>
+      </w:pPr>
+      <w:r>
+        <w:t>Reliability: 1 bit</w:t>
+      </w:r>
+    </w:p>
+    <w:p>
+      <w:pPr>
+        <w:pStyle w:val="ListParagraph"/>
+        <w:numPr>
+          <w:ilvl w:val="0"/>
+          <w:numId w:val="52"/>
+        </w:numPr>
+      </w:pPr>
+      <w:r>
+        <w:t>Reserved: 2 bits</w:t>
+      </w:r>
+    </w:p>
+    <w:p>
+      <w:pPr>
+        <w:rPr>
+          <w:b/>
+          <w:bCs/>
+        </w:rPr>
+      </w:pPr>
+    </w:p>
+    <w:p>
+      <w:pPr>
+        <w:rPr>
+          <w:b/>
+          <w:bCs/>
+        </w:rPr>
+      </w:pPr>
+      <w:r>
+        <w:rPr>
+          <w:b/>
+          <w:bCs/>
+        </w:rPr>
+        <w:t>Options:</w:t>
+      </w:r>
+    </w:p>
+    <w:p>
+      <w:pPr>
+        <w:pStyle w:val="ListParagraph"/>
+        <w:numPr>
+          <w:ilvl w:val="0"/>
+          <w:numId w:val="53"/>
+        </w:numPr>
+      </w:pPr>
+      <w:r>
+        <w:t>Option Type: 8 bits</w:t>
+      </w:r>
+    </w:p>
+    <w:p>
+      <w:pPr>
+        <w:pStyle w:val="ListParagraph"/>
+        <w:numPr>
+          <w:ilvl w:val="0"/>
+          <w:numId w:val="53"/>
+        </w:numPr>
+      </w:pPr>
+      <w:r>
+        <w:t>Option Length: 8 bits</w:t>
+      </w:r>
+    </w:p>
+    <w:p>
+      <w:pPr>
+        <w:pStyle w:val="ListParagraph"/>
+        <w:numPr>
+          <w:ilvl w:val="0"/>
+          <w:numId w:val="53"/>
+        </w:numPr>
+      </w:pPr>
+      <w:r>
+        <w:t>Option Data: 16 bits</w:t>
+      </w:r>
+    </w:p>
+    <w:p>
+      <w:pPr>
+        <w:rPr>
+          <w:b/>
+          <w:bCs/>
+        </w:rPr>
+      </w:pPr>
+    </w:p>
+    <w:p>
+      <w:pPr>
+        <w:rPr>
+          <w:b/>
+          <w:bCs/>
+        </w:rPr>
+      </w:pPr>
+      <w:r>
+        <w:rPr>
+          <w:b/>
+          <w:bCs/>
+        </w:rPr>
+        <w:t>Fragmentation:</w:t>
+      </w:r>
+    </w:p>
+    <w:p>
+      <w:pPr>
+        <w:pStyle w:val="ListParagraph"/>
+        <w:numPr>
+          <w:ilvl w:val="0"/>
+          <w:numId w:val="54"/>
+        </w:numPr>
+      </w:pPr>
+      <w:r>
+        <w:t>Sequencing &amp; placement: Receiving device is responsible for reassembly.</w:t>
+      </w:r>
+    </w:p>
+    <w:p>
+      <w:pPr>
+        <w:pStyle w:val="ListParagraph"/>
+        <w:numPr>
+          <w:ilvl w:val="0"/>
+          <w:numId w:val="54"/>
+        </w:numPr>
+      </w:pPr>
+      <w:r>
+        <w:t>Separation of Fragmented messages: From different connection transfers</w:t>
+      </w:r>
+    </w:p>
+    <w:p>
+      <w:pPr>
+        <w:pStyle w:val="ListParagraph"/>
+        <w:numPr>
+          <w:ilvl w:val="0"/>
+          <w:numId w:val="54"/>
+        </w:numPr>
+      </w:pPr>
+      <w:r>
+        <w:t>Completion: Reassembly offset values updated</w:t>
+      </w:r>
+    </w:p>
+    <w:p>
+      <w:pPr>
+        <w:rPr>
+          <w:b/>
+          <w:bCs/>
+        </w:rPr>
+      </w:pPr>
     </w:p>
     <w:p/>
     <w:p>
@@ -7961,7 +8247,7 @@
                     <pic:cNvPicPr/>
                   </pic:nvPicPr>
                   <pic:blipFill>
-                    <a:blip r:embed="rId20"/>
+                    <a:blip r:embed="rId21"/>
                     <a:stretch>
                       <a:fillRect/>
                     </a:stretch>
@@ -12138,6 +12424,143 @@
     </w:lvl>
   </w:abstractNum>
   <w:abstractNum w:abstractNumId="3" w15:restartNumberingAfterBreak="0">
+    <w:nsid w:val="07CB2AB0"/>
+    <w:multiLevelType w:val="multilevel"/>
+    <w:tmpl w:val="E81C28A4"/>
+    <w:lvl w:ilvl="0">
+      <w:start w:val="1"/>
+      <w:numFmt w:val="bullet"/>
+      <w:lvlText w:val=""/>
+      <w:lvlJc w:val="left"/>
+      <w:pPr>
+        <w:tabs>
+          <w:tab w:val="num" w:pos="720"/>
+        </w:tabs>
+        <w:ind w:left="720" w:hanging="360"/>
+      </w:pPr>
+      <w:rPr>
+        <w:rFonts w:ascii="Symbol" w:hAnsi="Symbol" w:hint="default"/>
+        <w:sz w:val="20"/>
+      </w:rPr>
+    </w:lvl>
+    <w:lvl w:ilvl="1">
+      <w:start w:val="1"/>
+      <w:numFmt w:val="bullet"/>
+      <w:lvlText w:val=""/>
+      <w:lvlJc w:val="left"/>
+      <w:pPr>
+        <w:ind w:left="1440" w:hanging="360"/>
+      </w:pPr>
+      <w:rPr>
+        <w:rFonts w:ascii="Symbol" w:hAnsi="Symbol" w:hint="default"/>
+        <w:sz w:val="20"/>
+        <w:szCs w:val="20"/>
+      </w:rPr>
+    </w:lvl>
+    <w:lvl w:ilvl="2">
+      <w:start w:val="1"/>
+      <w:numFmt w:val="decimal"/>
+      <w:lvlText w:val="%3."/>
+      <w:lvlJc w:val="left"/>
+      <w:pPr>
+        <w:ind w:left="2160" w:hanging="360"/>
+      </w:pPr>
+      <w:rPr>
+        <w:rFonts w:hint="default"/>
+      </w:rPr>
+    </w:lvl>
+    <w:lvl w:ilvl="3" w:tentative="1">
+      <w:numFmt w:val="bullet"/>
+      <w:lvlText w:val=""/>
+      <w:lvlJc w:val="left"/>
+      <w:pPr>
+        <w:tabs>
+          <w:tab w:val="num" w:pos="2880"/>
+        </w:tabs>
+        <w:ind w:left="2880" w:hanging="360"/>
+      </w:pPr>
+      <w:rPr>
+        <w:rFonts w:ascii="Symbol" w:hAnsi="Symbol" w:hint="default"/>
+        <w:sz w:val="20"/>
+      </w:rPr>
+    </w:lvl>
+    <w:lvl w:ilvl="4" w:tentative="1">
+      <w:numFmt w:val="bullet"/>
+      <w:lvlText w:val=""/>
+      <w:lvlJc w:val="left"/>
+      <w:pPr>
+        <w:tabs>
+          <w:tab w:val="num" w:pos="3600"/>
+        </w:tabs>
+        <w:ind w:left="3600" w:hanging="360"/>
+      </w:pPr>
+      <w:rPr>
+        <w:rFonts w:ascii="Symbol" w:hAnsi="Symbol" w:hint="default"/>
+        <w:sz w:val="20"/>
+      </w:rPr>
+    </w:lvl>
+    <w:lvl w:ilvl="5" w:tentative="1">
+      <w:numFmt w:val="bullet"/>
+      <w:lvlText w:val=""/>
+      <w:lvlJc w:val="left"/>
+      <w:pPr>
+        <w:tabs>
+          <w:tab w:val="num" w:pos="4320"/>
+        </w:tabs>
+        <w:ind w:left="4320" w:hanging="360"/>
+      </w:pPr>
+      <w:rPr>
+        <w:rFonts w:ascii="Symbol" w:hAnsi="Symbol" w:hint="default"/>
+        <w:sz w:val="20"/>
+      </w:rPr>
+    </w:lvl>
+    <w:lvl w:ilvl="6" w:tentative="1">
+      <w:numFmt w:val="bullet"/>
+      <w:lvlText w:val=""/>
+      <w:lvlJc w:val="left"/>
+      <w:pPr>
+        <w:tabs>
+          <w:tab w:val="num" w:pos="5040"/>
+        </w:tabs>
+        <w:ind w:left="5040" w:hanging="360"/>
+      </w:pPr>
+      <w:rPr>
+        <w:rFonts w:ascii="Symbol" w:hAnsi="Symbol" w:hint="default"/>
+        <w:sz w:val="20"/>
+      </w:rPr>
+    </w:lvl>
+    <w:lvl w:ilvl="7" w:tentative="1">
+      <w:numFmt w:val="bullet"/>
+      <w:lvlText w:val=""/>
+      <w:lvlJc w:val="left"/>
+      <w:pPr>
+        <w:tabs>
+          <w:tab w:val="num" w:pos="5760"/>
+        </w:tabs>
+        <w:ind w:left="5760" w:hanging="360"/>
+      </w:pPr>
+      <w:rPr>
+        <w:rFonts w:ascii="Symbol" w:hAnsi="Symbol" w:hint="default"/>
+        <w:sz w:val="20"/>
+      </w:rPr>
+    </w:lvl>
+    <w:lvl w:ilvl="8" w:tentative="1">
+      <w:numFmt w:val="bullet"/>
+      <w:lvlText w:val=""/>
+      <w:lvlJc w:val="left"/>
+      <w:pPr>
+        <w:tabs>
+          <w:tab w:val="num" w:pos="6480"/>
+        </w:tabs>
+        <w:ind w:left="6480" w:hanging="360"/>
+      </w:pPr>
+      <w:rPr>
+        <w:rFonts w:ascii="Symbol" w:hAnsi="Symbol" w:hint="default"/>
+        <w:sz w:val="20"/>
+      </w:rPr>
+    </w:lvl>
+  </w:abstractNum>
+  <w:abstractNum w:abstractNumId="4" w15:restartNumberingAfterBreak="0">
     <w:nsid w:val="08E73588"/>
     <w:multiLevelType w:val="hybridMultilevel"/>
     <w:tmpl w:val="CCA8E95A"/>
@@ -12250,7 +12673,7 @@
       </w:rPr>
     </w:lvl>
   </w:abstractNum>
-  <w:abstractNum w:abstractNumId="4" w15:restartNumberingAfterBreak="0">
+  <w:abstractNum w:abstractNumId="5" w15:restartNumberingAfterBreak="0">
     <w:nsid w:val="096D44CA"/>
     <w:multiLevelType w:val="hybridMultilevel"/>
     <w:tmpl w:val="F9143F6A"/>
@@ -12363,7 +12786,144 @@
       </w:rPr>
     </w:lvl>
   </w:abstractNum>
-  <w:abstractNum w:abstractNumId="5" w15:restartNumberingAfterBreak="0">
+  <w:abstractNum w:abstractNumId="6" w15:restartNumberingAfterBreak="0">
+    <w:nsid w:val="0A162CBD"/>
+    <w:multiLevelType w:val="multilevel"/>
+    <w:tmpl w:val="E81C28A4"/>
+    <w:lvl w:ilvl="0">
+      <w:start w:val="1"/>
+      <w:numFmt w:val="bullet"/>
+      <w:lvlText w:val=""/>
+      <w:lvlJc w:val="left"/>
+      <w:pPr>
+        <w:tabs>
+          <w:tab w:val="num" w:pos="720"/>
+        </w:tabs>
+        <w:ind w:left="720" w:hanging="360"/>
+      </w:pPr>
+      <w:rPr>
+        <w:rFonts w:ascii="Symbol" w:hAnsi="Symbol" w:hint="default"/>
+        <w:sz w:val="20"/>
+      </w:rPr>
+    </w:lvl>
+    <w:lvl w:ilvl="1">
+      <w:start w:val="1"/>
+      <w:numFmt w:val="bullet"/>
+      <w:lvlText w:val=""/>
+      <w:lvlJc w:val="left"/>
+      <w:pPr>
+        <w:ind w:left="1440" w:hanging="360"/>
+      </w:pPr>
+      <w:rPr>
+        <w:rFonts w:ascii="Symbol" w:hAnsi="Symbol" w:hint="default"/>
+        <w:sz w:val="20"/>
+        <w:szCs w:val="20"/>
+      </w:rPr>
+    </w:lvl>
+    <w:lvl w:ilvl="2">
+      <w:start w:val="1"/>
+      <w:numFmt w:val="decimal"/>
+      <w:lvlText w:val="%3."/>
+      <w:lvlJc w:val="left"/>
+      <w:pPr>
+        <w:ind w:left="2160" w:hanging="360"/>
+      </w:pPr>
+      <w:rPr>
+        <w:rFonts w:hint="default"/>
+      </w:rPr>
+    </w:lvl>
+    <w:lvl w:ilvl="3" w:tentative="1">
+      <w:numFmt w:val="bullet"/>
+      <w:lvlText w:val=""/>
+      <w:lvlJc w:val="left"/>
+      <w:pPr>
+        <w:tabs>
+          <w:tab w:val="num" w:pos="2880"/>
+        </w:tabs>
+        <w:ind w:left="2880" w:hanging="360"/>
+      </w:pPr>
+      <w:rPr>
+        <w:rFonts w:ascii="Symbol" w:hAnsi="Symbol" w:hint="default"/>
+        <w:sz w:val="20"/>
+      </w:rPr>
+    </w:lvl>
+    <w:lvl w:ilvl="4" w:tentative="1">
+      <w:numFmt w:val="bullet"/>
+      <w:lvlText w:val=""/>
+      <w:lvlJc w:val="left"/>
+      <w:pPr>
+        <w:tabs>
+          <w:tab w:val="num" w:pos="3600"/>
+        </w:tabs>
+        <w:ind w:left="3600" w:hanging="360"/>
+      </w:pPr>
+      <w:rPr>
+        <w:rFonts w:ascii="Symbol" w:hAnsi="Symbol" w:hint="default"/>
+        <w:sz w:val="20"/>
+      </w:rPr>
+    </w:lvl>
+    <w:lvl w:ilvl="5" w:tentative="1">
+      <w:numFmt w:val="bullet"/>
+      <w:lvlText w:val=""/>
+      <w:lvlJc w:val="left"/>
+      <w:pPr>
+        <w:tabs>
+          <w:tab w:val="num" w:pos="4320"/>
+        </w:tabs>
+        <w:ind w:left="4320" w:hanging="360"/>
+      </w:pPr>
+      <w:rPr>
+        <w:rFonts w:ascii="Symbol" w:hAnsi="Symbol" w:hint="default"/>
+        <w:sz w:val="20"/>
+      </w:rPr>
+    </w:lvl>
+    <w:lvl w:ilvl="6" w:tentative="1">
+      <w:numFmt w:val="bullet"/>
+      <w:lvlText w:val=""/>
+      <w:lvlJc w:val="left"/>
+      <w:pPr>
+        <w:tabs>
+          <w:tab w:val="num" w:pos="5040"/>
+        </w:tabs>
+        <w:ind w:left="5040" w:hanging="360"/>
+      </w:pPr>
+      <w:rPr>
+        <w:rFonts w:ascii="Symbol" w:hAnsi="Symbol" w:hint="default"/>
+        <w:sz w:val="20"/>
+      </w:rPr>
+    </w:lvl>
+    <w:lvl w:ilvl="7" w:tentative="1">
+      <w:numFmt w:val="bullet"/>
+      <w:lvlText w:val=""/>
+      <w:lvlJc w:val="left"/>
+      <w:pPr>
+        <w:tabs>
+          <w:tab w:val="num" w:pos="5760"/>
+        </w:tabs>
+        <w:ind w:left="5760" w:hanging="360"/>
+      </w:pPr>
+      <w:rPr>
+        <w:rFonts w:ascii="Symbol" w:hAnsi="Symbol" w:hint="default"/>
+        <w:sz w:val="20"/>
+      </w:rPr>
+    </w:lvl>
+    <w:lvl w:ilvl="8" w:tentative="1">
+      <w:numFmt w:val="bullet"/>
+      <w:lvlText w:val=""/>
+      <w:lvlJc w:val="left"/>
+      <w:pPr>
+        <w:tabs>
+          <w:tab w:val="num" w:pos="6480"/>
+        </w:tabs>
+        <w:ind w:left="6480" w:hanging="360"/>
+      </w:pPr>
+      <w:rPr>
+        <w:rFonts w:ascii="Symbol" w:hAnsi="Symbol" w:hint="default"/>
+        <w:sz w:val="20"/>
+      </w:rPr>
+    </w:lvl>
+  </w:abstractNum>
+  <w:abstractNum w:abstractNumId="7" w15:restartNumberingAfterBreak="0">
     <w:nsid w:val="0A6903DB"/>
     <w:multiLevelType w:val="hybridMultilevel"/>
     <w:tmpl w:val="C72A42CC"/>
@@ -12478,7 +13038,7 @@
       </w:rPr>
     </w:lvl>
   </w:abstractNum>
-  <w:abstractNum w:abstractNumId="6" w15:restartNumberingAfterBreak="0">
+  <w:abstractNum w:abstractNumId="8" w15:restartNumberingAfterBreak="0">
     <w:nsid w:val="0D244B9D"/>
     <w:multiLevelType w:val="hybridMultilevel"/>
     <w:tmpl w:val="11426798"/>
@@ -12591,7 +13151,7 @@
       </w:rPr>
     </w:lvl>
   </w:abstractNum>
-  <w:abstractNum w:abstractNumId="7" w15:restartNumberingAfterBreak="0">
+  <w:abstractNum w:abstractNumId="9" w15:restartNumberingAfterBreak="0">
     <w:nsid w:val="0D650BEA"/>
     <w:multiLevelType w:val="multilevel"/>
     <w:tmpl w:val="973A2BEC"/>
@@ -12732,7 +13292,7 @@
       </w:rPr>
     </w:lvl>
   </w:abstractNum>
-  <w:abstractNum w:abstractNumId="8" w15:restartNumberingAfterBreak="0">
+  <w:abstractNum w:abstractNumId="10" w15:restartNumberingAfterBreak="0">
     <w:nsid w:val="0E1D1FF5"/>
     <w:multiLevelType w:val="hybridMultilevel"/>
     <w:tmpl w:val="7682C72C"/>
@@ -12847,7 +13407,7 @@
       </w:rPr>
     </w:lvl>
   </w:abstractNum>
-  <w:abstractNum w:abstractNumId="9" w15:restartNumberingAfterBreak="0">
+  <w:abstractNum w:abstractNumId="11" w15:restartNumberingAfterBreak="0">
     <w:nsid w:val="0E3E16B2"/>
     <w:multiLevelType w:val="hybridMultilevel"/>
     <w:tmpl w:val="B750FDF4"/>
@@ -12962,7 +13522,7 @@
       </w:rPr>
     </w:lvl>
   </w:abstractNum>
-  <w:abstractNum w:abstractNumId="10" w15:restartNumberingAfterBreak="0">
+  <w:abstractNum w:abstractNumId="12" w15:restartNumberingAfterBreak="0">
     <w:nsid w:val="102046C1"/>
     <w:multiLevelType w:val="hybridMultilevel"/>
     <w:tmpl w:val="1B68C600"/>
@@ -13076,7 +13636,7 @@
       </w:rPr>
     </w:lvl>
   </w:abstractNum>
-  <w:abstractNum w:abstractNumId="11" w15:restartNumberingAfterBreak="0">
+  <w:abstractNum w:abstractNumId="13" w15:restartNumberingAfterBreak="0">
     <w:nsid w:val="109C572C"/>
     <w:multiLevelType w:val="hybridMultilevel"/>
     <w:tmpl w:val="B22488FE"/>
@@ -13189,7 +13749,7 @@
       </w:rPr>
     </w:lvl>
   </w:abstractNum>
-  <w:abstractNum w:abstractNumId="12" w15:restartNumberingAfterBreak="0">
+  <w:abstractNum w:abstractNumId="14" w15:restartNumberingAfterBreak="0">
     <w:nsid w:val="120F02EF"/>
     <w:multiLevelType w:val="hybridMultilevel"/>
     <w:tmpl w:val="878686EC"/>
@@ -13302,7 +13862,144 @@
       </w:rPr>
     </w:lvl>
   </w:abstractNum>
-  <w:abstractNum w:abstractNumId="13" w15:restartNumberingAfterBreak="0">
+  <w:abstractNum w:abstractNumId="15" w15:restartNumberingAfterBreak="0">
+    <w:nsid w:val="1B4B4739"/>
+    <w:multiLevelType w:val="multilevel"/>
+    <w:tmpl w:val="E81C28A4"/>
+    <w:lvl w:ilvl="0">
+      <w:start w:val="1"/>
+      <w:numFmt w:val="bullet"/>
+      <w:lvlText w:val=""/>
+      <w:lvlJc w:val="left"/>
+      <w:pPr>
+        <w:tabs>
+          <w:tab w:val="num" w:pos="720"/>
+        </w:tabs>
+        <w:ind w:left="720" w:hanging="360"/>
+      </w:pPr>
+      <w:rPr>
+        <w:rFonts w:ascii="Symbol" w:hAnsi="Symbol" w:hint="default"/>
+        <w:sz w:val="20"/>
+      </w:rPr>
+    </w:lvl>
+    <w:lvl w:ilvl="1">
+      <w:start w:val="1"/>
+      <w:numFmt w:val="bullet"/>
+      <w:lvlText w:val=""/>
+      <w:lvlJc w:val="left"/>
+      <w:pPr>
+        <w:ind w:left="1440" w:hanging="360"/>
+      </w:pPr>
+      <w:rPr>
+        <w:rFonts w:ascii="Symbol" w:hAnsi="Symbol" w:hint="default"/>
+        <w:sz w:val="20"/>
+        <w:szCs w:val="20"/>
+      </w:rPr>
+    </w:lvl>
+    <w:lvl w:ilvl="2">
+      <w:start w:val="1"/>
+      <w:numFmt w:val="decimal"/>
+      <w:lvlText w:val="%3."/>
+      <w:lvlJc w:val="left"/>
+      <w:pPr>
+        <w:ind w:left="2160" w:hanging="360"/>
+      </w:pPr>
+      <w:rPr>
+        <w:rFonts w:hint="default"/>
+      </w:rPr>
+    </w:lvl>
+    <w:lvl w:ilvl="3" w:tentative="1">
+      <w:numFmt w:val="bullet"/>
+      <w:lvlText w:val=""/>
+      <w:lvlJc w:val="left"/>
+      <w:pPr>
+        <w:tabs>
+          <w:tab w:val="num" w:pos="2880"/>
+        </w:tabs>
+        <w:ind w:left="2880" w:hanging="360"/>
+      </w:pPr>
+      <w:rPr>
+        <w:rFonts w:ascii="Symbol" w:hAnsi="Symbol" w:hint="default"/>
+        <w:sz w:val="20"/>
+      </w:rPr>
+    </w:lvl>
+    <w:lvl w:ilvl="4" w:tentative="1">
+      <w:numFmt w:val="bullet"/>
+      <w:lvlText w:val=""/>
+      <w:lvlJc w:val="left"/>
+      <w:pPr>
+        <w:tabs>
+          <w:tab w:val="num" w:pos="3600"/>
+        </w:tabs>
+        <w:ind w:left="3600" w:hanging="360"/>
+      </w:pPr>
+      <w:rPr>
+        <w:rFonts w:ascii="Symbol" w:hAnsi="Symbol" w:hint="default"/>
+        <w:sz w:val="20"/>
+      </w:rPr>
+    </w:lvl>
+    <w:lvl w:ilvl="5" w:tentative="1">
+      <w:numFmt w:val="bullet"/>
+      <w:lvlText w:val=""/>
+      <w:lvlJc w:val="left"/>
+      <w:pPr>
+        <w:tabs>
+          <w:tab w:val="num" w:pos="4320"/>
+        </w:tabs>
+        <w:ind w:left="4320" w:hanging="360"/>
+      </w:pPr>
+      <w:rPr>
+        <w:rFonts w:ascii="Symbol" w:hAnsi="Symbol" w:hint="default"/>
+        <w:sz w:val="20"/>
+      </w:rPr>
+    </w:lvl>
+    <w:lvl w:ilvl="6" w:tentative="1">
+      <w:numFmt w:val="bullet"/>
+      <w:lvlText w:val=""/>
+      <w:lvlJc w:val="left"/>
+      <w:pPr>
+        <w:tabs>
+          <w:tab w:val="num" w:pos="5040"/>
+        </w:tabs>
+        <w:ind w:left="5040" w:hanging="360"/>
+      </w:pPr>
+      <w:rPr>
+        <w:rFonts w:ascii="Symbol" w:hAnsi="Symbol" w:hint="default"/>
+        <w:sz w:val="20"/>
+      </w:rPr>
+    </w:lvl>
+    <w:lvl w:ilvl="7" w:tentative="1">
+      <w:numFmt w:val="bullet"/>
+      <w:lvlText w:val=""/>
+      <w:lvlJc w:val="left"/>
+      <w:pPr>
+        <w:tabs>
+          <w:tab w:val="num" w:pos="5760"/>
+        </w:tabs>
+        <w:ind w:left="5760" w:hanging="360"/>
+      </w:pPr>
+      <w:rPr>
+        <w:rFonts w:ascii="Symbol" w:hAnsi="Symbol" w:hint="default"/>
+        <w:sz w:val="20"/>
+      </w:rPr>
+    </w:lvl>
+    <w:lvl w:ilvl="8" w:tentative="1">
+      <w:numFmt w:val="bullet"/>
+      <w:lvlText w:val=""/>
+      <w:lvlJc w:val="left"/>
+      <w:pPr>
+        <w:tabs>
+          <w:tab w:val="num" w:pos="6480"/>
+        </w:tabs>
+        <w:ind w:left="6480" w:hanging="360"/>
+      </w:pPr>
+      <w:rPr>
+        <w:rFonts w:ascii="Symbol" w:hAnsi="Symbol" w:hint="default"/>
+        <w:sz w:val="20"/>
+      </w:rPr>
+    </w:lvl>
+  </w:abstractNum>
+  <w:abstractNum w:abstractNumId="16" w15:restartNumberingAfterBreak="0">
     <w:nsid w:val="1BF1156B"/>
     <w:multiLevelType w:val="hybridMultilevel"/>
     <w:tmpl w:val="C05875F4"/>
@@ -13415,7 +14112,7 @@
       </w:rPr>
     </w:lvl>
   </w:abstractNum>
-  <w:abstractNum w:abstractNumId="14" w15:restartNumberingAfterBreak="0">
+  <w:abstractNum w:abstractNumId="17" w15:restartNumberingAfterBreak="0">
     <w:nsid w:val="1CD97552"/>
     <w:multiLevelType w:val="hybridMultilevel"/>
     <w:tmpl w:val="29FAB8E8"/>
@@ -13528,7 +14225,7 @@
       </w:rPr>
     </w:lvl>
   </w:abstractNum>
-  <w:abstractNum w:abstractNumId="15" w15:restartNumberingAfterBreak="0">
+  <w:abstractNum w:abstractNumId="18" w15:restartNumberingAfterBreak="0">
     <w:nsid w:val="1DF048DC"/>
     <w:multiLevelType w:val="hybridMultilevel"/>
     <w:tmpl w:val="C2F82F08"/>
@@ -13641,7 +14338,7 @@
       </w:rPr>
     </w:lvl>
   </w:abstractNum>
-  <w:abstractNum w:abstractNumId="16" w15:restartNumberingAfterBreak="0">
+  <w:abstractNum w:abstractNumId="19" w15:restartNumberingAfterBreak="0">
     <w:nsid w:val="1F4E356A"/>
     <w:multiLevelType w:val="multilevel"/>
     <w:tmpl w:val="A4FCD45C"/>
@@ -13782,7 +14479,7 @@
       </w:rPr>
     </w:lvl>
   </w:abstractNum>
-  <w:abstractNum w:abstractNumId="17" w15:restartNumberingAfterBreak="0">
+  <w:abstractNum w:abstractNumId="20" w15:restartNumberingAfterBreak="0">
     <w:nsid w:val="207B3B78"/>
     <w:multiLevelType w:val="hybridMultilevel"/>
     <w:tmpl w:val="5D305708"/>
@@ -13895,7 +14592,7 @@
       </w:rPr>
     </w:lvl>
   </w:abstractNum>
-  <w:abstractNum w:abstractNumId="18" w15:restartNumberingAfterBreak="0">
+  <w:abstractNum w:abstractNumId="21" w15:restartNumberingAfterBreak="0">
     <w:nsid w:val="215B649D"/>
     <w:multiLevelType w:val="hybridMultilevel"/>
     <w:tmpl w:val="6CEE7DB0"/>
@@ -14010,7 +14707,7 @@
       </w:rPr>
     </w:lvl>
   </w:abstractNum>
-  <w:abstractNum w:abstractNumId="19" w15:restartNumberingAfterBreak="0">
+  <w:abstractNum w:abstractNumId="22" w15:restartNumberingAfterBreak="0">
     <w:nsid w:val="22B12011"/>
     <w:multiLevelType w:val="hybridMultilevel"/>
     <w:tmpl w:val="B306990C"/>
@@ -14123,7 +14820,7 @@
       </w:rPr>
     </w:lvl>
   </w:abstractNum>
-  <w:abstractNum w:abstractNumId="20" w15:restartNumberingAfterBreak="0">
+  <w:abstractNum w:abstractNumId="23" w15:restartNumberingAfterBreak="0">
     <w:nsid w:val="237C074F"/>
     <w:multiLevelType w:val="hybridMultilevel"/>
     <w:tmpl w:val="21006FD8"/>
@@ -14237,7 +14934,7 @@
       </w:rPr>
     </w:lvl>
   </w:abstractNum>
-  <w:abstractNum w:abstractNumId="21" w15:restartNumberingAfterBreak="0">
+  <w:abstractNum w:abstractNumId="24" w15:restartNumberingAfterBreak="0">
     <w:nsid w:val="262A5A3D"/>
     <w:multiLevelType w:val="hybridMultilevel"/>
     <w:tmpl w:val="1FBCB448"/>
@@ -14351,7 +15048,7 @@
       </w:rPr>
     </w:lvl>
   </w:abstractNum>
-  <w:abstractNum w:abstractNumId="22" w15:restartNumberingAfterBreak="0">
+  <w:abstractNum w:abstractNumId="25" w15:restartNumberingAfterBreak="0">
     <w:nsid w:val="27F34FEC"/>
     <w:multiLevelType w:val="hybridMultilevel"/>
     <w:tmpl w:val="BA980EAC"/>
@@ -14464,7 +15161,7 @@
       </w:rPr>
     </w:lvl>
   </w:abstractNum>
-  <w:abstractNum w:abstractNumId="23" w15:restartNumberingAfterBreak="0">
+  <w:abstractNum w:abstractNumId="26" w15:restartNumberingAfterBreak="0">
     <w:nsid w:val="2A7C0169"/>
     <w:multiLevelType w:val="hybridMultilevel"/>
     <w:tmpl w:val="A664E56A"/>
@@ -14577,7 +15274,7 @@
       </w:rPr>
     </w:lvl>
   </w:abstractNum>
-  <w:abstractNum w:abstractNumId="24" w15:restartNumberingAfterBreak="0">
+  <w:abstractNum w:abstractNumId="27" w15:restartNumberingAfterBreak="0">
     <w:nsid w:val="2F377E04"/>
     <w:multiLevelType w:val="hybridMultilevel"/>
     <w:tmpl w:val="5CE2A052"/>
@@ -14690,7 +15387,7 @@
       </w:rPr>
     </w:lvl>
   </w:abstractNum>
-  <w:abstractNum w:abstractNumId="25" w15:restartNumberingAfterBreak="0">
+  <w:abstractNum w:abstractNumId="28" w15:restartNumberingAfterBreak="0">
     <w:nsid w:val="322917B0"/>
     <w:multiLevelType w:val="hybridMultilevel"/>
     <w:tmpl w:val="063EC5CC"/>
@@ -14803,7 +15500,7 @@
       </w:rPr>
     </w:lvl>
   </w:abstractNum>
-  <w:abstractNum w:abstractNumId="26" w15:restartNumberingAfterBreak="0">
+  <w:abstractNum w:abstractNumId="29" w15:restartNumberingAfterBreak="0">
     <w:nsid w:val="34932D70"/>
     <w:multiLevelType w:val="hybridMultilevel"/>
     <w:tmpl w:val="BF78FCA4"/>
@@ -14916,7 +15613,7 @@
       </w:rPr>
     </w:lvl>
   </w:abstractNum>
-  <w:abstractNum w:abstractNumId="27" w15:restartNumberingAfterBreak="0">
+  <w:abstractNum w:abstractNumId="30" w15:restartNumberingAfterBreak="0">
     <w:nsid w:val="39A64D1A"/>
     <w:multiLevelType w:val="hybridMultilevel"/>
     <w:tmpl w:val="FEA0EA8E"/>
@@ -15029,7 +15726,7 @@
       </w:rPr>
     </w:lvl>
   </w:abstractNum>
-  <w:abstractNum w:abstractNumId="28" w15:restartNumberingAfterBreak="0">
+  <w:abstractNum w:abstractNumId="31" w15:restartNumberingAfterBreak="0">
     <w:nsid w:val="3AB91D02"/>
     <w:multiLevelType w:val="hybridMultilevel"/>
     <w:tmpl w:val="18F28270"/>
@@ -15144,7 +15841,7 @@
       </w:rPr>
     </w:lvl>
   </w:abstractNum>
-  <w:abstractNum w:abstractNumId="29" w15:restartNumberingAfterBreak="0">
+  <w:abstractNum w:abstractNumId="32" w15:restartNumberingAfterBreak="0">
     <w:nsid w:val="3F9A3E85"/>
     <w:multiLevelType w:val="hybridMultilevel"/>
     <w:tmpl w:val="815A02DA"/>
@@ -15257,7 +15954,7 @@
       </w:rPr>
     </w:lvl>
   </w:abstractNum>
-  <w:abstractNum w:abstractNumId="30" w15:restartNumberingAfterBreak="0">
+  <w:abstractNum w:abstractNumId="33" w15:restartNumberingAfterBreak="0">
     <w:nsid w:val="408F7B87"/>
     <w:multiLevelType w:val="hybridMultilevel"/>
     <w:tmpl w:val="C6043AB6"/>
@@ -15370,7 +16067,7 @@
       </w:rPr>
     </w:lvl>
   </w:abstractNum>
-  <w:abstractNum w:abstractNumId="31" w15:restartNumberingAfterBreak="0">
+  <w:abstractNum w:abstractNumId="34" w15:restartNumberingAfterBreak="0">
     <w:nsid w:val="46F61D24"/>
     <w:multiLevelType w:val="hybridMultilevel"/>
     <w:tmpl w:val="D0060B40"/>
@@ -15485,7 +16182,7 @@
       </w:rPr>
     </w:lvl>
   </w:abstractNum>
-  <w:abstractNum w:abstractNumId="32" w15:restartNumberingAfterBreak="0">
+  <w:abstractNum w:abstractNumId="35" w15:restartNumberingAfterBreak="0">
     <w:nsid w:val="48D270ED"/>
     <w:multiLevelType w:val="hybridMultilevel"/>
     <w:tmpl w:val="E82C7F5A"/>
@@ -15598,7 +16295,7 @@
       </w:rPr>
     </w:lvl>
   </w:abstractNum>
-  <w:abstractNum w:abstractNumId="33" w15:restartNumberingAfterBreak="0">
+  <w:abstractNum w:abstractNumId="36" w15:restartNumberingAfterBreak="0">
     <w:nsid w:val="4ADA42C2"/>
     <w:multiLevelType w:val="hybridMultilevel"/>
     <w:tmpl w:val="1494FAB0"/>
@@ -15711,7 +16408,7 @@
       </w:rPr>
     </w:lvl>
   </w:abstractNum>
-  <w:abstractNum w:abstractNumId="34" w15:restartNumberingAfterBreak="0">
+  <w:abstractNum w:abstractNumId="37" w15:restartNumberingAfterBreak="0">
     <w:nsid w:val="4BD617C9"/>
     <w:multiLevelType w:val="hybridMultilevel"/>
     <w:tmpl w:val="E53CECC4"/>
@@ -15824,7 +16521,7 @@
       </w:rPr>
     </w:lvl>
   </w:abstractNum>
-  <w:abstractNum w:abstractNumId="35" w15:restartNumberingAfterBreak="0">
+  <w:abstractNum w:abstractNumId="38" w15:restartNumberingAfterBreak="0">
     <w:nsid w:val="4E2A7499"/>
     <w:multiLevelType w:val="hybridMultilevel"/>
     <w:tmpl w:val="45E49582"/>
@@ -15939,7 +16636,7 @@
       </w:rPr>
     </w:lvl>
   </w:abstractNum>
-  <w:abstractNum w:abstractNumId="36" w15:restartNumberingAfterBreak="0">
+  <w:abstractNum w:abstractNumId="39" w15:restartNumberingAfterBreak="0">
     <w:nsid w:val="4F3C7847"/>
     <w:multiLevelType w:val="hybridMultilevel"/>
     <w:tmpl w:val="104CA6FE"/>
@@ -16052,7 +16749,7 @@
       </w:rPr>
     </w:lvl>
   </w:abstractNum>
-  <w:abstractNum w:abstractNumId="37" w15:restartNumberingAfterBreak="0">
+  <w:abstractNum w:abstractNumId="40" w15:restartNumberingAfterBreak="0">
     <w:nsid w:val="50742B9E"/>
     <w:multiLevelType w:val="multilevel"/>
     <w:tmpl w:val="E81C28A4"/>
@@ -16189,7 +16886,7 @@
       </w:rPr>
     </w:lvl>
   </w:abstractNum>
-  <w:abstractNum w:abstractNumId="38" w15:restartNumberingAfterBreak="0">
+  <w:abstractNum w:abstractNumId="41" w15:restartNumberingAfterBreak="0">
     <w:nsid w:val="5149145C"/>
     <w:multiLevelType w:val="hybridMultilevel"/>
     <w:tmpl w:val="07FE0FF2"/>
@@ -16304,7 +17001,7 @@
       </w:rPr>
     </w:lvl>
   </w:abstractNum>
-  <w:abstractNum w:abstractNumId="39" w15:restartNumberingAfterBreak="0">
+  <w:abstractNum w:abstractNumId="42" w15:restartNumberingAfterBreak="0">
     <w:nsid w:val="568C0C9C"/>
     <w:multiLevelType w:val="hybridMultilevel"/>
     <w:tmpl w:val="E47876B2"/>
@@ -16417,7 +17114,7 @@
       </w:rPr>
     </w:lvl>
   </w:abstractNum>
-  <w:abstractNum w:abstractNumId="40" w15:restartNumberingAfterBreak="0">
+  <w:abstractNum w:abstractNumId="43" w15:restartNumberingAfterBreak="0">
     <w:nsid w:val="57326139"/>
     <w:multiLevelType w:val="hybridMultilevel"/>
     <w:tmpl w:val="6DE8C172"/>
@@ -16532,7 +17229,7 @@
       </w:rPr>
     </w:lvl>
   </w:abstractNum>
-  <w:abstractNum w:abstractNumId="41" w15:restartNumberingAfterBreak="0">
+  <w:abstractNum w:abstractNumId="44" w15:restartNumberingAfterBreak="0">
     <w:nsid w:val="57441D54"/>
     <w:multiLevelType w:val="multilevel"/>
     <w:tmpl w:val="E81C28A4"/>
@@ -16669,7 +17366,7 @@
       </w:rPr>
     </w:lvl>
   </w:abstractNum>
-  <w:abstractNum w:abstractNumId="42" w15:restartNumberingAfterBreak="0">
+  <w:abstractNum w:abstractNumId="45" w15:restartNumberingAfterBreak="0">
     <w:nsid w:val="5B2E3196"/>
     <w:multiLevelType w:val="hybridMultilevel"/>
     <w:tmpl w:val="D592EA7A"/>
@@ -16782,7 +17479,7 @@
       </w:rPr>
     </w:lvl>
   </w:abstractNum>
-  <w:abstractNum w:abstractNumId="43" w15:restartNumberingAfterBreak="0">
+  <w:abstractNum w:abstractNumId="46" w15:restartNumberingAfterBreak="0">
     <w:nsid w:val="65FE1A28"/>
     <w:multiLevelType w:val="hybridMultilevel"/>
     <w:tmpl w:val="4F68C734"/>
@@ -16895,7 +17592,7 @@
       </w:rPr>
     </w:lvl>
   </w:abstractNum>
-  <w:abstractNum w:abstractNumId="44" w15:restartNumberingAfterBreak="0">
+  <w:abstractNum w:abstractNumId="47" w15:restartNumberingAfterBreak="0">
     <w:nsid w:val="67B26E18"/>
     <w:multiLevelType w:val="hybridMultilevel"/>
     <w:tmpl w:val="B5F4EB04"/>
@@ -17008,7 +17705,7 @@
       </w:rPr>
     </w:lvl>
   </w:abstractNum>
-  <w:abstractNum w:abstractNumId="45" w15:restartNumberingAfterBreak="0">
+  <w:abstractNum w:abstractNumId="48" w15:restartNumberingAfterBreak="0">
     <w:nsid w:val="681B3245"/>
     <w:multiLevelType w:val="hybridMultilevel"/>
     <w:tmpl w:val="5D702E0E"/>
@@ -17121,7 +17818,7 @@
       </w:rPr>
     </w:lvl>
   </w:abstractNum>
-  <w:abstractNum w:abstractNumId="46" w15:restartNumberingAfterBreak="0">
+  <w:abstractNum w:abstractNumId="49" w15:restartNumberingAfterBreak="0">
     <w:nsid w:val="74A1188B"/>
     <w:multiLevelType w:val="hybridMultilevel"/>
     <w:tmpl w:val="F16ED014"/>
@@ -17237,7 +17934,7 @@
       </w:rPr>
     </w:lvl>
   </w:abstractNum>
-  <w:abstractNum w:abstractNumId="47" w15:restartNumberingAfterBreak="0">
+  <w:abstractNum w:abstractNumId="50" w15:restartNumberingAfterBreak="0">
     <w:nsid w:val="7512062F"/>
     <w:multiLevelType w:val="multilevel"/>
     <w:tmpl w:val="ACD02BE6"/>
@@ -17378,7 +18075,7 @@
       </w:rPr>
     </w:lvl>
   </w:abstractNum>
-  <w:abstractNum w:abstractNumId="48" w15:restartNumberingAfterBreak="0">
+  <w:abstractNum w:abstractNumId="51" w15:restartNumberingAfterBreak="0">
     <w:nsid w:val="78372464"/>
     <w:multiLevelType w:val="hybridMultilevel"/>
     <w:tmpl w:val="8ECA486E"/>
@@ -17491,7 +18188,7 @@
       </w:rPr>
     </w:lvl>
   </w:abstractNum>
-  <w:abstractNum w:abstractNumId="49" w15:restartNumberingAfterBreak="0">
+  <w:abstractNum w:abstractNumId="52" w15:restartNumberingAfterBreak="0">
     <w:nsid w:val="79F74E88"/>
     <w:multiLevelType w:val="hybridMultilevel"/>
     <w:tmpl w:val="201E8E48"/>
@@ -17604,7 +18301,7 @@
       </w:rPr>
     </w:lvl>
   </w:abstractNum>
-  <w:abstractNum w:abstractNumId="50" w15:restartNumberingAfterBreak="0">
+  <w:abstractNum w:abstractNumId="53" w15:restartNumberingAfterBreak="0">
     <w:nsid w:val="7ABF5397"/>
     <w:multiLevelType w:val="hybridMultilevel"/>
     <w:tmpl w:val="00C4BE22"/>
@@ -17718,157 +18415,166 @@
     </w:lvl>
   </w:abstractNum>
   <w:num w:numId="1" w16cid:durableId="538014493">
-    <w:abstractNumId w:val="7"/>
+    <w:abstractNumId w:val="9"/>
   </w:num>
   <w:num w:numId="2" w16cid:durableId="1975912188">
-    <w:abstractNumId w:val="37"/>
+    <w:abstractNumId w:val="40"/>
   </w:num>
   <w:num w:numId="3" w16cid:durableId="450899321">
-    <w:abstractNumId w:val="16"/>
+    <w:abstractNumId w:val="19"/>
   </w:num>
   <w:num w:numId="4" w16cid:durableId="963191714">
-    <w:abstractNumId w:val="47"/>
+    <w:abstractNumId w:val="50"/>
   </w:num>
   <w:num w:numId="5" w16cid:durableId="184830487">
-    <w:abstractNumId w:val="15"/>
+    <w:abstractNumId w:val="18"/>
   </w:num>
   <w:num w:numId="6" w16cid:durableId="1328558228">
+    <w:abstractNumId w:val="33"/>
+  </w:num>
+  <w:num w:numId="7" w16cid:durableId="868490921">
     <w:abstractNumId w:val="30"/>
   </w:num>
-  <w:num w:numId="7" w16cid:durableId="868490921">
-    <w:abstractNumId w:val="27"/>
-  </w:num>
   <w:num w:numId="8" w16cid:durableId="1062682323">
-    <w:abstractNumId w:val="39"/>
+    <w:abstractNumId w:val="42"/>
   </w:num>
   <w:num w:numId="9" w16cid:durableId="999112167">
     <w:abstractNumId w:val="1"/>
   </w:num>
   <w:num w:numId="10" w16cid:durableId="547490919">
+    <w:abstractNumId w:val="51"/>
+  </w:num>
+  <w:num w:numId="11" w16cid:durableId="2017883975">
+    <w:abstractNumId w:val="32"/>
+  </w:num>
+  <w:num w:numId="12" w16cid:durableId="1722637028">
+    <w:abstractNumId w:val="27"/>
+  </w:num>
+  <w:num w:numId="13" w16cid:durableId="577591709">
+    <w:abstractNumId w:val="20"/>
+  </w:num>
+  <w:num w:numId="14" w16cid:durableId="81029541">
+    <w:abstractNumId w:val="31"/>
+  </w:num>
+  <w:num w:numId="15" w16cid:durableId="787552888">
+    <w:abstractNumId w:val="28"/>
+  </w:num>
+  <w:num w:numId="16" w16cid:durableId="956183365">
+    <w:abstractNumId w:val="4"/>
+  </w:num>
+  <w:num w:numId="17" w16cid:durableId="65616040">
+    <w:abstractNumId w:val="29"/>
+  </w:num>
+  <w:num w:numId="18" w16cid:durableId="606280175">
+    <w:abstractNumId w:val="8"/>
+  </w:num>
+  <w:num w:numId="19" w16cid:durableId="1073625056">
+    <w:abstractNumId w:val="14"/>
+  </w:num>
+  <w:num w:numId="20" w16cid:durableId="1233544395">
+    <w:abstractNumId w:val="36"/>
+  </w:num>
+  <w:num w:numId="21" w16cid:durableId="1346788812">
     <w:abstractNumId w:val="48"/>
   </w:num>
-  <w:num w:numId="11" w16cid:durableId="2017883975">
-    <w:abstractNumId w:val="29"/>
+  <w:num w:numId="22" w16cid:durableId="883178519">
+    <w:abstractNumId w:val="5"/>
   </w:num>
-  <w:num w:numId="12" w16cid:durableId="1722637028">
-    <w:abstractNumId w:val="24"/>
+  <w:num w:numId="23" w16cid:durableId="1862815837">
+    <w:abstractNumId w:val="13"/>
   </w:num>
-  <w:num w:numId="13" w16cid:durableId="577591709">
-    <w:abstractNumId w:val="17"/>
+  <w:num w:numId="24" w16cid:durableId="932977101">
+    <w:abstractNumId w:val="53"/>
   </w:num>
-  <w:num w:numId="14" w16cid:durableId="81029541">
-    <w:abstractNumId w:val="28"/>
-  </w:num>
-  <w:num w:numId="15" w16cid:durableId="787552888">
-    <w:abstractNumId w:val="25"/>
-  </w:num>
-  <w:num w:numId="16" w16cid:durableId="956183365">
-    <w:abstractNumId w:val="3"/>
-  </w:num>
-  <w:num w:numId="17" w16cid:durableId="65616040">
+  <w:num w:numId="25" w16cid:durableId="65957579">
     <w:abstractNumId w:val="26"/>
   </w:num>
-  <w:num w:numId="18" w16cid:durableId="606280175">
-    <w:abstractNumId w:val="6"/>
+  <w:num w:numId="26" w16cid:durableId="1653873811">
+    <w:abstractNumId w:val="46"/>
   </w:num>
-  <w:num w:numId="19" w16cid:durableId="1073625056">
-    <w:abstractNumId w:val="12"/>
+  <w:num w:numId="27" w16cid:durableId="2002542462">
+    <w:abstractNumId w:val="22"/>
   </w:num>
-  <w:num w:numId="20" w16cid:durableId="1233544395">
-    <w:abstractNumId w:val="33"/>
+  <w:num w:numId="28" w16cid:durableId="206962779">
+    <w:abstractNumId w:val="37"/>
   </w:num>
-  <w:num w:numId="21" w16cid:durableId="1346788812">
-    <w:abstractNumId w:val="45"/>
+  <w:num w:numId="29" w16cid:durableId="1810590911">
+    <w:abstractNumId w:val="16"/>
   </w:num>
-  <w:num w:numId="22" w16cid:durableId="883178519">
-    <w:abstractNumId w:val="4"/>
-  </w:num>
-  <w:num w:numId="23" w16cid:durableId="1862815837">
+  <w:num w:numId="30" w16cid:durableId="321079667">
     <w:abstractNumId w:val="11"/>
   </w:num>
-  <w:num w:numId="24" w16cid:durableId="932977101">
-    <w:abstractNumId w:val="50"/>
+  <w:num w:numId="31" w16cid:durableId="867914718">
+    <w:abstractNumId w:val="21"/>
   </w:num>
-  <w:num w:numId="25" w16cid:durableId="65957579">
+  <w:num w:numId="32" w16cid:durableId="551309669">
+    <w:abstractNumId w:val="38"/>
+  </w:num>
+  <w:num w:numId="33" w16cid:durableId="1381321889">
+    <w:abstractNumId w:val="49"/>
+  </w:num>
+  <w:num w:numId="34" w16cid:durableId="1361971134">
     <w:abstractNumId w:val="23"/>
   </w:num>
-  <w:num w:numId="26" w16cid:durableId="1653873811">
+  <w:num w:numId="35" w16cid:durableId="926500103">
+    <w:abstractNumId w:val="34"/>
+  </w:num>
+  <w:num w:numId="36" w16cid:durableId="305361471">
     <w:abstractNumId w:val="43"/>
   </w:num>
-  <w:num w:numId="27" w16cid:durableId="2002542462">
-    <w:abstractNumId w:val="19"/>
-  </w:num>
-  <w:num w:numId="28" w16cid:durableId="206962779">
-    <w:abstractNumId w:val="34"/>
-  </w:num>
-  <w:num w:numId="29" w16cid:durableId="1810590911">
-    <w:abstractNumId w:val="13"/>
-  </w:num>
-  <w:num w:numId="30" w16cid:durableId="321079667">
-    <w:abstractNumId w:val="9"/>
-  </w:num>
-  <w:num w:numId="31" w16cid:durableId="867914718">
-    <w:abstractNumId w:val="18"/>
-  </w:num>
-  <w:num w:numId="32" w16cid:durableId="551309669">
-    <w:abstractNumId w:val="35"/>
-  </w:num>
-  <w:num w:numId="33" w16cid:durableId="1381321889">
-    <w:abstractNumId w:val="46"/>
-  </w:num>
-  <w:num w:numId="34" w16cid:durableId="1361971134">
-    <w:abstractNumId w:val="20"/>
-  </w:num>
-  <w:num w:numId="35" w16cid:durableId="926500103">
-    <w:abstractNumId w:val="31"/>
-  </w:num>
-  <w:num w:numId="36" w16cid:durableId="305361471">
-    <w:abstractNumId w:val="40"/>
-  </w:num>
   <w:num w:numId="37" w16cid:durableId="529803307">
-    <w:abstractNumId w:val="8"/>
+    <w:abstractNumId w:val="10"/>
   </w:num>
   <w:num w:numId="38" w16cid:durableId="343745423">
-    <w:abstractNumId w:val="5"/>
+    <w:abstractNumId w:val="7"/>
   </w:num>
   <w:num w:numId="39" w16cid:durableId="1104495783">
-    <w:abstractNumId w:val="38"/>
+    <w:abstractNumId w:val="41"/>
   </w:num>
   <w:num w:numId="40" w16cid:durableId="1879783226">
     <w:abstractNumId w:val="0"/>
   </w:num>
   <w:num w:numId="41" w16cid:durableId="226307619">
-    <w:abstractNumId w:val="21"/>
+    <w:abstractNumId w:val="24"/>
   </w:num>
   <w:num w:numId="42" w16cid:durableId="2010719072">
-    <w:abstractNumId w:val="36"/>
+    <w:abstractNumId w:val="39"/>
   </w:num>
   <w:num w:numId="43" w16cid:durableId="919213762">
-    <w:abstractNumId w:val="32"/>
+    <w:abstractNumId w:val="35"/>
   </w:num>
   <w:num w:numId="44" w16cid:durableId="2098939479">
-    <w:abstractNumId w:val="22"/>
+    <w:abstractNumId w:val="25"/>
   </w:num>
   <w:num w:numId="45" w16cid:durableId="439447802">
     <w:abstractNumId w:val="2"/>
   </w:num>
   <w:num w:numId="46" w16cid:durableId="1596860467">
-    <w:abstractNumId w:val="49"/>
+    <w:abstractNumId w:val="52"/>
   </w:num>
   <w:num w:numId="47" w16cid:durableId="1646545200">
+    <w:abstractNumId w:val="47"/>
+  </w:num>
+  <w:num w:numId="48" w16cid:durableId="1551188445">
+    <w:abstractNumId w:val="12"/>
+  </w:num>
+  <w:num w:numId="49" w16cid:durableId="311910206">
+    <w:abstractNumId w:val="17"/>
+  </w:num>
+  <w:num w:numId="50" w16cid:durableId="1969555275">
+    <w:abstractNumId w:val="45"/>
+  </w:num>
+  <w:num w:numId="51" w16cid:durableId="1890651712">
     <w:abstractNumId w:val="44"/>
   </w:num>
-  <w:num w:numId="48" w16cid:durableId="1551188445">
-    <w:abstractNumId w:val="10"/>
+  <w:num w:numId="52" w16cid:durableId="146440024">
+    <w:abstractNumId w:val="15"/>
   </w:num>
-  <w:num w:numId="49" w16cid:durableId="311910206">
-    <w:abstractNumId w:val="14"/>
+  <w:num w:numId="53" w16cid:durableId="352922249">
+    <w:abstractNumId w:val="6"/>
   </w:num>
-  <w:num w:numId="50" w16cid:durableId="1969555275">
-    <w:abstractNumId w:val="42"/>
-  </w:num>
-  <w:num w:numId="51" w16cid:durableId="1890651712">
-    <w:abstractNumId w:val="41"/>
+  <w:num w:numId="54" w16cid:durableId="1193036948">
+    <w:abstractNumId w:val="3"/>
   </w:num>
 </w:numbering>
 </file>

--- a/Notes.docx
+++ b/Notes.docx
@@ -3734,7 +3734,7 @@
           <w:noProof/>
         </w:rPr>
         <w:drawing>
-          <wp:inline distT="0" distB="0" distL="0" distR="0" wp14:anchorId="625DC12C" wp14:editId="7FF52E3A">
+          <wp:inline distT="0" distB="0" distL="0" distR="0" wp14:anchorId="625DC12C" wp14:editId="1E93999E">
             <wp:extent cx="1436914" cy="1436914"/>
             <wp:effectExtent l="0" t="0" r="0" b="0"/>
             <wp:docPr id="2050715065" name="Picture 1" descr="Three-layer hierarchical model in Cisco"/>
@@ -5967,7 +5967,15 @@
         <w:jc w:val="both"/>
       </w:pPr>
       <w:r>
-        <w:t>Broadcast MAC address: FF:FF:FF:FF:FF:FF</w:t>
+        <w:t xml:space="preserve">Broadcast MAC address: </w:t>
+      </w:r>
+      <w:proofErr w:type="gramStart"/>
+      <w:r>
+        <w:t>FF:FF</w:t>
+      </w:r>
+      <w:proofErr w:type="gramEnd"/>
+      <w:r>
+        <w:t>:FF:FF:FF:FF</w:t>
       </w:r>
     </w:p>
     <w:p>
@@ -7310,7 +7318,21 @@
           <w:b/>
           <w:bCs/>
         </w:rPr>
-        <w:t>Features:</w:t>
+        <w:t>Features</w:t>
+      </w:r>
+      <w:r>
+        <w:rPr>
+          <w:b/>
+          <w:bCs/>
+        </w:rPr>
+        <w:t>/Functions</w:t>
+      </w:r>
+      <w:r>
+        <w:rPr>
+          <w:b/>
+          <w:bCs/>
+        </w:rPr>
+        <w:t>:</w:t>
       </w:r>
     </w:p>
     <w:p>
@@ -7972,7 +7994,123 @@
           <w:bCs/>
         </w:rPr>
         <w:lastRenderedPageBreak/>
-        <w:t>ToS Field Bits:</w:t>
+        <w:t>Features/Functions</w:t>
+      </w:r>
+      <w:r>
+        <w:rPr>
+          <w:b/>
+          <w:bCs/>
+        </w:rPr>
+        <w:t>:</w:t>
+      </w:r>
+    </w:p>
+    <w:p>
+      <w:pPr>
+        <w:pStyle w:val="ListParagraph"/>
+        <w:numPr>
+          <w:ilvl w:val="0"/>
+          <w:numId w:val="52"/>
+        </w:numPr>
+      </w:pPr>
+      <w:r>
+        <w:t>IP Addressing</w:t>
+      </w:r>
+    </w:p>
+    <w:p>
+      <w:pPr>
+        <w:pStyle w:val="ListParagraph"/>
+        <w:numPr>
+          <w:ilvl w:val="0"/>
+          <w:numId w:val="52"/>
+        </w:numPr>
+      </w:pPr>
+      <w:r>
+        <w:t>Data Encapsulation and Packaging</w:t>
+      </w:r>
+    </w:p>
+    <w:p>
+      <w:pPr>
+        <w:pStyle w:val="ListParagraph"/>
+        <w:numPr>
+          <w:ilvl w:val="0"/>
+          <w:numId w:val="52"/>
+        </w:numPr>
+      </w:pPr>
+      <w:r>
+        <w:t>Fragmentation &amp; Reassembly</w:t>
+      </w:r>
+    </w:p>
+    <w:p>
+      <w:pPr>
+        <w:pStyle w:val="ListParagraph"/>
+        <w:numPr>
+          <w:ilvl w:val="0"/>
+          <w:numId w:val="52"/>
+        </w:numPr>
+      </w:pPr>
+      <w:r>
+        <w:t>Routing and Indirect Delivery</w:t>
+      </w:r>
+    </w:p>
+    <w:p>
+      <w:pPr>
+        <w:pStyle w:val="ListParagraph"/>
+        <w:numPr>
+          <w:ilvl w:val="0"/>
+          <w:numId w:val="52"/>
+        </w:numPr>
+      </w:pPr>
+      <w:r>
+        <w:t>Multicasting</w:t>
+      </w:r>
+    </w:p>
+    <w:p>
+      <w:pPr>
+        <w:pStyle w:val="ListParagraph"/>
+        <w:numPr>
+          <w:ilvl w:val="0"/>
+          <w:numId w:val="52"/>
+        </w:numPr>
+      </w:pPr>
+      <w:r>
+        <w:t xml:space="preserve">Protocols: IPNAT, IPSec, </w:t>
+      </w:r>
+      <w:proofErr w:type="spellStart"/>
+      <w:r>
+        <w:t>MobileIP</w:t>
+      </w:r>
+      <w:proofErr w:type="spellEnd"/>
+      <w:r>
+        <w:t>, IPv4, IPv6</w:t>
+      </w:r>
+    </w:p>
+    <w:p>
+      <w:pPr>
+        <w:pStyle w:val="ListParagraph"/>
+      </w:pPr>
+    </w:p>
+    <w:p>
+      <w:pPr>
+        <w:rPr>
+          <w:b/>
+          <w:bCs/>
+        </w:rPr>
+      </w:pPr>
+      <w:proofErr w:type="spellStart"/>
+      <w:r>
+        <w:rPr>
+          <w:b/>
+          <w:bCs/>
+        </w:rPr>
+        <w:t>ToS</w:t>
+      </w:r>
+      <w:proofErr w:type="spellEnd"/>
+      <w:r>
+        <w:rPr>
+          <w:b/>
+          <w:bCs/>
+        </w:rPr>
+        <w:t xml:space="preserve"> Field Bits:</w:t>
       </w:r>
     </w:p>
     <w:p>
@@ -9525,7 +9663,33 @@
           <w:szCs w:val="20"/>
           <w:lang w:val="en-US"/>
         </w:rPr>
-        <w:t>FTPS-DATA         989/TCP                           #FTP DATA,OVER TLS/SSL</w:t>
+        <w:t xml:space="preserve">FTPS-DATA         989/TCP                           #FTP </w:t>
+      </w:r>
+      <w:proofErr w:type="gramStart"/>
+      <w:r>
+        <w:rPr>
+          <w:rFonts w:ascii="Courier New" w:eastAsia="Times New Roman" w:hAnsi="Courier New" w:cs="Courier New"/>
+          <w:b/>
+          <w:bCs/>
+          <w:color w:val="000000"/>
+          <w:sz w:val="20"/>
+          <w:szCs w:val="20"/>
+          <w:lang w:val="en-US"/>
+        </w:rPr>
+        <w:t>DATA,OVER</w:t>
+      </w:r>
+      <w:proofErr w:type="gramEnd"/>
+      <w:r>
+        <w:rPr>
+          <w:rFonts w:ascii="Courier New" w:eastAsia="Times New Roman" w:hAnsi="Courier New" w:cs="Courier New"/>
+          <w:b/>
+          <w:bCs/>
+          <w:color w:val="000000"/>
+          <w:sz w:val="20"/>
+          <w:szCs w:val="20"/>
+          <w:lang w:val="en-US"/>
+        </w:rPr>
+        <w:t xml:space="preserve"> TLS/SSL</w:t>
       </w:r>
     </w:p>
     <w:p>
@@ -11582,6 +11746,7 @@
                 <w:lang w:val="en-US"/>
               </w:rPr>
             </w:pPr>
+            <w:proofErr w:type="spellStart"/>
             <w:r>
               <w:rPr>
                 <w:rFonts w:ascii="Courier New" w:eastAsia="Times New Roman" w:hAnsi="Courier New" w:cs="Courier New"/>
@@ -11594,6 +11759,7 @@
               </w:rPr>
               <w:t>wr</w:t>
             </w:r>
+            <w:proofErr w:type="spellEnd"/>
           </w:p>
         </w:tc>
         <w:tc>
@@ -11644,8 +11810,48 @@
                 <w:szCs w:val="20"/>
                 <w:lang w:val="en-US"/>
               </w:rPr>
-              <w:t>show ip int br</w:t>
+              <w:t xml:space="preserve">show </w:t>
             </w:r>
+            <w:proofErr w:type="spellStart"/>
+            <w:r>
+              <w:rPr>
+                <w:rFonts w:ascii="Courier New" w:eastAsia="Times New Roman" w:hAnsi="Courier New" w:cs="Courier New"/>
+                <w:b/>
+                <w:bCs/>
+                <w:color w:val="000000"/>
+                <w:sz w:val="20"/>
+                <w:szCs w:val="20"/>
+                <w:lang w:val="en-US"/>
+              </w:rPr>
+              <w:t>ip</w:t>
+            </w:r>
+            <w:proofErr w:type="spellEnd"/>
+            <w:r>
+              <w:rPr>
+                <w:rFonts w:ascii="Courier New" w:eastAsia="Times New Roman" w:hAnsi="Courier New" w:cs="Courier New"/>
+                <w:b/>
+                <w:bCs/>
+                <w:color w:val="000000"/>
+                <w:sz w:val="20"/>
+                <w:szCs w:val="20"/>
+                <w:lang w:val="en-US"/>
+              </w:rPr>
+              <w:t xml:space="preserve"> int </w:t>
+            </w:r>
+            <w:proofErr w:type="spellStart"/>
+            <w:r>
+              <w:rPr>
+                <w:rFonts w:ascii="Courier New" w:eastAsia="Times New Roman" w:hAnsi="Courier New" w:cs="Courier New"/>
+                <w:b/>
+                <w:bCs/>
+                <w:color w:val="000000"/>
+                <w:sz w:val="20"/>
+                <w:szCs w:val="20"/>
+                <w:lang w:val="en-US"/>
+              </w:rPr>
+              <w:t>br</w:t>
+            </w:r>
+            <w:proofErr w:type="spellEnd"/>
           </w:p>
         </w:tc>
         <w:tc>
@@ -11696,7 +11902,33 @@
                 <w:szCs w:val="20"/>
                 <w:lang w:val="en-US"/>
               </w:rPr>
-              <w:t>show cdp neighbors</w:t>
+              <w:t xml:space="preserve">show </w:t>
+            </w:r>
+            <w:proofErr w:type="spellStart"/>
+            <w:r>
+              <w:rPr>
+                <w:rFonts w:ascii="Courier New" w:eastAsia="Times New Roman" w:hAnsi="Courier New" w:cs="Courier New"/>
+                <w:b/>
+                <w:bCs/>
+                <w:color w:val="000000"/>
+                <w:sz w:val="20"/>
+                <w:szCs w:val="20"/>
+                <w:lang w:val="en-US"/>
+              </w:rPr>
+              <w:t>cdp</w:t>
+            </w:r>
+            <w:proofErr w:type="spellEnd"/>
+            <w:r>
+              <w:rPr>
+                <w:rFonts w:ascii="Courier New" w:eastAsia="Times New Roman" w:hAnsi="Courier New" w:cs="Courier New"/>
+                <w:b/>
+                <w:bCs/>
+                <w:color w:val="000000"/>
+                <w:sz w:val="20"/>
+                <w:szCs w:val="20"/>
+                <w:lang w:val="en-US"/>
+              </w:rPr>
+              <w:t xml:space="preserve"> neighbors</w:t>
             </w:r>
           </w:p>
         </w:tc>
@@ -11716,7 +11948,23 @@
                 <w:b/>
                 <w:bCs/>
               </w:rPr>
-              <w:t>To view the neighbors connected</w:t>
+              <w:t xml:space="preserve">To view the </w:t>
+            </w:r>
+            <w:proofErr w:type="spellStart"/>
+            <w:r>
+              <w:rPr>
+                <w:b/>
+                <w:bCs/>
+              </w:rPr>
+              <w:t>neighbors</w:t>
+            </w:r>
+            <w:proofErr w:type="spellEnd"/>
+            <w:r>
+              <w:rPr>
+                <w:b/>
+                <w:bCs/>
+              </w:rPr>
+              <w:t xml:space="preserve"> connected</w:t>
             </w:r>
           </w:p>
         </w:tc>
@@ -11748,7 +11996,33 @@
                 <w:szCs w:val="20"/>
                 <w:lang w:val="en-US"/>
               </w:rPr>
-              <w:t>debug ip packet</w:t>
+              <w:t xml:space="preserve">debug </w:t>
+            </w:r>
+            <w:proofErr w:type="spellStart"/>
+            <w:r>
+              <w:rPr>
+                <w:rFonts w:ascii="Courier New" w:eastAsia="Times New Roman" w:hAnsi="Courier New" w:cs="Courier New"/>
+                <w:b/>
+                <w:bCs/>
+                <w:color w:val="000000"/>
+                <w:sz w:val="20"/>
+                <w:szCs w:val="20"/>
+                <w:lang w:val="en-US"/>
+              </w:rPr>
+              <w:t>ip</w:t>
+            </w:r>
+            <w:proofErr w:type="spellEnd"/>
+            <w:r>
+              <w:rPr>
+                <w:rFonts w:ascii="Courier New" w:eastAsia="Times New Roman" w:hAnsi="Courier New" w:cs="Courier New"/>
+                <w:b/>
+                <w:bCs/>
+                <w:color w:val="000000"/>
+                <w:sz w:val="20"/>
+                <w:szCs w:val="20"/>
+                <w:lang w:val="en-US"/>
+              </w:rPr>
+              <w:t xml:space="preserve"> packet</w:t>
             </w:r>
           </w:p>
         </w:tc>
@@ -11842,6 +12116,7 @@
                 <w:lang w:val="en-US"/>
               </w:rPr>
             </w:pPr>
+            <w:proofErr w:type="spellStart"/>
             <w:r>
               <w:rPr>
                 <w:rFonts w:ascii="Courier New" w:eastAsia="Times New Roman" w:hAnsi="Courier New" w:cs="Courier New"/>
@@ -11852,8 +12127,9 @@
                 <w:szCs w:val="20"/>
                 <w:lang w:val="en-US"/>
               </w:rPr>
-              <w:t xml:space="preserve">ip </w:t>
+              <w:t>ip</w:t>
             </w:r>
+            <w:proofErr w:type="spellEnd"/>
             <w:r>
               <w:rPr>
                 <w:rFonts w:ascii="Courier New" w:eastAsia="Times New Roman" w:hAnsi="Courier New" w:cs="Courier New"/>
@@ -11864,7 +12140,33 @@
                 <w:szCs w:val="20"/>
                 <w:lang w:val="en-US"/>
               </w:rPr>
-              <w:t>dhcp pool &lt;name&gt;</w:t>
+              <w:t xml:space="preserve"> </w:t>
+            </w:r>
+            <w:proofErr w:type="spellStart"/>
+            <w:r>
+              <w:rPr>
+                <w:rFonts w:ascii="Courier New" w:eastAsia="Times New Roman" w:hAnsi="Courier New" w:cs="Courier New"/>
+                <w:b/>
+                <w:bCs/>
+                <w:color w:val="000000"/>
+                <w:sz w:val="20"/>
+                <w:szCs w:val="20"/>
+                <w:lang w:val="en-US"/>
+              </w:rPr>
+              <w:t>dhcp</w:t>
+            </w:r>
+            <w:proofErr w:type="spellEnd"/>
+            <w:r>
+              <w:rPr>
+                <w:rFonts w:ascii="Courier New" w:eastAsia="Times New Roman" w:hAnsi="Courier New" w:cs="Courier New"/>
+                <w:b/>
+                <w:bCs/>
+                <w:color w:val="000000"/>
+                <w:sz w:val="20"/>
+                <w:szCs w:val="20"/>
+                <w:lang w:val="en-US"/>
+              </w:rPr>
+              <w:t xml:space="preserve"> pool &lt;name&gt;</w:t>
             </w:r>
           </w:p>
           <w:p>
@@ -11889,7 +12191,33 @@
                 <w:szCs w:val="20"/>
                 <w:lang w:val="en-US"/>
               </w:rPr>
-              <w:t>&gt; network &lt;cidr&gt;</w:t>
+              <w:t>&gt; network &lt;</w:t>
+            </w:r>
+            <w:proofErr w:type="spellStart"/>
+            <w:r>
+              <w:rPr>
+                <w:rFonts w:ascii="Courier New" w:eastAsia="Times New Roman" w:hAnsi="Courier New" w:cs="Courier New"/>
+                <w:b/>
+                <w:bCs/>
+                <w:color w:val="000000"/>
+                <w:sz w:val="20"/>
+                <w:szCs w:val="20"/>
+                <w:lang w:val="en-US"/>
+              </w:rPr>
+              <w:t>cidr</w:t>
+            </w:r>
+            <w:proofErr w:type="spellEnd"/>
+            <w:r>
+              <w:rPr>
+                <w:rFonts w:ascii="Courier New" w:eastAsia="Times New Roman" w:hAnsi="Courier New" w:cs="Courier New"/>
+                <w:b/>
+                <w:bCs/>
+                <w:color w:val="000000"/>
+                <w:sz w:val="20"/>
+                <w:szCs w:val="20"/>
+                <w:lang w:val="en-US"/>
+              </w:rPr>
+              <w:t>&gt;</w:t>
             </w:r>
           </w:p>
           <w:p>
@@ -11939,7 +12267,33 @@
                 <w:szCs w:val="20"/>
                 <w:lang w:val="en-US"/>
               </w:rPr>
-              <w:t>&gt; network &lt;cidr&gt;</w:t>
+              <w:t>&gt; network &lt;</w:t>
+            </w:r>
+            <w:proofErr w:type="spellStart"/>
+            <w:r>
+              <w:rPr>
+                <w:rFonts w:ascii="Courier New" w:eastAsia="Times New Roman" w:hAnsi="Courier New" w:cs="Courier New"/>
+                <w:b/>
+                <w:bCs/>
+                <w:color w:val="000000"/>
+                <w:sz w:val="20"/>
+                <w:szCs w:val="20"/>
+                <w:lang w:val="en-US"/>
+              </w:rPr>
+              <w:t>cidr</w:t>
+            </w:r>
+            <w:proofErr w:type="spellEnd"/>
+            <w:r>
+              <w:rPr>
+                <w:rFonts w:ascii="Courier New" w:eastAsia="Times New Roman" w:hAnsi="Courier New" w:cs="Courier New"/>
+                <w:b/>
+                <w:bCs/>
+                <w:color w:val="000000"/>
+                <w:sz w:val="20"/>
+                <w:szCs w:val="20"/>
+                <w:lang w:val="en-US"/>
+              </w:rPr>
+              <w:t>&gt;</w:t>
             </w:r>
             <w:r>
               <w:rPr>
@@ -11952,7 +12306,33 @@
                 <w:lang w:val="en-US"/>
               </w:rPr>
               <w:br/>
-              <w:t>&gt; dns-server &lt;8.8.8.8&gt;</w:t>
+              <w:t xml:space="preserve">&gt; </w:t>
+            </w:r>
+            <w:proofErr w:type="spellStart"/>
+            <w:r>
+              <w:rPr>
+                <w:rFonts w:ascii="Courier New" w:eastAsia="Times New Roman" w:hAnsi="Courier New" w:cs="Courier New"/>
+                <w:b/>
+                <w:bCs/>
+                <w:color w:val="000000"/>
+                <w:sz w:val="20"/>
+                <w:szCs w:val="20"/>
+                <w:lang w:val="en-US"/>
+              </w:rPr>
+              <w:t>dns</w:t>
+            </w:r>
+            <w:proofErr w:type="spellEnd"/>
+            <w:r>
+              <w:rPr>
+                <w:rFonts w:ascii="Courier New" w:eastAsia="Times New Roman" w:hAnsi="Courier New" w:cs="Courier New"/>
+                <w:b/>
+                <w:bCs/>
+                <w:color w:val="000000"/>
+                <w:sz w:val="20"/>
+                <w:szCs w:val="20"/>
+                <w:lang w:val="en-US"/>
+              </w:rPr>
+              <w:t>-server &lt;8.8.8.8&gt;</w:t>
             </w:r>
           </w:p>
         </w:tc>
@@ -11972,7 +12352,39 @@
                 <w:b/>
                 <w:bCs/>
               </w:rPr>
-              <w:t>To create a new dhcp pool, its network and other parameters in it</w:t>
+              <w:t xml:space="preserve">To create a new </w:t>
+            </w:r>
+            <w:proofErr w:type="spellStart"/>
+            <w:r>
+              <w:rPr>
+                <w:b/>
+                <w:bCs/>
+              </w:rPr>
+              <w:t>dhcp</w:t>
+            </w:r>
+            <w:proofErr w:type="spellEnd"/>
+            <w:r>
+              <w:rPr>
+                <w:b/>
+                <w:bCs/>
+              </w:rPr>
+              <w:t xml:space="preserve"> pool, its </w:t>
+            </w:r>
+            <w:proofErr w:type="gramStart"/>
+            <w:r>
+              <w:rPr>
+                <w:b/>
+                <w:bCs/>
+              </w:rPr>
+              <w:t>network</w:t>
+            </w:r>
+            <w:proofErr w:type="gramEnd"/>
+            <w:r>
+              <w:rPr>
+                <w:b/>
+                <w:bCs/>
+              </w:rPr>
+              <w:t xml:space="preserve"> and other parameters in it</w:t>
             </w:r>
           </w:p>
         </w:tc>
@@ -11994,6 +12406,7 @@
                 <w:lang w:val="en-US"/>
               </w:rPr>
             </w:pPr>
+            <w:proofErr w:type="spellStart"/>
             <w:r>
               <w:rPr>
                 <w:rFonts w:ascii="Courier New" w:eastAsia="Times New Roman" w:hAnsi="Courier New" w:cs="Courier New"/>
@@ -12004,7 +12417,72 @@
                 <w:szCs w:val="20"/>
                 <w:lang w:val="en-US"/>
               </w:rPr>
-              <w:t xml:space="preserve">ip dhcp excluded &lt;ipaddr&gt; </w:t>
+              <w:t>ip</w:t>
+            </w:r>
+            <w:proofErr w:type="spellEnd"/>
+            <w:r>
+              <w:rPr>
+                <w:rFonts w:ascii="Courier New" w:eastAsia="Times New Roman" w:hAnsi="Courier New" w:cs="Courier New"/>
+                <w:b/>
+                <w:bCs/>
+                <w:color w:val="000000"/>
+                <w:sz w:val="20"/>
+                <w:szCs w:val="20"/>
+                <w:lang w:val="en-US"/>
+              </w:rPr>
+              <w:t xml:space="preserve"> </w:t>
+            </w:r>
+            <w:proofErr w:type="spellStart"/>
+            <w:r>
+              <w:rPr>
+                <w:rFonts w:ascii="Courier New" w:eastAsia="Times New Roman" w:hAnsi="Courier New" w:cs="Courier New"/>
+                <w:b/>
+                <w:bCs/>
+                <w:color w:val="000000"/>
+                <w:sz w:val="20"/>
+                <w:szCs w:val="20"/>
+                <w:lang w:val="en-US"/>
+              </w:rPr>
+              <w:t>dhcp</w:t>
+            </w:r>
+            <w:proofErr w:type="spellEnd"/>
+            <w:r>
+              <w:rPr>
+                <w:rFonts w:ascii="Courier New" w:eastAsia="Times New Roman" w:hAnsi="Courier New" w:cs="Courier New"/>
+                <w:b/>
+                <w:bCs/>
+                <w:color w:val="000000"/>
+                <w:sz w:val="20"/>
+                <w:szCs w:val="20"/>
+                <w:lang w:val="en-US"/>
+              </w:rPr>
+              <w:t xml:space="preserve"> excluded &lt;</w:t>
+            </w:r>
+            <w:proofErr w:type="spellStart"/>
+            <w:r>
+              <w:rPr>
+                <w:rFonts w:ascii="Courier New" w:eastAsia="Times New Roman" w:hAnsi="Courier New" w:cs="Courier New"/>
+                <w:b/>
+                <w:bCs/>
+                <w:color w:val="000000"/>
+                <w:sz w:val="20"/>
+                <w:szCs w:val="20"/>
+                <w:lang w:val="en-US"/>
+              </w:rPr>
+              <w:t>ipaddr</w:t>
+            </w:r>
+            <w:proofErr w:type="spellEnd"/>
+            <w:r>
+              <w:rPr>
+                <w:rFonts w:ascii="Courier New" w:eastAsia="Times New Roman" w:hAnsi="Courier New" w:cs="Courier New"/>
+                <w:b/>
+                <w:bCs/>
+                <w:color w:val="000000"/>
+                <w:sz w:val="20"/>
+                <w:szCs w:val="20"/>
+                <w:lang w:val="en-US"/>
+              </w:rPr>
+              <w:t xml:space="preserve">&gt; </w:t>
             </w:r>
           </w:p>
         </w:tc>
@@ -12024,7 +12502,23 @@
                 <w:b/>
                 <w:bCs/>
               </w:rPr>
-              <w:t>To exclude an ip address being assigned</w:t>
+              <w:t xml:space="preserve">To exclude an </w:t>
+            </w:r>
+            <w:proofErr w:type="spellStart"/>
+            <w:r>
+              <w:rPr>
+                <w:b/>
+                <w:bCs/>
+              </w:rPr>
+              <w:t>ip</w:t>
+            </w:r>
+            <w:proofErr w:type="spellEnd"/>
+            <w:r>
+              <w:rPr>
+                <w:b/>
+                <w:bCs/>
+              </w:rPr>
+              <w:t xml:space="preserve"> address being assigned</w:t>
             </w:r>
           </w:p>
         </w:tc>

--- a/Notes.docx
+++ b/Notes.docx
@@ -7894,16 +7894,20 @@
         <w:rPr>
           <w:b/>
           <w:bCs/>
-        </w:rPr>
-      </w:pPr>
-      <w:r>
-        <w:rPr>
-          <w:b/>
-          <w:bCs/>
+          <w:u w:val="single"/>
+        </w:rPr>
+      </w:pPr>
+      <w:bookmarkStart w:id="0" w:name="_Hlk157101486"/>
+      <w:r>
+        <w:rPr>
+          <w:b/>
+          <w:bCs/>
+          <w:u w:val="single"/>
         </w:rPr>
         <w:t>Layer 3 Header [IP]</w:t>
       </w:r>
     </w:p>
+    <w:bookmarkEnd w:id="0"/>
     <w:p>
       <w:pPr>
         <w:rPr>
@@ -8296,6 +8300,158 @@
         <w:rPr>
           <w:b/>
           <w:bCs/>
+          <w:u w:val="single"/>
+        </w:rPr>
+      </w:pPr>
+    </w:p>
+    <w:p>
+      <w:pPr>
+        <w:rPr>
+          <w:b/>
+          <w:bCs/>
+          <w:u w:val="single"/>
+        </w:rPr>
+      </w:pPr>
+      <w:r>
+        <w:rPr>
+          <w:b/>
+          <w:bCs/>
+          <w:u w:val="single"/>
+        </w:rPr>
+        <w:t xml:space="preserve">Layer </w:t>
+      </w:r>
+      <w:r>
+        <w:rPr>
+          <w:b/>
+          <w:bCs/>
+          <w:u w:val="single"/>
+        </w:rPr>
+        <w:t xml:space="preserve">2 </w:t>
+      </w:r>
+      <w:r>
+        <w:rPr>
+          <w:b/>
+          <w:bCs/>
+          <w:u w:val="single"/>
+        </w:rPr>
+        <w:t xml:space="preserve">Header </w:t>
+      </w:r>
+      <w:r>
+        <w:rPr>
+          <w:b/>
+          <w:bCs/>
+          <w:u w:val="single"/>
+        </w:rPr>
+        <w:t>[Ethernet</w:t>
+      </w:r>
+      <w:r>
+        <w:rPr>
+          <w:b/>
+          <w:bCs/>
+          <w:u w:val="single"/>
+        </w:rPr>
+        <w:t>]</w:t>
+      </w:r>
+    </w:p>
+    <w:p>
+      <w:pPr>
+        <w:rPr>
+          <w:b/>
+          <w:bCs/>
+          <w:u w:val="single"/>
+        </w:rPr>
+      </w:pPr>
+    </w:p>
+    <w:p>
+      <w:pPr>
+        <w:rPr>
+          <w:b/>
+          <w:bCs/>
+          <w:u w:val="single"/>
+        </w:rPr>
+      </w:pPr>
+      <w:r>
+        <w:rPr>
+          <w:noProof/>
+        </w:rPr>
+        <w:drawing>
+          <wp:inline distT="0" distB="0" distL="0" distR="0" wp14:anchorId="143BC492" wp14:editId="1D946600">
+            <wp:extent cx="4761781" cy="1267661"/>
+            <wp:effectExtent l="0" t="0" r="1270" b="8890"/>
+            <wp:docPr id="1184370931" name="Picture 1" descr="Ethernet Frame Format - javatpoint"/>
+            <wp:cNvGraphicFramePr>
+              <a:graphicFrameLocks xmlns:a="http://schemas.openxmlformats.org/drawingml/2006/main" noChangeAspect="1"/>
+            </wp:cNvGraphicFramePr>
+            <a:graphic xmlns:a="http://schemas.openxmlformats.org/drawingml/2006/main">
+              <a:graphicData uri="http://schemas.openxmlformats.org/drawingml/2006/picture">
+                <pic:pic xmlns:pic="http://schemas.openxmlformats.org/drawingml/2006/picture">
+                  <pic:nvPicPr>
+                    <pic:cNvPr id="0" name="Picture 1" descr="Ethernet Frame Format - javatpoint"/>
+                    <pic:cNvPicPr>
+                      <a:picLocks noChangeAspect="1" noChangeArrowheads="1"/>
+                    </pic:cNvPicPr>
+                  </pic:nvPicPr>
+                  <pic:blipFill rotWithShape="1">
+                    <a:blip r:embed="rId21">
+                      <a:extLst>
+                        <a:ext uri="{BEBA8EAE-BF5A-486C-A8C5-ECC9F3942E4B}">
+                          <a14:imgProps xmlns:a14="http://schemas.microsoft.com/office/drawing/2010/main">
+                            <a14:imgLayer r:embed="rId22">
+                              <a14:imgEffect>
+                                <a14:saturation sat="0"/>
+                              </a14:imgEffect>
+                            </a14:imgLayer>
+                          </a14:imgProps>
+                        </a:ext>
+                        <a:ext uri="{28A0092B-C50C-407E-A947-70E740481C1C}">
+                          <a14:useLocalDpi xmlns:a14="http://schemas.microsoft.com/office/drawing/2010/main" val="0"/>
+                        </a:ext>
+                      </a:extLst>
+                    </a:blip>
+                    <a:srcRect l="1299" t="12589" r="1164" b="11095"/>
+                    <a:stretch/>
+                  </pic:blipFill>
+                  <pic:spPr bwMode="auto">
+                    <a:xfrm>
+                      <a:off x="0" y="0"/>
+                      <a:ext cx="4792239" cy="1275769"/>
+                    </a:xfrm>
+                    <a:prstGeom prst="rect">
+                      <a:avLst/>
+                    </a:prstGeom>
+                    <a:noFill/>
+                    <a:ln>
+                      <a:noFill/>
+                    </a:ln>
+                    <a:extLst>
+                      <a:ext uri="{53640926-AAD7-44D8-BBD7-CCE9431645EC}">
+                        <a14:shadowObscured xmlns:a14="http://schemas.microsoft.com/office/drawing/2010/main"/>
+                      </a:ext>
+                    </a:extLst>
+                  </pic:spPr>
+                </pic:pic>
+              </a:graphicData>
+            </a:graphic>
+          </wp:inline>
+        </w:drawing>
+      </w:r>
+    </w:p>
+    <w:p>
+      <w:pPr>
+        <w:rPr>
+          <w:b/>
+          <w:bCs/>
+          <w:u w:val="single"/>
+        </w:rPr>
+      </w:pPr>
+    </w:p>
+    <w:p/>
+    <w:p/>
+    <w:p>
+      <w:pPr>
+        <w:rPr>
+          <w:b/>
+          <w:bCs/>
         </w:rPr>
       </w:pPr>
     </w:p>
@@ -8385,7 +8541,7 @@
                     <pic:cNvPicPr/>
                   </pic:nvPicPr>
                   <pic:blipFill>
-                    <a:blip r:embed="rId21"/>
+                    <a:blip r:embed="rId23"/>
                     <a:stretch>
                       <a:fillRect/>
                     </a:stretch>
@@ -19467,6 +19623,7 @@
   <w:style w:type="paragraph" w:default="1" w:styleId="Normal">
     <w:name w:val="Normal"/>
     <w:qFormat/>
+    <w:rsid w:val="003D7247"/>
   </w:style>
   <w:style w:type="character" w:default="1" w:styleId="DefaultParagraphFont">
     <w:name w:val="Default Paragraph Font"/>

--- a/Notes.docx
+++ b/Notes.docx
@@ -5967,15 +5967,7 @@
         <w:jc w:val="both"/>
       </w:pPr>
       <w:r>
-        <w:t xml:space="preserve">Broadcast MAC address: </w:t>
-      </w:r>
-      <w:proofErr w:type="gramStart"/>
-      <w:r>
-        <w:t>FF:FF</w:t>
-      </w:r>
-      <w:proofErr w:type="gramEnd"/>
-      <w:r>
-        <w:t>:FF:FF:FF:FF</w:t>
+        <w:t>Broadcast MAC address: FF:FF:FF:FF:FF:FF</w:t>
       </w:r>
     </w:p>
     <w:p>
@@ -8077,44 +8069,27 @@
         </w:numPr>
       </w:pPr>
       <w:r>
-        <w:t xml:space="preserve">Protocols: IPNAT, IPSec, </w:t>
-      </w:r>
-      <w:proofErr w:type="spellStart"/>
-      <w:r>
-        <w:t>MobileIP</w:t>
-      </w:r>
-      <w:proofErr w:type="spellEnd"/>
-      <w:r>
-        <w:t>, IPv4, IPv6</w:t>
-      </w:r>
-    </w:p>
-    <w:p>
-      <w:pPr>
-        <w:pStyle w:val="ListParagraph"/>
-      </w:pPr>
-    </w:p>
-    <w:p>
-      <w:pPr>
-        <w:rPr>
-          <w:b/>
-          <w:bCs/>
-        </w:rPr>
-      </w:pPr>
-      <w:proofErr w:type="spellStart"/>
-      <w:r>
-        <w:rPr>
-          <w:b/>
-          <w:bCs/>
-        </w:rPr>
-        <w:t>ToS</w:t>
-      </w:r>
-      <w:proofErr w:type="spellEnd"/>
-      <w:r>
-        <w:rPr>
-          <w:b/>
-          <w:bCs/>
-        </w:rPr>
-        <w:t xml:space="preserve"> Field Bits:</w:t>
+        <w:t>Protocols: IPNAT, IPSec, MobileIP, IPv4, IPv6</w:t>
+      </w:r>
+    </w:p>
+    <w:p>
+      <w:pPr>
+        <w:pStyle w:val="ListParagraph"/>
+      </w:pPr>
+    </w:p>
+    <w:p>
+      <w:pPr>
+        <w:rPr>
+          <w:b/>
+          <w:bCs/>
+        </w:rPr>
+      </w:pPr>
+      <w:r>
+        <w:rPr>
+          <w:b/>
+          <w:bCs/>
+        </w:rPr>
+        <w:t>ToS Field Bits:</w:t>
       </w:r>
     </w:p>
     <w:p>
@@ -8445,6 +8420,147 @@
         </w:rPr>
       </w:pPr>
     </w:p>
+    <w:p>
+      <w:pPr>
+        <w:pStyle w:val="ListParagraph"/>
+        <w:numPr>
+          <w:ilvl w:val="0"/>
+          <w:numId w:val="55"/>
+        </w:numPr>
+      </w:pPr>
+      <w:r>
+        <w:t>Preamble: Pattern of alternative 0s and 1s to indicate starting of the frame and allow sender and receiver to establish bit synchronization.</w:t>
+      </w:r>
+    </w:p>
+    <w:p>
+      <w:pPr>
+        <w:pStyle w:val="ListParagraph"/>
+        <w:numPr>
+          <w:ilvl w:val="0"/>
+          <w:numId w:val="55"/>
+        </w:numPr>
+      </w:pPr>
+      <w:r>
+        <w:t>Start Frame Delimiter (SFD): 1 Byte field that is always set to 10101011 to indicate that the upcoming bits are starting of the frame which destination address.</w:t>
+      </w:r>
+    </w:p>
+    <w:p>
+      <w:pPr>
+        <w:pStyle w:val="ListParagraph"/>
+        <w:numPr>
+          <w:ilvl w:val="0"/>
+          <w:numId w:val="55"/>
+        </w:numPr>
+      </w:pPr>
+      <w:r>
+        <w:t>Destination Address: Destination MAC Address</w:t>
+      </w:r>
+    </w:p>
+    <w:p>
+      <w:pPr>
+        <w:pStyle w:val="ListParagraph"/>
+        <w:numPr>
+          <w:ilvl w:val="0"/>
+          <w:numId w:val="55"/>
+        </w:numPr>
+      </w:pPr>
+      <w:r>
+        <w:t xml:space="preserve">Source </w:t>
+      </w:r>
+      <w:r>
+        <w:t xml:space="preserve">Address: </w:t>
+      </w:r>
+      <w:r>
+        <w:t xml:space="preserve">Source </w:t>
+      </w:r>
+      <w:r>
+        <w:t>MAC Address</w:t>
+      </w:r>
+    </w:p>
+    <w:p>
+      <w:pPr>
+        <w:pStyle w:val="ListParagraph"/>
+        <w:numPr>
+          <w:ilvl w:val="0"/>
+          <w:numId w:val="55"/>
+        </w:numPr>
+      </w:pPr>
+      <w:r>
+        <w:t>Length: Indicates length of the entire ethernet frame</w:t>
+      </w:r>
+    </w:p>
+    <w:p>
+      <w:pPr>
+        <w:pStyle w:val="ListParagraph"/>
+        <w:numPr>
+          <w:ilvl w:val="0"/>
+          <w:numId w:val="55"/>
+        </w:numPr>
+      </w:pPr>
+      <w:r>
+        <w:t>Data: Actual data/payload</w:t>
+      </w:r>
+    </w:p>
+    <w:p>
+      <w:pPr>
+        <w:pStyle w:val="ListParagraph"/>
+        <w:numPr>
+          <w:ilvl w:val="0"/>
+          <w:numId w:val="55"/>
+        </w:numPr>
+      </w:pPr>
+      <w:r>
+        <w:t xml:space="preserve">CRC: Contains 32-bit hash code generated from destination address, source address, length and data fields. If checksum computed by destination is not same as sent checksum value, data received is corrupted.  </w:t>
+      </w:r>
+    </w:p>
+    <w:p>
+      <w:pPr>
+        <w:pStyle w:val="ListParagraph"/>
+        <w:numPr>
+          <w:ilvl w:val="0"/>
+          <w:numId w:val="55"/>
+        </w:numPr>
+      </w:pPr>
+      <w:r>
+        <w:t>Ether Type Field: To identify protocol carried in payload. IP: 0x0800 ARP: 0x0806</w:t>
+      </w:r>
+    </w:p>
+    <w:p>
+      <w:pPr>
+        <w:pStyle w:val="ListParagraph"/>
+        <w:numPr>
+          <w:ilvl w:val="0"/>
+          <w:numId w:val="55"/>
+        </w:numPr>
+      </w:pPr>
+      <w:r>
+        <w:t xml:space="preserve">VLAN Tagging: 4-byte field inserted after source address and before ether type field to logically separate physical networks. </w:t>
+      </w:r>
+    </w:p>
+    <w:p>
+      <w:pPr>
+        <w:pStyle w:val="ListParagraph"/>
+        <w:numPr>
+          <w:ilvl w:val="0"/>
+          <w:numId w:val="55"/>
+        </w:numPr>
+      </w:pPr>
+      <w:r>
+        <w:t xml:space="preserve">Jumbo Frames: To increase n/w throughput by reducing the overhead associated with transmitting many small frames. </w:t>
+      </w:r>
+    </w:p>
+    <w:p>
+      <w:pPr>
+        <w:pStyle w:val="ListParagraph"/>
+        <w:numPr>
+          <w:ilvl w:val="0"/>
+          <w:numId w:val="55"/>
+        </w:numPr>
+      </w:pPr>
+      <w:r>
+        <w:t>Multicast and Broadcast Frames</w:t>
+      </w:r>
+    </w:p>
     <w:p/>
     <w:p/>
     <w:p>
@@ -9819,33 +9935,7 @@
           <w:szCs w:val="20"/>
           <w:lang w:val="en-US"/>
         </w:rPr>
-        <w:t xml:space="preserve">FTPS-DATA         989/TCP                           #FTP </w:t>
-      </w:r>
-      <w:proofErr w:type="gramStart"/>
-      <w:r>
-        <w:rPr>
-          <w:rFonts w:ascii="Courier New" w:eastAsia="Times New Roman" w:hAnsi="Courier New" w:cs="Courier New"/>
-          <w:b/>
-          <w:bCs/>
-          <w:color w:val="000000"/>
-          <w:sz w:val="20"/>
-          <w:szCs w:val="20"/>
-          <w:lang w:val="en-US"/>
-        </w:rPr>
-        <w:t>DATA,OVER</w:t>
-      </w:r>
-      <w:proofErr w:type="gramEnd"/>
-      <w:r>
-        <w:rPr>
-          <w:rFonts w:ascii="Courier New" w:eastAsia="Times New Roman" w:hAnsi="Courier New" w:cs="Courier New"/>
-          <w:b/>
-          <w:bCs/>
-          <w:color w:val="000000"/>
-          <w:sz w:val="20"/>
-          <w:szCs w:val="20"/>
-          <w:lang w:val="en-US"/>
-        </w:rPr>
-        <w:t xml:space="preserve"> TLS/SSL</w:t>
+        <w:t>FTPS-DATA         989/TCP                           #FTP DATA,OVER TLS/SSL</w:t>
       </w:r>
     </w:p>
     <w:p>
@@ -11902,7 +11992,6 @@
                 <w:lang w:val="en-US"/>
               </w:rPr>
             </w:pPr>
-            <w:proofErr w:type="spellStart"/>
             <w:r>
               <w:rPr>
                 <w:rFonts w:ascii="Courier New" w:eastAsia="Times New Roman" w:hAnsi="Courier New" w:cs="Courier New"/>
@@ -11915,7 +12004,6 @@
               </w:rPr>
               <w:t>wr</w:t>
             </w:r>
-            <w:proofErr w:type="spellEnd"/>
           </w:p>
         </w:tc>
         <w:tc>
@@ -11966,48 +12054,8 @@
                 <w:szCs w:val="20"/>
                 <w:lang w:val="en-US"/>
               </w:rPr>
-              <w:t xml:space="preserve">show </w:t>
+              <w:t>show ip int br</w:t>
             </w:r>
-            <w:proofErr w:type="spellStart"/>
-            <w:r>
-              <w:rPr>
-                <w:rFonts w:ascii="Courier New" w:eastAsia="Times New Roman" w:hAnsi="Courier New" w:cs="Courier New"/>
-                <w:b/>
-                <w:bCs/>
-                <w:color w:val="000000"/>
-                <w:sz w:val="20"/>
-                <w:szCs w:val="20"/>
-                <w:lang w:val="en-US"/>
-              </w:rPr>
-              <w:t>ip</w:t>
-            </w:r>
-            <w:proofErr w:type="spellEnd"/>
-            <w:r>
-              <w:rPr>
-                <w:rFonts w:ascii="Courier New" w:eastAsia="Times New Roman" w:hAnsi="Courier New" w:cs="Courier New"/>
-                <w:b/>
-                <w:bCs/>
-                <w:color w:val="000000"/>
-                <w:sz w:val="20"/>
-                <w:szCs w:val="20"/>
-                <w:lang w:val="en-US"/>
-              </w:rPr>
-              <w:t xml:space="preserve"> int </w:t>
-            </w:r>
-            <w:proofErr w:type="spellStart"/>
-            <w:r>
-              <w:rPr>
-                <w:rFonts w:ascii="Courier New" w:eastAsia="Times New Roman" w:hAnsi="Courier New" w:cs="Courier New"/>
-                <w:b/>
-                <w:bCs/>
-                <w:color w:val="000000"/>
-                <w:sz w:val="20"/>
-                <w:szCs w:val="20"/>
-                <w:lang w:val="en-US"/>
-              </w:rPr>
-              <w:t>br</w:t>
-            </w:r>
-            <w:proofErr w:type="spellEnd"/>
           </w:p>
         </w:tc>
         <w:tc>
@@ -12058,33 +12106,7 @@
                 <w:szCs w:val="20"/>
                 <w:lang w:val="en-US"/>
               </w:rPr>
-              <w:t xml:space="preserve">show </w:t>
-            </w:r>
-            <w:proofErr w:type="spellStart"/>
-            <w:r>
-              <w:rPr>
-                <w:rFonts w:ascii="Courier New" w:eastAsia="Times New Roman" w:hAnsi="Courier New" w:cs="Courier New"/>
-                <w:b/>
-                <w:bCs/>
-                <w:color w:val="000000"/>
-                <w:sz w:val="20"/>
-                <w:szCs w:val="20"/>
-                <w:lang w:val="en-US"/>
-              </w:rPr>
-              <w:t>cdp</w:t>
-            </w:r>
-            <w:proofErr w:type="spellEnd"/>
-            <w:r>
-              <w:rPr>
-                <w:rFonts w:ascii="Courier New" w:eastAsia="Times New Roman" w:hAnsi="Courier New" w:cs="Courier New"/>
-                <w:b/>
-                <w:bCs/>
-                <w:color w:val="000000"/>
-                <w:sz w:val="20"/>
-                <w:szCs w:val="20"/>
-                <w:lang w:val="en-US"/>
-              </w:rPr>
-              <w:t xml:space="preserve"> neighbors</w:t>
+              <w:t>show cdp neighbors</w:t>
             </w:r>
           </w:p>
         </w:tc>
@@ -12104,23 +12126,7 @@
                 <w:b/>
                 <w:bCs/>
               </w:rPr>
-              <w:t xml:space="preserve">To view the </w:t>
-            </w:r>
-            <w:proofErr w:type="spellStart"/>
-            <w:r>
-              <w:rPr>
-                <w:b/>
-                <w:bCs/>
-              </w:rPr>
-              <w:t>neighbors</w:t>
-            </w:r>
-            <w:proofErr w:type="spellEnd"/>
-            <w:r>
-              <w:rPr>
-                <w:b/>
-                <w:bCs/>
-              </w:rPr>
-              <w:t xml:space="preserve"> connected</w:t>
+              <w:t>To view the neighbors connected</w:t>
             </w:r>
           </w:p>
         </w:tc>
@@ -12152,33 +12158,7 @@
                 <w:szCs w:val="20"/>
                 <w:lang w:val="en-US"/>
               </w:rPr>
-              <w:t xml:space="preserve">debug </w:t>
-            </w:r>
-            <w:proofErr w:type="spellStart"/>
-            <w:r>
-              <w:rPr>
-                <w:rFonts w:ascii="Courier New" w:eastAsia="Times New Roman" w:hAnsi="Courier New" w:cs="Courier New"/>
-                <w:b/>
-                <w:bCs/>
-                <w:color w:val="000000"/>
-                <w:sz w:val="20"/>
-                <w:szCs w:val="20"/>
-                <w:lang w:val="en-US"/>
-              </w:rPr>
-              <w:t>ip</w:t>
-            </w:r>
-            <w:proofErr w:type="spellEnd"/>
-            <w:r>
-              <w:rPr>
-                <w:rFonts w:ascii="Courier New" w:eastAsia="Times New Roman" w:hAnsi="Courier New" w:cs="Courier New"/>
-                <w:b/>
-                <w:bCs/>
-                <w:color w:val="000000"/>
-                <w:sz w:val="20"/>
-                <w:szCs w:val="20"/>
-                <w:lang w:val="en-US"/>
-              </w:rPr>
-              <w:t xml:space="preserve"> packet</w:t>
+              <w:t>debug ip packet</w:t>
             </w:r>
           </w:p>
         </w:tc>
@@ -12272,7 +12252,6 @@
                 <w:lang w:val="en-US"/>
               </w:rPr>
             </w:pPr>
-            <w:proofErr w:type="spellStart"/>
             <w:r>
               <w:rPr>
                 <w:rFonts w:ascii="Courier New" w:eastAsia="Times New Roman" w:hAnsi="Courier New" w:cs="Courier New"/>
@@ -12283,9 +12262,8 @@
                 <w:szCs w:val="20"/>
                 <w:lang w:val="en-US"/>
               </w:rPr>
-              <w:t>ip</w:t>
+              <w:t xml:space="preserve">ip </w:t>
             </w:r>
-            <w:proofErr w:type="spellEnd"/>
             <w:r>
               <w:rPr>
                 <w:rFonts w:ascii="Courier New" w:eastAsia="Times New Roman" w:hAnsi="Courier New" w:cs="Courier New"/>
@@ -12296,33 +12274,7 @@
                 <w:szCs w:val="20"/>
                 <w:lang w:val="en-US"/>
               </w:rPr>
-              <w:t xml:space="preserve"> </w:t>
-            </w:r>
-            <w:proofErr w:type="spellStart"/>
-            <w:r>
-              <w:rPr>
-                <w:rFonts w:ascii="Courier New" w:eastAsia="Times New Roman" w:hAnsi="Courier New" w:cs="Courier New"/>
-                <w:b/>
-                <w:bCs/>
-                <w:color w:val="000000"/>
-                <w:sz w:val="20"/>
-                <w:szCs w:val="20"/>
-                <w:lang w:val="en-US"/>
-              </w:rPr>
-              <w:t>dhcp</w:t>
-            </w:r>
-            <w:proofErr w:type="spellEnd"/>
-            <w:r>
-              <w:rPr>
-                <w:rFonts w:ascii="Courier New" w:eastAsia="Times New Roman" w:hAnsi="Courier New" w:cs="Courier New"/>
-                <w:b/>
-                <w:bCs/>
-                <w:color w:val="000000"/>
-                <w:sz w:val="20"/>
-                <w:szCs w:val="20"/>
-                <w:lang w:val="en-US"/>
-              </w:rPr>
-              <w:t xml:space="preserve"> pool &lt;name&gt;</w:t>
+              <w:t>dhcp pool &lt;name&gt;</w:t>
             </w:r>
           </w:p>
           <w:p>
@@ -12347,33 +12299,7 @@
                 <w:szCs w:val="20"/>
                 <w:lang w:val="en-US"/>
               </w:rPr>
-              <w:t>&gt; network &lt;</w:t>
-            </w:r>
-            <w:proofErr w:type="spellStart"/>
-            <w:r>
-              <w:rPr>
-                <w:rFonts w:ascii="Courier New" w:eastAsia="Times New Roman" w:hAnsi="Courier New" w:cs="Courier New"/>
-                <w:b/>
-                <w:bCs/>
-                <w:color w:val="000000"/>
-                <w:sz w:val="20"/>
-                <w:szCs w:val="20"/>
-                <w:lang w:val="en-US"/>
-              </w:rPr>
-              <w:t>cidr</w:t>
-            </w:r>
-            <w:proofErr w:type="spellEnd"/>
-            <w:r>
-              <w:rPr>
-                <w:rFonts w:ascii="Courier New" w:eastAsia="Times New Roman" w:hAnsi="Courier New" w:cs="Courier New"/>
-                <w:b/>
-                <w:bCs/>
-                <w:color w:val="000000"/>
-                <w:sz w:val="20"/>
-                <w:szCs w:val="20"/>
-                <w:lang w:val="en-US"/>
-              </w:rPr>
-              <w:t>&gt;</w:t>
+              <w:t>&gt; network &lt;cidr&gt;</w:t>
             </w:r>
           </w:p>
           <w:p>
@@ -12423,33 +12349,7 @@
                 <w:szCs w:val="20"/>
                 <w:lang w:val="en-US"/>
               </w:rPr>
-              <w:t>&gt; network &lt;</w:t>
-            </w:r>
-            <w:proofErr w:type="spellStart"/>
-            <w:r>
-              <w:rPr>
-                <w:rFonts w:ascii="Courier New" w:eastAsia="Times New Roman" w:hAnsi="Courier New" w:cs="Courier New"/>
-                <w:b/>
-                <w:bCs/>
-                <w:color w:val="000000"/>
-                <w:sz w:val="20"/>
-                <w:szCs w:val="20"/>
-                <w:lang w:val="en-US"/>
-              </w:rPr>
-              <w:t>cidr</w:t>
-            </w:r>
-            <w:proofErr w:type="spellEnd"/>
-            <w:r>
-              <w:rPr>
-                <w:rFonts w:ascii="Courier New" w:eastAsia="Times New Roman" w:hAnsi="Courier New" w:cs="Courier New"/>
-                <w:b/>
-                <w:bCs/>
-                <w:color w:val="000000"/>
-                <w:sz w:val="20"/>
-                <w:szCs w:val="20"/>
-                <w:lang w:val="en-US"/>
-              </w:rPr>
-              <w:t>&gt;</w:t>
+              <w:t>&gt; network &lt;cidr&gt;</w:t>
             </w:r>
             <w:r>
               <w:rPr>
@@ -12462,33 +12362,7 @@
                 <w:lang w:val="en-US"/>
               </w:rPr>
               <w:br/>
-              <w:t xml:space="preserve">&gt; </w:t>
-            </w:r>
-            <w:proofErr w:type="spellStart"/>
-            <w:r>
-              <w:rPr>
-                <w:rFonts w:ascii="Courier New" w:eastAsia="Times New Roman" w:hAnsi="Courier New" w:cs="Courier New"/>
-                <w:b/>
-                <w:bCs/>
-                <w:color w:val="000000"/>
-                <w:sz w:val="20"/>
-                <w:szCs w:val="20"/>
-                <w:lang w:val="en-US"/>
-              </w:rPr>
-              <w:t>dns</w:t>
-            </w:r>
-            <w:proofErr w:type="spellEnd"/>
-            <w:r>
-              <w:rPr>
-                <w:rFonts w:ascii="Courier New" w:eastAsia="Times New Roman" w:hAnsi="Courier New" w:cs="Courier New"/>
-                <w:b/>
-                <w:bCs/>
-                <w:color w:val="000000"/>
-                <w:sz w:val="20"/>
-                <w:szCs w:val="20"/>
-                <w:lang w:val="en-US"/>
-              </w:rPr>
-              <w:t>-server &lt;8.8.8.8&gt;</w:t>
+              <w:t>&gt; dns-server &lt;8.8.8.8&gt;</w:t>
             </w:r>
           </w:p>
         </w:tc>
@@ -12508,39 +12382,7 @@
                 <w:b/>
                 <w:bCs/>
               </w:rPr>
-              <w:t xml:space="preserve">To create a new </w:t>
-            </w:r>
-            <w:proofErr w:type="spellStart"/>
-            <w:r>
-              <w:rPr>
-                <w:b/>
-                <w:bCs/>
-              </w:rPr>
-              <w:t>dhcp</w:t>
-            </w:r>
-            <w:proofErr w:type="spellEnd"/>
-            <w:r>
-              <w:rPr>
-                <w:b/>
-                <w:bCs/>
-              </w:rPr>
-              <w:t xml:space="preserve"> pool, its </w:t>
-            </w:r>
-            <w:proofErr w:type="gramStart"/>
-            <w:r>
-              <w:rPr>
-                <w:b/>
-                <w:bCs/>
-              </w:rPr>
-              <w:t>network</w:t>
-            </w:r>
-            <w:proofErr w:type="gramEnd"/>
-            <w:r>
-              <w:rPr>
-                <w:b/>
-                <w:bCs/>
-              </w:rPr>
-              <w:t xml:space="preserve"> and other parameters in it</w:t>
+              <w:t>To create a new dhcp pool, its network and other parameters in it</w:t>
             </w:r>
           </w:p>
         </w:tc>
@@ -12562,7 +12404,6 @@
                 <w:lang w:val="en-US"/>
               </w:rPr>
             </w:pPr>
-            <w:proofErr w:type="spellStart"/>
             <w:r>
               <w:rPr>
                 <w:rFonts w:ascii="Courier New" w:eastAsia="Times New Roman" w:hAnsi="Courier New" w:cs="Courier New"/>
@@ -12573,72 +12414,7 @@
                 <w:szCs w:val="20"/>
                 <w:lang w:val="en-US"/>
               </w:rPr>
-              <w:t>ip</w:t>
-            </w:r>
-            <w:proofErr w:type="spellEnd"/>
-            <w:r>
-              <w:rPr>
-                <w:rFonts w:ascii="Courier New" w:eastAsia="Times New Roman" w:hAnsi="Courier New" w:cs="Courier New"/>
-                <w:b/>
-                <w:bCs/>
-                <w:color w:val="000000"/>
-                <w:sz w:val="20"/>
-                <w:szCs w:val="20"/>
-                <w:lang w:val="en-US"/>
-              </w:rPr>
-              <w:t xml:space="preserve"> </w:t>
-            </w:r>
-            <w:proofErr w:type="spellStart"/>
-            <w:r>
-              <w:rPr>
-                <w:rFonts w:ascii="Courier New" w:eastAsia="Times New Roman" w:hAnsi="Courier New" w:cs="Courier New"/>
-                <w:b/>
-                <w:bCs/>
-                <w:color w:val="000000"/>
-                <w:sz w:val="20"/>
-                <w:szCs w:val="20"/>
-                <w:lang w:val="en-US"/>
-              </w:rPr>
-              <w:t>dhcp</w:t>
-            </w:r>
-            <w:proofErr w:type="spellEnd"/>
-            <w:r>
-              <w:rPr>
-                <w:rFonts w:ascii="Courier New" w:eastAsia="Times New Roman" w:hAnsi="Courier New" w:cs="Courier New"/>
-                <w:b/>
-                <w:bCs/>
-                <w:color w:val="000000"/>
-                <w:sz w:val="20"/>
-                <w:szCs w:val="20"/>
-                <w:lang w:val="en-US"/>
-              </w:rPr>
-              <w:t xml:space="preserve"> excluded &lt;</w:t>
-            </w:r>
-            <w:proofErr w:type="spellStart"/>
-            <w:r>
-              <w:rPr>
-                <w:rFonts w:ascii="Courier New" w:eastAsia="Times New Roman" w:hAnsi="Courier New" w:cs="Courier New"/>
-                <w:b/>
-                <w:bCs/>
-                <w:color w:val="000000"/>
-                <w:sz w:val="20"/>
-                <w:szCs w:val="20"/>
-                <w:lang w:val="en-US"/>
-              </w:rPr>
-              <w:t>ipaddr</w:t>
-            </w:r>
-            <w:proofErr w:type="spellEnd"/>
-            <w:r>
-              <w:rPr>
-                <w:rFonts w:ascii="Courier New" w:eastAsia="Times New Roman" w:hAnsi="Courier New" w:cs="Courier New"/>
-                <w:b/>
-                <w:bCs/>
-                <w:color w:val="000000"/>
-                <w:sz w:val="20"/>
-                <w:szCs w:val="20"/>
-                <w:lang w:val="en-US"/>
-              </w:rPr>
-              <w:t xml:space="preserve">&gt; </w:t>
+              <w:t xml:space="preserve">ip dhcp excluded &lt;ipaddr&gt; </w:t>
             </w:r>
           </w:p>
         </w:tc>
@@ -12658,23 +12434,7 @@
                 <w:b/>
                 <w:bCs/>
               </w:rPr>
-              <w:t xml:space="preserve">To exclude an </w:t>
-            </w:r>
-            <w:proofErr w:type="spellStart"/>
-            <w:r>
-              <w:rPr>
-                <w:b/>
-                <w:bCs/>
-              </w:rPr>
-              <w:t>ip</w:t>
-            </w:r>
-            <w:proofErr w:type="spellEnd"/>
-            <w:r>
-              <w:rPr>
-                <w:b/>
-                <w:bCs/>
-              </w:rPr>
-              <w:t xml:space="preserve"> address being assigned</w:t>
+              <w:t>To exclude an ip address being assigned</w:t>
             </w:r>
           </w:p>
         </w:tc>
@@ -14650,6 +14410,121 @@
     </w:lvl>
   </w:abstractNum>
   <w:abstractNum w:abstractNumId="16" w15:restartNumberingAfterBreak="0">
+    <w:nsid w:val="1B6815C7"/>
+    <w:multiLevelType w:val="hybridMultilevel"/>
+    <w:tmpl w:val="82D21B52"/>
+    <w:lvl w:ilvl="0" w:tplc="9D985916">
+      <w:start w:val="1"/>
+      <w:numFmt w:val="bullet"/>
+      <w:lvlText w:val=""/>
+      <w:lvlJc w:val="left"/>
+      <w:pPr>
+        <w:ind w:left="720" w:hanging="360"/>
+      </w:pPr>
+      <w:rPr>
+        <w:rFonts w:ascii="Symbol" w:hAnsi="Symbol" w:hint="default"/>
+        <w:sz w:val="20"/>
+        <w:szCs w:val="20"/>
+      </w:rPr>
+    </w:lvl>
+    <w:lvl w:ilvl="1" w:tplc="04090003" w:tentative="1">
+      <w:start w:val="1"/>
+      <w:numFmt w:val="bullet"/>
+      <w:lvlText w:val="o"/>
+      <w:lvlJc w:val="left"/>
+      <w:pPr>
+        <w:ind w:left="1440" w:hanging="360"/>
+      </w:pPr>
+      <w:rPr>
+        <w:rFonts w:ascii="Courier New" w:hAnsi="Courier New" w:cs="Courier New" w:hint="default"/>
+      </w:rPr>
+    </w:lvl>
+    <w:lvl w:ilvl="2" w:tplc="04090005" w:tentative="1">
+      <w:start w:val="1"/>
+      <w:numFmt w:val="bullet"/>
+      <w:lvlText w:val=""/>
+      <w:lvlJc w:val="left"/>
+      <w:pPr>
+        <w:ind w:left="2160" w:hanging="360"/>
+      </w:pPr>
+      <w:rPr>
+        <w:rFonts w:ascii="Wingdings" w:hAnsi="Wingdings" w:hint="default"/>
+      </w:rPr>
+    </w:lvl>
+    <w:lvl w:ilvl="3" w:tplc="04090001" w:tentative="1">
+      <w:start w:val="1"/>
+      <w:numFmt w:val="bullet"/>
+      <w:lvlText w:val=""/>
+      <w:lvlJc w:val="left"/>
+      <w:pPr>
+        <w:ind w:left="2880" w:hanging="360"/>
+      </w:pPr>
+      <w:rPr>
+        <w:rFonts w:ascii="Symbol" w:hAnsi="Symbol" w:hint="default"/>
+      </w:rPr>
+    </w:lvl>
+    <w:lvl w:ilvl="4" w:tplc="04090003" w:tentative="1">
+      <w:start w:val="1"/>
+      <w:numFmt w:val="bullet"/>
+      <w:lvlText w:val="o"/>
+      <w:lvlJc w:val="left"/>
+      <w:pPr>
+        <w:ind w:left="3600" w:hanging="360"/>
+      </w:pPr>
+      <w:rPr>
+        <w:rFonts w:ascii="Courier New" w:hAnsi="Courier New" w:cs="Courier New" w:hint="default"/>
+      </w:rPr>
+    </w:lvl>
+    <w:lvl w:ilvl="5" w:tplc="04090005" w:tentative="1">
+      <w:start w:val="1"/>
+      <w:numFmt w:val="bullet"/>
+      <w:lvlText w:val=""/>
+      <w:lvlJc w:val="left"/>
+      <w:pPr>
+        <w:ind w:left="4320" w:hanging="360"/>
+      </w:pPr>
+      <w:rPr>
+        <w:rFonts w:ascii="Wingdings" w:hAnsi="Wingdings" w:hint="default"/>
+      </w:rPr>
+    </w:lvl>
+    <w:lvl w:ilvl="6" w:tplc="04090001" w:tentative="1">
+      <w:start w:val="1"/>
+      <w:numFmt w:val="bullet"/>
+      <w:lvlText w:val=""/>
+      <w:lvlJc w:val="left"/>
+      <w:pPr>
+        <w:ind w:left="5040" w:hanging="360"/>
+      </w:pPr>
+      <w:rPr>
+        <w:rFonts w:ascii="Symbol" w:hAnsi="Symbol" w:hint="default"/>
+      </w:rPr>
+    </w:lvl>
+    <w:lvl w:ilvl="7" w:tplc="04090003" w:tentative="1">
+      <w:start w:val="1"/>
+      <w:numFmt w:val="bullet"/>
+      <w:lvlText w:val="o"/>
+      <w:lvlJc w:val="left"/>
+      <w:pPr>
+        <w:ind w:left="5760" w:hanging="360"/>
+      </w:pPr>
+      <w:rPr>
+        <w:rFonts w:ascii="Courier New" w:hAnsi="Courier New" w:cs="Courier New" w:hint="default"/>
+      </w:rPr>
+    </w:lvl>
+    <w:lvl w:ilvl="8" w:tplc="04090005" w:tentative="1">
+      <w:start w:val="1"/>
+      <w:numFmt w:val="bullet"/>
+      <w:lvlText w:val=""/>
+      <w:lvlJc w:val="left"/>
+      <w:pPr>
+        <w:ind w:left="6480" w:hanging="360"/>
+      </w:pPr>
+      <w:rPr>
+        <w:rFonts w:ascii="Wingdings" w:hAnsi="Wingdings" w:hint="default"/>
+      </w:rPr>
+    </w:lvl>
+  </w:abstractNum>
+  <w:abstractNum w:abstractNumId="17" w15:restartNumberingAfterBreak="0">
     <w:nsid w:val="1BF1156B"/>
     <w:multiLevelType w:val="hybridMultilevel"/>
     <w:tmpl w:val="C05875F4"/>
@@ -14762,7 +14637,7 @@
       </w:rPr>
     </w:lvl>
   </w:abstractNum>
-  <w:abstractNum w:abstractNumId="17" w15:restartNumberingAfterBreak="0">
+  <w:abstractNum w:abstractNumId="18" w15:restartNumberingAfterBreak="0">
     <w:nsid w:val="1CD97552"/>
     <w:multiLevelType w:val="hybridMultilevel"/>
     <w:tmpl w:val="29FAB8E8"/>
@@ -14875,7 +14750,7 @@
       </w:rPr>
     </w:lvl>
   </w:abstractNum>
-  <w:abstractNum w:abstractNumId="18" w15:restartNumberingAfterBreak="0">
+  <w:abstractNum w:abstractNumId="19" w15:restartNumberingAfterBreak="0">
     <w:nsid w:val="1DF048DC"/>
     <w:multiLevelType w:val="hybridMultilevel"/>
     <w:tmpl w:val="C2F82F08"/>
@@ -14988,7 +14863,7 @@
       </w:rPr>
     </w:lvl>
   </w:abstractNum>
-  <w:abstractNum w:abstractNumId="19" w15:restartNumberingAfterBreak="0">
+  <w:abstractNum w:abstractNumId="20" w15:restartNumberingAfterBreak="0">
     <w:nsid w:val="1F4E356A"/>
     <w:multiLevelType w:val="multilevel"/>
     <w:tmpl w:val="A4FCD45C"/>
@@ -15129,7 +15004,7 @@
       </w:rPr>
     </w:lvl>
   </w:abstractNum>
-  <w:abstractNum w:abstractNumId="20" w15:restartNumberingAfterBreak="0">
+  <w:abstractNum w:abstractNumId="21" w15:restartNumberingAfterBreak="0">
     <w:nsid w:val="207B3B78"/>
     <w:multiLevelType w:val="hybridMultilevel"/>
     <w:tmpl w:val="5D305708"/>
@@ -15242,7 +15117,7 @@
       </w:rPr>
     </w:lvl>
   </w:abstractNum>
-  <w:abstractNum w:abstractNumId="21" w15:restartNumberingAfterBreak="0">
+  <w:abstractNum w:abstractNumId="22" w15:restartNumberingAfterBreak="0">
     <w:nsid w:val="215B649D"/>
     <w:multiLevelType w:val="hybridMultilevel"/>
     <w:tmpl w:val="6CEE7DB0"/>
@@ -15357,7 +15232,7 @@
       </w:rPr>
     </w:lvl>
   </w:abstractNum>
-  <w:abstractNum w:abstractNumId="22" w15:restartNumberingAfterBreak="0">
+  <w:abstractNum w:abstractNumId="23" w15:restartNumberingAfterBreak="0">
     <w:nsid w:val="22B12011"/>
     <w:multiLevelType w:val="hybridMultilevel"/>
     <w:tmpl w:val="B306990C"/>
@@ -15470,7 +15345,7 @@
       </w:rPr>
     </w:lvl>
   </w:abstractNum>
-  <w:abstractNum w:abstractNumId="23" w15:restartNumberingAfterBreak="0">
+  <w:abstractNum w:abstractNumId="24" w15:restartNumberingAfterBreak="0">
     <w:nsid w:val="237C074F"/>
     <w:multiLevelType w:val="hybridMultilevel"/>
     <w:tmpl w:val="21006FD8"/>
@@ -15584,7 +15459,7 @@
       </w:rPr>
     </w:lvl>
   </w:abstractNum>
-  <w:abstractNum w:abstractNumId="24" w15:restartNumberingAfterBreak="0">
+  <w:abstractNum w:abstractNumId="25" w15:restartNumberingAfterBreak="0">
     <w:nsid w:val="262A5A3D"/>
     <w:multiLevelType w:val="hybridMultilevel"/>
     <w:tmpl w:val="1FBCB448"/>
@@ -15698,7 +15573,7 @@
       </w:rPr>
     </w:lvl>
   </w:abstractNum>
-  <w:abstractNum w:abstractNumId="25" w15:restartNumberingAfterBreak="0">
+  <w:abstractNum w:abstractNumId="26" w15:restartNumberingAfterBreak="0">
     <w:nsid w:val="27F34FEC"/>
     <w:multiLevelType w:val="hybridMultilevel"/>
     <w:tmpl w:val="BA980EAC"/>
@@ -15811,7 +15686,7 @@
       </w:rPr>
     </w:lvl>
   </w:abstractNum>
-  <w:abstractNum w:abstractNumId="26" w15:restartNumberingAfterBreak="0">
+  <w:abstractNum w:abstractNumId="27" w15:restartNumberingAfterBreak="0">
     <w:nsid w:val="2A7C0169"/>
     <w:multiLevelType w:val="hybridMultilevel"/>
     <w:tmpl w:val="A664E56A"/>
@@ -15924,7 +15799,7 @@
       </w:rPr>
     </w:lvl>
   </w:abstractNum>
-  <w:abstractNum w:abstractNumId="27" w15:restartNumberingAfterBreak="0">
+  <w:abstractNum w:abstractNumId="28" w15:restartNumberingAfterBreak="0">
     <w:nsid w:val="2F377E04"/>
     <w:multiLevelType w:val="hybridMultilevel"/>
     <w:tmpl w:val="5CE2A052"/>
@@ -16037,7 +15912,7 @@
       </w:rPr>
     </w:lvl>
   </w:abstractNum>
-  <w:abstractNum w:abstractNumId="28" w15:restartNumberingAfterBreak="0">
+  <w:abstractNum w:abstractNumId="29" w15:restartNumberingAfterBreak="0">
     <w:nsid w:val="322917B0"/>
     <w:multiLevelType w:val="hybridMultilevel"/>
     <w:tmpl w:val="063EC5CC"/>
@@ -16150,7 +16025,7 @@
       </w:rPr>
     </w:lvl>
   </w:abstractNum>
-  <w:abstractNum w:abstractNumId="29" w15:restartNumberingAfterBreak="0">
+  <w:abstractNum w:abstractNumId="30" w15:restartNumberingAfterBreak="0">
     <w:nsid w:val="34932D70"/>
     <w:multiLevelType w:val="hybridMultilevel"/>
     <w:tmpl w:val="BF78FCA4"/>
@@ -16263,7 +16138,7 @@
       </w:rPr>
     </w:lvl>
   </w:abstractNum>
-  <w:abstractNum w:abstractNumId="30" w15:restartNumberingAfterBreak="0">
+  <w:abstractNum w:abstractNumId="31" w15:restartNumberingAfterBreak="0">
     <w:nsid w:val="39A64D1A"/>
     <w:multiLevelType w:val="hybridMultilevel"/>
     <w:tmpl w:val="FEA0EA8E"/>
@@ -16376,7 +16251,7 @@
       </w:rPr>
     </w:lvl>
   </w:abstractNum>
-  <w:abstractNum w:abstractNumId="31" w15:restartNumberingAfterBreak="0">
+  <w:abstractNum w:abstractNumId="32" w15:restartNumberingAfterBreak="0">
     <w:nsid w:val="3AB91D02"/>
     <w:multiLevelType w:val="hybridMultilevel"/>
     <w:tmpl w:val="18F28270"/>
@@ -16491,7 +16366,7 @@
       </w:rPr>
     </w:lvl>
   </w:abstractNum>
-  <w:abstractNum w:abstractNumId="32" w15:restartNumberingAfterBreak="0">
+  <w:abstractNum w:abstractNumId="33" w15:restartNumberingAfterBreak="0">
     <w:nsid w:val="3F9A3E85"/>
     <w:multiLevelType w:val="hybridMultilevel"/>
     <w:tmpl w:val="815A02DA"/>
@@ -16604,7 +16479,7 @@
       </w:rPr>
     </w:lvl>
   </w:abstractNum>
-  <w:abstractNum w:abstractNumId="33" w15:restartNumberingAfterBreak="0">
+  <w:abstractNum w:abstractNumId="34" w15:restartNumberingAfterBreak="0">
     <w:nsid w:val="408F7B87"/>
     <w:multiLevelType w:val="hybridMultilevel"/>
     <w:tmpl w:val="C6043AB6"/>
@@ -16717,7 +16592,7 @@
       </w:rPr>
     </w:lvl>
   </w:abstractNum>
-  <w:abstractNum w:abstractNumId="34" w15:restartNumberingAfterBreak="0">
+  <w:abstractNum w:abstractNumId="35" w15:restartNumberingAfterBreak="0">
     <w:nsid w:val="46F61D24"/>
     <w:multiLevelType w:val="hybridMultilevel"/>
     <w:tmpl w:val="D0060B40"/>
@@ -16832,7 +16707,7 @@
       </w:rPr>
     </w:lvl>
   </w:abstractNum>
-  <w:abstractNum w:abstractNumId="35" w15:restartNumberingAfterBreak="0">
+  <w:abstractNum w:abstractNumId="36" w15:restartNumberingAfterBreak="0">
     <w:nsid w:val="48D270ED"/>
     <w:multiLevelType w:val="hybridMultilevel"/>
     <w:tmpl w:val="E82C7F5A"/>
@@ -16945,7 +16820,7 @@
       </w:rPr>
     </w:lvl>
   </w:abstractNum>
-  <w:abstractNum w:abstractNumId="36" w15:restartNumberingAfterBreak="0">
+  <w:abstractNum w:abstractNumId="37" w15:restartNumberingAfterBreak="0">
     <w:nsid w:val="4ADA42C2"/>
     <w:multiLevelType w:val="hybridMultilevel"/>
     <w:tmpl w:val="1494FAB0"/>
@@ -17058,7 +16933,7 @@
       </w:rPr>
     </w:lvl>
   </w:abstractNum>
-  <w:abstractNum w:abstractNumId="37" w15:restartNumberingAfterBreak="0">
+  <w:abstractNum w:abstractNumId="38" w15:restartNumberingAfterBreak="0">
     <w:nsid w:val="4BD617C9"/>
     <w:multiLevelType w:val="hybridMultilevel"/>
     <w:tmpl w:val="E53CECC4"/>
@@ -17171,7 +17046,7 @@
       </w:rPr>
     </w:lvl>
   </w:abstractNum>
-  <w:abstractNum w:abstractNumId="38" w15:restartNumberingAfterBreak="0">
+  <w:abstractNum w:abstractNumId="39" w15:restartNumberingAfterBreak="0">
     <w:nsid w:val="4E2A7499"/>
     <w:multiLevelType w:val="hybridMultilevel"/>
     <w:tmpl w:val="45E49582"/>
@@ -17286,7 +17161,7 @@
       </w:rPr>
     </w:lvl>
   </w:abstractNum>
-  <w:abstractNum w:abstractNumId="39" w15:restartNumberingAfterBreak="0">
+  <w:abstractNum w:abstractNumId="40" w15:restartNumberingAfterBreak="0">
     <w:nsid w:val="4F3C7847"/>
     <w:multiLevelType w:val="hybridMultilevel"/>
     <w:tmpl w:val="104CA6FE"/>
@@ -17399,7 +17274,7 @@
       </w:rPr>
     </w:lvl>
   </w:abstractNum>
-  <w:abstractNum w:abstractNumId="40" w15:restartNumberingAfterBreak="0">
+  <w:abstractNum w:abstractNumId="41" w15:restartNumberingAfterBreak="0">
     <w:nsid w:val="50742B9E"/>
     <w:multiLevelType w:val="multilevel"/>
     <w:tmpl w:val="E81C28A4"/>
@@ -17536,7 +17411,7 @@
       </w:rPr>
     </w:lvl>
   </w:abstractNum>
-  <w:abstractNum w:abstractNumId="41" w15:restartNumberingAfterBreak="0">
+  <w:abstractNum w:abstractNumId="42" w15:restartNumberingAfterBreak="0">
     <w:nsid w:val="5149145C"/>
     <w:multiLevelType w:val="hybridMultilevel"/>
     <w:tmpl w:val="07FE0FF2"/>
@@ -17651,7 +17526,7 @@
       </w:rPr>
     </w:lvl>
   </w:abstractNum>
-  <w:abstractNum w:abstractNumId="42" w15:restartNumberingAfterBreak="0">
+  <w:abstractNum w:abstractNumId="43" w15:restartNumberingAfterBreak="0">
     <w:nsid w:val="568C0C9C"/>
     <w:multiLevelType w:val="hybridMultilevel"/>
     <w:tmpl w:val="E47876B2"/>
@@ -17764,7 +17639,7 @@
       </w:rPr>
     </w:lvl>
   </w:abstractNum>
-  <w:abstractNum w:abstractNumId="43" w15:restartNumberingAfterBreak="0">
+  <w:abstractNum w:abstractNumId="44" w15:restartNumberingAfterBreak="0">
     <w:nsid w:val="57326139"/>
     <w:multiLevelType w:val="hybridMultilevel"/>
     <w:tmpl w:val="6DE8C172"/>
@@ -17879,7 +17754,7 @@
       </w:rPr>
     </w:lvl>
   </w:abstractNum>
-  <w:abstractNum w:abstractNumId="44" w15:restartNumberingAfterBreak="0">
+  <w:abstractNum w:abstractNumId="45" w15:restartNumberingAfterBreak="0">
     <w:nsid w:val="57441D54"/>
     <w:multiLevelType w:val="multilevel"/>
     <w:tmpl w:val="E81C28A4"/>
@@ -18016,7 +17891,7 @@
       </w:rPr>
     </w:lvl>
   </w:abstractNum>
-  <w:abstractNum w:abstractNumId="45" w15:restartNumberingAfterBreak="0">
+  <w:abstractNum w:abstractNumId="46" w15:restartNumberingAfterBreak="0">
     <w:nsid w:val="5B2E3196"/>
     <w:multiLevelType w:val="hybridMultilevel"/>
     <w:tmpl w:val="D592EA7A"/>
@@ -18129,7 +18004,7 @@
       </w:rPr>
     </w:lvl>
   </w:abstractNum>
-  <w:abstractNum w:abstractNumId="46" w15:restartNumberingAfterBreak="0">
+  <w:abstractNum w:abstractNumId="47" w15:restartNumberingAfterBreak="0">
     <w:nsid w:val="65FE1A28"/>
     <w:multiLevelType w:val="hybridMultilevel"/>
     <w:tmpl w:val="4F68C734"/>
@@ -18242,7 +18117,7 @@
       </w:rPr>
     </w:lvl>
   </w:abstractNum>
-  <w:abstractNum w:abstractNumId="47" w15:restartNumberingAfterBreak="0">
+  <w:abstractNum w:abstractNumId="48" w15:restartNumberingAfterBreak="0">
     <w:nsid w:val="67B26E18"/>
     <w:multiLevelType w:val="hybridMultilevel"/>
     <w:tmpl w:val="B5F4EB04"/>
@@ -18355,7 +18230,7 @@
       </w:rPr>
     </w:lvl>
   </w:abstractNum>
-  <w:abstractNum w:abstractNumId="48" w15:restartNumberingAfterBreak="0">
+  <w:abstractNum w:abstractNumId="49" w15:restartNumberingAfterBreak="0">
     <w:nsid w:val="681B3245"/>
     <w:multiLevelType w:val="hybridMultilevel"/>
     <w:tmpl w:val="5D702E0E"/>
@@ -18468,7 +18343,7 @@
       </w:rPr>
     </w:lvl>
   </w:abstractNum>
-  <w:abstractNum w:abstractNumId="49" w15:restartNumberingAfterBreak="0">
+  <w:abstractNum w:abstractNumId="50" w15:restartNumberingAfterBreak="0">
     <w:nsid w:val="74A1188B"/>
     <w:multiLevelType w:val="hybridMultilevel"/>
     <w:tmpl w:val="F16ED014"/>
@@ -18584,7 +18459,7 @@
       </w:rPr>
     </w:lvl>
   </w:abstractNum>
-  <w:abstractNum w:abstractNumId="50" w15:restartNumberingAfterBreak="0">
+  <w:abstractNum w:abstractNumId="51" w15:restartNumberingAfterBreak="0">
     <w:nsid w:val="7512062F"/>
     <w:multiLevelType w:val="multilevel"/>
     <w:tmpl w:val="ACD02BE6"/>
@@ -18725,7 +18600,7 @@
       </w:rPr>
     </w:lvl>
   </w:abstractNum>
-  <w:abstractNum w:abstractNumId="51" w15:restartNumberingAfterBreak="0">
+  <w:abstractNum w:abstractNumId="52" w15:restartNumberingAfterBreak="0">
     <w:nsid w:val="78372464"/>
     <w:multiLevelType w:val="hybridMultilevel"/>
     <w:tmpl w:val="8ECA486E"/>
@@ -18838,7 +18713,7 @@
       </w:rPr>
     </w:lvl>
   </w:abstractNum>
-  <w:abstractNum w:abstractNumId="52" w15:restartNumberingAfterBreak="0">
+  <w:abstractNum w:abstractNumId="53" w15:restartNumberingAfterBreak="0">
     <w:nsid w:val="79F74E88"/>
     <w:multiLevelType w:val="hybridMultilevel"/>
     <w:tmpl w:val="201E8E48"/>
@@ -18951,7 +18826,7 @@
       </w:rPr>
     </w:lvl>
   </w:abstractNum>
-  <w:abstractNum w:abstractNumId="53" w15:restartNumberingAfterBreak="0">
+  <w:abstractNum w:abstractNumId="54" w15:restartNumberingAfterBreak="0">
     <w:nsid w:val="7ABF5397"/>
     <w:multiLevelType w:val="hybridMultilevel"/>
     <w:tmpl w:val="00C4BE22"/>
@@ -19068,52 +18943,52 @@
     <w:abstractNumId w:val="9"/>
   </w:num>
   <w:num w:numId="2" w16cid:durableId="1975912188">
-    <w:abstractNumId w:val="40"/>
+    <w:abstractNumId w:val="41"/>
   </w:num>
   <w:num w:numId="3" w16cid:durableId="450899321">
+    <w:abstractNumId w:val="20"/>
+  </w:num>
+  <w:num w:numId="4" w16cid:durableId="963191714">
+    <w:abstractNumId w:val="51"/>
+  </w:num>
+  <w:num w:numId="5" w16cid:durableId="184830487">
     <w:abstractNumId w:val="19"/>
   </w:num>
-  <w:num w:numId="4" w16cid:durableId="963191714">
-    <w:abstractNumId w:val="50"/>
-  </w:num>
-  <w:num w:numId="5" w16cid:durableId="184830487">
-    <w:abstractNumId w:val="18"/>
-  </w:num>
   <w:num w:numId="6" w16cid:durableId="1328558228">
-    <w:abstractNumId w:val="33"/>
+    <w:abstractNumId w:val="34"/>
   </w:num>
   <w:num w:numId="7" w16cid:durableId="868490921">
-    <w:abstractNumId w:val="30"/>
+    <w:abstractNumId w:val="31"/>
   </w:num>
   <w:num w:numId="8" w16cid:durableId="1062682323">
-    <w:abstractNumId w:val="42"/>
+    <w:abstractNumId w:val="43"/>
   </w:num>
   <w:num w:numId="9" w16cid:durableId="999112167">
     <w:abstractNumId w:val="1"/>
   </w:num>
   <w:num w:numId="10" w16cid:durableId="547490919">
-    <w:abstractNumId w:val="51"/>
+    <w:abstractNumId w:val="52"/>
   </w:num>
   <w:num w:numId="11" w16cid:durableId="2017883975">
+    <w:abstractNumId w:val="33"/>
+  </w:num>
+  <w:num w:numId="12" w16cid:durableId="1722637028">
+    <w:abstractNumId w:val="28"/>
+  </w:num>
+  <w:num w:numId="13" w16cid:durableId="577591709">
+    <w:abstractNumId w:val="21"/>
+  </w:num>
+  <w:num w:numId="14" w16cid:durableId="81029541">
     <w:abstractNumId w:val="32"/>
   </w:num>
-  <w:num w:numId="12" w16cid:durableId="1722637028">
-    <w:abstractNumId w:val="27"/>
-  </w:num>
-  <w:num w:numId="13" w16cid:durableId="577591709">
-    <w:abstractNumId w:val="20"/>
-  </w:num>
-  <w:num w:numId="14" w16cid:durableId="81029541">
-    <w:abstractNumId w:val="31"/>
-  </w:num>
   <w:num w:numId="15" w16cid:durableId="787552888">
-    <w:abstractNumId w:val="28"/>
+    <w:abstractNumId w:val="29"/>
   </w:num>
   <w:num w:numId="16" w16cid:durableId="956183365">
     <w:abstractNumId w:val="4"/>
   </w:num>
   <w:num w:numId="17" w16cid:durableId="65616040">
-    <w:abstractNumId w:val="29"/>
+    <w:abstractNumId w:val="30"/>
   </w:num>
   <w:num w:numId="18" w16cid:durableId="606280175">
     <w:abstractNumId w:val="8"/>
@@ -19122,10 +18997,10 @@
     <w:abstractNumId w:val="14"/>
   </w:num>
   <w:num w:numId="20" w16cid:durableId="1233544395">
-    <w:abstractNumId w:val="36"/>
+    <w:abstractNumId w:val="37"/>
   </w:num>
   <w:num w:numId="21" w16cid:durableId="1346788812">
-    <w:abstractNumId w:val="48"/>
+    <w:abstractNumId w:val="49"/>
   </w:num>
   <w:num w:numId="22" w16cid:durableId="883178519">
     <w:abstractNumId w:val="5"/>
@@ -19134,43 +19009,43 @@
     <w:abstractNumId w:val="13"/>
   </w:num>
   <w:num w:numId="24" w16cid:durableId="932977101">
-    <w:abstractNumId w:val="53"/>
+    <w:abstractNumId w:val="54"/>
   </w:num>
   <w:num w:numId="25" w16cid:durableId="65957579">
-    <w:abstractNumId w:val="26"/>
+    <w:abstractNumId w:val="27"/>
   </w:num>
   <w:num w:numId="26" w16cid:durableId="1653873811">
-    <w:abstractNumId w:val="46"/>
+    <w:abstractNumId w:val="47"/>
   </w:num>
   <w:num w:numId="27" w16cid:durableId="2002542462">
-    <w:abstractNumId w:val="22"/>
+    <w:abstractNumId w:val="23"/>
   </w:num>
   <w:num w:numId="28" w16cid:durableId="206962779">
-    <w:abstractNumId w:val="37"/>
+    <w:abstractNumId w:val="38"/>
   </w:num>
   <w:num w:numId="29" w16cid:durableId="1810590911">
-    <w:abstractNumId w:val="16"/>
+    <w:abstractNumId w:val="17"/>
   </w:num>
   <w:num w:numId="30" w16cid:durableId="321079667">
     <w:abstractNumId w:val="11"/>
   </w:num>
   <w:num w:numId="31" w16cid:durableId="867914718">
-    <w:abstractNumId w:val="21"/>
+    <w:abstractNumId w:val="22"/>
   </w:num>
   <w:num w:numId="32" w16cid:durableId="551309669">
-    <w:abstractNumId w:val="38"/>
+    <w:abstractNumId w:val="39"/>
   </w:num>
   <w:num w:numId="33" w16cid:durableId="1381321889">
-    <w:abstractNumId w:val="49"/>
+    <w:abstractNumId w:val="50"/>
   </w:num>
   <w:num w:numId="34" w16cid:durableId="1361971134">
-    <w:abstractNumId w:val="23"/>
+    <w:abstractNumId w:val="24"/>
   </w:num>
   <w:num w:numId="35" w16cid:durableId="926500103">
-    <w:abstractNumId w:val="34"/>
+    <w:abstractNumId w:val="35"/>
   </w:num>
   <w:num w:numId="36" w16cid:durableId="305361471">
-    <w:abstractNumId w:val="43"/>
+    <w:abstractNumId w:val="44"/>
   </w:num>
   <w:num w:numId="37" w16cid:durableId="529803307">
     <w:abstractNumId w:val="10"/>
@@ -19179,43 +19054,43 @@
     <w:abstractNumId w:val="7"/>
   </w:num>
   <w:num w:numId="39" w16cid:durableId="1104495783">
-    <w:abstractNumId w:val="41"/>
+    <w:abstractNumId w:val="42"/>
   </w:num>
   <w:num w:numId="40" w16cid:durableId="1879783226">
     <w:abstractNumId w:val="0"/>
   </w:num>
   <w:num w:numId="41" w16cid:durableId="226307619">
-    <w:abstractNumId w:val="24"/>
+    <w:abstractNumId w:val="25"/>
   </w:num>
   <w:num w:numId="42" w16cid:durableId="2010719072">
-    <w:abstractNumId w:val="39"/>
+    <w:abstractNumId w:val="40"/>
   </w:num>
   <w:num w:numId="43" w16cid:durableId="919213762">
-    <w:abstractNumId w:val="35"/>
+    <w:abstractNumId w:val="36"/>
   </w:num>
   <w:num w:numId="44" w16cid:durableId="2098939479">
-    <w:abstractNumId w:val="25"/>
+    <w:abstractNumId w:val="26"/>
   </w:num>
   <w:num w:numId="45" w16cid:durableId="439447802">
     <w:abstractNumId w:val="2"/>
   </w:num>
   <w:num w:numId="46" w16cid:durableId="1596860467">
-    <w:abstractNumId w:val="52"/>
+    <w:abstractNumId w:val="53"/>
   </w:num>
   <w:num w:numId="47" w16cid:durableId="1646545200">
-    <w:abstractNumId w:val="47"/>
+    <w:abstractNumId w:val="48"/>
   </w:num>
   <w:num w:numId="48" w16cid:durableId="1551188445">
     <w:abstractNumId w:val="12"/>
   </w:num>
   <w:num w:numId="49" w16cid:durableId="311910206">
-    <w:abstractNumId w:val="17"/>
+    <w:abstractNumId w:val="18"/>
   </w:num>
   <w:num w:numId="50" w16cid:durableId="1969555275">
-    <w:abstractNumId w:val="45"/>
+    <w:abstractNumId w:val="46"/>
   </w:num>
   <w:num w:numId="51" w16cid:durableId="1890651712">
-    <w:abstractNumId w:val="44"/>
+    <w:abstractNumId w:val="45"/>
   </w:num>
   <w:num w:numId="52" w16cid:durableId="146440024">
     <w:abstractNumId w:val="15"/>
@@ -19225,6 +19100,9 @@
   </w:num>
   <w:num w:numId="54" w16cid:durableId="1193036948">
     <w:abstractNumId w:val="3"/>
+  </w:num>
+  <w:num w:numId="55" w16cid:durableId="1584530595">
+    <w:abstractNumId w:val="16"/>
   </w:num>
 </w:numbering>
 </file>

--- a/Notes.docx
+++ b/Notes.docx
@@ -5967,7 +5967,15 @@
         <w:jc w:val="both"/>
       </w:pPr>
       <w:r>
-        <w:t>Broadcast MAC address: FF:FF:FF:FF:FF:FF</w:t>
+        <w:t xml:space="preserve">Broadcast MAC address: </w:t>
+      </w:r>
+      <w:proofErr w:type="gramStart"/>
+      <w:r>
+        <w:t>FF:FF</w:t>
+      </w:r>
+      <w:proofErr w:type="gramEnd"/>
+      <w:r>
+        <w:t>:FF:FF:FF:FF</w:t>
       </w:r>
     </w:p>
     <w:p>
@@ -8069,27 +8077,44 @@
         </w:numPr>
       </w:pPr>
       <w:r>
-        <w:t>Protocols: IPNAT, IPSec, MobileIP, IPv4, IPv6</w:t>
-      </w:r>
-    </w:p>
-    <w:p>
-      <w:pPr>
-        <w:pStyle w:val="ListParagraph"/>
-      </w:pPr>
-    </w:p>
-    <w:p>
-      <w:pPr>
-        <w:rPr>
-          <w:b/>
-          <w:bCs/>
-        </w:rPr>
-      </w:pPr>
-      <w:r>
-        <w:rPr>
-          <w:b/>
-          <w:bCs/>
-        </w:rPr>
-        <w:t>ToS Field Bits:</w:t>
+        <w:t xml:space="preserve">Protocols: IPNAT, IPSec, </w:t>
+      </w:r>
+      <w:proofErr w:type="spellStart"/>
+      <w:r>
+        <w:t>MobileIP</w:t>
+      </w:r>
+      <w:proofErr w:type="spellEnd"/>
+      <w:r>
+        <w:t>, IPv4, IPv6</w:t>
+      </w:r>
+    </w:p>
+    <w:p>
+      <w:pPr>
+        <w:pStyle w:val="ListParagraph"/>
+      </w:pPr>
+    </w:p>
+    <w:p>
+      <w:pPr>
+        <w:rPr>
+          <w:b/>
+          <w:bCs/>
+        </w:rPr>
+      </w:pPr>
+      <w:proofErr w:type="spellStart"/>
+      <w:r>
+        <w:rPr>
+          <w:b/>
+          <w:bCs/>
+        </w:rPr>
+        <w:t>ToS</w:t>
+      </w:r>
+      <w:proofErr w:type="spellEnd"/>
+      <w:r>
+        <w:rPr>
+          <w:b/>
+          <w:bCs/>
+        </w:rPr>
+        <w:t xml:space="preserve"> Field Bits:</w:t>
       </w:r>
     </w:p>
     <w:p>
@@ -8510,7 +8535,15 @@
         </w:numPr>
       </w:pPr>
       <w:r>
-        <w:t xml:space="preserve">CRC: Contains 32-bit hash code generated from destination address, source address, length and data fields. If checksum computed by destination is not same as sent checksum value, data received is corrupted.  </w:t>
+        <w:t xml:space="preserve">CRC: Contains 32-bit hash code generated from destination address, source address, </w:t>
+      </w:r>
+      <w:proofErr w:type="gramStart"/>
+      <w:r>
+        <w:t>length</w:t>
+      </w:r>
+      <w:proofErr w:type="gramEnd"/>
+      <w:r>
+        <w:t xml:space="preserve"> and data fields. If checksum computed by destination is not same as sent checksum value, data received is corrupted.  </w:t>
       </w:r>
     </w:p>
     <w:p>
@@ -8559,6 +8592,24 @@
       </w:pPr>
       <w:r>
         <w:t>Multicast and Broadcast Frames</w:t>
+      </w:r>
+    </w:p>
+    <w:p>
+      <w:pPr>
+        <w:rPr>
+          <w:b/>
+          <w:bCs/>
+          <w:u w:val="single"/>
+        </w:rPr>
+      </w:pPr>
+      <w:r>
+        <w:rPr>
+          <w:b/>
+          <w:bCs/>
+          <w:u w:val="single"/>
+        </w:rPr>
+        <w:lastRenderedPageBreak/>
+        <w:t>Layer 4 Protocols</w:t>
       </w:r>
     </w:p>
     <w:p/>
@@ -9935,7 +9986,33 @@
           <w:szCs w:val="20"/>
           <w:lang w:val="en-US"/>
         </w:rPr>
-        <w:t>FTPS-DATA         989/TCP                           #FTP DATA,OVER TLS/SSL</w:t>
+        <w:t xml:space="preserve">FTPS-DATA         989/TCP                           #FTP </w:t>
+      </w:r>
+      <w:proofErr w:type="gramStart"/>
+      <w:r>
+        <w:rPr>
+          <w:rFonts w:ascii="Courier New" w:eastAsia="Times New Roman" w:hAnsi="Courier New" w:cs="Courier New"/>
+          <w:b/>
+          <w:bCs/>
+          <w:color w:val="000000"/>
+          <w:sz w:val="20"/>
+          <w:szCs w:val="20"/>
+          <w:lang w:val="en-US"/>
+        </w:rPr>
+        <w:t>DATA,OVER</w:t>
+      </w:r>
+      <w:proofErr w:type="gramEnd"/>
+      <w:r>
+        <w:rPr>
+          <w:rFonts w:ascii="Courier New" w:eastAsia="Times New Roman" w:hAnsi="Courier New" w:cs="Courier New"/>
+          <w:b/>
+          <w:bCs/>
+          <w:color w:val="000000"/>
+          <w:sz w:val="20"/>
+          <w:szCs w:val="20"/>
+          <w:lang w:val="en-US"/>
+        </w:rPr>
+        <w:t xml:space="preserve"> TLS/SSL</w:t>
       </w:r>
     </w:p>
     <w:p>
@@ -11992,6 +12069,7 @@
                 <w:lang w:val="en-US"/>
               </w:rPr>
             </w:pPr>
+            <w:proofErr w:type="spellStart"/>
             <w:r>
               <w:rPr>
                 <w:rFonts w:ascii="Courier New" w:eastAsia="Times New Roman" w:hAnsi="Courier New" w:cs="Courier New"/>
@@ -12004,6 +12082,7 @@
               </w:rPr>
               <w:t>wr</w:t>
             </w:r>
+            <w:proofErr w:type="spellEnd"/>
           </w:p>
         </w:tc>
         <w:tc>
@@ -12054,8 +12133,48 @@
                 <w:szCs w:val="20"/>
                 <w:lang w:val="en-US"/>
               </w:rPr>
-              <w:t>show ip int br</w:t>
+              <w:t xml:space="preserve">show </w:t>
             </w:r>
+            <w:proofErr w:type="spellStart"/>
+            <w:r>
+              <w:rPr>
+                <w:rFonts w:ascii="Courier New" w:eastAsia="Times New Roman" w:hAnsi="Courier New" w:cs="Courier New"/>
+                <w:b/>
+                <w:bCs/>
+                <w:color w:val="000000"/>
+                <w:sz w:val="20"/>
+                <w:szCs w:val="20"/>
+                <w:lang w:val="en-US"/>
+              </w:rPr>
+              <w:t>ip</w:t>
+            </w:r>
+            <w:proofErr w:type="spellEnd"/>
+            <w:r>
+              <w:rPr>
+                <w:rFonts w:ascii="Courier New" w:eastAsia="Times New Roman" w:hAnsi="Courier New" w:cs="Courier New"/>
+                <w:b/>
+                <w:bCs/>
+                <w:color w:val="000000"/>
+                <w:sz w:val="20"/>
+                <w:szCs w:val="20"/>
+                <w:lang w:val="en-US"/>
+              </w:rPr>
+              <w:t xml:space="preserve"> int </w:t>
+            </w:r>
+            <w:proofErr w:type="spellStart"/>
+            <w:r>
+              <w:rPr>
+                <w:rFonts w:ascii="Courier New" w:eastAsia="Times New Roman" w:hAnsi="Courier New" w:cs="Courier New"/>
+                <w:b/>
+                <w:bCs/>
+                <w:color w:val="000000"/>
+                <w:sz w:val="20"/>
+                <w:szCs w:val="20"/>
+                <w:lang w:val="en-US"/>
+              </w:rPr>
+              <w:t>br</w:t>
+            </w:r>
+            <w:proofErr w:type="spellEnd"/>
           </w:p>
         </w:tc>
         <w:tc>
@@ -12106,7 +12225,33 @@
                 <w:szCs w:val="20"/>
                 <w:lang w:val="en-US"/>
               </w:rPr>
-              <w:t>show cdp neighbors</w:t>
+              <w:t xml:space="preserve">show </w:t>
+            </w:r>
+            <w:proofErr w:type="spellStart"/>
+            <w:r>
+              <w:rPr>
+                <w:rFonts w:ascii="Courier New" w:eastAsia="Times New Roman" w:hAnsi="Courier New" w:cs="Courier New"/>
+                <w:b/>
+                <w:bCs/>
+                <w:color w:val="000000"/>
+                <w:sz w:val="20"/>
+                <w:szCs w:val="20"/>
+                <w:lang w:val="en-US"/>
+              </w:rPr>
+              <w:t>cdp</w:t>
+            </w:r>
+            <w:proofErr w:type="spellEnd"/>
+            <w:r>
+              <w:rPr>
+                <w:rFonts w:ascii="Courier New" w:eastAsia="Times New Roman" w:hAnsi="Courier New" w:cs="Courier New"/>
+                <w:b/>
+                <w:bCs/>
+                <w:color w:val="000000"/>
+                <w:sz w:val="20"/>
+                <w:szCs w:val="20"/>
+                <w:lang w:val="en-US"/>
+              </w:rPr>
+              <w:t xml:space="preserve"> neighbors</w:t>
             </w:r>
           </w:p>
         </w:tc>
@@ -12126,7 +12271,23 @@
                 <w:b/>
                 <w:bCs/>
               </w:rPr>
-              <w:t>To view the neighbors connected</w:t>
+              <w:t xml:space="preserve">To view the </w:t>
+            </w:r>
+            <w:proofErr w:type="spellStart"/>
+            <w:r>
+              <w:rPr>
+                <w:b/>
+                <w:bCs/>
+              </w:rPr>
+              <w:t>neighbors</w:t>
+            </w:r>
+            <w:proofErr w:type="spellEnd"/>
+            <w:r>
+              <w:rPr>
+                <w:b/>
+                <w:bCs/>
+              </w:rPr>
+              <w:t xml:space="preserve"> connected</w:t>
             </w:r>
           </w:p>
         </w:tc>
@@ -12158,7 +12319,33 @@
                 <w:szCs w:val="20"/>
                 <w:lang w:val="en-US"/>
               </w:rPr>
-              <w:t>debug ip packet</w:t>
+              <w:t xml:space="preserve">debug </w:t>
+            </w:r>
+            <w:proofErr w:type="spellStart"/>
+            <w:r>
+              <w:rPr>
+                <w:rFonts w:ascii="Courier New" w:eastAsia="Times New Roman" w:hAnsi="Courier New" w:cs="Courier New"/>
+                <w:b/>
+                <w:bCs/>
+                <w:color w:val="000000"/>
+                <w:sz w:val="20"/>
+                <w:szCs w:val="20"/>
+                <w:lang w:val="en-US"/>
+              </w:rPr>
+              <w:t>ip</w:t>
+            </w:r>
+            <w:proofErr w:type="spellEnd"/>
+            <w:r>
+              <w:rPr>
+                <w:rFonts w:ascii="Courier New" w:eastAsia="Times New Roman" w:hAnsi="Courier New" w:cs="Courier New"/>
+                <w:b/>
+                <w:bCs/>
+                <w:color w:val="000000"/>
+                <w:sz w:val="20"/>
+                <w:szCs w:val="20"/>
+                <w:lang w:val="en-US"/>
+              </w:rPr>
+              <w:t xml:space="preserve"> packet</w:t>
             </w:r>
           </w:p>
         </w:tc>
@@ -12252,6 +12439,7 @@
                 <w:lang w:val="en-US"/>
               </w:rPr>
             </w:pPr>
+            <w:proofErr w:type="spellStart"/>
             <w:r>
               <w:rPr>
                 <w:rFonts w:ascii="Courier New" w:eastAsia="Times New Roman" w:hAnsi="Courier New" w:cs="Courier New"/>
@@ -12262,8 +12450,9 @@
                 <w:szCs w:val="20"/>
                 <w:lang w:val="en-US"/>
               </w:rPr>
-              <w:t xml:space="preserve">ip </w:t>
+              <w:t>ip</w:t>
             </w:r>
+            <w:proofErr w:type="spellEnd"/>
             <w:r>
               <w:rPr>
                 <w:rFonts w:ascii="Courier New" w:eastAsia="Times New Roman" w:hAnsi="Courier New" w:cs="Courier New"/>
@@ -12274,7 +12463,33 @@
                 <w:szCs w:val="20"/>
                 <w:lang w:val="en-US"/>
               </w:rPr>
-              <w:t>dhcp pool &lt;name&gt;</w:t>
+              <w:t xml:space="preserve"> </w:t>
+            </w:r>
+            <w:proofErr w:type="spellStart"/>
+            <w:r>
+              <w:rPr>
+                <w:rFonts w:ascii="Courier New" w:eastAsia="Times New Roman" w:hAnsi="Courier New" w:cs="Courier New"/>
+                <w:b/>
+                <w:bCs/>
+                <w:color w:val="000000"/>
+                <w:sz w:val="20"/>
+                <w:szCs w:val="20"/>
+                <w:lang w:val="en-US"/>
+              </w:rPr>
+              <w:t>dhcp</w:t>
+            </w:r>
+            <w:proofErr w:type="spellEnd"/>
+            <w:r>
+              <w:rPr>
+                <w:rFonts w:ascii="Courier New" w:eastAsia="Times New Roman" w:hAnsi="Courier New" w:cs="Courier New"/>
+                <w:b/>
+                <w:bCs/>
+                <w:color w:val="000000"/>
+                <w:sz w:val="20"/>
+                <w:szCs w:val="20"/>
+                <w:lang w:val="en-US"/>
+              </w:rPr>
+              <w:t xml:space="preserve"> pool &lt;name&gt;</w:t>
             </w:r>
           </w:p>
           <w:p>
@@ -12299,7 +12514,33 @@
                 <w:szCs w:val="20"/>
                 <w:lang w:val="en-US"/>
               </w:rPr>
-              <w:t>&gt; network &lt;cidr&gt;</w:t>
+              <w:t>&gt; network &lt;</w:t>
+            </w:r>
+            <w:proofErr w:type="spellStart"/>
+            <w:r>
+              <w:rPr>
+                <w:rFonts w:ascii="Courier New" w:eastAsia="Times New Roman" w:hAnsi="Courier New" w:cs="Courier New"/>
+                <w:b/>
+                <w:bCs/>
+                <w:color w:val="000000"/>
+                <w:sz w:val="20"/>
+                <w:szCs w:val="20"/>
+                <w:lang w:val="en-US"/>
+              </w:rPr>
+              <w:t>cidr</w:t>
+            </w:r>
+            <w:proofErr w:type="spellEnd"/>
+            <w:r>
+              <w:rPr>
+                <w:rFonts w:ascii="Courier New" w:eastAsia="Times New Roman" w:hAnsi="Courier New" w:cs="Courier New"/>
+                <w:b/>
+                <w:bCs/>
+                <w:color w:val="000000"/>
+                <w:sz w:val="20"/>
+                <w:szCs w:val="20"/>
+                <w:lang w:val="en-US"/>
+              </w:rPr>
+              <w:t>&gt;</w:t>
             </w:r>
           </w:p>
           <w:p>
@@ -12349,7 +12590,33 @@
                 <w:szCs w:val="20"/>
                 <w:lang w:val="en-US"/>
               </w:rPr>
-              <w:t>&gt; network &lt;cidr&gt;</w:t>
+              <w:t>&gt; network &lt;</w:t>
+            </w:r>
+            <w:proofErr w:type="spellStart"/>
+            <w:r>
+              <w:rPr>
+                <w:rFonts w:ascii="Courier New" w:eastAsia="Times New Roman" w:hAnsi="Courier New" w:cs="Courier New"/>
+                <w:b/>
+                <w:bCs/>
+                <w:color w:val="000000"/>
+                <w:sz w:val="20"/>
+                <w:szCs w:val="20"/>
+                <w:lang w:val="en-US"/>
+              </w:rPr>
+              <w:t>cidr</w:t>
+            </w:r>
+            <w:proofErr w:type="spellEnd"/>
+            <w:r>
+              <w:rPr>
+                <w:rFonts w:ascii="Courier New" w:eastAsia="Times New Roman" w:hAnsi="Courier New" w:cs="Courier New"/>
+                <w:b/>
+                <w:bCs/>
+                <w:color w:val="000000"/>
+                <w:sz w:val="20"/>
+                <w:szCs w:val="20"/>
+                <w:lang w:val="en-US"/>
+              </w:rPr>
+              <w:t>&gt;</w:t>
             </w:r>
             <w:r>
               <w:rPr>
@@ -12362,7 +12629,33 @@
                 <w:lang w:val="en-US"/>
               </w:rPr>
               <w:br/>
-              <w:t>&gt; dns-server &lt;8.8.8.8&gt;</w:t>
+              <w:t xml:space="preserve">&gt; </w:t>
+            </w:r>
+            <w:proofErr w:type="spellStart"/>
+            <w:r>
+              <w:rPr>
+                <w:rFonts w:ascii="Courier New" w:eastAsia="Times New Roman" w:hAnsi="Courier New" w:cs="Courier New"/>
+                <w:b/>
+                <w:bCs/>
+                <w:color w:val="000000"/>
+                <w:sz w:val="20"/>
+                <w:szCs w:val="20"/>
+                <w:lang w:val="en-US"/>
+              </w:rPr>
+              <w:t>dns</w:t>
+            </w:r>
+            <w:proofErr w:type="spellEnd"/>
+            <w:r>
+              <w:rPr>
+                <w:rFonts w:ascii="Courier New" w:eastAsia="Times New Roman" w:hAnsi="Courier New" w:cs="Courier New"/>
+                <w:b/>
+                <w:bCs/>
+                <w:color w:val="000000"/>
+                <w:sz w:val="20"/>
+                <w:szCs w:val="20"/>
+                <w:lang w:val="en-US"/>
+              </w:rPr>
+              <w:t>-server &lt;8.8.8.8&gt;</w:t>
             </w:r>
           </w:p>
         </w:tc>
@@ -12382,7 +12675,39 @@
                 <w:b/>
                 <w:bCs/>
               </w:rPr>
-              <w:t>To create a new dhcp pool, its network and other parameters in it</w:t>
+              <w:t xml:space="preserve">To create a new </w:t>
+            </w:r>
+            <w:proofErr w:type="spellStart"/>
+            <w:r>
+              <w:rPr>
+                <w:b/>
+                <w:bCs/>
+              </w:rPr>
+              <w:t>dhcp</w:t>
+            </w:r>
+            <w:proofErr w:type="spellEnd"/>
+            <w:r>
+              <w:rPr>
+                <w:b/>
+                <w:bCs/>
+              </w:rPr>
+              <w:t xml:space="preserve"> pool, its </w:t>
+            </w:r>
+            <w:proofErr w:type="gramStart"/>
+            <w:r>
+              <w:rPr>
+                <w:b/>
+                <w:bCs/>
+              </w:rPr>
+              <w:t>network</w:t>
+            </w:r>
+            <w:proofErr w:type="gramEnd"/>
+            <w:r>
+              <w:rPr>
+                <w:b/>
+                <w:bCs/>
+              </w:rPr>
+              <w:t xml:space="preserve"> and other parameters in it</w:t>
             </w:r>
           </w:p>
         </w:tc>
@@ -12404,6 +12729,7 @@
                 <w:lang w:val="en-US"/>
               </w:rPr>
             </w:pPr>
+            <w:proofErr w:type="spellStart"/>
             <w:r>
               <w:rPr>
                 <w:rFonts w:ascii="Courier New" w:eastAsia="Times New Roman" w:hAnsi="Courier New" w:cs="Courier New"/>
@@ -12414,7 +12740,72 @@
                 <w:szCs w:val="20"/>
                 <w:lang w:val="en-US"/>
               </w:rPr>
-              <w:t xml:space="preserve">ip dhcp excluded &lt;ipaddr&gt; </w:t>
+              <w:t>ip</w:t>
+            </w:r>
+            <w:proofErr w:type="spellEnd"/>
+            <w:r>
+              <w:rPr>
+                <w:rFonts w:ascii="Courier New" w:eastAsia="Times New Roman" w:hAnsi="Courier New" w:cs="Courier New"/>
+                <w:b/>
+                <w:bCs/>
+                <w:color w:val="000000"/>
+                <w:sz w:val="20"/>
+                <w:szCs w:val="20"/>
+                <w:lang w:val="en-US"/>
+              </w:rPr>
+              <w:t xml:space="preserve"> </w:t>
+            </w:r>
+            <w:proofErr w:type="spellStart"/>
+            <w:r>
+              <w:rPr>
+                <w:rFonts w:ascii="Courier New" w:eastAsia="Times New Roman" w:hAnsi="Courier New" w:cs="Courier New"/>
+                <w:b/>
+                <w:bCs/>
+                <w:color w:val="000000"/>
+                <w:sz w:val="20"/>
+                <w:szCs w:val="20"/>
+                <w:lang w:val="en-US"/>
+              </w:rPr>
+              <w:t>dhcp</w:t>
+            </w:r>
+            <w:proofErr w:type="spellEnd"/>
+            <w:r>
+              <w:rPr>
+                <w:rFonts w:ascii="Courier New" w:eastAsia="Times New Roman" w:hAnsi="Courier New" w:cs="Courier New"/>
+                <w:b/>
+                <w:bCs/>
+                <w:color w:val="000000"/>
+                <w:sz w:val="20"/>
+                <w:szCs w:val="20"/>
+                <w:lang w:val="en-US"/>
+              </w:rPr>
+              <w:t xml:space="preserve"> excluded &lt;</w:t>
+            </w:r>
+            <w:proofErr w:type="spellStart"/>
+            <w:r>
+              <w:rPr>
+                <w:rFonts w:ascii="Courier New" w:eastAsia="Times New Roman" w:hAnsi="Courier New" w:cs="Courier New"/>
+                <w:b/>
+                <w:bCs/>
+                <w:color w:val="000000"/>
+                <w:sz w:val="20"/>
+                <w:szCs w:val="20"/>
+                <w:lang w:val="en-US"/>
+              </w:rPr>
+              <w:t>ipaddr</w:t>
+            </w:r>
+            <w:proofErr w:type="spellEnd"/>
+            <w:r>
+              <w:rPr>
+                <w:rFonts w:ascii="Courier New" w:eastAsia="Times New Roman" w:hAnsi="Courier New" w:cs="Courier New"/>
+                <w:b/>
+                <w:bCs/>
+                <w:color w:val="000000"/>
+                <w:sz w:val="20"/>
+                <w:szCs w:val="20"/>
+                <w:lang w:val="en-US"/>
+              </w:rPr>
+              <w:t xml:space="preserve">&gt; </w:t>
             </w:r>
           </w:p>
         </w:tc>
@@ -12434,7 +12825,23 @@
                 <w:b/>
                 <w:bCs/>
               </w:rPr>
-              <w:t>To exclude an ip address being assigned</w:t>
+              <w:t xml:space="preserve">To exclude an </w:t>
+            </w:r>
+            <w:proofErr w:type="spellStart"/>
+            <w:r>
+              <w:rPr>
+                <w:b/>
+                <w:bCs/>
+              </w:rPr>
+              <w:t>ip</w:t>
+            </w:r>
+            <w:proofErr w:type="spellEnd"/>
+            <w:r>
+              <w:rPr>
+                <w:b/>
+                <w:bCs/>
+              </w:rPr>
+              <w:t xml:space="preserve"> address being assigned</w:t>
             </w:r>
           </w:p>
         </w:tc>

--- a/Notes.docx
+++ b/Notes.docx
@@ -3734,7 +3734,7 @@
           <w:noProof/>
         </w:rPr>
         <w:drawing>
-          <wp:inline distT="0" distB="0" distL="0" distR="0" wp14:anchorId="625DC12C" wp14:editId="1E93999E">
+          <wp:inline distT="0" distB="0" distL="0" distR="0" wp14:anchorId="625DC12C" wp14:editId="51C04C53">
             <wp:extent cx="1436914" cy="1436914"/>
             <wp:effectExtent l="0" t="0" r="0" b="0"/>
             <wp:docPr id="2050715065" name="Picture 1" descr="Three-layer hierarchical model in Cisco"/>
@@ -5967,15 +5967,7 @@
         <w:jc w:val="both"/>
       </w:pPr>
       <w:r>
-        <w:t xml:space="preserve">Broadcast MAC address: </w:t>
-      </w:r>
-      <w:proofErr w:type="gramStart"/>
-      <w:r>
-        <w:t>FF:FF</w:t>
-      </w:r>
-      <w:proofErr w:type="gramEnd"/>
-      <w:r>
-        <w:t>:FF:FF:FF:FF</w:t>
+        <w:t>Broadcast MAC address: FF:FF:FF:FF:FF:FF</w:t>
       </w:r>
     </w:p>
     <w:p>
@@ -7045,18 +7037,57 @@
     </w:p>
     <w:p>
       <w:pPr>
-        <w:rPr>
-          <w:b/>
-          <w:bCs/>
-        </w:rPr>
-      </w:pPr>
-      <w:r>
-        <w:rPr>
-          <w:b/>
-          <w:bCs/>
+        <w:jc w:val="center"/>
+        <w:rPr>
+          <w:b/>
+          <w:bCs/>
+          <w:u w:val="single"/>
+        </w:rPr>
+      </w:pPr>
+      <w:r>
+        <w:rPr>
+          <w:b/>
+          <w:bCs/>
+          <w:u w:val="single"/>
         </w:rPr>
         <w:lastRenderedPageBreak/>
-        <w:t>Layer 4 Header [TCP]:</w:t>
+        <w:t>Layer 4</w:t>
+      </w:r>
+    </w:p>
+    <w:p>
+      <w:pPr>
+        <w:rPr>
+          <w:b/>
+          <w:bCs/>
+        </w:rPr>
+      </w:pPr>
+      <w:r>
+        <w:rPr>
+          <w:b/>
+          <w:bCs/>
+        </w:rPr>
+        <w:t>Transmission Control Protocol [</w:t>
+      </w:r>
+      <w:r>
+        <w:rPr>
+          <w:b/>
+          <w:bCs/>
+        </w:rPr>
+        <w:t>TCP</w:t>
+      </w:r>
+      <w:r>
+        <w:rPr>
+          <w:b/>
+          <w:bCs/>
+        </w:rPr>
+        <w:t>]</w:t>
+      </w:r>
+      <w:r>
+        <w:rPr>
+          <w:b/>
+          <w:bCs/>
+        </w:rPr>
+        <w:t>:</w:t>
       </w:r>
     </w:p>
     <w:p>
@@ -7548,6 +7579,7 @@
         </w:numPr>
       </w:pPr>
       <w:r>
+        <w:lastRenderedPageBreak/>
         <w:t>Reduce Control Window Size by 50%</w:t>
       </w:r>
     </w:p>
@@ -7560,7 +7592,6 @@
         </w:numPr>
       </w:pPr>
       <w:r>
-        <w:lastRenderedPageBreak/>
         <w:t xml:space="preserve">Reduce Sesson threshold by 50% of control </w:t>
       </w:r>
       <w:r>
@@ -7737,27 +7768,64 @@
         <w:t>Time Wait Timer: Used during connection termination. Refer 4-way handshake.</w:t>
       </w:r>
     </w:p>
-    <w:p>
-      <w:pPr>
-        <w:rPr>
-          <w:b/>
-          <w:bCs/>
-        </w:rPr>
-      </w:pPr>
-    </w:p>
-    <w:p>
-      <w:pPr>
-        <w:rPr>
-          <w:b/>
-          <w:bCs/>
-        </w:rPr>
-      </w:pPr>
-      <w:r>
-        <w:rPr>
-          <w:b/>
-          <w:bCs/>
-        </w:rPr>
-        <w:t>UDP Header:</w:t>
+    <w:p/>
+    <w:p>
+      <w:r>
+        <w:t>Maximum Segment Size: 1460B</w:t>
+      </w:r>
+    </w:p>
+    <w:p>
+      <w:r>
+        <w:t>Maximum Datagram Size: 1480B</w:t>
+      </w:r>
+    </w:p>
+    <w:p>
+      <w:r>
+        <w:t>Maximum Transaction Unit: 1500B</w:t>
+      </w:r>
+    </w:p>
+    <w:p>
+      <w:pPr>
+        <w:rPr>
+          <w:b/>
+          <w:bCs/>
+        </w:rPr>
+      </w:pPr>
+    </w:p>
+    <w:p>
+      <w:pPr>
+        <w:rPr>
+          <w:b/>
+          <w:bCs/>
+        </w:rPr>
+      </w:pPr>
+      <w:r>
+        <w:rPr>
+          <w:b/>
+          <w:bCs/>
+        </w:rPr>
+        <w:t>User Datagram Protocol [</w:t>
+      </w:r>
+      <w:r>
+        <w:rPr>
+          <w:b/>
+          <w:bCs/>
+        </w:rPr>
+        <w:t>UDP</w:t>
+      </w:r>
+      <w:r>
+        <w:rPr>
+          <w:b/>
+          <w:bCs/>
+        </w:rPr>
+        <w:t>]</w:t>
+      </w:r>
+      <w:r>
+        <w:rPr>
+          <w:b/>
+          <w:bCs/>
+        </w:rPr>
+        <w:t>:</w:t>
       </w:r>
     </w:p>
     <w:p>
@@ -7834,66 +7902,6 @@
         <w:rPr>
           <w:b/>
           <w:bCs/>
-        </w:rPr>
-      </w:pPr>
-      <w:r>
-        <w:rPr>
-          <w:b/>
-          <w:bCs/>
-        </w:rPr>
-        <w:t>Maximum Segment Size: 1</w:t>
-      </w:r>
-      <w:r>
-        <w:rPr>
-          <w:b/>
-          <w:bCs/>
-        </w:rPr>
-        <w:t>460B</w:t>
-      </w:r>
-    </w:p>
-    <w:p>
-      <w:pPr>
-        <w:rPr>
-          <w:b/>
-          <w:bCs/>
-        </w:rPr>
-      </w:pPr>
-      <w:r>
-        <w:rPr>
-          <w:b/>
-          <w:bCs/>
-        </w:rPr>
-        <w:t>Maximum Datagram Size: 1480B</w:t>
-      </w:r>
-    </w:p>
-    <w:p>
-      <w:pPr>
-        <w:rPr>
-          <w:b/>
-          <w:bCs/>
-        </w:rPr>
-      </w:pPr>
-      <w:r>
-        <w:rPr>
-          <w:b/>
-          <w:bCs/>
-        </w:rPr>
-        <w:t>Maximum Transaction Unit: 1500B</w:t>
-      </w:r>
-    </w:p>
-    <w:p>
-      <w:pPr>
-        <w:rPr>
-          <w:b/>
-          <w:bCs/>
-        </w:rPr>
-      </w:pPr>
-    </w:p>
-    <w:p>
-      <w:pPr>
-        <w:rPr>
-          <w:b/>
-          <w:bCs/>
           <w:u w:val="single"/>
         </w:rPr>
       </w:pPr>
@@ -7904,7 +7912,67 @@
           <w:bCs/>
           <w:u w:val="single"/>
         </w:rPr>
-        <w:t>Layer 3 Header [IP]</w:t>
+        <w:br w:type="page"/>
+      </w:r>
+    </w:p>
+    <w:p>
+      <w:pPr>
+        <w:jc w:val="center"/>
+        <w:rPr>
+          <w:b/>
+          <w:bCs/>
+          <w:u w:val="single"/>
+        </w:rPr>
+      </w:pPr>
+      <w:r>
+        <w:rPr>
+          <w:b/>
+          <w:bCs/>
+          <w:u w:val="single"/>
+        </w:rPr>
+        <w:lastRenderedPageBreak/>
+        <w:t>Layer 3</w:t>
+      </w:r>
+    </w:p>
+    <w:p>
+      <w:pPr>
+        <w:rPr>
+          <w:b/>
+          <w:bCs/>
+          <w:u w:val="single"/>
+        </w:rPr>
+      </w:pPr>
+      <w:r>
+        <w:rPr>
+          <w:b/>
+          <w:bCs/>
+          <w:u w:val="single"/>
+        </w:rPr>
+        <w:t>I</w:t>
+      </w:r>
+      <w:r>
+        <w:rPr>
+          <w:b/>
+          <w:bCs/>
+          <w:u w:val="single"/>
+        </w:rPr>
+        <w:t xml:space="preserve">nternet </w:t>
+      </w:r>
+      <w:r>
+        <w:rPr>
+          <w:b/>
+          <w:bCs/>
+          <w:u w:val="single"/>
+        </w:rPr>
+        <w:t>P</w:t>
+      </w:r>
+      <w:r>
+        <w:rPr>
+          <w:b/>
+          <w:bCs/>
+          <w:u w:val="single"/>
+        </w:rPr>
+        <w:t>rotocol [IP]:</w:t>
       </w:r>
     </w:p>
     <w:bookmarkEnd w:id="0"/>
@@ -7997,304 +8065,627 @@
           <w:b/>
           <w:bCs/>
         </w:rPr>
+        <w:t>Features/Functions</w:t>
+      </w:r>
+      <w:r>
+        <w:rPr>
+          <w:b/>
+          <w:bCs/>
+        </w:rPr>
+        <w:t>:</w:t>
+      </w:r>
+    </w:p>
+    <w:p>
+      <w:pPr>
+        <w:pStyle w:val="ListParagraph"/>
+        <w:numPr>
+          <w:ilvl w:val="0"/>
+          <w:numId w:val="52"/>
+        </w:numPr>
+      </w:pPr>
+      <w:r>
+        <w:t>IP Addressing</w:t>
+      </w:r>
+    </w:p>
+    <w:p>
+      <w:pPr>
+        <w:pStyle w:val="ListParagraph"/>
+        <w:numPr>
+          <w:ilvl w:val="0"/>
+          <w:numId w:val="52"/>
+        </w:numPr>
+      </w:pPr>
+      <w:r>
+        <w:t>Data Encapsulation and Packaging</w:t>
+      </w:r>
+    </w:p>
+    <w:p>
+      <w:pPr>
+        <w:pStyle w:val="ListParagraph"/>
+        <w:numPr>
+          <w:ilvl w:val="0"/>
+          <w:numId w:val="52"/>
+        </w:numPr>
+      </w:pPr>
+      <w:r>
+        <w:t>Fragmentation &amp; Reassembly</w:t>
+      </w:r>
+    </w:p>
+    <w:p>
+      <w:pPr>
+        <w:pStyle w:val="ListParagraph"/>
+        <w:numPr>
+          <w:ilvl w:val="0"/>
+          <w:numId w:val="52"/>
+        </w:numPr>
+      </w:pPr>
+      <w:r>
+        <w:t>Routing and Indirect Delivery</w:t>
+      </w:r>
+    </w:p>
+    <w:p>
+      <w:pPr>
+        <w:pStyle w:val="ListParagraph"/>
+        <w:numPr>
+          <w:ilvl w:val="0"/>
+          <w:numId w:val="52"/>
+        </w:numPr>
+      </w:pPr>
+      <w:r>
+        <w:t>Multicasting</w:t>
+      </w:r>
+    </w:p>
+    <w:p>
+      <w:pPr>
+        <w:pStyle w:val="ListParagraph"/>
+        <w:numPr>
+          <w:ilvl w:val="0"/>
+          <w:numId w:val="52"/>
+        </w:numPr>
+      </w:pPr>
+      <w:r>
+        <w:t>Protocols: IPNAT, IPSec, MobileIP, IPv4, IPv6</w:t>
+      </w:r>
+    </w:p>
+    <w:p>
+      <w:pPr>
+        <w:pStyle w:val="ListParagraph"/>
+      </w:pPr>
+    </w:p>
+    <w:p>
+      <w:pPr>
+        <w:rPr>
+          <w:b/>
+          <w:bCs/>
+        </w:rPr>
+      </w:pPr>
+      <w:r>
+        <w:rPr>
+          <w:b/>
+          <w:bCs/>
+        </w:rPr>
+        <w:t>ToS Field Bits:</w:t>
+      </w:r>
+    </w:p>
+    <w:p>
+      <w:pPr>
+        <w:pStyle w:val="ListParagraph"/>
+        <w:numPr>
+          <w:ilvl w:val="0"/>
+          <w:numId w:val="52"/>
+        </w:numPr>
+      </w:pPr>
+      <w:r>
+        <w:t>Precedence: 3 Bits</w:t>
+      </w:r>
+    </w:p>
+    <w:p>
+      <w:pPr>
+        <w:pStyle w:val="ListParagraph"/>
+        <w:numPr>
+          <w:ilvl w:val="0"/>
+          <w:numId w:val="52"/>
+        </w:numPr>
+      </w:pPr>
+      <w:r>
+        <w:t>Delay: 1 bit</w:t>
+      </w:r>
+    </w:p>
+    <w:p>
+      <w:pPr>
+        <w:pStyle w:val="ListParagraph"/>
+        <w:numPr>
+          <w:ilvl w:val="0"/>
+          <w:numId w:val="52"/>
+        </w:numPr>
+      </w:pPr>
+      <w:r>
+        <w:t>Throughput: 1 bit</w:t>
+      </w:r>
+    </w:p>
+    <w:p>
+      <w:pPr>
+        <w:pStyle w:val="ListParagraph"/>
+        <w:numPr>
+          <w:ilvl w:val="0"/>
+          <w:numId w:val="52"/>
+        </w:numPr>
+      </w:pPr>
+      <w:r>
+        <w:t>Reliability: 1 bit</w:t>
+      </w:r>
+    </w:p>
+    <w:p>
+      <w:pPr>
+        <w:pStyle w:val="ListParagraph"/>
+        <w:numPr>
+          <w:ilvl w:val="0"/>
+          <w:numId w:val="52"/>
+        </w:numPr>
+      </w:pPr>
+      <w:r>
+        <w:t>Reserved: 2 bits</w:t>
+      </w:r>
+    </w:p>
+    <w:p>
+      <w:pPr>
+        <w:rPr>
+          <w:b/>
+          <w:bCs/>
+        </w:rPr>
+      </w:pPr>
+    </w:p>
+    <w:p>
+      <w:pPr>
+        <w:rPr>
+          <w:b/>
+          <w:bCs/>
+        </w:rPr>
+      </w:pPr>
+      <w:r>
+        <w:rPr>
+          <w:b/>
+          <w:bCs/>
+        </w:rPr>
+        <w:t>Options:</w:t>
+      </w:r>
+    </w:p>
+    <w:p>
+      <w:pPr>
+        <w:pStyle w:val="ListParagraph"/>
+        <w:numPr>
+          <w:ilvl w:val="0"/>
+          <w:numId w:val="53"/>
+        </w:numPr>
+      </w:pPr>
+      <w:r>
+        <w:t>Option Type: 8 bits</w:t>
+      </w:r>
+    </w:p>
+    <w:p>
+      <w:pPr>
+        <w:pStyle w:val="ListParagraph"/>
+        <w:numPr>
+          <w:ilvl w:val="0"/>
+          <w:numId w:val="53"/>
+        </w:numPr>
+      </w:pPr>
+      <w:r>
+        <w:t>Option Length: 8 bits</w:t>
+      </w:r>
+    </w:p>
+    <w:p>
+      <w:pPr>
+        <w:pStyle w:val="ListParagraph"/>
+        <w:numPr>
+          <w:ilvl w:val="0"/>
+          <w:numId w:val="53"/>
+        </w:numPr>
+      </w:pPr>
+      <w:r>
+        <w:t>Option Data: 16 bits</w:t>
+      </w:r>
+    </w:p>
+    <w:p>
+      <w:pPr>
+        <w:rPr>
+          <w:b/>
+          <w:bCs/>
+        </w:rPr>
+      </w:pPr>
+    </w:p>
+    <w:p>
+      <w:pPr>
+        <w:rPr>
+          <w:b/>
+          <w:bCs/>
+        </w:rPr>
+      </w:pPr>
+      <w:r>
+        <w:rPr>
+          <w:b/>
+          <w:bCs/>
+        </w:rPr>
+        <w:t>Fragmentation:</w:t>
+      </w:r>
+    </w:p>
+    <w:p>
+      <w:pPr>
+        <w:pStyle w:val="ListParagraph"/>
+        <w:numPr>
+          <w:ilvl w:val="0"/>
+          <w:numId w:val="54"/>
+        </w:numPr>
+      </w:pPr>
+      <w:r>
+        <w:t>Sequencing &amp; placement: Receiving device is responsible for reassembly.</w:t>
+      </w:r>
+    </w:p>
+    <w:p>
+      <w:pPr>
+        <w:pStyle w:val="ListParagraph"/>
+        <w:numPr>
+          <w:ilvl w:val="0"/>
+          <w:numId w:val="54"/>
+        </w:numPr>
+      </w:pPr>
+      <w:r>
+        <w:t>Separation of Fragmented messages: From different connection transfers</w:t>
+      </w:r>
+    </w:p>
+    <w:p>
+      <w:pPr>
+        <w:pStyle w:val="ListParagraph"/>
+        <w:numPr>
+          <w:ilvl w:val="0"/>
+          <w:numId w:val="54"/>
+        </w:numPr>
+      </w:pPr>
+      <w:r>
+        <w:t>Completion: Reassembly offset values updated</w:t>
+      </w:r>
+    </w:p>
+    <w:p/>
+    <w:p>
+      <w:pPr>
+        <w:rPr>
+          <w:b/>
+          <w:bCs/>
+          <w:u w:val="single"/>
+        </w:rPr>
+      </w:pPr>
+      <w:r>
+        <w:rPr>
+          <w:b/>
+          <w:bCs/>
+          <w:u w:val="single"/>
+        </w:rPr>
+        <w:t>Internet Control Message Protocol</w:t>
+      </w:r>
+      <w:r>
+        <w:rPr>
+          <w:b/>
+          <w:bCs/>
+          <w:u w:val="single"/>
+        </w:rPr>
+        <w:t xml:space="preserve"> [ICMP]:</w:t>
+      </w:r>
+    </w:p>
+    <w:p>
+      <w:pPr>
+        <w:pStyle w:val="ListParagraph"/>
+        <w:numPr>
+          <w:ilvl w:val="0"/>
+          <w:numId w:val="56"/>
+        </w:numPr>
+      </w:pPr>
+      <w:r>
+        <w:t>Pr</w:t>
+      </w:r>
+      <w:r>
+        <w:t>otocol to communicate problems with data transmission.</w:t>
+      </w:r>
+    </w:p>
+    <w:p>
+      <w:pPr>
+        <w:pStyle w:val="ListParagraph"/>
+        <w:numPr>
+          <w:ilvl w:val="0"/>
+          <w:numId w:val="56"/>
+        </w:numPr>
+      </w:pPr>
+      <w:r>
+        <w:t>RFC 792</w:t>
+      </w:r>
+    </w:p>
+    <w:p>
+      <w:pPr>
+        <w:pStyle w:val="ListParagraph"/>
+        <w:numPr>
+          <w:ilvl w:val="0"/>
+          <w:numId w:val="56"/>
+        </w:numPr>
+        <w:rPr>
+          <w:b/>
+          <w:bCs/>
+          <w:u w:val="single"/>
+        </w:rPr>
+      </w:pPr>
+      <w:r>
+        <w:t xml:space="preserve">Connectionless protocol: One devices does not need to open a connection with another before transmission. </w:t>
+      </w:r>
+    </w:p>
+    <w:p>
+      <w:pPr>
+        <w:pStyle w:val="ListParagraph"/>
+        <w:numPr>
+          <w:ilvl w:val="0"/>
+          <w:numId w:val="56"/>
+        </w:numPr>
+        <w:rPr>
+          <w:b/>
+          <w:bCs/>
+          <w:u w:val="single"/>
+        </w:rPr>
+      </w:pPr>
+      <w:r>
+        <w:t>ICMP flood attack: Attacker overwhelming a target device with ICMP echo-request packets</w:t>
+      </w:r>
+      <w:r>
+        <w:t xml:space="preserve"> </w:t>
+      </w:r>
+    </w:p>
+    <w:p>
+      <w:pPr>
+        <w:pStyle w:val="ListParagraph"/>
+        <w:numPr>
+          <w:ilvl w:val="0"/>
+          <w:numId w:val="56"/>
+        </w:numPr>
+        <w:rPr>
+          <w:b/>
+          <w:bCs/>
+          <w:u w:val="single"/>
+        </w:rPr>
+      </w:pPr>
+      <w:r>
+        <w:t xml:space="preserve">Smurf Attack: Attacker sends an ICMP packet with spoofed source IP address. </w:t>
+      </w:r>
+    </w:p>
+    <w:p>
+      <w:pPr>
+        <w:pStyle w:val="ListParagraph"/>
+        <w:numPr>
+          <w:ilvl w:val="0"/>
+          <w:numId w:val="56"/>
+        </w:numPr>
+        <w:rPr>
+          <w:b/>
+          <w:bCs/>
+          <w:u w:val="single"/>
+        </w:rPr>
+      </w:pPr>
+      <w:r>
+        <w:t xml:space="preserve">Traceroute: </w:t>
+      </w:r>
+      <w:r>
+        <w:t xml:space="preserve">Utility to know the route between two devices. </w:t>
+      </w:r>
+    </w:p>
+    <w:p>
+      <w:pPr>
+        <w:pStyle w:val="ListParagraph"/>
+        <w:numPr>
+          <w:ilvl w:val="0"/>
+          <w:numId w:val="56"/>
+        </w:numPr>
+        <w:rPr>
+          <w:b/>
+          <w:bCs/>
+          <w:u w:val="single"/>
+        </w:rPr>
+      </w:pPr>
+      <w:r>
+        <w:t>Packet Header:</w:t>
+      </w:r>
+    </w:p>
+    <w:p>
+      <w:pPr>
+        <w:pStyle w:val="ListParagraph"/>
+        <w:rPr>
+          <w:b/>
+          <w:bCs/>
+          <w:u w:val="single"/>
+        </w:rPr>
+      </w:pPr>
+      <w:r>
+        <w:rPr>
+          <w:noProof/>
+        </w:rPr>
         <w:lastRenderedPageBreak/>
-        <w:t>Features/Functions</w:t>
-      </w:r>
-      <w:r>
-        <w:rPr>
-          <w:b/>
-          <w:bCs/>
-        </w:rPr>
-        <w:t>:</w:t>
-      </w:r>
-    </w:p>
-    <w:p>
-      <w:pPr>
-        <w:pStyle w:val="ListParagraph"/>
-        <w:numPr>
-          <w:ilvl w:val="0"/>
-          <w:numId w:val="52"/>
-        </w:numPr>
-      </w:pPr>
-      <w:r>
-        <w:t>IP Addressing</w:t>
-      </w:r>
-    </w:p>
-    <w:p>
-      <w:pPr>
-        <w:pStyle w:val="ListParagraph"/>
-        <w:numPr>
-          <w:ilvl w:val="0"/>
-          <w:numId w:val="52"/>
-        </w:numPr>
-      </w:pPr>
-      <w:r>
-        <w:t>Data Encapsulation and Packaging</w:t>
-      </w:r>
-    </w:p>
-    <w:p>
-      <w:pPr>
-        <w:pStyle w:val="ListParagraph"/>
-        <w:numPr>
-          <w:ilvl w:val="0"/>
-          <w:numId w:val="52"/>
-        </w:numPr>
-      </w:pPr>
-      <w:r>
-        <w:t>Fragmentation &amp; Reassembly</w:t>
-      </w:r>
-    </w:p>
-    <w:p>
-      <w:pPr>
-        <w:pStyle w:val="ListParagraph"/>
-        <w:numPr>
-          <w:ilvl w:val="0"/>
-          <w:numId w:val="52"/>
-        </w:numPr>
-      </w:pPr>
-      <w:r>
-        <w:t>Routing and Indirect Delivery</w:t>
-      </w:r>
-    </w:p>
-    <w:p>
-      <w:pPr>
-        <w:pStyle w:val="ListParagraph"/>
-        <w:numPr>
-          <w:ilvl w:val="0"/>
-          <w:numId w:val="52"/>
-        </w:numPr>
-      </w:pPr>
-      <w:r>
-        <w:t>Multicasting</w:t>
-      </w:r>
-    </w:p>
-    <w:p>
-      <w:pPr>
-        <w:pStyle w:val="ListParagraph"/>
-        <w:numPr>
-          <w:ilvl w:val="0"/>
-          <w:numId w:val="52"/>
-        </w:numPr>
-      </w:pPr>
-      <w:r>
-        <w:t xml:space="preserve">Protocols: IPNAT, IPSec, </w:t>
-      </w:r>
-      <w:proofErr w:type="spellStart"/>
-      <w:r>
-        <w:t>MobileIP</w:t>
-      </w:r>
-      <w:proofErr w:type="spellEnd"/>
-      <w:r>
-        <w:t>, IPv4, IPv6</w:t>
-      </w:r>
-    </w:p>
-    <w:p>
-      <w:pPr>
-        <w:pStyle w:val="ListParagraph"/>
-      </w:pPr>
-    </w:p>
-    <w:p>
-      <w:pPr>
-        <w:rPr>
-          <w:b/>
-          <w:bCs/>
-        </w:rPr>
-      </w:pPr>
-      <w:proofErr w:type="spellStart"/>
-      <w:r>
-        <w:rPr>
-          <w:b/>
-          <w:bCs/>
-        </w:rPr>
-        <w:t>ToS</w:t>
-      </w:r>
-      <w:proofErr w:type="spellEnd"/>
-      <w:r>
-        <w:rPr>
-          <w:b/>
-          <w:bCs/>
-        </w:rPr>
-        <w:t xml:space="preserve"> Field Bits:</w:t>
-      </w:r>
-    </w:p>
-    <w:p>
-      <w:pPr>
-        <w:pStyle w:val="ListParagraph"/>
-        <w:numPr>
-          <w:ilvl w:val="0"/>
-          <w:numId w:val="52"/>
-        </w:numPr>
-      </w:pPr>
-      <w:r>
-        <w:t>Precedence: 3 Bits</w:t>
-      </w:r>
-    </w:p>
-    <w:p>
-      <w:pPr>
-        <w:pStyle w:val="ListParagraph"/>
-        <w:numPr>
-          <w:ilvl w:val="0"/>
-          <w:numId w:val="52"/>
-        </w:numPr>
-      </w:pPr>
-      <w:r>
-        <w:t>Delay: 1 bit</w:t>
-      </w:r>
-    </w:p>
-    <w:p>
-      <w:pPr>
-        <w:pStyle w:val="ListParagraph"/>
-        <w:numPr>
-          <w:ilvl w:val="0"/>
-          <w:numId w:val="52"/>
-        </w:numPr>
-      </w:pPr>
-      <w:r>
-        <w:t>Throughput: 1 bit</w:t>
-      </w:r>
-    </w:p>
-    <w:p>
-      <w:pPr>
-        <w:pStyle w:val="ListParagraph"/>
-        <w:numPr>
-          <w:ilvl w:val="0"/>
-          <w:numId w:val="52"/>
-        </w:numPr>
-      </w:pPr>
-      <w:r>
-        <w:t>Reliability: 1 bit</w:t>
-      </w:r>
-    </w:p>
-    <w:p>
-      <w:pPr>
-        <w:pStyle w:val="ListParagraph"/>
-        <w:numPr>
-          <w:ilvl w:val="0"/>
-          <w:numId w:val="52"/>
-        </w:numPr>
-      </w:pPr>
-      <w:r>
-        <w:t>Reserved: 2 bits</w:t>
-      </w:r>
-    </w:p>
-    <w:p>
-      <w:pPr>
-        <w:rPr>
-          <w:b/>
-          <w:bCs/>
-        </w:rPr>
-      </w:pPr>
-    </w:p>
-    <w:p>
-      <w:pPr>
-        <w:rPr>
-          <w:b/>
-          <w:bCs/>
-        </w:rPr>
-      </w:pPr>
-      <w:r>
-        <w:rPr>
-          <w:b/>
-          <w:bCs/>
-        </w:rPr>
-        <w:t>Options:</w:t>
-      </w:r>
-    </w:p>
-    <w:p>
-      <w:pPr>
-        <w:pStyle w:val="ListParagraph"/>
-        <w:numPr>
-          <w:ilvl w:val="0"/>
-          <w:numId w:val="53"/>
-        </w:numPr>
-      </w:pPr>
-      <w:r>
-        <w:t>Option Type: 8 bits</w:t>
-      </w:r>
-    </w:p>
-    <w:p>
-      <w:pPr>
-        <w:pStyle w:val="ListParagraph"/>
-        <w:numPr>
-          <w:ilvl w:val="0"/>
-          <w:numId w:val="53"/>
-        </w:numPr>
-      </w:pPr>
-      <w:r>
-        <w:t>Option Length: 8 bits</w:t>
-      </w:r>
-    </w:p>
-    <w:p>
-      <w:pPr>
-        <w:pStyle w:val="ListParagraph"/>
-        <w:numPr>
-          <w:ilvl w:val="0"/>
-          <w:numId w:val="53"/>
-        </w:numPr>
-      </w:pPr>
-      <w:r>
-        <w:t>Option Data: 16 bits</w:t>
-      </w:r>
-    </w:p>
-    <w:p>
-      <w:pPr>
-        <w:rPr>
-          <w:b/>
-          <w:bCs/>
-        </w:rPr>
-      </w:pPr>
-    </w:p>
-    <w:p>
-      <w:pPr>
-        <w:rPr>
-          <w:b/>
-          <w:bCs/>
-        </w:rPr>
-      </w:pPr>
-      <w:r>
-        <w:rPr>
-          <w:b/>
-          <w:bCs/>
-        </w:rPr>
-        <w:t>Fragmentation:</w:t>
-      </w:r>
-    </w:p>
-    <w:p>
-      <w:pPr>
-        <w:pStyle w:val="ListParagraph"/>
-        <w:numPr>
-          <w:ilvl w:val="0"/>
-          <w:numId w:val="54"/>
-        </w:numPr>
-      </w:pPr>
-      <w:r>
-        <w:t>Sequencing &amp; placement: Receiving device is responsible for reassembly.</w:t>
-      </w:r>
-    </w:p>
-    <w:p>
-      <w:pPr>
-        <w:pStyle w:val="ListParagraph"/>
-        <w:numPr>
-          <w:ilvl w:val="0"/>
-          <w:numId w:val="54"/>
-        </w:numPr>
-      </w:pPr>
-      <w:r>
-        <w:t>Separation of Fragmented messages: From different connection transfers</w:t>
-      </w:r>
-    </w:p>
-    <w:p>
-      <w:pPr>
-        <w:pStyle w:val="ListParagraph"/>
-        <w:numPr>
-          <w:ilvl w:val="0"/>
-          <w:numId w:val="54"/>
-        </w:numPr>
-      </w:pPr>
-      <w:r>
-        <w:t>Completion: Reassembly offset values updated</w:t>
-      </w:r>
-    </w:p>
+        <w:drawing>
+          <wp:inline distT="0" distB="0" distL="0" distR="0" wp14:anchorId="40433735" wp14:editId="0D32F5F1">
+            <wp:extent cx="4197985" cy="1403072"/>
+            <wp:effectExtent l="0" t="0" r="0" b="6985"/>
+            <wp:docPr id="689090364" name="Picture 1" descr="Internet Control Message Protocol (ICMP) - GeeksforGeeks"/>
+            <wp:cNvGraphicFramePr>
+              <a:graphicFrameLocks xmlns:a="http://schemas.openxmlformats.org/drawingml/2006/main" noChangeAspect="1"/>
+            </wp:cNvGraphicFramePr>
+            <a:graphic xmlns:a="http://schemas.openxmlformats.org/drawingml/2006/main">
+              <a:graphicData uri="http://schemas.openxmlformats.org/drawingml/2006/picture">
+                <pic:pic xmlns:pic="http://schemas.openxmlformats.org/drawingml/2006/picture">
+                  <pic:nvPicPr>
+                    <pic:cNvPr id="0" name="Picture 1" descr="Internet Control Message Protocol (ICMP) - GeeksforGeeks"/>
+                    <pic:cNvPicPr>
+                      <a:picLocks noChangeAspect="1" noChangeArrowheads="1"/>
+                    </pic:cNvPicPr>
+                  </pic:nvPicPr>
+                  <pic:blipFill>
+                    <a:blip r:embed="rId21">
+                      <a:extLst>
+                        <a:ext uri="{28A0092B-C50C-407E-A947-70E740481C1C}">
+                          <a14:useLocalDpi xmlns:a14="http://schemas.microsoft.com/office/drawing/2010/main" val="0"/>
+                        </a:ext>
+                      </a:extLst>
+                    </a:blip>
+                    <a:srcRect/>
+                    <a:stretch>
+                      <a:fillRect/>
+                    </a:stretch>
+                  </pic:blipFill>
+                  <pic:spPr bwMode="auto">
+                    <a:xfrm>
+                      <a:off x="0" y="0"/>
+                      <a:ext cx="4216678" cy="1409320"/>
+                    </a:xfrm>
+                    <a:prstGeom prst="rect">
+                      <a:avLst/>
+                    </a:prstGeom>
+                    <a:noFill/>
+                    <a:ln>
+                      <a:noFill/>
+                    </a:ln>
+                  </pic:spPr>
+                </pic:pic>
+              </a:graphicData>
+            </a:graphic>
+          </wp:inline>
+        </w:drawing>
+      </w:r>
+    </w:p>
+    <w:p>
+      <w:pPr>
+        <w:pStyle w:val="ListParagraph"/>
+        <w:numPr>
+          <w:ilvl w:val="0"/>
+          <w:numId w:val="56"/>
+        </w:numPr>
+      </w:pPr>
+      <w:r>
+        <w:t>Type: Message type:</w:t>
+      </w:r>
+    </w:p>
+    <w:p>
+      <w:pPr>
+        <w:pStyle w:val="ListParagraph"/>
+        <w:numPr>
+          <w:ilvl w:val="1"/>
+          <w:numId w:val="57"/>
+        </w:numPr>
+      </w:pPr>
+      <w:r>
+        <w:t>Type 0: Echo Reply</w:t>
+      </w:r>
+    </w:p>
+    <w:p>
+      <w:pPr>
+        <w:pStyle w:val="ListParagraph"/>
+        <w:numPr>
+          <w:ilvl w:val="1"/>
+          <w:numId w:val="57"/>
+        </w:numPr>
+      </w:pPr>
+      <w:r>
+        <w:t>Type 3: Destination unreachable</w:t>
+      </w:r>
+    </w:p>
+    <w:p>
+      <w:pPr>
+        <w:pStyle w:val="ListParagraph"/>
+        <w:numPr>
+          <w:ilvl w:val="1"/>
+          <w:numId w:val="57"/>
+        </w:numPr>
+      </w:pPr>
+      <w:r>
+        <w:t>Type 5: Redirect Message</w:t>
+      </w:r>
+    </w:p>
+    <w:p>
+      <w:pPr>
+        <w:pStyle w:val="ListParagraph"/>
+        <w:numPr>
+          <w:ilvl w:val="1"/>
+          <w:numId w:val="57"/>
+        </w:numPr>
+      </w:pPr>
+      <w:r>
+        <w:t>Type 8: Echo Request</w:t>
+      </w:r>
+    </w:p>
+    <w:p>
+      <w:pPr>
+        <w:pStyle w:val="ListParagraph"/>
+        <w:numPr>
+          <w:ilvl w:val="1"/>
+          <w:numId w:val="57"/>
+        </w:numPr>
+      </w:pPr>
+      <w:r>
+        <w:t>Type 11: Time Exceeded</w:t>
+      </w:r>
+    </w:p>
+    <w:p>
+      <w:pPr>
+        <w:pStyle w:val="ListParagraph"/>
+        <w:numPr>
+          <w:ilvl w:val="1"/>
+          <w:numId w:val="57"/>
+        </w:numPr>
+      </w:pPr>
+      <w:r>
+        <w:t>Type 12: Parameter Problem</w:t>
+      </w:r>
+    </w:p>
+    <w:p>
+      <w:pPr>
+        <w:pStyle w:val="ListParagraph"/>
+        <w:numPr>
+          <w:ilvl w:val="0"/>
+          <w:numId w:val="56"/>
+        </w:numPr>
+      </w:pPr>
+      <w:r>
+        <w:t>Code: Carries additional info about error message and type</w:t>
+      </w:r>
+    </w:p>
+    <w:p>
+      <w:pPr>
+        <w:pStyle w:val="ListParagraph"/>
+        <w:numPr>
+          <w:ilvl w:val="0"/>
+          <w:numId w:val="56"/>
+        </w:numPr>
+      </w:pPr>
+      <w:r>
+        <w:t xml:space="preserve">Checksum: Used to check no of bits of complete message and enable ICMP tool to ensure the complete data is delivered. </w:t>
+      </w:r>
+    </w:p>
+    <w:p>
+      <w:pPr>
+        <w:pStyle w:val="ListParagraph"/>
+        <w:numPr>
+          <w:ilvl w:val="0"/>
+          <w:numId w:val="56"/>
+        </w:numPr>
+      </w:pPr>
+      <w:r>
+        <w:t xml:space="preserve">Extended Header: Indicates problem in IP message. Byte locations are identified by the pointer which causes the problem message and receiving devices looks here for any problem. </w:t>
+      </w:r>
+    </w:p>
+    <w:p>
+      <w:pPr>
+        <w:pStyle w:val="ListParagraph"/>
+        <w:numPr>
+          <w:ilvl w:val="0"/>
+          <w:numId w:val="56"/>
+        </w:numPr>
+      </w:pPr>
+      <w:r>
+        <w:t>Data/Payload: 576 Bytes in IPv4 and 1280 Bytes in IPv6</w:t>
+      </w:r>
+    </w:p>
+    <w:p/>
     <w:p>
       <w:pPr>
         <w:rPr>
@@ -8303,21 +8694,272 @@
           <w:u w:val="single"/>
         </w:rPr>
       </w:pPr>
-    </w:p>
-    <w:p>
-      <w:pPr>
+      <w:r>
         <w:rPr>
           <w:b/>
           <w:bCs/>
           <w:u w:val="single"/>
         </w:rPr>
-      </w:pPr>
-      <w:r>
+        <w:t>Internet Group Management Protocol [IGMP]:</w:t>
+      </w:r>
+    </w:p>
+    <w:p>
+      <w:pPr>
+        <w:pStyle w:val="ListParagraph"/>
+        <w:numPr>
+          <w:ilvl w:val="0"/>
+          <w:numId w:val="58"/>
+        </w:numPr>
+      </w:pPr>
+      <w:r>
+        <w:t xml:space="preserve">Used by nodes for multicasting communication with IP networks. </w:t>
+      </w:r>
+    </w:p>
+    <w:p>
+      <w:pPr>
+        <w:pStyle w:val="ListParagraph"/>
+        <w:numPr>
+          <w:ilvl w:val="0"/>
+          <w:numId w:val="58"/>
+        </w:numPr>
+      </w:pPr>
+      <w:r>
+        <w:t xml:space="preserve">Applications: Streaming Videos, </w:t>
+      </w:r>
+      <w:r>
+        <w:t xml:space="preserve">Web conferencing tools, screen share. </w:t>
+      </w:r>
+    </w:p>
+    <w:p>
+      <w:pPr>
+        <w:pStyle w:val="ListParagraph"/>
+        <w:numPr>
+          <w:ilvl w:val="0"/>
+          <w:numId w:val="58"/>
+        </w:numPr>
+      </w:pPr>
+      <w:r>
+        <w:t>Packet Header:</w:t>
+      </w:r>
+    </w:p>
+    <w:p>
+      <w:pPr>
+        <w:pStyle w:val="ListParagraph"/>
+        <w:ind w:left="780"/>
+      </w:pPr>
+      <w:r>
+        <w:rPr>
+          <w:noProof/>
+        </w:rPr>
+        <w:drawing>
+          <wp:inline distT="0" distB="0" distL="0" distR="0" wp14:anchorId="6BDCF0CC" wp14:editId="071885EA">
+            <wp:extent cx="4610100" cy="1188811"/>
+            <wp:effectExtent l="0" t="0" r="0" b="0"/>
+            <wp:docPr id="1262719129" name="Picture 2"/>
+            <wp:cNvGraphicFramePr>
+              <a:graphicFrameLocks xmlns:a="http://schemas.openxmlformats.org/drawingml/2006/main" noChangeAspect="1"/>
+            </wp:cNvGraphicFramePr>
+            <a:graphic xmlns:a="http://schemas.openxmlformats.org/drawingml/2006/main">
+              <a:graphicData uri="http://schemas.openxmlformats.org/drawingml/2006/picture">
+                <pic:pic xmlns:pic="http://schemas.openxmlformats.org/drawingml/2006/picture">
+                  <pic:nvPicPr>
+                    <pic:cNvPr id="0" name="Picture 3"/>
+                    <pic:cNvPicPr>
+                      <a:picLocks noChangeAspect="1" noChangeArrowheads="1"/>
+                    </pic:cNvPicPr>
+                  </pic:nvPicPr>
+                  <pic:blipFill>
+                    <a:blip r:embed="rId22">
+                      <a:extLst>
+                        <a:ext uri="{28A0092B-C50C-407E-A947-70E740481C1C}">
+                          <a14:useLocalDpi xmlns:a14="http://schemas.microsoft.com/office/drawing/2010/main" val="0"/>
+                        </a:ext>
+                      </a:extLst>
+                    </a:blip>
+                    <a:srcRect/>
+                    <a:stretch>
+                      <a:fillRect/>
+                    </a:stretch>
+                  </pic:blipFill>
+                  <pic:spPr bwMode="auto">
+                    <a:xfrm>
+                      <a:off x="0" y="0"/>
+                      <a:ext cx="4623988" cy="1192392"/>
+                    </a:xfrm>
+                    <a:prstGeom prst="rect">
+                      <a:avLst/>
+                    </a:prstGeom>
+                    <a:noFill/>
+                    <a:ln>
+                      <a:noFill/>
+                    </a:ln>
+                  </pic:spPr>
+                </pic:pic>
+              </a:graphicData>
+            </a:graphic>
+          </wp:inline>
+        </w:drawing>
+      </w:r>
+    </w:p>
+    <w:p>
+      <w:pPr>
+        <w:pStyle w:val="ListParagraph"/>
+        <w:ind w:left="780"/>
+      </w:pPr>
+      <w:r>
+        <w:rPr>
+          <w:noProof/>
+        </w:rPr>
+        <w:drawing>
+          <wp:inline distT="0" distB="0" distL="0" distR="0" wp14:anchorId="164CD487" wp14:editId="3177D1AA">
+            <wp:extent cx="3990975" cy="1090186"/>
+            <wp:effectExtent l="0" t="0" r="0" b="0"/>
+            <wp:docPr id="1999065711" name="Picture 4" descr="A close-up of a form&#10;&#10;Description automatically generated"/>
+            <wp:cNvGraphicFramePr>
+              <a:graphicFrameLocks xmlns:a="http://schemas.openxmlformats.org/drawingml/2006/main" noChangeAspect="1"/>
+            </wp:cNvGraphicFramePr>
+            <a:graphic xmlns:a="http://schemas.openxmlformats.org/drawingml/2006/main">
+              <a:graphicData uri="http://schemas.openxmlformats.org/drawingml/2006/picture">
+                <pic:pic xmlns:pic="http://schemas.openxmlformats.org/drawingml/2006/picture">
+                  <pic:nvPicPr>
+                    <pic:cNvPr id="1999065711" name="Picture 4" descr="A close-up of a form&#10;&#10;Description automatically generated"/>
+                    <pic:cNvPicPr>
+                      <a:picLocks noChangeAspect="1" noChangeArrowheads="1"/>
+                    </pic:cNvPicPr>
+                  </pic:nvPicPr>
+                  <pic:blipFill>
+                    <a:blip r:embed="rId23">
+                      <a:extLst>
+                        <a:ext uri="{28A0092B-C50C-407E-A947-70E740481C1C}">
+                          <a14:useLocalDpi xmlns:a14="http://schemas.microsoft.com/office/drawing/2010/main" val="0"/>
+                        </a:ext>
+                      </a:extLst>
+                    </a:blip>
+                    <a:srcRect/>
+                    <a:stretch>
+                      <a:fillRect/>
+                    </a:stretch>
+                  </pic:blipFill>
+                  <pic:spPr bwMode="auto">
+                    <a:xfrm>
+                      <a:off x="0" y="0"/>
+                      <a:ext cx="4009691" cy="1095298"/>
+                    </a:xfrm>
+                    <a:prstGeom prst="rect">
+                      <a:avLst/>
+                    </a:prstGeom>
+                    <a:noFill/>
+                    <a:ln>
+                      <a:noFill/>
+                    </a:ln>
+                  </pic:spPr>
+                </pic:pic>
+              </a:graphicData>
+            </a:graphic>
+          </wp:inline>
+        </w:drawing>
+      </w:r>
+    </w:p>
+    <w:p>
+      <w:pPr>
+        <w:pStyle w:val="ListParagraph"/>
+        <w:ind w:left="780"/>
+      </w:pPr>
+      <w:r>
+        <w:rPr>
+          <w:noProof/>
+        </w:rPr>
+        <w:drawing>
+          <wp:inline distT="0" distB="0" distL="0" distR="0" wp14:anchorId="56A03058" wp14:editId="2F3C00D1">
+            <wp:extent cx="3124200" cy="1613598"/>
+            <wp:effectExtent l="0" t="0" r="0" b="5715"/>
+            <wp:docPr id="852744926" name="Picture 3" descr="A white rectangular box with black text&#10;&#10;Description automatically generated"/>
+            <wp:cNvGraphicFramePr>
+              <a:graphicFrameLocks xmlns:a="http://schemas.openxmlformats.org/drawingml/2006/main" noChangeAspect="1"/>
+            </wp:cNvGraphicFramePr>
+            <a:graphic xmlns:a="http://schemas.openxmlformats.org/drawingml/2006/main">
+              <a:graphicData uri="http://schemas.openxmlformats.org/drawingml/2006/picture">
+                <pic:pic xmlns:pic="http://schemas.openxmlformats.org/drawingml/2006/picture">
+                  <pic:nvPicPr>
+                    <pic:cNvPr id="852744926" name="Picture 3" descr="A white rectangular box with black text&#10;&#10;Description automatically generated"/>
+                    <pic:cNvPicPr>
+                      <a:picLocks noChangeAspect="1" noChangeArrowheads="1"/>
+                    </pic:cNvPicPr>
+                  </pic:nvPicPr>
+                  <pic:blipFill>
+                    <a:blip r:embed="rId24">
+                      <a:extLst>
+                        <a:ext uri="{28A0092B-C50C-407E-A947-70E740481C1C}">
+                          <a14:useLocalDpi xmlns:a14="http://schemas.microsoft.com/office/drawing/2010/main" val="0"/>
+                        </a:ext>
+                      </a:extLst>
+                    </a:blip>
+                    <a:srcRect/>
+                    <a:stretch>
+                      <a:fillRect/>
+                    </a:stretch>
+                  </pic:blipFill>
+                  <pic:spPr bwMode="auto">
+                    <a:xfrm>
+                      <a:off x="0" y="0"/>
+                      <a:ext cx="3151697" cy="1627800"/>
+                    </a:xfrm>
+                    <a:prstGeom prst="rect">
+                      <a:avLst/>
+                    </a:prstGeom>
+                    <a:noFill/>
+                    <a:ln>
+                      <a:noFill/>
+                    </a:ln>
+                  </pic:spPr>
+                </pic:pic>
+              </a:graphicData>
+            </a:graphic>
+          </wp:inline>
+        </w:drawing>
+      </w:r>
+    </w:p>
+    <w:p>
+      <w:pPr>
         <w:rPr>
           <w:b/>
           <w:bCs/>
           <w:u w:val="single"/>
         </w:rPr>
+      </w:pPr>
+    </w:p>
+    <w:p>
+      <w:pPr>
+        <w:rPr>
+          <w:b/>
+          <w:bCs/>
+          <w:u w:val="single"/>
+        </w:rPr>
+      </w:pPr>
+      <w:r>
+        <w:rPr>
+          <w:b/>
+          <w:bCs/>
+          <w:u w:val="single"/>
+        </w:rPr>
+        <w:br w:type="page"/>
+      </w:r>
+    </w:p>
+    <w:p>
+      <w:pPr>
+        <w:rPr>
+          <w:b/>
+          <w:bCs/>
+          <w:u w:val="single"/>
+        </w:rPr>
+      </w:pPr>
+      <w:r>
+        <w:rPr>
+          <w:b/>
+          <w:bCs/>
+          <w:u w:val="single"/>
+        </w:rPr>
+        <w:lastRenderedPageBreak/>
         <w:t xml:space="preserve">Layer </w:t>
       </w:r>
       <w:r>
@@ -8392,11 +9034,11 @@
                     </pic:cNvPicPr>
                   </pic:nvPicPr>
                   <pic:blipFill rotWithShape="1">
-                    <a:blip r:embed="rId21">
+                    <a:blip r:embed="rId25">
                       <a:extLst>
                         <a:ext uri="{BEBA8EAE-BF5A-486C-A8C5-ECC9F3942E4B}">
                           <a14:imgProps xmlns:a14="http://schemas.microsoft.com/office/drawing/2010/main">
-                            <a14:imgLayer r:embed="rId22">
+                            <a14:imgLayer r:embed="rId26">
                               <a14:imgEffect>
                                 <a14:saturation sat="0"/>
                               </a14:imgEffect>
@@ -8535,15 +9177,7 @@
         </w:numPr>
       </w:pPr>
       <w:r>
-        <w:t xml:space="preserve">CRC: Contains 32-bit hash code generated from destination address, source address, </w:t>
-      </w:r>
-      <w:proofErr w:type="gramStart"/>
-      <w:r>
-        <w:t>length</w:t>
-      </w:r>
-      <w:proofErr w:type="gramEnd"/>
-      <w:r>
-        <w:t xml:space="preserve"> and data fields. If checksum computed by destination is not same as sent checksum value, data received is corrupted.  </w:t>
+        <w:t xml:space="preserve">CRC: Contains 32-bit hash code generated from destination address, source address, length and data fields. If checksum computed by destination is not same as sent checksum value, data received is corrupted.  </w:t>
       </w:r>
     </w:p>
     <w:p>
@@ -8592,24 +9226,6 @@
       </w:pPr>
       <w:r>
         <w:t>Multicast and Broadcast Frames</w:t>
-      </w:r>
-    </w:p>
-    <w:p>
-      <w:pPr>
-        <w:rPr>
-          <w:b/>
-          <w:bCs/>
-          <w:u w:val="single"/>
-        </w:rPr>
-      </w:pPr>
-      <w:r>
-        <w:rPr>
-          <w:b/>
-          <w:bCs/>
-          <w:u w:val="single"/>
-        </w:rPr>
-        <w:lastRenderedPageBreak/>
-        <w:t>Layer 4 Protocols</w:t>
       </w:r>
     </w:p>
     <w:p/>
@@ -8708,7 +9324,7 @@
                     <pic:cNvPicPr/>
                   </pic:nvPicPr>
                   <pic:blipFill>
-                    <a:blip r:embed="rId23"/>
+                    <a:blip r:embed="rId27"/>
                     <a:stretch>
                       <a:fillRect/>
                     </a:stretch>
@@ -9986,33 +10602,7 @@
           <w:szCs w:val="20"/>
           <w:lang w:val="en-US"/>
         </w:rPr>
-        <w:t xml:space="preserve">FTPS-DATA         989/TCP                           #FTP </w:t>
-      </w:r>
-      <w:proofErr w:type="gramStart"/>
-      <w:r>
-        <w:rPr>
-          <w:rFonts w:ascii="Courier New" w:eastAsia="Times New Roman" w:hAnsi="Courier New" w:cs="Courier New"/>
-          <w:b/>
-          <w:bCs/>
-          <w:color w:val="000000"/>
-          <w:sz w:val="20"/>
-          <w:szCs w:val="20"/>
-          <w:lang w:val="en-US"/>
-        </w:rPr>
-        <w:t>DATA,OVER</w:t>
-      </w:r>
-      <w:proofErr w:type="gramEnd"/>
-      <w:r>
-        <w:rPr>
-          <w:rFonts w:ascii="Courier New" w:eastAsia="Times New Roman" w:hAnsi="Courier New" w:cs="Courier New"/>
-          <w:b/>
-          <w:bCs/>
-          <w:color w:val="000000"/>
-          <w:sz w:val="20"/>
-          <w:szCs w:val="20"/>
-          <w:lang w:val="en-US"/>
-        </w:rPr>
-        <w:t xml:space="preserve"> TLS/SSL</w:t>
+        <w:t>FTPS-DATA         989/TCP                           #FTP DATA,OVER TLS/SSL</w:t>
       </w:r>
     </w:p>
     <w:p>
@@ -12069,7 +12659,6 @@
                 <w:lang w:val="en-US"/>
               </w:rPr>
             </w:pPr>
-            <w:proofErr w:type="spellStart"/>
             <w:r>
               <w:rPr>
                 <w:rFonts w:ascii="Courier New" w:eastAsia="Times New Roman" w:hAnsi="Courier New" w:cs="Courier New"/>
@@ -12082,7 +12671,6 @@
               </w:rPr>
               <w:t>wr</w:t>
             </w:r>
-            <w:proofErr w:type="spellEnd"/>
           </w:p>
         </w:tc>
         <w:tc>
@@ -12133,48 +12721,8 @@
                 <w:szCs w:val="20"/>
                 <w:lang w:val="en-US"/>
               </w:rPr>
-              <w:t xml:space="preserve">show </w:t>
+              <w:t>show ip int br</w:t>
             </w:r>
-            <w:proofErr w:type="spellStart"/>
-            <w:r>
-              <w:rPr>
-                <w:rFonts w:ascii="Courier New" w:eastAsia="Times New Roman" w:hAnsi="Courier New" w:cs="Courier New"/>
-                <w:b/>
-                <w:bCs/>
-                <w:color w:val="000000"/>
-                <w:sz w:val="20"/>
-                <w:szCs w:val="20"/>
-                <w:lang w:val="en-US"/>
-              </w:rPr>
-              <w:t>ip</w:t>
-            </w:r>
-            <w:proofErr w:type="spellEnd"/>
-            <w:r>
-              <w:rPr>
-                <w:rFonts w:ascii="Courier New" w:eastAsia="Times New Roman" w:hAnsi="Courier New" w:cs="Courier New"/>
-                <w:b/>
-                <w:bCs/>
-                <w:color w:val="000000"/>
-                <w:sz w:val="20"/>
-                <w:szCs w:val="20"/>
-                <w:lang w:val="en-US"/>
-              </w:rPr>
-              <w:t xml:space="preserve"> int </w:t>
-            </w:r>
-            <w:proofErr w:type="spellStart"/>
-            <w:r>
-              <w:rPr>
-                <w:rFonts w:ascii="Courier New" w:eastAsia="Times New Roman" w:hAnsi="Courier New" w:cs="Courier New"/>
-                <w:b/>
-                <w:bCs/>
-                <w:color w:val="000000"/>
-                <w:sz w:val="20"/>
-                <w:szCs w:val="20"/>
-                <w:lang w:val="en-US"/>
-              </w:rPr>
-              <w:t>br</w:t>
-            </w:r>
-            <w:proofErr w:type="spellEnd"/>
           </w:p>
         </w:tc>
         <w:tc>
@@ -12225,33 +12773,7 @@
                 <w:szCs w:val="20"/>
                 <w:lang w:val="en-US"/>
               </w:rPr>
-              <w:t xml:space="preserve">show </w:t>
-            </w:r>
-            <w:proofErr w:type="spellStart"/>
-            <w:r>
-              <w:rPr>
-                <w:rFonts w:ascii="Courier New" w:eastAsia="Times New Roman" w:hAnsi="Courier New" w:cs="Courier New"/>
-                <w:b/>
-                <w:bCs/>
-                <w:color w:val="000000"/>
-                <w:sz w:val="20"/>
-                <w:szCs w:val="20"/>
-                <w:lang w:val="en-US"/>
-              </w:rPr>
-              <w:t>cdp</w:t>
-            </w:r>
-            <w:proofErr w:type="spellEnd"/>
-            <w:r>
-              <w:rPr>
-                <w:rFonts w:ascii="Courier New" w:eastAsia="Times New Roman" w:hAnsi="Courier New" w:cs="Courier New"/>
-                <w:b/>
-                <w:bCs/>
-                <w:color w:val="000000"/>
-                <w:sz w:val="20"/>
-                <w:szCs w:val="20"/>
-                <w:lang w:val="en-US"/>
-              </w:rPr>
-              <w:t xml:space="preserve"> neighbors</w:t>
+              <w:t>show cdp neighbors</w:t>
             </w:r>
           </w:p>
         </w:tc>
@@ -12271,23 +12793,7 @@
                 <w:b/>
                 <w:bCs/>
               </w:rPr>
-              <w:t xml:space="preserve">To view the </w:t>
-            </w:r>
-            <w:proofErr w:type="spellStart"/>
-            <w:r>
-              <w:rPr>
-                <w:b/>
-                <w:bCs/>
-              </w:rPr>
-              <w:t>neighbors</w:t>
-            </w:r>
-            <w:proofErr w:type="spellEnd"/>
-            <w:r>
-              <w:rPr>
-                <w:b/>
-                <w:bCs/>
-              </w:rPr>
-              <w:t xml:space="preserve"> connected</w:t>
+              <w:t>To view the neighbors connected</w:t>
             </w:r>
           </w:p>
         </w:tc>
@@ -12319,33 +12825,7 @@
                 <w:szCs w:val="20"/>
                 <w:lang w:val="en-US"/>
               </w:rPr>
-              <w:t xml:space="preserve">debug </w:t>
-            </w:r>
-            <w:proofErr w:type="spellStart"/>
-            <w:r>
-              <w:rPr>
-                <w:rFonts w:ascii="Courier New" w:eastAsia="Times New Roman" w:hAnsi="Courier New" w:cs="Courier New"/>
-                <w:b/>
-                <w:bCs/>
-                <w:color w:val="000000"/>
-                <w:sz w:val="20"/>
-                <w:szCs w:val="20"/>
-                <w:lang w:val="en-US"/>
-              </w:rPr>
-              <w:t>ip</w:t>
-            </w:r>
-            <w:proofErr w:type="spellEnd"/>
-            <w:r>
-              <w:rPr>
-                <w:rFonts w:ascii="Courier New" w:eastAsia="Times New Roman" w:hAnsi="Courier New" w:cs="Courier New"/>
-                <w:b/>
-                <w:bCs/>
-                <w:color w:val="000000"/>
-                <w:sz w:val="20"/>
-                <w:szCs w:val="20"/>
-                <w:lang w:val="en-US"/>
-              </w:rPr>
-              <w:t xml:space="preserve"> packet</w:t>
+              <w:t>debug ip packet</w:t>
             </w:r>
           </w:p>
         </w:tc>
@@ -12439,7 +12919,6 @@
                 <w:lang w:val="en-US"/>
               </w:rPr>
             </w:pPr>
-            <w:proofErr w:type="spellStart"/>
             <w:r>
               <w:rPr>
                 <w:rFonts w:ascii="Courier New" w:eastAsia="Times New Roman" w:hAnsi="Courier New" w:cs="Courier New"/>
@@ -12450,9 +12929,8 @@
                 <w:szCs w:val="20"/>
                 <w:lang w:val="en-US"/>
               </w:rPr>
-              <w:t>ip</w:t>
+              <w:t xml:space="preserve">ip </w:t>
             </w:r>
-            <w:proofErr w:type="spellEnd"/>
             <w:r>
               <w:rPr>
                 <w:rFonts w:ascii="Courier New" w:eastAsia="Times New Roman" w:hAnsi="Courier New" w:cs="Courier New"/>
@@ -12463,33 +12941,7 @@
                 <w:szCs w:val="20"/>
                 <w:lang w:val="en-US"/>
               </w:rPr>
-              <w:t xml:space="preserve"> </w:t>
-            </w:r>
-            <w:proofErr w:type="spellStart"/>
-            <w:r>
-              <w:rPr>
-                <w:rFonts w:ascii="Courier New" w:eastAsia="Times New Roman" w:hAnsi="Courier New" w:cs="Courier New"/>
-                <w:b/>
-                <w:bCs/>
-                <w:color w:val="000000"/>
-                <w:sz w:val="20"/>
-                <w:szCs w:val="20"/>
-                <w:lang w:val="en-US"/>
-              </w:rPr>
-              <w:t>dhcp</w:t>
-            </w:r>
-            <w:proofErr w:type="spellEnd"/>
-            <w:r>
-              <w:rPr>
-                <w:rFonts w:ascii="Courier New" w:eastAsia="Times New Roman" w:hAnsi="Courier New" w:cs="Courier New"/>
-                <w:b/>
-                <w:bCs/>
-                <w:color w:val="000000"/>
-                <w:sz w:val="20"/>
-                <w:szCs w:val="20"/>
-                <w:lang w:val="en-US"/>
-              </w:rPr>
-              <w:t xml:space="preserve"> pool &lt;name&gt;</w:t>
+              <w:t>dhcp pool &lt;name&gt;</w:t>
             </w:r>
           </w:p>
           <w:p>
@@ -12514,33 +12966,7 @@
                 <w:szCs w:val="20"/>
                 <w:lang w:val="en-US"/>
               </w:rPr>
-              <w:t>&gt; network &lt;</w:t>
-            </w:r>
-            <w:proofErr w:type="spellStart"/>
-            <w:r>
-              <w:rPr>
-                <w:rFonts w:ascii="Courier New" w:eastAsia="Times New Roman" w:hAnsi="Courier New" w:cs="Courier New"/>
-                <w:b/>
-                <w:bCs/>
-                <w:color w:val="000000"/>
-                <w:sz w:val="20"/>
-                <w:szCs w:val="20"/>
-                <w:lang w:val="en-US"/>
-              </w:rPr>
-              <w:t>cidr</w:t>
-            </w:r>
-            <w:proofErr w:type="spellEnd"/>
-            <w:r>
-              <w:rPr>
-                <w:rFonts w:ascii="Courier New" w:eastAsia="Times New Roman" w:hAnsi="Courier New" w:cs="Courier New"/>
-                <w:b/>
-                <w:bCs/>
-                <w:color w:val="000000"/>
-                <w:sz w:val="20"/>
-                <w:szCs w:val="20"/>
-                <w:lang w:val="en-US"/>
-              </w:rPr>
-              <w:t>&gt;</w:t>
+              <w:t>&gt; network &lt;cidr&gt;</w:t>
             </w:r>
           </w:p>
           <w:p>
@@ -12590,33 +13016,7 @@
                 <w:szCs w:val="20"/>
                 <w:lang w:val="en-US"/>
               </w:rPr>
-              <w:t>&gt; network &lt;</w:t>
-            </w:r>
-            <w:proofErr w:type="spellStart"/>
-            <w:r>
-              <w:rPr>
-                <w:rFonts w:ascii="Courier New" w:eastAsia="Times New Roman" w:hAnsi="Courier New" w:cs="Courier New"/>
-                <w:b/>
-                <w:bCs/>
-                <w:color w:val="000000"/>
-                <w:sz w:val="20"/>
-                <w:szCs w:val="20"/>
-                <w:lang w:val="en-US"/>
-              </w:rPr>
-              <w:t>cidr</w:t>
-            </w:r>
-            <w:proofErr w:type="spellEnd"/>
-            <w:r>
-              <w:rPr>
-                <w:rFonts w:ascii="Courier New" w:eastAsia="Times New Roman" w:hAnsi="Courier New" w:cs="Courier New"/>
-                <w:b/>
-                <w:bCs/>
-                <w:color w:val="000000"/>
-                <w:sz w:val="20"/>
-                <w:szCs w:val="20"/>
-                <w:lang w:val="en-US"/>
-              </w:rPr>
-              <w:t>&gt;</w:t>
+              <w:t>&gt; network &lt;cidr&gt;</w:t>
             </w:r>
             <w:r>
               <w:rPr>
@@ -12629,33 +13029,7 @@
                 <w:lang w:val="en-US"/>
               </w:rPr>
               <w:br/>
-              <w:t xml:space="preserve">&gt; </w:t>
-            </w:r>
-            <w:proofErr w:type="spellStart"/>
-            <w:r>
-              <w:rPr>
-                <w:rFonts w:ascii="Courier New" w:eastAsia="Times New Roman" w:hAnsi="Courier New" w:cs="Courier New"/>
-                <w:b/>
-                <w:bCs/>
-                <w:color w:val="000000"/>
-                <w:sz w:val="20"/>
-                <w:szCs w:val="20"/>
-                <w:lang w:val="en-US"/>
-              </w:rPr>
-              <w:t>dns</w:t>
-            </w:r>
-            <w:proofErr w:type="spellEnd"/>
-            <w:r>
-              <w:rPr>
-                <w:rFonts w:ascii="Courier New" w:eastAsia="Times New Roman" w:hAnsi="Courier New" w:cs="Courier New"/>
-                <w:b/>
-                <w:bCs/>
-                <w:color w:val="000000"/>
-                <w:sz w:val="20"/>
-                <w:szCs w:val="20"/>
-                <w:lang w:val="en-US"/>
-              </w:rPr>
-              <w:t>-server &lt;8.8.8.8&gt;</w:t>
+              <w:t>&gt; dns-server &lt;8.8.8.8&gt;</w:t>
             </w:r>
           </w:p>
         </w:tc>
@@ -12675,39 +13049,7 @@
                 <w:b/>
                 <w:bCs/>
               </w:rPr>
-              <w:t xml:space="preserve">To create a new </w:t>
-            </w:r>
-            <w:proofErr w:type="spellStart"/>
-            <w:r>
-              <w:rPr>
-                <w:b/>
-                <w:bCs/>
-              </w:rPr>
-              <w:t>dhcp</w:t>
-            </w:r>
-            <w:proofErr w:type="spellEnd"/>
-            <w:r>
-              <w:rPr>
-                <w:b/>
-                <w:bCs/>
-              </w:rPr>
-              <w:t xml:space="preserve"> pool, its </w:t>
-            </w:r>
-            <w:proofErr w:type="gramStart"/>
-            <w:r>
-              <w:rPr>
-                <w:b/>
-                <w:bCs/>
-              </w:rPr>
-              <w:t>network</w:t>
-            </w:r>
-            <w:proofErr w:type="gramEnd"/>
-            <w:r>
-              <w:rPr>
-                <w:b/>
-                <w:bCs/>
-              </w:rPr>
-              <w:t xml:space="preserve"> and other parameters in it</w:t>
+              <w:t>To create a new dhcp pool, its network and other parameters in it</w:t>
             </w:r>
           </w:p>
         </w:tc>
@@ -12729,7 +13071,6 @@
                 <w:lang w:val="en-US"/>
               </w:rPr>
             </w:pPr>
-            <w:proofErr w:type="spellStart"/>
             <w:r>
               <w:rPr>
                 <w:rFonts w:ascii="Courier New" w:eastAsia="Times New Roman" w:hAnsi="Courier New" w:cs="Courier New"/>
@@ -12740,72 +13081,7 @@
                 <w:szCs w:val="20"/>
                 <w:lang w:val="en-US"/>
               </w:rPr>
-              <w:t>ip</w:t>
-            </w:r>
-            <w:proofErr w:type="spellEnd"/>
-            <w:r>
-              <w:rPr>
-                <w:rFonts w:ascii="Courier New" w:eastAsia="Times New Roman" w:hAnsi="Courier New" w:cs="Courier New"/>
-                <w:b/>
-                <w:bCs/>
-                <w:color w:val="000000"/>
-                <w:sz w:val="20"/>
-                <w:szCs w:val="20"/>
-                <w:lang w:val="en-US"/>
-              </w:rPr>
-              <w:t xml:space="preserve"> </w:t>
-            </w:r>
-            <w:proofErr w:type="spellStart"/>
-            <w:r>
-              <w:rPr>
-                <w:rFonts w:ascii="Courier New" w:eastAsia="Times New Roman" w:hAnsi="Courier New" w:cs="Courier New"/>
-                <w:b/>
-                <w:bCs/>
-                <w:color w:val="000000"/>
-                <w:sz w:val="20"/>
-                <w:szCs w:val="20"/>
-                <w:lang w:val="en-US"/>
-              </w:rPr>
-              <w:t>dhcp</w:t>
-            </w:r>
-            <w:proofErr w:type="spellEnd"/>
-            <w:r>
-              <w:rPr>
-                <w:rFonts w:ascii="Courier New" w:eastAsia="Times New Roman" w:hAnsi="Courier New" w:cs="Courier New"/>
-                <w:b/>
-                <w:bCs/>
-                <w:color w:val="000000"/>
-                <w:sz w:val="20"/>
-                <w:szCs w:val="20"/>
-                <w:lang w:val="en-US"/>
-              </w:rPr>
-              <w:t xml:space="preserve"> excluded &lt;</w:t>
-            </w:r>
-            <w:proofErr w:type="spellStart"/>
-            <w:r>
-              <w:rPr>
-                <w:rFonts w:ascii="Courier New" w:eastAsia="Times New Roman" w:hAnsi="Courier New" w:cs="Courier New"/>
-                <w:b/>
-                <w:bCs/>
-                <w:color w:val="000000"/>
-                <w:sz w:val="20"/>
-                <w:szCs w:val="20"/>
-                <w:lang w:val="en-US"/>
-              </w:rPr>
-              <w:t>ipaddr</w:t>
-            </w:r>
-            <w:proofErr w:type="spellEnd"/>
-            <w:r>
-              <w:rPr>
-                <w:rFonts w:ascii="Courier New" w:eastAsia="Times New Roman" w:hAnsi="Courier New" w:cs="Courier New"/>
-                <w:b/>
-                <w:bCs/>
-                <w:color w:val="000000"/>
-                <w:sz w:val="20"/>
-                <w:szCs w:val="20"/>
-                <w:lang w:val="en-US"/>
-              </w:rPr>
-              <w:t xml:space="preserve">&gt; </w:t>
+              <w:t xml:space="preserve">ip dhcp excluded &lt;ipaddr&gt; </w:t>
             </w:r>
           </w:p>
         </w:tc>
@@ -12825,23 +13101,7 @@
                 <w:b/>
                 <w:bCs/>
               </w:rPr>
-              <w:t xml:space="preserve">To exclude an </w:t>
-            </w:r>
-            <w:proofErr w:type="spellStart"/>
-            <w:r>
-              <w:rPr>
-                <w:b/>
-                <w:bCs/>
-              </w:rPr>
-              <w:t>ip</w:t>
-            </w:r>
-            <w:proofErr w:type="spellEnd"/>
-            <w:r>
-              <w:rPr>
-                <w:b/>
-                <w:bCs/>
-              </w:rPr>
-              <w:t xml:space="preserve"> address being assigned</w:t>
+              <w:t>To exclude an ip address being assigned</w:t>
             </w:r>
           </w:p>
         </w:tc>
@@ -14680,6 +14940,123 @@
     </w:lvl>
   </w:abstractNum>
   <w:abstractNum w:abstractNumId="15" w15:restartNumberingAfterBreak="0">
+    <w:nsid w:val="18674A87"/>
+    <w:multiLevelType w:val="hybridMultilevel"/>
+    <w:tmpl w:val="2A58E498"/>
+    <w:lvl w:ilvl="0" w:tplc="FFFFFFFF">
+      <w:start w:val="1"/>
+      <w:numFmt w:val="bullet"/>
+      <w:lvlText w:val=""/>
+      <w:lvlJc w:val="left"/>
+      <w:pPr>
+        <w:ind w:left="720" w:hanging="360"/>
+      </w:pPr>
+      <w:rPr>
+        <w:rFonts w:ascii="Symbol" w:hAnsi="Symbol" w:hint="default"/>
+        <w:sz w:val="20"/>
+        <w:szCs w:val="20"/>
+      </w:rPr>
+    </w:lvl>
+    <w:lvl w:ilvl="1" w:tplc="9D985916">
+      <w:start w:val="1"/>
+      <w:numFmt w:val="bullet"/>
+      <w:lvlText w:val=""/>
+      <w:lvlJc w:val="left"/>
+      <w:pPr>
+        <w:ind w:left="1440" w:hanging="360"/>
+      </w:pPr>
+      <w:rPr>
+        <w:rFonts w:ascii="Symbol" w:hAnsi="Symbol" w:hint="default"/>
+        <w:sz w:val="20"/>
+        <w:szCs w:val="20"/>
+      </w:rPr>
+    </w:lvl>
+    <w:lvl w:ilvl="2" w:tplc="FFFFFFFF" w:tentative="1">
+      <w:start w:val="1"/>
+      <w:numFmt w:val="bullet"/>
+      <w:lvlText w:val=""/>
+      <w:lvlJc w:val="left"/>
+      <w:pPr>
+        <w:ind w:left="2160" w:hanging="360"/>
+      </w:pPr>
+      <w:rPr>
+        <w:rFonts w:ascii="Wingdings" w:hAnsi="Wingdings" w:hint="default"/>
+      </w:rPr>
+    </w:lvl>
+    <w:lvl w:ilvl="3" w:tplc="FFFFFFFF" w:tentative="1">
+      <w:start w:val="1"/>
+      <w:numFmt w:val="bullet"/>
+      <w:lvlText w:val=""/>
+      <w:lvlJc w:val="left"/>
+      <w:pPr>
+        <w:ind w:left="2880" w:hanging="360"/>
+      </w:pPr>
+      <w:rPr>
+        <w:rFonts w:ascii="Symbol" w:hAnsi="Symbol" w:hint="default"/>
+      </w:rPr>
+    </w:lvl>
+    <w:lvl w:ilvl="4" w:tplc="FFFFFFFF" w:tentative="1">
+      <w:start w:val="1"/>
+      <w:numFmt w:val="bullet"/>
+      <w:lvlText w:val="o"/>
+      <w:lvlJc w:val="left"/>
+      <w:pPr>
+        <w:ind w:left="3600" w:hanging="360"/>
+      </w:pPr>
+      <w:rPr>
+        <w:rFonts w:ascii="Courier New" w:hAnsi="Courier New" w:cs="Courier New" w:hint="default"/>
+      </w:rPr>
+    </w:lvl>
+    <w:lvl w:ilvl="5" w:tplc="FFFFFFFF" w:tentative="1">
+      <w:start w:val="1"/>
+      <w:numFmt w:val="bullet"/>
+      <w:lvlText w:val=""/>
+      <w:lvlJc w:val="left"/>
+      <w:pPr>
+        <w:ind w:left="4320" w:hanging="360"/>
+      </w:pPr>
+      <w:rPr>
+        <w:rFonts w:ascii="Wingdings" w:hAnsi="Wingdings" w:hint="default"/>
+      </w:rPr>
+    </w:lvl>
+    <w:lvl w:ilvl="6" w:tplc="FFFFFFFF" w:tentative="1">
+      <w:start w:val="1"/>
+      <w:numFmt w:val="bullet"/>
+      <w:lvlText w:val=""/>
+      <w:lvlJc w:val="left"/>
+      <w:pPr>
+        <w:ind w:left="5040" w:hanging="360"/>
+      </w:pPr>
+      <w:rPr>
+        <w:rFonts w:ascii="Symbol" w:hAnsi="Symbol" w:hint="default"/>
+      </w:rPr>
+    </w:lvl>
+    <w:lvl w:ilvl="7" w:tplc="FFFFFFFF" w:tentative="1">
+      <w:start w:val="1"/>
+      <w:numFmt w:val="bullet"/>
+      <w:lvlText w:val="o"/>
+      <w:lvlJc w:val="left"/>
+      <w:pPr>
+        <w:ind w:left="5760" w:hanging="360"/>
+      </w:pPr>
+      <w:rPr>
+        <w:rFonts w:ascii="Courier New" w:hAnsi="Courier New" w:cs="Courier New" w:hint="default"/>
+      </w:rPr>
+    </w:lvl>
+    <w:lvl w:ilvl="8" w:tplc="FFFFFFFF" w:tentative="1">
+      <w:start w:val="1"/>
+      <w:numFmt w:val="bullet"/>
+      <w:lvlText w:val=""/>
+      <w:lvlJc w:val="left"/>
+      <w:pPr>
+        <w:ind w:left="6480" w:hanging="360"/>
+      </w:pPr>
+      <w:rPr>
+        <w:rFonts w:ascii="Wingdings" w:hAnsi="Wingdings" w:hint="default"/>
+      </w:rPr>
+    </w:lvl>
+  </w:abstractNum>
+  <w:abstractNum w:abstractNumId="16" w15:restartNumberingAfterBreak="0">
     <w:nsid w:val="1B4B4739"/>
     <w:multiLevelType w:val="multilevel"/>
     <w:tmpl w:val="E81C28A4"/>
@@ -14816,7 +15193,7 @@
       </w:rPr>
     </w:lvl>
   </w:abstractNum>
-  <w:abstractNum w:abstractNumId="16" w15:restartNumberingAfterBreak="0">
+  <w:abstractNum w:abstractNumId="17" w15:restartNumberingAfterBreak="0">
     <w:nsid w:val="1B6815C7"/>
     <w:multiLevelType w:val="hybridMultilevel"/>
     <w:tmpl w:val="82D21B52"/>
@@ -14931,7 +15308,7 @@
       </w:rPr>
     </w:lvl>
   </w:abstractNum>
-  <w:abstractNum w:abstractNumId="17" w15:restartNumberingAfterBreak="0">
+  <w:abstractNum w:abstractNumId="18" w15:restartNumberingAfterBreak="0">
     <w:nsid w:val="1BF1156B"/>
     <w:multiLevelType w:val="hybridMultilevel"/>
     <w:tmpl w:val="C05875F4"/>
@@ -15044,7 +15421,7 @@
       </w:rPr>
     </w:lvl>
   </w:abstractNum>
-  <w:abstractNum w:abstractNumId="18" w15:restartNumberingAfterBreak="0">
+  <w:abstractNum w:abstractNumId="19" w15:restartNumberingAfterBreak="0">
     <w:nsid w:val="1CD97552"/>
     <w:multiLevelType w:val="hybridMultilevel"/>
     <w:tmpl w:val="29FAB8E8"/>
@@ -15157,7 +15534,7 @@
       </w:rPr>
     </w:lvl>
   </w:abstractNum>
-  <w:abstractNum w:abstractNumId="19" w15:restartNumberingAfterBreak="0">
+  <w:abstractNum w:abstractNumId="20" w15:restartNumberingAfterBreak="0">
     <w:nsid w:val="1DF048DC"/>
     <w:multiLevelType w:val="hybridMultilevel"/>
     <w:tmpl w:val="C2F82F08"/>
@@ -15270,7 +15647,7 @@
       </w:rPr>
     </w:lvl>
   </w:abstractNum>
-  <w:abstractNum w:abstractNumId="20" w15:restartNumberingAfterBreak="0">
+  <w:abstractNum w:abstractNumId="21" w15:restartNumberingAfterBreak="0">
     <w:nsid w:val="1F4E356A"/>
     <w:multiLevelType w:val="multilevel"/>
     <w:tmpl w:val="A4FCD45C"/>
@@ -15411,7 +15788,7 @@
       </w:rPr>
     </w:lvl>
   </w:abstractNum>
-  <w:abstractNum w:abstractNumId="21" w15:restartNumberingAfterBreak="0">
+  <w:abstractNum w:abstractNumId="22" w15:restartNumberingAfterBreak="0">
     <w:nsid w:val="207B3B78"/>
     <w:multiLevelType w:val="hybridMultilevel"/>
     <w:tmpl w:val="5D305708"/>
@@ -15524,7 +15901,7 @@
       </w:rPr>
     </w:lvl>
   </w:abstractNum>
-  <w:abstractNum w:abstractNumId="22" w15:restartNumberingAfterBreak="0">
+  <w:abstractNum w:abstractNumId="23" w15:restartNumberingAfterBreak="0">
     <w:nsid w:val="215B649D"/>
     <w:multiLevelType w:val="hybridMultilevel"/>
     <w:tmpl w:val="6CEE7DB0"/>
@@ -15639,7 +16016,7 @@
       </w:rPr>
     </w:lvl>
   </w:abstractNum>
-  <w:abstractNum w:abstractNumId="23" w15:restartNumberingAfterBreak="0">
+  <w:abstractNum w:abstractNumId="24" w15:restartNumberingAfterBreak="0">
     <w:nsid w:val="22B12011"/>
     <w:multiLevelType w:val="hybridMultilevel"/>
     <w:tmpl w:val="B306990C"/>
@@ -15752,7 +16129,7 @@
       </w:rPr>
     </w:lvl>
   </w:abstractNum>
-  <w:abstractNum w:abstractNumId="24" w15:restartNumberingAfterBreak="0">
+  <w:abstractNum w:abstractNumId="25" w15:restartNumberingAfterBreak="0">
     <w:nsid w:val="237C074F"/>
     <w:multiLevelType w:val="hybridMultilevel"/>
     <w:tmpl w:val="21006FD8"/>
@@ -15866,7 +16243,7 @@
       </w:rPr>
     </w:lvl>
   </w:abstractNum>
-  <w:abstractNum w:abstractNumId="25" w15:restartNumberingAfterBreak="0">
+  <w:abstractNum w:abstractNumId="26" w15:restartNumberingAfterBreak="0">
     <w:nsid w:val="262A5A3D"/>
     <w:multiLevelType w:val="hybridMultilevel"/>
     <w:tmpl w:val="1FBCB448"/>
@@ -15980,7 +16357,7 @@
       </w:rPr>
     </w:lvl>
   </w:abstractNum>
-  <w:abstractNum w:abstractNumId="26" w15:restartNumberingAfterBreak="0">
+  <w:abstractNum w:abstractNumId="27" w15:restartNumberingAfterBreak="0">
     <w:nsid w:val="27F34FEC"/>
     <w:multiLevelType w:val="hybridMultilevel"/>
     <w:tmpl w:val="BA980EAC"/>
@@ -16093,7 +16470,7 @@
       </w:rPr>
     </w:lvl>
   </w:abstractNum>
-  <w:abstractNum w:abstractNumId="27" w15:restartNumberingAfterBreak="0">
+  <w:abstractNum w:abstractNumId="28" w15:restartNumberingAfterBreak="0">
     <w:nsid w:val="2A7C0169"/>
     <w:multiLevelType w:val="hybridMultilevel"/>
     <w:tmpl w:val="A664E56A"/>
@@ -16206,7 +16583,7 @@
       </w:rPr>
     </w:lvl>
   </w:abstractNum>
-  <w:abstractNum w:abstractNumId="28" w15:restartNumberingAfterBreak="0">
+  <w:abstractNum w:abstractNumId="29" w15:restartNumberingAfterBreak="0">
     <w:nsid w:val="2F377E04"/>
     <w:multiLevelType w:val="hybridMultilevel"/>
     <w:tmpl w:val="5CE2A052"/>
@@ -16319,7 +16696,7 @@
       </w:rPr>
     </w:lvl>
   </w:abstractNum>
-  <w:abstractNum w:abstractNumId="29" w15:restartNumberingAfterBreak="0">
+  <w:abstractNum w:abstractNumId="30" w15:restartNumberingAfterBreak="0">
     <w:nsid w:val="322917B0"/>
     <w:multiLevelType w:val="hybridMultilevel"/>
     <w:tmpl w:val="063EC5CC"/>
@@ -16432,7 +16809,7 @@
       </w:rPr>
     </w:lvl>
   </w:abstractNum>
-  <w:abstractNum w:abstractNumId="30" w15:restartNumberingAfterBreak="0">
+  <w:abstractNum w:abstractNumId="31" w15:restartNumberingAfterBreak="0">
     <w:nsid w:val="34932D70"/>
     <w:multiLevelType w:val="hybridMultilevel"/>
     <w:tmpl w:val="BF78FCA4"/>
@@ -16545,7 +16922,7 @@
       </w:rPr>
     </w:lvl>
   </w:abstractNum>
-  <w:abstractNum w:abstractNumId="31" w15:restartNumberingAfterBreak="0">
+  <w:abstractNum w:abstractNumId="32" w15:restartNumberingAfterBreak="0">
     <w:nsid w:val="39A64D1A"/>
     <w:multiLevelType w:val="hybridMultilevel"/>
     <w:tmpl w:val="FEA0EA8E"/>
@@ -16658,7 +17035,7 @@
       </w:rPr>
     </w:lvl>
   </w:abstractNum>
-  <w:abstractNum w:abstractNumId="32" w15:restartNumberingAfterBreak="0">
+  <w:abstractNum w:abstractNumId="33" w15:restartNumberingAfterBreak="0">
     <w:nsid w:val="3AB91D02"/>
     <w:multiLevelType w:val="hybridMultilevel"/>
     <w:tmpl w:val="18F28270"/>
@@ -16773,7 +17150,7 @@
       </w:rPr>
     </w:lvl>
   </w:abstractNum>
-  <w:abstractNum w:abstractNumId="33" w15:restartNumberingAfterBreak="0">
+  <w:abstractNum w:abstractNumId="34" w15:restartNumberingAfterBreak="0">
     <w:nsid w:val="3F9A3E85"/>
     <w:multiLevelType w:val="hybridMultilevel"/>
     <w:tmpl w:val="815A02DA"/>
@@ -16886,7 +17263,122 @@
       </w:rPr>
     </w:lvl>
   </w:abstractNum>
-  <w:abstractNum w:abstractNumId="34" w15:restartNumberingAfterBreak="0">
+  <w:abstractNum w:abstractNumId="35" w15:restartNumberingAfterBreak="0">
+    <w:nsid w:val="406E02FF"/>
+    <w:multiLevelType w:val="hybridMultilevel"/>
+    <w:tmpl w:val="19902AB2"/>
+    <w:lvl w:ilvl="0" w:tplc="9D985916">
+      <w:start w:val="1"/>
+      <w:numFmt w:val="bullet"/>
+      <w:lvlText w:val=""/>
+      <w:lvlJc w:val="left"/>
+      <w:pPr>
+        <w:ind w:left="780" w:hanging="360"/>
+      </w:pPr>
+      <w:rPr>
+        <w:rFonts w:ascii="Symbol" w:hAnsi="Symbol" w:hint="default"/>
+        <w:sz w:val="20"/>
+        <w:szCs w:val="20"/>
+      </w:rPr>
+    </w:lvl>
+    <w:lvl w:ilvl="1" w:tplc="04090003" w:tentative="1">
+      <w:start w:val="1"/>
+      <w:numFmt w:val="bullet"/>
+      <w:lvlText w:val="o"/>
+      <w:lvlJc w:val="left"/>
+      <w:pPr>
+        <w:ind w:left="1500" w:hanging="360"/>
+      </w:pPr>
+      <w:rPr>
+        <w:rFonts w:ascii="Courier New" w:hAnsi="Courier New" w:cs="Courier New" w:hint="default"/>
+      </w:rPr>
+    </w:lvl>
+    <w:lvl w:ilvl="2" w:tplc="04090005" w:tentative="1">
+      <w:start w:val="1"/>
+      <w:numFmt w:val="bullet"/>
+      <w:lvlText w:val=""/>
+      <w:lvlJc w:val="left"/>
+      <w:pPr>
+        <w:ind w:left="2220" w:hanging="360"/>
+      </w:pPr>
+      <w:rPr>
+        <w:rFonts w:ascii="Wingdings" w:hAnsi="Wingdings" w:hint="default"/>
+      </w:rPr>
+    </w:lvl>
+    <w:lvl w:ilvl="3" w:tplc="04090001" w:tentative="1">
+      <w:start w:val="1"/>
+      <w:numFmt w:val="bullet"/>
+      <w:lvlText w:val=""/>
+      <w:lvlJc w:val="left"/>
+      <w:pPr>
+        <w:ind w:left="2940" w:hanging="360"/>
+      </w:pPr>
+      <w:rPr>
+        <w:rFonts w:ascii="Symbol" w:hAnsi="Symbol" w:hint="default"/>
+      </w:rPr>
+    </w:lvl>
+    <w:lvl w:ilvl="4" w:tplc="04090003" w:tentative="1">
+      <w:start w:val="1"/>
+      <w:numFmt w:val="bullet"/>
+      <w:lvlText w:val="o"/>
+      <w:lvlJc w:val="left"/>
+      <w:pPr>
+        <w:ind w:left="3660" w:hanging="360"/>
+      </w:pPr>
+      <w:rPr>
+        <w:rFonts w:ascii="Courier New" w:hAnsi="Courier New" w:cs="Courier New" w:hint="default"/>
+      </w:rPr>
+    </w:lvl>
+    <w:lvl w:ilvl="5" w:tplc="04090005" w:tentative="1">
+      <w:start w:val="1"/>
+      <w:numFmt w:val="bullet"/>
+      <w:lvlText w:val=""/>
+      <w:lvlJc w:val="left"/>
+      <w:pPr>
+        <w:ind w:left="4380" w:hanging="360"/>
+      </w:pPr>
+      <w:rPr>
+        <w:rFonts w:ascii="Wingdings" w:hAnsi="Wingdings" w:hint="default"/>
+      </w:rPr>
+    </w:lvl>
+    <w:lvl w:ilvl="6" w:tplc="04090001" w:tentative="1">
+      <w:start w:val="1"/>
+      <w:numFmt w:val="bullet"/>
+      <w:lvlText w:val=""/>
+      <w:lvlJc w:val="left"/>
+      <w:pPr>
+        <w:ind w:left="5100" w:hanging="360"/>
+      </w:pPr>
+      <w:rPr>
+        <w:rFonts w:ascii="Symbol" w:hAnsi="Symbol" w:hint="default"/>
+      </w:rPr>
+    </w:lvl>
+    <w:lvl w:ilvl="7" w:tplc="04090003" w:tentative="1">
+      <w:start w:val="1"/>
+      <w:numFmt w:val="bullet"/>
+      <w:lvlText w:val="o"/>
+      <w:lvlJc w:val="left"/>
+      <w:pPr>
+        <w:ind w:left="5820" w:hanging="360"/>
+      </w:pPr>
+      <w:rPr>
+        <w:rFonts w:ascii="Courier New" w:hAnsi="Courier New" w:cs="Courier New" w:hint="default"/>
+      </w:rPr>
+    </w:lvl>
+    <w:lvl w:ilvl="8" w:tplc="04090005" w:tentative="1">
+      <w:start w:val="1"/>
+      <w:numFmt w:val="bullet"/>
+      <w:lvlText w:val=""/>
+      <w:lvlJc w:val="left"/>
+      <w:pPr>
+        <w:ind w:left="6540" w:hanging="360"/>
+      </w:pPr>
+      <w:rPr>
+        <w:rFonts w:ascii="Wingdings" w:hAnsi="Wingdings" w:hint="default"/>
+      </w:rPr>
+    </w:lvl>
+  </w:abstractNum>
+  <w:abstractNum w:abstractNumId="36" w15:restartNumberingAfterBreak="0">
     <w:nsid w:val="408F7B87"/>
     <w:multiLevelType w:val="hybridMultilevel"/>
     <w:tmpl w:val="C6043AB6"/>
@@ -16999,7 +17491,7 @@
       </w:rPr>
     </w:lvl>
   </w:abstractNum>
-  <w:abstractNum w:abstractNumId="35" w15:restartNumberingAfterBreak="0">
+  <w:abstractNum w:abstractNumId="37" w15:restartNumberingAfterBreak="0">
     <w:nsid w:val="46F61D24"/>
     <w:multiLevelType w:val="hybridMultilevel"/>
     <w:tmpl w:val="D0060B40"/>
@@ -17114,7 +17606,7 @@
       </w:rPr>
     </w:lvl>
   </w:abstractNum>
-  <w:abstractNum w:abstractNumId="36" w15:restartNumberingAfterBreak="0">
+  <w:abstractNum w:abstractNumId="38" w15:restartNumberingAfterBreak="0">
     <w:nsid w:val="48D270ED"/>
     <w:multiLevelType w:val="hybridMultilevel"/>
     <w:tmpl w:val="E82C7F5A"/>
@@ -17227,7 +17719,7 @@
       </w:rPr>
     </w:lvl>
   </w:abstractNum>
-  <w:abstractNum w:abstractNumId="37" w15:restartNumberingAfterBreak="0">
+  <w:abstractNum w:abstractNumId="39" w15:restartNumberingAfterBreak="0">
     <w:nsid w:val="4ADA42C2"/>
     <w:multiLevelType w:val="hybridMultilevel"/>
     <w:tmpl w:val="1494FAB0"/>
@@ -17340,7 +17832,7 @@
       </w:rPr>
     </w:lvl>
   </w:abstractNum>
-  <w:abstractNum w:abstractNumId="38" w15:restartNumberingAfterBreak="0">
+  <w:abstractNum w:abstractNumId="40" w15:restartNumberingAfterBreak="0">
     <w:nsid w:val="4BD617C9"/>
     <w:multiLevelType w:val="hybridMultilevel"/>
     <w:tmpl w:val="E53CECC4"/>
@@ -17453,7 +17945,7 @@
       </w:rPr>
     </w:lvl>
   </w:abstractNum>
-  <w:abstractNum w:abstractNumId="39" w15:restartNumberingAfterBreak="0">
+  <w:abstractNum w:abstractNumId="41" w15:restartNumberingAfterBreak="0">
     <w:nsid w:val="4E2A7499"/>
     <w:multiLevelType w:val="hybridMultilevel"/>
     <w:tmpl w:val="45E49582"/>
@@ -17568,7 +18060,7 @@
       </w:rPr>
     </w:lvl>
   </w:abstractNum>
-  <w:abstractNum w:abstractNumId="40" w15:restartNumberingAfterBreak="0">
+  <w:abstractNum w:abstractNumId="42" w15:restartNumberingAfterBreak="0">
     <w:nsid w:val="4F3C7847"/>
     <w:multiLevelType w:val="hybridMultilevel"/>
     <w:tmpl w:val="104CA6FE"/>
@@ -17681,7 +18173,7 @@
       </w:rPr>
     </w:lvl>
   </w:abstractNum>
-  <w:abstractNum w:abstractNumId="41" w15:restartNumberingAfterBreak="0">
+  <w:abstractNum w:abstractNumId="43" w15:restartNumberingAfterBreak="0">
     <w:nsid w:val="50742B9E"/>
     <w:multiLevelType w:val="multilevel"/>
     <w:tmpl w:val="E81C28A4"/>
@@ -17818,7 +18310,7 @@
       </w:rPr>
     </w:lvl>
   </w:abstractNum>
-  <w:abstractNum w:abstractNumId="42" w15:restartNumberingAfterBreak="0">
+  <w:abstractNum w:abstractNumId="44" w15:restartNumberingAfterBreak="0">
     <w:nsid w:val="5149145C"/>
     <w:multiLevelType w:val="hybridMultilevel"/>
     <w:tmpl w:val="07FE0FF2"/>
@@ -17933,7 +18425,7 @@
       </w:rPr>
     </w:lvl>
   </w:abstractNum>
-  <w:abstractNum w:abstractNumId="43" w15:restartNumberingAfterBreak="0">
+  <w:abstractNum w:abstractNumId="45" w15:restartNumberingAfterBreak="0">
     <w:nsid w:val="568C0C9C"/>
     <w:multiLevelType w:val="hybridMultilevel"/>
     <w:tmpl w:val="E47876B2"/>
@@ -18046,7 +18538,7 @@
       </w:rPr>
     </w:lvl>
   </w:abstractNum>
-  <w:abstractNum w:abstractNumId="44" w15:restartNumberingAfterBreak="0">
+  <w:abstractNum w:abstractNumId="46" w15:restartNumberingAfterBreak="0">
     <w:nsid w:val="57326139"/>
     <w:multiLevelType w:val="hybridMultilevel"/>
     <w:tmpl w:val="6DE8C172"/>
@@ -18161,7 +18653,7 @@
       </w:rPr>
     </w:lvl>
   </w:abstractNum>
-  <w:abstractNum w:abstractNumId="45" w15:restartNumberingAfterBreak="0">
+  <w:abstractNum w:abstractNumId="47" w15:restartNumberingAfterBreak="0">
     <w:nsid w:val="57441D54"/>
     <w:multiLevelType w:val="multilevel"/>
     <w:tmpl w:val="E81C28A4"/>
@@ -18298,7 +18790,7 @@
       </w:rPr>
     </w:lvl>
   </w:abstractNum>
-  <w:abstractNum w:abstractNumId="46" w15:restartNumberingAfterBreak="0">
+  <w:abstractNum w:abstractNumId="48" w15:restartNumberingAfterBreak="0">
     <w:nsid w:val="5B2E3196"/>
     <w:multiLevelType w:val="hybridMultilevel"/>
     <w:tmpl w:val="D592EA7A"/>
@@ -18411,7 +18903,7 @@
       </w:rPr>
     </w:lvl>
   </w:abstractNum>
-  <w:abstractNum w:abstractNumId="47" w15:restartNumberingAfterBreak="0">
+  <w:abstractNum w:abstractNumId="49" w15:restartNumberingAfterBreak="0">
     <w:nsid w:val="65FE1A28"/>
     <w:multiLevelType w:val="hybridMultilevel"/>
     <w:tmpl w:val="4F68C734"/>
@@ -18524,7 +19016,7 @@
       </w:rPr>
     </w:lvl>
   </w:abstractNum>
-  <w:abstractNum w:abstractNumId="48" w15:restartNumberingAfterBreak="0">
+  <w:abstractNum w:abstractNumId="50" w15:restartNumberingAfterBreak="0">
     <w:nsid w:val="67B26E18"/>
     <w:multiLevelType w:val="hybridMultilevel"/>
     <w:tmpl w:val="B5F4EB04"/>
@@ -18637,7 +19129,7 @@
       </w:rPr>
     </w:lvl>
   </w:abstractNum>
-  <w:abstractNum w:abstractNumId="49" w15:restartNumberingAfterBreak="0">
+  <w:abstractNum w:abstractNumId="51" w15:restartNumberingAfterBreak="0">
     <w:nsid w:val="681B3245"/>
     <w:multiLevelType w:val="hybridMultilevel"/>
     <w:tmpl w:val="5D702E0E"/>
@@ -18750,7 +19242,7 @@
       </w:rPr>
     </w:lvl>
   </w:abstractNum>
-  <w:abstractNum w:abstractNumId="50" w15:restartNumberingAfterBreak="0">
+  <w:abstractNum w:abstractNumId="52" w15:restartNumberingAfterBreak="0">
     <w:nsid w:val="74A1188B"/>
     <w:multiLevelType w:val="hybridMultilevel"/>
     <w:tmpl w:val="F16ED014"/>
@@ -18866,7 +19358,7 @@
       </w:rPr>
     </w:lvl>
   </w:abstractNum>
-  <w:abstractNum w:abstractNumId="51" w15:restartNumberingAfterBreak="0">
+  <w:abstractNum w:abstractNumId="53" w15:restartNumberingAfterBreak="0">
     <w:nsid w:val="7512062F"/>
     <w:multiLevelType w:val="multilevel"/>
     <w:tmpl w:val="ACD02BE6"/>
@@ -19007,7 +19499,7 @@
       </w:rPr>
     </w:lvl>
   </w:abstractNum>
-  <w:abstractNum w:abstractNumId="52" w15:restartNumberingAfterBreak="0">
+  <w:abstractNum w:abstractNumId="54" w15:restartNumberingAfterBreak="0">
     <w:nsid w:val="78372464"/>
     <w:multiLevelType w:val="hybridMultilevel"/>
     <w:tmpl w:val="8ECA486E"/>
@@ -19120,7 +19612,7 @@
       </w:rPr>
     </w:lvl>
   </w:abstractNum>
-  <w:abstractNum w:abstractNumId="53" w15:restartNumberingAfterBreak="0">
+  <w:abstractNum w:abstractNumId="55" w15:restartNumberingAfterBreak="0">
     <w:nsid w:val="79F74E88"/>
     <w:multiLevelType w:val="hybridMultilevel"/>
     <w:tmpl w:val="201E8E48"/>
@@ -19233,7 +19725,7 @@
       </w:rPr>
     </w:lvl>
   </w:abstractNum>
-  <w:abstractNum w:abstractNumId="54" w15:restartNumberingAfterBreak="0">
+  <w:abstractNum w:abstractNumId="56" w15:restartNumberingAfterBreak="0">
     <w:nsid w:val="7ABF5397"/>
     <w:multiLevelType w:val="hybridMultilevel"/>
     <w:tmpl w:val="00C4BE22"/>
@@ -19250,6 +19742,121 @@
       </w:rPr>
     </w:lvl>
     <w:lvl w:ilvl="1" w:tplc="04090003" w:tentative="1">
+      <w:start w:val="1"/>
+      <w:numFmt w:val="bullet"/>
+      <w:lvlText w:val="o"/>
+      <w:lvlJc w:val="left"/>
+      <w:pPr>
+        <w:ind w:left="1440" w:hanging="360"/>
+      </w:pPr>
+      <w:rPr>
+        <w:rFonts w:ascii="Courier New" w:hAnsi="Courier New" w:cs="Courier New" w:hint="default"/>
+      </w:rPr>
+    </w:lvl>
+    <w:lvl w:ilvl="2" w:tplc="04090005" w:tentative="1">
+      <w:start w:val="1"/>
+      <w:numFmt w:val="bullet"/>
+      <w:lvlText w:val=""/>
+      <w:lvlJc w:val="left"/>
+      <w:pPr>
+        <w:ind w:left="2160" w:hanging="360"/>
+      </w:pPr>
+      <w:rPr>
+        <w:rFonts w:ascii="Wingdings" w:hAnsi="Wingdings" w:hint="default"/>
+      </w:rPr>
+    </w:lvl>
+    <w:lvl w:ilvl="3" w:tplc="04090001" w:tentative="1">
+      <w:start w:val="1"/>
+      <w:numFmt w:val="bullet"/>
+      <w:lvlText w:val=""/>
+      <w:lvlJc w:val="left"/>
+      <w:pPr>
+        <w:ind w:left="2880" w:hanging="360"/>
+      </w:pPr>
+      <w:rPr>
+        <w:rFonts w:ascii="Symbol" w:hAnsi="Symbol" w:hint="default"/>
+      </w:rPr>
+    </w:lvl>
+    <w:lvl w:ilvl="4" w:tplc="04090003" w:tentative="1">
+      <w:start w:val="1"/>
+      <w:numFmt w:val="bullet"/>
+      <w:lvlText w:val="o"/>
+      <w:lvlJc w:val="left"/>
+      <w:pPr>
+        <w:ind w:left="3600" w:hanging="360"/>
+      </w:pPr>
+      <w:rPr>
+        <w:rFonts w:ascii="Courier New" w:hAnsi="Courier New" w:cs="Courier New" w:hint="default"/>
+      </w:rPr>
+    </w:lvl>
+    <w:lvl w:ilvl="5" w:tplc="04090005" w:tentative="1">
+      <w:start w:val="1"/>
+      <w:numFmt w:val="bullet"/>
+      <w:lvlText w:val=""/>
+      <w:lvlJc w:val="left"/>
+      <w:pPr>
+        <w:ind w:left="4320" w:hanging="360"/>
+      </w:pPr>
+      <w:rPr>
+        <w:rFonts w:ascii="Wingdings" w:hAnsi="Wingdings" w:hint="default"/>
+      </w:rPr>
+    </w:lvl>
+    <w:lvl w:ilvl="6" w:tplc="04090001" w:tentative="1">
+      <w:start w:val="1"/>
+      <w:numFmt w:val="bullet"/>
+      <w:lvlText w:val=""/>
+      <w:lvlJc w:val="left"/>
+      <w:pPr>
+        <w:ind w:left="5040" w:hanging="360"/>
+      </w:pPr>
+      <w:rPr>
+        <w:rFonts w:ascii="Symbol" w:hAnsi="Symbol" w:hint="default"/>
+      </w:rPr>
+    </w:lvl>
+    <w:lvl w:ilvl="7" w:tplc="04090003" w:tentative="1">
+      <w:start w:val="1"/>
+      <w:numFmt w:val="bullet"/>
+      <w:lvlText w:val="o"/>
+      <w:lvlJc w:val="left"/>
+      <w:pPr>
+        <w:ind w:left="5760" w:hanging="360"/>
+      </w:pPr>
+      <w:rPr>
+        <w:rFonts w:ascii="Courier New" w:hAnsi="Courier New" w:cs="Courier New" w:hint="default"/>
+      </w:rPr>
+    </w:lvl>
+    <w:lvl w:ilvl="8" w:tplc="04090005" w:tentative="1">
+      <w:start w:val="1"/>
+      <w:numFmt w:val="bullet"/>
+      <w:lvlText w:val=""/>
+      <w:lvlJc w:val="left"/>
+      <w:pPr>
+        <w:ind w:left="6480" w:hanging="360"/>
+      </w:pPr>
+      <w:rPr>
+        <w:rFonts w:ascii="Wingdings" w:hAnsi="Wingdings" w:hint="default"/>
+      </w:rPr>
+    </w:lvl>
+  </w:abstractNum>
+  <w:abstractNum w:abstractNumId="57" w15:restartNumberingAfterBreak="0">
+    <w:nsid w:val="7FA81423"/>
+    <w:multiLevelType w:val="hybridMultilevel"/>
+    <w:tmpl w:val="356CD504"/>
+    <w:lvl w:ilvl="0" w:tplc="9D985916">
+      <w:start w:val="1"/>
+      <w:numFmt w:val="bullet"/>
+      <w:lvlText w:val=""/>
+      <w:lvlJc w:val="left"/>
+      <w:pPr>
+        <w:ind w:left="720" w:hanging="360"/>
+      </w:pPr>
+      <w:rPr>
+        <w:rFonts w:ascii="Symbol" w:hAnsi="Symbol" w:hint="default"/>
+        <w:sz w:val="20"/>
+        <w:szCs w:val="20"/>
+      </w:rPr>
+    </w:lvl>
+    <w:lvl w:ilvl="1" w:tplc="04090003">
       <w:start w:val="1"/>
       <w:numFmt w:val="bullet"/>
       <w:lvlText w:val="o"/>
@@ -19350,52 +19957,52 @@
     <w:abstractNumId w:val="9"/>
   </w:num>
   <w:num w:numId="2" w16cid:durableId="1975912188">
-    <w:abstractNumId w:val="41"/>
+    <w:abstractNumId w:val="43"/>
   </w:num>
   <w:num w:numId="3" w16cid:durableId="450899321">
+    <w:abstractNumId w:val="21"/>
+  </w:num>
+  <w:num w:numId="4" w16cid:durableId="963191714">
+    <w:abstractNumId w:val="53"/>
+  </w:num>
+  <w:num w:numId="5" w16cid:durableId="184830487">
     <w:abstractNumId w:val="20"/>
   </w:num>
-  <w:num w:numId="4" w16cid:durableId="963191714">
-    <w:abstractNumId w:val="51"/>
-  </w:num>
-  <w:num w:numId="5" w16cid:durableId="184830487">
-    <w:abstractNumId w:val="19"/>
-  </w:num>
   <w:num w:numId="6" w16cid:durableId="1328558228">
-    <w:abstractNumId w:val="34"/>
+    <w:abstractNumId w:val="36"/>
   </w:num>
   <w:num w:numId="7" w16cid:durableId="868490921">
-    <w:abstractNumId w:val="31"/>
+    <w:abstractNumId w:val="32"/>
   </w:num>
   <w:num w:numId="8" w16cid:durableId="1062682323">
-    <w:abstractNumId w:val="43"/>
+    <w:abstractNumId w:val="45"/>
   </w:num>
   <w:num w:numId="9" w16cid:durableId="999112167">
     <w:abstractNumId w:val="1"/>
   </w:num>
   <w:num w:numId="10" w16cid:durableId="547490919">
-    <w:abstractNumId w:val="52"/>
+    <w:abstractNumId w:val="54"/>
   </w:num>
   <w:num w:numId="11" w16cid:durableId="2017883975">
+    <w:abstractNumId w:val="34"/>
+  </w:num>
+  <w:num w:numId="12" w16cid:durableId="1722637028">
+    <w:abstractNumId w:val="29"/>
+  </w:num>
+  <w:num w:numId="13" w16cid:durableId="577591709">
+    <w:abstractNumId w:val="22"/>
+  </w:num>
+  <w:num w:numId="14" w16cid:durableId="81029541">
     <w:abstractNumId w:val="33"/>
   </w:num>
-  <w:num w:numId="12" w16cid:durableId="1722637028">
-    <w:abstractNumId w:val="28"/>
-  </w:num>
-  <w:num w:numId="13" w16cid:durableId="577591709">
-    <w:abstractNumId w:val="21"/>
-  </w:num>
-  <w:num w:numId="14" w16cid:durableId="81029541">
-    <w:abstractNumId w:val="32"/>
-  </w:num>
   <w:num w:numId="15" w16cid:durableId="787552888">
-    <w:abstractNumId w:val="29"/>
+    <w:abstractNumId w:val="30"/>
   </w:num>
   <w:num w:numId="16" w16cid:durableId="956183365">
     <w:abstractNumId w:val="4"/>
   </w:num>
   <w:num w:numId="17" w16cid:durableId="65616040">
-    <w:abstractNumId w:val="30"/>
+    <w:abstractNumId w:val="31"/>
   </w:num>
   <w:num w:numId="18" w16cid:durableId="606280175">
     <w:abstractNumId w:val="8"/>
@@ -19404,10 +20011,10 @@
     <w:abstractNumId w:val="14"/>
   </w:num>
   <w:num w:numId="20" w16cid:durableId="1233544395">
-    <w:abstractNumId w:val="37"/>
+    <w:abstractNumId w:val="39"/>
   </w:num>
   <w:num w:numId="21" w16cid:durableId="1346788812">
-    <w:abstractNumId w:val="49"/>
+    <w:abstractNumId w:val="51"/>
   </w:num>
   <w:num w:numId="22" w16cid:durableId="883178519">
     <w:abstractNumId w:val="5"/>
@@ -19416,43 +20023,43 @@
     <w:abstractNumId w:val="13"/>
   </w:num>
   <w:num w:numId="24" w16cid:durableId="932977101">
-    <w:abstractNumId w:val="54"/>
+    <w:abstractNumId w:val="56"/>
   </w:num>
   <w:num w:numId="25" w16cid:durableId="65957579">
-    <w:abstractNumId w:val="27"/>
+    <w:abstractNumId w:val="28"/>
   </w:num>
   <w:num w:numId="26" w16cid:durableId="1653873811">
-    <w:abstractNumId w:val="47"/>
+    <w:abstractNumId w:val="49"/>
   </w:num>
   <w:num w:numId="27" w16cid:durableId="2002542462">
-    <w:abstractNumId w:val="23"/>
+    <w:abstractNumId w:val="24"/>
   </w:num>
   <w:num w:numId="28" w16cid:durableId="206962779">
-    <w:abstractNumId w:val="38"/>
+    <w:abstractNumId w:val="40"/>
   </w:num>
   <w:num w:numId="29" w16cid:durableId="1810590911">
-    <w:abstractNumId w:val="17"/>
+    <w:abstractNumId w:val="18"/>
   </w:num>
   <w:num w:numId="30" w16cid:durableId="321079667">
     <w:abstractNumId w:val="11"/>
   </w:num>
   <w:num w:numId="31" w16cid:durableId="867914718">
-    <w:abstractNumId w:val="22"/>
+    <w:abstractNumId w:val="23"/>
   </w:num>
   <w:num w:numId="32" w16cid:durableId="551309669">
-    <w:abstractNumId w:val="39"/>
+    <w:abstractNumId w:val="41"/>
   </w:num>
   <w:num w:numId="33" w16cid:durableId="1381321889">
-    <w:abstractNumId w:val="50"/>
+    <w:abstractNumId w:val="52"/>
   </w:num>
   <w:num w:numId="34" w16cid:durableId="1361971134">
-    <w:abstractNumId w:val="24"/>
+    <w:abstractNumId w:val="25"/>
   </w:num>
   <w:num w:numId="35" w16cid:durableId="926500103">
-    <w:abstractNumId w:val="35"/>
+    <w:abstractNumId w:val="37"/>
   </w:num>
   <w:num w:numId="36" w16cid:durableId="305361471">
-    <w:abstractNumId w:val="44"/>
+    <w:abstractNumId w:val="46"/>
   </w:num>
   <w:num w:numId="37" w16cid:durableId="529803307">
     <w:abstractNumId w:val="10"/>
@@ -19461,46 +20068,46 @@
     <w:abstractNumId w:val="7"/>
   </w:num>
   <w:num w:numId="39" w16cid:durableId="1104495783">
-    <w:abstractNumId w:val="42"/>
+    <w:abstractNumId w:val="44"/>
   </w:num>
   <w:num w:numId="40" w16cid:durableId="1879783226">
     <w:abstractNumId w:val="0"/>
   </w:num>
   <w:num w:numId="41" w16cid:durableId="226307619">
-    <w:abstractNumId w:val="25"/>
+    <w:abstractNumId w:val="26"/>
   </w:num>
   <w:num w:numId="42" w16cid:durableId="2010719072">
-    <w:abstractNumId w:val="40"/>
+    <w:abstractNumId w:val="42"/>
   </w:num>
   <w:num w:numId="43" w16cid:durableId="919213762">
-    <w:abstractNumId w:val="36"/>
+    <w:abstractNumId w:val="38"/>
   </w:num>
   <w:num w:numId="44" w16cid:durableId="2098939479">
-    <w:abstractNumId w:val="26"/>
+    <w:abstractNumId w:val="27"/>
   </w:num>
   <w:num w:numId="45" w16cid:durableId="439447802">
     <w:abstractNumId w:val="2"/>
   </w:num>
   <w:num w:numId="46" w16cid:durableId="1596860467">
-    <w:abstractNumId w:val="53"/>
+    <w:abstractNumId w:val="55"/>
   </w:num>
   <w:num w:numId="47" w16cid:durableId="1646545200">
-    <w:abstractNumId w:val="48"/>
+    <w:abstractNumId w:val="50"/>
   </w:num>
   <w:num w:numId="48" w16cid:durableId="1551188445">
     <w:abstractNumId w:val="12"/>
   </w:num>
   <w:num w:numId="49" w16cid:durableId="311910206">
-    <w:abstractNumId w:val="18"/>
+    <w:abstractNumId w:val="19"/>
   </w:num>
   <w:num w:numId="50" w16cid:durableId="1969555275">
-    <w:abstractNumId w:val="46"/>
+    <w:abstractNumId w:val="48"/>
   </w:num>
   <w:num w:numId="51" w16cid:durableId="1890651712">
-    <w:abstractNumId w:val="45"/>
+    <w:abstractNumId w:val="47"/>
   </w:num>
   <w:num w:numId="52" w16cid:durableId="146440024">
-    <w:abstractNumId w:val="15"/>
+    <w:abstractNumId w:val="16"/>
   </w:num>
   <w:num w:numId="53" w16cid:durableId="352922249">
     <w:abstractNumId w:val="6"/>
@@ -19509,7 +20116,16 @@
     <w:abstractNumId w:val="3"/>
   </w:num>
   <w:num w:numId="55" w16cid:durableId="1584530595">
-    <w:abstractNumId w:val="16"/>
+    <w:abstractNumId w:val="17"/>
+  </w:num>
+  <w:num w:numId="56" w16cid:durableId="1160315232">
+    <w:abstractNumId w:val="57"/>
+  </w:num>
+  <w:num w:numId="57" w16cid:durableId="1827043863">
+    <w:abstractNumId w:val="15"/>
+  </w:num>
+  <w:num w:numId="58" w16cid:durableId="1913467197">
+    <w:abstractNumId w:val="35"/>
   </w:num>
 </w:numbering>
 </file>

--- a/Notes.docx
+++ b/Notes.docx
@@ -8144,27 +8144,44 @@
         </w:numPr>
       </w:pPr>
       <w:r>
-        <w:t>Protocols: IPNAT, IPSec, MobileIP, IPv4, IPv6</w:t>
-      </w:r>
-    </w:p>
-    <w:p>
-      <w:pPr>
-        <w:pStyle w:val="ListParagraph"/>
-      </w:pPr>
-    </w:p>
-    <w:p>
-      <w:pPr>
-        <w:rPr>
-          <w:b/>
-          <w:bCs/>
-        </w:rPr>
-      </w:pPr>
-      <w:r>
-        <w:rPr>
-          <w:b/>
-          <w:bCs/>
-        </w:rPr>
-        <w:t>ToS Field Bits:</w:t>
+        <w:t xml:space="preserve">Protocols: IPNAT, IPSec, </w:t>
+      </w:r>
+      <w:proofErr w:type="spellStart"/>
+      <w:r>
+        <w:t>MobileIP</w:t>
+      </w:r>
+      <w:proofErr w:type="spellEnd"/>
+      <w:r>
+        <w:t>, IPv4, IPv6</w:t>
+      </w:r>
+    </w:p>
+    <w:p>
+      <w:pPr>
+        <w:pStyle w:val="ListParagraph"/>
+      </w:pPr>
+    </w:p>
+    <w:p>
+      <w:pPr>
+        <w:rPr>
+          <w:b/>
+          <w:bCs/>
+        </w:rPr>
+      </w:pPr>
+      <w:proofErr w:type="spellStart"/>
+      <w:r>
+        <w:rPr>
+          <w:b/>
+          <w:bCs/>
+        </w:rPr>
+        <w:t>ToS</w:t>
+      </w:r>
+      <w:proofErr w:type="spellEnd"/>
+      <w:r>
+        <w:rPr>
+          <w:b/>
+          <w:bCs/>
+        </w:rPr>
+        <w:t xml:space="preserve"> Field Bits:</w:t>
       </w:r>
     </w:p>
     <w:p>
@@ -8739,6 +8756,18 @@
         </w:numPr>
       </w:pPr>
       <w:r>
+        <w:t xml:space="preserve">Working: Enables hosts to send messages to routers to join or leave specific multicast groups. Routers use this information to forward multicast traffic. </w:t>
+      </w:r>
+    </w:p>
+    <w:p>
+      <w:pPr>
+        <w:pStyle w:val="ListParagraph"/>
+        <w:numPr>
+          <w:ilvl w:val="0"/>
+          <w:numId w:val="58"/>
+        </w:numPr>
+      </w:pPr>
+      <w:r>
         <w:t>Packet Header:</w:t>
       </w:r>
     </w:p>
@@ -8918,6 +8947,193 @@
           </wp:inline>
         </w:drawing>
       </w:r>
+    </w:p>
+    <w:p>
+      <w:pPr>
+        <w:pStyle w:val="ListParagraph"/>
+        <w:numPr>
+          <w:ilvl w:val="0"/>
+          <w:numId w:val="58"/>
+        </w:numPr>
+      </w:pPr>
+      <w:r>
+        <w:t>Type:</w:t>
+      </w:r>
+    </w:p>
+    <w:p>
+      <w:pPr>
+        <w:pStyle w:val="ListParagraph"/>
+        <w:numPr>
+          <w:ilvl w:val="1"/>
+          <w:numId w:val="59"/>
+        </w:numPr>
+      </w:pPr>
+      <w:r>
+        <w:t>0x11</w:t>
+      </w:r>
+      <w:r>
+        <w:t xml:space="preserve">: </w:t>
+      </w:r>
+      <w:r>
+        <w:t>Membership Query</w:t>
+      </w:r>
+    </w:p>
+    <w:p>
+      <w:pPr>
+        <w:pStyle w:val="ListParagraph"/>
+        <w:numPr>
+          <w:ilvl w:val="1"/>
+          <w:numId w:val="59"/>
+        </w:numPr>
+      </w:pPr>
+      <w:r>
+        <w:t>0x12</w:t>
+      </w:r>
+      <w:r>
+        <w:t xml:space="preserve">: </w:t>
+      </w:r>
+      <w:r>
+        <w:t>IGMPv1 Membership Report</w:t>
+      </w:r>
+    </w:p>
+    <w:p>
+      <w:pPr>
+        <w:pStyle w:val="ListParagraph"/>
+        <w:numPr>
+          <w:ilvl w:val="1"/>
+          <w:numId w:val="59"/>
+        </w:numPr>
+      </w:pPr>
+      <w:r>
+        <w:t>0x16</w:t>
+      </w:r>
+      <w:r>
+        <w:t xml:space="preserve">: </w:t>
+      </w:r>
+      <w:r>
+        <w:t>IGMPv2 Membership Report</w:t>
+      </w:r>
+    </w:p>
+    <w:p>
+      <w:pPr>
+        <w:pStyle w:val="ListParagraph"/>
+        <w:numPr>
+          <w:ilvl w:val="1"/>
+          <w:numId w:val="59"/>
+        </w:numPr>
+      </w:pPr>
+      <w:r>
+        <w:lastRenderedPageBreak/>
+        <w:t>0x22</w:t>
+      </w:r>
+      <w:r>
+        <w:t xml:space="preserve">: </w:t>
+      </w:r>
+      <w:r>
+        <w:t>IGMPv3 Membership Report</w:t>
+      </w:r>
+    </w:p>
+    <w:p>
+      <w:pPr>
+        <w:pStyle w:val="ListParagraph"/>
+        <w:numPr>
+          <w:ilvl w:val="1"/>
+          <w:numId w:val="59"/>
+        </w:numPr>
+      </w:pPr>
+      <w:r>
+        <w:t>0x17</w:t>
+      </w:r>
+      <w:r>
+        <w:t xml:space="preserve">: </w:t>
+      </w:r>
+      <w:r>
+        <w:t xml:space="preserve">Leave Group  </w:t>
+      </w:r>
+    </w:p>
+    <w:p>
+      <w:pPr>
+        <w:pStyle w:val="ListParagraph"/>
+        <w:numPr>
+          <w:ilvl w:val="0"/>
+          <w:numId w:val="58"/>
+        </w:numPr>
+      </w:pPr>
+      <w:r>
+        <w:t xml:space="preserve">Max Response Time: Max time allowed before sending a response report. </w:t>
+      </w:r>
+    </w:p>
+    <w:p>
+      <w:pPr>
+        <w:pStyle w:val="ListParagraph"/>
+        <w:numPr>
+          <w:ilvl w:val="0"/>
+          <w:numId w:val="58"/>
+        </w:numPr>
+      </w:pPr>
+      <w:r>
+        <w:t>Group Address: Set as 0 when sending a general query, else multicast address of group</w:t>
+      </w:r>
+      <w:r>
+        <w:t>.</w:t>
+      </w:r>
+    </w:p>
+    <w:p>
+      <w:pPr>
+        <w:pStyle w:val="ListParagraph"/>
+        <w:numPr>
+          <w:ilvl w:val="0"/>
+          <w:numId w:val="58"/>
+        </w:numPr>
+      </w:pPr>
+      <w:r>
+        <w:t>Resv: Set 0 for sent and ignored when received.</w:t>
+      </w:r>
+    </w:p>
+    <w:p>
+      <w:pPr>
+        <w:pStyle w:val="ListParagraph"/>
+        <w:numPr>
+          <w:ilvl w:val="0"/>
+          <w:numId w:val="58"/>
+        </w:numPr>
+      </w:pPr>
+      <w:r>
+        <w:t xml:space="preserve">S flag: Suppress router side processing. </w:t>
+      </w:r>
+    </w:p>
+    <w:p>
+      <w:pPr>
+        <w:pStyle w:val="ListParagraph"/>
+        <w:numPr>
+          <w:ilvl w:val="0"/>
+          <w:numId w:val="58"/>
+        </w:numPr>
+      </w:pPr>
+      <w:r>
+        <w:t>QRV: Querier’s Robustness Variable</w:t>
+      </w:r>
+    </w:p>
+    <w:p>
+      <w:pPr>
+        <w:pStyle w:val="ListParagraph"/>
+        <w:numPr>
+          <w:ilvl w:val="0"/>
+          <w:numId w:val="58"/>
+        </w:numPr>
+      </w:pPr>
+      <w:r>
+        <w:t>QQIC: Querier’s Query Interval Code</w:t>
+      </w:r>
+    </w:p>
+    <w:p>
+      <w:pPr>
+        <w:rPr>
+          <w:b/>
+          <w:bCs/>
+          <w:u w:val="single"/>
+        </w:rPr>
+      </w:pPr>
     </w:p>
     <w:p>
       <w:pPr>
@@ -12659,6 +12875,7 @@
                 <w:lang w:val="en-US"/>
               </w:rPr>
             </w:pPr>
+            <w:proofErr w:type="spellStart"/>
             <w:r>
               <w:rPr>
                 <w:rFonts w:ascii="Courier New" w:eastAsia="Times New Roman" w:hAnsi="Courier New" w:cs="Courier New"/>
@@ -12671,6 +12888,7 @@
               </w:rPr>
               <w:t>wr</w:t>
             </w:r>
+            <w:proofErr w:type="spellEnd"/>
           </w:p>
         </w:tc>
         <w:tc>
@@ -12721,8 +12939,48 @@
                 <w:szCs w:val="20"/>
                 <w:lang w:val="en-US"/>
               </w:rPr>
-              <w:t>show ip int br</w:t>
+              <w:t xml:space="preserve">show </w:t>
             </w:r>
+            <w:proofErr w:type="spellStart"/>
+            <w:r>
+              <w:rPr>
+                <w:rFonts w:ascii="Courier New" w:eastAsia="Times New Roman" w:hAnsi="Courier New" w:cs="Courier New"/>
+                <w:b/>
+                <w:bCs/>
+                <w:color w:val="000000"/>
+                <w:sz w:val="20"/>
+                <w:szCs w:val="20"/>
+                <w:lang w:val="en-US"/>
+              </w:rPr>
+              <w:t>ip</w:t>
+            </w:r>
+            <w:proofErr w:type="spellEnd"/>
+            <w:r>
+              <w:rPr>
+                <w:rFonts w:ascii="Courier New" w:eastAsia="Times New Roman" w:hAnsi="Courier New" w:cs="Courier New"/>
+                <w:b/>
+                <w:bCs/>
+                <w:color w:val="000000"/>
+                <w:sz w:val="20"/>
+                <w:szCs w:val="20"/>
+                <w:lang w:val="en-US"/>
+              </w:rPr>
+              <w:t xml:space="preserve"> int </w:t>
+            </w:r>
+            <w:proofErr w:type="spellStart"/>
+            <w:r>
+              <w:rPr>
+                <w:rFonts w:ascii="Courier New" w:eastAsia="Times New Roman" w:hAnsi="Courier New" w:cs="Courier New"/>
+                <w:b/>
+                <w:bCs/>
+                <w:color w:val="000000"/>
+                <w:sz w:val="20"/>
+                <w:szCs w:val="20"/>
+                <w:lang w:val="en-US"/>
+              </w:rPr>
+              <w:t>br</w:t>
+            </w:r>
+            <w:proofErr w:type="spellEnd"/>
           </w:p>
         </w:tc>
         <w:tc>
@@ -12773,7 +13031,33 @@
                 <w:szCs w:val="20"/>
                 <w:lang w:val="en-US"/>
               </w:rPr>
-              <w:t>show cdp neighbors</w:t>
+              <w:t xml:space="preserve">show </w:t>
+            </w:r>
+            <w:proofErr w:type="spellStart"/>
+            <w:r>
+              <w:rPr>
+                <w:rFonts w:ascii="Courier New" w:eastAsia="Times New Roman" w:hAnsi="Courier New" w:cs="Courier New"/>
+                <w:b/>
+                <w:bCs/>
+                <w:color w:val="000000"/>
+                <w:sz w:val="20"/>
+                <w:szCs w:val="20"/>
+                <w:lang w:val="en-US"/>
+              </w:rPr>
+              <w:t>cdp</w:t>
+            </w:r>
+            <w:proofErr w:type="spellEnd"/>
+            <w:r>
+              <w:rPr>
+                <w:rFonts w:ascii="Courier New" w:eastAsia="Times New Roman" w:hAnsi="Courier New" w:cs="Courier New"/>
+                <w:b/>
+                <w:bCs/>
+                <w:color w:val="000000"/>
+                <w:sz w:val="20"/>
+                <w:szCs w:val="20"/>
+                <w:lang w:val="en-US"/>
+              </w:rPr>
+              <w:t xml:space="preserve"> neighbors</w:t>
             </w:r>
           </w:p>
         </w:tc>
@@ -12793,7 +13077,23 @@
                 <w:b/>
                 <w:bCs/>
               </w:rPr>
-              <w:t>To view the neighbors connected</w:t>
+              <w:t xml:space="preserve">To view the </w:t>
+            </w:r>
+            <w:proofErr w:type="spellStart"/>
+            <w:r>
+              <w:rPr>
+                <w:b/>
+                <w:bCs/>
+              </w:rPr>
+              <w:t>neighbors</w:t>
+            </w:r>
+            <w:proofErr w:type="spellEnd"/>
+            <w:r>
+              <w:rPr>
+                <w:b/>
+                <w:bCs/>
+              </w:rPr>
+              <w:t xml:space="preserve"> connected</w:t>
             </w:r>
           </w:p>
         </w:tc>
@@ -12825,7 +13125,33 @@
                 <w:szCs w:val="20"/>
                 <w:lang w:val="en-US"/>
               </w:rPr>
-              <w:t>debug ip packet</w:t>
+              <w:t xml:space="preserve">debug </w:t>
+            </w:r>
+            <w:proofErr w:type="spellStart"/>
+            <w:r>
+              <w:rPr>
+                <w:rFonts w:ascii="Courier New" w:eastAsia="Times New Roman" w:hAnsi="Courier New" w:cs="Courier New"/>
+                <w:b/>
+                <w:bCs/>
+                <w:color w:val="000000"/>
+                <w:sz w:val="20"/>
+                <w:szCs w:val="20"/>
+                <w:lang w:val="en-US"/>
+              </w:rPr>
+              <w:t>ip</w:t>
+            </w:r>
+            <w:proofErr w:type="spellEnd"/>
+            <w:r>
+              <w:rPr>
+                <w:rFonts w:ascii="Courier New" w:eastAsia="Times New Roman" w:hAnsi="Courier New" w:cs="Courier New"/>
+                <w:b/>
+                <w:bCs/>
+                <w:color w:val="000000"/>
+                <w:sz w:val="20"/>
+                <w:szCs w:val="20"/>
+                <w:lang w:val="en-US"/>
+              </w:rPr>
+              <w:t xml:space="preserve"> packet</w:t>
             </w:r>
           </w:p>
         </w:tc>
@@ -12919,6 +13245,7 @@
                 <w:lang w:val="en-US"/>
               </w:rPr>
             </w:pPr>
+            <w:proofErr w:type="spellStart"/>
             <w:r>
               <w:rPr>
                 <w:rFonts w:ascii="Courier New" w:eastAsia="Times New Roman" w:hAnsi="Courier New" w:cs="Courier New"/>
@@ -12929,8 +13256,9 @@
                 <w:szCs w:val="20"/>
                 <w:lang w:val="en-US"/>
               </w:rPr>
-              <w:t xml:space="preserve">ip </w:t>
+              <w:t>ip</w:t>
             </w:r>
+            <w:proofErr w:type="spellEnd"/>
             <w:r>
               <w:rPr>
                 <w:rFonts w:ascii="Courier New" w:eastAsia="Times New Roman" w:hAnsi="Courier New" w:cs="Courier New"/>
@@ -12941,7 +13269,33 @@
                 <w:szCs w:val="20"/>
                 <w:lang w:val="en-US"/>
               </w:rPr>
-              <w:t>dhcp pool &lt;name&gt;</w:t>
+              <w:t xml:space="preserve"> </w:t>
+            </w:r>
+            <w:proofErr w:type="spellStart"/>
+            <w:r>
+              <w:rPr>
+                <w:rFonts w:ascii="Courier New" w:eastAsia="Times New Roman" w:hAnsi="Courier New" w:cs="Courier New"/>
+                <w:b/>
+                <w:bCs/>
+                <w:color w:val="000000"/>
+                <w:sz w:val="20"/>
+                <w:szCs w:val="20"/>
+                <w:lang w:val="en-US"/>
+              </w:rPr>
+              <w:t>dhcp</w:t>
+            </w:r>
+            <w:proofErr w:type="spellEnd"/>
+            <w:r>
+              <w:rPr>
+                <w:rFonts w:ascii="Courier New" w:eastAsia="Times New Roman" w:hAnsi="Courier New" w:cs="Courier New"/>
+                <w:b/>
+                <w:bCs/>
+                <w:color w:val="000000"/>
+                <w:sz w:val="20"/>
+                <w:szCs w:val="20"/>
+                <w:lang w:val="en-US"/>
+              </w:rPr>
+              <w:t xml:space="preserve"> pool &lt;name&gt;</w:t>
             </w:r>
           </w:p>
           <w:p>
@@ -12966,7 +13320,33 @@
                 <w:szCs w:val="20"/>
                 <w:lang w:val="en-US"/>
               </w:rPr>
-              <w:t>&gt; network &lt;cidr&gt;</w:t>
+              <w:t>&gt; network &lt;</w:t>
+            </w:r>
+            <w:proofErr w:type="spellStart"/>
+            <w:r>
+              <w:rPr>
+                <w:rFonts w:ascii="Courier New" w:eastAsia="Times New Roman" w:hAnsi="Courier New" w:cs="Courier New"/>
+                <w:b/>
+                <w:bCs/>
+                <w:color w:val="000000"/>
+                <w:sz w:val="20"/>
+                <w:szCs w:val="20"/>
+                <w:lang w:val="en-US"/>
+              </w:rPr>
+              <w:t>cidr</w:t>
+            </w:r>
+            <w:proofErr w:type="spellEnd"/>
+            <w:r>
+              <w:rPr>
+                <w:rFonts w:ascii="Courier New" w:eastAsia="Times New Roman" w:hAnsi="Courier New" w:cs="Courier New"/>
+                <w:b/>
+                <w:bCs/>
+                <w:color w:val="000000"/>
+                <w:sz w:val="20"/>
+                <w:szCs w:val="20"/>
+                <w:lang w:val="en-US"/>
+              </w:rPr>
+              <w:t>&gt;</w:t>
             </w:r>
           </w:p>
           <w:p>
@@ -13016,7 +13396,33 @@
                 <w:szCs w:val="20"/>
                 <w:lang w:val="en-US"/>
               </w:rPr>
-              <w:t>&gt; network &lt;cidr&gt;</w:t>
+              <w:t>&gt; network &lt;</w:t>
+            </w:r>
+            <w:proofErr w:type="spellStart"/>
+            <w:r>
+              <w:rPr>
+                <w:rFonts w:ascii="Courier New" w:eastAsia="Times New Roman" w:hAnsi="Courier New" w:cs="Courier New"/>
+                <w:b/>
+                <w:bCs/>
+                <w:color w:val="000000"/>
+                <w:sz w:val="20"/>
+                <w:szCs w:val="20"/>
+                <w:lang w:val="en-US"/>
+              </w:rPr>
+              <w:t>cidr</w:t>
+            </w:r>
+            <w:proofErr w:type="spellEnd"/>
+            <w:r>
+              <w:rPr>
+                <w:rFonts w:ascii="Courier New" w:eastAsia="Times New Roman" w:hAnsi="Courier New" w:cs="Courier New"/>
+                <w:b/>
+                <w:bCs/>
+                <w:color w:val="000000"/>
+                <w:sz w:val="20"/>
+                <w:szCs w:val="20"/>
+                <w:lang w:val="en-US"/>
+              </w:rPr>
+              <w:t>&gt;</w:t>
             </w:r>
             <w:r>
               <w:rPr>
@@ -13029,7 +13435,33 @@
                 <w:lang w:val="en-US"/>
               </w:rPr>
               <w:br/>
-              <w:t>&gt; dns-server &lt;8.8.8.8&gt;</w:t>
+              <w:t xml:space="preserve">&gt; </w:t>
+            </w:r>
+            <w:proofErr w:type="spellStart"/>
+            <w:r>
+              <w:rPr>
+                <w:rFonts w:ascii="Courier New" w:eastAsia="Times New Roman" w:hAnsi="Courier New" w:cs="Courier New"/>
+                <w:b/>
+                <w:bCs/>
+                <w:color w:val="000000"/>
+                <w:sz w:val="20"/>
+                <w:szCs w:val="20"/>
+                <w:lang w:val="en-US"/>
+              </w:rPr>
+              <w:t>dns</w:t>
+            </w:r>
+            <w:proofErr w:type="spellEnd"/>
+            <w:r>
+              <w:rPr>
+                <w:rFonts w:ascii="Courier New" w:eastAsia="Times New Roman" w:hAnsi="Courier New" w:cs="Courier New"/>
+                <w:b/>
+                <w:bCs/>
+                <w:color w:val="000000"/>
+                <w:sz w:val="20"/>
+                <w:szCs w:val="20"/>
+                <w:lang w:val="en-US"/>
+              </w:rPr>
+              <w:t>-server &lt;8.8.8.8&gt;</w:t>
             </w:r>
           </w:p>
         </w:tc>
@@ -13049,7 +13481,23 @@
                 <w:b/>
                 <w:bCs/>
               </w:rPr>
-              <w:t>To create a new dhcp pool, its network and other parameters in it</w:t>
+              <w:t xml:space="preserve">To create a new </w:t>
+            </w:r>
+            <w:proofErr w:type="spellStart"/>
+            <w:r>
+              <w:rPr>
+                <w:b/>
+                <w:bCs/>
+              </w:rPr>
+              <w:t>dhcp</w:t>
+            </w:r>
+            <w:proofErr w:type="spellEnd"/>
+            <w:r>
+              <w:rPr>
+                <w:b/>
+                <w:bCs/>
+              </w:rPr>
+              <w:t xml:space="preserve"> pool, its network and other parameters in it</w:t>
             </w:r>
           </w:p>
         </w:tc>
@@ -13071,6 +13519,7 @@
                 <w:lang w:val="en-US"/>
               </w:rPr>
             </w:pPr>
+            <w:proofErr w:type="spellStart"/>
             <w:r>
               <w:rPr>
                 <w:rFonts w:ascii="Courier New" w:eastAsia="Times New Roman" w:hAnsi="Courier New" w:cs="Courier New"/>
@@ -13081,7 +13530,72 @@
                 <w:szCs w:val="20"/>
                 <w:lang w:val="en-US"/>
               </w:rPr>
-              <w:t xml:space="preserve">ip dhcp excluded &lt;ipaddr&gt; </w:t>
+              <w:t>ip</w:t>
+            </w:r>
+            <w:proofErr w:type="spellEnd"/>
+            <w:r>
+              <w:rPr>
+                <w:rFonts w:ascii="Courier New" w:eastAsia="Times New Roman" w:hAnsi="Courier New" w:cs="Courier New"/>
+                <w:b/>
+                <w:bCs/>
+                <w:color w:val="000000"/>
+                <w:sz w:val="20"/>
+                <w:szCs w:val="20"/>
+                <w:lang w:val="en-US"/>
+              </w:rPr>
+              <w:t xml:space="preserve"> </w:t>
+            </w:r>
+            <w:proofErr w:type="spellStart"/>
+            <w:r>
+              <w:rPr>
+                <w:rFonts w:ascii="Courier New" w:eastAsia="Times New Roman" w:hAnsi="Courier New" w:cs="Courier New"/>
+                <w:b/>
+                <w:bCs/>
+                <w:color w:val="000000"/>
+                <w:sz w:val="20"/>
+                <w:szCs w:val="20"/>
+                <w:lang w:val="en-US"/>
+              </w:rPr>
+              <w:t>dhcp</w:t>
+            </w:r>
+            <w:proofErr w:type="spellEnd"/>
+            <w:r>
+              <w:rPr>
+                <w:rFonts w:ascii="Courier New" w:eastAsia="Times New Roman" w:hAnsi="Courier New" w:cs="Courier New"/>
+                <w:b/>
+                <w:bCs/>
+                <w:color w:val="000000"/>
+                <w:sz w:val="20"/>
+                <w:szCs w:val="20"/>
+                <w:lang w:val="en-US"/>
+              </w:rPr>
+              <w:t xml:space="preserve"> excluded &lt;</w:t>
+            </w:r>
+            <w:proofErr w:type="spellStart"/>
+            <w:r>
+              <w:rPr>
+                <w:rFonts w:ascii="Courier New" w:eastAsia="Times New Roman" w:hAnsi="Courier New" w:cs="Courier New"/>
+                <w:b/>
+                <w:bCs/>
+                <w:color w:val="000000"/>
+                <w:sz w:val="20"/>
+                <w:szCs w:val="20"/>
+                <w:lang w:val="en-US"/>
+              </w:rPr>
+              <w:t>ipaddr</w:t>
+            </w:r>
+            <w:proofErr w:type="spellEnd"/>
+            <w:r>
+              <w:rPr>
+                <w:rFonts w:ascii="Courier New" w:eastAsia="Times New Roman" w:hAnsi="Courier New" w:cs="Courier New"/>
+                <w:b/>
+                <w:bCs/>
+                <w:color w:val="000000"/>
+                <w:sz w:val="20"/>
+                <w:szCs w:val="20"/>
+                <w:lang w:val="en-US"/>
+              </w:rPr>
+              <w:t xml:space="preserve">&gt; </w:t>
             </w:r>
           </w:p>
         </w:tc>
@@ -13101,7 +13615,23 @@
                 <w:b/>
                 <w:bCs/>
               </w:rPr>
-              <w:t>To exclude an ip address being assigned</w:t>
+              <w:t xml:space="preserve">To exclude an </w:t>
+            </w:r>
+            <w:proofErr w:type="spellStart"/>
+            <w:r>
+              <w:rPr>
+                <w:b/>
+                <w:bCs/>
+              </w:rPr>
+              <w:t>ip</w:t>
+            </w:r>
+            <w:proofErr w:type="spellEnd"/>
+            <w:r>
+              <w:rPr>
+                <w:b/>
+                <w:bCs/>
+              </w:rPr>
+              <w:t xml:space="preserve"> address being assigned</w:t>
             </w:r>
           </w:p>
         </w:tc>
@@ -17266,7 +17796,7 @@
   <w:abstractNum w:abstractNumId="35" w15:restartNumberingAfterBreak="0">
     <w:nsid w:val="406E02FF"/>
     <w:multiLevelType w:val="hybridMultilevel"/>
-    <w:tmpl w:val="19902AB2"/>
+    <w:tmpl w:val="3B6ACB30"/>
     <w:lvl w:ilvl="0" w:tplc="9D985916">
       <w:start w:val="1"/>
       <w:numFmt w:val="bullet"/>
@@ -17281,7 +17811,7 @@
         <w:szCs w:val="20"/>
       </w:rPr>
     </w:lvl>
-    <w:lvl w:ilvl="1" w:tplc="04090003" w:tentative="1">
+    <w:lvl w:ilvl="1" w:tplc="04090003">
       <w:start w:val="1"/>
       <w:numFmt w:val="bullet"/>
       <w:lvlText w:val="o"/>
@@ -19243,6 +19773,123 @@
     </w:lvl>
   </w:abstractNum>
   <w:abstractNum w:abstractNumId="52" w15:restartNumberingAfterBreak="0">
+    <w:nsid w:val="69AD50F5"/>
+    <w:multiLevelType w:val="hybridMultilevel"/>
+    <w:tmpl w:val="1B1086F4"/>
+    <w:lvl w:ilvl="0" w:tplc="FFFFFFFF">
+      <w:start w:val="1"/>
+      <w:numFmt w:val="bullet"/>
+      <w:lvlText w:val=""/>
+      <w:lvlJc w:val="left"/>
+      <w:pPr>
+        <w:ind w:left="780" w:hanging="360"/>
+      </w:pPr>
+      <w:rPr>
+        <w:rFonts w:ascii="Symbol" w:hAnsi="Symbol" w:hint="default"/>
+        <w:sz w:val="20"/>
+        <w:szCs w:val="20"/>
+      </w:rPr>
+    </w:lvl>
+    <w:lvl w:ilvl="1" w:tplc="9D985916">
+      <w:start w:val="1"/>
+      <w:numFmt w:val="bullet"/>
+      <w:lvlText w:val=""/>
+      <w:lvlJc w:val="left"/>
+      <w:pPr>
+        <w:ind w:left="1500" w:hanging="360"/>
+      </w:pPr>
+      <w:rPr>
+        <w:rFonts w:ascii="Symbol" w:hAnsi="Symbol" w:hint="default"/>
+        <w:sz w:val="20"/>
+        <w:szCs w:val="20"/>
+      </w:rPr>
+    </w:lvl>
+    <w:lvl w:ilvl="2" w:tplc="FFFFFFFF" w:tentative="1">
+      <w:start w:val="1"/>
+      <w:numFmt w:val="bullet"/>
+      <w:lvlText w:val=""/>
+      <w:lvlJc w:val="left"/>
+      <w:pPr>
+        <w:ind w:left="2220" w:hanging="360"/>
+      </w:pPr>
+      <w:rPr>
+        <w:rFonts w:ascii="Wingdings" w:hAnsi="Wingdings" w:hint="default"/>
+      </w:rPr>
+    </w:lvl>
+    <w:lvl w:ilvl="3" w:tplc="FFFFFFFF" w:tentative="1">
+      <w:start w:val="1"/>
+      <w:numFmt w:val="bullet"/>
+      <w:lvlText w:val=""/>
+      <w:lvlJc w:val="left"/>
+      <w:pPr>
+        <w:ind w:left="2940" w:hanging="360"/>
+      </w:pPr>
+      <w:rPr>
+        <w:rFonts w:ascii="Symbol" w:hAnsi="Symbol" w:hint="default"/>
+      </w:rPr>
+    </w:lvl>
+    <w:lvl w:ilvl="4" w:tplc="FFFFFFFF" w:tentative="1">
+      <w:start w:val="1"/>
+      <w:numFmt w:val="bullet"/>
+      <w:lvlText w:val="o"/>
+      <w:lvlJc w:val="left"/>
+      <w:pPr>
+        <w:ind w:left="3660" w:hanging="360"/>
+      </w:pPr>
+      <w:rPr>
+        <w:rFonts w:ascii="Courier New" w:hAnsi="Courier New" w:cs="Courier New" w:hint="default"/>
+      </w:rPr>
+    </w:lvl>
+    <w:lvl w:ilvl="5" w:tplc="FFFFFFFF" w:tentative="1">
+      <w:start w:val="1"/>
+      <w:numFmt w:val="bullet"/>
+      <w:lvlText w:val=""/>
+      <w:lvlJc w:val="left"/>
+      <w:pPr>
+        <w:ind w:left="4380" w:hanging="360"/>
+      </w:pPr>
+      <w:rPr>
+        <w:rFonts w:ascii="Wingdings" w:hAnsi="Wingdings" w:hint="default"/>
+      </w:rPr>
+    </w:lvl>
+    <w:lvl w:ilvl="6" w:tplc="FFFFFFFF" w:tentative="1">
+      <w:start w:val="1"/>
+      <w:numFmt w:val="bullet"/>
+      <w:lvlText w:val=""/>
+      <w:lvlJc w:val="left"/>
+      <w:pPr>
+        <w:ind w:left="5100" w:hanging="360"/>
+      </w:pPr>
+      <w:rPr>
+        <w:rFonts w:ascii="Symbol" w:hAnsi="Symbol" w:hint="default"/>
+      </w:rPr>
+    </w:lvl>
+    <w:lvl w:ilvl="7" w:tplc="FFFFFFFF" w:tentative="1">
+      <w:start w:val="1"/>
+      <w:numFmt w:val="bullet"/>
+      <w:lvlText w:val="o"/>
+      <w:lvlJc w:val="left"/>
+      <w:pPr>
+        <w:ind w:left="5820" w:hanging="360"/>
+      </w:pPr>
+      <w:rPr>
+        <w:rFonts w:ascii="Courier New" w:hAnsi="Courier New" w:cs="Courier New" w:hint="default"/>
+      </w:rPr>
+    </w:lvl>
+    <w:lvl w:ilvl="8" w:tplc="FFFFFFFF" w:tentative="1">
+      <w:start w:val="1"/>
+      <w:numFmt w:val="bullet"/>
+      <w:lvlText w:val=""/>
+      <w:lvlJc w:val="left"/>
+      <w:pPr>
+        <w:ind w:left="6540" w:hanging="360"/>
+      </w:pPr>
+      <w:rPr>
+        <w:rFonts w:ascii="Wingdings" w:hAnsi="Wingdings" w:hint="default"/>
+      </w:rPr>
+    </w:lvl>
+  </w:abstractNum>
+  <w:abstractNum w:abstractNumId="53" w15:restartNumberingAfterBreak="0">
     <w:nsid w:val="74A1188B"/>
     <w:multiLevelType w:val="hybridMultilevel"/>
     <w:tmpl w:val="F16ED014"/>
@@ -19358,7 +20005,7 @@
       </w:rPr>
     </w:lvl>
   </w:abstractNum>
-  <w:abstractNum w:abstractNumId="53" w15:restartNumberingAfterBreak="0">
+  <w:abstractNum w:abstractNumId="54" w15:restartNumberingAfterBreak="0">
     <w:nsid w:val="7512062F"/>
     <w:multiLevelType w:val="multilevel"/>
     <w:tmpl w:val="ACD02BE6"/>
@@ -19499,7 +20146,7 @@
       </w:rPr>
     </w:lvl>
   </w:abstractNum>
-  <w:abstractNum w:abstractNumId="54" w15:restartNumberingAfterBreak="0">
+  <w:abstractNum w:abstractNumId="55" w15:restartNumberingAfterBreak="0">
     <w:nsid w:val="78372464"/>
     <w:multiLevelType w:val="hybridMultilevel"/>
     <w:tmpl w:val="8ECA486E"/>
@@ -19612,7 +20259,7 @@
       </w:rPr>
     </w:lvl>
   </w:abstractNum>
-  <w:abstractNum w:abstractNumId="55" w15:restartNumberingAfterBreak="0">
+  <w:abstractNum w:abstractNumId="56" w15:restartNumberingAfterBreak="0">
     <w:nsid w:val="79F74E88"/>
     <w:multiLevelType w:val="hybridMultilevel"/>
     <w:tmpl w:val="201E8E48"/>
@@ -19725,7 +20372,7 @@
       </w:rPr>
     </w:lvl>
   </w:abstractNum>
-  <w:abstractNum w:abstractNumId="56" w15:restartNumberingAfterBreak="0">
+  <w:abstractNum w:abstractNumId="57" w15:restartNumberingAfterBreak="0">
     <w:nsid w:val="7ABF5397"/>
     <w:multiLevelType w:val="hybridMultilevel"/>
     <w:tmpl w:val="00C4BE22"/>
@@ -19838,7 +20485,7 @@
       </w:rPr>
     </w:lvl>
   </w:abstractNum>
-  <w:abstractNum w:abstractNumId="57" w15:restartNumberingAfterBreak="0">
+  <w:abstractNum w:abstractNumId="58" w15:restartNumberingAfterBreak="0">
     <w:nsid w:val="7FA81423"/>
     <w:multiLevelType w:val="hybridMultilevel"/>
     <w:tmpl w:val="356CD504"/>
@@ -19963,7 +20610,7 @@
     <w:abstractNumId w:val="21"/>
   </w:num>
   <w:num w:numId="4" w16cid:durableId="963191714">
-    <w:abstractNumId w:val="53"/>
+    <w:abstractNumId w:val="54"/>
   </w:num>
   <w:num w:numId="5" w16cid:durableId="184830487">
     <w:abstractNumId w:val="20"/>
@@ -19981,7 +20628,7 @@
     <w:abstractNumId w:val="1"/>
   </w:num>
   <w:num w:numId="10" w16cid:durableId="547490919">
-    <w:abstractNumId w:val="54"/>
+    <w:abstractNumId w:val="55"/>
   </w:num>
   <w:num w:numId="11" w16cid:durableId="2017883975">
     <w:abstractNumId w:val="34"/>
@@ -20023,7 +20670,7 @@
     <w:abstractNumId w:val="13"/>
   </w:num>
   <w:num w:numId="24" w16cid:durableId="932977101">
-    <w:abstractNumId w:val="56"/>
+    <w:abstractNumId w:val="57"/>
   </w:num>
   <w:num w:numId="25" w16cid:durableId="65957579">
     <w:abstractNumId w:val="28"/>
@@ -20050,7 +20697,7 @@
     <w:abstractNumId w:val="41"/>
   </w:num>
   <w:num w:numId="33" w16cid:durableId="1381321889">
-    <w:abstractNumId w:val="52"/>
+    <w:abstractNumId w:val="53"/>
   </w:num>
   <w:num w:numId="34" w16cid:durableId="1361971134">
     <w:abstractNumId w:val="25"/>
@@ -20089,7 +20736,7 @@
     <w:abstractNumId w:val="2"/>
   </w:num>
   <w:num w:numId="46" w16cid:durableId="1596860467">
-    <w:abstractNumId w:val="55"/>
+    <w:abstractNumId w:val="56"/>
   </w:num>
   <w:num w:numId="47" w16cid:durableId="1646545200">
     <w:abstractNumId w:val="50"/>
@@ -20119,13 +20766,16 @@
     <w:abstractNumId w:val="17"/>
   </w:num>
   <w:num w:numId="56" w16cid:durableId="1160315232">
-    <w:abstractNumId w:val="57"/>
+    <w:abstractNumId w:val="58"/>
   </w:num>
   <w:num w:numId="57" w16cid:durableId="1827043863">
     <w:abstractNumId w:val="15"/>
   </w:num>
   <w:num w:numId="58" w16cid:durableId="1913467197">
     <w:abstractNumId w:val="35"/>
+  </w:num>
+  <w:num w:numId="59" w16cid:durableId="390274897">
+    <w:abstractNumId w:val="52"/>
   </w:num>
 </w:numbering>
 </file>

--- a/Notes.docx
+++ b/Notes.docx
@@ -5967,7 +5967,15 @@
         <w:jc w:val="both"/>
       </w:pPr>
       <w:r>
-        <w:t>Broadcast MAC address: FF:FF:FF:FF:FF:FF</w:t>
+        <w:t xml:space="preserve">Broadcast MAC address: </w:t>
+      </w:r>
+      <w:proofErr w:type="gramStart"/>
+      <w:r>
+        <w:t>FF:FF</w:t>
+      </w:r>
+      <w:proofErr w:type="gramEnd"/>
+      <w:r>
+        <w:t>:FF:FF:FF:FF</w:t>
       </w:r>
     </w:p>
     <w:p>
@@ -7939,14 +7947,12 @@
         <w:rPr>
           <w:b/>
           <w:bCs/>
-          <w:u w:val="single"/>
-        </w:rPr>
-      </w:pPr>
-      <w:r>
-        <w:rPr>
-          <w:b/>
-          <w:bCs/>
-          <w:u w:val="single"/>
+        </w:rPr>
+      </w:pPr>
+      <w:r>
+        <w:rPr>
+          <w:b/>
+          <w:bCs/>
         </w:rPr>
         <w:t>I</w:t>
       </w:r>
@@ -7954,7 +7960,6 @@
         <w:rPr>
           <w:b/>
           <w:bCs/>
-          <w:u w:val="single"/>
         </w:rPr>
         <w:t xml:space="preserve">nternet </w:t>
       </w:r>
@@ -7962,7 +7967,6 @@
         <w:rPr>
           <w:b/>
           <w:bCs/>
-          <w:u w:val="single"/>
         </w:rPr>
         <w:t>P</w:t>
       </w:r>
@@ -7970,7 +7974,6 @@
         <w:rPr>
           <w:b/>
           <w:bCs/>
-          <w:u w:val="single"/>
         </w:rPr>
         <w:t>rotocol [IP]:</w:t>
       </w:r>
@@ -8038,40 +8041,10 @@
       </w:r>
     </w:p>
     <w:p>
-      <w:pPr>
-        <w:rPr>
-          <w:b/>
-          <w:bCs/>
-        </w:rPr>
-      </w:pPr>
-    </w:p>
-    <w:p>
-      <w:pPr>
-        <w:rPr>
-          <w:b/>
-          <w:bCs/>
-        </w:rPr>
-      </w:pPr>
-    </w:p>
-    <w:p>
-      <w:pPr>
-        <w:rPr>
-          <w:b/>
-          <w:bCs/>
-        </w:rPr>
-      </w:pPr>
-      <w:r>
-        <w:rPr>
-          <w:b/>
-          <w:bCs/>
-        </w:rPr>
+      <w:r>
         <w:t>Features/Functions</w:t>
       </w:r>
       <w:r>
-        <w:rPr>
-          <w:b/>
-          <w:bCs/>
-        </w:rPr>
         <w:t>:</w:t>
       </w:r>
     </w:p>
@@ -8156,31 +8129,12 @@
       </w:r>
     </w:p>
     <w:p>
-      <w:pPr>
-        <w:pStyle w:val="ListParagraph"/>
-      </w:pPr>
-    </w:p>
-    <w:p>
-      <w:pPr>
-        <w:rPr>
-          <w:b/>
-          <w:bCs/>
-        </w:rPr>
-      </w:pPr>
       <w:proofErr w:type="spellStart"/>
       <w:r>
-        <w:rPr>
-          <w:b/>
-          <w:bCs/>
-        </w:rPr>
         <w:t>ToS</w:t>
       </w:r>
       <w:proofErr w:type="spellEnd"/>
       <w:r>
-        <w:rPr>
-          <w:b/>
-          <w:bCs/>
-        </w:rPr>
         <w:t xml:space="preserve"> Field Bits:</w:t>
       </w:r>
     </w:p>
@@ -8245,25 +8199,7 @@
       </w:r>
     </w:p>
     <w:p>
-      <w:pPr>
-        <w:rPr>
-          <w:b/>
-          <w:bCs/>
-        </w:rPr>
-      </w:pPr>
-    </w:p>
-    <w:p>
-      <w:pPr>
-        <w:rPr>
-          <w:b/>
-          <w:bCs/>
-        </w:rPr>
-      </w:pPr>
-      <w:r>
-        <w:rPr>
-          <w:b/>
-          <w:bCs/>
-        </w:rPr>
+      <w:r>
         <w:t>Options:</w:t>
       </w:r>
     </w:p>
@@ -8304,25 +8240,7 @@
       </w:r>
     </w:p>
     <w:p>
-      <w:pPr>
-        <w:rPr>
-          <w:b/>
-          <w:bCs/>
-        </w:rPr>
-      </w:pPr>
-    </w:p>
-    <w:p>
-      <w:pPr>
-        <w:rPr>
-          <w:b/>
-          <w:bCs/>
-        </w:rPr>
-      </w:pPr>
-      <w:r>
-        <w:rPr>
-          <w:b/>
-          <w:bCs/>
-        </w:rPr>
+      <w:r>
         <w:t>Fragmentation:</w:t>
       </w:r>
     </w:p>
@@ -8368,24 +8286,14 @@
         <w:rPr>
           <w:b/>
           <w:bCs/>
-          <w:u w:val="single"/>
-        </w:rPr>
-      </w:pPr>
-      <w:r>
-        <w:rPr>
-          <w:b/>
-          <w:bCs/>
-          <w:u w:val="single"/>
-        </w:rPr>
-        <w:t>Internet Control Message Protocol</w:t>
-      </w:r>
-      <w:r>
-        <w:rPr>
-          <w:b/>
-          <w:bCs/>
-          <w:u w:val="single"/>
-        </w:rPr>
-        <w:t xml:space="preserve"> [ICMP]:</w:t>
+        </w:rPr>
+      </w:pPr>
+      <w:r>
+        <w:rPr>
+          <w:b/>
+          <w:bCs/>
+        </w:rPr>
+        <w:t>Internet Control Message Protocol [ICMP]:</w:t>
       </w:r>
     </w:p>
     <w:p>
@@ -8397,10 +8305,7 @@
         </w:numPr>
       </w:pPr>
       <w:r>
-        <w:t>Pr</w:t>
-      </w:r>
-      <w:r>
-        <w:t>otocol to communicate problems with data transmission.</w:t>
+        <w:t>Protocol to communicate problems with data transmission.</w:t>
       </w:r>
     </w:p>
     <w:p>
@@ -8425,11 +8330,18 @@
         <w:rPr>
           <w:b/>
           <w:bCs/>
-          <w:u w:val="single"/>
-        </w:rPr>
-      </w:pPr>
-      <w:r>
-        <w:t xml:space="preserve">Connectionless protocol: One devices does not need to open a connection with another before transmission. </w:t>
+        </w:rPr>
+      </w:pPr>
+      <w:r>
+        <w:t xml:space="preserve">Connectionless protocol: One </w:t>
+      </w:r>
+      <w:proofErr w:type="gramStart"/>
+      <w:r>
+        <w:t>devices</w:t>
+      </w:r>
+      <w:proofErr w:type="gramEnd"/>
+      <w:r>
+        <w:t xml:space="preserve"> does not need to open a connection with another before transmission. </w:t>
       </w:r>
     </w:p>
     <w:p>
@@ -8442,12 +8354,16 @@
         <w:rPr>
           <w:b/>
           <w:bCs/>
-          <w:u w:val="single"/>
-        </w:rPr>
-      </w:pPr>
-      <w:r>
-        <w:t>ICMP flood attack: Attacker overwhelming a target device with ICMP echo-request packets</w:t>
-      </w:r>
+        </w:rPr>
+      </w:pPr>
+      <w:r>
+        <w:t xml:space="preserve">ICMP flood attack: Attacker overwhelming a target device with ICMP echo-request </w:t>
+      </w:r>
+      <w:proofErr w:type="gramStart"/>
+      <w:r>
+        <w:t>packets</w:t>
+      </w:r>
+      <w:proofErr w:type="gramEnd"/>
       <w:r>
         <w:t xml:space="preserve"> </w:t>
       </w:r>
@@ -8462,7 +8378,6 @@
         <w:rPr>
           <w:b/>
           <w:bCs/>
-          <w:u w:val="single"/>
         </w:rPr>
       </w:pPr>
       <w:r>
@@ -8479,7 +8394,6 @@
         <w:rPr>
           <w:b/>
           <w:bCs/>
-          <w:u w:val="single"/>
         </w:rPr>
       </w:pPr>
       <w:r>
@@ -8499,7 +8413,6 @@
         <w:rPr>
           <w:b/>
           <w:bCs/>
-          <w:u w:val="single"/>
         </w:rPr>
       </w:pPr>
       <w:r>
@@ -8512,7 +8425,6 @@
         <w:rPr>
           <w:b/>
           <w:bCs/>
-          <w:u w:val="single"/>
         </w:rPr>
       </w:pPr>
       <w:r>
@@ -8708,14 +8620,12 @@
         <w:rPr>
           <w:b/>
           <w:bCs/>
-          <w:u w:val="single"/>
-        </w:rPr>
-      </w:pPr>
-      <w:r>
-        <w:rPr>
-          <w:b/>
-          <w:bCs/>
-          <w:u w:val="single"/>
+        </w:rPr>
+      </w:pPr>
+      <w:r>
+        <w:rPr>
+          <w:b/>
+          <w:bCs/>
         </w:rPr>
         <w:t>Internet Group Management Protocol [IGMP]:</w:t>
       </w:r>
@@ -9126,21 +9036,102 @@
         <w:t>QQIC: Querier’s Query Interval Code</w:t>
       </w:r>
     </w:p>
-    <w:p>
-      <w:pPr>
-        <w:rPr>
-          <w:b/>
-          <w:bCs/>
-          <w:u w:val="single"/>
-        </w:rPr>
-      </w:pPr>
-    </w:p>
-    <w:p>
-      <w:pPr>
-        <w:rPr>
-          <w:b/>
-          <w:bCs/>
-          <w:u w:val="single"/>
+    <w:p/>
+    <w:p>
+      <w:pPr>
+        <w:rPr>
+          <w:b/>
+          <w:bCs/>
+        </w:rPr>
+      </w:pPr>
+      <w:r>
+        <w:rPr>
+          <w:b/>
+          <w:bCs/>
+        </w:rPr>
+        <w:t>Network Address Translation [NAT]:</w:t>
+      </w:r>
+    </w:p>
+    <w:p>
+      <w:pPr>
+        <w:pStyle w:val="ListParagraph"/>
+        <w:numPr>
+          <w:ilvl w:val="0"/>
+          <w:numId w:val="60"/>
+        </w:numPr>
+        <w:rPr>
+          <w:b/>
+          <w:bCs/>
+        </w:rPr>
+      </w:pPr>
+      <w:r>
+        <w:t>NAT is used to allow multiple devices to access internet through single public address.</w:t>
+      </w:r>
+    </w:p>
+    <w:p>
+      <w:pPr>
+        <w:pStyle w:val="ListParagraph"/>
+        <w:numPr>
+          <w:ilvl w:val="0"/>
+          <w:numId w:val="60"/>
+        </w:numPr>
+        <w:rPr>
+          <w:b/>
+          <w:bCs/>
+        </w:rPr>
+      </w:pPr>
+      <w:r>
+        <w:t xml:space="preserve">Static NAT: Single Private IP address is mapped to Public IP address, generally for web hosting. </w:t>
+      </w:r>
+    </w:p>
+    <w:p>
+      <w:pPr>
+        <w:pStyle w:val="ListParagraph"/>
+        <w:numPr>
+          <w:ilvl w:val="0"/>
+          <w:numId w:val="60"/>
+        </w:numPr>
+        <w:rPr>
+          <w:b/>
+          <w:bCs/>
+        </w:rPr>
+      </w:pPr>
+      <w:r>
+        <w:t xml:space="preserve">Dynamic NAT: </w:t>
+      </w:r>
+      <w:r>
+        <w:t xml:space="preserve">Any no of Private IP addresses </w:t>
+      </w:r>
+      <w:proofErr w:type="gramStart"/>
+      <w:r>
+        <w:t>are</w:t>
+      </w:r>
+      <w:proofErr w:type="gramEnd"/>
+      <w:r>
+        <w:t xml:space="preserve"> translated into next available IP from a pool of Public IP addresses.</w:t>
+      </w:r>
+    </w:p>
+    <w:p>
+      <w:pPr>
+        <w:pStyle w:val="ListParagraph"/>
+        <w:numPr>
+          <w:ilvl w:val="0"/>
+          <w:numId w:val="60"/>
+        </w:numPr>
+        <w:rPr>
+          <w:b/>
+          <w:bCs/>
+        </w:rPr>
+      </w:pPr>
+      <w:r>
+        <w:t xml:space="preserve">Port Address Translation (PAT): Also known as NAT overload. Used to translate port numbers in case of non-standard port usage. </w:t>
+      </w:r>
+    </w:p>
+    <w:p>
+      <w:pPr>
+        <w:rPr>
+          <w:b/>
+          <w:bCs/>
         </w:rPr>
       </w:pPr>
     </w:p>
@@ -9393,7 +9384,15 @@
         </w:numPr>
       </w:pPr>
       <w:r>
-        <w:t xml:space="preserve">CRC: Contains 32-bit hash code generated from destination address, source address, length and data fields. If checksum computed by destination is not same as sent checksum value, data received is corrupted.  </w:t>
+        <w:t xml:space="preserve">CRC: Contains 32-bit hash code generated from destination address, source address, </w:t>
+      </w:r>
+      <w:proofErr w:type="gramStart"/>
+      <w:r>
+        <w:t>length</w:t>
+      </w:r>
+      <w:proofErr w:type="gramEnd"/>
+      <w:r>
+        <w:t xml:space="preserve"> and data fields. If checksum computed by destination is not same as sent checksum value, data received is corrupted.  </w:t>
       </w:r>
     </w:p>
     <w:p>
@@ -10818,7 +10817,33 @@
           <w:szCs w:val="20"/>
           <w:lang w:val="en-US"/>
         </w:rPr>
-        <w:t>FTPS-DATA         989/TCP                           #FTP DATA,OVER TLS/SSL</w:t>
+        <w:t xml:space="preserve">FTPS-DATA         989/TCP                           #FTP </w:t>
+      </w:r>
+      <w:proofErr w:type="gramStart"/>
+      <w:r>
+        <w:rPr>
+          <w:rFonts w:ascii="Courier New" w:eastAsia="Times New Roman" w:hAnsi="Courier New" w:cs="Courier New"/>
+          <w:b/>
+          <w:bCs/>
+          <w:color w:val="000000"/>
+          <w:sz w:val="20"/>
+          <w:szCs w:val="20"/>
+          <w:lang w:val="en-US"/>
+        </w:rPr>
+        <w:t>DATA,OVER</w:t>
+      </w:r>
+      <w:proofErr w:type="gramEnd"/>
+      <w:r>
+        <w:rPr>
+          <w:rFonts w:ascii="Courier New" w:eastAsia="Times New Roman" w:hAnsi="Courier New" w:cs="Courier New"/>
+          <w:b/>
+          <w:bCs/>
+          <w:color w:val="000000"/>
+          <w:sz w:val="20"/>
+          <w:szCs w:val="20"/>
+          <w:lang w:val="en-US"/>
+        </w:rPr>
+        <w:t xml:space="preserve"> TLS/SSL</w:t>
       </w:r>
     </w:p>
     <w:p>
@@ -13497,7 +13522,23 @@
                 <w:b/>
                 <w:bCs/>
               </w:rPr>
-              <w:t xml:space="preserve"> pool, its network and other parameters in it</w:t>
+              <w:t xml:space="preserve"> pool, its </w:t>
+            </w:r>
+            <w:proofErr w:type="gramStart"/>
+            <w:r>
+              <w:rPr>
+                <w:b/>
+                <w:bCs/>
+              </w:rPr>
+              <w:t>network</w:t>
+            </w:r>
+            <w:proofErr w:type="gramEnd"/>
+            <w:r>
+              <w:rPr>
+                <w:b/>
+                <w:bCs/>
+              </w:rPr>
+              <w:t xml:space="preserve"> and other parameters in it</w:t>
             </w:r>
           </w:p>
         </w:tc>
@@ -18476,6 +18517,121 @@
     </w:lvl>
   </w:abstractNum>
   <w:abstractNum w:abstractNumId="41" w15:restartNumberingAfterBreak="0">
+    <w:nsid w:val="4D7A04E4"/>
+    <w:multiLevelType w:val="hybridMultilevel"/>
+    <w:tmpl w:val="91D4DCD0"/>
+    <w:lvl w:ilvl="0" w:tplc="9D985916">
+      <w:start w:val="1"/>
+      <w:numFmt w:val="bullet"/>
+      <w:lvlText w:val=""/>
+      <w:lvlJc w:val="left"/>
+      <w:pPr>
+        <w:ind w:left="720" w:hanging="360"/>
+      </w:pPr>
+      <w:rPr>
+        <w:rFonts w:ascii="Symbol" w:hAnsi="Symbol" w:hint="default"/>
+        <w:sz w:val="20"/>
+        <w:szCs w:val="20"/>
+      </w:rPr>
+    </w:lvl>
+    <w:lvl w:ilvl="1" w:tplc="04090003" w:tentative="1">
+      <w:start w:val="1"/>
+      <w:numFmt w:val="bullet"/>
+      <w:lvlText w:val="o"/>
+      <w:lvlJc w:val="left"/>
+      <w:pPr>
+        <w:ind w:left="1440" w:hanging="360"/>
+      </w:pPr>
+      <w:rPr>
+        <w:rFonts w:ascii="Courier New" w:hAnsi="Courier New" w:cs="Courier New" w:hint="default"/>
+      </w:rPr>
+    </w:lvl>
+    <w:lvl w:ilvl="2" w:tplc="04090005" w:tentative="1">
+      <w:start w:val="1"/>
+      <w:numFmt w:val="bullet"/>
+      <w:lvlText w:val=""/>
+      <w:lvlJc w:val="left"/>
+      <w:pPr>
+        <w:ind w:left="2160" w:hanging="360"/>
+      </w:pPr>
+      <w:rPr>
+        <w:rFonts w:ascii="Wingdings" w:hAnsi="Wingdings" w:hint="default"/>
+      </w:rPr>
+    </w:lvl>
+    <w:lvl w:ilvl="3" w:tplc="04090001" w:tentative="1">
+      <w:start w:val="1"/>
+      <w:numFmt w:val="bullet"/>
+      <w:lvlText w:val=""/>
+      <w:lvlJc w:val="left"/>
+      <w:pPr>
+        <w:ind w:left="2880" w:hanging="360"/>
+      </w:pPr>
+      <w:rPr>
+        <w:rFonts w:ascii="Symbol" w:hAnsi="Symbol" w:hint="default"/>
+      </w:rPr>
+    </w:lvl>
+    <w:lvl w:ilvl="4" w:tplc="04090003" w:tentative="1">
+      <w:start w:val="1"/>
+      <w:numFmt w:val="bullet"/>
+      <w:lvlText w:val="o"/>
+      <w:lvlJc w:val="left"/>
+      <w:pPr>
+        <w:ind w:left="3600" w:hanging="360"/>
+      </w:pPr>
+      <w:rPr>
+        <w:rFonts w:ascii="Courier New" w:hAnsi="Courier New" w:cs="Courier New" w:hint="default"/>
+      </w:rPr>
+    </w:lvl>
+    <w:lvl w:ilvl="5" w:tplc="04090005" w:tentative="1">
+      <w:start w:val="1"/>
+      <w:numFmt w:val="bullet"/>
+      <w:lvlText w:val=""/>
+      <w:lvlJc w:val="left"/>
+      <w:pPr>
+        <w:ind w:left="4320" w:hanging="360"/>
+      </w:pPr>
+      <w:rPr>
+        <w:rFonts w:ascii="Wingdings" w:hAnsi="Wingdings" w:hint="default"/>
+      </w:rPr>
+    </w:lvl>
+    <w:lvl w:ilvl="6" w:tplc="04090001" w:tentative="1">
+      <w:start w:val="1"/>
+      <w:numFmt w:val="bullet"/>
+      <w:lvlText w:val=""/>
+      <w:lvlJc w:val="left"/>
+      <w:pPr>
+        <w:ind w:left="5040" w:hanging="360"/>
+      </w:pPr>
+      <w:rPr>
+        <w:rFonts w:ascii="Symbol" w:hAnsi="Symbol" w:hint="default"/>
+      </w:rPr>
+    </w:lvl>
+    <w:lvl w:ilvl="7" w:tplc="04090003" w:tentative="1">
+      <w:start w:val="1"/>
+      <w:numFmt w:val="bullet"/>
+      <w:lvlText w:val="o"/>
+      <w:lvlJc w:val="left"/>
+      <w:pPr>
+        <w:ind w:left="5760" w:hanging="360"/>
+      </w:pPr>
+      <w:rPr>
+        <w:rFonts w:ascii="Courier New" w:hAnsi="Courier New" w:cs="Courier New" w:hint="default"/>
+      </w:rPr>
+    </w:lvl>
+    <w:lvl w:ilvl="8" w:tplc="04090005" w:tentative="1">
+      <w:start w:val="1"/>
+      <w:numFmt w:val="bullet"/>
+      <w:lvlText w:val=""/>
+      <w:lvlJc w:val="left"/>
+      <w:pPr>
+        <w:ind w:left="6480" w:hanging="360"/>
+      </w:pPr>
+      <w:rPr>
+        <w:rFonts w:ascii="Wingdings" w:hAnsi="Wingdings" w:hint="default"/>
+      </w:rPr>
+    </w:lvl>
+  </w:abstractNum>
+  <w:abstractNum w:abstractNumId="42" w15:restartNumberingAfterBreak="0">
     <w:nsid w:val="4E2A7499"/>
     <w:multiLevelType w:val="hybridMultilevel"/>
     <w:tmpl w:val="45E49582"/>
@@ -18590,7 +18746,7 @@
       </w:rPr>
     </w:lvl>
   </w:abstractNum>
-  <w:abstractNum w:abstractNumId="42" w15:restartNumberingAfterBreak="0">
+  <w:abstractNum w:abstractNumId="43" w15:restartNumberingAfterBreak="0">
     <w:nsid w:val="4F3C7847"/>
     <w:multiLevelType w:val="hybridMultilevel"/>
     <w:tmpl w:val="104CA6FE"/>
@@ -18703,7 +18859,7 @@
       </w:rPr>
     </w:lvl>
   </w:abstractNum>
-  <w:abstractNum w:abstractNumId="43" w15:restartNumberingAfterBreak="0">
+  <w:abstractNum w:abstractNumId="44" w15:restartNumberingAfterBreak="0">
     <w:nsid w:val="50742B9E"/>
     <w:multiLevelType w:val="multilevel"/>
     <w:tmpl w:val="E81C28A4"/>
@@ -18840,7 +18996,7 @@
       </w:rPr>
     </w:lvl>
   </w:abstractNum>
-  <w:abstractNum w:abstractNumId="44" w15:restartNumberingAfterBreak="0">
+  <w:abstractNum w:abstractNumId="45" w15:restartNumberingAfterBreak="0">
     <w:nsid w:val="5149145C"/>
     <w:multiLevelType w:val="hybridMultilevel"/>
     <w:tmpl w:val="07FE0FF2"/>
@@ -18955,7 +19111,7 @@
       </w:rPr>
     </w:lvl>
   </w:abstractNum>
-  <w:abstractNum w:abstractNumId="45" w15:restartNumberingAfterBreak="0">
+  <w:abstractNum w:abstractNumId="46" w15:restartNumberingAfterBreak="0">
     <w:nsid w:val="568C0C9C"/>
     <w:multiLevelType w:val="hybridMultilevel"/>
     <w:tmpl w:val="E47876B2"/>
@@ -19068,7 +19224,7 @@
       </w:rPr>
     </w:lvl>
   </w:abstractNum>
-  <w:abstractNum w:abstractNumId="46" w15:restartNumberingAfterBreak="0">
+  <w:abstractNum w:abstractNumId="47" w15:restartNumberingAfterBreak="0">
     <w:nsid w:val="57326139"/>
     <w:multiLevelType w:val="hybridMultilevel"/>
     <w:tmpl w:val="6DE8C172"/>
@@ -19183,7 +19339,7 @@
       </w:rPr>
     </w:lvl>
   </w:abstractNum>
-  <w:abstractNum w:abstractNumId="47" w15:restartNumberingAfterBreak="0">
+  <w:abstractNum w:abstractNumId="48" w15:restartNumberingAfterBreak="0">
     <w:nsid w:val="57441D54"/>
     <w:multiLevelType w:val="multilevel"/>
     <w:tmpl w:val="E81C28A4"/>
@@ -19320,7 +19476,7 @@
       </w:rPr>
     </w:lvl>
   </w:abstractNum>
-  <w:abstractNum w:abstractNumId="48" w15:restartNumberingAfterBreak="0">
+  <w:abstractNum w:abstractNumId="49" w15:restartNumberingAfterBreak="0">
     <w:nsid w:val="5B2E3196"/>
     <w:multiLevelType w:val="hybridMultilevel"/>
     <w:tmpl w:val="D592EA7A"/>
@@ -19433,7 +19589,7 @@
       </w:rPr>
     </w:lvl>
   </w:abstractNum>
-  <w:abstractNum w:abstractNumId="49" w15:restartNumberingAfterBreak="0">
+  <w:abstractNum w:abstractNumId="50" w15:restartNumberingAfterBreak="0">
     <w:nsid w:val="65FE1A28"/>
     <w:multiLevelType w:val="hybridMultilevel"/>
     <w:tmpl w:val="4F68C734"/>
@@ -19546,7 +19702,7 @@
       </w:rPr>
     </w:lvl>
   </w:abstractNum>
-  <w:abstractNum w:abstractNumId="50" w15:restartNumberingAfterBreak="0">
+  <w:abstractNum w:abstractNumId="51" w15:restartNumberingAfterBreak="0">
     <w:nsid w:val="67B26E18"/>
     <w:multiLevelType w:val="hybridMultilevel"/>
     <w:tmpl w:val="B5F4EB04"/>
@@ -19659,7 +19815,7 @@
       </w:rPr>
     </w:lvl>
   </w:abstractNum>
-  <w:abstractNum w:abstractNumId="51" w15:restartNumberingAfterBreak="0">
+  <w:abstractNum w:abstractNumId="52" w15:restartNumberingAfterBreak="0">
     <w:nsid w:val="681B3245"/>
     <w:multiLevelType w:val="hybridMultilevel"/>
     <w:tmpl w:val="5D702E0E"/>
@@ -19772,7 +19928,7 @@
       </w:rPr>
     </w:lvl>
   </w:abstractNum>
-  <w:abstractNum w:abstractNumId="52" w15:restartNumberingAfterBreak="0">
+  <w:abstractNum w:abstractNumId="53" w15:restartNumberingAfterBreak="0">
     <w:nsid w:val="69AD50F5"/>
     <w:multiLevelType w:val="hybridMultilevel"/>
     <w:tmpl w:val="1B1086F4"/>
@@ -19889,7 +20045,7 @@
       </w:rPr>
     </w:lvl>
   </w:abstractNum>
-  <w:abstractNum w:abstractNumId="53" w15:restartNumberingAfterBreak="0">
+  <w:abstractNum w:abstractNumId="54" w15:restartNumberingAfterBreak="0">
     <w:nsid w:val="74A1188B"/>
     <w:multiLevelType w:val="hybridMultilevel"/>
     <w:tmpl w:val="F16ED014"/>
@@ -20005,7 +20161,7 @@
       </w:rPr>
     </w:lvl>
   </w:abstractNum>
-  <w:abstractNum w:abstractNumId="54" w15:restartNumberingAfterBreak="0">
+  <w:abstractNum w:abstractNumId="55" w15:restartNumberingAfterBreak="0">
     <w:nsid w:val="7512062F"/>
     <w:multiLevelType w:val="multilevel"/>
     <w:tmpl w:val="ACD02BE6"/>
@@ -20146,7 +20302,7 @@
       </w:rPr>
     </w:lvl>
   </w:abstractNum>
-  <w:abstractNum w:abstractNumId="55" w15:restartNumberingAfterBreak="0">
+  <w:abstractNum w:abstractNumId="56" w15:restartNumberingAfterBreak="0">
     <w:nsid w:val="78372464"/>
     <w:multiLevelType w:val="hybridMultilevel"/>
     <w:tmpl w:val="8ECA486E"/>
@@ -20259,7 +20415,7 @@
       </w:rPr>
     </w:lvl>
   </w:abstractNum>
-  <w:abstractNum w:abstractNumId="56" w15:restartNumberingAfterBreak="0">
+  <w:abstractNum w:abstractNumId="57" w15:restartNumberingAfterBreak="0">
     <w:nsid w:val="79F74E88"/>
     <w:multiLevelType w:val="hybridMultilevel"/>
     <w:tmpl w:val="201E8E48"/>
@@ -20372,7 +20528,7 @@
       </w:rPr>
     </w:lvl>
   </w:abstractNum>
-  <w:abstractNum w:abstractNumId="57" w15:restartNumberingAfterBreak="0">
+  <w:abstractNum w:abstractNumId="58" w15:restartNumberingAfterBreak="0">
     <w:nsid w:val="7ABF5397"/>
     <w:multiLevelType w:val="hybridMultilevel"/>
     <w:tmpl w:val="00C4BE22"/>
@@ -20485,7 +20641,7 @@
       </w:rPr>
     </w:lvl>
   </w:abstractNum>
-  <w:abstractNum w:abstractNumId="58" w15:restartNumberingAfterBreak="0">
+  <w:abstractNum w:abstractNumId="59" w15:restartNumberingAfterBreak="0">
     <w:nsid w:val="7FA81423"/>
     <w:multiLevelType w:val="hybridMultilevel"/>
     <w:tmpl w:val="356CD504"/>
@@ -20604,13 +20760,13 @@
     <w:abstractNumId w:val="9"/>
   </w:num>
   <w:num w:numId="2" w16cid:durableId="1975912188">
-    <w:abstractNumId w:val="43"/>
+    <w:abstractNumId w:val="44"/>
   </w:num>
   <w:num w:numId="3" w16cid:durableId="450899321">
     <w:abstractNumId w:val="21"/>
   </w:num>
   <w:num w:numId="4" w16cid:durableId="963191714">
-    <w:abstractNumId w:val="54"/>
+    <w:abstractNumId w:val="55"/>
   </w:num>
   <w:num w:numId="5" w16cid:durableId="184830487">
     <w:abstractNumId w:val="20"/>
@@ -20622,13 +20778,13 @@
     <w:abstractNumId w:val="32"/>
   </w:num>
   <w:num w:numId="8" w16cid:durableId="1062682323">
-    <w:abstractNumId w:val="45"/>
+    <w:abstractNumId w:val="46"/>
   </w:num>
   <w:num w:numId="9" w16cid:durableId="999112167">
     <w:abstractNumId w:val="1"/>
   </w:num>
   <w:num w:numId="10" w16cid:durableId="547490919">
-    <w:abstractNumId w:val="55"/>
+    <w:abstractNumId w:val="56"/>
   </w:num>
   <w:num w:numId="11" w16cid:durableId="2017883975">
     <w:abstractNumId w:val="34"/>
@@ -20661,7 +20817,7 @@
     <w:abstractNumId w:val="39"/>
   </w:num>
   <w:num w:numId="21" w16cid:durableId="1346788812">
-    <w:abstractNumId w:val="51"/>
+    <w:abstractNumId w:val="52"/>
   </w:num>
   <w:num w:numId="22" w16cid:durableId="883178519">
     <w:abstractNumId w:val="5"/>
@@ -20670,13 +20826,13 @@
     <w:abstractNumId w:val="13"/>
   </w:num>
   <w:num w:numId="24" w16cid:durableId="932977101">
-    <w:abstractNumId w:val="57"/>
+    <w:abstractNumId w:val="58"/>
   </w:num>
   <w:num w:numId="25" w16cid:durableId="65957579">
     <w:abstractNumId w:val="28"/>
   </w:num>
   <w:num w:numId="26" w16cid:durableId="1653873811">
-    <w:abstractNumId w:val="49"/>
+    <w:abstractNumId w:val="50"/>
   </w:num>
   <w:num w:numId="27" w16cid:durableId="2002542462">
     <w:abstractNumId w:val="24"/>
@@ -20694,10 +20850,10 @@
     <w:abstractNumId w:val="23"/>
   </w:num>
   <w:num w:numId="32" w16cid:durableId="551309669">
-    <w:abstractNumId w:val="41"/>
+    <w:abstractNumId w:val="42"/>
   </w:num>
   <w:num w:numId="33" w16cid:durableId="1381321889">
-    <w:abstractNumId w:val="53"/>
+    <w:abstractNumId w:val="54"/>
   </w:num>
   <w:num w:numId="34" w16cid:durableId="1361971134">
     <w:abstractNumId w:val="25"/>
@@ -20706,7 +20862,7 @@
     <w:abstractNumId w:val="37"/>
   </w:num>
   <w:num w:numId="36" w16cid:durableId="305361471">
-    <w:abstractNumId w:val="46"/>
+    <w:abstractNumId w:val="47"/>
   </w:num>
   <w:num w:numId="37" w16cid:durableId="529803307">
     <w:abstractNumId w:val="10"/>
@@ -20715,7 +20871,7 @@
     <w:abstractNumId w:val="7"/>
   </w:num>
   <w:num w:numId="39" w16cid:durableId="1104495783">
-    <w:abstractNumId w:val="44"/>
+    <w:abstractNumId w:val="45"/>
   </w:num>
   <w:num w:numId="40" w16cid:durableId="1879783226">
     <w:abstractNumId w:val="0"/>
@@ -20724,7 +20880,7 @@
     <w:abstractNumId w:val="26"/>
   </w:num>
   <w:num w:numId="42" w16cid:durableId="2010719072">
-    <w:abstractNumId w:val="42"/>
+    <w:abstractNumId w:val="43"/>
   </w:num>
   <w:num w:numId="43" w16cid:durableId="919213762">
     <w:abstractNumId w:val="38"/>
@@ -20736,10 +20892,10 @@
     <w:abstractNumId w:val="2"/>
   </w:num>
   <w:num w:numId="46" w16cid:durableId="1596860467">
-    <w:abstractNumId w:val="56"/>
+    <w:abstractNumId w:val="57"/>
   </w:num>
   <w:num w:numId="47" w16cid:durableId="1646545200">
-    <w:abstractNumId w:val="50"/>
+    <w:abstractNumId w:val="51"/>
   </w:num>
   <w:num w:numId="48" w16cid:durableId="1551188445">
     <w:abstractNumId w:val="12"/>
@@ -20748,10 +20904,10 @@
     <w:abstractNumId w:val="19"/>
   </w:num>
   <w:num w:numId="50" w16cid:durableId="1969555275">
-    <w:abstractNumId w:val="48"/>
+    <w:abstractNumId w:val="49"/>
   </w:num>
   <w:num w:numId="51" w16cid:durableId="1890651712">
-    <w:abstractNumId w:val="47"/>
+    <w:abstractNumId w:val="48"/>
   </w:num>
   <w:num w:numId="52" w16cid:durableId="146440024">
     <w:abstractNumId w:val="16"/>
@@ -20766,7 +20922,7 @@
     <w:abstractNumId w:val="17"/>
   </w:num>
   <w:num w:numId="56" w16cid:durableId="1160315232">
-    <w:abstractNumId w:val="58"/>
+    <w:abstractNumId w:val="59"/>
   </w:num>
   <w:num w:numId="57" w16cid:durableId="1827043863">
     <w:abstractNumId w:val="15"/>
@@ -20775,7 +20931,10 @@
     <w:abstractNumId w:val="35"/>
   </w:num>
   <w:num w:numId="59" w16cid:durableId="390274897">
-    <w:abstractNumId w:val="52"/>
+    <w:abstractNumId w:val="53"/>
+  </w:num>
+  <w:num w:numId="60" w16cid:durableId="1686706536">
+    <w:abstractNumId w:val="41"/>
   </w:num>
 </w:numbering>
 </file>

--- a/Notes.docx
+++ b/Notes.docx
@@ -9450,6 +9450,630 @@
         <w:rPr>
           <w:b/>
           <w:bCs/>
+          <w:u w:val="single"/>
+        </w:rPr>
+      </w:pPr>
+      <w:r>
+        <w:rPr>
+          <w:b/>
+          <w:bCs/>
+          <w:u w:val="single"/>
+        </w:rPr>
+        <w:br w:type="page"/>
+      </w:r>
+    </w:p>
+    <w:p>
+      <w:pPr>
+        <w:jc w:val="center"/>
+        <w:rPr>
+          <w:b/>
+          <w:bCs/>
+          <w:u w:val="single"/>
+        </w:rPr>
+      </w:pPr>
+      <w:r>
+        <w:rPr>
+          <w:b/>
+          <w:bCs/>
+          <w:u w:val="single"/>
+        </w:rPr>
+        <w:lastRenderedPageBreak/>
+        <w:t>Layer 7</w:t>
+      </w:r>
+    </w:p>
+    <w:p>
+      <w:pPr>
+        <w:rPr>
+          <w:b/>
+          <w:bCs/>
+        </w:rPr>
+      </w:pPr>
+      <w:r>
+        <w:rPr>
+          <w:b/>
+          <w:bCs/>
+        </w:rPr>
+        <w:t>Dynamic Host Configuration Protocol:</w:t>
+      </w:r>
+    </w:p>
+    <w:p>
+      <w:pPr>
+        <w:pStyle w:val="ListParagraph"/>
+        <w:numPr>
+          <w:ilvl w:val="0"/>
+          <w:numId w:val="61"/>
+        </w:numPr>
+        <w:jc w:val="both"/>
+      </w:pPr>
+      <w:r>
+        <w:t>Used to manage IP address allocation in a network.</w:t>
+      </w:r>
+    </w:p>
+    <w:p>
+      <w:pPr>
+        <w:ind w:left="720"/>
+        <w:jc w:val="both"/>
+      </w:pPr>
+      <w:r>
+        <w:rPr>
+          <w:noProof/>
+        </w:rPr>
+        <w:drawing>
+          <wp:inline distT="0" distB="0" distL="0" distR="0" wp14:anchorId="7F3A0651" wp14:editId="59534C46">
+            <wp:extent cx="4581525" cy="3371505"/>
+            <wp:effectExtent l="0" t="0" r="0" b="635"/>
+            <wp:docPr id="964282400" name="Picture 5" descr="DHCP: Differences With and Without Relay Agent - Work with the Best"/>
+            <wp:cNvGraphicFramePr>
+              <a:graphicFrameLocks xmlns:a="http://schemas.openxmlformats.org/drawingml/2006/main" noChangeAspect="1"/>
+            </wp:cNvGraphicFramePr>
+            <a:graphic xmlns:a="http://schemas.openxmlformats.org/drawingml/2006/main">
+              <a:graphicData uri="http://schemas.openxmlformats.org/drawingml/2006/picture">
+                <pic:pic xmlns:pic="http://schemas.openxmlformats.org/drawingml/2006/picture">
+                  <pic:nvPicPr>
+                    <pic:cNvPr id="0" name="Picture 9" descr="DHCP: Differences With and Without Relay Agent - Work with the Best"/>
+                    <pic:cNvPicPr>
+                      <a:picLocks noChangeAspect="1" noChangeArrowheads="1"/>
+                    </pic:cNvPicPr>
+                  </pic:nvPicPr>
+                  <pic:blipFill>
+                    <a:blip r:embed="rId27">
+                      <a:extLst>
+                        <a:ext uri="{28A0092B-C50C-407E-A947-70E740481C1C}">
+                          <a14:useLocalDpi xmlns:a14="http://schemas.microsoft.com/office/drawing/2010/main" val="0"/>
+                        </a:ext>
+                      </a:extLst>
+                    </a:blip>
+                    <a:srcRect/>
+                    <a:stretch>
+                      <a:fillRect/>
+                    </a:stretch>
+                  </pic:blipFill>
+                  <pic:spPr bwMode="auto">
+                    <a:xfrm>
+                      <a:off x="0" y="0"/>
+                      <a:ext cx="4602662" cy="3387059"/>
+                    </a:xfrm>
+                    <a:prstGeom prst="rect">
+                      <a:avLst/>
+                    </a:prstGeom>
+                    <a:noFill/>
+                    <a:ln>
+                      <a:noFill/>
+                    </a:ln>
+                  </pic:spPr>
+                </pic:pic>
+              </a:graphicData>
+            </a:graphic>
+          </wp:inline>
+        </w:drawing>
+      </w:r>
+    </w:p>
+    <w:p>
+      <w:pPr>
+        <w:pStyle w:val="ListParagraph"/>
+        <w:numPr>
+          <w:ilvl w:val="0"/>
+          <w:numId w:val="61"/>
+        </w:numPr>
+        <w:jc w:val="both"/>
+      </w:pPr>
+      <w:r>
+        <w:t>DISCOVER:</w:t>
+      </w:r>
+      <w:r>
+        <w:t xml:space="preserve"> </w:t>
+      </w:r>
+      <w:r>
+        <w:t>The client sends a DISCOVER in broadcast to all servers in the subnet.</w:t>
+      </w:r>
+    </w:p>
+    <w:p>
+      <w:pPr>
+        <w:pStyle w:val="ListParagraph"/>
+        <w:numPr>
+          <w:ilvl w:val="0"/>
+          <w:numId w:val="61"/>
+        </w:numPr>
+        <w:jc w:val="both"/>
+      </w:pPr>
+      <w:r>
+        <w:t>OFFER:</w:t>
+      </w:r>
+      <w:r>
+        <w:t xml:space="preserve"> </w:t>
+      </w:r>
+      <w:r>
+        <w:t>Every server in the subnet sends an OFFER with the offered configuration to the client</w:t>
+      </w:r>
+      <w:r>
+        <w:t>.</w:t>
+      </w:r>
+      <w:r>
+        <w:t xml:space="preserve"> </w:t>
+      </w:r>
+    </w:p>
+    <w:p>
+      <w:pPr>
+        <w:pStyle w:val="ListParagraph"/>
+        <w:numPr>
+          <w:ilvl w:val="0"/>
+          <w:numId w:val="61"/>
+        </w:numPr>
+        <w:jc w:val="both"/>
+      </w:pPr>
+      <w:r>
+        <w:t>REQUEST:</w:t>
+      </w:r>
+      <w:r>
+        <w:t xml:space="preserve"> </w:t>
+      </w:r>
+      <w:r>
+        <w:t>The client selects one of the offered configurations and then sends a REQUEST. Broadcast is sent so that all servers receive the message, even to those that do not offer the accepted configuration. This allows servers to flush this offer from memory.</w:t>
+      </w:r>
+    </w:p>
+    <w:p>
+      <w:pPr>
+        <w:pStyle w:val="ListParagraph"/>
+        <w:numPr>
+          <w:ilvl w:val="0"/>
+          <w:numId w:val="61"/>
+        </w:numPr>
+        <w:jc w:val="both"/>
+      </w:pPr>
+      <w:r>
+        <w:t>ACK:</w:t>
+      </w:r>
+      <w:r>
+        <w:t xml:space="preserve"> </w:t>
+      </w:r>
+      <w:r>
+        <w:t>The server that receives the REQUEST checks if that configuration belongs to it. And if it is so, send an ACK message to confirm the lease.</w:t>
+      </w:r>
+    </w:p>
+    <w:p>
+      <w:pPr>
+        <w:ind w:left="360"/>
+        <w:jc w:val="both"/>
+      </w:pPr>
+    </w:p>
+    <w:p>
+      <w:pPr>
+        <w:ind w:left="360"/>
+        <w:jc w:val="both"/>
+      </w:pPr>
+      <w:r>
+        <w:t>With Relay Agent:</w:t>
+      </w:r>
+    </w:p>
+    <w:p>
+      <w:pPr>
+        <w:ind w:left="360"/>
+        <w:jc w:val="both"/>
+      </w:pPr>
+      <w:r>
+        <w:rPr>
+          <w:noProof/>
+        </w:rPr>
+        <w:drawing>
+          <wp:inline distT="0" distB="0" distL="0" distR="0" wp14:anchorId="3765D705" wp14:editId="6E6FBB8C">
+            <wp:extent cx="5105400" cy="3486150"/>
+            <wp:effectExtent l="0" t="0" r="0" b="0"/>
+            <wp:docPr id="1401223205" name="Picture 7" descr="A diagram of a server&#10;&#10;Description automatically generated"/>
+            <wp:cNvGraphicFramePr>
+              <a:graphicFrameLocks xmlns:a="http://schemas.openxmlformats.org/drawingml/2006/main" noChangeAspect="1"/>
+            </wp:cNvGraphicFramePr>
+            <a:graphic xmlns:a="http://schemas.openxmlformats.org/drawingml/2006/main">
+              <a:graphicData uri="http://schemas.openxmlformats.org/drawingml/2006/picture">
+                <pic:pic xmlns:pic="http://schemas.openxmlformats.org/drawingml/2006/picture">
+                  <pic:nvPicPr>
+                    <pic:cNvPr id="1401223205" name="Picture 7" descr="A diagram of a server&#10;&#10;Description automatically generated"/>
+                    <pic:cNvPicPr>
+                      <a:picLocks noChangeAspect="1" noChangeArrowheads="1"/>
+                    </pic:cNvPicPr>
+                  </pic:nvPicPr>
+                  <pic:blipFill>
+                    <a:blip r:embed="rId28">
+                      <a:extLst>
+                        <a:ext uri="{28A0092B-C50C-407E-A947-70E740481C1C}">
+                          <a14:useLocalDpi xmlns:a14="http://schemas.microsoft.com/office/drawing/2010/main" val="0"/>
+                        </a:ext>
+                      </a:extLst>
+                    </a:blip>
+                    <a:srcRect/>
+                    <a:stretch>
+                      <a:fillRect/>
+                    </a:stretch>
+                  </pic:blipFill>
+                  <pic:spPr bwMode="auto">
+                    <a:xfrm>
+                      <a:off x="0" y="0"/>
+                      <a:ext cx="5105400" cy="3486150"/>
+                    </a:xfrm>
+                    <a:prstGeom prst="rect">
+                      <a:avLst/>
+                    </a:prstGeom>
+                    <a:noFill/>
+                    <a:ln>
+                      <a:noFill/>
+                    </a:ln>
+                  </pic:spPr>
+                </pic:pic>
+              </a:graphicData>
+            </a:graphic>
+          </wp:inline>
+        </w:drawing>
+      </w:r>
+    </w:p>
+    <w:p>
+      <w:pPr>
+        <w:ind w:left="360"/>
+        <w:jc w:val="both"/>
+      </w:pPr>
+    </w:p>
+    <w:p>
+      <w:pPr>
+        <w:pStyle w:val="ListParagraph"/>
+        <w:numPr>
+          <w:ilvl w:val="0"/>
+          <w:numId w:val="61"/>
+        </w:numPr>
+        <w:jc w:val="both"/>
+      </w:pPr>
+      <w:r>
+        <w:t>DISCOVER:</w:t>
+      </w:r>
+      <w:r>
+        <w:t xml:space="preserve"> </w:t>
+      </w:r>
+      <w:r>
+        <w:t xml:space="preserve">The client sends a DISCOVER in broadcast. The relay agent receives the message and forwards it to the server, which is in a different subnet, in unicast. </w:t>
+      </w:r>
+    </w:p>
+    <w:p>
+      <w:pPr>
+        <w:pStyle w:val="ListParagraph"/>
+        <w:numPr>
+          <w:ilvl w:val="0"/>
+          <w:numId w:val="61"/>
+        </w:numPr>
+        <w:jc w:val="both"/>
+      </w:pPr>
+      <w:r>
+        <w:lastRenderedPageBreak/>
+        <w:t>OFFER:</w:t>
+      </w:r>
+      <w:r>
+        <w:t xml:space="preserve"> </w:t>
+      </w:r>
+      <w:r>
+        <w:t>The server sends an OFFER in unicast to the address. The relay agent receives the message and forwards it to the client in broadcast.</w:t>
+      </w:r>
+    </w:p>
+    <w:p>
+      <w:pPr>
+        <w:pStyle w:val="ListParagraph"/>
+        <w:numPr>
+          <w:ilvl w:val="0"/>
+          <w:numId w:val="61"/>
+        </w:numPr>
+        <w:jc w:val="both"/>
+      </w:pPr>
+      <w:r>
+        <w:t>REQUEST:</w:t>
+      </w:r>
+      <w:r>
+        <w:t xml:space="preserve"> </w:t>
+      </w:r>
+      <w:r>
+        <w:t>The client selects one of the offered configurations and then sends a REQUEST in broadcast. The relay agent receives the message and forwards it to the server, which is in a different subnet, in unicast</w:t>
+      </w:r>
+      <w:r>
+        <w:t>.</w:t>
+      </w:r>
+    </w:p>
+    <w:p>
+      <w:pPr>
+        <w:pStyle w:val="ListParagraph"/>
+        <w:numPr>
+          <w:ilvl w:val="0"/>
+          <w:numId w:val="61"/>
+        </w:numPr>
+        <w:jc w:val="both"/>
+      </w:pPr>
+      <w:r>
+        <w:t>ACK:</w:t>
+      </w:r>
+      <w:r>
+        <w:t xml:space="preserve"> </w:t>
+      </w:r>
+      <w:r>
+        <w:t>The server that receives the REQUEST checks if that configuration belongs to it. And if it is so, send an ACK in unicast to the address. The relay agent receives the message and forwards it to the client in broadcast.</w:t>
+      </w:r>
+    </w:p>
+    <w:p>
+      <w:pPr>
+        <w:pStyle w:val="ListParagraph"/>
+        <w:numPr>
+          <w:ilvl w:val="0"/>
+          <w:numId w:val="61"/>
+        </w:numPr>
+        <w:jc w:val="both"/>
+      </w:pPr>
+      <w:r>
+        <w:t>Components:</w:t>
+      </w:r>
+    </w:p>
+    <w:p>
+      <w:pPr>
+        <w:pStyle w:val="ListParagraph"/>
+        <w:numPr>
+          <w:ilvl w:val="0"/>
+          <w:numId w:val="62"/>
+        </w:numPr>
+        <w:jc w:val="both"/>
+      </w:pPr>
+      <w:r>
+        <w:t xml:space="preserve">DHCP Server: </w:t>
+      </w:r>
+      <w:r>
+        <w:t xml:space="preserve">Server </w:t>
+      </w:r>
+      <w:r>
+        <w:t>that holds IP Addresses and other configuration.</w:t>
+      </w:r>
+    </w:p>
+    <w:p>
+      <w:pPr>
+        <w:pStyle w:val="ListParagraph"/>
+        <w:numPr>
+          <w:ilvl w:val="0"/>
+          <w:numId w:val="62"/>
+        </w:numPr>
+        <w:jc w:val="both"/>
+      </w:pPr>
+      <w:r>
+        <w:t xml:space="preserve">DHCP Client: </w:t>
+      </w:r>
+      <w:r>
+        <w:t>D</w:t>
+      </w:r>
+      <w:r>
+        <w:t>evice that receives configuration information from the server.</w:t>
+      </w:r>
+    </w:p>
+    <w:p>
+      <w:pPr>
+        <w:pStyle w:val="ListParagraph"/>
+        <w:numPr>
+          <w:ilvl w:val="0"/>
+          <w:numId w:val="62"/>
+        </w:numPr>
+        <w:jc w:val="both"/>
+      </w:pPr>
+      <w:r>
+        <w:t xml:space="preserve">DHCP Relay: DHCP relays work as a communication channel between DHCP Client and Server. </w:t>
+      </w:r>
+    </w:p>
+    <w:p>
+      <w:pPr>
+        <w:pStyle w:val="ListParagraph"/>
+        <w:numPr>
+          <w:ilvl w:val="0"/>
+          <w:numId w:val="62"/>
+        </w:numPr>
+        <w:jc w:val="both"/>
+      </w:pPr>
+      <w:r>
+        <w:t>IP Address Pool</w:t>
+      </w:r>
+    </w:p>
+    <w:p>
+      <w:pPr>
+        <w:pStyle w:val="ListParagraph"/>
+        <w:numPr>
+          <w:ilvl w:val="0"/>
+          <w:numId w:val="62"/>
+        </w:numPr>
+        <w:jc w:val="both"/>
+      </w:pPr>
+      <w:r>
+        <w:t>Lease: It is simply the time that how long the information received from the server is valid, in case of expiration of the lease, the tenant must have to re-assign the lease.</w:t>
+      </w:r>
+    </w:p>
+    <w:p>
+      <w:pPr>
+        <w:pStyle w:val="ListParagraph"/>
+        <w:numPr>
+          <w:ilvl w:val="0"/>
+          <w:numId w:val="62"/>
+        </w:numPr>
+        <w:jc w:val="both"/>
+      </w:pPr>
+      <w:r>
+        <w:t>Default Gateway: DHCP servers can also provide information about the default gateway</w:t>
+      </w:r>
+      <w:r>
+        <w:t>.</w:t>
+      </w:r>
+    </w:p>
+    <w:p>
+      <w:pPr>
+        <w:pStyle w:val="ListParagraph"/>
+        <w:numPr>
+          <w:ilvl w:val="0"/>
+          <w:numId w:val="62"/>
+        </w:numPr>
+        <w:jc w:val="both"/>
+      </w:pPr>
+      <w:r>
+        <w:t>Options: DHCP servers can provide additional configuration options to clients, such as the subnet mask, domain name, and time server information.</w:t>
+      </w:r>
+    </w:p>
+    <w:p>
+      <w:pPr>
+        <w:pStyle w:val="ListParagraph"/>
+        <w:numPr>
+          <w:ilvl w:val="0"/>
+          <w:numId w:val="62"/>
+        </w:numPr>
+        <w:jc w:val="both"/>
+      </w:pPr>
+      <w:r>
+        <w:t>Renewal: DHCP clients can request to renew their lease before it expires to ensure that they continue to have a valid IP address</w:t>
+      </w:r>
+      <w:r>
+        <w:t>.</w:t>
+      </w:r>
+    </w:p>
+    <w:p>
+      <w:pPr>
+        <w:pStyle w:val="ListParagraph"/>
+        <w:numPr>
+          <w:ilvl w:val="0"/>
+          <w:numId w:val="62"/>
+        </w:numPr>
+        <w:jc w:val="both"/>
+      </w:pPr>
+      <w:r>
+        <w:t>Failover: DHCP servers can be configured for failover, where two servers work together to provide redundancy and ensure that clients can always obtain an IP address and configuration information, even if one server goes down.</w:t>
+      </w:r>
+    </w:p>
+    <w:p>
+      <w:pPr>
+        <w:pStyle w:val="ListParagraph"/>
+        <w:numPr>
+          <w:ilvl w:val="0"/>
+          <w:numId w:val="62"/>
+        </w:numPr>
+        <w:jc w:val="both"/>
+      </w:pPr>
+      <w:r>
+        <w:t>Audit Logging: DHCP servers can keep audit logs of all DHCP transactions</w:t>
+      </w:r>
+      <w:r>
+        <w:t>.</w:t>
+      </w:r>
+    </w:p>
+    <w:p>
+      <w:pPr>
+        <w:pStyle w:val="ListParagraph"/>
+        <w:numPr>
+          <w:ilvl w:val="0"/>
+          <w:numId w:val="62"/>
+        </w:numPr>
+        <w:jc w:val="both"/>
+      </w:pPr>
+      <w:r>
+        <w:t>DHCP Header:</w:t>
+      </w:r>
+    </w:p>
+    <w:p>
+      <w:pPr>
+        <w:ind w:left="720"/>
+        <w:jc w:val="both"/>
+      </w:pPr>
+      <w:r>
+        <w:rPr>
+          <w:noProof/>
+        </w:rPr>
+        <w:drawing>
+          <wp:inline distT="0" distB="0" distL="0" distR="0" wp14:anchorId="712E6B46" wp14:editId="11C57F04">
+            <wp:extent cx="5438775" cy="3921755"/>
+            <wp:effectExtent l="0" t="0" r="0" b="3175"/>
+            <wp:docPr id="434735160" name="Picture 6" descr="DHCP"/>
+            <wp:cNvGraphicFramePr>
+              <a:graphicFrameLocks xmlns:a="http://schemas.openxmlformats.org/drawingml/2006/main" noChangeAspect="1"/>
+            </wp:cNvGraphicFramePr>
+            <a:graphic xmlns:a="http://schemas.openxmlformats.org/drawingml/2006/main">
+              <a:graphicData uri="http://schemas.openxmlformats.org/drawingml/2006/picture">
+                <pic:pic xmlns:pic="http://schemas.openxmlformats.org/drawingml/2006/picture">
+                  <pic:nvPicPr>
+                    <pic:cNvPr id="0" name="Picture 11" descr="DHCP"/>
+                    <pic:cNvPicPr>
+                      <a:picLocks noChangeAspect="1" noChangeArrowheads="1"/>
+                    </pic:cNvPicPr>
+                  </pic:nvPicPr>
+                  <pic:blipFill rotWithShape="1">
+                    <a:blip r:embed="rId29">
+                      <a:extLst>
+                        <a:ext uri="{28A0092B-C50C-407E-A947-70E740481C1C}">
+                          <a14:useLocalDpi xmlns:a14="http://schemas.microsoft.com/office/drawing/2010/main" val="0"/>
+                        </a:ext>
+                      </a:extLst>
+                    </a:blip>
+                    <a:srcRect l="2666" r="16676"/>
+                    <a:stretch/>
+                  </pic:blipFill>
+                  <pic:spPr bwMode="auto">
+                    <a:xfrm>
+                      <a:off x="0" y="0"/>
+                      <a:ext cx="5455033" cy="3933478"/>
+                    </a:xfrm>
+                    <a:prstGeom prst="rect">
+                      <a:avLst/>
+                    </a:prstGeom>
+                    <a:noFill/>
+                    <a:ln>
+                      <a:noFill/>
+                    </a:ln>
+                    <a:extLst>
+                      <a:ext uri="{53640926-AAD7-44D8-BBD7-CCE9431645EC}">
+                        <a14:shadowObscured xmlns:a14="http://schemas.microsoft.com/office/drawing/2010/main"/>
+                      </a:ext>
+                    </a:extLst>
+                  </pic:spPr>
+                </pic:pic>
+              </a:graphicData>
+            </a:graphic>
+          </wp:inline>
+        </w:drawing>
+      </w:r>
+    </w:p>
+    <w:p>
+      <w:pPr>
+        <w:rPr>
+          <w:b/>
+          <w:bCs/>
+          <w:u w:val="single"/>
+        </w:rPr>
+      </w:pPr>
+    </w:p>
+    <w:p>
+      <w:pPr>
+        <w:rPr>
+          <w:b/>
+          <w:bCs/>
+          <w:u w:val="single"/>
+        </w:rPr>
+      </w:pPr>
+    </w:p>
+    <w:p/>
+    <w:p/>
+    <w:p>
+      <w:pPr>
+        <w:rPr>
+          <w:b/>
+          <w:bCs/>
         </w:rPr>
       </w:pPr>
     </w:p>
@@ -9539,7 +10163,7 @@
                     <pic:cNvPicPr/>
                   </pic:nvPicPr>
                   <pic:blipFill>
-                    <a:blip r:embed="rId27"/>
+                    <a:blip r:embed="rId30"/>
                     <a:stretch>
                       <a:fillRect/>
                     </a:stretch>
@@ -19590,6 +20214,121 @@
     </w:lvl>
   </w:abstractNum>
   <w:abstractNum w:abstractNumId="50" w15:restartNumberingAfterBreak="0">
+    <w:nsid w:val="5CB26E39"/>
+    <w:multiLevelType w:val="hybridMultilevel"/>
+    <w:tmpl w:val="91B66C6A"/>
+    <w:lvl w:ilvl="0" w:tplc="9D985916">
+      <w:start w:val="1"/>
+      <w:numFmt w:val="bullet"/>
+      <w:lvlText w:val=""/>
+      <w:lvlJc w:val="left"/>
+      <w:pPr>
+        <w:ind w:left="1080" w:hanging="360"/>
+      </w:pPr>
+      <w:rPr>
+        <w:rFonts w:ascii="Symbol" w:hAnsi="Symbol" w:hint="default"/>
+        <w:sz w:val="20"/>
+        <w:szCs w:val="20"/>
+      </w:rPr>
+    </w:lvl>
+    <w:lvl w:ilvl="1" w:tplc="04090003" w:tentative="1">
+      <w:start w:val="1"/>
+      <w:numFmt w:val="bullet"/>
+      <w:lvlText w:val="o"/>
+      <w:lvlJc w:val="left"/>
+      <w:pPr>
+        <w:ind w:left="1800" w:hanging="360"/>
+      </w:pPr>
+      <w:rPr>
+        <w:rFonts w:ascii="Courier New" w:hAnsi="Courier New" w:cs="Courier New" w:hint="default"/>
+      </w:rPr>
+    </w:lvl>
+    <w:lvl w:ilvl="2" w:tplc="04090005" w:tentative="1">
+      <w:start w:val="1"/>
+      <w:numFmt w:val="bullet"/>
+      <w:lvlText w:val=""/>
+      <w:lvlJc w:val="left"/>
+      <w:pPr>
+        <w:ind w:left="2520" w:hanging="360"/>
+      </w:pPr>
+      <w:rPr>
+        <w:rFonts w:ascii="Wingdings" w:hAnsi="Wingdings" w:hint="default"/>
+      </w:rPr>
+    </w:lvl>
+    <w:lvl w:ilvl="3" w:tplc="04090001" w:tentative="1">
+      <w:start w:val="1"/>
+      <w:numFmt w:val="bullet"/>
+      <w:lvlText w:val=""/>
+      <w:lvlJc w:val="left"/>
+      <w:pPr>
+        <w:ind w:left="3240" w:hanging="360"/>
+      </w:pPr>
+      <w:rPr>
+        <w:rFonts w:ascii="Symbol" w:hAnsi="Symbol" w:hint="default"/>
+      </w:rPr>
+    </w:lvl>
+    <w:lvl w:ilvl="4" w:tplc="04090003" w:tentative="1">
+      <w:start w:val="1"/>
+      <w:numFmt w:val="bullet"/>
+      <w:lvlText w:val="o"/>
+      <w:lvlJc w:val="left"/>
+      <w:pPr>
+        <w:ind w:left="3960" w:hanging="360"/>
+      </w:pPr>
+      <w:rPr>
+        <w:rFonts w:ascii="Courier New" w:hAnsi="Courier New" w:cs="Courier New" w:hint="default"/>
+      </w:rPr>
+    </w:lvl>
+    <w:lvl w:ilvl="5" w:tplc="04090005" w:tentative="1">
+      <w:start w:val="1"/>
+      <w:numFmt w:val="bullet"/>
+      <w:lvlText w:val=""/>
+      <w:lvlJc w:val="left"/>
+      <w:pPr>
+        <w:ind w:left="4680" w:hanging="360"/>
+      </w:pPr>
+      <w:rPr>
+        <w:rFonts w:ascii="Wingdings" w:hAnsi="Wingdings" w:hint="default"/>
+      </w:rPr>
+    </w:lvl>
+    <w:lvl w:ilvl="6" w:tplc="04090001" w:tentative="1">
+      <w:start w:val="1"/>
+      <w:numFmt w:val="bullet"/>
+      <w:lvlText w:val=""/>
+      <w:lvlJc w:val="left"/>
+      <w:pPr>
+        <w:ind w:left="5400" w:hanging="360"/>
+      </w:pPr>
+      <w:rPr>
+        <w:rFonts w:ascii="Symbol" w:hAnsi="Symbol" w:hint="default"/>
+      </w:rPr>
+    </w:lvl>
+    <w:lvl w:ilvl="7" w:tplc="04090003" w:tentative="1">
+      <w:start w:val="1"/>
+      <w:numFmt w:val="bullet"/>
+      <w:lvlText w:val="o"/>
+      <w:lvlJc w:val="left"/>
+      <w:pPr>
+        <w:ind w:left="6120" w:hanging="360"/>
+      </w:pPr>
+      <w:rPr>
+        <w:rFonts w:ascii="Courier New" w:hAnsi="Courier New" w:cs="Courier New" w:hint="default"/>
+      </w:rPr>
+    </w:lvl>
+    <w:lvl w:ilvl="8" w:tplc="04090005" w:tentative="1">
+      <w:start w:val="1"/>
+      <w:numFmt w:val="bullet"/>
+      <w:lvlText w:val=""/>
+      <w:lvlJc w:val="left"/>
+      <w:pPr>
+        <w:ind w:left="6840" w:hanging="360"/>
+      </w:pPr>
+      <w:rPr>
+        <w:rFonts w:ascii="Wingdings" w:hAnsi="Wingdings" w:hint="default"/>
+      </w:rPr>
+    </w:lvl>
+  </w:abstractNum>
+  <w:abstractNum w:abstractNumId="51" w15:restartNumberingAfterBreak="0">
     <w:nsid w:val="65FE1A28"/>
     <w:multiLevelType w:val="hybridMultilevel"/>
     <w:tmpl w:val="4F68C734"/>
@@ -19702,7 +20441,7 @@
       </w:rPr>
     </w:lvl>
   </w:abstractNum>
-  <w:abstractNum w:abstractNumId="51" w15:restartNumberingAfterBreak="0">
+  <w:abstractNum w:abstractNumId="52" w15:restartNumberingAfterBreak="0">
     <w:nsid w:val="67B26E18"/>
     <w:multiLevelType w:val="hybridMultilevel"/>
     <w:tmpl w:val="B5F4EB04"/>
@@ -19815,7 +20554,7 @@
       </w:rPr>
     </w:lvl>
   </w:abstractNum>
-  <w:abstractNum w:abstractNumId="52" w15:restartNumberingAfterBreak="0">
+  <w:abstractNum w:abstractNumId="53" w15:restartNumberingAfterBreak="0">
     <w:nsid w:val="681B3245"/>
     <w:multiLevelType w:val="hybridMultilevel"/>
     <w:tmpl w:val="5D702E0E"/>
@@ -19928,7 +20667,7 @@
       </w:rPr>
     </w:lvl>
   </w:abstractNum>
-  <w:abstractNum w:abstractNumId="53" w15:restartNumberingAfterBreak="0">
+  <w:abstractNum w:abstractNumId="54" w15:restartNumberingAfterBreak="0">
     <w:nsid w:val="69AD50F5"/>
     <w:multiLevelType w:val="hybridMultilevel"/>
     <w:tmpl w:val="1B1086F4"/>
@@ -20045,7 +20784,122 @@
       </w:rPr>
     </w:lvl>
   </w:abstractNum>
-  <w:abstractNum w:abstractNumId="54" w15:restartNumberingAfterBreak="0">
+  <w:abstractNum w:abstractNumId="55" w15:restartNumberingAfterBreak="0">
+    <w:nsid w:val="6BDB0AB3"/>
+    <w:multiLevelType w:val="hybridMultilevel"/>
+    <w:tmpl w:val="422A9232"/>
+    <w:lvl w:ilvl="0" w:tplc="9D985916">
+      <w:start w:val="1"/>
+      <w:numFmt w:val="bullet"/>
+      <w:lvlText w:val=""/>
+      <w:lvlJc w:val="left"/>
+      <w:pPr>
+        <w:ind w:left="720" w:hanging="360"/>
+      </w:pPr>
+      <w:rPr>
+        <w:rFonts w:ascii="Symbol" w:hAnsi="Symbol" w:hint="default"/>
+        <w:sz w:val="20"/>
+        <w:szCs w:val="20"/>
+      </w:rPr>
+    </w:lvl>
+    <w:lvl w:ilvl="1" w:tplc="04090003">
+      <w:start w:val="1"/>
+      <w:numFmt w:val="bullet"/>
+      <w:lvlText w:val="o"/>
+      <w:lvlJc w:val="left"/>
+      <w:pPr>
+        <w:ind w:left="1440" w:hanging="360"/>
+      </w:pPr>
+      <w:rPr>
+        <w:rFonts w:ascii="Courier New" w:hAnsi="Courier New" w:cs="Courier New" w:hint="default"/>
+      </w:rPr>
+    </w:lvl>
+    <w:lvl w:ilvl="2" w:tplc="04090005" w:tentative="1">
+      <w:start w:val="1"/>
+      <w:numFmt w:val="bullet"/>
+      <w:lvlText w:val=""/>
+      <w:lvlJc w:val="left"/>
+      <w:pPr>
+        <w:ind w:left="2160" w:hanging="360"/>
+      </w:pPr>
+      <w:rPr>
+        <w:rFonts w:ascii="Wingdings" w:hAnsi="Wingdings" w:hint="default"/>
+      </w:rPr>
+    </w:lvl>
+    <w:lvl w:ilvl="3" w:tplc="04090001" w:tentative="1">
+      <w:start w:val="1"/>
+      <w:numFmt w:val="bullet"/>
+      <w:lvlText w:val=""/>
+      <w:lvlJc w:val="left"/>
+      <w:pPr>
+        <w:ind w:left="2880" w:hanging="360"/>
+      </w:pPr>
+      <w:rPr>
+        <w:rFonts w:ascii="Symbol" w:hAnsi="Symbol" w:hint="default"/>
+      </w:rPr>
+    </w:lvl>
+    <w:lvl w:ilvl="4" w:tplc="04090003" w:tentative="1">
+      <w:start w:val="1"/>
+      <w:numFmt w:val="bullet"/>
+      <w:lvlText w:val="o"/>
+      <w:lvlJc w:val="left"/>
+      <w:pPr>
+        <w:ind w:left="3600" w:hanging="360"/>
+      </w:pPr>
+      <w:rPr>
+        <w:rFonts w:ascii="Courier New" w:hAnsi="Courier New" w:cs="Courier New" w:hint="default"/>
+      </w:rPr>
+    </w:lvl>
+    <w:lvl w:ilvl="5" w:tplc="04090005" w:tentative="1">
+      <w:start w:val="1"/>
+      <w:numFmt w:val="bullet"/>
+      <w:lvlText w:val=""/>
+      <w:lvlJc w:val="left"/>
+      <w:pPr>
+        <w:ind w:left="4320" w:hanging="360"/>
+      </w:pPr>
+      <w:rPr>
+        <w:rFonts w:ascii="Wingdings" w:hAnsi="Wingdings" w:hint="default"/>
+      </w:rPr>
+    </w:lvl>
+    <w:lvl w:ilvl="6" w:tplc="04090001" w:tentative="1">
+      <w:start w:val="1"/>
+      <w:numFmt w:val="bullet"/>
+      <w:lvlText w:val=""/>
+      <w:lvlJc w:val="left"/>
+      <w:pPr>
+        <w:ind w:left="5040" w:hanging="360"/>
+      </w:pPr>
+      <w:rPr>
+        <w:rFonts w:ascii="Symbol" w:hAnsi="Symbol" w:hint="default"/>
+      </w:rPr>
+    </w:lvl>
+    <w:lvl w:ilvl="7" w:tplc="04090003" w:tentative="1">
+      <w:start w:val="1"/>
+      <w:numFmt w:val="bullet"/>
+      <w:lvlText w:val="o"/>
+      <w:lvlJc w:val="left"/>
+      <w:pPr>
+        <w:ind w:left="5760" w:hanging="360"/>
+      </w:pPr>
+      <w:rPr>
+        <w:rFonts w:ascii="Courier New" w:hAnsi="Courier New" w:cs="Courier New" w:hint="default"/>
+      </w:rPr>
+    </w:lvl>
+    <w:lvl w:ilvl="8" w:tplc="04090005" w:tentative="1">
+      <w:start w:val="1"/>
+      <w:numFmt w:val="bullet"/>
+      <w:lvlText w:val=""/>
+      <w:lvlJc w:val="left"/>
+      <w:pPr>
+        <w:ind w:left="6480" w:hanging="360"/>
+      </w:pPr>
+      <w:rPr>
+        <w:rFonts w:ascii="Wingdings" w:hAnsi="Wingdings" w:hint="default"/>
+      </w:rPr>
+    </w:lvl>
+  </w:abstractNum>
+  <w:abstractNum w:abstractNumId="56" w15:restartNumberingAfterBreak="0">
     <w:nsid w:val="74A1188B"/>
     <w:multiLevelType w:val="hybridMultilevel"/>
     <w:tmpl w:val="F16ED014"/>
@@ -20161,7 +21015,7 @@
       </w:rPr>
     </w:lvl>
   </w:abstractNum>
-  <w:abstractNum w:abstractNumId="55" w15:restartNumberingAfterBreak="0">
+  <w:abstractNum w:abstractNumId="57" w15:restartNumberingAfterBreak="0">
     <w:nsid w:val="7512062F"/>
     <w:multiLevelType w:val="multilevel"/>
     <w:tmpl w:val="ACD02BE6"/>
@@ -20302,7 +21156,7 @@
       </w:rPr>
     </w:lvl>
   </w:abstractNum>
-  <w:abstractNum w:abstractNumId="56" w15:restartNumberingAfterBreak="0">
+  <w:abstractNum w:abstractNumId="58" w15:restartNumberingAfterBreak="0">
     <w:nsid w:val="78372464"/>
     <w:multiLevelType w:val="hybridMultilevel"/>
     <w:tmpl w:val="8ECA486E"/>
@@ -20415,7 +21269,7 @@
       </w:rPr>
     </w:lvl>
   </w:abstractNum>
-  <w:abstractNum w:abstractNumId="57" w15:restartNumberingAfterBreak="0">
+  <w:abstractNum w:abstractNumId="59" w15:restartNumberingAfterBreak="0">
     <w:nsid w:val="79F74E88"/>
     <w:multiLevelType w:val="hybridMultilevel"/>
     <w:tmpl w:val="201E8E48"/>
@@ -20528,7 +21382,7 @@
       </w:rPr>
     </w:lvl>
   </w:abstractNum>
-  <w:abstractNum w:abstractNumId="58" w15:restartNumberingAfterBreak="0">
+  <w:abstractNum w:abstractNumId="60" w15:restartNumberingAfterBreak="0">
     <w:nsid w:val="7ABF5397"/>
     <w:multiLevelType w:val="hybridMultilevel"/>
     <w:tmpl w:val="00C4BE22"/>
@@ -20641,7 +21495,7 @@
       </w:rPr>
     </w:lvl>
   </w:abstractNum>
-  <w:abstractNum w:abstractNumId="59" w15:restartNumberingAfterBreak="0">
+  <w:abstractNum w:abstractNumId="61" w15:restartNumberingAfterBreak="0">
     <w:nsid w:val="7FA81423"/>
     <w:multiLevelType w:val="hybridMultilevel"/>
     <w:tmpl w:val="356CD504"/>
@@ -20766,7 +21620,7 @@
     <w:abstractNumId w:val="21"/>
   </w:num>
   <w:num w:numId="4" w16cid:durableId="963191714">
-    <w:abstractNumId w:val="55"/>
+    <w:abstractNumId w:val="57"/>
   </w:num>
   <w:num w:numId="5" w16cid:durableId="184830487">
     <w:abstractNumId w:val="20"/>
@@ -20784,7 +21638,7 @@
     <w:abstractNumId w:val="1"/>
   </w:num>
   <w:num w:numId="10" w16cid:durableId="547490919">
-    <w:abstractNumId w:val="56"/>
+    <w:abstractNumId w:val="58"/>
   </w:num>
   <w:num w:numId="11" w16cid:durableId="2017883975">
     <w:abstractNumId w:val="34"/>
@@ -20817,7 +21671,7 @@
     <w:abstractNumId w:val="39"/>
   </w:num>
   <w:num w:numId="21" w16cid:durableId="1346788812">
-    <w:abstractNumId w:val="52"/>
+    <w:abstractNumId w:val="53"/>
   </w:num>
   <w:num w:numId="22" w16cid:durableId="883178519">
     <w:abstractNumId w:val="5"/>
@@ -20826,13 +21680,13 @@
     <w:abstractNumId w:val="13"/>
   </w:num>
   <w:num w:numId="24" w16cid:durableId="932977101">
-    <w:abstractNumId w:val="58"/>
+    <w:abstractNumId w:val="60"/>
   </w:num>
   <w:num w:numId="25" w16cid:durableId="65957579">
     <w:abstractNumId w:val="28"/>
   </w:num>
   <w:num w:numId="26" w16cid:durableId="1653873811">
-    <w:abstractNumId w:val="50"/>
+    <w:abstractNumId w:val="51"/>
   </w:num>
   <w:num w:numId="27" w16cid:durableId="2002542462">
     <w:abstractNumId w:val="24"/>
@@ -20853,7 +21707,7 @@
     <w:abstractNumId w:val="42"/>
   </w:num>
   <w:num w:numId="33" w16cid:durableId="1381321889">
-    <w:abstractNumId w:val="54"/>
+    <w:abstractNumId w:val="56"/>
   </w:num>
   <w:num w:numId="34" w16cid:durableId="1361971134">
     <w:abstractNumId w:val="25"/>
@@ -20892,10 +21746,10 @@
     <w:abstractNumId w:val="2"/>
   </w:num>
   <w:num w:numId="46" w16cid:durableId="1596860467">
-    <w:abstractNumId w:val="57"/>
+    <w:abstractNumId w:val="59"/>
   </w:num>
   <w:num w:numId="47" w16cid:durableId="1646545200">
-    <w:abstractNumId w:val="51"/>
+    <w:abstractNumId w:val="52"/>
   </w:num>
   <w:num w:numId="48" w16cid:durableId="1551188445">
     <w:abstractNumId w:val="12"/>
@@ -20922,7 +21776,7 @@
     <w:abstractNumId w:val="17"/>
   </w:num>
   <w:num w:numId="56" w16cid:durableId="1160315232">
-    <w:abstractNumId w:val="59"/>
+    <w:abstractNumId w:val="61"/>
   </w:num>
   <w:num w:numId="57" w16cid:durableId="1827043863">
     <w:abstractNumId w:val="15"/>
@@ -20931,10 +21785,16 @@
     <w:abstractNumId w:val="35"/>
   </w:num>
   <w:num w:numId="59" w16cid:durableId="390274897">
-    <w:abstractNumId w:val="53"/>
+    <w:abstractNumId w:val="54"/>
   </w:num>
   <w:num w:numId="60" w16cid:durableId="1686706536">
     <w:abstractNumId w:val="41"/>
+  </w:num>
+  <w:num w:numId="61" w16cid:durableId="1415710849">
+    <w:abstractNumId w:val="55"/>
+  </w:num>
+  <w:num w:numId="62" w16cid:durableId="168523435">
+    <w:abstractNumId w:val="50"/>
   </w:num>
 </w:numbering>
 </file>

--- a/Notes.docx
+++ b/Notes.docx
@@ -5967,15 +5967,7 @@
         <w:jc w:val="both"/>
       </w:pPr>
       <w:r>
-        <w:t xml:space="preserve">Broadcast MAC address: </w:t>
-      </w:r>
-      <w:proofErr w:type="gramStart"/>
-      <w:r>
-        <w:t>FF:FF</w:t>
-      </w:r>
-      <w:proofErr w:type="gramEnd"/>
-      <w:r>
-        <w:t>:FF:FF:FF:FF</w:t>
+        <w:t>Broadcast MAC address: FF:FF:FF:FF:FF:FF</w:t>
       </w:r>
     </w:p>
     <w:p>
@@ -8333,15 +8325,7 @@
         </w:rPr>
       </w:pPr>
       <w:r>
-        <w:t xml:space="preserve">Connectionless protocol: One </w:t>
-      </w:r>
-      <w:proofErr w:type="gramStart"/>
-      <w:r>
-        <w:t>devices</w:t>
-      </w:r>
-      <w:proofErr w:type="gramEnd"/>
-      <w:r>
-        <w:t xml:space="preserve"> does not need to open a connection with another before transmission. </w:t>
+        <w:t xml:space="preserve">Connectionless protocol: One devices does not need to open a connection with another before transmission. </w:t>
       </w:r>
     </w:p>
     <w:p>
@@ -8357,13 +8341,8 @@
         </w:rPr>
       </w:pPr>
       <w:r>
-        <w:t xml:space="preserve">ICMP flood attack: Attacker overwhelming a target device with ICMP echo-request </w:t>
-      </w:r>
-      <w:proofErr w:type="gramStart"/>
-      <w:r>
-        <w:t>packets</w:t>
-      </w:r>
-      <w:proofErr w:type="gramEnd"/>
+        <w:t>ICMP flood attack: Attacker overwhelming a target device with ICMP echo-request packets</w:t>
+      </w:r>
       <w:r>
         <w:t xml:space="preserve"> </w:t>
       </w:r>
@@ -9100,15 +9079,7 @@
         <w:t xml:space="preserve">Dynamic NAT: </w:t>
       </w:r>
       <w:r>
-        <w:t xml:space="preserve">Any no of Private IP addresses </w:t>
-      </w:r>
-      <w:proofErr w:type="gramStart"/>
-      <w:r>
-        <w:t>are</w:t>
-      </w:r>
-      <w:proofErr w:type="gramEnd"/>
-      <w:r>
-        <w:t xml:space="preserve"> translated into next available IP from a pool of Public IP addresses.</w:t>
+        <w:t>Any no of Private IP addresses are translated into next available IP from a pool of Public IP addresses.</w:t>
       </w:r>
     </w:p>
     <w:p>
@@ -9384,15 +9355,7 @@
         </w:numPr>
       </w:pPr>
       <w:r>
-        <w:t xml:space="preserve">CRC: Contains 32-bit hash code generated from destination address, source address, </w:t>
-      </w:r>
-      <w:proofErr w:type="gramStart"/>
-      <w:r>
-        <w:t>length</w:t>
-      </w:r>
-      <w:proofErr w:type="gramEnd"/>
-      <w:r>
-        <w:t xml:space="preserve"> and data fields. If checksum computed by destination is not same as sent checksum value, data received is corrupted.  </w:t>
+        <w:t xml:space="preserve">CRC: Contains 32-bit hash code generated from destination address, source address, length and data fields. If checksum computed by destination is not same as sent checksum value, data received is corrupted.  </w:t>
       </w:r>
     </w:p>
     <w:p>
@@ -9808,170 +9771,6 @@
       </w:r>
       <w:r>
         <w:t>The server that receives the REQUEST checks if that configuration belongs to it. And if it is so, send an ACK in unicast to the address. The relay agent receives the message and forwards it to the client in broadcast.</w:t>
-      </w:r>
-    </w:p>
-    <w:p>
-      <w:pPr>
-        <w:pStyle w:val="ListParagraph"/>
-        <w:numPr>
-          <w:ilvl w:val="0"/>
-          <w:numId w:val="61"/>
-        </w:numPr>
-        <w:jc w:val="both"/>
-      </w:pPr>
-      <w:r>
-        <w:t>Components:</w:t>
-      </w:r>
-    </w:p>
-    <w:p>
-      <w:pPr>
-        <w:pStyle w:val="ListParagraph"/>
-        <w:numPr>
-          <w:ilvl w:val="0"/>
-          <w:numId w:val="62"/>
-        </w:numPr>
-        <w:jc w:val="both"/>
-      </w:pPr>
-      <w:r>
-        <w:t xml:space="preserve">DHCP Server: </w:t>
-      </w:r>
-      <w:r>
-        <w:t xml:space="preserve">Server </w:t>
-      </w:r>
-      <w:r>
-        <w:t>that holds IP Addresses and other configuration.</w:t>
-      </w:r>
-    </w:p>
-    <w:p>
-      <w:pPr>
-        <w:pStyle w:val="ListParagraph"/>
-        <w:numPr>
-          <w:ilvl w:val="0"/>
-          <w:numId w:val="62"/>
-        </w:numPr>
-        <w:jc w:val="both"/>
-      </w:pPr>
-      <w:r>
-        <w:t xml:space="preserve">DHCP Client: </w:t>
-      </w:r>
-      <w:r>
-        <w:t>D</w:t>
-      </w:r>
-      <w:r>
-        <w:t>evice that receives configuration information from the server.</w:t>
-      </w:r>
-    </w:p>
-    <w:p>
-      <w:pPr>
-        <w:pStyle w:val="ListParagraph"/>
-        <w:numPr>
-          <w:ilvl w:val="0"/>
-          <w:numId w:val="62"/>
-        </w:numPr>
-        <w:jc w:val="both"/>
-      </w:pPr>
-      <w:r>
-        <w:t xml:space="preserve">DHCP Relay: DHCP relays work as a communication channel between DHCP Client and Server. </w:t>
-      </w:r>
-    </w:p>
-    <w:p>
-      <w:pPr>
-        <w:pStyle w:val="ListParagraph"/>
-        <w:numPr>
-          <w:ilvl w:val="0"/>
-          <w:numId w:val="62"/>
-        </w:numPr>
-        <w:jc w:val="both"/>
-      </w:pPr>
-      <w:r>
-        <w:t>IP Address Pool</w:t>
-      </w:r>
-    </w:p>
-    <w:p>
-      <w:pPr>
-        <w:pStyle w:val="ListParagraph"/>
-        <w:numPr>
-          <w:ilvl w:val="0"/>
-          <w:numId w:val="62"/>
-        </w:numPr>
-        <w:jc w:val="both"/>
-      </w:pPr>
-      <w:r>
-        <w:t>Lease: It is simply the time that how long the information received from the server is valid, in case of expiration of the lease, the tenant must have to re-assign the lease.</w:t>
-      </w:r>
-    </w:p>
-    <w:p>
-      <w:pPr>
-        <w:pStyle w:val="ListParagraph"/>
-        <w:numPr>
-          <w:ilvl w:val="0"/>
-          <w:numId w:val="62"/>
-        </w:numPr>
-        <w:jc w:val="both"/>
-      </w:pPr>
-      <w:r>
-        <w:t>Default Gateway: DHCP servers can also provide information about the default gateway</w:t>
-      </w:r>
-      <w:r>
-        <w:t>.</w:t>
-      </w:r>
-    </w:p>
-    <w:p>
-      <w:pPr>
-        <w:pStyle w:val="ListParagraph"/>
-        <w:numPr>
-          <w:ilvl w:val="0"/>
-          <w:numId w:val="62"/>
-        </w:numPr>
-        <w:jc w:val="both"/>
-      </w:pPr>
-      <w:r>
-        <w:t>Options: DHCP servers can provide additional configuration options to clients, such as the subnet mask, domain name, and time server information.</w:t>
-      </w:r>
-    </w:p>
-    <w:p>
-      <w:pPr>
-        <w:pStyle w:val="ListParagraph"/>
-        <w:numPr>
-          <w:ilvl w:val="0"/>
-          <w:numId w:val="62"/>
-        </w:numPr>
-        <w:jc w:val="both"/>
-      </w:pPr>
-      <w:r>
-        <w:t>Renewal: DHCP clients can request to renew their lease before it expires to ensure that they continue to have a valid IP address</w:t>
-      </w:r>
-      <w:r>
-        <w:t>.</w:t>
-      </w:r>
-    </w:p>
-    <w:p>
-      <w:pPr>
-        <w:pStyle w:val="ListParagraph"/>
-        <w:numPr>
-          <w:ilvl w:val="0"/>
-          <w:numId w:val="62"/>
-        </w:numPr>
-        <w:jc w:val="both"/>
-      </w:pPr>
-      <w:r>
-        <w:t>Failover: DHCP servers can be configured for failover, where two servers work together to provide redundancy and ensure that clients can always obtain an IP address and configuration information, even if one server goes down.</w:t>
-      </w:r>
-    </w:p>
-    <w:p>
-      <w:pPr>
-        <w:pStyle w:val="ListParagraph"/>
-        <w:numPr>
-          <w:ilvl w:val="0"/>
-          <w:numId w:val="62"/>
-        </w:numPr>
-        <w:jc w:val="both"/>
-      </w:pPr>
-      <w:r>
-        <w:t>Audit Logging: DHCP servers can keep audit logs of all DHCP transactions</w:t>
-      </w:r>
-      <w:r>
-        <w:t>.</w:t>
       </w:r>
     </w:p>
     <w:p>
@@ -10051,6 +9850,204 @@
     </w:p>
     <w:p>
       <w:pPr>
+        <w:pStyle w:val="ListParagraph"/>
+        <w:numPr>
+          <w:ilvl w:val="0"/>
+          <w:numId w:val="62"/>
+        </w:numPr>
+        <w:jc w:val="both"/>
+      </w:pPr>
+      <w:r>
+        <w:t>Other DHCP Messages:</w:t>
+      </w:r>
+    </w:p>
+    <w:p>
+      <w:pPr>
+        <w:pStyle w:val="ListParagraph"/>
+        <w:numPr>
+          <w:ilvl w:val="1"/>
+          <w:numId w:val="62"/>
+        </w:numPr>
+        <w:jc w:val="both"/>
+      </w:pPr>
+      <w:r>
+        <w:t xml:space="preserve">DHCP NACK: Negative Acknowledgement. </w:t>
+      </w:r>
+      <w:r>
+        <w:t xml:space="preserve">Whenever a DHCP server receives a request for an IP address that is invalid according to the scopes that are configured, it sends a DHCP </w:t>
+      </w:r>
+      <w:r>
+        <w:t>NACK</w:t>
+      </w:r>
+      <w:r>
+        <w:t xml:space="preserve"> message to the client</w:t>
+      </w:r>
+      <w:r>
+        <w:t xml:space="preserve">. </w:t>
+      </w:r>
+    </w:p>
+    <w:p>
+      <w:pPr>
+        <w:pStyle w:val="ListParagraph"/>
+        <w:numPr>
+          <w:ilvl w:val="1"/>
+          <w:numId w:val="62"/>
+        </w:numPr>
+        <w:jc w:val="both"/>
+      </w:pPr>
+      <w:r>
+        <w:t xml:space="preserve">DHCP Decline: </w:t>
+      </w:r>
+      <w:r>
+        <w:t>If the DHCP client determines the offered configuration parameters are different or invalid, it sends a DHCP decline message to the server. When there is a reply to the gratuitous ARP by any host to the client, the client sends a DHCP decline message to the server showing the offered IP address is already in use.</w:t>
+      </w:r>
+    </w:p>
+    <w:p>
+      <w:pPr>
+        <w:pStyle w:val="ListParagraph"/>
+        <w:numPr>
+          <w:ilvl w:val="1"/>
+          <w:numId w:val="62"/>
+        </w:numPr>
+        <w:jc w:val="both"/>
+      </w:pPr>
+      <w:r>
+        <w:t xml:space="preserve">DHCP Release: </w:t>
+      </w:r>
+      <w:r>
+        <w:t>A DHCP client sends a DHCP release packet to the server to release the IP address and cancel any remaining lease time.</w:t>
+      </w:r>
+    </w:p>
+    <w:p>
+      <w:pPr>
+        <w:pStyle w:val="ListParagraph"/>
+        <w:numPr>
+          <w:ilvl w:val="0"/>
+          <w:numId w:val="62"/>
+        </w:numPr>
+        <w:jc w:val="both"/>
+      </w:pPr>
+      <w:r>
+        <w:t>Common DHCP Options:</w:t>
+      </w:r>
+    </w:p>
+    <w:p>
+      <w:pPr>
+        <w:pStyle w:val="ListParagraph"/>
+        <w:numPr>
+          <w:ilvl w:val="1"/>
+          <w:numId w:val="64"/>
+        </w:numPr>
+        <w:jc w:val="both"/>
+      </w:pPr>
+      <w:r>
+        <w:t xml:space="preserve">DHCP option 1: subnet mask to be applied on the interface asking for an IP </w:t>
+      </w:r>
+      <w:r>
+        <w:t>address.</w:t>
+      </w:r>
+    </w:p>
+    <w:p>
+      <w:pPr>
+        <w:pStyle w:val="ListParagraph"/>
+        <w:numPr>
+          <w:ilvl w:val="1"/>
+          <w:numId w:val="64"/>
+        </w:numPr>
+        <w:jc w:val="both"/>
+      </w:pPr>
+      <w:r>
+        <w:t>DHCP option 3: default router or last resort gateway for this interface</w:t>
+      </w:r>
+    </w:p>
+    <w:p>
+      <w:pPr>
+        <w:pStyle w:val="ListParagraph"/>
+        <w:numPr>
+          <w:ilvl w:val="1"/>
+          <w:numId w:val="64"/>
+        </w:numPr>
+        <w:jc w:val="both"/>
+      </w:pPr>
+      <w:r>
+        <w:t xml:space="preserve">DHCP option 6: which DNS to include in the IP configuration for name </w:t>
+      </w:r>
+      <w:r>
+        <w:t>resolution.</w:t>
+      </w:r>
+    </w:p>
+    <w:p>
+      <w:pPr>
+        <w:pStyle w:val="ListParagraph"/>
+        <w:numPr>
+          <w:ilvl w:val="1"/>
+          <w:numId w:val="64"/>
+        </w:numPr>
+        <w:jc w:val="both"/>
+      </w:pPr>
+      <w:r>
+        <w:t>DHCP option 51: lease time for this IP address</w:t>
+      </w:r>
+    </w:p>
+    <w:p>
+      <w:pPr>
+        <w:pStyle w:val="ListParagraph"/>
+        <w:numPr>
+          <w:ilvl w:val="1"/>
+          <w:numId w:val="64"/>
+        </w:numPr>
+        <w:jc w:val="both"/>
+      </w:pPr>
+      <w:r>
+        <w:t xml:space="preserve">DHCP option 2: time offset in seconds from UTC to be applied on the current </w:t>
+      </w:r>
+      <w:r>
+        <w:t>time.</w:t>
+      </w:r>
+    </w:p>
+    <w:p>
+      <w:pPr>
+        <w:pStyle w:val="ListParagraph"/>
+        <w:numPr>
+          <w:ilvl w:val="1"/>
+          <w:numId w:val="64"/>
+        </w:numPr>
+        <w:jc w:val="both"/>
+      </w:pPr>
+      <w:r>
+        <w:t>DHCP option 4: list of time server</w:t>
+      </w:r>
+    </w:p>
+    <w:p>
+      <w:pPr>
+        <w:pStyle w:val="ListParagraph"/>
+        <w:numPr>
+          <w:ilvl w:val="1"/>
+          <w:numId w:val="64"/>
+        </w:numPr>
+      </w:pPr>
+      <w:r>
+        <w:t>DHCP option 12: host name of the client, very useful for IoT and any device without user</w:t>
+      </w:r>
+    </w:p>
+    <w:p>
+      <w:pPr>
+        <w:pStyle w:val="ListParagraph"/>
+        <w:numPr>
+          <w:ilvl w:val="1"/>
+          <w:numId w:val="64"/>
+        </w:numPr>
+        <w:jc w:val="both"/>
+      </w:pPr>
+      <w:r>
+        <w:t xml:space="preserve">DHCP option 121: classless static route table composed of multiple network and subnet </w:t>
+      </w:r>
+      <w:r>
+        <w:t>mask.</w:t>
+      </w:r>
+    </w:p>
+    <w:p>
+      <w:pPr>
         <w:rPr>
           <w:b/>
           <w:bCs/>
@@ -11441,33 +11438,7 @@
           <w:szCs w:val="20"/>
           <w:lang w:val="en-US"/>
         </w:rPr>
-        <w:t xml:space="preserve">FTPS-DATA         989/TCP                           #FTP </w:t>
-      </w:r>
-      <w:proofErr w:type="gramStart"/>
-      <w:r>
-        <w:rPr>
-          <w:rFonts w:ascii="Courier New" w:eastAsia="Times New Roman" w:hAnsi="Courier New" w:cs="Courier New"/>
-          <w:b/>
-          <w:bCs/>
-          <w:color w:val="000000"/>
-          <w:sz w:val="20"/>
-          <w:szCs w:val="20"/>
-          <w:lang w:val="en-US"/>
-        </w:rPr>
-        <w:t>DATA,OVER</w:t>
-      </w:r>
-      <w:proofErr w:type="gramEnd"/>
-      <w:r>
-        <w:rPr>
-          <w:rFonts w:ascii="Courier New" w:eastAsia="Times New Roman" w:hAnsi="Courier New" w:cs="Courier New"/>
-          <w:b/>
-          <w:bCs/>
-          <w:color w:val="000000"/>
-          <w:sz w:val="20"/>
-          <w:szCs w:val="20"/>
-          <w:lang w:val="en-US"/>
-        </w:rPr>
-        <w:t xml:space="preserve"> TLS/SSL</w:t>
+        <w:t>FTPS-DATA         989/TCP                           #FTP DATA,OVER TLS/SSL</w:t>
       </w:r>
     </w:p>
     <w:p>
@@ -14146,23 +14117,7 @@
                 <w:b/>
                 <w:bCs/>
               </w:rPr>
-              <w:t xml:space="preserve"> pool, its </w:t>
-            </w:r>
-            <w:proofErr w:type="gramStart"/>
-            <w:r>
-              <w:rPr>
-                <w:b/>
-                <w:bCs/>
-              </w:rPr>
-              <w:t>network</w:t>
-            </w:r>
-            <w:proofErr w:type="gramEnd"/>
-            <w:r>
-              <w:rPr>
-                <w:b/>
-                <w:bCs/>
-              </w:rPr>
-              <w:t xml:space="preserve"> and other parameters in it</w:t>
+              <w:t xml:space="preserve"> pool, its network and other parameters in it</w:t>
             </w:r>
           </w:p>
         </w:tc>
@@ -20216,14 +20171,14 @@
   <w:abstractNum w:abstractNumId="50" w15:restartNumberingAfterBreak="0">
     <w:nsid w:val="5CB26E39"/>
     <w:multiLevelType w:val="hybridMultilevel"/>
-    <w:tmpl w:val="91B66C6A"/>
+    <w:tmpl w:val="6C2A0D2C"/>
     <w:lvl w:ilvl="0" w:tplc="9D985916">
       <w:start w:val="1"/>
       <w:numFmt w:val="bullet"/>
       <w:lvlText w:val=""/>
       <w:lvlJc w:val="left"/>
       <w:pPr>
-        <w:ind w:left="1080" w:hanging="360"/>
+        <w:ind w:left="720" w:hanging="360"/>
       </w:pPr>
       <w:rPr>
         <w:rFonts w:ascii="Symbol" w:hAnsi="Symbol" w:hint="default"/>
@@ -20231,97 +20186,99 @@
         <w:szCs w:val="20"/>
       </w:rPr>
     </w:lvl>
-    <w:lvl w:ilvl="1" w:tplc="04090003" w:tentative="1">
+    <w:lvl w:ilvl="1" w:tplc="9D985916">
+      <w:start w:val="1"/>
+      <w:numFmt w:val="bullet"/>
+      <w:lvlText w:val=""/>
+      <w:lvlJc w:val="left"/>
+      <w:pPr>
+        <w:ind w:left="1440" w:hanging="360"/>
+      </w:pPr>
+      <w:rPr>
+        <w:rFonts w:ascii="Symbol" w:hAnsi="Symbol" w:hint="default"/>
+        <w:sz w:val="20"/>
+        <w:szCs w:val="20"/>
+      </w:rPr>
+    </w:lvl>
+    <w:lvl w:ilvl="2" w:tplc="04090005" w:tentative="1">
+      <w:start w:val="1"/>
+      <w:numFmt w:val="bullet"/>
+      <w:lvlText w:val=""/>
+      <w:lvlJc w:val="left"/>
+      <w:pPr>
+        <w:ind w:left="2160" w:hanging="360"/>
+      </w:pPr>
+      <w:rPr>
+        <w:rFonts w:ascii="Wingdings" w:hAnsi="Wingdings" w:hint="default"/>
+      </w:rPr>
+    </w:lvl>
+    <w:lvl w:ilvl="3" w:tplc="04090001" w:tentative="1">
+      <w:start w:val="1"/>
+      <w:numFmt w:val="bullet"/>
+      <w:lvlText w:val=""/>
+      <w:lvlJc w:val="left"/>
+      <w:pPr>
+        <w:ind w:left="2880" w:hanging="360"/>
+      </w:pPr>
+      <w:rPr>
+        <w:rFonts w:ascii="Symbol" w:hAnsi="Symbol" w:hint="default"/>
+      </w:rPr>
+    </w:lvl>
+    <w:lvl w:ilvl="4" w:tplc="04090003" w:tentative="1">
       <w:start w:val="1"/>
       <w:numFmt w:val="bullet"/>
       <w:lvlText w:val="o"/>
       <w:lvlJc w:val="left"/>
       <w:pPr>
-        <w:ind w:left="1800" w:hanging="360"/>
+        <w:ind w:left="3600" w:hanging="360"/>
       </w:pPr>
       <w:rPr>
         <w:rFonts w:ascii="Courier New" w:hAnsi="Courier New" w:cs="Courier New" w:hint="default"/>
       </w:rPr>
     </w:lvl>
-    <w:lvl w:ilvl="2" w:tplc="04090005" w:tentative="1">
+    <w:lvl w:ilvl="5" w:tplc="04090005" w:tentative="1">
       <w:start w:val="1"/>
       <w:numFmt w:val="bullet"/>
       <w:lvlText w:val=""/>
       <w:lvlJc w:val="left"/>
       <w:pPr>
-        <w:ind w:left="2520" w:hanging="360"/>
+        <w:ind w:left="4320" w:hanging="360"/>
       </w:pPr>
       <w:rPr>
         <w:rFonts w:ascii="Wingdings" w:hAnsi="Wingdings" w:hint="default"/>
       </w:rPr>
     </w:lvl>
-    <w:lvl w:ilvl="3" w:tplc="04090001" w:tentative="1">
-      <w:start w:val="1"/>
-      <w:numFmt w:val="bullet"/>
-      <w:lvlText w:val=""/>
-      <w:lvlJc w:val="left"/>
-      <w:pPr>
-        <w:ind w:left="3240" w:hanging="360"/>
-      </w:pPr>
-      <w:rPr>
-        <w:rFonts w:ascii="Symbol" w:hAnsi="Symbol" w:hint="default"/>
-      </w:rPr>
-    </w:lvl>
-    <w:lvl w:ilvl="4" w:tplc="04090003" w:tentative="1">
+    <w:lvl w:ilvl="6" w:tplc="04090001" w:tentative="1">
+      <w:start w:val="1"/>
+      <w:numFmt w:val="bullet"/>
+      <w:lvlText w:val=""/>
+      <w:lvlJc w:val="left"/>
+      <w:pPr>
+        <w:ind w:left="5040" w:hanging="360"/>
+      </w:pPr>
+      <w:rPr>
+        <w:rFonts w:ascii="Symbol" w:hAnsi="Symbol" w:hint="default"/>
+      </w:rPr>
+    </w:lvl>
+    <w:lvl w:ilvl="7" w:tplc="04090003" w:tentative="1">
       <w:start w:val="1"/>
       <w:numFmt w:val="bullet"/>
       <w:lvlText w:val="o"/>
       <w:lvlJc w:val="left"/>
       <w:pPr>
-        <w:ind w:left="3960" w:hanging="360"/>
+        <w:ind w:left="5760" w:hanging="360"/>
       </w:pPr>
       <w:rPr>
         <w:rFonts w:ascii="Courier New" w:hAnsi="Courier New" w:cs="Courier New" w:hint="default"/>
       </w:rPr>
     </w:lvl>
-    <w:lvl w:ilvl="5" w:tplc="04090005" w:tentative="1">
+    <w:lvl w:ilvl="8" w:tplc="04090005" w:tentative="1">
       <w:start w:val="1"/>
       <w:numFmt w:val="bullet"/>
       <w:lvlText w:val=""/>
       <w:lvlJc w:val="left"/>
       <w:pPr>
-        <w:ind w:left="4680" w:hanging="360"/>
-      </w:pPr>
-      <w:rPr>
-        <w:rFonts w:ascii="Wingdings" w:hAnsi="Wingdings" w:hint="default"/>
-      </w:rPr>
-    </w:lvl>
-    <w:lvl w:ilvl="6" w:tplc="04090001" w:tentative="1">
-      <w:start w:val="1"/>
-      <w:numFmt w:val="bullet"/>
-      <w:lvlText w:val=""/>
-      <w:lvlJc w:val="left"/>
-      <w:pPr>
-        <w:ind w:left="5400" w:hanging="360"/>
-      </w:pPr>
-      <w:rPr>
-        <w:rFonts w:ascii="Symbol" w:hAnsi="Symbol" w:hint="default"/>
-      </w:rPr>
-    </w:lvl>
-    <w:lvl w:ilvl="7" w:tplc="04090003" w:tentative="1">
-      <w:start w:val="1"/>
-      <w:numFmt w:val="bullet"/>
-      <w:lvlText w:val="o"/>
-      <w:lvlJc w:val="left"/>
-      <w:pPr>
-        <w:ind w:left="6120" w:hanging="360"/>
-      </w:pPr>
-      <w:rPr>
-        <w:rFonts w:ascii="Courier New" w:hAnsi="Courier New" w:cs="Courier New" w:hint="default"/>
-      </w:rPr>
-    </w:lvl>
-    <w:lvl w:ilvl="8" w:tplc="04090005" w:tentative="1">
-      <w:start w:val="1"/>
-      <w:numFmt w:val="bullet"/>
-      <w:lvlText w:val=""/>
-      <w:lvlJc w:val="left"/>
-      <w:pPr>
-        <w:ind w:left="6840" w:hanging="360"/>
+        <w:ind w:left="6480" w:hanging="360"/>
       </w:pPr>
       <w:rPr>
         <w:rFonts w:ascii="Wingdings" w:hAnsi="Wingdings" w:hint="default"/>
@@ -20900,6 +20857,155 @@
     </w:lvl>
   </w:abstractNum>
   <w:abstractNum w:abstractNumId="56" w15:restartNumberingAfterBreak="0">
+    <w:nsid w:val="70BA567C"/>
+    <w:multiLevelType w:val="multilevel"/>
+    <w:tmpl w:val="366E8A1A"/>
+    <w:lvl w:ilvl="0">
+      <w:start w:val="1"/>
+      <w:numFmt w:val="bullet"/>
+      <w:lvlText w:val=""/>
+      <w:lvlJc w:val="left"/>
+      <w:pPr>
+        <w:tabs>
+          <w:tab w:val="num" w:pos="720"/>
+        </w:tabs>
+        <w:ind w:left="720" w:hanging="360"/>
+      </w:pPr>
+      <w:rPr>
+        <w:rFonts w:ascii="Symbol" w:hAnsi="Symbol" w:hint="default"/>
+        <w:sz w:val="20"/>
+      </w:rPr>
+    </w:lvl>
+    <w:lvl w:ilvl="1" w:tentative="1">
+      <w:start w:val="1"/>
+      <w:numFmt w:val="bullet"/>
+      <w:lvlText w:val=""/>
+      <w:lvlJc w:val="left"/>
+      <w:pPr>
+        <w:tabs>
+          <w:tab w:val="num" w:pos="1440"/>
+        </w:tabs>
+        <w:ind w:left="1440" w:hanging="360"/>
+      </w:pPr>
+      <w:rPr>
+        <w:rFonts w:ascii="Symbol" w:hAnsi="Symbol" w:hint="default"/>
+        <w:sz w:val="20"/>
+      </w:rPr>
+    </w:lvl>
+    <w:lvl w:ilvl="2" w:tentative="1">
+      <w:start w:val="1"/>
+      <w:numFmt w:val="bullet"/>
+      <w:lvlText w:val=""/>
+      <w:lvlJc w:val="left"/>
+      <w:pPr>
+        <w:tabs>
+          <w:tab w:val="num" w:pos="2160"/>
+        </w:tabs>
+        <w:ind w:left="2160" w:hanging="360"/>
+      </w:pPr>
+      <w:rPr>
+        <w:rFonts w:ascii="Symbol" w:hAnsi="Symbol" w:hint="default"/>
+        <w:sz w:val="20"/>
+      </w:rPr>
+    </w:lvl>
+    <w:lvl w:ilvl="3" w:tentative="1">
+      <w:start w:val="1"/>
+      <w:numFmt w:val="bullet"/>
+      <w:lvlText w:val=""/>
+      <w:lvlJc w:val="left"/>
+      <w:pPr>
+        <w:tabs>
+          <w:tab w:val="num" w:pos="2880"/>
+        </w:tabs>
+        <w:ind w:left="2880" w:hanging="360"/>
+      </w:pPr>
+      <w:rPr>
+        <w:rFonts w:ascii="Symbol" w:hAnsi="Symbol" w:hint="default"/>
+        <w:sz w:val="20"/>
+      </w:rPr>
+    </w:lvl>
+    <w:lvl w:ilvl="4" w:tentative="1">
+      <w:start w:val="1"/>
+      <w:numFmt w:val="bullet"/>
+      <w:lvlText w:val=""/>
+      <w:lvlJc w:val="left"/>
+      <w:pPr>
+        <w:tabs>
+          <w:tab w:val="num" w:pos="3600"/>
+        </w:tabs>
+        <w:ind w:left="3600" w:hanging="360"/>
+      </w:pPr>
+      <w:rPr>
+        <w:rFonts w:ascii="Symbol" w:hAnsi="Symbol" w:hint="default"/>
+        <w:sz w:val="20"/>
+      </w:rPr>
+    </w:lvl>
+    <w:lvl w:ilvl="5" w:tentative="1">
+      <w:start w:val="1"/>
+      <w:numFmt w:val="bullet"/>
+      <w:lvlText w:val=""/>
+      <w:lvlJc w:val="left"/>
+      <w:pPr>
+        <w:tabs>
+          <w:tab w:val="num" w:pos="4320"/>
+        </w:tabs>
+        <w:ind w:left="4320" w:hanging="360"/>
+      </w:pPr>
+      <w:rPr>
+        <w:rFonts w:ascii="Symbol" w:hAnsi="Symbol" w:hint="default"/>
+        <w:sz w:val="20"/>
+      </w:rPr>
+    </w:lvl>
+    <w:lvl w:ilvl="6" w:tentative="1">
+      <w:start w:val="1"/>
+      <w:numFmt w:val="bullet"/>
+      <w:lvlText w:val=""/>
+      <w:lvlJc w:val="left"/>
+      <w:pPr>
+        <w:tabs>
+          <w:tab w:val="num" w:pos="5040"/>
+        </w:tabs>
+        <w:ind w:left="5040" w:hanging="360"/>
+      </w:pPr>
+      <w:rPr>
+        <w:rFonts w:ascii="Symbol" w:hAnsi="Symbol" w:hint="default"/>
+        <w:sz w:val="20"/>
+      </w:rPr>
+    </w:lvl>
+    <w:lvl w:ilvl="7" w:tentative="1">
+      <w:start w:val="1"/>
+      <w:numFmt w:val="bullet"/>
+      <w:lvlText w:val=""/>
+      <w:lvlJc w:val="left"/>
+      <w:pPr>
+        <w:tabs>
+          <w:tab w:val="num" w:pos="5760"/>
+        </w:tabs>
+        <w:ind w:left="5760" w:hanging="360"/>
+      </w:pPr>
+      <w:rPr>
+        <w:rFonts w:ascii="Symbol" w:hAnsi="Symbol" w:hint="default"/>
+        <w:sz w:val="20"/>
+      </w:rPr>
+    </w:lvl>
+    <w:lvl w:ilvl="8" w:tentative="1">
+      <w:start w:val="1"/>
+      <w:numFmt w:val="bullet"/>
+      <w:lvlText w:val=""/>
+      <w:lvlJc w:val="left"/>
+      <w:pPr>
+        <w:tabs>
+          <w:tab w:val="num" w:pos="6480"/>
+        </w:tabs>
+        <w:ind w:left="6480" w:hanging="360"/>
+      </w:pPr>
+      <w:rPr>
+        <w:rFonts w:ascii="Symbol" w:hAnsi="Symbol" w:hint="default"/>
+        <w:sz w:val="20"/>
+      </w:rPr>
+    </w:lvl>
+  </w:abstractNum>
+  <w:abstractNum w:abstractNumId="57" w15:restartNumberingAfterBreak="0">
     <w:nsid w:val="74A1188B"/>
     <w:multiLevelType w:val="hybridMultilevel"/>
     <w:tmpl w:val="F16ED014"/>
@@ -21015,7 +21121,7 @@
       </w:rPr>
     </w:lvl>
   </w:abstractNum>
-  <w:abstractNum w:abstractNumId="57" w15:restartNumberingAfterBreak="0">
+  <w:abstractNum w:abstractNumId="58" w15:restartNumberingAfterBreak="0">
     <w:nsid w:val="7512062F"/>
     <w:multiLevelType w:val="multilevel"/>
     <w:tmpl w:val="ACD02BE6"/>
@@ -21156,7 +21262,7 @@
       </w:rPr>
     </w:lvl>
   </w:abstractNum>
-  <w:abstractNum w:abstractNumId="58" w15:restartNumberingAfterBreak="0">
+  <w:abstractNum w:abstractNumId="59" w15:restartNumberingAfterBreak="0">
     <w:nsid w:val="78372464"/>
     <w:multiLevelType w:val="hybridMultilevel"/>
     <w:tmpl w:val="8ECA486E"/>
@@ -21269,7 +21375,7 @@
       </w:rPr>
     </w:lvl>
   </w:abstractNum>
-  <w:abstractNum w:abstractNumId="59" w15:restartNumberingAfterBreak="0">
+  <w:abstractNum w:abstractNumId="60" w15:restartNumberingAfterBreak="0">
     <w:nsid w:val="79F74E88"/>
     <w:multiLevelType w:val="hybridMultilevel"/>
     <w:tmpl w:val="201E8E48"/>
@@ -21382,7 +21488,7 @@
       </w:rPr>
     </w:lvl>
   </w:abstractNum>
-  <w:abstractNum w:abstractNumId="60" w15:restartNumberingAfterBreak="0">
+  <w:abstractNum w:abstractNumId="61" w15:restartNumberingAfterBreak="0">
     <w:nsid w:val="7ABF5397"/>
     <w:multiLevelType w:val="hybridMultilevel"/>
     <w:tmpl w:val="00C4BE22"/>
@@ -21495,7 +21601,124 @@
       </w:rPr>
     </w:lvl>
   </w:abstractNum>
-  <w:abstractNum w:abstractNumId="61" w15:restartNumberingAfterBreak="0">
+  <w:abstractNum w:abstractNumId="62" w15:restartNumberingAfterBreak="0">
+    <w:nsid w:val="7DC846D0"/>
+    <w:multiLevelType w:val="hybridMultilevel"/>
+    <w:tmpl w:val="1A4A0754"/>
+    <w:lvl w:ilvl="0" w:tplc="FFFFFFFF">
+      <w:start w:val="1"/>
+      <w:numFmt w:val="bullet"/>
+      <w:lvlText w:val=""/>
+      <w:lvlJc w:val="left"/>
+      <w:pPr>
+        <w:ind w:left="720" w:hanging="360"/>
+      </w:pPr>
+      <w:rPr>
+        <w:rFonts w:ascii="Symbol" w:hAnsi="Symbol" w:hint="default"/>
+        <w:sz w:val="20"/>
+        <w:szCs w:val="20"/>
+      </w:rPr>
+    </w:lvl>
+    <w:lvl w:ilvl="1" w:tplc="9D985916">
+      <w:start w:val="1"/>
+      <w:numFmt w:val="bullet"/>
+      <w:lvlText w:val=""/>
+      <w:lvlJc w:val="left"/>
+      <w:pPr>
+        <w:ind w:left="1440" w:hanging="360"/>
+      </w:pPr>
+      <w:rPr>
+        <w:rFonts w:ascii="Symbol" w:hAnsi="Symbol" w:hint="default"/>
+        <w:sz w:val="20"/>
+        <w:szCs w:val="20"/>
+      </w:rPr>
+    </w:lvl>
+    <w:lvl w:ilvl="2" w:tplc="FFFFFFFF" w:tentative="1">
+      <w:start w:val="1"/>
+      <w:numFmt w:val="bullet"/>
+      <w:lvlText w:val=""/>
+      <w:lvlJc w:val="left"/>
+      <w:pPr>
+        <w:ind w:left="2160" w:hanging="360"/>
+      </w:pPr>
+      <w:rPr>
+        <w:rFonts w:ascii="Wingdings" w:hAnsi="Wingdings" w:hint="default"/>
+      </w:rPr>
+    </w:lvl>
+    <w:lvl w:ilvl="3" w:tplc="FFFFFFFF" w:tentative="1">
+      <w:start w:val="1"/>
+      <w:numFmt w:val="bullet"/>
+      <w:lvlText w:val=""/>
+      <w:lvlJc w:val="left"/>
+      <w:pPr>
+        <w:ind w:left="2880" w:hanging="360"/>
+      </w:pPr>
+      <w:rPr>
+        <w:rFonts w:ascii="Symbol" w:hAnsi="Symbol" w:hint="default"/>
+      </w:rPr>
+    </w:lvl>
+    <w:lvl w:ilvl="4" w:tplc="FFFFFFFF" w:tentative="1">
+      <w:start w:val="1"/>
+      <w:numFmt w:val="bullet"/>
+      <w:lvlText w:val="o"/>
+      <w:lvlJc w:val="left"/>
+      <w:pPr>
+        <w:ind w:left="3600" w:hanging="360"/>
+      </w:pPr>
+      <w:rPr>
+        <w:rFonts w:ascii="Courier New" w:hAnsi="Courier New" w:cs="Courier New" w:hint="default"/>
+      </w:rPr>
+    </w:lvl>
+    <w:lvl w:ilvl="5" w:tplc="FFFFFFFF" w:tentative="1">
+      <w:start w:val="1"/>
+      <w:numFmt w:val="bullet"/>
+      <w:lvlText w:val=""/>
+      <w:lvlJc w:val="left"/>
+      <w:pPr>
+        <w:ind w:left="4320" w:hanging="360"/>
+      </w:pPr>
+      <w:rPr>
+        <w:rFonts w:ascii="Wingdings" w:hAnsi="Wingdings" w:hint="default"/>
+      </w:rPr>
+    </w:lvl>
+    <w:lvl w:ilvl="6" w:tplc="FFFFFFFF" w:tentative="1">
+      <w:start w:val="1"/>
+      <w:numFmt w:val="bullet"/>
+      <w:lvlText w:val=""/>
+      <w:lvlJc w:val="left"/>
+      <w:pPr>
+        <w:ind w:left="5040" w:hanging="360"/>
+      </w:pPr>
+      <w:rPr>
+        <w:rFonts w:ascii="Symbol" w:hAnsi="Symbol" w:hint="default"/>
+      </w:rPr>
+    </w:lvl>
+    <w:lvl w:ilvl="7" w:tplc="FFFFFFFF" w:tentative="1">
+      <w:start w:val="1"/>
+      <w:numFmt w:val="bullet"/>
+      <w:lvlText w:val="o"/>
+      <w:lvlJc w:val="left"/>
+      <w:pPr>
+        <w:ind w:left="5760" w:hanging="360"/>
+      </w:pPr>
+      <w:rPr>
+        <w:rFonts w:ascii="Courier New" w:hAnsi="Courier New" w:cs="Courier New" w:hint="default"/>
+      </w:rPr>
+    </w:lvl>
+    <w:lvl w:ilvl="8" w:tplc="FFFFFFFF" w:tentative="1">
+      <w:start w:val="1"/>
+      <w:numFmt w:val="bullet"/>
+      <w:lvlText w:val=""/>
+      <w:lvlJc w:val="left"/>
+      <w:pPr>
+        <w:ind w:left="6480" w:hanging="360"/>
+      </w:pPr>
+      <w:rPr>
+        <w:rFonts w:ascii="Wingdings" w:hAnsi="Wingdings" w:hint="default"/>
+      </w:rPr>
+    </w:lvl>
+  </w:abstractNum>
+  <w:abstractNum w:abstractNumId="63" w15:restartNumberingAfterBreak="0">
     <w:nsid w:val="7FA81423"/>
     <w:multiLevelType w:val="hybridMultilevel"/>
     <w:tmpl w:val="356CD504"/>
@@ -21620,7 +21843,7 @@
     <w:abstractNumId w:val="21"/>
   </w:num>
   <w:num w:numId="4" w16cid:durableId="963191714">
-    <w:abstractNumId w:val="57"/>
+    <w:abstractNumId w:val="58"/>
   </w:num>
   <w:num w:numId="5" w16cid:durableId="184830487">
     <w:abstractNumId w:val="20"/>
@@ -21638,7 +21861,7 @@
     <w:abstractNumId w:val="1"/>
   </w:num>
   <w:num w:numId="10" w16cid:durableId="547490919">
-    <w:abstractNumId w:val="58"/>
+    <w:abstractNumId w:val="59"/>
   </w:num>
   <w:num w:numId="11" w16cid:durableId="2017883975">
     <w:abstractNumId w:val="34"/>
@@ -21680,7 +21903,7 @@
     <w:abstractNumId w:val="13"/>
   </w:num>
   <w:num w:numId="24" w16cid:durableId="932977101">
-    <w:abstractNumId w:val="60"/>
+    <w:abstractNumId w:val="61"/>
   </w:num>
   <w:num w:numId="25" w16cid:durableId="65957579">
     <w:abstractNumId w:val="28"/>
@@ -21707,7 +21930,7 @@
     <w:abstractNumId w:val="42"/>
   </w:num>
   <w:num w:numId="33" w16cid:durableId="1381321889">
-    <w:abstractNumId w:val="56"/>
+    <w:abstractNumId w:val="57"/>
   </w:num>
   <w:num w:numId="34" w16cid:durableId="1361971134">
     <w:abstractNumId w:val="25"/>
@@ -21746,7 +21969,7 @@
     <w:abstractNumId w:val="2"/>
   </w:num>
   <w:num w:numId="46" w16cid:durableId="1596860467">
-    <w:abstractNumId w:val="59"/>
+    <w:abstractNumId w:val="60"/>
   </w:num>
   <w:num w:numId="47" w16cid:durableId="1646545200">
     <w:abstractNumId w:val="52"/>
@@ -21776,7 +21999,7 @@
     <w:abstractNumId w:val="17"/>
   </w:num>
   <w:num w:numId="56" w16cid:durableId="1160315232">
-    <w:abstractNumId w:val="61"/>
+    <w:abstractNumId w:val="63"/>
   </w:num>
   <w:num w:numId="57" w16cid:durableId="1827043863">
     <w:abstractNumId w:val="15"/>
@@ -21795,6 +22018,12 @@
   </w:num>
   <w:num w:numId="62" w16cid:durableId="168523435">
     <w:abstractNumId w:val="50"/>
+  </w:num>
+  <w:num w:numId="63" w16cid:durableId="877477071">
+    <w:abstractNumId w:val="56"/>
+  </w:num>
+  <w:num w:numId="64" w16cid:durableId="1742294047">
+    <w:abstractNumId w:val="62"/>
   </w:num>
 </w:numbering>
 </file>

--- a/Notes.docx
+++ b/Notes.docx
@@ -3734,7 +3734,7 @@
           <w:noProof/>
         </w:rPr>
         <w:drawing>
-          <wp:inline distT="0" distB="0" distL="0" distR="0" wp14:anchorId="625DC12C" wp14:editId="51C04C53">
+          <wp:inline distT="0" distB="0" distL="0" distR="0" wp14:anchorId="625DC12C" wp14:editId="26A852AD">
             <wp:extent cx="1436914" cy="1436914"/>
             <wp:effectExtent l="0" t="0" r="0" b="0"/>
             <wp:docPr id="2050715065" name="Picture 1" descr="Three-layer hierarchical model in Cisco"/>
@@ -5967,7 +5967,15 @@
         <w:jc w:val="both"/>
       </w:pPr>
       <w:r>
-        <w:t>Broadcast MAC address: FF:FF:FF:FF:FF:FF</w:t>
+        <w:t xml:space="preserve">Broadcast MAC address: </w:t>
+      </w:r>
+      <w:proofErr w:type="gramStart"/>
+      <w:r>
+        <w:t>FF:FF</w:t>
+      </w:r>
+      <w:proofErr w:type="gramEnd"/>
+      <w:r>
+        <w:t>:FF:FF:FF:FF</w:t>
       </w:r>
     </w:p>
     <w:p>
@@ -8325,7 +8333,15 @@
         </w:rPr>
       </w:pPr>
       <w:r>
-        <w:t xml:space="preserve">Connectionless protocol: One devices does not need to open a connection with another before transmission. </w:t>
+        <w:t xml:space="preserve">Connectionless protocol: One </w:t>
+      </w:r>
+      <w:proofErr w:type="gramStart"/>
+      <w:r>
+        <w:t>devices</w:t>
+      </w:r>
+      <w:proofErr w:type="gramEnd"/>
+      <w:r>
+        <w:t xml:space="preserve"> does not need to open a connection with another before transmission. </w:t>
       </w:r>
     </w:p>
     <w:p>
@@ -8341,8 +8357,13 @@
         </w:rPr>
       </w:pPr>
       <w:r>
-        <w:t>ICMP flood attack: Attacker overwhelming a target device with ICMP echo-request packets</w:t>
-      </w:r>
+        <w:t xml:space="preserve">ICMP flood attack: Attacker overwhelming a target device with ICMP echo-request </w:t>
+      </w:r>
+      <w:proofErr w:type="gramStart"/>
+      <w:r>
+        <w:t>packets</w:t>
+      </w:r>
+      <w:proofErr w:type="gramEnd"/>
       <w:r>
         <w:t xml:space="preserve"> </w:t>
       </w:r>
@@ -8858,13 +8879,7 @@
         </w:numPr>
       </w:pPr>
       <w:r>
-        <w:t>0x11</w:t>
-      </w:r>
-      <w:r>
-        <w:t xml:space="preserve">: </w:t>
-      </w:r>
-      <w:r>
-        <w:t>Membership Query</w:t>
+        <w:t>0x11: Membership Query</w:t>
       </w:r>
     </w:p>
     <w:p>
@@ -8876,13 +8891,7 @@
         </w:numPr>
       </w:pPr>
       <w:r>
-        <w:t>0x12</w:t>
-      </w:r>
-      <w:r>
-        <w:t xml:space="preserve">: </w:t>
-      </w:r>
-      <w:r>
-        <w:t>IGMPv1 Membership Report</w:t>
+        <w:t>0x12: IGMPv1 Membership Report</w:t>
       </w:r>
     </w:p>
     <w:p>
@@ -8894,13 +8903,7 @@
         </w:numPr>
       </w:pPr>
       <w:r>
-        <w:t>0x16</w:t>
-      </w:r>
-      <w:r>
-        <w:t xml:space="preserve">: </w:t>
-      </w:r>
-      <w:r>
-        <w:t>IGMPv2 Membership Report</w:t>
+        <w:t>0x16: IGMPv2 Membership Report</w:t>
       </w:r>
     </w:p>
     <w:p>
@@ -8913,13 +8916,7 @@
       </w:pPr>
       <w:r>
         <w:lastRenderedPageBreak/>
-        <w:t>0x22</w:t>
-      </w:r>
-      <w:r>
-        <w:t xml:space="preserve">: </w:t>
-      </w:r>
-      <w:r>
-        <w:t>IGMPv3 Membership Report</w:t>
+        <w:t>0x22: IGMPv3 Membership Report</w:t>
       </w:r>
     </w:p>
     <w:p>
@@ -8931,13 +8928,7 @@
         </w:numPr>
       </w:pPr>
       <w:r>
-        <w:t>0x17</w:t>
-      </w:r>
-      <w:r>
-        <w:t xml:space="preserve">: </w:t>
-      </w:r>
-      <w:r>
-        <w:t xml:space="preserve">Leave Group  </w:t>
+        <w:t xml:space="preserve">0x17: Leave Group  </w:t>
       </w:r>
     </w:p>
     <w:p>
@@ -9079,7 +9070,15 @@
         <w:t xml:space="preserve">Dynamic NAT: </w:t>
       </w:r>
       <w:r>
-        <w:t>Any no of Private IP addresses are translated into next available IP from a pool of Public IP addresses.</w:t>
+        <w:t xml:space="preserve">Any no of Private IP addresses </w:t>
+      </w:r>
+      <w:proofErr w:type="gramStart"/>
+      <w:r>
+        <w:t>are</w:t>
+      </w:r>
+      <w:proofErr w:type="gramEnd"/>
+      <w:r>
+        <w:t xml:space="preserve"> translated into next available IP from a pool of Public IP addresses.</w:t>
       </w:r>
     </w:p>
     <w:p>
@@ -9355,7 +9354,15 @@
         </w:numPr>
       </w:pPr>
       <w:r>
-        <w:t xml:space="preserve">CRC: Contains 32-bit hash code generated from destination address, source address, length and data fields. If checksum computed by destination is not same as sent checksum value, data received is corrupted.  </w:t>
+        <w:t xml:space="preserve">CRC: Contains 32-bit hash code generated from destination address, source address, </w:t>
+      </w:r>
+      <w:proofErr w:type="gramStart"/>
+      <w:r>
+        <w:t>length</w:t>
+      </w:r>
+      <w:proofErr w:type="gramEnd"/>
+      <w:r>
+        <w:t xml:space="preserve"> and data fields. If checksum computed by destination is not same as sent checksum value, data received is corrupted.  </w:t>
       </w:r>
     </w:p>
     <w:p>
@@ -9999,10 +10006,7 @@
         <w:jc w:val="both"/>
       </w:pPr>
       <w:r>
-        <w:t xml:space="preserve">DHCP option 2: time offset in seconds from UTC to be applied on the current </w:t>
-      </w:r>
-      <w:r>
-        <w:t>time.</w:t>
+        <w:t>DHCP option 2: time offset in seconds from UTC to be applied on the current time.</w:t>
       </w:r>
     </w:p>
     <w:p>
@@ -10040,19 +10044,387 @@
         <w:jc w:val="both"/>
       </w:pPr>
       <w:r>
-        <w:t xml:space="preserve">DHCP option 121: classless static route table composed of multiple network and subnet </w:t>
-      </w:r>
-      <w:r>
-        <w:t>mask.</w:t>
-      </w:r>
-    </w:p>
-    <w:p>
-      <w:pPr>
+        <w:t>DHCP option 121: classless static route table composed of multiple network and subnet mask.</w:t>
+      </w:r>
+    </w:p>
+    <w:p>
+      <w:pPr>
+        <w:jc w:val="both"/>
+      </w:pPr>
+    </w:p>
+    <w:p>
+      <w:pPr>
+        <w:jc w:val="both"/>
         <w:rPr>
           <w:b/>
           <w:bCs/>
           <w:u w:val="single"/>
         </w:rPr>
+      </w:pPr>
+    </w:p>
+    <w:p>
+      <w:pPr>
+        <w:jc w:val="both"/>
+      </w:pPr>
+      <w:r>
+        <w:rPr>
+          <w:b/>
+          <w:bCs/>
+          <w:u w:val="single"/>
+        </w:rPr>
+        <w:lastRenderedPageBreak/>
+        <w:t>Domain Name System [DNS]:</w:t>
+      </w:r>
+      <w:r>
+        <w:t xml:space="preserve"> </w:t>
+      </w:r>
+      <w:r>
+        <w:t xml:space="preserve">DNS </w:t>
+      </w:r>
+      <w:r>
+        <w:t>is a protocol that is used to convert easily readable names for communicating over the network, instead of remembering IP Address.</w:t>
+      </w:r>
+    </w:p>
+    <w:p>
+      <w:pPr>
+        <w:pStyle w:val="ListParagraph"/>
+        <w:numPr>
+          <w:ilvl w:val="0"/>
+          <w:numId w:val="65"/>
+        </w:numPr>
+        <w:jc w:val="both"/>
+      </w:pPr>
+      <w:r>
+        <w:t>DNS Record: Instructions that live in authoritative DNS servers and provide info about domain including IP address, how to handle requests to that domain.</w:t>
+      </w:r>
+    </w:p>
+    <w:p>
+      <w:pPr>
+        <w:pStyle w:val="ListParagraph"/>
+        <w:numPr>
+          <w:ilvl w:val="0"/>
+          <w:numId w:val="65"/>
+        </w:numPr>
+        <w:jc w:val="both"/>
+      </w:pPr>
+      <w:r>
+        <w:t>UDP 53</w:t>
+      </w:r>
+    </w:p>
+    <w:p>
+      <w:pPr>
+        <w:pStyle w:val="ListParagraph"/>
+        <w:numPr>
+          <w:ilvl w:val="0"/>
+          <w:numId w:val="65"/>
+        </w:numPr>
+        <w:jc w:val="both"/>
+      </w:pPr>
+      <w:r>
+        <w:t>DNS Lookup:</w:t>
+      </w:r>
+    </w:p>
+    <w:p>
+      <w:pPr>
+        <w:pStyle w:val="ListParagraph"/>
+        <w:numPr>
+          <w:ilvl w:val="1"/>
+          <w:numId w:val="65"/>
+        </w:numPr>
+        <w:jc w:val="both"/>
+      </w:pPr>
+      <w:r>
+        <w:t>Local DNS Resolver/Cache</w:t>
+      </w:r>
+    </w:p>
+    <w:p>
+      <w:pPr>
+        <w:pStyle w:val="ListParagraph"/>
+        <w:numPr>
+          <w:ilvl w:val="1"/>
+          <w:numId w:val="65"/>
+        </w:numPr>
+        <w:jc w:val="both"/>
+      </w:pPr>
+      <w:r>
+        <w:t>Root DNS server</w:t>
+      </w:r>
+    </w:p>
+    <w:p>
+      <w:pPr>
+        <w:pStyle w:val="ListParagraph"/>
+        <w:numPr>
+          <w:ilvl w:val="1"/>
+          <w:numId w:val="65"/>
+        </w:numPr>
+        <w:jc w:val="both"/>
+      </w:pPr>
+      <w:r>
+        <w:t>Top-Level Domain Server (TLD)</w:t>
+      </w:r>
+    </w:p>
+    <w:p>
+      <w:pPr>
+        <w:pStyle w:val="ListParagraph"/>
+        <w:numPr>
+          <w:ilvl w:val="1"/>
+          <w:numId w:val="65"/>
+        </w:numPr>
+        <w:jc w:val="both"/>
+      </w:pPr>
+      <w:r>
+        <w:t>Authoritative DNS Server/Recursive DNS Server</w:t>
+      </w:r>
+    </w:p>
+    <w:p>
+      <w:pPr>
+        <w:pStyle w:val="ListParagraph"/>
+        <w:numPr>
+          <w:ilvl w:val="1"/>
+          <w:numId w:val="65"/>
+        </w:numPr>
+        <w:jc w:val="both"/>
+      </w:pPr>
+      <w:r>
+        <w:t>Web Server</w:t>
+      </w:r>
+    </w:p>
+    <w:p>
+      <w:pPr>
+        <w:pStyle w:val="ListParagraph"/>
+        <w:numPr>
+          <w:ilvl w:val="0"/>
+          <w:numId w:val="65"/>
+        </w:numPr>
+        <w:jc w:val="both"/>
+      </w:pPr>
+      <w:r>
+        <w:t>Types of Queries:</w:t>
+      </w:r>
+    </w:p>
+    <w:p>
+      <w:pPr>
+        <w:pStyle w:val="ListParagraph"/>
+        <w:numPr>
+          <w:ilvl w:val="1"/>
+          <w:numId w:val="65"/>
+        </w:numPr>
+        <w:jc w:val="both"/>
+      </w:pPr>
+      <w:r>
+        <w:t>Recursive Query: In this query, if the resolver is unable to find the record, in that case, DNS client wants the DNS Server will respond to the client in any way like with the requested source record or an error message.</w:t>
+      </w:r>
+    </w:p>
+    <w:p>
+      <w:pPr>
+        <w:pStyle w:val="ListParagraph"/>
+        <w:numPr>
+          <w:ilvl w:val="1"/>
+          <w:numId w:val="65"/>
+        </w:numPr>
+        <w:jc w:val="both"/>
+      </w:pPr>
+      <w:r>
+        <w:t>Iterative Query: Iterative Query is the query in which DNS Client wants the best answer possible from the DNS Server.</w:t>
+      </w:r>
+    </w:p>
+    <w:p>
+      <w:pPr>
+        <w:pStyle w:val="ListParagraph"/>
+        <w:numPr>
+          <w:ilvl w:val="1"/>
+          <w:numId w:val="65"/>
+        </w:numPr>
+        <w:jc w:val="both"/>
+      </w:pPr>
+      <w:r>
+        <w:t>Non-Recursive Query: Non-Recursive Query is the query that occurs when a DNS Resolver queries a DNS Server for some record that has access to it because of the record that exists in its cache.</w:t>
+      </w:r>
+    </w:p>
+    <w:p>
+      <w:pPr>
+        <w:jc w:val="center"/>
+      </w:pPr>
+      <w:r>
+        <w:rPr>
+          <w:noProof/>
+        </w:rPr>
+        <w:drawing>
+          <wp:inline distT="0" distB="0" distL="0" distR="0" wp14:anchorId="0DB9718E" wp14:editId="74F60FF0">
+            <wp:extent cx="7277100" cy="4638675"/>
+            <wp:effectExtent l="0" t="0" r="0" b="0"/>
+            <wp:docPr id="92533802" name="Picture 2" descr="A diagram of a computer network&#10;&#10;Description automatically generated"/>
+            <wp:cNvGraphicFramePr>
+              <a:graphicFrameLocks xmlns:a="http://schemas.openxmlformats.org/drawingml/2006/main" noChangeAspect="1"/>
+            </wp:cNvGraphicFramePr>
+            <a:graphic xmlns:a="http://schemas.openxmlformats.org/drawingml/2006/main">
+              <a:graphicData uri="http://schemas.openxmlformats.org/drawingml/2006/picture">
+                <pic:pic xmlns:pic="http://schemas.openxmlformats.org/drawingml/2006/picture">
+                  <pic:nvPicPr>
+                    <pic:cNvPr id="92533802" name="Picture 2" descr="A diagram of a computer network&#10;&#10;Description automatically generated"/>
+                    <pic:cNvPicPr>
+                      <a:picLocks noChangeAspect="1" noChangeArrowheads="1"/>
+                    </pic:cNvPicPr>
+                  </pic:nvPicPr>
+                  <pic:blipFill>
+                    <a:blip r:embed="rId30" cstate="print">
+                      <a:extLst>
+                        <a:ext uri="{28A0092B-C50C-407E-A947-70E740481C1C}">
+                          <a14:useLocalDpi xmlns:a14="http://schemas.microsoft.com/office/drawing/2010/main" val="0"/>
+                        </a:ext>
+                      </a:extLst>
+                    </a:blip>
+                    <a:srcRect/>
+                    <a:stretch>
+                      <a:fillRect/>
+                    </a:stretch>
+                  </pic:blipFill>
+                  <pic:spPr bwMode="auto">
+                    <a:xfrm>
+                      <a:off x="0" y="0"/>
+                      <a:ext cx="7294590" cy="4649824"/>
+                    </a:xfrm>
+                    <a:prstGeom prst="rect">
+                      <a:avLst/>
+                    </a:prstGeom>
+                    <a:noFill/>
+                    <a:ln>
+                      <a:noFill/>
+                    </a:ln>
+                  </pic:spPr>
+                </pic:pic>
+              </a:graphicData>
+            </a:graphic>
+          </wp:inline>
+        </w:drawing>
+      </w:r>
+    </w:p>
+    <w:p>
+      <w:pPr>
+        <w:ind w:left="360"/>
+        <w:jc w:val="center"/>
+      </w:pPr>
+      <w:r>
+        <w:rPr>
+          <w:noProof/>
+        </w:rPr>
+        <w:lastRenderedPageBreak/>
+        <w:drawing>
+          <wp:inline distT="0" distB="0" distL="0" distR="0" wp14:anchorId="2145B13D" wp14:editId="32C3B43F">
+            <wp:extent cx="5667375" cy="5133872"/>
+            <wp:effectExtent l="0" t="0" r="0" b="0"/>
+            <wp:docPr id="1762146403" name="Picture 1" descr="Lightbox"/>
+            <wp:cNvGraphicFramePr>
+              <a:graphicFrameLocks xmlns:a="http://schemas.openxmlformats.org/drawingml/2006/main" noChangeAspect="1"/>
+            </wp:cNvGraphicFramePr>
+            <a:graphic xmlns:a="http://schemas.openxmlformats.org/drawingml/2006/main">
+              <a:graphicData uri="http://schemas.openxmlformats.org/drawingml/2006/picture">
+                <pic:pic xmlns:pic="http://schemas.openxmlformats.org/drawingml/2006/picture">
+                  <pic:nvPicPr>
+                    <pic:cNvPr id="0" name="Picture 1" descr="Lightbox"/>
+                    <pic:cNvPicPr>
+                      <a:picLocks noChangeAspect="1" noChangeArrowheads="1"/>
+                    </pic:cNvPicPr>
+                  </pic:nvPicPr>
+                  <pic:blipFill rotWithShape="1">
+                    <a:blip r:embed="rId31">
+                      <a:extLst>
+                        <a:ext uri="{28A0092B-C50C-407E-A947-70E740481C1C}">
+                          <a14:useLocalDpi xmlns:a14="http://schemas.microsoft.com/office/drawing/2010/main" val="0"/>
+                        </a:ext>
+                      </a:extLst>
+                    </a:blip>
+                    <a:srcRect l="4013" t="11179" r="3115" b="4691"/>
+                    <a:stretch/>
+                  </pic:blipFill>
+                  <pic:spPr bwMode="auto">
+                    <a:xfrm>
+                      <a:off x="0" y="0"/>
+                      <a:ext cx="5669086" cy="5135422"/>
+                    </a:xfrm>
+                    <a:prstGeom prst="rect">
+                      <a:avLst/>
+                    </a:prstGeom>
+                    <a:noFill/>
+                    <a:ln>
+                      <a:noFill/>
+                    </a:ln>
+                    <a:extLst>
+                      <a:ext uri="{53640926-AAD7-44D8-BBD7-CCE9431645EC}">
+                        <a14:shadowObscured xmlns:a14="http://schemas.microsoft.com/office/drawing/2010/main"/>
+                      </a:ext>
+                    </a:extLst>
+                  </pic:spPr>
+                </pic:pic>
+              </a:graphicData>
+            </a:graphic>
+          </wp:inline>
+        </w:drawing>
+      </w:r>
+    </w:p>
+    <w:p>
+      <w:pPr>
+        <w:pStyle w:val="ListParagraph"/>
+        <w:ind w:left="1080"/>
+      </w:pPr>
+    </w:p>
+    <w:p>
+      <w:pPr>
+        <w:pStyle w:val="ListParagraph"/>
+        <w:numPr>
+          <w:ilvl w:val="0"/>
+          <w:numId w:val="66"/>
+        </w:numPr>
+      </w:pPr>
+      <w:r>
+        <w:t>Level3 DNS: Third-Party DNS Server that is free and open.</w:t>
+      </w:r>
+    </w:p>
+    <w:p>
+      <w:pPr>
+        <w:pStyle w:val="ListParagraph"/>
+        <w:numPr>
+          <w:ilvl w:val="0"/>
+          <w:numId w:val="66"/>
+        </w:numPr>
+      </w:pPr>
+      <w:r>
+        <w:t xml:space="preserve">DNS Rebinding: </w:t>
+      </w:r>
+      <w:r>
+        <w:t>In this attack, a malicious web page causes visitors to run a client-side script that attacks machines elsewhere on the network.</w:t>
+      </w:r>
+      <w:r>
+        <w:t xml:space="preserve"> </w:t>
+      </w:r>
+      <w:r>
+        <w:t>DNS rebinding establishes communication between the attacker’s server and a web application on an internal network through a browser.</w:t>
+      </w:r>
+    </w:p>
+    <w:p>
+      <w:pPr>
+        <w:pStyle w:val="ListParagraph"/>
+        <w:numPr>
+          <w:ilvl w:val="0"/>
+          <w:numId w:val="66"/>
+        </w:numPr>
+      </w:pPr>
+      <w:r>
+        <w:t xml:space="preserve">DNS Spoofing/DNS Cache Poisoning: </w:t>
+      </w:r>
+      <w:r>
+        <w:t>An attacker will drive the traffic away from real DNS servers and redirect them to a “pirate” server, unbeknownst to the users. This may cause the corruption/theft of a user’s personal data.</w:t>
+      </w:r>
+    </w:p>
+    <w:p>
+      <w:pPr>
+        <w:ind w:left="360"/>
+        <w:jc w:val="center"/>
+      </w:pPr>
+    </w:p>
+    <w:p>
+      <w:pPr>
+        <w:ind w:left="360"/>
       </w:pPr>
     </w:p>
     <w:p>
@@ -10160,7 +10532,7 @@
                     <pic:cNvPicPr/>
                   </pic:nvPicPr>
                   <pic:blipFill>
-                    <a:blip r:embed="rId30"/>
+                    <a:blip r:embed="rId32"/>
                     <a:stretch>
                       <a:fillRect/>
                     </a:stretch>
@@ -11438,7 +11810,33 @@
           <w:szCs w:val="20"/>
           <w:lang w:val="en-US"/>
         </w:rPr>
-        <w:t>FTPS-DATA         989/TCP                           #FTP DATA,OVER TLS/SSL</w:t>
+        <w:t xml:space="preserve">FTPS-DATA         989/TCP                           #FTP </w:t>
+      </w:r>
+      <w:proofErr w:type="gramStart"/>
+      <w:r>
+        <w:rPr>
+          <w:rFonts w:ascii="Courier New" w:eastAsia="Times New Roman" w:hAnsi="Courier New" w:cs="Courier New"/>
+          <w:b/>
+          <w:bCs/>
+          <w:color w:val="000000"/>
+          <w:sz w:val="20"/>
+          <w:szCs w:val="20"/>
+          <w:lang w:val="en-US"/>
+        </w:rPr>
+        <w:t>DATA,OVER</w:t>
+      </w:r>
+      <w:proofErr w:type="gramEnd"/>
+      <w:r>
+        <w:rPr>
+          <w:rFonts w:ascii="Courier New" w:eastAsia="Times New Roman" w:hAnsi="Courier New" w:cs="Courier New"/>
+          <w:b/>
+          <w:bCs/>
+          <w:color w:val="000000"/>
+          <w:sz w:val="20"/>
+          <w:szCs w:val="20"/>
+          <w:lang w:val="en-US"/>
+        </w:rPr>
+        <w:t xml:space="preserve"> TLS/SSL</w:t>
       </w:r>
     </w:p>
     <w:p>
@@ -14117,7 +14515,23 @@
                 <w:b/>
                 <w:bCs/>
               </w:rPr>
-              <w:t xml:space="preserve"> pool, its network and other parameters in it</w:t>
+              <w:t xml:space="preserve"> pool, its </w:t>
+            </w:r>
+            <w:proofErr w:type="gramStart"/>
+            <w:r>
+              <w:rPr>
+                <w:b/>
+                <w:bCs/>
+              </w:rPr>
+              <w:t>network</w:t>
+            </w:r>
+            <w:proofErr w:type="gramEnd"/>
+            <w:r>
+              <w:rPr>
+                <w:b/>
+                <w:bCs/>
+              </w:rPr>
+              <w:t xml:space="preserve"> and other parameters in it</w:t>
             </w:r>
           </w:p>
         </w:tc>
@@ -17394,6 +17808,97 @@
     </w:lvl>
   </w:abstractNum>
   <w:abstractNum w:abstractNumId="26" w15:restartNumberingAfterBreak="0">
+    <w:nsid w:val="25CA7530"/>
+    <w:multiLevelType w:val="hybridMultilevel"/>
+    <w:tmpl w:val="E40C59C4"/>
+    <w:lvl w:ilvl="0" w:tplc="9D985916">
+      <w:start w:val="1"/>
+      <w:numFmt w:val="bullet"/>
+      <w:lvlText w:val=""/>
+      <w:lvlJc w:val="left"/>
+      <w:pPr>
+        <w:ind w:left="1080" w:hanging="360"/>
+      </w:pPr>
+      <w:rPr>
+        <w:rFonts w:ascii="Symbol" w:hAnsi="Symbol" w:hint="default"/>
+        <w:sz w:val="20"/>
+        <w:szCs w:val="20"/>
+      </w:rPr>
+    </w:lvl>
+    <w:lvl w:ilvl="1" w:tplc="04090019" w:tentative="1">
+      <w:start w:val="1"/>
+      <w:numFmt w:val="lowerLetter"/>
+      <w:lvlText w:val="%2."/>
+      <w:lvlJc w:val="left"/>
+      <w:pPr>
+        <w:ind w:left="1800" w:hanging="360"/>
+      </w:pPr>
+    </w:lvl>
+    <w:lvl w:ilvl="2" w:tplc="0409001B" w:tentative="1">
+      <w:start w:val="1"/>
+      <w:numFmt w:val="lowerRoman"/>
+      <w:lvlText w:val="%3."/>
+      <w:lvlJc w:val="right"/>
+      <w:pPr>
+        <w:ind w:left="2520" w:hanging="180"/>
+      </w:pPr>
+    </w:lvl>
+    <w:lvl w:ilvl="3" w:tplc="0409000F" w:tentative="1">
+      <w:start w:val="1"/>
+      <w:numFmt w:val="decimal"/>
+      <w:lvlText w:val="%4."/>
+      <w:lvlJc w:val="left"/>
+      <w:pPr>
+        <w:ind w:left="3240" w:hanging="360"/>
+      </w:pPr>
+    </w:lvl>
+    <w:lvl w:ilvl="4" w:tplc="04090019" w:tentative="1">
+      <w:start w:val="1"/>
+      <w:numFmt w:val="lowerLetter"/>
+      <w:lvlText w:val="%5."/>
+      <w:lvlJc w:val="left"/>
+      <w:pPr>
+        <w:ind w:left="3960" w:hanging="360"/>
+      </w:pPr>
+    </w:lvl>
+    <w:lvl w:ilvl="5" w:tplc="0409001B" w:tentative="1">
+      <w:start w:val="1"/>
+      <w:numFmt w:val="lowerRoman"/>
+      <w:lvlText w:val="%6."/>
+      <w:lvlJc w:val="right"/>
+      <w:pPr>
+        <w:ind w:left="4680" w:hanging="180"/>
+      </w:pPr>
+    </w:lvl>
+    <w:lvl w:ilvl="6" w:tplc="0409000F" w:tentative="1">
+      <w:start w:val="1"/>
+      <w:numFmt w:val="decimal"/>
+      <w:lvlText w:val="%7."/>
+      <w:lvlJc w:val="left"/>
+      <w:pPr>
+        <w:ind w:left="5400" w:hanging="360"/>
+      </w:pPr>
+    </w:lvl>
+    <w:lvl w:ilvl="7" w:tplc="04090019" w:tentative="1">
+      <w:start w:val="1"/>
+      <w:numFmt w:val="lowerLetter"/>
+      <w:lvlText w:val="%8."/>
+      <w:lvlJc w:val="left"/>
+      <w:pPr>
+        <w:ind w:left="6120" w:hanging="360"/>
+      </w:pPr>
+    </w:lvl>
+    <w:lvl w:ilvl="8" w:tplc="0409001B" w:tentative="1">
+      <w:start w:val="1"/>
+      <w:numFmt w:val="lowerRoman"/>
+      <w:lvlText w:val="%9."/>
+      <w:lvlJc w:val="right"/>
+      <w:pPr>
+        <w:ind w:left="6840" w:hanging="180"/>
+      </w:pPr>
+    </w:lvl>
+  </w:abstractNum>
+  <w:abstractNum w:abstractNumId="27" w15:restartNumberingAfterBreak="0">
     <w:nsid w:val="262A5A3D"/>
     <w:multiLevelType w:val="hybridMultilevel"/>
     <w:tmpl w:val="1FBCB448"/>
@@ -17507,7 +18012,7 @@
       </w:rPr>
     </w:lvl>
   </w:abstractNum>
-  <w:abstractNum w:abstractNumId="27" w15:restartNumberingAfterBreak="0">
+  <w:abstractNum w:abstractNumId="28" w15:restartNumberingAfterBreak="0">
     <w:nsid w:val="27F34FEC"/>
     <w:multiLevelType w:val="hybridMultilevel"/>
     <w:tmpl w:val="BA980EAC"/>
@@ -17620,7 +18125,7 @@
       </w:rPr>
     </w:lvl>
   </w:abstractNum>
-  <w:abstractNum w:abstractNumId="28" w15:restartNumberingAfterBreak="0">
+  <w:abstractNum w:abstractNumId="29" w15:restartNumberingAfterBreak="0">
     <w:nsid w:val="2A7C0169"/>
     <w:multiLevelType w:val="hybridMultilevel"/>
     <w:tmpl w:val="A664E56A"/>
@@ -17733,7 +18238,7 @@
       </w:rPr>
     </w:lvl>
   </w:abstractNum>
-  <w:abstractNum w:abstractNumId="29" w15:restartNumberingAfterBreak="0">
+  <w:abstractNum w:abstractNumId="30" w15:restartNumberingAfterBreak="0">
     <w:nsid w:val="2F377E04"/>
     <w:multiLevelType w:val="hybridMultilevel"/>
     <w:tmpl w:val="5CE2A052"/>
@@ -17846,7 +18351,7 @@
       </w:rPr>
     </w:lvl>
   </w:abstractNum>
-  <w:abstractNum w:abstractNumId="30" w15:restartNumberingAfterBreak="0">
+  <w:abstractNum w:abstractNumId="31" w15:restartNumberingAfterBreak="0">
     <w:nsid w:val="322917B0"/>
     <w:multiLevelType w:val="hybridMultilevel"/>
     <w:tmpl w:val="063EC5CC"/>
@@ -17959,7 +18464,7 @@
       </w:rPr>
     </w:lvl>
   </w:abstractNum>
-  <w:abstractNum w:abstractNumId="31" w15:restartNumberingAfterBreak="0">
+  <w:abstractNum w:abstractNumId="32" w15:restartNumberingAfterBreak="0">
     <w:nsid w:val="34932D70"/>
     <w:multiLevelType w:val="hybridMultilevel"/>
     <w:tmpl w:val="BF78FCA4"/>
@@ -18072,7 +18577,7 @@
       </w:rPr>
     </w:lvl>
   </w:abstractNum>
-  <w:abstractNum w:abstractNumId="32" w15:restartNumberingAfterBreak="0">
+  <w:abstractNum w:abstractNumId="33" w15:restartNumberingAfterBreak="0">
     <w:nsid w:val="39A64D1A"/>
     <w:multiLevelType w:val="hybridMultilevel"/>
     <w:tmpl w:val="FEA0EA8E"/>
@@ -18185,7 +18690,7 @@
       </w:rPr>
     </w:lvl>
   </w:abstractNum>
-  <w:abstractNum w:abstractNumId="33" w15:restartNumberingAfterBreak="0">
+  <w:abstractNum w:abstractNumId="34" w15:restartNumberingAfterBreak="0">
     <w:nsid w:val="3AB91D02"/>
     <w:multiLevelType w:val="hybridMultilevel"/>
     <w:tmpl w:val="18F28270"/>
@@ -18300,7 +18805,7 @@
       </w:rPr>
     </w:lvl>
   </w:abstractNum>
-  <w:abstractNum w:abstractNumId="34" w15:restartNumberingAfterBreak="0">
+  <w:abstractNum w:abstractNumId="35" w15:restartNumberingAfterBreak="0">
     <w:nsid w:val="3F9A3E85"/>
     <w:multiLevelType w:val="hybridMultilevel"/>
     <w:tmpl w:val="815A02DA"/>
@@ -18413,7 +18918,7 @@
       </w:rPr>
     </w:lvl>
   </w:abstractNum>
-  <w:abstractNum w:abstractNumId="35" w15:restartNumberingAfterBreak="0">
+  <w:abstractNum w:abstractNumId="36" w15:restartNumberingAfterBreak="0">
     <w:nsid w:val="406E02FF"/>
     <w:multiLevelType w:val="hybridMultilevel"/>
     <w:tmpl w:val="3B6ACB30"/>
@@ -18528,7 +19033,7 @@
       </w:rPr>
     </w:lvl>
   </w:abstractNum>
-  <w:abstractNum w:abstractNumId="36" w15:restartNumberingAfterBreak="0">
+  <w:abstractNum w:abstractNumId="37" w15:restartNumberingAfterBreak="0">
     <w:nsid w:val="408F7B87"/>
     <w:multiLevelType w:val="hybridMultilevel"/>
     <w:tmpl w:val="C6043AB6"/>
@@ -18641,7 +19146,7 @@
       </w:rPr>
     </w:lvl>
   </w:abstractNum>
-  <w:abstractNum w:abstractNumId="37" w15:restartNumberingAfterBreak="0">
+  <w:abstractNum w:abstractNumId="38" w15:restartNumberingAfterBreak="0">
     <w:nsid w:val="46F61D24"/>
     <w:multiLevelType w:val="hybridMultilevel"/>
     <w:tmpl w:val="D0060B40"/>
@@ -18756,7 +19261,7 @@
       </w:rPr>
     </w:lvl>
   </w:abstractNum>
-  <w:abstractNum w:abstractNumId="38" w15:restartNumberingAfterBreak="0">
+  <w:abstractNum w:abstractNumId="39" w15:restartNumberingAfterBreak="0">
     <w:nsid w:val="48D270ED"/>
     <w:multiLevelType w:val="hybridMultilevel"/>
     <w:tmpl w:val="E82C7F5A"/>
@@ -18869,7 +19374,7 @@
       </w:rPr>
     </w:lvl>
   </w:abstractNum>
-  <w:abstractNum w:abstractNumId="39" w15:restartNumberingAfterBreak="0">
+  <w:abstractNum w:abstractNumId="40" w15:restartNumberingAfterBreak="0">
     <w:nsid w:val="4ADA42C2"/>
     <w:multiLevelType w:val="hybridMultilevel"/>
     <w:tmpl w:val="1494FAB0"/>
@@ -18982,7 +19487,7 @@
       </w:rPr>
     </w:lvl>
   </w:abstractNum>
-  <w:abstractNum w:abstractNumId="40" w15:restartNumberingAfterBreak="0">
+  <w:abstractNum w:abstractNumId="41" w15:restartNumberingAfterBreak="0">
     <w:nsid w:val="4BD617C9"/>
     <w:multiLevelType w:val="hybridMultilevel"/>
     <w:tmpl w:val="E53CECC4"/>
@@ -19095,7 +19600,7 @@
       </w:rPr>
     </w:lvl>
   </w:abstractNum>
-  <w:abstractNum w:abstractNumId="41" w15:restartNumberingAfterBreak="0">
+  <w:abstractNum w:abstractNumId="42" w15:restartNumberingAfterBreak="0">
     <w:nsid w:val="4D7A04E4"/>
     <w:multiLevelType w:val="hybridMultilevel"/>
     <w:tmpl w:val="91D4DCD0"/>
@@ -19210,7 +19715,7 @@
       </w:rPr>
     </w:lvl>
   </w:abstractNum>
-  <w:abstractNum w:abstractNumId="42" w15:restartNumberingAfterBreak="0">
+  <w:abstractNum w:abstractNumId="43" w15:restartNumberingAfterBreak="0">
     <w:nsid w:val="4E2A7499"/>
     <w:multiLevelType w:val="hybridMultilevel"/>
     <w:tmpl w:val="45E49582"/>
@@ -19325,7 +19830,7 @@
       </w:rPr>
     </w:lvl>
   </w:abstractNum>
-  <w:abstractNum w:abstractNumId="43" w15:restartNumberingAfterBreak="0">
+  <w:abstractNum w:abstractNumId="44" w15:restartNumberingAfterBreak="0">
     <w:nsid w:val="4F3C7847"/>
     <w:multiLevelType w:val="hybridMultilevel"/>
     <w:tmpl w:val="104CA6FE"/>
@@ -19438,7 +19943,7 @@
       </w:rPr>
     </w:lvl>
   </w:abstractNum>
-  <w:abstractNum w:abstractNumId="44" w15:restartNumberingAfterBreak="0">
+  <w:abstractNum w:abstractNumId="45" w15:restartNumberingAfterBreak="0">
     <w:nsid w:val="50742B9E"/>
     <w:multiLevelType w:val="multilevel"/>
     <w:tmpl w:val="E81C28A4"/>
@@ -19575,7 +20080,7 @@
       </w:rPr>
     </w:lvl>
   </w:abstractNum>
-  <w:abstractNum w:abstractNumId="45" w15:restartNumberingAfterBreak="0">
+  <w:abstractNum w:abstractNumId="46" w15:restartNumberingAfterBreak="0">
     <w:nsid w:val="5149145C"/>
     <w:multiLevelType w:val="hybridMultilevel"/>
     <w:tmpl w:val="07FE0FF2"/>
@@ -19690,7 +20195,7 @@
       </w:rPr>
     </w:lvl>
   </w:abstractNum>
-  <w:abstractNum w:abstractNumId="46" w15:restartNumberingAfterBreak="0">
+  <w:abstractNum w:abstractNumId="47" w15:restartNumberingAfterBreak="0">
     <w:nsid w:val="568C0C9C"/>
     <w:multiLevelType w:val="hybridMultilevel"/>
     <w:tmpl w:val="E47876B2"/>
@@ -19803,7 +20308,7 @@
       </w:rPr>
     </w:lvl>
   </w:abstractNum>
-  <w:abstractNum w:abstractNumId="47" w15:restartNumberingAfterBreak="0">
+  <w:abstractNum w:abstractNumId="48" w15:restartNumberingAfterBreak="0">
     <w:nsid w:val="57326139"/>
     <w:multiLevelType w:val="hybridMultilevel"/>
     <w:tmpl w:val="6DE8C172"/>
@@ -19918,7 +20423,7 @@
       </w:rPr>
     </w:lvl>
   </w:abstractNum>
-  <w:abstractNum w:abstractNumId="48" w15:restartNumberingAfterBreak="0">
+  <w:abstractNum w:abstractNumId="49" w15:restartNumberingAfterBreak="0">
     <w:nsid w:val="57441D54"/>
     <w:multiLevelType w:val="multilevel"/>
     <w:tmpl w:val="E81C28A4"/>
@@ -20055,7 +20560,7 @@
       </w:rPr>
     </w:lvl>
   </w:abstractNum>
-  <w:abstractNum w:abstractNumId="49" w15:restartNumberingAfterBreak="0">
+  <w:abstractNum w:abstractNumId="50" w15:restartNumberingAfterBreak="0">
     <w:nsid w:val="5B2E3196"/>
     <w:multiLevelType w:val="hybridMultilevel"/>
     <w:tmpl w:val="D592EA7A"/>
@@ -20168,7 +20673,7 @@
       </w:rPr>
     </w:lvl>
   </w:abstractNum>
-  <w:abstractNum w:abstractNumId="50" w15:restartNumberingAfterBreak="0">
+  <w:abstractNum w:abstractNumId="51" w15:restartNumberingAfterBreak="0">
     <w:nsid w:val="5CB26E39"/>
     <w:multiLevelType w:val="hybridMultilevel"/>
     <w:tmpl w:val="6C2A0D2C"/>
@@ -20285,7 +20790,7 @@
       </w:rPr>
     </w:lvl>
   </w:abstractNum>
-  <w:abstractNum w:abstractNumId="51" w15:restartNumberingAfterBreak="0">
+  <w:abstractNum w:abstractNumId="52" w15:restartNumberingAfterBreak="0">
     <w:nsid w:val="65FE1A28"/>
     <w:multiLevelType w:val="hybridMultilevel"/>
     <w:tmpl w:val="4F68C734"/>
@@ -20398,7 +20903,7 @@
       </w:rPr>
     </w:lvl>
   </w:abstractNum>
-  <w:abstractNum w:abstractNumId="52" w15:restartNumberingAfterBreak="0">
+  <w:abstractNum w:abstractNumId="53" w15:restartNumberingAfterBreak="0">
     <w:nsid w:val="67B26E18"/>
     <w:multiLevelType w:val="hybridMultilevel"/>
     <w:tmpl w:val="B5F4EB04"/>
@@ -20511,7 +21016,7 @@
       </w:rPr>
     </w:lvl>
   </w:abstractNum>
-  <w:abstractNum w:abstractNumId="53" w15:restartNumberingAfterBreak="0">
+  <w:abstractNum w:abstractNumId="54" w15:restartNumberingAfterBreak="0">
     <w:nsid w:val="681B3245"/>
     <w:multiLevelType w:val="hybridMultilevel"/>
     <w:tmpl w:val="5D702E0E"/>
@@ -20624,7 +21129,122 @@
       </w:rPr>
     </w:lvl>
   </w:abstractNum>
-  <w:abstractNum w:abstractNumId="54" w15:restartNumberingAfterBreak="0">
+  <w:abstractNum w:abstractNumId="55" w15:restartNumberingAfterBreak="0">
+    <w:nsid w:val="68E5780D"/>
+    <w:multiLevelType w:val="hybridMultilevel"/>
+    <w:tmpl w:val="840654F6"/>
+    <w:lvl w:ilvl="0" w:tplc="04090001">
+      <w:start w:val="1"/>
+      <w:numFmt w:val="bullet"/>
+      <w:lvlText w:val=""/>
+      <w:lvlJc w:val="left"/>
+      <w:pPr>
+        <w:ind w:left="720" w:hanging="360"/>
+      </w:pPr>
+      <w:rPr>
+        <w:rFonts w:ascii="Symbol" w:hAnsi="Symbol" w:hint="default"/>
+      </w:rPr>
+    </w:lvl>
+    <w:lvl w:ilvl="1" w:tplc="9D985916">
+      <w:start w:val="1"/>
+      <w:numFmt w:val="bullet"/>
+      <w:lvlText w:val=""/>
+      <w:lvlJc w:val="left"/>
+      <w:pPr>
+        <w:ind w:left="1440" w:hanging="360"/>
+      </w:pPr>
+      <w:rPr>
+        <w:rFonts w:ascii="Symbol" w:hAnsi="Symbol" w:hint="default"/>
+        <w:sz w:val="20"/>
+        <w:szCs w:val="20"/>
+      </w:rPr>
+    </w:lvl>
+    <w:lvl w:ilvl="2" w:tplc="04090005" w:tentative="1">
+      <w:start w:val="1"/>
+      <w:numFmt w:val="bullet"/>
+      <w:lvlText w:val=""/>
+      <w:lvlJc w:val="left"/>
+      <w:pPr>
+        <w:ind w:left="2160" w:hanging="360"/>
+      </w:pPr>
+      <w:rPr>
+        <w:rFonts w:ascii="Wingdings" w:hAnsi="Wingdings" w:hint="default"/>
+      </w:rPr>
+    </w:lvl>
+    <w:lvl w:ilvl="3" w:tplc="04090001" w:tentative="1">
+      <w:start w:val="1"/>
+      <w:numFmt w:val="bullet"/>
+      <w:lvlText w:val=""/>
+      <w:lvlJc w:val="left"/>
+      <w:pPr>
+        <w:ind w:left="2880" w:hanging="360"/>
+      </w:pPr>
+      <w:rPr>
+        <w:rFonts w:ascii="Symbol" w:hAnsi="Symbol" w:hint="default"/>
+      </w:rPr>
+    </w:lvl>
+    <w:lvl w:ilvl="4" w:tplc="04090003" w:tentative="1">
+      <w:start w:val="1"/>
+      <w:numFmt w:val="bullet"/>
+      <w:lvlText w:val="o"/>
+      <w:lvlJc w:val="left"/>
+      <w:pPr>
+        <w:ind w:left="3600" w:hanging="360"/>
+      </w:pPr>
+      <w:rPr>
+        <w:rFonts w:ascii="Courier New" w:hAnsi="Courier New" w:cs="Courier New" w:hint="default"/>
+      </w:rPr>
+    </w:lvl>
+    <w:lvl w:ilvl="5" w:tplc="04090005" w:tentative="1">
+      <w:start w:val="1"/>
+      <w:numFmt w:val="bullet"/>
+      <w:lvlText w:val=""/>
+      <w:lvlJc w:val="left"/>
+      <w:pPr>
+        <w:ind w:left="4320" w:hanging="360"/>
+      </w:pPr>
+      <w:rPr>
+        <w:rFonts w:ascii="Wingdings" w:hAnsi="Wingdings" w:hint="default"/>
+      </w:rPr>
+    </w:lvl>
+    <w:lvl w:ilvl="6" w:tplc="04090001" w:tentative="1">
+      <w:start w:val="1"/>
+      <w:numFmt w:val="bullet"/>
+      <w:lvlText w:val=""/>
+      <w:lvlJc w:val="left"/>
+      <w:pPr>
+        <w:ind w:left="5040" w:hanging="360"/>
+      </w:pPr>
+      <w:rPr>
+        <w:rFonts w:ascii="Symbol" w:hAnsi="Symbol" w:hint="default"/>
+      </w:rPr>
+    </w:lvl>
+    <w:lvl w:ilvl="7" w:tplc="04090003" w:tentative="1">
+      <w:start w:val="1"/>
+      <w:numFmt w:val="bullet"/>
+      <w:lvlText w:val="o"/>
+      <w:lvlJc w:val="left"/>
+      <w:pPr>
+        <w:ind w:left="5760" w:hanging="360"/>
+      </w:pPr>
+      <w:rPr>
+        <w:rFonts w:ascii="Courier New" w:hAnsi="Courier New" w:cs="Courier New" w:hint="default"/>
+      </w:rPr>
+    </w:lvl>
+    <w:lvl w:ilvl="8" w:tplc="04090005" w:tentative="1">
+      <w:start w:val="1"/>
+      <w:numFmt w:val="bullet"/>
+      <w:lvlText w:val=""/>
+      <w:lvlJc w:val="left"/>
+      <w:pPr>
+        <w:ind w:left="6480" w:hanging="360"/>
+      </w:pPr>
+      <w:rPr>
+        <w:rFonts w:ascii="Wingdings" w:hAnsi="Wingdings" w:hint="default"/>
+      </w:rPr>
+    </w:lvl>
+  </w:abstractNum>
+  <w:abstractNum w:abstractNumId="56" w15:restartNumberingAfterBreak="0">
     <w:nsid w:val="69AD50F5"/>
     <w:multiLevelType w:val="hybridMultilevel"/>
     <w:tmpl w:val="1B1086F4"/>
@@ -20741,7 +21361,7 @@
       </w:rPr>
     </w:lvl>
   </w:abstractNum>
-  <w:abstractNum w:abstractNumId="55" w15:restartNumberingAfterBreak="0">
+  <w:abstractNum w:abstractNumId="57" w15:restartNumberingAfterBreak="0">
     <w:nsid w:val="6BDB0AB3"/>
     <w:multiLevelType w:val="hybridMultilevel"/>
     <w:tmpl w:val="422A9232"/>
@@ -20856,7 +21476,7 @@
       </w:rPr>
     </w:lvl>
   </w:abstractNum>
-  <w:abstractNum w:abstractNumId="56" w15:restartNumberingAfterBreak="0">
+  <w:abstractNum w:abstractNumId="58" w15:restartNumberingAfterBreak="0">
     <w:nsid w:val="70BA567C"/>
     <w:multiLevelType w:val="multilevel"/>
     <w:tmpl w:val="366E8A1A"/>
@@ -21005,7 +21625,7 @@
       </w:rPr>
     </w:lvl>
   </w:abstractNum>
-  <w:abstractNum w:abstractNumId="57" w15:restartNumberingAfterBreak="0">
+  <w:abstractNum w:abstractNumId="59" w15:restartNumberingAfterBreak="0">
     <w:nsid w:val="74A1188B"/>
     <w:multiLevelType w:val="hybridMultilevel"/>
     <w:tmpl w:val="F16ED014"/>
@@ -21121,7 +21741,7 @@
       </w:rPr>
     </w:lvl>
   </w:abstractNum>
-  <w:abstractNum w:abstractNumId="58" w15:restartNumberingAfterBreak="0">
+  <w:abstractNum w:abstractNumId="60" w15:restartNumberingAfterBreak="0">
     <w:nsid w:val="7512062F"/>
     <w:multiLevelType w:val="multilevel"/>
     <w:tmpl w:val="ACD02BE6"/>
@@ -21262,7 +21882,7 @@
       </w:rPr>
     </w:lvl>
   </w:abstractNum>
-  <w:abstractNum w:abstractNumId="59" w15:restartNumberingAfterBreak="0">
+  <w:abstractNum w:abstractNumId="61" w15:restartNumberingAfterBreak="0">
     <w:nsid w:val="78372464"/>
     <w:multiLevelType w:val="hybridMultilevel"/>
     <w:tmpl w:val="8ECA486E"/>
@@ -21375,7 +21995,7 @@
       </w:rPr>
     </w:lvl>
   </w:abstractNum>
-  <w:abstractNum w:abstractNumId="60" w15:restartNumberingAfterBreak="0">
+  <w:abstractNum w:abstractNumId="62" w15:restartNumberingAfterBreak="0">
     <w:nsid w:val="79F74E88"/>
     <w:multiLevelType w:val="hybridMultilevel"/>
     <w:tmpl w:val="201E8E48"/>
@@ -21488,7 +22108,7 @@
       </w:rPr>
     </w:lvl>
   </w:abstractNum>
-  <w:abstractNum w:abstractNumId="61" w15:restartNumberingAfterBreak="0">
+  <w:abstractNum w:abstractNumId="63" w15:restartNumberingAfterBreak="0">
     <w:nsid w:val="7ABF5397"/>
     <w:multiLevelType w:val="hybridMultilevel"/>
     <w:tmpl w:val="00C4BE22"/>
@@ -21601,7 +22221,7 @@
       </w:rPr>
     </w:lvl>
   </w:abstractNum>
-  <w:abstractNum w:abstractNumId="62" w15:restartNumberingAfterBreak="0">
+  <w:abstractNum w:abstractNumId="64" w15:restartNumberingAfterBreak="0">
     <w:nsid w:val="7DC846D0"/>
     <w:multiLevelType w:val="hybridMultilevel"/>
     <w:tmpl w:val="1A4A0754"/>
@@ -21718,7 +22338,7 @@
       </w:rPr>
     </w:lvl>
   </w:abstractNum>
-  <w:abstractNum w:abstractNumId="63" w15:restartNumberingAfterBreak="0">
+  <w:abstractNum w:abstractNumId="65" w15:restartNumberingAfterBreak="0">
     <w:nsid w:val="7FA81423"/>
     <w:multiLevelType w:val="hybridMultilevel"/>
     <w:tmpl w:val="356CD504"/>
@@ -21837,52 +22457,52 @@
     <w:abstractNumId w:val="9"/>
   </w:num>
   <w:num w:numId="2" w16cid:durableId="1975912188">
-    <w:abstractNumId w:val="44"/>
+    <w:abstractNumId w:val="45"/>
   </w:num>
   <w:num w:numId="3" w16cid:durableId="450899321">
     <w:abstractNumId w:val="21"/>
   </w:num>
   <w:num w:numId="4" w16cid:durableId="963191714">
-    <w:abstractNumId w:val="58"/>
+    <w:abstractNumId w:val="60"/>
   </w:num>
   <w:num w:numId="5" w16cid:durableId="184830487">
     <w:abstractNumId w:val="20"/>
   </w:num>
   <w:num w:numId="6" w16cid:durableId="1328558228">
-    <w:abstractNumId w:val="36"/>
+    <w:abstractNumId w:val="37"/>
   </w:num>
   <w:num w:numId="7" w16cid:durableId="868490921">
-    <w:abstractNumId w:val="32"/>
+    <w:abstractNumId w:val="33"/>
   </w:num>
   <w:num w:numId="8" w16cid:durableId="1062682323">
-    <w:abstractNumId w:val="46"/>
+    <w:abstractNumId w:val="47"/>
   </w:num>
   <w:num w:numId="9" w16cid:durableId="999112167">
     <w:abstractNumId w:val="1"/>
   </w:num>
   <w:num w:numId="10" w16cid:durableId="547490919">
-    <w:abstractNumId w:val="59"/>
+    <w:abstractNumId w:val="61"/>
   </w:num>
   <w:num w:numId="11" w16cid:durableId="2017883975">
-    <w:abstractNumId w:val="34"/>
+    <w:abstractNumId w:val="35"/>
   </w:num>
   <w:num w:numId="12" w16cid:durableId="1722637028">
-    <w:abstractNumId w:val="29"/>
+    <w:abstractNumId w:val="30"/>
   </w:num>
   <w:num w:numId="13" w16cid:durableId="577591709">
     <w:abstractNumId w:val="22"/>
   </w:num>
   <w:num w:numId="14" w16cid:durableId="81029541">
-    <w:abstractNumId w:val="33"/>
+    <w:abstractNumId w:val="34"/>
   </w:num>
   <w:num w:numId="15" w16cid:durableId="787552888">
-    <w:abstractNumId w:val="30"/>
+    <w:abstractNumId w:val="31"/>
   </w:num>
   <w:num w:numId="16" w16cid:durableId="956183365">
     <w:abstractNumId w:val="4"/>
   </w:num>
   <w:num w:numId="17" w16cid:durableId="65616040">
-    <w:abstractNumId w:val="31"/>
+    <w:abstractNumId w:val="32"/>
   </w:num>
   <w:num w:numId="18" w16cid:durableId="606280175">
     <w:abstractNumId w:val="8"/>
@@ -21891,10 +22511,10 @@
     <w:abstractNumId w:val="14"/>
   </w:num>
   <w:num w:numId="20" w16cid:durableId="1233544395">
-    <w:abstractNumId w:val="39"/>
+    <w:abstractNumId w:val="40"/>
   </w:num>
   <w:num w:numId="21" w16cid:durableId="1346788812">
-    <w:abstractNumId w:val="53"/>
+    <w:abstractNumId w:val="54"/>
   </w:num>
   <w:num w:numId="22" w16cid:durableId="883178519">
     <w:abstractNumId w:val="5"/>
@@ -21903,19 +22523,19 @@
     <w:abstractNumId w:val="13"/>
   </w:num>
   <w:num w:numId="24" w16cid:durableId="932977101">
-    <w:abstractNumId w:val="61"/>
+    <w:abstractNumId w:val="63"/>
   </w:num>
   <w:num w:numId="25" w16cid:durableId="65957579">
-    <w:abstractNumId w:val="28"/>
+    <w:abstractNumId w:val="29"/>
   </w:num>
   <w:num w:numId="26" w16cid:durableId="1653873811">
-    <w:abstractNumId w:val="51"/>
+    <w:abstractNumId w:val="52"/>
   </w:num>
   <w:num w:numId="27" w16cid:durableId="2002542462">
     <w:abstractNumId w:val="24"/>
   </w:num>
   <w:num w:numId="28" w16cid:durableId="206962779">
-    <w:abstractNumId w:val="40"/>
+    <w:abstractNumId w:val="41"/>
   </w:num>
   <w:num w:numId="29" w16cid:durableId="1810590911">
     <w:abstractNumId w:val="18"/>
@@ -21927,19 +22547,19 @@
     <w:abstractNumId w:val="23"/>
   </w:num>
   <w:num w:numId="32" w16cid:durableId="551309669">
-    <w:abstractNumId w:val="42"/>
+    <w:abstractNumId w:val="43"/>
   </w:num>
   <w:num w:numId="33" w16cid:durableId="1381321889">
-    <w:abstractNumId w:val="57"/>
+    <w:abstractNumId w:val="59"/>
   </w:num>
   <w:num w:numId="34" w16cid:durableId="1361971134">
     <w:abstractNumId w:val="25"/>
   </w:num>
   <w:num w:numId="35" w16cid:durableId="926500103">
-    <w:abstractNumId w:val="37"/>
+    <w:abstractNumId w:val="38"/>
   </w:num>
   <w:num w:numId="36" w16cid:durableId="305361471">
-    <w:abstractNumId w:val="47"/>
+    <w:abstractNumId w:val="48"/>
   </w:num>
   <w:num w:numId="37" w16cid:durableId="529803307">
     <w:abstractNumId w:val="10"/>
@@ -21948,31 +22568,31 @@
     <w:abstractNumId w:val="7"/>
   </w:num>
   <w:num w:numId="39" w16cid:durableId="1104495783">
-    <w:abstractNumId w:val="45"/>
+    <w:abstractNumId w:val="46"/>
   </w:num>
   <w:num w:numId="40" w16cid:durableId="1879783226">
     <w:abstractNumId w:val="0"/>
   </w:num>
   <w:num w:numId="41" w16cid:durableId="226307619">
-    <w:abstractNumId w:val="26"/>
+    <w:abstractNumId w:val="27"/>
   </w:num>
   <w:num w:numId="42" w16cid:durableId="2010719072">
-    <w:abstractNumId w:val="43"/>
+    <w:abstractNumId w:val="44"/>
   </w:num>
   <w:num w:numId="43" w16cid:durableId="919213762">
-    <w:abstractNumId w:val="38"/>
+    <w:abstractNumId w:val="39"/>
   </w:num>
   <w:num w:numId="44" w16cid:durableId="2098939479">
-    <w:abstractNumId w:val="27"/>
+    <w:abstractNumId w:val="28"/>
   </w:num>
   <w:num w:numId="45" w16cid:durableId="439447802">
     <w:abstractNumId w:val="2"/>
   </w:num>
   <w:num w:numId="46" w16cid:durableId="1596860467">
-    <w:abstractNumId w:val="60"/>
+    <w:abstractNumId w:val="62"/>
   </w:num>
   <w:num w:numId="47" w16cid:durableId="1646545200">
-    <w:abstractNumId w:val="52"/>
+    <w:abstractNumId w:val="53"/>
   </w:num>
   <w:num w:numId="48" w16cid:durableId="1551188445">
     <w:abstractNumId w:val="12"/>
@@ -21981,10 +22601,10 @@
     <w:abstractNumId w:val="19"/>
   </w:num>
   <w:num w:numId="50" w16cid:durableId="1969555275">
-    <w:abstractNumId w:val="49"/>
+    <w:abstractNumId w:val="50"/>
   </w:num>
   <w:num w:numId="51" w16cid:durableId="1890651712">
-    <w:abstractNumId w:val="48"/>
+    <w:abstractNumId w:val="49"/>
   </w:num>
   <w:num w:numId="52" w16cid:durableId="146440024">
     <w:abstractNumId w:val="16"/>
@@ -21999,31 +22619,37 @@
     <w:abstractNumId w:val="17"/>
   </w:num>
   <w:num w:numId="56" w16cid:durableId="1160315232">
-    <w:abstractNumId w:val="63"/>
+    <w:abstractNumId w:val="65"/>
   </w:num>
   <w:num w:numId="57" w16cid:durableId="1827043863">
     <w:abstractNumId w:val="15"/>
   </w:num>
   <w:num w:numId="58" w16cid:durableId="1913467197">
-    <w:abstractNumId w:val="35"/>
+    <w:abstractNumId w:val="36"/>
   </w:num>
   <w:num w:numId="59" w16cid:durableId="390274897">
-    <w:abstractNumId w:val="54"/>
+    <w:abstractNumId w:val="56"/>
   </w:num>
   <w:num w:numId="60" w16cid:durableId="1686706536">
-    <w:abstractNumId w:val="41"/>
+    <w:abstractNumId w:val="42"/>
   </w:num>
   <w:num w:numId="61" w16cid:durableId="1415710849">
+    <w:abstractNumId w:val="57"/>
+  </w:num>
+  <w:num w:numId="62" w16cid:durableId="168523435">
+    <w:abstractNumId w:val="51"/>
+  </w:num>
+  <w:num w:numId="63" w16cid:durableId="877477071">
+    <w:abstractNumId w:val="58"/>
+  </w:num>
+  <w:num w:numId="64" w16cid:durableId="1742294047">
+    <w:abstractNumId w:val="64"/>
+  </w:num>
+  <w:num w:numId="65" w16cid:durableId="1102066206">
     <w:abstractNumId w:val="55"/>
   </w:num>
-  <w:num w:numId="62" w16cid:durableId="168523435">
-    <w:abstractNumId w:val="50"/>
-  </w:num>
-  <w:num w:numId="63" w16cid:durableId="877477071">
-    <w:abstractNumId w:val="56"/>
-  </w:num>
-  <w:num w:numId="64" w16cid:durableId="1742294047">
-    <w:abstractNumId w:val="62"/>
+  <w:num w:numId="66" w16cid:durableId="207302372">
+    <w:abstractNumId w:val="26"/>
   </w:num>
 </w:numbering>
 </file>

--- a/Notes.docx
+++ b/Notes.docx
@@ -2564,8 +2564,6 @@
       <w:pPr>
         <w:jc w:val="both"/>
         <w:rPr>
-          <w:b/>
-          <w:bCs/>
           <w:lang w:val="en-US"/>
         </w:rPr>
       </w:pPr>
@@ -2605,6 +2603,16 @@
         </w:rPr>
         <w:t>a type of ethernet port connection that uses twisted-pair cabling to link two network devices. MDIX (MDI Crossover) is a version of MDI that enables connection between like devices.</w:t>
       </w:r>
+    </w:p>
+    <w:p>
+      <w:pPr>
+        <w:jc w:val="both"/>
+        <w:rPr>
+          <w:b/>
+          <w:bCs/>
+          <w:lang w:val="en-US"/>
+        </w:rPr>
+      </w:pPr>
     </w:p>
     <w:p>
       <w:pPr>
@@ -2833,12 +2841,23 @@
           <w:lang w:val="en-US"/>
         </w:rPr>
       </w:pPr>
-      <w:r>
-        <w:rPr>
-          <w:b/>
-          <w:bCs/>
-          <w:lang w:val="en-US"/>
-        </w:rPr>
+    </w:p>
+    <w:p>
+      <w:pPr>
+        <w:jc w:val="both"/>
+        <w:rPr>
+          <w:b/>
+          <w:bCs/>
+          <w:lang w:val="en-US"/>
+        </w:rPr>
+      </w:pPr>
+      <w:r>
+        <w:rPr>
+          <w:b/>
+          <w:bCs/>
+          <w:lang w:val="en-US"/>
+        </w:rPr>
+        <w:lastRenderedPageBreak/>
         <w:t>Communication Types:</w:t>
       </w:r>
     </w:p>
@@ -2887,7 +2906,6 @@
           <w:bCs/>
           <w:lang w:val="en-US"/>
         </w:rPr>
-        <w:lastRenderedPageBreak/>
         <w:t>Broadcast:</w:t>
       </w:r>
       <w:r>
@@ -3496,6 +3514,7 @@
         </w:numPr>
       </w:pPr>
       <w:r>
+        <w:lastRenderedPageBreak/>
         <w:t>Transport Layer (Segment): Port Addresses (Ports)</w:t>
       </w:r>
     </w:p>
@@ -3734,7 +3753,7 @@
           <w:noProof/>
         </w:rPr>
         <w:drawing>
-          <wp:inline distT="0" distB="0" distL="0" distR="0" wp14:anchorId="625DC12C" wp14:editId="26A852AD">
+          <wp:inline distT="0" distB="0" distL="0" distR="0" wp14:anchorId="625DC12C" wp14:editId="09671B60">
             <wp:extent cx="1436914" cy="1436914"/>
             <wp:effectExtent l="0" t="0" r="0" b="0"/>
             <wp:docPr id="2050715065" name="Picture 1" descr="Three-layer hierarchical model in Cisco"/>
@@ -4598,6 +4617,7 @@
         </w:numPr>
       </w:pPr>
       <w:r>
+        <w:lastRenderedPageBreak/>
         <w:t xml:space="preserve">Internet Protocol v4 is a </w:t>
       </w:r>
       <w:r>
@@ -4626,7 +4646,6 @@
         </w:rPr>
       </w:pPr>
       <w:r>
-        <w:lastRenderedPageBreak/>
         <w:t xml:space="preserve">An IPv4 address is a layer 3 logical address assigned by an </w:t>
       </w:r>
       <w:r>
@@ -5565,6 +5584,7 @@
         </w:numPr>
       </w:pPr>
       <w:r>
+        <w:lastRenderedPageBreak/>
         <w:t>Binary method</w:t>
       </w:r>
       <w:r>
@@ -5598,7 +5618,6 @@
         </w:numPr>
       </w:pPr>
       <w:r>
-        <w:lastRenderedPageBreak/>
         <w:t>Broadcast address: Fill the host portion with binary 1s.</w:t>
       </w:r>
     </w:p>
@@ -5967,15 +5986,7 @@
         <w:jc w:val="both"/>
       </w:pPr>
       <w:r>
-        <w:t xml:space="preserve">Broadcast MAC address: </w:t>
-      </w:r>
-      <w:proofErr w:type="gramStart"/>
-      <w:r>
-        <w:t>FF:FF</w:t>
-      </w:r>
-      <w:proofErr w:type="gramEnd"/>
-      <w:r>
-        <w:t>:FF:FF:FF:FF</w:t>
+        <w:t>Broadcast MAC address: FF:FF:FF:FF:FF:FF</w:t>
       </w:r>
     </w:p>
     <w:p>
@@ -6223,6 +6234,7 @@
           <w:bCs/>
           <w:noProof/>
         </w:rPr>
+        <w:lastRenderedPageBreak/>
         <w:drawing>
           <wp:inline distT="0" distB="0" distL="0" distR="0" wp14:anchorId="155D9766" wp14:editId="1595C973">
             <wp:extent cx="1591072" cy="1176793"/>
@@ -6272,7 +6284,6 @@
           <w:b/>
           <w:bCs/>
         </w:rPr>
-        <w:lastRenderedPageBreak/>
         <w:t>Hub</w:t>
       </w:r>
       <w:r>
@@ -6924,7 +6935,6 @@
         </w:numPr>
       </w:pPr>
       <w:r>
-        <w:lastRenderedPageBreak/>
         <w:t>Ethernet interfaces – uses MAC address</w:t>
       </w:r>
       <w:r>
@@ -8333,15 +8343,7 @@
         </w:rPr>
       </w:pPr>
       <w:r>
-        <w:t xml:space="preserve">Connectionless protocol: One </w:t>
-      </w:r>
-      <w:proofErr w:type="gramStart"/>
-      <w:r>
-        <w:t>devices</w:t>
-      </w:r>
-      <w:proofErr w:type="gramEnd"/>
-      <w:r>
-        <w:t xml:space="preserve"> does not need to open a connection with another before transmission. </w:t>
+        <w:t xml:space="preserve">Connectionless protocol: One devices does not need to open a connection with another before transmission. </w:t>
       </w:r>
     </w:p>
     <w:p>
@@ -8357,13 +8359,8 @@
         </w:rPr>
       </w:pPr>
       <w:r>
-        <w:t xml:space="preserve">ICMP flood attack: Attacker overwhelming a target device with ICMP echo-request </w:t>
-      </w:r>
-      <w:proofErr w:type="gramStart"/>
-      <w:r>
-        <w:t>packets</w:t>
-      </w:r>
-      <w:proofErr w:type="gramEnd"/>
+        <w:t>ICMP flood attack: Attacker overwhelming a target device with ICMP echo-request packets</w:t>
+      </w:r>
       <w:r>
         <w:t xml:space="preserve"> </w:t>
       </w:r>
@@ -9070,15 +9067,7 @@
         <w:t xml:space="preserve">Dynamic NAT: </w:t>
       </w:r>
       <w:r>
-        <w:t xml:space="preserve">Any no of Private IP addresses </w:t>
-      </w:r>
-      <w:proofErr w:type="gramStart"/>
-      <w:r>
-        <w:t>are</w:t>
-      </w:r>
-      <w:proofErr w:type="gramEnd"/>
-      <w:r>
-        <w:t xml:space="preserve"> translated into next available IP from a pool of Public IP addresses.</w:t>
+        <w:t>Any no of Private IP addresses are translated into next available IP from a pool of Public IP addresses.</w:t>
       </w:r>
     </w:p>
     <w:p>
@@ -9354,15 +9343,7 @@
         </w:numPr>
       </w:pPr>
       <w:r>
-        <w:t xml:space="preserve">CRC: Contains 32-bit hash code generated from destination address, source address, </w:t>
-      </w:r>
-      <w:proofErr w:type="gramStart"/>
-      <w:r>
-        <w:t>length</w:t>
-      </w:r>
-      <w:proofErr w:type="gramEnd"/>
-      <w:r>
-        <w:t xml:space="preserve"> and data fields. If checksum computed by destination is not same as sent checksum value, data received is corrupted.  </w:t>
+        <w:t xml:space="preserve">CRC: Contains 32-bit hash code generated from destination address, source address, length and data fields. If checksum computed by destination is not same as sent checksum value, data received is corrupted.  </w:t>
       </w:r>
     </w:p>
     <w:p>
@@ -14515,23 +14496,7 @@
                 <w:b/>
                 <w:bCs/>
               </w:rPr>
-              <w:t xml:space="preserve"> pool, its </w:t>
-            </w:r>
-            <w:proofErr w:type="gramStart"/>
-            <w:r>
-              <w:rPr>
-                <w:b/>
-                <w:bCs/>
-              </w:rPr>
-              <w:t>network</w:t>
-            </w:r>
-            <w:proofErr w:type="gramEnd"/>
-            <w:r>
-              <w:rPr>
-                <w:b/>
-                <w:bCs/>
-              </w:rPr>
-              <w:t xml:space="preserve"> and other parameters in it</w:t>
+              <w:t xml:space="preserve"> pool, its network and other parameters in it</w:t>
             </w:r>
           </w:p>
         </w:tc>

--- a/Notes.docx
+++ b/Notes.docx
@@ -1,6 +1,6 @@
 
 <file path=word/document.xml><?xml version="1.0" encoding="utf-8"?>
-<w:document xmlns:wpc="http://schemas.microsoft.com/office/word/2010/wordprocessingCanvas" xmlns:cx="http://schemas.microsoft.com/office/drawing/2014/chartex" xmlns:cx1="http://schemas.microsoft.com/office/drawing/2015/9/8/chartex" xmlns:cx2="http://schemas.microsoft.com/office/drawing/2015/10/21/chartex" xmlns:cx3="http://schemas.microsoft.com/office/drawing/2016/5/9/chartex" xmlns:cx4="http://schemas.microsoft.com/office/drawing/2016/5/10/chartex" xmlns:cx5="http://schemas.microsoft.com/office/drawing/2016/5/11/chartex" xmlns:cx6="http://schemas.microsoft.com/office/drawing/2016/5/12/chartex" xmlns:cx7="http://schemas.microsoft.com/office/drawing/2016/5/13/chartex" xmlns:cx8="http://schemas.microsoft.com/office/drawing/2016/5/14/chartex" xmlns:mc="http://schemas.openxmlformats.org/markup-compatibility/2006" xmlns:aink="http://schemas.microsoft.com/office/drawing/2016/ink" xmlns:am3d="http://schemas.microsoft.com/office/drawing/2017/model3d" xmlns:o="urn:schemas-microsoft-com:office:office" xmlns:oel="http://schemas.microsoft.com/office/2019/extlst" xmlns:r="http://schemas.openxmlformats.org/officeDocument/2006/relationships" xmlns:m="http://schemas.openxmlformats.org/officeDocument/2006/math" xmlns:v="urn:schemas-microsoft-com:vml" xmlns:wp14="http://schemas.microsoft.com/office/word/2010/wordprocessingDrawing" xmlns:wp="http://schemas.openxmlformats.org/drawingml/2006/wordprocessingDrawing" xmlns:w10="urn:schemas-microsoft-com:office:word" xmlns:w="http://schemas.openxmlformats.org/wordprocessingml/2006/main" xmlns:w14="http://schemas.microsoft.com/office/word/2010/wordml" xmlns:w15="http://schemas.microsoft.com/office/word/2012/wordml" xmlns:w16cex="http://schemas.microsoft.com/office/word/2018/wordml/cex" xmlns:w16cid="http://schemas.microsoft.com/office/word/2016/wordml/cid" xmlns:w16="http://schemas.microsoft.com/office/word/2018/wordml" xmlns:w16sdtdh="http://schemas.microsoft.com/office/word/2020/wordml/sdtdatahash" xmlns:w16se="http://schemas.microsoft.com/office/word/2015/wordml/symex" xmlns:wpg="http://schemas.microsoft.com/office/word/2010/wordprocessingGroup" xmlns:wpi="http://schemas.microsoft.com/office/word/2010/wordprocessingInk" xmlns:wne="http://schemas.microsoft.com/office/word/2006/wordml" xmlns:wps="http://schemas.microsoft.com/office/word/2010/wordprocessingShape" mc:Ignorable="w14 w15 w16se w16cid w16 w16cex w16sdtdh wp14">
+<w:document xmlns:wpc="http://schemas.microsoft.com/office/word/2010/wordprocessingCanvas" xmlns:cx="http://schemas.microsoft.com/office/drawing/2014/chartex" xmlns:cx1="http://schemas.microsoft.com/office/drawing/2015/9/8/chartex" xmlns:cx2="http://schemas.microsoft.com/office/drawing/2015/10/21/chartex" xmlns:cx3="http://schemas.microsoft.com/office/drawing/2016/5/9/chartex" xmlns:cx4="http://schemas.microsoft.com/office/drawing/2016/5/10/chartex" xmlns:cx5="http://schemas.microsoft.com/office/drawing/2016/5/11/chartex" xmlns:cx6="http://schemas.microsoft.com/office/drawing/2016/5/12/chartex" xmlns:cx7="http://schemas.microsoft.com/office/drawing/2016/5/13/chartex" xmlns:cx8="http://schemas.microsoft.com/office/drawing/2016/5/14/chartex" xmlns:mc="http://schemas.openxmlformats.org/markup-compatibility/2006" xmlns:aink="http://schemas.microsoft.com/office/drawing/2016/ink" xmlns:am3d="http://schemas.microsoft.com/office/drawing/2017/model3d" xmlns:o="urn:schemas-microsoft-com:office:office" xmlns:oel="http://schemas.microsoft.com/office/2019/extlst" xmlns:r="http://schemas.openxmlformats.org/officeDocument/2006/relationships" xmlns:m="http://schemas.openxmlformats.org/officeDocument/2006/math" xmlns:v="urn:schemas-microsoft-com:vml" xmlns:wp14="http://schemas.microsoft.com/office/word/2010/wordprocessingDrawing" xmlns:wp="http://schemas.openxmlformats.org/drawingml/2006/wordprocessingDrawing" xmlns:w10="urn:schemas-microsoft-com:office:word" xmlns:w="http://schemas.openxmlformats.org/wordprocessingml/2006/main" xmlns:w14="http://schemas.microsoft.com/office/word/2010/wordml" xmlns:w15="http://schemas.microsoft.com/office/word/2012/wordml" xmlns:w16cex="http://schemas.microsoft.com/office/word/2018/wordml/cex" xmlns:w16cid="http://schemas.microsoft.com/office/word/2016/wordml/cid" xmlns:w16="http://schemas.microsoft.com/office/word/2018/wordml" xmlns:w16du="http://schemas.microsoft.com/office/word/2023/wordml/word16du" xmlns:w16sdtdh="http://schemas.microsoft.com/office/word/2020/wordml/sdtdatahash" xmlns:w16se="http://schemas.microsoft.com/office/word/2015/wordml/symex" xmlns:wpg="http://schemas.microsoft.com/office/word/2010/wordprocessingGroup" xmlns:wpi="http://schemas.microsoft.com/office/word/2010/wordprocessingInk" xmlns:wne="http://schemas.microsoft.com/office/word/2006/wordml" xmlns:wps="http://schemas.microsoft.com/office/word/2010/wordprocessingShape" mc:Ignorable="w14 w15 w16se w16cid w16 w16cex w16sdtdh w16du wp14">
   <w:body>
     <w:p>
       <w:pPr>
@@ -3753,7 +3753,7 @@
           <w:noProof/>
         </w:rPr>
         <w:drawing>
-          <wp:inline distT="0" distB="0" distL="0" distR="0" wp14:anchorId="625DC12C" wp14:editId="09671B60">
+          <wp:inline distT="0" distB="0" distL="0" distR="0" wp14:anchorId="625DC12C" wp14:editId="09D8D9F7">
             <wp:extent cx="1436914" cy="1436914"/>
             <wp:effectExtent l="0" t="0" r="0" b="0"/>
             <wp:docPr id="2050715065" name="Picture 1" descr="Three-layer hierarchical model in Cisco"/>
@@ -4600,11 +4600,20 @@
           <w:bCs/>
         </w:rPr>
       </w:pPr>
-      <w:r>
-        <w:rPr>
-          <w:b/>
-          <w:bCs/>
-        </w:rPr>
+    </w:p>
+    <w:p>
+      <w:pPr>
+        <w:rPr>
+          <w:b/>
+          <w:bCs/>
+        </w:rPr>
+      </w:pPr>
+      <w:r>
+        <w:rPr>
+          <w:b/>
+          <w:bCs/>
+        </w:rPr>
+        <w:lastRenderedPageBreak/>
         <w:t>IPv4 Addressing:</w:t>
       </w:r>
     </w:p>
@@ -4617,7 +4626,6 @@
         </w:numPr>
       </w:pPr>
       <w:r>
-        <w:lastRenderedPageBreak/>
         <w:t xml:space="preserve">Internet Protocol v4 is a </w:t>
       </w:r>
       <w:r>
@@ -5569,6 +5577,7 @@
         </w:numPr>
       </w:pPr>
       <w:r>
+        <w:lastRenderedPageBreak/>
         <w:t>Work the following for a given IP address: Network address, First IP address, Last IP address, Broadcast address</w:t>
       </w:r>
       <w:r>
@@ -5584,7 +5593,6 @@
         </w:numPr>
       </w:pPr>
       <w:r>
-        <w:lastRenderedPageBreak/>
         <w:t>Binary method</w:t>
       </w:r>
       <w:r>
@@ -14688,7 +14696,7 @@
 </file>
 
 <file path=word/numbering.xml><?xml version="1.0" encoding="utf-8"?>
-<w:numbering xmlns:wpc="http://schemas.microsoft.com/office/word/2010/wordprocessingCanvas" xmlns:cx="http://schemas.microsoft.com/office/drawing/2014/chartex" xmlns:cx1="http://schemas.microsoft.com/office/drawing/2015/9/8/chartex" xmlns:cx2="http://schemas.microsoft.com/office/drawing/2015/10/21/chartex" xmlns:cx3="http://schemas.microsoft.com/office/drawing/2016/5/9/chartex" xmlns:cx4="http://schemas.microsoft.com/office/drawing/2016/5/10/chartex" xmlns:cx5="http://schemas.microsoft.com/office/drawing/2016/5/11/chartex" xmlns:cx6="http://schemas.microsoft.com/office/drawing/2016/5/12/chartex" xmlns:cx7="http://schemas.microsoft.com/office/drawing/2016/5/13/chartex" xmlns:cx8="http://schemas.microsoft.com/office/drawing/2016/5/14/chartex" xmlns:mc="http://schemas.openxmlformats.org/markup-compatibility/2006" xmlns:aink="http://schemas.microsoft.com/office/drawing/2016/ink" xmlns:am3d="http://schemas.microsoft.com/office/drawing/2017/model3d" xmlns:o="urn:schemas-microsoft-com:office:office" xmlns:oel="http://schemas.microsoft.com/office/2019/extlst" xmlns:r="http://schemas.openxmlformats.org/officeDocument/2006/relationships" xmlns:m="http://schemas.openxmlformats.org/officeDocument/2006/math" xmlns:v="urn:schemas-microsoft-com:vml" xmlns:wp14="http://schemas.microsoft.com/office/word/2010/wordprocessingDrawing" xmlns:wp="http://schemas.openxmlformats.org/drawingml/2006/wordprocessingDrawing" xmlns:w10="urn:schemas-microsoft-com:office:word" xmlns:w="http://schemas.openxmlformats.org/wordprocessingml/2006/main" xmlns:w14="http://schemas.microsoft.com/office/word/2010/wordml" xmlns:w15="http://schemas.microsoft.com/office/word/2012/wordml" xmlns:w16cex="http://schemas.microsoft.com/office/word/2018/wordml/cex" xmlns:w16cid="http://schemas.microsoft.com/office/word/2016/wordml/cid" xmlns:w16="http://schemas.microsoft.com/office/word/2018/wordml" xmlns:w16sdtdh="http://schemas.microsoft.com/office/word/2020/wordml/sdtdatahash" xmlns:w16se="http://schemas.microsoft.com/office/word/2015/wordml/symex" xmlns:wpg="http://schemas.microsoft.com/office/word/2010/wordprocessingGroup" xmlns:wpi="http://schemas.microsoft.com/office/word/2010/wordprocessingInk" xmlns:wne="http://schemas.microsoft.com/office/word/2006/wordml" xmlns:wps="http://schemas.microsoft.com/office/word/2010/wordprocessingShape" mc:Ignorable="w14 w15 w16se w16cid w16 w16cex w16sdtdh wp14">
+<w:numbering xmlns:wpc="http://schemas.microsoft.com/office/word/2010/wordprocessingCanvas" xmlns:cx="http://schemas.microsoft.com/office/drawing/2014/chartex" xmlns:cx1="http://schemas.microsoft.com/office/drawing/2015/9/8/chartex" xmlns:cx2="http://schemas.microsoft.com/office/drawing/2015/10/21/chartex" xmlns:cx3="http://schemas.microsoft.com/office/drawing/2016/5/9/chartex" xmlns:cx4="http://schemas.microsoft.com/office/drawing/2016/5/10/chartex" xmlns:cx5="http://schemas.microsoft.com/office/drawing/2016/5/11/chartex" xmlns:cx6="http://schemas.microsoft.com/office/drawing/2016/5/12/chartex" xmlns:cx7="http://schemas.microsoft.com/office/drawing/2016/5/13/chartex" xmlns:cx8="http://schemas.microsoft.com/office/drawing/2016/5/14/chartex" xmlns:mc="http://schemas.openxmlformats.org/markup-compatibility/2006" xmlns:aink="http://schemas.microsoft.com/office/drawing/2016/ink" xmlns:am3d="http://schemas.microsoft.com/office/drawing/2017/model3d" xmlns:o="urn:schemas-microsoft-com:office:office" xmlns:oel="http://schemas.microsoft.com/office/2019/extlst" xmlns:r="http://schemas.openxmlformats.org/officeDocument/2006/relationships" xmlns:m="http://schemas.openxmlformats.org/officeDocument/2006/math" xmlns:v="urn:schemas-microsoft-com:vml" xmlns:wp14="http://schemas.microsoft.com/office/word/2010/wordprocessingDrawing" xmlns:wp="http://schemas.openxmlformats.org/drawingml/2006/wordprocessingDrawing" xmlns:w10="urn:schemas-microsoft-com:office:word" xmlns:w="http://schemas.openxmlformats.org/wordprocessingml/2006/main" xmlns:w14="http://schemas.microsoft.com/office/word/2010/wordml" xmlns:w15="http://schemas.microsoft.com/office/word/2012/wordml" xmlns:w16cex="http://schemas.microsoft.com/office/word/2018/wordml/cex" xmlns:w16cid="http://schemas.microsoft.com/office/word/2016/wordml/cid" xmlns:w16="http://schemas.microsoft.com/office/word/2018/wordml" xmlns:w16du="http://schemas.microsoft.com/office/word/2023/wordml/word16du" xmlns:w16sdtdh="http://schemas.microsoft.com/office/word/2020/wordml/sdtdatahash" xmlns:w16se="http://schemas.microsoft.com/office/word/2015/wordml/symex" xmlns:wpg="http://schemas.microsoft.com/office/word/2010/wordprocessingGroup" xmlns:wpi="http://schemas.microsoft.com/office/word/2010/wordprocessingInk" xmlns:wne="http://schemas.microsoft.com/office/word/2006/wordml" xmlns:wps="http://schemas.microsoft.com/office/word/2010/wordprocessingShape" mc:Ignorable="w14 w15 w16se w16cid w16 w16cex w16sdtdh w16du wp14">
   <w:abstractNum w:abstractNumId="0" w15:restartNumberingAfterBreak="0">
     <w:nsid w:val="02C85AED"/>
     <w:multiLevelType w:val="hybridMultilevel"/>
@@ -22620,7 +22628,7 @@
 </file>
 
 <file path=word/styles.xml><?xml version="1.0" encoding="utf-8"?>
-<w:styles xmlns:mc="http://schemas.openxmlformats.org/markup-compatibility/2006" xmlns:r="http://schemas.openxmlformats.org/officeDocument/2006/relationships" xmlns:w="http://schemas.openxmlformats.org/wordprocessingml/2006/main" xmlns:w14="http://schemas.microsoft.com/office/word/2010/wordml" xmlns:w15="http://schemas.microsoft.com/office/word/2012/wordml" xmlns:w16cex="http://schemas.microsoft.com/office/word/2018/wordml/cex" xmlns:w16cid="http://schemas.microsoft.com/office/word/2016/wordml/cid" xmlns:w16="http://schemas.microsoft.com/office/word/2018/wordml" xmlns:w16sdtdh="http://schemas.microsoft.com/office/word/2020/wordml/sdtdatahash" xmlns:w16se="http://schemas.microsoft.com/office/word/2015/wordml/symex" mc:Ignorable="w14 w15 w16se w16cid w16 w16cex w16sdtdh">
+<w:styles xmlns:mc="http://schemas.openxmlformats.org/markup-compatibility/2006" xmlns:r="http://schemas.openxmlformats.org/officeDocument/2006/relationships" xmlns:w="http://schemas.openxmlformats.org/wordprocessingml/2006/main" xmlns:w14="http://schemas.microsoft.com/office/word/2010/wordml" xmlns:w15="http://schemas.microsoft.com/office/word/2012/wordml" xmlns:w16cex="http://schemas.microsoft.com/office/word/2018/wordml/cex" xmlns:w16cid="http://schemas.microsoft.com/office/word/2016/wordml/cid" xmlns:w16="http://schemas.microsoft.com/office/word/2018/wordml" xmlns:w16du="http://schemas.microsoft.com/office/word/2023/wordml/word16du" xmlns:w16sdtdh="http://schemas.microsoft.com/office/word/2020/wordml/sdtdatahash" xmlns:w16se="http://schemas.microsoft.com/office/word/2015/wordml/symex" mc:Ignorable="w14 w15 w16se w16cid w16 w16cex w16sdtdh w16du">
   <w:docDefaults>
     <w:rPrDefault>
       <w:rPr>

--- a/Notes.docx
+++ b/Notes.docx
@@ -3753,7 +3753,7 @@
           <w:noProof/>
         </w:rPr>
         <w:drawing>
-          <wp:inline distT="0" distB="0" distL="0" distR="0" wp14:anchorId="625DC12C" wp14:editId="09D8D9F7">
+          <wp:inline distT="0" distB="0" distL="0" distR="0" wp14:anchorId="625DC12C" wp14:editId="587F24C9">
             <wp:extent cx="1436914" cy="1436914"/>
             <wp:effectExtent l="0" t="0" r="0" b="0"/>
             <wp:docPr id="2050715065" name="Picture 1" descr="Three-layer hierarchical model in Cisco"/>

--- a/Notes.docx
+++ b/Notes.docx
@@ -1,6 +1,6 @@
 
 <file path=word/document.xml><?xml version="1.0" encoding="utf-8"?>
-<w:document xmlns:wpc="http://schemas.microsoft.com/office/word/2010/wordprocessingCanvas" xmlns:cx="http://schemas.microsoft.com/office/drawing/2014/chartex" xmlns:cx1="http://schemas.microsoft.com/office/drawing/2015/9/8/chartex" xmlns:cx2="http://schemas.microsoft.com/office/drawing/2015/10/21/chartex" xmlns:cx3="http://schemas.microsoft.com/office/drawing/2016/5/9/chartex" xmlns:cx4="http://schemas.microsoft.com/office/drawing/2016/5/10/chartex" xmlns:cx5="http://schemas.microsoft.com/office/drawing/2016/5/11/chartex" xmlns:cx6="http://schemas.microsoft.com/office/drawing/2016/5/12/chartex" xmlns:cx7="http://schemas.microsoft.com/office/drawing/2016/5/13/chartex" xmlns:cx8="http://schemas.microsoft.com/office/drawing/2016/5/14/chartex" xmlns:mc="http://schemas.openxmlformats.org/markup-compatibility/2006" xmlns:aink="http://schemas.microsoft.com/office/drawing/2016/ink" xmlns:am3d="http://schemas.microsoft.com/office/drawing/2017/model3d" xmlns:o="urn:schemas-microsoft-com:office:office" xmlns:oel="http://schemas.microsoft.com/office/2019/extlst" xmlns:r="http://schemas.openxmlformats.org/officeDocument/2006/relationships" xmlns:m="http://schemas.openxmlformats.org/officeDocument/2006/math" xmlns:v="urn:schemas-microsoft-com:vml" xmlns:wp14="http://schemas.microsoft.com/office/word/2010/wordprocessingDrawing" xmlns:wp="http://schemas.openxmlformats.org/drawingml/2006/wordprocessingDrawing" xmlns:w10="urn:schemas-microsoft-com:office:word" xmlns:w="http://schemas.openxmlformats.org/wordprocessingml/2006/main" xmlns:w14="http://schemas.microsoft.com/office/word/2010/wordml" xmlns:w15="http://schemas.microsoft.com/office/word/2012/wordml" xmlns:w16cex="http://schemas.microsoft.com/office/word/2018/wordml/cex" xmlns:w16cid="http://schemas.microsoft.com/office/word/2016/wordml/cid" xmlns:w16="http://schemas.microsoft.com/office/word/2018/wordml" xmlns:w16du="http://schemas.microsoft.com/office/word/2023/wordml/word16du" xmlns:w16sdtdh="http://schemas.microsoft.com/office/word/2020/wordml/sdtdatahash" xmlns:w16se="http://schemas.microsoft.com/office/word/2015/wordml/symex" xmlns:wpg="http://schemas.microsoft.com/office/word/2010/wordprocessingGroup" xmlns:wpi="http://schemas.microsoft.com/office/word/2010/wordprocessingInk" xmlns:wne="http://schemas.microsoft.com/office/word/2006/wordml" xmlns:wps="http://schemas.microsoft.com/office/word/2010/wordprocessingShape" mc:Ignorable="w14 w15 w16se w16cid w16 w16cex w16sdtdh w16du wp14">
+<w:document xmlns:wpc="http://schemas.microsoft.com/office/word/2010/wordprocessingCanvas" xmlns:cx="http://schemas.microsoft.com/office/drawing/2014/chartex" xmlns:cx1="http://schemas.microsoft.com/office/drawing/2015/9/8/chartex" xmlns:cx2="http://schemas.microsoft.com/office/drawing/2015/10/21/chartex" xmlns:cx3="http://schemas.microsoft.com/office/drawing/2016/5/9/chartex" xmlns:cx4="http://schemas.microsoft.com/office/drawing/2016/5/10/chartex" xmlns:cx5="http://schemas.microsoft.com/office/drawing/2016/5/11/chartex" xmlns:cx6="http://schemas.microsoft.com/office/drawing/2016/5/12/chartex" xmlns:cx7="http://schemas.microsoft.com/office/drawing/2016/5/13/chartex" xmlns:cx8="http://schemas.microsoft.com/office/drawing/2016/5/14/chartex" xmlns:mc="http://schemas.openxmlformats.org/markup-compatibility/2006" xmlns:aink="http://schemas.microsoft.com/office/drawing/2016/ink" xmlns:am3d="http://schemas.microsoft.com/office/drawing/2017/model3d" xmlns:o="urn:schemas-microsoft-com:office:office" xmlns:oel="http://schemas.microsoft.com/office/2019/extlst" xmlns:r="http://schemas.openxmlformats.org/officeDocument/2006/relationships" xmlns:m="http://schemas.openxmlformats.org/officeDocument/2006/math" xmlns:v="urn:schemas-microsoft-com:vml" xmlns:wp14="http://schemas.microsoft.com/office/word/2010/wordprocessingDrawing" xmlns:wp="http://schemas.openxmlformats.org/drawingml/2006/wordprocessingDrawing" xmlns:w10="urn:schemas-microsoft-com:office:word" xmlns:w="http://schemas.openxmlformats.org/wordprocessingml/2006/main" xmlns:w14="http://schemas.microsoft.com/office/word/2010/wordml" xmlns:w15="http://schemas.microsoft.com/office/word/2012/wordml" xmlns:w16cex="http://schemas.microsoft.com/office/word/2018/wordml/cex" xmlns:w16cid="http://schemas.microsoft.com/office/word/2016/wordml/cid" xmlns:w16="http://schemas.microsoft.com/office/word/2018/wordml" xmlns:w16du="http://schemas.microsoft.com/office/word/2023/wordml/word16du" xmlns:w16sdtdh="http://schemas.microsoft.com/office/word/2020/wordml/sdtdatahash" xmlns:w16sdtfl="http://schemas.microsoft.com/office/word/2024/wordml/sdtformatlock" xmlns:w16se="http://schemas.microsoft.com/office/word/2015/wordml/symex" xmlns:wpg="http://schemas.microsoft.com/office/word/2010/wordprocessingGroup" xmlns:wpi="http://schemas.microsoft.com/office/word/2010/wordprocessingInk" xmlns:wne="http://schemas.microsoft.com/office/word/2006/wordml" xmlns:wps="http://schemas.microsoft.com/office/word/2010/wordprocessingShape" mc:Ignorable="w14 w15 w16se w16cid w16 w16cex w16sdtdh w16sdtfl w16du wp14">
   <w:body>
     <w:p>
       <w:pPr>
@@ -3753,7 +3753,7 @@
           <w:noProof/>
         </w:rPr>
         <w:drawing>
-          <wp:inline distT="0" distB="0" distL="0" distR="0" wp14:anchorId="625DC12C" wp14:editId="587F24C9">
+          <wp:inline distT="0" distB="0" distL="0" distR="0" wp14:anchorId="625DC12C" wp14:editId="719DBF1C">
             <wp:extent cx="1436914" cy="1436914"/>
             <wp:effectExtent l="0" t="0" r="0" b="0"/>
             <wp:docPr id="2050715065" name="Picture 1" descr="Three-layer hierarchical model in Cisco"/>
@@ -6804,7 +6804,13 @@
         </w:numPr>
       </w:pPr>
       <w:r>
-        <w:t xml:space="preserve">Each port of the bridge is in a different collision domain. </w:t>
+        <w:t xml:space="preserve">Each port of the </w:t>
+      </w:r>
+      <w:r>
+        <w:t>switch</w:t>
+      </w:r>
+      <w:r>
+        <w:t xml:space="preserve"> is in a different collision domain. </w:t>
       </w:r>
     </w:p>
     <w:p>
@@ -7057,6 +7063,1543 @@
         <w:rPr>
           <w:b/>
           <w:bCs/>
+        </w:rPr>
+        <w:br w:type="page"/>
+      </w:r>
+    </w:p>
+    <w:p>
+      <w:pPr>
+        <w:rPr>
+          <w:b/>
+          <w:bCs/>
+          <w:u w:val="single"/>
+        </w:rPr>
+      </w:pPr>
+      <w:r>
+        <w:rPr>
+          <w:b/>
+          <w:bCs/>
+          <w:u w:val="single"/>
+        </w:rPr>
+        <w:lastRenderedPageBreak/>
+        <w:t xml:space="preserve">Layer </w:t>
+      </w:r>
+      <w:r>
+        <w:rPr>
+          <w:b/>
+          <w:bCs/>
+          <w:u w:val="single"/>
+        </w:rPr>
+        <w:t xml:space="preserve">2 </w:t>
+      </w:r>
+      <w:r>
+        <w:rPr>
+          <w:b/>
+          <w:bCs/>
+          <w:u w:val="single"/>
+        </w:rPr>
+        <w:t xml:space="preserve">Header </w:t>
+      </w:r>
+      <w:r>
+        <w:rPr>
+          <w:b/>
+          <w:bCs/>
+          <w:u w:val="single"/>
+        </w:rPr>
+        <w:t>[Ethernet</w:t>
+      </w:r>
+      <w:r>
+        <w:rPr>
+          <w:b/>
+          <w:bCs/>
+          <w:u w:val="single"/>
+        </w:rPr>
+        <w:t>]</w:t>
+      </w:r>
+    </w:p>
+    <w:p>
+      <w:pPr>
+        <w:rPr>
+          <w:b/>
+          <w:bCs/>
+          <w:u w:val="single"/>
+        </w:rPr>
+      </w:pPr>
+    </w:p>
+    <w:p>
+      <w:pPr>
+        <w:rPr>
+          <w:b/>
+          <w:bCs/>
+          <w:u w:val="single"/>
+        </w:rPr>
+      </w:pPr>
+      <w:r>
+        <w:rPr>
+          <w:b/>
+          <w:bCs/>
+          <w:u w:val="single"/>
+        </w:rPr>
+        <w:drawing>
+          <wp:inline distT="0" distB="0" distL="0" distR="0" wp14:anchorId="097DE810" wp14:editId="3E3C5F57">
+            <wp:extent cx="5286375" cy="2182536"/>
+            <wp:effectExtent l="0" t="0" r="0" b="8255"/>
+            <wp:docPr id="1698535928" name="Picture 1" descr="A screenshot of a computer&#10;&#10;Description automatically generated"/>
+            <wp:cNvGraphicFramePr>
+              <a:graphicFrameLocks xmlns:a="http://schemas.openxmlformats.org/drawingml/2006/main" noChangeAspect="1"/>
+            </wp:cNvGraphicFramePr>
+            <a:graphic xmlns:a="http://schemas.openxmlformats.org/drawingml/2006/main">
+              <a:graphicData uri="http://schemas.openxmlformats.org/drawingml/2006/picture">
+                <pic:pic xmlns:pic="http://schemas.openxmlformats.org/drawingml/2006/picture">
+                  <pic:nvPicPr>
+                    <pic:cNvPr id="1698535928" name="Picture 1" descr="A screenshot of a computer&#10;&#10;Description automatically generated"/>
+                    <pic:cNvPicPr/>
+                  </pic:nvPicPr>
+                  <pic:blipFill>
+                    <a:blip r:embed="rId16"/>
+                    <a:stretch>
+                      <a:fillRect/>
+                    </a:stretch>
+                  </pic:blipFill>
+                  <pic:spPr>
+                    <a:xfrm>
+                      <a:off x="0" y="0"/>
+                      <a:ext cx="5292823" cy="2185198"/>
+                    </a:xfrm>
+                    <a:prstGeom prst="rect">
+                      <a:avLst/>
+                    </a:prstGeom>
+                  </pic:spPr>
+                </pic:pic>
+              </a:graphicData>
+            </a:graphic>
+          </wp:inline>
+        </w:drawing>
+      </w:r>
+    </w:p>
+    <w:p>
+      <w:pPr>
+        <w:rPr>
+          <w:b/>
+          <w:bCs/>
+          <w:u w:val="single"/>
+        </w:rPr>
+      </w:pPr>
+    </w:p>
+    <w:p>
+      <w:pPr>
+        <w:rPr>
+          <w:b/>
+          <w:bCs/>
+          <w:u w:val="single"/>
+        </w:rPr>
+      </w:pPr>
+    </w:p>
+    <w:p>
+      <w:pPr>
+        <w:pStyle w:val="ListParagraph"/>
+        <w:numPr>
+          <w:ilvl w:val="0"/>
+          <w:numId w:val="55"/>
+        </w:numPr>
+        <w:jc w:val="both"/>
+      </w:pPr>
+      <w:r>
+        <w:rPr>
+          <w:b/>
+          <w:bCs/>
+        </w:rPr>
+        <w:t>Preamble</w:t>
+      </w:r>
+      <w:r>
+        <w:t>: Pattern of alternative 0s and 1s to allow sender and receiver to establish bit synchronization.</w:t>
+      </w:r>
+    </w:p>
+    <w:p>
+      <w:pPr>
+        <w:pStyle w:val="ListParagraph"/>
+        <w:numPr>
+          <w:ilvl w:val="0"/>
+          <w:numId w:val="55"/>
+        </w:numPr>
+        <w:jc w:val="both"/>
+      </w:pPr>
+      <w:r>
+        <w:rPr>
+          <w:b/>
+          <w:bCs/>
+        </w:rPr>
+        <w:t>Start Frame Delimiter (SFD)</w:t>
+      </w:r>
+      <w:r>
+        <w:t>: 1 Byte field that is always set to 10101011 to indicate that the upcoming bits are starting of the frame which destination address.</w:t>
+      </w:r>
+    </w:p>
+    <w:p>
+      <w:pPr>
+        <w:pStyle w:val="ListParagraph"/>
+        <w:numPr>
+          <w:ilvl w:val="0"/>
+          <w:numId w:val="55"/>
+        </w:numPr>
+        <w:jc w:val="both"/>
+        <w:rPr>
+          <w:b/>
+          <w:bCs/>
+        </w:rPr>
+      </w:pPr>
+      <w:r>
+        <w:rPr>
+          <w:b/>
+          <w:bCs/>
+        </w:rPr>
+        <w:t>Destination MAC Address</w:t>
+      </w:r>
+    </w:p>
+    <w:p>
+      <w:pPr>
+        <w:pStyle w:val="ListParagraph"/>
+        <w:numPr>
+          <w:ilvl w:val="0"/>
+          <w:numId w:val="55"/>
+        </w:numPr>
+        <w:jc w:val="both"/>
+        <w:rPr>
+          <w:b/>
+          <w:bCs/>
+        </w:rPr>
+      </w:pPr>
+      <w:r>
+        <w:rPr>
+          <w:b/>
+          <w:bCs/>
+        </w:rPr>
+        <w:t>Source MAC Address</w:t>
+      </w:r>
+    </w:p>
+    <w:p>
+      <w:pPr>
+        <w:pStyle w:val="ListParagraph"/>
+        <w:numPr>
+          <w:ilvl w:val="0"/>
+          <w:numId w:val="55"/>
+        </w:numPr>
+        <w:jc w:val="both"/>
+        <w:rPr>
+          <w:b/>
+          <w:bCs/>
+        </w:rPr>
+      </w:pPr>
+      <w:r>
+        <w:rPr>
+          <w:b/>
+          <w:bCs/>
+        </w:rPr>
+        <w:t xml:space="preserve">802.1Q tag: </w:t>
+      </w:r>
+      <w:r>
+        <w:t>4 octet field that indicates VLAN tag. The first two octets of the tag are called Tag Procol Identifier (TPID).</w:t>
+      </w:r>
+    </w:p>
+    <w:p>
+      <w:pPr>
+        <w:pStyle w:val="ListParagraph"/>
+        <w:numPr>
+          <w:ilvl w:val="0"/>
+          <w:numId w:val="55"/>
+        </w:numPr>
+        <w:jc w:val="both"/>
+      </w:pPr>
+      <w:r>
+        <w:rPr>
+          <w:b/>
+          <w:bCs/>
+        </w:rPr>
+        <w:t>Ether Type Field:</w:t>
+      </w:r>
+      <w:r>
+        <w:t xml:space="preserve"> To identify protocol carried in payload. </w:t>
+      </w:r>
+      <w:r>
+        <w:t>Common Ether Types:</w:t>
+      </w:r>
+    </w:p>
+    <w:p>
+      <w:pPr>
+        <w:pStyle w:val="ListParagraph"/>
+        <w:jc w:val="both"/>
+      </w:pPr>
+      <w:r>
+        <w:drawing>
+          <wp:inline distT="0" distB="0" distL="0" distR="0" wp14:anchorId="3A81E5C4" wp14:editId="03303E55">
+            <wp:extent cx="3143250" cy="1880460"/>
+            <wp:effectExtent l="0" t="0" r="0" b="5715"/>
+            <wp:docPr id="1542196273" name="Picture 1" descr="A screenshot of a computer&#10;&#10;Description automatically generated"/>
+            <wp:cNvGraphicFramePr>
+              <a:graphicFrameLocks xmlns:a="http://schemas.openxmlformats.org/drawingml/2006/main" noChangeAspect="1"/>
+            </wp:cNvGraphicFramePr>
+            <a:graphic xmlns:a="http://schemas.openxmlformats.org/drawingml/2006/main">
+              <a:graphicData uri="http://schemas.openxmlformats.org/drawingml/2006/picture">
+                <pic:pic xmlns:pic="http://schemas.openxmlformats.org/drawingml/2006/picture">
+                  <pic:nvPicPr>
+                    <pic:cNvPr id="1542196273" name="Picture 1" descr="A screenshot of a computer&#10;&#10;Description automatically generated"/>
+                    <pic:cNvPicPr/>
+                  </pic:nvPicPr>
+                  <pic:blipFill>
+                    <a:blip r:embed="rId17"/>
+                    <a:stretch>
+                      <a:fillRect/>
+                    </a:stretch>
+                  </pic:blipFill>
+                  <pic:spPr>
+                    <a:xfrm>
+                      <a:off x="0" y="0"/>
+                      <a:ext cx="3148225" cy="1883436"/>
+                    </a:xfrm>
+                    <a:prstGeom prst="rect">
+                      <a:avLst/>
+                    </a:prstGeom>
+                  </pic:spPr>
+                </pic:pic>
+              </a:graphicData>
+            </a:graphic>
+          </wp:inline>
+        </w:drawing>
+      </w:r>
+    </w:p>
+    <w:p>
+      <w:pPr>
+        <w:pStyle w:val="ListParagraph"/>
+        <w:numPr>
+          <w:ilvl w:val="0"/>
+          <w:numId w:val="55"/>
+        </w:numPr>
+        <w:jc w:val="both"/>
+      </w:pPr>
+      <w:r>
+        <w:rPr>
+          <w:b/>
+          <w:bCs/>
+        </w:rPr>
+        <w:t>Payload:</w:t>
+      </w:r>
+      <w:r>
+        <w:t xml:space="preserve"> Actual data/payload from higher layers</w:t>
+      </w:r>
+    </w:p>
+    <w:p>
+      <w:pPr>
+        <w:pStyle w:val="ListParagraph"/>
+        <w:numPr>
+          <w:ilvl w:val="0"/>
+          <w:numId w:val="55"/>
+        </w:numPr>
+        <w:jc w:val="both"/>
+      </w:pPr>
+      <w:r>
+        <w:rPr>
+          <w:b/>
+          <w:bCs/>
+        </w:rPr>
+        <w:t>CRC:</w:t>
+      </w:r>
+      <w:r>
+        <w:t xml:space="preserve"> Contains 32-bit hash code generated from destination address, source address, length and data fields. If checksum computed by destination is not same as sent checksum value, data received is corrupted.  </w:t>
+      </w:r>
+    </w:p>
+    <w:p>
+      <w:pPr>
+        <w:pStyle w:val="ListParagraph"/>
+        <w:numPr>
+          <w:ilvl w:val="0"/>
+          <w:numId w:val="55"/>
+        </w:numPr>
+        <w:jc w:val="both"/>
+        <w:rPr>
+          <w:b/>
+          <w:bCs/>
+          <w:u w:val="single"/>
+        </w:rPr>
+      </w:pPr>
+      <w:r>
+        <w:rPr>
+          <w:b/>
+          <w:bCs/>
+        </w:rPr>
+        <w:t>Jumbo Frames:</w:t>
+      </w:r>
+      <w:r>
+        <w:t xml:space="preserve"> To increase n/w throughput by reducing the overhead associated with transmitting many small frames. </w:t>
+      </w:r>
+      <w:r>
+        <w:rPr>
+          <w:b/>
+          <w:bCs/>
+          <w:u w:val="single"/>
+        </w:rPr>
+        <w:br w:type="page"/>
+      </w:r>
+    </w:p>
+    <w:p>
+      <w:pPr>
+        <w:jc w:val="center"/>
+        <w:rPr>
+          <w:b/>
+          <w:bCs/>
+          <w:u w:val="single"/>
+        </w:rPr>
+      </w:pPr>
+      <w:r>
+        <w:rPr>
+          <w:b/>
+          <w:bCs/>
+          <w:u w:val="single"/>
+        </w:rPr>
+        <w:lastRenderedPageBreak/>
+        <w:t>Layer 3</w:t>
+      </w:r>
+    </w:p>
+    <w:p>
+      <w:pPr>
+        <w:rPr>
+          <w:b/>
+          <w:bCs/>
+        </w:rPr>
+      </w:pPr>
+      <w:r>
+        <w:rPr>
+          <w:b/>
+          <w:bCs/>
+        </w:rPr>
+        <w:t>Internet Protocol [IP]:</w:t>
+      </w:r>
+    </w:p>
+    <w:p>
+      <w:pPr>
+        <w:rPr>
+          <w:b/>
+          <w:bCs/>
+        </w:rPr>
+      </w:pPr>
+      <w:r>
+        <w:rPr>
+          <w:noProof/>
+        </w:rPr>
+        <w:drawing>
+          <wp:inline distT="0" distB="0" distL="0" distR="0" wp14:anchorId="7C458801" wp14:editId="127F990F">
+            <wp:extent cx="6836704" cy="2682815"/>
+            <wp:effectExtent l="0" t="0" r="2540" b="3810"/>
+            <wp:docPr id="1810813673" name="Picture 6" descr="Introduction and IPv4 Datagram Header - GeeksforGeeks"/>
+            <wp:cNvGraphicFramePr>
+              <a:graphicFrameLocks xmlns:a="http://schemas.openxmlformats.org/drawingml/2006/main" noChangeAspect="1"/>
+            </wp:cNvGraphicFramePr>
+            <a:graphic xmlns:a="http://schemas.openxmlformats.org/drawingml/2006/main">
+              <a:graphicData uri="http://schemas.openxmlformats.org/drawingml/2006/picture">
+                <pic:pic xmlns:pic="http://schemas.openxmlformats.org/drawingml/2006/picture">
+                  <pic:nvPicPr>
+                    <pic:cNvPr id="0" name="Picture 14" descr="Introduction and IPv4 Datagram Header - GeeksforGeeks"/>
+                    <pic:cNvPicPr>
+                      <a:picLocks noChangeAspect="1" noChangeArrowheads="1"/>
+                    </pic:cNvPicPr>
+                  </pic:nvPicPr>
+                  <pic:blipFill>
+                    <a:blip r:embed="rId18">
+                      <a:extLst>
+                        <a:ext uri="{28A0092B-C50C-407E-A947-70E740481C1C}">
+                          <a14:useLocalDpi xmlns:a14="http://schemas.microsoft.com/office/drawing/2010/main" val="0"/>
+                        </a:ext>
+                      </a:extLst>
+                    </a:blip>
+                    <a:srcRect/>
+                    <a:stretch>
+                      <a:fillRect/>
+                    </a:stretch>
+                  </pic:blipFill>
+                  <pic:spPr bwMode="auto">
+                    <a:xfrm>
+                      <a:off x="0" y="0"/>
+                      <a:ext cx="6852685" cy="2689086"/>
+                    </a:xfrm>
+                    <a:prstGeom prst="rect">
+                      <a:avLst/>
+                    </a:prstGeom>
+                    <a:noFill/>
+                    <a:ln>
+                      <a:noFill/>
+                    </a:ln>
+                  </pic:spPr>
+                </pic:pic>
+              </a:graphicData>
+            </a:graphic>
+          </wp:inline>
+        </w:drawing>
+      </w:r>
+    </w:p>
+    <w:p>
+      <w:r>
+        <w:t>Features/Functions:</w:t>
+      </w:r>
+    </w:p>
+    <w:p>
+      <w:pPr>
+        <w:pStyle w:val="ListParagraph"/>
+        <w:numPr>
+          <w:ilvl w:val="0"/>
+          <w:numId w:val="52"/>
+        </w:numPr>
+      </w:pPr>
+      <w:r>
+        <w:t>IP Addressing</w:t>
+      </w:r>
+    </w:p>
+    <w:p>
+      <w:pPr>
+        <w:pStyle w:val="ListParagraph"/>
+        <w:numPr>
+          <w:ilvl w:val="0"/>
+          <w:numId w:val="52"/>
+        </w:numPr>
+      </w:pPr>
+      <w:r>
+        <w:t>Data Encapsulation and Packaging</w:t>
+      </w:r>
+    </w:p>
+    <w:p>
+      <w:pPr>
+        <w:pStyle w:val="ListParagraph"/>
+        <w:numPr>
+          <w:ilvl w:val="0"/>
+          <w:numId w:val="52"/>
+        </w:numPr>
+      </w:pPr>
+      <w:r>
+        <w:t>Fragmentation &amp; Reassembly</w:t>
+      </w:r>
+    </w:p>
+    <w:p>
+      <w:pPr>
+        <w:pStyle w:val="ListParagraph"/>
+        <w:numPr>
+          <w:ilvl w:val="0"/>
+          <w:numId w:val="52"/>
+        </w:numPr>
+      </w:pPr>
+      <w:r>
+        <w:t>Routing and Indirect Delivery</w:t>
+      </w:r>
+    </w:p>
+    <w:p>
+      <w:pPr>
+        <w:pStyle w:val="ListParagraph"/>
+        <w:numPr>
+          <w:ilvl w:val="0"/>
+          <w:numId w:val="52"/>
+        </w:numPr>
+      </w:pPr>
+      <w:r>
+        <w:t>Multicasting</w:t>
+      </w:r>
+    </w:p>
+    <w:p>
+      <w:pPr>
+        <w:pStyle w:val="ListParagraph"/>
+        <w:numPr>
+          <w:ilvl w:val="0"/>
+          <w:numId w:val="52"/>
+        </w:numPr>
+      </w:pPr>
+      <w:r>
+        <w:t xml:space="preserve">Protocols: IPNAT, IPSec, </w:t>
+      </w:r>
+      <w:proofErr w:type="spellStart"/>
+      <w:r>
+        <w:t>MobileIP</w:t>
+      </w:r>
+      <w:proofErr w:type="spellEnd"/>
+      <w:r>
+        <w:t>, IPv4, IPv6</w:t>
+      </w:r>
+    </w:p>
+    <w:p>
+      <w:proofErr w:type="spellStart"/>
+      <w:r>
+        <w:t>ToS</w:t>
+      </w:r>
+      <w:proofErr w:type="spellEnd"/>
+      <w:r>
+        <w:t xml:space="preserve"> Field Bits:</w:t>
+      </w:r>
+    </w:p>
+    <w:p>
+      <w:pPr>
+        <w:pStyle w:val="ListParagraph"/>
+        <w:numPr>
+          <w:ilvl w:val="0"/>
+          <w:numId w:val="52"/>
+        </w:numPr>
+      </w:pPr>
+      <w:r>
+        <w:t>Precedence: 3 Bits</w:t>
+      </w:r>
+    </w:p>
+    <w:p>
+      <w:pPr>
+        <w:pStyle w:val="ListParagraph"/>
+        <w:numPr>
+          <w:ilvl w:val="0"/>
+          <w:numId w:val="52"/>
+        </w:numPr>
+      </w:pPr>
+      <w:r>
+        <w:t>Delay: 1 bit</w:t>
+      </w:r>
+    </w:p>
+    <w:p>
+      <w:pPr>
+        <w:pStyle w:val="ListParagraph"/>
+        <w:numPr>
+          <w:ilvl w:val="0"/>
+          <w:numId w:val="52"/>
+        </w:numPr>
+      </w:pPr>
+      <w:r>
+        <w:t>Throughput: 1 bit</w:t>
+      </w:r>
+    </w:p>
+    <w:p>
+      <w:pPr>
+        <w:pStyle w:val="ListParagraph"/>
+        <w:numPr>
+          <w:ilvl w:val="0"/>
+          <w:numId w:val="52"/>
+        </w:numPr>
+      </w:pPr>
+      <w:r>
+        <w:t>Reliability: 1 bit</w:t>
+      </w:r>
+    </w:p>
+    <w:p>
+      <w:pPr>
+        <w:pStyle w:val="ListParagraph"/>
+        <w:numPr>
+          <w:ilvl w:val="0"/>
+          <w:numId w:val="52"/>
+        </w:numPr>
+      </w:pPr>
+      <w:r>
+        <w:t>Reserved: 2 bits</w:t>
+      </w:r>
+    </w:p>
+    <w:p>
+      <w:r>
+        <w:t>Options:</w:t>
+      </w:r>
+    </w:p>
+    <w:p>
+      <w:pPr>
+        <w:pStyle w:val="ListParagraph"/>
+        <w:numPr>
+          <w:ilvl w:val="0"/>
+          <w:numId w:val="53"/>
+        </w:numPr>
+      </w:pPr>
+      <w:r>
+        <w:t>Option Type: 8 bits</w:t>
+      </w:r>
+    </w:p>
+    <w:p>
+      <w:pPr>
+        <w:pStyle w:val="ListParagraph"/>
+        <w:numPr>
+          <w:ilvl w:val="0"/>
+          <w:numId w:val="53"/>
+        </w:numPr>
+      </w:pPr>
+      <w:r>
+        <w:t>Option Length: 8 bits</w:t>
+      </w:r>
+    </w:p>
+    <w:p>
+      <w:pPr>
+        <w:pStyle w:val="ListParagraph"/>
+        <w:numPr>
+          <w:ilvl w:val="0"/>
+          <w:numId w:val="53"/>
+        </w:numPr>
+      </w:pPr>
+      <w:r>
+        <w:t>Option Data: 16 bits</w:t>
+      </w:r>
+    </w:p>
+    <w:p>
+      <w:r>
+        <w:t>Fragmentation:</w:t>
+      </w:r>
+    </w:p>
+    <w:p>
+      <w:pPr>
+        <w:pStyle w:val="ListParagraph"/>
+        <w:numPr>
+          <w:ilvl w:val="0"/>
+          <w:numId w:val="54"/>
+        </w:numPr>
+      </w:pPr>
+      <w:r>
+        <w:t>Sequencing &amp; placement: Receiving device is responsible for reassembly.</w:t>
+      </w:r>
+    </w:p>
+    <w:p>
+      <w:pPr>
+        <w:pStyle w:val="ListParagraph"/>
+        <w:numPr>
+          <w:ilvl w:val="0"/>
+          <w:numId w:val="54"/>
+        </w:numPr>
+      </w:pPr>
+      <w:r>
+        <w:t>Separation of Fragmented messages: From different connection transfers</w:t>
+      </w:r>
+    </w:p>
+    <w:p>
+      <w:pPr>
+        <w:pStyle w:val="ListParagraph"/>
+        <w:numPr>
+          <w:ilvl w:val="0"/>
+          <w:numId w:val="54"/>
+        </w:numPr>
+      </w:pPr>
+      <w:r>
+        <w:t>Completion: Reassembly offset values updated</w:t>
+      </w:r>
+    </w:p>
+    <w:p/>
+    <w:p>
+      <w:pPr>
+        <w:rPr>
+          <w:b/>
+          <w:bCs/>
+        </w:rPr>
+      </w:pPr>
+      <w:r>
+        <w:rPr>
+          <w:b/>
+          <w:bCs/>
+        </w:rPr>
+        <w:t>Internet Control Message Protocol [ICMP]:</w:t>
+      </w:r>
+    </w:p>
+    <w:p>
+      <w:pPr>
+        <w:pStyle w:val="ListParagraph"/>
+        <w:numPr>
+          <w:ilvl w:val="0"/>
+          <w:numId w:val="56"/>
+        </w:numPr>
+      </w:pPr>
+      <w:r>
+        <w:t>Protocol to communicate problems with data transmission.</w:t>
+      </w:r>
+    </w:p>
+    <w:p>
+      <w:pPr>
+        <w:pStyle w:val="ListParagraph"/>
+        <w:numPr>
+          <w:ilvl w:val="0"/>
+          <w:numId w:val="56"/>
+        </w:numPr>
+      </w:pPr>
+      <w:r>
+        <w:t>RFC 792</w:t>
+      </w:r>
+    </w:p>
+    <w:p>
+      <w:pPr>
+        <w:pStyle w:val="ListParagraph"/>
+        <w:numPr>
+          <w:ilvl w:val="0"/>
+          <w:numId w:val="56"/>
+        </w:numPr>
+        <w:rPr>
+          <w:b/>
+          <w:bCs/>
+        </w:rPr>
+      </w:pPr>
+      <w:r>
+        <w:t xml:space="preserve">Connectionless protocol: One </w:t>
+      </w:r>
+      <w:proofErr w:type="gramStart"/>
+      <w:r>
+        <w:t>devices</w:t>
+      </w:r>
+      <w:proofErr w:type="gramEnd"/>
+      <w:r>
+        <w:t xml:space="preserve"> does not need to open a connection with another before transmission. </w:t>
+      </w:r>
+    </w:p>
+    <w:p>
+      <w:pPr>
+        <w:pStyle w:val="ListParagraph"/>
+        <w:numPr>
+          <w:ilvl w:val="0"/>
+          <w:numId w:val="56"/>
+        </w:numPr>
+        <w:rPr>
+          <w:b/>
+          <w:bCs/>
+        </w:rPr>
+      </w:pPr>
+      <w:r>
+        <w:t xml:space="preserve">ICMP flood attack: Attacker overwhelming a target device with ICMP echo-request packets </w:t>
+      </w:r>
+    </w:p>
+    <w:p>
+      <w:pPr>
+        <w:pStyle w:val="ListParagraph"/>
+        <w:numPr>
+          <w:ilvl w:val="0"/>
+          <w:numId w:val="56"/>
+        </w:numPr>
+        <w:rPr>
+          <w:b/>
+          <w:bCs/>
+        </w:rPr>
+      </w:pPr>
+      <w:r>
+        <w:t xml:space="preserve">Smurf Attack: Attacker sends an ICMP packet with spoofed source IP address. </w:t>
+      </w:r>
+    </w:p>
+    <w:p>
+      <w:pPr>
+        <w:pStyle w:val="ListParagraph"/>
+        <w:numPr>
+          <w:ilvl w:val="0"/>
+          <w:numId w:val="56"/>
+        </w:numPr>
+        <w:rPr>
+          <w:b/>
+          <w:bCs/>
+        </w:rPr>
+      </w:pPr>
+      <w:r>
+        <w:t xml:space="preserve">Traceroute: Utility to know the route between two devices. </w:t>
+      </w:r>
+    </w:p>
+    <w:p>
+      <w:pPr>
+        <w:pStyle w:val="ListParagraph"/>
+        <w:numPr>
+          <w:ilvl w:val="0"/>
+          <w:numId w:val="56"/>
+        </w:numPr>
+        <w:rPr>
+          <w:b/>
+          <w:bCs/>
+        </w:rPr>
+      </w:pPr>
+      <w:r>
+        <w:t>Packet Header:</w:t>
+      </w:r>
+    </w:p>
+    <w:p>
+      <w:pPr>
+        <w:pStyle w:val="ListParagraph"/>
+        <w:rPr>
+          <w:b/>
+          <w:bCs/>
+        </w:rPr>
+      </w:pPr>
+      <w:r>
+        <w:rPr>
+          <w:noProof/>
+        </w:rPr>
+        <w:lastRenderedPageBreak/>
+        <w:drawing>
+          <wp:inline distT="0" distB="0" distL="0" distR="0" wp14:anchorId="441F9051" wp14:editId="09F0524A">
+            <wp:extent cx="4197985" cy="1403072"/>
+            <wp:effectExtent l="0" t="0" r="0" b="6985"/>
+            <wp:docPr id="689090364" name="Picture 1" descr="Internet Control Message Protocol (ICMP) - GeeksforGeeks"/>
+            <wp:cNvGraphicFramePr>
+              <a:graphicFrameLocks xmlns:a="http://schemas.openxmlformats.org/drawingml/2006/main" noChangeAspect="1"/>
+            </wp:cNvGraphicFramePr>
+            <a:graphic xmlns:a="http://schemas.openxmlformats.org/drawingml/2006/main">
+              <a:graphicData uri="http://schemas.openxmlformats.org/drawingml/2006/picture">
+                <pic:pic xmlns:pic="http://schemas.openxmlformats.org/drawingml/2006/picture">
+                  <pic:nvPicPr>
+                    <pic:cNvPr id="0" name="Picture 1" descr="Internet Control Message Protocol (ICMP) - GeeksforGeeks"/>
+                    <pic:cNvPicPr>
+                      <a:picLocks noChangeAspect="1" noChangeArrowheads="1"/>
+                    </pic:cNvPicPr>
+                  </pic:nvPicPr>
+                  <pic:blipFill>
+                    <a:blip r:embed="rId19">
+                      <a:extLst>
+                        <a:ext uri="{28A0092B-C50C-407E-A947-70E740481C1C}">
+                          <a14:useLocalDpi xmlns:a14="http://schemas.microsoft.com/office/drawing/2010/main" val="0"/>
+                        </a:ext>
+                      </a:extLst>
+                    </a:blip>
+                    <a:srcRect/>
+                    <a:stretch>
+                      <a:fillRect/>
+                    </a:stretch>
+                  </pic:blipFill>
+                  <pic:spPr bwMode="auto">
+                    <a:xfrm>
+                      <a:off x="0" y="0"/>
+                      <a:ext cx="4216678" cy="1409320"/>
+                    </a:xfrm>
+                    <a:prstGeom prst="rect">
+                      <a:avLst/>
+                    </a:prstGeom>
+                    <a:noFill/>
+                    <a:ln>
+                      <a:noFill/>
+                    </a:ln>
+                  </pic:spPr>
+                </pic:pic>
+              </a:graphicData>
+            </a:graphic>
+          </wp:inline>
+        </w:drawing>
+      </w:r>
+    </w:p>
+    <w:p>
+      <w:pPr>
+        <w:pStyle w:val="ListParagraph"/>
+        <w:numPr>
+          <w:ilvl w:val="0"/>
+          <w:numId w:val="56"/>
+        </w:numPr>
+      </w:pPr>
+      <w:r>
+        <w:t>Type: Message type:</w:t>
+      </w:r>
+    </w:p>
+    <w:p>
+      <w:pPr>
+        <w:pStyle w:val="ListParagraph"/>
+        <w:numPr>
+          <w:ilvl w:val="1"/>
+          <w:numId w:val="57"/>
+        </w:numPr>
+      </w:pPr>
+      <w:r>
+        <w:t>Type 0: Echo Reply</w:t>
+      </w:r>
+    </w:p>
+    <w:p>
+      <w:pPr>
+        <w:pStyle w:val="ListParagraph"/>
+        <w:numPr>
+          <w:ilvl w:val="1"/>
+          <w:numId w:val="57"/>
+        </w:numPr>
+      </w:pPr>
+      <w:r>
+        <w:t>Type 3: Destination unreachable</w:t>
+      </w:r>
+    </w:p>
+    <w:p>
+      <w:pPr>
+        <w:pStyle w:val="ListParagraph"/>
+        <w:numPr>
+          <w:ilvl w:val="1"/>
+          <w:numId w:val="57"/>
+        </w:numPr>
+      </w:pPr>
+      <w:r>
+        <w:t>Type 5: Redirect Message</w:t>
+      </w:r>
+    </w:p>
+    <w:p>
+      <w:pPr>
+        <w:pStyle w:val="ListParagraph"/>
+        <w:numPr>
+          <w:ilvl w:val="1"/>
+          <w:numId w:val="57"/>
+        </w:numPr>
+      </w:pPr>
+      <w:r>
+        <w:t>Type 8: Echo Request</w:t>
+      </w:r>
+    </w:p>
+    <w:p>
+      <w:pPr>
+        <w:pStyle w:val="ListParagraph"/>
+        <w:numPr>
+          <w:ilvl w:val="1"/>
+          <w:numId w:val="57"/>
+        </w:numPr>
+      </w:pPr>
+      <w:r>
+        <w:t>Type 11: Time Exceeded</w:t>
+      </w:r>
+    </w:p>
+    <w:p>
+      <w:pPr>
+        <w:pStyle w:val="ListParagraph"/>
+        <w:numPr>
+          <w:ilvl w:val="1"/>
+          <w:numId w:val="57"/>
+        </w:numPr>
+      </w:pPr>
+      <w:r>
+        <w:t>Type 12: Parameter Problem</w:t>
+      </w:r>
+    </w:p>
+    <w:p>
+      <w:pPr>
+        <w:pStyle w:val="ListParagraph"/>
+        <w:numPr>
+          <w:ilvl w:val="0"/>
+          <w:numId w:val="56"/>
+        </w:numPr>
+      </w:pPr>
+      <w:r>
+        <w:t>Code: Carries additional info about error message and type</w:t>
+      </w:r>
+    </w:p>
+    <w:p>
+      <w:pPr>
+        <w:pStyle w:val="ListParagraph"/>
+        <w:numPr>
+          <w:ilvl w:val="0"/>
+          <w:numId w:val="56"/>
+        </w:numPr>
+      </w:pPr>
+      <w:r>
+        <w:t xml:space="preserve">Checksum: Used to check no of bits of complete message and enable ICMP tool to ensure the complete data is delivered. </w:t>
+      </w:r>
+    </w:p>
+    <w:p>
+      <w:pPr>
+        <w:pStyle w:val="ListParagraph"/>
+        <w:numPr>
+          <w:ilvl w:val="0"/>
+          <w:numId w:val="56"/>
+        </w:numPr>
+      </w:pPr>
+      <w:r>
+        <w:t xml:space="preserve">Extended Header: Indicates problem in IP message. Byte locations are identified by the pointer which causes the problem message and receiving devices looks here for any problem. </w:t>
+      </w:r>
+    </w:p>
+    <w:p>
+      <w:pPr>
+        <w:pStyle w:val="ListParagraph"/>
+        <w:numPr>
+          <w:ilvl w:val="0"/>
+          <w:numId w:val="56"/>
+        </w:numPr>
+      </w:pPr>
+      <w:r>
+        <w:t>Data/Payload: 576 Bytes in IPv4 and 1280 Bytes in IPv6</w:t>
+      </w:r>
+    </w:p>
+    <w:p/>
+    <w:p>
+      <w:pPr>
+        <w:rPr>
+          <w:b/>
+          <w:bCs/>
+        </w:rPr>
+      </w:pPr>
+      <w:r>
+        <w:rPr>
+          <w:b/>
+          <w:bCs/>
+        </w:rPr>
+        <w:t>Internet Group Management Protocol [IGMP]:</w:t>
+      </w:r>
+    </w:p>
+    <w:p>
+      <w:pPr>
+        <w:pStyle w:val="ListParagraph"/>
+        <w:numPr>
+          <w:ilvl w:val="0"/>
+          <w:numId w:val="58"/>
+        </w:numPr>
+      </w:pPr>
+      <w:r>
+        <w:t xml:space="preserve">Used by nodes for multicasting communication with IP networks. </w:t>
+      </w:r>
+    </w:p>
+    <w:p>
+      <w:pPr>
+        <w:pStyle w:val="ListParagraph"/>
+        <w:numPr>
+          <w:ilvl w:val="0"/>
+          <w:numId w:val="58"/>
+        </w:numPr>
+      </w:pPr>
+      <w:r>
+        <w:t xml:space="preserve">Applications: Streaming Videos, Web conferencing tools, screen share. </w:t>
+      </w:r>
+    </w:p>
+    <w:p>
+      <w:pPr>
+        <w:pStyle w:val="ListParagraph"/>
+        <w:numPr>
+          <w:ilvl w:val="0"/>
+          <w:numId w:val="58"/>
+        </w:numPr>
+      </w:pPr>
+      <w:r>
+        <w:t xml:space="preserve">Working: Enables hosts to send messages to routers to join or leave specific multicast groups. Routers use this information to forward multicast traffic. </w:t>
+      </w:r>
+    </w:p>
+    <w:p>
+      <w:pPr>
+        <w:pStyle w:val="ListParagraph"/>
+        <w:numPr>
+          <w:ilvl w:val="0"/>
+          <w:numId w:val="58"/>
+        </w:numPr>
+      </w:pPr>
+      <w:r>
+        <w:t>Packet Header:</w:t>
+      </w:r>
+    </w:p>
+    <w:p>
+      <w:pPr>
+        <w:pStyle w:val="ListParagraph"/>
+        <w:ind w:left="780"/>
+      </w:pPr>
+      <w:r>
+        <w:rPr>
+          <w:noProof/>
+        </w:rPr>
+        <w:drawing>
+          <wp:inline distT="0" distB="0" distL="0" distR="0" wp14:anchorId="639192B5" wp14:editId="1C662628">
+            <wp:extent cx="4610100" cy="1188811"/>
+            <wp:effectExtent l="0" t="0" r="0" b="0"/>
+            <wp:docPr id="1262719129" name="Picture 2" descr="A close-up of a document&#10;&#10;Description automatically generated"/>
+            <wp:cNvGraphicFramePr>
+              <a:graphicFrameLocks xmlns:a="http://schemas.openxmlformats.org/drawingml/2006/main" noChangeAspect="1"/>
+            </wp:cNvGraphicFramePr>
+            <a:graphic xmlns:a="http://schemas.openxmlformats.org/drawingml/2006/main">
+              <a:graphicData uri="http://schemas.openxmlformats.org/drawingml/2006/picture">
+                <pic:pic xmlns:pic="http://schemas.openxmlformats.org/drawingml/2006/picture">
+                  <pic:nvPicPr>
+                    <pic:cNvPr id="1262719129" name="Picture 2" descr="A close-up of a document&#10;&#10;Description automatically generated"/>
+                    <pic:cNvPicPr>
+                      <a:picLocks noChangeAspect="1" noChangeArrowheads="1"/>
+                    </pic:cNvPicPr>
+                  </pic:nvPicPr>
+                  <pic:blipFill>
+                    <a:blip r:embed="rId20">
+                      <a:extLst>
+                        <a:ext uri="{28A0092B-C50C-407E-A947-70E740481C1C}">
+                          <a14:useLocalDpi xmlns:a14="http://schemas.microsoft.com/office/drawing/2010/main" val="0"/>
+                        </a:ext>
+                      </a:extLst>
+                    </a:blip>
+                    <a:srcRect/>
+                    <a:stretch>
+                      <a:fillRect/>
+                    </a:stretch>
+                  </pic:blipFill>
+                  <pic:spPr bwMode="auto">
+                    <a:xfrm>
+                      <a:off x="0" y="0"/>
+                      <a:ext cx="4623988" cy="1192392"/>
+                    </a:xfrm>
+                    <a:prstGeom prst="rect">
+                      <a:avLst/>
+                    </a:prstGeom>
+                    <a:noFill/>
+                    <a:ln>
+                      <a:noFill/>
+                    </a:ln>
+                  </pic:spPr>
+                </pic:pic>
+              </a:graphicData>
+            </a:graphic>
+          </wp:inline>
+        </w:drawing>
+      </w:r>
+    </w:p>
+    <w:p>
+      <w:pPr>
+        <w:pStyle w:val="ListParagraph"/>
+        <w:ind w:left="780"/>
+      </w:pPr>
+      <w:r>
+        <w:rPr>
+          <w:noProof/>
+        </w:rPr>
+        <w:drawing>
+          <wp:inline distT="0" distB="0" distL="0" distR="0" wp14:anchorId="0040DB85" wp14:editId="53321CEF">
+            <wp:extent cx="3990975" cy="1090186"/>
+            <wp:effectExtent l="0" t="0" r="0" b="0"/>
+            <wp:docPr id="1999065711" name="Picture 4" descr="A close-up of a form&#10;&#10;Description automatically generated"/>
+            <wp:cNvGraphicFramePr>
+              <a:graphicFrameLocks xmlns:a="http://schemas.openxmlformats.org/drawingml/2006/main" noChangeAspect="1"/>
+            </wp:cNvGraphicFramePr>
+            <a:graphic xmlns:a="http://schemas.openxmlformats.org/drawingml/2006/main">
+              <a:graphicData uri="http://schemas.openxmlformats.org/drawingml/2006/picture">
+                <pic:pic xmlns:pic="http://schemas.openxmlformats.org/drawingml/2006/picture">
+                  <pic:nvPicPr>
+                    <pic:cNvPr id="1999065711" name="Picture 4" descr="A close-up of a form&#10;&#10;Description automatically generated"/>
+                    <pic:cNvPicPr>
+                      <a:picLocks noChangeAspect="1" noChangeArrowheads="1"/>
+                    </pic:cNvPicPr>
+                  </pic:nvPicPr>
+                  <pic:blipFill>
+                    <a:blip r:embed="rId21">
+                      <a:extLst>
+                        <a:ext uri="{28A0092B-C50C-407E-A947-70E740481C1C}">
+                          <a14:useLocalDpi xmlns:a14="http://schemas.microsoft.com/office/drawing/2010/main" val="0"/>
+                        </a:ext>
+                      </a:extLst>
+                    </a:blip>
+                    <a:srcRect/>
+                    <a:stretch>
+                      <a:fillRect/>
+                    </a:stretch>
+                  </pic:blipFill>
+                  <pic:spPr bwMode="auto">
+                    <a:xfrm>
+                      <a:off x="0" y="0"/>
+                      <a:ext cx="4009691" cy="1095298"/>
+                    </a:xfrm>
+                    <a:prstGeom prst="rect">
+                      <a:avLst/>
+                    </a:prstGeom>
+                    <a:noFill/>
+                    <a:ln>
+                      <a:noFill/>
+                    </a:ln>
+                  </pic:spPr>
+                </pic:pic>
+              </a:graphicData>
+            </a:graphic>
+          </wp:inline>
+        </w:drawing>
+      </w:r>
+    </w:p>
+    <w:p>
+      <w:pPr>
+        <w:pStyle w:val="ListParagraph"/>
+        <w:ind w:left="780"/>
+      </w:pPr>
+      <w:r>
+        <w:rPr>
+          <w:noProof/>
+        </w:rPr>
+        <w:drawing>
+          <wp:inline distT="0" distB="0" distL="0" distR="0" wp14:anchorId="448CEFB1" wp14:editId="6DD42C9E">
+            <wp:extent cx="3124200" cy="1613598"/>
+            <wp:effectExtent l="0" t="0" r="0" b="5715"/>
+            <wp:docPr id="852744926" name="Picture 3" descr="A white rectangular box with black text&#10;&#10;Description automatically generated"/>
+            <wp:cNvGraphicFramePr>
+              <a:graphicFrameLocks xmlns:a="http://schemas.openxmlformats.org/drawingml/2006/main" noChangeAspect="1"/>
+            </wp:cNvGraphicFramePr>
+            <a:graphic xmlns:a="http://schemas.openxmlformats.org/drawingml/2006/main">
+              <a:graphicData uri="http://schemas.openxmlformats.org/drawingml/2006/picture">
+                <pic:pic xmlns:pic="http://schemas.openxmlformats.org/drawingml/2006/picture">
+                  <pic:nvPicPr>
+                    <pic:cNvPr id="852744926" name="Picture 3" descr="A white rectangular box with black text&#10;&#10;Description automatically generated"/>
+                    <pic:cNvPicPr>
+                      <a:picLocks noChangeAspect="1" noChangeArrowheads="1"/>
+                    </pic:cNvPicPr>
+                  </pic:nvPicPr>
+                  <pic:blipFill>
+                    <a:blip r:embed="rId22">
+                      <a:extLst>
+                        <a:ext uri="{28A0092B-C50C-407E-A947-70E740481C1C}">
+                          <a14:useLocalDpi xmlns:a14="http://schemas.microsoft.com/office/drawing/2010/main" val="0"/>
+                        </a:ext>
+                      </a:extLst>
+                    </a:blip>
+                    <a:srcRect/>
+                    <a:stretch>
+                      <a:fillRect/>
+                    </a:stretch>
+                  </pic:blipFill>
+                  <pic:spPr bwMode="auto">
+                    <a:xfrm>
+                      <a:off x="0" y="0"/>
+                      <a:ext cx="3151697" cy="1627800"/>
+                    </a:xfrm>
+                    <a:prstGeom prst="rect">
+                      <a:avLst/>
+                    </a:prstGeom>
+                    <a:noFill/>
+                    <a:ln>
+                      <a:noFill/>
+                    </a:ln>
+                  </pic:spPr>
+                </pic:pic>
+              </a:graphicData>
+            </a:graphic>
+          </wp:inline>
+        </w:drawing>
+      </w:r>
+    </w:p>
+    <w:p>
+      <w:pPr>
+        <w:pStyle w:val="ListParagraph"/>
+        <w:numPr>
+          <w:ilvl w:val="0"/>
+          <w:numId w:val="58"/>
+        </w:numPr>
+      </w:pPr>
+      <w:r>
+        <w:t>Type:</w:t>
+      </w:r>
+    </w:p>
+    <w:p>
+      <w:pPr>
+        <w:pStyle w:val="ListParagraph"/>
+        <w:numPr>
+          <w:ilvl w:val="1"/>
+          <w:numId w:val="59"/>
+        </w:numPr>
+      </w:pPr>
+      <w:r>
+        <w:t>0x11: Membership Query</w:t>
+      </w:r>
+    </w:p>
+    <w:p>
+      <w:pPr>
+        <w:pStyle w:val="ListParagraph"/>
+        <w:numPr>
+          <w:ilvl w:val="1"/>
+          <w:numId w:val="59"/>
+        </w:numPr>
+      </w:pPr>
+      <w:r>
+        <w:t>0x12: IGMPv1 Membership Report</w:t>
+      </w:r>
+    </w:p>
+    <w:p>
+      <w:pPr>
+        <w:pStyle w:val="ListParagraph"/>
+        <w:numPr>
+          <w:ilvl w:val="1"/>
+          <w:numId w:val="59"/>
+        </w:numPr>
+      </w:pPr>
+      <w:r>
+        <w:t>0x16: IGMPv2 Membership Report</w:t>
+      </w:r>
+    </w:p>
+    <w:p>
+      <w:pPr>
+        <w:pStyle w:val="ListParagraph"/>
+        <w:numPr>
+          <w:ilvl w:val="1"/>
+          <w:numId w:val="59"/>
+        </w:numPr>
+      </w:pPr>
+      <w:r>
+        <w:lastRenderedPageBreak/>
+        <w:t>0x22: IGMPv3 Membership Report</w:t>
+      </w:r>
+    </w:p>
+    <w:p>
+      <w:pPr>
+        <w:pStyle w:val="ListParagraph"/>
+        <w:numPr>
+          <w:ilvl w:val="1"/>
+          <w:numId w:val="59"/>
+        </w:numPr>
+      </w:pPr>
+      <w:r>
+        <w:t xml:space="preserve">0x17: Leave Group  </w:t>
+      </w:r>
+    </w:p>
+    <w:p>
+      <w:pPr>
+        <w:pStyle w:val="ListParagraph"/>
+        <w:numPr>
+          <w:ilvl w:val="0"/>
+          <w:numId w:val="58"/>
+        </w:numPr>
+      </w:pPr>
+      <w:r>
+        <w:t xml:space="preserve">Max Response Time: Max time allowed before sending a response report. </w:t>
+      </w:r>
+    </w:p>
+    <w:p>
+      <w:pPr>
+        <w:pStyle w:val="ListParagraph"/>
+        <w:numPr>
+          <w:ilvl w:val="0"/>
+          <w:numId w:val="58"/>
+        </w:numPr>
+      </w:pPr>
+      <w:r>
+        <w:t>Group Address: Set as 0 when sending a general query, else multicast address of group.</w:t>
+      </w:r>
+    </w:p>
+    <w:p>
+      <w:pPr>
+        <w:pStyle w:val="ListParagraph"/>
+        <w:numPr>
+          <w:ilvl w:val="0"/>
+          <w:numId w:val="58"/>
+        </w:numPr>
+      </w:pPr>
+      <w:proofErr w:type="spellStart"/>
+      <w:r>
+        <w:t>Resv</w:t>
+      </w:r>
+      <w:proofErr w:type="spellEnd"/>
+      <w:r>
+        <w:t>: Set 0 for sent and ignored when received.</w:t>
+      </w:r>
+    </w:p>
+    <w:p>
+      <w:pPr>
+        <w:pStyle w:val="ListParagraph"/>
+        <w:numPr>
+          <w:ilvl w:val="0"/>
+          <w:numId w:val="58"/>
+        </w:numPr>
+      </w:pPr>
+      <w:r>
+        <w:t xml:space="preserve">S flag: Suppress router side processing. </w:t>
+      </w:r>
+    </w:p>
+    <w:p>
+      <w:pPr>
+        <w:pStyle w:val="ListParagraph"/>
+        <w:numPr>
+          <w:ilvl w:val="0"/>
+          <w:numId w:val="58"/>
+        </w:numPr>
+      </w:pPr>
+      <w:r>
+        <w:t>QRV: Querier’s Robustness Variable</w:t>
+      </w:r>
+    </w:p>
+    <w:p>
+      <w:pPr>
+        <w:pStyle w:val="ListParagraph"/>
+        <w:numPr>
+          <w:ilvl w:val="0"/>
+          <w:numId w:val="58"/>
+        </w:numPr>
+      </w:pPr>
+      <w:r>
+        <w:t>QQIC: Querier’s Query Interval Code</w:t>
+      </w:r>
+    </w:p>
+    <w:p/>
+    <w:p>
+      <w:pPr>
+        <w:rPr>
+          <w:b/>
+          <w:bCs/>
+        </w:rPr>
+      </w:pPr>
+      <w:r>
+        <w:rPr>
+          <w:b/>
+          <w:bCs/>
+        </w:rPr>
+        <w:t>Network Address Translation [NAT]:</w:t>
+      </w:r>
+    </w:p>
+    <w:p>
+      <w:pPr>
+        <w:pStyle w:val="ListParagraph"/>
+        <w:numPr>
+          <w:ilvl w:val="0"/>
+          <w:numId w:val="60"/>
+        </w:numPr>
+        <w:rPr>
+          <w:b/>
+          <w:bCs/>
+        </w:rPr>
+      </w:pPr>
+      <w:r>
+        <w:t>NAT is used to allow multiple devices to access internet through single public address.</w:t>
+      </w:r>
+    </w:p>
+    <w:p>
+      <w:pPr>
+        <w:pStyle w:val="ListParagraph"/>
+        <w:numPr>
+          <w:ilvl w:val="0"/>
+          <w:numId w:val="60"/>
+        </w:numPr>
+        <w:rPr>
+          <w:b/>
+          <w:bCs/>
+        </w:rPr>
+      </w:pPr>
+      <w:r>
+        <w:t xml:space="preserve">Static NAT: Single Private IP address is mapped to Public IP address, generally for web hosting. </w:t>
+      </w:r>
+    </w:p>
+    <w:p>
+      <w:pPr>
+        <w:pStyle w:val="ListParagraph"/>
+        <w:numPr>
+          <w:ilvl w:val="0"/>
+          <w:numId w:val="60"/>
+        </w:numPr>
+        <w:rPr>
+          <w:b/>
+          <w:bCs/>
+        </w:rPr>
+      </w:pPr>
+      <w:r>
+        <w:t xml:space="preserve">Dynamic NAT: </w:t>
+      </w:r>
+      <w:r>
+        <w:t xml:space="preserve">Any no of Private IP addresses </w:t>
+      </w:r>
+      <w:proofErr w:type="gramStart"/>
+      <w:r>
+        <w:t>are</w:t>
+      </w:r>
+      <w:proofErr w:type="gramEnd"/>
+      <w:r>
+        <w:t xml:space="preserve"> translated into next available IP from a pool of Public IP addresses.</w:t>
+      </w:r>
+    </w:p>
+    <w:p>
+      <w:pPr>
+        <w:pStyle w:val="ListParagraph"/>
+        <w:numPr>
+          <w:ilvl w:val="0"/>
+          <w:numId w:val="60"/>
+        </w:numPr>
+        <w:rPr>
+          <w:b/>
+          <w:bCs/>
+        </w:rPr>
+      </w:pPr>
+      <w:r>
+        <w:t xml:space="preserve">Port Address Translation (PAT): Also known as NAT overload. Used to translate port numbers in case of non-standard port usage. </w:t>
+      </w:r>
+    </w:p>
+    <w:p>
+      <w:pPr>
+        <w:jc w:val="center"/>
+        <w:rPr>
+          <w:b/>
+          <w:bCs/>
+          <w:u w:val="single"/>
+        </w:rPr>
+      </w:pPr>
+    </w:p>
+    <w:p>
+      <w:pPr>
+        <w:rPr>
+          <w:b/>
+          <w:bCs/>
+          <w:u w:val="single"/>
+        </w:rPr>
+      </w:pPr>
+      <w:r>
+        <w:rPr>
+          <w:b/>
+          <w:bCs/>
+          <w:u w:val="single"/>
         </w:rPr>
         <w:br w:type="page"/>
       </w:r>
@@ -7146,7 +8689,7 @@
                     </pic:cNvPicPr>
                   </pic:nvPicPr>
                   <pic:blipFill>
-                    <a:blip r:embed="rId16">
+                    <a:blip r:embed="rId23">
                       <a:extLst>
                         <a:ext uri="{28A0092B-C50C-407E-A947-70E740481C1C}">
                           <a14:useLocalDpi xmlns:a14="http://schemas.microsoft.com/office/drawing/2010/main" val="0"/>
@@ -7267,7 +8810,7 @@
                           </pic:cNvPicPr>
                         </pic:nvPicPr>
                         <pic:blipFill>
-                          <a:blip r:embed="rId17">
+                          <a:blip r:embed="rId24">
                             <a:extLst>
                               <a:ext uri="{28A0092B-C50C-407E-A947-70E740481C1C}">
                                 <a14:useLocalDpi xmlns:a14="http://schemas.microsoft.com/office/drawing/2010/main" val="0"/>
@@ -7327,7 +8870,7 @@
                           </pic:cNvPicPr>
                         </pic:nvPicPr>
                         <pic:blipFill>
-                          <a:blip r:embed="rId18">
+                          <a:blip r:embed="rId25">
                             <a:extLst>
                               <a:ext uri="{28A0092B-C50C-407E-A947-70E740481C1C}">
                                 <a14:useLocalDpi xmlns:a14="http://schemas.microsoft.com/office/drawing/2010/main" val="0"/>
@@ -7883,7 +9426,7 @@
                     </pic:cNvPicPr>
                   </pic:nvPicPr>
                   <pic:blipFill>
-                    <a:blip r:embed="rId19">
+                    <a:blip r:embed="rId26">
                       <a:extLst>
                         <a:ext uri="{28A0092B-C50C-407E-A947-70E740481C1C}">
                           <a14:useLocalDpi xmlns:a14="http://schemas.microsoft.com/office/drawing/2010/main" val="0"/>
@@ -7941,9 +9484,17 @@
         <w:br w:type="page"/>
       </w:r>
     </w:p>
-    <w:p>
-      <w:pPr>
-        <w:jc w:val="center"/>
+    <w:bookmarkEnd w:id="0"/>
+    <w:p>
+      <w:pPr>
+        <w:rPr>
+          <w:b/>
+          <w:bCs/>
+        </w:rPr>
+      </w:pPr>
+    </w:p>
+    <w:p>
+      <w:pPr>
         <w:rPr>
           <w:b/>
           <w:bCs/>
@@ -7956,1453 +9507,9 @@
           <w:bCs/>
           <w:u w:val="single"/>
         </w:rPr>
-        <w:lastRenderedPageBreak/>
-        <w:t>Layer 3</w:t>
-      </w:r>
-    </w:p>
-    <w:p>
-      <w:pPr>
-        <w:rPr>
-          <w:b/>
-          <w:bCs/>
-        </w:rPr>
-      </w:pPr>
-      <w:r>
-        <w:rPr>
-          <w:b/>
-          <w:bCs/>
-        </w:rPr>
-        <w:t>I</w:t>
-      </w:r>
-      <w:r>
-        <w:rPr>
-          <w:b/>
-          <w:bCs/>
-        </w:rPr>
-        <w:t xml:space="preserve">nternet </w:t>
-      </w:r>
-      <w:r>
-        <w:rPr>
-          <w:b/>
-          <w:bCs/>
-        </w:rPr>
-        <w:t>P</w:t>
-      </w:r>
-      <w:r>
-        <w:rPr>
-          <w:b/>
-          <w:bCs/>
-        </w:rPr>
-        <w:t>rotocol [IP]:</w:t>
-      </w:r>
-    </w:p>
-    <w:bookmarkEnd w:id="0"/>
-    <w:p>
-      <w:pPr>
-        <w:rPr>
-          <w:b/>
-          <w:bCs/>
-        </w:rPr>
-      </w:pPr>
-      <w:r>
-        <w:rPr>
-          <w:noProof/>
-        </w:rPr>
-        <w:drawing>
-          <wp:inline distT="0" distB="0" distL="0" distR="0" wp14:anchorId="135058EF" wp14:editId="39A9E693">
-            <wp:extent cx="6836704" cy="2682815"/>
-            <wp:effectExtent l="0" t="0" r="2540" b="3810"/>
-            <wp:docPr id="1810813673" name="Picture 6" descr="Introduction and IPv4 Datagram Header - GeeksforGeeks"/>
-            <wp:cNvGraphicFramePr>
-              <a:graphicFrameLocks xmlns:a="http://schemas.openxmlformats.org/drawingml/2006/main" noChangeAspect="1"/>
-            </wp:cNvGraphicFramePr>
-            <a:graphic xmlns:a="http://schemas.openxmlformats.org/drawingml/2006/main">
-              <a:graphicData uri="http://schemas.openxmlformats.org/drawingml/2006/picture">
-                <pic:pic xmlns:pic="http://schemas.openxmlformats.org/drawingml/2006/picture">
-                  <pic:nvPicPr>
-                    <pic:cNvPr id="0" name="Picture 14" descr="Introduction and IPv4 Datagram Header - GeeksforGeeks"/>
-                    <pic:cNvPicPr>
-                      <a:picLocks noChangeAspect="1" noChangeArrowheads="1"/>
-                    </pic:cNvPicPr>
-                  </pic:nvPicPr>
-                  <pic:blipFill>
-                    <a:blip r:embed="rId20">
-                      <a:extLst>
-                        <a:ext uri="{28A0092B-C50C-407E-A947-70E740481C1C}">
-                          <a14:useLocalDpi xmlns:a14="http://schemas.microsoft.com/office/drawing/2010/main" val="0"/>
-                        </a:ext>
-                      </a:extLst>
-                    </a:blip>
-                    <a:srcRect/>
-                    <a:stretch>
-                      <a:fillRect/>
-                    </a:stretch>
-                  </pic:blipFill>
-                  <pic:spPr bwMode="auto">
-                    <a:xfrm>
-                      <a:off x="0" y="0"/>
-                      <a:ext cx="6852685" cy="2689086"/>
-                    </a:xfrm>
-                    <a:prstGeom prst="rect">
-                      <a:avLst/>
-                    </a:prstGeom>
-                    <a:noFill/>
-                    <a:ln>
-                      <a:noFill/>
-                    </a:ln>
-                  </pic:spPr>
-                </pic:pic>
-              </a:graphicData>
-            </a:graphic>
-          </wp:inline>
-        </w:drawing>
-      </w:r>
-    </w:p>
-    <w:p>
-      <w:r>
-        <w:t>Features/Functions</w:t>
-      </w:r>
-      <w:r>
-        <w:t>:</w:t>
-      </w:r>
-    </w:p>
-    <w:p>
-      <w:pPr>
-        <w:pStyle w:val="ListParagraph"/>
-        <w:numPr>
-          <w:ilvl w:val="0"/>
-          <w:numId w:val="52"/>
-        </w:numPr>
-      </w:pPr>
-      <w:r>
-        <w:t>IP Addressing</w:t>
-      </w:r>
-    </w:p>
-    <w:p>
-      <w:pPr>
-        <w:pStyle w:val="ListParagraph"/>
-        <w:numPr>
-          <w:ilvl w:val="0"/>
-          <w:numId w:val="52"/>
-        </w:numPr>
-      </w:pPr>
-      <w:r>
-        <w:t>Data Encapsulation and Packaging</w:t>
-      </w:r>
-    </w:p>
-    <w:p>
-      <w:pPr>
-        <w:pStyle w:val="ListParagraph"/>
-        <w:numPr>
-          <w:ilvl w:val="0"/>
-          <w:numId w:val="52"/>
-        </w:numPr>
-      </w:pPr>
-      <w:r>
-        <w:t>Fragmentation &amp; Reassembly</w:t>
-      </w:r>
-    </w:p>
-    <w:p>
-      <w:pPr>
-        <w:pStyle w:val="ListParagraph"/>
-        <w:numPr>
-          <w:ilvl w:val="0"/>
-          <w:numId w:val="52"/>
-        </w:numPr>
-      </w:pPr>
-      <w:r>
-        <w:t>Routing and Indirect Delivery</w:t>
-      </w:r>
-    </w:p>
-    <w:p>
-      <w:pPr>
-        <w:pStyle w:val="ListParagraph"/>
-        <w:numPr>
-          <w:ilvl w:val="0"/>
-          <w:numId w:val="52"/>
-        </w:numPr>
-      </w:pPr>
-      <w:r>
-        <w:t>Multicasting</w:t>
-      </w:r>
-    </w:p>
-    <w:p>
-      <w:pPr>
-        <w:pStyle w:val="ListParagraph"/>
-        <w:numPr>
-          <w:ilvl w:val="0"/>
-          <w:numId w:val="52"/>
-        </w:numPr>
-      </w:pPr>
-      <w:r>
-        <w:t xml:space="preserve">Protocols: IPNAT, IPSec, </w:t>
-      </w:r>
-      <w:proofErr w:type="spellStart"/>
-      <w:r>
-        <w:t>MobileIP</w:t>
-      </w:r>
-      <w:proofErr w:type="spellEnd"/>
-      <w:r>
-        <w:t>, IPv4, IPv6</w:t>
-      </w:r>
-    </w:p>
-    <w:p>
-      <w:proofErr w:type="spellStart"/>
-      <w:r>
-        <w:t>ToS</w:t>
-      </w:r>
-      <w:proofErr w:type="spellEnd"/>
-      <w:r>
-        <w:t xml:space="preserve"> Field Bits:</w:t>
-      </w:r>
-    </w:p>
-    <w:p>
-      <w:pPr>
-        <w:pStyle w:val="ListParagraph"/>
-        <w:numPr>
-          <w:ilvl w:val="0"/>
-          <w:numId w:val="52"/>
-        </w:numPr>
-      </w:pPr>
-      <w:r>
-        <w:t>Precedence: 3 Bits</w:t>
-      </w:r>
-    </w:p>
-    <w:p>
-      <w:pPr>
-        <w:pStyle w:val="ListParagraph"/>
-        <w:numPr>
-          <w:ilvl w:val="0"/>
-          <w:numId w:val="52"/>
-        </w:numPr>
-      </w:pPr>
-      <w:r>
-        <w:t>Delay: 1 bit</w:t>
-      </w:r>
-    </w:p>
-    <w:p>
-      <w:pPr>
-        <w:pStyle w:val="ListParagraph"/>
-        <w:numPr>
-          <w:ilvl w:val="0"/>
-          <w:numId w:val="52"/>
-        </w:numPr>
-      </w:pPr>
-      <w:r>
-        <w:t>Throughput: 1 bit</w:t>
-      </w:r>
-    </w:p>
-    <w:p>
-      <w:pPr>
-        <w:pStyle w:val="ListParagraph"/>
-        <w:numPr>
-          <w:ilvl w:val="0"/>
-          <w:numId w:val="52"/>
-        </w:numPr>
-      </w:pPr>
-      <w:r>
-        <w:t>Reliability: 1 bit</w:t>
-      </w:r>
-    </w:p>
-    <w:p>
-      <w:pPr>
-        <w:pStyle w:val="ListParagraph"/>
-        <w:numPr>
-          <w:ilvl w:val="0"/>
-          <w:numId w:val="52"/>
-        </w:numPr>
-      </w:pPr>
-      <w:r>
-        <w:t>Reserved: 2 bits</w:t>
-      </w:r>
-    </w:p>
-    <w:p>
-      <w:r>
-        <w:t>Options:</w:t>
-      </w:r>
-    </w:p>
-    <w:p>
-      <w:pPr>
-        <w:pStyle w:val="ListParagraph"/>
-        <w:numPr>
-          <w:ilvl w:val="0"/>
-          <w:numId w:val="53"/>
-        </w:numPr>
-      </w:pPr>
-      <w:r>
-        <w:t>Option Type: 8 bits</w:t>
-      </w:r>
-    </w:p>
-    <w:p>
-      <w:pPr>
-        <w:pStyle w:val="ListParagraph"/>
-        <w:numPr>
-          <w:ilvl w:val="0"/>
-          <w:numId w:val="53"/>
-        </w:numPr>
-      </w:pPr>
-      <w:r>
-        <w:t>Option Length: 8 bits</w:t>
-      </w:r>
-    </w:p>
-    <w:p>
-      <w:pPr>
-        <w:pStyle w:val="ListParagraph"/>
-        <w:numPr>
-          <w:ilvl w:val="0"/>
-          <w:numId w:val="53"/>
-        </w:numPr>
-      </w:pPr>
-      <w:r>
-        <w:t>Option Data: 16 bits</w:t>
-      </w:r>
-    </w:p>
-    <w:p>
-      <w:r>
-        <w:t>Fragmentation:</w:t>
-      </w:r>
-    </w:p>
-    <w:p>
-      <w:pPr>
-        <w:pStyle w:val="ListParagraph"/>
-        <w:numPr>
-          <w:ilvl w:val="0"/>
-          <w:numId w:val="54"/>
-        </w:numPr>
-      </w:pPr>
-      <w:r>
-        <w:t>Sequencing &amp; placement: Receiving device is responsible for reassembly.</w:t>
-      </w:r>
-    </w:p>
-    <w:p>
-      <w:pPr>
-        <w:pStyle w:val="ListParagraph"/>
-        <w:numPr>
-          <w:ilvl w:val="0"/>
-          <w:numId w:val="54"/>
-        </w:numPr>
-      </w:pPr>
-      <w:r>
-        <w:t>Separation of Fragmented messages: From different connection transfers</w:t>
-      </w:r>
-    </w:p>
-    <w:p>
-      <w:pPr>
-        <w:pStyle w:val="ListParagraph"/>
-        <w:numPr>
-          <w:ilvl w:val="0"/>
-          <w:numId w:val="54"/>
-        </w:numPr>
-      </w:pPr>
-      <w:r>
-        <w:t>Completion: Reassembly offset values updated</w:t>
-      </w:r>
-    </w:p>
-    <w:p/>
-    <w:p>
-      <w:pPr>
-        <w:rPr>
-          <w:b/>
-          <w:bCs/>
-        </w:rPr>
-      </w:pPr>
-      <w:r>
-        <w:rPr>
-          <w:b/>
-          <w:bCs/>
-        </w:rPr>
-        <w:t>Internet Control Message Protocol [ICMP]:</w:t>
-      </w:r>
-    </w:p>
-    <w:p>
-      <w:pPr>
-        <w:pStyle w:val="ListParagraph"/>
-        <w:numPr>
-          <w:ilvl w:val="0"/>
-          <w:numId w:val="56"/>
-        </w:numPr>
-      </w:pPr>
-      <w:r>
-        <w:t>Protocol to communicate problems with data transmission.</w:t>
-      </w:r>
-    </w:p>
-    <w:p>
-      <w:pPr>
-        <w:pStyle w:val="ListParagraph"/>
-        <w:numPr>
-          <w:ilvl w:val="0"/>
-          <w:numId w:val="56"/>
-        </w:numPr>
-      </w:pPr>
-      <w:r>
-        <w:t>RFC 792</w:t>
-      </w:r>
-    </w:p>
-    <w:p>
-      <w:pPr>
-        <w:pStyle w:val="ListParagraph"/>
-        <w:numPr>
-          <w:ilvl w:val="0"/>
-          <w:numId w:val="56"/>
-        </w:numPr>
-        <w:rPr>
-          <w:b/>
-          <w:bCs/>
-        </w:rPr>
-      </w:pPr>
-      <w:r>
-        <w:t xml:space="preserve">Connectionless protocol: One devices does not need to open a connection with another before transmission. </w:t>
-      </w:r>
-    </w:p>
-    <w:p>
-      <w:pPr>
-        <w:pStyle w:val="ListParagraph"/>
-        <w:numPr>
-          <w:ilvl w:val="0"/>
-          <w:numId w:val="56"/>
-        </w:numPr>
-        <w:rPr>
-          <w:b/>
-          <w:bCs/>
-        </w:rPr>
-      </w:pPr>
-      <w:r>
-        <w:t>ICMP flood attack: Attacker overwhelming a target device with ICMP echo-request packets</w:t>
-      </w:r>
-      <w:r>
-        <w:t xml:space="preserve"> </w:t>
-      </w:r>
-    </w:p>
-    <w:p>
-      <w:pPr>
-        <w:pStyle w:val="ListParagraph"/>
-        <w:numPr>
-          <w:ilvl w:val="0"/>
-          <w:numId w:val="56"/>
-        </w:numPr>
-        <w:rPr>
-          <w:b/>
-          <w:bCs/>
-        </w:rPr>
-      </w:pPr>
-      <w:r>
-        <w:t xml:space="preserve">Smurf Attack: Attacker sends an ICMP packet with spoofed source IP address. </w:t>
-      </w:r>
-    </w:p>
-    <w:p>
-      <w:pPr>
-        <w:pStyle w:val="ListParagraph"/>
-        <w:numPr>
-          <w:ilvl w:val="0"/>
-          <w:numId w:val="56"/>
-        </w:numPr>
-        <w:rPr>
-          <w:b/>
-          <w:bCs/>
-        </w:rPr>
-      </w:pPr>
-      <w:r>
-        <w:t xml:space="preserve">Traceroute: </w:t>
-      </w:r>
-      <w:r>
-        <w:t xml:space="preserve">Utility to know the route between two devices. </w:t>
-      </w:r>
-    </w:p>
-    <w:p>
-      <w:pPr>
-        <w:pStyle w:val="ListParagraph"/>
-        <w:numPr>
-          <w:ilvl w:val="0"/>
-          <w:numId w:val="56"/>
-        </w:numPr>
-        <w:rPr>
-          <w:b/>
-          <w:bCs/>
-        </w:rPr>
-      </w:pPr>
-      <w:r>
-        <w:t>Packet Header:</w:t>
-      </w:r>
-    </w:p>
-    <w:p>
-      <w:pPr>
-        <w:pStyle w:val="ListParagraph"/>
-        <w:rPr>
-          <w:b/>
-          <w:bCs/>
-        </w:rPr>
-      </w:pPr>
-      <w:r>
-        <w:rPr>
-          <w:noProof/>
-        </w:rPr>
-        <w:lastRenderedPageBreak/>
-        <w:drawing>
-          <wp:inline distT="0" distB="0" distL="0" distR="0" wp14:anchorId="40433735" wp14:editId="0D32F5F1">
-            <wp:extent cx="4197985" cy="1403072"/>
-            <wp:effectExtent l="0" t="0" r="0" b="6985"/>
-            <wp:docPr id="689090364" name="Picture 1" descr="Internet Control Message Protocol (ICMP) - GeeksforGeeks"/>
-            <wp:cNvGraphicFramePr>
-              <a:graphicFrameLocks xmlns:a="http://schemas.openxmlformats.org/drawingml/2006/main" noChangeAspect="1"/>
-            </wp:cNvGraphicFramePr>
-            <a:graphic xmlns:a="http://schemas.openxmlformats.org/drawingml/2006/main">
-              <a:graphicData uri="http://schemas.openxmlformats.org/drawingml/2006/picture">
-                <pic:pic xmlns:pic="http://schemas.openxmlformats.org/drawingml/2006/picture">
-                  <pic:nvPicPr>
-                    <pic:cNvPr id="0" name="Picture 1" descr="Internet Control Message Protocol (ICMP) - GeeksforGeeks"/>
-                    <pic:cNvPicPr>
-                      <a:picLocks noChangeAspect="1" noChangeArrowheads="1"/>
-                    </pic:cNvPicPr>
-                  </pic:nvPicPr>
-                  <pic:blipFill>
-                    <a:blip r:embed="rId21">
-                      <a:extLst>
-                        <a:ext uri="{28A0092B-C50C-407E-A947-70E740481C1C}">
-                          <a14:useLocalDpi xmlns:a14="http://schemas.microsoft.com/office/drawing/2010/main" val="0"/>
-                        </a:ext>
-                      </a:extLst>
-                    </a:blip>
-                    <a:srcRect/>
-                    <a:stretch>
-                      <a:fillRect/>
-                    </a:stretch>
-                  </pic:blipFill>
-                  <pic:spPr bwMode="auto">
-                    <a:xfrm>
-                      <a:off x="0" y="0"/>
-                      <a:ext cx="4216678" cy="1409320"/>
-                    </a:xfrm>
-                    <a:prstGeom prst="rect">
-                      <a:avLst/>
-                    </a:prstGeom>
-                    <a:noFill/>
-                    <a:ln>
-                      <a:noFill/>
-                    </a:ln>
-                  </pic:spPr>
-                </pic:pic>
-              </a:graphicData>
-            </a:graphic>
-          </wp:inline>
-        </w:drawing>
-      </w:r>
-    </w:p>
-    <w:p>
-      <w:pPr>
-        <w:pStyle w:val="ListParagraph"/>
-        <w:numPr>
-          <w:ilvl w:val="0"/>
-          <w:numId w:val="56"/>
-        </w:numPr>
-      </w:pPr>
-      <w:r>
-        <w:t>Type: Message type:</w:t>
-      </w:r>
-    </w:p>
-    <w:p>
-      <w:pPr>
-        <w:pStyle w:val="ListParagraph"/>
-        <w:numPr>
-          <w:ilvl w:val="1"/>
-          <w:numId w:val="57"/>
-        </w:numPr>
-      </w:pPr>
-      <w:r>
-        <w:t>Type 0: Echo Reply</w:t>
-      </w:r>
-    </w:p>
-    <w:p>
-      <w:pPr>
-        <w:pStyle w:val="ListParagraph"/>
-        <w:numPr>
-          <w:ilvl w:val="1"/>
-          <w:numId w:val="57"/>
-        </w:numPr>
-      </w:pPr>
-      <w:r>
-        <w:t>Type 3: Destination unreachable</w:t>
-      </w:r>
-    </w:p>
-    <w:p>
-      <w:pPr>
-        <w:pStyle w:val="ListParagraph"/>
-        <w:numPr>
-          <w:ilvl w:val="1"/>
-          <w:numId w:val="57"/>
-        </w:numPr>
-      </w:pPr>
-      <w:r>
-        <w:t>Type 5: Redirect Message</w:t>
-      </w:r>
-    </w:p>
-    <w:p>
-      <w:pPr>
-        <w:pStyle w:val="ListParagraph"/>
-        <w:numPr>
-          <w:ilvl w:val="1"/>
-          <w:numId w:val="57"/>
-        </w:numPr>
-      </w:pPr>
-      <w:r>
-        <w:t>Type 8: Echo Request</w:t>
-      </w:r>
-    </w:p>
-    <w:p>
-      <w:pPr>
-        <w:pStyle w:val="ListParagraph"/>
-        <w:numPr>
-          <w:ilvl w:val="1"/>
-          <w:numId w:val="57"/>
-        </w:numPr>
-      </w:pPr>
-      <w:r>
-        <w:t>Type 11: Time Exceeded</w:t>
-      </w:r>
-    </w:p>
-    <w:p>
-      <w:pPr>
-        <w:pStyle w:val="ListParagraph"/>
-        <w:numPr>
-          <w:ilvl w:val="1"/>
-          <w:numId w:val="57"/>
-        </w:numPr>
-      </w:pPr>
-      <w:r>
-        <w:t>Type 12: Parameter Problem</w:t>
-      </w:r>
-    </w:p>
-    <w:p>
-      <w:pPr>
-        <w:pStyle w:val="ListParagraph"/>
-        <w:numPr>
-          <w:ilvl w:val="0"/>
-          <w:numId w:val="56"/>
-        </w:numPr>
-      </w:pPr>
-      <w:r>
-        <w:t>Code: Carries additional info about error message and type</w:t>
-      </w:r>
-    </w:p>
-    <w:p>
-      <w:pPr>
-        <w:pStyle w:val="ListParagraph"/>
-        <w:numPr>
-          <w:ilvl w:val="0"/>
-          <w:numId w:val="56"/>
-        </w:numPr>
-      </w:pPr>
-      <w:r>
-        <w:t xml:space="preserve">Checksum: Used to check no of bits of complete message and enable ICMP tool to ensure the complete data is delivered. </w:t>
-      </w:r>
-    </w:p>
-    <w:p>
-      <w:pPr>
-        <w:pStyle w:val="ListParagraph"/>
-        <w:numPr>
-          <w:ilvl w:val="0"/>
-          <w:numId w:val="56"/>
-        </w:numPr>
-      </w:pPr>
-      <w:r>
-        <w:t xml:space="preserve">Extended Header: Indicates problem in IP message. Byte locations are identified by the pointer which causes the problem message and receiving devices looks here for any problem. </w:t>
-      </w:r>
-    </w:p>
-    <w:p>
-      <w:pPr>
-        <w:pStyle w:val="ListParagraph"/>
-        <w:numPr>
-          <w:ilvl w:val="0"/>
-          <w:numId w:val="56"/>
-        </w:numPr>
-      </w:pPr>
-      <w:r>
-        <w:t>Data/Payload: 576 Bytes in IPv4 and 1280 Bytes in IPv6</w:t>
-      </w:r>
-    </w:p>
-    <w:p/>
-    <w:p>
-      <w:pPr>
-        <w:rPr>
-          <w:b/>
-          <w:bCs/>
-        </w:rPr>
-      </w:pPr>
-      <w:r>
-        <w:rPr>
-          <w:b/>
-          <w:bCs/>
-        </w:rPr>
-        <w:t>Internet Group Management Protocol [IGMP]:</w:t>
-      </w:r>
-    </w:p>
-    <w:p>
-      <w:pPr>
-        <w:pStyle w:val="ListParagraph"/>
-        <w:numPr>
-          <w:ilvl w:val="0"/>
-          <w:numId w:val="58"/>
-        </w:numPr>
-      </w:pPr>
-      <w:r>
-        <w:t xml:space="preserve">Used by nodes for multicasting communication with IP networks. </w:t>
-      </w:r>
-    </w:p>
-    <w:p>
-      <w:pPr>
-        <w:pStyle w:val="ListParagraph"/>
-        <w:numPr>
-          <w:ilvl w:val="0"/>
-          <w:numId w:val="58"/>
-        </w:numPr>
-      </w:pPr>
-      <w:r>
-        <w:t xml:space="preserve">Applications: Streaming Videos, </w:t>
-      </w:r>
-      <w:r>
-        <w:t xml:space="preserve">Web conferencing tools, screen share. </w:t>
-      </w:r>
-    </w:p>
-    <w:p>
-      <w:pPr>
-        <w:pStyle w:val="ListParagraph"/>
-        <w:numPr>
-          <w:ilvl w:val="0"/>
-          <w:numId w:val="58"/>
-        </w:numPr>
-      </w:pPr>
-      <w:r>
-        <w:t xml:space="preserve">Working: Enables hosts to send messages to routers to join or leave specific multicast groups. Routers use this information to forward multicast traffic. </w:t>
-      </w:r>
-    </w:p>
-    <w:p>
-      <w:pPr>
-        <w:pStyle w:val="ListParagraph"/>
-        <w:numPr>
-          <w:ilvl w:val="0"/>
-          <w:numId w:val="58"/>
-        </w:numPr>
-      </w:pPr>
-      <w:r>
-        <w:t>Packet Header:</w:t>
-      </w:r>
-    </w:p>
-    <w:p>
-      <w:pPr>
-        <w:pStyle w:val="ListParagraph"/>
-        <w:ind w:left="780"/>
-      </w:pPr>
-      <w:r>
-        <w:rPr>
-          <w:noProof/>
-        </w:rPr>
-        <w:drawing>
-          <wp:inline distT="0" distB="0" distL="0" distR="0" wp14:anchorId="6BDCF0CC" wp14:editId="071885EA">
-            <wp:extent cx="4610100" cy="1188811"/>
-            <wp:effectExtent l="0" t="0" r="0" b="0"/>
-            <wp:docPr id="1262719129" name="Picture 2"/>
-            <wp:cNvGraphicFramePr>
-              <a:graphicFrameLocks xmlns:a="http://schemas.openxmlformats.org/drawingml/2006/main" noChangeAspect="1"/>
-            </wp:cNvGraphicFramePr>
-            <a:graphic xmlns:a="http://schemas.openxmlformats.org/drawingml/2006/main">
-              <a:graphicData uri="http://schemas.openxmlformats.org/drawingml/2006/picture">
-                <pic:pic xmlns:pic="http://schemas.openxmlformats.org/drawingml/2006/picture">
-                  <pic:nvPicPr>
-                    <pic:cNvPr id="0" name="Picture 3"/>
-                    <pic:cNvPicPr>
-                      <a:picLocks noChangeAspect="1" noChangeArrowheads="1"/>
-                    </pic:cNvPicPr>
-                  </pic:nvPicPr>
-                  <pic:blipFill>
-                    <a:blip r:embed="rId22">
-                      <a:extLst>
-                        <a:ext uri="{28A0092B-C50C-407E-A947-70E740481C1C}">
-                          <a14:useLocalDpi xmlns:a14="http://schemas.microsoft.com/office/drawing/2010/main" val="0"/>
-                        </a:ext>
-                      </a:extLst>
-                    </a:blip>
-                    <a:srcRect/>
-                    <a:stretch>
-                      <a:fillRect/>
-                    </a:stretch>
-                  </pic:blipFill>
-                  <pic:spPr bwMode="auto">
-                    <a:xfrm>
-                      <a:off x="0" y="0"/>
-                      <a:ext cx="4623988" cy="1192392"/>
-                    </a:xfrm>
-                    <a:prstGeom prst="rect">
-                      <a:avLst/>
-                    </a:prstGeom>
-                    <a:noFill/>
-                    <a:ln>
-                      <a:noFill/>
-                    </a:ln>
-                  </pic:spPr>
-                </pic:pic>
-              </a:graphicData>
-            </a:graphic>
-          </wp:inline>
-        </w:drawing>
-      </w:r>
-    </w:p>
-    <w:p>
-      <w:pPr>
-        <w:pStyle w:val="ListParagraph"/>
-        <w:ind w:left="780"/>
-      </w:pPr>
-      <w:r>
-        <w:rPr>
-          <w:noProof/>
-        </w:rPr>
-        <w:drawing>
-          <wp:inline distT="0" distB="0" distL="0" distR="0" wp14:anchorId="164CD487" wp14:editId="3177D1AA">
-            <wp:extent cx="3990975" cy="1090186"/>
-            <wp:effectExtent l="0" t="0" r="0" b="0"/>
-            <wp:docPr id="1999065711" name="Picture 4" descr="A close-up of a form&#10;&#10;Description automatically generated"/>
-            <wp:cNvGraphicFramePr>
-              <a:graphicFrameLocks xmlns:a="http://schemas.openxmlformats.org/drawingml/2006/main" noChangeAspect="1"/>
-            </wp:cNvGraphicFramePr>
-            <a:graphic xmlns:a="http://schemas.openxmlformats.org/drawingml/2006/main">
-              <a:graphicData uri="http://schemas.openxmlformats.org/drawingml/2006/picture">
-                <pic:pic xmlns:pic="http://schemas.openxmlformats.org/drawingml/2006/picture">
-                  <pic:nvPicPr>
-                    <pic:cNvPr id="1999065711" name="Picture 4" descr="A close-up of a form&#10;&#10;Description automatically generated"/>
-                    <pic:cNvPicPr>
-                      <a:picLocks noChangeAspect="1" noChangeArrowheads="1"/>
-                    </pic:cNvPicPr>
-                  </pic:nvPicPr>
-                  <pic:blipFill>
-                    <a:blip r:embed="rId23">
-                      <a:extLst>
-                        <a:ext uri="{28A0092B-C50C-407E-A947-70E740481C1C}">
-                          <a14:useLocalDpi xmlns:a14="http://schemas.microsoft.com/office/drawing/2010/main" val="0"/>
-                        </a:ext>
-                      </a:extLst>
-                    </a:blip>
-                    <a:srcRect/>
-                    <a:stretch>
-                      <a:fillRect/>
-                    </a:stretch>
-                  </pic:blipFill>
-                  <pic:spPr bwMode="auto">
-                    <a:xfrm>
-                      <a:off x="0" y="0"/>
-                      <a:ext cx="4009691" cy="1095298"/>
-                    </a:xfrm>
-                    <a:prstGeom prst="rect">
-                      <a:avLst/>
-                    </a:prstGeom>
-                    <a:noFill/>
-                    <a:ln>
-                      <a:noFill/>
-                    </a:ln>
-                  </pic:spPr>
-                </pic:pic>
-              </a:graphicData>
-            </a:graphic>
-          </wp:inline>
-        </w:drawing>
-      </w:r>
-    </w:p>
-    <w:p>
-      <w:pPr>
-        <w:pStyle w:val="ListParagraph"/>
-        <w:ind w:left="780"/>
-      </w:pPr>
-      <w:r>
-        <w:rPr>
-          <w:noProof/>
-        </w:rPr>
-        <w:drawing>
-          <wp:inline distT="0" distB="0" distL="0" distR="0" wp14:anchorId="56A03058" wp14:editId="2F3C00D1">
-            <wp:extent cx="3124200" cy="1613598"/>
-            <wp:effectExtent l="0" t="0" r="0" b="5715"/>
-            <wp:docPr id="852744926" name="Picture 3" descr="A white rectangular box with black text&#10;&#10;Description automatically generated"/>
-            <wp:cNvGraphicFramePr>
-              <a:graphicFrameLocks xmlns:a="http://schemas.openxmlformats.org/drawingml/2006/main" noChangeAspect="1"/>
-            </wp:cNvGraphicFramePr>
-            <a:graphic xmlns:a="http://schemas.openxmlformats.org/drawingml/2006/main">
-              <a:graphicData uri="http://schemas.openxmlformats.org/drawingml/2006/picture">
-                <pic:pic xmlns:pic="http://schemas.openxmlformats.org/drawingml/2006/picture">
-                  <pic:nvPicPr>
-                    <pic:cNvPr id="852744926" name="Picture 3" descr="A white rectangular box with black text&#10;&#10;Description automatically generated"/>
-                    <pic:cNvPicPr>
-                      <a:picLocks noChangeAspect="1" noChangeArrowheads="1"/>
-                    </pic:cNvPicPr>
-                  </pic:nvPicPr>
-                  <pic:blipFill>
-                    <a:blip r:embed="rId24">
-                      <a:extLst>
-                        <a:ext uri="{28A0092B-C50C-407E-A947-70E740481C1C}">
-                          <a14:useLocalDpi xmlns:a14="http://schemas.microsoft.com/office/drawing/2010/main" val="0"/>
-                        </a:ext>
-                      </a:extLst>
-                    </a:blip>
-                    <a:srcRect/>
-                    <a:stretch>
-                      <a:fillRect/>
-                    </a:stretch>
-                  </pic:blipFill>
-                  <pic:spPr bwMode="auto">
-                    <a:xfrm>
-                      <a:off x="0" y="0"/>
-                      <a:ext cx="3151697" cy="1627800"/>
-                    </a:xfrm>
-                    <a:prstGeom prst="rect">
-                      <a:avLst/>
-                    </a:prstGeom>
-                    <a:noFill/>
-                    <a:ln>
-                      <a:noFill/>
-                    </a:ln>
-                  </pic:spPr>
-                </pic:pic>
-              </a:graphicData>
-            </a:graphic>
-          </wp:inline>
-        </w:drawing>
-      </w:r>
-    </w:p>
-    <w:p>
-      <w:pPr>
-        <w:pStyle w:val="ListParagraph"/>
-        <w:numPr>
-          <w:ilvl w:val="0"/>
-          <w:numId w:val="58"/>
-        </w:numPr>
-      </w:pPr>
-      <w:r>
-        <w:t>Type:</w:t>
-      </w:r>
-    </w:p>
-    <w:p>
-      <w:pPr>
-        <w:pStyle w:val="ListParagraph"/>
-        <w:numPr>
-          <w:ilvl w:val="1"/>
-          <w:numId w:val="59"/>
-        </w:numPr>
-      </w:pPr>
-      <w:r>
-        <w:t>0x11: Membership Query</w:t>
-      </w:r>
-    </w:p>
-    <w:p>
-      <w:pPr>
-        <w:pStyle w:val="ListParagraph"/>
-        <w:numPr>
-          <w:ilvl w:val="1"/>
-          <w:numId w:val="59"/>
-        </w:numPr>
-      </w:pPr>
-      <w:r>
-        <w:t>0x12: IGMPv1 Membership Report</w:t>
-      </w:r>
-    </w:p>
-    <w:p>
-      <w:pPr>
-        <w:pStyle w:val="ListParagraph"/>
-        <w:numPr>
-          <w:ilvl w:val="1"/>
-          <w:numId w:val="59"/>
-        </w:numPr>
-      </w:pPr>
-      <w:r>
-        <w:t>0x16: IGMPv2 Membership Report</w:t>
-      </w:r>
-    </w:p>
-    <w:p>
-      <w:pPr>
-        <w:pStyle w:val="ListParagraph"/>
-        <w:numPr>
-          <w:ilvl w:val="1"/>
-          <w:numId w:val="59"/>
-        </w:numPr>
-      </w:pPr>
-      <w:r>
-        <w:lastRenderedPageBreak/>
-        <w:t>0x22: IGMPv3 Membership Report</w:t>
-      </w:r>
-    </w:p>
-    <w:p>
-      <w:pPr>
-        <w:pStyle w:val="ListParagraph"/>
-        <w:numPr>
-          <w:ilvl w:val="1"/>
-          <w:numId w:val="59"/>
-        </w:numPr>
-      </w:pPr>
-      <w:r>
-        <w:t xml:space="preserve">0x17: Leave Group  </w:t>
-      </w:r>
-    </w:p>
-    <w:p>
-      <w:pPr>
-        <w:pStyle w:val="ListParagraph"/>
-        <w:numPr>
-          <w:ilvl w:val="0"/>
-          <w:numId w:val="58"/>
-        </w:numPr>
-      </w:pPr>
-      <w:r>
-        <w:t xml:space="preserve">Max Response Time: Max time allowed before sending a response report. </w:t>
-      </w:r>
-    </w:p>
-    <w:p>
-      <w:pPr>
-        <w:pStyle w:val="ListParagraph"/>
-        <w:numPr>
-          <w:ilvl w:val="0"/>
-          <w:numId w:val="58"/>
-        </w:numPr>
-      </w:pPr>
-      <w:r>
-        <w:t>Group Address: Set as 0 when sending a general query, else multicast address of group</w:t>
-      </w:r>
-      <w:r>
-        <w:t>.</w:t>
-      </w:r>
-    </w:p>
-    <w:p>
-      <w:pPr>
-        <w:pStyle w:val="ListParagraph"/>
-        <w:numPr>
-          <w:ilvl w:val="0"/>
-          <w:numId w:val="58"/>
-        </w:numPr>
-      </w:pPr>
-      <w:r>
-        <w:t>Resv: Set 0 for sent and ignored when received.</w:t>
-      </w:r>
-    </w:p>
-    <w:p>
-      <w:pPr>
-        <w:pStyle w:val="ListParagraph"/>
-        <w:numPr>
-          <w:ilvl w:val="0"/>
-          <w:numId w:val="58"/>
-        </w:numPr>
-      </w:pPr>
-      <w:r>
-        <w:t xml:space="preserve">S flag: Suppress router side processing. </w:t>
-      </w:r>
-    </w:p>
-    <w:p>
-      <w:pPr>
-        <w:pStyle w:val="ListParagraph"/>
-        <w:numPr>
-          <w:ilvl w:val="0"/>
-          <w:numId w:val="58"/>
-        </w:numPr>
-      </w:pPr>
-      <w:r>
-        <w:t>QRV: Querier’s Robustness Variable</w:t>
-      </w:r>
-    </w:p>
-    <w:p>
-      <w:pPr>
-        <w:pStyle w:val="ListParagraph"/>
-        <w:numPr>
-          <w:ilvl w:val="0"/>
-          <w:numId w:val="58"/>
-        </w:numPr>
-      </w:pPr>
-      <w:r>
-        <w:t>QQIC: Querier’s Query Interval Code</w:t>
-      </w:r>
-    </w:p>
-    <w:p/>
-    <w:p>
-      <w:pPr>
-        <w:rPr>
-          <w:b/>
-          <w:bCs/>
-        </w:rPr>
-      </w:pPr>
-      <w:r>
-        <w:rPr>
-          <w:b/>
-          <w:bCs/>
-        </w:rPr>
-        <w:t>Network Address Translation [NAT]:</w:t>
-      </w:r>
-    </w:p>
-    <w:p>
-      <w:pPr>
-        <w:pStyle w:val="ListParagraph"/>
-        <w:numPr>
-          <w:ilvl w:val="0"/>
-          <w:numId w:val="60"/>
-        </w:numPr>
-        <w:rPr>
-          <w:b/>
-          <w:bCs/>
-        </w:rPr>
-      </w:pPr>
-      <w:r>
-        <w:t>NAT is used to allow multiple devices to access internet through single public address.</w:t>
-      </w:r>
-    </w:p>
-    <w:p>
-      <w:pPr>
-        <w:pStyle w:val="ListParagraph"/>
-        <w:numPr>
-          <w:ilvl w:val="0"/>
-          <w:numId w:val="60"/>
-        </w:numPr>
-        <w:rPr>
-          <w:b/>
-          <w:bCs/>
-        </w:rPr>
-      </w:pPr>
-      <w:r>
-        <w:t xml:space="preserve">Static NAT: Single Private IP address is mapped to Public IP address, generally for web hosting. </w:t>
-      </w:r>
-    </w:p>
-    <w:p>
-      <w:pPr>
-        <w:pStyle w:val="ListParagraph"/>
-        <w:numPr>
-          <w:ilvl w:val="0"/>
-          <w:numId w:val="60"/>
-        </w:numPr>
-        <w:rPr>
-          <w:b/>
-          <w:bCs/>
-        </w:rPr>
-      </w:pPr>
-      <w:r>
-        <w:t xml:space="preserve">Dynamic NAT: </w:t>
-      </w:r>
-      <w:r>
-        <w:t>Any no of Private IP addresses are translated into next available IP from a pool of Public IP addresses.</w:t>
-      </w:r>
-    </w:p>
-    <w:p>
-      <w:pPr>
-        <w:pStyle w:val="ListParagraph"/>
-        <w:numPr>
-          <w:ilvl w:val="0"/>
-          <w:numId w:val="60"/>
-        </w:numPr>
-        <w:rPr>
-          <w:b/>
-          <w:bCs/>
-        </w:rPr>
-      </w:pPr>
-      <w:r>
-        <w:t xml:space="preserve">Port Address Translation (PAT): Also known as NAT overload. Used to translate port numbers in case of non-standard port usage. </w:t>
-      </w:r>
-    </w:p>
-    <w:p>
-      <w:pPr>
-        <w:rPr>
-          <w:b/>
-          <w:bCs/>
-        </w:rPr>
-      </w:pPr>
-    </w:p>
-    <w:p>
-      <w:pPr>
-        <w:rPr>
-          <w:b/>
-          <w:bCs/>
-          <w:u w:val="single"/>
-        </w:rPr>
-      </w:pPr>
-      <w:r>
-        <w:rPr>
-          <w:b/>
-          <w:bCs/>
-          <w:u w:val="single"/>
-        </w:rPr>
         <w:br w:type="page"/>
       </w:r>
     </w:p>
-    <w:p>
-      <w:pPr>
-        <w:rPr>
-          <w:b/>
-          <w:bCs/>
-          <w:u w:val="single"/>
-        </w:rPr>
-      </w:pPr>
-      <w:r>
-        <w:rPr>
-          <w:b/>
-          <w:bCs/>
-          <w:u w:val="single"/>
-        </w:rPr>
-        <w:lastRenderedPageBreak/>
-        <w:t xml:space="preserve">Layer </w:t>
-      </w:r>
-      <w:r>
-        <w:rPr>
-          <w:b/>
-          <w:bCs/>
-          <w:u w:val="single"/>
-        </w:rPr>
-        <w:t xml:space="preserve">2 </w:t>
-      </w:r>
-      <w:r>
-        <w:rPr>
-          <w:b/>
-          <w:bCs/>
-          <w:u w:val="single"/>
-        </w:rPr>
-        <w:t xml:space="preserve">Header </w:t>
-      </w:r>
-      <w:r>
-        <w:rPr>
-          <w:b/>
-          <w:bCs/>
-          <w:u w:val="single"/>
-        </w:rPr>
-        <w:t>[Ethernet</w:t>
-      </w:r>
-      <w:r>
-        <w:rPr>
-          <w:b/>
-          <w:bCs/>
-          <w:u w:val="single"/>
-        </w:rPr>
-        <w:t>]</w:t>
-      </w:r>
-    </w:p>
-    <w:p>
-      <w:pPr>
-        <w:rPr>
-          <w:b/>
-          <w:bCs/>
-          <w:u w:val="single"/>
-        </w:rPr>
-      </w:pPr>
-    </w:p>
-    <w:p>
-      <w:pPr>
-        <w:rPr>
-          <w:b/>
-          <w:bCs/>
-          <w:u w:val="single"/>
-        </w:rPr>
-      </w:pPr>
-      <w:r>
-        <w:rPr>
-          <w:noProof/>
-        </w:rPr>
-        <w:drawing>
-          <wp:inline distT="0" distB="0" distL="0" distR="0" wp14:anchorId="143BC492" wp14:editId="1D946600">
-            <wp:extent cx="4761781" cy="1267661"/>
-            <wp:effectExtent l="0" t="0" r="1270" b="8890"/>
-            <wp:docPr id="1184370931" name="Picture 1" descr="Ethernet Frame Format - javatpoint"/>
-            <wp:cNvGraphicFramePr>
-              <a:graphicFrameLocks xmlns:a="http://schemas.openxmlformats.org/drawingml/2006/main" noChangeAspect="1"/>
-            </wp:cNvGraphicFramePr>
-            <a:graphic xmlns:a="http://schemas.openxmlformats.org/drawingml/2006/main">
-              <a:graphicData uri="http://schemas.openxmlformats.org/drawingml/2006/picture">
-                <pic:pic xmlns:pic="http://schemas.openxmlformats.org/drawingml/2006/picture">
-                  <pic:nvPicPr>
-                    <pic:cNvPr id="0" name="Picture 1" descr="Ethernet Frame Format - javatpoint"/>
-                    <pic:cNvPicPr>
-                      <a:picLocks noChangeAspect="1" noChangeArrowheads="1"/>
-                    </pic:cNvPicPr>
-                  </pic:nvPicPr>
-                  <pic:blipFill rotWithShape="1">
-                    <a:blip r:embed="rId25">
-                      <a:extLst>
-                        <a:ext uri="{BEBA8EAE-BF5A-486C-A8C5-ECC9F3942E4B}">
-                          <a14:imgProps xmlns:a14="http://schemas.microsoft.com/office/drawing/2010/main">
-                            <a14:imgLayer r:embed="rId26">
-                              <a14:imgEffect>
-                                <a14:saturation sat="0"/>
-                              </a14:imgEffect>
-                            </a14:imgLayer>
-                          </a14:imgProps>
-                        </a:ext>
-                        <a:ext uri="{28A0092B-C50C-407E-A947-70E740481C1C}">
-                          <a14:useLocalDpi xmlns:a14="http://schemas.microsoft.com/office/drawing/2010/main" val="0"/>
-                        </a:ext>
-                      </a:extLst>
-                    </a:blip>
-                    <a:srcRect l="1299" t="12589" r="1164" b="11095"/>
-                    <a:stretch/>
-                  </pic:blipFill>
-                  <pic:spPr bwMode="auto">
-                    <a:xfrm>
-                      <a:off x="0" y="0"/>
-                      <a:ext cx="4792239" cy="1275769"/>
-                    </a:xfrm>
-                    <a:prstGeom prst="rect">
-                      <a:avLst/>
-                    </a:prstGeom>
-                    <a:noFill/>
-                    <a:ln>
-                      <a:noFill/>
-                    </a:ln>
-                    <a:extLst>
-                      <a:ext uri="{53640926-AAD7-44D8-BBD7-CCE9431645EC}">
-                        <a14:shadowObscured xmlns:a14="http://schemas.microsoft.com/office/drawing/2010/main"/>
-                      </a:ext>
-                    </a:extLst>
-                  </pic:spPr>
-                </pic:pic>
-              </a:graphicData>
-            </a:graphic>
-          </wp:inline>
-        </w:drawing>
-      </w:r>
-    </w:p>
-    <w:p>
-      <w:pPr>
-        <w:rPr>
-          <w:b/>
-          <w:bCs/>
-          <w:u w:val="single"/>
-        </w:rPr>
-      </w:pPr>
-    </w:p>
-    <w:p>
-      <w:pPr>
-        <w:pStyle w:val="ListParagraph"/>
-        <w:numPr>
-          <w:ilvl w:val="0"/>
-          <w:numId w:val="55"/>
-        </w:numPr>
-      </w:pPr>
-      <w:r>
-        <w:t>Preamble: Pattern of alternative 0s and 1s to indicate starting of the frame and allow sender and receiver to establish bit synchronization.</w:t>
-      </w:r>
-    </w:p>
-    <w:p>
-      <w:pPr>
-        <w:pStyle w:val="ListParagraph"/>
-        <w:numPr>
-          <w:ilvl w:val="0"/>
-          <w:numId w:val="55"/>
-        </w:numPr>
-      </w:pPr>
-      <w:r>
-        <w:t>Start Frame Delimiter (SFD): 1 Byte field that is always set to 10101011 to indicate that the upcoming bits are starting of the frame which destination address.</w:t>
-      </w:r>
-    </w:p>
-    <w:p>
-      <w:pPr>
-        <w:pStyle w:val="ListParagraph"/>
-        <w:numPr>
-          <w:ilvl w:val="0"/>
-          <w:numId w:val="55"/>
-        </w:numPr>
-      </w:pPr>
-      <w:r>
-        <w:t>Destination Address: Destination MAC Address</w:t>
-      </w:r>
-    </w:p>
-    <w:p>
-      <w:pPr>
-        <w:pStyle w:val="ListParagraph"/>
-        <w:numPr>
-          <w:ilvl w:val="0"/>
-          <w:numId w:val="55"/>
-        </w:numPr>
-      </w:pPr>
-      <w:r>
-        <w:t xml:space="preserve">Source </w:t>
-      </w:r>
-      <w:r>
-        <w:t xml:space="preserve">Address: </w:t>
-      </w:r>
-      <w:r>
-        <w:t xml:space="preserve">Source </w:t>
-      </w:r>
-      <w:r>
-        <w:t>MAC Address</w:t>
-      </w:r>
-    </w:p>
-    <w:p>
-      <w:pPr>
-        <w:pStyle w:val="ListParagraph"/>
-        <w:numPr>
-          <w:ilvl w:val="0"/>
-          <w:numId w:val="55"/>
-        </w:numPr>
-      </w:pPr>
-      <w:r>
-        <w:t>Length: Indicates length of the entire ethernet frame</w:t>
-      </w:r>
-    </w:p>
-    <w:p>
-      <w:pPr>
-        <w:pStyle w:val="ListParagraph"/>
-        <w:numPr>
-          <w:ilvl w:val="0"/>
-          <w:numId w:val="55"/>
-        </w:numPr>
-      </w:pPr>
-      <w:r>
-        <w:t>Data: Actual data/payload</w:t>
-      </w:r>
-    </w:p>
-    <w:p>
-      <w:pPr>
-        <w:pStyle w:val="ListParagraph"/>
-        <w:numPr>
-          <w:ilvl w:val="0"/>
-          <w:numId w:val="55"/>
-        </w:numPr>
-      </w:pPr>
-      <w:r>
-        <w:t xml:space="preserve">CRC: Contains 32-bit hash code generated from destination address, source address, length and data fields. If checksum computed by destination is not same as sent checksum value, data received is corrupted.  </w:t>
-      </w:r>
-    </w:p>
-    <w:p>
-      <w:pPr>
-        <w:pStyle w:val="ListParagraph"/>
-        <w:numPr>
-          <w:ilvl w:val="0"/>
-          <w:numId w:val="55"/>
-        </w:numPr>
-      </w:pPr>
-      <w:r>
-        <w:t>Ether Type Field: To identify protocol carried in payload. IP: 0x0800 ARP: 0x0806</w:t>
-      </w:r>
-    </w:p>
-    <w:p>
-      <w:pPr>
-        <w:pStyle w:val="ListParagraph"/>
-        <w:numPr>
-          <w:ilvl w:val="0"/>
-          <w:numId w:val="55"/>
-        </w:numPr>
-      </w:pPr>
-      <w:r>
-        <w:t xml:space="preserve">VLAN Tagging: 4-byte field inserted after source address and before ether type field to logically separate physical networks. </w:t>
-      </w:r>
-    </w:p>
-    <w:p>
-      <w:pPr>
-        <w:pStyle w:val="ListParagraph"/>
-        <w:numPr>
-          <w:ilvl w:val="0"/>
-          <w:numId w:val="55"/>
-        </w:numPr>
-      </w:pPr>
-      <w:r>
-        <w:t xml:space="preserve">Jumbo Frames: To increase n/w throughput by reducing the overhead associated with transmitting many small frames. </w:t>
-      </w:r>
-    </w:p>
-    <w:p>
-      <w:pPr>
-        <w:pStyle w:val="ListParagraph"/>
-        <w:numPr>
-          <w:ilvl w:val="0"/>
-          <w:numId w:val="55"/>
-        </w:numPr>
-      </w:pPr>
-      <w:r>
-        <w:t>Multicast and Broadcast Frames</w:t>
-      </w:r>
-    </w:p>
-    <w:p/>
     <w:p/>
     <w:p>
       <w:pPr>
@@ -14696,7 +14803,7 @@
 </file>
 
 <file path=word/numbering.xml><?xml version="1.0" encoding="utf-8"?>
-<w:numbering xmlns:wpc="http://schemas.microsoft.com/office/word/2010/wordprocessingCanvas" xmlns:cx="http://schemas.microsoft.com/office/drawing/2014/chartex" xmlns:cx1="http://schemas.microsoft.com/office/drawing/2015/9/8/chartex" xmlns:cx2="http://schemas.microsoft.com/office/drawing/2015/10/21/chartex" xmlns:cx3="http://schemas.microsoft.com/office/drawing/2016/5/9/chartex" xmlns:cx4="http://schemas.microsoft.com/office/drawing/2016/5/10/chartex" xmlns:cx5="http://schemas.microsoft.com/office/drawing/2016/5/11/chartex" xmlns:cx6="http://schemas.microsoft.com/office/drawing/2016/5/12/chartex" xmlns:cx7="http://schemas.microsoft.com/office/drawing/2016/5/13/chartex" xmlns:cx8="http://schemas.microsoft.com/office/drawing/2016/5/14/chartex" xmlns:mc="http://schemas.openxmlformats.org/markup-compatibility/2006" xmlns:aink="http://schemas.microsoft.com/office/drawing/2016/ink" xmlns:am3d="http://schemas.microsoft.com/office/drawing/2017/model3d" xmlns:o="urn:schemas-microsoft-com:office:office" xmlns:oel="http://schemas.microsoft.com/office/2019/extlst" xmlns:r="http://schemas.openxmlformats.org/officeDocument/2006/relationships" xmlns:m="http://schemas.openxmlformats.org/officeDocument/2006/math" xmlns:v="urn:schemas-microsoft-com:vml" xmlns:wp14="http://schemas.microsoft.com/office/word/2010/wordprocessingDrawing" xmlns:wp="http://schemas.openxmlformats.org/drawingml/2006/wordprocessingDrawing" xmlns:w10="urn:schemas-microsoft-com:office:word" xmlns:w="http://schemas.openxmlformats.org/wordprocessingml/2006/main" xmlns:w14="http://schemas.microsoft.com/office/word/2010/wordml" xmlns:w15="http://schemas.microsoft.com/office/word/2012/wordml" xmlns:w16cex="http://schemas.microsoft.com/office/word/2018/wordml/cex" xmlns:w16cid="http://schemas.microsoft.com/office/word/2016/wordml/cid" xmlns:w16="http://schemas.microsoft.com/office/word/2018/wordml" xmlns:w16du="http://schemas.microsoft.com/office/word/2023/wordml/word16du" xmlns:w16sdtdh="http://schemas.microsoft.com/office/word/2020/wordml/sdtdatahash" xmlns:w16se="http://schemas.microsoft.com/office/word/2015/wordml/symex" xmlns:wpg="http://schemas.microsoft.com/office/word/2010/wordprocessingGroup" xmlns:wpi="http://schemas.microsoft.com/office/word/2010/wordprocessingInk" xmlns:wne="http://schemas.microsoft.com/office/word/2006/wordml" xmlns:wps="http://schemas.microsoft.com/office/word/2010/wordprocessingShape" mc:Ignorable="w14 w15 w16se w16cid w16 w16cex w16sdtdh w16du wp14">
+<w:numbering xmlns:wpc="http://schemas.microsoft.com/office/word/2010/wordprocessingCanvas" xmlns:cx="http://schemas.microsoft.com/office/drawing/2014/chartex" xmlns:cx1="http://schemas.microsoft.com/office/drawing/2015/9/8/chartex" xmlns:cx2="http://schemas.microsoft.com/office/drawing/2015/10/21/chartex" xmlns:cx3="http://schemas.microsoft.com/office/drawing/2016/5/9/chartex" xmlns:cx4="http://schemas.microsoft.com/office/drawing/2016/5/10/chartex" xmlns:cx5="http://schemas.microsoft.com/office/drawing/2016/5/11/chartex" xmlns:cx6="http://schemas.microsoft.com/office/drawing/2016/5/12/chartex" xmlns:cx7="http://schemas.microsoft.com/office/drawing/2016/5/13/chartex" xmlns:cx8="http://schemas.microsoft.com/office/drawing/2016/5/14/chartex" xmlns:mc="http://schemas.openxmlformats.org/markup-compatibility/2006" xmlns:aink="http://schemas.microsoft.com/office/drawing/2016/ink" xmlns:am3d="http://schemas.microsoft.com/office/drawing/2017/model3d" xmlns:o="urn:schemas-microsoft-com:office:office" xmlns:oel="http://schemas.microsoft.com/office/2019/extlst" xmlns:r="http://schemas.openxmlformats.org/officeDocument/2006/relationships" xmlns:m="http://schemas.openxmlformats.org/officeDocument/2006/math" xmlns:v="urn:schemas-microsoft-com:vml" xmlns:wp14="http://schemas.microsoft.com/office/word/2010/wordprocessingDrawing" xmlns:wp="http://schemas.openxmlformats.org/drawingml/2006/wordprocessingDrawing" xmlns:w10="urn:schemas-microsoft-com:office:word" xmlns:w="http://schemas.openxmlformats.org/wordprocessingml/2006/main" xmlns:w14="http://schemas.microsoft.com/office/word/2010/wordml" xmlns:w15="http://schemas.microsoft.com/office/word/2012/wordml" xmlns:w16cex="http://schemas.microsoft.com/office/word/2018/wordml/cex" xmlns:w16cid="http://schemas.microsoft.com/office/word/2016/wordml/cid" xmlns:w16="http://schemas.microsoft.com/office/word/2018/wordml" xmlns:w16du="http://schemas.microsoft.com/office/word/2023/wordml/word16du" xmlns:w16sdtdh="http://schemas.microsoft.com/office/word/2020/wordml/sdtdatahash" xmlns:w16sdtfl="http://schemas.microsoft.com/office/word/2024/wordml/sdtformatlock" xmlns:w16se="http://schemas.microsoft.com/office/word/2015/wordml/symex" xmlns:wpg="http://schemas.microsoft.com/office/word/2010/wordprocessingGroup" xmlns:wpi="http://schemas.microsoft.com/office/word/2010/wordprocessingInk" xmlns:wne="http://schemas.microsoft.com/office/word/2006/wordml" xmlns:wps="http://schemas.microsoft.com/office/word/2010/wordprocessingShape" mc:Ignorable="w14 w15 w16se w16cid w16 w16cex w16sdtdh w16sdtfl w16du wp14">
   <w:abstractNum w:abstractNumId="0" w15:restartNumberingAfterBreak="0">
     <w:nsid w:val="02C85AED"/>
     <w:multiLevelType w:val="hybridMultilevel"/>
@@ -16748,7 +16855,7 @@
         <w:szCs w:val="20"/>
       </w:rPr>
     </w:lvl>
-    <w:lvl w:ilvl="1" w:tplc="04090003" w:tentative="1">
+    <w:lvl w:ilvl="1" w:tplc="04090003">
       <w:start w:val="1"/>
       <w:numFmt w:val="bullet"/>
       <w:lvlText w:val="o"/>
@@ -22628,7 +22735,7 @@
 </file>
 
 <file path=word/styles.xml><?xml version="1.0" encoding="utf-8"?>
-<w:styles xmlns:mc="http://schemas.openxmlformats.org/markup-compatibility/2006" xmlns:r="http://schemas.openxmlformats.org/officeDocument/2006/relationships" xmlns:w="http://schemas.openxmlformats.org/wordprocessingml/2006/main" xmlns:w14="http://schemas.microsoft.com/office/word/2010/wordml" xmlns:w15="http://schemas.microsoft.com/office/word/2012/wordml" xmlns:w16cex="http://schemas.microsoft.com/office/word/2018/wordml/cex" xmlns:w16cid="http://schemas.microsoft.com/office/word/2016/wordml/cid" xmlns:w16="http://schemas.microsoft.com/office/word/2018/wordml" xmlns:w16du="http://schemas.microsoft.com/office/word/2023/wordml/word16du" xmlns:w16sdtdh="http://schemas.microsoft.com/office/word/2020/wordml/sdtdatahash" xmlns:w16se="http://schemas.microsoft.com/office/word/2015/wordml/symex" mc:Ignorable="w14 w15 w16se w16cid w16 w16cex w16sdtdh w16du">
+<w:styles xmlns:mc="http://schemas.openxmlformats.org/markup-compatibility/2006" xmlns:r="http://schemas.openxmlformats.org/officeDocument/2006/relationships" xmlns:w="http://schemas.openxmlformats.org/wordprocessingml/2006/main" xmlns:w14="http://schemas.microsoft.com/office/word/2010/wordml" xmlns:w15="http://schemas.microsoft.com/office/word/2012/wordml" xmlns:w16cex="http://schemas.microsoft.com/office/word/2018/wordml/cex" xmlns:w16cid="http://schemas.microsoft.com/office/word/2016/wordml/cid" xmlns:w16="http://schemas.microsoft.com/office/word/2018/wordml" xmlns:w16du="http://schemas.microsoft.com/office/word/2023/wordml/word16du" xmlns:w16sdtdh="http://schemas.microsoft.com/office/word/2020/wordml/sdtdatahash" xmlns:w16sdtfl="http://schemas.microsoft.com/office/word/2024/wordml/sdtformatlock" xmlns:w16se="http://schemas.microsoft.com/office/word/2015/wordml/symex" mc:Ignorable="w14 w15 w16se w16cid w16 w16cex w16sdtdh w16sdtfl w16du">
   <w:docDefaults>
     <w:rPrDefault>
       <w:rPr>
